--- a/survey_template_01a.docx
+++ b/survey_template_01a.docx
@@ -570,6 +570,15 @@
           <w:sz w:val="22"/>
           <w:szCs w:val="22"/>
           <w:rtl w:val="0"/>
+        </w:rPr>
+        <w:t>}</w:t>
+      </w:r>
+      <w:r>
+        <w:rPr>
+          <w:sz w:val="22"/>
+          <w:szCs w:val="22"/>
+          <w:rtl w:val="0"/>
+          <w:lang w:val="en-US"/>
         </w:rPr>
         <w:t>}</w:t>
       </w:r>

--- a/survey_template_01a.docx
+++ b/survey_template_01a.docx
@@ -30086,9 +30086,6 @@
     <w:p>
       <w:pPr>
         <w:pStyle w:val="Body B"/>
-        <w:rPr>
-          <w:rFonts w:ascii="Calibri" w:cs="Calibri" w:hAnsi="Calibri" w:eastAsia="Calibri"/>
-        </w:rPr>
       </w:pPr>
       <w:r>
         <w:rPr>
@@ -30097,2122 +30094,6 @@
           <w:lang w:val="en-US"/>
         </w:rPr>
         <w:t>{{surveyor_notes}}</w:t>
-      </w:r>
-    </w:p>
-    <w:p>
-      <w:pPr>
-        <w:pStyle w:val="Body B"/>
-      </w:pPr>
-      <w:r>
-        <w:rPr>
-          <w:rFonts w:ascii="Arial Unicode MS" w:cs="Arial Unicode MS" w:hAnsi="Arial Unicode MS" w:eastAsia="Arial Unicode MS"/>
-          <w:b w:val="0"/>
-          <w:bCs w:val="0"/>
-          <w:i w:val="0"/>
-          <w:iCs w:val="0"/>
-        </w:rPr>
-        <w:br w:type="page"/>
-      </w:r>
-    </w:p>
-    <w:p>
-      <w:pPr>
-        <w:pStyle w:val="Body B"/>
-        <w:rPr>
-          <w:rFonts w:ascii="Calibri" w:cs="Calibri" w:hAnsi="Calibri" w:eastAsia="Calibri"/>
-        </w:rPr>
-      </w:pPr>
-      <w:r>
-        <w:rPr>
-          <w:rFonts w:ascii="Calibri" w:hAnsi="Calibri"/>
-          <w:rtl w:val="0"/>
-          <w:lang w:val="en-US"/>
-        </w:rPr>
-        <w:t>Placeholder Legend (for Reference)</w:t>
-      </w:r>
-    </w:p>
-    <w:tbl>
-      <w:tblPr>
-        <w:tblW w:w="9360" w:type="dxa"/>
-        <w:jc w:val="left"/>
-        <w:tblInd w:w="216" w:type="dxa"/>
-        <w:tblBorders>
-          <w:top w:val="single" w:color="ffffff" w:sz="8" w:space="0" w:shadow="0" w:frame="0"/>
-          <w:left w:val="single" w:color="ffffff" w:sz="8" w:space="0" w:shadow="0" w:frame="0"/>
-          <w:bottom w:val="single" w:color="ffffff" w:sz="8" w:space="0" w:shadow="0" w:frame="0"/>
-          <w:right w:val="single" w:color="ffffff" w:sz="8" w:space="0" w:shadow="0" w:frame="0"/>
-          <w:insideH w:val="single" w:color="ffffff" w:sz="8" w:space="0" w:shadow="0" w:frame="0"/>
-          <w:insideV w:val="single" w:color="ffffff" w:sz="8" w:space="0" w:shadow="0" w:frame="0"/>
-        </w:tblBorders>
-        <w:shd w:val="clear" w:color="auto" w:fill="ced7e7"/>
-        <w:tblLayout w:type="fixed"/>
-      </w:tblPr>
-      <w:tblGrid>
-        <w:gridCol w:w="4680"/>
-        <w:gridCol w:w="4680"/>
-      </w:tblGrid>
-      <w:tr>
-        <w:tblPrEx>
-          <w:shd w:val="clear" w:color="auto" w:fill="ced7e7"/>
-        </w:tblPrEx>
-        <w:trPr>
-          <w:trHeight w:val="310" w:hRule="atLeast"/>
-        </w:trPr>
-        <w:tc>
-          <w:tcPr>
-            <w:tcW w:type="dxa" w:w="4680"/>
-            <w:tcBorders>
-              <w:top w:val="nil"/>
-              <w:left w:val="nil"/>
-              <w:bottom w:val="nil"/>
-              <w:right w:val="nil"/>
-            </w:tcBorders>
-            <w:shd w:val="clear" w:color="auto" w:fill="auto"/>
-            <w:tcMar>
-              <w:top w:type="dxa" w:w="80"/>
-              <w:left w:type="dxa" w:w="80"/>
-              <w:bottom w:type="dxa" w:w="80"/>
-              <w:right w:type="dxa" w:w="80"/>
-            </w:tcMar>
-            <w:vAlign w:val="top"/>
-          </w:tcPr>
-          <w:p>
-            <w:pPr>
-              <w:pStyle w:val="Body B"/>
-            </w:pPr>
-            <w:r>
-              <w:rPr>
-                <w:shd w:val="nil" w:color="auto" w:fill="auto"/>
-                <w:rtl w:val="0"/>
-                <w:lang w:val="en-US"/>
-              </w:rPr>
-              <w:t>Placeholder</w:t>
-            </w:r>
-          </w:p>
-        </w:tc>
-        <w:tc>
-          <w:tcPr>
-            <w:tcW w:type="dxa" w:w="4680"/>
-            <w:tcBorders>
-              <w:top w:val="nil"/>
-              <w:left w:val="nil"/>
-              <w:bottom w:val="nil"/>
-              <w:right w:val="nil"/>
-            </w:tcBorders>
-            <w:shd w:val="clear" w:color="auto" w:fill="auto"/>
-            <w:tcMar>
-              <w:top w:type="dxa" w:w="80"/>
-              <w:left w:type="dxa" w:w="80"/>
-              <w:bottom w:type="dxa" w:w="80"/>
-              <w:right w:type="dxa" w:w="80"/>
-            </w:tcMar>
-            <w:vAlign w:val="top"/>
-          </w:tcPr>
-          <w:p>
-            <w:pPr>
-              <w:pStyle w:val="Body B"/>
-            </w:pPr>
-            <w:r>
-              <w:rPr>
-                <w:shd w:val="nil" w:color="auto" w:fill="auto"/>
-                <w:rtl w:val="0"/>
-                <w:lang w:val="en-US"/>
-              </w:rPr>
-              <w:t>Description</w:t>
-            </w:r>
-          </w:p>
-        </w:tc>
-      </w:tr>
-      <w:tr>
-        <w:tblPrEx>
-          <w:shd w:val="clear" w:color="auto" w:fill="ced7e7"/>
-        </w:tblPrEx>
-        <w:trPr>
-          <w:trHeight w:val="310" w:hRule="atLeast"/>
-        </w:trPr>
-        <w:tc>
-          <w:tcPr>
-            <w:tcW w:type="dxa" w:w="4680"/>
-            <w:tcBorders>
-              <w:top w:val="nil"/>
-              <w:left w:val="nil"/>
-              <w:bottom w:val="nil"/>
-              <w:right w:val="nil"/>
-            </w:tcBorders>
-            <w:shd w:val="clear" w:color="auto" w:fill="auto"/>
-            <w:tcMar>
-              <w:top w:type="dxa" w:w="80"/>
-              <w:left w:type="dxa" w:w="80"/>
-              <w:bottom w:type="dxa" w:w="80"/>
-              <w:right w:type="dxa" w:w="80"/>
-            </w:tcMar>
-            <w:vAlign w:val="top"/>
-          </w:tcPr>
-          <w:p>
-            <w:pPr>
-              <w:pStyle w:val="Body B"/>
-            </w:pPr>
-            <w:r>
-              <w:rPr>
-                <w:shd w:val="nil" w:color="auto" w:fill="auto"/>
-                <w:rtl w:val="0"/>
-                <w:lang w:val="en-US"/>
-              </w:rPr>
-              <w:t>{{a_findings}}</w:t>
-            </w:r>
-          </w:p>
-        </w:tc>
-        <w:tc>
-          <w:tcPr>
-            <w:tcW w:type="dxa" w:w="4680"/>
-            <w:tcBorders>
-              <w:top w:val="nil"/>
-              <w:left w:val="nil"/>
-              <w:bottom w:val="nil"/>
-              <w:right w:val="nil"/>
-            </w:tcBorders>
-            <w:shd w:val="clear" w:color="auto" w:fill="auto"/>
-            <w:tcMar>
-              <w:top w:type="dxa" w:w="80"/>
-              <w:left w:type="dxa" w:w="80"/>
-              <w:bottom w:type="dxa" w:w="80"/>
-              <w:right w:type="dxa" w:w="80"/>
-            </w:tcMar>
-            <w:vAlign w:val="top"/>
-          </w:tcPr>
-          <w:p/>
-        </w:tc>
-      </w:tr>
-      <w:tr>
-        <w:tblPrEx>
-          <w:shd w:val="clear" w:color="auto" w:fill="ced7e7"/>
-        </w:tblPrEx>
-        <w:trPr>
-          <w:trHeight w:val="310" w:hRule="atLeast"/>
-        </w:trPr>
-        <w:tc>
-          <w:tcPr>
-            <w:tcW w:type="dxa" w:w="4680"/>
-            <w:tcBorders>
-              <w:top w:val="nil"/>
-              <w:left w:val="nil"/>
-              <w:bottom w:val="nil"/>
-              <w:right w:val="nil"/>
-            </w:tcBorders>
-            <w:shd w:val="clear" w:color="auto" w:fill="auto"/>
-            <w:tcMar>
-              <w:top w:type="dxa" w:w="80"/>
-              <w:left w:type="dxa" w:w="80"/>
-              <w:bottom w:type="dxa" w:w="80"/>
-              <w:right w:type="dxa" w:w="80"/>
-            </w:tcMar>
-            <w:vAlign w:val="top"/>
-          </w:tcPr>
-          <w:p>
-            <w:pPr>
-              <w:pStyle w:val="Body B"/>
-            </w:pPr>
-            <w:r>
-              <w:rPr>
-                <w:shd w:val="nil" w:color="auto" w:fill="auto"/>
-                <w:rtl w:val="0"/>
-                <w:lang w:val="en-US"/>
-              </w:rPr>
-              <w:t>{{aa_findings}}</w:t>
-            </w:r>
-          </w:p>
-        </w:tc>
-        <w:tc>
-          <w:tcPr>
-            <w:tcW w:type="dxa" w:w="4680"/>
-            <w:tcBorders>
-              <w:top w:val="nil"/>
-              <w:left w:val="nil"/>
-              <w:bottom w:val="nil"/>
-              <w:right w:val="nil"/>
-            </w:tcBorders>
-            <w:shd w:val="clear" w:color="auto" w:fill="auto"/>
-            <w:tcMar>
-              <w:top w:type="dxa" w:w="80"/>
-              <w:left w:type="dxa" w:w="80"/>
-              <w:bottom w:type="dxa" w:w="80"/>
-              <w:right w:type="dxa" w:w="80"/>
-            </w:tcMar>
-            <w:vAlign w:val="top"/>
-          </w:tcPr>
-          <w:p/>
-        </w:tc>
-      </w:tr>
-      <w:tr>
-        <w:tblPrEx>
-          <w:shd w:val="clear" w:color="auto" w:fill="ced7e7"/>
-        </w:tblPrEx>
-        <w:trPr>
-          <w:trHeight w:val="310" w:hRule="atLeast"/>
-        </w:trPr>
-        <w:tc>
-          <w:tcPr>
-            <w:tcW w:type="dxa" w:w="4680"/>
-            <w:tcBorders>
-              <w:top w:val="nil"/>
-              <w:left w:val="nil"/>
-              <w:bottom w:val="nil"/>
-              <w:right w:val="nil"/>
-            </w:tcBorders>
-            <w:shd w:val="clear" w:color="auto" w:fill="auto"/>
-            <w:tcMar>
-              <w:top w:type="dxa" w:w="80"/>
-              <w:left w:type="dxa" w:w="80"/>
-              <w:bottom w:type="dxa" w:w="80"/>
-              <w:right w:type="dxa" w:w="80"/>
-            </w:tcMar>
-            <w:vAlign w:val="top"/>
-          </w:tcPr>
-          <w:p>
-            <w:pPr>
-              <w:pStyle w:val="Body B"/>
-            </w:pPr>
-            <w:r>
-              <w:rPr>
-                <w:shd w:val="nil" w:color="auto" w:fill="auto"/>
-                <w:rtl w:val="0"/>
-                <w:lang w:val="en-US"/>
-              </w:rPr>
-              <w:t>{{additional_items}}</w:t>
-            </w:r>
-          </w:p>
-        </w:tc>
-        <w:tc>
-          <w:tcPr>
-            <w:tcW w:type="dxa" w:w="4680"/>
-            <w:tcBorders>
-              <w:top w:val="nil"/>
-              <w:left w:val="nil"/>
-              <w:bottom w:val="nil"/>
-              <w:right w:val="nil"/>
-            </w:tcBorders>
-            <w:shd w:val="clear" w:color="auto" w:fill="auto"/>
-            <w:tcMar>
-              <w:top w:type="dxa" w:w="80"/>
-              <w:left w:type="dxa" w:w="80"/>
-              <w:bottom w:type="dxa" w:w="80"/>
-              <w:right w:type="dxa" w:w="80"/>
-            </w:tcMar>
-            <w:vAlign w:val="top"/>
-          </w:tcPr>
-          <w:p/>
-        </w:tc>
-      </w:tr>
-      <w:tr>
-        <w:tblPrEx>
-          <w:shd w:val="clear" w:color="auto" w:fill="ced7e7"/>
-        </w:tblPrEx>
-        <w:trPr>
-          <w:trHeight w:val="310" w:hRule="atLeast"/>
-        </w:trPr>
-        <w:tc>
-          <w:tcPr>
-            <w:tcW w:type="dxa" w:w="4680"/>
-            <w:tcBorders>
-              <w:top w:val="nil"/>
-              <w:left w:val="nil"/>
-              <w:bottom w:val="nil"/>
-              <w:right w:val="nil"/>
-            </w:tcBorders>
-            <w:shd w:val="clear" w:color="auto" w:fill="auto"/>
-            <w:tcMar>
-              <w:top w:type="dxa" w:w="80"/>
-              <w:left w:type="dxa" w:w="80"/>
-              <w:bottom w:type="dxa" w:w="80"/>
-              <w:right w:type="dxa" w:w="80"/>
-            </w:tcMar>
-            <w:vAlign w:val="top"/>
-          </w:tcPr>
-          <w:p>
-            <w:pPr>
-              <w:pStyle w:val="Body B"/>
-            </w:pPr>
-            <w:r>
-              <w:rPr>
-                <w:shd w:val="nil" w:color="auto" w:fill="auto"/>
-                <w:rtl w:val="0"/>
-                <w:lang w:val="en-US"/>
-              </w:rPr>
-              <w:t>{{b_findings}}</w:t>
-            </w:r>
-          </w:p>
-        </w:tc>
-        <w:tc>
-          <w:tcPr>
-            <w:tcW w:type="dxa" w:w="4680"/>
-            <w:tcBorders>
-              <w:top w:val="nil"/>
-              <w:left w:val="nil"/>
-              <w:bottom w:val="nil"/>
-              <w:right w:val="nil"/>
-            </w:tcBorders>
-            <w:shd w:val="clear" w:color="auto" w:fill="auto"/>
-            <w:tcMar>
-              <w:top w:type="dxa" w:w="80"/>
-              <w:left w:type="dxa" w:w="80"/>
-              <w:bottom w:type="dxa" w:w="80"/>
-              <w:right w:type="dxa" w:w="80"/>
-            </w:tcMar>
-            <w:vAlign w:val="top"/>
-          </w:tcPr>
-          <w:p/>
-        </w:tc>
-      </w:tr>
-      <w:tr>
-        <w:tblPrEx>
-          <w:shd w:val="clear" w:color="auto" w:fill="ced7e7"/>
-        </w:tblPrEx>
-        <w:trPr>
-          <w:trHeight w:val="310" w:hRule="atLeast"/>
-        </w:trPr>
-        <w:tc>
-          <w:tcPr>
-            <w:tcW w:type="dxa" w:w="4680"/>
-            <w:tcBorders>
-              <w:top w:val="nil"/>
-              <w:left w:val="nil"/>
-              <w:bottom w:val="nil"/>
-              <w:right w:val="nil"/>
-            </w:tcBorders>
-            <w:shd w:val="clear" w:color="auto" w:fill="auto"/>
-            <w:tcMar>
-              <w:top w:type="dxa" w:w="80"/>
-              <w:left w:type="dxa" w:w="80"/>
-              <w:bottom w:type="dxa" w:w="80"/>
-              <w:right w:type="dxa" w:w="80"/>
-            </w:tcMar>
-            <w:vAlign w:val="top"/>
-          </w:tcPr>
-          <w:p>
-            <w:pPr>
-              <w:pStyle w:val="Body B"/>
-            </w:pPr>
-            <w:r>
-              <w:rPr>
-                <w:shd w:val="nil" w:color="auto" w:fill="auto"/>
-                <w:rtl w:val="0"/>
-                <w:lang w:val="en-US"/>
-              </w:rPr>
-              <w:t>{{c_findings}}</w:t>
-            </w:r>
-          </w:p>
-        </w:tc>
-        <w:tc>
-          <w:tcPr>
-            <w:tcW w:type="dxa" w:w="4680"/>
-            <w:tcBorders>
-              <w:top w:val="nil"/>
-              <w:left w:val="nil"/>
-              <w:bottom w:val="nil"/>
-              <w:right w:val="nil"/>
-            </w:tcBorders>
-            <w:shd w:val="clear" w:color="auto" w:fill="auto"/>
-            <w:tcMar>
-              <w:top w:type="dxa" w:w="80"/>
-              <w:left w:type="dxa" w:w="80"/>
-              <w:bottom w:type="dxa" w:w="80"/>
-              <w:right w:type="dxa" w:w="80"/>
-            </w:tcMar>
-            <w:vAlign w:val="top"/>
-          </w:tcPr>
-          <w:p/>
-        </w:tc>
-      </w:tr>
-      <w:tr>
-        <w:tblPrEx>
-          <w:shd w:val="clear" w:color="auto" w:fill="ced7e7"/>
-        </w:tblPrEx>
-        <w:trPr>
-          <w:trHeight w:val="310" w:hRule="atLeast"/>
-        </w:trPr>
-        <w:tc>
-          <w:tcPr>
-            <w:tcW w:type="dxa" w:w="4680"/>
-            <w:tcBorders>
-              <w:top w:val="nil"/>
-              <w:left w:val="nil"/>
-              <w:bottom w:val="nil"/>
-              <w:right w:val="nil"/>
-            </w:tcBorders>
-            <w:shd w:val="clear" w:color="auto" w:fill="auto"/>
-            <w:tcMar>
-              <w:top w:type="dxa" w:w="80"/>
-              <w:left w:type="dxa" w:w="80"/>
-              <w:bottom w:type="dxa" w:w="80"/>
-              <w:right w:type="dxa" w:w="80"/>
-            </w:tcMar>
-            <w:vAlign w:val="top"/>
-          </w:tcPr>
-          <w:p>
-            <w:pPr>
-              <w:pStyle w:val="Body B"/>
-            </w:pPr>
-            <w:r>
-              <w:rPr>
-                <w:shd w:val="nil" w:color="auto" w:fill="auto"/>
-                <w:rtl w:val="0"/>
-                <w:lang w:val="en-US"/>
-              </w:rPr>
-              <w:t>{{client}}</w:t>
-            </w:r>
-          </w:p>
-        </w:tc>
-        <w:tc>
-          <w:tcPr>
-            <w:tcW w:type="dxa" w:w="4680"/>
-            <w:tcBorders>
-              <w:top w:val="nil"/>
-              <w:left w:val="nil"/>
-              <w:bottom w:val="nil"/>
-              <w:right w:val="nil"/>
-            </w:tcBorders>
-            <w:shd w:val="clear" w:color="auto" w:fill="auto"/>
-            <w:tcMar>
-              <w:top w:type="dxa" w:w="80"/>
-              <w:left w:type="dxa" w:w="80"/>
-              <w:bottom w:type="dxa" w:w="80"/>
-              <w:right w:type="dxa" w:w="80"/>
-            </w:tcMar>
-            <w:vAlign w:val="top"/>
-          </w:tcPr>
-          <w:p/>
-        </w:tc>
-      </w:tr>
-      <w:tr>
-        <w:tblPrEx>
-          <w:shd w:val="clear" w:color="auto" w:fill="ced7e7"/>
-        </w:tblPrEx>
-        <w:trPr>
-          <w:trHeight w:val="310" w:hRule="atLeast"/>
-        </w:trPr>
-        <w:tc>
-          <w:tcPr>
-            <w:tcW w:type="dxa" w:w="4680"/>
-            <w:tcBorders>
-              <w:top w:val="nil"/>
-              <w:left w:val="nil"/>
-              <w:bottom w:val="nil"/>
-              <w:right w:val="nil"/>
-            </w:tcBorders>
-            <w:shd w:val="clear" w:color="auto" w:fill="auto"/>
-            <w:tcMar>
-              <w:top w:type="dxa" w:w="80"/>
-              <w:left w:type="dxa" w:w="80"/>
-              <w:bottom w:type="dxa" w:w="80"/>
-              <w:right w:type="dxa" w:w="80"/>
-            </w:tcMar>
-            <w:vAlign w:val="top"/>
-          </w:tcPr>
-          <w:p>
-            <w:pPr>
-              <w:pStyle w:val="Body B"/>
-            </w:pPr>
-            <w:r>
-              <w:rPr>
-                <w:shd w:val="nil" w:color="auto" w:fill="auto"/>
-                <w:rtl w:val="0"/>
-                <w:lang w:val="en-US"/>
-              </w:rPr>
-              <w:t>{{condition_valuation}}</w:t>
-            </w:r>
-          </w:p>
-        </w:tc>
-        <w:tc>
-          <w:tcPr>
-            <w:tcW w:type="dxa" w:w="4680"/>
-            <w:tcBorders>
-              <w:top w:val="nil"/>
-              <w:left w:val="nil"/>
-              <w:bottom w:val="nil"/>
-              <w:right w:val="nil"/>
-            </w:tcBorders>
-            <w:shd w:val="clear" w:color="auto" w:fill="auto"/>
-            <w:tcMar>
-              <w:top w:type="dxa" w:w="80"/>
-              <w:left w:type="dxa" w:w="80"/>
-              <w:bottom w:type="dxa" w:w="80"/>
-              <w:right w:type="dxa" w:w="80"/>
-            </w:tcMar>
-            <w:vAlign w:val="top"/>
-          </w:tcPr>
-          <w:p/>
-        </w:tc>
-      </w:tr>
-      <w:tr>
-        <w:tblPrEx>
-          <w:shd w:val="clear" w:color="auto" w:fill="ced7e7"/>
-        </w:tblPrEx>
-        <w:trPr>
-          <w:trHeight w:val="310" w:hRule="atLeast"/>
-        </w:trPr>
-        <w:tc>
-          <w:tcPr>
-            <w:tcW w:type="dxa" w:w="4680"/>
-            <w:tcBorders>
-              <w:top w:val="nil"/>
-              <w:left w:val="nil"/>
-              <w:bottom w:val="nil"/>
-              <w:right w:val="nil"/>
-            </w:tcBorders>
-            <w:shd w:val="clear" w:color="auto" w:fill="auto"/>
-            <w:tcMar>
-              <w:top w:type="dxa" w:w="80"/>
-              <w:left w:type="dxa" w:w="80"/>
-              <w:bottom w:type="dxa" w:w="80"/>
-              <w:right w:type="dxa" w:w="80"/>
-            </w:tcMar>
-            <w:vAlign w:val="top"/>
-          </w:tcPr>
-          <w:p>
-            <w:pPr>
-              <w:pStyle w:val="Body B"/>
-            </w:pPr>
-            <w:r>
-              <w:rPr>
-                <w:shd w:val="nil" w:color="auto" w:fill="auto"/>
-                <w:rtl w:val="0"/>
-                <w:lang w:val="en-US"/>
-              </w:rPr>
-              <w:t>{{photo_01}}</w:t>
-            </w:r>
-          </w:p>
-        </w:tc>
-        <w:tc>
-          <w:tcPr>
-            <w:tcW w:type="dxa" w:w="4680"/>
-            <w:tcBorders>
-              <w:top w:val="nil"/>
-              <w:left w:val="nil"/>
-              <w:bottom w:val="nil"/>
-              <w:right w:val="nil"/>
-            </w:tcBorders>
-            <w:shd w:val="clear" w:color="auto" w:fill="auto"/>
-            <w:tcMar>
-              <w:top w:type="dxa" w:w="80"/>
-              <w:left w:type="dxa" w:w="80"/>
-              <w:bottom w:type="dxa" w:w="80"/>
-              <w:right w:type="dxa" w:w="80"/>
-            </w:tcMar>
-            <w:vAlign w:val="top"/>
-          </w:tcPr>
-          <w:p/>
-        </w:tc>
-      </w:tr>
-      <w:tr>
-        <w:tblPrEx>
-          <w:shd w:val="clear" w:color="auto" w:fill="ced7e7"/>
-        </w:tblPrEx>
-        <w:trPr>
-          <w:trHeight w:val="310" w:hRule="atLeast"/>
-        </w:trPr>
-        <w:tc>
-          <w:tcPr>
-            <w:tcW w:type="dxa" w:w="4680"/>
-            <w:tcBorders>
-              <w:top w:val="nil"/>
-              <w:left w:val="nil"/>
-              <w:bottom w:val="nil"/>
-              <w:right w:val="nil"/>
-            </w:tcBorders>
-            <w:shd w:val="clear" w:color="auto" w:fill="auto"/>
-            <w:tcMar>
-              <w:top w:type="dxa" w:w="80"/>
-              <w:left w:type="dxa" w:w="80"/>
-              <w:bottom w:type="dxa" w:w="80"/>
-              <w:right w:type="dxa" w:w="80"/>
-            </w:tcMar>
-            <w:vAlign w:val="top"/>
-          </w:tcPr>
-          <w:p>
-            <w:pPr>
-              <w:pStyle w:val="Body B"/>
-            </w:pPr>
-            <w:r>
-              <w:rPr>
-                <w:shd w:val="nil" w:color="auto" w:fill="auto"/>
-                <w:rtl w:val="0"/>
-                <w:lang w:val="en-US"/>
-              </w:rPr>
-              <w:t>{{photo_02}}</w:t>
-            </w:r>
-          </w:p>
-        </w:tc>
-        <w:tc>
-          <w:tcPr>
-            <w:tcW w:type="dxa" w:w="4680"/>
-            <w:tcBorders>
-              <w:top w:val="nil"/>
-              <w:left w:val="nil"/>
-              <w:bottom w:val="nil"/>
-              <w:right w:val="nil"/>
-            </w:tcBorders>
-            <w:shd w:val="clear" w:color="auto" w:fill="auto"/>
-            <w:tcMar>
-              <w:top w:type="dxa" w:w="80"/>
-              <w:left w:type="dxa" w:w="80"/>
-              <w:bottom w:type="dxa" w:w="80"/>
-              <w:right w:type="dxa" w:w="80"/>
-            </w:tcMar>
-            <w:vAlign w:val="top"/>
-          </w:tcPr>
-          <w:p/>
-        </w:tc>
-      </w:tr>
-      <w:tr>
-        <w:tblPrEx>
-          <w:shd w:val="clear" w:color="auto" w:fill="ced7e7"/>
-        </w:tblPrEx>
-        <w:trPr>
-          <w:trHeight w:val="310" w:hRule="atLeast"/>
-        </w:trPr>
-        <w:tc>
-          <w:tcPr>
-            <w:tcW w:type="dxa" w:w="4680"/>
-            <w:tcBorders>
-              <w:top w:val="nil"/>
-              <w:left w:val="nil"/>
-              <w:bottom w:val="nil"/>
-              <w:right w:val="nil"/>
-            </w:tcBorders>
-            <w:shd w:val="clear" w:color="auto" w:fill="auto"/>
-            <w:tcMar>
-              <w:top w:type="dxa" w:w="80"/>
-              <w:left w:type="dxa" w:w="80"/>
-              <w:bottom w:type="dxa" w:w="80"/>
-              <w:right w:type="dxa" w:w="80"/>
-            </w:tcMar>
-            <w:vAlign w:val="top"/>
-          </w:tcPr>
-          <w:p>
-            <w:pPr>
-              <w:pStyle w:val="Body B"/>
-            </w:pPr>
-            <w:r>
-              <w:rPr>
-                <w:shd w:val="nil" w:color="auto" w:fill="auto"/>
-                <w:rtl w:val="0"/>
-                <w:lang w:val="en-US"/>
-              </w:rPr>
-              <w:t>{{photo_03}}</w:t>
-            </w:r>
-          </w:p>
-        </w:tc>
-        <w:tc>
-          <w:tcPr>
-            <w:tcW w:type="dxa" w:w="4680"/>
-            <w:tcBorders>
-              <w:top w:val="nil"/>
-              <w:left w:val="nil"/>
-              <w:bottom w:val="nil"/>
-              <w:right w:val="nil"/>
-            </w:tcBorders>
-            <w:shd w:val="clear" w:color="auto" w:fill="auto"/>
-            <w:tcMar>
-              <w:top w:type="dxa" w:w="80"/>
-              <w:left w:type="dxa" w:w="80"/>
-              <w:bottom w:type="dxa" w:w="80"/>
-              <w:right w:type="dxa" w:w="80"/>
-            </w:tcMar>
-            <w:vAlign w:val="top"/>
-          </w:tcPr>
-          <w:p/>
-        </w:tc>
-      </w:tr>
-      <w:tr>
-        <w:tblPrEx>
-          <w:shd w:val="clear" w:color="auto" w:fill="ced7e7"/>
-        </w:tblPrEx>
-        <w:trPr>
-          <w:trHeight w:val="310" w:hRule="atLeast"/>
-        </w:trPr>
-        <w:tc>
-          <w:tcPr>
-            <w:tcW w:type="dxa" w:w="4680"/>
-            <w:tcBorders>
-              <w:top w:val="nil"/>
-              <w:left w:val="nil"/>
-              <w:bottom w:val="nil"/>
-              <w:right w:val="nil"/>
-            </w:tcBorders>
-            <w:shd w:val="clear" w:color="auto" w:fill="auto"/>
-            <w:tcMar>
-              <w:top w:type="dxa" w:w="80"/>
-              <w:left w:type="dxa" w:w="80"/>
-              <w:bottom w:type="dxa" w:w="80"/>
-              <w:right w:type="dxa" w:w="80"/>
-            </w:tcMar>
-            <w:vAlign w:val="top"/>
-          </w:tcPr>
-          <w:p>
-            <w:pPr>
-              <w:pStyle w:val="Body B"/>
-            </w:pPr>
-            <w:r>
-              <w:rPr>
-                <w:shd w:val="nil" w:color="auto" w:fill="auto"/>
-                <w:rtl w:val="0"/>
-                <w:lang w:val="en-US"/>
-              </w:rPr>
-              <w:t>{{photo_04}}</w:t>
-            </w:r>
-          </w:p>
-        </w:tc>
-        <w:tc>
-          <w:tcPr>
-            <w:tcW w:type="dxa" w:w="4680"/>
-            <w:tcBorders>
-              <w:top w:val="nil"/>
-              <w:left w:val="nil"/>
-              <w:bottom w:val="nil"/>
-              <w:right w:val="nil"/>
-            </w:tcBorders>
-            <w:shd w:val="clear" w:color="auto" w:fill="auto"/>
-            <w:tcMar>
-              <w:top w:type="dxa" w:w="80"/>
-              <w:left w:type="dxa" w:w="80"/>
-              <w:bottom w:type="dxa" w:w="80"/>
-              <w:right w:type="dxa" w:w="80"/>
-            </w:tcMar>
-            <w:vAlign w:val="top"/>
-          </w:tcPr>
-          <w:p/>
-        </w:tc>
-      </w:tr>
-      <w:tr>
-        <w:tblPrEx>
-          <w:shd w:val="clear" w:color="auto" w:fill="ced7e7"/>
-        </w:tblPrEx>
-        <w:trPr>
-          <w:trHeight w:val="310" w:hRule="atLeast"/>
-        </w:trPr>
-        <w:tc>
-          <w:tcPr>
-            <w:tcW w:type="dxa" w:w="4680"/>
-            <w:tcBorders>
-              <w:top w:val="nil"/>
-              <w:left w:val="nil"/>
-              <w:bottom w:val="nil"/>
-              <w:right w:val="nil"/>
-            </w:tcBorders>
-            <w:shd w:val="clear" w:color="auto" w:fill="auto"/>
-            <w:tcMar>
-              <w:top w:type="dxa" w:w="80"/>
-              <w:left w:type="dxa" w:w="80"/>
-              <w:bottom w:type="dxa" w:w="80"/>
-              <w:right w:type="dxa" w:w="80"/>
-            </w:tcMar>
-            <w:vAlign w:val="top"/>
-          </w:tcPr>
-          <w:p>
-            <w:pPr>
-              <w:pStyle w:val="Body B"/>
-            </w:pPr>
-            <w:r>
-              <w:rPr>
-                <w:shd w:val="nil" w:color="auto" w:fill="auto"/>
-                <w:rtl w:val="0"/>
-                <w:lang w:val="en-US"/>
-              </w:rPr>
-              <w:t>{{photo_05}}</w:t>
-            </w:r>
-          </w:p>
-        </w:tc>
-        <w:tc>
-          <w:tcPr>
-            <w:tcW w:type="dxa" w:w="4680"/>
-            <w:tcBorders>
-              <w:top w:val="nil"/>
-              <w:left w:val="nil"/>
-              <w:bottom w:val="nil"/>
-              <w:right w:val="nil"/>
-            </w:tcBorders>
-            <w:shd w:val="clear" w:color="auto" w:fill="auto"/>
-            <w:tcMar>
-              <w:top w:type="dxa" w:w="80"/>
-              <w:left w:type="dxa" w:w="80"/>
-              <w:bottom w:type="dxa" w:w="80"/>
-              <w:right w:type="dxa" w:w="80"/>
-            </w:tcMar>
-            <w:vAlign w:val="top"/>
-          </w:tcPr>
-          <w:p/>
-        </w:tc>
-      </w:tr>
-      <w:tr>
-        <w:tblPrEx>
-          <w:shd w:val="clear" w:color="auto" w:fill="ced7e7"/>
-        </w:tblPrEx>
-        <w:trPr>
-          <w:trHeight w:val="310" w:hRule="atLeast"/>
-        </w:trPr>
-        <w:tc>
-          <w:tcPr>
-            <w:tcW w:type="dxa" w:w="4680"/>
-            <w:tcBorders>
-              <w:top w:val="nil"/>
-              <w:left w:val="nil"/>
-              <w:bottom w:val="nil"/>
-              <w:right w:val="nil"/>
-            </w:tcBorders>
-            <w:shd w:val="clear" w:color="auto" w:fill="auto"/>
-            <w:tcMar>
-              <w:top w:type="dxa" w:w="80"/>
-              <w:left w:type="dxa" w:w="80"/>
-              <w:bottom w:type="dxa" w:w="80"/>
-              <w:right w:type="dxa" w:w="80"/>
-            </w:tcMar>
-            <w:vAlign w:val="top"/>
-          </w:tcPr>
-          <w:p>
-            <w:pPr>
-              <w:pStyle w:val="Body B"/>
-            </w:pPr>
-            <w:r>
-              <w:rPr>
-                <w:shd w:val="nil" w:color="auto" w:fill="auto"/>
-                <w:rtl w:val="0"/>
-                <w:lang w:val="en-US"/>
-              </w:rPr>
-              <w:t>{{photo_06}}</w:t>
-            </w:r>
-          </w:p>
-        </w:tc>
-        <w:tc>
-          <w:tcPr>
-            <w:tcW w:type="dxa" w:w="4680"/>
-            <w:tcBorders>
-              <w:top w:val="nil"/>
-              <w:left w:val="nil"/>
-              <w:bottom w:val="nil"/>
-              <w:right w:val="nil"/>
-            </w:tcBorders>
-            <w:shd w:val="clear" w:color="auto" w:fill="auto"/>
-            <w:tcMar>
-              <w:top w:type="dxa" w:w="80"/>
-              <w:left w:type="dxa" w:w="80"/>
-              <w:bottom w:type="dxa" w:w="80"/>
-              <w:right w:type="dxa" w:w="80"/>
-            </w:tcMar>
-            <w:vAlign w:val="top"/>
-          </w:tcPr>
-          <w:p/>
-        </w:tc>
-      </w:tr>
-      <w:tr>
-        <w:tblPrEx>
-          <w:shd w:val="clear" w:color="auto" w:fill="ced7e7"/>
-        </w:tblPrEx>
-        <w:trPr>
-          <w:trHeight w:val="310" w:hRule="atLeast"/>
-        </w:trPr>
-        <w:tc>
-          <w:tcPr>
-            <w:tcW w:type="dxa" w:w="4680"/>
-            <w:tcBorders>
-              <w:top w:val="nil"/>
-              <w:left w:val="nil"/>
-              <w:bottom w:val="nil"/>
-              <w:right w:val="nil"/>
-            </w:tcBorders>
-            <w:shd w:val="clear" w:color="auto" w:fill="auto"/>
-            <w:tcMar>
-              <w:top w:type="dxa" w:w="80"/>
-              <w:left w:type="dxa" w:w="80"/>
-              <w:bottom w:type="dxa" w:w="80"/>
-              <w:right w:type="dxa" w:w="80"/>
-            </w:tcMar>
-            <w:vAlign w:val="top"/>
-          </w:tcPr>
-          <w:p>
-            <w:pPr>
-              <w:pStyle w:val="Body B"/>
-            </w:pPr>
-            <w:r>
-              <w:rPr>
-                <w:shd w:val="nil" w:color="auto" w:fill="auto"/>
-                <w:rtl w:val="0"/>
-                <w:lang w:val="en-US"/>
-              </w:rPr>
-              <w:t>{{photo_07}}</w:t>
-            </w:r>
-          </w:p>
-        </w:tc>
-        <w:tc>
-          <w:tcPr>
-            <w:tcW w:type="dxa" w:w="4680"/>
-            <w:tcBorders>
-              <w:top w:val="nil"/>
-              <w:left w:val="nil"/>
-              <w:bottom w:val="nil"/>
-              <w:right w:val="nil"/>
-            </w:tcBorders>
-            <w:shd w:val="clear" w:color="auto" w:fill="auto"/>
-            <w:tcMar>
-              <w:top w:type="dxa" w:w="80"/>
-              <w:left w:type="dxa" w:w="80"/>
-              <w:bottom w:type="dxa" w:w="80"/>
-              <w:right w:type="dxa" w:w="80"/>
-            </w:tcMar>
-            <w:vAlign w:val="top"/>
-          </w:tcPr>
-          <w:p/>
-        </w:tc>
-      </w:tr>
-      <w:tr>
-        <w:tblPrEx>
-          <w:shd w:val="clear" w:color="auto" w:fill="ced7e7"/>
-        </w:tblPrEx>
-        <w:trPr>
-          <w:trHeight w:val="310" w:hRule="atLeast"/>
-        </w:trPr>
-        <w:tc>
-          <w:tcPr>
-            <w:tcW w:type="dxa" w:w="4680"/>
-            <w:tcBorders>
-              <w:top w:val="nil"/>
-              <w:left w:val="nil"/>
-              <w:bottom w:val="nil"/>
-              <w:right w:val="nil"/>
-            </w:tcBorders>
-            <w:shd w:val="clear" w:color="auto" w:fill="auto"/>
-            <w:tcMar>
-              <w:top w:type="dxa" w:w="80"/>
-              <w:left w:type="dxa" w:w="80"/>
-              <w:bottom w:type="dxa" w:w="80"/>
-              <w:right w:type="dxa" w:w="80"/>
-            </w:tcMar>
-            <w:vAlign w:val="top"/>
-          </w:tcPr>
-          <w:p>
-            <w:pPr>
-              <w:pStyle w:val="Body B"/>
-            </w:pPr>
-            <w:r>
-              <w:rPr>
-                <w:shd w:val="nil" w:color="auto" w:fill="auto"/>
-                <w:rtl w:val="0"/>
-                <w:lang w:val="en-US"/>
-              </w:rPr>
-              <w:t>{{photo_08}}</w:t>
-            </w:r>
-          </w:p>
-        </w:tc>
-        <w:tc>
-          <w:tcPr>
-            <w:tcW w:type="dxa" w:w="4680"/>
-            <w:tcBorders>
-              <w:top w:val="nil"/>
-              <w:left w:val="nil"/>
-              <w:bottom w:val="nil"/>
-              <w:right w:val="nil"/>
-            </w:tcBorders>
-            <w:shd w:val="clear" w:color="auto" w:fill="auto"/>
-            <w:tcMar>
-              <w:top w:type="dxa" w:w="80"/>
-              <w:left w:type="dxa" w:w="80"/>
-              <w:bottom w:type="dxa" w:w="80"/>
-              <w:right w:type="dxa" w:w="80"/>
-            </w:tcMar>
-            <w:vAlign w:val="top"/>
-          </w:tcPr>
-          <w:p/>
-        </w:tc>
-      </w:tr>
-      <w:tr>
-        <w:tblPrEx>
-          <w:shd w:val="clear" w:color="auto" w:fill="ced7e7"/>
-        </w:tblPrEx>
-        <w:trPr>
-          <w:trHeight w:val="310" w:hRule="atLeast"/>
-        </w:trPr>
-        <w:tc>
-          <w:tcPr>
-            <w:tcW w:type="dxa" w:w="4680"/>
-            <w:tcBorders>
-              <w:top w:val="nil"/>
-              <w:left w:val="nil"/>
-              <w:bottom w:val="nil"/>
-              <w:right w:val="nil"/>
-            </w:tcBorders>
-            <w:shd w:val="clear" w:color="auto" w:fill="auto"/>
-            <w:tcMar>
-              <w:top w:type="dxa" w:w="80"/>
-              <w:left w:type="dxa" w:w="80"/>
-              <w:bottom w:type="dxa" w:w="80"/>
-              <w:right w:type="dxa" w:w="80"/>
-            </w:tcMar>
-            <w:vAlign w:val="top"/>
-          </w:tcPr>
-          <w:p>
-            <w:pPr>
-              <w:pStyle w:val="Body B"/>
-            </w:pPr>
-            <w:r>
-              <w:rPr>
-                <w:shd w:val="nil" w:color="auto" w:fill="auto"/>
-                <w:rtl w:val="0"/>
-                <w:lang w:val="en-US"/>
-              </w:rPr>
-              <w:t>{{photo_09}}</w:t>
-            </w:r>
-          </w:p>
-        </w:tc>
-        <w:tc>
-          <w:tcPr>
-            <w:tcW w:type="dxa" w:w="4680"/>
-            <w:tcBorders>
-              <w:top w:val="nil"/>
-              <w:left w:val="nil"/>
-              <w:bottom w:val="nil"/>
-              <w:right w:val="nil"/>
-            </w:tcBorders>
-            <w:shd w:val="clear" w:color="auto" w:fill="auto"/>
-            <w:tcMar>
-              <w:top w:type="dxa" w:w="80"/>
-              <w:left w:type="dxa" w:w="80"/>
-              <w:bottom w:type="dxa" w:w="80"/>
-              <w:right w:type="dxa" w:w="80"/>
-            </w:tcMar>
-            <w:vAlign w:val="top"/>
-          </w:tcPr>
-          <w:p/>
-        </w:tc>
-      </w:tr>
-      <w:tr>
-        <w:tblPrEx>
-          <w:shd w:val="clear" w:color="auto" w:fill="ced7e7"/>
-        </w:tblPrEx>
-        <w:trPr>
-          <w:trHeight w:val="310" w:hRule="atLeast"/>
-        </w:trPr>
-        <w:tc>
-          <w:tcPr>
-            <w:tcW w:type="dxa" w:w="4680"/>
-            <w:tcBorders>
-              <w:top w:val="nil"/>
-              <w:left w:val="nil"/>
-              <w:bottom w:val="nil"/>
-              <w:right w:val="nil"/>
-            </w:tcBorders>
-            <w:shd w:val="clear" w:color="auto" w:fill="auto"/>
-            <w:tcMar>
-              <w:top w:type="dxa" w:w="80"/>
-              <w:left w:type="dxa" w:w="80"/>
-              <w:bottom w:type="dxa" w:w="80"/>
-              <w:right w:type="dxa" w:w="80"/>
-            </w:tcMar>
-            <w:vAlign w:val="top"/>
-          </w:tcPr>
-          <w:p>
-            <w:pPr>
-              <w:pStyle w:val="Body B"/>
-            </w:pPr>
-            <w:r>
-              <w:rPr>
-                <w:shd w:val="nil" w:color="auto" w:fill="auto"/>
-                <w:rtl w:val="0"/>
-                <w:lang w:val="en-US"/>
-              </w:rPr>
-              <w:t>{{photo_10}}</w:t>
-            </w:r>
-          </w:p>
-        </w:tc>
-        <w:tc>
-          <w:tcPr>
-            <w:tcW w:type="dxa" w:w="4680"/>
-            <w:tcBorders>
-              <w:top w:val="nil"/>
-              <w:left w:val="nil"/>
-              <w:bottom w:val="nil"/>
-              <w:right w:val="nil"/>
-            </w:tcBorders>
-            <w:shd w:val="clear" w:color="auto" w:fill="auto"/>
-            <w:tcMar>
-              <w:top w:type="dxa" w:w="80"/>
-              <w:left w:type="dxa" w:w="80"/>
-              <w:bottom w:type="dxa" w:w="80"/>
-              <w:right w:type="dxa" w:w="80"/>
-            </w:tcMar>
-            <w:vAlign w:val="top"/>
-          </w:tcPr>
-          <w:p/>
-        </w:tc>
-      </w:tr>
-      <w:tr>
-        <w:tblPrEx>
-          <w:shd w:val="clear" w:color="auto" w:fill="ced7e7"/>
-        </w:tblPrEx>
-        <w:trPr>
-          <w:trHeight w:val="310" w:hRule="atLeast"/>
-        </w:trPr>
-        <w:tc>
-          <w:tcPr>
-            <w:tcW w:type="dxa" w:w="4680"/>
-            <w:tcBorders>
-              <w:top w:val="nil"/>
-              <w:left w:val="nil"/>
-              <w:bottom w:val="nil"/>
-              <w:right w:val="nil"/>
-            </w:tcBorders>
-            <w:shd w:val="clear" w:color="auto" w:fill="auto"/>
-            <w:tcMar>
-              <w:top w:type="dxa" w:w="80"/>
-              <w:left w:type="dxa" w:w="80"/>
-              <w:bottom w:type="dxa" w:w="80"/>
-              <w:right w:type="dxa" w:w="80"/>
-            </w:tcMar>
-            <w:vAlign w:val="top"/>
-          </w:tcPr>
-          <w:p>
-            <w:pPr>
-              <w:pStyle w:val="Body B"/>
-            </w:pPr>
-            <w:r>
-              <w:rPr>
-                <w:shd w:val="nil" w:color="auto" w:fill="auto"/>
-                <w:rtl w:val="0"/>
-                <w:lang w:val="en-US"/>
-              </w:rPr>
-              <w:t>{{photo_11}}</w:t>
-            </w:r>
-          </w:p>
-        </w:tc>
-        <w:tc>
-          <w:tcPr>
-            <w:tcW w:type="dxa" w:w="4680"/>
-            <w:tcBorders>
-              <w:top w:val="nil"/>
-              <w:left w:val="nil"/>
-              <w:bottom w:val="nil"/>
-              <w:right w:val="nil"/>
-            </w:tcBorders>
-            <w:shd w:val="clear" w:color="auto" w:fill="auto"/>
-            <w:tcMar>
-              <w:top w:type="dxa" w:w="80"/>
-              <w:left w:type="dxa" w:w="80"/>
-              <w:bottom w:type="dxa" w:w="80"/>
-              <w:right w:type="dxa" w:w="80"/>
-            </w:tcMar>
-            <w:vAlign w:val="top"/>
-          </w:tcPr>
-          <w:p/>
-        </w:tc>
-      </w:tr>
-      <w:tr>
-        <w:tblPrEx>
-          <w:shd w:val="clear" w:color="auto" w:fill="ced7e7"/>
-        </w:tblPrEx>
-        <w:trPr>
-          <w:trHeight w:val="310" w:hRule="atLeast"/>
-        </w:trPr>
-        <w:tc>
-          <w:tcPr>
-            <w:tcW w:type="dxa" w:w="4680"/>
-            <w:tcBorders>
-              <w:top w:val="nil"/>
-              <w:left w:val="nil"/>
-              <w:bottom w:val="nil"/>
-              <w:right w:val="nil"/>
-            </w:tcBorders>
-            <w:shd w:val="clear" w:color="auto" w:fill="auto"/>
-            <w:tcMar>
-              <w:top w:type="dxa" w:w="80"/>
-              <w:left w:type="dxa" w:w="80"/>
-              <w:bottom w:type="dxa" w:w="80"/>
-              <w:right w:type="dxa" w:w="80"/>
-            </w:tcMar>
-            <w:vAlign w:val="top"/>
-          </w:tcPr>
-          <w:p>
-            <w:pPr>
-              <w:pStyle w:val="Body B"/>
-            </w:pPr>
-            <w:r>
-              <w:rPr>
-                <w:shd w:val="nil" w:color="auto" w:fill="auto"/>
-                <w:rtl w:val="0"/>
-                <w:lang w:val="en-US"/>
-              </w:rPr>
-              <w:t>{{present_value}}</w:t>
-            </w:r>
-          </w:p>
-        </w:tc>
-        <w:tc>
-          <w:tcPr>
-            <w:tcW w:type="dxa" w:w="4680"/>
-            <w:tcBorders>
-              <w:top w:val="nil"/>
-              <w:left w:val="nil"/>
-              <w:bottom w:val="nil"/>
-              <w:right w:val="nil"/>
-            </w:tcBorders>
-            <w:shd w:val="clear" w:color="auto" w:fill="auto"/>
-            <w:tcMar>
-              <w:top w:type="dxa" w:w="80"/>
-              <w:left w:type="dxa" w:w="80"/>
-              <w:bottom w:type="dxa" w:w="80"/>
-              <w:right w:type="dxa" w:w="80"/>
-            </w:tcMar>
-            <w:vAlign w:val="top"/>
-          </w:tcPr>
-          <w:p/>
-        </w:tc>
-      </w:tr>
-      <w:tr>
-        <w:tblPrEx>
-          <w:shd w:val="clear" w:color="auto" w:fill="ced7e7"/>
-        </w:tblPrEx>
-        <w:trPr>
-          <w:trHeight w:val="310" w:hRule="atLeast"/>
-        </w:trPr>
-        <w:tc>
-          <w:tcPr>
-            <w:tcW w:type="dxa" w:w="4680"/>
-            <w:tcBorders>
-              <w:top w:val="nil"/>
-              <w:left w:val="nil"/>
-              <w:bottom w:val="nil"/>
-              <w:right w:val="nil"/>
-            </w:tcBorders>
-            <w:shd w:val="clear" w:color="auto" w:fill="auto"/>
-            <w:tcMar>
-              <w:top w:type="dxa" w:w="80"/>
-              <w:left w:type="dxa" w:w="80"/>
-              <w:bottom w:type="dxa" w:w="80"/>
-              <w:right w:type="dxa" w:w="80"/>
-            </w:tcMar>
-            <w:vAlign w:val="top"/>
-          </w:tcPr>
-          <w:p>
-            <w:pPr>
-              <w:pStyle w:val="Body B"/>
-            </w:pPr>
-            <w:r>
-              <w:rPr>
-                <w:shd w:val="nil" w:color="auto" w:fill="auto"/>
-                <w:rtl w:val="0"/>
-                <w:lang w:val="en-US"/>
-              </w:rPr>
-              <w:t>{{replacement_cost}}</w:t>
-            </w:r>
-          </w:p>
-        </w:tc>
-        <w:tc>
-          <w:tcPr>
-            <w:tcW w:type="dxa" w:w="4680"/>
-            <w:tcBorders>
-              <w:top w:val="nil"/>
-              <w:left w:val="nil"/>
-              <w:bottom w:val="nil"/>
-              <w:right w:val="nil"/>
-            </w:tcBorders>
-            <w:shd w:val="clear" w:color="auto" w:fill="auto"/>
-            <w:tcMar>
-              <w:top w:type="dxa" w:w="80"/>
-              <w:left w:type="dxa" w:w="80"/>
-              <w:bottom w:type="dxa" w:w="80"/>
-              <w:right w:type="dxa" w:w="80"/>
-            </w:tcMar>
-            <w:vAlign w:val="top"/>
-          </w:tcPr>
-          <w:p/>
-        </w:tc>
-      </w:tr>
-      <w:tr>
-        <w:tblPrEx>
-          <w:shd w:val="clear" w:color="auto" w:fill="ced7e7"/>
-        </w:tblPrEx>
-        <w:trPr>
-          <w:trHeight w:val="310" w:hRule="atLeast"/>
-        </w:trPr>
-        <w:tc>
-          <w:tcPr>
-            <w:tcW w:type="dxa" w:w="4680"/>
-            <w:tcBorders>
-              <w:top w:val="nil"/>
-              <w:left w:val="nil"/>
-              <w:bottom w:val="nil"/>
-              <w:right w:val="nil"/>
-            </w:tcBorders>
-            <w:shd w:val="clear" w:color="auto" w:fill="auto"/>
-            <w:tcMar>
-              <w:top w:type="dxa" w:w="80"/>
-              <w:left w:type="dxa" w:w="80"/>
-              <w:bottom w:type="dxa" w:w="80"/>
-              <w:right w:type="dxa" w:w="80"/>
-            </w:tcMar>
-            <w:vAlign w:val="top"/>
-          </w:tcPr>
-          <w:p>
-            <w:pPr>
-              <w:pStyle w:val="Body B"/>
-            </w:pPr>
-            <w:r>
-              <w:rPr>
-                <w:shd w:val="nil" w:color="auto" w:fill="auto"/>
-                <w:rtl w:val="0"/>
-                <w:lang w:val="en-US"/>
-              </w:rPr>
-              <w:t>{{signature_photo}}</w:t>
-            </w:r>
-          </w:p>
-        </w:tc>
-        <w:tc>
-          <w:tcPr>
-            <w:tcW w:type="dxa" w:w="4680"/>
-            <w:tcBorders>
-              <w:top w:val="nil"/>
-              <w:left w:val="nil"/>
-              <w:bottom w:val="nil"/>
-              <w:right w:val="nil"/>
-            </w:tcBorders>
-            <w:shd w:val="clear" w:color="auto" w:fill="auto"/>
-            <w:tcMar>
-              <w:top w:type="dxa" w:w="80"/>
-              <w:left w:type="dxa" w:w="80"/>
-              <w:bottom w:type="dxa" w:w="80"/>
-              <w:right w:type="dxa" w:w="80"/>
-            </w:tcMar>
-            <w:vAlign w:val="top"/>
-          </w:tcPr>
-          <w:p/>
-        </w:tc>
-      </w:tr>
-      <w:tr>
-        <w:tblPrEx>
-          <w:shd w:val="clear" w:color="auto" w:fill="ced7e7"/>
-        </w:tblPrEx>
-        <w:trPr>
-          <w:trHeight w:val="310" w:hRule="atLeast"/>
-        </w:trPr>
-        <w:tc>
-          <w:tcPr>
-            <w:tcW w:type="dxa" w:w="4680"/>
-            <w:tcBorders>
-              <w:top w:val="nil"/>
-              <w:left w:val="nil"/>
-              <w:bottom w:val="nil"/>
-              <w:right w:val="nil"/>
-            </w:tcBorders>
-            <w:shd w:val="clear" w:color="auto" w:fill="auto"/>
-            <w:tcMar>
-              <w:top w:type="dxa" w:w="80"/>
-              <w:left w:type="dxa" w:w="80"/>
-              <w:bottom w:type="dxa" w:w="80"/>
-              <w:right w:type="dxa" w:w="80"/>
-            </w:tcMar>
-            <w:vAlign w:val="top"/>
-          </w:tcPr>
-          <w:p>
-            <w:pPr>
-              <w:pStyle w:val="Body B"/>
-            </w:pPr>
-            <w:r>
-              <w:rPr>
-                <w:shd w:val="nil" w:color="auto" w:fill="auto"/>
-                <w:rtl w:val="0"/>
-                <w:lang w:val="en-US"/>
-              </w:rPr>
-              <w:t>{{survey_number}}</w:t>
-            </w:r>
-          </w:p>
-        </w:tc>
-        <w:tc>
-          <w:tcPr>
-            <w:tcW w:type="dxa" w:w="4680"/>
-            <w:tcBorders>
-              <w:top w:val="nil"/>
-              <w:left w:val="nil"/>
-              <w:bottom w:val="nil"/>
-              <w:right w:val="nil"/>
-            </w:tcBorders>
-            <w:shd w:val="clear" w:color="auto" w:fill="auto"/>
-            <w:tcMar>
-              <w:top w:type="dxa" w:w="80"/>
-              <w:left w:type="dxa" w:w="80"/>
-              <w:bottom w:type="dxa" w:w="80"/>
-              <w:right w:type="dxa" w:w="80"/>
-            </w:tcMar>
-            <w:vAlign w:val="top"/>
-          </w:tcPr>
-          <w:p/>
-        </w:tc>
-      </w:tr>
-      <w:tr>
-        <w:tblPrEx>
-          <w:shd w:val="clear" w:color="auto" w:fill="ced7e7"/>
-        </w:tblPrEx>
-        <w:trPr>
-          <w:trHeight w:val="310" w:hRule="atLeast"/>
-        </w:trPr>
-        <w:tc>
-          <w:tcPr>
-            <w:tcW w:type="dxa" w:w="4680"/>
-            <w:tcBorders>
-              <w:top w:val="nil"/>
-              <w:left w:val="nil"/>
-              <w:bottom w:val="nil"/>
-              <w:right w:val="nil"/>
-            </w:tcBorders>
-            <w:shd w:val="clear" w:color="auto" w:fill="auto"/>
-            <w:tcMar>
-              <w:top w:type="dxa" w:w="80"/>
-              <w:left w:type="dxa" w:w="80"/>
-              <w:bottom w:type="dxa" w:w="80"/>
-              <w:right w:type="dxa" w:w="80"/>
-            </w:tcMar>
-            <w:vAlign w:val="top"/>
-          </w:tcPr>
-          <w:p>
-            <w:pPr>
-              <w:pStyle w:val="Body B"/>
-            </w:pPr>
-            <w:r>
-              <w:rPr>
-                <w:shd w:val="nil" w:color="auto" w:fill="auto"/>
-                <w:rtl w:val="0"/>
-                <w:lang w:val="en-US"/>
-              </w:rPr>
-              <w:t>{{survey_overview}}</w:t>
-            </w:r>
-          </w:p>
-        </w:tc>
-        <w:tc>
-          <w:tcPr>
-            <w:tcW w:type="dxa" w:w="4680"/>
-            <w:tcBorders>
-              <w:top w:val="nil"/>
-              <w:left w:val="nil"/>
-              <w:bottom w:val="nil"/>
-              <w:right w:val="nil"/>
-            </w:tcBorders>
-            <w:shd w:val="clear" w:color="auto" w:fill="auto"/>
-            <w:tcMar>
-              <w:top w:type="dxa" w:w="80"/>
-              <w:left w:type="dxa" w:w="80"/>
-              <w:bottom w:type="dxa" w:w="80"/>
-              <w:right w:type="dxa" w:w="80"/>
-            </w:tcMar>
-            <w:vAlign w:val="top"/>
-          </w:tcPr>
-          <w:p/>
-        </w:tc>
-      </w:tr>
-      <w:tr>
-        <w:tblPrEx>
-          <w:shd w:val="clear" w:color="auto" w:fill="ced7e7"/>
-        </w:tblPrEx>
-        <w:trPr>
-          <w:trHeight w:val="310" w:hRule="atLeast"/>
-        </w:trPr>
-        <w:tc>
-          <w:tcPr>
-            <w:tcW w:type="dxa" w:w="4680"/>
-            <w:tcBorders>
-              <w:top w:val="nil"/>
-              <w:left w:val="nil"/>
-              <w:bottom w:val="nil"/>
-              <w:right w:val="nil"/>
-            </w:tcBorders>
-            <w:shd w:val="clear" w:color="auto" w:fill="auto"/>
-            <w:tcMar>
-              <w:top w:type="dxa" w:w="80"/>
-              <w:left w:type="dxa" w:w="80"/>
-              <w:bottom w:type="dxa" w:w="80"/>
-              <w:right w:type="dxa" w:w="80"/>
-            </w:tcMar>
-            <w:vAlign w:val="top"/>
-          </w:tcPr>
-          <w:p>
-            <w:pPr>
-              <w:pStyle w:val="Body B"/>
-            </w:pPr>
-            <w:r>
-              <w:rPr>
-                <w:shd w:val="nil" w:color="auto" w:fill="auto"/>
-                <w:rtl w:val="0"/>
-                <w:lang w:val="en-US"/>
-              </w:rPr>
-              <w:t>{{survey_type}}</w:t>
-            </w:r>
-          </w:p>
-        </w:tc>
-        <w:tc>
-          <w:tcPr>
-            <w:tcW w:type="dxa" w:w="4680"/>
-            <w:tcBorders>
-              <w:top w:val="nil"/>
-              <w:left w:val="nil"/>
-              <w:bottom w:val="nil"/>
-              <w:right w:val="nil"/>
-            </w:tcBorders>
-            <w:shd w:val="clear" w:color="auto" w:fill="auto"/>
-            <w:tcMar>
-              <w:top w:type="dxa" w:w="80"/>
-              <w:left w:type="dxa" w:w="80"/>
-              <w:bottom w:type="dxa" w:w="80"/>
-              <w:right w:type="dxa" w:w="80"/>
-            </w:tcMar>
-            <w:vAlign w:val="top"/>
-          </w:tcPr>
-          <w:p/>
-        </w:tc>
-      </w:tr>
-      <w:tr>
-        <w:tblPrEx>
-          <w:shd w:val="clear" w:color="auto" w:fill="ced7e7"/>
-        </w:tblPrEx>
-        <w:trPr>
-          <w:trHeight w:val="310" w:hRule="atLeast"/>
-        </w:trPr>
-        <w:tc>
-          <w:tcPr>
-            <w:tcW w:type="dxa" w:w="4680"/>
-            <w:tcBorders>
-              <w:top w:val="nil"/>
-              <w:left w:val="nil"/>
-              <w:bottom w:val="nil"/>
-              <w:right w:val="nil"/>
-            </w:tcBorders>
-            <w:shd w:val="clear" w:color="auto" w:fill="auto"/>
-            <w:tcMar>
-              <w:top w:type="dxa" w:w="80"/>
-              <w:left w:type="dxa" w:w="80"/>
-              <w:bottom w:type="dxa" w:w="80"/>
-              <w:right w:type="dxa" w:w="80"/>
-            </w:tcMar>
-            <w:vAlign w:val="top"/>
-          </w:tcPr>
-          <w:p>
-            <w:pPr>
-              <w:pStyle w:val="Body B"/>
-            </w:pPr>
-            <w:r>
-              <w:rPr>
-                <w:shd w:val="nil" w:color="auto" w:fill="auto"/>
-                <w:rtl w:val="0"/>
-                <w:lang w:val="en-US"/>
-              </w:rPr>
-              <w:t>{{surveyor_email}}</w:t>
-            </w:r>
-          </w:p>
-        </w:tc>
-        <w:tc>
-          <w:tcPr>
-            <w:tcW w:type="dxa" w:w="4680"/>
-            <w:tcBorders>
-              <w:top w:val="nil"/>
-              <w:left w:val="nil"/>
-              <w:bottom w:val="nil"/>
-              <w:right w:val="nil"/>
-            </w:tcBorders>
-            <w:shd w:val="clear" w:color="auto" w:fill="auto"/>
-            <w:tcMar>
-              <w:top w:type="dxa" w:w="80"/>
-              <w:left w:type="dxa" w:w="80"/>
-              <w:bottom w:type="dxa" w:w="80"/>
-              <w:right w:type="dxa" w:w="80"/>
-            </w:tcMar>
-            <w:vAlign w:val="top"/>
-          </w:tcPr>
-          <w:p/>
-        </w:tc>
-      </w:tr>
-      <w:tr>
-        <w:tblPrEx>
-          <w:shd w:val="clear" w:color="auto" w:fill="ced7e7"/>
-        </w:tblPrEx>
-        <w:trPr>
-          <w:trHeight w:val="310" w:hRule="atLeast"/>
-        </w:trPr>
-        <w:tc>
-          <w:tcPr>
-            <w:tcW w:type="dxa" w:w="4680"/>
-            <w:tcBorders>
-              <w:top w:val="nil"/>
-              <w:left w:val="nil"/>
-              <w:bottom w:val="nil"/>
-              <w:right w:val="nil"/>
-            </w:tcBorders>
-            <w:shd w:val="clear" w:color="auto" w:fill="auto"/>
-            <w:tcMar>
-              <w:top w:type="dxa" w:w="80"/>
-              <w:left w:type="dxa" w:w="80"/>
-              <w:bottom w:type="dxa" w:w="80"/>
-              <w:right w:type="dxa" w:w="80"/>
-            </w:tcMar>
-            <w:vAlign w:val="top"/>
-          </w:tcPr>
-          <w:p>
-            <w:pPr>
-              <w:pStyle w:val="Body B"/>
-            </w:pPr>
-            <w:r>
-              <w:rPr>
-                <w:shd w:val="nil" w:color="auto" w:fill="auto"/>
-                <w:rtl w:val="0"/>
-                <w:lang w:val="en-US"/>
-              </w:rPr>
-              <w:t>{{surveyor_notes}}</w:t>
-            </w:r>
-          </w:p>
-        </w:tc>
-        <w:tc>
-          <w:tcPr>
-            <w:tcW w:type="dxa" w:w="4680"/>
-            <w:tcBorders>
-              <w:top w:val="nil"/>
-              <w:left w:val="nil"/>
-              <w:bottom w:val="nil"/>
-              <w:right w:val="nil"/>
-            </w:tcBorders>
-            <w:shd w:val="clear" w:color="auto" w:fill="auto"/>
-            <w:tcMar>
-              <w:top w:type="dxa" w:w="80"/>
-              <w:left w:type="dxa" w:w="80"/>
-              <w:bottom w:type="dxa" w:w="80"/>
-              <w:right w:type="dxa" w:w="80"/>
-            </w:tcMar>
-            <w:vAlign w:val="top"/>
-          </w:tcPr>
-          <w:p/>
-        </w:tc>
-      </w:tr>
-      <w:tr>
-        <w:tblPrEx>
-          <w:shd w:val="clear" w:color="auto" w:fill="ced7e7"/>
-        </w:tblPrEx>
-        <w:trPr>
-          <w:trHeight w:val="310" w:hRule="atLeast"/>
-        </w:trPr>
-        <w:tc>
-          <w:tcPr>
-            <w:tcW w:type="dxa" w:w="4680"/>
-            <w:tcBorders>
-              <w:top w:val="nil"/>
-              <w:left w:val="nil"/>
-              <w:bottom w:val="nil"/>
-              <w:right w:val="nil"/>
-            </w:tcBorders>
-            <w:shd w:val="clear" w:color="auto" w:fill="auto"/>
-            <w:tcMar>
-              <w:top w:type="dxa" w:w="80"/>
-              <w:left w:type="dxa" w:w="80"/>
-              <w:bottom w:type="dxa" w:w="80"/>
-              <w:right w:type="dxa" w:w="80"/>
-            </w:tcMar>
-            <w:vAlign w:val="top"/>
-          </w:tcPr>
-          <w:p>
-            <w:pPr>
-              <w:pStyle w:val="Body B"/>
-            </w:pPr>
-            <w:r>
-              <w:rPr>
-                <w:shd w:val="nil" w:color="auto" w:fill="auto"/>
-                <w:rtl w:val="0"/>
-                <w:lang w:val="en-US"/>
-              </w:rPr>
-              <w:t>{{surveyor_phone}}</w:t>
-            </w:r>
-          </w:p>
-        </w:tc>
-        <w:tc>
-          <w:tcPr>
-            <w:tcW w:type="dxa" w:w="4680"/>
-            <w:tcBorders>
-              <w:top w:val="nil"/>
-              <w:left w:val="nil"/>
-              <w:bottom w:val="nil"/>
-              <w:right w:val="nil"/>
-            </w:tcBorders>
-            <w:shd w:val="clear" w:color="auto" w:fill="auto"/>
-            <w:tcMar>
-              <w:top w:type="dxa" w:w="80"/>
-              <w:left w:type="dxa" w:w="80"/>
-              <w:bottom w:type="dxa" w:w="80"/>
-              <w:right w:type="dxa" w:w="80"/>
-            </w:tcMar>
-            <w:vAlign w:val="top"/>
-          </w:tcPr>
-          <w:p/>
-        </w:tc>
-      </w:tr>
-      <w:tr>
-        <w:tblPrEx>
-          <w:shd w:val="clear" w:color="auto" w:fill="ced7e7"/>
-        </w:tblPrEx>
-        <w:trPr>
-          <w:trHeight w:val="310" w:hRule="atLeast"/>
-        </w:trPr>
-        <w:tc>
-          <w:tcPr>
-            <w:tcW w:type="dxa" w:w="4680"/>
-            <w:tcBorders>
-              <w:top w:val="nil"/>
-              <w:left w:val="nil"/>
-              <w:bottom w:val="nil"/>
-              <w:right w:val="nil"/>
-            </w:tcBorders>
-            <w:shd w:val="clear" w:color="auto" w:fill="auto"/>
-            <w:tcMar>
-              <w:top w:type="dxa" w:w="80"/>
-              <w:left w:type="dxa" w:w="80"/>
-              <w:bottom w:type="dxa" w:w="80"/>
-              <w:right w:type="dxa" w:w="80"/>
-            </w:tcMar>
-            <w:vAlign w:val="top"/>
-          </w:tcPr>
-          <w:p>
-            <w:pPr>
-              <w:pStyle w:val="Body B"/>
-            </w:pPr>
-            <w:r>
-              <w:rPr>
-                <w:shd w:val="nil" w:color="auto" w:fill="auto"/>
-                <w:rtl w:val="0"/>
-                <w:lang w:val="en-US"/>
-              </w:rPr>
-              <w:t>{{surveyor_website}}</w:t>
-            </w:r>
-          </w:p>
-        </w:tc>
-        <w:tc>
-          <w:tcPr>
-            <w:tcW w:type="dxa" w:w="4680"/>
-            <w:tcBorders>
-              <w:top w:val="nil"/>
-              <w:left w:val="nil"/>
-              <w:bottom w:val="nil"/>
-              <w:right w:val="nil"/>
-            </w:tcBorders>
-            <w:shd w:val="clear" w:color="auto" w:fill="auto"/>
-            <w:tcMar>
-              <w:top w:type="dxa" w:w="80"/>
-              <w:left w:type="dxa" w:w="80"/>
-              <w:bottom w:type="dxa" w:w="80"/>
-              <w:right w:type="dxa" w:w="80"/>
-            </w:tcMar>
-            <w:vAlign w:val="top"/>
-          </w:tcPr>
-          <w:p/>
-        </w:tc>
-      </w:tr>
-      <w:tr>
-        <w:tblPrEx>
-          <w:shd w:val="clear" w:color="auto" w:fill="ced7e7"/>
-        </w:tblPrEx>
-        <w:trPr>
-          <w:trHeight w:val="310" w:hRule="atLeast"/>
-        </w:trPr>
-        <w:tc>
-          <w:tcPr>
-            <w:tcW w:type="dxa" w:w="4680"/>
-            <w:tcBorders>
-              <w:top w:val="nil"/>
-              <w:left w:val="nil"/>
-              <w:bottom w:val="nil"/>
-              <w:right w:val="nil"/>
-            </w:tcBorders>
-            <w:shd w:val="clear" w:color="auto" w:fill="auto"/>
-            <w:tcMar>
-              <w:top w:type="dxa" w:w="80"/>
-              <w:left w:type="dxa" w:w="80"/>
-              <w:bottom w:type="dxa" w:w="80"/>
-              <w:right w:type="dxa" w:w="80"/>
-            </w:tcMar>
-            <w:vAlign w:val="top"/>
-          </w:tcPr>
-          <w:p>
-            <w:pPr>
-              <w:pStyle w:val="Body B"/>
-            </w:pPr>
-            <w:r>
-              <w:rPr>
-                <w:shd w:val="nil" w:color="auto" w:fill="auto"/>
-                <w:rtl w:val="0"/>
-                <w:lang w:val="en-US"/>
-              </w:rPr>
-              <w:t>{{surveyor}}</w:t>
-            </w:r>
-          </w:p>
-        </w:tc>
-        <w:tc>
-          <w:tcPr>
-            <w:tcW w:type="dxa" w:w="4680"/>
-            <w:tcBorders>
-              <w:top w:val="nil"/>
-              <w:left w:val="nil"/>
-              <w:bottom w:val="nil"/>
-              <w:right w:val="nil"/>
-            </w:tcBorders>
-            <w:shd w:val="clear" w:color="auto" w:fill="auto"/>
-            <w:tcMar>
-              <w:top w:type="dxa" w:w="80"/>
-              <w:left w:type="dxa" w:w="80"/>
-              <w:bottom w:type="dxa" w:w="80"/>
-              <w:right w:type="dxa" w:w="80"/>
-            </w:tcMar>
-            <w:vAlign w:val="top"/>
-          </w:tcPr>
-          <w:p/>
-        </w:tc>
-      </w:tr>
-      <w:tr>
-        <w:tblPrEx>
-          <w:shd w:val="clear" w:color="auto" w:fill="ced7e7"/>
-        </w:tblPrEx>
-        <w:trPr>
-          <w:trHeight w:val="310" w:hRule="atLeast"/>
-        </w:trPr>
-        <w:tc>
-          <w:tcPr>
-            <w:tcW w:type="dxa" w:w="4680"/>
-            <w:tcBorders>
-              <w:top w:val="nil"/>
-              <w:left w:val="nil"/>
-              <w:bottom w:val="nil"/>
-              <w:right w:val="nil"/>
-            </w:tcBorders>
-            <w:shd w:val="clear" w:color="auto" w:fill="auto"/>
-            <w:tcMar>
-              <w:top w:type="dxa" w:w="80"/>
-              <w:left w:type="dxa" w:w="80"/>
-              <w:bottom w:type="dxa" w:w="80"/>
-              <w:right w:type="dxa" w:w="80"/>
-            </w:tcMar>
-            <w:vAlign w:val="top"/>
-          </w:tcPr>
-          <w:p>
-            <w:pPr>
-              <w:pStyle w:val="Body B"/>
-            </w:pPr>
-            <w:r>
-              <w:rPr>
-                <w:shd w:val="nil" w:color="auto" w:fill="auto"/>
-                <w:rtl w:val="0"/>
-                <w:lang w:val="en-US"/>
-              </w:rPr>
-              <w:t>{{vessel_make}}</w:t>
-            </w:r>
-          </w:p>
-        </w:tc>
-        <w:tc>
-          <w:tcPr>
-            <w:tcW w:type="dxa" w:w="4680"/>
-            <w:tcBorders>
-              <w:top w:val="nil"/>
-              <w:left w:val="nil"/>
-              <w:bottom w:val="nil"/>
-              <w:right w:val="nil"/>
-            </w:tcBorders>
-            <w:shd w:val="clear" w:color="auto" w:fill="auto"/>
-            <w:tcMar>
-              <w:top w:type="dxa" w:w="80"/>
-              <w:left w:type="dxa" w:w="80"/>
-              <w:bottom w:type="dxa" w:w="80"/>
-              <w:right w:type="dxa" w:w="80"/>
-            </w:tcMar>
-            <w:vAlign w:val="top"/>
-          </w:tcPr>
-          <w:p/>
-        </w:tc>
-      </w:tr>
-      <w:tr>
-        <w:tblPrEx>
-          <w:shd w:val="clear" w:color="auto" w:fill="ced7e7"/>
-        </w:tblPrEx>
-        <w:trPr>
-          <w:trHeight w:val="310" w:hRule="atLeast"/>
-        </w:trPr>
-        <w:tc>
-          <w:tcPr>
-            <w:tcW w:type="dxa" w:w="4680"/>
-            <w:tcBorders>
-              <w:top w:val="nil"/>
-              <w:left w:val="nil"/>
-              <w:bottom w:val="nil"/>
-              <w:right w:val="nil"/>
-            </w:tcBorders>
-            <w:shd w:val="clear" w:color="auto" w:fill="auto"/>
-            <w:tcMar>
-              <w:top w:type="dxa" w:w="80"/>
-              <w:left w:type="dxa" w:w="80"/>
-              <w:bottom w:type="dxa" w:w="80"/>
-              <w:right w:type="dxa" w:w="80"/>
-            </w:tcMar>
-            <w:vAlign w:val="top"/>
-          </w:tcPr>
-          <w:p>
-            <w:pPr>
-              <w:pStyle w:val="Body B"/>
-            </w:pPr>
-            <w:r>
-              <w:rPr>
-                <w:shd w:val="nil" w:color="auto" w:fill="auto"/>
-                <w:rtl w:val="0"/>
-                <w:lang w:val="en-US"/>
-              </w:rPr>
-              <w:t>{{vessel_model}}</w:t>
-            </w:r>
-          </w:p>
-        </w:tc>
-        <w:tc>
-          <w:tcPr>
-            <w:tcW w:type="dxa" w:w="4680"/>
-            <w:tcBorders>
-              <w:top w:val="nil"/>
-              <w:left w:val="nil"/>
-              <w:bottom w:val="nil"/>
-              <w:right w:val="nil"/>
-            </w:tcBorders>
-            <w:shd w:val="clear" w:color="auto" w:fill="auto"/>
-            <w:tcMar>
-              <w:top w:type="dxa" w:w="80"/>
-              <w:left w:type="dxa" w:w="80"/>
-              <w:bottom w:type="dxa" w:w="80"/>
-              <w:right w:type="dxa" w:w="80"/>
-            </w:tcMar>
-            <w:vAlign w:val="top"/>
-          </w:tcPr>
-          <w:p/>
-        </w:tc>
-      </w:tr>
-      <w:tr>
-        <w:tblPrEx>
-          <w:shd w:val="clear" w:color="auto" w:fill="ced7e7"/>
-        </w:tblPrEx>
-        <w:trPr>
-          <w:trHeight w:val="310" w:hRule="atLeast"/>
-        </w:trPr>
-        <w:tc>
-          <w:tcPr>
-            <w:tcW w:type="dxa" w:w="4680"/>
-            <w:tcBorders>
-              <w:top w:val="nil"/>
-              <w:left w:val="nil"/>
-              <w:bottom w:val="nil"/>
-              <w:right w:val="nil"/>
-            </w:tcBorders>
-            <w:shd w:val="clear" w:color="auto" w:fill="auto"/>
-            <w:tcMar>
-              <w:top w:type="dxa" w:w="80"/>
-              <w:left w:type="dxa" w:w="80"/>
-              <w:bottom w:type="dxa" w:w="80"/>
-              <w:right w:type="dxa" w:w="80"/>
-            </w:tcMar>
-            <w:vAlign w:val="top"/>
-          </w:tcPr>
-          <w:p>
-            <w:pPr>
-              <w:pStyle w:val="Body B"/>
-            </w:pPr>
-            <w:r>
-              <w:rPr>
-                <w:shd w:val="nil" w:color="auto" w:fill="auto"/>
-                <w:rtl w:val="0"/>
-                <w:lang w:val="en-US"/>
-              </w:rPr>
-              <w:t>{{vessel_name}}</w:t>
-            </w:r>
-          </w:p>
-        </w:tc>
-        <w:tc>
-          <w:tcPr>
-            <w:tcW w:type="dxa" w:w="4680"/>
-            <w:tcBorders>
-              <w:top w:val="nil"/>
-              <w:left w:val="nil"/>
-              <w:bottom w:val="nil"/>
-              <w:right w:val="nil"/>
-            </w:tcBorders>
-            <w:shd w:val="clear" w:color="auto" w:fill="auto"/>
-            <w:tcMar>
-              <w:top w:type="dxa" w:w="80"/>
-              <w:left w:type="dxa" w:w="80"/>
-              <w:bottom w:type="dxa" w:w="80"/>
-              <w:right w:type="dxa" w:w="80"/>
-            </w:tcMar>
-            <w:vAlign w:val="top"/>
-          </w:tcPr>
-          <w:p/>
-        </w:tc>
-      </w:tr>
-      <w:tr>
-        <w:tblPrEx>
-          <w:shd w:val="clear" w:color="auto" w:fill="ced7e7"/>
-        </w:tblPrEx>
-        <w:trPr>
-          <w:trHeight w:val="310" w:hRule="atLeast"/>
-        </w:trPr>
-        <w:tc>
-          <w:tcPr>
-            <w:tcW w:type="dxa" w:w="4680"/>
-            <w:tcBorders>
-              <w:top w:val="nil"/>
-              <w:left w:val="nil"/>
-              <w:bottom w:val="nil"/>
-              <w:right w:val="nil"/>
-            </w:tcBorders>
-            <w:shd w:val="clear" w:color="auto" w:fill="auto"/>
-            <w:tcMar>
-              <w:top w:type="dxa" w:w="80"/>
-              <w:left w:type="dxa" w:w="80"/>
-              <w:bottom w:type="dxa" w:w="80"/>
-              <w:right w:type="dxa" w:w="80"/>
-            </w:tcMar>
-            <w:vAlign w:val="top"/>
-          </w:tcPr>
-          <w:p>
-            <w:pPr>
-              <w:pStyle w:val="Body B"/>
-            </w:pPr>
-            <w:r>
-              <w:rPr>
-                <w:shd w:val="nil" w:color="auto" w:fill="auto"/>
-                <w:rtl w:val="0"/>
-                <w:lang w:val="en-US"/>
-              </w:rPr>
-              <w:t>{{vessel_year}}</w:t>
-            </w:r>
-          </w:p>
-        </w:tc>
-        <w:tc>
-          <w:tcPr>
-            <w:tcW w:type="dxa" w:w="4680"/>
-            <w:tcBorders>
-              <w:top w:val="nil"/>
-              <w:left w:val="nil"/>
-              <w:bottom w:val="nil"/>
-              <w:right w:val="nil"/>
-            </w:tcBorders>
-            <w:shd w:val="clear" w:color="auto" w:fill="auto"/>
-            <w:tcMar>
-              <w:top w:type="dxa" w:w="80"/>
-              <w:left w:type="dxa" w:w="80"/>
-              <w:bottom w:type="dxa" w:w="80"/>
-              <w:right w:type="dxa" w:w="80"/>
-            </w:tcMar>
-            <w:vAlign w:val="top"/>
-          </w:tcPr>
-          <w:p/>
-        </w:tc>
-      </w:tr>
-    </w:tbl>
-    <w:p>
-      <w:pPr>
-        <w:pStyle w:val="Body B"/>
-        <w:widowControl w:val="0"/>
-        <w:ind w:left="108" w:hanging="108"/>
-      </w:pPr>
-      <w:r>
-        <w:rPr>
-          <w:rFonts w:ascii="Calibri" w:cs="Calibri" w:hAnsi="Calibri" w:eastAsia="Calibri"/>
-        </w:rPr>
       </w:r>
     </w:p>
     <w:sectPr>

--- a/survey_template_01a.docx
+++ b/survey_template_01a.docx
@@ -157,7 +157,7 @@
             </w14:solidFill>
           </w14:textFill>
         </w:rPr>
-        <w:t>{{surveyor_name}}</w:t>
+        <w:t>{{surveyor-name}}</w:t>
       </w:r>
     </w:p>
     <w:p>
@@ -492,6 +492,1253 @@
         </w:rPr>
         <w:t>Prepared for {{client_name}}</w:t>
       </w:r>
+    </w:p>
+    <w:p>
+      <w:pPr>
+        <w:pStyle w:val="Body A"/>
+        <w:spacing w:before="96" w:after="0"/>
+        <w:jc w:val="center"/>
+      </w:pPr>
+    </w:p>
+    <w:p>
+      <w:pPr>
+        <w:pStyle w:val="Body A"/>
+        <w:spacing w:before="96" w:after="0"/>
+        <w:jc w:val="center"/>
+      </w:pPr>
+    </w:p>
+    <w:p>
+      <w:pPr>
+        <w:pStyle w:val="Body A"/>
+        <w:spacing w:before="96" w:after="0"/>
+        <w:jc w:val="center"/>
+        <w:rPr>
+          <w:b w:val="1"/>
+          <w:bCs w:val="1"/>
+        </w:rPr>
+      </w:pPr>
+    </w:p>
+    <w:p>
+      <w:pPr>
+        <w:pStyle w:val="Subtitle"/>
+        <w:rPr>
+          <w:rFonts w:ascii="Calibri" w:cs="Calibri" w:hAnsi="Calibri" w:eastAsia="Calibri"/>
+          <w:b w:val="1"/>
+          <w:bCs w:val="1"/>
+          <w:sz w:val="22"/>
+          <w:szCs w:val="22"/>
+        </w:rPr>
+      </w:pPr>
+    </w:p>
+    <w:p>
+      <w:pPr>
+        <w:pStyle w:val="Subtitle"/>
+        <w:rPr>
+          <w:rFonts w:ascii="Calibri" w:cs="Calibri" w:hAnsi="Calibri" w:eastAsia="Calibri"/>
+          <w:b w:val="1"/>
+          <w:bCs w:val="1"/>
+          <w:sz w:val="22"/>
+          <w:szCs w:val="22"/>
+        </w:rPr>
+      </w:pPr>
+    </w:p>
+    <w:p>
+      <w:pPr>
+        <w:pStyle w:val="Subtitle"/>
+        <w:rPr>
+          <w:rFonts w:ascii="Calibri" w:cs="Calibri" w:hAnsi="Calibri" w:eastAsia="Calibri"/>
+          <w:b w:val="1"/>
+          <w:bCs w:val="1"/>
+          <w:sz w:val="22"/>
+          <w:szCs w:val="22"/>
+        </w:rPr>
+      </w:pPr>
+    </w:p>
+    <w:p>
+      <w:pPr>
+        <w:pStyle w:val="Subtitle"/>
+        <w:rPr>
+          <w:rFonts w:ascii="Calibri" w:cs="Calibri" w:hAnsi="Calibri" w:eastAsia="Calibri"/>
+        </w:rPr>
+      </w:pPr>
+      <w:r>
+        <w:rPr>
+          <w:rFonts w:ascii="Calibri" w:hAnsi="Calibri"/>
+          <w:rtl w:val="0"/>
+          <w:lang w:val="en-US"/>
+        </w:rPr>
+        <w:t>TABLE OF CONTENTS</w:t>
+      </w:r>
+    </w:p>
+    <w:p>
+      <w:pPr>
+        <w:pStyle w:val="Default"/>
+        <w:suppressAutoHyphens w:val="1"/>
+        <w:spacing w:before="0" w:line="240" w:lineRule="auto"/>
+        <w:rPr>
+          <w:rFonts w:ascii="Calibri" w:cs="Calibri" w:hAnsi="Calibri" w:eastAsia="Calibri"/>
+        </w:rPr>
+      </w:pPr>
+    </w:p>
+    <w:p>
+      <w:pPr>
+        <w:pStyle w:val="Default"/>
+        <w:suppressAutoHyphens w:val="1"/>
+        <w:spacing w:before="0" w:line="240" w:lineRule="auto"/>
+        <w:rPr>
+          <w:rFonts w:ascii="Calibri" w:cs="Calibri" w:hAnsi="Calibri" w:eastAsia="Calibri"/>
+        </w:rPr>
+      </w:pPr>
+    </w:p>
+    <w:p>
+      <w:pPr>
+        <w:pStyle w:val="Body"/>
+      </w:pPr>
+      <w:r>
+        <w:rPr>
+          <w:rFonts w:ascii="Calibri" w:cs="Calibri" w:hAnsi="Calibri" w:eastAsia="Calibri"/>
+        </w:rPr>
+        <w:fldChar w:fldCharType="begin" w:fldLock="0"/>
+      </w:r>
+      <w:r>
+        <w:rPr>
+          <w:rFonts w:ascii="Calibri" w:cs="Calibri" w:hAnsi="Calibri" w:eastAsia="Calibri"/>
+        </w:rPr>
+        <w:instrText xml:space="preserve"> TOC \o 1-2 </w:instrText>
+      </w:r>
+      <w:r>
+        <w:rPr>
+          <w:rFonts w:ascii="Calibri" w:cs="Calibri" w:hAnsi="Calibri" w:eastAsia="Calibri"/>
+        </w:rPr>
+        <w:fldChar w:fldCharType="separate" w:fldLock="0"/>
+      </w:r>
+    </w:p>
+    <w:p>
+      <w:pPr>
+        <w:pStyle w:val="TOC 1"/>
+      </w:pPr>
+      <w:r>
+        <w:rPr>
+          <w:rFonts w:cs="Arial Unicode MS" w:eastAsia="Arial Unicode MS"/>
+          <w:rtl w:val="0"/>
+          <w:lang w:val="en-US"/>
+        </w:rPr>
+        <w:t>Insurance Condition and Valuation Survey Overview</w:t>
+        <w:tab/>
+      </w:r>
+      <w:r>
+        <w:rPr/>
+        <w:fldChar w:fldCharType="begin" w:fldLock="0"/>
+      </w:r>
+      <w:r>
+        <w:instrText xml:space="preserve"> PAGEREF _Toc \h </w:instrText>
+      </w:r>
+      <w:r>
+        <w:rPr/>
+        <w:fldChar w:fldCharType="separate" w:fldLock="0"/>
+      </w:r>
+      <w:r>
+        <w:rPr>
+          <w:rFonts w:cs="Arial Unicode MS" w:eastAsia="Arial Unicode MS"/>
+          <w:rtl w:val="0"/>
+        </w:rPr>
+        <w:t>3</w:t>
+      </w:r>
+      <w:r>
+        <w:rPr/>
+        <w:fldChar w:fldCharType="end" w:fldLock="0"/>
+      </w:r>
+    </w:p>
+    <w:p>
+      <w:pPr>
+        <w:pStyle w:val="TOC 1"/>
+      </w:pPr>
+      <w:r>
+        <w:rPr>
+          <w:rFonts w:cs="Arial Unicode MS" w:eastAsia="Arial Unicode MS"/>
+          <w:rtl w:val="0"/>
+          <w:lang w:val="en-US"/>
+        </w:rPr>
+        <w:t>Inspection Details</w:t>
+        <w:tab/>
+      </w:r>
+      <w:r>
+        <w:rPr/>
+        <w:fldChar w:fldCharType="begin" w:fldLock="0"/>
+      </w:r>
+      <w:r>
+        <w:instrText xml:space="preserve"> PAGEREF _Toc1 \h </w:instrText>
+      </w:r>
+      <w:r>
+        <w:rPr/>
+        <w:fldChar w:fldCharType="separate" w:fldLock="0"/>
+      </w:r>
+      <w:r>
+        <w:rPr>
+          <w:rFonts w:cs="Arial Unicode MS" w:eastAsia="Arial Unicode MS"/>
+          <w:rtl w:val="0"/>
+        </w:rPr>
+        <w:t>3</w:t>
+      </w:r>
+      <w:r>
+        <w:rPr/>
+        <w:fldChar w:fldCharType="end" w:fldLock="0"/>
+      </w:r>
+    </w:p>
+    <w:p>
+      <w:pPr>
+        <w:pStyle w:val="Body"/>
+      </w:pPr>
+      <w:r>
+        <w:rPr>
+          <w:rFonts w:ascii="Calibri" w:cs="Calibri" w:hAnsi="Calibri" w:eastAsia="Calibri"/>
+        </w:rPr>
+        <w:fldChar w:fldCharType="end" w:fldLock="0"/>
+      </w:r>
+    </w:p>
+    <w:p>
+      <w:pPr>
+        <w:pStyle w:val="Body A"/>
+      </w:pPr>
+    </w:p>
+    <w:p>
+      <w:pPr>
+        <w:pStyle w:val="Default"/>
+        <w:suppressAutoHyphens w:val="1"/>
+        <w:spacing w:before="0" w:line="240" w:lineRule="auto"/>
+        <w:rPr>
+          <w:rFonts w:ascii="Calibri" w:cs="Calibri" w:hAnsi="Calibri" w:eastAsia="Calibri"/>
+        </w:rPr>
+      </w:pPr>
+      <w:r>
+        <w:rPr>
+          <w:rtl w:val="1"/>
+          <w:lang w:val="ar-SA" w:bidi="ar-SA"/>
+        </w:rPr>
+        <w:t>“</w:t>
+      </w:r>
+      <w:r>
+        <w:rPr>
+          <w:rFonts w:ascii="Calibri" w:hAnsi="Calibri"/>
+          <w:rtl w:val="0"/>
+          <w:lang w:val="en-US"/>
+        </w:rPr>
+        <w:t>(To update page numbers: Right-click and select 'Update Field')</w:t>
+      </w:r>
+      <w:r>
+        <w:rPr>
+          <w:rFonts w:ascii="Calibri" w:hAnsi="Calibri" w:hint="default"/>
+          <w:rtl w:val="0"/>
+        </w:rPr>
+        <w:t>”</w:t>
+      </w:r>
+    </w:p>
+    <w:p>
+      <w:pPr>
+        <w:pStyle w:val="Body A"/>
+      </w:pPr>
+    </w:p>
+    <w:p>
+      <w:pPr>
+        <w:pStyle w:val="Body A"/>
+      </w:pPr>
+      <w:r>
+        <w:rPr>
+          <w:rFonts w:ascii="Arial Unicode MS" w:cs="Arial Unicode MS" w:hAnsi="Arial Unicode MS" w:eastAsia="Arial Unicode MS"/>
+          <w:b w:val="0"/>
+          <w:bCs w:val="0"/>
+          <w:i w:val="0"/>
+          <w:iCs w:val="0"/>
+        </w:rPr>
+        <w:br w:type="page"/>
+      </w:r>
+    </w:p>
+    <w:p>
+      <w:pPr>
+        <w:pStyle w:val="Subtitle"/>
+        <w:rPr>
+          <w:rFonts w:ascii="Calibri" w:cs="Calibri" w:hAnsi="Calibri" w:eastAsia="Calibri"/>
+          <w:sz w:val="22"/>
+          <w:szCs w:val="22"/>
+        </w:rPr>
+      </w:pPr>
+      <w:bookmarkStart w:name="_q8c60wjtaku3" w:id="0"/>
+      <w:bookmarkEnd w:id="0"/>
+      <w:r>
+        <w:rPr>
+          <w:rFonts w:ascii="Calibri" w:hAnsi="Calibri" w:hint="default"/>
+          <w:sz w:val="34"/>
+          <w:szCs w:val="34"/>
+          <w:rtl w:val="0"/>
+          <w:lang w:val="en-US"/>
+        </w:rPr>
+        <w:t>“</w:t>
+      </w:r>
+      <w:r>
+        <w:rPr>
+          <w:rFonts w:ascii="Calibri" w:hAnsi="Calibri"/>
+          <w:b w:val="1"/>
+          <w:bCs w:val="1"/>
+          <w:i w:val="1"/>
+          <w:iCs w:val="1"/>
+          <w:sz w:val="34"/>
+          <w:szCs w:val="34"/>
+          <w:rtl w:val="0"/>
+          <w:lang w:val="en-US"/>
+        </w:rPr>
+        <w:t>{{vessel_name}}</w:t>
+      </w:r>
+      <w:r>
+        <w:rPr>
+          <w:rFonts w:ascii="Calibri" w:hAnsi="Calibri" w:hint="default"/>
+          <w:sz w:val="34"/>
+          <w:szCs w:val="34"/>
+          <w:rtl w:val="0"/>
+          <w:lang w:val="en-US"/>
+        </w:rPr>
+        <w:t>”</w:t>
+      </w:r>
+      <w:r>
+        <w:rPr>
+          <w:rFonts w:ascii="Calibri" w:hAnsi="Calibri"/>
+          <w:sz w:val="34"/>
+          <w:szCs w:val="34"/>
+          <w:rtl w:val="0"/>
+        </w:rPr>
+        <w:t xml:space="preserve">, </w:t>
+      </w:r>
+      <w:r>
+        <w:rPr>
+          <w:rFonts w:ascii="Calibri" w:hAnsi="Calibri"/>
+          <w:sz w:val="22"/>
+          <w:szCs w:val="22"/>
+          <w:rtl w:val="0"/>
+          <w:lang w:val="en-US"/>
+        </w:rPr>
+        <w:t>{{vessel_year}} {{vessel_make}} {{vessel_model</w:t>
+      </w:r>
+      <w:r>
+        <w:rPr>
+          <w:rFonts w:ascii="Calibri" w:hAnsi="Calibri"/>
+          <w:sz w:val="22"/>
+          <w:szCs w:val="22"/>
+          <w:rtl w:val="0"/>
+        </w:rPr>
+        <w:t>}}</w:t>
+      </w:r>
+    </w:p>
+    <w:p>
+      <w:pPr>
+        <w:pStyle w:val="Body A"/>
+      </w:pPr>
+    </w:p>
+    <w:p>
+      <w:pPr>
+        <w:pStyle w:val="Body A"/>
+        <w:jc w:val="center"/>
+        <w:rPr>
+          <w:sz w:val="34"/>
+          <w:szCs w:val="34"/>
+        </w:rPr>
+      </w:pPr>
+      <w:r>
+        <w:rPr>
+          <w:b w:val="1"/>
+          <w:bCs w:val="1"/>
+          <w:rtl w:val="0"/>
+          <w:lang w:val="en-US"/>
+        </w:rPr>
+        <w:t>{{photo_01}}</w:t>
+      </w:r>
+    </w:p>
+    <w:p>
+      <w:pPr>
+        <w:pStyle w:val="Heading"/>
+        <w:rPr>
+          <w:b w:val="0"/>
+          <w:bCs w:val="0"/>
+        </w:rPr>
+      </w:pPr>
+      <w:bookmarkStart w:name="_Toc" w:id="1"/>
+      <w:bookmarkStart w:name="_fob9te" w:id="2"/>
+      <w:bookmarkEnd w:id="2"/>
+      <w:r>
+        <w:rPr>
+          <w:rFonts w:cs="Arial Unicode MS" w:eastAsia="Arial Unicode MS"/>
+          <w:b w:val="0"/>
+          <w:bCs w:val="0"/>
+          <w:rtl w:val="0"/>
+        </w:rPr>
+        <w:t>I</w:t>
+      </w:r>
+      <w:r>
+        <w:rPr>
+          <w:rFonts w:cs="Arial Unicode MS" w:eastAsia="Arial Unicode MS"/>
+          <w:b w:val="0"/>
+          <w:bCs w:val="0"/>
+          <w:rtl w:val="0"/>
+          <w:lang w:val="en-US"/>
+        </w:rPr>
+        <w:t>nsurance Condition and Valuation Survey Overview</w:t>
+      </w:r>
+      <w:bookmarkEnd w:id="1"/>
+    </w:p>
+    <w:p>
+      <w:pPr>
+        <w:pStyle w:val="Body A"/>
+        <w:spacing w:before="180" w:after="180"/>
+      </w:pPr>
+      <w:r>
+        <w:rPr>
+          <w:b w:val="1"/>
+          <w:bCs w:val="1"/>
+          <w:i w:val="1"/>
+          <w:iCs w:val="1"/>
+          <w:sz w:val="34"/>
+          <w:szCs w:val="34"/>
+          <w:rtl w:val="0"/>
+          <w:lang w:val="en-US"/>
+        </w:rPr>
+        <w:t>{{survey_overview}}</w:t>
+      </w:r>
+    </w:p>
+    <w:p>
+      <w:pPr>
+        <w:pStyle w:val="Body A"/>
+        <w:spacing w:before="180" w:after="180"/>
+      </w:pPr>
+    </w:p>
+    <w:p>
+      <w:pPr>
+        <w:pStyle w:val="Heading"/>
+      </w:pPr>
+      <w:bookmarkStart w:name="_Toc1" w:id="3"/>
+      <w:r>
+        <w:rPr>
+          <w:rFonts w:cs="Arial Unicode MS" w:eastAsia="Arial Unicode MS"/>
+          <w:rtl w:val="0"/>
+          <w:lang w:val="en-US"/>
+        </w:rPr>
+        <w:t>Inspection Details</w:t>
+      </w:r>
+      <w:bookmarkEnd w:id="3"/>
+    </w:p>
+    <w:tbl>
+      <w:tblPr>
+        <w:tblW w:w="9360" w:type="dxa"/>
+        <w:jc w:val="left"/>
+        <w:tblInd w:w="648" w:type="dxa"/>
+        <w:tblBorders>
+          <w:top w:val="single" w:color="ffffff" w:sz="8" w:space="0" w:shadow="0" w:frame="0"/>
+          <w:left w:val="single" w:color="ffffff" w:sz="8" w:space="0" w:shadow="0" w:frame="0"/>
+          <w:bottom w:val="single" w:color="ffffff" w:sz="8" w:space="0" w:shadow="0" w:frame="0"/>
+          <w:right w:val="single" w:color="ffffff" w:sz="8" w:space="0" w:shadow="0" w:frame="0"/>
+          <w:insideH w:val="single" w:color="ffffff" w:sz="8" w:space="0" w:shadow="0" w:frame="0"/>
+          <w:insideV w:val="single" w:color="ffffff" w:sz="8" w:space="0" w:shadow="0" w:frame="0"/>
+        </w:tblBorders>
+        <w:shd w:val="clear" w:color="auto" w:fill="ced7e7"/>
+        <w:tblLayout w:type="fixed"/>
+      </w:tblPr>
+      <w:tblGrid>
+        <w:gridCol w:w="3060"/>
+        <w:gridCol w:w="6300"/>
+      </w:tblGrid>
+      <w:tr>
+        <w:tblPrEx>
+          <w:shd w:val="clear" w:color="auto" w:fill="ced7e7"/>
+        </w:tblPrEx>
+        <w:trPr>
+          <w:trHeight w:val="365" w:hRule="atLeast"/>
+        </w:trPr>
+        <w:tc>
+          <w:tcPr>
+            <w:tcW w:type="dxa" w:w="9360"/>
+            <w:gridSpan w:val="2"/>
+            <w:tcBorders>
+              <w:top w:val="single" w:color="666666" w:sz="6" w:space="0" w:shadow="0" w:frame="0"/>
+              <w:left w:val="single" w:color="666666" w:sz="6" w:space="0" w:shadow="0" w:frame="0"/>
+              <w:bottom w:val="single" w:color="666666" w:sz="6" w:space="0" w:shadow="0" w:frame="0"/>
+              <w:right w:val="single" w:color="666666" w:sz="6" w:space="0" w:shadow="0" w:frame="0"/>
+            </w:tcBorders>
+            <w:shd w:val="clear" w:color="auto" w:fill="b2b2b2"/>
+            <w:tcMar>
+              <w:top w:type="dxa" w:w="80"/>
+              <w:left w:type="dxa" w:w="80"/>
+              <w:bottom w:type="dxa" w:w="80"/>
+              <w:right w:type="dxa" w:w="80"/>
+            </w:tcMar>
+            <w:vAlign w:val="top"/>
+          </w:tcPr>
+          <w:p/>
+        </w:tc>
+      </w:tr>
+      <w:tr>
+        <w:tblPrEx>
+          <w:shd w:val="clear" w:color="auto" w:fill="ced7e7"/>
+        </w:tblPrEx>
+        <w:trPr>
+          <w:trHeight w:val="241" w:hRule="atLeast"/>
+        </w:trPr>
+        <w:tc>
+          <w:tcPr>
+            <w:tcW w:type="dxa" w:w="3060"/>
+            <w:tcBorders>
+              <w:top w:val="single" w:color="666666" w:sz="6" w:space="0" w:shadow="0" w:frame="0"/>
+              <w:left w:val="single" w:color="666666" w:sz="6" w:space="0" w:shadow="0" w:frame="0"/>
+              <w:bottom w:val="single" w:color="666666" w:sz="6" w:space="0" w:shadow="0" w:frame="0"/>
+              <w:right w:val="single" w:color="666666" w:sz="6" w:space="0" w:shadow="0" w:frame="0"/>
+            </w:tcBorders>
+            <w:shd w:val="clear" w:color="auto" w:fill="auto"/>
+            <w:tcMar>
+              <w:top w:type="dxa" w:w="80"/>
+              <w:left w:type="dxa" w:w="80"/>
+              <w:bottom w:type="dxa" w:w="80"/>
+              <w:right w:type="dxa" w:w="80"/>
+            </w:tcMar>
+            <w:vAlign w:val="top"/>
+          </w:tcPr>
+          <w:p>
+            <w:pPr>
+              <w:pStyle w:val="Body A"/>
+            </w:pPr>
+            <w:r>
+              <w:rPr>
+                <w:shd w:val="nil" w:color="auto" w:fill="auto"/>
+                <w:rtl w:val="0"/>
+                <w:lang w:val="en-US"/>
+              </w:rPr>
+              <w:t>Survey Date</w:t>
+            </w:r>
+          </w:p>
+        </w:tc>
+        <w:tc>
+          <w:tcPr>
+            <w:tcW w:type="dxa" w:w="6299"/>
+            <w:tcBorders>
+              <w:top w:val="single" w:color="666666" w:sz="6" w:space="0" w:shadow="0" w:frame="0"/>
+              <w:left w:val="single" w:color="666666" w:sz="6" w:space="0" w:shadow="0" w:frame="0"/>
+              <w:bottom w:val="single" w:color="666666" w:sz="6" w:space="0" w:shadow="0" w:frame="0"/>
+              <w:right w:val="single" w:color="666666" w:sz="6" w:space="0" w:shadow="0" w:frame="0"/>
+            </w:tcBorders>
+            <w:shd w:val="clear" w:color="auto" w:fill="auto"/>
+            <w:tcMar>
+              <w:top w:type="dxa" w:w="80"/>
+              <w:left w:type="dxa" w:w="80"/>
+              <w:bottom w:type="dxa" w:w="80"/>
+              <w:right w:type="dxa" w:w="80"/>
+            </w:tcMar>
+            <w:vAlign w:val="top"/>
+          </w:tcPr>
+          <w:p>
+            <w:pPr>
+              <w:pStyle w:val="Body A"/>
+            </w:pPr>
+            <w:r>
+              <w:rPr>
+                <w:shd w:val="nil" w:color="auto" w:fill="auto"/>
+                <w:rtl w:val="0"/>
+                <w:lang w:val="en-US"/>
+              </w:rPr>
+              <w:t xml:space="preserve"> </w:t>
+            </w:r>
+            <w:r>
+              <w:rPr>
+                <w:b w:val="1"/>
+                <w:bCs w:val="1"/>
+                <w:shd w:val="nil" w:color="auto" w:fill="auto"/>
+                <w:rtl w:val="0"/>
+                <w:lang w:val="en-US"/>
+              </w:rPr>
+              <w:t>{{survey_date}}</w:t>
+            </w:r>
+          </w:p>
+        </w:tc>
+      </w:tr>
+      <w:tr>
+        <w:tblPrEx>
+          <w:shd w:val="clear" w:color="auto" w:fill="ced7e7"/>
+        </w:tblPrEx>
+        <w:trPr>
+          <w:trHeight w:val="241" w:hRule="atLeast"/>
+        </w:trPr>
+        <w:tc>
+          <w:tcPr>
+            <w:tcW w:type="dxa" w:w="3060"/>
+            <w:tcBorders>
+              <w:top w:val="single" w:color="666666" w:sz="6" w:space="0" w:shadow="0" w:frame="0"/>
+              <w:left w:val="single" w:color="666666" w:sz="6" w:space="0" w:shadow="0" w:frame="0"/>
+              <w:bottom w:val="single" w:color="666666" w:sz="6" w:space="0" w:shadow="0" w:frame="0"/>
+              <w:right w:val="single" w:color="666666" w:sz="6" w:space="0" w:shadow="0" w:frame="0"/>
+            </w:tcBorders>
+            <w:shd w:val="clear" w:color="auto" w:fill="eeeeee"/>
+            <w:tcMar>
+              <w:top w:type="dxa" w:w="80"/>
+              <w:left w:type="dxa" w:w="80"/>
+              <w:bottom w:type="dxa" w:w="80"/>
+              <w:right w:type="dxa" w:w="80"/>
+            </w:tcMar>
+            <w:vAlign w:val="top"/>
+          </w:tcPr>
+          <w:p>
+            <w:pPr>
+              <w:pStyle w:val="Body A"/>
+            </w:pPr>
+            <w:r>
+              <w:rPr>
+                <w:shd w:val="nil" w:color="auto" w:fill="auto"/>
+                <w:rtl w:val="0"/>
+                <w:lang w:val="en-US"/>
+              </w:rPr>
+              <w:t>Survey Requestor/Client</w:t>
+            </w:r>
+          </w:p>
+        </w:tc>
+        <w:tc>
+          <w:tcPr>
+            <w:tcW w:type="dxa" w:w="6299"/>
+            <w:tcBorders>
+              <w:top w:val="single" w:color="666666" w:sz="6" w:space="0" w:shadow="0" w:frame="0"/>
+              <w:left w:val="single" w:color="666666" w:sz="6" w:space="0" w:shadow="0" w:frame="0"/>
+              <w:bottom w:val="single" w:color="666666" w:sz="6" w:space="0" w:shadow="0" w:frame="0"/>
+              <w:right w:val="single" w:color="666666" w:sz="6" w:space="0" w:shadow="0" w:frame="0"/>
+            </w:tcBorders>
+            <w:shd w:val="clear" w:color="auto" w:fill="eeeeee"/>
+            <w:tcMar>
+              <w:top w:type="dxa" w:w="80"/>
+              <w:left w:type="dxa" w:w="80"/>
+              <w:bottom w:type="dxa" w:w="80"/>
+              <w:right w:type="dxa" w:w="80"/>
+            </w:tcMar>
+            <w:vAlign w:val="top"/>
+          </w:tcPr>
+          <w:p>
+            <w:pPr>
+              <w:pStyle w:val="Body A"/>
+            </w:pPr>
+            <w:r>
+              <w:rPr>
+                <w:shd w:val="nil" w:color="auto" w:fill="auto"/>
+                <w:rtl w:val="0"/>
+                <w:lang w:val="en-US"/>
+              </w:rPr>
+              <w:t xml:space="preserve"> </w:t>
+            </w:r>
+            <w:r>
+              <w:rPr>
+                <w:b w:val="1"/>
+                <w:bCs w:val="1"/>
+                <w:shd w:val="nil" w:color="auto" w:fill="auto"/>
+                <w:rtl w:val="0"/>
+                <w:lang w:val="en-US"/>
+              </w:rPr>
+              <w:t>{{client_firstname}}</w:t>
+            </w:r>
+          </w:p>
+        </w:tc>
+      </w:tr>
+      <w:tr>
+        <w:tblPrEx>
+          <w:shd w:val="clear" w:color="auto" w:fill="ced7e7"/>
+        </w:tblPrEx>
+        <w:trPr>
+          <w:trHeight w:val="241" w:hRule="atLeast"/>
+        </w:trPr>
+        <w:tc>
+          <w:tcPr>
+            <w:tcW w:type="dxa" w:w="3060"/>
+            <w:tcBorders>
+              <w:top w:val="single" w:color="666666" w:sz="6" w:space="0" w:shadow="0" w:frame="0"/>
+              <w:left w:val="single" w:color="666666" w:sz="6" w:space="0" w:shadow="0" w:frame="0"/>
+              <w:bottom w:val="single" w:color="666666" w:sz="6" w:space="0" w:shadow="0" w:frame="0"/>
+              <w:right w:val="single" w:color="666666" w:sz="6" w:space="0" w:shadow="0" w:frame="0"/>
+            </w:tcBorders>
+            <w:shd w:val="clear" w:color="auto" w:fill="eeeeee"/>
+            <w:tcMar>
+              <w:top w:type="dxa" w:w="80"/>
+              <w:left w:type="dxa" w:w="80"/>
+              <w:bottom w:type="dxa" w:w="80"/>
+              <w:right w:type="dxa" w:w="80"/>
+            </w:tcMar>
+            <w:vAlign w:val="top"/>
+          </w:tcPr>
+          <w:p>
+            <w:pPr>
+              <w:pStyle w:val="Body A"/>
+            </w:pPr>
+            <w:r>
+              <w:rPr>
+                <w:shd w:val="nil" w:color="auto" w:fill="auto"/>
+                <w:rtl w:val="0"/>
+                <w:lang w:val="en-US"/>
+              </w:rPr>
+              <w:t>Client Last name</w:t>
+            </w:r>
+          </w:p>
+        </w:tc>
+        <w:tc>
+          <w:tcPr>
+            <w:tcW w:type="dxa" w:w="6299"/>
+            <w:tcBorders>
+              <w:top w:val="single" w:color="666666" w:sz="6" w:space="0" w:shadow="0" w:frame="0"/>
+              <w:left w:val="single" w:color="666666" w:sz="6" w:space="0" w:shadow="0" w:frame="0"/>
+              <w:bottom w:val="single" w:color="666666" w:sz="6" w:space="0" w:shadow="0" w:frame="0"/>
+              <w:right w:val="single" w:color="666666" w:sz="6" w:space="0" w:shadow="0" w:frame="0"/>
+            </w:tcBorders>
+            <w:shd w:val="clear" w:color="auto" w:fill="eeeeee"/>
+            <w:tcMar>
+              <w:top w:type="dxa" w:w="80"/>
+              <w:left w:type="dxa" w:w="80"/>
+              <w:bottom w:type="dxa" w:w="80"/>
+              <w:right w:type="dxa" w:w="80"/>
+            </w:tcMar>
+            <w:vAlign w:val="top"/>
+          </w:tcPr>
+          <w:p>
+            <w:pPr>
+              <w:pStyle w:val="Body"/>
+              <w:spacing w:before="36" w:after="36"/>
+            </w:pPr>
+            <w:r>
+              <w:rPr>
+                <w:rFonts w:ascii="Calibri" w:hAnsi="Calibri"/>
+                <w:b w:val="1"/>
+                <w:bCs w:val="1"/>
+                <w:sz w:val="22"/>
+                <w:szCs w:val="22"/>
+                <w:shd w:val="nil" w:color="auto" w:fill="auto"/>
+                <w:rtl w:val="0"/>
+                <w:lang w:val="en-US"/>
+                <w14:textOutline w14:w="12700" w14:cap="flat">
+                  <w14:noFill/>
+                  <w14:miter w14:lim="400000"/>
+                </w14:textOutline>
+              </w:rPr>
+              <w:t xml:space="preserve"> {{client_lastname}}</w:t>
+            </w:r>
+          </w:p>
+        </w:tc>
+      </w:tr>
+      <w:tr>
+        <w:tblPrEx>
+          <w:shd w:val="clear" w:color="auto" w:fill="ced7e7"/>
+        </w:tblPrEx>
+        <w:trPr>
+          <w:trHeight w:val="241" w:hRule="atLeast"/>
+        </w:trPr>
+        <w:tc>
+          <w:tcPr>
+            <w:tcW w:type="dxa" w:w="3060"/>
+            <w:tcBorders>
+              <w:top w:val="single" w:color="666666" w:sz="6" w:space="0" w:shadow="0" w:frame="0"/>
+              <w:left w:val="single" w:color="666666" w:sz="6" w:space="0" w:shadow="0" w:frame="0"/>
+              <w:bottom w:val="single" w:color="666666" w:sz="6" w:space="0" w:shadow="0" w:frame="0"/>
+              <w:right w:val="single" w:color="666666" w:sz="6" w:space="0" w:shadow="0" w:frame="0"/>
+            </w:tcBorders>
+            <w:shd w:val="clear" w:color="auto" w:fill="auto"/>
+            <w:tcMar>
+              <w:top w:type="dxa" w:w="80"/>
+              <w:left w:type="dxa" w:w="80"/>
+              <w:bottom w:type="dxa" w:w="80"/>
+              <w:right w:type="dxa" w:w="80"/>
+            </w:tcMar>
+            <w:vAlign w:val="top"/>
+          </w:tcPr>
+          <w:p>
+            <w:pPr>
+              <w:pStyle w:val="Body A"/>
+            </w:pPr>
+            <w:r>
+              <w:rPr>
+                <w:shd w:val="nil" w:color="auto" w:fill="auto"/>
+                <w:rtl w:val="0"/>
+                <w:lang w:val="en-US"/>
+              </w:rPr>
+              <w:t>Client Address</w:t>
+            </w:r>
+          </w:p>
+        </w:tc>
+        <w:tc>
+          <w:tcPr>
+            <w:tcW w:type="dxa" w:w="6299"/>
+            <w:tcBorders>
+              <w:top w:val="single" w:color="666666" w:sz="6" w:space="0" w:shadow="0" w:frame="0"/>
+              <w:left w:val="single" w:color="666666" w:sz="6" w:space="0" w:shadow="0" w:frame="0"/>
+              <w:bottom w:val="single" w:color="666666" w:sz="6" w:space="0" w:shadow="0" w:frame="0"/>
+              <w:right w:val="single" w:color="666666" w:sz="6" w:space="0" w:shadow="0" w:frame="0"/>
+            </w:tcBorders>
+            <w:shd w:val="clear" w:color="auto" w:fill="auto"/>
+            <w:tcMar>
+              <w:top w:type="dxa" w:w="80"/>
+              <w:left w:type="dxa" w:w="80"/>
+              <w:bottom w:type="dxa" w:w="80"/>
+              <w:right w:type="dxa" w:w="80"/>
+            </w:tcMar>
+            <w:vAlign w:val="top"/>
+          </w:tcPr>
+          <w:p>
+            <w:pPr>
+              <w:pStyle w:val="Body A"/>
+            </w:pPr>
+            <w:r>
+              <w:rPr>
+                <w:shd w:val="nil" w:color="auto" w:fill="auto"/>
+                <w:rtl w:val="0"/>
+                <w:lang w:val="en-US"/>
+              </w:rPr>
+              <w:t xml:space="preserve"> </w:t>
+            </w:r>
+            <w:r>
+              <w:rPr>
+                <w:b w:val="1"/>
+                <w:bCs w:val="1"/>
+                <w:shd w:val="nil" w:color="auto" w:fill="auto"/>
+                <w:rtl w:val="0"/>
+                <w:lang w:val="en-US"/>
+              </w:rPr>
+              <w:t>{{client_address}}</w:t>
+            </w:r>
+          </w:p>
+        </w:tc>
+      </w:tr>
+      <w:tr>
+        <w:tblPrEx>
+          <w:shd w:val="clear" w:color="auto" w:fill="ced7e7"/>
+        </w:tblPrEx>
+        <w:trPr>
+          <w:trHeight w:val="241" w:hRule="atLeast"/>
+        </w:trPr>
+        <w:tc>
+          <w:tcPr>
+            <w:tcW w:type="dxa" w:w="3060"/>
+            <w:tcBorders>
+              <w:top w:val="single" w:color="666666" w:sz="6" w:space="0" w:shadow="0" w:frame="0"/>
+              <w:left w:val="single" w:color="666666" w:sz="6" w:space="0" w:shadow="0" w:frame="0"/>
+              <w:bottom w:val="single" w:color="666666" w:sz="6" w:space="0" w:shadow="0" w:frame="0"/>
+              <w:right w:val="single" w:color="666666" w:sz="6" w:space="0" w:shadow="0" w:frame="0"/>
+            </w:tcBorders>
+            <w:shd w:val="clear" w:color="auto" w:fill="eeeeee"/>
+            <w:tcMar>
+              <w:top w:type="dxa" w:w="80"/>
+              <w:left w:type="dxa" w:w="80"/>
+              <w:bottom w:type="dxa" w:w="80"/>
+              <w:right w:type="dxa" w:w="80"/>
+            </w:tcMar>
+            <w:vAlign w:val="top"/>
+          </w:tcPr>
+          <w:p>
+            <w:pPr>
+              <w:pStyle w:val="Body A"/>
+            </w:pPr>
+            <w:r>
+              <w:rPr>
+                <w:shd w:val="nil" w:color="auto" w:fill="auto"/>
+                <w:rtl w:val="0"/>
+                <w:lang w:val="en-US"/>
+              </w:rPr>
+              <w:t>Client Email</w:t>
+            </w:r>
+          </w:p>
+        </w:tc>
+        <w:tc>
+          <w:tcPr>
+            <w:tcW w:type="dxa" w:w="6299"/>
+            <w:tcBorders>
+              <w:top w:val="single" w:color="666666" w:sz="6" w:space="0" w:shadow="0" w:frame="0"/>
+              <w:left w:val="single" w:color="666666" w:sz="6" w:space="0" w:shadow="0" w:frame="0"/>
+              <w:bottom w:val="single" w:color="666666" w:sz="6" w:space="0" w:shadow="0" w:frame="0"/>
+              <w:right w:val="single" w:color="666666" w:sz="6" w:space="0" w:shadow="0" w:frame="0"/>
+            </w:tcBorders>
+            <w:shd w:val="clear" w:color="auto" w:fill="eeeeee"/>
+            <w:tcMar>
+              <w:top w:type="dxa" w:w="80"/>
+              <w:left w:type="dxa" w:w="80"/>
+              <w:bottom w:type="dxa" w:w="80"/>
+              <w:right w:type="dxa" w:w="80"/>
+            </w:tcMar>
+            <w:vAlign w:val="top"/>
+          </w:tcPr>
+          <w:p>
+            <w:pPr>
+              <w:pStyle w:val="Body A"/>
+            </w:pPr>
+            <w:r>
+              <w:rPr>
+                <w:shd w:val="nil" w:color="auto" w:fill="auto"/>
+                <w:rtl w:val="0"/>
+                <w:lang w:val="en-US"/>
+              </w:rPr>
+              <w:t xml:space="preserve"> </w:t>
+            </w:r>
+            <w:r>
+              <w:rPr>
+                <w:b w:val="1"/>
+                <w:bCs w:val="1"/>
+                <w:shd w:val="nil" w:color="auto" w:fill="auto"/>
+                <w:rtl w:val="0"/>
+                <w:lang w:val="en-US"/>
+              </w:rPr>
+              <w:t>{{client_email}}</w:t>
+            </w:r>
+          </w:p>
+        </w:tc>
+      </w:tr>
+      <w:tr>
+        <w:tblPrEx>
+          <w:shd w:val="clear" w:color="auto" w:fill="ced7e7"/>
+        </w:tblPrEx>
+        <w:trPr>
+          <w:trHeight w:val="241" w:hRule="atLeast"/>
+        </w:trPr>
+        <w:tc>
+          <w:tcPr>
+            <w:tcW w:type="dxa" w:w="3060"/>
+            <w:tcBorders>
+              <w:top w:val="single" w:color="666666" w:sz="6" w:space="0" w:shadow="0" w:frame="0"/>
+              <w:left w:val="single" w:color="666666" w:sz="6" w:space="0" w:shadow="0" w:frame="0"/>
+              <w:bottom w:val="single" w:color="666666" w:sz="6" w:space="0" w:shadow="0" w:frame="0"/>
+              <w:right w:val="single" w:color="666666" w:sz="6" w:space="0" w:shadow="0" w:frame="0"/>
+            </w:tcBorders>
+            <w:shd w:val="clear" w:color="auto" w:fill="auto"/>
+            <w:tcMar>
+              <w:top w:type="dxa" w:w="80"/>
+              <w:left w:type="dxa" w:w="80"/>
+              <w:bottom w:type="dxa" w:w="80"/>
+              <w:right w:type="dxa" w:w="80"/>
+            </w:tcMar>
+            <w:vAlign w:val="top"/>
+          </w:tcPr>
+          <w:p>
+            <w:pPr>
+              <w:pStyle w:val="Body A"/>
+            </w:pPr>
+            <w:r>
+              <w:rPr>
+                <w:shd w:val="nil" w:color="auto" w:fill="auto"/>
+                <w:rtl w:val="0"/>
+                <w:lang w:val="en-US"/>
+              </w:rPr>
+              <w:t>Present at Survey</w:t>
+            </w:r>
+          </w:p>
+        </w:tc>
+        <w:tc>
+          <w:tcPr>
+            <w:tcW w:type="dxa" w:w="6299"/>
+            <w:tcBorders>
+              <w:top w:val="single" w:color="666666" w:sz="6" w:space="0" w:shadow="0" w:frame="0"/>
+              <w:left w:val="single" w:color="666666" w:sz="6" w:space="0" w:shadow="0" w:frame="0"/>
+              <w:bottom w:val="single" w:color="666666" w:sz="6" w:space="0" w:shadow="0" w:frame="0"/>
+              <w:right w:val="single" w:color="666666" w:sz="6" w:space="0" w:shadow="0" w:frame="0"/>
+            </w:tcBorders>
+            <w:shd w:val="clear" w:color="auto" w:fill="auto"/>
+            <w:tcMar>
+              <w:top w:type="dxa" w:w="80"/>
+              <w:left w:type="dxa" w:w="80"/>
+              <w:bottom w:type="dxa" w:w="80"/>
+              <w:right w:type="dxa" w:w="80"/>
+            </w:tcMar>
+            <w:vAlign w:val="top"/>
+          </w:tcPr>
+          <w:p>
+            <w:pPr>
+              <w:pStyle w:val="Body A"/>
+            </w:pPr>
+            <w:r>
+              <w:rPr>
+                <w:shd w:val="nil" w:color="auto" w:fill="auto"/>
+                <w:rtl w:val="0"/>
+                <w:lang w:val="en-US"/>
+              </w:rPr>
+              <w:t xml:space="preserve"> </w:t>
+            </w:r>
+            <w:r>
+              <w:rPr>
+                <w:b w:val="1"/>
+                <w:bCs w:val="1"/>
+                <w:shd w:val="nil" w:color="auto" w:fill="auto"/>
+                <w:rtl w:val="0"/>
+                <w:lang w:val="en-US"/>
+              </w:rPr>
+              <w:t>{{survey_present_at}}</w:t>
+            </w:r>
+          </w:p>
+        </w:tc>
+      </w:tr>
+      <w:tr>
+        <w:tblPrEx>
+          <w:shd w:val="clear" w:color="auto" w:fill="ced7e7"/>
+        </w:tblPrEx>
+        <w:trPr>
+          <w:trHeight w:val="241" w:hRule="atLeast"/>
+        </w:trPr>
+        <w:tc>
+          <w:tcPr>
+            <w:tcW w:type="dxa" w:w="3060"/>
+            <w:tcBorders>
+              <w:top w:val="single" w:color="666666" w:sz="6" w:space="0" w:shadow="0" w:frame="0"/>
+              <w:left w:val="single" w:color="666666" w:sz="6" w:space="0" w:shadow="0" w:frame="0"/>
+              <w:bottom w:val="single" w:color="666666" w:sz="6" w:space="0" w:shadow="0" w:frame="0"/>
+              <w:right w:val="single" w:color="666666" w:sz="6" w:space="0" w:shadow="0" w:frame="0"/>
+            </w:tcBorders>
+            <w:shd w:val="clear" w:color="auto" w:fill="eeeeee"/>
+            <w:tcMar>
+              <w:top w:type="dxa" w:w="80"/>
+              <w:left w:type="dxa" w:w="80"/>
+              <w:bottom w:type="dxa" w:w="80"/>
+              <w:right w:type="dxa" w:w="80"/>
+            </w:tcMar>
+            <w:vAlign w:val="top"/>
+          </w:tcPr>
+          <w:p>
+            <w:pPr>
+              <w:pStyle w:val="Body A"/>
+            </w:pPr>
+            <w:r>
+              <w:rPr>
+                <w:shd w:val="nil" w:color="auto" w:fill="auto"/>
+                <w:rtl w:val="0"/>
+                <w:lang w:val="en-US"/>
+              </w:rPr>
+              <w:t>Location of Survey</w:t>
+            </w:r>
+          </w:p>
+        </w:tc>
+        <w:tc>
+          <w:tcPr>
+            <w:tcW w:type="dxa" w:w="6299"/>
+            <w:tcBorders>
+              <w:top w:val="single" w:color="666666" w:sz="6" w:space="0" w:shadow="0" w:frame="0"/>
+              <w:left w:val="single" w:color="666666" w:sz="6" w:space="0" w:shadow="0" w:frame="0"/>
+              <w:bottom w:val="single" w:color="666666" w:sz="6" w:space="0" w:shadow="0" w:frame="0"/>
+              <w:right w:val="single" w:color="666666" w:sz="6" w:space="0" w:shadow="0" w:frame="0"/>
+            </w:tcBorders>
+            <w:shd w:val="clear" w:color="auto" w:fill="eeeeee"/>
+            <w:tcMar>
+              <w:top w:type="dxa" w:w="80"/>
+              <w:left w:type="dxa" w:w="80"/>
+              <w:bottom w:type="dxa" w:w="80"/>
+              <w:right w:type="dxa" w:w="80"/>
+            </w:tcMar>
+            <w:vAlign w:val="top"/>
+          </w:tcPr>
+          <w:p>
+            <w:pPr>
+              <w:pStyle w:val="Body A"/>
+            </w:pPr>
+            <w:r>
+              <w:rPr>
+                <w:shd w:val="nil" w:color="auto" w:fill="auto"/>
+                <w:rtl w:val="0"/>
+                <w:lang w:val="en-US"/>
+              </w:rPr>
+              <w:t xml:space="preserve"> </w:t>
+            </w:r>
+            <w:r>
+              <w:rPr>
+                <w:b w:val="1"/>
+                <w:bCs w:val="1"/>
+                <w:shd w:val="nil" w:color="auto" w:fill="auto"/>
+                <w:rtl w:val="0"/>
+                <w:lang w:val="en-US"/>
+              </w:rPr>
+              <w:t>{{survey_location}}</w:t>
+            </w:r>
+          </w:p>
+        </w:tc>
+      </w:tr>
+      <w:tr>
+        <w:tblPrEx>
+          <w:shd w:val="clear" w:color="auto" w:fill="ced7e7"/>
+        </w:tblPrEx>
+        <w:trPr>
+          <w:trHeight w:val="241" w:hRule="atLeast"/>
+        </w:trPr>
+        <w:tc>
+          <w:tcPr>
+            <w:tcW w:type="dxa" w:w="3060"/>
+            <w:tcBorders>
+              <w:top w:val="single" w:color="666666" w:sz="6" w:space="0" w:shadow="0" w:frame="0"/>
+              <w:left w:val="single" w:color="666666" w:sz="6" w:space="0" w:shadow="0" w:frame="0"/>
+              <w:bottom w:val="single" w:color="666666" w:sz="6" w:space="0" w:shadow="0" w:frame="0"/>
+              <w:right w:val="single" w:color="666666" w:sz="6" w:space="0" w:shadow="0" w:frame="0"/>
+            </w:tcBorders>
+            <w:shd w:val="clear" w:color="auto" w:fill="auto"/>
+            <w:tcMar>
+              <w:top w:type="dxa" w:w="80"/>
+              <w:left w:type="dxa" w:w="80"/>
+              <w:bottom w:type="dxa" w:w="80"/>
+              <w:right w:type="dxa" w:w="80"/>
+            </w:tcMar>
+            <w:vAlign w:val="top"/>
+          </w:tcPr>
+          <w:p>
+            <w:pPr>
+              <w:pStyle w:val="Body A"/>
+            </w:pPr>
+            <w:r>
+              <w:rPr>
+                <w:shd w:val="nil" w:color="auto" w:fill="auto"/>
+                <w:rtl w:val="0"/>
+                <w:lang w:val="en-US"/>
+              </w:rPr>
+              <w:t>Survey Conditions</w:t>
+            </w:r>
+          </w:p>
+        </w:tc>
+        <w:tc>
+          <w:tcPr>
+            <w:tcW w:type="dxa" w:w="6299"/>
+            <w:tcBorders>
+              <w:top w:val="single" w:color="666666" w:sz="6" w:space="0" w:shadow="0" w:frame="0"/>
+              <w:left w:val="single" w:color="666666" w:sz="6" w:space="0" w:shadow="0" w:frame="0"/>
+              <w:bottom w:val="single" w:color="666666" w:sz="6" w:space="0" w:shadow="0" w:frame="0"/>
+              <w:right w:val="single" w:color="666666" w:sz="6" w:space="0" w:shadow="0" w:frame="0"/>
+            </w:tcBorders>
+            <w:shd w:val="clear" w:color="auto" w:fill="auto"/>
+            <w:tcMar>
+              <w:top w:type="dxa" w:w="80"/>
+              <w:left w:type="dxa" w:w="80"/>
+              <w:bottom w:type="dxa" w:w="80"/>
+              <w:right w:type="dxa" w:w="80"/>
+            </w:tcMar>
+            <w:vAlign w:val="top"/>
+          </w:tcPr>
+          <w:p>
+            <w:pPr>
+              <w:pStyle w:val="Body A"/>
+            </w:pPr>
+            <w:r>
+              <w:rPr>
+                <w:shd w:val="nil" w:color="auto" w:fill="auto"/>
+                <w:rtl w:val="0"/>
+                <w:lang w:val="en-US"/>
+              </w:rPr>
+              <w:t xml:space="preserve"> </w:t>
+            </w:r>
+            <w:r>
+              <w:rPr>
+                <w:b w:val="1"/>
+                <w:bCs w:val="1"/>
+                <w:shd w:val="nil" w:color="auto" w:fill="auto"/>
+                <w:rtl w:val="0"/>
+                <w:lang w:val="en-US"/>
+              </w:rPr>
+              <w:t>{{survey_conditions}}</w:t>
+            </w:r>
+          </w:p>
+        </w:tc>
+      </w:tr>
+      <w:tr>
+        <w:tblPrEx>
+          <w:shd w:val="clear" w:color="auto" w:fill="ced7e7"/>
+        </w:tblPrEx>
+        <w:trPr>
+          <w:trHeight w:val="241" w:hRule="atLeast"/>
+        </w:trPr>
+        <w:tc>
+          <w:tcPr>
+            <w:tcW w:type="dxa" w:w="3060"/>
+            <w:tcBorders>
+              <w:top w:val="single" w:color="666666" w:sz="6" w:space="0" w:shadow="0" w:frame="0"/>
+              <w:left w:val="single" w:color="666666" w:sz="6" w:space="0" w:shadow="0" w:frame="0"/>
+              <w:bottom w:val="single" w:color="666666" w:sz="6" w:space="0" w:shadow="0" w:frame="0"/>
+              <w:right w:val="single" w:color="666666" w:sz="6" w:space="0" w:shadow="0" w:frame="0"/>
+            </w:tcBorders>
+            <w:shd w:val="clear" w:color="auto" w:fill="eeeeee"/>
+            <w:tcMar>
+              <w:top w:type="dxa" w:w="80"/>
+              <w:left w:type="dxa" w:w="80"/>
+              <w:bottom w:type="dxa" w:w="80"/>
+              <w:right w:type="dxa" w:w="80"/>
+            </w:tcMar>
+            <w:vAlign w:val="top"/>
+          </w:tcPr>
+          <w:p>
+            <w:pPr>
+              <w:pStyle w:val="Body A"/>
+            </w:pPr>
+            <w:r>
+              <w:rPr>
+                <w:shd w:val="nil" w:color="auto" w:fill="auto"/>
+                <w:rtl w:val="0"/>
+                <w:lang w:val="en-US"/>
+              </w:rPr>
+              <w:t>Weather Conditions at Survey</w:t>
+            </w:r>
+          </w:p>
+        </w:tc>
+        <w:tc>
+          <w:tcPr>
+            <w:tcW w:type="dxa" w:w="6299"/>
+            <w:tcBorders>
+              <w:top w:val="single" w:color="666666" w:sz="6" w:space="0" w:shadow="0" w:frame="0"/>
+              <w:left w:val="single" w:color="666666" w:sz="6" w:space="0" w:shadow="0" w:frame="0"/>
+              <w:bottom w:val="single" w:color="666666" w:sz="6" w:space="0" w:shadow="0" w:frame="0"/>
+              <w:right w:val="single" w:color="666666" w:sz="6" w:space="0" w:shadow="0" w:frame="0"/>
+            </w:tcBorders>
+            <w:shd w:val="clear" w:color="auto" w:fill="eeeeee"/>
+            <w:tcMar>
+              <w:top w:type="dxa" w:w="80"/>
+              <w:left w:type="dxa" w:w="80"/>
+              <w:bottom w:type="dxa" w:w="80"/>
+              <w:right w:type="dxa" w:w="80"/>
+            </w:tcMar>
+            <w:vAlign w:val="top"/>
+          </w:tcPr>
+          <w:p>
+            <w:pPr>
+              <w:pStyle w:val="Body A"/>
+            </w:pPr>
+            <w:r>
+              <w:rPr>
+                <w:shd w:val="nil" w:color="auto" w:fill="auto"/>
+                <w:rtl w:val="0"/>
+                <w:lang w:val="en-US"/>
+              </w:rPr>
+              <w:t xml:space="preserve"> </w:t>
+            </w:r>
+            <w:r>
+              <w:rPr>
+                <w:b w:val="1"/>
+                <w:bCs w:val="1"/>
+                <w:shd w:val="nil" w:color="auto" w:fill="auto"/>
+                <w:rtl w:val="0"/>
+                <w:lang w:val="en-US"/>
+              </w:rPr>
+              <w:t>{{survey_weather}}</w:t>
+            </w:r>
+          </w:p>
+        </w:tc>
+      </w:tr>
+    </w:tbl>
+    <w:p>
+      <w:pPr>
+        <w:pStyle w:val="Heading"/>
+        <w:widowControl w:val="0"/>
+        <w:ind w:left="540" w:hanging="540"/>
+      </w:pPr>
+    </w:p>
+    <w:p>
+      <w:pPr>
+        <w:pStyle w:val="Heading"/>
+        <w:widowControl w:val="0"/>
+        <w:ind w:left="432" w:hanging="432"/>
+      </w:pPr>
+    </w:p>
+    <w:p>
+      <w:pPr>
+        <w:pStyle w:val="Heading"/>
+        <w:widowControl w:val="0"/>
+        <w:ind w:left="324" w:hanging="324"/>
+      </w:pPr>
+    </w:p>
+    <w:p>
+      <w:pPr>
+        <w:pStyle w:val="Heading 2"/>
+        <w:widowControl w:val="0"/>
+        <w:ind w:left="216" w:hanging="216"/>
+      </w:pPr>
+      <w:r/>
     </w:p>
     <w:sectPr>
       <w:headerReference w:type="default" r:id="rId6"/>
@@ -1005,7 +2252,7 @@
       <w:spacing w:before="200" w:after="0" w:line="240" w:lineRule="auto"/>
       <w:ind w:left="0" w:right="0" w:firstLine="0"/>
       <w:jc w:val="left"/>
-      <w:outlineLvl w:val="0"/>
+      <w:outlineLvl w:val="1"/>
     </w:pPr>
     <w:rPr>
       <w:rFonts w:ascii="Calibri" w:cs="Calibri" w:hAnsi="Calibri" w:eastAsia="Calibri"/>
@@ -1078,6 +2325,293 @@
       <w14:textOutline w14:w="12700" w14:cap="flat">
         <w14:noFill/>
         <w14:miter w14:lim="400000"/>
+      </w14:textOutline>
+      <w14:textFill>
+        <w14:solidFill>
+          <w14:srgbClr w14:val="000000"/>
+        </w14:solidFill>
+      </w14:textFill>
+    </w:rPr>
+  </w:style>
+  <w:style w:type="paragraph" w:styleId="Subtitle">
+    <w:name w:val="Subtitle"/>
+    <w:next w:val="Body A"/>
+    <w:pPr>
+      <w:keepNext w:val="1"/>
+      <w:keepLines w:val="0"/>
+      <w:pageBreakBefore w:val="0"/>
+      <w:widowControl w:val="1"/>
+      <w:shd w:val="clear" w:color="auto" w:fill="auto"/>
+      <w:suppressAutoHyphens w:val="0"/>
+      <w:bidi w:val="0"/>
+      <w:spacing w:before="0" w:after="0" w:line="240" w:lineRule="auto"/>
+      <w:ind w:left="0" w:right="0" w:firstLine="0"/>
+      <w:jc w:val="left"/>
+      <w:outlineLvl w:val="9"/>
+    </w:pPr>
+    <w:rPr>
+      <w:rFonts w:ascii="Helvetica Neue" w:cs="Helvetica Neue" w:hAnsi="Helvetica Neue" w:eastAsia="Helvetica Neue"/>
+      <w:b w:val="0"/>
+      <w:bCs w:val="0"/>
+      <w:i w:val="0"/>
+      <w:iCs w:val="0"/>
+      <w:caps w:val="0"/>
+      <w:smallCaps w:val="0"/>
+      <w:strike w:val="0"/>
+      <w:dstrike w:val="0"/>
+      <w:outline w:val="0"/>
+      <w:color w:val="000000"/>
+      <w:spacing w:val="0"/>
+      <w:kern w:val="0"/>
+      <w:position w:val="0"/>
+      <w:sz w:val="40"/>
+      <w:szCs w:val="40"/>
+      <w:u w:val="none" w:color="000000"/>
+      <w:shd w:val="nil" w:color="auto" w:fill="auto"/>
+      <w:vertAlign w:val="baseline"/>
+      <w14:textOutline w14:w="12700" w14:cap="flat">
+        <w14:noFill/>
+        <w14:miter w14:lim="400000"/>
+      </w14:textOutline>
+      <w14:textFill>
+        <w14:solidFill>
+          <w14:srgbClr w14:val="000000"/>
+        </w14:solidFill>
+      </w14:textFill>
+    </w:rPr>
+  </w:style>
+  <w:style w:type="paragraph" w:styleId="Default">
+    <w:name w:val="Default"/>
+    <w:next w:val="Default"/>
+    <w:pPr>
+      <w:keepNext w:val="0"/>
+      <w:keepLines w:val="0"/>
+      <w:pageBreakBefore w:val="0"/>
+      <w:widowControl w:val="1"/>
+      <w:shd w:val="clear" w:color="auto" w:fill="auto"/>
+      <w:suppressAutoHyphens w:val="0"/>
+      <w:bidi w:val="0"/>
+      <w:spacing w:before="160" w:after="0" w:line="288" w:lineRule="auto"/>
+      <w:ind w:left="0" w:right="0" w:firstLine="0"/>
+      <w:jc w:val="left"/>
+      <w:outlineLvl w:val="9"/>
+    </w:pPr>
+    <w:rPr>
+      <w:rFonts w:ascii="Helvetica Neue" w:cs="Helvetica Neue" w:hAnsi="Helvetica Neue" w:eastAsia="Helvetica Neue"/>
+      <w:b w:val="0"/>
+      <w:bCs w:val="0"/>
+      <w:i w:val="0"/>
+      <w:iCs w:val="0"/>
+      <w:caps w:val="0"/>
+      <w:smallCaps w:val="0"/>
+      <w:strike w:val="0"/>
+      <w:dstrike w:val="0"/>
+      <w:outline w:val="0"/>
+      <w:color w:val="000000"/>
+      <w:spacing w:val="0"/>
+      <w:kern w:val="0"/>
+      <w:position w:val="0"/>
+      <w:sz w:val="24"/>
+      <w:szCs w:val="24"/>
+      <w:u w:val="none" w:color="000000"/>
+      <w:shd w:val="nil" w:color="auto" w:fill="auto"/>
+      <w:vertAlign w:val="baseline"/>
+      <w14:textOutline w14:w="12700" w14:cap="flat">
+        <w14:noFill/>
+        <w14:miter w14:lim="400000"/>
+      </w14:textOutline>
+      <w14:textFill>
+        <w14:solidFill>
+          <w14:srgbClr w14:val="000000"/>
+        </w14:solidFill>
+      </w14:textFill>
+    </w:rPr>
+  </w:style>
+  <w:style w:type="paragraph" w:styleId="TOC 1">
+    <w:name w:val="TOC 1"/>
+    <w:next w:val="TOC 1"/>
+    <w:pPr>
+      <w:keepNext w:val="0"/>
+      <w:keepLines w:val="0"/>
+      <w:pageBreakBefore w:val="0"/>
+      <w:widowControl w:val="1"/>
+      <w:shd w:val="clear" w:color="auto" w:fill="auto"/>
+      <w:tabs>
+        <w:tab w:val="right" w:pos="9340"/>
+      </w:tabs>
+      <w:suppressAutoHyphens w:val="0"/>
+      <w:bidi w:val="0"/>
+      <w:spacing w:before="160" w:after="0" w:line="240" w:lineRule="auto"/>
+      <w:ind w:left="0" w:right="0" w:firstLine="0"/>
+      <w:jc w:val="left"/>
+      <w:outlineLvl w:val="9"/>
+    </w:pPr>
+    <w:rPr>
+      <w:rFonts w:ascii="Helvetica Neue" w:cs="Helvetica Neue" w:hAnsi="Helvetica Neue" w:eastAsia="Helvetica Neue"/>
+      <w:b w:val="0"/>
+      <w:bCs w:val="0"/>
+      <w:i w:val="0"/>
+      <w:iCs w:val="0"/>
+      <w:caps w:val="0"/>
+      <w:smallCaps w:val="0"/>
+      <w:strike w:val="0"/>
+      <w:dstrike w:val="0"/>
+      <w:outline w:val="0"/>
+      <w:color w:val="000000"/>
+      <w:spacing w:val="0"/>
+      <w:kern w:val="0"/>
+      <w:position w:val="0"/>
+      <w:sz w:val="28"/>
+      <w:szCs w:val="28"/>
+      <w:u w:val="none" w:color="000000"/>
+      <w:shd w:val="nil" w:color="auto" w:fill="auto"/>
+      <w:vertAlign w:val="baseline"/>
+      <w14:textOutline w14:w="12700" w14:cap="flat">
+        <w14:noFill/>
+        <w14:miter w14:lim="400000"/>
+      </w14:textOutline>
+      <w14:textFill>
+        <w14:solidFill>
+          <w14:srgbClr w14:val="000000"/>
+        </w14:solidFill>
+      </w14:textFill>
+    </w:rPr>
+  </w:style>
+  <w:style w:type="paragraph" w:styleId="Heading">
+    <w:name w:val="Heading"/>
+    <w:next w:val="Body A"/>
+    <w:pPr>
+      <w:keepNext w:val="1"/>
+      <w:keepLines w:val="1"/>
+      <w:pageBreakBefore w:val="0"/>
+      <w:widowControl w:val="1"/>
+      <w:shd w:val="clear" w:color="auto" w:fill="auto"/>
+      <w:suppressAutoHyphens w:val="0"/>
+      <w:bidi w:val="0"/>
+      <w:spacing w:before="480" w:after="0" w:line="240" w:lineRule="auto"/>
+      <w:ind w:left="0" w:right="0" w:firstLine="0"/>
+      <w:jc w:val="left"/>
+      <w:outlineLvl w:val="0"/>
+    </w:pPr>
+    <w:rPr>
+      <w:rFonts w:ascii="Calibri" w:cs="Calibri" w:hAnsi="Calibri" w:eastAsia="Calibri"/>
+      <w:b w:val="1"/>
+      <w:bCs w:val="1"/>
+      <w:i w:val="0"/>
+      <w:iCs w:val="0"/>
+      <w:caps w:val="0"/>
+      <w:smallCaps w:val="0"/>
+      <w:strike w:val="0"/>
+      <w:dstrike w:val="0"/>
+      <w:outline w:val="0"/>
+      <w:color w:val="4f81bd"/>
+      <w:spacing w:val="0"/>
+      <w:kern w:val="0"/>
+      <w:position w:val="0"/>
+      <w:sz w:val="32"/>
+      <w:szCs w:val="32"/>
+      <w:u w:val="none" w:color="4f81bd"/>
+      <w:shd w:val="nil" w:color="auto" w:fill="auto"/>
+      <w:vertAlign w:val="baseline"/>
+      <w14:textOutline w14:w="12700" w14:cap="flat">
+        <w14:noFill/>
+        <w14:miter w14:lim="400000"/>
+      </w14:textOutline>
+      <w14:textFill>
+        <w14:solidFill>
+          <w14:srgbClr w14:val="4F81BD"/>
+        </w14:solidFill>
+      </w14:textFill>
+    </w:rPr>
+  </w:style>
+  <w:style w:type="paragraph" w:styleId="TOC 2">
+    <w:name w:val="TOC 2"/>
+    <w:next w:val="TOC 2"/>
+    <w:pPr>
+      <w:keepNext w:val="0"/>
+      <w:keepLines w:val="0"/>
+      <w:pageBreakBefore w:val="0"/>
+      <w:widowControl w:val="1"/>
+      <w:shd w:val="clear" w:color="auto" w:fill="auto"/>
+      <w:tabs>
+        <w:tab w:val="right" w:pos="9340"/>
+      </w:tabs>
+      <w:suppressAutoHyphens w:val="0"/>
+      <w:bidi w:val="0"/>
+      <w:spacing w:before="160" w:after="0" w:line="240" w:lineRule="auto"/>
+      <w:ind w:left="0" w:right="0" w:firstLine="240"/>
+      <w:jc w:val="left"/>
+      <w:outlineLvl w:val="9"/>
+    </w:pPr>
+    <w:rPr>
+      <w:rFonts w:ascii="Helvetica Neue" w:cs="Helvetica Neue" w:hAnsi="Helvetica Neue" w:eastAsia="Helvetica Neue"/>
+      <w:b w:val="0"/>
+      <w:bCs w:val="0"/>
+      <w:i w:val="0"/>
+      <w:iCs w:val="0"/>
+      <w:caps w:val="0"/>
+      <w:smallCaps w:val="0"/>
+      <w:strike w:val="0"/>
+      <w:dstrike w:val="0"/>
+      <w:outline w:val="0"/>
+      <w:color w:val="000000"/>
+      <w:spacing w:val="0"/>
+      <w:kern w:val="0"/>
+      <w:position w:val="0"/>
+      <w:sz w:val="28"/>
+      <w:szCs w:val="28"/>
+      <w:u w:val="none" w:color="000000"/>
+      <w:shd w:val="nil" w:color="auto" w:fill="auto"/>
+      <w:vertAlign w:val="baseline"/>
+      <w14:textOutline w14:w="12700" w14:cap="flat">
+        <w14:noFill/>
+        <w14:miter w14:lim="400000"/>
+      </w14:textOutline>
+      <w14:textFill>
+        <w14:solidFill>
+          <w14:srgbClr w14:val="000000"/>
+        </w14:solidFill>
+      </w14:textFill>
+    </w:rPr>
+  </w:style>
+  <w:style w:type="paragraph" w:styleId="Body">
+    <w:name w:val="Body"/>
+    <w:next w:val="Body"/>
+    <w:pPr>
+      <w:keepNext w:val="0"/>
+      <w:keepLines w:val="0"/>
+      <w:pageBreakBefore w:val="0"/>
+      <w:widowControl w:val="1"/>
+      <w:shd w:val="clear" w:color="auto" w:fill="auto"/>
+      <w:suppressAutoHyphens w:val="0"/>
+      <w:bidi w:val="0"/>
+      <w:spacing w:before="0" w:after="0" w:line="240" w:lineRule="auto"/>
+      <w:ind w:left="0" w:right="0" w:firstLine="0"/>
+      <w:jc w:val="left"/>
+      <w:outlineLvl w:val="9"/>
+    </w:pPr>
+    <w:rPr>
+      <w:rFonts w:ascii="Times New Roman" w:cs="Times New Roman" w:hAnsi="Times New Roman" w:eastAsia="Times New Roman"/>
+      <w:b w:val="0"/>
+      <w:bCs w:val="0"/>
+      <w:i w:val="0"/>
+      <w:iCs w:val="0"/>
+      <w:caps w:val="0"/>
+      <w:smallCaps w:val="0"/>
+      <w:strike w:val="0"/>
+      <w:dstrike w:val="0"/>
+      <w:outline w:val="0"/>
+      <w:color w:val="000000"/>
+      <w:spacing w:val="0"/>
+      <w:kern w:val="0"/>
+      <w:position w:val="0"/>
+      <w:sz w:val="24"/>
+      <w:szCs w:val="24"/>
+      <w:u w:val="none" w:color="000000"/>
+      <w:shd w:val="nil" w:color="auto" w:fill="auto"/>
+      <w:vertAlign w:val="baseline"/>
+      <w14:textOutline>
+        <w14:noFill/>
       </w14:textOutline>
       <w14:textFill>
         <w14:solidFill>

--- a/survey_template_01a.docx
+++ b/survey_template_01a.docx
@@ -157,7 +157,7 @@
             </w14:solidFill>
           </w14:textFill>
         </w:rPr>
-        <w:t>{{surveyor-name}}</w:t>
+        <w:t>{{surveyor_name}}</w:t>
       </w:r>
     </w:p>
     <w:p>
@@ -492,1253 +492,6 @@
         </w:rPr>
         <w:t>Prepared for {{client_name}}</w:t>
       </w:r>
-    </w:p>
-    <w:p>
-      <w:pPr>
-        <w:pStyle w:val="Body A"/>
-        <w:spacing w:before="96" w:after="0"/>
-        <w:jc w:val="center"/>
-      </w:pPr>
-    </w:p>
-    <w:p>
-      <w:pPr>
-        <w:pStyle w:val="Body A"/>
-        <w:spacing w:before="96" w:after="0"/>
-        <w:jc w:val="center"/>
-      </w:pPr>
-    </w:p>
-    <w:p>
-      <w:pPr>
-        <w:pStyle w:val="Body A"/>
-        <w:spacing w:before="96" w:after="0"/>
-        <w:jc w:val="center"/>
-        <w:rPr>
-          <w:b w:val="1"/>
-          <w:bCs w:val="1"/>
-        </w:rPr>
-      </w:pPr>
-    </w:p>
-    <w:p>
-      <w:pPr>
-        <w:pStyle w:val="Subtitle"/>
-        <w:rPr>
-          <w:rFonts w:ascii="Calibri" w:cs="Calibri" w:hAnsi="Calibri" w:eastAsia="Calibri"/>
-          <w:b w:val="1"/>
-          <w:bCs w:val="1"/>
-          <w:sz w:val="22"/>
-          <w:szCs w:val="22"/>
-        </w:rPr>
-      </w:pPr>
-    </w:p>
-    <w:p>
-      <w:pPr>
-        <w:pStyle w:val="Subtitle"/>
-        <w:rPr>
-          <w:rFonts w:ascii="Calibri" w:cs="Calibri" w:hAnsi="Calibri" w:eastAsia="Calibri"/>
-          <w:b w:val="1"/>
-          <w:bCs w:val="1"/>
-          <w:sz w:val="22"/>
-          <w:szCs w:val="22"/>
-        </w:rPr>
-      </w:pPr>
-    </w:p>
-    <w:p>
-      <w:pPr>
-        <w:pStyle w:val="Subtitle"/>
-        <w:rPr>
-          <w:rFonts w:ascii="Calibri" w:cs="Calibri" w:hAnsi="Calibri" w:eastAsia="Calibri"/>
-          <w:b w:val="1"/>
-          <w:bCs w:val="1"/>
-          <w:sz w:val="22"/>
-          <w:szCs w:val="22"/>
-        </w:rPr>
-      </w:pPr>
-    </w:p>
-    <w:p>
-      <w:pPr>
-        <w:pStyle w:val="Subtitle"/>
-        <w:rPr>
-          <w:rFonts w:ascii="Calibri" w:cs="Calibri" w:hAnsi="Calibri" w:eastAsia="Calibri"/>
-        </w:rPr>
-      </w:pPr>
-      <w:r>
-        <w:rPr>
-          <w:rFonts w:ascii="Calibri" w:hAnsi="Calibri"/>
-          <w:rtl w:val="0"/>
-          <w:lang w:val="en-US"/>
-        </w:rPr>
-        <w:t>TABLE OF CONTENTS</w:t>
-      </w:r>
-    </w:p>
-    <w:p>
-      <w:pPr>
-        <w:pStyle w:val="Default"/>
-        <w:suppressAutoHyphens w:val="1"/>
-        <w:spacing w:before="0" w:line="240" w:lineRule="auto"/>
-        <w:rPr>
-          <w:rFonts w:ascii="Calibri" w:cs="Calibri" w:hAnsi="Calibri" w:eastAsia="Calibri"/>
-        </w:rPr>
-      </w:pPr>
-    </w:p>
-    <w:p>
-      <w:pPr>
-        <w:pStyle w:val="Default"/>
-        <w:suppressAutoHyphens w:val="1"/>
-        <w:spacing w:before="0" w:line="240" w:lineRule="auto"/>
-        <w:rPr>
-          <w:rFonts w:ascii="Calibri" w:cs="Calibri" w:hAnsi="Calibri" w:eastAsia="Calibri"/>
-        </w:rPr>
-      </w:pPr>
-    </w:p>
-    <w:p>
-      <w:pPr>
-        <w:pStyle w:val="Body"/>
-      </w:pPr>
-      <w:r>
-        <w:rPr>
-          <w:rFonts w:ascii="Calibri" w:cs="Calibri" w:hAnsi="Calibri" w:eastAsia="Calibri"/>
-        </w:rPr>
-        <w:fldChar w:fldCharType="begin" w:fldLock="0"/>
-      </w:r>
-      <w:r>
-        <w:rPr>
-          <w:rFonts w:ascii="Calibri" w:cs="Calibri" w:hAnsi="Calibri" w:eastAsia="Calibri"/>
-        </w:rPr>
-        <w:instrText xml:space="preserve"> TOC \o 1-2 </w:instrText>
-      </w:r>
-      <w:r>
-        <w:rPr>
-          <w:rFonts w:ascii="Calibri" w:cs="Calibri" w:hAnsi="Calibri" w:eastAsia="Calibri"/>
-        </w:rPr>
-        <w:fldChar w:fldCharType="separate" w:fldLock="0"/>
-      </w:r>
-    </w:p>
-    <w:p>
-      <w:pPr>
-        <w:pStyle w:val="TOC 1"/>
-      </w:pPr>
-      <w:r>
-        <w:rPr>
-          <w:rFonts w:cs="Arial Unicode MS" w:eastAsia="Arial Unicode MS"/>
-          <w:rtl w:val="0"/>
-          <w:lang w:val="en-US"/>
-        </w:rPr>
-        <w:t>Insurance Condition and Valuation Survey Overview</w:t>
-        <w:tab/>
-      </w:r>
-      <w:r>
-        <w:rPr/>
-        <w:fldChar w:fldCharType="begin" w:fldLock="0"/>
-      </w:r>
-      <w:r>
-        <w:instrText xml:space="preserve"> PAGEREF _Toc \h </w:instrText>
-      </w:r>
-      <w:r>
-        <w:rPr/>
-        <w:fldChar w:fldCharType="separate" w:fldLock="0"/>
-      </w:r>
-      <w:r>
-        <w:rPr>
-          <w:rFonts w:cs="Arial Unicode MS" w:eastAsia="Arial Unicode MS"/>
-          <w:rtl w:val="0"/>
-        </w:rPr>
-        <w:t>3</w:t>
-      </w:r>
-      <w:r>
-        <w:rPr/>
-        <w:fldChar w:fldCharType="end" w:fldLock="0"/>
-      </w:r>
-    </w:p>
-    <w:p>
-      <w:pPr>
-        <w:pStyle w:val="TOC 1"/>
-      </w:pPr>
-      <w:r>
-        <w:rPr>
-          <w:rFonts w:cs="Arial Unicode MS" w:eastAsia="Arial Unicode MS"/>
-          <w:rtl w:val="0"/>
-          <w:lang w:val="en-US"/>
-        </w:rPr>
-        <w:t>Inspection Details</w:t>
-        <w:tab/>
-      </w:r>
-      <w:r>
-        <w:rPr/>
-        <w:fldChar w:fldCharType="begin" w:fldLock="0"/>
-      </w:r>
-      <w:r>
-        <w:instrText xml:space="preserve"> PAGEREF _Toc1 \h </w:instrText>
-      </w:r>
-      <w:r>
-        <w:rPr/>
-        <w:fldChar w:fldCharType="separate" w:fldLock="0"/>
-      </w:r>
-      <w:r>
-        <w:rPr>
-          <w:rFonts w:cs="Arial Unicode MS" w:eastAsia="Arial Unicode MS"/>
-          <w:rtl w:val="0"/>
-        </w:rPr>
-        <w:t>3</w:t>
-      </w:r>
-      <w:r>
-        <w:rPr/>
-        <w:fldChar w:fldCharType="end" w:fldLock="0"/>
-      </w:r>
-    </w:p>
-    <w:p>
-      <w:pPr>
-        <w:pStyle w:val="Body"/>
-      </w:pPr>
-      <w:r>
-        <w:rPr>
-          <w:rFonts w:ascii="Calibri" w:cs="Calibri" w:hAnsi="Calibri" w:eastAsia="Calibri"/>
-        </w:rPr>
-        <w:fldChar w:fldCharType="end" w:fldLock="0"/>
-      </w:r>
-    </w:p>
-    <w:p>
-      <w:pPr>
-        <w:pStyle w:val="Body A"/>
-      </w:pPr>
-    </w:p>
-    <w:p>
-      <w:pPr>
-        <w:pStyle w:val="Default"/>
-        <w:suppressAutoHyphens w:val="1"/>
-        <w:spacing w:before="0" w:line="240" w:lineRule="auto"/>
-        <w:rPr>
-          <w:rFonts w:ascii="Calibri" w:cs="Calibri" w:hAnsi="Calibri" w:eastAsia="Calibri"/>
-        </w:rPr>
-      </w:pPr>
-      <w:r>
-        <w:rPr>
-          <w:rtl w:val="1"/>
-          <w:lang w:val="ar-SA" w:bidi="ar-SA"/>
-        </w:rPr>
-        <w:t>“</w:t>
-      </w:r>
-      <w:r>
-        <w:rPr>
-          <w:rFonts w:ascii="Calibri" w:hAnsi="Calibri"/>
-          <w:rtl w:val="0"/>
-          <w:lang w:val="en-US"/>
-        </w:rPr>
-        <w:t>(To update page numbers: Right-click and select 'Update Field')</w:t>
-      </w:r>
-      <w:r>
-        <w:rPr>
-          <w:rFonts w:ascii="Calibri" w:hAnsi="Calibri" w:hint="default"/>
-          <w:rtl w:val="0"/>
-        </w:rPr>
-        <w:t>”</w:t>
-      </w:r>
-    </w:p>
-    <w:p>
-      <w:pPr>
-        <w:pStyle w:val="Body A"/>
-      </w:pPr>
-    </w:p>
-    <w:p>
-      <w:pPr>
-        <w:pStyle w:val="Body A"/>
-      </w:pPr>
-      <w:r>
-        <w:rPr>
-          <w:rFonts w:ascii="Arial Unicode MS" w:cs="Arial Unicode MS" w:hAnsi="Arial Unicode MS" w:eastAsia="Arial Unicode MS"/>
-          <w:b w:val="0"/>
-          <w:bCs w:val="0"/>
-          <w:i w:val="0"/>
-          <w:iCs w:val="0"/>
-        </w:rPr>
-        <w:br w:type="page"/>
-      </w:r>
-    </w:p>
-    <w:p>
-      <w:pPr>
-        <w:pStyle w:val="Subtitle"/>
-        <w:rPr>
-          <w:rFonts w:ascii="Calibri" w:cs="Calibri" w:hAnsi="Calibri" w:eastAsia="Calibri"/>
-          <w:sz w:val="22"/>
-          <w:szCs w:val="22"/>
-        </w:rPr>
-      </w:pPr>
-      <w:bookmarkStart w:name="_q8c60wjtaku3" w:id="0"/>
-      <w:bookmarkEnd w:id="0"/>
-      <w:r>
-        <w:rPr>
-          <w:rFonts w:ascii="Calibri" w:hAnsi="Calibri" w:hint="default"/>
-          <w:sz w:val="34"/>
-          <w:szCs w:val="34"/>
-          <w:rtl w:val="0"/>
-          <w:lang w:val="en-US"/>
-        </w:rPr>
-        <w:t>“</w:t>
-      </w:r>
-      <w:r>
-        <w:rPr>
-          <w:rFonts w:ascii="Calibri" w:hAnsi="Calibri"/>
-          <w:b w:val="1"/>
-          <w:bCs w:val="1"/>
-          <w:i w:val="1"/>
-          <w:iCs w:val="1"/>
-          <w:sz w:val="34"/>
-          <w:szCs w:val="34"/>
-          <w:rtl w:val="0"/>
-          <w:lang w:val="en-US"/>
-        </w:rPr>
-        <w:t>{{vessel_name}}</w:t>
-      </w:r>
-      <w:r>
-        <w:rPr>
-          <w:rFonts w:ascii="Calibri" w:hAnsi="Calibri" w:hint="default"/>
-          <w:sz w:val="34"/>
-          <w:szCs w:val="34"/>
-          <w:rtl w:val="0"/>
-          <w:lang w:val="en-US"/>
-        </w:rPr>
-        <w:t>”</w:t>
-      </w:r>
-      <w:r>
-        <w:rPr>
-          <w:rFonts w:ascii="Calibri" w:hAnsi="Calibri"/>
-          <w:sz w:val="34"/>
-          <w:szCs w:val="34"/>
-          <w:rtl w:val="0"/>
-        </w:rPr>
-        <w:t xml:space="preserve">, </w:t>
-      </w:r>
-      <w:r>
-        <w:rPr>
-          <w:rFonts w:ascii="Calibri" w:hAnsi="Calibri"/>
-          <w:sz w:val="22"/>
-          <w:szCs w:val="22"/>
-          <w:rtl w:val="0"/>
-          <w:lang w:val="en-US"/>
-        </w:rPr>
-        <w:t>{{vessel_year}} {{vessel_make}} {{vessel_model</w:t>
-      </w:r>
-      <w:r>
-        <w:rPr>
-          <w:rFonts w:ascii="Calibri" w:hAnsi="Calibri"/>
-          <w:sz w:val="22"/>
-          <w:szCs w:val="22"/>
-          <w:rtl w:val="0"/>
-        </w:rPr>
-        <w:t>}}</w:t>
-      </w:r>
-    </w:p>
-    <w:p>
-      <w:pPr>
-        <w:pStyle w:val="Body A"/>
-      </w:pPr>
-    </w:p>
-    <w:p>
-      <w:pPr>
-        <w:pStyle w:val="Body A"/>
-        <w:jc w:val="center"/>
-        <w:rPr>
-          <w:sz w:val="34"/>
-          <w:szCs w:val="34"/>
-        </w:rPr>
-      </w:pPr>
-      <w:r>
-        <w:rPr>
-          <w:b w:val="1"/>
-          <w:bCs w:val="1"/>
-          <w:rtl w:val="0"/>
-          <w:lang w:val="en-US"/>
-        </w:rPr>
-        <w:t>{{photo_01}}</w:t>
-      </w:r>
-    </w:p>
-    <w:p>
-      <w:pPr>
-        <w:pStyle w:val="Heading"/>
-        <w:rPr>
-          <w:b w:val="0"/>
-          <w:bCs w:val="0"/>
-        </w:rPr>
-      </w:pPr>
-      <w:bookmarkStart w:name="_Toc" w:id="1"/>
-      <w:bookmarkStart w:name="_fob9te" w:id="2"/>
-      <w:bookmarkEnd w:id="2"/>
-      <w:r>
-        <w:rPr>
-          <w:rFonts w:cs="Arial Unicode MS" w:eastAsia="Arial Unicode MS"/>
-          <w:b w:val="0"/>
-          <w:bCs w:val="0"/>
-          <w:rtl w:val="0"/>
-        </w:rPr>
-        <w:t>I</w:t>
-      </w:r>
-      <w:r>
-        <w:rPr>
-          <w:rFonts w:cs="Arial Unicode MS" w:eastAsia="Arial Unicode MS"/>
-          <w:b w:val="0"/>
-          <w:bCs w:val="0"/>
-          <w:rtl w:val="0"/>
-          <w:lang w:val="en-US"/>
-        </w:rPr>
-        <w:t>nsurance Condition and Valuation Survey Overview</w:t>
-      </w:r>
-      <w:bookmarkEnd w:id="1"/>
-    </w:p>
-    <w:p>
-      <w:pPr>
-        <w:pStyle w:val="Body A"/>
-        <w:spacing w:before="180" w:after="180"/>
-      </w:pPr>
-      <w:r>
-        <w:rPr>
-          <w:b w:val="1"/>
-          <w:bCs w:val="1"/>
-          <w:i w:val="1"/>
-          <w:iCs w:val="1"/>
-          <w:sz w:val="34"/>
-          <w:szCs w:val="34"/>
-          <w:rtl w:val="0"/>
-          <w:lang w:val="en-US"/>
-        </w:rPr>
-        <w:t>{{survey_overview}}</w:t>
-      </w:r>
-    </w:p>
-    <w:p>
-      <w:pPr>
-        <w:pStyle w:val="Body A"/>
-        <w:spacing w:before="180" w:after="180"/>
-      </w:pPr>
-    </w:p>
-    <w:p>
-      <w:pPr>
-        <w:pStyle w:val="Heading"/>
-      </w:pPr>
-      <w:bookmarkStart w:name="_Toc1" w:id="3"/>
-      <w:r>
-        <w:rPr>
-          <w:rFonts w:cs="Arial Unicode MS" w:eastAsia="Arial Unicode MS"/>
-          <w:rtl w:val="0"/>
-          <w:lang w:val="en-US"/>
-        </w:rPr>
-        <w:t>Inspection Details</w:t>
-      </w:r>
-      <w:bookmarkEnd w:id="3"/>
-    </w:p>
-    <w:tbl>
-      <w:tblPr>
-        <w:tblW w:w="9360" w:type="dxa"/>
-        <w:jc w:val="left"/>
-        <w:tblInd w:w="648" w:type="dxa"/>
-        <w:tblBorders>
-          <w:top w:val="single" w:color="ffffff" w:sz="8" w:space="0" w:shadow="0" w:frame="0"/>
-          <w:left w:val="single" w:color="ffffff" w:sz="8" w:space="0" w:shadow="0" w:frame="0"/>
-          <w:bottom w:val="single" w:color="ffffff" w:sz="8" w:space="0" w:shadow="0" w:frame="0"/>
-          <w:right w:val="single" w:color="ffffff" w:sz="8" w:space="0" w:shadow="0" w:frame="0"/>
-          <w:insideH w:val="single" w:color="ffffff" w:sz="8" w:space="0" w:shadow="0" w:frame="0"/>
-          <w:insideV w:val="single" w:color="ffffff" w:sz="8" w:space="0" w:shadow="0" w:frame="0"/>
-        </w:tblBorders>
-        <w:shd w:val="clear" w:color="auto" w:fill="ced7e7"/>
-        <w:tblLayout w:type="fixed"/>
-      </w:tblPr>
-      <w:tblGrid>
-        <w:gridCol w:w="3060"/>
-        <w:gridCol w:w="6300"/>
-      </w:tblGrid>
-      <w:tr>
-        <w:tblPrEx>
-          <w:shd w:val="clear" w:color="auto" w:fill="ced7e7"/>
-        </w:tblPrEx>
-        <w:trPr>
-          <w:trHeight w:val="365" w:hRule="atLeast"/>
-        </w:trPr>
-        <w:tc>
-          <w:tcPr>
-            <w:tcW w:type="dxa" w:w="9360"/>
-            <w:gridSpan w:val="2"/>
-            <w:tcBorders>
-              <w:top w:val="single" w:color="666666" w:sz="6" w:space="0" w:shadow="0" w:frame="0"/>
-              <w:left w:val="single" w:color="666666" w:sz="6" w:space="0" w:shadow="0" w:frame="0"/>
-              <w:bottom w:val="single" w:color="666666" w:sz="6" w:space="0" w:shadow="0" w:frame="0"/>
-              <w:right w:val="single" w:color="666666" w:sz="6" w:space="0" w:shadow="0" w:frame="0"/>
-            </w:tcBorders>
-            <w:shd w:val="clear" w:color="auto" w:fill="b2b2b2"/>
-            <w:tcMar>
-              <w:top w:type="dxa" w:w="80"/>
-              <w:left w:type="dxa" w:w="80"/>
-              <w:bottom w:type="dxa" w:w="80"/>
-              <w:right w:type="dxa" w:w="80"/>
-            </w:tcMar>
-            <w:vAlign w:val="top"/>
-          </w:tcPr>
-          <w:p/>
-        </w:tc>
-      </w:tr>
-      <w:tr>
-        <w:tblPrEx>
-          <w:shd w:val="clear" w:color="auto" w:fill="ced7e7"/>
-        </w:tblPrEx>
-        <w:trPr>
-          <w:trHeight w:val="241" w:hRule="atLeast"/>
-        </w:trPr>
-        <w:tc>
-          <w:tcPr>
-            <w:tcW w:type="dxa" w:w="3060"/>
-            <w:tcBorders>
-              <w:top w:val="single" w:color="666666" w:sz="6" w:space="0" w:shadow="0" w:frame="0"/>
-              <w:left w:val="single" w:color="666666" w:sz="6" w:space="0" w:shadow="0" w:frame="0"/>
-              <w:bottom w:val="single" w:color="666666" w:sz="6" w:space="0" w:shadow="0" w:frame="0"/>
-              <w:right w:val="single" w:color="666666" w:sz="6" w:space="0" w:shadow="0" w:frame="0"/>
-            </w:tcBorders>
-            <w:shd w:val="clear" w:color="auto" w:fill="auto"/>
-            <w:tcMar>
-              <w:top w:type="dxa" w:w="80"/>
-              <w:left w:type="dxa" w:w="80"/>
-              <w:bottom w:type="dxa" w:w="80"/>
-              <w:right w:type="dxa" w:w="80"/>
-            </w:tcMar>
-            <w:vAlign w:val="top"/>
-          </w:tcPr>
-          <w:p>
-            <w:pPr>
-              <w:pStyle w:val="Body A"/>
-            </w:pPr>
-            <w:r>
-              <w:rPr>
-                <w:shd w:val="nil" w:color="auto" w:fill="auto"/>
-                <w:rtl w:val="0"/>
-                <w:lang w:val="en-US"/>
-              </w:rPr>
-              <w:t>Survey Date</w:t>
-            </w:r>
-          </w:p>
-        </w:tc>
-        <w:tc>
-          <w:tcPr>
-            <w:tcW w:type="dxa" w:w="6299"/>
-            <w:tcBorders>
-              <w:top w:val="single" w:color="666666" w:sz="6" w:space="0" w:shadow="0" w:frame="0"/>
-              <w:left w:val="single" w:color="666666" w:sz="6" w:space="0" w:shadow="0" w:frame="0"/>
-              <w:bottom w:val="single" w:color="666666" w:sz="6" w:space="0" w:shadow="0" w:frame="0"/>
-              <w:right w:val="single" w:color="666666" w:sz="6" w:space="0" w:shadow="0" w:frame="0"/>
-            </w:tcBorders>
-            <w:shd w:val="clear" w:color="auto" w:fill="auto"/>
-            <w:tcMar>
-              <w:top w:type="dxa" w:w="80"/>
-              <w:left w:type="dxa" w:w="80"/>
-              <w:bottom w:type="dxa" w:w="80"/>
-              <w:right w:type="dxa" w:w="80"/>
-            </w:tcMar>
-            <w:vAlign w:val="top"/>
-          </w:tcPr>
-          <w:p>
-            <w:pPr>
-              <w:pStyle w:val="Body A"/>
-            </w:pPr>
-            <w:r>
-              <w:rPr>
-                <w:shd w:val="nil" w:color="auto" w:fill="auto"/>
-                <w:rtl w:val="0"/>
-                <w:lang w:val="en-US"/>
-              </w:rPr>
-              <w:t xml:space="preserve"> </w:t>
-            </w:r>
-            <w:r>
-              <w:rPr>
-                <w:b w:val="1"/>
-                <w:bCs w:val="1"/>
-                <w:shd w:val="nil" w:color="auto" w:fill="auto"/>
-                <w:rtl w:val="0"/>
-                <w:lang w:val="en-US"/>
-              </w:rPr>
-              <w:t>{{survey_date}}</w:t>
-            </w:r>
-          </w:p>
-        </w:tc>
-      </w:tr>
-      <w:tr>
-        <w:tblPrEx>
-          <w:shd w:val="clear" w:color="auto" w:fill="ced7e7"/>
-        </w:tblPrEx>
-        <w:trPr>
-          <w:trHeight w:val="241" w:hRule="atLeast"/>
-        </w:trPr>
-        <w:tc>
-          <w:tcPr>
-            <w:tcW w:type="dxa" w:w="3060"/>
-            <w:tcBorders>
-              <w:top w:val="single" w:color="666666" w:sz="6" w:space="0" w:shadow="0" w:frame="0"/>
-              <w:left w:val="single" w:color="666666" w:sz="6" w:space="0" w:shadow="0" w:frame="0"/>
-              <w:bottom w:val="single" w:color="666666" w:sz="6" w:space="0" w:shadow="0" w:frame="0"/>
-              <w:right w:val="single" w:color="666666" w:sz="6" w:space="0" w:shadow="0" w:frame="0"/>
-            </w:tcBorders>
-            <w:shd w:val="clear" w:color="auto" w:fill="eeeeee"/>
-            <w:tcMar>
-              <w:top w:type="dxa" w:w="80"/>
-              <w:left w:type="dxa" w:w="80"/>
-              <w:bottom w:type="dxa" w:w="80"/>
-              <w:right w:type="dxa" w:w="80"/>
-            </w:tcMar>
-            <w:vAlign w:val="top"/>
-          </w:tcPr>
-          <w:p>
-            <w:pPr>
-              <w:pStyle w:val="Body A"/>
-            </w:pPr>
-            <w:r>
-              <w:rPr>
-                <w:shd w:val="nil" w:color="auto" w:fill="auto"/>
-                <w:rtl w:val="0"/>
-                <w:lang w:val="en-US"/>
-              </w:rPr>
-              <w:t>Survey Requestor/Client</w:t>
-            </w:r>
-          </w:p>
-        </w:tc>
-        <w:tc>
-          <w:tcPr>
-            <w:tcW w:type="dxa" w:w="6299"/>
-            <w:tcBorders>
-              <w:top w:val="single" w:color="666666" w:sz="6" w:space="0" w:shadow="0" w:frame="0"/>
-              <w:left w:val="single" w:color="666666" w:sz="6" w:space="0" w:shadow="0" w:frame="0"/>
-              <w:bottom w:val="single" w:color="666666" w:sz="6" w:space="0" w:shadow="0" w:frame="0"/>
-              <w:right w:val="single" w:color="666666" w:sz="6" w:space="0" w:shadow="0" w:frame="0"/>
-            </w:tcBorders>
-            <w:shd w:val="clear" w:color="auto" w:fill="eeeeee"/>
-            <w:tcMar>
-              <w:top w:type="dxa" w:w="80"/>
-              <w:left w:type="dxa" w:w="80"/>
-              <w:bottom w:type="dxa" w:w="80"/>
-              <w:right w:type="dxa" w:w="80"/>
-            </w:tcMar>
-            <w:vAlign w:val="top"/>
-          </w:tcPr>
-          <w:p>
-            <w:pPr>
-              <w:pStyle w:val="Body A"/>
-            </w:pPr>
-            <w:r>
-              <w:rPr>
-                <w:shd w:val="nil" w:color="auto" w:fill="auto"/>
-                <w:rtl w:val="0"/>
-                <w:lang w:val="en-US"/>
-              </w:rPr>
-              <w:t xml:space="preserve"> </w:t>
-            </w:r>
-            <w:r>
-              <w:rPr>
-                <w:b w:val="1"/>
-                <w:bCs w:val="1"/>
-                <w:shd w:val="nil" w:color="auto" w:fill="auto"/>
-                <w:rtl w:val="0"/>
-                <w:lang w:val="en-US"/>
-              </w:rPr>
-              <w:t>{{client_firstname}}</w:t>
-            </w:r>
-          </w:p>
-        </w:tc>
-      </w:tr>
-      <w:tr>
-        <w:tblPrEx>
-          <w:shd w:val="clear" w:color="auto" w:fill="ced7e7"/>
-        </w:tblPrEx>
-        <w:trPr>
-          <w:trHeight w:val="241" w:hRule="atLeast"/>
-        </w:trPr>
-        <w:tc>
-          <w:tcPr>
-            <w:tcW w:type="dxa" w:w="3060"/>
-            <w:tcBorders>
-              <w:top w:val="single" w:color="666666" w:sz="6" w:space="0" w:shadow="0" w:frame="0"/>
-              <w:left w:val="single" w:color="666666" w:sz="6" w:space="0" w:shadow="0" w:frame="0"/>
-              <w:bottom w:val="single" w:color="666666" w:sz="6" w:space="0" w:shadow="0" w:frame="0"/>
-              <w:right w:val="single" w:color="666666" w:sz="6" w:space="0" w:shadow="0" w:frame="0"/>
-            </w:tcBorders>
-            <w:shd w:val="clear" w:color="auto" w:fill="eeeeee"/>
-            <w:tcMar>
-              <w:top w:type="dxa" w:w="80"/>
-              <w:left w:type="dxa" w:w="80"/>
-              <w:bottom w:type="dxa" w:w="80"/>
-              <w:right w:type="dxa" w:w="80"/>
-            </w:tcMar>
-            <w:vAlign w:val="top"/>
-          </w:tcPr>
-          <w:p>
-            <w:pPr>
-              <w:pStyle w:val="Body A"/>
-            </w:pPr>
-            <w:r>
-              <w:rPr>
-                <w:shd w:val="nil" w:color="auto" w:fill="auto"/>
-                <w:rtl w:val="0"/>
-                <w:lang w:val="en-US"/>
-              </w:rPr>
-              <w:t>Client Last name</w:t>
-            </w:r>
-          </w:p>
-        </w:tc>
-        <w:tc>
-          <w:tcPr>
-            <w:tcW w:type="dxa" w:w="6299"/>
-            <w:tcBorders>
-              <w:top w:val="single" w:color="666666" w:sz="6" w:space="0" w:shadow="0" w:frame="0"/>
-              <w:left w:val="single" w:color="666666" w:sz="6" w:space="0" w:shadow="0" w:frame="0"/>
-              <w:bottom w:val="single" w:color="666666" w:sz="6" w:space="0" w:shadow="0" w:frame="0"/>
-              <w:right w:val="single" w:color="666666" w:sz="6" w:space="0" w:shadow="0" w:frame="0"/>
-            </w:tcBorders>
-            <w:shd w:val="clear" w:color="auto" w:fill="eeeeee"/>
-            <w:tcMar>
-              <w:top w:type="dxa" w:w="80"/>
-              <w:left w:type="dxa" w:w="80"/>
-              <w:bottom w:type="dxa" w:w="80"/>
-              <w:right w:type="dxa" w:w="80"/>
-            </w:tcMar>
-            <w:vAlign w:val="top"/>
-          </w:tcPr>
-          <w:p>
-            <w:pPr>
-              <w:pStyle w:val="Body"/>
-              <w:spacing w:before="36" w:after="36"/>
-            </w:pPr>
-            <w:r>
-              <w:rPr>
-                <w:rFonts w:ascii="Calibri" w:hAnsi="Calibri"/>
-                <w:b w:val="1"/>
-                <w:bCs w:val="1"/>
-                <w:sz w:val="22"/>
-                <w:szCs w:val="22"/>
-                <w:shd w:val="nil" w:color="auto" w:fill="auto"/>
-                <w:rtl w:val="0"/>
-                <w:lang w:val="en-US"/>
-                <w14:textOutline w14:w="12700" w14:cap="flat">
-                  <w14:noFill/>
-                  <w14:miter w14:lim="400000"/>
-                </w14:textOutline>
-              </w:rPr>
-              <w:t xml:space="preserve"> {{client_lastname}}</w:t>
-            </w:r>
-          </w:p>
-        </w:tc>
-      </w:tr>
-      <w:tr>
-        <w:tblPrEx>
-          <w:shd w:val="clear" w:color="auto" w:fill="ced7e7"/>
-        </w:tblPrEx>
-        <w:trPr>
-          <w:trHeight w:val="241" w:hRule="atLeast"/>
-        </w:trPr>
-        <w:tc>
-          <w:tcPr>
-            <w:tcW w:type="dxa" w:w="3060"/>
-            <w:tcBorders>
-              <w:top w:val="single" w:color="666666" w:sz="6" w:space="0" w:shadow="0" w:frame="0"/>
-              <w:left w:val="single" w:color="666666" w:sz="6" w:space="0" w:shadow="0" w:frame="0"/>
-              <w:bottom w:val="single" w:color="666666" w:sz="6" w:space="0" w:shadow="0" w:frame="0"/>
-              <w:right w:val="single" w:color="666666" w:sz="6" w:space="0" w:shadow="0" w:frame="0"/>
-            </w:tcBorders>
-            <w:shd w:val="clear" w:color="auto" w:fill="auto"/>
-            <w:tcMar>
-              <w:top w:type="dxa" w:w="80"/>
-              <w:left w:type="dxa" w:w="80"/>
-              <w:bottom w:type="dxa" w:w="80"/>
-              <w:right w:type="dxa" w:w="80"/>
-            </w:tcMar>
-            <w:vAlign w:val="top"/>
-          </w:tcPr>
-          <w:p>
-            <w:pPr>
-              <w:pStyle w:val="Body A"/>
-            </w:pPr>
-            <w:r>
-              <w:rPr>
-                <w:shd w:val="nil" w:color="auto" w:fill="auto"/>
-                <w:rtl w:val="0"/>
-                <w:lang w:val="en-US"/>
-              </w:rPr>
-              <w:t>Client Address</w:t>
-            </w:r>
-          </w:p>
-        </w:tc>
-        <w:tc>
-          <w:tcPr>
-            <w:tcW w:type="dxa" w:w="6299"/>
-            <w:tcBorders>
-              <w:top w:val="single" w:color="666666" w:sz="6" w:space="0" w:shadow="0" w:frame="0"/>
-              <w:left w:val="single" w:color="666666" w:sz="6" w:space="0" w:shadow="0" w:frame="0"/>
-              <w:bottom w:val="single" w:color="666666" w:sz="6" w:space="0" w:shadow="0" w:frame="0"/>
-              <w:right w:val="single" w:color="666666" w:sz="6" w:space="0" w:shadow="0" w:frame="0"/>
-            </w:tcBorders>
-            <w:shd w:val="clear" w:color="auto" w:fill="auto"/>
-            <w:tcMar>
-              <w:top w:type="dxa" w:w="80"/>
-              <w:left w:type="dxa" w:w="80"/>
-              <w:bottom w:type="dxa" w:w="80"/>
-              <w:right w:type="dxa" w:w="80"/>
-            </w:tcMar>
-            <w:vAlign w:val="top"/>
-          </w:tcPr>
-          <w:p>
-            <w:pPr>
-              <w:pStyle w:val="Body A"/>
-            </w:pPr>
-            <w:r>
-              <w:rPr>
-                <w:shd w:val="nil" w:color="auto" w:fill="auto"/>
-                <w:rtl w:val="0"/>
-                <w:lang w:val="en-US"/>
-              </w:rPr>
-              <w:t xml:space="preserve"> </w:t>
-            </w:r>
-            <w:r>
-              <w:rPr>
-                <w:b w:val="1"/>
-                <w:bCs w:val="1"/>
-                <w:shd w:val="nil" w:color="auto" w:fill="auto"/>
-                <w:rtl w:val="0"/>
-                <w:lang w:val="en-US"/>
-              </w:rPr>
-              <w:t>{{client_address}}</w:t>
-            </w:r>
-          </w:p>
-        </w:tc>
-      </w:tr>
-      <w:tr>
-        <w:tblPrEx>
-          <w:shd w:val="clear" w:color="auto" w:fill="ced7e7"/>
-        </w:tblPrEx>
-        <w:trPr>
-          <w:trHeight w:val="241" w:hRule="atLeast"/>
-        </w:trPr>
-        <w:tc>
-          <w:tcPr>
-            <w:tcW w:type="dxa" w:w="3060"/>
-            <w:tcBorders>
-              <w:top w:val="single" w:color="666666" w:sz="6" w:space="0" w:shadow="0" w:frame="0"/>
-              <w:left w:val="single" w:color="666666" w:sz="6" w:space="0" w:shadow="0" w:frame="0"/>
-              <w:bottom w:val="single" w:color="666666" w:sz="6" w:space="0" w:shadow="0" w:frame="0"/>
-              <w:right w:val="single" w:color="666666" w:sz="6" w:space="0" w:shadow="0" w:frame="0"/>
-            </w:tcBorders>
-            <w:shd w:val="clear" w:color="auto" w:fill="eeeeee"/>
-            <w:tcMar>
-              <w:top w:type="dxa" w:w="80"/>
-              <w:left w:type="dxa" w:w="80"/>
-              <w:bottom w:type="dxa" w:w="80"/>
-              <w:right w:type="dxa" w:w="80"/>
-            </w:tcMar>
-            <w:vAlign w:val="top"/>
-          </w:tcPr>
-          <w:p>
-            <w:pPr>
-              <w:pStyle w:val="Body A"/>
-            </w:pPr>
-            <w:r>
-              <w:rPr>
-                <w:shd w:val="nil" w:color="auto" w:fill="auto"/>
-                <w:rtl w:val="0"/>
-                <w:lang w:val="en-US"/>
-              </w:rPr>
-              <w:t>Client Email</w:t>
-            </w:r>
-          </w:p>
-        </w:tc>
-        <w:tc>
-          <w:tcPr>
-            <w:tcW w:type="dxa" w:w="6299"/>
-            <w:tcBorders>
-              <w:top w:val="single" w:color="666666" w:sz="6" w:space="0" w:shadow="0" w:frame="0"/>
-              <w:left w:val="single" w:color="666666" w:sz="6" w:space="0" w:shadow="0" w:frame="0"/>
-              <w:bottom w:val="single" w:color="666666" w:sz="6" w:space="0" w:shadow="0" w:frame="0"/>
-              <w:right w:val="single" w:color="666666" w:sz="6" w:space="0" w:shadow="0" w:frame="0"/>
-            </w:tcBorders>
-            <w:shd w:val="clear" w:color="auto" w:fill="eeeeee"/>
-            <w:tcMar>
-              <w:top w:type="dxa" w:w="80"/>
-              <w:left w:type="dxa" w:w="80"/>
-              <w:bottom w:type="dxa" w:w="80"/>
-              <w:right w:type="dxa" w:w="80"/>
-            </w:tcMar>
-            <w:vAlign w:val="top"/>
-          </w:tcPr>
-          <w:p>
-            <w:pPr>
-              <w:pStyle w:val="Body A"/>
-            </w:pPr>
-            <w:r>
-              <w:rPr>
-                <w:shd w:val="nil" w:color="auto" w:fill="auto"/>
-                <w:rtl w:val="0"/>
-                <w:lang w:val="en-US"/>
-              </w:rPr>
-              <w:t xml:space="preserve"> </w:t>
-            </w:r>
-            <w:r>
-              <w:rPr>
-                <w:b w:val="1"/>
-                <w:bCs w:val="1"/>
-                <w:shd w:val="nil" w:color="auto" w:fill="auto"/>
-                <w:rtl w:val="0"/>
-                <w:lang w:val="en-US"/>
-              </w:rPr>
-              <w:t>{{client_email}}</w:t>
-            </w:r>
-          </w:p>
-        </w:tc>
-      </w:tr>
-      <w:tr>
-        <w:tblPrEx>
-          <w:shd w:val="clear" w:color="auto" w:fill="ced7e7"/>
-        </w:tblPrEx>
-        <w:trPr>
-          <w:trHeight w:val="241" w:hRule="atLeast"/>
-        </w:trPr>
-        <w:tc>
-          <w:tcPr>
-            <w:tcW w:type="dxa" w:w="3060"/>
-            <w:tcBorders>
-              <w:top w:val="single" w:color="666666" w:sz="6" w:space="0" w:shadow="0" w:frame="0"/>
-              <w:left w:val="single" w:color="666666" w:sz="6" w:space="0" w:shadow="0" w:frame="0"/>
-              <w:bottom w:val="single" w:color="666666" w:sz="6" w:space="0" w:shadow="0" w:frame="0"/>
-              <w:right w:val="single" w:color="666666" w:sz="6" w:space="0" w:shadow="0" w:frame="0"/>
-            </w:tcBorders>
-            <w:shd w:val="clear" w:color="auto" w:fill="auto"/>
-            <w:tcMar>
-              <w:top w:type="dxa" w:w="80"/>
-              <w:left w:type="dxa" w:w="80"/>
-              <w:bottom w:type="dxa" w:w="80"/>
-              <w:right w:type="dxa" w:w="80"/>
-            </w:tcMar>
-            <w:vAlign w:val="top"/>
-          </w:tcPr>
-          <w:p>
-            <w:pPr>
-              <w:pStyle w:val="Body A"/>
-            </w:pPr>
-            <w:r>
-              <w:rPr>
-                <w:shd w:val="nil" w:color="auto" w:fill="auto"/>
-                <w:rtl w:val="0"/>
-                <w:lang w:val="en-US"/>
-              </w:rPr>
-              <w:t>Present at Survey</w:t>
-            </w:r>
-          </w:p>
-        </w:tc>
-        <w:tc>
-          <w:tcPr>
-            <w:tcW w:type="dxa" w:w="6299"/>
-            <w:tcBorders>
-              <w:top w:val="single" w:color="666666" w:sz="6" w:space="0" w:shadow="0" w:frame="0"/>
-              <w:left w:val="single" w:color="666666" w:sz="6" w:space="0" w:shadow="0" w:frame="0"/>
-              <w:bottom w:val="single" w:color="666666" w:sz="6" w:space="0" w:shadow="0" w:frame="0"/>
-              <w:right w:val="single" w:color="666666" w:sz="6" w:space="0" w:shadow="0" w:frame="0"/>
-            </w:tcBorders>
-            <w:shd w:val="clear" w:color="auto" w:fill="auto"/>
-            <w:tcMar>
-              <w:top w:type="dxa" w:w="80"/>
-              <w:left w:type="dxa" w:w="80"/>
-              <w:bottom w:type="dxa" w:w="80"/>
-              <w:right w:type="dxa" w:w="80"/>
-            </w:tcMar>
-            <w:vAlign w:val="top"/>
-          </w:tcPr>
-          <w:p>
-            <w:pPr>
-              <w:pStyle w:val="Body A"/>
-            </w:pPr>
-            <w:r>
-              <w:rPr>
-                <w:shd w:val="nil" w:color="auto" w:fill="auto"/>
-                <w:rtl w:val="0"/>
-                <w:lang w:val="en-US"/>
-              </w:rPr>
-              <w:t xml:space="preserve"> </w:t>
-            </w:r>
-            <w:r>
-              <w:rPr>
-                <w:b w:val="1"/>
-                <w:bCs w:val="1"/>
-                <w:shd w:val="nil" w:color="auto" w:fill="auto"/>
-                <w:rtl w:val="0"/>
-                <w:lang w:val="en-US"/>
-              </w:rPr>
-              <w:t>{{survey_present_at}}</w:t>
-            </w:r>
-          </w:p>
-        </w:tc>
-      </w:tr>
-      <w:tr>
-        <w:tblPrEx>
-          <w:shd w:val="clear" w:color="auto" w:fill="ced7e7"/>
-        </w:tblPrEx>
-        <w:trPr>
-          <w:trHeight w:val="241" w:hRule="atLeast"/>
-        </w:trPr>
-        <w:tc>
-          <w:tcPr>
-            <w:tcW w:type="dxa" w:w="3060"/>
-            <w:tcBorders>
-              <w:top w:val="single" w:color="666666" w:sz="6" w:space="0" w:shadow="0" w:frame="0"/>
-              <w:left w:val="single" w:color="666666" w:sz="6" w:space="0" w:shadow="0" w:frame="0"/>
-              <w:bottom w:val="single" w:color="666666" w:sz="6" w:space="0" w:shadow="0" w:frame="0"/>
-              <w:right w:val="single" w:color="666666" w:sz="6" w:space="0" w:shadow="0" w:frame="0"/>
-            </w:tcBorders>
-            <w:shd w:val="clear" w:color="auto" w:fill="eeeeee"/>
-            <w:tcMar>
-              <w:top w:type="dxa" w:w="80"/>
-              <w:left w:type="dxa" w:w="80"/>
-              <w:bottom w:type="dxa" w:w="80"/>
-              <w:right w:type="dxa" w:w="80"/>
-            </w:tcMar>
-            <w:vAlign w:val="top"/>
-          </w:tcPr>
-          <w:p>
-            <w:pPr>
-              <w:pStyle w:val="Body A"/>
-            </w:pPr>
-            <w:r>
-              <w:rPr>
-                <w:shd w:val="nil" w:color="auto" w:fill="auto"/>
-                <w:rtl w:val="0"/>
-                <w:lang w:val="en-US"/>
-              </w:rPr>
-              <w:t>Location of Survey</w:t>
-            </w:r>
-          </w:p>
-        </w:tc>
-        <w:tc>
-          <w:tcPr>
-            <w:tcW w:type="dxa" w:w="6299"/>
-            <w:tcBorders>
-              <w:top w:val="single" w:color="666666" w:sz="6" w:space="0" w:shadow="0" w:frame="0"/>
-              <w:left w:val="single" w:color="666666" w:sz="6" w:space="0" w:shadow="0" w:frame="0"/>
-              <w:bottom w:val="single" w:color="666666" w:sz="6" w:space="0" w:shadow="0" w:frame="0"/>
-              <w:right w:val="single" w:color="666666" w:sz="6" w:space="0" w:shadow="0" w:frame="0"/>
-            </w:tcBorders>
-            <w:shd w:val="clear" w:color="auto" w:fill="eeeeee"/>
-            <w:tcMar>
-              <w:top w:type="dxa" w:w="80"/>
-              <w:left w:type="dxa" w:w="80"/>
-              <w:bottom w:type="dxa" w:w="80"/>
-              <w:right w:type="dxa" w:w="80"/>
-            </w:tcMar>
-            <w:vAlign w:val="top"/>
-          </w:tcPr>
-          <w:p>
-            <w:pPr>
-              <w:pStyle w:val="Body A"/>
-            </w:pPr>
-            <w:r>
-              <w:rPr>
-                <w:shd w:val="nil" w:color="auto" w:fill="auto"/>
-                <w:rtl w:val="0"/>
-                <w:lang w:val="en-US"/>
-              </w:rPr>
-              <w:t xml:space="preserve"> </w:t>
-            </w:r>
-            <w:r>
-              <w:rPr>
-                <w:b w:val="1"/>
-                <w:bCs w:val="1"/>
-                <w:shd w:val="nil" w:color="auto" w:fill="auto"/>
-                <w:rtl w:val="0"/>
-                <w:lang w:val="en-US"/>
-              </w:rPr>
-              <w:t>{{survey_location}}</w:t>
-            </w:r>
-          </w:p>
-        </w:tc>
-      </w:tr>
-      <w:tr>
-        <w:tblPrEx>
-          <w:shd w:val="clear" w:color="auto" w:fill="ced7e7"/>
-        </w:tblPrEx>
-        <w:trPr>
-          <w:trHeight w:val="241" w:hRule="atLeast"/>
-        </w:trPr>
-        <w:tc>
-          <w:tcPr>
-            <w:tcW w:type="dxa" w:w="3060"/>
-            <w:tcBorders>
-              <w:top w:val="single" w:color="666666" w:sz="6" w:space="0" w:shadow="0" w:frame="0"/>
-              <w:left w:val="single" w:color="666666" w:sz="6" w:space="0" w:shadow="0" w:frame="0"/>
-              <w:bottom w:val="single" w:color="666666" w:sz="6" w:space="0" w:shadow="0" w:frame="0"/>
-              <w:right w:val="single" w:color="666666" w:sz="6" w:space="0" w:shadow="0" w:frame="0"/>
-            </w:tcBorders>
-            <w:shd w:val="clear" w:color="auto" w:fill="auto"/>
-            <w:tcMar>
-              <w:top w:type="dxa" w:w="80"/>
-              <w:left w:type="dxa" w:w="80"/>
-              <w:bottom w:type="dxa" w:w="80"/>
-              <w:right w:type="dxa" w:w="80"/>
-            </w:tcMar>
-            <w:vAlign w:val="top"/>
-          </w:tcPr>
-          <w:p>
-            <w:pPr>
-              <w:pStyle w:val="Body A"/>
-            </w:pPr>
-            <w:r>
-              <w:rPr>
-                <w:shd w:val="nil" w:color="auto" w:fill="auto"/>
-                <w:rtl w:val="0"/>
-                <w:lang w:val="en-US"/>
-              </w:rPr>
-              <w:t>Survey Conditions</w:t>
-            </w:r>
-          </w:p>
-        </w:tc>
-        <w:tc>
-          <w:tcPr>
-            <w:tcW w:type="dxa" w:w="6299"/>
-            <w:tcBorders>
-              <w:top w:val="single" w:color="666666" w:sz="6" w:space="0" w:shadow="0" w:frame="0"/>
-              <w:left w:val="single" w:color="666666" w:sz="6" w:space="0" w:shadow="0" w:frame="0"/>
-              <w:bottom w:val="single" w:color="666666" w:sz="6" w:space="0" w:shadow="0" w:frame="0"/>
-              <w:right w:val="single" w:color="666666" w:sz="6" w:space="0" w:shadow="0" w:frame="0"/>
-            </w:tcBorders>
-            <w:shd w:val="clear" w:color="auto" w:fill="auto"/>
-            <w:tcMar>
-              <w:top w:type="dxa" w:w="80"/>
-              <w:left w:type="dxa" w:w="80"/>
-              <w:bottom w:type="dxa" w:w="80"/>
-              <w:right w:type="dxa" w:w="80"/>
-            </w:tcMar>
-            <w:vAlign w:val="top"/>
-          </w:tcPr>
-          <w:p>
-            <w:pPr>
-              <w:pStyle w:val="Body A"/>
-            </w:pPr>
-            <w:r>
-              <w:rPr>
-                <w:shd w:val="nil" w:color="auto" w:fill="auto"/>
-                <w:rtl w:val="0"/>
-                <w:lang w:val="en-US"/>
-              </w:rPr>
-              <w:t xml:space="preserve"> </w:t>
-            </w:r>
-            <w:r>
-              <w:rPr>
-                <w:b w:val="1"/>
-                <w:bCs w:val="1"/>
-                <w:shd w:val="nil" w:color="auto" w:fill="auto"/>
-                <w:rtl w:val="0"/>
-                <w:lang w:val="en-US"/>
-              </w:rPr>
-              <w:t>{{survey_conditions}}</w:t>
-            </w:r>
-          </w:p>
-        </w:tc>
-      </w:tr>
-      <w:tr>
-        <w:tblPrEx>
-          <w:shd w:val="clear" w:color="auto" w:fill="ced7e7"/>
-        </w:tblPrEx>
-        <w:trPr>
-          <w:trHeight w:val="241" w:hRule="atLeast"/>
-        </w:trPr>
-        <w:tc>
-          <w:tcPr>
-            <w:tcW w:type="dxa" w:w="3060"/>
-            <w:tcBorders>
-              <w:top w:val="single" w:color="666666" w:sz="6" w:space="0" w:shadow="0" w:frame="0"/>
-              <w:left w:val="single" w:color="666666" w:sz="6" w:space="0" w:shadow="0" w:frame="0"/>
-              <w:bottom w:val="single" w:color="666666" w:sz="6" w:space="0" w:shadow="0" w:frame="0"/>
-              <w:right w:val="single" w:color="666666" w:sz="6" w:space="0" w:shadow="0" w:frame="0"/>
-            </w:tcBorders>
-            <w:shd w:val="clear" w:color="auto" w:fill="eeeeee"/>
-            <w:tcMar>
-              <w:top w:type="dxa" w:w="80"/>
-              <w:left w:type="dxa" w:w="80"/>
-              <w:bottom w:type="dxa" w:w="80"/>
-              <w:right w:type="dxa" w:w="80"/>
-            </w:tcMar>
-            <w:vAlign w:val="top"/>
-          </w:tcPr>
-          <w:p>
-            <w:pPr>
-              <w:pStyle w:val="Body A"/>
-            </w:pPr>
-            <w:r>
-              <w:rPr>
-                <w:shd w:val="nil" w:color="auto" w:fill="auto"/>
-                <w:rtl w:val="0"/>
-                <w:lang w:val="en-US"/>
-              </w:rPr>
-              <w:t>Weather Conditions at Survey</w:t>
-            </w:r>
-          </w:p>
-        </w:tc>
-        <w:tc>
-          <w:tcPr>
-            <w:tcW w:type="dxa" w:w="6299"/>
-            <w:tcBorders>
-              <w:top w:val="single" w:color="666666" w:sz="6" w:space="0" w:shadow="0" w:frame="0"/>
-              <w:left w:val="single" w:color="666666" w:sz="6" w:space="0" w:shadow="0" w:frame="0"/>
-              <w:bottom w:val="single" w:color="666666" w:sz="6" w:space="0" w:shadow="0" w:frame="0"/>
-              <w:right w:val="single" w:color="666666" w:sz="6" w:space="0" w:shadow="0" w:frame="0"/>
-            </w:tcBorders>
-            <w:shd w:val="clear" w:color="auto" w:fill="eeeeee"/>
-            <w:tcMar>
-              <w:top w:type="dxa" w:w="80"/>
-              <w:left w:type="dxa" w:w="80"/>
-              <w:bottom w:type="dxa" w:w="80"/>
-              <w:right w:type="dxa" w:w="80"/>
-            </w:tcMar>
-            <w:vAlign w:val="top"/>
-          </w:tcPr>
-          <w:p>
-            <w:pPr>
-              <w:pStyle w:val="Body A"/>
-            </w:pPr>
-            <w:r>
-              <w:rPr>
-                <w:shd w:val="nil" w:color="auto" w:fill="auto"/>
-                <w:rtl w:val="0"/>
-                <w:lang w:val="en-US"/>
-              </w:rPr>
-              <w:t xml:space="preserve"> </w:t>
-            </w:r>
-            <w:r>
-              <w:rPr>
-                <w:b w:val="1"/>
-                <w:bCs w:val="1"/>
-                <w:shd w:val="nil" w:color="auto" w:fill="auto"/>
-                <w:rtl w:val="0"/>
-                <w:lang w:val="en-US"/>
-              </w:rPr>
-              <w:t>{{survey_weather}}</w:t>
-            </w:r>
-          </w:p>
-        </w:tc>
-      </w:tr>
-    </w:tbl>
-    <w:p>
-      <w:pPr>
-        <w:pStyle w:val="Heading"/>
-        <w:widowControl w:val="0"/>
-        <w:ind w:left="540" w:hanging="540"/>
-      </w:pPr>
-    </w:p>
-    <w:p>
-      <w:pPr>
-        <w:pStyle w:val="Heading"/>
-        <w:widowControl w:val="0"/>
-        <w:ind w:left="432" w:hanging="432"/>
-      </w:pPr>
-    </w:p>
-    <w:p>
-      <w:pPr>
-        <w:pStyle w:val="Heading"/>
-        <w:widowControl w:val="0"/>
-        <w:ind w:left="324" w:hanging="324"/>
-      </w:pPr>
-    </w:p>
-    <w:p>
-      <w:pPr>
-        <w:pStyle w:val="Heading 2"/>
-        <w:widowControl w:val="0"/>
-        <w:ind w:left="216" w:hanging="216"/>
-      </w:pPr>
-      <w:r/>
     </w:p>
     <w:sectPr>
       <w:headerReference w:type="default" r:id="rId6"/>
@@ -2252,7 +1005,7 @@
       <w:spacing w:before="200" w:after="0" w:line="240" w:lineRule="auto"/>
       <w:ind w:left="0" w:right="0" w:firstLine="0"/>
       <w:jc w:val="left"/>
-      <w:outlineLvl w:val="1"/>
+      <w:outlineLvl w:val="0"/>
     </w:pPr>
     <w:rPr>
       <w:rFonts w:ascii="Calibri" w:cs="Calibri" w:hAnsi="Calibri" w:eastAsia="Calibri"/>
@@ -2325,293 +1078,6 @@
       <w14:textOutline w14:w="12700" w14:cap="flat">
         <w14:noFill/>
         <w14:miter w14:lim="400000"/>
-      </w14:textOutline>
-      <w14:textFill>
-        <w14:solidFill>
-          <w14:srgbClr w14:val="000000"/>
-        </w14:solidFill>
-      </w14:textFill>
-    </w:rPr>
-  </w:style>
-  <w:style w:type="paragraph" w:styleId="Subtitle">
-    <w:name w:val="Subtitle"/>
-    <w:next w:val="Body A"/>
-    <w:pPr>
-      <w:keepNext w:val="1"/>
-      <w:keepLines w:val="0"/>
-      <w:pageBreakBefore w:val="0"/>
-      <w:widowControl w:val="1"/>
-      <w:shd w:val="clear" w:color="auto" w:fill="auto"/>
-      <w:suppressAutoHyphens w:val="0"/>
-      <w:bidi w:val="0"/>
-      <w:spacing w:before="0" w:after="0" w:line="240" w:lineRule="auto"/>
-      <w:ind w:left="0" w:right="0" w:firstLine="0"/>
-      <w:jc w:val="left"/>
-      <w:outlineLvl w:val="9"/>
-    </w:pPr>
-    <w:rPr>
-      <w:rFonts w:ascii="Helvetica Neue" w:cs="Helvetica Neue" w:hAnsi="Helvetica Neue" w:eastAsia="Helvetica Neue"/>
-      <w:b w:val="0"/>
-      <w:bCs w:val="0"/>
-      <w:i w:val="0"/>
-      <w:iCs w:val="0"/>
-      <w:caps w:val="0"/>
-      <w:smallCaps w:val="0"/>
-      <w:strike w:val="0"/>
-      <w:dstrike w:val="0"/>
-      <w:outline w:val="0"/>
-      <w:color w:val="000000"/>
-      <w:spacing w:val="0"/>
-      <w:kern w:val="0"/>
-      <w:position w:val="0"/>
-      <w:sz w:val="40"/>
-      <w:szCs w:val="40"/>
-      <w:u w:val="none" w:color="000000"/>
-      <w:shd w:val="nil" w:color="auto" w:fill="auto"/>
-      <w:vertAlign w:val="baseline"/>
-      <w14:textOutline w14:w="12700" w14:cap="flat">
-        <w14:noFill/>
-        <w14:miter w14:lim="400000"/>
-      </w14:textOutline>
-      <w14:textFill>
-        <w14:solidFill>
-          <w14:srgbClr w14:val="000000"/>
-        </w14:solidFill>
-      </w14:textFill>
-    </w:rPr>
-  </w:style>
-  <w:style w:type="paragraph" w:styleId="Default">
-    <w:name w:val="Default"/>
-    <w:next w:val="Default"/>
-    <w:pPr>
-      <w:keepNext w:val="0"/>
-      <w:keepLines w:val="0"/>
-      <w:pageBreakBefore w:val="0"/>
-      <w:widowControl w:val="1"/>
-      <w:shd w:val="clear" w:color="auto" w:fill="auto"/>
-      <w:suppressAutoHyphens w:val="0"/>
-      <w:bidi w:val="0"/>
-      <w:spacing w:before="160" w:after="0" w:line="288" w:lineRule="auto"/>
-      <w:ind w:left="0" w:right="0" w:firstLine="0"/>
-      <w:jc w:val="left"/>
-      <w:outlineLvl w:val="9"/>
-    </w:pPr>
-    <w:rPr>
-      <w:rFonts w:ascii="Helvetica Neue" w:cs="Helvetica Neue" w:hAnsi="Helvetica Neue" w:eastAsia="Helvetica Neue"/>
-      <w:b w:val="0"/>
-      <w:bCs w:val="0"/>
-      <w:i w:val="0"/>
-      <w:iCs w:val="0"/>
-      <w:caps w:val="0"/>
-      <w:smallCaps w:val="0"/>
-      <w:strike w:val="0"/>
-      <w:dstrike w:val="0"/>
-      <w:outline w:val="0"/>
-      <w:color w:val="000000"/>
-      <w:spacing w:val="0"/>
-      <w:kern w:val="0"/>
-      <w:position w:val="0"/>
-      <w:sz w:val="24"/>
-      <w:szCs w:val="24"/>
-      <w:u w:val="none" w:color="000000"/>
-      <w:shd w:val="nil" w:color="auto" w:fill="auto"/>
-      <w:vertAlign w:val="baseline"/>
-      <w14:textOutline w14:w="12700" w14:cap="flat">
-        <w14:noFill/>
-        <w14:miter w14:lim="400000"/>
-      </w14:textOutline>
-      <w14:textFill>
-        <w14:solidFill>
-          <w14:srgbClr w14:val="000000"/>
-        </w14:solidFill>
-      </w14:textFill>
-    </w:rPr>
-  </w:style>
-  <w:style w:type="paragraph" w:styleId="TOC 1">
-    <w:name w:val="TOC 1"/>
-    <w:next w:val="TOC 1"/>
-    <w:pPr>
-      <w:keepNext w:val="0"/>
-      <w:keepLines w:val="0"/>
-      <w:pageBreakBefore w:val="0"/>
-      <w:widowControl w:val="1"/>
-      <w:shd w:val="clear" w:color="auto" w:fill="auto"/>
-      <w:tabs>
-        <w:tab w:val="right" w:pos="9340"/>
-      </w:tabs>
-      <w:suppressAutoHyphens w:val="0"/>
-      <w:bidi w:val="0"/>
-      <w:spacing w:before="160" w:after="0" w:line="240" w:lineRule="auto"/>
-      <w:ind w:left="0" w:right="0" w:firstLine="0"/>
-      <w:jc w:val="left"/>
-      <w:outlineLvl w:val="9"/>
-    </w:pPr>
-    <w:rPr>
-      <w:rFonts w:ascii="Helvetica Neue" w:cs="Helvetica Neue" w:hAnsi="Helvetica Neue" w:eastAsia="Helvetica Neue"/>
-      <w:b w:val="0"/>
-      <w:bCs w:val="0"/>
-      <w:i w:val="0"/>
-      <w:iCs w:val="0"/>
-      <w:caps w:val="0"/>
-      <w:smallCaps w:val="0"/>
-      <w:strike w:val="0"/>
-      <w:dstrike w:val="0"/>
-      <w:outline w:val="0"/>
-      <w:color w:val="000000"/>
-      <w:spacing w:val="0"/>
-      <w:kern w:val="0"/>
-      <w:position w:val="0"/>
-      <w:sz w:val="28"/>
-      <w:szCs w:val="28"/>
-      <w:u w:val="none" w:color="000000"/>
-      <w:shd w:val="nil" w:color="auto" w:fill="auto"/>
-      <w:vertAlign w:val="baseline"/>
-      <w14:textOutline w14:w="12700" w14:cap="flat">
-        <w14:noFill/>
-        <w14:miter w14:lim="400000"/>
-      </w14:textOutline>
-      <w14:textFill>
-        <w14:solidFill>
-          <w14:srgbClr w14:val="000000"/>
-        </w14:solidFill>
-      </w14:textFill>
-    </w:rPr>
-  </w:style>
-  <w:style w:type="paragraph" w:styleId="Heading">
-    <w:name w:val="Heading"/>
-    <w:next w:val="Body A"/>
-    <w:pPr>
-      <w:keepNext w:val="1"/>
-      <w:keepLines w:val="1"/>
-      <w:pageBreakBefore w:val="0"/>
-      <w:widowControl w:val="1"/>
-      <w:shd w:val="clear" w:color="auto" w:fill="auto"/>
-      <w:suppressAutoHyphens w:val="0"/>
-      <w:bidi w:val="0"/>
-      <w:spacing w:before="480" w:after="0" w:line="240" w:lineRule="auto"/>
-      <w:ind w:left="0" w:right="0" w:firstLine="0"/>
-      <w:jc w:val="left"/>
-      <w:outlineLvl w:val="0"/>
-    </w:pPr>
-    <w:rPr>
-      <w:rFonts w:ascii="Calibri" w:cs="Calibri" w:hAnsi="Calibri" w:eastAsia="Calibri"/>
-      <w:b w:val="1"/>
-      <w:bCs w:val="1"/>
-      <w:i w:val="0"/>
-      <w:iCs w:val="0"/>
-      <w:caps w:val="0"/>
-      <w:smallCaps w:val="0"/>
-      <w:strike w:val="0"/>
-      <w:dstrike w:val="0"/>
-      <w:outline w:val="0"/>
-      <w:color w:val="4f81bd"/>
-      <w:spacing w:val="0"/>
-      <w:kern w:val="0"/>
-      <w:position w:val="0"/>
-      <w:sz w:val="32"/>
-      <w:szCs w:val="32"/>
-      <w:u w:val="none" w:color="4f81bd"/>
-      <w:shd w:val="nil" w:color="auto" w:fill="auto"/>
-      <w:vertAlign w:val="baseline"/>
-      <w14:textOutline w14:w="12700" w14:cap="flat">
-        <w14:noFill/>
-        <w14:miter w14:lim="400000"/>
-      </w14:textOutline>
-      <w14:textFill>
-        <w14:solidFill>
-          <w14:srgbClr w14:val="4F81BD"/>
-        </w14:solidFill>
-      </w14:textFill>
-    </w:rPr>
-  </w:style>
-  <w:style w:type="paragraph" w:styleId="TOC 2">
-    <w:name w:val="TOC 2"/>
-    <w:next w:val="TOC 2"/>
-    <w:pPr>
-      <w:keepNext w:val="0"/>
-      <w:keepLines w:val="0"/>
-      <w:pageBreakBefore w:val="0"/>
-      <w:widowControl w:val="1"/>
-      <w:shd w:val="clear" w:color="auto" w:fill="auto"/>
-      <w:tabs>
-        <w:tab w:val="right" w:pos="9340"/>
-      </w:tabs>
-      <w:suppressAutoHyphens w:val="0"/>
-      <w:bidi w:val="0"/>
-      <w:spacing w:before="160" w:after="0" w:line="240" w:lineRule="auto"/>
-      <w:ind w:left="0" w:right="0" w:firstLine="240"/>
-      <w:jc w:val="left"/>
-      <w:outlineLvl w:val="9"/>
-    </w:pPr>
-    <w:rPr>
-      <w:rFonts w:ascii="Helvetica Neue" w:cs="Helvetica Neue" w:hAnsi="Helvetica Neue" w:eastAsia="Helvetica Neue"/>
-      <w:b w:val="0"/>
-      <w:bCs w:val="0"/>
-      <w:i w:val="0"/>
-      <w:iCs w:val="0"/>
-      <w:caps w:val="0"/>
-      <w:smallCaps w:val="0"/>
-      <w:strike w:val="0"/>
-      <w:dstrike w:val="0"/>
-      <w:outline w:val="0"/>
-      <w:color w:val="000000"/>
-      <w:spacing w:val="0"/>
-      <w:kern w:val="0"/>
-      <w:position w:val="0"/>
-      <w:sz w:val="28"/>
-      <w:szCs w:val="28"/>
-      <w:u w:val="none" w:color="000000"/>
-      <w:shd w:val="nil" w:color="auto" w:fill="auto"/>
-      <w:vertAlign w:val="baseline"/>
-      <w14:textOutline w14:w="12700" w14:cap="flat">
-        <w14:noFill/>
-        <w14:miter w14:lim="400000"/>
-      </w14:textOutline>
-      <w14:textFill>
-        <w14:solidFill>
-          <w14:srgbClr w14:val="000000"/>
-        </w14:solidFill>
-      </w14:textFill>
-    </w:rPr>
-  </w:style>
-  <w:style w:type="paragraph" w:styleId="Body">
-    <w:name w:val="Body"/>
-    <w:next w:val="Body"/>
-    <w:pPr>
-      <w:keepNext w:val="0"/>
-      <w:keepLines w:val="0"/>
-      <w:pageBreakBefore w:val="0"/>
-      <w:widowControl w:val="1"/>
-      <w:shd w:val="clear" w:color="auto" w:fill="auto"/>
-      <w:suppressAutoHyphens w:val="0"/>
-      <w:bidi w:val="0"/>
-      <w:spacing w:before="0" w:after="0" w:line="240" w:lineRule="auto"/>
-      <w:ind w:left="0" w:right="0" w:firstLine="0"/>
-      <w:jc w:val="left"/>
-      <w:outlineLvl w:val="9"/>
-    </w:pPr>
-    <w:rPr>
-      <w:rFonts w:ascii="Times New Roman" w:cs="Times New Roman" w:hAnsi="Times New Roman" w:eastAsia="Times New Roman"/>
-      <w:b w:val="0"/>
-      <w:bCs w:val="0"/>
-      <w:i w:val="0"/>
-      <w:iCs w:val="0"/>
-      <w:caps w:val="0"/>
-      <w:smallCaps w:val="0"/>
-      <w:strike w:val="0"/>
-      <w:dstrike w:val="0"/>
-      <w:outline w:val="0"/>
-      <w:color w:val="000000"/>
-      <w:spacing w:val="0"/>
-      <w:kern w:val="0"/>
-      <w:position w:val="0"/>
-      <w:sz w:val="24"/>
-      <w:szCs w:val="24"/>
-      <w:u w:val="none" w:color="000000"/>
-      <w:shd w:val="nil" w:color="auto" w:fill="auto"/>
-      <w:vertAlign w:val="baseline"/>
-      <w14:textOutline>
-        <w14:noFill/>
       </w14:textOutline>
       <w14:textFill>
         <w14:solidFill>

--- a/survey_template_01a.docx
+++ b/survey_template_01a.docx
@@ -492,6 +492,7 @@
         </w:rPr>
         <w:t>Prepared for {{client_name}}</w:t>
       </w:r>
+      <w:r/>
     </w:p>
     <w:sectPr>
       <w:headerReference w:type="default" r:id="rId6"/>

--- a/survey_template_01a.docx
+++ b/survey_template_01a.docx
@@ -492,7 +492,37 @@
         </w:rPr>
         <w:t>Prepared for {{client_name}}</w:t>
       </w:r>
-      <w:r/>
+      <w:r>
+        <w:rPr>
+          <w:rFonts w:ascii="Arial Unicode MS" w:cs="Arial Unicode MS" w:hAnsi="Arial Unicode MS" w:eastAsia="Arial Unicode MS"/>
+          <w:b w:val="0"/>
+          <w:bCs w:val="0"/>
+          <w:i w:val="0"/>
+          <w:iCs w:val="0"/>
+        </w:rPr>
+        <w:br w:type="page"/>
+      </w:r>
+    </w:p>
+    <w:p>
+      <w:pPr>
+        <w:pStyle w:val="Body A"/>
+        <w:spacing w:before="96" w:after="0"/>
+        <w:jc w:val="center"/>
+      </w:pPr>
+    </w:p>
+    <w:p>
+      <w:pPr>
+        <w:pStyle w:val="Body A"/>
+        <w:spacing w:before="96" w:after="0"/>
+        <w:jc w:val="center"/>
+      </w:pPr>
+      <w:r>
+        <w:rPr>
+          <w:rtl w:val="0"/>
+          <w:lang w:val="en-US"/>
+        </w:rPr>
+        <w:t>All surveys done on time.</w:t>
+      </w:r>
     </w:p>
     <w:sectPr>
       <w:headerReference w:type="default" r:id="rId6"/>

--- a/survey_template_01a.docx
+++ b/survey_template_01a.docx
@@ -509,6 +509,213 @@
         <w:spacing w:before="96" w:after="0"/>
         <w:jc w:val="center"/>
       </w:pPr>
+    </w:p>
+    <w:p>
+      <w:pPr>
+        <w:pStyle w:val="Body A"/>
+        <w:spacing w:before="96" w:after="0"/>
+        <w:jc w:val="center"/>
+      </w:pPr>
+    </w:p>
+    <w:p>
+      <w:pPr>
+        <w:pStyle w:val="Body A"/>
+        <w:spacing w:before="96" w:after="0"/>
+        <w:jc w:val="center"/>
+      </w:pPr>
+      <w:r>
+        <w:rPr>
+          <w:rtl w:val="0"/>
+          <w:lang w:val="en-US"/>
+        </w:rPr>
+        <w:t xml:space="preserve">flutter: </w:t>
+      </w:r>
+      <w:r>
+        <w:rPr>
+          <w:rFonts w:ascii="Arial Unicode MS" w:cs="Arial Unicode MS" w:hAnsi="Arial Unicode MS" w:eastAsia="Arial Unicode MS" w:hint="eastAsia"/>
+          <w:b w:val="0"/>
+          <w:bCs w:val="0"/>
+          <w:i w:val="0"/>
+          <w:iCs w:val="0"/>
+          <w:rtl w:val="0"/>
+          <w:lang w:val="en-US"/>
+        </w:rPr>
+        <w:t>📄</w:t>
+      </w:r>
+      <w:r>
+        <w:rPr>
+          <w:rtl w:val="0"/>
+          <w:lang w:val="en-US"/>
+        </w:rPr>
+        <w:t xml:space="preserve"> </w:t>
+      </w:r>
+      <w:r>
+        <w:rPr>
+          <w:rtl w:val="0"/>
+          <w:lang w:val="en-US"/>
+        </w:rPr>
+        <w:t>Report saved to /var/mobile/Containers/Data/Application/AE34667D-E041-44BC-8FF1-CD76C64D7462/Documents/GeneratedSurveyReport.docx</w:t>
+      </w:r>
+    </w:p>
+    <w:p>
+      <w:pPr>
+        <w:pStyle w:val="Body A"/>
+        <w:spacing w:before="96" w:after="0"/>
+        <w:jc w:val="center"/>
+      </w:pPr>
+      <w:r>
+        <w:rPr>
+          <w:rtl w:val="0"/>
+          <w:lang w:val="en-US"/>
+        </w:rPr>
+        <w:t xml:space="preserve">flutter: </w:t>
+      </w:r>
+      <w:r>
+        <w:rPr>
+          <w:rFonts w:ascii="Arial Unicode MS" w:cs="Arial Unicode MS" w:hAnsi="Arial Unicode MS" w:eastAsia="Arial Unicode MS" w:hint="default"/>
+          <w:b w:val="0"/>
+          <w:bCs w:val="0"/>
+          <w:i w:val="0"/>
+          <w:iCs w:val="0"/>
+          <w:rtl w:val="0"/>
+          <w:lang w:val="en-US"/>
+        </w:rPr>
+        <w:t>✅</w:t>
+      </w:r>
+      <w:r>
+        <w:rPr>
+          <w:rtl w:val="0"/>
+          <w:lang w:val="en-US"/>
+        </w:rPr>
+        <w:t xml:space="preserve"> </w:t>
+      </w:r>
+      <w:r>
+        <w:rPr>
+          <w:rtl w:val="0"/>
+          <w:lang w:val="en-US"/>
+        </w:rPr>
+        <w:t>onComplete callback triggered</w:t>
+      </w:r>
+    </w:p>
+    <w:p>
+      <w:pPr>
+        <w:pStyle w:val="Body A"/>
+        <w:spacing w:before="96" w:after="0"/>
+        <w:jc w:val="center"/>
+      </w:pPr>
+      <w:r>
+        <w:rPr>
+          <w:rtl w:val="0"/>
+          <w:lang w:val="en-US"/>
+        </w:rPr>
+        <w:t xml:space="preserve">flutter: </w:t>
+      </w:r>
+      <w:r>
+        <w:rPr>
+          <w:rFonts w:ascii="Arial Unicode MS" w:cs="Arial Unicode MS" w:hAnsi="Arial Unicode MS" w:eastAsia="Arial Unicode MS" w:hint="default"/>
+          <w:b w:val="0"/>
+          <w:bCs w:val="0"/>
+          <w:i w:val="0"/>
+          <w:iCs w:val="0"/>
+          <w:rtl w:val="0"/>
+          <w:lang w:val="en-US"/>
+        </w:rPr>
+        <w:t>✅</w:t>
+      </w:r>
+      <w:r>
+        <w:rPr>
+          <w:rtl w:val="0"/>
+          <w:lang w:val="en-US"/>
+        </w:rPr>
+        <w:t xml:space="preserve"> </w:t>
+      </w:r>
+      <w:r>
+        <w:rPr>
+          <w:rtl w:val="0"/>
+          <w:lang w:val="en-US"/>
+        </w:rPr>
+        <w:t>Loaded 6 item responses for "2504 Mosaic"</w:t>
+      </w:r>
+    </w:p>
+    <w:p>
+      <w:pPr>
+        <w:pStyle w:val="Body A"/>
+        <w:spacing w:before="96" w:after="0"/>
+        <w:jc w:val="center"/>
+      </w:pPr>
+      <w:r>
+        <w:rPr>
+          <w:rtl w:val="0"/>
+          <w:lang w:val="en-US"/>
+        </w:rPr>
+        <w:t xml:space="preserve">flutter: </w:t>
+      </w:r>
+      <w:r>
+        <w:rPr>
+          <w:rFonts w:ascii="Arial Unicode MS" w:cs="Arial Unicode MS" w:hAnsi="Arial Unicode MS" w:eastAsia="Arial Unicode MS" w:hint="eastAsia"/>
+          <w:b w:val="0"/>
+          <w:bCs w:val="0"/>
+          <w:i w:val="0"/>
+          <w:iCs w:val="0"/>
+          <w:rtl w:val="0"/>
+          <w:lang w:val="en-US"/>
+        </w:rPr>
+        <w:t>📦</w:t>
+      </w:r>
+      <w:r>
+        <w:rPr>
+          <w:rtl w:val="0"/>
+          <w:lang w:val="en-US"/>
+        </w:rPr>
+        <w:t xml:space="preserve"> </w:t>
+      </w:r>
+      <w:r>
+        <w:rPr>
+          <w:rtl w:val="0"/>
+          <w:lang w:val="en-US"/>
+        </w:rPr>
+        <w:t>reportData = {"vessel_name":"Mosaic","survey_number":"2504 Mosaic","client_name":"Brian and Kyle","survey_date":"2025/04","survey_type":"Pre-Purchase","surveyor_name":"Marc Blaquiere","surveyor":"Marc Blaquiere","surveyor_email":"Marc@svliquid.com","surveyor_phone":"951-450-4025","surveyor_company":"Liquid Marine Services","surveyor_credentials":"NAMS - ABYC - USCG","surveyor_address":"123 Marine St","surveyor_city":"Ocean City","surveyor_state":"MD","surveyor_zip":"21842","surveyor_country":"USA","surveyor_website":"https://marinesurveys.example.com","surveyor_notes":"Preliminary findings. Report under review."}</w:t>
+      </w:r>
+    </w:p>
+    <w:p>
+      <w:pPr>
+        <w:pStyle w:val="Body A"/>
+        <w:spacing w:before="96" w:after="0"/>
+        <w:jc w:val="center"/>
+      </w:pPr>
+      <w:r>
+        <w:rPr>
+          <w:rtl w:val="0"/>
+          <w:lang w:val="en-US"/>
+        </w:rPr>
+        <w:t xml:space="preserve">flutter: </w:t>
+      </w:r>
+      <w:r>
+        <w:rPr>
+          <w:rFonts w:ascii="Arial Unicode MS" w:cs="Arial Unicode MS" w:hAnsi="Arial Unicode MS" w:eastAsia="Arial Unicode MS" w:hint="eastAsia"/>
+          <w:b w:val="0"/>
+          <w:bCs w:val="0"/>
+          <w:i w:val="0"/>
+          <w:iCs w:val="0"/>
+          <w:rtl w:val="0"/>
+          <w:lang w:val="en-US"/>
+        </w:rPr>
+        <w:t>📄</w:t>
+      </w:r>
+      <w:r>
+        <w:rPr>
+          <w:rtl w:val="0"/>
+          <w:lang w:val="en-US"/>
+        </w:rPr>
+        <w:t xml:space="preserve"> </w:t>
+      </w:r>
+      <w:r>
+        <w:rPr>
+          <w:rtl w:val="0"/>
+          <w:lang w:val="en-US"/>
+        </w:rPr>
+        <w:t>Report saved to /var/mobile/Containers/Data/Application/AE34667D-E041-44BC-8FF1-CD76C64D7462/Documents/GeneratedSurveyReport</w:t>
+      </w:r>
     </w:p>
     <w:p>
       <w:pPr>

--- a/survey_template_01a.docx
+++ b/survey_template_01a.docx
@@ -596,6 +596,960 @@
         </w:rPr>
         <w:t>onComplete callback triggered</w:t>
       </w:r>
+    </w:p>
+    <w:p>
+      <w:pPr>
+        <w:pStyle w:val="Heading"/>
+        <w:keepLines w:val="1"/>
+        <w:bidi w:val="0"/>
+        <w:spacing w:before="480"/>
+        <w:ind w:left="0" w:right="0" w:firstLine="0"/>
+        <w:jc w:val="left"/>
+        <w:rPr>
+          <w:rFonts w:ascii="Calibri" w:cs="Calibri" w:hAnsi="Calibri" w:eastAsia="Calibri"/>
+          <w:outline w:val="0"/>
+          <w:color w:val="4f81bd"/>
+          <w:sz w:val="32"/>
+          <w:szCs w:val="32"/>
+          <w:u w:color="4f81bd"/>
+          <w:rtl w:val="0"/>
+          <w14:textOutline w14:w="12700" w14:cap="flat">
+            <w14:noFill/>
+            <w14:miter w14:lim="400000"/>
+          </w14:textOutline>
+          <w14:textFill>
+            <w14:solidFill>
+              <w14:srgbClr w14:val="4F81BD"/>
+            </w14:solidFill>
+          </w14:textFill>
+        </w:rPr>
+      </w:pPr>
+      <w:r>
+        <w:rPr>
+          <w:rFonts w:ascii="Calibri" w:hAnsi="Calibri"/>
+          <w:outline w:val="0"/>
+          <w:color w:val="4f81bd"/>
+          <w:sz w:val="32"/>
+          <w:szCs w:val="32"/>
+          <w:u w:color="4f81bd"/>
+          <w:rtl w:val="0"/>
+          <w:lang w:val="en-US"/>
+          <w14:textOutline w14:w="12700" w14:cap="flat">
+            <w14:noFill/>
+            <w14:miter w14:lim="400000"/>
+          </w14:textOutline>
+          <w14:textFill>
+            <w14:solidFill>
+              <w14:srgbClr w14:val="4F81BD"/>
+            </w14:solidFill>
+          </w14:textFill>
+        </w:rPr>
+        <w:t>Inspection Details</w:t>
+      </w:r>
+    </w:p>
+    <w:tbl>
+      <w:tblPr>
+        <w:tblW w:w="8913" w:type="dxa"/>
+        <w:jc w:val="left"/>
+        <w:tblInd w:w="540" w:type="dxa"/>
+        <w:tblBorders>
+          <w:top w:val="single" w:color="ffffff" w:sz="8" w:space="0" w:shadow="0" w:frame="0"/>
+          <w:left w:val="single" w:color="ffffff" w:sz="8" w:space="0" w:shadow="0" w:frame="0"/>
+          <w:bottom w:val="single" w:color="ffffff" w:sz="8" w:space="0" w:shadow="0" w:frame="0"/>
+          <w:right w:val="single" w:color="ffffff" w:sz="8" w:space="0" w:shadow="0" w:frame="0"/>
+          <w:insideH w:val="single" w:color="ffffff" w:sz="8" w:space="0" w:shadow="0" w:frame="0"/>
+          <w:insideV w:val="single" w:color="ffffff" w:sz="8" w:space="0" w:shadow="0" w:frame="0"/>
+        </w:tblBorders>
+        <w:shd w:val="clear" w:color="auto" w:fill="ced7e7"/>
+        <w:tblLayout w:type="fixed"/>
+      </w:tblPr>
+      <w:tblGrid>
+        <w:gridCol w:w="2914"/>
+        <w:gridCol w:w="5999"/>
+      </w:tblGrid>
+      <w:tr>
+        <w:tblPrEx>
+          <w:shd w:val="clear" w:color="auto" w:fill="ced7e7"/>
+        </w:tblPrEx>
+        <w:trPr>
+          <w:trHeight w:val="350" w:hRule="atLeast"/>
+        </w:trPr>
+        <w:tc>
+          <w:tcPr>
+            <w:tcW w:type="dxa" w:w="8913"/>
+            <w:gridSpan w:val="2"/>
+            <w:tcBorders>
+              <w:top w:val="single" w:color="666666" w:sz="6" w:space="0" w:shadow="0" w:frame="0"/>
+              <w:left w:val="single" w:color="666666" w:sz="6" w:space="0" w:shadow="0" w:frame="0"/>
+              <w:bottom w:val="single" w:color="666666" w:sz="6" w:space="0" w:shadow="0" w:frame="0"/>
+              <w:right w:val="single" w:color="666666" w:sz="6" w:space="0" w:shadow="0" w:frame="0"/>
+            </w:tcBorders>
+            <w:shd w:val="clear" w:color="auto" w:fill="b2b2b2"/>
+            <w:tcMar>
+              <w:top w:type="dxa" w:w="80"/>
+              <w:left w:type="dxa" w:w="80"/>
+              <w:bottom w:type="dxa" w:w="80"/>
+              <w:right w:type="dxa" w:w="80"/>
+            </w:tcMar>
+            <w:vAlign w:val="top"/>
+          </w:tcPr>
+          <w:p/>
+        </w:tc>
+      </w:tr>
+      <w:tr>
+        <w:tblPrEx>
+          <w:shd w:val="clear" w:color="auto" w:fill="ced7e7"/>
+        </w:tblPrEx>
+        <w:trPr>
+          <w:trHeight w:val="226" w:hRule="atLeast"/>
+        </w:trPr>
+        <w:tc>
+          <w:tcPr>
+            <w:tcW w:type="dxa" w:w="2914"/>
+            <w:tcBorders>
+              <w:top w:val="single" w:color="666666" w:sz="6" w:space="0" w:shadow="0" w:frame="0"/>
+              <w:left w:val="single" w:color="666666" w:sz="6" w:space="0" w:shadow="0" w:frame="0"/>
+              <w:bottom w:val="single" w:color="666666" w:sz="6" w:space="0" w:shadow="0" w:frame="0"/>
+              <w:right w:val="single" w:color="666666" w:sz="6" w:space="0" w:shadow="0" w:frame="0"/>
+            </w:tcBorders>
+            <w:shd w:val="clear" w:color="auto" w:fill="auto"/>
+            <w:tcMar>
+              <w:top w:type="dxa" w:w="80"/>
+              <w:left w:type="dxa" w:w="80"/>
+              <w:bottom w:type="dxa" w:w="80"/>
+              <w:right w:type="dxa" w:w="80"/>
+            </w:tcMar>
+            <w:vAlign w:val="top"/>
+          </w:tcPr>
+          <w:p>
+            <w:pPr>
+              <w:pStyle w:val="Body A"/>
+            </w:pPr>
+            <w:r>
+              <w:rPr>
+                <w:rtl w:val="0"/>
+                <w:lang w:val="en-US"/>
+              </w:rPr>
+              <w:t>Survey Date</w:t>
+            </w:r>
+          </w:p>
+        </w:tc>
+        <w:tc>
+          <w:tcPr>
+            <w:tcW w:type="dxa" w:w="5998"/>
+            <w:tcBorders>
+              <w:top w:val="single" w:color="666666" w:sz="6" w:space="0" w:shadow="0" w:frame="0"/>
+              <w:left w:val="single" w:color="666666" w:sz="6" w:space="0" w:shadow="0" w:frame="0"/>
+              <w:bottom w:val="single" w:color="666666" w:sz="6" w:space="0" w:shadow="0" w:frame="0"/>
+              <w:right w:val="single" w:color="666666" w:sz="6" w:space="0" w:shadow="0" w:frame="0"/>
+            </w:tcBorders>
+            <w:shd w:val="clear" w:color="auto" w:fill="auto"/>
+            <w:tcMar>
+              <w:top w:type="dxa" w:w="80"/>
+              <w:left w:type="dxa" w:w="80"/>
+              <w:bottom w:type="dxa" w:w="80"/>
+              <w:right w:type="dxa" w:w="80"/>
+            </w:tcMar>
+            <w:vAlign w:val="top"/>
+          </w:tcPr>
+          <w:p>
+            <w:pPr>
+              <w:pStyle w:val="Body A"/>
+            </w:pPr>
+            <w:r>
+              <w:rPr>
+                <w:rtl w:val="0"/>
+                <w:lang w:val="en-US"/>
+              </w:rPr>
+              <w:t xml:space="preserve"> </w:t>
+            </w:r>
+            <w:r>
+              <w:rPr>
+                <w:b w:val="1"/>
+                <w:bCs w:val="1"/>
+                <w:rtl w:val="0"/>
+                <w:lang w:val="en-US"/>
+              </w:rPr>
+              <w:t>{{survey_date}}</w:t>
+            </w:r>
+          </w:p>
+        </w:tc>
+      </w:tr>
+      <w:tr>
+        <w:tblPrEx>
+          <w:shd w:val="clear" w:color="auto" w:fill="ced7e7"/>
+        </w:tblPrEx>
+        <w:trPr>
+          <w:trHeight w:val="226" w:hRule="atLeast"/>
+        </w:trPr>
+        <w:tc>
+          <w:tcPr>
+            <w:tcW w:type="dxa" w:w="2914"/>
+            <w:tcBorders>
+              <w:top w:val="single" w:color="666666" w:sz="6" w:space="0" w:shadow="0" w:frame="0"/>
+              <w:left w:val="single" w:color="666666" w:sz="6" w:space="0" w:shadow="0" w:frame="0"/>
+              <w:bottom w:val="single" w:color="666666" w:sz="6" w:space="0" w:shadow="0" w:frame="0"/>
+              <w:right w:val="single" w:color="666666" w:sz="6" w:space="0" w:shadow="0" w:frame="0"/>
+            </w:tcBorders>
+            <w:shd w:val="clear" w:color="auto" w:fill="eeeeee"/>
+            <w:tcMar>
+              <w:top w:type="dxa" w:w="80"/>
+              <w:left w:type="dxa" w:w="80"/>
+              <w:bottom w:type="dxa" w:w="80"/>
+              <w:right w:type="dxa" w:w="80"/>
+            </w:tcMar>
+            <w:vAlign w:val="top"/>
+          </w:tcPr>
+          <w:p>
+            <w:pPr>
+              <w:pStyle w:val="Body A"/>
+            </w:pPr>
+            <w:r>
+              <w:rPr>
+                <w:rtl w:val="0"/>
+                <w:lang w:val="en-US"/>
+              </w:rPr>
+              <w:t>Survey Requestor/Client</w:t>
+            </w:r>
+          </w:p>
+        </w:tc>
+        <w:tc>
+          <w:tcPr>
+            <w:tcW w:type="dxa" w:w="5998"/>
+            <w:tcBorders>
+              <w:top w:val="single" w:color="666666" w:sz="6" w:space="0" w:shadow="0" w:frame="0"/>
+              <w:left w:val="single" w:color="666666" w:sz="6" w:space="0" w:shadow="0" w:frame="0"/>
+              <w:bottom w:val="single" w:color="666666" w:sz="6" w:space="0" w:shadow="0" w:frame="0"/>
+              <w:right w:val="single" w:color="666666" w:sz="6" w:space="0" w:shadow="0" w:frame="0"/>
+            </w:tcBorders>
+            <w:shd w:val="clear" w:color="auto" w:fill="eeeeee"/>
+            <w:tcMar>
+              <w:top w:type="dxa" w:w="80"/>
+              <w:left w:type="dxa" w:w="80"/>
+              <w:bottom w:type="dxa" w:w="80"/>
+              <w:right w:type="dxa" w:w="80"/>
+            </w:tcMar>
+            <w:vAlign w:val="top"/>
+          </w:tcPr>
+          <w:p>
+            <w:pPr>
+              <w:pStyle w:val="Body A"/>
+            </w:pPr>
+            <w:r>
+              <w:rPr>
+                <w:rtl w:val="0"/>
+                <w:lang w:val="en-US"/>
+              </w:rPr>
+              <w:t xml:space="preserve"> </w:t>
+            </w:r>
+            <w:r>
+              <w:rPr>
+                <w:b w:val="1"/>
+                <w:bCs w:val="1"/>
+                <w:rtl w:val="0"/>
+                <w:lang w:val="en-US"/>
+              </w:rPr>
+              <w:t>{{client_</w:t>
+            </w:r>
+            <w:r>
+              <w:rPr>
+                <w:b w:val="1"/>
+                <w:bCs w:val="1"/>
+                <w:rtl w:val="0"/>
+                <w:lang w:val="en-US"/>
+              </w:rPr>
+              <w:t>first</w:t>
+            </w:r>
+            <w:r>
+              <w:rPr>
+                <w:b w:val="1"/>
+                <w:bCs w:val="1"/>
+                <w:rtl w:val="0"/>
+                <w:lang w:val="en-US"/>
+              </w:rPr>
+              <w:t>name}}</w:t>
+            </w:r>
+          </w:p>
+        </w:tc>
+      </w:tr>
+      <w:tr>
+        <w:tblPrEx>
+          <w:shd w:val="clear" w:color="auto" w:fill="ced7e7"/>
+        </w:tblPrEx>
+        <w:trPr>
+          <w:trHeight w:val="226" w:hRule="atLeast"/>
+        </w:trPr>
+        <w:tc>
+          <w:tcPr>
+            <w:tcW w:type="dxa" w:w="2914"/>
+            <w:tcBorders>
+              <w:top w:val="single" w:color="666666" w:sz="6" w:space="0" w:shadow="0" w:frame="0"/>
+              <w:left w:val="single" w:color="666666" w:sz="6" w:space="0" w:shadow="0" w:frame="0"/>
+              <w:bottom w:val="single" w:color="666666" w:sz="6" w:space="0" w:shadow="0" w:frame="0"/>
+              <w:right w:val="single" w:color="666666" w:sz="6" w:space="0" w:shadow="0" w:frame="0"/>
+            </w:tcBorders>
+            <w:shd w:val="clear" w:color="auto" w:fill="eeeeee"/>
+            <w:tcMar>
+              <w:top w:type="dxa" w:w="80"/>
+              <w:left w:type="dxa" w:w="80"/>
+              <w:bottom w:type="dxa" w:w="80"/>
+              <w:right w:type="dxa" w:w="80"/>
+            </w:tcMar>
+            <w:vAlign w:val="top"/>
+          </w:tcPr>
+          <w:p>
+            <w:pPr>
+              <w:pStyle w:val="Body A"/>
+            </w:pPr>
+            <w:r>
+              <w:rPr>
+                <w:rFonts w:ascii="Calibri" w:hAnsi="Calibri"/>
+                <w:rtl w:val="0"/>
+              </w:rPr>
+              <w:t>Client Last name</w:t>
+            </w:r>
+          </w:p>
+        </w:tc>
+        <w:tc>
+          <w:tcPr>
+            <w:tcW w:type="dxa" w:w="5998"/>
+            <w:tcBorders>
+              <w:top w:val="single" w:color="666666" w:sz="6" w:space="0" w:shadow="0" w:frame="0"/>
+              <w:left w:val="single" w:color="666666" w:sz="6" w:space="0" w:shadow="0" w:frame="0"/>
+              <w:bottom w:val="single" w:color="666666" w:sz="6" w:space="0" w:shadow="0" w:frame="0"/>
+              <w:right w:val="single" w:color="666666" w:sz="6" w:space="0" w:shadow="0" w:frame="0"/>
+            </w:tcBorders>
+            <w:shd w:val="clear" w:color="auto" w:fill="eeeeee"/>
+            <w:tcMar>
+              <w:top w:type="dxa" w:w="80"/>
+              <w:left w:type="dxa" w:w="80"/>
+              <w:bottom w:type="dxa" w:w="80"/>
+              <w:right w:type="dxa" w:w="80"/>
+            </w:tcMar>
+            <w:vAlign w:val="top"/>
+          </w:tcPr>
+          <w:p>
+            <w:pPr>
+              <w:keepNext w:val="0"/>
+              <w:keepLines w:val="0"/>
+              <w:pageBreakBefore w:val="0"/>
+              <w:widowControl w:val="1"/>
+              <w:shd w:val="clear" w:color="auto" w:fill="auto"/>
+              <w:suppressAutoHyphens w:val="0"/>
+              <w:bidi w:val="0"/>
+              <w:spacing w:before="36" w:after="36" w:line="240" w:lineRule="auto"/>
+              <w:ind w:left="0" w:right="0" w:firstLine="0"/>
+              <w:jc w:val="left"/>
+              <w:outlineLvl w:val="9"/>
+              <w:rPr>
+                <w:rtl w:val="0"/>
+              </w:rPr>
+            </w:pPr>
+            <w:r>
+              <w:rPr>
+                <w:rFonts w:ascii="Calibri" w:cs="Arial Unicode MS" w:hAnsi="Calibri" w:eastAsia="Arial Unicode MS"/>
+                <w:b w:val="1"/>
+                <w:bCs w:val="1"/>
+                <w:i w:val="0"/>
+                <w:iCs w:val="0"/>
+                <w:caps w:val="0"/>
+                <w:smallCaps w:val="0"/>
+                <w:strike w:val="0"/>
+                <w:dstrike w:val="0"/>
+                <w:outline w:val="0"/>
+                <w:color w:val="000000"/>
+                <w:spacing w:val="0"/>
+                <w:kern w:val="0"/>
+                <w:position w:val="0"/>
+                <w:sz w:val="22"/>
+                <w:szCs w:val="22"/>
+                <w:u w:val="none" w:color="000000"/>
+                <w:shd w:val="nil" w:color="auto" w:fill="auto"/>
+                <w:vertAlign w:val="baseline"/>
+                <w:rtl w:val="0"/>
+                <w14:textOutline w14:w="12700" w14:cap="flat">
+                  <w14:noFill/>
+                  <w14:miter w14:lim="400000"/>
+                </w14:textOutline>
+                <w14:textFill>
+                  <w14:solidFill>
+                    <w14:srgbClr w14:val="000000"/>
+                  </w14:solidFill>
+                </w14:textFill>
+              </w:rPr>
+              <w:t xml:space="preserve"> {{client_lastname}}</w:t>
+            </w:r>
+          </w:p>
+        </w:tc>
+      </w:tr>
+      <w:tr>
+        <w:tblPrEx>
+          <w:shd w:val="clear" w:color="auto" w:fill="ced7e7"/>
+        </w:tblPrEx>
+        <w:trPr>
+          <w:trHeight w:val="226" w:hRule="atLeast"/>
+        </w:trPr>
+        <w:tc>
+          <w:tcPr>
+            <w:tcW w:type="dxa" w:w="2914"/>
+            <w:tcBorders>
+              <w:top w:val="single" w:color="666666" w:sz="6" w:space="0" w:shadow="0" w:frame="0"/>
+              <w:left w:val="single" w:color="666666" w:sz="6" w:space="0" w:shadow="0" w:frame="0"/>
+              <w:bottom w:val="single" w:color="666666" w:sz="6" w:space="0" w:shadow="0" w:frame="0"/>
+              <w:right w:val="single" w:color="666666" w:sz="6" w:space="0" w:shadow="0" w:frame="0"/>
+            </w:tcBorders>
+            <w:shd w:val="clear" w:color="auto" w:fill="auto"/>
+            <w:tcMar>
+              <w:top w:type="dxa" w:w="80"/>
+              <w:left w:type="dxa" w:w="80"/>
+              <w:bottom w:type="dxa" w:w="80"/>
+              <w:right w:type="dxa" w:w="80"/>
+            </w:tcMar>
+            <w:vAlign w:val="top"/>
+          </w:tcPr>
+          <w:p>
+            <w:pPr>
+              <w:pStyle w:val="Body A"/>
+            </w:pPr>
+            <w:r>
+              <w:rPr>
+                <w:rtl w:val="0"/>
+                <w:lang w:val="en-US"/>
+              </w:rPr>
+              <w:t>Client Address</w:t>
+            </w:r>
+          </w:p>
+        </w:tc>
+        <w:tc>
+          <w:tcPr>
+            <w:tcW w:type="dxa" w:w="5998"/>
+            <w:tcBorders>
+              <w:top w:val="single" w:color="666666" w:sz="6" w:space="0" w:shadow="0" w:frame="0"/>
+              <w:left w:val="single" w:color="666666" w:sz="6" w:space="0" w:shadow="0" w:frame="0"/>
+              <w:bottom w:val="single" w:color="666666" w:sz="6" w:space="0" w:shadow="0" w:frame="0"/>
+              <w:right w:val="single" w:color="666666" w:sz="6" w:space="0" w:shadow="0" w:frame="0"/>
+            </w:tcBorders>
+            <w:shd w:val="clear" w:color="auto" w:fill="auto"/>
+            <w:tcMar>
+              <w:top w:type="dxa" w:w="80"/>
+              <w:left w:type="dxa" w:w="80"/>
+              <w:bottom w:type="dxa" w:w="80"/>
+              <w:right w:type="dxa" w:w="80"/>
+            </w:tcMar>
+            <w:vAlign w:val="top"/>
+          </w:tcPr>
+          <w:p>
+            <w:pPr>
+              <w:pStyle w:val="Body A"/>
+            </w:pPr>
+            <w:r>
+              <w:rPr>
+                <w:rtl w:val="0"/>
+                <w:lang w:val="en-US"/>
+              </w:rPr>
+              <w:t xml:space="preserve"> </w:t>
+            </w:r>
+            <w:r>
+              <w:rPr>
+                <w:b w:val="1"/>
+                <w:bCs w:val="1"/>
+                <w:rtl w:val="0"/>
+                <w:lang w:val="en-US"/>
+              </w:rPr>
+              <w:t>{{client_address}}</w:t>
+            </w:r>
+          </w:p>
+        </w:tc>
+      </w:tr>
+      <w:tr>
+        <w:tblPrEx>
+          <w:shd w:val="clear" w:color="auto" w:fill="ced7e7"/>
+        </w:tblPrEx>
+        <w:trPr>
+          <w:trHeight w:val="226" w:hRule="atLeast"/>
+        </w:trPr>
+        <w:tc>
+          <w:tcPr>
+            <w:tcW w:type="dxa" w:w="2914"/>
+            <w:tcBorders>
+              <w:top w:val="single" w:color="666666" w:sz="6" w:space="0" w:shadow="0" w:frame="0"/>
+              <w:left w:val="single" w:color="666666" w:sz="6" w:space="0" w:shadow="0" w:frame="0"/>
+              <w:bottom w:val="single" w:color="666666" w:sz="6" w:space="0" w:shadow="0" w:frame="0"/>
+              <w:right w:val="single" w:color="666666" w:sz="6" w:space="0" w:shadow="0" w:frame="0"/>
+            </w:tcBorders>
+            <w:shd w:val="clear" w:color="auto" w:fill="eeeeee"/>
+            <w:tcMar>
+              <w:top w:type="dxa" w:w="80"/>
+              <w:left w:type="dxa" w:w="80"/>
+              <w:bottom w:type="dxa" w:w="80"/>
+              <w:right w:type="dxa" w:w="80"/>
+            </w:tcMar>
+            <w:vAlign w:val="top"/>
+          </w:tcPr>
+          <w:p>
+            <w:pPr>
+              <w:pStyle w:val="Body A"/>
+            </w:pPr>
+            <w:r>
+              <w:rPr>
+                <w:rtl w:val="0"/>
+                <w:lang w:val="en-US"/>
+              </w:rPr>
+              <w:t>Client Email</w:t>
+            </w:r>
+          </w:p>
+        </w:tc>
+        <w:tc>
+          <w:tcPr>
+            <w:tcW w:type="dxa" w:w="5998"/>
+            <w:tcBorders>
+              <w:top w:val="single" w:color="666666" w:sz="6" w:space="0" w:shadow="0" w:frame="0"/>
+              <w:left w:val="single" w:color="666666" w:sz="6" w:space="0" w:shadow="0" w:frame="0"/>
+              <w:bottom w:val="single" w:color="666666" w:sz="6" w:space="0" w:shadow="0" w:frame="0"/>
+              <w:right w:val="single" w:color="666666" w:sz="6" w:space="0" w:shadow="0" w:frame="0"/>
+            </w:tcBorders>
+            <w:shd w:val="clear" w:color="auto" w:fill="eeeeee"/>
+            <w:tcMar>
+              <w:top w:type="dxa" w:w="80"/>
+              <w:left w:type="dxa" w:w="80"/>
+              <w:bottom w:type="dxa" w:w="80"/>
+              <w:right w:type="dxa" w:w="80"/>
+            </w:tcMar>
+            <w:vAlign w:val="top"/>
+          </w:tcPr>
+          <w:p>
+            <w:pPr>
+              <w:pStyle w:val="Body A"/>
+            </w:pPr>
+            <w:r>
+              <w:rPr>
+                <w:rtl w:val="0"/>
+                <w:lang w:val="en-US"/>
+              </w:rPr>
+              <w:t xml:space="preserve"> </w:t>
+            </w:r>
+            <w:r>
+              <w:rPr>
+                <w:b w:val="1"/>
+                <w:bCs w:val="1"/>
+                <w:rtl w:val="0"/>
+                <w:lang w:val="en-US"/>
+              </w:rPr>
+              <w:t>{{client_email}}</w:t>
+            </w:r>
+          </w:p>
+        </w:tc>
+      </w:tr>
+      <w:tr>
+        <w:tblPrEx>
+          <w:shd w:val="clear" w:color="auto" w:fill="ced7e7"/>
+        </w:tblPrEx>
+        <w:trPr>
+          <w:trHeight w:val="226" w:hRule="atLeast"/>
+        </w:trPr>
+        <w:tc>
+          <w:tcPr>
+            <w:tcW w:type="dxa" w:w="2914"/>
+            <w:tcBorders>
+              <w:top w:val="single" w:color="666666" w:sz="6" w:space="0" w:shadow="0" w:frame="0"/>
+              <w:left w:val="single" w:color="666666" w:sz="6" w:space="0" w:shadow="0" w:frame="0"/>
+              <w:bottom w:val="single" w:color="666666" w:sz="6" w:space="0" w:shadow="0" w:frame="0"/>
+              <w:right w:val="single" w:color="666666" w:sz="6" w:space="0" w:shadow="0" w:frame="0"/>
+            </w:tcBorders>
+            <w:shd w:val="clear" w:color="auto" w:fill="auto"/>
+            <w:tcMar>
+              <w:top w:type="dxa" w:w="80"/>
+              <w:left w:type="dxa" w:w="80"/>
+              <w:bottom w:type="dxa" w:w="80"/>
+              <w:right w:type="dxa" w:w="80"/>
+            </w:tcMar>
+            <w:vAlign w:val="top"/>
+          </w:tcPr>
+          <w:p>
+            <w:pPr>
+              <w:pStyle w:val="Body A"/>
+            </w:pPr>
+            <w:r>
+              <w:rPr>
+                <w:rtl w:val="0"/>
+                <w:lang w:val="en-US"/>
+              </w:rPr>
+              <w:t>Present at Survey</w:t>
+            </w:r>
+          </w:p>
+        </w:tc>
+        <w:tc>
+          <w:tcPr>
+            <w:tcW w:type="dxa" w:w="5998"/>
+            <w:tcBorders>
+              <w:top w:val="single" w:color="666666" w:sz="6" w:space="0" w:shadow="0" w:frame="0"/>
+              <w:left w:val="single" w:color="666666" w:sz="6" w:space="0" w:shadow="0" w:frame="0"/>
+              <w:bottom w:val="single" w:color="666666" w:sz="6" w:space="0" w:shadow="0" w:frame="0"/>
+              <w:right w:val="single" w:color="666666" w:sz="6" w:space="0" w:shadow="0" w:frame="0"/>
+            </w:tcBorders>
+            <w:shd w:val="clear" w:color="auto" w:fill="auto"/>
+            <w:tcMar>
+              <w:top w:type="dxa" w:w="80"/>
+              <w:left w:type="dxa" w:w="80"/>
+              <w:bottom w:type="dxa" w:w="80"/>
+              <w:right w:type="dxa" w:w="80"/>
+            </w:tcMar>
+            <w:vAlign w:val="top"/>
+          </w:tcPr>
+          <w:p>
+            <w:pPr>
+              <w:pStyle w:val="Body A"/>
+            </w:pPr>
+            <w:r>
+              <w:rPr>
+                <w:rtl w:val="0"/>
+                <w:lang w:val="en-US"/>
+              </w:rPr>
+              <w:t xml:space="preserve"> </w:t>
+            </w:r>
+            <w:r>
+              <w:rPr>
+                <w:b w:val="1"/>
+                <w:bCs w:val="1"/>
+                <w:rtl w:val="0"/>
+                <w:lang w:val="en-US"/>
+              </w:rPr>
+              <w:t>{{</w:t>
+            </w:r>
+            <w:r>
+              <w:rPr>
+                <w:b w:val="1"/>
+                <w:bCs w:val="1"/>
+                <w:rtl w:val="0"/>
+                <w:lang w:val="en-US"/>
+              </w:rPr>
+              <w:t>survey_</w:t>
+            </w:r>
+            <w:r>
+              <w:rPr>
+                <w:b w:val="1"/>
+                <w:bCs w:val="1"/>
+                <w:rtl w:val="0"/>
+                <w:lang w:val="en-US"/>
+              </w:rPr>
+              <w:t>present</w:t>
+            </w:r>
+            <w:r>
+              <w:rPr>
+                <w:b w:val="1"/>
+                <w:bCs w:val="1"/>
+                <w:rtl w:val="0"/>
+                <w:lang w:val="en-US"/>
+              </w:rPr>
+              <w:t>_at</w:t>
+            </w:r>
+            <w:r>
+              <w:rPr>
+                <w:b w:val="1"/>
+                <w:bCs w:val="1"/>
+                <w:rtl w:val="0"/>
+                <w:lang w:val="en-US"/>
+              </w:rPr>
+              <w:t>}}</w:t>
+            </w:r>
+          </w:p>
+        </w:tc>
+      </w:tr>
+      <w:tr>
+        <w:tblPrEx>
+          <w:shd w:val="clear" w:color="auto" w:fill="ced7e7"/>
+        </w:tblPrEx>
+        <w:trPr>
+          <w:trHeight w:val="226" w:hRule="atLeast"/>
+        </w:trPr>
+        <w:tc>
+          <w:tcPr>
+            <w:tcW w:type="dxa" w:w="2914"/>
+            <w:tcBorders>
+              <w:top w:val="single" w:color="666666" w:sz="6" w:space="0" w:shadow="0" w:frame="0"/>
+              <w:left w:val="single" w:color="666666" w:sz="6" w:space="0" w:shadow="0" w:frame="0"/>
+              <w:bottom w:val="single" w:color="666666" w:sz="6" w:space="0" w:shadow="0" w:frame="0"/>
+              <w:right w:val="single" w:color="666666" w:sz="6" w:space="0" w:shadow="0" w:frame="0"/>
+            </w:tcBorders>
+            <w:shd w:val="clear" w:color="auto" w:fill="eeeeee"/>
+            <w:tcMar>
+              <w:top w:type="dxa" w:w="80"/>
+              <w:left w:type="dxa" w:w="80"/>
+              <w:bottom w:type="dxa" w:w="80"/>
+              <w:right w:type="dxa" w:w="80"/>
+            </w:tcMar>
+            <w:vAlign w:val="top"/>
+          </w:tcPr>
+          <w:p>
+            <w:pPr>
+              <w:pStyle w:val="Body A"/>
+            </w:pPr>
+            <w:r>
+              <w:rPr>
+                <w:rtl w:val="0"/>
+                <w:lang w:val="en-US"/>
+              </w:rPr>
+              <w:t>Location of Survey</w:t>
+            </w:r>
+          </w:p>
+        </w:tc>
+        <w:tc>
+          <w:tcPr>
+            <w:tcW w:type="dxa" w:w="5998"/>
+            <w:tcBorders>
+              <w:top w:val="single" w:color="666666" w:sz="6" w:space="0" w:shadow="0" w:frame="0"/>
+              <w:left w:val="single" w:color="666666" w:sz="6" w:space="0" w:shadow="0" w:frame="0"/>
+              <w:bottom w:val="single" w:color="666666" w:sz="6" w:space="0" w:shadow="0" w:frame="0"/>
+              <w:right w:val="single" w:color="666666" w:sz="6" w:space="0" w:shadow="0" w:frame="0"/>
+            </w:tcBorders>
+            <w:shd w:val="clear" w:color="auto" w:fill="eeeeee"/>
+            <w:tcMar>
+              <w:top w:type="dxa" w:w="80"/>
+              <w:left w:type="dxa" w:w="80"/>
+              <w:bottom w:type="dxa" w:w="80"/>
+              <w:right w:type="dxa" w:w="80"/>
+            </w:tcMar>
+            <w:vAlign w:val="top"/>
+          </w:tcPr>
+          <w:p>
+            <w:pPr>
+              <w:pStyle w:val="Body A"/>
+            </w:pPr>
+            <w:r>
+              <w:rPr>
+                <w:rtl w:val="0"/>
+                <w:lang w:val="en-US"/>
+              </w:rPr>
+              <w:t xml:space="preserve"> </w:t>
+            </w:r>
+            <w:r>
+              <w:rPr>
+                <w:b w:val="1"/>
+                <w:bCs w:val="1"/>
+                <w:rtl w:val="0"/>
+                <w:lang w:val="en-US"/>
+              </w:rPr>
+              <w:t>{{survey_location}}</w:t>
+            </w:r>
+          </w:p>
+        </w:tc>
+      </w:tr>
+      <w:tr>
+        <w:tblPrEx>
+          <w:shd w:val="clear" w:color="auto" w:fill="ced7e7"/>
+        </w:tblPrEx>
+        <w:trPr>
+          <w:trHeight w:val="226" w:hRule="atLeast"/>
+        </w:trPr>
+        <w:tc>
+          <w:tcPr>
+            <w:tcW w:type="dxa" w:w="2914"/>
+            <w:tcBorders>
+              <w:top w:val="single" w:color="666666" w:sz="6" w:space="0" w:shadow="0" w:frame="0"/>
+              <w:left w:val="single" w:color="666666" w:sz="6" w:space="0" w:shadow="0" w:frame="0"/>
+              <w:bottom w:val="single" w:color="666666" w:sz="6" w:space="0" w:shadow="0" w:frame="0"/>
+              <w:right w:val="single" w:color="666666" w:sz="6" w:space="0" w:shadow="0" w:frame="0"/>
+            </w:tcBorders>
+            <w:shd w:val="clear" w:color="auto" w:fill="auto"/>
+            <w:tcMar>
+              <w:top w:type="dxa" w:w="80"/>
+              <w:left w:type="dxa" w:w="80"/>
+              <w:bottom w:type="dxa" w:w="80"/>
+              <w:right w:type="dxa" w:w="80"/>
+            </w:tcMar>
+            <w:vAlign w:val="top"/>
+          </w:tcPr>
+          <w:p>
+            <w:pPr>
+              <w:pStyle w:val="Body A"/>
+            </w:pPr>
+            <w:r>
+              <w:rPr>
+                <w:rtl w:val="0"/>
+                <w:lang w:val="en-US"/>
+              </w:rPr>
+              <w:t>Survey Conditions</w:t>
+            </w:r>
+          </w:p>
+        </w:tc>
+        <w:tc>
+          <w:tcPr>
+            <w:tcW w:type="dxa" w:w="5998"/>
+            <w:tcBorders>
+              <w:top w:val="single" w:color="666666" w:sz="6" w:space="0" w:shadow="0" w:frame="0"/>
+              <w:left w:val="single" w:color="666666" w:sz="6" w:space="0" w:shadow="0" w:frame="0"/>
+              <w:bottom w:val="single" w:color="666666" w:sz="6" w:space="0" w:shadow="0" w:frame="0"/>
+              <w:right w:val="single" w:color="666666" w:sz="6" w:space="0" w:shadow="0" w:frame="0"/>
+            </w:tcBorders>
+            <w:shd w:val="clear" w:color="auto" w:fill="auto"/>
+            <w:tcMar>
+              <w:top w:type="dxa" w:w="80"/>
+              <w:left w:type="dxa" w:w="80"/>
+              <w:bottom w:type="dxa" w:w="80"/>
+              <w:right w:type="dxa" w:w="80"/>
+            </w:tcMar>
+            <w:vAlign w:val="top"/>
+          </w:tcPr>
+          <w:p>
+            <w:pPr>
+              <w:pStyle w:val="Body A"/>
+            </w:pPr>
+            <w:r>
+              <w:rPr>
+                <w:rtl w:val="0"/>
+                <w:lang w:val="en-US"/>
+              </w:rPr>
+              <w:t xml:space="preserve"> </w:t>
+            </w:r>
+            <w:r>
+              <w:rPr>
+                <w:b w:val="1"/>
+                <w:bCs w:val="1"/>
+                <w:rtl w:val="0"/>
+                <w:lang w:val="en-US"/>
+              </w:rPr>
+              <w:t>{{survey_conditions}}</w:t>
+            </w:r>
+          </w:p>
+        </w:tc>
+      </w:tr>
+      <w:tr>
+        <w:tblPrEx>
+          <w:shd w:val="clear" w:color="auto" w:fill="ced7e7"/>
+        </w:tblPrEx>
+        <w:trPr>
+          <w:trHeight w:val="226" w:hRule="atLeast"/>
+        </w:trPr>
+        <w:tc>
+          <w:tcPr>
+            <w:tcW w:type="dxa" w:w="2914"/>
+            <w:tcBorders>
+              <w:top w:val="single" w:color="666666" w:sz="6" w:space="0" w:shadow="0" w:frame="0"/>
+              <w:left w:val="single" w:color="666666" w:sz="6" w:space="0" w:shadow="0" w:frame="0"/>
+              <w:bottom w:val="single" w:color="666666" w:sz="6" w:space="0" w:shadow="0" w:frame="0"/>
+              <w:right w:val="single" w:color="666666" w:sz="6" w:space="0" w:shadow="0" w:frame="0"/>
+            </w:tcBorders>
+            <w:shd w:val="clear" w:color="auto" w:fill="eeeeee"/>
+            <w:tcMar>
+              <w:top w:type="dxa" w:w="80"/>
+              <w:left w:type="dxa" w:w="80"/>
+              <w:bottom w:type="dxa" w:w="80"/>
+              <w:right w:type="dxa" w:w="80"/>
+            </w:tcMar>
+            <w:vAlign w:val="top"/>
+          </w:tcPr>
+          <w:p>
+            <w:pPr>
+              <w:pStyle w:val="Body A"/>
+            </w:pPr>
+            <w:r>
+              <w:rPr>
+                <w:rtl w:val="0"/>
+                <w:lang w:val="en-US"/>
+              </w:rPr>
+              <w:t>Weather Conditions at Survey</w:t>
+            </w:r>
+          </w:p>
+        </w:tc>
+        <w:tc>
+          <w:tcPr>
+            <w:tcW w:type="dxa" w:w="5998"/>
+            <w:tcBorders>
+              <w:top w:val="single" w:color="666666" w:sz="6" w:space="0" w:shadow="0" w:frame="0"/>
+              <w:left w:val="single" w:color="666666" w:sz="6" w:space="0" w:shadow="0" w:frame="0"/>
+              <w:bottom w:val="single" w:color="666666" w:sz="6" w:space="0" w:shadow="0" w:frame="0"/>
+              <w:right w:val="single" w:color="666666" w:sz="6" w:space="0" w:shadow="0" w:frame="0"/>
+            </w:tcBorders>
+            <w:shd w:val="clear" w:color="auto" w:fill="eeeeee"/>
+            <w:tcMar>
+              <w:top w:type="dxa" w:w="80"/>
+              <w:left w:type="dxa" w:w="80"/>
+              <w:bottom w:type="dxa" w:w="80"/>
+              <w:right w:type="dxa" w:w="80"/>
+            </w:tcMar>
+            <w:vAlign w:val="top"/>
+          </w:tcPr>
+          <w:p>
+            <w:pPr>
+              <w:pStyle w:val="Body A"/>
+            </w:pPr>
+            <w:r>
+              <w:rPr>
+                <w:rtl w:val="0"/>
+                <w:lang w:val="en-US"/>
+              </w:rPr>
+              <w:t xml:space="preserve"> </w:t>
+            </w:r>
+            <w:r>
+              <w:rPr>
+                <w:b w:val="1"/>
+                <w:bCs w:val="1"/>
+                <w:rtl w:val="0"/>
+                <w:lang w:val="en-US"/>
+              </w:rPr>
+              <w:t>{{survey_weather}}</w:t>
+            </w:r>
+          </w:p>
+        </w:tc>
+      </w:tr>
+    </w:tbl>
+    <w:p>
+      <w:pPr>
+        <w:pStyle w:val="Heading"/>
+        <w:keepLines w:val="1"/>
+        <w:widowControl w:val="0"/>
+        <w:bidi w:val="0"/>
+        <w:spacing w:before="480"/>
+        <w:ind w:left="432" w:right="0" w:hanging="432"/>
+        <w:jc w:val="left"/>
+        <w:rPr>
+          <w:rFonts w:ascii="Calibri" w:cs="Calibri" w:hAnsi="Calibri" w:eastAsia="Calibri"/>
+          <w:outline w:val="0"/>
+          <w:color w:val="4f81bd"/>
+          <w:sz w:val="32"/>
+          <w:szCs w:val="32"/>
+          <w:u w:color="4f81bd"/>
+          <w:rtl w:val="0"/>
+          <w14:textOutline w14:w="12700" w14:cap="flat">
+            <w14:noFill/>
+            <w14:miter w14:lim="400000"/>
+          </w14:textOutline>
+          <w14:textFill>
+            <w14:solidFill>
+              <w14:srgbClr w14:val="4F81BD"/>
+            </w14:solidFill>
+          </w14:textFill>
+        </w:rPr>
+      </w:pPr>
+    </w:p>
+    <w:p>
+      <w:pPr>
+        <w:pStyle w:val="Heading"/>
+        <w:keepLines w:val="1"/>
+        <w:widowControl w:val="0"/>
+        <w:bidi w:val="0"/>
+        <w:spacing w:before="480"/>
+        <w:ind w:left="324" w:right="0" w:hanging="324"/>
+        <w:jc w:val="left"/>
+        <w:rPr>
+          <w:rFonts w:ascii="Calibri" w:cs="Calibri" w:hAnsi="Calibri" w:eastAsia="Calibri"/>
+          <w:outline w:val="0"/>
+          <w:color w:val="4f81bd"/>
+          <w:sz w:val="32"/>
+          <w:szCs w:val="32"/>
+          <w:u w:color="4f81bd"/>
+          <w:rtl w:val="0"/>
+          <w14:textOutline w14:w="12700" w14:cap="flat">
+            <w14:noFill/>
+            <w14:miter w14:lim="400000"/>
+          </w14:textOutline>
+          <w14:textFill>
+            <w14:solidFill>
+              <w14:srgbClr w14:val="4F81BD"/>
+            </w14:solidFill>
+          </w14:textFill>
+        </w:rPr>
+      </w:pPr>
     </w:p>
     <w:p>
       <w:pPr>
@@ -1324,6 +2278,100 @@
       </w14:textFill>
     </w:rPr>
   </w:style>
+  <w:style w:type="paragraph" w:styleId="Heading">
+    <w:name w:val="Heading"/>
+    <w:next w:val="Body"/>
+    <w:pPr>
+      <w:keepNext w:val="1"/>
+      <w:keepLines w:val="0"/>
+      <w:pageBreakBefore w:val="0"/>
+      <w:widowControl w:val="1"/>
+      <w:shd w:val="clear" w:color="auto" w:fill="auto"/>
+      <w:suppressAutoHyphens w:val="0"/>
+      <w:bidi w:val="0"/>
+      <w:spacing w:before="0" w:after="0" w:line="240" w:lineRule="auto"/>
+      <w:ind w:left="0" w:right="0" w:firstLine="0"/>
+      <w:jc w:val="left"/>
+      <w:outlineLvl w:val="0"/>
+    </w:pPr>
+    <w:rPr>
+      <w:rFonts w:ascii="Helvetica Neue" w:cs="Arial Unicode MS" w:hAnsi="Helvetica Neue" w:eastAsia="Arial Unicode MS"/>
+      <w:b w:val="1"/>
+      <w:bCs w:val="1"/>
+      <w:i w:val="0"/>
+      <w:iCs w:val="0"/>
+      <w:caps w:val="0"/>
+      <w:smallCaps w:val="0"/>
+      <w:strike w:val="0"/>
+      <w:dstrike w:val="0"/>
+      <w:outline w:val="0"/>
+      <w:color w:val="000000"/>
+      <w:spacing w:val="0"/>
+      <w:kern w:val="0"/>
+      <w:position w:val="0"/>
+      <w:sz w:val="36"/>
+      <w:szCs w:val="36"/>
+      <w:u w:val="none"/>
+      <w:shd w:val="nil" w:color="auto" w:fill="auto"/>
+      <w:vertAlign w:val="baseline"/>
+      <w:lang w:val="en-US"/>
+      <w14:textOutline>
+        <w14:noFill/>
+      </w14:textOutline>
+      <w14:textFill>
+        <w14:solidFill>
+          <w14:srgbClr w14:val="000000"/>
+        </w14:solidFill>
+      </w14:textFill>
+    </w:rPr>
+  </w:style>
+  <w:style w:type="paragraph" w:styleId="Body">
+    <w:name w:val="Body"/>
+    <w:next w:val="Body"/>
+    <w:pPr>
+      <w:keepNext w:val="0"/>
+      <w:keepLines w:val="0"/>
+      <w:pageBreakBefore w:val="0"/>
+      <w:widowControl w:val="1"/>
+      <w:shd w:val="clear" w:color="auto" w:fill="auto"/>
+      <w:suppressAutoHyphens w:val="0"/>
+      <w:bidi w:val="0"/>
+      <w:spacing w:before="0" w:after="0" w:line="240" w:lineRule="auto"/>
+      <w:ind w:left="0" w:right="0" w:firstLine="0"/>
+      <w:jc w:val="left"/>
+      <w:outlineLvl w:val="9"/>
+    </w:pPr>
+    <w:rPr>
+      <w:rFonts w:ascii="Times New Roman" w:cs="Arial Unicode MS" w:hAnsi="Times New Roman" w:eastAsia="Arial Unicode MS"/>
+      <w:b w:val="0"/>
+      <w:bCs w:val="0"/>
+      <w:i w:val="0"/>
+      <w:iCs w:val="0"/>
+      <w:caps w:val="0"/>
+      <w:smallCaps w:val="0"/>
+      <w:strike w:val="0"/>
+      <w:dstrike w:val="0"/>
+      <w:outline w:val="0"/>
+      <w:color w:val="000000"/>
+      <w:spacing w:val="0"/>
+      <w:kern w:val="0"/>
+      <w:position w:val="0"/>
+      <w:sz w:val="24"/>
+      <w:szCs w:val="24"/>
+      <w:u w:val="none" w:color="000000"/>
+      <w:shd w:val="nil" w:color="auto" w:fill="auto"/>
+      <w:vertAlign w:val="baseline"/>
+      <w:lang w:val="en-US"/>
+      <w14:textOutline>
+        <w14:noFill/>
+      </w14:textOutline>
+      <w14:textFill>
+        <w14:solidFill>
+          <w14:srgbClr w14:val="000000"/>
+        </w14:solidFill>
+      </w14:textFill>
+    </w:rPr>
+  </w:style>
 </w:styles>
 </file>
 

--- a/survey_template_01a.docx
+++ b/survey_template_01a.docx
@@ -523,88 +523,12 @@
         <w:spacing w:before="96" w:after="0"/>
         <w:jc w:val="center"/>
       </w:pPr>
-      <w:r>
-        <w:rPr>
-          <w:rtl w:val="0"/>
-          <w:lang w:val="en-US"/>
-        </w:rPr>
-        <w:t xml:space="preserve">flutter: </w:t>
-      </w:r>
-      <w:r>
-        <w:rPr>
-          <w:rFonts w:ascii="Arial Unicode MS" w:cs="Arial Unicode MS" w:hAnsi="Arial Unicode MS" w:eastAsia="Arial Unicode MS" w:hint="eastAsia"/>
-          <w:b w:val="0"/>
-          <w:bCs w:val="0"/>
-          <w:i w:val="0"/>
-          <w:iCs w:val="0"/>
-          <w:rtl w:val="0"/>
-          <w:lang w:val="en-US"/>
-        </w:rPr>
-        <w:t>📄</w:t>
-      </w:r>
-      <w:r>
-        <w:rPr>
-          <w:rtl w:val="0"/>
-          <w:lang w:val="en-US"/>
-        </w:rPr>
-        <w:t xml:space="preserve"> </w:t>
-      </w:r>
-      <w:r>
-        <w:rPr>
-          <w:rtl w:val="0"/>
-          <w:lang w:val="en-US"/>
-        </w:rPr>
-        <w:t>Report saved to /var/mobile/Containers/Data/Application/AE34667D-E041-44BC-8FF1-CD76C64D7462/Documents/GeneratedSurveyReport.docx</w:t>
-      </w:r>
-    </w:p>
-    <w:p>
-      <w:pPr>
-        <w:pStyle w:val="Body A"/>
-        <w:spacing w:before="96" w:after="0"/>
-        <w:jc w:val="center"/>
-      </w:pPr>
-      <w:r>
-        <w:rPr>
-          <w:rtl w:val="0"/>
-          <w:lang w:val="en-US"/>
-        </w:rPr>
-        <w:t xml:space="preserve">flutter: </w:t>
-      </w:r>
-      <w:r>
-        <w:rPr>
-          <w:rFonts w:ascii="Arial Unicode MS" w:cs="Arial Unicode MS" w:hAnsi="Arial Unicode MS" w:eastAsia="Arial Unicode MS" w:hint="default"/>
-          <w:b w:val="0"/>
-          <w:bCs w:val="0"/>
-          <w:i w:val="0"/>
-          <w:iCs w:val="0"/>
-          <w:rtl w:val="0"/>
-          <w:lang w:val="en-US"/>
-        </w:rPr>
-        <w:t>✅</w:t>
-      </w:r>
-      <w:r>
-        <w:rPr>
-          <w:rtl w:val="0"/>
-          <w:lang w:val="en-US"/>
-        </w:rPr>
-        <w:t xml:space="preserve"> </w:t>
-      </w:r>
-      <w:r>
-        <w:rPr>
-          <w:rtl w:val="0"/>
-          <w:lang w:val="en-US"/>
-        </w:rPr>
-        <w:t>onComplete callback triggered</w:t>
-      </w:r>
     </w:p>
     <w:p>
       <w:pPr>
         <w:pStyle w:val="Heading"/>
         <w:keepLines w:val="1"/>
-        <w:bidi w:val="0"/>
         <w:spacing w:before="480"/>
-        <w:ind w:left="0" w:right="0" w:firstLine="0"/>
-        <w:jc w:val="left"/>
         <w:rPr>
           <w:rFonts w:ascii="Calibri" w:cs="Calibri" w:hAnsi="Calibri" w:eastAsia="Calibri"/>
           <w:outline w:val="0"/>
@@ -612,7 +536,6 @@
           <w:sz w:val="32"/>
           <w:szCs w:val="32"/>
           <w:u w:color="4f81bd"/>
-          <w:rtl w:val="0"/>
           <w14:textOutline w14:w="12700" w14:cap="flat">
             <w14:noFill/>
             <w14:miter w14:lim="400000"/>
@@ -649,9 +572,9 @@
     </w:p>
     <w:tbl>
       <w:tblPr>
-        <w:tblW w:w="8913" w:type="dxa"/>
+        <w:tblW w:w="9360" w:type="dxa"/>
         <w:jc w:val="left"/>
-        <w:tblInd w:w="540" w:type="dxa"/>
+        <w:tblInd w:w="648" w:type="dxa"/>
         <w:tblBorders>
           <w:top w:val="single" w:color="ffffff" w:sz="8" w:space="0" w:shadow="0" w:frame="0"/>
           <w:left w:val="single" w:color="ffffff" w:sz="8" w:space="0" w:shadow="0" w:frame="0"/>
@@ -664,19 +587,19 @@
         <w:tblLayout w:type="fixed"/>
       </w:tblPr>
       <w:tblGrid>
-        <w:gridCol w:w="2914"/>
-        <w:gridCol w:w="5999"/>
+        <w:gridCol w:w="3060"/>
+        <w:gridCol w:w="6300"/>
       </w:tblGrid>
       <w:tr>
         <w:tblPrEx>
           <w:shd w:val="clear" w:color="auto" w:fill="ced7e7"/>
         </w:tblPrEx>
         <w:trPr>
-          <w:trHeight w:val="350" w:hRule="atLeast"/>
+          <w:trHeight w:val="365" w:hRule="atLeast"/>
         </w:trPr>
         <w:tc>
           <w:tcPr>
-            <w:tcW w:type="dxa" w:w="8913"/>
+            <w:tcW w:type="dxa" w:w="9360"/>
             <w:gridSpan w:val="2"/>
             <w:tcBorders>
               <w:top w:val="single" w:color="666666" w:sz="6" w:space="0" w:shadow="0" w:frame="0"/>
@@ -701,11 +624,11 @@
           <w:shd w:val="clear" w:color="auto" w:fill="ced7e7"/>
         </w:tblPrEx>
         <w:trPr>
-          <w:trHeight w:val="226" w:hRule="atLeast"/>
+          <w:trHeight w:val="241" w:hRule="atLeast"/>
         </w:trPr>
         <w:tc>
           <w:tcPr>
-            <w:tcW w:type="dxa" w:w="2914"/>
+            <w:tcW w:type="dxa" w:w="3060"/>
             <w:tcBorders>
               <w:top w:val="single" w:color="666666" w:sz="6" w:space="0" w:shadow="0" w:frame="0"/>
               <w:left w:val="single" w:color="666666" w:sz="6" w:space="0" w:shadow="0" w:frame="0"/>
@@ -727,6 +650,7 @@
             </w:pPr>
             <w:r>
               <w:rPr>
+                <w:shd w:val="nil" w:color="auto" w:fill="auto"/>
                 <w:rtl w:val="0"/>
                 <w:lang w:val="en-US"/>
               </w:rPr>
@@ -736,7 +660,7 @@
         </w:tc>
         <w:tc>
           <w:tcPr>
-            <w:tcW w:type="dxa" w:w="5998"/>
+            <w:tcW w:type="dxa" w:w="6299"/>
             <w:tcBorders>
               <w:top w:val="single" w:color="666666" w:sz="6" w:space="0" w:shadow="0" w:frame="0"/>
               <w:left w:val="single" w:color="666666" w:sz="6" w:space="0" w:shadow="0" w:frame="0"/>
@@ -758,6 +682,7 @@
             </w:pPr>
             <w:r>
               <w:rPr>
+                <w:shd w:val="nil" w:color="auto" w:fill="auto"/>
                 <w:rtl w:val="0"/>
                 <w:lang w:val="en-US"/>
               </w:rPr>
@@ -767,6 +692,7 @@
               <w:rPr>
                 <w:b w:val="1"/>
                 <w:bCs w:val="1"/>
+                <w:shd w:val="nil" w:color="auto" w:fill="auto"/>
                 <w:rtl w:val="0"/>
                 <w:lang w:val="en-US"/>
               </w:rPr>
@@ -780,11 +706,11 @@
           <w:shd w:val="clear" w:color="auto" w:fill="ced7e7"/>
         </w:tblPrEx>
         <w:trPr>
-          <w:trHeight w:val="226" w:hRule="atLeast"/>
+          <w:trHeight w:val="241" w:hRule="atLeast"/>
         </w:trPr>
         <w:tc>
           <w:tcPr>
-            <w:tcW w:type="dxa" w:w="2914"/>
+            <w:tcW w:type="dxa" w:w="3060"/>
             <w:tcBorders>
               <w:top w:val="single" w:color="666666" w:sz="6" w:space="0" w:shadow="0" w:frame="0"/>
               <w:left w:val="single" w:color="666666" w:sz="6" w:space="0" w:shadow="0" w:frame="0"/>
@@ -806,6 +732,7 @@
             </w:pPr>
             <w:r>
               <w:rPr>
+                <w:shd w:val="nil" w:color="auto" w:fill="auto"/>
                 <w:rtl w:val="0"/>
                 <w:lang w:val="en-US"/>
               </w:rPr>
@@ -815,7 +742,7 @@
         </w:tc>
         <w:tc>
           <w:tcPr>
-            <w:tcW w:type="dxa" w:w="5998"/>
+            <w:tcW w:type="dxa" w:w="6299"/>
             <w:tcBorders>
               <w:top w:val="single" w:color="666666" w:sz="6" w:space="0" w:shadow="0" w:frame="0"/>
               <w:left w:val="single" w:color="666666" w:sz="6" w:space="0" w:shadow="0" w:frame="0"/>
@@ -837,6 +764,7 @@
             </w:pPr>
             <w:r>
               <w:rPr>
+                <w:shd w:val="nil" w:color="auto" w:fill="auto"/>
                 <w:rtl w:val="0"/>
                 <w:lang w:val="en-US"/>
               </w:rPr>
@@ -846,28 +774,11 @@
               <w:rPr>
                 <w:b w:val="1"/>
                 <w:bCs w:val="1"/>
-                <w:rtl w:val="0"/>
-                <w:lang w:val="en-US"/>
-              </w:rPr>
-              <w:t>{{client_</w:t>
-            </w:r>
-            <w:r>
-              <w:rPr>
-                <w:b w:val="1"/>
-                <w:bCs w:val="1"/>
-                <w:rtl w:val="0"/>
-                <w:lang w:val="en-US"/>
-              </w:rPr>
-              <w:t>first</w:t>
-            </w:r>
-            <w:r>
-              <w:rPr>
-                <w:b w:val="1"/>
-                <w:bCs w:val="1"/>
-                <w:rtl w:val="0"/>
-                <w:lang w:val="en-US"/>
-              </w:rPr>
-              <w:t>name}}</w:t>
+                <w:shd w:val="nil" w:color="auto" w:fill="auto"/>
+                <w:rtl w:val="0"/>
+                <w:lang w:val="en-US"/>
+              </w:rPr>
+              <w:t>{{client_name}}</w:t>
             </w:r>
           </w:p>
         </w:tc>
@@ -877,107 +788,79 @@
           <w:shd w:val="clear" w:color="auto" w:fill="ced7e7"/>
         </w:tblPrEx>
         <w:trPr>
-          <w:trHeight w:val="226" w:hRule="atLeast"/>
+          <w:trHeight w:val="241" w:hRule="atLeast"/>
         </w:trPr>
         <w:tc>
           <w:tcPr>
-            <w:tcW w:type="dxa" w:w="2914"/>
-            <w:tcBorders>
-              <w:top w:val="single" w:color="666666" w:sz="6" w:space="0" w:shadow="0" w:frame="0"/>
-              <w:left w:val="single" w:color="666666" w:sz="6" w:space="0" w:shadow="0" w:frame="0"/>
-              <w:bottom w:val="single" w:color="666666" w:sz="6" w:space="0" w:shadow="0" w:frame="0"/>
-              <w:right w:val="single" w:color="666666" w:sz="6" w:space="0" w:shadow="0" w:frame="0"/>
-            </w:tcBorders>
-            <w:shd w:val="clear" w:color="auto" w:fill="eeeeee"/>
-            <w:tcMar>
-              <w:top w:type="dxa" w:w="80"/>
-              <w:left w:type="dxa" w:w="80"/>
-              <w:bottom w:type="dxa" w:w="80"/>
-              <w:right w:type="dxa" w:w="80"/>
-            </w:tcMar>
-            <w:vAlign w:val="top"/>
-          </w:tcPr>
-          <w:p>
-            <w:pPr>
-              <w:pStyle w:val="Body A"/>
-            </w:pPr>
-            <w:r>
-              <w:rPr>
-                <w:rFonts w:ascii="Calibri" w:hAnsi="Calibri"/>
-                <w:rtl w:val="0"/>
-              </w:rPr>
-              <w:t>Client Last name</w:t>
-            </w:r>
-          </w:p>
-        </w:tc>
-        <w:tc>
-          <w:tcPr>
-            <w:tcW w:type="dxa" w:w="5998"/>
-            <w:tcBorders>
-              <w:top w:val="single" w:color="666666" w:sz="6" w:space="0" w:shadow="0" w:frame="0"/>
-              <w:left w:val="single" w:color="666666" w:sz="6" w:space="0" w:shadow="0" w:frame="0"/>
-              <w:bottom w:val="single" w:color="666666" w:sz="6" w:space="0" w:shadow="0" w:frame="0"/>
-              <w:right w:val="single" w:color="666666" w:sz="6" w:space="0" w:shadow="0" w:frame="0"/>
-            </w:tcBorders>
-            <w:shd w:val="clear" w:color="auto" w:fill="eeeeee"/>
-            <w:tcMar>
-              <w:top w:type="dxa" w:w="80"/>
-              <w:left w:type="dxa" w:w="80"/>
-              <w:bottom w:type="dxa" w:w="80"/>
-              <w:right w:type="dxa" w:w="80"/>
-            </w:tcMar>
-            <w:vAlign w:val="top"/>
-          </w:tcPr>
-          <w:p>
-            <w:pPr>
-              <w:keepNext w:val="0"/>
-              <w:keepLines w:val="0"/>
-              <w:pageBreakBefore w:val="0"/>
-              <w:widowControl w:val="1"/>
-              <w:shd w:val="clear" w:color="auto" w:fill="auto"/>
-              <w:suppressAutoHyphens w:val="0"/>
-              <w:bidi w:val="0"/>
-              <w:spacing w:before="36" w:after="36" w:line="240" w:lineRule="auto"/>
-              <w:ind w:left="0" w:right="0" w:firstLine="0"/>
-              <w:jc w:val="left"/>
-              <w:outlineLvl w:val="9"/>
-              <w:rPr>
-                <w:rtl w:val="0"/>
-              </w:rPr>
-            </w:pPr>
-            <w:r>
-              <w:rPr>
-                <w:rFonts w:ascii="Calibri" w:cs="Arial Unicode MS" w:hAnsi="Calibri" w:eastAsia="Arial Unicode MS"/>
+            <w:tcW w:type="dxa" w:w="3060"/>
+            <w:tcBorders>
+              <w:top w:val="single" w:color="666666" w:sz="6" w:space="0" w:shadow="0" w:frame="0"/>
+              <w:left w:val="single" w:color="666666" w:sz="6" w:space="0" w:shadow="0" w:frame="0"/>
+              <w:bottom w:val="single" w:color="666666" w:sz="6" w:space="0" w:shadow="0" w:frame="0"/>
+              <w:right w:val="single" w:color="666666" w:sz="6" w:space="0" w:shadow="0" w:frame="0"/>
+            </w:tcBorders>
+            <w:shd w:val="clear" w:color="auto" w:fill="auto"/>
+            <w:tcMar>
+              <w:top w:type="dxa" w:w="80"/>
+              <w:left w:type="dxa" w:w="80"/>
+              <w:bottom w:type="dxa" w:w="80"/>
+              <w:right w:type="dxa" w:w="80"/>
+            </w:tcMar>
+            <w:vAlign w:val="top"/>
+          </w:tcPr>
+          <w:p>
+            <w:pPr>
+              <w:pStyle w:val="Body A"/>
+            </w:pPr>
+            <w:r>
+              <w:rPr>
+                <w:shd w:val="nil" w:color="auto" w:fill="auto"/>
+                <w:rtl w:val="0"/>
+                <w:lang w:val="en-US"/>
+              </w:rPr>
+              <w:t>Client Address</w:t>
+            </w:r>
+          </w:p>
+        </w:tc>
+        <w:tc>
+          <w:tcPr>
+            <w:tcW w:type="dxa" w:w="6299"/>
+            <w:tcBorders>
+              <w:top w:val="single" w:color="666666" w:sz="6" w:space="0" w:shadow="0" w:frame="0"/>
+              <w:left w:val="single" w:color="666666" w:sz="6" w:space="0" w:shadow="0" w:frame="0"/>
+              <w:bottom w:val="single" w:color="666666" w:sz="6" w:space="0" w:shadow="0" w:frame="0"/>
+              <w:right w:val="single" w:color="666666" w:sz="6" w:space="0" w:shadow="0" w:frame="0"/>
+            </w:tcBorders>
+            <w:shd w:val="clear" w:color="auto" w:fill="auto"/>
+            <w:tcMar>
+              <w:top w:type="dxa" w:w="80"/>
+              <w:left w:type="dxa" w:w="80"/>
+              <w:bottom w:type="dxa" w:w="80"/>
+              <w:right w:type="dxa" w:w="80"/>
+            </w:tcMar>
+            <w:vAlign w:val="top"/>
+          </w:tcPr>
+          <w:p>
+            <w:pPr>
+              <w:pStyle w:val="Body A"/>
+            </w:pPr>
+            <w:r>
+              <w:rPr>
+                <w:shd w:val="nil" w:color="auto" w:fill="auto"/>
+                <w:rtl w:val="0"/>
+                <w:lang w:val="en-US"/>
+              </w:rPr>
+              <w:t xml:space="preserve"> </w:t>
+            </w:r>
+            <w:r>
+              <w:rPr>
                 <w:b w:val="1"/>
                 <w:bCs w:val="1"/>
-                <w:i w:val="0"/>
-                <w:iCs w:val="0"/>
-                <w:caps w:val="0"/>
-                <w:smallCaps w:val="0"/>
-                <w:strike w:val="0"/>
-                <w:dstrike w:val="0"/>
-                <w:outline w:val="0"/>
-                <w:color w:val="000000"/>
-                <w:spacing w:val="0"/>
-                <w:kern w:val="0"/>
-                <w:position w:val="0"/>
-                <w:sz w:val="22"/>
-                <w:szCs w:val="22"/>
-                <w:u w:val="none" w:color="000000"/>
-                <w:shd w:val="nil" w:color="auto" w:fill="auto"/>
-                <w:vertAlign w:val="baseline"/>
-                <w:rtl w:val="0"/>
-                <w14:textOutline w14:w="12700" w14:cap="flat">
-                  <w14:noFill/>
-                  <w14:miter w14:lim="400000"/>
-                </w14:textOutline>
-                <w14:textFill>
-                  <w14:solidFill>
-                    <w14:srgbClr w14:val="000000"/>
-                  </w14:solidFill>
-                </w14:textFill>
-              </w:rPr>
-              <w:t xml:space="preserve"> {{client_lastname}}</w:t>
+                <w:shd w:val="nil" w:color="auto" w:fill="auto"/>
+                <w:rtl w:val="0"/>
+                <w:lang w:val="en-US"/>
+              </w:rPr>
+              <w:t>{{client_address}}</w:t>
             </w:r>
           </w:p>
         </w:tc>
@@ -987,63 +870,65 @@
           <w:shd w:val="clear" w:color="auto" w:fill="ced7e7"/>
         </w:tblPrEx>
         <w:trPr>
-          <w:trHeight w:val="226" w:hRule="atLeast"/>
+          <w:trHeight w:val="241" w:hRule="atLeast"/>
         </w:trPr>
         <w:tc>
           <w:tcPr>
-            <w:tcW w:type="dxa" w:w="2914"/>
-            <w:tcBorders>
-              <w:top w:val="single" w:color="666666" w:sz="6" w:space="0" w:shadow="0" w:frame="0"/>
-              <w:left w:val="single" w:color="666666" w:sz="6" w:space="0" w:shadow="0" w:frame="0"/>
-              <w:bottom w:val="single" w:color="666666" w:sz="6" w:space="0" w:shadow="0" w:frame="0"/>
-              <w:right w:val="single" w:color="666666" w:sz="6" w:space="0" w:shadow="0" w:frame="0"/>
-            </w:tcBorders>
-            <w:shd w:val="clear" w:color="auto" w:fill="auto"/>
-            <w:tcMar>
-              <w:top w:type="dxa" w:w="80"/>
-              <w:left w:type="dxa" w:w="80"/>
-              <w:bottom w:type="dxa" w:w="80"/>
-              <w:right w:type="dxa" w:w="80"/>
-            </w:tcMar>
-            <w:vAlign w:val="top"/>
-          </w:tcPr>
-          <w:p>
-            <w:pPr>
-              <w:pStyle w:val="Body A"/>
-            </w:pPr>
-            <w:r>
-              <w:rPr>
-                <w:rtl w:val="0"/>
-                <w:lang w:val="en-US"/>
-              </w:rPr>
-              <w:t>Client Address</w:t>
-            </w:r>
-          </w:p>
-        </w:tc>
-        <w:tc>
-          <w:tcPr>
-            <w:tcW w:type="dxa" w:w="5998"/>
-            <w:tcBorders>
-              <w:top w:val="single" w:color="666666" w:sz="6" w:space="0" w:shadow="0" w:frame="0"/>
-              <w:left w:val="single" w:color="666666" w:sz="6" w:space="0" w:shadow="0" w:frame="0"/>
-              <w:bottom w:val="single" w:color="666666" w:sz="6" w:space="0" w:shadow="0" w:frame="0"/>
-              <w:right w:val="single" w:color="666666" w:sz="6" w:space="0" w:shadow="0" w:frame="0"/>
-            </w:tcBorders>
-            <w:shd w:val="clear" w:color="auto" w:fill="auto"/>
-            <w:tcMar>
-              <w:top w:type="dxa" w:w="80"/>
-              <w:left w:type="dxa" w:w="80"/>
-              <w:bottom w:type="dxa" w:w="80"/>
-              <w:right w:type="dxa" w:w="80"/>
-            </w:tcMar>
-            <w:vAlign w:val="top"/>
-          </w:tcPr>
-          <w:p>
-            <w:pPr>
-              <w:pStyle w:val="Body A"/>
-            </w:pPr>
-            <w:r>
-              <w:rPr>
+            <w:tcW w:type="dxa" w:w="3060"/>
+            <w:tcBorders>
+              <w:top w:val="single" w:color="666666" w:sz="6" w:space="0" w:shadow="0" w:frame="0"/>
+              <w:left w:val="single" w:color="666666" w:sz="6" w:space="0" w:shadow="0" w:frame="0"/>
+              <w:bottom w:val="single" w:color="666666" w:sz="6" w:space="0" w:shadow="0" w:frame="0"/>
+              <w:right w:val="single" w:color="666666" w:sz="6" w:space="0" w:shadow="0" w:frame="0"/>
+            </w:tcBorders>
+            <w:shd w:val="clear" w:color="auto" w:fill="eeeeee"/>
+            <w:tcMar>
+              <w:top w:type="dxa" w:w="80"/>
+              <w:left w:type="dxa" w:w="80"/>
+              <w:bottom w:type="dxa" w:w="80"/>
+              <w:right w:type="dxa" w:w="80"/>
+            </w:tcMar>
+            <w:vAlign w:val="top"/>
+          </w:tcPr>
+          <w:p>
+            <w:pPr>
+              <w:pStyle w:val="Body A"/>
+            </w:pPr>
+            <w:r>
+              <w:rPr>
+                <w:shd w:val="nil" w:color="auto" w:fill="auto"/>
+                <w:rtl w:val="0"/>
+                <w:lang w:val="en-US"/>
+              </w:rPr>
+              <w:t>Client Email</w:t>
+            </w:r>
+          </w:p>
+        </w:tc>
+        <w:tc>
+          <w:tcPr>
+            <w:tcW w:type="dxa" w:w="6299"/>
+            <w:tcBorders>
+              <w:top w:val="single" w:color="666666" w:sz="6" w:space="0" w:shadow="0" w:frame="0"/>
+              <w:left w:val="single" w:color="666666" w:sz="6" w:space="0" w:shadow="0" w:frame="0"/>
+              <w:bottom w:val="single" w:color="666666" w:sz="6" w:space="0" w:shadow="0" w:frame="0"/>
+              <w:right w:val="single" w:color="666666" w:sz="6" w:space="0" w:shadow="0" w:frame="0"/>
+            </w:tcBorders>
+            <w:shd w:val="clear" w:color="auto" w:fill="eeeeee"/>
+            <w:tcMar>
+              <w:top w:type="dxa" w:w="80"/>
+              <w:left w:type="dxa" w:w="80"/>
+              <w:bottom w:type="dxa" w:w="80"/>
+              <w:right w:type="dxa" w:w="80"/>
+            </w:tcMar>
+            <w:vAlign w:val="top"/>
+          </w:tcPr>
+          <w:p>
+            <w:pPr>
+              <w:pStyle w:val="Body A"/>
+            </w:pPr>
+            <w:r>
+              <w:rPr>
+                <w:shd w:val="nil" w:color="auto" w:fill="auto"/>
                 <w:rtl w:val="0"/>
                 <w:lang w:val="en-US"/>
               </w:rPr>
@@ -1053,10 +938,11 @@
               <w:rPr>
                 <w:b w:val="1"/>
                 <w:bCs w:val="1"/>
-                <w:rtl w:val="0"/>
-                <w:lang w:val="en-US"/>
-              </w:rPr>
-              <w:t>{{client_address}}</w:t>
+                <w:shd w:val="nil" w:color="auto" w:fill="auto"/>
+                <w:rtl w:val="0"/>
+                <w:lang w:val="en-US"/>
+              </w:rPr>
+              <w:t>{{client_email}}</w:t>
             </w:r>
           </w:p>
         </w:tc>
@@ -1066,63 +952,65 @@
           <w:shd w:val="clear" w:color="auto" w:fill="ced7e7"/>
         </w:tblPrEx>
         <w:trPr>
-          <w:trHeight w:val="226" w:hRule="atLeast"/>
+          <w:trHeight w:val="241" w:hRule="atLeast"/>
         </w:trPr>
         <w:tc>
           <w:tcPr>
-            <w:tcW w:type="dxa" w:w="2914"/>
-            <w:tcBorders>
-              <w:top w:val="single" w:color="666666" w:sz="6" w:space="0" w:shadow="0" w:frame="0"/>
-              <w:left w:val="single" w:color="666666" w:sz="6" w:space="0" w:shadow="0" w:frame="0"/>
-              <w:bottom w:val="single" w:color="666666" w:sz="6" w:space="0" w:shadow="0" w:frame="0"/>
-              <w:right w:val="single" w:color="666666" w:sz="6" w:space="0" w:shadow="0" w:frame="0"/>
-            </w:tcBorders>
-            <w:shd w:val="clear" w:color="auto" w:fill="eeeeee"/>
-            <w:tcMar>
-              <w:top w:type="dxa" w:w="80"/>
-              <w:left w:type="dxa" w:w="80"/>
-              <w:bottom w:type="dxa" w:w="80"/>
-              <w:right w:type="dxa" w:w="80"/>
-            </w:tcMar>
-            <w:vAlign w:val="top"/>
-          </w:tcPr>
-          <w:p>
-            <w:pPr>
-              <w:pStyle w:val="Body A"/>
-            </w:pPr>
-            <w:r>
-              <w:rPr>
-                <w:rtl w:val="0"/>
-                <w:lang w:val="en-US"/>
-              </w:rPr>
-              <w:t>Client Email</w:t>
-            </w:r>
-          </w:p>
-        </w:tc>
-        <w:tc>
-          <w:tcPr>
-            <w:tcW w:type="dxa" w:w="5998"/>
-            <w:tcBorders>
-              <w:top w:val="single" w:color="666666" w:sz="6" w:space="0" w:shadow="0" w:frame="0"/>
-              <w:left w:val="single" w:color="666666" w:sz="6" w:space="0" w:shadow="0" w:frame="0"/>
-              <w:bottom w:val="single" w:color="666666" w:sz="6" w:space="0" w:shadow="0" w:frame="0"/>
-              <w:right w:val="single" w:color="666666" w:sz="6" w:space="0" w:shadow="0" w:frame="0"/>
-            </w:tcBorders>
-            <w:shd w:val="clear" w:color="auto" w:fill="eeeeee"/>
-            <w:tcMar>
-              <w:top w:type="dxa" w:w="80"/>
-              <w:left w:type="dxa" w:w="80"/>
-              <w:bottom w:type="dxa" w:w="80"/>
-              <w:right w:type="dxa" w:w="80"/>
-            </w:tcMar>
-            <w:vAlign w:val="top"/>
-          </w:tcPr>
-          <w:p>
-            <w:pPr>
-              <w:pStyle w:val="Body A"/>
-            </w:pPr>
-            <w:r>
-              <w:rPr>
+            <w:tcW w:type="dxa" w:w="3060"/>
+            <w:tcBorders>
+              <w:top w:val="single" w:color="666666" w:sz="6" w:space="0" w:shadow="0" w:frame="0"/>
+              <w:left w:val="single" w:color="666666" w:sz="6" w:space="0" w:shadow="0" w:frame="0"/>
+              <w:bottom w:val="single" w:color="666666" w:sz="6" w:space="0" w:shadow="0" w:frame="0"/>
+              <w:right w:val="single" w:color="666666" w:sz="6" w:space="0" w:shadow="0" w:frame="0"/>
+            </w:tcBorders>
+            <w:shd w:val="clear" w:color="auto" w:fill="auto"/>
+            <w:tcMar>
+              <w:top w:type="dxa" w:w="80"/>
+              <w:left w:type="dxa" w:w="80"/>
+              <w:bottom w:type="dxa" w:w="80"/>
+              <w:right w:type="dxa" w:w="80"/>
+            </w:tcMar>
+            <w:vAlign w:val="top"/>
+          </w:tcPr>
+          <w:p>
+            <w:pPr>
+              <w:pStyle w:val="Body A"/>
+            </w:pPr>
+            <w:r>
+              <w:rPr>
+                <w:shd w:val="nil" w:color="auto" w:fill="auto"/>
+                <w:rtl w:val="0"/>
+                <w:lang w:val="en-US"/>
+              </w:rPr>
+              <w:t>Present at Survey</w:t>
+            </w:r>
+          </w:p>
+        </w:tc>
+        <w:tc>
+          <w:tcPr>
+            <w:tcW w:type="dxa" w:w="6299"/>
+            <w:tcBorders>
+              <w:top w:val="single" w:color="666666" w:sz="6" w:space="0" w:shadow="0" w:frame="0"/>
+              <w:left w:val="single" w:color="666666" w:sz="6" w:space="0" w:shadow="0" w:frame="0"/>
+              <w:bottom w:val="single" w:color="666666" w:sz="6" w:space="0" w:shadow="0" w:frame="0"/>
+              <w:right w:val="single" w:color="666666" w:sz="6" w:space="0" w:shadow="0" w:frame="0"/>
+            </w:tcBorders>
+            <w:shd w:val="clear" w:color="auto" w:fill="auto"/>
+            <w:tcMar>
+              <w:top w:type="dxa" w:w="80"/>
+              <w:left w:type="dxa" w:w="80"/>
+              <w:bottom w:type="dxa" w:w="80"/>
+              <w:right w:type="dxa" w:w="80"/>
+            </w:tcMar>
+            <w:vAlign w:val="top"/>
+          </w:tcPr>
+          <w:p>
+            <w:pPr>
+              <w:pStyle w:val="Body A"/>
+            </w:pPr>
+            <w:r>
+              <w:rPr>
+                <w:shd w:val="nil" w:color="auto" w:fill="auto"/>
                 <w:rtl w:val="0"/>
                 <w:lang w:val="en-US"/>
               </w:rPr>
@@ -1132,10 +1020,31 @@
               <w:rPr>
                 <w:b w:val="1"/>
                 <w:bCs w:val="1"/>
-                <w:rtl w:val="0"/>
-                <w:lang w:val="en-US"/>
-              </w:rPr>
-              <w:t>{{client_email}}</w:t>
+                <w:shd w:val="nil" w:color="auto" w:fill="auto"/>
+                <w:rtl w:val="0"/>
+                <w:lang w:val="en-US"/>
+              </w:rPr>
+              <w:t>{{present_at</w:t>
+            </w:r>
+            <w:r>
+              <w:rPr>
+                <w:b w:val="1"/>
+                <w:bCs w:val="1"/>
+                <w:shd w:val="nil" w:color="auto" w:fill="auto"/>
+                <w:rtl w:val="0"/>
+                <w:lang w:val="en-US"/>
+              </w:rPr>
+              <w:t>_survey</w:t>
+            </w:r>
+            <w:r>
+              <w:rPr>
+                <w:b w:val="1"/>
+                <w:bCs w:val="1"/>
+                <w:shd w:val="nil" w:color="auto" w:fill="auto"/>
+                <w:rtl w:val="0"/>
+                <w:lang w:val="en-US"/>
+              </w:rPr>
+              <w:t>}}</w:t>
             </w:r>
           </w:p>
         </w:tc>
@@ -1145,63 +1054,65 @@
           <w:shd w:val="clear" w:color="auto" w:fill="ced7e7"/>
         </w:tblPrEx>
         <w:trPr>
-          <w:trHeight w:val="226" w:hRule="atLeast"/>
+          <w:trHeight w:val="241" w:hRule="atLeast"/>
         </w:trPr>
         <w:tc>
           <w:tcPr>
-            <w:tcW w:type="dxa" w:w="2914"/>
-            <w:tcBorders>
-              <w:top w:val="single" w:color="666666" w:sz="6" w:space="0" w:shadow="0" w:frame="0"/>
-              <w:left w:val="single" w:color="666666" w:sz="6" w:space="0" w:shadow="0" w:frame="0"/>
-              <w:bottom w:val="single" w:color="666666" w:sz="6" w:space="0" w:shadow="0" w:frame="0"/>
-              <w:right w:val="single" w:color="666666" w:sz="6" w:space="0" w:shadow="0" w:frame="0"/>
-            </w:tcBorders>
-            <w:shd w:val="clear" w:color="auto" w:fill="auto"/>
-            <w:tcMar>
-              <w:top w:type="dxa" w:w="80"/>
-              <w:left w:type="dxa" w:w="80"/>
-              <w:bottom w:type="dxa" w:w="80"/>
-              <w:right w:type="dxa" w:w="80"/>
-            </w:tcMar>
-            <w:vAlign w:val="top"/>
-          </w:tcPr>
-          <w:p>
-            <w:pPr>
-              <w:pStyle w:val="Body A"/>
-            </w:pPr>
-            <w:r>
-              <w:rPr>
-                <w:rtl w:val="0"/>
-                <w:lang w:val="en-US"/>
-              </w:rPr>
-              <w:t>Present at Survey</w:t>
-            </w:r>
-          </w:p>
-        </w:tc>
-        <w:tc>
-          <w:tcPr>
-            <w:tcW w:type="dxa" w:w="5998"/>
-            <w:tcBorders>
-              <w:top w:val="single" w:color="666666" w:sz="6" w:space="0" w:shadow="0" w:frame="0"/>
-              <w:left w:val="single" w:color="666666" w:sz="6" w:space="0" w:shadow="0" w:frame="0"/>
-              <w:bottom w:val="single" w:color="666666" w:sz="6" w:space="0" w:shadow="0" w:frame="0"/>
-              <w:right w:val="single" w:color="666666" w:sz="6" w:space="0" w:shadow="0" w:frame="0"/>
-            </w:tcBorders>
-            <w:shd w:val="clear" w:color="auto" w:fill="auto"/>
-            <w:tcMar>
-              <w:top w:type="dxa" w:w="80"/>
-              <w:left w:type="dxa" w:w="80"/>
-              <w:bottom w:type="dxa" w:w="80"/>
-              <w:right w:type="dxa" w:w="80"/>
-            </w:tcMar>
-            <w:vAlign w:val="top"/>
-          </w:tcPr>
-          <w:p>
-            <w:pPr>
-              <w:pStyle w:val="Body A"/>
-            </w:pPr>
-            <w:r>
-              <w:rPr>
+            <w:tcW w:type="dxa" w:w="3060"/>
+            <w:tcBorders>
+              <w:top w:val="single" w:color="666666" w:sz="6" w:space="0" w:shadow="0" w:frame="0"/>
+              <w:left w:val="single" w:color="666666" w:sz="6" w:space="0" w:shadow="0" w:frame="0"/>
+              <w:bottom w:val="single" w:color="666666" w:sz="6" w:space="0" w:shadow="0" w:frame="0"/>
+              <w:right w:val="single" w:color="666666" w:sz="6" w:space="0" w:shadow="0" w:frame="0"/>
+            </w:tcBorders>
+            <w:shd w:val="clear" w:color="auto" w:fill="eeeeee"/>
+            <w:tcMar>
+              <w:top w:type="dxa" w:w="80"/>
+              <w:left w:type="dxa" w:w="80"/>
+              <w:bottom w:type="dxa" w:w="80"/>
+              <w:right w:type="dxa" w:w="80"/>
+            </w:tcMar>
+            <w:vAlign w:val="top"/>
+          </w:tcPr>
+          <w:p>
+            <w:pPr>
+              <w:pStyle w:val="Body A"/>
+            </w:pPr>
+            <w:r>
+              <w:rPr>
+                <w:shd w:val="nil" w:color="auto" w:fill="auto"/>
+                <w:rtl w:val="0"/>
+                <w:lang w:val="en-US"/>
+              </w:rPr>
+              <w:t>Location of Survey</w:t>
+            </w:r>
+          </w:p>
+        </w:tc>
+        <w:tc>
+          <w:tcPr>
+            <w:tcW w:type="dxa" w:w="6299"/>
+            <w:tcBorders>
+              <w:top w:val="single" w:color="666666" w:sz="6" w:space="0" w:shadow="0" w:frame="0"/>
+              <w:left w:val="single" w:color="666666" w:sz="6" w:space="0" w:shadow="0" w:frame="0"/>
+              <w:bottom w:val="single" w:color="666666" w:sz="6" w:space="0" w:shadow="0" w:frame="0"/>
+              <w:right w:val="single" w:color="666666" w:sz="6" w:space="0" w:shadow="0" w:frame="0"/>
+            </w:tcBorders>
+            <w:shd w:val="clear" w:color="auto" w:fill="eeeeee"/>
+            <w:tcMar>
+              <w:top w:type="dxa" w:w="80"/>
+              <w:left w:type="dxa" w:w="80"/>
+              <w:bottom w:type="dxa" w:w="80"/>
+              <w:right w:type="dxa" w:w="80"/>
+            </w:tcMar>
+            <w:vAlign w:val="top"/>
+          </w:tcPr>
+          <w:p>
+            <w:pPr>
+              <w:pStyle w:val="Body A"/>
+            </w:pPr>
+            <w:r>
+              <w:rPr>
+                <w:shd w:val="nil" w:color="auto" w:fill="auto"/>
                 <w:rtl w:val="0"/>
                 <w:lang w:val="en-US"/>
               </w:rPr>
@@ -1211,42 +1122,27 @@
               <w:rPr>
                 <w:b w:val="1"/>
                 <w:bCs w:val="1"/>
-                <w:rtl w:val="0"/>
-                <w:lang w:val="en-US"/>
-              </w:rPr>
-              <w:t>{{</w:t>
+                <w:shd w:val="nil" w:color="auto" w:fill="auto"/>
+                <w:rtl w:val="0"/>
+                <w:lang w:val="en-US"/>
+              </w:rPr>
+              <w:t>{{location</w:t>
             </w:r>
             <w:r>
               <w:rPr>
                 <w:b w:val="1"/>
                 <w:bCs w:val="1"/>
-                <w:rtl w:val="0"/>
-                <w:lang w:val="en-US"/>
-              </w:rPr>
-              <w:t>survey_</w:t>
+                <w:shd w:val="nil" w:color="auto" w:fill="auto"/>
+                <w:rtl w:val="0"/>
+                <w:lang w:val="en-US"/>
+              </w:rPr>
+              <w:t>_of_survey</w:t>
             </w:r>
             <w:r>
               <w:rPr>
                 <w:b w:val="1"/>
                 <w:bCs w:val="1"/>
-                <w:rtl w:val="0"/>
-                <w:lang w:val="en-US"/>
-              </w:rPr>
-              <w:t>present</w:t>
-            </w:r>
-            <w:r>
-              <w:rPr>
-                <w:b w:val="1"/>
-                <w:bCs w:val="1"/>
-                <w:rtl w:val="0"/>
-                <w:lang w:val="en-US"/>
-              </w:rPr>
-              <w:t>_at</w:t>
-            </w:r>
-            <w:r>
-              <w:rPr>
-                <w:b w:val="1"/>
-                <w:bCs w:val="1"/>
+                <w:shd w:val="nil" w:color="auto" w:fill="auto"/>
                 <w:rtl w:val="0"/>
                 <w:lang w:val="en-US"/>
               </w:rPr>
@@ -1260,63 +1156,65 @@
           <w:shd w:val="clear" w:color="auto" w:fill="ced7e7"/>
         </w:tblPrEx>
         <w:trPr>
-          <w:trHeight w:val="226" w:hRule="atLeast"/>
+          <w:trHeight w:val="241" w:hRule="atLeast"/>
         </w:trPr>
         <w:tc>
           <w:tcPr>
-            <w:tcW w:type="dxa" w:w="2914"/>
-            <w:tcBorders>
-              <w:top w:val="single" w:color="666666" w:sz="6" w:space="0" w:shadow="0" w:frame="0"/>
-              <w:left w:val="single" w:color="666666" w:sz="6" w:space="0" w:shadow="0" w:frame="0"/>
-              <w:bottom w:val="single" w:color="666666" w:sz="6" w:space="0" w:shadow="0" w:frame="0"/>
-              <w:right w:val="single" w:color="666666" w:sz="6" w:space="0" w:shadow="0" w:frame="0"/>
-            </w:tcBorders>
-            <w:shd w:val="clear" w:color="auto" w:fill="eeeeee"/>
-            <w:tcMar>
-              <w:top w:type="dxa" w:w="80"/>
-              <w:left w:type="dxa" w:w="80"/>
-              <w:bottom w:type="dxa" w:w="80"/>
-              <w:right w:type="dxa" w:w="80"/>
-            </w:tcMar>
-            <w:vAlign w:val="top"/>
-          </w:tcPr>
-          <w:p>
-            <w:pPr>
-              <w:pStyle w:val="Body A"/>
-            </w:pPr>
-            <w:r>
-              <w:rPr>
-                <w:rtl w:val="0"/>
-                <w:lang w:val="en-US"/>
-              </w:rPr>
-              <w:t>Location of Survey</w:t>
-            </w:r>
-          </w:p>
-        </w:tc>
-        <w:tc>
-          <w:tcPr>
-            <w:tcW w:type="dxa" w:w="5998"/>
-            <w:tcBorders>
-              <w:top w:val="single" w:color="666666" w:sz="6" w:space="0" w:shadow="0" w:frame="0"/>
-              <w:left w:val="single" w:color="666666" w:sz="6" w:space="0" w:shadow="0" w:frame="0"/>
-              <w:bottom w:val="single" w:color="666666" w:sz="6" w:space="0" w:shadow="0" w:frame="0"/>
-              <w:right w:val="single" w:color="666666" w:sz="6" w:space="0" w:shadow="0" w:frame="0"/>
-            </w:tcBorders>
-            <w:shd w:val="clear" w:color="auto" w:fill="eeeeee"/>
-            <w:tcMar>
-              <w:top w:type="dxa" w:w="80"/>
-              <w:left w:type="dxa" w:w="80"/>
-              <w:bottom w:type="dxa" w:w="80"/>
-              <w:right w:type="dxa" w:w="80"/>
-            </w:tcMar>
-            <w:vAlign w:val="top"/>
-          </w:tcPr>
-          <w:p>
-            <w:pPr>
-              <w:pStyle w:val="Body A"/>
-            </w:pPr>
-            <w:r>
-              <w:rPr>
+            <w:tcW w:type="dxa" w:w="3060"/>
+            <w:tcBorders>
+              <w:top w:val="single" w:color="666666" w:sz="6" w:space="0" w:shadow="0" w:frame="0"/>
+              <w:left w:val="single" w:color="666666" w:sz="6" w:space="0" w:shadow="0" w:frame="0"/>
+              <w:bottom w:val="single" w:color="666666" w:sz="6" w:space="0" w:shadow="0" w:frame="0"/>
+              <w:right w:val="single" w:color="666666" w:sz="6" w:space="0" w:shadow="0" w:frame="0"/>
+            </w:tcBorders>
+            <w:shd w:val="clear" w:color="auto" w:fill="auto"/>
+            <w:tcMar>
+              <w:top w:type="dxa" w:w="80"/>
+              <w:left w:type="dxa" w:w="80"/>
+              <w:bottom w:type="dxa" w:w="80"/>
+              <w:right w:type="dxa" w:w="80"/>
+            </w:tcMar>
+            <w:vAlign w:val="top"/>
+          </w:tcPr>
+          <w:p>
+            <w:pPr>
+              <w:pStyle w:val="Body A"/>
+            </w:pPr>
+            <w:r>
+              <w:rPr>
+                <w:shd w:val="nil" w:color="auto" w:fill="auto"/>
+                <w:rtl w:val="0"/>
+                <w:lang w:val="en-US"/>
+              </w:rPr>
+              <w:t>Survey Conditions</w:t>
+            </w:r>
+          </w:p>
+        </w:tc>
+        <w:tc>
+          <w:tcPr>
+            <w:tcW w:type="dxa" w:w="6299"/>
+            <w:tcBorders>
+              <w:top w:val="single" w:color="666666" w:sz="6" w:space="0" w:shadow="0" w:frame="0"/>
+              <w:left w:val="single" w:color="666666" w:sz="6" w:space="0" w:shadow="0" w:frame="0"/>
+              <w:bottom w:val="single" w:color="666666" w:sz="6" w:space="0" w:shadow="0" w:frame="0"/>
+              <w:right w:val="single" w:color="666666" w:sz="6" w:space="0" w:shadow="0" w:frame="0"/>
+            </w:tcBorders>
+            <w:shd w:val="clear" w:color="auto" w:fill="auto"/>
+            <w:tcMar>
+              <w:top w:type="dxa" w:w="80"/>
+              <w:left w:type="dxa" w:w="80"/>
+              <w:bottom w:type="dxa" w:w="80"/>
+              <w:right w:type="dxa" w:w="80"/>
+            </w:tcMar>
+            <w:vAlign w:val="top"/>
+          </w:tcPr>
+          <w:p>
+            <w:pPr>
+              <w:pStyle w:val="Body A"/>
+            </w:pPr>
+            <w:r>
+              <w:rPr>
+                <w:shd w:val="nil" w:color="auto" w:fill="auto"/>
                 <w:rtl w:val="0"/>
                 <w:lang w:val="en-US"/>
               </w:rPr>
@@ -1326,10 +1224,11 @@
               <w:rPr>
                 <w:b w:val="1"/>
                 <w:bCs w:val="1"/>
-                <w:rtl w:val="0"/>
-                <w:lang w:val="en-US"/>
-              </w:rPr>
-              <w:t>{{survey_location}}</w:t>
+                <w:shd w:val="nil" w:color="auto" w:fill="auto"/>
+                <w:rtl w:val="0"/>
+                <w:lang w:val="en-US"/>
+              </w:rPr>
+              <w:t>{{survey_conditions}}</w:t>
             </w:r>
           </w:p>
         </w:tc>
@@ -1339,63 +1238,65 @@
           <w:shd w:val="clear" w:color="auto" w:fill="ced7e7"/>
         </w:tblPrEx>
         <w:trPr>
-          <w:trHeight w:val="226" w:hRule="atLeast"/>
+          <w:trHeight w:val="241" w:hRule="atLeast"/>
         </w:trPr>
         <w:tc>
           <w:tcPr>
-            <w:tcW w:type="dxa" w:w="2914"/>
-            <w:tcBorders>
-              <w:top w:val="single" w:color="666666" w:sz="6" w:space="0" w:shadow="0" w:frame="0"/>
-              <w:left w:val="single" w:color="666666" w:sz="6" w:space="0" w:shadow="0" w:frame="0"/>
-              <w:bottom w:val="single" w:color="666666" w:sz="6" w:space="0" w:shadow="0" w:frame="0"/>
-              <w:right w:val="single" w:color="666666" w:sz="6" w:space="0" w:shadow="0" w:frame="0"/>
-            </w:tcBorders>
-            <w:shd w:val="clear" w:color="auto" w:fill="auto"/>
-            <w:tcMar>
-              <w:top w:type="dxa" w:w="80"/>
-              <w:left w:type="dxa" w:w="80"/>
-              <w:bottom w:type="dxa" w:w="80"/>
-              <w:right w:type="dxa" w:w="80"/>
-            </w:tcMar>
-            <w:vAlign w:val="top"/>
-          </w:tcPr>
-          <w:p>
-            <w:pPr>
-              <w:pStyle w:val="Body A"/>
-            </w:pPr>
-            <w:r>
-              <w:rPr>
-                <w:rtl w:val="0"/>
-                <w:lang w:val="en-US"/>
-              </w:rPr>
-              <w:t>Survey Conditions</w:t>
-            </w:r>
-          </w:p>
-        </w:tc>
-        <w:tc>
-          <w:tcPr>
-            <w:tcW w:type="dxa" w:w="5998"/>
-            <w:tcBorders>
-              <w:top w:val="single" w:color="666666" w:sz="6" w:space="0" w:shadow="0" w:frame="0"/>
-              <w:left w:val="single" w:color="666666" w:sz="6" w:space="0" w:shadow="0" w:frame="0"/>
-              <w:bottom w:val="single" w:color="666666" w:sz="6" w:space="0" w:shadow="0" w:frame="0"/>
-              <w:right w:val="single" w:color="666666" w:sz="6" w:space="0" w:shadow="0" w:frame="0"/>
-            </w:tcBorders>
-            <w:shd w:val="clear" w:color="auto" w:fill="auto"/>
-            <w:tcMar>
-              <w:top w:type="dxa" w:w="80"/>
-              <w:left w:type="dxa" w:w="80"/>
-              <w:bottom w:type="dxa" w:w="80"/>
-              <w:right w:type="dxa" w:w="80"/>
-            </w:tcMar>
-            <w:vAlign w:val="top"/>
-          </w:tcPr>
-          <w:p>
-            <w:pPr>
-              <w:pStyle w:val="Body A"/>
-            </w:pPr>
-            <w:r>
-              <w:rPr>
+            <w:tcW w:type="dxa" w:w="3060"/>
+            <w:tcBorders>
+              <w:top w:val="single" w:color="666666" w:sz="6" w:space="0" w:shadow="0" w:frame="0"/>
+              <w:left w:val="single" w:color="666666" w:sz="6" w:space="0" w:shadow="0" w:frame="0"/>
+              <w:bottom w:val="single" w:color="666666" w:sz="6" w:space="0" w:shadow="0" w:frame="0"/>
+              <w:right w:val="single" w:color="666666" w:sz="6" w:space="0" w:shadow="0" w:frame="0"/>
+            </w:tcBorders>
+            <w:shd w:val="clear" w:color="auto" w:fill="eeeeee"/>
+            <w:tcMar>
+              <w:top w:type="dxa" w:w="80"/>
+              <w:left w:type="dxa" w:w="80"/>
+              <w:bottom w:type="dxa" w:w="80"/>
+              <w:right w:type="dxa" w:w="80"/>
+            </w:tcMar>
+            <w:vAlign w:val="top"/>
+          </w:tcPr>
+          <w:p>
+            <w:pPr>
+              <w:pStyle w:val="Body A"/>
+            </w:pPr>
+            <w:r>
+              <w:rPr>
+                <w:shd w:val="nil" w:color="auto" w:fill="auto"/>
+                <w:rtl w:val="0"/>
+                <w:lang w:val="en-US"/>
+              </w:rPr>
+              <w:t>Weather</w:t>
+            </w:r>
+          </w:p>
+        </w:tc>
+        <w:tc>
+          <w:tcPr>
+            <w:tcW w:type="dxa" w:w="6299"/>
+            <w:tcBorders>
+              <w:top w:val="single" w:color="666666" w:sz="6" w:space="0" w:shadow="0" w:frame="0"/>
+              <w:left w:val="single" w:color="666666" w:sz="6" w:space="0" w:shadow="0" w:frame="0"/>
+              <w:bottom w:val="single" w:color="666666" w:sz="6" w:space="0" w:shadow="0" w:frame="0"/>
+              <w:right w:val="single" w:color="666666" w:sz="6" w:space="0" w:shadow="0" w:frame="0"/>
+            </w:tcBorders>
+            <w:shd w:val="clear" w:color="auto" w:fill="eeeeee"/>
+            <w:tcMar>
+              <w:top w:type="dxa" w:w="80"/>
+              <w:left w:type="dxa" w:w="80"/>
+              <w:bottom w:type="dxa" w:w="80"/>
+              <w:right w:type="dxa" w:w="80"/>
+            </w:tcMar>
+            <w:vAlign w:val="top"/>
+          </w:tcPr>
+          <w:p>
+            <w:pPr>
+              <w:pStyle w:val="Body A"/>
+            </w:pPr>
+            <w:r>
+              <w:rPr>
+                <w:shd w:val="nil" w:color="auto" w:fill="auto"/>
                 <w:rtl w:val="0"/>
                 <w:lang w:val="en-US"/>
               </w:rPr>
@@ -1405,89 +1306,11 @@
               <w:rPr>
                 <w:b w:val="1"/>
                 <w:bCs w:val="1"/>
-                <w:rtl w:val="0"/>
-                <w:lang w:val="en-US"/>
-              </w:rPr>
-              <w:t>{{survey_conditions}}</w:t>
-            </w:r>
-          </w:p>
-        </w:tc>
-      </w:tr>
-      <w:tr>
-        <w:tblPrEx>
-          <w:shd w:val="clear" w:color="auto" w:fill="ced7e7"/>
-        </w:tblPrEx>
-        <w:trPr>
-          <w:trHeight w:val="226" w:hRule="atLeast"/>
-        </w:trPr>
-        <w:tc>
-          <w:tcPr>
-            <w:tcW w:type="dxa" w:w="2914"/>
-            <w:tcBorders>
-              <w:top w:val="single" w:color="666666" w:sz="6" w:space="0" w:shadow="0" w:frame="0"/>
-              <w:left w:val="single" w:color="666666" w:sz="6" w:space="0" w:shadow="0" w:frame="0"/>
-              <w:bottom w:val="single" w:color="666666" w:sz="6" w:space="0" w:shadow="0" w:frame="0"/>
-              <w:right w:val="single" w:color="666666" w:sz="6" w:space="0" w:shadow="0" w:frame="0"/>
-            </w:tcBorders>
-            <w:shd w:val="clear" w:color="auto" w:fill="eeeeee"/>
-            <w:tcMar>
-              <w:top w:type="dxa" w:w="80"/>
-              <w:left w:type="dxa" w:w="80"/>
-              <w:bottom w:type="dxa" w:w="80"/>
-              <w:right w:type="dxa" w:w="80"/>
-            </w:tcMar>
-            <w:vAlign w:val="top"/>
-          </w:tcPr>
-          <w:p>
-            <w:pPr>
-              <w:pStyle w:val="Body A"/>
-            </w:pPr>
-            <w:r>
-              <w:rPr>
-                <w:rtl w:val="0"/>
-                <w:lang w:val="en-US"/>
-              </w:rPr>
-              <w:t>Weather Conditions at Survey</w:t>
-            </w:r>
-          </w:p>
-        </w:tc>
-        <w:tc>
-          <w:tcPr>
-            <w:tcW w:type="dxa" w:w="5998"/>
-            <w:tcBorders>
-              <w:top w:val="single" w:color="666666" w:sz="6" w:space="0" w:shadow="0" w:frame="0"/>
-              <w:left w:val="single" w:color="666666" w:sz="6" w:space="0" w:shadow="0" w:frame="0"/>
-              <w:bottom w:val="single" w:color="666666" w:sz="6" w:space="0" w:shadow="0" w:frame="0"/>
-              <w:right w:val="single" w:color="666666" w:sz="6" w:space="0" w:shadow="0" w:frame="0"/>
-            </w:tcBorders>
-            <w:shd w:val="clear" w:color="auto" w:fill="eeeeee"/>
-            <w:tcMar>
-              <w:top w:type="dxa" w:w="80"/>
-              <w:left w:type="dxa" w:w="80"/>
-              <w:bottom w:type="dxa" w:w="80"/>
-              <w:right w:type="dxa" w:w="80"/>
-            </w:tcMar>
-            <w:vAlign w:val="top"/>
-          </w:tcPr>
-          <w:p>
-            <w:pPr>
-              <w:pStyle w:val="Body A"/>
-            </w:pPr>
-            <w:r>
-              <w:rPr>
-                <w:rtl w:val="0"/>
-                <w:lang w:val="en-US"/>
-              </w:rPr>
-              <w:t xml:space="preserve"> </w:t>
-            </w:r>
-            <w:r>
-              <w:rPr>
-                <w:b w:val="1"/>
-                <w:bCs w:val="1"/>
-                <w:rtl w:val="0"/>
-                <w:lang w:val="en-US"/>
-              </w:rPr>
-              <w:t>{{survey_weather}}</w:t>
+                <w:shd w:val="nil" w:color="auto" w:fill="auto"/>
+                <w:rtl w:val="0"/>
+                <w:lang w:val="en-US"/>
+              </w:rPr>
+              <w:t>{{weather}}</w:t>
             </w:r>
           </w:p>
         </w:tc>
@@ -1498,10 +1321,8 @@
         <w:pStyle w:val="Heading"/>
         <w:keepLines w:val="1"/>
         <w:widowControl w:val="0"/>
-        <w:bidi w:val="0"/>
         <w:spacing w:before="480"/>
-        <w:ind w:left="432" w:right="0" w:hanging="432"/>
-        <w:jc w:val="left"/>
+        <w:ind w:left="540" w:hanging="540"/>
         <w:rPr>
           <w:rFonts w:ascii="Calibri" w:cs="Calibri" w:hAnsi="Calibri" w:eastAsia="Calibri"/>
           <w:outline w:val="0"/>
@@ -1509,7 +1330,6 @@
           <w:sz w:val="32"/>
           <w:szCs w:val="32"/>
           <w:u w:color="4f81bd"/>
-          <w:rtl w:val="0"/>
           <w14:textOutline w14:w="12700" w14:cap="flat">
             <w14:noFill/>
             <w14:miter w14:lim="400000"/>
@@ -1527,10 +1347,8 @@
         <w:pStyle w:val="Heading"/>
         <w:keepLines w:val="1"/>
         <w:widowControl w:val="0"/>
-        <w:bidi w:val="0"/>
         <w:spacing w:before="480"/>
-        <w:ind w:left="324" w:right="0" w:hanging="324"/>
-        <w:jc w:val="left"/>
+        <w:ind w:left="432" w:hanging="432"/>
         <w:rPr>
           <w:rFonts w:ascii="Calibri" w:cs="Calibri" w:hAnsi="Calibri" w:eastAsia="Calibri"/>
           <w:outline w:val="0"/>
@@ -1538,7 +1356,6 @@
           <w:sz w:val="32"/>
           <w:szCs w:val="32"/>
           <w:u w:color="4f81bd"/>
-          <w:rtl w:val="0"/>
           <w14:textOutline w14:w="12700" w14:cap="flat">
             <w14:noFill/>
             <w14:miter w14:lim="400000"/>
@@ -1559,130 +1376,1630 @@
       </w:pPr>
       <w:r>
         <w:rPr>
-          <w:rtl w:val="0"/>
-          <w:lang w:val="en-US"/>
-        </w:rPr>
-        <w:t xml:space="preserve">flutter: </w:t>
-      </w:r>
-      <w:r>
-        <w:rPr>
-          <w:rFonts w:ascii="Arial Unicode MS" w:cs="Arial Unicode MS" w:hAnsi="Arial Unicode MS" w:eastAsia="Arial Unicode MS" w:hint="default"/>
+          <w:rFonts w:ascii="Arial Unicode MS" w:cs="Arial Unicode MS" w:hAnsi="Arial Unicode MS" w:eastAsia="Arial Unicode MS"/>
           <w:b w:val="0"/>
           <w:bCs w:val="0"/>
           <w:i w:val="0"/>
           <w:iCs w:val="0"/>
-          <w:rtl w:val="0"/>
-          <w:lang w:val="en-US"/>
+          <w:outline w:val="0"/>
+          <w:color w:val="4f81bd"/>
+          <w:u w:color="4f81bd"/>
+          <w14:textOutline w14:w="12700" w14:cap="flat">
+            <w14:noFill/>
+            <w14:miter w14:lim="400000"/>
+          </w14:textOutline>
+          <w14:textFill>
+            <w14:solidFill>
+              <w14:srgbClr w14:val="4F81BD"/>
+            </w14:solidFill>
+          </w14:textFill>
         </w:rPr>
-        <w:t>✅</w:t>
-      </w:r>
-      <w:r>
-        <w:rPr>
-          <w:rtl w:val="0"/>
-          <w:lang w:val="en-US"/>
-        </w:rPr>
-        <w:t xml:space="preserve"> </w:t>
-      </w:r>
-      <w:r>
-        <w:rPr>
-          <w:rtl w:val="0"/>
-          <w:lang w:val="en-US"/>
-        </w:rPr>
-        <w:t>Loaded 6 item responses for "2504 Mosaic"</w:t>
+        <w:br w:type="page"/>
       </w:r>
     </w:p>
     <w:p>
       <w:pPr>
-        <w:pStyle w:val="Body A"/>
-        <w:spacing w:before="96" w:after="0"/>
-        <w:jc w:val="center"/>
+        <w:pStyle w:val="Heading"/>
+        <w:keepLines w:val="1"/>
+        <w:spacing w:before="480"/>
+        <w:rPr>
+          <w:rFonts w:ascii="Calibri" w:cs="Calibri" w:hAnsi="Calibri" w:eastAsia="Calibri"/>
+          <w:outline w:val="0"/>
+          <w:color w:val="4f81bd"/>
+          <w:sz w:val="32"/>
+          <w:szCs w:val="32"/>
+          <w:u w:color="4f81bd"/>
+          <w14:textFill>
+            <w14:solidFill>
+              <w14:srgbClr w14:val="4F81BD"/>
+            </w14:solidFill>
+          </w14:textFill>
+        </w:rPr>
+      </w:pPr>
+      <w:bookmarkStart w:name="_et92p0" w:id="0"/>
+      <w:bookmarkEnd w:id="0"/>
+      <w:r>
+        <w:rPr>
+          <w:rFonts w:ascii="Calibri" w:hAnsi="Calibri"/>
+          <w:b w:val="0"/>
+          <w:bCs w:val="0"/>
+          <w:outline w:val="0"/>
+          <w:color w:val="4f81bd"/>
+          <w:sz w:val="32"/>
+          <w:szCs w:val="32"/>
+          <w:u w:color="4f81bd"/>
+          <w:rtl w:val="0"/>
+          <w14:textFill>
+            <w14:solidFill>
+              <w14:srgbClr w14:val="4F81BD"/>
+            </w14:solidFill>
+          </w14:textFill>
+        </w:rPr>
+        <w:t>V</w:t>
+      </w:r>
+      <w:r>
+        <w:rPr>
+          <w:rFonts w:ascii="Calibri" w:hAnsi="Calibri"/>
+          <w:b w:val="0"/>
+          <w:bCs w:val="0"/>
+          <w:outline w:val="0"/>
+          <w:color w:val="4f81bd"/>
+          <w:sz w:val="32"/>
+          <w:szCs w:val="32"/>
+          <w:u w:color="4f81bd"/>
+          <w:rtl w:val="0"/>
+          <w:lang w:val="en-US"/>
+          <w14:textFill>
+            <w14:solidFill>
+              <w14:srgbClr w14:val="4F81BD"/>
+            </w14:solidFill>
+          </w14:textFill>
+        </w:rPr>
+        <w:t>essel Specifications</w:t>
+      </w:r>
+    </w:p>
+    <w:tbl>
+      <w:tblPr>
+        <w:tblW w:w="8913" w:type="dxa"/>
+        <w:jc w:val="left"/>
+        <w:tblInd w:w="540" w:type="dxa"/>
+        <w:tblBorders>
+          <w:top w:val="single" w:color="ffffff" w:sz="8" w:space="0" w:shadow="0" w:frame="0"/>
+          <w:left w:val="single" w:color="ffffff" w:sz="8" w:space="0" w:shadow="0" w:frame="0"/>
+          <w:bottom w:val="single" w:color="ffffff" w:sz="8" w:space="0" w:shadow="0" w:frame="0"/>
+          <w:right w:val="single" w:color="ffffff" w:sz="8" w:space="0" w:shadow="0" w:frame="0"/>
+          <w:insideH w:val="single" w:color="ffffff" w:sz="8" w:space="0" w:shadow="0" w:frame="0"/>
+          <w:insideV w:val="single" w:color="ffffff" w:sz="8" w:space="0" w:shadow="0" w:frame="0"/>
+        </w:tblBorders>
+        <w:shd w:val="clear" w:color="auto" w:fill="ced7e7"/>
+        <w:tblLayout w:type="fixed"/>
+      </w:tblPr>
+      <w:tblGrid>
+        <w:gridCol w:w="2744"/>
+        <w:gridCol w:w="6169"/>
+      </w:tblGrid>
+      <w:tr>
+        <w:tblPrEx>
+          <w:shd w:val="clear" w:color="auto" w:fill="ced7e7"/>
+        </w:tblPrEx>
+        <w:trPr>
+          <w:trHeight w:val="335" w:hRule="atLeast"/>
+        </w:trPr>
+        <w:tc>
+          <w:tcPr>
+            <w:tcW w:type="dxa" w:w="2744"/>
+            <w:tcBorders>
+              <w:top w:val="single" w:color="666666" w:sz="6" w:space="0" w:shadow="0" w:frame="0"/>
+              <w:left w:val="single" w:color="666666" w:sz="6" w:space="0" w:shadow="0" w:frame="0"/>
+              <w:bottom w:val="single" w:color="666666" w:sz="6" w:space="0" w:shadow="0" w:frame="0"/>
+              <w:right w:val="single" w:color="666666" w:sz="6" w:space="0" w:shadow="0" w:frame="0"/>
+            </w:tcBorders>
+            <w:shd w:val="clear" w:color="auto" w:fill="b2b2b2"/>
+            <w:tcMar>
+              <w:top w:type="dxa" w:w="80"/>
+              <w:left w:type="dxa" w:w="80"/>
+              <w:bottom w:type="dxa" w:w="80"/>
+              <w:right w:type="dxa" w:w="80"/>
+            </w:tcMar>
+            <w:vAlign w:val="top"/>
+          </w:tcPr>
+          <w:p>
+            <w:pPr>
+              <w:pStyle w:val="Body A"/>
+            </w:pPr>
+            <w:r>
+              <w:rPr>
+                <w:b w:val="1"/>
+                <w:bCs w:val="1"/>
+                <w:rtl w:val="0"/>
+                <w:lang w:val="en-US"/>
+              </w:rPr>
+              <w:t>Vessel Name</w:t>
+            </w:r>
+          </w:p>
+        </w:tc>
+        <w:tc>
+          <w:tcPr>
+            <w:tcW w:type="dxa" w:w="6168"/>
+            <w:tcBorders>
+              <w:top w:val="single" w:color="666666" w:sz="6" w:space="0" w:shadow="0" w:frame="0"/>
+              <w:left w:val="single" w:color="666666" w:sz="6" w:space="0" w:shadow="0" w:frame="0"/>
+              <w:bottom w:val="single" w:color="666666" w:sz="6" w:space="0" w:shadow="0" w:frame="0"/>
+              <w:right w:val="single" w:color="666666" w:sz="6" w:space="0" w:shadow="0" w:frame="0"/>
+            </w:tcBorders>
+            <w:shd w:val="clear" w:color="auto" w:fill="b2b2b2"/>
+            <w:tcMar>
+              <w:top w:type="dxa" w:w="80"/>
+              <w:left w:type="dxa" w:w="80"/>
+              <w:bottom w:type="dxa" w:w="80"/>
+              <w:right w:type="dxa" w:w="80"/>
+            </w:tcMar>
+            <w:vAlign w:val="top"/>
+          </w:tcPr>
+          <w:p>
+            <w:pPr>
+              <w:pStyle w:val="Body A"/>
+            </w:pPr>
+            <w:r>
+              <w:rPr>
+                <w:b w:val="1"/>
+                <w:bCs w:val="1"/>
+                <w:rtl w:val="0"/>
+                <w:lang w:val="en-US"/>
+              </w:rPr>
+              <w:t>{{vessel_Name}}</w:t>
+            </w:r>
+          </w:p>
+        </w:tc>
+      </w:tr>
+      <w:tr>
+        <w:tblPrEx>
+          <w:shd w:val="clear" w:color="auto" w:fill="ced7e7"/>
+        </w:tblPrEx>
+        <w:trPr>
+          <w:trHeight w:val="226" w:hRule="atLeast"/>
+        </w:trPr>
+        <w:tc>
+          <w:tcPr>
+            <w:tcW w:type="dxa" w:w="2744"/>
+            <w:tcBorders>
+              <w:top w:val="single" w:color="666666" w:sz="6" w:space="0" w:shadow="0" w:frame="0"/>
+              <w:left w:val="single" w:color="666666" w:sz="6" w:space="0" w:shadow="0" w:frame="0"/>
+              <w:bottom w:val="single" w:color="666666" w:sz="6" w:space="0" w:shadow="0" w:frame="0"/>
+              <w:right w:val="single" w:color="666666" w:sz="6" w:space="0" w:shadow="0" w:frame="0"/>
+            </w:tcBorders>
+            <w:shd w:val="clear" w:color="auto" w:fill="auto"/>
+            <w:tcMar>
+              <w:top w:type="dxa" w:w="80"/>
+              <w:left w:type="dxa" w:w="80"/>
+              <w:bottom w:type="dxa" w:w="80"/>
+              <w:right w:type="dxa" w:w="80"/>
+            </w:tcMar>
+            <w:vAlign w:val="top"/>
+          </w:tcPr>
+          <w:p>
+            <w:pPr>
+              <w:pStyle w:val="Body A"/>
+            </w:pPr>
+            <w:r>
+              <w:rPr>
+                <w:sz w:val="22"/>
+                <w:szCs w:val="22"/>
+                <w:shd w:val="nil" w:color="auto" w:fill="auto"/>
+                <w:rtl w:val="0"/>
+                <w:lang w:val="en-US"/>
+              </w:rPr>
+              <w:t>Type of Vessel</w:t>
+            </w:r>
+          </w:p>
+        </w:tc>
+        <w:tc>
+          <w:tcPr>
+            <w:tcW w:type="dxa" w:w="6168"/>
+            <w:tcBorders>
+              <w:top w:val="single" w:color="666666" w:sz="6" w:space="0" w:shadow="0" w:frame="0"/>
+              <w:left w:val="single" w:color="666666" w:sz="6" w:space="0" w:shadow="0" w:frame="0"/>
+              <w:bottom w:val="single" w:color="666666" w:sz="6" w:space="0" w:shadow="0" w:frame="0"/>
+              <w:right w:val="single" w:color="666666" w:sz="6" w:space="0" w:shadow="0" w:frame="0"/>
+            </w:tcBorders>
+            <w:shd w:val="clear" w:color="auto" w:fill="auto"/>
+            <w:tcMar>
+              <w:top w:type="dxa" w:w="80"/>
+              <w:left w:type="dxa" w:w="80"/>
+              <w:bottom w:type="dxa" w:w="80"/>
+              <w:right w:type="dxa" w:w="80"/>
+            </w:tcMar>
+            <w:vAlign w:val="top"/>
+          </w:tcPr>
+          <w:p>
+            <w:pPr>
+              <w:pStyle w:val="Body A"/>
+            </w:pPr>
+            <w:r>
+              <w:rPr>
+                <w:sz w:val="22"/>
+                <w:szCs w:val="22"/>
+                <w:shd w:val="nil" w:color="auto" w:fill="auto"/>
+                <w:rtl w:val="0"/>
+                <w:lang w:val="en-US"/>
+              </w:rPr>
+              <w:t xml:space="preserve"> </w:t>
+            </w:r>
+            <w:r>
+              <w:rPr>
+                <w:b w:val="1"/>
+                <w:bCs w:val="1"/>
+                <w:sz w:val="22"/>
+                <w:szCs w:val="22"/>
+                <w:shd w:val="nil" w:color="auto" w:fill="auto"/>
+                <w:rtl w:val="0"/>
+                <w:lang w:val="en-US"/>
+              </w:rPr>
+              <w:t>{{vessel_type}}</w:t>
+            </w:r>
+          </w:p>
+        </w:tc>
+      </w:tr>
+      <w:tr>
+        <w:tblPrEx>
+          <w:shd w:val="clear" w:color="auto" w:fill="ced7e7"/>
+        </w:tblPrEx>
+        <w:trPr>
+          <w:trHeight w:val="226" w:hRule="atLeast"/>
+        </w:trPr>
+        <w:tc>
+          <w:tcPr>
+            <w:tcW w:type="dxa" w:w="2744"/>
+            <w:tcBorders>
+              <w:top w:val="single" w:color="666666" w:sz="6" w:space="0" w:shadow="0" w:frame="0"/>
+              <w:left w:val="single" w:color="666666" w:sz="6" w:space="0" w:shadow="0" w:frame="0"/>
+              <w:bottom w:val="single" w:color="666666" w:sz="6" w:space="0" w:shadow="0" w:frame="0"/>
+              <w:right w:val="single" w:color="666666" w:sz="6" w:space="0" w:shadow="0" w:frame="0"/>
+            </w:tcBorders>
+            <w:shd w:val="clear" w:color="auto" w:fill="eeeeee"/>
+            <w:tcMar>
+              <w:top w:type="dxa" w:w="80"/>
+              <w:left w:type="dxa" w:w="80"/>
+              <w:bottom w:type="dxa" w:w="80"/>
+              <w:right w:type="dxa" w:w="80"/>
+            </w:tcMar>
+            <w:vAlign w:val="top"/>
+          </w:tcPr>
+          <w:p>
+            <w:pPr>
+              <w:pStyle w:val="Body A"/>
+            </w:pPr>
+            <w:r>
+              <w:rPr>
+                <w:sz w:val="22"/>
+                <w:szCs w:val="22"/>
+                <w:shd w:val="nil" w:color="auto" w:fill="auto"/>
+                <w:rtl w:val="0"/>
+                <w:lang w:val="en-US"/>
+              </w:rPr>
+              <w:t>Manufacturer</w:t>
+            </w:r>
+          </w:p>
+        </w:tc>
+        <w:tc>
+          <w:tcPr>
+            <w:tcW w:type="dxa" w:w="6168"/>
+            <w:tcBorders>
+              <w:top w:val="single" w:color="666666" w:sz="6" w:space="0" w:shadow="0" w:frame="0"/>
+              <w:left w:val="single" w:color="666666" w:sz="6" w:space="0" w:shadow="0" w:frame="0"/>
+              <w:bottom w:val="single" w:color="666666" w:sz="6" w:space="0" w:shadow="0" w:frame="0"/>
+              <w:right w:val="single" w:color="666666" w:sz="6" w:space="0" w:shadow="0" w:frame="0"/>
+            </w:tcBorders>
+            <w:shd w:val="clear" w:color="auto" w:fill="eeeeee"/>
+            <w:tcMar>
+              <w:top w:type="dxa" w:w="80"/>
+              <w:left w:type="dxa" w:w="80"/>
+              <w:bottom w:type="dxa" w:w="80"/>
+              <w:right w:type="dxa" w:w="80"/>
+            </w:tcMar>
+            <w:vAlign w:val="top"/>
+          </w:tcPr>
+          <w:p>
+            <w:pPr>
+              <w:pStyle w:val="Body A"/>
+            </w:pPr>
+            <w:r>
+              <w:rPr>
+                <w:sz w:val="22"/>
+                <w:szCs w:val="22"/>
+                <w:shd w:val="nil" w:color="auto" w:fill="auto"/>
+                <w:rtl w:val="0"/>
+                <w:lang w:val="en-US"/>
+              </w:rPr>
+              <w:t xml:space="preserve"> </w:t>
+            </w:r>
+            <w:r>
+              <w:rPr>
+                <w:b w:val="1"/>
+                <w:bCs w:val="1"/>
+                <w:sz w:val="22"/>
+                <w:szCs w:val="22"/>
+                <w:shd w:val="nil" w:color="auto" w:fill="auto"/>
+                <w:rtl w:val="0"/>
+                <w:lang w:val="en-US"/>
+              </w:rPr>
+              <w:t>{{vessel_manufacturer}}</w:t>
+            </w:r>
+          </w:p>
+        </w:tc>
+      </w:tr>
+      <w:tr>
+        <w:tblPrEx>
+          <w:shd w:val="clear" w:color="auto" w:fill="ced7e7"/>
+        </w:tblPrEx>
+        <w:trPr>
+          <w:trHeight w:val="226" w:hRule="atLeast"/>
+        </w:trPr>
+        <w:tc>
+          <w:tcPr>
+            <w:tcW w:type="dxa" w:w="2744"/>
+            <w:tcBorders>
+              <w:top w:val="single" w:color="666666" w:sz="6" w:space="0" w:shadow="0" w:frame="0"/>
+              <w:left w:val="single" w:color="666666" w:sz="6" w:space="0" w:shadow="0" w:frame="0"/>
+              <w:bottom w:val="single" w:color="666666" w:sz="6" w:space="0" w:shadow="0" w:frame="0"/>
+              <w:right w:val="single" w:color="666666" w:sz="6" w:space="0" w:shadow="0" w:frame="0"/>
+            </w:tcBorders>
+            <w:shd w:val="clear" w:color="auto" w:fill="auto"/>
+            <w:tcMar>
+              <w:top w:type="dxa" w:w="80"/>
+              <w:left w:type="dxa" w:w="80"/>
+              <w:bottom w:type="dxa" w:w="80"/>
+              <w:right w:type="dxa" w:w="80"/>
+            </w:tcMar>
+            <w:vAlign w:val="top"/>
+          </w:tcPr>
+          <w:p>
+            <w:pPr>
+              <w:pStyle w:val="Body A"/>
+            </w:pPr>
+            <w:r>
+              <w:rPr>
+                <w:sz w:val="22"/>
+                <w:szCs w:val="22"/>
+                <w:shd w:val="nil" w:color="auto" w:fill="auto"/>
+                <w:rtl w:val="0"/>
+                <w:lang w:val="en-US"/>
+              </w:rPr>
+              <w:t>Designer</w:t>
+            </w:r>
+          </w:p>
+        </w:tc>
+        <w:tc>
+          <w:tcPr>
+            <w:tcW w:type="dxa" w:w="6168"/>
+            <w:tcBorders>
+              <w:top w:val="single" w:color="666666" w:sz="6" w:space="0" w:shadow="0" w:frame="0"/>
+              <w:left w:val="single" w:color="666666" w:sz="6" w:space="0" w:shadow="0" w:frame="0"/>
+              <w:bottom w:val="single" w:color="666666" w:sz="6" w:space="0" w:shadow="0" w:frame="0"/>
+              <w:right w:val="single" w:color="666666" w:sz="6" w:space="0" w:shadow="0" w:frame="0"/>
+            </w:tcBorders>
+            <w:shd w:val="clear" w:color="auto" w:fill="auto"/>
+            <w:tcMar>
+              <w:top w:type="dxa" w:w="80"/>
+              <w:left w:type="dxa" w:w="80"/>
+              <w:bottom w:type="dxa" w:w="80"/>
+              <w:right w:type="dxa" w:w="80"/>
+            </w:tcMar>
+            <w:vAlign w:val="top"/>
+          </w:tcPr>
+          <w:p>
+            <w:pPr>
+              <w:pStyle w:val="Body A"/>
+            </w:pPr>
+            <w:r>
+              <w:rPr>
+                <w:sz w:val="22"/>
+                <w:szCs w:val="22"/>
+                <w:shd w:val="nil" w:color="auto" w:fill="auto"/>
+                <w:rtl w:val="0"/>
+                <w:lang w:val="en-US"/>
+              </w:rPr>
+              <w:t xml:space="preserve"> </w:t>
+            </w:r>
+            <w:r>
+              <w:rPr>
+                <w:b w:val="1"/>
+                <w:bCs w:val="1"/>
+                <w:sz w:val="22"/>
+                <w:szCs w:val="22"/>
+                <w:shd w:val="nil" w:color="auto" w:fill="auto"/>
+                <w:rtl w:val="0"/>
+                <w:lang w:val="en-US"/>
+              </w:rPr>
+              <w:t>{{vessel_designer}}</w:t>
+            </w:r>
+          </w:p>
+        </w:tc>
+      </w:tr>
+      <w:tr>
+        <w:tblPrEx>
+          <w:shd w:val="clear" w:color="auto" w:fill="ced7e7"/>
+        </w:tblPrEx>
+        <w:trPr>
+          <w:trHeight w:val="226" w:hRule="atLeast"/>
+        </w:trPr>
+        <w:tc>
+          <w:tcPr>
+            <w:tcW w:type="dxa" w:w="2744"/>
+            <w:tcBorders>
+              <w:top w:val="single" w:color="666666" w:sz="6" w:space="0" w:shadow="0" w:frame="0"/>
+              <w:left w:val="single" w:color="666666" w:sz="6" w:space="0" w:shadow="0" w:frame="0"/>
+              <w:bottom w:val="single" w:color="666666" w:sz="6" w:space="0" w:shadow="0" w:frame="0"/>
+              <w:right w:val="single" w:color="666666" w:sz="6" w:space="0" w:shadow="0" w:frame="0"/>
+            </w:tcBorders>
+            <w:shd w:val="clear" w:color="auto" w:fill="eeeeee"/>
+            <w:tcMar>
+              <w:top w:type="dxa" w:w="80"/>
+              <w:left w:type="dxa" w:w="80"/>
+              <w:bottom w:type="dxa" w:w="80"/>
+              <w:right w:type="dxa" w:w="80"/>
+            </w:tcMar>
+            <w:vAlign w:val="top"/>
+          </w:tcPr>
+          <w:p>
+            <w:pPr>
+              <w:pStyle w:val="Body A"/>
+            </w:pPr>
+            <w:r>
+              <w:rPr>
+                <w:sz w:val="22"/>
+                <w:szCs w:val="22"/>
+                <w:shd w:val="nil" w:color="auto" w:fill="auto"/>
+                <w:rtl w:val="0"/>
+                <w:lang w:val="en-US"/>
+              </w:rPr>
+              <w:t>Make</w:t>
+            </w:r>
+          </w:p>
+        </w:tc>
+        <w:tc>
+          <w:tcPr>
+            <w:tcW w:type="dxa" w:w="6168"/>
+            <w:tcBorders>
+              <w:top w:val="single" w:color="666666" w:sz="6" w:space="0" w:shadow="0" w:frame="0"/>
+              <w:left w:val="single" w:color="666666" w:sz="6" w:space="0" w:shadow="0" w:frame="0"/>
+              <w:bottom w:val="single" w:color="666666" w:sz="6" w:space="0" w:shadow="0" w:frame="0"/>
+              <w:right w:val="single" w:color="666666" w:sz="6" w:space="0" w:shadow="0" w:frame="0"/>
+            </w:tcBorders>
+            <w:shd w:val="clear" w:color="auto" w:fill="eeeeee"/>
+            <w:tcMar>
+              <w:top w:type="dxa" w:w="80"/>
+              <w:left w:type="dxa" w:w="80"/>
+              <w:bottom w:type="dxa" w:w="80"/>
+              <w:right w:type="dxa" w:w="80"/>
+            </w:tcMar>
+            <w:vAlign w:val="top"/>
+          </w:tcPr>
+          <w:p>
+            <w:pPr>
+              <w:pStyle w:val="Body A"/>
+            </w:pPr>
+            <w:r>
+              <w:rPr>
+                <w:rtl w:val="0"/>
+                <w:lang w:val="en-US"/>
+              </w:rPr>
+              <w:t xml:space="preserve"> </w:t>
+            </w:r>
+            <w:r>
+              <w:rPr>
+                <w:b w:val="1"/>
+                <w:bCs w:val="1"/>
+                <w:sz w:val="22"/>
+                <w:szCs w:val="22"/>
+                <w:shd w:val="nil" w:color="auto" w:fill="auto"/>
+                <w:rtl w:val="0"/>
+                <w:lang w:val="en-US"/>
+              </w:rPr>
+              <w:t>{{vessel_make}}</w:t>
+            </w:r>
+          </w:p>
+        </w:tc>
+      </w:tr>
+      <w:tr>
+        <w:tblPrEx>
+          <w:shd w:val="clear" w:color="auto" w:fill="ced7e7"/>
+        </w:tblPrEx>
+        <w:trPr>
+          <w:trHeight w:val="255" w:hRule="atLeast"/>
+        </w:trPr>
+        <w:tc>
+          <w:tcPr>
+            <w:tcW w:type="dxa" w:w="2744"/>
+            <w:tcBorders>
+              <w:top w:val="single" w:color="666666" w:sz="6" w:space="0" w:shadow="0" w:frame="0"/>
+              <w:left w:val="single" w:color="666666" w:sz="6" w:space="0" w:shadow="0" w:frame="0"/>
+              <w:bottom w:val="single" w:color="666666" w:sz="6" w:space="0" w:shadow="0" w:frame="0"/>
+              <w:right w:val="single" w:color="666666" w:sz="6" w:space="0" w:shadow="0" w:frame="0"/>
+            </w:tcBorders>
+            <w:shd w:val="clear" w:color="auto" w:fill="auto"/>
+            <w:tcMar>
+              <w:top w:type="dxa" w:w="80"/>
+              <w:left w:type="dxa" w:w="80"/>
+              <w:bottom w:type="dxa" w:w="80"/>
+              <w:right w:type="dxa" w:w="80"/>
+            </w:tcMar>
+            <w:vAlign w:val="top"/>
+          </w:tcPr>
+          <w:p>
+            <w:pPr>
+              <w:pStyle w:val="Body A"/>
+            </w:pPr>
+            <w:r>
+              <w:rPr>
+                <w:rFonts w:ascii="Cambria" w:hAnsi="Cambria"/>
+                <w:shd w:val="nil" w:color="auto" w:fill="auto"/>
+                <w:rtl w:val="0"/>
+                <w:lang w:val="en-US"/>
+              </w:rPr>
+              <w:t>Model</w:t>
+            </w:r>
+          </w:p>
+        </w:tc>
+        <w:tc>
+          <w:tcPr>
+            <w:tcW w:type="dxa" w:w="6168"/>
+            <w:tcBorders>
+              <w:top w:val="single" w:color="666666" w:sz="6" w:space="0" w:shadow="0" w:frame="0"/>
+              <w:left w:val="single" w:color="666666" w:sz="6" w:space="0" w:shadow="0" w:frame="0"/>
+              <w:bottom w:val="single" w:color="666666" w:sz="6" w:space="0" w:shadow="0" w:frame="0"/>
+              <w:right w:val="single" w:color="666666" w:sz="6" w:space="0" w:shadow="0" w:frame="0"/>
+            </w:tcBorders>
+            <w:shd w:val="clear" w:color="auto" w:fill="auto"/>
+            <w:tcMar>
+              <w:top w:type="dxa" w:w="80"/>
+              <w:left w:type="dxa" w:w="80"/>
+              <w:bottom w:type="dxa" w:w="80"/>
+              <w:right w:type="dxa" w:w="80"/>
+            </w:tcMar>
+            <w:vAlign w:val="top"/>
+          </w:tcPr>
+          <w:p>
+            <w:pPr>
+              <w:pStyle w:val="Body A"/>
+            </w:pPr>
+            <w:r>
+              <w:rPr>
+                <w:rtl w:val="0"/>
+                <w:lang w:val="en-US"/>
+              </w:rPr>
+              <w:t xml:space="preserve"> </w:t>
+            </w:r>
+            <w:r>
+              <w:rPr>
+                <w:b w:val="1"/>
+                <w:bCs w:val="1"/>
+                <w:sz w:val="22"/>
+                <w:szCs w:val="22"/>
+                <w:shd w:val="nil" w:color="auto" w:fill="auto"/>
+                <w:rtl w:val="0"/>
+                <w:lang w:val="en-US"/>
+              </w:rPr>
+              <w:t>{{vessel_model}}</w:t>
+            </w:r>
+          </w:p>
+        </w:tc>
+      </w:tr>
+      <w:tr>
+        <w:tblPrEx>
+          <w:shd w:val="clear" w:color="auto" w:fill="ced7e7"/>
+        </w:tblPrEx>
+        <w:trPr>
+          <w:trHeight w:val="226" w:hRule="atLeast"/>
+        </w:trPr>
+        <w:tc>
+          <w:tcPr>
+            <w:tcW w:type="dxa" w:w="2744"/>
+            <w:tcBorders>
+              <w:top w:val="single" w:color="666666" w:sz="6" w:space="0" w:shadow="0" w:frame="0"/>
+              <w:left w:val="single" w:color="666666" w:sz="6" w:space="0" w:shadow="0" w:frame="0"/>
+              <w:bottom w:val="single" w:color="666666" w:sz="6" w:space="0" w:shadow="0" w:frame="0"/>
+              <w:right w:val="single" w:color="666666" w:sz="6" w:space="0" w:shadow="0" w:frame="0"/>
+            </w:tcBorders>
+            <w:shd w:val="clear" w:color="auto" w:fill="auto"/>
+            <w:tcMar>
+              <w:top w:type="dxa" w:w="80"/>
+              <w:left w:type="dxa" w:w="80"/>
+              <w:bottom w:type="dxa" w:w="80"/>
+              <w:right w:type="dxa" w:w="80"/>
+            </w:tcMar>
+            <w:vAlign w:val="top"/>
+          </w:tcPr>
+          <w:p>
+            <w:pPr>
+              <w:pStyle w:val="Body A"/>
+            </w:pPr>
+            <w:r>
+              <w:rPr>
+                <w:sz w:val="22"/>
+                <w:szCs w:val="22"/>
+                <w:shd w:val="nil" w:color="auto" w:fill="auto"/>
+                <w:rtl w:val="0"/>
+                <w:lang w:val="en-US"/>
+              </w:rPr>
+              <w:t>HIN (Hull Id. No.)</w:t>
+            </w:r>
+          </w:p>
+        </w:tc>
+        <w:tc>
+          <w:tcPr>
+            <w:tcW w:type="dxa" w:w="6168"/>
+            <w:tcBorders>
+              <w:top w:val="single" w:color="666666" w:sz="6" w:space="0" w:shadow="0" w:frame="0"/>
+              <w:left w:val="single" w:color="666666" w:sz="6" w:space="0" w:shadow="0" w:frame="0"/>
+              <w:bottom w:val="single" w:color="666666" w:sz="6" w:space="0" w:shadow="0" w:frame="0"/>
+              <w:right w:val="single" w:color="666666" w:sz="6" w:space="0" w:shadow="0" w:frame="0"/>
+            </w:tcBorders>
+            <w:shd w:val="clear" w:color="auto" w:fill="auto"/>
+            <w:tcMar>
+              <w:top w:type="dxa" w:w="80"/>
+              <w:left w:type="dxa" w:w="80"/>
+              <w:bottom w:type="dxa" w:w="80"/>
+              <w:right w:type="dxa" w:w="80"/>
+            </w:tcMar>
+            <w:vAlign w:val="top"/>
+          </w:tcPr>
+          <w:p>
+            <w:pPr>
+              <w:pStyle w:val="Body A"/>
+            </w:pPr>
+            <w:r>
+              <w:rPr>
+                <w:sz w:val="22"/>
+                <w:szCs w:val="22"/>
+                <w:shd w:val="nil" w:color="auto" w:fill="auto"/>
+                <w:rtl w:val="0"/>
+                <w:lang w:val="en-US"/>
+              </w:rPr>
+              <w:t xml:space="preserve"> </w:t>
+            </w:r>
+            <w:r>
+              <w:rPr>
+                <w:b w:val="1"/>
+                <w:bCs w:val="1"/>
+                <w:sz w:val="22"/>
+                <w:szCs w:val="22"/>
+                <w:shd w:val="nil" w:color="auto" w:fill="auto"/>
+                <w:rtl w:val="0"/>
+                <w:lang w:val="en-US"/>
+              </w:rPr>
+              <w:t>{{vessel_hin}}</w:t>
+            </w:r>
+          </w:p>
+        </w:tc>
+      </w:tr>
+      <w:tr>
+        <w:tblPrEx>
+          <w:shd w:val="clear" w:color="auto" w:fill="ced7e7"/>
+        </w:tblPrEx>
+        <w:trPr>
+          <w:trHeight w:val="226" w:hRule="atLeast"/>
+        </w:trPr>
+        <w:tc>
+          <w:tcPr>
+            <w:tcW w:type="dxa" w:w="2744"/>
+            <w:tcBorders>
+              <w:top w:val="single" w:color="666666" w:sz="6" w:space="0" w:shadow="0" w:frame="0"/>
+              <w:left w:val="single" w:color="666666" w:sz="6" w:space="0" w:shadow="0" w:frame="0"/>
+              <w:bottom w:val="single" w:color="666666" w:sz="6" w:space="0" w:shadow="0" w:frame="0"/>
+              <w:right w:val="single" w:color="666666" w:sz="6" w:space="0" w:shadow="0" w:frame="0"/>
+            </w:tcBorders>
+            <w:shd w:val="clear" w:color="auto" w:fill="eeeeee"/>
+            <w:tcMar>
+              <w:top w:type="dxa" w:w="80"/>
+              <w:left w:type="dxa" w:w="80"/>
+              <w:bottom w:type="dxa" w:w="80"/>
+              <w:right w:type="dxa" w:w="80"/>
+            </w:tcMar>
+            <w:vAlign w:val="top"/>
+          </w:tcPr>
+          <w:p>
+            <w:pPr>
+              <w:pStyle w:val="Body A"/>
+            </w:pPr>
+            <w:r>
+              <w:rPr>
+                <w:sz w:val="22"/>
+                <w:szCs w:val="22"/>
+                <w:shd w:val="nil" w:color="auto" w:fill="auto"/>
+                <w:rtl w:val="0"/>
+                <w:lang w:val="en-US"/>
+              </w:rPr>
+              <w:t xml:space="preserve">USCG Official No. </w:t>
+            </w:r>
+          </w:p>
+        </w:tc>
+        <w:tc>
+          <w:tcPr>
+            <w:tcW w:type="dxa" w:w="6168"/>
+            <w:tcBorders>
+              <w:top w:val="single" w:color="666666" w:sz="6" w:space="0" w:shadow="0" w:frame="0"/>
+              <w:left w:val="single" w:color="666666" w:sz="6" w:space="0" w:shadow="0" w:frame="0"/>
+              <w:bottom w:val="single" w:color="666666" w:sz="6" w:space="0" w:shadow="0" w:frame="0"/>
+              <w:right w:val="single" w:color="666666" w:sz="6" w:space="0" w:shadow="0" w:frame="0"/>
+            </w:tcBorders>
+            <w:shd w:val="clear" w:color="auto" w:fill="eeeeee"/>
+            <w:tcMar>
+              <w:top w:type="dxa" w:w="80"/>
+              <w:left w:type="dxa" w:w="80"/>
+              <w:bottom w:type="dxa" w:w="80"/>
+              <w:right w:type="dxa" w:w="80"/>
+            </w:tcMar>
+            <w:vAlign w:val="top"/>
+          </w:tcPr>
+          <w:p>
+            <w:pPr>
+              <w:pStyle w:val="Body A"/>
+            </w:pPr>
+            <w:r>
+              <w:rPr>
+                <w:sz w:val="22"/>
+                <w:szCs w:val="22"/>
+                <w:shd w:val="nil" w:color="auto" w:fill="auto"/>
+                <w:rtl w:val="0"/>
+                <w:lang w:val="en-US"/>
+              </w:rPr>
+              <w:t xml:space="preserve"> </w:t>
+            </w:r>
+            <w:r>
+              <w:rPr>
+                <w:b w:val="1"/>
+                <w:bCs w:val="1"/>
+                <w:sz w:val="22"/>
+                <w:szCs w:val="22"/>
+                <w:shd w:val="nil" w:color="auto" w:fill="auto"/>
+                <w:rtl w:val="0"/>
+                <w:lang w:val="en-US"/>
+              </w:rPr>
+              <w:t>{{vessel_uscg_number}}</w:t>
+            </w:r>
+          </w:p>
+        </w:tc>
+      </w:tr>
+      <w:tr>
+        <w:tblPrEx>
+          <w:shd w:val="clear" w:color="auto" w:fill="ced7e7"/>
+        </w:tblPrEx>
+        <w:trPr>
+          <w:trHeight w:val="226" w:hRule="atLeast"/>
+        </w:trPr>
+        <w:tc>
+          <w:tcPr>
+            <w:tcW w:type="dxa" w:w="2744"/>
+            <w:tcBorders>
+              <w:top w:val="single" w:color="666666" w:sz="6" w:space="0" w:shadow="0" w:frame="0"/>
+              <w:left w:val="single" w:color="666666" w:sz="6" w:space="0" w:shadow="0" w:frame="0"/>
+              <w:bottom w:val="single" w:color="666666" w:sz="6" w:space="0" w:shadow="0" w:frame="0"/>
+              <w:right w:val="single" w:color="666666" w:sz="6" w:space="0" w:shadow="0" w:frame="0"/>
+            </w:tcBorders>
+            <w:shd w:val="clear" w:color="auto" w:fill="auto"/>
+            <w:tcMar>
+              <w:top w:type="dxa" w:w="80"/>
+              <w:left w:type="dxa" w:w="80"/>
+              <w:bottom w:type="dxa" w:w="80"/>
+              <w:right w:type="dxa" w:w="80"/>
+            </w:tcMar>
+            <w:vAlign w:val="top"/>
+          </w:tcPr>
+          <w:p>
+            <w:pPr>
+              <w:pStyle w:val="Body A"/>
+            </w:pPr>
+            <w:r>
+              <w:rPr>
+                <w:sz w:val="22"/>
+                <w:szCs w:val="22"/>
+                <w:shd w:val="nil" w:color="auto" w:fill="auto"/>
+                <w:rtl w:val="0"/>
+                <w:lang w:val="en-US"/>
+              </w:rPr>
+              <w:t>Current COD expiration date</w:t>
+            </w:r>
+          </w:p>
+        </w:tc>
+        <w:tc>
+          <w:tcPr>
+            <w:tcW w:type="dxa" w:w="6168"/>
+            <w:tcBorders>
+              <w:top w:val="single" w:color="666666" w:sz="6" w:space="0" w:shadow="0" w:frame="0"/>
+              <w:left w:val="single" w:color="666666" w:sz="6" w:space="0" w:shadow="0" w:frame="0"/>
+              <w:bottom w:val="single" w:color="666666" w:sz="6" w:space="0" w:shadow="0" w:frame="0"/>
+              <w:right w:val="single" w:color="666666" w:sz="6" w:space="0" w:shadow="0" w:frame="0"/>
+            </w:tcBorders>
+            <w:shd w:val="clear" w:color="auto" w:fill="auto"/>
+            <w:tcMar>
+              <w:top w:type="dxa" w:w="80"/>
+              <w:left w:type="dxa" w:w="80"/>
+              <w:bottom w:type="dxa" w:w="80"/>
+              <w:right w:type="dxa" w:w="80"/>
+            </w:tcMar>
+            <w:vAlign w:val="top"/>
+          </w:tcPr>
+          <w:p>
+            <w:pPr>
+              <w:pStyle w:val="Body A"/>
+            </w:pPr>
+            <w:r>
+              <w:rPr>
+                <w:sz w:val="22"/>
+                <w:szCs w:val="22"/>
+                <w:shd w:val="nil" w:color="auto" w:fill="auto"/>
+                <w:rtl w:val="0"/>
+                <w:lang w:val="en-US"/>
+              </w:rPr>
+              <w:t xml:space="preserve"> </w:t>
+            </w:r>
+            <w:r>
+              <w:rPr>
+                <w:b w:val="1"/>
+                <w:bCs w:val="1"/>
+                <w:sz w:val="22"/>
+                <w:szCs w:val="22"/>
+                <w:shd w:val="nil" w:color="auto" w:fill="auto"/>
+                <w:rtl w:val="0"/>
+                <w:lang w:val="en-US"/>
+              </w:rPr>
+              <w:t>{{vessel_uscg_expiry}}</w:t>
+            </w:r>
+          </w:p>
+        </w:tc>
+      </w:tr>
+      <w:tr>
+        <w:tblPrEx>
+          <w:shd w:val="clear" w:color="auto" w:fill="ced7e7"/>
+        </w:tblPrEx>
+        <w:trPr>
+          <w:trHeight w:val="226" w:hRule="atLeast"/>
+        </w:trPr>
+        <w:tc>
+          <w:tcPr>
+            <w:tcW w:type="dxa" w:w="2744"/>
+            <w:tcBorders>
+              <w:top w:val="single" w:color="666666" w:sz="6" w:space="0" w:shadow="0" w:frame="0"/>
+              <w:left w:val="single" w:color="666666" w:sz="6" w:space="0" w:shadow="0" w:frame="0"/>
+              <w:bottom w:val="single" w:color="666666" w:sz="6" w:space="0" w:shadow="0" w:frame="0"/>
+              <w:right w:val="single" w:color="666666" w:sz="6" w:space="0" w:shadow="0" w:frame="0"/>
+            </w:tcBorders>
+            <w:shd w:val="clear" w:color="auto" w:fill="eeeeee"/>
+            <w:tcMar>
+              <w:top w:type="dxa" w:w="80"/>
+              <w:left w:type="dxa" w:w="80"/>
+              <w:bottom w:type="dxa" w:w="80"/>
+              <w:right w:type="dxa" w:w="80"/>
+            </w:tcMar>
+            <w:vAlign w:val="top"/>
+          </w:tcPr>
+          <w:p>
+            <w:pPr>
+              <w:pStyle w:val="Body A"/>
+            </w:pPr>
+            <w:r>
+              <w:rPr>
+                <w:sz w:val="22"/>
+                <w:szCs w:val="22"/>
+                <w:shd w:val="nil" w:color="auto" w:fill="auto"/>
+                <w:rtl w:val="0"/>
+                <w:lang w:val="en-US"/>
+              </w:rPr>
+              <w:t>Hailing Port</w:t>
+            </w:r>
+          </w:p>
+        </w:tc>
+        <w:tc>
+          <w:tcPr>
+            <w:tcW w:type="dxa" w:w="6168"/>
+            <w:tcBorders>
+              <w:top w:val="single" w:color="666666" w:sz="6" w:space="0" w:shadow="0" w:frame="0"/>
+              <w:left w:val="single" w:color="666666" w:sz="6" w:space="0" w:shadow="0" w:frame="0"/>
+              <w:bottom w:val="single" w:color="666666" w:sz="6" w:space="0" w:shadow="0" w:frame="0"/>
+              <w:right w:val="single" w:color="666666" w:sz="6" w:space="0" w:shadow="0" w:frame="0"/>
+            </w:tcBorders>
+            <w:shd w:val="clear" w:color="auto" w:fill="eeeeee"/>
+            <w:tcMar>
+              <w:top w:type="dxa" w:w="80"/>
+              <w:left w:type="dxa" w:w="80"/>
+              <w:bottom w:type="dxa" w:w="80"/>
+              <w:right w:type="dxa" w:w="80"/>
+            </w:tcMar>
+            <w:vAlign w:val="top"/>
+          </w:tcPr>
+          <w:p>
+            <w:pPr>
+              <w:pStyle w:val="Body A"/>
+            </w:pPr>
+            <w:r>
+              <w:rPr>
+                <w:sz w:val="22"/>
+                <w:szCs w:val="22"/>
+                <w:shd w:val="nil" w:color="auto" w:fill="auto"/>
+                <w:rtl w:val="0"/>
+                <w:lang w:val="en-US"/>
+              </w:rPr>
+              <w:t xml:space="preserve"> </w:t>
+            </w:r>
+            <w:r>
+              <w:rPr>
+                <w:b w:val="1"/>
+                <w:bCs w:val="1"/>
+                <w:sz w:val="22"/>
+                <w:szCs w:val="22"/>
+                <w:shd w:val="nil" w:color="auto" w:fill="auto"/>
+                <w:rtl w:val="0"/>
+                <w:lang w:val="en-US"/>
+              </w:rPr>
+              <w:t>{{vessel_hailing_port}}</w:t>
+            </w:r>
+          </w:p>
+        </w:tc>
+      </w:tr>
+      <w:tr>
+        <w:tblPrEx>
+          <w:shd w:val="clear" w:color="auto" w:fill="ced7e7"/>
+        </w:tblPrEx>
+        <w:trPr>
+          <w:trHeight w:val="226" w:hRule="atLeast"/>
+        </w:trPr>
+        <w:tc>
+          <w:tcPr>
+            <w:tcW w:type="dxa" w:w="2744"/>
+            <w:tcBorders>
+              <w:top w:val="single" w:color="666666" w:sz="6" w:space="0" w:shadow="0" w:frame="0"/>
+              <w:left w:val="single" w:color="666666" w:sz="6" w:space="0" w:shadow="0" w:frame="0"/>
+              <w:bottom w:val="single" w:color="666666" w:sz="6" w:space="0" w:shadow="0" w:frame="0"/>
+              <w:right w:val="single" w:color="666666" w:sz="6" w:space="0" w:shadow="0" w:frame="0"/>
+            </w:tcBorders>
+            <w:shd w:val="clear" w:color="auto" w:fill="auto"/>
+            <w:tcMar>
+              <w:top w:type="dxa" w:w="80"/>
+              <w:left w:type="dxa" w:w="80"/>
+              <w:bottom w:type="dxa" w:w="80"/>
+              <w:right w:type="dxa" w:w="80"/>
+            </w:tcMar>
+            <w:vAlign w:val="top"/>
+          </w:tcPr>
+          <w:p>
+            <w:pPr>
+              <w:pStyle w:val="Body A"/>
+            </w:pPr>
+            <w:r>
+              <w:rPr>
+                <w:sz w:val="22"/>
+                <w:szCs w:val="22"/>
+                <w:shd w:val="nil" w:color="auto" w:fill="auto"/>
+                <w:rtl w:val="0"/>
+                <w:lang w:val="en-US"/>
+              </w:rPr>
+              <w:t>Year Built</w:t>
+            </w:r>
+          </w:p>
+        </w:tc>
+        <w:tc>
+          <w:tcPr>
+            <w:tcW w:type="dxa" w:w="6168"/>
+            <w:tcBorders>
+              <w:top w:val="single" w:color="666666" w:sz="6" w:space="0" w:shadow="0" w:frame="0"/>
+              <w:left w:val="single" w:color="666666" w:sz="6" w:space="0" w:shadow="0" w:frame="0"/>
+              <w:bottom w:val="single" w:color="666666" w:sz="6" w:space="0" w:shadow="0" w:frame="0"/>
+              <w:right w:val="single" w:color="666666" w:sz="6" w:space="0" w:shadow="0" w:frame="0"/>
+            </w:tcBorders>
+            <w:shd w:val="clear" w:color="auto" w:fill="auto"/>
+            <w:tcMar>
+              <w:top w:type="dxa" w:w="80"/>
+              <w:left w:type="dxa" w:w="80"/>
+              <w:bottom w:type="dxa" w:w="80"/>
+              <w:right w:type="dxa" w:w="80"/>
+            </w:tcMar>
+            <w:vAlign w:val="top"/>
+          </w:tcPr>
+          <w:p>
+            <w:pPr>
+              <w:pStyle w:val="Body A"/>
+            </w:pPr>
+            <w:r>
+              <w:rPr>
+                <w:sz w:val="22"/>
+                <w:szCs w:val="22"/>
+                <w:shd w:val="nil" w:color="auto" w:fill="auto"/>
+                <w:rtl w:val="0"/>
+                <w:lang w:val="en-US"/>
+              </w:rPr>
+              <w:t xml:space="preserve"> </w:t>
+            </w:r>
+            <w:r>
+              <w:rPr>
+                <w:b w:val="1"/>
+                <w:bCs w:val="1"/>
+                <w:sz w:val="22"/>
+                <w:szCs w:val="22"/>
+                <w:shd w:val="nil" w:color="auto" w:fill="auto"/>
+                <w:rtl w:val="0"/>
+                <w:lang w:val="en-US"/>
+              </w:rPr>
+              <w:t>{{vessel_year}}</w:t>
+            </w:r>
+          </w:p>
+        </w:tc>
+      </w:tr>
+      <w:tr>
+        <w:tblPrEx>
+          <w:shd w:val="clear" w:color="auto" w:fill="ced7e7"/>
+        </w:tblPrEx>
+        <w:trPr>
+          <w:trHeight w:val="226" w:hRule="atLeast"/>
+        </w:trPr>
+        <w:tc>
+          <w:tcPr>
+            <w:tcW w:type="dxa" w:w="2744"/>
+            <w:tcBorders>
+              <w:top w:val="single" w:color="666666" w:sz="6" w:space="0" w:shadow="0" w:frame="0"/>
+              <w:left w:val="single" w:color="666666" w:sz="6" w:space="0" w:shadow="0" w:frame="0"/>
+              <w:bottom w:val="single" w:color="666666" w:sz="6" w:space="0" w:shadow="0" w:frame="0"/>
+              <w:right w:val="single" w:color="666666" w:sz="6" w:space="0" w:shadow="0" w:frame="0"/>
+            </w:tcBorders>
+            <w:shd w:val="clear" w:color="auto" w:fill="eeeeee"/>
+            <w:tcMar>
+              <w:top w:type="dxa" w:w="80"/>
+              <w:left w:type="dxa" w:w="80"/>
+              <w:bottom w:type="dxa" w:w="80"/>
+              <w:right w:type="dxa" w:w="80"/>
+            </w:tcMar>
+            <w:vAlign w:val="top"/>
+          </w:tcPr>
+          <w:p>
+            <w:pPr>
+              <w:pStyle w:val="Body A"/>
+            </w:pPr>
+            <w:r>
+              <w:rPr>
+                <w:sz w:val="22"/>
+                <w:szCs w:val="22"/>
+                <w:shd w:val="nil" w:color="auto" w:fill="auto"/>
+                <w:rtl w:val="0"/>
+                <w:lang w:val="en-US"/>
+              </w:rPr>
+              <w:t>Service Area</w:t>
+            </w:r>
+          </w:p>
+        </w:tc>
+        <w:tc>
+          <w:tcPr>
+            <w:tcW w:type="dxa" w:w="6168"/>
+            <w:tcBorders>
+              <w:top w:val="single" w:color="666666" w:sz="6" w:space="0" w:shadow="0" w:frame="0"/>
+              <w:left w:val="single" w:color="666666" w:sz="6" w:space="0" w:shadow="0" w:frame="0"/>
+              <w:bottom w:val="single" w:color="666666" w:sz="6" w:space="0" w:shadow="0" w:frame="0"/>
+              <w:right w:val="single" w:color="666666" w:sz="6" w:space="0" w:shadow="0" w:frame="0"/>
+            </w:tcBorders>
+            <w:shd w:val="clear" w:color="auto" w:fill="eeeeee"/>
+            <w:tcMar>
+              <w:top w:type="dxa" w:w="80"/>
+              <w:left w:type="dxa" w:w="80"/>
+              <w:bottom w:type="dxa" w:w="80"/>
+              <w:right w:type="dxa" w:w="80"/>
+            </w:tcMar>
+            <w:vAlign w:val="top"/>
+          </w:tcPr>
+          <w:p>
+            <w:pPr>
+              <w:pStyle w:val="Body A"/>
+            </w:pPr>
+            <w:r>
+              <w:rPr>
+                <w:sz w:val="22"/>
+                <w:szCs w:val="22"/>
+                <w:shd w:val="nil" w:color="auto" w:fill="auto"/>
+                <w:rtl w:val="0"/>
+                <w:lang w:val="en-US"/>
+              </w:rPr>
+              <w:t xml:space="preserve"> </w:t>
+            </w:r>
+            <w:r>
+              <w:rPr>
+                <w:b w:val="1"/>
+                <w:bCs w:val="1"/>
+                <w:sz w:val="22"/>
+                <w:szCs w:val="22"/>
+                <w:shd w:val="nil" w:color="auto" w:fill="auto"/>
+                <w:rtl w:val="0"/>
+                <w:lang w:val="en-US"/>
+              </w:rPr>
+              <w:t>{{</w:t>
+            </w:r>
+            <w:r>
+              <w:rPr>
+                <w:b w:val="1"/>
+                <w:bCs w:val="1"/>
+                <w:sz w:val="22"/>
+                <w:szCs w:val="22"/>
+                <w:shd w:val="nil" w:color="auto" w:fill="auto"/>
+                <w:rtl w:val="0"/>
+                <w:lang w:val="en-US"/>
+              </w:rPr>
+              <w:t>vessel_</w:t>
+            </w:r>
+            <w:r>
+              <w:rPr>
+                <w:b w:val="1"/>
+                <w:bCs w:val="1"/>
+                <w:sz w:val="22"/>
+                <w:szCs w:val="22"/>
+                <w:shd w:val="nil" w:color="auto" w:fill="auto"/>
+                <w:rtl w:val="0"/>
+                <w:lang w:val="en-US"/>
+              </w:rPr>
+              <w:t>service_area}}</w:t>
+            </w:r>
+          </w:p>
+        </w:tc>
+      </w:tr>
+      <w:tr>
+        <w:tblPrEx>
+          <w:shd w:val="clear" w:color="auto" w:fill="ced7e7"/>
+        </w:tblPrEx>
+        <w:trPr>
+          <w:trHeight w:val="226" w:hRule="atLeast"/>
+        </w:trPr>
+        <w:tc>
+          <w:tcPr>
+            <w:tcW w:type="dxa" w:w="2744"/>
+            <w:tcBorders>
+              <w:top w:val="single" w:color="666666" w:sz="6" w:space="0" w:shadow="0" w:frame="0"/>
+              <w:left w:val="single" w:color="666666" w:sz="6" w:space="0" w:shadow="0" w:frame="0"/>
+              <w:bottom w:val="single" w:color="666666" w:sz="6" w:space="0" w:shadow="0" w:frame="0"/>
+              <w:right w:val="single" w:color="666666" w:sz="6" w:space="0" w:shadow="0" w:frame="0"/>
+            </w:tcBorders>
+            <w:shd w:val="clear" w:color="auto" w:fill="auto"/>
+            <w:tcMar>
+              <w:top w:type="dxa" w:w="80"/>
+              <w:left w:type="dxa" w:w="80"/>
+              <w:bottom w:type="dxa" w:w="80"/>
+              <w:right w:type="dxa" w:w="80"/>
+            </w:tcMar>
+            <w:vAlign w:val="top"/>
+          </w:tcPr>
+          <w:p>
+            <w:pPr>
+              <w:pStyle w:val="Body A"/>
+            </w:pPr>
+            <w:r>
+              <w:rPr>
+                <w:sz w:val="22"/>
+                <w:szCs w:val="22"/>
+                <w:shd w:val="nil" w:color="auto" w:fill="auto"/>
+                <w:rtl w:val="0"/>
+                <w:lang w:val="en-US"/>
+              </w:rPr>
+              <w:t>LOA</w:t>
+            </w:r>
+          </w:p>
+        </w:tc>
+        <w:tc>
+          <w:tcPr>
+            <w:tcW w:type="dxa" w:w="6168"/>
+            <w:tcBorders>
+              <w:top w:val="single" w:color="666666" w:sz="6" w:space="0" w:shadow="0" w:frame="0"/>
+              <w:left w:val="single" w:color="666666" w:sz="6" w:space="0" w:shadow="0" w:frame="0"/>
+              <w:bottom w:val="single" w:color="666666" w:sz="6" w:space="0" w:shadow="0" w:frame="0"/>
+              <w:right w:val="single" w:color="666666" w:sz="6" w:space="0" w:shadow="0" w:frame="0"/>
+            </w:tcBorders>
+            <w:shd w:val="clear" w:color="auto" w:fill="auto"/>
+            <w:tcMar>
+              <w:top w:type="dxa" w:w="80"/>
+              <w:left w:type="dxa" w:w="80"/>
+              <w:bottom w:type="dxa" w:w="80"/>
+              <w:right w:type="dxa" w:w="80"/>
+            </w:tcMar>
+            <w:vAlign w:val="top"/>
+          </w:tcPr>
+          <w:p>
+            <w:pPr>
+              <w:pStyle w:val="Body A"/>
+            </w:pPr>
+            <w:r>
+              <w:rPr>
+                <w:sz w:val="22"/>
+                <w:szCs w:val="22"/>
+                <w:shd w:val="nil" w:color="auto" w:fill="auto"/>
+                <w:rtl w:val="0"/>
+                <w:lang w:val="en-US"/>
+              </w:rPr>
+              <w:t xml:space="preserve"> </w:t>
+            </w:r>
+            <w:r>
+              <w:rPr>
+                <w:b w:val="1"/>
+                <w:bCs w:val="1"/>
+                <w:sz w:val="22"/>
+                <w:szCs w:val="22"/>
+                <w:shd w:val="nil" w:color="auto" w:fill="auto"/>
+                <w:rtl w:val="0"/>
+                <w:lang w:val="en-US"/>
+              </w:rPr>
+              <w:t>{{vessel_loa}}</w:t>
+            </w:r>
+          </w:p>
+        </w:tc>
+      </w:tr>
+      <w:tr>
+        <w:tblPrEx>
+          <w:shd w:val="clear" w:color="auto" w:fill="ced7e7"/>
+        </w:tblPrEx>
+        <w:trPr>
+          <w:trHeight w:val="226" w:hRule="atLeast"/>
+        </w:trPr>
+        <w:tc>
+          <w:tcPr>
+            <w:tcW w:type="dxa" w:w="2744"/>
+            <w:tcBorders>
+              <w:top w:val="single" w:color="666666" w:sz="6" w:space="0" w:shadow="0" w:frame="0"/>
+              <w:left w:val="single" w:color="666666" w:sz="6" w:space="0" w:shadow="0" w:frame="0"/>
+              <w:bottom w:val="single" w:color="666666" w:sz="6" w:space="0" w:shadow="0" w:frame="0"/>
+              <w:right w:val="single" w:color="666666" w:sz="6" w:space="0" w:shadow="0" w:frame="0"/>
+            </w:tcBorders>
+            <w:shd w:val="clear" w:color="auto" w:fill="eeeeee"/>
+            <w:tcMar>
+              <w:top w:type="dxa" w:w="80"/>
+              <w:left w:type="dxa" w:w="80"/>
+              <w:bottom w:type="dxa" w:w="80"/>
+              <w:right w:type="dxa" w:w="80"/>
+            </w:tcMar>
+            <w:vAlign w:val="top"/>
+          </w:tcPr>
+          <w:p>
+            <w:pPr>
+              <w:pStyle w:val="Body A"/>
+            </w:pPr>
+            <w:r>
+              <w:rPr>
+                <w:sz w:val="22"/>
+                <w:szCs w:val="22"/>
+                <w:shd w:val="nil" w:color="auto" w:fill="auto"/>
+                <w:rtl w:val="0"/>
+                <w:lang w:val="en-US"/>
+              </w:rPr>
+              <w:t>Beam</w:t>
+            </w:r>
+          </w:p>
+        </w:tc>
+        <w:tc>
+          <w:tcPr>
+            <w:tcW w:type="dxa" w:w="6168"/>
+            <w:tcBorders>
+              <w:top w:val="single" w:color="666666" w:sz="6" w:space="0" w:shadow="0" w:frame="0"/>
+              <w:left w:val="single" w:color="666666" w:sz="6" w:space="0" w:shadow="0" w:frame="0"/>
+              <w:bottom w:val="single" w:color="666666" w:sz="6" w:space="0" w:shadow="0" w:frame="0"/>
+              <w:right w:val="single" w:color="666666" w:sz="6" w:space="0" w:shadow="0" w:frame="0"/>
+            </w:tcBorders>
+            <w:shd w:val="clear" w:color="auto" w:fill="eeeeee"/>
+            <w:tcMar>
+              <w:top w:type="dxa" w:w="80"/>
+              <w:left w:type="dxa" w:w="80"/>
+              <w:bottom w:type="dxa" w:w="80"/>
+              <w:right w:type="dxa" w:w="80"/>
+            </w:tcMar>
+            <w:vAlign w:val="top"/>
+          </w:tcPr>
+          <w:p>
+            <w:pPr>
+              <w:pStyle w:val="Body A"/>
+            </w:pPr>
+            <w:r>
+              <w:rPr>
+                <w:sz w:val="22"/>
+                <w:szCs w:val="22"/>
+                <w:shd w:val="nil" w:color="auto" w:fill="auto"/>
+                <w:rtl w:val="0"/>
+                <w:lang w:val="en-US"/>
+              </w:rPr>
+              <w:t xml:space="preserve"> </w:t>
+            </w:r>
+            <w:r>
+              <w:rPr>
+                <w:b w:val="1"/>
+                <w:bCs w:val="1"/>
+                <w:sz w:val="22"/>
+                <w:szCs w:val="22"/>
+                <w:shd w:val="nil" w:color="auto" w:fill="auto"/>
+                <w:rtl w:val="0"/>
+                <w:lang w:val="en-US"/>
+              </w:rPr>
+              <w:t>{{vessel_beam}}</w:t>
+            </w:r>
+          </w:p>
+        </w:tc>
+      </w:tr>
+      <w:tr>
+        <w:tblPrEx>
+          <w:shd w:val="clear" w:color="auto" w:fill="ced7e7"/>
+        </w:tblPrEx>
+        <w:trPr>
+          <w:trHeight w:val="226" w:hRule="atLeast"/>
+        </w:trPr>
+        <w:tc>
+          <w:tcPr>
+            <w:tcW w:type="dxa" w:w="2744"/>
+            <w:tcBorders>
+              <w:top w:val="single" w:color="666666" w:sz="6" w:space="0" w:shadow="0" w:frame="0"/>
+              <w:left w:val="single" w:color="666666" w:sz="6" w:space="0" w:shadow="0" w:frame="0"/>
+              <w:bottom w:val="single" w:color="666666" w:sz="6" w:space="0" w:shadow="0" w:frame="0"/>
+              <w:right w:val="single" w:color="666666" w:sz="6" w:space="0" w:shadow="0" w:frame="0"/>
+            </w:tcBorders>
+            <w:shd w:val="clear" w:color="auto" w:fill="auto"/>
+            <w:tcMar>
+              <w:top w:type="dxa" w:w="80"/>
+              <w:left w:type="dxa" w:w="80"/>
+              <w:bottom w:type="dxa" w:w="80"/>
+              <w:right w:type="dxa" w:w="80"/>
+            </w:tcMar>
+            <w:vAlign w:val="top"/>
+          </w:tcPr>
+          <w:p>
+            <w:pPr>
+              <w:pStyle w:val="Body A"/>
+            </w:pPr>
+            <w:r>
+              <w:rPr>
+                <w:sz w:val="22"/>
+                <w:szCs w:val="22"/>
+                <w:shd w:val="nil" w:color="auto" w:fill="auto"/>
+                <w:rtl w:val="0"/>
+                <w:lang w:val="en-US"/>
+              </w:rPr>
+              <w:t>Draft</w:t>
+            </w:r>
+          </w:p>
+        </w:tc>
+        <w:tc>
+          <w:tcPr>
+            <w:tcW w:type="dxa" w:w="6168"/>
+            <w:tcBorders>
+              <w:top w:val="single" w:color="666666" w:sz="6" w:space="0" w:shadow="0" w:frame="0"/>
+              <w:left w:val="single" w:color="666666" w:sz="6" w:space="0" w:shadow="0" w:frame="0"/>
+              <w:bottom w:val="single" w:color="666666" w:sz="6" w:space="0" w:shadow="0" w:frame="0"/>
+              <w:right w:val="single" w:color="666666" w:sz="6" w:space="0" w:shadow="0" w:frame="0"/>
+            </w:tcBorders>
+            <w:shd w:val="clear" w:color="auto" w:fill="auto"/>
+            <w:tcMar>
+              <w:top w:type="dxa" w:w="80"/>
+              <w:left w:type="dxa" w:w="80"/>
+              <w:bottom w:type="dxa" w:w="80"/>
+              <w:right w:type="dxa" w:w="80"/>
+            </w:tcMar>
+            <w:vAlign w:val="top"/>
+          </w:tcPr>
+          <w:p>
+            <w:pPr>
+              <w:pStyle w:val="Body A"/>
+            </w:pPr>
+            <w:r>
+              <w:rPr>
+                <w:sz w:val="22"/>
+                <w:szCs w:val="22"/>
+                <w:shd w:val="nil" w:color="auto" w:fill="auto"/>
+                <w:rtl w:val="0"/>
+                <w:lang w:val="en-US"/>
+              </w:rPr>
+              <w:t xml:space="preserve"> </w:t>
+            </w:r>
+            <w:r>
+              <w:rPr>
+                <w:b w:val="1"/>
+                <w:bCs w:val="1"/>
+                <w:sz w:val="22"/>
+                <w:szCs w:val="22"/>
+                <w:shd w:val="nil" w:color="auto" w:fill="auto"/>
+                <w:rtl w:val="0"/>
+                <w:lang w:val="en-US"/>
+              </w:rPr>
+              <w:t>{{vessel_draft}}</w:t>
+            </w:r>
+          </w:p>
+        </w:tc>
+      </w:tr>
+      <w:tr>
+        <w:tblPrEx>
+          <w:shd w:val="clear" w:color="auto" w:fill="ced7e7"/>
+        </w:tblPrEx>
+        <w:trPr>
+          <w:trHeight w:val="226" w:hRule="atLeast"/>
+        </w:trPr>
+        <w:tc>
+          <w:tcPr>
+            <w:tcW w:type="dxa" w:w="2744"/>
+            <w:tcBorders>
+              <w:top w:val="single" w:color="666666" w:sz="6" w:space="0" w:shadow="0" w:frame="0"/>
+              <w:left w:val="single" w:color="666666" w:sz="6" w:space="0" w:shadow="0" w:frame="0"/>
+              <w:bottom w:val="single" w:color="666666" w:sz="6" w:space="0" w:shadow="0" w:frame="0"/>
+              <w:right w:val="single" w:color="666666" w:sz="6" w:space="0" w:shadow="0" w:frame="0"/>
+            </w:tcBorders>
+            <w:shd w:val="clear" w:color="auto" w:fill="eeeeee"/>
+            <w:tcMar>
+              <w:top w:type="dxa" w:w="80"/>
+              <w:left w:type="dxa" w:w="80"/>
+              <w:bottom w:type="dxa" w:w="80"/>
+              <w:right w:type="dxa" w:w="80"/>
+            </w:tcMar>
+            <w:vAlign w:val="top"/>
+          </w:tcPr>
+          <w:p>
+            <w:pPr>
+              <w:pStyle w:val="Body A"/>
+            </w:pPr>
+            <w:r>
+              <w:rPr>
+                <w:sz w:val="22"/>
+                <w:szCs w:val="22"/>
+                <w:shd w:val="nil" w:color="auto" w:fill="auto"/>
+                <w:rtl w:val="0"/>
+                <w:lang w:val="en-US"/>
+              </w:rPr>
+              <w:t>Displacement</w:t>
+            </w:r>
+          </w:p>
+        </w:tc>
+        <w:tc>
+          <w:tcPr>
+            <w:tcW w:type="dxa" w:w="6168"/>
+            <w:tcBorders>
+              <w:top w:val="single" w:color="666666" w:sz="6" w:space="0" w:shadow="0" w:frame="0"/>
+              <w:left w:val="single" w:color="666666" w:sz="6" w:space="0" w:shadow="0" w:frame="0"/>
+              <w:bottom w:val="single" w:color="666666" w:sz="6" w:space="0" w:shadow="0" w:frame="0"/>
+              <w:right w:val="single" w:color="666666" w:sz="6" w:space="0" w:shadow="0" w:frame="0"/>
+            </w:tcBorders>
+            <w:shd w:val="clear" w:color="auto" w:fill="eeeeee"/>
+            <w:tcMar>
+              <w:top w:type="dxa" w:w="80"/>
+              <w:left w:type="dxa" w:w="80"/>
+              <w:bottom w:type="dxa" w:w="80"/>
+              <w:right w:type="dxa" w:w="80"/>
+            </w:tcMar>
+            <w:vAlign w:val="top"/>
+          </w:tcPr>
+          <w:p>
+            <w:pPr>
+              <w:pStyle w:val="Body A"/>
+            </w:pPr>
+            <w:r>
+              <w:rPr>
+                <w:sz w:val="22"/>
+                <w:szCs w:val="22"/>
+                <w:shd w:val="nil" w:color="auto" w:fill="auto"/>
+                <w:rtl w:val="0"/>
+                <w:lang w:val="en-US"/>
+              </w:rPr>
+              <w:t xml:space="preserve"> </w:t>
+            </w:r>
+            <w:r>
+              <w:rPr>
+                <w:b w:val="1"/>
+                <w:bCs w:val="1"/>
+                <w:sz w:val="22"/>
+                <w:szCs w:val="22"/>
+                <w:shd w:val="nil" w:color="auto" w:fill="auto"/>
+                <w:rtl w:val="0"/>
+                <w:lang w:val="en-US"/>
+              </w:rPr>
+              <w:t>{{vessel_displacement}}</w:t>
+            </w:r>
+          </w:p>
+        </w:tc>
+      </w:tr>
+      <w:tr>
+        <w:tblPrEx>
+          <w:shd w:val="clear" w:color="auto" w:fill="ced7e7"/>
+        </w:tblPrEx>
+        <w:trPr>
+          <w:trHeight w:val="226" w:hRule="atLeast"/>
+        </w:trPr>
+        <w:tc>
+          <w:tcPr>
+            <w:tcW w:type="dxa" w:w="2744"/>
+            <w:tcBorders>
+              <w:top w:val="single" w:color="666666" w:sz="6" w:space="0" w:shadow="0" w:frame="0"/>
+              <w:left w:val="single" w:color="666666" w:sz="6" w:space="0" w:shadow="0" w:frame="0"/>
+              <w:bottom w:val="single" w:color="666666" w:sz="6" w:space="0" w:shadow="0" w:frame="0"/>
+              <w:right w:val="single" w:color="666666" w:sz="6" w:space="0" w:shadow="0" w:frame="0"/>
+            </w:tcBorders>
+            <w:shd w:val="clear" w:color="auto" w:fill="eeeeee"/>
+            <w:tcMar>
+              <w:top w:type="dxa" w:w="80"/>
+              <w:left w:type="dxa" w:w="80"/>
+              <w:bottom w:type="dxa" w:w="80"/>
+              <w:right w:type="dxa" w:w="80"/>
+            </w:tcMar>
+            <w:vAlign w:val="top"/>
+          </w:tcPr>
+          <w:p>
+            <w:pPr>
+              <w:pStyle w:val="Body A"/>
+            </w:pPr>
+            <w:r>
+              <w:rPr>
+                <w:sz w:val="22"/>
+                <w:szCs w:val="22"/>
+                <w:shd w:val="nil" w:color="auto" w:fill="auto"/>
+                <w:rtl w:val="0"/>
+                <w:lang w:val="en-US"/>
+              </w:rPr>
+              <w:t>Ballast</w:t>
+            </w:r>
+          </w:p>
+        </w:tc>
+        <w:tc>
+          <w:tcPr>
+            <w:tcW w:type="dxa" w:w="6168"/>
+            <w:tcBorders>
+              <w:top w:val="single" w:color="666666" w:sz="6" w:space="0" w:shadow="0" w:frame="0"/>
+              <w:left w:val="single" w:color="666666" w:sz="6" w:space="0" w:shadow="0" w:frame="0"/>
+              <w:bottom w:val="single" w:color="666666" w:sz="6" w:space="0" w:shadow="0" w:frame="0"/>
+              <w:right w:val="single" w:color="666666" w:sz="6" w:space="0" w:shadow="0" w:frame="0"/>
+            </w:tcBorders>
+            <w:shd w:val="clear" w:color="auto" w:fill="eeeeee"/>
+            <w:tcMar>
+              <w:top w:type="dxa" w:w="80"/>
+              <w:left w:type="dxa" w:w="80"/>
+              <w:bottom w:type="dxa" w:w="80"/>
+              <w:right w:type="dxa" w:w="80"/>
+            </w:tcMar>
+            <w:vAlign w:val="top"/>
+          </w:tcPr>
+          <w:p>
+            <w:pPr>
+              <w:pStyle w:val="Body A"/>
+            </w:pPr>
+            <w:r>
+              <w:rPr>
+                <w:sz w:val="22"/>
+                <w:szCs w:val="22"/>
+                <w:shd w:val="nil" w:color="auto" w:fill="auto"/>
+                <w:rtl w:val="0"/>
+                <w:lang w:val="en-US"/>
+              </w:rPr>
+              <w:t xml:space="preserve"> </w:t>
+            </w:r>
+            <w:r>
+              <w:rPr>
+                <w:b w:val="1"/>
+                <w:bCs w:val="1"/>
+                <w:sz w:val="22"/>
+                <w:szCs w:val="22"/>
+                <w:shd w:val="nil" w:color="auto" w:fill="auto"/>
+                <w:rtl w:val="0"/>
+                <w:lang w:val="en-US"/>
+              </w:rPr>
+              <w:t>{{vessel_ballast}}</w:t>
+            </w:r>
+          </w:p>
+        </w:tc>
+      </w:tr>
+    </w:tbl>
+    <w:p>
+      <w:pPr>
+        <w:pStyle w:val="Heading"/>
+        <w:keepLines w:val="1"/>
+        <w:widowControl w:val="0"/>
+        <w:spacing w:before="480"/>
+        <w:ind w:left="432" w:hanging="432"/>
       </w:pPr>
       <w:r>
         <w:rPr>
-          <w:rtl w:val="0"/>
-          <w:lang w:val="en-US"/>
+          <w:rFonts w:ascii="Calibri" w:cs="Calibri" w:hAnsi="Calibri" w:eastAsia="Calibri"/>
+          <w:outline w:val="0"/>
+          <w:color w:val="4f81bd"/>
+          <w:sz w:val="32"/>
+          <w:szCs w:val="32"/>
+          <w:u w:color="4f81bd"/>
+          <w14:textFill>
+            <w14:solidFill>
+              <w14:srgbClr w14:val="4F81BD"/>
+            </w14:solidFill>
+          </w14:textFill>
         </w:rPr>
-        <w:t xml:space="preserve">flutter: </w:t>
-      </w:r>
-      <w:r>
-        <w:rPr>
-          <w:rFonts w:ascii="Arial Unicode MS" w:cs="Arial Unicode MS" w:hAnsi="Arial Unicode MS" w:eastAsia="Arial Unicode MS" w:hint="eastAsia"/>
-          <w:b w:val="0"/>
-          <w:bCs w:val="0"/>
-          <w:i w:val="0"/>
-          <w:iCs w:val="0"/>
-          <w:rtl w:val="0"/>
-          <w:lang w:val="en-US"/>
-        </w:rPr>
-        <w:t>📦</w:t>
-      </w:r>
-      <w:r>
-        <w:rPr>
-          <w:rtl w:val="0"/>
-          <w:lang w:val="en-US"/>
-        </w:rPr>
-        <w:t xml:space="preserve"> </w:t>
-      </w:r>
-      <w:r>
-        <w:rPr>
-          <w:rtl w:val="0"/>
-          <w:lang w:val="en-US"/>
-        </w:rPr>
-        <w:t>reportData = {"vessel_name":"Mosaic","survey_number":"2504 Mosaic","client_name":"Brian and Kyle","survey_date":"2025/04","survey_type":"Pre-Purchase","surveyor_name":"Marc Blaquiere","surveyor":"Marc Blaquiere","surveyor_email":"Marc@svliquid.com","surveyor_phone":"951-450-4025","surveyor_company":"Liquid Marine Services","surveyor_credentials":"NAMS - ABYC - USCG","surveyor_address":"123 Marine St","surveyor_city":"Ocean City","surveyor_state":"MD","surveyor_zip":"21842","surveyor_country":"USA","surveyor_website":"https://marinesurveys.example.com","surveyor_notes":"Preliminary findings. Report under review."}</w:t>
-      </w:r>
-    </w:p>
-    <w:p>
-      <w:pPr>
-        <w:pStyle w:val="Body A"/>
-        <w:spacing w:before="96" w:after="0"/>
-        <w:jc w:val="center"/>
-      </w:pPr>
-      <w:r>
-        <w:rPr>
-          <w:rtl w:val="0"/>
-          <w:lang w:val="en-US"/>
-        </w:rPr>
-        <w:t xml:space="preserve">flutter: </w:t>
-      </w:r>
-      <w:r>
-        <w:rPr>
-          <w:rFonts w:ascii="Arial Unicode MS" w:cs="Arial Unicode MS" w:hAnsi="Arial Unicode MS" w:eastAsia="Arial Unicode MS" w:hint="eastAsia"/>
-          <w:b w:val="0"/>
-          <w:bCs w:val="0"/>
-          <w:i w:val="0"/>
-          <w:iCs w:val="0"/>
-          <w:rtl w:val="0"/>
-          <w:lang w:val="en-US"/>
-        </w:rPr>
-        <w:t>📄</w:t>
-      </w:r>
-      <w:r>
-        <w:rPr>
-          <w:rtl w:val="0"/>
-          <w:lang w:val="en-US"/>
-        </w:rPr>
-        <w:t xml:space="preserve"> </w:t>
-      </w:r>
-      <w:r>
-        <w:rPr>
-          <w:rtl w:val="0"/>
-          <w:lang w:val="en-US"/>
-        </w:rPr>
-        <w:t>Report saved to /var/mobile/Containers/Data/Application/AE34667D-E041-44BC-8FF1-CD76C64D7462/Documents/GeneratedSurveyReport</w:t>
-      </w:r>
-    </w:p>
-    <w:p>
-      <w:pPr>
-        <w:pStyle w:val="Body A"/>
-        <w:spacing w:before="96" w:after="0"/>
-        <w:jc w:val="center"/>
-      </w:pPr>
-      <w:r>
-        <w:rPr>
-          <w:rtl w:val="0"/>
-          <w:lang w:val="en-US"/>
-        </w:rPr>
-        <w:t>All surveys done on time.</w:t>
       </w:r>
     </w:p>
     <w:sectPr>
@@ -2280,7 +3597,7 @@
   </w:style>
   <w:style w:type="paragraph" w:styleId="Heading">
     <w:name w:val="Heading"/>
-    <w:next w:val="Body"/>
+    <w:next w:val="Heading"/>
     <w:pPr>
       <w:keepNext w:val="1"/>
       <w:keepLines w:val="0"/>
@@ -2311,59 +3628,13 @@
       <w:position w:val="0"/>
       <w:sz w:val="36"/>
       <w:szCs w:val="36"/>
-      <w:u w:val="none"/>
-      <w:shd w:val="nil" w:color="auto" w:fill="auto"/>
-      <w:vertAlign w:val="baseline"/>
-      <w:lang w:val="en-US"/>
-      <w14:textOutline>
-        <w14:noFill/>
-      </w14:textOutline>
-      <w14:textFill>
-        <w14:solidFill>
-          <w14:srgbClr w14:val="000000"/>
-        </w14:solidFill>
-      </w14:textFill>
-    </w:rPr>
-  </w:style>
-  <w:style w:type="paragraph" w:styleId="Body">
-    <w:name w:val="Body"/>
-    <w:next w:val="Body"/>
-    <w:pPr>
-      <w:keepNext w:val="0"/>
-      <w:keepLines w:val="0"/>
-      <w:pageBreakBefore w:val="0"/>
-      <w:widowControl w:val="1"/>
-      <w:shd w:val="clear" w:color="auto" w:fill="auto"/>
-      <w:suppressAutoHyphens w:val="0"/>
-      <w:bidi w:val="0"/>
-      <w:spacing w:before="0" w:after="0" w:line="240" w:lineRule="auto"/>
-      <w:ind w:left="0" w:right="0" w:firstLine="0"/>
-      <w:jc w:val="left"/>
-      <w:outlineLvl w:val="9"/>
-    </w:pPr>
-    <w:rPr>
-      <w:rFonts w:ascii="Times New Roman" w:cs="Arial Unicode MS" w:hAnsi="Times New Roman" w:eastAsia="Arial Unicode MS"/>
-      <w:b w:val="0"/>
-      <w:bCs w:val="0"/>
-      <w:i w:val="0"/>
-      <w:iCs w:val="0"/>
-      <w:caps w:val="0"/>
-      <w:smallCaps w:val="0"/>
-      <w:strike w:val="0"/>
-      <w:dstrike w:val="0"/>
-      <w:outline w:val="0"/>
-      <w:color w:val="000000"/>
-      <w:spacing w:val="0"/>
-      <w:kern w:val="0"/>
-      <w:position w:val="0"/>
-      <w:sz w:val="24"/>
-      <w:szCs w:val="24"/>
       <w:u w:val="none" w:color="000000"/>
       <w:shd w:val="nil" w:color="auto" w:fill="auto"/>
       <w:vertAlign w:val="baseline"/>
       <w:lang w:val="en-US"/>
-      <w14:textOutline>
+      <w14:textOutline w14:w="12700" w14:cap="flat">
         <w14:noFill/>
+        <w14:miter w14:lim="400000"/>
       </w14:textOutline>
       <w14:textFill>
         <w14:solidFill>

--- a/survey_template_01a.docx
+++ b/survey_template_01a.docx
@@ -1723,7 +1723,7 @@
                 <w:rtl w:val="0"/>
                 <w:lang w:val="en-US"/>
               </w:rPr>
-              <w:t>{{vessel_manufacturer}}</w:t>
+              <w:t>{{manufacturer}}</w:t>
             </w:r>
           </w:p>
         </w:tc>
@@ -1811,7 +1811,7 @@
                 <w:rtl w:val="0"/>
                 <w:lang w:val="en-US"/>
               </w:rPr>
-              <w:t>{{vessel_designer}}</w:t>
+              <w:t>{{designer}}</w:t>
             </w:r>
           </w:p>
         </w:tc>
@@ -1896,7 +1896,7 @@
                 <w:rtl w:val="0"/>
                 <w:lang w:val="en-US"/>
               </w:rPr>
-              <w:t>{{vessel_make}}</w:t>
+              <w:t>{{make}}</w:t>
             </w:r>
           </w:p>
         </w:tc>
@@ -1980,7 +1980,7 @@
                 <w:rtl w:val="0"/>
                 <w:lang w:val="en-US"/>
               </w:rPr>
-              <w:t>{{vessel_model}}</w:t>
+              <w:t>{{model}}</w:t>
             </w:r>
           </w:p>
         </w:tc>
@@ -2068,7 +2068,7 @@
                 <w:rtl w:val="0"/>
                 <w:lang w:val="en-US"/>
               </w:rPr>
-              <w:t>{{vessel_hin}}</w:t>
+              <w:t>{{hin}}</w:t>
             </w:r>
           </w:p>
         </w:tc>
@@ -2156,7 +2156,7 @@
                 <w:rtl w:val="0"/>
                 <w:lang w:val="en-US"/>
               </w:rPr>
-              <w:t>{{vessel_uscg_number}}</w:t>
+              <w:t>{{uscg}}</w:t>
             </w:r>
           </w:p>
         </w:tc>
@@ -2244,7 +2244,7 @@
                 <w:rtl w:val="0"/>
                 <w:lang w:val="en-US"/>
               </w:rPr>
-              <w:t>{{vessel_uscg_expiry}}</w:t>
+              <w:t>{{uscg_expiry}}</w:t>
             </w:r>
           </w:p>
         </w:tc>
@@ -2332,7 +2332,7 @@
                 <w:rtl w:val="0"/>
                 <w:lang w:val="en-US"/>
               </w:rPr>
-              <w:t>{{vessel_hailing_port}}</w:t>
+              <w:t>{{hailing_port}}</w:t>
             </w:r>
           </w:p>
         </w:tc>
@@ -2420,7 +2420,31 @@
                 <w:rtl w:val="0"/>
                 <w:lang w:val="en-US"/>
               </w:rPr>
-              <w:t>{{vessel_year}}</w:t>
+              <w:t>{{year</w:t>
+            </w:r>
+            <w:r>
+              <w:rPr>
+                <w:b w:val="1"/>
+                <w:bCs w:val="1"/>
+                <w:sz w:val="22"/>
+                <w:szCs w:val="22"/>
+                <w:shd w:val="nil" w:color="auto" w:fill="auto"/>
+                <w:rtl w:val="0"/>
+                <w:lang w:val="en-US"/>
+              </w:rPr>
+              <w:t>_built</w:t>
+            </w:r>
+            <w:r>
+              <w:rPr>
+                <w:b w:val="1"/>
+                <w:bCs w:val="1"/>
+                <w:sz w:val="22"/>
+                <w:szCs w:val="22"/>
+                <w:shd w:val="nil" w:color="auto" w:fill="auto"/>
+                <w:rtl w:val="0"/>
+                <w:lang w:val="en-US"/>
+              </w:rPr>
+              <w:t>}}</w:t>
             </w:r>
           </w:p>
         </w:tc>
@@ -2508,31 +2532,7 @@
                 <w:rtl w:val="0"/>
                 <w:lang w:val="en-US"/>
               </w:rPr>
-              <w:t>{{</w:t>
-            </w:r>
-            <w:r>
-              <w:rPr>
-                <w:b w:val="1"/>
-                <w:bCs w:val="1"/>
-                <w:sz w:val="22"/>
-                <w:szCs w:val="22"/>
-                <w:shd w:val="nil" w:color="auto" w:fill="auto"/>
-                <w:rtl w:val="0"/>
-                <w:lang w:val="en-US"/>
-              </w:rPr>
-              <w:t>vessel_</w:t>
-            </w:r>
-            <w:r>
-              <w:rPr>
-                <w:b w:val="1"/>
-                <w:bCs w:val="1"/>
-                <w:sz w:val="22"/>
-                <w:szCs w:val="22"/>
-                <w:shd w:val="nil" w:color="auto" w:fill="auto"/>
-                <w:rtl w:val="0"/>
-                <w:lang w:val="en-US"/>
-              </w:rPr>
-              <w:t>service_area}}</w:t>
+              <w:t>{{service_area}}</w:t>
             </w:r>
           </w:p>
         </w:tc>
@@ -2620,7 +2620,7 @@
                 <w:rtl w:val="0"/>
                 <w:lang w:val="en-US"/>
               </w:rPr>
-              <w:t>{{vessel_loa}}</w:t>
+              <w:t>{{loa}}</w:t>
             </w:r>
           </w:p>
         </w:tc>
@@ -2708,7 +2708,7 @@
                 <w:rtl w:val="0"/>
                 <w:lang w:val="en-US"/>
               </w:rPr>
-              <w:t>{{vessel_beam}}</w:t>
+              <w:t>{{beam}}</w:t>
             </w:r>
           </w:p>
         </w:tc>
@@ -2796,7 +2796,7 @@
                 <w:rtl w:val="0"/>
                 <w:lang w:val="en-US"/>
               </w:rPr>
-              <w:t>{{vessel_draft}}</w:t>
+              <w:t>{{draft}}</w:t>
             </w:r>
           </w:p>
         </w:tc>
@@ -2884,7 +2884,7 @@
                 <w:rtl w:val="0"/>
                 <w:lang w:val="en-US"/>
               </w:rPr>
-              <w:t>{{vessel_displacement}}</w:t>
+              <w:t>{{displacement}}</w:t>
             </w:r>
           </w:p>
         </w:tc>
@@ -2972,7 +2972,7 @@
                 <w:rtl w:val="0"/>
                 <w:lang w:val="en-US"/>
               </w:rPr>
-              <w:t>{{vessel_ballast}}</w:t>
+              <w:t>{{ballast}}</w:t>
             </w:r>
           </w:p>
         </w:tc>

--- a/survey_template_01a.docx
+++ b/survey_template_01a.docx
@@ -2985,8 +2985,6 @@
         <w:widowControl w:val="0"/>
         <w:spacing w:before="480"/>
         <w:ind w:left="432" w:hanging="432"/>
-      </w:pPr>
-      <w:r>
         <w:rPr>
           <w:rFonts w:ascii="Calibri" w:cs="Calibri" w:hAnsi="Calibri" w:eastAsia="Calibri"/>
           <w:outline w:val="0"/>
@@ -2999,6 +2997,1784 @@
               <w14:srgbClr w14:val="4F81BD"/>
             </w14:solidFill>
           </w14:textFill>
+        </w:rPr>
+      </w:pPr>
+    </w:p>
+    <w:p>
+      <w:pPr>
+        <w:pStyle w:val="Heading"/>
+        <w:keepLines w:val="1"/>
+        <w:widowControl w:val="0"/>
+        <w:spacing w:before="480"/>
+        <w:ind w:left="324" w:hanging="324"/>
+      </w:pPr>
+      <w:r>
+        <w:rPr>
+          <w:rFonts w:ascii="Arial Unicode MS" w:cs="Arial Unicode MS" w:hAnsi="Arial Unicode MS" w:eastAsia="Arial Unicode MS"/>
+          <w:b w:val="0"/>
+          <w:bCs w:val="0"/>
+          <w:i w:val="0"/>
+          <w:iCs w:val="0"/>
+          <w:outline w:val="0"/>
+          <w:color w:val="4f81bd"/>
+          <w:sz w:val="32"/>
+          <w:szCs w:val="32"/>
+          <w:u w:color="4f81bd"/>
+          <w14:textFill>
+            <w14:solidFill>
+              <w14:srgbClr w14:val="4F81BD"/>
+            </w14:solidFill>
+          </w14:textFill>
+        </w:rPr>
+        <w:br w:type="page"/>
+      </w:r>
+    </w:p>
+    <w:p>
+      <w:pPr>
+        <w:pStyle w:val="Heading 2"/>
+        <w:outlineLvl w:val="1"/>
+        <w:rPr>
+          <w:b w:val="0"/>
+          <w:bCs w:val="0"/>
+        </w:rPr>
+      </w:pPr>
+      <w:r>
+        <w:rPr>
+          <w:rtl w:val="0"/>
+          <w:lang w:val="en-US"/>
+        </w:rPr>
+        <w:t>Hull / Construction</w:t>
+      </w:r>
+    </w:p>
+    <w:tbl>
+      <w:tblPr>
+        <w:tblW w:w="9021" w:type="dxa"/>
+        <w:jc w:val="left"/>
+        <w:tblInd w:w="432" w:type="dxa"/>
+        <w:tblBorders>
+          <w:top w:val="single" w:color="ffffff" w:sz="8" w:space="0" w:shadow="0" w:frame="0"/>
+          <w:left w:val="single" w:color="ffffff" w:sz="8" w:space="0" w:shadow="0" w:frame="0"/>
+          <w:bottom w:val="single" w:color="ffffff" w:sz="8" w:space="0" w:shadow="0" w:frame="0"/>
+          <w:right w:val="single" w:color="ffffff" w:sz="8" w:space="0" w:shadow="0" w:frame="0"/>
+          <w:insideH w:val="single" w:color="ffffff" w:sz="8" w:space="0" w:shadow="0" w:frame="0"/>
+          <w:insideV w:val="single" w:color="ffffff" w:sz="8" w:space="0" w:shadow="0" w:frame="0"/>
+        </w:tblBorders>
+        <w:shd w:val="clear" w:color="auto" w:fill="ced7e7"/>
+        <w:tblLayout w:type="fixed"/>
+      </w:tblPr>
+      <w:tblGrid>
+        <w:gridCol w:w="2853"/>
+        <w:gridCol w:w="6168"/>
+      </w:tblGrid>
+      <w:tr>
+        <w:tblPrEx>
+          <w:shd w:val="clear" w:color="auto" w:fill="ced7e7"/>
+        </w:tblPrEx>
+        <w:trPr>
+          <w:trHeight w:val="320" w:hRule="atLeast"/>
+        </w:trPr>
+        <w:tc>
+          <w:tcPr>
+            <w:tcW w:type="dxa" w:w="2853"/>
+            <w:tcBorders>
+              <w:top w:val="single" w:color="666666" w:sz="6" w:space="0" w:shadow="0" w:frame="0"/>
+              <w:left w:val="single" w:color="666666" w:sz="6" w:space="0" w:shadow="0" w:frame="0"/>
+              <w:bottom w:val="single" w:color="666666" w:sz="6" w:space="0" w:shadow="0" w:frame="0"/>
+              <w:right w:val="single" w:color="666666" w:sz="6" w:space="0" w:shadow="0" w:frame="0"/>
+            </w:tcBorders>
+            <w:shd w:val="clear" w:color="auto" w:fill="b2b2b2"/>
+            <w:tcMar>
+              <w:top w:type="dxa" w:w="80"/>
+              <w:left w:type="dxa" w:w="80"/>
+              <w:bottom w:type="dxa" w:w="80"/>
+              <w:right w:type="dxa" w:w="80"/>
+            </w:tcMar>
+            <w:vAlign w:val="top"/>
+          </w:tcPr>
+          <w:p/>
+        </w:tc>
+        <w:tc>
+          <w:tcPr>
+            <w:tcW w:type="dxa" w:w="6167"/>
+            <w:tcBorders>
+              <w:top w:val="single" w:color="666666" w:sz="6" w:space="0" w:shadow="0" w:frame="0"/>
+              <w:left w:val="single" w:color="666666" w:sz="6" w:space="0" w:shadow="0" w:frame="0"/>
+              <w:bottom w:val="single" w:color="666666" w:sz="6" w:space="0" w:shadow="0" w:frame="0"/>
+              <w:right w:val="single" w:color="666666" w:sz="6" w:space="0" w:shadow="0" w:frame="0"/>
+            </w:tcBorders>
+            <w:shd w:val="clear" w:color="auto" w:fill="b2b2b2"/>
+            <w:tcMar>
+              <w:top w:type="dxa" w:w="80"/>
+              <w:left w:type="dxa" w:w="80"/>
+              <w:bottom w:type="dxa" w:w="80"/>
+              <w:right w:type="dxa" w:w="80"/>
+            </w:tcMar>
+            <w:vAlign w:val="top"/>
+          </w:tcPr>
+          <w:p/>
+        </w:tc>
+      </w:tr>
+      <w:tr>
+        <w:tblPrEx>
+          <w:shd w:val="clear" w:color="auto" w:fill="ced7e7"/>
+        </w:tblPrEx>
+        <w:trPr>
+          <w:trHeight w:val="256" w:hRule="atLeast"/>
+        </w:trPr>
+        <w:tc>
+          <w:tcPr>
+            <w:tcW w:type="dxa" w:w="2853"/>
+            <w:tcBorders>
+              <w:top w:val="single" w:color="666666" w:sz="6" w:space="0" w:shadow="0" w:frame="0"/>
+              <w:left w:val="single" w:color="666666" w:sz="6" w:space="0" w:shadow="0" w:frame="0"/>
+              <w:bottom w:val="single" w:color="666666" w:sz="6" w:space="0" w:shadow="0" w:frame="0"/>
+              <w:right w:val="single" w:color="666666" w:sz="6" w:space="0" w:shadow="0" w:frame="0"/>
+            </w:tcBorders>
+            <w:shd w:val="clear" w:color="auto" w:fill="auto"/>
+            <w:tcMar>
+              <w:top w:type="dxa" w:w="80"/>
+              <w:left w:type="dxa" w:w="80"/>
+              <w:bottom w:type="dxa" w:w="80"/>
+              <w:right w:type="dxa" w:w="80"/>
+            </w:tcMar>
+            <w:vAlign w:val="top"/>
+          </w:tcPr>
+          <w:p>
+            <w:pPr>
+              <w:pStyle w:val="Body A"/>
+              <w:tabs>
+                <w:tab w:val="left" w:pos="8860"/>
+              </w:tabs>
+            </w:pPr>
+            <w:r>
+              <w:rPr>
+                <w:sz w:val="22"/>
+                <w:szCs w:val="22"/>
+                <w:shd w:val="nil" w:color="auto" w:fill="auto"/>
+                <w:rtl w:val="0"/>
+                <w:lang w:val="en-US"/>
+              </w:rPr>
+              <w:t>Hull Material</w:t>
+            </w:r>
+          </w:p>
+        </w:tc>
+        <w:tc>
+          <w:tcPr>
+            <w:tcW w:type="dxa" w:w="6167"/>
+            <w:tcBorders>
+              <w:top w:val="single" w:color="666666" w:sz="6" w:space="0" w:shadow="0" w:frame="0"/>
+              <w:left w:val="single" w:color="666666" w:sz="6" w:space="0" w:shadow="0" w:frame="0"/>
+              <w:bottom w:val="single" w:color="666666" w:sz="6" w:space="0" w:shadow="0" w:frame="0"/>
+              <w:right w:val="single" w:color="666666" w:sz="6" w:space="0" w:shadow="0" w:frame="0"/>
+            </w:tcBorders>
+            <w:shd w:val="clear" w:color="auto" w:fill="auto"/>
+            <w:tcMar>
+              <w:top w:type="dxa" w:w="80"/>
+              <w:left w:type="dxa" w:w="80"/>
+              <w:bottom w:type="dxa" w:w="80"/>
+              <w:right w:type="dxa" w:w="80"/>
+            </w:tcMar>
+            <w:vAlign w:val="top"/>
+          </w:tcPr>
+          <w:p>
+            <w:pPr>
+              <w:pStyle w:val="Body A"/>
+            </w:pPr>
+            <w:r>
+              <w:rPr>
+                <w:rtl w:val="0"/>
+                <w:lang w:val="en-US"/>
+              </w:rPr>
+              <w:t xml:space="preserve"> </w:t>
+            </w:r>
+            <w:r>
+              <w:rPr>
+                <w:sz w:val="22"/>
+                <w:szCs w:val="22"/>
+                <w:shd w:val="nil" w:color="auto" w:fill="auto"/>
+                <w:rtl w:val="0"/>
+                <w:lang w:val="en-US"/>
+              </w:rPr>
+              <w:t>{{hull_material}}</w:t>
+            </w:r>
+          </w:p>
+        </w:tc>
+      </w:tr>
+      <w:tr>
+        <w:tblPrEx>
+          <w:shd w:val="clear" w:color="auto" w:fill="ced7e7"/>
+        </w:tblPrEx>
+        <w:trPr>
+          <w:trHeight w:val="256" w:hRule="atLeast"/>
+        </w:trPr>
+        <w:tc>
+          <w:tcPr>
+            <w:tcW w:type="dxa" w:w="2853"/>
+            <w:tcBorders>
+              <w:top w:val="single" w:color="666666" w:sz="6" w:space="0" w:shadow="0" w:frame="0"/>
+              <w:left w:val="single" w:color="666666" w:sz="6" w:space="0" w:shadow="0" w:frame="0"/>
+              <w:bottom w:val="single" w:color="666666" w:sz="6" w:space="0" w:shadow="0" w:frame="0"/>
+              <w:right w:val="single" w:color="666666" w:sz="6" w:space="0" w:shadow="0" w:frame="0"/>
+            </w:tcBorders>
+            <w:shd w:val="clear" w:color="auto" w:fill="dddddd"/>
+            <w:tcMar>
+              <w:top w:type="dxa" w:w="80"/>
+              <w:left w:type="dxa" w:w="80"/>
+              <w:bottom w:type="dxa" w:w="80"/>
+              <w:right w:type="dxa" w:w="80"/>
+            </w:tcMar>
+            <w:vAlign w:val="top"/>
+          </w:tcPr>
+          <w:p>
+            <w:pPr>
+              <w:pStyle w:val="Body A"/>
+              <w:tabs>
+                <w:tab w:val="left" w:pos="8860"/>
+              </w:tabs>
+            </w:pPr>
+            <w:r>
+              <w:rPr>
+                <w:sz w:val="22"/>
+                <w:szCs w:val="22"/>
+                <w:shd w:val="nil" w:color="auto" w:fill="auto"/>
+                <w:rtl w:val="0"/>
+                <w:lang w:val="en-US"/>
+              </w:rPr>
+              <w:t>Hull Type</w:t>
+            </w:r>
+          </w:p>
+        </w:tc>
+        <w:tc>
+          <w:tcPr>
+            <w:tcW w:type="dxa" w:w="6167"/>
+            <w:tcBorders>
+              <w:top w:val="single" w:color="666666" w:sz="6" w:space="0" w:shadow="0" w:frame="0"/>
+              <w:left w:val="single" w:color="666666" w:sz="6" w:space="0" w:shadow="0" w:frame="0"/>
+              <w:bottom w:val="single" w:color="666666" w:sz="6" w:space="0" w:shadow="0" w:frame="0"/>
+              <w:right w:val="single" w:color="666666" w:sz="6" w:space="0" w:shadow="0" w:frame="0"/>
+            </w:tcBorders>
+            <w:shd w:val="clear" w:color="auto" w:fill="dddddd"/>
+            <w:tcMar>
+              <w:top w:type="dxa" w:w="80"/>
+              <w:left w:type="dxa" w:w="80"/>
+              <w:bottom w:type="dxa" w:w="80"/>
+              <w:right w:type="dxa" w:w="80"/>
+            </w:tcMar>
+            <w:vAlign w:val="top"/>
+          </w:tcPr>
+          <w:p>
+            <w:pPr>
+              <w:pStyle w:val="Body A"/>
+            </w:pPr>
+            <w:r>
+              <w:rPr>
+                <w:sz w:val="22"/>
+                <w:szCs w:val="22"/>
+                <w:shd w:val="nil" w:color="auto" w:fill="auto"/>
+                <w:rtl w:val="0"/>
+                <w:lang w:val="en-US"/>
+              </w:rPr>
+              <w:t xml:space="preserve"> {{hull_type}}</w:t>
+            </w:r>
+          </w:p>
+        </w:tc>
+      </w:tr>
+      <w:tr>
+        <w:tblPrEx>
+          <w:shd w:val="clear" w:color="auto" w:fill="ced7e7"/>
+        </w:tblPrEx>
+        <w:trPr>
+          <w:trHeight w:val="256" w:hRule="atLeast"/>
+        </w:trPr>
+        <w:tc>
+          <w:tcPr>
+            <w:tcW w:type="dxa" w:w="2853"/>
+            <w:tcBorders>
+              <w:top w:val="single" w:color="666666" w:sz="6" w:space="0" w:shadow="0" w:frame="0"/>
+              <w:left w:val="single" w:color="666666" w:sz="6" w:space="0" w:shadow="0" w:frame="0"/>
+              <w:bottom w:val="single" w:color="666666" w:sz="6" w:space="0" w:shadow="0" w:frame="0"/>
+              <w:right w:val="single" w:color="666666" w:sz="6" w:space="0" w:shadow="0" w:frame="0"/>
+            </w:tcBorders>
+            <w:shd w:val="clear" w:color="auto" w:fill="auto"/>
+            <w:tcMar>
+              <w:top w:type="dxa" w:w="80"/>
+              <w:left w:type="dxa" w:w="80"/>
+              <w:bottom w:type="dxa" w:w="80"/>
+              <w:right w:type="dxa" w:w="80"/>
+            </w:tcMar>
+            <w:vAlign w:val="top"/>
+          </w:tcPr>
+          <w:p>
+            <w:pPr>
+              <w:pStyle w:val="Body A"/>
+              <w:tabs>
+                <w:tab w:val="left" w:pos="8860"/>
+              </w:tabs>
+            </w:pPr>
+            <w:r>
+              <w:rPr>
+                <w:sz w:val="22"/>
+                <w:szCs w:val="22"/>
+                <w:shd w:val="nil" w:color="auto" w:fill="auto"/>
+                <w:rtl w:val="0"/>
+                <w:lang w:val="en-US"/>
+              </w:rPr>
+              <w:t>Keel</w:t>
+            </w:r>
+          </w:p>
+        </w:tc>
+        <w:tc>
+          <w:tcPr>
+            <w:tcW w:type="dxa" w:w="6167"/>
+            <w:tcBorders>
+              <w:top w:val="single" w:color="666666" w:sz="6" w:space="0" w:shadow="0" w:frame="0"/>
+              <w:left w:val="single" w:color="666666" w:sz="6" w:space="0" w:shadow="0" w:frame="0"/>
+              <w:bottom w:val="single" w:color="666666" w:sz="6" w:space="0" w:shadow="0" w:frame="0"/>
+              <w:right w:val="single" w:color="666666" w:sz="6" w:space="0" w:shadow="0" w:frame="0"/>
+            </w:tcBorders>
+            <w:shd w:val="clear" w:color="auto" w:fill="auto"/>
+            <w:tcMar>
+              <w:top w:type="dxa" w:w="80"/>
+              <w:left w:type="dxa" w:w="80"/>
+              <w:bottom w:type="dxa" w:w="80"/>
+              <w:right w:type="dxa" w:w="80"/>
+            </w:tcMar>
+            <w:vAlign w:val="top"/>
+          </w:tcPr>
+          <w:p>
+            <w:pPr>
+              <w:pStyle w:val="Body A"/>
+            </w:pPr>
+            <w:r>
+              <w:rPr>
+                <w:sz w:val="22"/>
+                <w:szCs w:val="22"/>
+                <w:shd w:val="nil" w:color="auto" w:fill="auto"/>
+                <w:rtl w:val="0"/>
+                <w:lang w:val="en-US"/>
+              </w:rPr>
+              <w:t xml:space="preserve"> {{keel}}</w:t>
+            </w:r>
+          </w:p>
+        </w:tc>
+      </w:tr>
+      <w:tr>
+        <w:tblPrEx>
+          <w:shd w:val="clear" w:color="auto" w:fill="ced7e7"/>
+        </w:tblPrEx>
+        <w:trPr>
+          <w:trHeight w:val="256" w:hRule="atLeast"/>
+        </w:trPr>
+        <w:tc>
+          <w:tcPr>
+            <w:tcW w:type="dxa" w:w="2853"/>
+            <w:tcBorders>
+              <w:top w:val="single" w:color="666666" w:sz="6" w:space="0" w:shadow="0" w:frame="0"/>
+              <w:left w:val="single" w:color="666666" w:sz="6" w:space="0" w:shadow="0" w:frame="0"/>
+              <w:bottom w:val="single" w:color="666666" w:sz="6" w:space="0" w:shadow="0" w:frame="0"/>
+              <w:right w:val="single" w:color="666666" w:sz="6" w:space="0" w:shadow="0" w:frame="0"/>
+            </w:tcBorders>
+            <w:shd w:val="clear" w:color="auto" w:fill="dddddd"/>
+            <w:tcMar>
+              <w:top w:type="dxa" w:w="80"/>
+              <w:left w:type="dxa" w:w="80"/>
+              <w:bottom w:type="dxa" w:w="80"/>
+              <w:right w:type="dxa" w:w="80"/>
+            </w:tcMar>
+            <w:vAlign w:val="top"/>
+          </w:tcPr>
+          <w:p>
+            <w:pPr>
+              <w:pStyle w:val="Body A"/>
+              <w:tabs>
+                <w:tab w:val="left" w:pos="8860"/>
+              </w:tabs>
+            </w:pPr>
+            <w:r>
+              <w:rPr>
+                <w:sz w:val="22"/>
+                <w:szCs w:val="22"/>
+                <w:shd w:val="nil" w:color="auto" w:fill="auto"/>
+                <w:rtl w:val="0"/>
+                <w:lang w:val="en-US"/>
+              </w:rPr>
+              <w:t>Rudder</w:t>
+            </w:r>
+          </w:p>
+        </w:tc>
+        <w:tc>
+          <w:tcPr>
+            <w:tcW w:type="dxa" w:w="6167"/>
+            <w:tcBorders>
+              <w:top w:val="single" w:color="666666" w:sz="6" w:space="0" w:shadow="0" w:frame="0"/>
+              <w:left w:val="single" w:color="666666" w:sz="6" w:space="0" w:shadow="0" w:frame="0"/>
+              <w:bottom w:val="single" w:color="666666" w:sz="6" w:space="0" w:shadow="0" w:frame="0"/>
+              <w:right w:val="single" w:color="666666" w:sz="6" w:space="0" w:shadow="0" w:frame="0"/>
+            </w:tcBorders>
+            <w:shd w:val="clear" w:color="auto" w:fill="dddddd"/>
+            <w:tcMar>
+              <w:top w:type="dxa" w:w="80"/>
+              <w:left w:type="dxa" w:w="80"/>
+              <w:bottom w:type="dxa" w:w="80"/>
+              <w:right w:type="dxa" w:w="80"/>
+            </w:tcMar>
+            <w:vAlign w:val="top"/>
+          </w:tcPr>
+          <w:p>
+            <w:pPr>
+              <w:pStyle w:val="Body A"/>
+            </w:pPr>
+            <w:r>
+              <w:rPr>
+                <w:sz w:val="22"/>
+                <w:szCs w:val="22"/>
+                <w:shd w:val="nil" w:color="auto" w:fill="auto"/>
+                <w:rtl w:val="0"/>
+                <w:lang w:val="en-US"/>
+              </w:rPr>
+              <w:t xml:space="preserve"> {{rudder}}</w:t>
+            </w:r>
+          </w:p>
+        </w:tc>
+      </w:tr>
+      <w:tr>
+        <w:tblPrEx>
+          <w:shd w:val="clear" w:color="auto" w:fill="ced7e7"/>
+        </w:tblPrEx>
+        <w:trPr>
+          <w:trHeight w:val="256" w:hRule="atLeast"/>
+        </w:trPr>
+        <w:tc>
+          <w:tcPr>
+            <w:tcW w:type="dxa" w:w="2853"/>
+            <w:tcBorders>
+              <w:top w:val="single" w:color="666666" w:sz="6" w:space="0" w:shadow="0" w:frame="0"/>
+              <w:left w:val="single" w:color="666666" w:sz="6" w:space="0" w:shadow="0" w:frame="0"/>
+              <w:bottom w:val="single" w:color="666666" w:sz="6" w:space="0" w:shadow="0" w:frame="0"/>
+              <w:right w:val="single" w:color="666666" w:sz="6" w:space="0" w:shadow="0" w:frame="0"/>
+            </w:tcBorders>
+            <w:shd w:val="clear" w:color="auto" w:fill="auto"/>
+            <w:tcMar>
+              <w:top w:type="dxa" w:w="80"/>
+              <w:left w:type="dxa" w:w="80"/>
+              <w:bottom w:type="dxa" w:w="80"/>
+              <w:right w:type="dxa" w:w="80"/>
+            </w:tcMar>
+            <w:vAlign w:val="top"/>
+          </w:tcPr>
+          <w:p>
+            <w:pPr>
+              <w:pStyle w:val="Body A"/>
+              <w:tabs>
+                <w:tab w:val="left" w:pos="8860"/>
+              </w:tabs>
+            </w:pPr>
+            <w:r>
+              <w:rPr>
+                <w:sz w:val="22"/>
+                <w:szCs w:val="22"/>
+                <w:shd w:val="nil" w:color="auto" w:fill="auto"/>
+                <w:rtl w:val="0"/>
+                <w:lang w:val="en-US"/>
+              </w:rPr>
+              <w:t>Bow</w:t>
+            </w:r>
+          </w:p>
+        </w:tc>
+        <w:tc>
+          <w:tcPr>
+            <w:tcW w:type="dxa" w:w="6167"/>
+            <w:tcBorders>
+              <w:top w:val="single" w:color="666666" w:sz="6" w:space="0" w:shadow="0" w:frame="0"/>
+              <w:left w:val="single" w:color="666666" w:sz="6" w:space="0" w:shadow="0" w:frame="0"/>
+              <w:bottom w:val="single" w:color="666666" w:sz="6" w:space="0" w:shadow="0" w:frame="0"/>
+              <w:right w:val="single" w:color="666666" w:sz="6" w:space="0" w:shadow="0" w:frame="0"/>
+            </w:tcBorders>
+            <w:shd w:val="clear" w:color="auto" w:fill="auto"/>
+            <w:tcMar>
+              <w:top w:type="dxa" w:w="80"/>
+              <w:left w:type="dxa" w:w="80"/>
+              <w:bottom w:type="dxa" w:w="80"/>
+              <w:right w:type="dxa" w:w="80"/>
+            </w:tcMar>
+            <w:vAlign w:val="top"/>
+          </w:tcPr>
+          <w:p>
+            <w:pPr>
+              <w:pStyle w:val="Body A"/>
+            </w:pPr>
+            <w:r>
+              <w:rPr>
+                <w:sz w:val="22"/>
+                <w:szCs w:val="22"/>
+                <w:shd w:val="nil" w:color="auto" w:fill="auto"/>
+                <w:rtl w:val="0"/>
+                <w:lang w:val="en-US"/>
+              </w:rPr>
+              <w:t xml:space="preserve"> {{bow}}</w:t>
+            </w:r>
+          </w:p>
+        </w:tc>
+      </w:tr>
+      <w:tr>
+        <w:tblPrEx>
+          <w:shd w:val="clear" w:color="auto" w:fill="ced7e7"/>
+        </w:tblPrEx>
+        <w:trPr>
+          <w:trHeight w:val="256" w:hRule="atLeast"/>
+        </w:trPr>
+        <w:tc>
+          <w:tcPr>
+            <w:tcW w:type="dxa" w:w="2853"/>
+            <w:tcBorders>
+              <w:top w:val="single" w:color="666666" w:sz="6" w:space="0" w:shadow="0" w:frame="0"/>
+              <w:left w:val="single" w:color="666666" w:sz="6" w:space="0" w:shadow="0" w:frame="0"/>
+              <w:bottom w:val="single" w:color="666666" w:sz="6" w:space="0" w:shadow="0" w:frame="0"/>
+              <w:right w:val="single" w:color="666666" w:sz="6" w:space="0" w:shadow="0" w:frame="0"/>
+            </w:tcBorders>
+            <w:shd w:val="clear" w:color="auto" w:fill="dddddd"/>
+            <w:tcMar>
+              <w:top w:type="dxa" w:w="80"/>
+              <w:left w:type="dxa" w:w="80"/>
+              <w:bottom w:type="dxa" w:w="80"/>
+              <w:right w:type="dxa" w:w="80"/>
+            </w:tcMar>
+            <w:vAlign w:val="top"/>
+          </w:tcPr>
+          <w:p>
+            <w:pPr>
+              <w:pStyle w:val="Body A"/>
+              <w:tabs>
+                <w:tab w:val="left" w:pos="8860"/>
+              </w:tabs>
+            </w:pPr>
+            <w:r>
+              <w:rPr>
+                <w:sz w:val="22"/>
+                <w:szCs w:val="22"/>
+                <w:shd w:val="nil" w:color="auto" w:fill="auto"/>
+                <w:rtl w:val="0"/>
+                <w:lang w:val="en-US"/>
+              </w:rPr>
+              <w:t>Transom</w:t>
+            </w:r>
+          </w:p>
+        </w:tc>
+        <w:tc>
+          <w:tcPr>
+            <w:tcW w:type="dxa" w:w="6167"/>
+            <w:tcBorders>
+              <w:top w:val="single" w:color="666666" w:sz="6" w:space="0" w:shadow="0" w:frame="0"/>
+              <w:left w:val="single" w:color="666666" w:sz="6" w:space="0" w:shadow="0" w:frame="0"/>
+              <w:bottom w:val="single" w:color="666666" w:sz="6" w:space="0" w:shadow="0" w:frame="0"/>
+              <w:right w:val="single" w:color="666666" w:sz="6" w:space="0" w:shadow="0" w:frame="0"/>
+            </w:tcBorders>
+            <w:shd w:val="clear" w:color="auto" w:fill="dddddd"/>
+            <w:tcMar>
+              <w:top w:type="dxa" w:w="80"/>
+              <w:left w:type="dxa" w:w="80"/>
+              <w:bottom w:type="dxa" w:w="80"/>
+              <w:right w:type="dxa" w:w="80"/>
+            </w:tcMar>
+            <w:vAlign w:val="top"/>
+          </w:tcPr>
+          <w:p>
+            <w:pPr>
+              <w:pStyle w:val="Body A"/>
+            </w:pPr>
+            <w:r>
+              <w:rPr>
+                <w:sz w:val="22"/>
+                <w:szCs w:val="22"/>
+                <w:shd w:val="nil" w:color="auto" w:fill="auto"/>
+                <w:rtl w:val="0"/>
+                <w:lang w:val="en-US"/>
+              </w:rPr>
+              <w:t xml:space="preserve"> {{</w:t>
+            </w:r>
+            <w:r>
+              <w:rPr>
+                <w:sz w:val="22"/>
+                <w:szCs w:val="22"/>
+                <w:shd w:val="nil" w:color="auto" w:fill="auto"/>
+                <w:rtl w:val="0"/>
+                <w:lang w:val="en-US"/>
+              </w:rPr>
+              <w:t>transom</w:t>
+            </w:r>
+            <w:r>
+              <w:rPr>
+                <w:sz w:val="22"/>
+                <w:szCs w:val="22"/>
+                <w:shd w:val="nil" w:color="auto" w:fill="auto"/>
+                <w:rtl w:val="0"/>
+                <w:lang w:val="en-US"/>
+              </w:rPr>
+              <w:t>}}</w:t>
+            </w:r>
+          </w:p>
+        </w:tc>
+      </w:tr>
+      <w:tr>
+        <w:tblPrEx>
+          <w:shd w:val="clear" w:color="auto" w:fill="ced7e7"/>
+        </w:tblPrEx>
+        <w:trPr>
+          <w:trHeight w:val="256" w:hRule="atLeast"/>
+        </w:trPr>
+        <w:tc>
+          <w:tcPr>
+            <w:tcW w:type="dxa" w:w="2853"/>
+            <w:tcBorders>
+              <w:top w:val="single" w:color="666666" w:sz="6" w:space="0" w:shadow="0" w:frame="0"/>
+              <w:left w:val="single" w:color="666666" w:sz="6" w:space="0" w:shadow="0" w:frame="0"/>
+              <w:bottom w:val="single" w:color="666666" w:sz="6" w:space="0" w:shadow="0" w:frame="0"/>
+              <w:right w:val="single" w:color="666666" w:sz="6" w:space="0" w:shadow="0" w:frame="0"/>
+            </w:tcBorders>
+            <w:shd w:val="clear" w:color="auto" w:fill="auto"/>
+            <w:tcMar>
+              <w:top w:type="dxa" w:w="80"/>
+              <w:left w:type="dxa" w:w="80"/>
+              <w:bottom w:type="dxa" w:w="80"/>
+              <w:right w:type="dxa" w:w="80"/>
+            </w:tcMar>
+            <w:vAlign w:val="top"/>
+          </w:tcPr>
+          <w:p>
+            <w:pPr>
+              <w:pStyle w:val="Body A"/>
+              <w:tabs>
+                <w:tab w:val="left" w:pos="8860"/>
+              </w:tabs>
+            </w:pPr>
+            <w:r>
+              <w:rPr>
+                <w:sz w:val="22"/>
+                <w:szCs w:val="22"/>
+                <w:shd w:val="nil" w:color="auto" w:fill="auto"/>
+                <w:rtl w:val="0"/>
+                <w:lang w:val="en-US"/>
+              </w:rPr>
+              <w:t>Topsides</w:t>
+            </w:r>
+          </w:p>
+        </w:tc>
+        <w:tc>
+          <w:tcPr>
+            <w:tcW w:type="dxa" w:w="6167"/>
+            <w:tcBorders>
+              <w:top w:val="single" w:color="666666" w:sz="6" w:space="0" w:shadow="0" w:frame="0"/>
+              <w:left w:val="single" w:color="666666" w:sz="6" w:space="0" w:shadow="0" w:frame="0"/>
+              <w:bottom w:val="single" w:color="666666" w:sz="6" w:space="0" w:shadow="0" w:frame="0"/>
+              <w:right w:val="single" w:color="666666" w:sz="6" w:space="0" w:shadow="0" w:frame="0"/>
+            </w:tcBorders>
+            <w:shd w:val="clear" w:color="auto" w:fill="auto"/>
+            <w:tcMar>
+              <w:top w:type="dxa" w:w="80"/>
+              <w:left w:type="dxa" w:w="80"/>
+              <w:bottom w:type="dxa" w:w="80"/>
+              <w:right w:type="dxa" w:w="80"/>
+            </w:tcMar>
+            <w:vAlign w:val="top"/>
+          </w:tcPr>
+          <w:p>
+            <w:pPr>
+              <w:pStyle w:val="Body A"/>
+            </w:pPr>
+            <w:r>
+              <w:rPr>
+                <w:sz w:val="22"/>
+                <w:szCs w:val="22"/>
+                <w:shd w:val="nil" w:color="auto" w:fill="auto"/>
+                <w:rtl w:val="0"/>
+                <w:lang w:val="en-US"/>
+              </w:rPr>
+              <w:t xml:space="preserve"> {{</w:t>
+            </w:r>
+            <w:r>
+              <w:rPr>
+                <w:sz w:val="22"/>
+                <w:szCs w:val="22"/>
+                <w:shd w:val="nil" w:color="auto" w:fill="auto"/>
+                <w:rtl w:val="0"/>
+                <w:lang w:val="en-US"/>
+              </w:rPr>
+              <w:t>topsides</w:t>
+            </w:r>
+            <w:r>
+              <w:rPr>
+                <w:sz w:val="22"/>
+                <w:szCs w:val="22"/>
+                <w:shd w:val="nil" w:color="auto" w:fill="auto"/>
+                <w:rtl w:val="0"/>
+                <w:lang w:val="en-US"/>
+              </w:rPr>
+              <w:t>}}</w:t>
+            </w:r>
+          </w:p>
+        </w:tc>
+      </w:tr>
+      <w:tr>
+        <w:tblPrEx>
+          <w:shd w:val="clear" w:color="auto" w:fill="ced7e7"/>
+        </w:tblPrEx>
+        <w:trPr>
+          <w:trHeight w:val="290" w:hRule="atLeast"/>
+        </w:trPr>
+        <w:tc>
+          <w:tcPr>
+            <w:tcW w:type="dxa" w:w="2853"/>
+            <w:tcBorders>
+              <w:top w:val="single" w:color="666666" w:sz="6" w:space="0" w:shadow="0" w:frame="0"/>
+              <w:left w:val="single" w:color="666666" w:sz="6" w:space="0" w:shadow="0" w:frame="0"/>
+              <w:bottom w:val="single" w:color="666666" w:sz="6" w:space="0" w:shadow="0" w:frame="0"/>
+              <w:right w:val="single" w:color="666666" w:sz="6" w:space="0" w:shadow="0" w:frame="0"/>
+            </w:tcBorders>
+            <w:shd w:val="clear" w:color="auto" w:fill="dddddd"/>
+            <w:tcMar>
+              <w:top w:type="dxa" w:w="80"/>
+              <w:left w:type="dxa" w:w="80"/>
+              <w:bottom w:type="dxa" w:w="80"/>
+              <w:right w:type="dxa" w:w="80"/>
+            </w:tcMar>
+            <w:vAlign w:val="top"/>
+          </w:tcPr>
+          <w:p>
+            <w:pPr>
+              <w:pStyle w:val="Body A"/>
+              <w:tabs>
+                <w:tab w:val="left" w:pos="8860"/>
+              </w:tabs>
+            </w:pPr>
+            <w:r>
+              <w:rPr>
+                <w:sz w:val="22"/>
+                <w:szCs w:val="22"/>
+                <w:shd w:val="nil" w:color="auto" w:fill="auto"/>
+                <w:rtl w:val="0"/>
+                <w:lang w:val="en-US"/>
+              </w:rPr>
+              <w:t>Decks</w:t>
+            </w:r>
+          </w:p>
+        </w:tc>
+        <w:tc>
+          <w:tcPr>
+            <w:tcW w:type="dxa" w:w="6167"/>
+            <w:tcBorders>
+              <w:top w:val="single" w:color="666666" w:sz="6" w:space="0" w:shadow="0" w:frame="0"/>
+              <w:left w:val="single" w:color="666666" w:sz="6" w:space="0" w:shadow="0" w:frame="0"/>
+              <w:bottom w:val="single" w:color="666666" w:sz="6" w:space="0" w:shadow="0" w:frame="0"/>
+              <w:right w:val="single" w:color="666666" w:sz="6" w:space="0" w:shadow="0" w:frame="0"/>
+            </w:tcBorders>
+            <w:shd w:val="clear" w:color="auto" w:fill="dddddd"/>
+            <w:tcMar>
+              <w:top w:type="dxa" w:w="80"/>
+              <w:left w:type="dxa" w:w="80"/>
+              <w:bottom w:type="dxa" w:w="80"/>
+              <w:right w:type="dxa" w:w="80"/>
+            </w:tcMar>
+            <w:vAlign w:val="top"/>
+          </w:tcPr>
+          <w:p>
+            <w:pPr>
+              <w:pStyle w:val="Body A"/>
+            </w:pPr>
+            <w:r>
+              <w:rPr>
+                <w:sz w:val="22"/>
+                <w:szCs w:val="22"/>
+                <w:shd w:val="nil" w:color="auto" w:fill="auto"/>
+                <w:rtl w:val="0"/>
+                <w:lang w:val="en-US"/>
+              </w:rPr>
+              <w:t xml:space="preserve"> {{</w:t>
+            </w:r>
+            <w:r>
+              <w:rPr>
+                <w:sz w:val="22"/>
+                <w:szCs w:val="22"/>
+                <w:shd w:val="nil" w:color="auto" w:fill="auto"/>
+                <w:rtl w:val="0"/>
+                <w:lang w:val="en-US"/>
+              </w:rPr>
+              <w:t>decks</w:t>
+            </w:r>
+            <w:r>
+              <w:rPr>
+                <w:sz w:val="22"/>
+                <w:szCs w:val="22"/>
+                <w:shd w:val="nil" w:color="auto" w:fill="auto"/>
+                <w:rtl w:val="0"/>
+                <w:lang w:val="en-US"/>
+              </w:rPr>
+              <w:t>}}</w:t>
+            </w:r>
+          </w:p>
+        </w:tc>
+      </w:tr>
+      <w:tr>
+        <w:tblPrEx>
+          <w:shd w:val="clear" w:color="auto" w:fill="ced7e7"/>
+        </w:tblPrEx>
+        <w:trPr>
+          <w:trHeight w:val="256" w:hRule="atLeast"/>
+        </w:trPr>
+        <w:tc>
+          <w:tcPr>
+            <w:tcW w:type="dxa" w:w="2853"/>
+            <w:tcBorders>
+              <w:top w:val="single" w:color="666666" w:sz="6" w:space="0" w:shadow="0" w:frame="0"/>
+              <w:left w:val="single" w:color="666666" w:sz="6" w:space="0" w:shadow="0" w:frame="0"/>
+              <w:bottom w:val="single" w:color="666666" w:sz="6" w:space="0" w:shadow="0" w:frame="0"/>
+              <w:right w:val="single" w:color="666666" w:sz="6" w:space="0" w:shadow="0" w:frame="0"/>
+            </w:tcBorders>
+            <w:shd w:val="clear" w:color="auto" w:fill="auto"/>
+            <w:tcMar>
+              <w:top w:type="dxa" w:w="80"/>
+              <w:left w:type="dxa" w:w="80"/>
+              <w:bottom w:type="dxa" w:w="80"/>
+              <w:right w:type="dxa" w:w="80"/>
+            </w:tcMar>
+            <w:vAlign w:val="top"/>
+          </w:tcPr>
+          <w:p>
+            <w:pPr>
+              <w:pStyle w:val="Body A"/>
+              <w:tabs>
+                <w:tab w:val="left" w:pos="8860"/>
+              </w:tabs>
+            </w:pPr>
+            <w:r>
+              <w:rPr>
+                <w:sz w:val="22"/>
+                <w:szCs w:val="22"/>
+                <w:shd w:val="nil" w:color="auto" w:fill="auto"/>
+                <w:rtl w:val="0"/>
+                <w:lang w:val="en-US"/>
+              </w:rPr>
+              <w:t>Rail/ Bulwark</w:t>
+            </w:r>
+            <w:r>
+              <w:rPr>
+                <w:sz w:val="22"/>
+                <w:szCs w:val="22"/>
+                <w:shd w:val="nil" w:color="auto" w:fill="auto"/>
+                <w:rtl w:val="0"/>
+                <w:lang w:val="en-US"/>
+              </w:rPr>
+              <w:t>s</w:t>
+            </w:r>
+          </w:p>
+        </w:tc>
+        <w:tc>
+          <w:tcPr>
+            <w:tcW w:type="dxa" w:w="6167"/>
+            <w:tcBorders>
+              <w:top w:val="single" w:color="666666" w:sz="6" w:space="0" w:shadow="0" w:frame="0"/>
+              <w:left w:val="single" w:color="666666" w:sz="6" w:space="0" w:shadow="0" w:frame="0"/>
+              <w:bottom w:val="single" w:color="666666" w:sz="6" w:space="0" w:shadow="0" w:frame="0"/>
+              <w:right w:val="single" w:color="666666" w:sz="6" w:space="0" w:shadow="0" w:frame="0"/>
+            </w:tcBorders>
+            <w:shd w:val="clear" w:color="auto" w:fill="auto"/>
+            <w:tcMar>
+              <w:top w:type="dxa" w:w="80"/>
+              <w:left w:type="dxa" w:w="80"/>
+              <w:bottom w:type="dxa" w:w="80"/>
+              <w:right w:type="dxa" w:w="80"/>
+            </w:tcMar>
+            <w:vAlign w:val="top"/>
+          </w:tcPr>
+          <w:p>
+            <w:pPr>
+              <w:pStyle w:val="Body A"/>
+            </w:pPr>
+            <w:r>
+              <w:rPr>
+                <w:sz w:val="22"/>
+                <w:szCs w:val="22"/>
+                <w:shd w:val="nil" w:color="auto" w:fill="auto"/>
+                <w:rtl w:val="0"/>
+                <w:lang w:val="en-US"/>
+              </w:rPr>
+              <w:t xml:space="preserve"> {{</w:t>
+            </w:r>
+            <w:r>
+              <w:rPr>
+                <w:sz w:val="22"/>
+                <w:szCs w:val="22"/>
+                <w:shd w:val="nil" w:color="auto" w:fill="auto"/>
+                <w:rtl w:val="0"/>
+                <w:lang w:val="en-US"/>
+              </w:rPr>
+              <w:t>rail_bulwarks</w:t>
+            </w:r>
+            <w:r>
+              <w:rPr>
+                <w:sz w:val="22"/>
+                <w:szCs w:val="22"/>
+                <w:shd w:val="nil" w:color="auto" w:fill="auto"/>
+                <w:rtl w:val="0"/>
+                <w:lang w:val="en-US"/>
+              </w:rPr>
+              <w:t>}}</w:t>
+            </w:r>
+          </w:p>
+        </w:tc>
+      </w:tr>
+      <w:tr>
+        <w:tblPrEx>
+          <w:shd w:val="clear" w:color="auto" w:fill="ced7e7"/>
+        </w:tblPrEx>
+        <w:trPr>
+          <w:trHeight w:val="290" w:hRule="atLeast"/>
+        </w:trPr>
+        <w:tc>
+          <w:tcPr>
+            <w:tcW w:type="dxa" w:w="2853"/>
+            <w:tcBorders>
+              <w:top w:val="single" w:color="666666" w:sz="6" w:space="0" w:shadow="0" w:frame="0"/>
+              <w:left w:val="single" w:color="666666" w:sz="6" w:space="0" w:shadow="0" w:frame="0"/>
+              <w:bottom w:val="single" w:color="666666" w:sz="6" w:space="0" w:shadow="0" w:frame="0"/>
+              <w:right w:val="single" w:color="666666" w:sz="6" w:space="0" w:shadow="0" w:frame="0"/>
+            </w:tcBorders>
+            <w:shd w:val="clear" w:color="auto" w:fill="dddddd"/>
+            <w:tcMar>
+              <w:top w:type="dxa" w:w="80"/>
+              <w:left w:type="dxa" w:w="80"/>
+              <w:bottom w:type="dxa" w:w="80"/>
+              <w:right w:type="dxa" w:w="80"/>
+            </w:tcMar>
+            <w:vAlign w:val="top"/>
+          </w:tcPr>
+          <w:p>
+            <w:pPr>
+              <w:pStyle w:val="Body A"/>
+              <w:tabs>
+                <w:tab w:val="left" w:pos="8860"/>
+              </w:tabs>
+            </w:pPr>
+            <w:r>
+              <w:rPr>
+                <w:sz w:val="22"/>
+                <w:szCs w:val="22"/>
+                <w:shd w:val="nil" w:color="auto" w:fill="auto"/>
+                <w:rtl w:val="0"/>
+                <w:lang w:val="en-US"/>
+              </w:rPr>
+              <w:t>Interior Structure</w:t>
+            </w:r>
+          </w:p>
+        </w:tc>
+        <w:tc>
+          <w:tcPr>
+            <w:tcW w:type="dxa" w:w="6167"/>
+            <w:tcBorders>
+              <w:top w:val="single" w:color="666666" w:sz="6" w:space="0" w:shadow="0" w:frame="0"/>
+              <w:left w:val="single" w:color="666666" w:sz="6" w:space="0" w:shadow="0" w:frame="0"/>
+              <w:bottom w:val="single" w:color="666666" w:sz="6" w:space="0" w:shadow="0" w:frame="0"/>
+              <w:right w:val="single" w:color="666666" w:sz="6" w:space="0" w:shadow="0" w:frame="0"/>
+            </w:tcBorders>
+            <w:shd w:val="clear" w:color="auto" w:fill="dddddd"/>
+            <w:tcMar>
+              <w:top w:type="dxa" w:w="80"/>
+              <w:left w:type="dxa" w:w="80"/>
+              <w:bottom w:type="dxa" w:w="80"/>
+              <w:right w:type="dxa" w:w="80"/>
+            </w:tcMar>
+            <w:vAlign w:val="top"/>
+          </w:tcPr>
+          <w:p>
+            <w:pPr>
+              <w:pStyle w:val="Body A"/>
+            </w:pPr>
+            <w:r>
+              <w:rPr>
+                <w:sz w:val="22"/>
+                <w:szCs w:val="22"/>
+                <w:shd w:val="nil" w:color="auto" w:fill="auto"/>
+                <w:rtl w:val="0"/>
+                <w:lang w:val="en-US"/>
+              </w:rPr>
+              <w:t xml:space="preserve"> {{interior_structure}}</w:t>
+            </w:r>
+          </w:p>
+        </w:tc>
+      </w:tr>
+      <w:tr>
+        <w:tblPrEx>
+          <w:shd w:val="clear" w:color="auto" w:fill="ced7e7"/>
+        </w:tblPrEx>
+        <w:trPr>
+          <w:trHeight w:val="256" w:hRule="atLeast"/>
+        </w:trPr>
+        <w:tc>
+          <w:tcPr>
+            <w:tcW w:type="dxa" w:w="2853"/>
+            <w:tcBorders>
+              <w:top w:val="single" w:color="666666" w:sz="6" w:space="0" w:shadow="0" w:frame="0"/>
+              <w:left w:val="single" w:color="666666" w:sz="6" w:space="0" w:shadow="0" w:frame="0"/>
+              <w:bottom w:val="single" w:color="666666" w:sz="6" w:space="0" w:shadow="0" w:frame="0"/>
+              <w:right w:val="single" w:color="666666" w:sz="6" w:space="0" w:shadow="0" w:frame="0"/>
+            </w:tcBorders>
+            <w:shd w:val="clear" w:color="auto" w:fill="auto"/>
+            <w:tcMar>
+              <w:top w:type="dxa" w:w="80"/>
+              <w:left w:type="dxa" w:w="80"/>
+              <w:bottom w:type="dxa" w:w="80"/>
+              <w:right w:type="dxa" w:w="80"/>
+            </w:tcMar>
+            <w:vAlign w:val="top"/>
+          </w:tcPr>
+          <w:p>
+            <w:pPr>
+              <w:pStyle w:val="Body A"/>
+              <w:tabs>
+                <w:tab w:val="left" w:pos="8860"/>
+              </w:tabs>
+            </w:pPr>
+            <w:r>
+              <w:rPr>
+                <w:sz w:val="22"/>
+                <w:szCs w:val="22"/>
+                <w:shd w:val="nil" w:color="auto" w:fill="auto"/>
+                <w:rtl w:val="0"/>
+                <w:lang w:val="en-US"/>
+              </w:rPr>
+              <w:t>Cockpit</w:t>
+            </w:r>
+          </w:p>
+        </w:tc>
+        <w:tc>
+          <w:tcPr>
+            <w:tcW w:type="dxa" w:w="6167"/>
+            <w:tcBorders>
+              <w:top w:val="single" w:color="666666" w:sz="6" w:space="0" w:shadow="0" w:frame="0"/>
+              <w:left w:val="single" w:color="666666" w:sz="6" w:space="0" w:shadow="0" w:frame="0"/>
+              <w:bottom w:val="single" w:color="666666" w:sz="6" w:space="0" w:shadow="0" w:frame="0"/>
+              <w:right w:val="single" w:color="666666" w:sz="6" w:space="0" w:shadow="0" w:frame="0"/>
+            </w:tcBorders>
+            <w:shd w:val="clear" w:color="auto" w:fill="auto"/>
+            <w:tcMar>
+              <w:top w:type="dxa" w:w="80"/>
+              <w:left w:type="dxa" w:w="80"/>
+              <w:bottom w:type="dxa" w:w="80"/>
+              <w:right w:type="dxa" w:w="80"/>
+            </w:tcMar>
+            <w:vAlign w:val="top"/>
+          </w:tcPr>
+          <w:p>
+            <w:pPr>
+              <w:pStyle w:val="Body A"/>
+            </w:pPr>
+            <w:r>
+              <w:rPr>
+                <w:sz w:val="22"/>
+                <w:szCs w:val="22"/>
+                <w:shd w:val="nil" w:color="auto" w:fill="auto"/>
+                <w:rtl w:val="0"/>
+                <w:lang w:val="en-US"/>
+              </w:rPr>
+              <w:t xml:space="preserve"> {{cockpit}}</w:t>
+            </w:r>
+          </w:p>
+        </w:tc>
+      </w:tr>
+      <w:tr>
+        <w:tblPrEx>
+          <w:shd w:val="clear" w:color="auto" w:fill="ced7e7"/>
+        </w:tblPrEx>
+        <w:trPr>
+          <w:trHeight w:val="256" w:hRule="atLeast"/>
+        </w:trPr>
+        <w:tc>
+          <w:tcPr>
+            <w:tcW w:type="dxa" w:w="2853"/>
+            <w:tcBorders>
+              <w:top w:val="single" w:color="666666" w:sz="6" w:space="0" w:shadow="0" w:frame="0"/>
+              <w:left w:val="single" w:color="666666" w:sz="6" w:space="0" w:shadow="0" w:frame="0"/>
+              <w:bottom w:val="single" w:color="666666" w:sz="6" w:space="0" w:shadow="0" w:frame="0"/>
+              <w:right w:val="single" w:color="666666" w:sz="6" w:space="0" w:shadow="0" w:frame="0"/>
+            </w:tcBorders>
+            <w:shd w:val="clear" w:color="auto" w:fill="dddddd"/>
+            <w:tcMar>
+              <w:top w:type="dxa" w:w="80"/>
+              <w:left w:type="dxa" w:w="80"/>
+              <w:bottom w:type="dxa" w:w="80"/>
+              <w:right w:type="dxa" w:w="80"/>
+            </w:tcMar>
+            <w:vAlign w:val="top"/>
+          </w:tcPr>
+          <w:p>
+            <w:pPr>
+              <w:pStyle w:val="Body A"/>
+              <w:tabs>
+                <w:tab w:val="left" w:pos="8860"/>
+              </w:tabs>
+            </w:pPr>
+            <w:r>
+              <w:rPr>
+                <w:sz w:val="22"/>
+                <w:szCs w:val="22"/>
+                <w:shd w:val="nil" w:color="auto" w:fill="auto"/>
+                <w:rtl w:val="0"/>
+                <w:lang w:val="en-US"/>
+              </w:rPr>
+              <w:t>Mast</w:t>
+            </w:r>
+          </w:p>
+        </w:tc>
+        <w:tc>
+          <w:tcPr>
+            <w:tcW w:type="dxa" w:w="6167"/>
+            <w:tcBorders>
+              <w:top w:val="single" w:color="666666" w:sz="6" w:space="0" w:shadow="0" w:frame="0"/>
+              <w:left w:val="single" w:color="666666" w:sz="6" w:space="0" w:shadow="0" w:frame="0"/>
+              <w:bottom w:val="single" w:color="666666" w:sz="6" w:space="0" w:shadow="0" w:frame="0"/>
+              <w:right w:val="single" w:color="666666" w:sz="6" w:space="0" w:shadow="0" w:frame="0"/>
+            </w:tcBorders>
+            <w:shd w:val="clear" w:color="auto" w:fill="dddddd"/>
+            <w:tcMar>
+              <w:top w:type="dxa" w:w="80"/>
+              <w:left w:type="dxa" w:w="80"/>
+              <w:bottom w:type="dxa" w:w="80"/>
+              <w:right w:type="dxa" w:w="80"/>
+            </w:tcMar>
+            <w:vAlign w:val="top"/>
+          </w:tcPr>
+          <w:p>
+            <w:pPr>
+              <w:pStyle w:val="Body A"/>
+            </w:pPr>
+            <w:r>
+              <w:rPr>
+                <w:sz w:val="22"/>
+                <w:szCs w:val="22"/>
+                <w:shd w:val="nil" w:color="auto" w:fill="auto"/>
+                <w:rtl w:val="0"/>
+                <w:lang w:val="en-US"/>
+              </w:rPr>
+              <w:t xml:space="preserve"> {{mast}}</w:t>
+            </w:r>
+          </w:p>
+        </w:tc>
+      </w:tr>
+      <w:tr>
+        <w:tblPrEx>
+          <w:shd w:val="clear" w:color="auto" w:fill="ced7e7"/>
+        </w:tblPrEx>
+        <w:trPr>
+          <w:trHeight w:val="256" w:hRule="atLeast"/>
+        </w:trPr>
+        <w:tc>
+          <w:tcPr>
+            <w:tcW w:type="dxa" w:w="2853"/>
+            <w:tcBorders>
+              <w:top w:val="single" w:color="666666" w:sz="6" w:space="0" w:shadow="0" w:frame="0"/>
+              <w:left w:val="single" w:color="666666" w:sz="6" w:space="0" w:shadow="0" w:frame="0"/>
+              <w:bottom w:val="single" w:color="666666" w:sz="6" w:space="0" w:shadow="0" w:frame="0"/>
+              <w:right w:val="single" w:color="666666" w:sz="6" w:space="0" w:shadow="0" w:frame="0"/>
+            </w:tcBorders>
+            <w:shd w:val="clear" w:color="auto" w:fill="auto"/>
+            <w:tcMar>
+              <w:top w:type="dxa" w:w="80"/>
+              <w:left w:type="dxa" w:w="80"/>
+              <w:bottom w:type="dxa" w:w="80"/>
+              <w:right w:type="dxa" w:w="80"/>
+            </w:tcMar>
+            <w:vAlign w:val="top"/>
+          </w:tcPr>
+          <w:p>
+            <w:pPr>
+              <w:pStyle w:val="Body A"/>
+              <w:tabs>
+                <w:tab w:val="left" w:pos="8860"/>
+              </w:tabs>
+            </w:pPr>
+            <w:r>
+              <w:rPr>
+                <w:sz w:val="22"/>
+                <w:szCs w:val="22"/>
+                <w:shd w:val="nil" w:color="auto" w:fill="auto"/>
+                <w:rtl w:val="0"/>
+                <w:lang w:val="en-US"/>
+              </w:rPr>
+              <w:t>Mast Step</w:t>
+            </w:r>
+          </w:p>
+        </w:tc>
+        <w:tc>
+          <w:tcPr>
+            <w:tcW w:type="dxa" w:w="6167"/>
+            <w:tcBorders>
+              <w:top w:val="single" w:color="666666" w:sz="6" w:space="0" w:shadow="0" w:frame="0"/>
+              <w:left w:val="single" w:color="666666" w:sz="6" w:space="0" w:shadow="0" w:frame="0"/>
+              <w:bottom w:val="single" w:color="666666" w:sz="6" w:space="0" w:shadow="0" w:frame="0"/>
+              <w:right w:val="single" w:color="666666" w:sz="6" w:space="0" w:shadow="0" w:frame="0"/>
+            </w:tcBorders>
+            <w:shd w:val="clear" w:color="auto" w:fill="auto"/>
+            <w:tcMar>
+              <w:top w:type="dxa" w:w="80"/>
+              <w:left w:type="dxa" w:w="80"/>
+              <w:bottom w:type="dxa" w:w="80"/>
+              <w:right w:type="dxa" w:w="80"/>
+            </w:tcMar>
+            <w:vAlign w:val="top"/>
+          </w:tcPr>
+          <w:p>
+            <w:pPr>
+              <w:pStyle w:val="Body A"/>
+            </w:pPr>
+            <w:r>
+              <w:rPr>
+                <w:sz w:val="22"/>
+                <w:szCs w:val="22"/>
+                <w:shd w:val="nil" w:color="auto" w:fill="auto"/>
+                <w:rtl w:val="0"/>
+                <w:lang w:val="en-US"/>
+              </w:rPr>
+              <w:t xml:space="preserve"> {{mast_step}}</w:t>
+            </w:r>
+          </w:p>
+        </w:tc>
+      </w:tr>
+      <w:tr>
+        <w:tblPrEx>
+          <w:shd w:val="clear" w:color="auto" w:fill="ced7e7"/>
+        </w:tblPrEx>
+        <w:trPr>
+          <w:trHeight w:val="256" w:hRule="atLeast"/>
+        </w:trPr>
+        <w:tc>
+          <w:tcPr>
+            <w:tcW w:type="dxa" w:w="2853"/>
+            <w:tcBorders>
+              <w:top w:val="single" w:color="666666" w:sz="6" w:space="0" w:shadow="0" w:frame="0"/>
+              <w:left w:val="single" w:color="666666" w:sz="6" w:space="0" w:shadow="0" w:frame="0"/>
+              <w:bottom w:val="single" w:color="666666" w:sz="6" w:space="0" w:shadow="0" w:frame="0"/>
+              <w:right w:val="single" w:color="666666" w:sz="6" w:space="0" w:shadow="0" w:frame="0"/>
+            </w:tcBorders>
+            <w:shd w:val="clear" w:color="auto" w:fill="dddddd"/>
+            <w:tcMar>
+              <w:top w:type="dxa" w:w="80"/>
+              <w:left w:type="dxa" w:w="80"/>
+              <w:bottom w:type="dxa" w:w="80"/>
+              <w:right w:type="dxa" w:w="80"/>
+            </w:tcMar>
+            <w:vAlign w:val="top"/>
+          </w:tcPr>
+          <w:p>
+            <w:pPr>
+              <w:pStyle w:val="Body A"/>
+            </w:pPr>
+            <w:r>
+              <w:rPr>
+                <w:sz w:val="22"/>
+                <w:szCs w:val="22"/>
+                <w:shd w:val="nil" w:color="auto" w:fill="auto"/>
+                <w:rtl w:val="0"/>
+                <w:lang w:val="en-US"/>
+              </w:rPr>
+              <w:t>Boom</w:t>
+            </w:r>
+          </w:p>
+        </w:tc>
+        <w:tc>
+          <w:tcPr>
+            <w:tcW w:type="dxa" w:w="6167"/>
+            <w:tcBorders>
+              <w:top w:val="single" w:color="666666" w:sz="6" w:space="0" w:shadow="0" w:frame="0"/>
+              <w:left w:val="single" w:color="666666" w:sz="6" w:space="0" w:shadow="0" w:frame="0"/>
+              <w:bottom w:val="single" w:color="666666" w:sz="6" w:space="0" w:shadow="0" w:frame="0"/>
+              <w:right w:val="single" w:color="666666" w:sz="6" w:space="0" w:shadow="0" w:frame="0"/>
+            </w:tcBorders>
+            <w:shd w:val="clear" w:color="auto" w:fill="dddddd"/>
+            <w:tcMar>
+              <w:top w:type="dxa" w:w="80"/>
+              <w:left w:type="dxa" w:w="80"/>
+              <w:bottom w:type="dxa" w:w="80"/>
+              <w:right w:type="dxa" w:w="80"/>
+            </w:tcMar>
+            <w:vAlign w:val="top"/>
+          </w:tcPr>
+          <w:p>
+            <w:pPr>
+              <w:pStyle w:val="Body A"/>
+            </w:pPr>
+            <w:r>
+              <w:rPr>
+                <w:sz w:val="22"/>
+                <w:szCs w:val="22"/>
+                <w:shd w:val="nil" w:color="auto" w:fill="auto"/>
+                <w:rtl w:val="0"/>
+                <w:lang w:val="en-US"/>
+              </w:rPr>
+              <w:t xml:space="preserve"> {{boom}}</w:t>
+            </w:r>
+          </w:p>
+        </w:tc>
+      </w:tr>
+      <w:tr>
+        <w:tblPrEx>
+          <w:shd w:val="clear" w:color="auto" w:fill="ced7e7"/>
+        </w:tblPrEx>
+        <w:trPr>
+          <w:trHeight w:val="256" w:hRule="atLeast"/>
+        </w:trPr>
+        <w:tc>
+          <w:tcPr>
+            <w:tcW w:type="dxa" w:w="2853"/>
+            <w:tcBorders>
+              <w:top w:val="single" w:color="666666" w:sz="6" w:space="0" w:shadow="0" w:frame="0"/>
+              <w:left w:val="single" w:color="666666" w:sz="6" w:space="0" w:shadow="0" w:frame="0"/>
+              <w:bottom w:val="single" w:color="666666" w:sz="6" w:space="0" w:shadow="0" w:frame="0"/>
+              <w:right w:val="single" w:color="666666" w:sz="6" w:space="0" w:shadow="0" w:frame="0"/>
+            </w:tcBorders>
+            <w:shd w:val="clear" w:color="auto" w:fill="auto"/>
+            <w:tcMar>
+              <w:top w:type="dxa" w:w="80"/>
+              <w:left w:type="dxa" w:w="80"/>
+              <w:bottom w:type="dxa" w:w="80"/>
+              <w:right w:type="dxa" w:w="80"/>
+            </w:tcMar>
+            <w:vAlign w:val="top"/>
+          </w:tcPr>
+          <w:p>
+            <w:pPr>
+              <w:pStyle w:val="Body A"/>
+              <w:tabs>
+                <w:tab w:val="left" w:pos="8860"/>
+              </w:tabs>
+            </w:pPr>
+            <w:r>
+              <w:rPr>
+                <w:sz w:val="22"/>
+                <w:szCs w:val="22"/>
+                <w:shd w:val="nil" w:color="auto" w:fill="auto"/>
+                <w:rtl w:val="0"/>
+                <w:lang w:val="en-US"/>
+              </w:rPr>
+              <w:t>Chainplates</w:t>
+            </w:r>
+          </w:p>
+        </w:tc>
+        <w:tc>
+          <w:tcPr>
+            <w:tcW w:type="dxa" w:w="6167"/>
+            <w:tcBorders>
+              <w:top w:val="single" w:color="666666" w:sz="6" w:space="0" w:shadow="0" w:frame="0"/>
+              <w:left w:val="single" w:color="666666" w:sz="6" w:space="0" w:shadow="0" w:frame="0"/>
+              <w:bottom w:val="single" w:color="666666" w:sz="6" w:space="0" w:shadow="0" w:frame="0"/>
+              <w:right w:val="single" w:color="666666" w:sz="6" w:space="0" w:shadow="0" w:frame="0"/>
+            </w:tcBorders>
+            <w:shd w:val="clear" w:color="auto" w:fill="auto"/>
+            <w:tcMar>
+              <w:top w:type="dxa" w:w="80"/>
+              <w:left w:type="dxa" w:w="80"/>
+              <w:bottom w:type="dxa" w:w="80"/>
+              <w:right w:type="dxa" w:w="80"/>
+            </w:tcMar>
+            <w:vAlign w:val="top"/>
+          </w:tcPr>
+          <w:p>
+            <w:pPr>
+              <w:pStyle w:val="Body A"/>
+            </w:pPr>
+            <w:r>
+              <w:rPr>
+                <w:sz w:val="22"/>
+                <w:szCs w:val="22"/>
+                <w:shd w:val="nil" w:color="auto" w:fill="auto"/>
+                <w:rtl w:val="0"/>
+                <w:lang w:val="en-US"/>
+              </w:rPr>
+              <w:t xml:space="preserve"> {{hull_chainplates}}</w:t>
+            </w:r>
+          </w:p>
+        </w:tc>
+      </w:tr>
+      <w:tr>
+        <w:tblPrEx>
+          <w:shd w:val="clear" w:color="auto" w:fill="ced7e7"/>
+        </w:tblPrEx>
+        <w:trPr>
+          <w:trHeight w:val="256" w:hRule="atLeast"/>
+        </w:trPr>
+        <w:tc>
+          <w:tcPr>
+            <w:tcW w:type="dxa" w:w="2853"/>
+            <w:tcBorders>
+              <w:top w:val="single" w:color="666666" w:sz="6" w:space="0" w:shadow="0" w:frame="0"/>
+              <w:left w:val="single" w:color="666666" w:sz="6" w:space="0" w:shadow="0" w:frame="0"/>
+              <w:bottom w:val="single" w:color="666666" w:sz="6" w:space="0" w:shadow="0" w:frame="0"/>
+              <w:right w:val="single" w:color="666666" w:sz="6" w:space="0" w:shadow="0" w:frame="0"/>
+            </w:tcBorders>
+            <w:shd w:val="clear" w:color="auto" w:fill="dddddd"/>
+            <w:tcMar>
+              <w:top w:type="dxa" w:w="80"/>
+              <w:left w:type="dxa" w:w="80"/>
+              <w:bottom w:type="dxa" w:w="80"/>
+              <w:right w:type="dxa" w:w="80"/>
+            </w:tcMar>
+            <w:vAlign w:val="top"/>
+          </w:tcPr>
+          <w:p>
+            <w:pPr>
+              <w:pStyle w:val="Body A"/>
+              <w:tabs>
+                <w:tab w:val="left" w:pos="8860"/>
+              </w:tabs>
+            </w:pPr>
+            <w:r>
+              <w:rPr>
+                <w:sz w:val="22"/>
+                <w:szCs w:val="22"/>
+                <w:shd w:val="nil" w:color="auto" w:fill="auto"/>
+                <w:rtl w:val="0"/>
+                <w:lang w:val="en-US"/>
+              </w:rPr>
+              <w:t>Bilges</w:t>
+            </w:r>
+          </w:p>
+        </w:tc>
+        <w:tc>
+          <w:tcPr>
+            <w:tcW w:type="dxa" w:w="6167"/>
+            <w:tcBorders>
+              <w:top w:val="single" w:color="666666" w:sz="6" w:space="0" w:shadow="0" w:frame="0"/>
+              <w:left w:val="single" w:color="666666" w:sz="6" w:space="0" w:shadow="0" w:frame="0"/>
+              <w:bottom w:val="single" w:color="666666" w:sz="6" w:space="0" w:shadow="0" w:frame="0"/>
+              <w:right w:val="single" w:color="666666" w:sz="6" w:space="0" w:shadow="0" w:frame="0"/>
+            </w:tcBorders>
+            <w:shd w:val="clear" w:color="auto" w:fill="dddddd"/>
+            <w:tcMar>
+              <w:top w:type="dxa" w:w="80"/>
+              <w:left w:type="dxa" w:w="80"/>
+              <w:bottom w:type="dxa" w:w="80"/>
+              <w:right w:type="dxa" w:w="80"/>
+            </w:tcMar>
+            <w:vAlign w:val="top"/>
+          </w:tcPr>
+          <w:p>
+            <w:pPr>
+              <w:pStyle w:val="Body A"/>
+            </w:pPr>
+            <w:r>
+              <w:rPr>
+                <w:sz w:val="22"/>
+                <w:szCs w:val="22"/>
+                <w:shd w:val="nil" w:color="auto" w:fill="auto"/>
+                <w:rtl w:val="0"/>
+                <w:lang w:val="en-US"/>
+              </w:rPr>
+              <w:t xml:space="preserve"> {{bilges}}</w:t>
+            </w:r>
+          </w:p>
+        </w:tc>
+      </w:tr>
+      <w:tr>
+        <w:tblPrEx>
+          <w:shd w:val="clear" w:color="auto" w:fill="ced7e7"/>
+        </w:tblPrEx>
+        <w:trPr>
+          <w:trHeight w:val="256" w:hRule="atLeast"/>
+        </w:trPr>
+        <w:tc>
+          <w:tcPr>
+            <w:tcW w:type="dxa" w:w="2853"/>
+            <w:tcBorders>
+              <w:top w:val="single" w:color="666666" w:sz="6" w:space="0" w:shadow="0" w:frame="0"/>
+              <w:left w:val="single" w:color="666666" w:sz="6" w:space="0" w:shadow="0" w:frame="0"/>
+              <w:bottom w:val="single" w:color="666666" w:sz="6" w:space="0" w:shadow="0" w:frame="0"/>
+              <w:right w:val="single" w:color="666666" w:sz="6" w:space="0" w:shadow="0" w:frame="0"/>
+            </w:tcBorders>
+            <w:shd w:val="clear" w:color="auto" w:fill="auto"/>
+            <w:tcMar>
+              <w:top w:type="dxa" w:w="80"/>
+              <w:left w:type="dxa" w:w="80"/>
+              <w:bottom w:type="dxa" w:w="80"/>
+              <w:right w:type="dxa" w:w="80"/>
+            </w:tcMar>
+            <w:vAlign w:val="top"/>
+          </w:tcPr>
+          <w:p>
+            <w:pPr>
+              <w:pStyle w:val="Body A"/>
+              <w:tabs>
+                <w:tab w:val="left" w:pos="8860"/>
+              </w:tabs>
+            </w:pPr>
+            <w:r>
+              <w:rPr>
+                <w:sz w:val="22"/>
+                <w:szCs w:val="22"/>
+                <w:shd w:val="nil" w:color="auto" w:fill="auto"/>
+                <w:rtl w:val="0"/>
+                <w:lang w:val="en-US"/>
+              </w:rPr>
+              <w:t>Interior Details</w:t>
+            </w:r>
+          </w:p>
+        </w:tc>
+        <w:tc>
+          <w:tcPr>
+            <w:tcW w:type="dxa" w:w="6167"/>
+            <w:tcBorders>
+              <w:top w:val="single" w:color="666666" w:sz="6" w:space="0" w:shadow="0" w:frame="0"/>
+              <w:left w:val="single" w:color="666666" w:sz="6" w:space="0" w:shadow="0" w:frame="0"/>
+              <w:bottom w:val="single" w:color="666666" w:sz="6" w:space="0" w:shadow="0" w:frame="0"/>
+              <w:right w:val="single" w:color="666666" w:sz="6" w:space="0" w:shadow="0" w:frame="0"/>
+            </w:tcBorders>
+            <w:shd w:val="clear" w:color="auto" w:fill="auto"/>
+            <w:tcMar>
+              <w:top w:type="dxa" w:w="80"/>
+              <w:left w:type="dxa" w:w="80"/>
+              <w:bottom w:type="dxa" w:w="80"/>
+              <w:right w:type="dxa" w:w="80"/>
+            </w:tcMar>
+            <w:vAlign w:val="top"/>
+          </w:tcPr>
+          <w:p>
+            <w:pPr>
+              <w:pStyle w:val="Body A"/>
+            </w:pPr>
+            <w:r>
+              <w:rPr>
+                <w:sz w:val="22"/>
+                <w:szCs w:val="22"/>
+                <w:shd w:val="nil" w:color="auto" w:fill="auto"/>
+                <w:rtl w:val="0"/>
+                <w:lang w:val="en-US"/>
+              </w:rPr>
+              <w:t xml:space="preserve"> {{interior_details}}</w:t>
+            </w:r>
+          </w:p>
+        </w:tc>
+      </w:tr>
+      <w:tr>
+        <w:tblPrEx>
+          <w:shd w:val="clear" w:color="auto" w:fill="ced7e7"/>
+        </w:tblPrEx>
+        <w:trPr>
+          <w:trHeight w:val="256" w:hRule="atLeast"/>
+        </w:trPr>
+        <w:tc>
+          <w:tcPr>
+            <w:tcW w:type="dxa" w:w="2853"/>
+            <w:tcBorders>
+              <w:top w:val="single" w:color="666666" w:sz="6" w:space="0" w:shadow="0" w:frame="0"/>
+              <w:left w:val="single" w:color="666666" w:sz="6" w:space="0" w:shadow="0" w:frame="0"/>
+              <w:bottom w:val="single" w:color="666666" w:sz="6" w:space="0" w:shadow="0" w:frame="0"/>
+              <w:right w:val="single" w:color="666666" w:sz="6" w:space="0" w:shadow="0" w:frame="0"/>
+            </w:tcBorders>
+            <w:shd w:val="clear" w:color="auto" w:fill="dddddd"/>
+            <w:tcMar>
+              <w:top w:type="dxa" w:w="80"/>
+              <w:left w:type="dxa" w:w="80"/>
+              <w:bottom w:type="dxa" w:w="80"/>
+              <w:right w:type="dxa" w:w="80"/>
+            </w:tcMar>
+            <w:vAlign w:val="top"/>
+          </w:tcPr>
+          <w:p>
+            <w:pPr>
+              <w:pStyle w:val="Body A"/>
+              <w:tabs>
+                <w:tab w:val="left" w:pos="8860"/>
+              </w:tabs>
+            </w:pPr>
+            <w:r>
+              <w:rPr>
+                <w:sz w:val="22"/>
+                <w:szCs w:val="22"/>
+                <w:shd w:val="nil" w:color="auto" w:fill="auto"/>
+                <w:rtl w:val="0"/>
+                <w:lang w:val="en-US"/>
+              </w:rPr>
+              <w:t>Insulation</w:t>
+            </w:r>
+          </w:p>
+        </w:tc>
+        <w:tc>
+          <w:tcPr>
+            <w:tcW w:type="dxa" w:w="6167"/>
+            <w:tcBorders>
+              <w:top w:val="single" w:color="666666" w:sz="6" w:space="0" w:shadow="0" w:frame="0"/>
+              <w:left w:val="single" w:color="666666" w:sz="6" w:space="0" w:shadow="0" w:frame="0"/>
+              <w:bottom w:val="single" w:color="666666" w:sz="6" w:space="0" w:shadow="0" w:frame="0"/>
+              <w:right w:val="single" w:color="666666" w:sz="6" w:space="0" w:shadow="0" w:frame="0"/>
+            </w:tcBorders>
+            <w:shd w:val="clear" w:color="auto" w:fill="dddddd"/>
+            <w:tcMar>
+              <w:top w:type="dxa" w:w="80"/>
+              <w:left w:type="dxa" w:w="80"/>
+              <w:bottom w:type="dxa" w:w="80"/>
+              <w:right w:type="dxa" w:w="80"/>
+            </w:tcMar>
+            <w:vAlign w:val="top"/>
+          </w:tcPr>
+          <w:p>
+            <w:pPr>
+              <w:pStyle w:val="Body A"/>
+            </w:pPr>
+            <w:r>
+              <w:rPr>
+                <w:sz w:val="22"/>
+                <w:szCs w:val="22"/>
+                <w:shd w:val="nil" w:color="auto" w:fill="auto"/>
+                <w:rtl w:val="0"/>
+                <w:lang w:val="en-US"/>
+              </w:rPr>
+              <w:t xml:space="preserve"> {{interior_insulation}}</w:t>
+            </w:r>
+          </w:p>
+        </w:tc>
+      </w:tr>
+      <w:tr>
+        <w:tblPrEx>
+          <w:shd w:val="clear" w:color="auto" w:fill="ced7e7"/>
+        </w:tblPrEx>
+        <w:trPr>
+          <w:trHeight w:val="256" w:hRule="atLeast"/>
+        </w:trPr>
+        <w:tc>
+          <w:tcPr>
+            <w:tcW w:type="dxa" w:w="2853"/>
+            <w:tcBorders>
+              <w:top w:val="single" w:color="666666" w:sz="6" w:space="0" w:shadow="0" w:frame="0"/>
+              <w:left w:val="single" w:color="666666" w:sz="6" w:space="0" w:shadow="0" w:frame="0"/>
+              <w:bottom w:val="single" w:color="666666" w:sz="6" w:space="0" w:shadow="0" w:frame="0"/>
+              <w:right w:val="single" w:color="666666" w:sz="6" w:space="0" w:shadow="0" w:frame="0"/>
+            </w:tcBorders>
+            <w:shd w:val="clear" w:color="auto" w:fill="auto"/>
+            <w:tcMar>
+              <w:top w:type="dxa" w:w="80"/>
+              <w:left w:type="dxa" w:w="80"/>
+              <w:bottom w:type="dxa" w:w="80"/>
+              <w:right w:type="dxa" w:w="80"/>
+            </w:tcMar>
+            <w:vAlign w:val="top"/>
+          </w:tcPr>
+          <w:p>
+            <w:pPr>
+              <w:pStyle w:val="Body A"/>
+            </w:pPr>
+            <w:r>
+              <w:rPr>
+                <w:rtl w:val="0"/>
+                <w:lang w:val="en-US"/>
+              </w:rPr>
+              <w:t>Deck/</w:t>
+            </w:r>
+            <w:r>
+              <w:rPr>
+                <w:sz w:val="22"/>
+                <w:szCs w:val="22"/>
+                <w:shd w:val="nil" w:color="auto" w:fill="auto"/>
+                <w:rtl w:val="0"/>
+                <w:lang w:val="en-US"/>
+              </w:rPr>
+              <w:t>Hull</w:t>
+            </w:r>
+            <w:r>
+              <w:rPr>
+                <w:sz w:val="22"/>
+                <w:szCs w:val="22"/>
+                <w:shd w:val="nil" w:color="auto" w:fill="auto"/>
+                <w:rtl w:val="0"/>
+                <w:lang w:val="en-US"/>
+              </w:rPr>
+              <w:t xml:space="preserve"> </w:t>
+            </w:r>
+            <w:r>
+              <w:rPr>
+                <w:sz w:val="22"/>
+                <w:szCs w:val="22"/>
+                <w:shd w:val="nil" w:color="auto" w:fill="auto"/>
+                <w:rtl w:val="0"/>
+                <w:lang w:val="en-US"/>
+              </w:rPr>
+              <w:t>Misc</w:t>
+            </w:r>
+          </w:p>
+        </w:tc>
+        <w:tc>
+          <w:tcPr>
+            <w:tcW w:type="dxa" w:w="6167"/>
+            <w:tcBorders>
+              <w:top w:val="single" w:color="666666" w:sz="6" w:space="0" w:shadow="0" w:frame="0"/>
+              <w:left w:val="single" w:color="666666" w:sz="6" w:space="0" w:shadow="0" w:frame="0"/>
+              <w:bottom w:val="single" w:color="666666" w:sz="6" w:space="0" w:shadow="0" w:frame="0"/>
+              <w:right w:val="single" w:color="666666" w:sz="6" w:space="0" w:shadow="0" w:frame="0"/>
+            </w:tcBorders>
+            <w:shd w:val="clear" w:color="auto" w:fill="auto"/>
+            <w:tcMar>
+              <w:top w:type="dxa" w:w="80"/>
+              <w:left w:type="dxa" w:w="80"/>
+              <w:bottom w:type="dxa" w:w="80"/>
+              <w:right w:type="dxa" w:w="80"/>
+            </w:tcMar>
+            <w:vAlign w:val="top"/>
+          </w:tcPr>
+          <w:p>
+            <w:pPr>
+              <w:pStyle w:val="Body A"/>
+            </w:pPr>
+            <w:r>
+              <w:rPr>
+                <w:sz w:val="22"/>
+                <w:szCs w:val="22"/>
+                <w:shd w:val="nil" w:color="auto" w:fill="auto"/>
+                <w:rtl w:val="0"/>
+                <w:lang w:val="en-US"/>
+              </w:rPr>
+              <w:t xml:space="preserve"> {</w:t>
+            </w:r>
+            <w:r>
+              <w:rPr>
+                <w:sz w:val="22"/>
+                <w:szCs w:val="22"/>
+                <w:shd w:val="nil" w:color="auto" w:fill="auto"/>
+                <w:rtl w:val="0"/>
+                <w:lang w:val="en-US"/>
+              </w:rPr>
+              <w:t>{</w:t>
+            </w:r>
+            <w:r>
+              <w:rPr>
+                <w:sz w:val="22"/>
+                <w:szCs w:val="22"/>
+                <w:shd w:val="nil" w:color="auto" w:fill="auto"/>
+                <w:rtl w:val="0"/>
+                <w:lang w:val="en-US"/>
+              </w:rPr>
+              <w:t>deck_</w:t>
+            </w:r>
+            <w:r>
+              <w:rPr>
+                <w:sz w:val="22"/>
+                <w:szCs w:val="22"/>
+                <w:shd w:val="nil" w:color="auto" w:fill="auto"/>
+                <w:rtl w:val="0"/>
+                <w:lang w:val="en-US"/>
+              </w:rPr>
+              <w:t>hull_misc}}</w:t>
+            </w:r>
+          </w:p>
+        </w:tc>
+      </w:tr>
+    </w:tbl>
+    <w:p>
+      <w:pPr>
+        <w:pStyle w:val="Heading 2"/>
+        <w:widowControl w:val="0"/>
+        <w:ind w:left="324" w:hanging="324"/>
+        <w:outlineLvl w:val="1"/>
+      </w:pPr>
+      <w:r>
+        <w:rPr>
+          <w:b w:val="0"/>
+          <w:bCs w:val="0"/>
         </w:rPr>
       </w:r>
     </w:p>

--- a/survey_template_01a.docx
+++ b/survey_template_01a.docx
@@ -291,94 +291,6 @@
         <w:spacing w:before="732" w:after="0" w:line="288" w:lineRule="auto"/>
         <w:jc w:val="center"/>
       </w:pPr>
-      <w:r>
-        <w:drawing xmlns:a="http://schemas.openxmlformats.org/drawingml/2006/main">
-          <wp:inline distT="0" distB="0" distL="0" distR="0">
-            <wp:extent cx="2127887" cy="720725"/>
-            <wp:effectExtent l="0" t="0" r="0" b="0"/>
-            <wp:docPr id="1073741825" name="officeArt object" descr="image3.png"/>
-            <wp:cNvGraphicFramePr/>
-            <a:graphic xmlns:a="http://schemas.openxmlformats.org/drawingml/2006/main">
-              <a:graphicData uri="http://schemas.openxmlformats.org/drawingml/2006/picture">
-                <pic:pic xmlns:pic="http://schemas.openxmlformats.org/drawingml/2006/picture">
-                  <pic:nvPicPr>
-                    <pic:cNvPr id="1073741825" name="image3.png" descr="image3.png"/>
-                    <pic:cNvPicPr>
-                      <a:picLocks noChangeAspect="1"/>
-                    </pic:cNvPicPr>
-                  </pic:nvPicPr>
-                  <pic:blipFill>
-                    <a:blip r:embed="rId4">
-                      <a:extLst/>
-                    </a:blip>
-                    <a:stretch>
-                      <a:fillRect/>
-                    </a:stretch>
-                  </pic:blipFill>
-                  <pic:spPr>
-                    <a:xfrm>
-                      <a:off x="0" y="0"/>
-                      <a:ext cx="2127887" cy="720725"/>
-                    </a:xfrm>
-                    <a:prstGeom prst="rect">
-                      <a:avLst/>
-                    </a:prstGeom>
-                    <a:ln w="12700" cap="flat">
-                      <a:noFill/>
-                      <a:miter lim="400000"/>
-                    </a:ln>
-                    <a:effectLst/>
-                  </pic:spPr>
-                </pic:pic>
-              </a:graphicData>
-            </a:graphic>
-          </wp:inline>
-        </w:drawing>
-      </w:r>
-      <w:r>
-        <w:drawing xmlns:a="http://schemas.openxmlformats.org/drawingml/2006/main">
-          <wp:inline distT="0" distB="0" distL="0" distR="0">
-            <wp:extent cx="1773555" cy="723266"/>
-            <wp:effectExtent l="0" t="0" r="0" b="0"/>
-            <wp:docPr id="1073741826" name="officeArt object" descr="image6.png"/>
-            <wp:cNvGraphicFramePr/>
-            <a:graphic xmlns:a="http://schemas.openxmlformats.org/drawingml/2006/main">
-              <a:graphicData uri="http://schemas.openxmlformats.org/drawingml/2006/picture">
-                <pic:pic xmlns:pic="http://schemas.openxmlformats.org/drawingml/2006/picture">
-                  <pic:nvPicPr>
-                    <pic:cNvPr id="1073741826" name="image6.png" descr="image6.png"/>
-                    <pic:cNvPicPr>
-                      <a:picLocks noChangeAspect="1"/>
-                    </pic:cNvPicPr>
-                  </pic:nvPicPr>
-                  <pic:blipFill>
-                    <a:blip r:embed="rId5">
-                      <a:extLst/>
-                    </a:blip>
-                    <a:stretch>
-                      <a:fillRect/>
-                    </a:stretch>
-                  </pic:blipFill>
-                  <pic:spPr>
-                    <a:xfrm>
-                      <a:off x="0" y="0"/>
-                      <a:ext cx="1773555" cy="723266"/>
-                    </a:xfrm>
-                    <a:prstGeom prst="rect">
-                      <a:avLst/>
-                    </a:prstGeom>
-                    <a:ln w="12700" cap="flat">
-                      <a:noFill/>
-                      <a:miter lim="400000"/>
-                    </a:ln>
-                    <a:effectLst/>
-                  </pic:spPr>
-                </pic:pic>
-              </a:graphicData>
-            </a:graphic>
-          </wp:inline>
-        </w:drawing>
-      </w:r>
     </w:p>
     <w:p>
       <w:pPr>
@@ -495,12 +407,8 @@
       <w:r>
         <w:rPr>
           <w:rFonts w:ascii="Arial Unicode MS" w:cs="Arial Unicode MS" w:hAnsi="Arial Unicode MS" w:eastAsia="Arial Unicode MS"/>
-          <w:b w:val="0"/>
-          <w:bCs w:val="0"/>
-          <w:i w:val="0"/>
-          <w:iCs w:val="0"/>
         </w:rPr>
-        <w:br w:type="page"/>
+        <w:br w:type="textWrapping"/>
       </w:r>
     </w:p>
     <w:p>
@@ -574,7 +482,7 @@
       <w:tblPr>
         <w:tblW w:w="9360" w:type="dxa"/>
         <w:jc w:val="left"/>
-        <w:tblInd w:w="648" w:type="dxa"/>
+        <w:tblInd w:w="756" w:type="dxa"/>
         <w:tblBorders>
           <w:top w:val="single" w:color="ffffff" w:sz="8" w:space="0" w:shadow="0" w:frame="0"/>
           <w:left w:val="single" w:color="ffffff" w:sz="8" w:space="0" w:shadow="0" w:frame="0"/>
@@ -595,7 +503,7 @@
           <w:shd w:val="clear" w:color="auto" w:fill="ced7e7"/>
         </w:tblPrEx>
         <w:trPr>
-          <w:trHeight w:val="365" w:hRule="atLeast"/>
+          <w:trHeight w:val="380" w:hRule="atLeast"/>
         </w:trPr>
         <w:tc>
           <w:tcPr>
@@ -624,7 +532,7 @@
           <w:shd w:val="clear" w:color="auto" w:fill="ced7e7"/>
         </w:tblPrEx>
         <w:trPr>
-          <w:trHeight w:val="241" w:hRule="atLeast"/>
+          <w:trHeight w:val="256" w:hRule="atLeast"/>
         </w:trPr>
         <w:tc>
           <w:tcPr>
@@ -660,7 +568,7 @@
         </w:tc>
         <w:tc>
           <w:tcPr>
-            <w:tcW w:type="dxa" w:w="6299"/>
+            <w:tcW w:type="dxa" w:w="6300"/>
             <w:tcBorders>
               <w:top w:val="single" w:color="666666" w:sz="6" w:space="0" w:shadow="0" w:frame="0"/>
               <w:left w:val="single" w:color="666666" w:sz="6" w:space="0" w:shadow="0" w:frame="0"/>
@@ -706,7 +614,7 @@
           <w:shd w:val="clear" w:color="auto" w:fill="ced7e7"/>
         </w:tblPrEx>
         <w:trPr>
-          <w:trHeight w:val="241" w:hRule="atLeast"/>
+          <w:trHeight w:val="256" w:hRule="atLeast"/>
         </w:trPr>
         <w:tc>
           <w:tcPr>
@@ -742,7 +650,7 @@
         </w:tc>
         <w:tc>
           <w:tcPr>
-            <w:tcW w:type="dxa" w:w="6299"/>
+            <w:tcW w:type="dxa" w:w="6300"/>
             <w:tcBorders>
               <w:top w:val="single" w:color="666666" w:sz="6" w:space="0" w:shadow="0" w:frame="0"/>
               <w:left w:val="single" w:color="666666" w:sz="6" w:space="0" w:shadow="0" w:frame="0"/>
@@ -788,7 +696,7 @@
           <w:shd w:val="clear" w:color="auto" w:fill="ced7e7"/>
         </w:tblPrEx>
         <w:trPr>
-          <w:trHeight w:val="241" w:hRule="atLeast"/>
+          <w:trHeight w:val="256" w:hRule="atLeast"/>
         </w:trPr>
         <w:tc>
           <w:tcPr>
@@ -824,7 +732,7 @@
         </w:tc>
         <w:tc>
           <w:tcPr>
-            <w:tcW w:type="dxa" w:w="6299"/>
+            <w:tcW w:type="dxa" w:w="6300"/>
             <w:tcBorders>
               <w:top w:val="single" w:color="666666" w:sz="6" w:space="0" w:shadow="0" w:frame="0"/>
               <w:left w:val="single" w:color="666666" w:sz="6" w:space="0" w:shadow="0" w:frame="0"/>
@@ -870,7 +778,7 @@
           <w:shd w:val="clear" w:color="auto" w:fill="ced7e7"/>
         </w:tblPrEx>
         <w:trPr>
-          <w:trHeight w:val="241" w:hRule="atLeast"/>
+          <w:trHeight w:val="256" w:hRule="atLeast"/>
         </w:trPr>
         <w:tc>
           <w:tcPr>
@@ -906,7 +814,7 @@
         </w:tc>
         <w:tc>
           <w:tcPr>
-            <w:tcW w:type="dxa" w:w="6299"/>
+            <w:tcW w:type="dxa" w:w="6300"/>
             <w:tcBorders>
               <w:top w:val="single" w:color="666666" w:sz="6" w:space="0" w:shadow="0" w:frame="0"/>
               <w:left w:val="single" w:color="666666" w:sz="6" w:space="0" w:shadow="0" w:frame="0"/>
@@ -952,7 +860,7 @@
           <w:shd w:val="clear" w:color="auto" w:fill="ced7e7"/>
         </w:tblPrEx>
         <w:trPr>
-          <w:trHeight w:val="241" w:hRule="atLeast"/>
+          <w:trHeight w:val="256" w:hRule="atLeast"/>
         </w:trPr>
         <w:tc>
           <w:tcPr>
@@ -988,7 +896,7 @@
         </w:tc>
         <w:tc>
           <w:tcPr>
-            <w:tcW w:type="dxa" w:w="6299"/>
+            <w:tcW w:type="dxa" w:w="6300"/>
             <w:tcBorders>
               <w:top w:val="single" w:color="666666" w:sz="6" w:space="0" w:shadow="0" w:frame="0"/>
               <w:left w:val="single" w:color="666666" w:sz="6" w:space="0" w:shadow="0" w:frame="0"/>
@@ -1024,27 +932,7 @@
                 <w:rtl w:val="0"/>
                 <w:lang w:val="en-US"/>
               </w:rPr>
-              <w:t>{{present_at</w:t>
-            </w:r>
-            <w:r>
-              <w:rPr>
-                <w:b w:val="1"/>
-                <w:bCs w:val="1"/>
-                <w:shd w:val="nil" w:color="auto" w:fill="auto"/>
-                <w:rtl w:val="0"/>
-                <w:lang w:val="en-US"/>
-              </w:rPr>
-              <w:t>_survey</w:t>
-            </w:r>
-            <w:r>
-              <w:rPr>
-                <w:b w:val="1"/>
-                <w:bCs w:val="1"/>
-                <w:shd w:val="nil" w:color="auto" w:fill="auto"/>
-                <w:rtl w:val="0"/>
-                <w:lang w:val="en-US"/>
-              </w:rPr>
-              <w:t>}}</w:t>
+              <w:t>{{present_at_survey}}</w:t>
             </w:r>
           </w:p>
         </w:tc>
@@ -1054,7 +942,7 @@
           <w:shd w:val="clear" w:color="auto" w:fill="ced7e7"/>
         </w:tblPrEx>
         <w:trPr>
-          <w:trHeight w:val="241" w:hRule="atLeast"/>
+          <w:trHeight w:val="256" w:hRule="atLeast"/>
         </w:trPr>
         <w:tc>
           <w:tcPr>
@@ -1090,7 +978,7 @@
         </w:tc>
         <w:tc>
           <w:tcPr>
-            <w:tcW w:type="dxa" w:w="6299"/>
+            <w:tcW w:type="dxa" w:w="6300"/>
             <w:tcBorders>
               <w:top w:val="single" w:color="666666" w:sz="6" w:space="0" w:shadow="0" w:frame="0"/>
               <w:left w:val="single" w:color="666666" w:sz="6" w:space="0" w:shadow="0" w:frame="0"/>
@@ -1126,27 +1014,7 @@
                 <w:rtl w:val="0"/>
                 <w:lang w:val="en-US"/>
               </w:rPr>
-              <w:t>{{location</w:t>
-            </w:r>
-            <w:r>
-              <w:rPr>
-                <w:b w:val="1"/>
-                <w:bCs w:val="1"/>
-                <w:shd w:val="nil" w:color="auto" w:fill="auto"/>
-                <w:rtl w:val="0"/>
-                <w:lang w:val="en-US"/>
-              </w:rPr>
-              <w:t>_of_survey</w:t>
-            </w:r>
-            <w:r>
-              <w:rPr>
-                <w:b w:val="1"/>
-                <w:bCs w:val="1"/>
-                <w:shd w:val="nil" w:color="auto" w:fill="auto"/>
-                <w:rtl w:val="0"/>
-                <w:lang w:val="en-US"/>
-              </w:rPr>
-              <w:t>}}</w:t>
+              <w:t>{{location_of_survey}}</w:t>
             </w:r>
           </w:p>
         </w:tc>
@@ -1156,7 +1024,7 @@
           <w:shd w:val="clear" w:color="auto" w:fill="ced7e7"/>
         </w:tblPrEx>
         <w:trPr>
-          <w:trHeight w:val="241" w:hRule="atLeast"/>
+          <w:trHeight w:val="256" w:hRule="atLeast"/>
         </w:trPr>
         <w:tc>
           <w:tcPr>
@@ -1192,7 +1060,7 @@
         </w:tc>
         <w:tc>
           <w:tcPr>
-            <w:tcW w:type="dxa" w:w="6299"/>
+            <w:tcW w:type="dxa" w:w="6300"/>
             <w:tcBorders>
               <w:top w:val="single" w:color="666666" w:sz="6" w:space="0" w:shadow="0" w:frame="0"/>
               <w:left w:val="single" w:color="666666" w:sz="6" w:space="0" w:shadow="0" w:frame="0"/>
@@ -1238,7 +1106,7 @@
           <w:shd w:val="clear" w:color="auto" w:fill="ced7e7"/>
         </w:tblPrEx>
         <w:trPr>
-          <w:trHeight w:val="241" w:hRule="atLeast"/>
+          <w:trHeight w:val="256" w:hRule="atLeast"/>
         </w:trPr>
         <w:tc>
           <w:tcPr>
@@ -1274,7 +1142,7 @@
         </w:tc>
         <w:tc>
           <w:tcPr>
-            <w:tcW w:type="dxa" w:w="6299"/>
+            <w:tcW w:type="dxa" w:w="6300"/>
             <w:tcBorders>
               <w:top w:val="single" w:color="666666" w:sz="6" w:space="0" w:shadow="0" w:frame="0"/>
               <w:left w:val="single" w:color="666666" w:sz="6" w:space="0" w:shadow="0" w:frame="0"/>
@@ -1316,6 +1184,32 @@
         </w:tc>
       </w:tr>
     </w:tbl>
+    <w:p>
+      <w:pPr>
+        <w:pStyle w:val="Heading"/>
+        <w:keepLines w:val="1"/>
+        <w:widowControl w:val="0"/>
+        <w:spacing w:before="480"/>
+        <w:ind w:left="648" w:hanging="648"/>
+        <w:rPr>
+          <w:rFonts w:ascii="Calibri" w:cs="Calibri" w:hAnsi="Calibri" w:eastAsia="Calibri"/>
+          <w:outline w:val="0"/>
+          <w:color w:val="4f81bd"/>
+          <w:sz w:val="32"/>
+          <w:szCs w:val="32"/>
+          <w:u w:color="4f81bd"/>
+          <w14:textOutline w14:w="12700" w14:cap="flat">
+            <w14:noFill/>
+            <w14:miter w14:lim="400000"/>
+          </w14:textOutline>
+          <w14:textFill>
+            <w14:solidFill>
+              <w14:srgbClr w14:val="4F81BD"/>
+            </w14:solidFill>
+          </w14:textFill>
+        </w:rPr>
+      </w:pPr>
+    </w:p>
     <w:p>
       <w:pPr>
         <w:pStyle w:val="Heading"/>
@@ -1377,10 +1271,6 @@
       <w:r>
         <w:rPr>
           <w:rFonts w:ascii="Arial Unicode MS" w:cs="Arial Unicode MS" w:hAnsi="Arial Unicode MS" w:eastAsia="Arial Unicode MS"/>
-          <w:b w:val="0"/>
-          <w:bCs w:val="0"/>
-          <w:i w:val="0"/>
-          <w:iCs w:val="0"/>
           <w:outline w:val="0"/>
           <w:color w:val="4f81bd"/>
           <w:u w:color="4f81bd"/>
@@ -1394,7 +1284,7 @@
             </w14:solidFill>
           </w14:textFill>
         </w:rPr>
-        <w:br w:type="page"/>
+        <w:br w:type="textWrapping"/>
       </w:r>
     </w:p>
     <w:p>
@@ -1429,6 +1319,7 @@
           <w:szCs w:val="32"/>
           <w:u w:color="4f81bd"/>
           <w:rtl w:val="0"/>
+          <w:lang w:val="en-US"/>
           <w14:textFill>
             <w14:solidFill>
               <w14:srgbClr w14:val="4F81BD"/>
@@ -1460,9 +1351,9 @@
     </w:p>
     <w:tbl>
       <w:tblPr>
-        <w:tblW w:w="8913" w:type="dxa"/>
+        <w:tblW w:w="9360" w:type="dxa"/>
         <w:jc w:val="left"/>
-        <w:tblInd w:w="540" w:type="dxa"/>
+        <w:tblInd w:w="648" w:type="dxa"/>
         <w:tblBorders>
           <w:top w:val="single" w:color="ffffff" w:sz="8" w:space="0" w:shadow="0" w:frame="0"/>
           <w:left w:val="single" w:color="ffffff" w:sz="8" w:space="0" w:shadow="0" w:frame="0"/>
@@ -1475,19 +1366,19 @@
         <w:tblLayout w:type="fixed"/>
       </w:tblPr>
       <w:tblGrid>
-        <w:gridCol w:w="2744"/>
-        <w:gridCol w:w="6169"/>
+        <w:gridCol w:w="2881"/>
+        <w:gridCol w:w="6479"/>
       </w:tblGrid>
       <w:tr>
         <w:tblPrEx>
           <w:shd w:val="clear" w:color="auto" w:fill="ced7e7"/>
         </w:tblPrEx>
         <w:trPr>
-          <w:trHeight w:val="335" w:hRule="atLeast"/>
+          <w:trHeight w:val="350" w:hRule="atLeast"/>
         </w:trPr>
         <w:tc>
           <w:tcPr>
-            <w:tcW w:type="dxa" w:w="2744"/>
+            <w:tcW w:type="dxa" w:w="2881"/>
             <w:tcBorders>
               <w:top w:val="single" w:color="666666" w:sz="6" w:space="0" w:shadow="0" w:frame="0"/>
               <w:left w:val="single" w:color="666666" w:sz="6" w:space="0" w:shadow="0" w:frame="0"/>
@@ -1511,6 +1402,7 @@
               <w:rPr>
                 <w:b w:val="1"/>
                 <w:bCs w:val="1"/>
+                <w:shd w:val="nil" w:color="auto" w:fill="auto"/>
                 <w:rtl w:val="0"/>
                 <w:lang w:val="en-US"/>
               </w:rPr>
@@ -1520,7 +1412,7 @@
         </w:tc>
         <w:tc>
           <w:tcPr>
-            <w:tcW w:type="dxa" w:w="6168"/>
+            <w:tcW w:type="dxa" w:w="6478"/>
             <w:tcBorders>
               <w:top w:val="single" w:color="666666" w:sz="6" w:space="0" w:shadow="0" w:frame="0"/>
               <w:left w:val="single" w:color="666666" w:sz="6" w:space="0" w:shadow="0" w:frame="0"/>
@@ -1544,10 +1436,11 @@
               <w:rPr>
                 <w:b w:val="1"/>
                 <w:bCs w:val="1"/>
-                <w:rtl w:val="0"/>
-                <w:lang w:val="en-US"/>
-              </w:rPr>
-              <w:t>{{vessel_Name}}</w:t>
+                <w:shd w:val="nil" w:color="auto" w:fill="auto"/>
+                <w:rtl w:val="0"/>
+                <w:lang w:val="en-US"/>
+              </w:rPr>
+              <w:t>{{vessel_name}}</w:t>
             </w:r>
           </w:p>
         </w:tc>
@@ -1557,11 +1450,11 @@
           <w:shd w:val="clear" w:color="auto" w:fill="ced7e7"/>
         </w:tblPrEx>
         <w:trPr>
-          <w:trHeight w:val="226" w:hRule="atLeast"/>
+          <w:trHeight w:val="241" w:hRule="atLeast"/>
         </w:trPr>
         <w:tc>
           <w:tcPr>
-            <w:tcW w:type="dxa" w:w="2744"/>
+            <w:tcW w:type="dxa" w:w="2881"/>
             <w:tcBorders>
               <w:top w:val="single" w:color="666666" w:sz="6" w:space="0" w:shadow="0" w:frame="0"/>
               <w:left w:val="single" w:color="666666" w:sz="6" w:space="0" w:shadow="0" w:frame="0"/>
@@ -1583,8 +1476,6 @@
             </w:pPr>
             <w:r>
               <w:rPr>
-                <w:sz w:val="22"/>
-                <w:szCs w:val="22"/>
                 <w:shd w:val="nil" w:color="auto" w:fill="auto"/>
                 <w:rtl w:val="0"/>
                 <w:lang w:val="en-US"/>
@@ -1595,7 +1486,7 @@
         </w:tc>
         <w:tc>
           <w:tcPr>
-            <w:tcW w:type="dxa" w:w="6168"/>
+            <w:tcW w:type="dxa" w:w="6478"/>
             <w:tcBorders>
               <w:top w:val="single" w:color="666666" w:sz="6" w:space="0" w:shadow="0" w:frame="0"/>
               <w:left w:val="single" w:color="666666" w:sz="6" w:space="0" w:shadow="0" w:frame="0"/>
@@ -1617,8 +1508,6 @@
             </w:pPr>
             <w:r>
               <w:rPr>
-                <w:sz w:val="22"/>
-                <w:szCs w:val="22"/>
                 <w:shd w:val="nil" w:color="auto" w:fill="auto"/>
                 <w:rtl w:val="0"/>
                 <w:lang w:val="en-US"/>
@@ -1629,8 +1518,6 @@
               <w:rPr>
                 <w:b w:val="1"/>
                 <w:bCs w:val="1"/>
-                <w:sz w:val="22"/>
-                <w:szCs w:val="22"/>
                 <w:shd w:val="nil" w:color="auto" w:fill="auto"/>
                 <w:rtl w:val="0"/>
                 <w:lang w:val="en-US"/>
@@ -1645,11 +1532,11 @@
           <w:shd w:val="clear" w:color="auto" w:fill="ced7e7"/>
         </w:tblPrEx>
         <w:trPr>
-          <w:trHeight w:val="226" w:hRule="atLeast"/>
+          <w:trHeight w:val="241" w:hRule="atLeast"/>
         </w:trPr>
         <w:tc>
           <w:tcPr>
-            <w:tcW w:type="dxa" w:w="2744"/>
+            <w:tcW w:type="dxa" w:w="2881"/>
             <w:tcBorders>
               <w:top w:val="single" w:color="666666" w:sz="6" w:space="0" w:shadow="0" w:frame="0"/>
               <w:left w:val="single" w:color="666666" w:sz="6" w:space="0" w:shadow="0" w:frame="0"/>
@@ -1671,8 +1558,6 @@
             </w:pPr>
             <w:r>
               <w:rPr>
-                <w:sz w:val="22"/>
-                <w:szCs w:val="22"/>
                 <w:shd w:val="nil" w:color="auto" w:fill="auto"/>
                 <w:rtl w:val="0"/>
                 <w:lang w:val="en-US"/>
@@ -1683,7 +1568,7 @@
         </w:tc>
         <w:tc>
           <w:tcPr>
-            <w:tcW w:type="dxa" w:w="6168"/>
+            <w:tcW w:type="dxa" w:w="6478"/>
             <w:tcBorders>
               <w:top w:val="single" w:color="666666" w:sz="6" w:space="0" w:shadow="0" w:frame="0"/>
               <w:left w:val="single" w:color="666666" w:sz="6" w:space="0" w:shadow="0" w:frame="0"/>
@@ -1705,8 +1590,6 @@
             </w:pPr>
             <w:r>
               <w:rPr>
-                <w:sz w:val="22"/>
-                <w:szCs w:val="22"/>
                 <w:shd w:val="nil" w:color="auto" w:fill="auto"/>
                 <w:rtl w:val="0"/>
                 <w:lang w:val="en-US"/>
@@ -1717,13 +1600,11 @@
               <w:rPr>
                 <w:b w:val="1"/>
                 <w:bCs w:val="1"/>
-                <w:sz w:val="22"/>
-                <w:szCs w:val="22"/>
-                <w:shd w:val="nil" w:color="auto" w:fill="auto"/>
-                <w:rtl w:val="0"/>
-                <w:lang w:val="en-US"/>
-              </w:rPr>
-              <w:t>{{manufacturer}}</w:t>
+                <w:shd w:val="nil" w:color="auto" w:fill="auto"/>
+                <w:rtl w:val="0"/>
+                <w:lang w:val="en-US"/>
+              </w:rPr>
+              <w:t>{{vessel_manufacturer}}</w:t>
             </w:r>
           </w:p>
         </w:tc>
@@ -1733,11 +1614,11 @@
           <w:shd w:val="clear" w:color="auto" w:fill="ced7e7"/>
         </w:tblPrEx>
         <w:trPr>
-          <w:trHeight w:val="226" w:hRule="atLeast"/>
+          <w:trHeight w:val="241" w:hRule="atLeast"/>
         </w:trPr>
         <w:tc>
           <w:tcPr>
-            <w:tcW w:type="dxa" w:w="2744"/>
+            <w:tcW w:type="dxa" w:w="2881"/>
             <w:tcBorders>
               <w:top w:val="single" w:color="666666" w:sz="6" w:space="0" w:shadow="0" w:frame="0"/>
               <w:left w:val="single" w:color="666666" w:sz="6" w:space="0" w:shadow="0" w:frame="0"/>
@@ -1759,8 +1640,6 @@
             </w:pPr>
             <w:r>
               <w:rPr>
-                <w:sz w:val="22"/>
-                <w:szCs w:val="22"/>
                 <w:shd w:val="nil" w:color="auto" w:fill="auto"/>
                 <w:rtl w:val="0"/>
                 <w:lang w:val="en-US"/>
@@ -1771,7 +1650,7 @@
         </w:tc>
         <w:tc>
           <w:tcPr>
-            <w:tcW w:type="dxa" w:w="6168"/>
+            <w:tcW w:type="dxa" w:w="6478"/>
             <w:tcBorders>
               <w:top w:val="single" w:color="666666" w:sz="6" w:space="0" w:shadow="0" w:frame="0"/>
               <w:left w:val="single" w:color="666666" w:sz="6" w:space="0" w:shadow="0" w:frame="0"/>
@@ -1793,8 +1672,6 @@
             </w:pPr>
             <w:r>
               <w:rPr>
-                <w:sz w:val="22"/>
-                <w:szCs w:val="22"/>
                 <w:shd w:val="nil" w:color="auto" w:fill="auto"/>
                 <w:rtl w:val="0"/>
                 <w:lang w:val="en-US"/>
@@ -1805,13 +1682,11 @@
               <w:rPr>
                 <w:b w:val="1"/>
                 <w:bCs w:val="1"/>
-                <w:sz w:val="22"/>
-                <w:szCs w:val="22"/>
-                <w:shd w:val="nil" w:color="auto" w:fill="auto"/>
-                <w:rtl w:val="0"/>
-                <w:lang w:val="en-US"/>
-              </w:rPr>
-              <w:t>{{designer}}</w:t>
+                <w:shd w:val="nil" w:color="auto" w:fill="auto"/>
+                <w:rtl w:val="0"/>
+                <w:lang w:val="en-US"/>
+              </w:rPr>
+              <w:t>{{vessel_designer}}</w:t>
             </w:r>
           </w:p>
         </w:tc>
@@ -1821,11 +1696,11 @@
           <w:shd w:val="clear" w:color="auto" w:fill="ced7e7"/>
         </w:tblPrEx>
         <w:trPr>
-          <w:trHeight w:val="226" w:hRule="atLeast"/>
+          <w:trHeight w:val="241" w:hRule="atLeast"/>
         </w:trPr>
         <w:tc>
           <w:tcPr>
-            <w:tcW w:type="dxa" w:w="2744"/>
+            <w:tcW w:type="dxa" w:w="2881"/>
             <w:tcBorders>
               <w:top w:val="single" w:color="666666" w:sz="6" w:space="0" w:shadow="0" w:frame="0"/>
               <w:left w:val="single" w:color="666666" w:sz="6" w:space="0" w:shadow="0" w:frame="0"/>
@@ -1847,8 +1722,6 @@
             </w:pPr>
             <w:r>
               <w:rPr>
-                <w:sz w:val="22"/>
-                <w:szCs w:val="22"/>
                 <w:shd w:val="nil" w:color="auto" w:fill="auto"/>
                 <w:rtl w:val="0"/>
                 <w:lang w:val="en-US"/>
@@ -1859,7 +1732,7 @@
         </w:tc>
         <w:tc>
           <w:tcPr>
-            <w:tcW w:type="dxa" w:w="6168"/>
+            <w:tcW w:type="dxa" w:w="6478"/>
             <w:tcBorders>
               <w:top w:val="single" w:color="666666" w:sz="6" w:space="0" w:shadow="0" w:frame="0"/>
               <w:left w:val="single" w:color="666666" w:sz="6" w:space="0" w:shadow="0" w:frame="0"/>
@@ -1881,6 +1754,7 @@
             </w:pPr>
             <w:r>
               <w:rPr>
+                <w:shd w:val="nil" w:color="auto" w:fill="auto"/>
                 <w:rtl w:val="0"/>
                 <w:lang w:val="en-US"/>
               </w:rPr>
@@ -1890,13 +1764,11 @@
               <w:rPr>
                 <w:b w:val="1"/>
                 <w:bCs w:val="1"/>
-                <w:sz w:val="22"/>
-                <w:szCs w:val="22"/>
-                <w:shd w:val="nil" w:color="auto" w:fill="auto"/>
-                <w:rtl w:val="0"/>
-                <w:lang w:val="en-US"/>
-              </w:rPr>
-              <w:t>{{make}}</w:t>
+                <w:shd w:val="nil" w:color="auto" w:fill="auto"/>
+                <w:rtl w:val="0"/>
+                <w:lang w:val="en-US"/>
+              </w:rPr>
+              <w:t>{{vessel_make}}</w:t>
             </w:r>
           </w:p>
         </w:tc>
@@ -1906,11 +1778,11 @@
           <w:shd w:val="clear" w:color="auto" w:fill="ced7e7"/>
         </w:tblPrEx>
         <w:trPr>
-          <w:trHeight w:val="255" w:hRule="atLeast"/>
+          <w:trHeight w:val="270" w:hRule="atLeast"/>
         </w:trPr>
         <w:tc>
           <w:tcPr>
-            <w:tcW w:type="dxa" w:w="2744"/>
+            <w:tcW w:type="dxa" w:w="2881"/>
             <w:tcBorders>
               <w:top w:val="single" w:color="666666" w:sz="6" w:space="0" w:shadow="0" w:frame="0"/>
               <w:left w:val="single" w:color="666666" w:sz="6" w:space="0" w:shadow="0" w:frame="0"/>
@@ -1943,7 +1815,7 @@
         </w:tc>
         <w:tc>
           <w:tcPr>
-            <w:tcW w:type="dxa" w:w="6168"/>
+            <w:tcW w:type="dxa" w:w="6478"/>
             <w:tcBorders>
               <w:top w:val="single" w:color="666666" w:sz="6" w:space="0" w:shadow="0" w:frame="0"/>
               <w:left w:val="single" w:color="666666" w:sz="6" w:space="0" w:shadow="0" w:frame="0"/>
@@ -1965,6 +1837,7 @@
             </w:pPr>
             <w:r>
               <w:rPr>
+                <w:shd w:val="nil" w:color="auto" w:fill="auto"/>
                 <w:rtl w:val="0"/>
                 <w:lang w:val="en-US"/>
               </w:rPr>
@@ -1974,13 +1847,11 @@
               <w:rPr>
                 <w:b w:val="1"/>
                 <w:bCs w:val="1"/>
-                <w:sz w:val="22"/>
-                <w:szCs w:val="22"/>
-                <w:shd w:val="nil" w:color="auto" w:fill="auto"/>
-                <w:rtl w:val="0"/>
-                <w:lang w:val="en-US"/>
-              </w:rPr>
-              <w:t>{{model}}</w:t>
+                <w:shd w:val="nil" w:color="auto" w:fill="auto"/>
+                <w:rtl w:val="0"/>
+                <w:lang w:val="en-US"/>
+              </w:rPr>
+              <w:t>{{vessel_model}}</w:t>
             </w:r>
           </w:p>
         </w:tc>
@@ -1990,11 +1861,11 @@
           <w:shd w:val="clear" w:color="auto" w:fill="ced7e7"/>
         </w:tblPrEx>
         <w:trPr>
-          <w:trHeight w:val="226" w:hRule="atLeast"/>
+          <w:trHeight w:val="241" w:hRule="atLeast"/>
         </w:trPr>
         <w:tc>
           <w:tcPr>
-            <w:tcW w:type="dxa" w:w="2744"/>
+            <w:tcW w:type="dxa" w:w="2881"/>
             <w:tcBorders>
               <w:top w:val="single" w:color="666666" w:sz="6" w:space="0" w:shadow="0" w:frame="0"/>
               <w:left w:val="single" w:color="666666" w:sz="6" w:space="0" w:shadow="0" w:frame="0"/>
@@ -2016,8 +1887,6 @@
             </w:pPr>
             <w:r>
               <w:rPr>
-                <w:sz w:val="22"/>
-                <w:szCs w:val="22"/>
                 <w:shd w:val="nil" w:color="auto" w:fill="auto"/>
                 <w:rtl w:val="0"/>
                 <w:lang w:val="en-US"/>
@@ -2028,7 +1897,7 @@
         </w:tc>
         <w:tc>
           <w:tcPr>
-            <w:tcW w:type="dxa" w:w="6168"/>
+            <w:tcW w:type="dxa" w:w="6478"/>
             <w:tcBorders>
               <w:top w:val="single" w:color="666666" w:sz="6" w:space="0" w:shadow="0" w:frame="0"/>
               <w:left w:val="single" w:color="666666" w:sz="6" w:space="0" w:shadow="0" w:frame="0"/>
@@ -2050,8 +1919,6 @@
             </w:pPr>
             <w:r>
               <w:rPr>
-                <w:sz w:val="22"/>
-                <w:szCs w:val="22"/>
                 <w:shd w:val="nil" w:color="auto" w:fill="auto"/>
                 <w:rtl w:val="0"/>
                 <w:lang w:val="en-US"/>
@@ -2062,13 +1929,11 @@
               <w:rPr>
                 <w:b w:val="1"/>
                 <w:bCs w:val="1"/>
-                <w:sz w:val="22"/>
-                <w:szCs w:val="22"/>
-                <w:shd w:val="nil" w:color="auto" w:fill="auto"/>
-                <w:rtl w:val="0"/>
-                <w:lang w:val="en-US"/>
-              </w:rPr>
-              <w:t>{{hin}}</w:t>
+                <w:shd w:val="nil" w:color="auto" w:fill="auto"/>
+                <w:rtl w:val="0"/>
+                <w:lang w:val="en-US"/>
+              </w:rPr>
+              <w:t>{{vessel_hin}}</w:t>
             </w:r>
           </w:p>
         </w:tc>
@@ -2078,11 +1943,11 @@
           <w:shd w:val="clear" w:color="auto" w:fill="ced7e7"/>
         </w:tblPrEx>
         <w:trPr>
-          <w:trHeight w:val="226" w:hRule="atLeast"/>
+          <w:trHeight w:val="241" w:hRule="atLeast"/>
         </w:trPr>
         <w:tc>
           <w:tcPr>
-            <w:tcW w:type="dxa" w:w="2744"/>
+            <w:tcW w:type="dxa" w:w="2881"/>
             <w:tcBorders>
               <w:top w:val="single" w:color="666666" w:sz="6" w:space="0" w:shadow="0" w:frame="0"/>
               <w:left w:val="single" w:color="666666" w:sz="6" w:space="0" w:shadow="0" w:frame="0"/>
@@ -2104,8 +1969,6 @@
             </w:pPr>
             <w:r>
               <w:rPr>
-                <w:sz w:val="22"/>
-                <w:szCs w:val="22"/>
                 <w:shd w:val="nil" w:color="auto" w:fill="auto"/>
                 <w:rtl w:val="0"/>
                 <w:lang w:val="en-US"/>
@@ -2116,7 +1979,7 @@
         </w:tc>
         <w:tc>
           <w:tcPr>
-            <w:tcW w:type="dxa" w:w="6168"/>
+            <w:tcW w:type="dxa" w:w="6478"/>
             <w:tcBorders>
               <w:top w:val="single" w:color="666666" w:sz="6" w:space="0" w:shadow="0" w:frame="0"/>
               <w:left w:val="single" w:color="666666" w:sz="6" w:space="0" w:shadow="0" w:frame="0"/>
@@ -2138,8 +2001,6 @@
             </w:pPr>
             <w:r>
               <w:rPr>
-                <w:sz w:val="22"/>
-                <w:szCs w:val="22"/>
                 <w:shd w:val="nil" w:color="auto" w:fill="auto"/>
                 <w:rtl w:val="0"/>
                 <w:lang w:val="en-US"/>
@@ -2150,13 +2011,11 @@
               <w:rPr>
                 <w:b w:val="1"/>
                 <w:bCs w:val="1"/>
-                <w:sz w:val="22"/>
-                <w:szCs w:val="22"/>
-                <w:shd w:val="nil" w:color="auto" w:fill="auto"/>
-                <w:rtl w:val="0"/>
-                <w:lang w:val="en-US"/>
-              </w:rPr>
-              <w:t>{{uscg}}</w:t>
+                <w:shd w:val="nil" w:color="auto" w:fill="auto"/>
+                <w:rtl w:val="0"/>
+                <w:lang w:val="en-US"/>
+              </w:rPr>
+              <w:t>{{vessel_uscg_number}}</w:t>
             </w:r>
           </w:p>
         </w:tc>
@@ -2166,11 +2025,11 @@
           <w:shd w:val="clear" w:color="auto" w:fill="ced7e7"/>
         </w:tblPrEx>
         <w:trPr>
-          <w:trHeight w:val="226" w:hRule="atLeast"/>
+          <w:trHeight w:val="241" w:hRule="atLeast"/>
         </w:trPr>
         <w:tc>
           <w:tcPr>
-            <w:tcW w:type="dxa" w:w="2744"/>
+            <w:tcW w:type="dxa" w:w="2881"/>
             <w:tcBorders>
               <w:top w:val="single" w:color="666666" w:sz="6" w:space="0" w:shadow="0" w:frame="0"/>
               <w:left w:val="single" w:color="666666" w:sz="6" w:space="0" w:shadow="0" w:frame="0"/>
@@ -2192,8 +2051,6 @@
             </w:pPr>
             <w:r>
               <w:rPr>
-                <w:sz w:val="22"/>
-                <w:szCs w:val="22"/>
                 <w:shd w:val="nil" w:color="auto" w:fill="auto"/>
                 <w:rtl w:val="0"/>
                 <w:lang w:val="en-US"/>
@@ -2204,7 +2061,7 @@
         </w:tc>
         <w:tc>
           <w:tcPr>
-            <w:tcW w:type="dxa" w:w="6168"/>
+            <w:tcW w:type="dxa" w:w="6478"/>
             <w:tcBorders>
               <w:top w:val="single" w:color="666666" w:sz="6" w:space="0" w:shadow="0" w:frame="0"/>
               <w:left w:val="single" w:color="666666" w:sz="6" w:space="0" w:shadow="0" w:frame="0"/>
@@ -2226,8 +2083,6 @@
             </w:pPr>
             <w:r>
               <w:rPr>
-                <w:sz w:val="22"/>
-                <w:szCs w:val="22"/>
                 <w:shd w:val="nil" w:color="auto" w:fill="auto"/>
                 <w:rtl w:val="0"/>
                 <w:lang w:val="en-US"/>
@@ -2238,13 +2093,11 @@
               <w:rPr>
                 <w:b w:val="1"/>
                 <w:bCs w:val="1"/>
-                <w:sz w:val="22"/>
-                <w:szCs w:val="22"/>
-                <w:shd w:val="nil" w:color="auto" w:fill="auto"/>
-                <w:rtl w:val="0"/>
-                <w:lang w:val="en-US"/>
-              </w:rPr>
-              <w:t>{{uscg_expiry}}</w:t>
+                <w:shd w:val="nil" w:color="auto" w:fill="auto"/>
+                <w:rtl w:val="0"/>
+                <w:lang w:val="en-US"/>
+              </w:rPr>
+              <w:t>{{vessel_uscg_expiry}}</w:t>
             </w:r>
           </w:p>
         </w:tc>
@@ -2254,11 +2107,11 @@
           <w:shd w:val="clear" w:color="auto" w:fill="ced7e7"/>
         </w:tblPrEx>
         <w:trPr>
-          <w:trHeight w:val="226" w:hRule="atLeast"/>
+          <w:trHeight w:val="241" w:hRule="atLeast"/>
         </w:trPr>
         <w:tc>
           <w:tcPr>
-            <w:tcW w:type="dxa" w:w="2744"/>
+            <w:tcW w:type="dxa" w:w="2881"/>
             <w:tcBorders>
               <w:top w:val="single" w:color="666666" w:sz="6" w:space="0" w:shadow="0" w:frame="0"/>
               <w:left w:val="single" w:color="666666" w:sz="6" w:space="0" w:shadow="0" w:frame="0"/>
@@ -2280,8 +2133,6 @@
             </w:pPr>
             <w:r>
               <w:rPr>
-                <w:sz w:val="22"/>
-                <w:szCs w:val="22"/>
                 <w:shd w:val="nil" w:color="auto" w:fill="auto"/>
                 <w:rtl w:val="0"/>
                 <w:lang w:val="en-US"/>
@@ -2292,7 +2143,7 @@
         </w:tc>
         <w:tc>
           <w:tcPr>
-            <w:tcW w:type="dxa" w:w="6168"/>
+            <w:tcW w:type="dxa" w:w="6478"/>
             <w:tcBorders>
               <w:top w:val="single" w:color="666666" w:sz="6" w:space="0" w:shadow="0" w:frame="0"/>
               <w:left w:val="single" w:color="666666" w:sz="6" w:space="0" w:shadow="0" w:frame="0"/>
@@ -2314,8 +2165,6 @@
             </w:pPr>
             <w:r>
               <w:rPr>
-                <w:sz w:val="22"/>
-                <w:szCs w:val="22"/>
                 <w:shd w:val="nil" w:color="auto" w:fill="auto"/>
                 <w:rtl w:val="0"/>
                 <w:lang w:val="en-US"/>
@@ -2326,13 +2175,11 @@
               <w:rPr>
                 <w:b w:val="1"/>
                 <w:bCs w:val="1"/>
-                <w:sz w:val="22"/>
-                <w:szCs w:val="22"/>
-                <w:shd w:val="nil" w:color="auto" w:fill="auto"/>
-                <w:rtl w:val="0"/>
-                <w:lang w:val="en-US"/>
-              </w:rPr>
-              <w:t>{{hailing_port}}</w:t>
+                <w:shd w:val="nil" w:color="auto" w:fill="auto"/>
+                <w:rtl w:val="0"/>
+                <w:lang w:val="en-US"/>
+              </w:rPr>
+              <w:t>{{vessel_hailing_port}}</w:t>
             </w:r>
           </w:p>
         </w:tc>
@@ -2342,11 +2189,11 @@
           <w:shd w:val="clear" w:color="auto" w:fill="ced7e7"/>
         </w:tblPrEx>
         <w:trPr>
-          <w:trHeight w:val="226" w:hRule="atLeast"/>
+          <w:trHeight w:val="241" w:hRule="atLeast"/>
         </w:trPr>
         <w:tc>
           <w:tcPr>
-            <w:tcW w:type="dxa" w:w="2744"/>
+            <w:tcW w:type="dxa" w:w="2881"/>
             <w:tcBorders>
               <w:top w:val="single" w:color="666666" w:sz="6" w:space="0" w:shadow="0" w:frame="0"/>
               <w:left w:val="single" w:color="666666" w:sz="6" w:space="0" w:shadow="0" w:frame="0"/>
@@ -2368,8 +2215,6 @@
             </w:pPr>
             <w:r>
               <w:rPr>
-                <w:sz w:val="22"/>
-                <w:szCs w:val="22"/>
                 <w:shd w:val="nil" w:color="auto" w:fill="auto"/>
                 <w:rtl w:val="0"/>
                 <w:lang w:val="en-US"/>
@@ -2380,7 +2225,7 @@
         </w:tc>
         <w:tc>
           <w:tcPr>
-            <w:tcW w:type="dxa" w:w="6168"/>
+            <w:tcW w:type="dxa" w:w="6478"/>
             <w:tcBorders>
               <w:top w:val="single" w:color="666666" w:sz="6" w:space="0" w:shadow="0" w:frame="0"/>
               <w:left w:val="single" w:color="666666" w:sz="6" w:space="0" w:shadow="0" w:frame="0"/>
@@ -2402,8 +2247,6 @@
             </w:pPr>
             <w:r>
               <w:rPr>
-                <w:sz w:val="22"/>
-                <w:szCs w:val="22"/>
                 <w:shd w:val="nil" w:color="auto" w:fill="auto"/>
                 <w:rtl w:val="0"/>
                 <w:lang w:val="en-US"/>
@@ -2414,37 +2257,11 @@
               <w:rPr>
                 <w:b w:val="1"/>
                 <w:bCs w:val="1"/>
-                <w:sz w:val="22"/>
-                <w:szCs w:val="22"/>
-                <w:shd w:val="nil" w:color="auto" w:fill="auto"/>
-                <w:rtl w:val="0"/>
-                <w:lang w:val="en-US"/>
-              </w:rPr>
-              <w:t>{{year</w:t>
-            </w:r>
-            <w:r>
-              <w:rPr>
-                <w:b w:val="1"/>
-                <w:bCs w:val="1"/>
-                <w:sz w:val="22"/>
-                <w:szCs w:val="22"/>
-                <w:shd w:val="nil" w:color="auto" w:fill="auto"/>
-                <w:rtl w:val="0"/>
-                <w:lang w:val="en-US"/>
-              </w:rPr>
-              <w:t>_built</w:t>
-            </w:r>
-            <w:r>
-              <w:rPr>
-                <w:b w:val="1"/>
-                <w:bCs w:val="1"/>
-                <w:sz w:val="22"/>
-                <w:szCs w:val="22"/>
-                <w:shd w:val="nil" w:color="auto" w:fill="auto"/>
-                <w:rtl w:val="0"/>
-                <w:lang w:val="en-US"/>
-              </w:rPr>
-              <w:t>}}</w:t>
+                <w:shd w:val="nil" w:color="auto" w:fill="auto"/>
+                <w:rtl w:val="0"/>
+                <w:lang w:val="en-US"/>
+              </w:rPr>
+              <w:t>{{year_built}}</w:t>
             </w:r>
           </w:p>
         </w:tc>
@@ -2454,11 +2271,11 @@
           <w:shd w:val="clear" w:color="auto" w:fill="ced7e7"/>
         </w:tblPrEx>
         <w:trPr>
-          <w:trHeight w:val="226" w:hRule="atLeast"/>
+          <w:trHeight w:val="241" w:hRule="atLeast"/>
         </w:trPr>
         <w:tc>
           <w:tcPr>
-            <w:tcW w:type="dxa" w:w="2744"/>
+            <w:tcW w:type="dxa" w:w="2881"/>
             <w:tcBorders>
               <w:top w:val="single" w:color="666666" w:sz="6" w:space="0" w:shadow="0" w:frame="0"/>
               <w:left w:val="single" w:color="666666" w:sz="6" w:space="0" w:shadow="0" w:frame="0"/>
@@ -2480,8 +2297,6 @@
             </w:pPr>
             <w:r>
               <w:rPr>
-                <w:sz w:val="22"/>
-                <w:szCs w:val="22"/>
                 <w:shd w:val="nil" w:color="auto" w:fill="auto"/>
                 <w:rtl w:val="0"/>
                 <w:lang w:val="en-US"/>
@@ -2492,7 +2307,7 @@
         </w:tc>
         <w:tc>
           <w:tcPr>
-            <w:tcW w:type="dxa" w:w="6168"/>
+            <w:tcW w:type="dxa" w:w="6478"/>
             <w:tcBorders>
               <w:top w:val="single" w:color="666666" w:sz="6" w:space="0" w:shadow="0" w:frame="0"/>
               <w:left w:val="single" w:color="666666" w:sz="6" w:space="0" w:shadow="0" w:frame="0"/>
@@ -2514,8 +2329,6 @@
             </w:pPr>
             <w:r>
               <w:rPr>
-                <w:sz w:val="22"/>
-                <w:szCs w:val="22"/>
                 <w:shd w:val="nil" w:color="auto" w:fill="auto"/>
                 <w:rtl w:val="0"/>
                 <w:lang w:val="en-US"/>
@@ -2526,13 +2339,11 @@
               <w:rPr>
                 <w:b w:val="1"/>
                 <w:bCs w:val="1"/>
-                <w:sz w:val="22"/>
-                <w:szCs w:val="22"/>
-                <w:shd w:val="nil" w:color="auto" w:fill="auto"/>
-                <w:rtl w:val="0"/>
-                <w:lang w:val="en-US"/>
-              </w:rPr>
-              <w:t>{{service_area}}</w:t>
+                <w:shd w:val="nil" w:color="auto" w:fill="auto"/>
+                <w:rtl w:val="0"/>
+                <w:lang w:val="en-US"/>
+              </w:rPr>
+              <w:t>{{vessel_service_area}}</w:t>
             </w:r>
           </w:p>
         </w:tc>
@@ -2542,11 +2353,11 @@
           <w:shd w:val="clear" w:color="auto" w:fill="ced7e7"/>
         </w:tblPrEx>
         <w:trPr>
-          <w:trHeight w:val="226" w:hRule="atLeast"/>
+          <w:trHeight w:val="241" w:hRule="atLeast"/>
         </w:trPr>
         <w:tc>
           <w:tcPr>
-            <w:tcW w:type="dxa" w:w="2744"/>
+            <w:tcW w:type="dxa" w:w="2881"/>
             <w:tcBorders>
               <w:top w:val="single" w:color="666666" w:sz="6" w:space="0" w:shadow="0" w:frame="0"/>
               <w:left w:val="single" w:color="666666" w:sz="6" w:space="0" w:shadow="0" w:frame="0"/>
@@ -2568,8 +2379,6 @@
             </w:pPr>
             <w:r>
               <w:rPr>
-                <w:sz w:val="22"/>
-                <w:szCs w:val="22"/>
                 <w:shd w:val="nil" w:color="auto" w:fill="auto"/>
                 <w:rtl w:val="0"/>
                 <w:lang w:val="en-US"/>
@@ -2580,7 +2389,7 @@
         </w:tc>
         <w:tc>
           <w:tcPr>
-            <w:tcW w:type="dxa" w:w="6168"/>
+            <w:tcW w:type="dxa" w:w="6478"/>
             <w:tcBorders>
               <w:top w:val="single" w:color="666666" w:sz="6" w:space="0" w:shadow="0" w:frame="0"/>
               <w:left w:val="single" w:color="666666" w:sz="6" w:space="0" w:shadow="0" w:frame="0"/>
@@ -2602,8 +2411,6 @@
             </w:pPr>
             <w:r>
               <w:rPr>
-                <w:sz w:val="22"/>
-                <w:szCs w:val="22"/>
                 <w:shd w:val="nil" w:color="auto" w:fill="auto"/>
                 <w:rtl w:val="0"/>
                 <w:lang w:val="en-US"/>
@@ -2614,13 +2421,11 @@
               <w:rPr>
                 <w:b w:val="1"/>
                 <w:bCs w:val="1"/>
-                <w:sz w:val="22"/>
-                <w:szCs w:val="22"/>
-                <w:shd w:val="nil" w:color="auto" w:fill="auto"/>
-                <w:rtl w:val="0"/>
-                <w:lang w:val="en-US"/>
-              </w:rPr>
-              <w:t>{{loa}}</w:t>
+                <w:shd w:val="nil" w:color="auto" w:fill="auto"/>
+                <w:rtl w:val="0"/>
+                <w:lang w:val="en-US"/>
+              </w:rPr>
+              <w:t>{{vessel_loa}}</w:t>
             </w:r>
           </w:p>
         </w:tc>
@@ -2630,11 +2435,11 @@
           <w:shd w:val="clear" w:color="auto" w:fill="ced7e7"/>
         </w:tblPrEx>
         <w:trPr>
-          <w:trHeight w:val="226" w:hRule="atLeast"/>
+          <w:trHeight w:val="241" w:hRule="atLeast"/>
         </w:trPr>
         <w:tc>
           <w:tcPr>
-            <w:tcW w:type="dxa" w:w="2744"/>
+            <w:tcW w:type="dxa" w:w="2881"/>
             <w:tcBorders>
               <w:top w:val="single" w:color="666666" w:sz="6" w:space="0" w:shadow="0" w:frame="0"/>
               <w:left w:val="single" w:color="666666" w:sz="6" w:space="0" w:shadow="0" w:frame="0"/>
@@ -2656,8 +2461,6 @@
             </w:pPr>
             <w:r>
               <w:rPr>
-                <w:sz w:val="22"/>
-                <w:szCs w:val="22"/>
                 <w:shd w:val="nil" w:color="auto" w:fill="auto"/>
                 <w:rtl w:val="0"/>
                 <w:lang w:val="en-US"/>
@@ -2668,7 +2471,7 @@
         </w:tc>
         <w:tc>
           <w:tcPr>
-            <w:tcW w:type="dxa" w:w="6168"/>
+            <w:tcW w:type="dxa" w:w="6478"/>
             <w:tcBorders>
               <w:top w:val="single" w:color="666666" w:sz="6" w:space="0" w:shadow="0" w:frame="0"/>
               <w:left w:val="single" w:color="666666" w:sz="6" w:space="0" w:shadow="0" w:frame="0"/>
@@ -2690,8 +2493,6 @@
             </w:pPr>
             <w:r>
               <w:rPr>
-                <w:sz w:val="22"/>
-                <w:szCs w:val="22"/>
                 <w:shd w:val="nil" w:color="auto" w:fill="auto"/>
                 <w:rtl w:val="0"/>
                 <w:lang w:val="en-US"/>
@@ -2702,13 +2503,11 @@
               <w:rPr>
                 <w:b w:val="1"/>
                 <w:bCs w:val="1"/>
-                <w:sz w:val="22"/>
-                <w:szCs w:val="22"/>
-                <w:shd w:val="nil" w:color="auto" w:fill="auto"/>
-                <w:rtl w:val="0"/>
-                <w:lang w:val="en-US"/>
-              </w:rPr>
-              <w:t>{{beam}}</w:t>
+                <w:shd w:val="nil" w:color="auto" w:fill="auto"/>
+                <w:rtl w:val="0"/>
+                <w:lang w:val="en-US"/>
+              </w:rPr>
+              <w:t>{{vessel_beam}}</w:t>
             </w:r>
           </w:p>
         </w:tc>
@@ -2718,11 +2517,11 @@
           <w:shd w:val="clear" w:color="auto" w:fill="ced7e7"/>
         </w:tblPrEx>
         <w:trPr>
-          <w:trHeight w:val="226" w:hRule="atLeast"/>
+          <w:trHeight w:val="241" w:hRule="atLeast"/>
         </w:trPr>
         <w:tc>
           <w:tcPr>
-            <w:tcW w:type="dxa" w:w="2744"/>
+            <w:tcW w:type="dxa" w:w="2881"/>
             <w:tcBorders>
               <w:top w:val="single" w:color="666666" w:sz="6" w:space="0" w:shadow="0" w:frame="0"/>
               <w:left w:val="single" w:color="666666" w:sz="6" w:space="0" w:shadow="0" w:frame="0"/>
@@ -2744,8 +2543,6 @@
             </w:pPr>
             <w:r>
               <w:rPr>
-                <w:sz w:val="22"/>
-                <w:szCs w:val="22"/>
                 <w:shd w:val="nil" w:color="auto" w:fill="auto"/>
                 <w:rtl w:val="0"/>
                 <w:lang w:val="en-US"/>
@@ -2756,7 +2553,7 @@
         </w:tc>
         <w:tc>
           <w:tcPr>
-            <w:tcW w:type="dxa" w:w="6168"/>
+            <w:tcW w:type="dxa" w:w="6478"/>
             <w:tcBorders>
               <w:top w:val="single" w:color="666666" w:sz="6" w:space="0" w:shadow="0" w:frame="0"/>
               <w:left w:val="single" w:color="666666" w:sz="6" w:space="0" w:shadow="0" w:frame="0"/>
@@ -2778,8 +2575,6 @@
             </w:pPr>
             <w:r>
               <w:rPr>
-                <w:sz w:val="22"/>
-                <w:szCs w:val="22"/>
                 <w:shd w:val="nil" w:color="auto" w:fill="auto"/>
                 <w:rtl w:val="0"/>
                 <w:lang w:val="en-US"/>
@@ -2790,13 +2585,11 @@
               <w:rPr>
                 <w:b w:val="1"/>
                 <w:bCs w:val="1"/>
-                <w:sz w:val="22"/>
-                <w:szCs w:val="22"/>
-                <w:shd w:val="nil" w:color="auto" w:fill="auto"/>
-                <w:rtl w:val="0"/>
-                <w:lang w:val="en-US"/>
-              </w:rPr>
-              <w:t>{{draft}}</w:t>
+                <w:shd w:val="nil" w:color="auto" w:fill="auto"/>
+                <w:rtl w:val="0"/>
+                <w:lang w:val="en-US"/>
+              </w:rPr>
+              <w:t>{{vessel_draft}}</w:t>
             </w:r>
           </w:p>
         </w:tc>
@@ -2806,11 +2599,11 @@
           <w:shd w:val="clear" w:color="auto" w:fill="ced7e7"/>
         </w:tblPrEx>
         <w:trPr>
-          <w:trHeight w:val="226" w:hRule="atLeast"/>
+          <w:trHeight w:val="241" w:hRule="atLeast"/>
         </w:trPr>
         <w:tc>
           <w:tcPr>
-            <w:tcW w:type="dxa" w:w="2744"/>
+            <w:tcW w:type="dxa" w:w="2881"/>
             <w:tcBorders>
               <w:top w:val="single" w:color="666666" w:sz="6" w:space="0" w:shadow="0" w:frame="0"/>
               <w:left w:val="single" w:color="666666" w:sz="6" w:space="0" w:shadow="0" w:frame="0"/>
@@ -2832,8 +2625,6 @@
             </w:pPr>
             <w:r>
               <w:rPr>
-                <w:sz w:val="22"/>
-                <w:szCs w:val="22"/>
                 <w:shd w:val="nil" w:color="auto" w:fill="auto"/>
                 <w:rtl w:val="0"/>
                 <w:lang w:val="en-US"/>
@@ -2844,7 +2635,7 @@
         </w:tc>
         <w:tc>
           <w:tcPr>
-            <w:tcW w:type="dxa" w:w="6168"/>
+            <w:tcW w:type="dxa" w:w="6478"/>
             <w:tcBorders>
               <w:top w:val="single" w:color="666666" w:sz="6" w:space="0" w:shadow="0" w:frame="0"/>
               <w:left w:val="single" w:color="666666" w:sz="6" w:space="0" w:shadow="0" w:frame="0"/>
@@ -2866,8 +2657,6 @@
             </w:pPr>
             <w:r>
               <w:rPr>
-                <w:sz w:val="22"/>
-                <w:szCs w:val="22"/>
                 <w:shd w:val="nil" w:color="auto" w:fill="auto"/>
                 <w:rtl w:val="0"/>
                 <w:lang w:val="en-US"/>
@@ -2878,13 +2667,11 @@
               <w:rPr>
                 <w:b w:val="1"/>
                 <w:bCs w:val="1"/>
-                <w:sz w:val="22"/>
-                <w:szCs w:val="22"/>
-                <w:shd w:val="nil" w:color="auto" w:fill="auto"/>
-                <w:rtl w:val="0"/>
-                <w:lang w:val="en-US"/>
-              </w:rPr>
-              <w:t>{{displacement}}</w:t>
+                <w:shd w:val="nil" w:color="auto" w:fill="auto"/>
+                <w:rtl w:val="0"/>
+                <w:lang w:val="en-US"/>
+              </w:rPr>
+              <w:t>{{vessel_displacement}}</w:t>
             </w:r>
           </w:p>
         </w:tc>
@@ -2894,11 +2681,11 @@
           <w:shd w:val="clear" w:color="auto" w:fill="ced7e7"/>
         </w:tblPrEx>
         <w:trPr>
-          <w:trHeight w:val="226" w:hRule="atLeast"/>
+          <w:trHeight w:val="241" w:hRule="atLeast"/>
         </w:trPr>
         <w:tc>
           <w:tcPr>
-            <w:tcW w:type="dxa" w:w="2744"/>
+            <w:tcW w:type="dxa" w:w="2881"/>
             <w:tcBorders>
               <w:top w:val="single" w:color="666666" w:sz="6" w:space="0" w:shadow="0" w:frame="0"/>
               <w:left w:val="single" w:color="666666" w:sz="6" w:space="0" w:shadow="0" w:frame="0"/>
@@ -2920,8 +2707,6 @@
             </w:pPr>
             <w:r>
               <w:rPr>
-                <w:sz w:val="22"/>
-                <w:szCs w:val="22"/>
                 <w:shd w:val="nil" w:color="auto" w:fill="auto"/>
                 <w:rtl w:val="0"/>
                 <w:lang w:val="en-US"/>
@@ -2932,7 +2717,7 @@
         </w:tc>
         <w:tc>
           <w:tcPr>
-            <w:tcW w:type="dxa" w:w="6168"/>
+            <w:tcW w:type="dxa" w:w="6478"/>
             <w:tcBorders>
               <w:top w:val="single" w:color="666666" w:sz="6" w:space="0" w:shadow="0" w:frame="0"/>
               <w:left w:val="single" w:color="666666" w:sz="6" w:space="0" w:shadow="0" w:frame="0"/>
@@ -2954,8 +2739,6 @@
             </w:pPr>
             <w:r>
               <w:rPr>
-                <w:sz w:val="22"/>
-                <w:szCs w:val="22"/>
                 <w:shd w:val="nil" w:color="auto" w:fill="auto"/>
                 <w:rtl w:val="0"/>
                 <w:lang w:val="en-US"/>
@@ -2966,13 +2749,11 @@
               <w:rPr>
                 <w:b w:val="1"/>
                 <w:bCs w:val="1"/>
-                <w:sz w:val="22"/>
-                <w:szCs w:val="22"/>
-                <w:shd w:val="nil" w:color="auto" w:fill="auto"/>
-                <w:rtl w:val="0"/>
-                <w:lang w:val="en-US"/>
-              </w:rPr>
-              <w:t>{{ballast}}</w:t>
+                <w:shd w:val="nil" w:color="auto" w:fill="auto"/>
+                <w:rtl w:val="0"/>
+                <w:lang w:val="en-US"/>
+              </w:rPr>
+              <w:t>{{vessel_ballast}}</w:t>
             </w:r>
           </w:p>
         </w:tc>
@@ -2984,7 +2765,7 @@
         <w:keepLines w:val="1"/>
         <w:widowControl w:val="0"/>
         <w:spacing w:before="480"/>
-        <w:ind w:left="432" w:hanging="432"/>
+        <w:ind w:left="540" w:hanging="540"/>
         <w:rPr>
           <w:rFonts w:ascii="Calibri" w:cs="Calibri" w:hAnsi="Calibri" w:eastAsia="Calibri"/>
           <w:outline w:val="0"/>
@@ -3031,6 +2812,15 @@
     </w:p>
     <w:p>
       <w:pPr>
+        <w:pStyle w:val="Heading"/>
+        <w:keepLines w:val="1"/>
+        <w:widowControl w:val="0"/>
+        <w:spacing w:before="480"/>
+        <w:ind w:left="324" w:hanging="324"/>
+      </w:pPr>
+    </w:p>
+    <w:p>
+      <w:pPr>
         <w:pStyle w:val="Heading 2"/>
         <w:outlineLvl w:val="1"/>
         <w:rPr>
@@ -3050,7 +2840,7 @@
       <w:tblPr>
         <w:tblW w:w="9021" w:type="dxa"/>
         <w:jc w:val="left"/>
-        <w:tblInd w:w="432" w:type="dxa"/>
+        <w:tblInd w:w="540" w:type="dxa"/>
         <w:tblBorders>
           <w:top w:val="single" w:color="ffffff" w:sz="8" w:space="0" w:shadow="0" w:frame="0"/>
           <w:left w:val="single" w:color="ffffff" w:sz="8" w:space="0" w:shadow="0" w:frame="0"/>
@@ -3071,7 +2861,7 @@
           <w:shd w:val="clear" w:color="auto" w:fill="ced7e7"/>
         </w:tblPrEx>
         <w:trPr>
-          <w:trHeight w:val="320" w:hRule="atLeast"/>
+          <w:trHeight w:val="335" w:hRule="atLeast"/>
         </w:trPr>
         <w:tc>
           <w:tcPr>
@@ -3095,7 +2885,7 @@
         </w:tc>
         <w:tc>
           <w:tcPr>
-            <w:tcW w:type="dxa" w:w="6167"/>
+            <w:tcW w:type="dxa" w:w="6168"/>
             <w:tcBorders>
               <w:top w:val="single" w:color="666666" w:sz="6" w:space="0" w:shadow="0" w:frame="0"/>
               <w:left w:val="single" w:color="666666" w:sz="6" w:space="0" w:shadow="0" w:frame="0"/>
@@ -3119,7 +2909,7 @@
           <w:shd w:val="clear" w:color="auto" w:fill="ced7e7"/>
         </w:tblPrEx>
         <w:trPr>
-          <w:trHeight w:val="256" w:hRule="atLeast"/>
+          <w:trHeight w:val="271" w:hRule="atLeast"/>
         </w:trPr>
         <w:tc>
           <w:tcPr>
@@ -3148,8 +2938,6 @@
             </w:pPr>
             <w:r>
               <w:rPr>
-                <w:sz w:val="22"/>
-                <w:szCs w:val="22"/>
                 <w:shd w:val="nil" w:color="auto" w:fill="auto"/>
                 <w:rtl w:val="0"/>
                 <w:lang w:val="en-US"/>
@@ -3160,7 +2948,7 @@
         </w:tc>
         <w:tc>
           <w:tcPr>
-            <w:tcW w:type="dxa" w:w="6167"/>
+            <w:tcW w:type="dxa" w:w="6168"/>
             <w:tcBorders>
               <w:top w:val="single" w:color="666666" w:sz="6" w:space="0" w:shadow="0" w:frame="0"/>
               <w:left w:val="single" w:color="666666" w:sz="6" w:space="0" w:shadow="0" w:frame="0"/>
@@ -3182,20 +2970,11 @@
             </w:pPr>
             <w:r>
               <w:rPr>
-                <w:rtl w:val="0"/>
-                <w:lang w:val="en-US"/>
-              </w:rPr>
-              <w:t xml:space="preserve"> </w:t>
-            </w:r>
-            <w:r>
-              <w:rPr>
-                <w:sz w:val="22"/>
-                <w:szCs w:val="22"/>
-                <w:shd w:val="nil" w:color="auto" w:fill="auto"/>
-                <w:rtl w:val="0"/>
-                <w:lang w:val="en-US"/>
-              </w:rPr>
-              <w:t>{{hull_material}}</w:t>
+                <w:shd w:val="nil" w:color="auto" w:fill="auto"/>
+                <w:rtl w:val="0"/>
+                <w:lang w:val="en-US"/>
+              </w:rPr>
+              <w:t xml:space="preserve"> {{hull_material}}</w:t>
             </w:r>
           </w:p>
         </w:tc>
@@ -3205,7 +2984,7 @@
           <w:shd w:val="clear" w:color="auto" w:fill="ced7e7"/>
         </w:tblPrEx>
         <w:trPr>
-          <w:trHeight w:val="256" w:hRule="atLeast"/>
+          <w:trHeight w:val="271" w:hRule="atLeast"/>
         </w:trPr>
         <w:tc>
           <w:tcPr>
@@ -3234,8 +3013,6 @@
             </w:pPr>
             <w:r>
               <w:rPr>
-                <w:sz w:val="22"/>
-                <w:szCs w:val="22"/>
                 <w:shd w:val="nil" w:color="auto" w:fill="auto"/>
                 <w:rtl w:val="0"/>
                 <w:lang w:val="en-US"/>
@@ -3246,7 +3023,7 @@
         </w:tc>
         <w:tc>
           <w:tcPr>
-            <w:tcW w:type="dxa" w:w="6167"/>
+            <w:tcW w:type="dxa" w:w="6168"/>
             <w:tcBorders>
               <w:top w:val="single" w:color="666666" w:sz="6" w:space="0" w:shadow="0" w:frame="0"/>
               <w:left w:val="single" w:color="666666" w:sz="6" w:space="0" w:shadow="0" w:frame="0"/>
@@ -3268,8 +3045,6 @@
             </w:pPr>
             <w:r>
               <w:rPr>
-                <w:sz w:val="22"/>
-                <w:szCs w:val="22"/>
                 <w:shd w:val="nil" w:color="auto" w:fill="auto"/>
                 <w:rtl w:val="0"/>
                 <w:lang w:val="en-US"/>
@@ -3284,7 +3059,7 @@
           <w:shd w:val="clear" w:color="auto" w:fill="ced7e7"/>
         </w:tblPrEx>
         <w:trPr>
-          <w:trHeight w:val="256" w:hRule="atLeast"/>
+          <w:trHeight w:val="271" w:hRule="atLeast"/>
         </w:trPr>
         <w:tc>
           <w:tcPr>
@@ -3313,8 +3088,6 @@
             </w:pPr>
             <w:r>
               <w:rPr>
-                <w:sz w:val="22"/>
-                <w:szCs w:val="22"/>
                 <w:shd w:val="nil" w:color="auto" w:fill="auto"/>
                 <w:rtl w:val="0"/>
                 <w:lang w:val="en-US"/>
@@ -3325,7 +3098,7 @@
         </w:tc>
         <w:tc>
           <w:tcPr>
-            <w:tcW w:type="dxa" w:w="6167"/>
+            <w:tcW w:type="dxa" w:w="6168"/>
             <w:tcBorders>
               <w:top w:val="single" w:color="666666" w:sz="6" w:space="0" w:shadow="0" w:frame="0"/>
               <w:left w:val="single" w:color="666666" w:sz="6" w:space="0" w:shadow="0" w:frame="0"/>
@@ -3347,8 +3120,6 @@
             </w:pPr>
             <w:r>
               <w:rPr>
-                <w:sz w:val="22"/>
-                <w:szCs w:val="22"/>
                 <w:shd w:val="nil" w:color="auto" w:fill="auto"/>
                 <w:rtl w:val="0"/>
                 <w:lang w:val="en-US"/>
@@ -3363,7 +3134,7 @@
           <w:shd w:val="clear" w:color="auto" w:fill="ced7e7"/>
         </w:tblPrEx>
         <w:trPr>
-          <w:trHeight w:val="256" w:hRule="atLeast"/>
+          <w:trHeight w:val="271" w:hRule="atLeast"/>
         </w:trPr>
         <w:tc>
           <w:tcPr>
@@ -3392,8 +3163,6 @@
             </w:pPr>
             <w:r>
               <w:rPr>
-                <w:sz w:val="22"/>
-                <w:szCs w:val="22"/>
                 <w:shd w:val="nil" w:color="auto" w:fill="auto"/>
                 <w:rtl w:val="0"/>
                 <w:lang w:val="en-US"/>
@@ -3404,7 +3173,7 @@
         </w:tc>
         <w:tc>
           <w:tcPr>
-            <w:tcW w:type="dxa" w:w="6167"/>
+            <w:tcW w:type="dxa" w:w="6168"/>
             <w:tcBorders>
               <w:top w:val="single" w:color="666666" w:sz="6" w:space="0" w:shadow="0" w:frame="0"/>
               <w:left w:val="single" w:color="666666" w:sz="6" w:space="0" w:shadow="0" w:frame="0"/>
@@ -3426,8 +3195,6 @@
             </w:pPr>
             <w:r>
               <w:rPr>
-                <w:sz w:val="22"/>
-                <w:szCs w:val="22"/>
                 <w:shd w:val="nil" w:color="auto" w:fill="auto"/>
                 <w:rtl w:val="0"/>
                 <w:lang w:val="en-US"/>
@@ -3442,7 +3209,7 @@
           <w:shd w:val="clear" w:color="auto" w:fill="ced7e7"/>
         </w:tblPrEx>
         <w:trPr>
-          <w:trHeight w:val="256" w:hRule="atLeast"/>
+          <w:trHeight w:val="271" w:hRule="atLeast"/>
         </w:trPr>
         <w:tc>
           <w:tcPr>
@@ -3471,8 +3238,6 @@
             </w:pPr>
             <w:r>
               <w:rPr>
-                <w:sz w:val="22"/>
-                <w:szCs w:val="22"/>
                 <w:shd w:val="nil" w:color="auto" w:fill="auto"/>
                 <w:rtl w:val="0"/>
                 <w:lang w:val="en-US"/>
@@ -3483,7 +3248,7 @@
         </w:tc>
         <w:tc>
           <w:tcPr>
-            <w:tcW w:type="dxa" w:w="6167"/>
+            <w:tcW w:type="dxa" w:w="6168"/>
             <w:tcBorders>
               <w:top w:val="single" w:color="666666" w:sz="6" w:space="0" w:shadow="0" w:frame="0"/>
               <w:left w:val="single" w:color="666666" w:sz="6" w:space="0" w:shadow="0" w:frame="0"/>
@@ -3505,8 +3270,6 @@
             </w:pPr>
             <w:r>
               <w:rPr>
-                <w:sz w:val="22"/>
-                <w:szCs w:val="22"/>
                 <w:shd w:val="nil" w:color="auto" w:fill="auto"/>
                 <w:rtl w:val="0"/>
                 <w:lang w:val="en-US"/>
@@ -3521,7 +3284,7 @@
           <w:shd w:val="clear" w:color="auto" w:fill="ced7e7"/>
         </w:tblPrEx>
         <w:trPr>
-          <w:trHeight w:val="256" w:hRule="atLeast"/>
+          <w:trHeight w:val="271" w:hRule="atLeast"/>
         </w:trPr>
         <w:tc>
           <w:tcPr>
@@ -3550,8 +3313,6 @@
             </w:pPr>
             <w:r>
               <w:rPr>
-                <w:sz w:val="22"/>
-                <w:szCs w:val="22"/>
                 <w:shd w:val="nil" w:color="auto" w:fill="auto"/>
                 <w:rtl w:val="0"/>
                 <w:lang w:val="en-US"/>
@@ -3562,7 +3323,7 @@
         </w:tc>
         <w:tc>
           <w:tcPr>
-            <w:tcW w:type="dxa" w:w="6167"/>
+            <w:tcW w:type="dxa" w:w="6168"/>
             <w:tcBorders>
               <w:top w:val="single" w:color="666666" w:sz="6" w:space="0" w:shadow="0" w:frame="0"/>
               <w:left w:val="single" w:color="666666" w:sz="6" w:space="0" w:shadow="0" w:frame="0"/>
@@ -3584,33 +3345,11 @@
             </w:pPr>
             <w:r>
               <w:rPr>
-                <w:sz w:val="22"/>
-                <w:szCs w:val="22"/>
-                <w:shd w:val="nil" w:color="auto" w:fill="auto"/>
-                <w:rtl w:val="0"/>
-                <w:lang w:val="en-US"/>
-              </w:rPr>
-              <w:t xml:space="preserve"> {{</w:t>
-            </w:r>
-            <w:r>
-              <w:rPr>
-                <w:sz w:val="22"/>
-                <w:szCs w:val="22"/>
-                <w:shd w:val="nil" w:color="auto" w:fill="auto"/>
-                <w:rtl w:val="0"/>
-                <w:lang w:val="en-US"/>
-              </w:rPr>
-              <w:t>transom</w:t>
-            </w:r>
-            <w:r>
-              <w:rPr>
-                <w:sz w:val="22"/>
-                <w:szCs w:val="22"/>
-                <w:shd w:val="nil" w:color="auto" w:fill="auto"/>
-                <w:rtl w:val="0"/>
-                <w:lang w:val="en-US"/>
-              </w:rPr>
-              <w:t>}}</w:t>
+                <w:shd w:val="nil" w:color="auto" w:fill="auto"/>
+                <w:rtl w:val="0"/>
+                <w:lang w:val="en-US"/>
+              </w:rPr>
+              <w:t xml:space="preserve"> {{transom}}</w:t>
             </w:r>
           </w:p>
         </w:tc>
@@ -3620,7 +3359,7 @@
           <w:shd w:val="clear" w:color="auto" w:fill="ced7e7"/>
         </w:tblPrEx>
         <w:trPr>
-          <w:trHeight w:val="256" w:hRule="atLeast"/>
+          <w:trHeight w:val="271" w:hRule="atLeast"/>
         </w:trPr>
         <w:tc>
           <w:tcPr>
@@ -3649,8 +3388,6 @@
             </w:pPr>
             <w:r>
               <w:rPr>
-                <w:sz w:val="22"/>
-                <w:szCs w:val="22"/>
                 <w:shd w:val="nil" w:color="auto" w:fill="auto"/>
                 <w:rtl w:val="0"/>
                 <w:lang w:val="en-US"/>
@@ -3661,7 +3398,7 @@
         </w:tc>
         <w:tc>
           <w:tcPr>
-            <w:tcW w:type="dxa" w:w="6167"/>
+            <w:tcW w:type="dxa" w:w="6168"/>
             <w:tcBorders>
               <w:top w:val="single" w:color="666666" w:sz="6" w:space="0" w:shadow="0" w:frame="0"/>
               <w:left w:val="single" w:color="666666" w:sz="6" w:space="0" w:shadow="0" w:frame="0"/>
@@ -3683,33 +3420,11 @@
             </w:pPr>
             <w:r>
               <w:rPr>
-                <w:sz w:val="22"/>
-                <w:szCs w:val="22"/>
-                <w:shd w:val="nil" w:color="auto" w:fill="auto"/>
-                <w:rtl w:val="0"/>
-                <w:lang w:val="en-US"/>
-              </w:rPr>
-              <w:t xml:space="preserve"> {{</w:t>
-            </w:r>
-            <w:r>
-              <w:rPr>
-                <w:sz w:val="22"/>
-                <w:szCs w:val="22"/>
-                <w:shd w:val="nil" w:color="auto" w:fill="auto"/>
-                <w:rtl w:val="0"/>
-                <w:lang w:val="en-US"/>
-              </w:rPr>
-              <w:t>topsides</w:t>
-            </w:r>
-            <w:r>
-              <w:rPr>
-                <w:sz w:val="22"/>
-                <w:szCs w:val="22"/>
-                <w:shd w:val="nil" w:color="auto" w:fill="auto"/>
-                <w:rtl w:val="0"/>
-                <w:lang w:val="en-US"/>
-              </w:rPr>
-              <w:t>}}</w:t>
+                <w:shd w:val="nil" w:color="auto" w:fill="auto"/>
+                <w:rtl w:val="0"/>
+                <w:lang w:val="en-US"/>
+              </w:rPr>
+              <w:t xml:space="preserve"> {{topsides}}</w:t>
             </w:r>
           </w:p>
         </w:tc>
@@ -3719,7 +3434,7 @@
           <w:shd w:val="clear" w:color="auto" w:fill="ced7e7"/>
         </w:tblPrEx>
         <w:trPr>
-          <w:trHeight w:val="290" w:hRule="atLeast"/>
+          <w:trHeight w:val="305" w:hRule="atLeast"/>
         </w:trPr>
         <w:tc>
           <w:tcPr>
@@ -3748,8 +3463,6 @@
             </w:pPr>
             <w:r>
               <w:rPr>
-                <w:sz w:val="22"/>
-                <w:szCs w:val="22"/>
                 <w:shd w:val="nil" w:color="auto" w:fill="auto"/>
                 <w:rtl w:val="0"/>
                 <w:lang w:val="en-US"/>
@@ -3760,7 +3473,7 @@
         </w:tc>
         <w:tc>
           <w:tcPr>
-            <w:tcW w:type="dxa" w:w="6167"/>
+            <w:tcW w:type="dxa" w:w="6168"/>
             <w:tcBorders>
               <w:top w:val="single" w:color="666666" w:sz="6" w:space="0" w:shadow="0" w:frame="0"/>
               <w:left w:val="single" w:color="666666" w:sz="6" w:space="0" w:shadow="0" w:frame="0"/>
@@ -3782,33 +3495,11 @@
             </w:pPr>
             <w:r>
               <w:rPr>
-                <w:sz w:val="22"/>
-                <w:szCs w:val="22"/>
-                <w:shd w:val="nil" w:color="auto" w:fill="auto"/>
-                <w:rtl w:val="0"/>
-                <w:lang w:val="en-US"/>
-              </w:rPr>
-              <w:t xml:space="preserve"> {{</w:t>
-            </w:r>
-            <w:r>
-              <w:rPr>
-                <w:sz w:val="22"/>
-                <w:szCs w:val="22"/>
-                <w:shd w:val="nil" w:color="auto" w:fill="auto"/>
-                <w:rtl w:val="0"/>
-                <w:lang w:val="en-US"/>
-              </w:rPr>
-              <w:t>decks</w:t>
-            </w:r>
-            <w:r>
-              <w:rPr>
-                <w:sz w:val="22"/>
-                <w:szCs w:val="22"/>
-                <w:shd w:val="nil" w:color="auto" w:fill="auto"/>
-                <w:rtl w:val="0"/>
-                <w:lang w:val="en-US"/>
-              </w:rPr>
-              <w:t>}}</w:t>
+                <w:shd w:val="nil" w:color="auto" w:fill="auto"/>
+                <w:rtl w:val="0"/>
+                <w:lang w:val="en-US"/>
+              </w:rPr>
+              <w:t xml:space="preserve"> {{decks}}</w:t>
             </w:r>
           </w:p>
         </w:tc>
@@ -3818,7 +3509,7 @@
           <w:shd w:val="clear" w:color="auto" w:fill="ced7e7"/>
         </w:tblPrEx>
         <w:trPr>
-          <w:trHeight w:val="256" w:hRule="atLeast"/>
+          <w:trHeight w:val="271" w:hRule="atLeast"/>
         </w:trPr>
         <w:tc>
           <w:tcPr>
@@ -3847,29 +3538,17 @@
             </w:pPr>
             <w:r>
               <w:rPr>
-                <w:sz w:val="22"/>
-                <w:szCs w:val="22"/>
-                <w:shd w:val="nil" w:color="auto" w:fill="auto"/>
-                <w:rtl w:val="0"/>
-                <w:lang w:val="en-US"/>
-              </w:rPr>
-              <w:t>Rail/ Bulwark</w:t>
-            </w:r>
-            <w:r>
-              <w:rPr>
-                <w:sz w:val="22"/>
-                <w:szCs w:val="22"/>
-                <w:shd w:val="nil" w:color="auto" w:fill="auto"/>
-                <w:rtl w:val="0"/>
-                <w:lang w:val="en-US"/>
-              </w:rPr>
-              <w:t>s</w:t>
-            </w:r>
-          </w:p>
-        </w:tc>
-        <w:tc>
-          <w:tcPr>
-            <w:tcW w:type="dxa" w:w="6167"/>
+                <w:shd w:val="nil" w:color="auto" w:fill="auto"/>
+                <w:rtl w:val="0"/>
+                <w:lang w:val="en-US"/>
+              </w:rPr>
+              <w:t>Rail/ Bulwarks</w:t>
+            </w:r>
+          </w:p>
+        </w:tc>
+        <w:tc>
+          <w:tcPr>
+            <w:tcW w:type="dxa" w:w="6168"/>
             <w:tcBorders>
               <w:top w:val="single" w:color="666666" w:sz="6" w:space="0" w:shadow="0" w:frame="0"/>
               <w:left w:val="single" w:color="666666" w:sz="6" w:space="0" w:shadow="0" w:frame="0"/>
@@ -3891,33 +3570,11 @@
             </w:pPr>
             <w:r>
               <w:rPr>
-                <w:sz w:val="22"/>
-                <w:szCs w:val="22"/>
-                <w:shd w:val="nil" w:color="auto" w:fill="auto"/>
-                <w:rtl w:val="0"/>
-                <w:lang w:val="en-US"/>
-              </w:rPr>
-              <w:t xml:space="preserve"> {{</w:t>
-            </w:r>
-            <w:r>
-              <w:rPr>
-                <w:sz w:val="22"/>
-                <w:szCs w:val="22"/>
-                <w:shd w:val="nil" w:color="auto" w:fill="auto"/>
-                <w:rtl w:val="0"/>
-                <w:lang w:val="en-US"/>
-              </w:rPr>
-              <w:t>rail_bulwarks</w:t>
-            </w:r>
-            <w:r>
-              <w:rPr>
-                <w:sz w:val="22"/>
-                <w:szCs w:val="22"/>
-                <w:shd w:val="nil" w:color="auto" w:fill="auto"/>
-                <w:rtl w:val="0"/>
-                <w:lang w:val="en-US"/>
-              </w:rPr>
-              <w:t>}}</w:t>
+                <w:shd w:val="nil" w:color="auto" w:fill="auto"/>
+                <w:rtl w:val="0"/>
+                <w:lang w:val="en-US"/>
+              </w:rPr>
+              <w:t xml:space="preserve"> {{rail_bulwarks}}</w:t>
             </w:r>
           </w:p>
         </w:tc>
@@ -3927,7 +3584,7 @@
           <w:shd w:val="clear" w:color="auto" w:fill="ced7e7"/>
         </w:tblPrEx>
         <w:trPr>
-          <w:trHeight w:val="290" w:hRule="atLeast"/>
+          <w:trHeight w:val="305" w:hRule="atLeast"/>
         </w:trPr>
         <w:tc>
           <w:tcPr>
@@ -3956,8 +3613,6 @@
             </w:pPr>
             <w:r>
               <w:rPr>
-                <w:sz w:val="22"/>
-                <w:szCs w:val="22"/>
                 <w:shd w:val="nil" w:color="auto" w:fill="auto"/>
                 <w:rtl w:val="0"/>
                 <w:lang w:val="en-US"/>
@@ -3968,7 +3623,7 @@
         </w:tc>
         <w:tc>
           <w:tcPr>
-            <w:tcW w:type="dxa" w:w="6167"/>
+            <w:tcW w:type="dxa" w:w="6168"/>
             <w:tcBorders>
               <w:top w:val="single" w:color="666666" w:sz="6" w:space="0" w:shadow="0" w:frame="0"/>
               <w:left w:val="single" w:color="666666" w:sz="6" w:space="0" w:shadow="0" w:frame="0"/>
@@ -3990,8 +3645,6 @@
             </w:pPr>
             <w:r>
               <w:rPr>
-                <w:sz w:val="22"/>
-                <w:szCs w:val="22"/>
                 <w:shd w:val="nil" w:color="auto" w:fill="auto"/>
                 <w:rtl w:val="0"/>
                 <w:lang w:val="en-US"/>
@@ -4006,7 +3659,7 @@
           <w:shd w:val="clear" w:color="auto" w:fill="ced7e7"/>
         </w:tblPrEx>
         <w:trPr>
-          <w:trHeight w:val="256" w:hRule="atLeast"/>
+          <w:trHeight w:val="271" w:hRule="atLeast"/>
         </w:trPr>
         <w:tc>
           <w:tcPr>
@@ -4035,8 +3688,6 @@
             </w:pPr>
             <w:r>
               <w:rPr>
-                <w:sz w:val="22"/>
-                <w:szCs w:val="22"/>
                 <w:shd w:val="nil" w:color="auto" w:fill="auto"/>
                 <w:rtl w:val="0"/>
                 <w:lang w:val="en-US"/>
@@ -4047,7 +3698,7 @@
         </w:tc>
         <w:tc>
           <w:tcPr>
-            <w:tcW w:type="dxa" w:w="6167"/>
+            <w:tcW w:type="dxa" w:w="6168"/>
             <w:tcBorders>
               <w:top w:val="single" w:color="666666" w:sz="6" w:space="0" w:shadow="0" w:frame="0"/>
               <w:left w:val="single" w:color="666666" w:sz="6" w:space="0" w:shadow="0" w:frame="0"/>
@@ -4069,8 +3720,6 @@
             </w:pPr>
             <w:r>
               <w:rPr>
-                <w:sz w:val="22"/>
-                <w:szCs w:val="22"/>
                 <w:shd w:val="nil" w:color="auto" w:fill="auto"/>
                 <w:rtl w:val="0"/>
                 <w:lang w:val="en-US"/>
@@ -4085,7 +3734,7 @@
           <w:shd w:val="clear" w:color="auto" w:fill="ced7e7"/>
         </w:tblPrEx>
         <w:trPr>
-          <w:trHeight w:val="256" w:hRule="atLeast"/>
+          <w:trHeight w:val="271" w:hRule="atLeast"/>
         </w:trPr>
         <w:tc>
           <w:tcPr>
@@ -4114,8 +3763,6 @@
             </w:pPr>
             <w:r>
               <w:rPr>
-                <w:sz w:val="22"/>
-                <w:szCs w:val="22"/>
                 <w:shd w:val="nil" w:color="auto" w:fill="auto"/>
                 <w:rtl w:val="0"/>
                 <w:lang w:val="en-US"/>
@@ -4126,7 +3773,7 @@
         </w:tc>
         <w:tc>
           <w:tcPr>
-            <w:tcW w:type="dxa" w:w="6167"/>
+            <w:tcW w:type="dxa" w:w="6168"/>
             <w:tcBorders>
               <w:top w:val="single" w:color="666666" w:sz="6" w:space="0" w:shadow="0" w:frame="0"/>
               <w:left w:val="single" w:color="666666" w:sz="6" w:space="0" w:shadow="0" w:frame="0"/>
@@ -4148,8 +3795,6 @@
             </w:pPr>
             <w:r>
               <w:rPr>
-                <w:sz w:val="22"/>
-                <w:szCs w:val="22"/>
                 <w:shd w:val="nil" w:color="auto" w:fill="auto"/>
                 <w:rtl w:val="0"/>
                 <w:lang w:val="en-US"/>
@@ -4164,7 +3809,7 @@
           <w:shd w:val="clear" w:color="auto" w:fill="ced7e7"/>
         </w:tblPrEx>
         <w:trPr>
-          <w:trHeight w:val="256" w:hRule="atLeast"/>
+          <w:trHeight w:val="271" w:hRule="atLeast"/>
         </w:trPr>
         <w:tc>
           <w:tcPr>
@@ -4193,8 +3838,6 @@
             </w:pPr>
             <w:r>
               <w:rPr>
-                <w:sz w:val="22"/>
-                <w:szCs w:val="22"/>
                 <w:shd w:val="nil" w:color="auto" w:fill="auto"/>
                 <w:rtl w:val="0"/>
                 <w:lang w:val="en-US"/>
@@ -4205,7 +3848,7 @@
         </w:tc>
         <w:tc>
           <w:tcPr>
-            <w:tcW w:type="dxa" w:w="6167"/>
+            <w:tcW w:type="dxa" w:w="6168"/>
             <w:tcBorders>
               <w:top w:val="single" w:color="666666" w:sz="6" w:space="0" w:shadow="0" w:frame="0"/>
               <w:left w:val="single" w:color="666666" w:sz="6" w:space="0" w:shadow="0" w:frame="0"/>
@@ -4227,8 +3870,6 @@
             </w:pPr>
             <w:r>
               <w:rPr>
-                <w:sz w:val="22"/>
-                <w:szCs w:val="22"/>
                 <w:shd w:val="nil" w:color="auto" w:fill="auto"/>
                 <w:rtl w:val="0"/>
                 <w:lang w:val="en-US"/>
@@ -4243,7 +3884,7 @@
           <w:shd w:val="clear" w:color="auto" w:fill="ced7e7"/>
         </w:tblPrEx>
         <w:trPr>
-          <w:trHeight w:val="256" w:hRule="atLeast"/>
+          <w:trHeight w:val="271" w:hRule="atLeast"/>
         </w:trPr>
         <w:tc>
           <w:tcPr>
@@ -4269,8 +3910,6 @@
             </w:pPr>
             <w:r>
               <w:rPr>
-                <w:sz w:val="22"/>
-                <w:szCs w:val="22"/>
                 <w:shd w:val="nil" w:color="auto" w:fill="auto"/>
                 <w:rtl w:val="0"/>
                 <w:lang w:val="en-US"/>
@@ -4281,7 +3920,7 @@
         </w:tc>
         <w:tc>
           <w:tcPr>
-            <w:tcW w:type="dxa" w:w="6167"/>
+            <w:tcW w:type="dxa" w:w="6168"/>
             <w:tcBorders>
               <w:top w:val="single" w:color="666666" w:sz="6" w:space="0" w:shadow="0" w:frame="0"/>
               <w:left w:val="single" w:color="666666" w:sz="6" w:space="0" w:shadow="0" w:frame="0"/>
@@ -4303,8 +3942,6 @@
             </w:pPr>
             <w:r>
               <w:rPr>
-                <w:sz w:val="22"/>
-                <w:szCs w:val="22"/>
                 <w:shd w:val="nil" w:color="auto" w:fill="auto"/>
                 <w:rtl w:val="0"/>
                 <w:lang w:val="en-US"/>
@@ -4319,7 +3956,7 @@
           <w:shd w:val="clear" w:color="auto" w:fill="ced7e7"/>
         </w:tblPrEx>
         <w:trPr>
-          <w:trHeight w:val="256" w:hRule="atLeast"/>
+          <w:trHeight w:val="271" w:hRule="atLeast"/>
         </w:trPr>
         <w:tc>
           <w:tcPr>
@@ -4348,8 +3985,6 @@
             </w:pPr>
             <w:r>
               <w:rPr>
-                <w:sz w:val="22"/>
-                <w:szCs w:val="22"/>
                 <w:shd w:val="nil" w:color="auto" w:fill="auto"/>
                 <w:rtl w:val="0"/>
                 <w:lang w:val="en-US"/>
@@ -4360,7 +3995,7 @@
         </w:tc>
         <w:tc>
           <w:tcPr>
-            <w:tcW w:type="dxa" w:w="6167"/>
+            <w:tcW w:type="dxa" w:w="6168"/>
             <w:tcBorders>
               <w:top w:val="single" w:color="666666" w:sz="6" w:space="0" w:shadow="0" w:frame="0"/>
               <w:left w:val="single" w:color="666666" w:sz="6" w:space="0" w:shadow="0" w:frame="0"/>
@@ -4382,8 +4017,6 @@
             </w:pPr>
             <w:r>
               <w:rPr>
-                <w:sz w:val="22"/>
-                <w:szCs w:val="22"/>
                 <w:shd w:val="nil" w:color="auto" w:fill="auto"/>
                 <w:rtl w:val="0"/>
                 <w:lang w:val="en-US"/>
@@ -4398,7 +4031,7 @@
           <w:shd w:val="clear" w:color="auto" w:fill="ced7e7"/>
         </w:tblPrEx>
         <w:trPr>
-          <w:trHeight w:val="256" w:hRule="atLeast"/>
+          <w:trHeight w:val="271" w:hRule="atLeast"/>
         </w:trPr>
         <w:tc>
           <w:tcPr>
@@ -4427,8 +4060,6 @@
             </w:pPr>
             <w:r>
               <w:rPr>
-                <w:sz w:val="22"/>
-                <w:szCs w:val="22"/>
                 <w:shd w:val="nil" w:color="auto" w:fill="auto"/>
                 <w:rtl w:val="0"/>
                 <w:lang w:val="en-US"/>
@@ -4439,7 +4070,7 @@
         </w:tc>
         <w:tc>
           <w:tcPr>
-            <w:tcW w:type="dxa" w:w="6167"/>
+            <w:tcW w:type="dxa" w:w="6168"/>
             <w:tcBorders>
               <w:top w:val="single" w:color="666666" w:sz="6" w:space="0" w:shadow="0" w:frame="0"/>
               <w:left w:val="single" w:color="666666" w:sz="6" w:space="0" w:shadow="0" w:frame="0"/>
@@ -4461,8 +4092,6 @@
             </w:pPr>
             <w:r>
               <w:rPr>
-                <w:sz w:val="22"/>
-                <w:szCs w:val="22"/>
                 <w:shd w:val="nil" w:color="auto" w:fill="auto"/>
                 <w:rtl w:val="0"/>
                 <w:lang w:val="en-US"/>
@@ -4477,7 +4106,7 @@
           <w:shd w:val="clear" w:color="auto" w:fill="ced7e7"/>
         </w:tblPrEx>
         <w:trPr>
-          <w:trHeight w:val="256" w:hRule="atLeast"/>
+          <w:trHeight w:val="271" w:hRule="atLeast"/>
         </w:trPr>
         <w:tc>
           <w:tcPr>
@@ -4506,8 +4135,6 @@
             </w:pPr>
             <w:r>
               <w:rPr>
-                <w:sz w:val="22"/>
-                <w:szCs w:val="22"/>
                 <w:shd w:val="nil" w:color="auto" w:fill="auto"/>
                 <w:rtl w:val="0"/>
                 <w:lang w:val="en-US"/>
@@ -4518,7 +4145,7 @@
         </w:tc>
         <w:tc>
           <w:tcPr>
-            <w:tcW w:type="dxa" w:w="6167"/>
+            <w:tcW w:type="dxa" w:w="6168"/>
             <w:tcBorders>
               <w:top w:val="single" w:color="666666" w:sz="6" w:space="0" w:shadow="0" w:frame="0"/>
               <w:left w:val="single" w:color="666666" w:sz="6" w:space="0" w:shadow="0" w:frame="0"/>
@@ -4540,8 +4167,6 @@
             </w:pPr>
             <w:r>
               <w:rPr>
-                <w:sz w:val="22"/>
-                <w:szCs w:val="22"/>
                 <w:shd w:val="nil" w:color="auto" w:fill="auto"/>
                 <w:rtl w:val="0"/>
                 <w:lang w:val="en-US"/>
@@ -4556,7 +4181,7 @@
           <w:shd w:val="clear" w:color="auto" w:fill="ced7e7"/>
         </w:tblPrEx>
         <w:trPr>
-          <w:trHeight w:val="256" w:hRule="atLeast"/>
+          <w:trHeight w:val="271" w:hRule="atLeast"/>
         </w:trPr>
         <w:tc>
           <w:tcPr>
@@ -4585,8 +4210,6 @@
             </w:pPr>
             <w:r>
               <w:rPr>
-                <w:sz w:val="22"/>
-                <w:szCs w:val="22"/>
                 <w:shd w:val="nil" w:color="auto" w:fill="auto"/>
                 <w:rtl w:val="0"/>
                 <w:lang w:val="en-US"/>
@@ -4597,7 +4220,7 @@
         </w:tc>
         <w:tc>
           <w:tcPr>
-            <w:tcW w:type="dxa" w:w="6167"/>
+            <w:tcW w:type="dxa" w:w="6168"/>
             <w:tcBorders>
               <w:top w:val="single" w:color="666666" w:sz="6" w:space="0" w:shadow="0" w:frame="0"/>
               <w:left w:val="single" w:color="666666" w:sz="6" w:space="0" w:shadow="0" w:frame="0"/>
@@ -4619,8 +4242,6 @@
             </w:pPr>
             <w:r>
               <w:rPr>
-                <w:sz w:val="22"/>
-                <w:szCs w:val="22"/>
                 <w:shd w:val="nil" w:color="auto" w:fill="auto"/>
                 <w:rtl w:val="0"/>
                 <w:lang w:val="en-US"/>
@@ -4635,7 +4256,7 @@
           <w:shd w:val="clear" w:color="auto" w:fill="ced7e7"/>
         </w:tblPrEx>
         <w:trPr>
-          <w:trHeight w:val="256" w:hRule="atLeast"/>
+          <w:trHeight w:val="271" w:hRule="atLeast"/>
         </w:trPr>
         <w:tc>
           <w:tcPr>
@@ -4661,46 +4282,17 @@
             </w:pPr>
             <w:r>
               <w:rPr>
-                <w:rtl w:val="0"/>
-                <w:lang w:val="en-US"/>
-              </w:rPr>
-              <w:t>Deck/</w:t>
-            </w:r>
-            <w:r>
-              <w:rPr>
-                <w:sz w:val="22"/>
-                <w:szCs w:val="22"/>
-                <w:shd w:val="nil" w:color="auto" w:fill="auto"/>
-                <w:rtl w:val="0"/>
-                <w:lang w:val="en-US"/>
-              </w:rPr>
-              <w:t>Hull</w:t>
-            </w:r>
-            <w:r>
-              <w:rPr>
-                <w:sz w:val="22"/>
-                <w:szCs w:val="22"/>
-                <w:shd w:val="nil" w:color="auto" w:fill="auto"/>
-                <w:rtl w:val="0"/>
-                <w:lang w:val="en-US"/>
-              </w:rPr>
-              <w:t xml:space="preserve"> </w:t>
-            </w:r>
-            <w:r>
-              <w:rPr>
-                <w:sz w:val="22"/>
-                <w:szCs w:val="22"/>
-                <w:shd w:val="nil" w:color="auto" w:fill="auto"/>
-                <w:rtl w:val="0"/>
-                <w:lang w:val="en-US"/>
-              </w:rPr>
-              <w:t>Misc</w:t>
-            </w:r>
-          </w:p>
-        </w:tc>
-        <w:tc>
-          <w:tcPr>
-            <w:tcW w:type="dxa" w:w="6167"/>
+                <w:shd w:val="nil" w:color="auto" w:fill="auto"/>
+                <w:rtl w:val="0"/>
+                <w:lang w:val="en-US"/>
+              </w:rPr>
+              <w:t>Deck/Hull Misc</w:t>
+            </w:r>
+          </w:p>
+        </w:tc>
+        <w:tc>
+          <w:tcPr>
+            <w:tcW w:type="dxa" w:w="6168"/>
             <w:tcBorders>
               <w:top w:val="single" w:color="666666" w:sz="6" w:space="0" w:shadow="0" w:frame="0"/>
               <w:left w:val="single" w:color="666666" w:sz="6" w:space="0" w:shadow="0" w:frame="0"/>
@@ -4722,43 +4314,11 @@
             </w:pPr>
             <w:r>
               <w:rPr>
-                <w:sz w:val="22"/>
-                <w:szCs w:val="22"/>
-                <w:shd w:val="nil" w:color="auto" w:fill="auto"/>
-                <w:rtl w:val="0"/>
-                <w:lang w:val="en-US"/>
-              </w:rPr>
-              <w:t xml:space="preserve"> {</w:t>
-            </w:r>
-            <w:r>
-              <w:rPr>
-                <w:sz w:val="22"/>
-                <w:szCs w:val="22"/>
-                <w:shd w:val="nil" w:color="auto" w:fill="auto"/>
-                <w:rtl w:val="0"/>
-                <w:lang w:val="en-US"/>
-              </w:rPr>
-              <w:t>{</w:t>
-            </w:r>
-            <w:r>
-              <w:rPr>
-                <w:sz w:val="22"/>
-                <w:szCs w:val="22"/>
-                <w:shd w:val="nil" w:color="auto" w:fill="auto"/>
-                <w:rtl w:val="0"/>
-                <w:lang w:val="en-US"/>
-              </w:rPr>
-              <w:t>deck_</w:t>
-            </w:r>
-            <w:r>
-              <w:rPr>
-                <w:sz w:val="22"/>
-                <w:szCs w:val="22"/>
-                <w:shd w:val="nil" w:color="auto" w:fill="auto"/>
-                <w:rtl w:val="0"/>
-                <w:lang w:val="en-US"/>
-              </w:rPr>
-              <w:t>hull_misc}}</w:t>
+                <w:shd w:val="nil" w:color="auto" w:fill="auto"/>
+                <w:rtl w:val="0"/>
+                <w:lang w:val="en-US"/>
+              </w:rPr>
+              <w:t xml:space="preserve"> {{deck_hull_misc}}</w:t>
             </w:r>
           </w:p>
         </w:tc>
@@ -4768,7 +4328,7 @@
       <w:pPr>
         <w:pStyle w:val="Heading 2"/>
         <w:widowControl w:val="0"/>
-        <w:ind w:left="324" w:hanging="324"/>
+        <w:ind w:left="432" w:hanging="432"/>
         <w:outlineLvl w:val="1"/>
       </w:pPr>
       <w:r>
@@ -4779,10 +4339,10 @@
       </w:r>
     </w:p>
     <w:sectPr>
-      <w:headerReference w:type="default" r:id="rId6"/>
-      <w:headerReference w:type="first" r:id="rId7"/>
-      <w:footerReference w:type="default" r:id="rId8"/>
-      <w:footerReference w:type="first" r:id="rId9"/>
+      <w:headerReference w:type="default" r:id="rId4"/>
+      <w:headerReference w:type="first" r:id="rId5"/>
+      <w:footerReference w:type="default" r:id="rId6"/>
+      <w:footerReference w:type="first" r:id="rId7"/>
       <w:pgSz w:w="12240" w:h="15840" w:orient="portrait"/>
       <w:pgMar w:top="1440" w:right="1440" w:bottom="1440" w:left="1440" w:header="720" w:footer="360"/>
       <w:pgNumType w:start="1"/>

--- a/survey_template_01a.docx
+++ b/survey_template_01a.docx
@@ -563,7 +563,7 @@
           <w:rtl w:val="0"/>
           <w:lang w:val="en-US"/>
         </w:rPr>
-        <w:t>_name</w:t>
+        <w:t>_name}</w:t>
       </w:r>
       <w:r>
         <w:rPr>

--- a/survey_template_01a.docx
+++ b/survey_template_01a.docx
@@ -1921,7 +1921,28 @@
                 <w:rtl w:val="0"/>
                 <w:lang w:val="en-US"/>
               </w:rPr>
-              <w:t>{{manufacturer}}</w:t>
+              <w:t>{{</w:t>
+            </w:r>
+            <w:r>
+              <w:rPr>
+                <w:b w:val="1"/>
+                <w:bCs w:val="1"/>
+                <w:rtl w:val="0"/>
+                <w:lang w:val="en-US"/>
+              </w:rPr>
+              <w:t>vessel_</w:t>
+            </w:r>
+            <w:r>
+              <w:rPr>
+                <w:b w:val="1"/>
+                <w:bCs w:val="1"/>
+                <w:sz w:val="22"/>
+                <w:szCs w:val="22"/>
+                <w:shd w:val="nil" w:color="auto" w:fill="auto"/>
+                <w:rtl w:val="0"/>
+                <w:lang w:val="en-US"/>
+              </w:rPr>
+              <w:t>manufacturer}}</w:t>
             </w:r>
           </w:p>
         </w:tc>

--- a/survey_template_01a.docx
+++ b/survey_template_01a.docx
@@ -2030,7 +2030,28 @@
                 <w:rtl w:val="0"/>
                 <w:lang w:val="en-US"/>
               </w:rPr>
-              <w:t>{{designer}}</w:t>
+              <w:t>{{</w:t>
+            </w:r>
+            <w:r>
+              <w:rPr>
+                <w:b w:val="1"/>
+                <w:bCs w:val="1"/>
+                <w:rtl w:val="0"/>
+                <w:lang w:val="en-US"/>
+              </w:rPr>
+              <w:t>vessel_</w:t>
+            </w:r>
+            <w:r>
+              <w:rPr>
+                <w:b w:val="1"/>
+                <w:bCs w:val="1"/>
+                <w:sz w:val="22"/>
+                <w:szCs w:val="22"/>
+                <w:shd w:val="nil" w:color="auto" w:fill="auto"/>
+                <w:rtl w:val="0"/>
+                <w:lang w:val="en-US"/>
+              </w:rPr>
+              <w:t>designer}}</w:t>
             </w:r>
           </w:p>
         </w:tc>
@@ -2115,7 +2136,28 @@
                 <w:rtl w:val="0"/>
                 <w:lang w:val="en-US"/>
               </w:rPr>
-              <w:t>{{make}}</w:t>
+              <w:t>{{</w:t>
+            </w:r>
+            <w:r>
+              <w:rPr>
+                <w:b w:val="1"/>
+                <w:bCs w:val="1"/>
+                <w:rtl w:val="0"/>
+                <w:lang w:val="en-US"/>
+              </w:rPr>
+              <w:t>vessel_</w:t>
+            </w:r>
+            <w:r>
+              <w:rPr>
+                <w:b w:val="1"/>
+                <w:bCs w:val="1"/>
+                <w:sz w:val="22"/>
+                <w:szCs w:val="22"/>
+                <w:shd w:val="nil" w:color="auto" w:fill="auto"/>
+                <w:rtl w:val="0"/>
+                <w:lang w:val="en-US"/>
+              </w:rPr>
+              <w:t>make}}</w:t>
             </w:r>
           </w:p>
         </w:tc>
@@ -2199,7 +2241,28 @@
                 <w:rtl w:val="0"/>
                 <w:lang w:val="en-US"/>
               </w:rPr>
-              <w:t>{{model}}</w:t>
+              <w:t>{{</w:t>
+            </w:r>
+            <w:r>
+              <w:rPr>
+                <w:b w:val="1"/>
+                <w:bCs w:val="1"/>
+                <w:rtl w:val="0"/>
+                <w:lang w:val="en-US"/>
+              </w:rPr>
+              <w:t>vessel_</w:t>
+            </w:r>
+            <w:r>
+              <w:rPr>
+                <w:b w:val="1"/>
+                <w:bCs w:val="1"/>
+                <w:sz w:val="22"/>
+                <w:szCs w:val="22"/>
+                <w:shd w:val="nil" w:color="auto" w:fill="auto"/>
+                <w:rtl w:val="0"/>
+                <w:lang w:val="en-US"/>
+              </w:rPr>
+              <w:t>model}}</w:t>
             </w:r>
           </w:p>
         </w:tc>
@@ -2287,7 +2350,28 @@
                 <w:rtl w:val="0"/>
                 <w:lang w:val="en-US"/>
               </w:rPr>
-              <w:t>{{hin}}</w:t>
+              <w:t>{{</w:t>
+            </w:r>
+            <w:r>
+              <w:rPr>
+                <w:b w:val="1"/>
+                <w:bCs w:val="1"/>
+                <w:rtl w:val="0"/>
+                <w:lang w:val="en-US"/>
+              </w:rPr>
+              <w:t>vessel_</w:t>
+            </w:r>
+            <w:r>
+              <w:rPr>
+                <w:b w:val="1"/>
+                <w:bCs w:val="1"/>
+                <w:sz w:val="22"/>
+                <w:szCs w:val="22"/>
+                <w:shd w:val="nil" w:color="auto" w:fill="auto"/>
+                <w:rtl w:val="0"/>
+                <w:lang w:val="en-US"/>
+              </w:rPr>
+              <w:t>hin}}</w:t>
             </w:r>
           </w:p>
         </w:tc>
@@ -2375,7 +2459,28 @@
                 <w:rtl w:val="0"/>
                 <w:lang w:val="en-US"/>
               </w:rPr>
-              <w:t>{{uscg}}</w:t>
+              <w:t>{{</w:t>
+            </w:r>
+            <w:r>
+              <w:rPr>
+                <w:b w:val="1"/>
+                <w:bCs w:val="1"/>
+                <w:rtl w:val="0"/>
+                <w:lang w:val="en-US"/>
+              </w:rPr>
+              <w:t>vessel_</w:t>
+            </w:r>
+            <w:r>
+              <w:rPr>
+                <w:b w:val="1"/>
+                <w:bCs w:val="1"/>
+                <w:sz w:val="22"/>
+                <w:szCs w:val="22"/>
+                <w:shd w:val="nil" w:color="auto" w:fill="auto"/>
+                <w:rtl w:val="0"/>
+                <w:lang w:val="en-US"/>
+              </w:rPr>
+              <w:t>uscg}}</w:t>
             </w:r>
           </w:p>
         </w:tc>
@@ -2463,7 +2568,28 @@
                 <w:rtl w:val="0"/>
                 <w:lang w:val="en-US"/>
               </w:rPr>
-              <w:t>{{uscg_expiry}}</w:t>
+              <w:t>{{</w:t>
+            </w:r>
+            <w:r>
+              <w:rPr>
+                <w:b w:val="1"/>
+                <w:bCs w:val="1"/>
+                <w:rtl w:val="0"/>
+                <w:lang w:val="en-US"/>
+              </w:rPr>
+              <w:t>vessel_</w:t>
+            </w:r>
+            <w:r>
+              <w:rPr>
+                <w:b w:val="1"/>
+                <w:bCs w:val="1"/>
+                <w:sz w:val="22"/>
+                <w:szCs w:val="22"/>
+                <w:shd w:val="nil" w:color="auto" w:fill="auto"/>
+                <w:rtl w:val="0"/>
+                <w:lang w:val="en-US"/>
+              </w:rPr>
+              <w:t>uscg_expiry}}</w:t>
             </w:r>
           </w:p>
         </w:tc>
@@ -2551,7 +2677,28 @@
                 <w:rtl w:val="0"/>
                 <w:lang w:val="en-US"/>
               </w:rPr>
-              <w:t>{{hailing_port}}</w:t>
+              <w:t>{{</w:t>
+            </w:r>
+            <w:r>
+              <w:rPr>
+                <w:b w:val="1"/>
+                <w:bCs w:val="1"/>
+                <w:rtl w:val="0"/>
+                <w:lang w:val="en-US"/>
+              </w:rPr>
+              <w:t>vessel_</w:t>
+            </w:r>
+            <w:r>
+              <w:rPr>
+                <w:b w:val="1"/>
+                <w:bCs w:val="1"/>
+                <w:sz w:val="22"/>
+                <w:szCs w:val="22"/>
+                <w:shd w:val="nil" w:color="auto" w:fill="auto"/>
+                <w:rtl w:val="0"/>
+                <w:lang w:val="en-US"/>
+              </w:rPr>
+              <w:t>hailing_port}}</w:t>
             </w:r>
           </w:p>
         </w:tc>
@@ -2639,7 +2786,28 @@
                 <w:rtl w:val="0"/>
                 <w:lang w:val="en-US"/>
               </w:rPr>
-              <w:t>{{year</w:t>
+              <w:t>{{</w:t>
+            </w:r>
+            <w:r>
+              <w:rPr>
+                <w:b w:val="1"/>
+                <w:bCs w:val="1"/>
+                <w:rtl w:val="0"/>
+                <w:lang w:val="en-US"/>
+              </w:rPr>
+              <w:t>vessel_</w:t>
+            </w:r>
+            <w:r>
+              <w:rPr>
+                <w:b w:val="1"/>
+                <w:bCs w:val="1"/>
+                <w:sz w:val="22"/>
+                <w:szCs w:val="22"/>
+                <w:shd w:val="nil" w:color="auto" w:fill="auto"/>
+                <w:rtl w:val="0"/>
+                <w:lang w:val="en-US"/>
+              </w:rPr>
+              <w:t>year</w:t>
             </w:r>
             <w:r>
               <w:rPr>
@@ -2751,7 +2919,28 @@
                 <w:rtl w:val="0"/>
                 <w:lang w:val="en-US"/>
               </w:rPr>
-              <w:t>{{service_area}}</w:t>
+              <w:t>{{</w:t>
+            </w:r>
+            <w:r>
+              <w:rPr>
+                <w:b w:val="1"/>
+                <w:bCs w:val="1"/>
+                <w:rtl w:val="0"/>
+                <w:lang w:val="en-US"/>
+              </w:rPr>
+              <w:t>vessel_</w:t>
+            </w:r>
+            <w:r>
+              <w:rPr>
+                <w:b w:val="1"/>
+                <w:bCs w:val="1"/>
+                <w:sz w:val="22"/>
+                <w:szCs w:val="22"/>
+                <w:shd w:val="nil" w:color="auto" w:fill="auto"/>
+                <w:rtl w:val="0"/>
+                <w:lang w:val="en-US"/>
+              </w:rPr>
+              <w:t>service_area}}</w:t>
             </w:r>
           </w:p>
         </w:tc>
@@ -2839,7 +3028,28 @@
                 <w:rtl w:val="0"/>
                 <w:lang w:val="en-US"/>
               </w:rPr>
-              <w:t>{{loa}}</w:t>
+              <w:t>{{</w:t>
+            </w:r>
+            <w:r>
+              <w:rPr>
+                <w:b w:val="1"/>
+                <w:bCs w:val="1"/>
+                <w:rtl w:val="0"/>
+                <w:lang w:val="en-US"/>
+              </w:rPr>
+              <w:t>vessel_</w:t>
+            </w:r>
+            <w:r>
+              <w:rPr>
+                <w:b w:val="1"/>
+                <w:bCs w:val="1"/>
+                <w:sz w:val="22"/>
+                <w:szCs w:val="22"/>
+                <w:shd w:val="nil" w:color="auto" w:fill="auto"/>
+                <w:rtl w:val="0"/>
+                <w:lang w:val="en-US"/>
+              </w:rPr>
+              <w:t>loa}}</w:t>
             </w:r>
           </w:p>
         </w:tc>
@@ -2927,7 +3137,28 @@
                 <w:rtl w:val="0"/>
                 <w:lang w:val="en-US"/>
               </w:rPr>
-              <w:t>{{beam}}</w:t>
+              <w:t>{{</w:t>
+            </w:r>
+            <w:r>
+              <w:rPr>
+                <w:b w:val="1"/>
+                <w:bCs w:val="1"/>
+                <w:rtl w:val="0"/>
+                <w:lang w:val="en-US"/>
+              </w:rPr>
+              <w:t>vessel_</w:t>
+            </w:r>
+            <w:r>
+              <w:rPr>
+                <w:b w:val="1"/>
+                <w:bCs w:val="1"/>
+                <w:sz w:val="22"/>
+                <w:szCs w:val="22"/>
+                <w:shd w:val="nil" w:color="auto" w:fill="auto"/>
+                <w:rtl w:val="0"/>
+                <w:lang w:val="en-US"/>
+              </w:rPr>
+              <w:t>beam}}</w:t>
             </w:r>
           </w:p>
         </w:tc>
@@ -3015,7 +3246,28 @@
                 <w:rtl w:val="0"/>
                 <w:lang w:val="en-US"/>
               </w:rPr>
-              <w:t>{{draft}}</w:t>
+              <w:t>{{</w:t>
+            </w:r>
+            <w:r>
+              <w:rPr>
+                <w:b w:val="1"/>
+                <w:bCs w:val="1"/>
+                <w:rtl w:val="0"/>
+                <w:lang w:val="en-US"/>
+              </w:rPr>
+              <w:t>vessel_</w:t>
+            </w:r>
+            <w:r>
+              <w:rPr>
+                <w:b w:val="1"/>
+                <w:bCs w:val="1"/>
+                <w:sz w:val="22"/>
+                <w:szCs w:val="22"/>
+                <w:shd w:val="nil" w:color="auto" w:fill="auto"/>
+                <w:rtl w:val="0"/>
+                <w:lang w:val="en-US"/>
+              </w:rPr>
+              <w:t>draft}}</w:t>
             </w:r>
           </w:p>
         </w:tc>
@@ -3103,7 +3355,28 @@
                 <w:rtl w:val="0"/>
                 <w:lang w:val="en-US"/>
               </w:rPr>
-              <w:t>{{displacement}}</w:t>
+              <w:t>{{</w:t>
+            </w:r>
+            <w:r>
+              <w:rPr>
+                <w:b w:val="1"/>
+                <w:bCs w:val="1"/>
+                <w:rtl w:val="0"/>
+                <w:lang w:val="en-US"/>
+              </w:rPr>
+              <w:t>vessel_</w:t>
+            </w:r>
+            <w:r>
+              <w:rPr>
+                <w:b w:val="1"/>
+                <w:bCs w:val="1"/>
+                <w:sz w:val="22"/>
+                <w:szCs w:val="22"/>
+                <w:shd w:val="nil" w:color="auto" w:fill="auto"/>
+                <w:rtl w:val="0"/>
+                <w:lang w:val="en-US"/>
+              </w:rPr>
+              <w:t>displacement}}</w:t>
             </w:r>
           </w:p>
         </w:tc>
@@ -3191,7 +3464,28 @@
                 <w:rtl w:val="0"/>
                 <w:lang w:val="en-US"/>
               </w:rPr>
-              <w:t>{{ballast}}</w:t>
+              <w:t>{{</w:t>
+            </w:r>
+            <w:r>
+              <w:rPr>
+                <w:b w:val="1"/>
+                <w:bCs w:val="1"/>
+                <w:rtl w:val="0"/>
+                <w:lang w:val="en-US"/>
+              </w:rPr>
+              <w:t>vessel_</w:t>
+            </w:r>
+            <w:r>
+              <w:rPr>
+                <w:b w:val="1"/>
+                <w:bCs w:val="1"/>
+                <w:sz w:val="22"/>
+                <w:szCs w:val="22"/>
+                <w:shd w:val="nil" w:color="auto" w:fill="auto"/>
+                <w:rtl w:val="0"/>
+                <w:lang w:val="en-US"/>
+              </w:rPr>
+              <w:t>ballast}}</w:t>
             </w:r>
           </w:p>
         </w:tc>

--- a/survey_template_01a.docx
+++ b/survey_template_01a.docx
@@ -510,7 +510,7 @@
         <w:ind w:left="0" w:right="0" w:firstLine="0"/>
         <w:jc w:val="left"/>
         <w:rPr>
-          <w:rFonts w:ascii="Calibri" w:cs="Calibri" w:hAnsi="Calibri" w:eastAsia="Calibri"/>
+          <w:rFonts w:ascii="Arial" w:cs="Arial" w:hAnsi="Arial" w:eastAsia="Arial"/>
           <w:sz w:val="22"/>
           <w:szCs w:val="22"/>
           <w:u w:color="000000"/>
@@ -525,7 +525,7 @@
       <w:bookmarkEnd w:id="0"/>
       <w:r>
         <w:rPr>
-          <w:rFonts w:ascii="Calibri" w:hAnsi="Calibri" w:hint="default"/>
+          <w:rFonts w:ascii="Arial" w:hAnsi="Arial" w:hint="default"/>
           <w:sz w:val="34"/>
           <w:szCs w:val="34"/>
           <w:u w:color="000000"/>
@@ -540,7 +540,7 @@
       </w:r>
       <w:r>
         <w:rPr>
-          <w:rFonts w:ascii="Calibri" w:hAnsi="Calibri"/>
+          <w:rFonts w:ascii="Arial" w:hAnsi="Arial"/>
           <w:b w:val="1"/>
           <w:bCs w:val="1"/>
           <w:i w:val="1"/>
@@ -559,7 +559,7 @@
       </w:r>
       <w:r>
         <w:rPr>
-          <w:rFonts w:ascii="Calibri" w:hAnsi="Calibri" w:hint="default"/>
+          <w:rFonts w:ascii="Arial" w:hAnsi="Arial" w:hint="default"/>
           <w:sz w:val="34"/>
           <w:szCs w:val="34"/>
           <w:u w:color="000000"/>
@@ -574,7 +574,7 @@
       </w:r>
       <w:r>
         <w:rPr>
-          <w:rFonts w:ascii="Calibri" w:hAnsi="Calibri"/>
+          <w:rFonts w:ascii="Arial" w:hAnsi="Arial"/>
           <w:sz w:val="34"/>
           <w:szCs w:val="34"/>
           <w:u w:color="000000"/>
@@ -588,7 +588,7 @@
       </w:r>
       <w:r>
         <w:rPr>
-          <w:rFonts w:ascii="Calibri" w:hAnsi="Calibri"/>
+          <w:rFonts w:ascii="Arial" w:hAnsi="Arial"/>
           <w:sz w:val="22"/>
           <w:szCs w:val="22"/>
           <w:u w:color="000000"/>
@@ -603,7 +603,7 @@
       </w:r>
       <w:r>
         <w:rPr>
-          <w:rFonts w:ascii="Calibri" w:hAnsi="Calibri"/>
+          <w:rFonts w:ascii="Arial" w:hAnsi="Arial"/>
           <w:sz w:val="22"/>
           <w:szCs w:val="22"/>
           <w:u w:color="000000"/>
@@ -648,13 +648,13 @@
         <w:keepLines w:val="1"/>
         <w:spacing w:before="480"/>
         <w:rPr>
-          <w:rFonts w:ascii="Calibri" w:cs="Calibri" w:hAnsi="Calibri" w:eastAsia="Calibri"/>
+          <w:rFonts w:ascii="Arial" w:cs="Arial" w:hAnsi="Arial" w:eastAsia="Arial"/>
           <w:b w:val="0"/>
           <w:bCs w:val="0"/>
           <w:outline w:val="0"/>
           <w:color w:val="4f81bd"/>
-          <w:sz w:val="32"/>
-          <w:szCs w:val="32"/>
+          <w:sz w:val="28"/>
+          <w:szCs w:val="28"/>
           <w:u w:color="4f81bd"/>
           <w14:textFill>
             <w14:solidFill>
@@ -667,13 +667,11 @@
       <w:bookmarkEnd w:id="1"/>
       <w:r>
         <w:rPr>
-          <w:rFonts w:ascii="Calibri" w:hAnsi="Calibri"/>
-          <w:b w:val="0"/>
-          <w:bCs w:val="0"/>
+          <w:rFonts w:ascii="Arial" w:hAnsi="Arial"/>
           <w:outline w:val="0"/>
           <w:color w:val="4f81bd"/>
-          <w:sz w:val="32"/>
-          <w:szCs w:val="32"/>
+          <w:sz w:val="28"/>
+          <w:szCs w:val="28"/>
           <w:u w:color="4f81bd"/>
           <w:rtl w:val="0"/>
           <w14:textFill>
@@ -686,13 +684,11 @@
       </w:r>
       <w:r>
         <w:rPr>
-          <w:rFonts w:ascii="Calibri" w:hAnsi="Calibri"/>
-          <w:b w:val="0"/>
-          <w:bCs w:val="0"/>
+          <w:rFonts w:ascii="Arial" w:hAnsi="Arial"/>
           <w:outline w:val="0"/>
           <w:color w:val="4f81bd"/>
-          <w:sz w:val="32"/>
-          <w:szCs w:val="32"/>
+          <w:sz w:val="28"/>
+          <w:szCs w:val="28"/>
           <w:u w:color="4f81bd"/>
           <w:rtl w:val="0"/>
           <w:lang w:val="en-US"/>
@@ -1745,7 +1741,7 @@
                 <w:rtl w:val="0"/>
                 <w:lang w:val="en-US"/>
               </w:rPr>
-              <w:t>{{vessel_Name}}</w:t>
+              <w:t>{{vessel_name}}</w:t>
             </w:r>
           </w:p>
         </w:tc>
@@ -2480,7 +2476,31 @@
                 <w:rtl w:val="0"/>
                 <w:lang w:val="en-US"/>
               </w:rPr>
-              <w:t>uscg}}</w:t>
+              <w:t>uscg</w:t>
+            </w:r>
+            <w:r>
+              <w:rPr>
+                <w:b w:val="1"/>
+                <w:bCs w:val="1"/>
+                <w:sz w:val="22"/>
+                <w:szCs w:val="22"/>
+                <w:shd w:val="nil" w:color="auto" w:fill="auto"/>
+                <w:rtl w:val="0"/>
+                <w:lang w:val="en-US"/>
+              </w:rPr>
+              <w:t>_number</w:t>
+            </w:r>
+            <w:r>
+              <w:rPr>
+                <w:b w:val="1"/>
+                <w:bCs w:val="1"/>
+                <w:sz w:val="22"/>
+                <w:szCs w:val="22"/>
+                <w:shd w:val="nil" w:color="auto" w:fill="auto"/>
+                <w:rtl w:val="0"/>
+                <w:lang w:val="en-US"/>
+              </w:rPr>
+              <w:t>}}</w:t>
             </w:r>
           </w:p>
         </w:tc>
@@ -2807,31 +2827,7 @@
                 <w:rtl w:val="0"/>
                 <w:lang w:val="en-US"/>
               </w:rPr>
-              <w:t>year</w:t>
-            </w:r>
-            <w:r>
-              <w:rPr>
-                <w:b w:val="1"/>
-                <w:bCs w:val="1"/>
-                <w:sz w:val="22"/>
-                <w:szCs w:val="22"/>
-                <w:shd w:val="nil" w:color="auto" w:fill="auto"/>
-                <w:rtl w:val="0"/>
-                <w:lang w:val="en-US"/>
-              </w:rPr>
-              <w:t>_built</w:t>
-            </w:r>
-            <w:r>
-              <w:rPr>
-                <w:b w:val="1"/>
-                <w:bCs w:val="1"/>
-                <w:sz w:val="22"/>
-                <w:szCs w:val="22"/>
-                <w:shd w:val="nil" w:color="auto" w:fill="auto"/>
-                <w:rtl w:val="0"/>
-                <w:lang w:val="en-US"/>
-              </w:rPr>
-              <w:t>}}</w:t>
+              <w:t>year}}</w:t>
             </w:r>
           </w:p>
         </w:tc>
@@ -5306,6 +5302,4058 @@
         </w:rPr>
         <w:br w:type="page"/>
       </w:r>
+    </w:p>
+    <w:p>
+      <w:pPr>
+        <w:pStyle w:val="Heading 2"/>
+        <w:outlineLvl w:val="1"/>
+      </w:pPr>
+      <w:r>
+        <w:rPr>
+          <w:rtl w:val="0"/>
+          <w:lang w:val="en-US"/>
+        </w:rPr>
+        <w:t>Underwater Body</w:t>
+      </w:r>
+    </w:p>
+    <w:tbl>
+      <w:tblPr>
+        <w:tblW w:w="9237" w:type="dxa"/>
+        <w:jc w:val="left"/>
+        <w:tblInd w:w="432" w:type="dxa"/>
+        <w:tblBorders>
+          <w:top w:val="single" w:color="ffffff" w:sz="8" w:space="0" w:shadow="0" w:frame="0"/>
+          <w:left w:val="single" w:color="ffffff" w:sz="8" w:space="0" w:shadow="0" w:frame="0"/>
+          <w:bottom w:val="single" w:color="ffffff" w:sz="8" w:space="0" w:shadow="0" w:frame="0"/>
+          <w:right w:val="single" w:color="ffffff" w:sz="8" w:space="0" w:shadow="0" w:frame="0"/>
+          <w:insideH w:val="single" w:color="ffffff" w:sz="8" w:space="0" w:shadow="0" w:frame="0"/>
+          <w:insideV w:val="single" w:color="ffffff" w:sz="8" w:space="0" w:shadow="0" w:frame="0"/>
+        </w:tblBorders>
+        <w:shd w:val="clear" w:color="auto" w:fill="ced7e7"/>
+        <w:tblLayout w:type="fixed"/>
+      </w:tblPr>
+      <w:tblGrid>
+        <w:gridCol w:w="3019"/>
+        <w:gridCol w:w="6218"/>
+      </w:tblGrid>
+      <w:tr>
+        <w:tblPrEx>
+          <w:shd w:val="clear" w:color="auto" w:fill="ced7e7"/>
+        </w:tblPrEx>
+        <w:trPr>
+          <w:trHeight w:val="320" w:hRule="atLeast"/>
+        </w:trPr>
+        <w:tc>
+          <w:tcPr>
+            <w:tcW w:type="dxa" w:w="3019"/>
+            <w:tcBorders>
+              <w:top w:val="single" w:color="666666" w:sz="6" w:space="0" w:shadow="0" w:frame="0"/>
+              <w:left w:val="single" w:color="666666" w:sz="6" w:space="0" w:shadow="0" w:frame="0"/>
+              <w:bottom w:val="single" w:color="666666" w:sz="6" w:space="0" w:shadow="0" w:frame="0"/>
+              <w:right w:val="single" w:color="666666" w:sz="6" w:space="0" w:shadow="0" w:frame="0"/>
+            </w:tcBorders>
+            <w:shd w:val="clear" w:color="auto" w:fill="b2b2b2"/>
+            <w:tcMar>
+              <w:top w:type="dxa" w:w="80"/>
+              <w:left w:type="dxa" w:w="80"/>
+              <w:bottom w:type="dxa" w:w="80"/>
+              <w:right w:type="dxa" w:w="80"/>
+            </w:tcMar>
+            <w:vAlign w:val="top"/>
+          </w:tcPr>
+          <w:p/>
+        </w:tc>
+        <w:tc>
+          <w:tcPr>
+            <w:tcW w:type="dxa" w:w="6218"/>
+            <w:tcBorders>
+              <w:top w:val="single" w:color="666666" w:sz="6" w:space="0" w:shadow="0" w:frame="0"/>
+              <w:left w:val="single" w:color="666666" w:sz="6" w:space="0" w:shadow="0" w:frame="0"/>
+              <w:bottom w:val="single" w:color="666666" w:sz="6" w:space="0" w:shadow="0" w:frame="0"/>
+              <w:right w:val="single" w:color="666666" w:sz="6" w:space="0" w:shadow="0" w:frame="0"/>
+            </w:tcBorders>
+            <w:shd w:val="clear" w:color="auto" w:fill="b2b2b2"/>
+            <w:tcMar>
+              <w:top w:type="dxa" w:w="80"/>
+              <w:left w:type="dxa" w:w="80"/>
+              <w:bottom w:type="dxa" w:w="80"/>
+              <w:right w:type="dxa" w:w="80"/>
+            </w:tcMar>
+            <w:vAlign w:val="top"/>
+          </w:tcPr>
+          <w:p/>
+        </w:tc>
+      </w:tr>
+      <w:tr>
+        <w:tblPrEx>
+          <w:shd w:val="clear" w:color="auto" w:fill="ced7e7"/>
+        </w:tblPrEx>
+        <w:trPr>
+          <w:trHeight w:val="256" w:hRule="atLeast"/>
+        </w:trPr>
+        <w:tc>
+          <w:tcPr>
+            <w:tcW w:type="dxa" w:w="3019"/>
+            <w:tcBorders>
+              <w:top w:val="single" w:color="666666" w:sz="6" w:space="0" w:shadow="0" w:frame="0"/>
+              <w:left w:val="single" w:color="666666" w:sz="6" w:space="0" w:shadow="0" w:frame="0"/>
+              <w:bottom w:val="single" w:color="666666" w:sz="6" w:space="0" w:shadow="0" w:frame="0"/>
+              <w:right w:val="single" w:color="666666" w:sz="6" w:space="0" w:shadow="0" w:frame="0"/>
+            </w:tcBorders>
+            <w:shd w:val="clear" w:color="auto" w:fill="auto"/>
+            <w:tcMar>
+              <w:top w:type="dxa" w:w="80"/>
+              <w:left w:type="dxa" w:w="80"/>
+              <w:bottom w:type="dxa" w:w="80"/>
+              <w:right w:type="dxa" w:w="80"/>
+            </w:tcMar>
+            <w:vAlign w:val="top"/>
+          </w:tcPr>
+          <w:p>
+            <w:pPr>
+              <w:pStyle w:val="Body A"/>
+            </w:pPr>
+            <w:r>
+              <w:rPr>
+                <w:rtl w:val="0"/>
+                <w:lang w:val="en-US"/>
+              </w:rPr>
+              <w:t>Below</w:t>
+            </w:r>
+            <w:r>
+              <w:rPr>
+                <w:sz w:val="22"/>
+                <w:szCs w:val="22"/>
+                <w:shd w:val="nil" w:color="auto" w:fill="auto"/>
+                <w:rtl w:val="0"/>
+                <w:lang w:val="en-US"/>
+              </w:rPr>
+              <w:t xml:space="preserve"> W</w:t>
+            </w:r>
+            <w:r>
+              <w:rPr>
+                <w:sz w:val="22"/>
+                <w:szCs w:val="22"/>
+                <w:shd w:val="nil" w:color="auto" w:fill="auto"/>
+                <w:rtl w:val="0"/>
+                <w:lang w:val="en-US"/>
+              </w:rPr>
+              <w:t>ater Thru-Hulls</w:t>
+            </w:r>
+          </w:p>
+        </w:tc>
+        <w:tc>
+          <w:tcPr>
+            <w:tcW w:type="dxa" w:w="6218"/>
+            <w:tcBorders>
+              <w:top w:val="single" w:color="666666" w:sz="6" w:space="0" w:shadow="0" w:frame="0"/>
+              <w:left w:val="single" w:color="666666" w:sz="6" w:space="0" w:shadow="0" w:frame="0"/>
+              <w:bottom w:val="single" w:color="666666" w:sz="6" w:space="0" w:shadow="0" w:frame="0"/>
+              <w:right w:val="single" w:color="666666" w:sz="6" w:space="0" w:shadow="0" w:frame="0"/>
+            </w:tcBorders>
+            <w:shd w:val="clear" w:color="auto" w:fill="auto"/>
+            <w:tcMar>
+              <w:top w:type="dxa" w:w="80"/>
+              <w:left w:type="dxa" w:w="80"/>
+              <w:bottom w:type="dxa" w:w="80"/>
+              <w:right w:type="dxa" w:w="80"/>
+            </w:tcMar>
+            <w:vAlign w:val="top"/>
+          </w:tcPr>
+          <w:p>
+            <w:pPr>
+              <w:pStyle w:val="Body A"/>
+            </w:pPr>
+            <w:r>
+              <w:rPr>
+                <w:rtl w:val="0"/>
+                <w:lang w:val="en-US"/>
+              </w:rPr>
+              <w:t xml:space="preserve"> </w:t>
+            </w:r>
+            <w:r>
+              <w:rPr>
+                <w:sz w:val="22"/>
+                <w:szCs w:val="22"/>
+                <w:shd w:val="nil" w:color="auto" w:fill="auto"/>
+                <w:rtl w:val="0"/>
+                <w:lang w:val="en-US"/>
+              </w:rPr>
+              <w:t>{{</w:t>
+            </w:r>
+            <w:r>
+              <w:rPr>
+                <w:sz w:val="22"/>
+                <w:szCs w:val="22"/>
+                <w:shd w:val="nil" w:color="auto" w:fill="auto"/>
+                <w:rtl w:val="0"/>
+                <w:lang w:val="en-US"/>
+              </w:rPr>
+              <w:t>below_</w:t>
+            </w:r>
+            <w:r>
+              <w:rPr>
+                <w:sz w:val="22"/>
+                <w:szCs w:val="22"/>
+                <w:shd w:val="nil" w:color="auto" w:fill="auto"/>
+                <w:rtl w:val="0"/>
+                <w:lang w:val="en-US"/>
+              </w:rPr>
+              <w:t>water_thru_hull</w:t>
+            </w:r>
+            <w:r>
+              <w:rPr>
+                <w:sz w:val="22"/>
+                <w:szCs w:val="22"/>
+                <w:shd w:val="nil" w:color="auto" w:fill="auto"/>
+                <w:rtl w:val="0"/>
+                <w:lang w:val="en-US"/>
+              </w:rPr>
+              <w:t>s</w:t>
+            </w:r>
+            <w:r>
+              <w:rPr>
+                <w:sz w:val="22"/>
+                <w:szCs w:val="22"/>
+                <w:shd w:val="nil" w:color="auto" w:fill="auto"/>
+                <w:rtl w:val="0"/>
+                <w:lang w:val="en-US"/>
+              </w:rPr>
+              <w:t>}}</w:t>
+            </w:r>
+          </w:p>
+        </w:tc>
+      </w:tr>
+      <w:tr>
+        <w:tblPrEx>
+          <w:shd w:val="clear" w:color="auto" w:fill="ced7e7"/>
+        </w:tblPrEx>
+        <w:trPr>
+          <w:trHeight w:val="256" w:hRule="atLeast"/>
+        </w:trPr>
+        <w:tc>
+          <w:tcPr>
+            <w:tcW w:type="dxa" w:w="3019"/>
+            <w:tcBorders>
+              <w:top w:val="single" w:color="666666" w:sz="6" w:space="0" w:shadow="0" w:frame="0"/>
+              <w:left w:val="single" w:color="666666" w:sz="6" w:space="0" w:shadow="0" w:frame="0"/>
+              <w:bottom w:val="single" w:color="666666" w:sz="6" w:space="0" w:shadow="0" w:frame="0"/>
+              <w:right w:val="single" w:color="666666" w:sz="6" w:space="0" w:shadow="0" w:frame="0"/>
+            </w:tcBorders>
+            <w:shd w:val="clear" w:color="auto" w:fill="dddddd"/>
+            <w:tcMar>
+              <w:top w:type="dxa" w:w="80"/>
+              <w:left w:type="dxa" w:w="80"/>
+              <w:bottom w:type="dxa" w:w="80"/>
+              <w:right w:type="dxa" w:w="80"/>
+            </w:tcMar>
+            <w:vAlign w:val="top"/>
+          </w:tcPr>
+          <w:p>
+            <w:pPr>
+              <w:pStyle w:val="Default"/>
+              <w:bidi w:val="0"/>
+              <w:spacing w:before="36" w:after="36" w:line="240" w:lineRule="auto"/>
+              <w:ind w:left="0" w:right="0" w:firstLine="0"/>
+              <w:jc w:val="left"/>
+              <w:rPr>
+                <w:rtl w:val="0"/>
+              </w:rPr>
+            </w:pPr>
+            <w:r>
+              <w:rPr>
+                <w:rFonts w:ascii="Calibri" w:hAnsi="Calibri"/>
+                <w:sz w:val="22"/>
+                <w:szCs w:val="22"/>
+                <w:u w:color="000000"/>
+                <w:shd w:val="nil" w:color="auto" w:fill="auto"/>
+                <w:rtl w:val="0"/>
+                <w:lang w:val="en-US"/>
+                <w14:textOutline w14:w="12700" w14:cap="flat">
+                  <w14:noFill/>
+                  <w14:miter w14:lim="400000"/>
+                </w14:textOutline>
+              </w:rPr>
+              <w:t>Above Water Thru-Hulls</w:t>
+            </w:r>
+          </w:p>
+        </w:tc>
+        <w:tc>
+          <w:tcPr>
+            <w:tcW w:type="dxa" w:w="6218"/>
+            <w:tcBorders>
+              <w:top w:val="single" w:color="666666" w:sz="6" w:space="0" w:shadow="0" w:frame="0"/>
+              <w:left w:val="single" w:color="666666" w:sz="6" w:space="0" w:shadow="0" w:frame="0"/>
+              <w:bottom w:val="single" w:color="666666" w:sz="6" w:space="0" w:shadow="0" w:frame="0"/>
+              <w:right w:val="single" w:color="666666" w:sz="6" w:space="0" w:shadow="0" w:frame="0"/>
+            </w:tcBorders>
+            <w:shd w:val="clear" w:color="auto" w:fill="dddddd"/>
+            <w:tcMar>
+              <w:top w:type="dxa" w:w="80"/>
+              <w:left w:type="dxa" w:w="80"/>
+              <w:bottom w:type="dxa" w:w="80"/>
+              <w:right w:type="dxa" w:w="80"/>
+            </w:tcMar>
+            <w:vAlign w:val="top"/>
+          </w:tcPr>
+          <w:p>
+            <w:pPr>
+              <w:pStyle w:val="Body A"/>
+            </w:pPr>
+            <w:r>
+              <w:rPr>
+                <w:rtl w:val="0"/>
+                <w:lang w:val="en-US"/>
+              </w:rPr>
+              <w:t xml:space="preserve"> </w:t>
+            </w:r>
+            <w:r>
+              <w:rPr>
+                <w:sz w:val="22"/>
+                <w:szCs w:val="22"/>
+                <w:shd w:val="nil" w:color="auto" w:fill="auto"/>
+                <w:rtl w:val="0"/>
+                <w:lang w:val="en-US"/>
+              </w:rPr>
+              <w:t>{{</w:t>
+            </w:r>
+            <w:r>
+              <w:rPr>
+                <w:sz w:val="22"/>
+                <w:szCs w:val="22"/>
+                <w:shd w:val="nil" w:color="auto" w:fill="auto"/>
+                <w:rtl w:val="0"/>
+                <w:lang w:val="en-US"/>
+              </w:rPr>
+              <w:t>above_</w:t>
+            </w:r>
+            <w:r>
+              <w:rPr>
+                <w:sz w:val="22"/>
+                <w:szCs w:val="22"/>
+                <w:shd w:val="nil" w:color="auto" w:fill="auto"/>
+                <w:rtl w:val="0"/>
+                <w:lang w:val="en-US"/>
+              </w:rPr>
+              <w:t>water_thru_hull</w:t>
+            </w:r>
+            <w:r>
+              <w:rPr>
+                <w:sz w:val="22"/>
+                <w:szCs w:val="22"/>
+                <w:shd w:val="nil" w:color="auto" w:fill="auto"/>
+                <w:rtl w:val="0"/>
+                <w:lang w:val="en-US"/>
+              </w:rPr>
+              <w:t>s</w:t>
+            </w:r>
+            <w:r>
+              <w:rPr>
+                <w:sz w:val="22"/>
+                <w:szCs w:val="22"/>
+                <w:shd w:val="nil" w:color="auto" w:fill="auto"/>
+                <w:rtl w:val="0"/>
+                <w:lang w:val="en-US"/>
+              </w:rPr>
+              <w:t>}}</w:t>
+            </w:r>
+          </w:p>
+        </w:tc>
+      </w:tr>
+      <w:tr>
+        <w:tblPrEx>
+          <w:shd w:val="clear" w:color="auto" w:fill="ced7e7"/>
+        </w:tblPrEx>
+        <w:trPr>
+          <w:trHeight w:val="256" w:hRule="atLeast"/>
+        </w:trPr>
+        <w:tc>
+          <w:tcPr>
+            <w:tcW w:type="dxa" w:w="3019"/>
+            <w:tcBorders>
+              <w:top w:val="single" w:color="666666" w:sz="6" w:space="0" w:shadow="0" w:frame="0"/>
+              <w:left w:val="single" w:color="666666" w:sz="6" w:space="0" w:shadow="0" w:frame="0"/>
+              <w:bottom w:val="single" w:color="666666" w:sz="6" w:space="0" w:shadow="0" w:frame="0"/>
+              <w:right w:val="single" w:color="666666" w:sz="6" w:space="0" w:shadow="0" w:frame="0"/>
+            </w:tcBorders>
+            <w:shd w:val="clear" w:color="auto" w:fill="auto"/>
+            <w:tcMar>
+              <w:top w:type="dxa" w:w="80"/>
+              <w:left w:type="dxa" w:w="80"/>
+              <w:bottom w:type="dxa" w:w="80"/>
+              <w:right w:type="dxa" w:w="80"/>
+            </w:tcMar>
+            <w:vAlign w:val="top"/>
+          </w:tcPr>
+          <w:p>
+            <w:pPr>
+              <w:keepNext w:val="0"/>
+              <w:keepLines w:val="0"/>
+              <w:pageBreakBefore w:val="0"/>
+              <w:widowControl w:val="1"/>
+              <w:shd w:val="clear" w:color="auto" w:fill="auto"/>
+              <w:suppressAutoHyphens w:val="0"/>
+              <w:bidi w:val="0"/>
+              <w:spacing w:before="36" w:after="36" w:line="240" w:lineRule="auto"/>
+              <w:ind w:left="0" w:right="0" w:firstLine="0"/>
+              <w:jc w:val="left"/>
+              <w:outlineLvl w:val="9"/>
+              <w:rPr>
+                <w:rtl w:val="0"/>
+              </w:rPr>
+            </w:pPr>
+            <w:r>
+              <w:rPr>
+                <w:rFonts w:ascii="Calibri" w:cs="Arial Unicode MS" w:hAnsi="Calibri" w:eastAsia="Arial Unicode MS"/>
+                <w:b w:val="0"/>
+                <w:bCs w:val="0"/>
+                <w:i w:val="0"/>
+                <w:iCs w:val="0"/>
+                <w:caps w:val="0"/>
+                <w:smallCaps w:val="0"/>
+                <w:strike w:val="0"/>
+                <w:dstrike w:val="0"/>
+                <w:outline w:val="0"/>
+                <w:color w:val="000000"/>
+                <w:spacing w:val="0"/>
+                <w:kern w:val="0"/>
+                <w:position w:val="0"/>
+                <w:sz w:val="22"/>
+                <w:szCs w:val="22"/>
+                <w:u w:val="none" w:color="000000"/>
+                <w:shd w:val="nil" w:color="auto" w:fill="auto"/>
+                <w:vertAlign w:val="baseline"/>
+                <w:rtl w:val="0"/>
+                <w:lang w:val="en-US"/>
+                <w14:textOutline w14:w="12700" w14:cap="flat">
+                  <w14:noFill/>
+                  <w14:miter w14:lim="400000"/>
+                </w14:textOutline>
+                <w14:textFill>
+                  <w14:solidFill>
+                    <w14:srgbClr w14:val="000000"/>
+                  </w14:solidFill>
+                </w14:textFill>
+              </w:rPr>
+              <w:t>Thru-</w:t>
+            </w:r>
+            <w:r>
+              <w:rPr>
+                <w:rFonts w:ascii="Calibri" w:cs="Arial Unicode MS" w:hAnsi="Calibri" w:eastAsia="Arial Unicode MS"/>
+                <w:b w:val="0"/>
+                <w:bCs w:val="0"/>
+                <w:i w:val="0"/>
+                <w:iCs w:val="0"/>
+                <w:caps w:val="0"/>
+                <w:smallCaps w:val="0"/>
+                <w:strike w:val="0"/>
+                <w:dstrike w:val="0"/>
+                <w:outline w:val="0"/>
+                <w:color w:val="000000"/>
+                <w:spacing w:val="0"/>
+                <w:kern w:val="0"/>
+                <w:position w:val="0"/>
+                <w:sz w:val="22"/>
+                <w:szCs w:val="22"/>
+                <w:u w:val="none" w:color="000000"/>
+                <w:shd w:val="nil" w:color="auto" w:fill="auto"/>
+                <w:vertAlign w:val="baseline"/>
+                <w:rtl w:val="0"/>
+                <w:lang w:val="en-US"/>
+                <w14:textOutline w14:w="12700" w14:cap="flat">
+                  <w14:noFill/>
+                  <w14:miter w14:lim="400000"/>
+                </w14:textOutline>
+                <w14:textFill>
+                  <w14:solidFill>
+                    <w14:srgbClr w14:val="000000"/>
+                  </w14:solidFill>
+                </w14:textFill>
+              </w:rPr>
+              <w:t>H</w:t>
+            </w:r>
+            <w:r>
+              <w:rPr>
+                <w:rFonts w:ascii="Calibri" w:cs="Arial Unicode MS" w:hAnsi="Calibri" w:eastAsia="Arial Unicode MS"/>
+                <w:b w:val="0"/>
+                <w:bCs w:val="0"/>
+                <w:i w:val="0"/>
+                <w:iCs w:val="0"/>
+                <w:caps w:val="0"/>
+                <w:smallCaps w:val="0"/>
+                <w:strike w:val="0"/>
+                <w:dstrike w:val="0"/>
+                <w:outline w:val="0"/>
+                <w:color w:val="000000"/>
+                <w:spacing w:val="0"/>
+                <w:kern w:val="0"/>
+                <w:position w:val="0"/>
+                <w:sz w:val="22"/>
+                <w:szCs w:val="22"/>
+                <w:u w:val="none" w:color="000000"/>
+                <w:shd w:val="nil" w:color="auto" w:fill="auto"/>
+                <w:vertAlign w:val="baseline"/>
+                <w:rtl w:val="0"/>
+                <w:lang w:val="en-US"/>
+                <w14:textOutline w14:w="12700" w14:cap="flat">
+                  <w14:noFill/>
+                  <w14:miter w14:lim="400000"/>
+                </w14:textOutline>
+                <w14:textFill>
+                  <w14:solidFill>
+                    <w14:srgbClr w14:val="000000"/>
+                  </w14:solidFill>
+                </w14:textFill>
+              </w:rPr>
+              <w:t>ull Fittings Material</w:t>
+            </w:r>
+          </w:p>
+        </w:tc>
+        <w:tc>
+          <w:tcPr>
+            <w:tcW w:type="dxa" w:w="6218"/>
+            <w:tcBorders>
+              <w:top w:val="single" w:color="666666" w:sz="6" w:space="0" w:shadow="0" w:frame="0"/>
+              <w:left w:val="single" w:color="666666" w:sz="6" w:space="0" w:shadow="0" w:frame="0"/>
+              <w:bottom w:val="single" w:color="666666" w:sz="6" w:space="0" w:shadow="0" w:frame="0"/>
+              <w:right w:val="single" w:color="666666" w:sz="6" w:space="0" w:shadow="0" w:frame="0"/>
+            </w:tcBorders>
+            <w:shd w:val="clear" w:color="auto" w:fill="auto"/>
+            <w:tcMar>
+              <w:top w:type="dxa" w:w="80"/>
+              <w:left w:type="dxa" w:w="80"/>
+              <w:bottom w:type="dxa" w:w="80"/>
+              <w:right w:type="dxa" w:w="80"/>
+            </w:tcMar>
+            <w:vAlign w:val="top"/>
+          </w:tcPr>
+          <w:p>
+            <w:pPr>
+              <w:keepNext w:val="0"/>
+              <w:keepLines w:val="0"/>
+              <w:pageBreakBefore w:val="0"/>
+              <w:widowControl w:val="1"/>
+              <w:shd w:val="clear" w:color="auto" w:fill="auto"/>
+              <w:suppressAutoHyphens w:val="0"/>
+              <w:bidi w:val="0"/>
+              <w:spacing w:before="36" w:after="36" w:line="240" w:lineRule="auto"/>
+              <w:ind w:left="0" w:right="0" w:firstLine="0"/>
+              <w:jc w:val="left"/>
+              <w:outlineLvl w:val="9"/>
+              <w:rPr>
+                <w:rtl w:val="0"/>
+              </w:rPr>
+            </w:pPr>
+            <w:r>
+              <w:rPr>
+                <w:rFonts w:ascii="Calibri" w:cs="Arial Unicode MS" w:hAnsi="Calibri" w:eastAsia="Arial Unicode MS"/>
+                <w:b w:val="0"/>
+                <w:bCs w:val="0"/>
+                <w:i w:val="0"/>
+                <w:iCs w:val="0"/>
+                <w:caps w:val="0"/>
+                <w:smallCaps w:val="0"/>
+                <w:strike w:val="0"/>
+                <w:dstrike w:val="0"/>
+                <w:outline w:val="0"/>
+                <w:color w:val="000000"/>
+                <w:spacing w:val="0"/>
+                <w:kern w:val="0"/>
+                <w:position w:val="0"/>
+                <w:sz w:val="22"/>
+                <w:szCs w:val="22"/>
+                <w:u w:val="none" w:color="000000"/>
+                <w:shd w:val="nil" w:color="auto" w:fill="auto"/>
+                <w:vertAlign w:val="baseline"/>
+                <w:rtl w:val="0"/>
+                <w:lang w:val="en-US"/>
+                <w14:textOutline w14:w="12700" w14:cap="flat">
+                  <w14:noFill/>
+                  <w14:miter w14:lim="400000"/>
+                </w14:textOutline>
+                <w14:textFill>
+                  <w14:solidFill>
+                    <w14:srgbClr w14:val="000000"/>
+                  </w14:solidFill>
+                </w14:textFill>
+              </w:rPr>
+              <w:t xml:space="preserve"> </w:t>
+            </w:r>
+            <w:r>
+              <w:rPr>
+                <w:rFonts w:ascii="Calibri" w:cs="Arial Unicode MS" w:hAnsi="Calibri" w:eastAsia="Arial Unicode MS"/>
+                <w:b w:val="0"/>
+                <w:bCs w:val="0"/>
+                <w:i w:val="0"/>
+                <w:iCs w:val="0"/>
+                <w:caps w:val="0"/>
+                <w:smallCaps w:val="0"/>
+                <w:strike w:val="0"/>
+                <w:dstrike w:val="0"/>
+                <w:outline w:val="0"/>
+                <w:color w:val="000000"/>
+                <w:spacing w:val="0"/>
+                <w:kern w:val="0"/>
+                <w:position w:val="0"/>
+                <w:sz w:val="22"/>
+                <w:szCs w:val="22"/>
+                <w:u w:val="none" w:color="000000"/>
+                <w:shd w:val="nil" w:color="auto" w:fill="auto"/>
+                <w:vertAlign w:val="baseline"/>
+                <w:rtl w:val="0"/>
+                <w:lang w:val="nl-NL"/>
+                <w14:textOutline w14:w="12700" w14:cap="flat">
+                  <w14:noFill/>
+                  <w14:miter w14:lim="400000"/>
+                </w14:textOutline>
+                <w14:textFill>
+                  <w14:solidFill>
+                    <w14:srgbClr w14:val="000000"/>
+                  </w14:solidFill>
+                </w14:textFill>
+              </w:rPr>
+              <w:t>{{</w:t>
+            </w:r>
+            <w:r>
+              <w:rPr>
+                <w:rFonts w:ascii="Calibri" w:cs="Arial Unicode MS" w:hAnsi="Calibri" w:eastAsia="Arial Unicode MS"/>
+                <w:b w:val="0"/>
+                <w:bCs w:val="0"/>
+                <w:i w:val="0"/>
+                <w:iCs w:val="0"/>
+                <w:caps w:val="0"/>
+                <w:smallCaps w:val="0"/>
+                <w:strike w:val="0"/>
+                <w:dstrike w:val="0"/>
+                <w:outline w:val="0"/>
+                <w:color w:val="000000"/>
+                <w:spacing w:val="0"/>
+                <w:kern w:val="0"/>
+                <w:position w:val="0"/>
+                <w:sz w:val="22"/>
+                <w:szCs w:val="22"/>
+                <w:u w:val="none" w:color="000000"/>
+                <w:shd w:val="nil" w:color="auto" w:fill="auto"/>
+                <w:vertAlign w:val="baseline"/>
+                <w:rtl w:val="0"/>
+                <w:lang w:val="en-US"/>
+                <w14:textOutline w14:w="12700" w14:cap="flat">
+                  <w14:noFill/>
+                  <w14:miter w14:lim="400000"/>
+                </w14:textOutline>
+                <w14:textFill>
+                  <w14:solidFill>
+                    <w14:srgbClr w14:val="000000"/>
+                  </w14:solidFill>
+                </w14:textFill>
+              </w:rPr>
+              <w:t>thru_hull_fittings</w:t>
+            </w:r>
+            <w:r>
+              <w:rPr>
+                <w:rFonts w:ascii="Calibri" w:cs="Arial Unicode MS" w:hAnsi="Calibri" w:eastAsia="Arial Unicode MS"/>
+                <w:b w:val="0"/>
+                <w:bCs w:val="0"/>
+                <w:i w:val="0"/>
+                <w:iCs w:val="0"/>
+                <w:caps w:val="0"/>
+                <w:smallCaps w:val="0"/>
+                <w:strike w:val="0"/>
+                <w:dstrike w:val="0"/>
+                <w:outline w:val="0"/>
+                <w:color w:val="000000"/>
+                <w:spacing w:val="0"/>
+                <w:kern w:val="0"/>
+                <w:position w:val="0"/>
+                <w:sz w:val="22"/>
+                <w:szCs w:val="22"/>
+                <w:u w:val="none" w:color="000000"/>
+                <w:shd w:val="nil" w:color="auto" w:fill="auto"/>
+                <w:vertAlign w:val="baseline"/>
+                <w:rtl w:val="0"/>
+                <w:lang w:val="en-US"/>
+                <w14:textOutline w14:w="12700" w14:cap="flat">
+                  <w14:noFill/>
+                  <w14:miter w14:lim="400000"/>
+                </w14:textOutline>
+                <w14:textFill>
+                  <w14:solidFill>
+                    <w14:srgbClr w14:val="000000"/>
+                  </w14:solidFill>
+                </w14:textFill>
+              </w:rPr>
+              <w:t>_material</w:t>
+            </w:r>
+            <w:r>
+              <w:rPr>
+                <w:rFonts w:ascii="Calibri" w:cs="Arial Unicode MS" w:hAnsi="Calibri" w:eastAsia="Arial Unicode MS"/>
+                <w:b w:val="0"/>
+                <w:bCs w:val="0"/>
+                <w:i w:val="0"/>
+                <w:iCs w:val="0"/>
+                <w:caps w:val="0"/>
+                <w:smallCaps w:val="0"/>
+                <w:strike w:val="0"/>
+                <w:dstrike w:val="0"/>
+                <w:outline w:val="0"/>
+                <w:color w:val="000000"/>
+                <w:spacing w:val="0"/>
+                <w:kern w:val="0"/>
+                <w:position w:val="0"/>
+                <w:sz w:val="22"/>
+                <w:szCs w:val="22"/>
+                <w:u w:val="none" w:color="000000"/>
+                <w:shd w:val="nil" w:color="auto" w:fill="auto"/>
+                <w:vertAlign w:val="baseline"/>
+                <w:rtl w:val="0"/>
+                <w:lang w:val="en-US"/>
+                <w14:textOutline w14:w="12700" w14:cap="flat">
+                  <w14:noFill/>
+                  <w14:miter w14:lim="400000"/>
+                </w14:textOutline>
+                <w14:textFill>
+                  <w14:solidFill>
+                    <w14:srgbClr w14:val="000000"/>
+                  </w14:solidFill>
+                </w14:textFill>
+              </w:rPr>
+              <w:t>}}</w:t>
+            </w:r>
+          </w:p>
+        </w:tc>
+      </w:tr>
+      <w:tr>
+        <w:tblPrEx>
+          <w:shd w:val="clear" w:color="auto" w:fill="ced7e7"/>
+        </w:tblPrEx>
+        <w:trPr>
+          <w:trHeight w:val="256" w:hRule="atLeast"/>
+        </w:trPr>
+        <w:tc>
+          <w:tcPr>
+            <w:tcW w:type="dxa" w:w="3019"/>
+            <w:tcBorders>
+              <w:top w:val="single" w:color="666666" w:sz="6" w:space="0" w:shadow="0" w:frame="0"/>
+              <w:left w:val="single" w:color="666666" w:sz="6" w:space="0" w:shadow="0" w:frame="0"/>
+              <w:bottom w:val="single" w:color="666666" w:sz="6" w:space="0" w:shadow="0" w:frame="0"/>
+              <w:right w:val="single" w:color="666666" w:sz="6" w:space="0" w:shadow="0" w:frame="0"/>
+            </w:tcBorders>
+            <w:shd w:val="clear" w:color="auto" w:fill="dddddd"/>
+            <w:tcMar>
+              <w:top w:type="dxa" w:w="80"/>
+              <w:left w:type="dxa" w:w="80"/>
+              <w:bottom w:type="dxa" w:w="80"/>
+              <w:right w:type="dxa" w:w="80"/>
+            </w:tcMar>
+            <w:vAlign w:val="top"/>
+          </w:tcPr>
+          <w:p>
+            <w:pPr>
+              <w:keepNext w:val="0"/>
+              <w:keepLines w:val="0"/>
+              <w:pageBreakBefore w:val="0"/>
+              <w:widowControl w:val="1"/>
+              <w:shd w:val="clear" w:color="auto" w:fill="auto"/>
+              <w:suppressAutoHyphens w:val="0"/>
+              <w:bidi w:val="0"/>
+              <w:spacing w:before="36" w:after="36" w:line="240" w:lineRule="auto"/>
+              <w:ind w:left="0" w:right="0" w:firstLine="0"/>
+              <w:jc w:val="left"/>
+              <w:outlineLvl w:val="9"/>
+              <w:rPr>
+                <w:rtl w:val="0"/>
+              </w:rPr>
+            </w:pPr>
+            <w:r>
+              <w:rPr>
+                <w:rFonts w:ascii="Calibri" w:cs="Arial Unicode MS" w:hAnsi="Calibri" w:eastAsia="Arial Unicode MS"/>
+                <w:b w:val="0"/>
+                <w:bCs w:val="0"/>
+                <w:i w:val="0"/>
+                <w:iCs w:val="0"/>
+                <w:caps w:val="0"/>
+                <w:smallCaps w:val="0"/>
+                <w:strike w:val="0"/>
+                <w:dstrike w:val="0"/>
+                <w:outline w:val="0"/>
+                <w:color w:val="000000"/>
+                <w:spacing w:val="0"/>
+                <w:kern w:val="0"/>
+                <w:position w:val="0"/>
+                <w:sz w:val="22"/>
+                <w:szCs w:val="22"/>
+                <w:u w:val="none" w:color="000000"/>
+                <w:shd w:val="nil" w:color="auto" w:fill="auto"/>
+                <w:vertAlign w:val="baseline"/>
+                <w:rtl w:val="0"/>
+                <w:lang w:val="en-US"/>
+                <w14:textOutline w14:w="12700" w14:cap="flat">
+                  <w14:noFill/>
+                  <w14:miter w14:lim="400000"/>
+                </w14:textOutline>
+                <w14:textFill>
+                  <w14:solidFill>
+                    <w14:srgbClr w14:val="000000"/>
+                  </w14:solidFill>
+                </w14:textFill>
+              </w:rPr>
+              <w:t xml:space="preserve">Sea </w:t>
+            </w:r>
+            <w:r>
+              <w:rPr>
+                <w:rFonts w:ascii="Calibri" w:cs="Arial Unicode MS" w:hAnsi="Calibri" w:eastAsia="Arial Unicode MS"/>
+                <w:b w:val="0"/>
+                <w:bCs w:val="0"/>
+                <w:i w:val="0"/>
+                <w:iCs w:val="0"/>
+                <w:caps w:val="0"/>
+                <w:smallCaps w:val="0"/>
+                <w:strike w:val="0"/>
+                <w:dstrike w:val="0"/>
+                <w:outline w:val="0"/>
+                <w:color w:val="000000"/>
+                <w:spacing w:val="0"/>
+                <w:kern w:val="0"/>
+                <w:position w:val="0"/>
+                <w:sz w:val="22"/>
+                <w:szCs w:val="22"/>
+                <w:u w:val="none" w:color="000000"/>
+                <w:shd w:val="nil" w:color="auto" w:fill="auto"/>
+                <w:vertAlign w:val="baseline"/>
+                <w:rtl w:val="0"/>
+                <w:lang w:val="en-US"/>
+                <w14:textOutline w14:w="12700" w14:cap="flat">
+                  <w14:noFill/>
+                  <w14:miter w14:lim="400000"/>
+                </w14:textOutline>
+                <w14:textFill>
+                  <w14:solidFill>
+                    <w14:srgbClr w14:val="000000"/>
+                  </w14:solidFill>
+                </w14:textFill>
+              </w:rPr>
+              <w:t>V</w:t>
+            </w:r>
+            <w:r>
+              <w:rPr>
+                <w:rFonts w:ascii="Calibri" w:cs="Arial Unicode MS" w:hAnsi="Calibri" w:eastAsia="Arial Unicode MS"/>
+                <w:b w:val="0"/>
+                <w:bCs w:val="0"/>
+                <w:i w:val="0"/>
+                <w:iCs w:val="0"/>
+                <w:caps w:val="0"/>
+                <w:smallCaps w:val="0"/>
+                <w:strike w:val="0"/>
+                <w:dstrike w:val="0"/>
+                <w:outline w:val="0"/>
+                <w:color w:val="000000"/>
+                <w:spacing w:val="0"/>
+                <w:kern w:val="0"/>
+                <w:position w:val="0"/>
+                <w:sz w:val="22"/>
+                <w:szCs w:val="22"/>
+                <w:u w:val="none" w:color="000000"/>
+                <w:shd w:val="nil" w:color="auto" w:fill="auto"/>
+                <w:vertAlign w:val="baseline"/>
+                <w:rtl w:val="0"/>
+                <w:lang w:val="en-US"/>
+                <w14:textOutline w14:w="12700" w14:cap="flat">
+                  <w14:noFill/>
+                  <w14:miter w14:lim="400000"/>
+                </w14:textOutline>
+                <w14:textFill>
+                  <w14:solidFill>
+                    <w14:srgbClr w14:val="000000"/>
+                  </w14:solidFill>
+                </w14:textFill>
+              </w:rPr>
+              <w:t>alves Material</w:t>
+            </w:r>
+          </w:p>
+        </w:tc>
+        <w:tc>
+          <w:tcPr>
+            <w:tcW w:type="dxa" w:w="6218"/>
+            <w:tcBorders>
+              <w:top w:val="single" w:color="666666" w:sz="6" w:space="0" w:shadow="0" w:frame="0"/>
+              <w:left w:val="single" w:color="666666" w:sz="6" w:space="0" w:shadow="0" w:frame="0"/>
+              <w:bottom w:val="single" w:color="666666" w:sz="6" w:space="0" w:shadow="0" w:frame="0"/>
+              <w:right w:val="single" w:color="666666" w:sz="6" w:space="0" w:shadow="0" w:frame="0"/>
+            </w:tcBorders>
+            <w:shd w:val="clear" w:color="auto" w:fill="dddddd"/>
+            <w:tcMar>
+              <w:top w:type="dxa" w:w="80"/>
+              <w:left w:type="dxa" w:w="80"/>
+              <w:bottom w:type="dxa" w:w="80"/>
+              <w:right w:type="dxa" w:w="80"/>
+            </w:tcMar>
+            <w:vAlign w:val="top"/>
+          </w:tcPr>
+          <w:p>
+            <w:pPr>
+              <w:keepNext w:val="0"/>
+              <w:keepLines w:val="0"/>
+              <w:pageBreakBefore w:val="0"/>
+              <w:widowControl w:val="1"/>
+              <w:shd w:val="clear" w:color="auto" w:fill="auto"/>
+              <w:suppressAutoHyphens w:val="0"/>
+              <w:bidi w:val="0"/>
+              <w:spacing w:before="36" w:after="36" w:line="240" w:lineRule="auto"/>
+              <w:ind w:left="0" w:right="0" w:firstLine="0"/>
+              <w:jc w:val="left"/>
+              <w:outlineLvl w:val="9"/>
+              <w:rPr>
+                <w:rtl w:val="0"/>
+              </w:rPr>
+            </w:pPr>
+            <w:r>
+              <w:rPr>
+                <w:rFonts w:ascii="Calibri" w:cs="Arial Unicode MS" w:hAnsi="Calibri" w:eastAsia="Arial Unicode MS"/>
+                <w:b w:val="0"/>
+                <w:bCs w:val="0"/>
+                <w:i w:val="0"/>
+                <w:iCs w:val="0"/>
+                <w:caps w:val="0"/>
+                <w:smallCaps w:val="0"/>
+                <w:strike w:val="0"/>
+                <w:dstrike w:val="0"/>
+                <w:outline w:val="0"/>
+                <w:color w:val="000000"/>
+                <w:spacing w:val="0"/>
+                <w:kern w:val="0"/>
+                <w:position w:val="0"/>
+                <w:sz w:val="22"/>
+                <w:szCs w:val="22"/>
+                <w:u w:val="none" w:color="000000"/>
+                <w:shd w:val="nil" w:color="auto" w:fill="auto"/>
+                <w:vertAlign w:val="baseline"/>
+                <w:rtl w:val="0"/>
+                <w:lang w:val="en-US"/>
+                <w14:textOutline w14:w="12700" w14:cap="flat">
+                  <w14:noFill/>
+                  <w14:miter w14:lim="400000"/>
+                </w14:textOutline>
+                <w14:textFill>
+                  <w14:solidFill>
+                    <w14:srgbClr w14:val="000000"/>
+                  </w14:solidFill>
+                </w14:textFill>
+              </w:rPr>
+              <w:t xml:space="preserve"> </w:t>
+            </w:r>
+            <w:r>
+              <w:rPr>
+                <w:rFonts w:ascii="Calibri" w:cs="Arial Unicode MS" w:hAnsi="Calibri" w:eastAsia="Arial Unicode MS"/>
+                <w:b w:val="0"/>
+                <w:bCs w:val="0"/>
+                <w:i w:val="0"/>
+                <w:iCs w:val="0"/>
+                <w:caps w:val="0"/>
+                <w:smallCaps w:val="0"/>
+                <w:strike w:val="0"/>
+                <w:dstrike w:val="0"/>
+                <w:outline w:val="0"/>
+                <w:color w:val="000000"/>
+                <w:spacing w:val="0"/>
+                <w:kern w:val="0"/>
+                <w:position w:val="0"/>
+                <w:sz w:val="22"/>
+                <w:szCs w:val="22"/>
+                <w:u w:val="none" w:color="000000"/>
+                <w:shd w:val="nil" w:color="auto" w:fill="auto"/>
+                <w:vertAlign w:val="baseline"/>
+                <w:rtl w:val="0"/>
+                <w:lang w:val="nl-NL"/>
+                <w14:textOutline w14:w="12700" w14:cap="flat">
+                  <w14:noFill/>
+                  <w14:miter w14:lim="400000"/>
+                </w14:textOutline>
+                <w14:textFill>
+                  <w14:solidFill>
+                    <w14:srgbClr w14:val="000000"/>
+                  </w14:solidFill>
+                </w14:textFill>
+              </w:rPr>
+              <w:t>{{</w:t>
+            </w:r>
+            <w:r>
+              <w:rPr>
+                <w:rFonts w:ascii="Calibri" w:cs="Arial Unicode MS" w:hAnsi="Calibri" w:eastAsia="Arial Unicode MS"/>
+                <w:b w:val="0"/>
+                <w:bCs w:val="0"/>
+                <w:i w:val="0"/>
+                <w:iCs w:val="0"/>
+                <w:caps w:val="0"/>
+                <w:smallCaps w:val="0"/>
+                <w:strike w:val="0"/>
+                <w:dstrike w:val="0"/>
+                <w:outline w:val="0"/>
+                <w:color w:val="000000"/>
+                <w:spacing w:val="0"/>
+                <w:kern w:val="0"/>
+                <w:position w:val="0"/>
+                <w:sz w:val="22"/>
+                <w:szCs w:val="22"/>
+                <w:u w:val="none" w:color="000000"/>
+                <w:shd w:val="nil" w:color="auto" w:fill="auto"/>
+                <w:vertAlign w:val="baseline"/>
+                <w:rtl w:val="0"/>
+                <w:lang w:val="en-US"/>
+                <w14:textOutline w14:w="12700" w14:cap="flat">
+                  <w14:noFill/>
+                  <w14:miter w14:lim="400000"/>
+                </w14:textOutline>
+                <w14:textFill>
+                  <w14:solidFill>
+                    <w14:srgbClr w14:val="000000"/>
+                  </w14:solidFill>
+                </w14:textFill>
+              </w:rPr>
+              <w:t>sea_valves_material}}</w:t>
+            </w:r>
+          </w:p>
+        </w:tc>
+      </w:tr>
+      <w:tr>
+        <w:tblPrEx>
+          <w:shd w:val="clear" w:color="auto" w:fill="ced7e7"/>
+        </w:tblPrEx>
+        <w:trPr>
+          <w:trHeight w:val="256" w:hRule="atLeast"/>
+        </w:trPr>
+        <w:tc>
+          <w:tcPr>
+            <w:tcW w:type="dxa" w:w="3019"/>
+            <w:tcBorders>
+              <w:top w:val="single" w:color="666666" w:sz="6" w:space="0" w:shadow="0" w:frame="0"/>
+              <w:left w:val="single" w:color="666666" w:sz="6" w:space="0" w:shadow="0" w:frame="0"/>
+              <w:bottom w:val="single" w:color="666666" w:sz="6" w:space="0" w:shadow="0" w:frame="0"/>
+              <w:right w:val="single" w:color="666666" w:sz="6" w:space="0" w:shadow="0" w:frame="0"/>
+            </w:tcBorders>
+            <w:shd w:val="clear" w:color="auto" w:fill="auto"/>
+            <w:tcMar>
+              <w:top w:type="dxa" w:w="80"/>
+              <w:left w:type="dxa" w:w="80"/>
+              <w:bottom w:type="dxa" w:w="80"/>
+              <w:right w:type="dxa" w:w="80"/>
+            </w:tcMar>
+            <w:vAlign w:val="top"/>
+          </w:tcPr>
+          <w:p>
+            <w:pPr>
+              <w:keepNext w:val="0"/>
+              <w:keepLines w:val="0"/>
+              <w:pageBreakBefore w:val="0"/>
+              <w:widowControl w:val="1"/>
+              <w:shd w:val="clear" w:color="auto" w:fill="auto"/>
+              <w:suppressAutoHyphens w:val="0"/>
+              <w:bidi w:val="0"/>
+              <w:spacing w:before="36" w:after="36" w:line="240" w:lineRule="auto"/>
+              <w:ind w:left="0" w:right="0" w:firstLine="0"/>
+              <w:jc w:val="left"/>
+              <w:outlineLvl w:val="9"/>
+              <w:rPr>
+                <w:rtl w:val="0"/>
+              </w:rPr>
+            </w:pPr>
+            <w:r>
+              <w:rPr>
+                <w:rFonts w:ascii="Calibri" w:cs="Arial Unicode MS" w:hAnsi="Calibri" w:eastAsia="Arial Unicode MS"/>
+                <w:b w:val="0"/>
+                <w:bCs w:val="0"/>
+                <w:i w:val="0"/>
+                <w:iCs w:val="0"/>
+                <w:caps w:val="0"/>
+                <w:smallCaps w:val="0"/>
+                <w:strike w:val="0"/>
+                <w:dstrike w:val="0"/>
+                <w:outline w:val="0"/>
+                <w:color w:val="000000"/>
+                <w:spacing w:val="0"/>
+                <w:kern w:val="0"/>
+                <w:position w:val="0"/>
+                <w:sz w:val="22"/>
+                <w:szCs w:val="22"/>
+                <w:u w:val="none" w:color="000000"/>
+                <w:shd w:val="nil" w:color="auto" w:fill="auto"/>
+                <w:vertAlign w:val="baseline"/>
+                <w:rtl w:val="0"/>
+                <w:lang w:val="en-US"/>
+                <w14:textOutline w14:w="12700" w14:cap="flat">
+                  <w14:noFill/>
+                  <w14:miter w14:lim="400000"/>
+                </w14:textOutline>
+                <w14:textFill>
+                  <w14:solidFill>
+                    <w14:srgbClr w14:val="000000"/>
+                  </w14:solidFill>
+                </w14:textFill>
+              </w:rPr>
+              <w:t xml:space="preserve">Sea </w:t>
+            </w:r>
+            <w:r>
+              <w:rPr>
+                <w:rFonts w:ascii="Calibri" w:cs="Arial Unicode MS" w:hAnsi="Calibri" w:eastAsia="Arial Unicode MS"/>
+                <w:b w:val="0"/>
+                <w:bCs w:val="0"/>
+                <w:i w:val="0"/>
+                <w:iCs w:val="0"/>
+                <w:caps w:val="0"/>
+                <w:smallCaps w:val="0"/>
+                <w:strike w:val="0"/>
+                <w:dstrike w:val="0"/>
+                <w:outline w:val="0"/>
+                <w:color w:val="000000"/>
+                <w:spacing w:val="0"/>
+                <w:kern w:val="0"/>
+                <w:position w:val="0"/>
+                <w:sz w:val="22"/>
+                <w:szCs w:val="22"/>
+                <w:u w:val="none" w:color="000000"/>
+                <w:shd w:val="nil" w:color="auto" w:fill="auto"/>
+                <w:vertAlign w:val="baseline"/>
+                <w:rtl w:val="0"/>
+                <w:lang w:val="en-US"/>
+                <w14:textOutline w14:w="12700" w14:cap="flat">
+                  <w14:noFill/>
+                  <w14:miter w14:lim="400000"/>
+                </w14:textOutline>
+                <w14:textFill>
+                  <w14:solidFill>
+                    <w14:srgbClr w14:val="000000"/>
+                  </w14:solidFill>
+                </w14:textFill>
+              </w:rPr>
+              <w:t>V</w:t>
+            </w:r>
+            <w:r>
+              <w:rPr>
+                <w:rFonts w:ascii="Calibri" w:cs="Arial Unicode MS" w:hAnsi="Calibri" w:eastAsia="Arial Unicode MS"/>
+                <w:b w:val="0"/>
+                <w:bCs w:val="0"/>
+                <w:i w:val="0"/>
+                <w:iCs w:val="0"/>
+                <w:caps w:val="0"/>
+                <w:smallCaps w:val="0"/>
+                <w:strike w:val="0"/>
+                <w:dstrike w:val="0"/>
+                <w:outline w:val="0"/>
+                <w:color w:val="000000"/>
+                <w:spacing w:val="0"/>
+                <w:kern w:val="0"/>
+                <w:position w:val="0"/>
+                <w:sz w:val="22"/>
+                <w:szCs w:val="22"/>
+                <w:u w:val="none" w:color="000000"/>
+                <w:shd w:val="nil" w:color="auto" w:fill="auto"/>
+                <w:vertAlign w:val="baseline"/>
+                <w:rtl w:val="0"/>
+                <w:lang w:val="en-US"/>
+                <w14:textOutline w14:w="12700" w14:cap="flat">
+                  <w14:noFill/>
+                  <w14:miter w14:lim="400000"/>
+                </w14:textOutline>
+                <w14:textFill>
+                  <w14:solidFill>
+                    <w14:srgbClr w14:val="000000"/>
+                  </w14:solidFill>
+                </w14:textFill>
+              </w:rPr>
+              <w:t>alves Plumbing</w:t>
+            </w:r>
+            <w:r>
+              <w:rPr>
+                <w:rFonts w:ascii="Calibri" w:cs="Arial Unicode MS" w:hAnsi="Calibri" w:eastAsia="Arial Unicode MS"/>
+                <w:b w:val="0"/>
+                <w:bCs w:val="0"/>
+                <w:i w:val="0"/>
+                <w:iCs w:val="0"/>
+                <w:caps w:val="0"/>
+                <w:smallCaps w:val="0"/>
+                <w:strike w:val="0"/>
+                <w:dstrike w:val="0"/>
+                <w:outline w:val="0"/>
+                <w:color w:val="000000"/>
+                <w:spacing w:val="0"/>
+                <w:kern w:val="0"/>
+                <w:position w:val="0"/>
+                <w:sz w:val="22"/>
+                <w:szCs w:val="22"/>
+                <w:u w:val="none" w:color="000000"/>
+                <w:shd w:val="nil" w:color="auto" w:fill="auto"/>
+                <w:vertAlign w:val="baseline"/>
+                <w:rtl w:val="0"/>
+                <w:lang w:val="en-US"/>
+                <w14:textOutline w14:w="12700" w14:cap="flat">
+                  <w14:noFill/>
+                  <w14:miter w14:lim="400000"/>
+                </w14:textOutline>
+                <w14:textFill>
+                  <w14:solidFill>
+                    <w14:srgbClr w14:val="000000"/>
+                  </w14:solidFill>
+                </w14:textFill>
+              </w:rPr>
+              <w:t xml:space="preserve"> Material</w:t>
+            </w:r>
+          </w:p>
+        </w:tc>
+        <w:tc>
+          <w:tcPr>
+            <w:tcW w:type="dxa" w:w="6218"/>
+            <w:tcBorders>
+              <w:top w:val="single" w:color="666666" w:sz="6" w:space="0" w:shadow="0" w:frame="0"/>
+              <w:left w:val="single" w:color="666666" w:sz="6" w:space="0" w:shadow="0" w:frame="0"/>
+              <w:bottom w:val="single" w:color="666666" w:sz="6" w:space="0" w:shadow="0" w:frame="0"/>
+              <w:right w:val="single" w:color="666666" w:sz="6" w:space="0" w:shadow="0" w:frame="0"/>
+            </w:tcBorders>
+            <w:shd w:val="clear" w:color="auto" w:fill="auto"/>
+            <w:tcMar>
+              <w:top w:type="dxa" w:w="80"/>
+              <w:left w:type="dxa" w:w="80"/>
+              <w:bottom w:type="dxa" w:w="80"/>
+              <w:right w:type="dxa" w:w="80"/>
+            </w:tcMar>
+            <w:vAlign w:val="top"/>
+          </w:tcPr>
+          <w:p>
+            <w:pPr>
+              <w:keepNext w:val="0"/>
+              <w:keepLines w:val="0"/>
+              <w:pageBreakBefore w:val="0"/>
+              <w:widowControl w:val="1"/>
+              <w:shd w:val="clear" w:color="auto" w:fill="auto"/>
+              <w:suppressAutoHyphens w:val="0"/>
+              <w:bidi w:val="0"/>
+              <w:spacing w:before="36" w:after="36" w:line="240" w:lineRule="auto"/>
+              <w:ind w:left="0" w:right="0" w:firstLine="0"/>
+              <w:jc w:val="left"/>
+              <w:outlineLvl w:val="9"/>
+              <w:rPr>
+                <w:rtl w:val="0"/>
+              </w:rPr>
+            </w:pPr>
+            <w:r>
+              <w:rPr>
+                <w:rFonts w:ascii="Calibri" w:cs="Arial Unicode MS" w:hAnsi="Calibri" w:eastAsia="Arial Unicode MS"/>
+                <w:b w:val="0"/>
+                <w:bCs w:val="0"/>
+                <w:i w:val="0"/>
+                <w:iCs w:val="0"/>
+                <w:caps w:val="0"/>
+                <w:smallCaps w:val="0"/>
+                <w:strike w:val="0"/>
+                <w:dstrike w:val="0"/>
+                <w:outline w:val="0"/>
+                <w:color w:val="000000"/>
+                <w:spacing w:val="0"/>
+                <w:kern w:val="0"/>
+                <w:position w:val="0"/>
+                <w:sz w:val="22"/>
+                <w:szCs w:val="22"/>
+                <w:u w:val="none" w:color="000000"/>
+                <w:shd w:val="nil" w:color="auto" w:fill="auto"/>
+                <w:vertAlign w:val="baseline"/>
+                <w:rtl w:val="0"/>
+                <w:lang w:val="en-US"/>
+                <w14:textOutline w14:w="12700" w14:cap="flat">
+                  <w14:noFill/>
+                  <w14:miter w14:lim="400000"/>
+                </w14:textOutline>
+                <w14:textFill>
+                  <w14:solidFill>
+                    <w14:srgbClr w14:val="000000"/>
+                  </w14:solidFill>
+                </w14:textFill>
+              </w:rPr>
+              <w:t xml:space="preserve"> {{sea_valves_plumbing</w:t>
+            </w:r>
+            <w:r>
+              <w:rPr>
+                <w:rFonts w:ascii="Calibri" w:cs="Arial Unicode MS" w:hAnsi="Calibri" w:eastAsia="Arial Unicode MS"/>
+                <w:b w:val="0"/>
+                <w:bCs w:val="0"/>
+                <w:i w:val="0"/>
+                <w:iCs w:val="0"/>
+                <w:caps w:val="0"/>
+                <w:smallCaps w:val="0"/>
+                <w:strike w:val="0"/>
+                <w:dstrike w:val="0"/>
+                <w:outline w:val="0"/>
+                <w:color w:val="000000"/>
+                <w:spacing w:val="0"/>
+                <w:kern w:val="0"/>
+                <w:position w:val="0"/>
+                <w:sz w:val="22"/>
+                <w:szCs w:val="22"/>
+                <w:u w:val="none" w:color="000000"/>
+                <w:shd w:val="nil" w:color="auto" w:fill="auto"/>
+                <w:vertAlign w:val="baseline"/>
+                <w:rtl w:val="0"/>
+                <w:lang w:val="en-US"/>
+                <w14:textOutline w14:w="12700" w14:cap="flat">
+                  <w14:noFill/>
+                  <w14:miter w14:lim="400000"/>
+                </w14:textOutline>
+                <w14:textFill>
+                  <w14:solidFill>
+                    <w14:srgbClr w14:val="000000"/>
+                  </w14:solidFill>
+                </w14:textFill>
+              </w:rPr>
+              <w:t>_material</w:t>
+            </w:r>
+            <w:r>
+              <w:rPr>
+                <w:rFonts w:ascii="Calibri" w:cs="Arial Unicode MS" w:hAnsi="Calibri" w:eastAsia="Arial Unicode MS"/>
+                <w:b w:val="0"/>
+                <w:bCs w:val="0"/>
+                <w:i w:val="0"/>
+                <w:iCs w:val="0"/>
+                <w:caps w:val="0"/>
+                <w:smallCaps w:val="0"/>
+                <w:strike w:val="0"/>
+                <w:dstrike w:val="0"/>
+                <w:outline w:val="0"/>
+                <w:color w:val="000000"/>
+                <w:spacing w:val="0"/>
+                <w:kern w:val="0"/>
+                <w:position w:val="0"/>
+                <w:sz w:val="22"/>
+                <w:szCs w:val="22"/>
+                <w:u w:val="none" w:color="000000"/>
+                <w:shd w:val="nil" w:color="auto" w:fill="auto"/>
+                <w:vertAlign w:val="baseline"/>
+                <w:rtl w:val="0"/>
+                <w:lang w:val="en-US"/>
+                <w14:textOutline w14:w="12700" w14:cap="flat">
+                  <w14:noFill/>
+                  <w14:miter w14:lim="400000"/>
+                </w14:textOutline>
+                <w14:textFill>
+                  <w14:solidFill>
+                    <w14:srgbClr w14:val="000000"/>
+                  </w14:solidFill>
+                </w14:textFill>
+              </w:rPr>
+              <w:t>}}</w:t>
+            </w:r>
+          </w:p>
+        </w:tc>
+      </w:tr>
+      <w:tr>
+        <w:tblPrEx>
+          <w:shd w:val="clear" w:color="auto" w:fill="ced7e7"/>
+        </w:tblPrEx>
+        <w:trPr>
+          <w:trHeight w:val="256" w:hRule="atLeast"/>
+        </w:trPr>
+        <w:tc>
+          <w:tcPr>
+            <w:tcW w:type="dxa" w:w="3019"/>
+            <w:tcBorders>
+              <w:top w:val="single" w:color="666666" w:sz="6" w:space="0" w:shadow="0" w:frame="0"/>
+              <w:left w:val="single" w:color="666666" w:sz="6" w:space="0" w:shadow="0" w:frame="0"/>
+              <w:bottom w:val="single" w:color="666666" w:sz="6" w:space="0" w:shadow="0" w:frame="0"/>
+              <w:right w:val="single" w:color="666666" w:sz="6" w:space="0" w:shadow="0" w:frame="0"/>
+            </w:tcBorders>
+            <w:shd w:val="clear" w:color="auto" w:fill="dddddd"/>
+            <w:tcMar>
+              <w:top w:type="dxa" w:w="80"/>
+              <w:left w:type="dxa" w:w="80"/>
+              <w:bottom w:type="dxa" w:w="80"/>
+              <w:right w:type="dxa" w:w="80"/>
+            </w:tcMar>
+            <w:vAlign w:val="top"/>
+          </w:tcPr>
+          <w:p>
+            <w:pPr>
+              <w:keepNext w:val="0"/>
+              <w:keepLines w:val="0"/>
+              <w:pageBreakBefore w:val="0"/>
+              <w:widowControl w:val="1"/>
+              <w:shd w:val="clear" w:color="auto" w:fill="auto"/>
+              <w:suppressAutoHyphens w:val="0"/>
+              <w:bidi w:val="0"/>
+              <w:spacing w:before="36" w:after="36" w:line="240" w:lineRule="auto"/>
+              <w:ind w:left="0" w:right="0" w:firstLine="0"/>
+              <w:jc w:val="left"/>
+              <w:outlineLvl w:val="9"/>
+              <w:rPr>
+                <w:rtl w:val="0"/>
+              </w:rPr>
+            </w:pPr>
+            <w:r>
+              <w:rPr>
+                <w:rFonts w:ascii="Calibri" w:cs="Arial Unicode MS" w:hAnsi="Calibri" w:eastAsia="Arial Unicode MS"/>
+                <w:b w:val="0"/>
+                <w:bCs w:val="0"/>
+                <w:i w:val="0"/>
+                <w:iCs w:val="0"/>
+                <w:caps w:val="0"/>
+                <w:smallCaps w:val="0"/>
+                <w:strike w:val="0"/>
+                <w:dstrike w:val="0"/>
+                <w:outline w:val="0"/>
+                <w:color w:val="000000"/>
+                <w:spacing w:val="0"/>
+                <w:kern w:val="0"/>
+                <w:position w:val="0"/>
+                <w:sz w:val="22"/>
+                <w:szCs w:val="22"/>
+                <w:u w:val="none" w:color="000000"/>
+                <w:shd w:val="nil" w:color="auto" w:fill="auto"/>
+                <w:vertAlign w:val="baseline"/>
+                <w:rtl w:val="0"/>
+                <w:lang w:val="en-US"/>
+                <w14:textOutline w14:w="12700" w14:cap="flat">
+                  <w14:noFill/>
+                  <w14:miter w14:lim="400000"/>
+                </w14:textOutline>
+                <w14:textFill>
+                  <w14:solidFill>
+                    <w14:srgbClr w14:val="000000"/>
+                  </w14:solidFill>
+                </w14:textFill>
+              </w:rPr>
+              <w:t>Hoses</w:t>
+            </w:r>
+          </w:p>
+        </w:tc>
+        <w:tc>
+          <w:tcPr>
+            <w:tcW w:type="dxa" w:w="6218"/>
+            <w:tcBorders>
+              <w:top w:val="single" w:color="666666" w:sz="6" w:space="0" w:shadow="0" w:frame="0"/>
+              <w:left w:val="single" w:color="666666" w:sz="6" w:space="0" w:shadow="0" w:frame="0"/>
+              <w:bottom w:val="single" w:color="666666" w:sz="6" w:space="0" w:shadow="0" w:frame="0"/>
+              <w:right w:val="single" w:color="666666" w:sz="6" w:space="0" w:shadow="0" w:frame="0"/>
+            </w:tcBorders>
+            <w:shd w:val="clear" w:color="auto" w:fill="dddddd"/>
+            <w:tcMar>
+              <w:top w:type="dxa" w:w="80"/>
+              <w:left w:type="dxa" w:w="80"/>
+              <w:bottom w:type="dxa" w:w="80"/>
+              <w:right w:type="dxa" w:w="80"/>
+            </w:tcMar>
+            <w:vAlign w:val="top"/>
+          </w:tcPr>
+          <w:p>
+            <w:pPr>
+              <w:keepNext w:val="0"/>
+              <w:keepLines w:val="0"/>
+              <w:pageBreakBefore w:val="0"/>
+              <w:widowControl w:val="1"/>
+              <w:shd w:val="clear" w:color="auto" w:fill="auto"/>
+              <w:suppressAutoHyphens w:val="0"/>
+              <w:bidi w:val="0"/>
+              <w:spacing w:before="36" w:after="36" w:line="240" w:lineRule="auto"/>
+              <w:ind w:left="0" w:right="0" w:firstLine="0"/>
+              <w:jc w:val="left"/>
+              <w:outlineLvl w:val="9"/>
+              <w:rPr>
+                <w:rtl w:val="0"/>
+              </w:rPr>
+            </w:pPr>
+            <w:r>
+              <w:rPr>
+                <w:rFonts w:ascii="Calibri" w:cs="Arial Unicode MS" w:hAnsi="Calibri" w:eastAsia="Arial Unicode MS"/>
+                <w:b w:val="0"/>
+                <w:bCs w:val="0"/>
+                <w:i w:val="0"/>
+                <w:iCs w:val="0"/>
+                <w:caps w:val="0"/>
+                <w:smallCaps w:val="0"/>
+                <w:strike w:val="0"/>
+                <w:dstrike w:val="0"/>
+                <w:outline w:val="0"/>
+                <w:color w:val="000000"/>
+                <w:spacing w:val="0"/>
+                <w:kern w:val="0"/>
+                <w:position w:val="0"/>
+                <w:sz w:val="22"/>
+                <w:szCs w:val="22"/>
+                <w:u w:val="none" w:color="000000"/>
+                <w:shd w:val="nil" w:color="auto" w:fill="auto"/>
+                <w:vertAlign w:val="baseline"/>
+                <w:rtl w:val="0"/>
+                <w:lang w:val="en-US"/>
+                <w14:textOutline w14:w="12700" w14:cap="flat">
+                  <w14:noFill/>
+                  <w14:miter w14:lim="400000"/>
+                </w14:textOutline>
+                <w14:textFill>
+                  <w14:solidFill>
+                    <w14:srgbClr w14:val="000000"/>
+                  </w14:solidFill>
+                </w14:textFill>
+              </w:rPr>
+              <w:t xml:space="preserve"> </w:t>
+            </w:r>
+            <w:r>
+              <w:rPr>
+                <w:rFonts w:ascii="Calibri" w:cs="Arial Unicode MS" w:hAnsi="Calibri" w:eastAsia="Arial Unicode MS"/>
+                <w:b w:val="0"/>
+                <w:bCs w:val="0"/>
+                <w:i w:val="0"/>
+                <w:iCs w:val="0"/>
+                <w:caps w:val="0"/>
+                <w:smallCaps w:val="0"/>
+                <w:strike w:val="0"/>
+                <w:dstrike w:val="0"/>
+                <w:outline w:val="0"/>
+                <w:color w:val="000000"/>
+                <w:spacing w:val="0"/>
+                <w:kern w:val="0"/>
+                <w:position w:val="0"/>
+                <w:sz w:val="22"/>
+                <w:szCs w:val="22"/>
+                <w:u w:val="none" w:color="000000"/>
+                <w:shd w:val="nil" w:color="auto" w:fill="auto"/>
+                <w:vertAlign w:val="baseline"/>
+                <w:rtl w:val="0"/>
+                <w:lang w:val="nl-NL"/>
+                <w14:textOutline w14:w="12700" w14:cap="flat">
+                  <w14:noFill/>
+                  <w14:miter w14:lim="400000"/>
+                </w14:textOutline>
+                <w14:textFill>
+                  <w14:solidFill>
+                    <w14:srgbClr w14:val="000000"/>
+                  </w14:solidFill>
+                </w14:textFill>
+              </w:rPr>
+              <w:t>{{</w:t>
+            </w:r>
+            <w:r>
+              <w:rPr>
+                <w:rFonts w:ascii="Calibri" w:cs="Arial Unicode MS" w:hAnsi="Calibri" w:eastAsia="Arial Unicode MS"/>
+                <w:b w:val="0"/>
+                <w:bCs w:val="0"/>
+                <w:i w:val="0"/>
+                <w:iCs w:val="0"/>
+                <w:caps w:val="0"/>
+                <w:smallCaps w:val="0"/>
+                <w:strike w:val="0"/>
+                <w:dstrike w:val="0"/>
+                <w:outline w:val="0"/>
+                <w:color w:val="000000"/>
+                <w:spacing w:val="0"/>
+                <w:kern w:val="0"/>
+                <w:position w:val="0"/>
+                <w:sz w:val="22"/>
+                <w:szCs w:val="22"/>
+                <w:u w:val="none" w:color="000000"/>
+                <w:shd w:val="nil" w:color="auto" w:fill="auto"/>
+                <w:vertAlign w:val="baseline"/>
+                <w:rtl w:val="0"/>
+                <w:lang w:val="en-US"/>
+                <w14:textOutline w14:w="12700" w14:cap="flat">
+                  <w14:noFill/>
+                  <w14:miter w14:lim="400000"/>
+                </w14:textOutline>
+                <w14:textFill>
+                  <w14:solidFill>
+                    <w14:srgbClr w14:val="000000"/>
+                  </w14:solidFill>
+                </w14:textFill>
+              </w:rPr>
+              <w:t>hoses}}</w:t>
+            </w:r>
+          </w:p>
+        </w:tc>
+      </w:tr>
+      <w:tr>
+        <w:tblPrEx>
+          <w:shd w:val="clear" w:color="auto" w:fill="ced7e7"/>
+        </w:tblPrEx>
+        <w:trPr>
+          <w:trHeight w:val="256" w:hRule="atLeast"/>
+        </w:trPr>
+        <w:tc>
+          <w:tcPr>
+            <w:tcW w:type="dxa" w:w="3019"/>
+            <w:tcBorders>
+              <w:top w:val="single" w:color="666666" w:sz="6" w:space="0" w:shadow="0" w:frame="0"/>
+              <w:left w:val="single" w:color="666666" w:sz="6" w:space="0" w:shadow="0" w:frame="0"/>
+              <w:bottom w:val="single" w:color="666666" w:sz="6" w:space="0" w:shadow="0" w:frame="0"/>
+              <w:right w:val="single" w:color="666666" w:sz="6" w:space="0" w:shadow="0" w:frame="0"/>
+            </w:tcBorders>
+            <w:shd w:val="clear" w:color="auto" w:fill="auto"/>
+            <w:tcMar>
+              <w:top w:type="dxa" w:w="80"/>
+              <w:left w:type="dxa" w:w="80"/>
+              <w:bottom w:type="dxa" w:w="80"/>
+              <w:right w:type="dxa" w:w="80"/>
+            </w:tcMar>
+            <w:vAlign w:val="top"/>
+          </w:tcPr>
+          <w:p>
+            <w:pPr>
+              <w:keepNext w:val="0"/>
+              <w:keepLines w:val="0"/>
+              <w:pageBreakBefore w:val="0"/>
+              <w:widowControl w:val="1"/>
+              <w:shd w:val="clear" w:color="auto" w:fill="auto"/>
+              <w:suppressAutoHyphens w:val="0"/>
+              <w:bidi w:val="0"/>
+              <w:spacing w:before="36" w:after="36" w:line="240" w:lineRule="auto"/>
+              <w:ind w:left="0" w:right="0" w:firstLine="0"/>
+              <w:jc w:val="left"/>
+              <w:outlineLvl w:val="9"/>
+              <w:rPr>
+                <w:rtl w:val="0"/>
+              </w:rPr>
+            </w:pPr>
+            <w:r>
+              <w:rPr>
+                <w:rFonts w:ascii="Calibri" w:cs="Arial Unicode MS" w:hAnsi="Calibri" w:eastAsia="Arial Unicode MS"/>
+                <w:b w:val="0"/>
+                <w:bCs w:val="0"/>
+                <w:i w:val="0"/>
+                <w:iCs w:val="0"/>
+                <w:caps w:val="0"/>
+                <w:smallCaps w:val="0"/>
+                <w:strike w:val="0"/>
+                <w:dstrike w:val="0"/>
+                <w:outline w:val="0"/>
+                <w:color w:val="000000"/>
+                <w:spacing w:val="0"/>
+                <w:kern w:val="0"/>
+                <w:position w:val="0"/>
+                <w:sz w:val="22"/>
+                <w:szCs w:val="22"/>
+                <w:u w:val="none" w:color="000000"/>
+                <w:shd w:val="nil" w:color="auto" w:fill="auto"/>
+                <w:vertAlign w:val="baseline"/>
+                <w:rtl w:val="0"/>
+                <w:lang w:val="en-US"/>
+                <w14:textOutline w14:w="12700" w14:cap="flat">
+                  <w14:noFill/>
+                  <w14:miter w14:lim="400000"/>
+                </w14:textOutline>
+                <w14:textFill>
+                  <w14:solidFill>
+                    <w14:srgbClr w14:val="000000"/>
+                  </w14:solidFill>
+                </w14:textFill>
+              </w:rPr>
+              <w:t>Strut</w:t>
+            </w:r>
+          </w:p>
+        </w:tc>
+        <w:tc>
+          <w:tcPr>
+            <w:tcW w:type="dxa" w:w="6218"/>
+            <w:tcBorders>
+              <w:top w:val="single" w:color="666666" w:sz="6" w:space="0" w:shadow="0" w:frame="0"/>
+              <w:left w:val="single" w:color="666666" w:sz="6" w:space="0" w:shadow="0" w:frame="0"/>
+              <w:bottom w:val="single" w:color="666666" w:sz="6" w:space="0" w:shadow="0" w:frame="0"/>
+              <w:right w:val="single" w:color="666666" w:sz="6" w:space="0" w:shadow="0" w:frame="0"/>
+            </w:tcBorders>
+            <w:shd w:val="clear" w:color="auto" w:fill="auto"/>
+            <w:tcMar>
+              <w:top w:type="dxa" w:w="80"/>
+              <w:left w:type="dxa" w:w="80"/>
+              <w:bottom w:type="dxa" w:w="80"/>
+              <w:right w:type="dxa" w:w="80"/>
+            </w:tcMar>
+            <w:vAlign w:val="top"/>
+          </w:tcPr>
+          <w:p>
+            <w:pPr>
+              <w:keepNext w:val="0"/>
+              <w:keepLines w:val="0"/>
+              <w:pageBreakBefore w:val="0"/>
+              <w:widowControl w:val="1"/>
+              <w:shd w:val="clear" w:color="auto" w:fill="auto"/>
+              <w:suppressAutoHyphens w:val="0"/>
+              <w:bidi w:val="0"/>
+              <w:spacing w:before="36" w:after="36" w:line="240" w:lineRule="auto"/>
+              <w:ind w:left="0" w:right="0" w:firstLine="0"/>
+              <w:jc w:val="left"/>
+              <w:outlineLvl w:val="9"/>
+              <w:rPr>
+                <w:rtl w:val="0"/>
+              </w:rPr>
+            </w:pPr>
+            <w:r>
+              <w:rPr>
+                <w:rFonts w:ascii="Calibri" w:cs="Arial Unicode MS" w:hAnsi="Calibri" w:eastAsia="Arial Unicode MS"/>
+                <w:b w:val="0"/>
+                <w:bCs w:val="0"/>
+                <w:i w:val="0"/>
+                <w:iCs w:val="0"/>
+                <w:caps w:val="0"/>
+                <w:smallCaps w:val="0"/>
+                <w:strike w:val="0"/>
+                <w:dstrike w:val="0"/>
+                <w:outline w:val="0"/>
+                <w:color w:val="000000"/>
+                <w:spacing w:val="0"/>
+                <w:kern w:val="0"/>
+                <w:position w:val="0"/>
+                <w:sz w:val="22"/>
+                <w:szCs w:val="22"/>
+                <w:u w:val="none" w:color="000000"/>
+                <w:shd w:val="nil" w:color="auto" w:fill="auto"/>
+                <w:vertAlign w:val="baseline"/>
+                <w:rtl w:val="0"/>
+                <w:lang w:val="en-US"/>
+                <w14:textOutline w14:w="12700" w14:cap="flat">
+                  <w14:noFill/>
+                  <w14:miter w14:lim="400000"/>
+                </w14:textOutline>
+                <w14:textFill>
+                  <w14:solidFill>
+                    <w14:srgbClr w14:val="000000"/>
+                  </w14:solidFill>
+                </w14:textFill>
+              </w:rPr>
+              <w:t xml:space="preserve"> {{strut}}</w:t>
+            </w:r>
+          </w:p>
+        </w:tc>
+      </w:tr>
+      <w:tr>
+        <w:tblPrEx>
+          <w:shd w:val="clear" w:color="auto" w:fill="ced7e7"/>
+        </w:tblPrEx>
+        <w:trPr>
+          <w:trHeight w:val="256" w:hRule="atLeast"/>
+        </w:trPr>
+        <w:tc>
+          <w:tcPr>
+            <w:tcW w:type="dxa" w:w="3019"/>
+            <w:tcBorders>
+              <w:top w:val="single" w:color="666666" w:sz="6" w:space="0" w:shadow="0" w:frame="0"/>
+              <w:left w:val="single" w:color="666666" w:sz="6" w:space="0" w:shadow="0" w:frame="0"/>
+              <w:bottom w:val="single" w:color="666666" w:sz="6" w:space="0" w:shadow="0" w:frame="0"/>
+              <w:right w:val="single" w:color="666666" w:sz="6" w:space="0" w:shadow="0" w:frame="0"/>
+            </w:tcBorders>
+            <w:shd w:val="clear" w:color="auto" w:fill="dddddd"/>
+            <w:tcMar>
+              <w:top w:type="dxa" w:w="80"/>
+              <w:left w:type="dxa" w:w="80"/>
+              <w:bottom w:type="dxa" w:w="80"/>
+              <w:right w:type="dxa" w:w="80"/>
+            </w:tcMar>
+            <w:vAlign w:val="top"/>
+          </w:tcPr>
+          <w:p>
+            <w:pPr>
+              <w:keepNext w:val="0"/>
+              <w:keepLines w:val="0"/>
+              <w:pageBreakBefore w:val="0"/>
+              <w:widowControl w:val="1"/>
+              <w:shd w:val="clear" w:color="auto" w:fill="auto"/>
+              <w:suppressAutoHyphens w:val="0"/>
+              <w:bidi w:val="0"/>
+              <w:spacing w:before="36" w:after="36" w:line="240" w:lineRule="auto"/>
+              <w:ind w:left="0" w:right="0" w:firstLine="0"/>
+              <w:jc w:val="left"/>
+              <w:outlineLvl w:val="9"/>
+              <w:rPr>
+                <w:rtl w:val="0"/>
+              </w:rPr>
+            </w:pPr>
+            <w:r>
+              <w:rPr>
+                <w:rFonts w:ascii="Calibri" w:cs="Arial Unicode MS" w:hAnsi="Calibri" w:eastAsia="Arial Unicode MS"/>
+                <w:b w:val="0"/>
+                <w:bCs w:val="0"/>
+                <w:i w:val="0"/>
+                <w:iCs w:val="0"/>
+                <w:caps w:val="0"/>
+                <w:smallCaps w:val="0"/>
+                <w:strike w:val="0"/>
+                <w:dstrike w:val="0"/>
+                <w:outline w:val="0"/>
+                <w:color w:val="000000"/>
+                <w:spacing w:val="0"/>
+                <w:kern w:val="0"/>
+                <w:position w:val="0"/>
+                <w:sz w:val="22"/>
+                <w:szCs w:val="22"/>
+                <w:u w:val="none" w:color="000000"/>
+                <w:shd w:val="nil" w:color="auto" w:fill="auto"/>
+                <w:vertAlign w:val="baseline"/>
+                <w:rtl w:val="0"/>
+                <w:lang w:val="en-US"/>
+                <w14:textOutline w14:w="12700" w14:cap="flat">
+                  <w14:noFill/>
+                  <w14:miter w14:lim="400000"/>
+                </w14:textOutline>
+                <w14:textFill>
+                  <w14:solidFill>
+                    <w14:srgbClr w14:val="000000"/>
+                  </w14:solidFill>
+                </w14:textFill>
+              </w:rPr>
+              <w:t>Cutlass Bearing</w:t>
+            </w:r>
+          </w:p>
+        </w:tc>
+        <w:tc>
+          <w:tcPr>
+            <w:tcW w:type="dxa" w:w="6218"/>
+            <w:tcBorders>
+              <w:top w:val="single" w:color="666666" w:sz="6" w:space="0" w:shadow="0" w:frame="0"/>
+              <w:left w:val="single" w:color="666666" w:sz="6" w:space="0" w:shadow="0" w:frame="0"/>
+              <w:bottom w:val="single" w:color="666666" w:sz="6" w:space="0" w:shadow="0" w:frame="0"/>
+              <w:right w:val="single" w:color="666666" w:sz="6" w:space="0" w:shadow="0" w:frame="0"/>
+            </w:tcBorders>
+            <w:shd w:val="clear" w:color="auto" w:fill="dddddd"/>
+            <w:tcMar>
+              <w:top w:type="dxa" w:w="80"/>
+              <w:left w:type="dxa" w:w="80"/>
+              <w:bottom w:type="dxa" w:w="80"/>
+              <w:right w:type="dxa" w:w="80"/>
+            </w:tcMar>
+            <w:vAlign w:val="top"/>
+          </w:tcPr>
+          <w:p>
+            <w:pPr>
+              <w:keepNext w:val="0"/>
+              <w:keepLines w:val="0"/>
+              <w:pageBreakBefore w:val="0"/>
+              <w:widowControl w:val="1"/>
+              <w:shd w:val="clear" w:color="auto" w:fill="auto"/>
+              <w:suppressAutoHyphens w:val="0"/>
+              <w:bidi w:val="0"/>
+              <w:spacing w:before="36" w:after="36" w:line="240" w:lineRule="auto"/>
+              <w:ind w:left="0" w:right="0" w:firstLine="0"/>
+              <w:jc w:val="left"/>
+              <w:outlineLvl w:val="9"/>
+              <w:rPr>
+                <w:rtl w:val="0"/>
+              </w:rPr>
+            </w:pPr>
+            <w:r>
+              <w:rPr>
+                <w:rFonts w:ascii="Calibri" w:cs="Arial Unicode MS" w:hAnsi="Calibri" w:eastAsia="Arial Unicode MS"/>
+                <w:b w:val="0"/>
+                <w:bCs w:val="0"/>
+                <w:i w:val="0"/>
+                <w:iCs w:val="0"/>
+                <w:caps w:val="0"/>
+                <w:smallCaps w:val="0"/>
+                <w:strike w:val="0"/>
+                <w:dstrike w:val="0"/>
+                <w:outline w:val="0"/>
+                <w:color w:val="000000"/>
+                <w:spacing w:val="0"/>
+                <w:kern w:val="0"/>
+                <w:position w:val="0"/>
+                <w:sz w:val="22"/>
+                <w:szCs w:val="22"/>
+                <w:u w:val="none" w:color="000000"/>
+                <w:shd w:val="nil" w:color="auto" w:fill="auto"/>
+                <w:vertAlign w:val="baseline"/>
+                <w:rtl w:val="0"/>
+                <w:lang w:val="en-US"/>
+                <w14:textOutline w14:w="12700" w14:cap="flat">
+                  <w14:noFill/>
+                  <w14:miter w14:lim="400000"/>
+                </w14:textOutline>
+                <w14:textFill>
+                  <w14:solidFill>
+                    <w14:srgbClr w14:val="000000"/>
+                  </w14:solidFill>
+                </w14:textFill>
+              </w:rPr>
+              <w:t xml:space="preserve"> </w:t>
+            </w:r>
+            <w:r>
+              <w:rPr>
+                <w:rFonts w:ascii="Calibri" w:cs="Arial Unicode MS" w:hAnsi="Calibri" w:eastAsia="Arial Unicode MS"/>
+                <w:b w:val="0"/>
+                <w:bCs w:val="0"/>
+                <w:i w:val="0"/>
+                <w:iCs w:val="0"/>
+                <w:caps w:val="0"/>
+                <w:smallCaps w:val="0"/>
+                <w:strike w:val="0"/>
+                <w:dstrike w:val="0"/>
+                <w:outline w:val="0"/>
+                <w:color w:val="000000"/>
+                <w:spacing w:val="0"/>
+                <w:kern w:val="0"/>
+                <w:position w:val="0"/>
+                <w:sz w:val="22"/>
+                <w:szCs w:val="22"/>
+                <w:u w:val="none" w:color="000000"/>
+                <w:shd w:val="nil" w:color="auto" w:fill="auto"/>
+                <w:vertAlign w:val="baseline"/>
+                <w:rtl w:val="0"/>
+                <w:lang w:val="nl-NL"/>
+                <w14:textOutline w14:w="12700" w14:cap="flat">
+                  <w14:noFill/>
+                  <w14:miter w14:lim="400000"/>
+                </w14:textOutline>
+                <w14:textFill>
+                  <w14:solidFill>
+                    <w14:srgbClr w14:val="000000"/>
+                  </w14:solidFill>
+                </w14:textFill>
+              </w:rPr>
+              <w:t>{{</w:t>
+            </w:r>
+            <w:r>
+              <w:rPr>
+                <w:rFonts w:ascii="Calibri" w:cs="Arial Unicode MS" w:hAnsi="Calibri" w:eastAsia="Arial Unicode MS"/>
+                <w:b w:val="0"/>
+                <w:bCs w:val="0"/>
+                <w:i w:val="0"/>
+                <w:iCs w:val="0"/>
+                <w:caps w:val="0"/>
+                <w:smallCaps w:val="0"/>
+                <w:strike w:val="0"/>
+                <w:dstrike w:val="0"/>
+                <w:outline w:val="0"/>
+                <w:color w:val="000000"/>
+                <w:spacing w:val="0"/>
+                <w:kern w:val="0"/>
+                <w:position w:val="0"/>
+                <w:sz w:val="22"/>
+                <w:szCs w:val="22"/>
+                <w:u w:val="none" w:color="000000"/>
+                <w:shd w:val="nil" w:color="auto" w:fill="auto"/>
+                <w:vertAlign w:val="baseline"/>
+                <w:rtl w:val="0"/>
+                <w:lang w:val="en-US"/>
+                <w14:textOutline w14:w="12700" w14:cap="flat">
+                  <w14:noFill/>
+                  <w14:miter w14:lim="400000"/>
+                </w14:textOutline>
+                <w14:textFill>
+                  <w14:solidFill>
+                    <w14:srgbClr w14:val="000000"/>
+                  </w14:solidFill>
+                </w14:textFill>
+              </w:rPr>
+              <w:t>cutlass_bearing}}</w:t>
+            </w:r>
+          </w:p>
+        </w:tc>
+      </w:tr>
+      <w:tr>
+        <w:tblPrEx>
+          <w:shd w:val="clear" w:color="auto" w:fill="ced7e7"/>
+        </w:tblPrEx>
+        <w:trPr>
+          <w:trHeight w:val="256" w:hRule="atLeast"/>
+        </w:trPr>
+        <w:tc>
+          <w:tcPr>
+            <w:tcW w:type="dxa" w:w="3019"/>
+            <w:tcBorders>
+              <w:top w:val="single" w:color="666666" w:sz="6" w:space="0" w:shadow="0" w:frame="0"/>
+              <w:left w:val="single" w:color="666666" w:sz="6" w:space="0" w:shadow="0" w:frame="0"/>
+              <w:bottom w:val="single" w:color="666666" w:sz="6" w:space="0" w:shadow="0" w:frame="0"/>
+              <w:right w:val="single" w:color="666666" w:sz="6" w:space="0" w:shadow="0" w:frame="0"/>
+            </w:tcBorders>
+            <w:shd w:val="clear" w:color="auto" w:fill="auto"/>
+            <w:tcMar>
+              <w:top w:type="dxa" w:w="80"/>
+              <w:left w:type="dxa" w:w="80"/>
+              <w:bottom w:type="dxa" w:w="80"/>
+              <w:right w:type="dxa" w:w="80"/>
+            </w:tcMar>
+            <w:vAlign w:val="top"/>
+          </w:tcPr>
+          <w:p>
+            <w:pPr>
+              <w:keepNext w:val="0"/>
+              <w:keepLines w:val="0"/>
+              <w:pageBreakBefore w:val="0"/>
+              <w:widowControl w:val="1"/>
+              <w:shd w:val="clear" w:color="auto" w:fill="auto"/>
+              <w:suppressAutoHyphens w:val="0"/>
+              <w:bidi w:val="0"/>
+              <w:spacing w:before="36" w:after="36" w:line="240" w:lineRule="auto"/>
+              <w:ind w:left="0" w:right="0" w:firstLine="0"/>
+              <w:jc w:val="left"/>
+              <w:outlineLvl w:val="9"/>
+              <w:rPr>
+                <w:rtl w:val="0"/>
+              </w:rPr>
+            </w:pPr>
+            <w:r>
+              <w:rPr>
+                <w:rFonts w:ascii="Calibri" w:cs="Arial Unicode MS" w:hAnsi="Calibri" w:eastAsia="Arial Unicode MS"/>
+                <w:b w:val="0"/>
+                <w:bCs w:val="0"/>
+                <w:i w:val="0"/>
+                <w:iCs w:val="0"/>
+                <w:caps w:val="0"/>
+                <w:smallCaps w:val="0"/>
+                <w:strike w:val="0"/>
+                <w:dstrike w:val="0"/>
+                <w:outline w:val="0"/>
+                <w:color w:val="000000"/>
+                <w:spacing w:val="0"/>
+                <w:kern w:val="0"/>
+                <w:position w:val="0"/>
+                <w:sz w:val="22"/>
+                <w:szCs w:val="22"/>
+                <w:u w:val="none" w:color="000000"/>
+                <w:shd w:val="nil" w:color="auto" w:fill="auto"/>
+                <w:vertAlign w:val="baseline"/>
+                <w:rtl w:val="0"/>
+                <w:lang w:val="en-US"/>
+                <w14:textOutline w14:w="12700" w14:cap="flat">
+                  <w14:noFill/>
+                  <w14:miter w14:lim="400000"/>
+                </w14:textOutline>
+                <w14:textFill>
+                  <w14:solidFill>
+                    <w14:srgbClr w14:val="000000"/>
+                  </w14:solidFill>
+                </w14:textFill>
+              </w:rPr>
+              <w:t>Propeller Shaft</w:t>
+            </w:r>
+          </w:p>
+        </w:tc>
+        <w:tc>
+          <w:tcPr>
+            <w:tcW w:type="dxa" w:w="6218"/>
+            <w:tcBorders>
+              <w:top w:val="single" w:color="666666" w:sz="6" w:space="0" w:shadow="0" w:frame="0"/>
+              <w:left w:val="single" w:color="666666" w:sz="6" w:space="0" w:shadow="0" w:frame="0"/>
+              <w:bottom w:val="single" w:color="666666" w:sz="6" w:space="0" w:shadow="0" w:frame="0"/>
+              <w:right w:val="single" w:color="666666" w:sz="6" w:space="0" w:shadow="0" w:frame="0"/>
+            </w:tcBorders>
+            <w:shd w:val="clear" w:color="auto" w:fill="auto"/>
+            <w:tcMar>
+              <w:top w:type="dxa" w:w="80"/>
+              <w:left w:type="dxa" w:w="80"/>
+              <w:bottom w:type="dxa" w:w="80"/>
+              <w:right w:type="dxa" w:w="80"/>
+            </w:tcMar>
+            <w:vAlign w:val="top"/>
+          </w:tcPr>
+          <w:p>
+            <w:pPr>
+              <w:keepNext w:val="0"/>
+              <w:keepLines w:val="0"/>
+              <w:pageBreakBefore w:val="0"/>
+              <w:widowControl w:val="1"/>
+              <w:shd w:val="clear" w:color="auto" w:fill="auto"/>
+              <w:suppressAutoHyphens w:val="0"/>
+              <w:bidi w:val="0"/>
+              <w:spacing w:before="36" w:after="36" w:line="240" w:lineRule="auto"/>
+              <w:ind w:left="0" w:right="0" w:firstLine="0"/>
+              <w:jc w:val="left"/>
+              <w:outlineLvl w:val="9"/>
+              <w:rPr>
+                <w:rtl w:val="0"/>
+              </w:rPr>
+            </w:pPr>
+            <w:r>
+              <w:rPr>
+                <w:rFonts w:ascii="Calibri" w:cs="Arial Unicode MS" w:hAnsi="Calibri" w:eastAsia="Arial Unicode MS"/>
+                <w:b w:val="0"/>
+                <w:bCs w:val="0"/>
+                <w:i w:val="0"/>
+                <w:iCs w:val="0"/>
+                <w:caps w:val="0"/>
+                <w:smallCaps w:val="0"/>
+                <w:strike w:val="0"/>
+                <w:dstrike w:val="0"/>
+                <w:outline w:val="0"/>
+                <w:color w:val="000000"/>
+                <w:spacing w:val="0"/>
+                <w:kern w:val="0"/>
+                <w:position w:val="0"/>
+                <w:sz w:val="22"/>
+                <w:szCs w:val="22"/>
+                <w:u w:val="none" w:color="000000"/>
+                <w:shd w:val="nil" w:color="auto" w:fill="auto"/>
+                <w:vertAlign w:val="baseline"/>
+                <w:rtl w:val="0"/>
+                <w:lang w:val="en-US"/>
+                <w14:textOutline w14:w="12700" w14:cap="flat">
+                  <w14:noFill/>
+                  <w14:miter w14:lim="400000"/>
+                </w14:textOutline>
+                <w14:textFill>
+                  <w14:solidFill>
+                    <w14:srgbClr w14:val="000000"/>
+                  </w14:solidFill>
+                </w14:textFill>
+              </w:rPr>
+              <w:t xml:space="preserve"> {{prop</w:t>
+            </w:r>
+            <w:r>
+              <w:rPr>
+                <w:rFonts w:ascii="Calibri" w:cs="Arial Unicode MS" w:hAnsi="Calibri" w:eastAsia="Arial Unicode MS"/>
+                <w:b w:val="0"/>
+                <w:bCs w:val="0"/>
+                <w:i w:val="0"/>
+                <w:iCs w:val="0"/>
+                <w:caps w:val="0"/>
+                <w:smallCaps w:val="0"/>
+                <w:strike w:val="0"/>
+                <w:dstrike w:val="0"/>
+                <w:outline w:val="0"/>
+                <w:color w:val="000000"/>
+                <w:spacing w:val="0"/>
+                <w:kern w:val="0"/>
+                <w:position w:val="0"/>
+                <w:sz w:val="22"/>
+                <w:szCs w:val="22"/>
+                <w:u w:val="none" w:color="000000"/>
+                <w:shd w:val="nil" w:color="auto" w:fill="auto"/>
+                <w:vertAlign w:val="baseline"/>
+                <w:rtl w:val="0"/>
+                <w:lang w:val="en-US"/>
+                <w14:textOutline w14:w="12700" w14:cap="flat">
+                  <w14:noFill/>
+                  <w14:miter w14:lim="400000"/>
+                </w14:textOutline>
+                <w14:textFill>
+                  <w14:solidFill>
+                    <w14:srgbClr w14:val="000000"/>
+                  </w14:solidFill>
+                </w14:textFill>
+              </w:rPr>
+              <w:t>eller</w:t>
+            </w:r>
+            <w:r>
+              <w:rPr>
+                <w:rFonts w:ascii="Calibri" w:cs="Arial Unicode MS" w:hAnsi="Calibri" w:eastAsia="Arial Unicode MS"/>
+                <w:b w:val="0"/>
+                <w:bCs w:val="0"/>
+                <w:i w:val="0"/>
+                <w:iCs w:val="0"/>
+                <w:caps w:val="0"/>
+                <w:smallCaps w:val="0"/>
+                <w:strike w:val="0"/>
+                <w:dstrike w:val="0"/>
+                <w:outline w:val="0"/>
+                <w:color w:val="000000"/>
+                <w:spacing w:val="0"/>
+                <w:kern w:val="0"/>
+                <w:position w:val="0"/>
+                <w:sz w:val="22"/>
+                <w:szCs w:val="22"/>
+                <w:u w:val="none" w:color="000000"/>
+                <w:shd w:val="nil" w:color="auto" w:fill="auto"/>
+                <w:vertAlign w:val="baseline"/>
+                <w:rtl w:val="0"/>
+                <w:lang w:val="en-US"/>
+                <w14:textOutline w14:w="12700" w14:cap="flat">
+                  <w14:noFill/>
+                  <w14:miter w14:lim="400000"/>
+                </w14:textOutline>
+                <w14:textFill>
+                  <w14:solidFill>
+                    <w14:srgbClr w14:val="000000"/>
+                  </w14:solidFill>
+                </w14:textFill>
+              </w:rPr>
+              <w:t>_shaft}}</w:t>
+            </w:r>
+          </w:p>
+        </w:tc>
+      </w:tr>
+      <w:tr>
+        <w:tblPrEx>
+          <w:shd w:val="clear" w:color="auto" w:fill="ced7e7"/>
+        </w:tblPrEx>
+        <w:trPr>
+          <w:trHeight w:val="256" w:hRule="atLeast"/>
+        </w:trPr>
+        <w:tc>
+          <w:tcPr>
+            <w:tcW w:type="dxa" w:w="3019"/>
+            <w:tcBorders>
+              <w:top w:val="single" w:color="666666" w:sz="6" w:space="0" w:shadow="0" w:frame="0"/>
+              <w:left w:val="single" w:color="666666" w:sz="6" w:space="0" w:shadow="0" w:frame="0"/>
+              <w:bottom w:val="single" w:color="666666" w:sz="6" w:space="0" w:shadow="0" w:frame="0"/>
+              <w:right w:val="single" w:color="666666" w:sz="6" w:space="0" w:shadow="0" w:frame="0"/>
+            </w:tcBorders>
+            <w:shd w:val="clear" w:color="auto" w:fill="dddddd"/>
+            <w:tcMar>
+              <w:top w:type="dxa" w:w="80"/>
+              <w:left w:type="dxa" w:w="80"/>
+              <w:bottom w:type="dxa" w:w="80"/>
+              <w:right w:type="dxa" w:w="80"/>
+            </w:tcMar>
+            <w:vAlign w:val="top"/>
+          </w:tcPr>
+          <w:p>
+            <w:pPr>
+              <w:keepNext w:val="0"/>
+              <w:keepLines w:val="0"/>
+              <w:pageBreakBefore w:val="0"/>
+              <w:widowControl w:val="1"/>
+              <w:shd w:val="clear" w:color="auto" w:fill="auto"/>
+              <w:suppressAutoHyphens w:val="0"/>
+              <w:bidi w:val="0"/>
+              <w:spacing w:before="36" w:after="36" w:line="240" w:lineRule="auto"/>
+              <w:ind w:left="0" w:right="0" w:firstLine="0"/>
+              <w:jc w:val="left"/>
+              <w:outlineLvl w:val="9"/>
+              <w:rPr>
+                <w:rtl w:val="0"/>
+              </w:rPr>
+            </w:pPr>
+            <w:r>
+              <w:rPr>
+                <w:rFonts w:ascii="Calibri" w:cs="Arial Unicode MS" w:hAnsi="Calibri" w:eastAsia="Arial Unicode MS"/>
+                <w:b w:val="0"/>
+                <w:bCs w:val="0"/>
+                <w:i w:val="0"/>
+                <w:iCs w:val="0"/>
+                <w:caps w:val="0"/>
+                <w:smallCaps w:val="0"/>
+                <w:strike w:val="0"/>
+                <w:dstrike w:val="0"/>
+                <w:outline w:val="0"/>
+                <w:color w:val="000000"/>
+                <w:spacing w:val="0"/>
+                <w:kern w:val="0"/>
+                <w:position w:val="0"/>
+                <w:sz w:val="22"/>
+                <w:szCs w:val="22"/>
+                <w:u w:val="none" w:color="000000"/>
+                <w:shd w:val="nil" w:color="auto" w:fill="auto"/>
+                <w:vertAlign w:val="baseline"/>
+                <w:rtl w:val="0"/>
+                <w:lang w:val="en-US"/>
+                <w14:textOutline w14:w="12700" w14:cap="flat">
+                  <w14:noFill/>
+                  <w14:miter w14:lim="400000"/>
+                </w14:textOutline>
+                <w14:textFill>
+                  <w14:solidFill>
+                    <w14:srgbClr w14:val="000000"/>
+                  </w14:solidFill>
+                </w14:textFill>
+              </w:rPr>
+              <w:t>Kelp Cutter</w:t>
+            </w:r>
+          </w:p>
+        </w:tc>
+        <w:tc>
+          <w:tcPr>
+            <w:tcW w:type="dxa" w:w="6218"/>
+            <w:tcBorders>
+              <w:top w:val="single" w:color="666666" w:sz="6" w:space="0" w:shadow="0" w:frame="0"/>
+              <w:left w:val="single" w:color="666666" w:sz="6" w:space="0" w:shadow="0" w:frame="0"/>
+              <w:bottom w:val="single" w:color="666666" w:sz="6" w:space="0" w:shadow="0" w:frame="0"/>
+              <w:right w:val="single" w:color="666666" w:sz="6" w:space="0" w:shadow="0" w:frame="0"/>
+            </w:tcBorders>
+            <w:shd w:val="clear" w:color="auto" w:fill="dddddd"/>
+            <w:tcMar>
+              <w:top w:type="dxa" w:w="80"/>
+              <w:left w:type="dxa" w:w="80"/>
+              <w:bottom w:type="dxa" w:w="80"/>
+              <w:right w:type="dxa" w:w="80"/>
+            </w:tcMar>
+            <w:vAlign w:val="top"/>
+          </w:tcPr>
+          <w:p>
+            <w:pPr>
+              <w:keepNext w:val="0"/>
+              <w:keepLines w:val="0"/>
+              <w:pageBreakBefore w:val="0"/>
+              <w:widowControl w:val="1"/>
+              <w:shd w:val="clear" w:color="auto" w:fill="auto"/>
+              <w:suppressAutoHyphens w:val="0"/>
+              <w:bidi w:val="0"/>
+              <w:spacing w:before="36" w:after="36" w:line="240" w:lineRule="auto"/>
+              <w:ind w:left="0" w:right="0" w:firstLine="0"/>
+              <w:jc w:val="left"/>
+              <w:outlineLvl w:val="9"/>
+              <w:rPr>
+                <w:rtl w:val="0"/>
+              </w:rPr>
+            </w:pPr>
+            <w:r>
+              <w:rPr>
+                <w:rFonts w:ascii="Calibri" w:cs="Arial Unicode MS" w:hAnsi="Calibri" w:eastAsia="Arial Unicode MS"/>
+                <w:b w:val="0"/>
+                <w:bCs w:val="0"/>
+                <w:i w:val="0"/>
+                <w:iCs w:val="0"/>
+                <w:caps w:val="0"/>
+                <w:smallCaps w:val="0"/>
+                <w:strike w:val="0"/>
+                <w:dstrike w:val="0"/>
+                <w:outline w:val="0"/>
+                <w:color w:val="000000"/>
+                <w:spacing w:val="0"/>
+                <w:kern w:val="0"/>
+                <w:position w:val="0"/>
+                <w:sz w:val="22"/>
+                <w:szCs w:val="22"/>
+                <w:u w:val="none" w:color="000000"/>
+                <w:shd w:val="nil" w:color="auto" w:fill="auto"/>
+                <w:vertAlign w:val="baseline"/>
+                <w:rtl w:val="0"/>
+                <w:lang w:val="en-US"/>
+                <w14:textOutline w14:w="12700" w14:cap="flat">
+                  <w14:noFill/>
+                  <w14:miter w14:lim="400000"/>
+                </w14:textOutline>
+                <w14:textFill>
+                  <w14:solidFill>
+                    <w14:srgbClr w14:val="000000"/>
+                  </w14:solidFill>
+                </w14:textFill>
+              </w:rPr>
+              <w:t xml:space="preserve"> {{kelp_cutter}}</w:t>
+            </w:r>
+          </w:p>
+        </w:tc>
+      </w:tr>
+      <w:tr>
+        <w:tblPrEx>
+          <w:shd w:val="clear" w:color="auto" w:fill="ced7e7"/>
+        </w:tblPrEx>
+        <w:trPr>
+          <w:trHeight w:val="256" w:hRule="atLeast"/>
+        </w:trPr>
+        <w:tc>
+          <w:tcPr>
+            <w:tcW w:type="dxa" w:w="3019"/>
+            <w:tcBorders>
+              <w:top w:val="single" w:color="666666" w:sz="6" w:space="0" w:shadow="0" w:frame="0"/>
+              <w:left w:val="single" w:color="666666" w:sz="6" w:space="0" w:shadow="0" w:frame="0"/>
+              <w:bottom w:val="single" w:color="666666" w:sz="6" w:space="0" w:shadow="0" w:frame="0"/>
+              <w:right w:val="single" w:color="666666" w:sz="6" w:space="0" w:shadow="0" w:frame="0"/>
+            </w:tcBorders>
+            <w:shd w:val="clear" w:color="auto" w:fill="auto"/>
+            <w:tcMar>
+              <w:top w:type="dxa" w:w="80"/>
+              <w:left w:type="dxa" w:w="80"/>
+              <w:bottom w:type="dxa" w:w="80"/>
+              <w:right w:type="dxa" w:w="80"/>
+            </w:tcMar>
+            <w:vAlign w:val="top"/>
+          </w:tcPr>
+          <w:p>
+            <w:pPr>
+              <w:keepNext w:val="0"/>
+              <w:keepLines w:val="0"/>
+              <w:pageBreakBefore w:val="0"/>
+              <w:widowControl w:val="1"/>
+              <w:shd w:val="clear" w:color="auto" w:fill="auto"/>
+              <w:suppressAutoHyphens w:val="0"/>
+              <w:bidi w:val="0"/>
+              <w:spacing w:before="36" w:after="36" w:line="240" w:lineRule="auto"/>
+              <w:ind w:left="0" w:right="0" w:firstLine="0"/>
+              <w:jc w:val="left"/>
+              <w:outlineLvl w:val="9"/>
+              <w:rPr>
+                <w:rtl w:val="0"/>
+              </w:rPr>
+            </w:pPr>
+            <w:r>
+              <w:rPr>
+                <w:rFonts w:ascii="Calibri" w:cs="Arial Unicode MS" w:hAnsi="Calibri" w:eastAsia="Arial Unicode MS"/>
+                <w:b w:val="0"/>
+                <w:bCs w:val="0"/>
+                <w:i w:val="0"/>
+                <w:iCs w:val="0"/>
+                <w:caps w:val="0"/>
+                <w:smallCaps w:val="0"/>
+                <w:strike w:val="0"/>
+                <w:dstrike w:val="0"/>
+                <w:outline w:val="0"/>
+                <w:color w:val="000000"/>
+                <w:spacing w:val="0"/>
+                <w:kern w:val="0"/>
+                <w:position w:val="0"/>
+                <w:sz w:val="22"/>
+                <w:szCs w:val="22"/>
+                <w:u w:val="none" w:color="000000"/>
+                <w:shd w:val="nil" w:color="auto" w:fill="auto"/>
+                <w:vertAlign w:val="baseline"/>
+                <w:rtl w:val="0"/>
+                <w:lang w:val="en-US"/>
+                <w14:textOutline w14:w="12700" w14:cap="flat">
+                  <w14:noFill/>
+                  <w14:miter w14:lim="400000"/>
+                </w14:textOutline>
+                <w14:textFill>
+                  <w14:solidFill>
+                    <w14:srgbClr w14:val="000000"/>
+                  </w14:solidFill>
+                </w14:textFill>
+              </w:rPr>
+              <w:t>Propeller</w:t>
+            </w:r>
+          </w:p>
+        </w:tc>
+        <w:tc>
+          <w:tcPr>
+            <w:tcW w:type="dxa" w:w="6218"/>
+            <w:tcBorders>
+              <w:top w:val="single" w:color="666666" w:sz="6" w:space="0" w:shadow="0" w:frame="0"/>
+              <w:left w:val="single" w:color="666666" w:sz="6" w:space="0" w:shadow="0" w:frame="0"/>
+              <w:bottom w:val="single" w:color="666666" w:sz="6" w:space="0" w:shadow="0" w:frame="0"/>
+              <w:right w:val="single" w:color="666666" w:sz="6" w:space="0" w:shadow="0" w:frame="0"/>
+            </w:tcBorders>
+            <w:shd w:val="clear" w:color="auto" w:fill="auto"/>
+            <w:tcMar>
+              <w:top w:type="dxa" w:w="80"/>
+              <w:left w:type="dxa" w:w="80"/>
+              <w:bottom w:type="dxa" w:w="80"/>
+              <w:right w:type="dxa" w:w="80"/>
+            </w:tcMar>
+            <w:vAlign w:val="top"/>
+          </w:tcPr>
+          <w:p>
+            <w:pPr>
+              <w:keepNext w:val="0"/>
+              <w:keepLines w:val="0"/>
+              <w:pageBreakBefore w:val="0"/>
+              <w:widowControl w:val="1"/>
+              <w:shd w:val="clear" w:color="auto" w:fill="auto"/>
+              <w:suppressAutoHyphens w:val="0"/>
+              <w:bidi w:val="0"/>
+              <w:spacing w:before="36" w:after="36" w:line="240" w:lineRule="auto"/>
+              <w:ind w:left="0" w:right="0" w:firstLine="0"/>
+              <w:jc w:val="left"/>
+              <w:outlineLvl w:val="9"/>
+              <w:rPr>
+                <w:rtl w:val="0"/>
+              </w:rPr>
+            </w:pPr>
+            <w:r>
+              <w:rPr>
+                <w:rFonts w:ascii="Calibri" w:cs="Arial Unicode MS" w:hAnsi="Calibri" w:eastAsia="Arial Unicode MS"/>
+                <w:b w:val="0"/>
+                <w:bCs w:val="0"/>
+                <w:i w:val="0"/>
+                <w:iCs w:val="0"/>
+                <w:caps w:val="0"/>
+                <w:smallCaps w:val="0"/>
+                <w:strike w:val="0"/>
+                <w:dstrike w:val="0"/>
+                <w:outline w:val="0"/>
+                <w:color w:val="000000"/>
+                <w:spacing w:val="0"/>
+                <w:kern w:val="0"/>
+                <w:position w:val="0"/>
+                <w:sz w:val="22"/>
+                <w:szCs w:val="22"/>
+                <w:u w:val="none" w:color="000000"/>
+                <w:shd w:val="nil" w:color="auto" w:fill="auto"/>
+                <w:vertAlign w:val="baseline"/>
+                <w:rtl w:val="0"/>
+                <w:lang w:val="en-US"/>
+                <w14:textOutline w14:w="12700" w14:cap="flat">
+                  <w14:noFill/>
+                  <w14:miter w14:lim="400000"/>
+                </w14:textOutline>
+                <w14:textFill>
+                  <w14:solidFill>
+                    <w14:srgbClr w14:val="000000"/>
+                  </w14:solidFill>
+                </w14:textFill>
+              </w:rPr>
+              <w:t xml:space="preserve"> {{</w:t>
+            </w:r>
+            <w:r>
+              <w:rPr>
+                <w:rFonts w:ascii="Calibri" w:cs="Arial Unicode MS" w:hAnsi="Calibri" w:eastAsia="Arial Unicode MS"/>
+                <w:b w:val="0"/>
+                <w:bCs w:val="0"/>
+                <w:i w:val="0"/>
+                <w:iCs w:val="0"/>
+                <w:caps w:val="0"/>
+                <w:smallCaps w:val="0"/>
+                <w:strike w:val="0"/>
+                <w:dstrike w:val="0"/>
+                <w:outline w:val="0"/>
+                <w:color w:val="000000"/>
+                <w:spacing w:val="0"/>
+                <w:kern w:val="0"/>
+                <w:position w:val="0"/>
+                <w:sz w:val="22"/>
+                <w:szCs w:val="22"/>
+                <w:u w:val="none" w:color="000000"/>
+                <w:shd w:val="nil" w:color="auto" w:fill="auto"/>
+                <w:vertAlign w:val="baseline"/>
+                <w:rtl w:val="0"/>
+                <w:lang w:val="en-US"/>
+                <w14:textOutline w14:w="12700" w14:cap="flat">
+                  <w14:noFill/>
+                  <w14:miter w14:lim="400000"/>
+                </w14:textOutline>
+                <w14:textFill>
+                  <w14:solidFill>
+                    <w14:srgbClr w14:val="000000"/>
+                  </w14:solidFill>
+                </w14:textFill>
+              </w:rPr>
+              <w:t>propeller</w:t>
+            </w:r>
+            <w:r>
+              <w:rPr>
+                <w:rFonts w:ascii="Calibri" w:cs="Arial Unicode MS" w:hAnsi="Calibri" w:eastAsia="Arial Unicode MS"/>
+                <w:b w:val="0"/>
+                <w:bCs w:val="0"/>
+                <w:i w:val="0"/>
+                <w:iCs w:val="0"/>
+                <w:caps w:val="0"/>
+                <w:smallCaps w:val="0"/>
+                <w:strike w:val="0"/>
+                <w:dstrike w:val="0"/>
+                <w:outline w:val="0"/>
+                <w:color w:val="000000"/>
+                <w:spacing w:val="0"/>
+                <w:kern w:val="0"/>
+                <w:position w:val="0"/>
+                <w:sz w:val="22"/>
+                <w:szCs w:val="22"/>
+                <w:u w:val="none" w:color="000000"/>
+                <w:shd w:val="nil" w:color="auto" w:fill="auto"/>
+                <w:vertAlign w:val="baseline"/>
+                <w:rtl w:val="0"/>
+                <w:lang w:val="en-US"/>
+                <w14:textOutline w14:w="12700" w14:cap="flat">
+                  <w14:noFill/>
+                  <w14:miter w14:lim="400000"/>
+                </w14:textOutline>
+                <w14:textFill>
+                  <w14:solidFill>
+                    <w14:srgbClr w14:val="000000"/>
+                  </w14:solidFill>
+                </w14:textFill>
+              </w:rPr>
+              <w:t>}}</w:t>
+            </w:r>
+          </w:p>
+        </w:tc>
+      </w:tr>
+      <w:tr>
+        <w:tblPrEx>
+          <w:shd w:val="clear" w:color="auto" w:fill="ced7e7"/>
+        </w:tblPrEx>
+        <w:trPr>
+          <w:trHeight w:val="256" w:hRule="atLeast"/>
+        </w:trPr>
+        <w:tc>
+          <w:tcPr>
+            <w:tcW w:type="dxa" w:w="3019"/>
+            <w:tcBorders>
+              <w:top w:val="single" w:color="666666" w:sz="6" w:space="0" w:shadow="0" w:frame="0"/>
+              <w:left w:val="single" w:color="666666" w:sz="6" w:space="0" w:shadow="0" w:frame="0"/>
+              <w:bottom w:val="single" w:color="666666" w:sz="6" w:space="0" w:shadow="0" w:frame="0"/>
+              <w:right w:val="single" w:color="666666" w:sz="6" w:space="0" w:shadow="0" w:frame="0"/>
+            </w:tcBorders>
+            <w:shd w:val="clear" w:color="auto" w:fill="dddddd"/>
+            <w:tcMar>
+              <w:top w:type="dxa" w:w="80"/>
+              <w:left w:type="dxa" w:w="80"/>
+              <w:bottom w:type="dxa" w:w="80"/>
+              <w:right w:type="dxa" w:w="80"/>
+            </w:tcMar>
+            <w:vAlign w:val="top"/>
+          </w:tcPr>
+          <w:p>
+            <w:pPr>
+              <w:keepNext w:val="0"/>
+              <w:keepLines w:val="0"/>
+              <w:pageBreakBefore w:val="0"/>
+              <w:widowControl w:val="1"/>
+              <w:shd w:val="clear" w:color="auto" w:fill="auto"/>
+              <w:suppressAutoHyphens w:val="0"/>
+              <w:bidi w:val="0"/>
+              <w:spacing w:before="36" w:after="36" w:line="240" w:lineRule="auto"/>
+              <w:ind w:left="0" w:right="0" w:firstLine="0"/>
+              <w:jc w:val="left"/>
+              <w:outlineLvl w:val="9"/>
+              <w:rPr>
+                <w:rtl w:val="0"/>
+              </w:rPr>
+            </w:pPr>
+            <w:r>
+              <w:rPr>
+                <w:rFonts w:ascii="Calibri" w:cs="Arial Unicode MS" w:hAnsi="Calibri" w:eastAsia="Arial Unicode MS"/>
+                <w:b w:val="0"/>
+                <w:bCs w:val="0"/>
+                <w:i w:val="0"/>
+                <w:iCs w:val="0"/>
+                <w:caps w:val="0"/>
+                <w:smallCaps w:val="0"/>
+                <w:strike w:val="0"/>
+                <w:dstrike w:val="0"/>
+                <w:outline w:val="0"/>
+                <w:color w:val="000000"/>
+                <w:spacing w:val="0"/>
+                <w:kern w:val="0"/>
+                <w:position w:val="0"/>
+                <w:sz w:val="22"/>
+                <w:szCs w:val="22"/>
+                <w:u w:val="none" w:color="000000"/>
+                <w:shd w:val="nil" w:color="auto" w:fill="auto"/>
+                <w:vertAlign w:val="baseline"/>
+                <w:rtl w:val="0"/>
+                <w:lang w:val="en-US"/>
+                <w14:textOutline w14:w="12700" w14:cap="flat">
+                  <w14:noFill/>
+                  <w14:miter w14:lim="400000"/>
+                </w14:textOutline>
+                <w14:textFill>
+                  <w14:solidFill>
+                    <w14:srgbClr w14:val="000000"/>
+                  </w14:solidFill>
+                </w14:textFill>
+              </w:rPr>
+              <w:t>Anodes</w:t>
+            </w:r>
+          </w:p>
+        </w:tc>
+        <w:tc>
+          <w:tcPr>
+            <w:tcW w:type="dxa" w:w="6218"/>
+            <w:tcBorders>
+              <w:top w:val="single" w:color="666666" w:sz="6" w:space="0" w:shadow="0" w:frame="0"/>
+              <w:left w:val="single" w:color="666666" w:sz="6" w:space="0" w:shadow="0" w:frame="0"/>
+              <w:bottom w:val="single" w:color="666666" w:sz="6" w:space="0" w:shadow="0" w:frame="0"/>
+              <w:right w:val="single" w:color="666666" w:sz="6" w:space="0" w:shadow="0" w:frame="0"/>
+            </w:tcBorders>
+            <w:shd w:val="clear" w:color="auto" w:fill="dddddd"/>
+            <w:tcMar>
+              <w:top w:type="dxa" w:w="80"/>
+              <w:left w:type="dxa" w:w="80"/>
+              <w:bottom w:type="dxa" w:w="80"/>
+              <w:right w:type="dxa" w:w="80"/>
+            </w:tcMar>
+            <w:vAlign w:val="top"/>
+          </w:tcPr>
+          <w:p>
+            <w:pPr>
+              <w:keepNext w:val="0"/>
+              <w:keepLines w:val="0"/>
+              <w:pageBreakBefore w:val="0"/>
+              <w:widowControl w:val="1"/>
+              <w:shd w:val="clear" w:color="auto" w:fill="auto"/>
+              <w:suppressAutoHyphens w:val="0"/>
+              <w:bidi w:val="0"/>
+              <w:spacing w:before="36" w:after="36" w:line="240" w:lineRule="auto"/>
+              <w:ind w:left="0" w:right="0" w:firstLine="0"/>
+              <w:jc w:val="left"/>
+              <w:outlineLvl w:val="9"/>
+              <w:rPr>
+                <w:rtl w:val="0"/>
+              </w:rPr>
+            </w:pPr>
+            <w:r>
+              <w:rPr>
+                <w:rFonts w:ascii="Calibri" w:cs="Arial Unicode MS" w:hAnsi="Calibri" w:eastAsia="Arial Unicode MS"/>
+                <w:b w:val="0"/>
+                <w:bCs w:val="0"/>
+                <w:i w:val="0"/>
+                <w:iCs w:val="0"/>
+                <w:caps w:val="0"/>
+                <w:smallCaps w:val="0"/>
+                <w:strike w:val="0"/>
+                <w:dstrike w:val="0"/>
+                <w:outline w:val="0"/>
+                <w:color w:val="000000"/>
+                <w:spacing w:val="0"/>
+                <w:kern w:val="0"/>
+                <w:position w:val="0"/>
+                <w:sz w:val="22"/>
+                <w:szCs w:val="22"/>
+                <w:u w:val="none" w:color="000000"/>
+                <w:shd w:val="nil" w:color="auto" w:fill="auto"/>
+                <w:vertAlign w:val="baseline"/>
+                <w:rtl w:val="0"/>
+                <w:lang w:val="en-US"/>
+                <w14:textOutline w14:w="12700" w14:cap="flat">
+                  <w14:noFill/>
+                  <w14:miter w14:lim="400000"/>
+                </w14:textOutline>
+                <w14:textFill>
+                  <w14:solidFill>
+                    <w14:srgbClr w14:val="000000"/>
+                  </w14:solidFill>
+                </w14:textFill>
+              </w:rPr>
+              <w:t xml:space="preserve"> {{anodes}}</w:t>
+            </w:r>
+          </w:p>
+        </w:tc>
+      </w:tr>
+      <w:tr>
+        <w:tblPrEx>
+          <w:shd w:val="clear" w:color="auto" w:fill="ced7e7"/>
+        </w:tblPrEx>
+        <w:trPr>
+          <w:trHeight w:val="256" w:hRule="atLeast"/>
+        </w:trPr>
+        <w:tc>
+          <w:tcPr>
+            <w:tcW w:type="dxa" w:w="3019"/>
+            <w:tcBorders>
+              <w:top w:val="single" w:color="666666" w:sz="6" w:space="0" w:shadow="0" w:frame="0"/>
+              <w:left w:val="single" w:color="666666" w:sz="6" w:space="0" w:shadow="0" w:frame="0"/>
+              <w:bottom w:val="single" w:color="666666" w:sz="6" w:space="0" w:shadow="0" w:frame="0"/>
+              <w:right w:val="single" w:color="666666" w:sz="6" w:space="0" w:shadow="0" w:frame="0"/>
+            </w:tcBorders>
+            <w:shd w:val="clear" w:color="auto" w:fill="auto"/>
+            <w:tcMar>
+              <w:top w:type="dxa" w:w="80"/>
+              <w:left w:type="dxa" w:w="80"/>
+              <w:bottom w:type="dxa" w:w="80"/>
+              <w:right w:type="dxa" w:w="80"/>
+            </w:tcMar>
+            <w:vAlign w:val="top"/>
+          </w:tcPr>
+          <w:p>
+            <w:pPr>
+              <w:keepNext w:val="0"/>
+              <w:keepLines w:val="0"/>
+              <w:pageBreakBefore w:val="0"/>
+              <w:widowControl w:val="1"/>
+              <w:shd w:val="clear" w:color="auto" w:fill="auto"/>
+              <w:suppressAutoHyphens w:val="0"/>
+              <w:bidi w:val="0"/>
+              <w:spacing w:before="36" w:after="36" w:line="240" w:lineRule="auto"/>
+              <w:ind w:left="0" w:right="0" w:firstLine="0"/>
+              <w:jc w:val="left"/>
+              <w:outlineLvl w:val="9"/>
+              <w:rPr>
+                <w:rtl w:val="0"/>
+              </w:rPr>
+            </w:pPr>
+            <w:r>
+              <w:rPr>
+                <w:rFonts w:ascii="Calibri" w:cs="Arial Unicode MS" w:hAnsi="Calibri" w:eastAsia="Arial Unicode MS"/>
+                <w:b w:val="0"/>
+                <w:bCs w:val="0"/>
+                <w:i w:val="0"/>
+                <w:iCs w:val="0"/>
+                <w:caps w:val="0"/>
+                <w:smallCaps w:val="0"/>
+                <w:strike w:val="0"/>
+                <w:dstrike w:val="0"/>
+                <w:outline w:val="0"/>
+                <w:color w:val="000000"/>
+                <w:spacing w:val="0"/>
+                <w:kern w:val="0"/>
+                <w:position w:val="0"/>
+                <w:sz w:val="22"/>
+                <w:szCs w:val="22"/>
+                <w:u w:val="none" w:color="000000"/>
+                <w:shd w:val="nil" w:color="auto" w:fill="auto"/>
+                <w:vertAlign w:val="baseline"/>
+                <w:rtl w:val="0"/>
+                <w:lang w:val="en-US"/>
+                <w14:textOutline w14:w="12700" w14:cap="flat">
+                  <w14:noFill/>
+                  <w14:miter w14:lim="400000"/>
+                </w14:textOutline>
+                <w14:textFill>
+                  <w14:solidFill>
+                    <w14:srgbClr w14:val="000000"/>
+                  </w14:solidFill>
+                </w14:textFill>
+              </w:rPr>
+              <w:t>Keel</w:t>
+            </w:r>
+          </w:p>
+        </w:tc>
+        <w:tc>
+          <w:tcPr>
+            <w:tcW w:type="dxa" w:w="6218"/>
+            <w:tcBorders>
+              <w:top w:val="single" w:color="666666" w:sz="6" w:space="0" w:shadow="0" w:frame="0"/>
+              <w:left w:val="single" w:color="666666" w:sz="6" w:space="0" w:shadow="0" w:frame="0"/>
+              <w:bottom w:val="single" w:color="666666" w:sz="6" w:space="0" w:shadow="0" w:frame="0"/>
+              <w:right w:val="single" w:color="666666" w:sz="6" w:space="0" w:shadow="0" w:frame="0"/>
+            </w:tcBorders>
+            <w:shd w:val="clear" w:color="auto" w:fill="auto"/>
+            <w:tcMar>
+              <w:top w:type="dxa" w:w="80"/>
+              <w:left w:type="dxa" w:w="80"/>
+              <w:bottom w:type="dxa" w:w="80"/>
+              <w:right w:type="dxa" w:w="80"/>
+            </w:tcMar>
+            <w:vAlign w:val="top"/>
+          </w:tcPr>
+          <w:p>
+            <w:pPr>
+              <w:keepNext w:val="0"/>
+              <w:keepLines w:val="0"/>
+              <w:pageBreakBefore w:val="0"/>
+              <w:widowControl w:val="1"/>
+              <w:shd w:val="clear" w:color="auto" w:fill="auto"/>
+              <w:suppressAutoHyphens w:val="0"/>
+              <w:bidi w:val="0"/>
+              <w:spacing w:before="36" w:after="36" w:line="240" w:lineRule="auto"/>
+              <w:ind w:left="0" w:right="0" w:firstLine="0"/>
+              <w:jc w:val="left"/>
+              <w:outlineLvl w:val="9"/>
+              <w:rPr>
+                <w:rtl w:val="0"/>
+              </w:rPr>
+            </w:pPr>
+            <w:r>
+              <w:rPr>
+                <w:rFonts w:ascii="Calibri" w:cs="Arial Unicode MS" w:hAnsi="Calibri" w:eastAsia="Arial Unicode MS"/>
+                <w:b w:val="0"/>
+                <w:bCs w:val="0"/>
+                <w:i w:val="0"/>
+                <w:iCs w:val="0"/>
+                <w:caps w:val="0"/>
+                <w:smallCaps w:val="0"/>
+                <w:strike w:val="0"/>
+                <w:dstrike w:val="0"/>
+                <w:outline w:val="0"/>
+                <w:color w:val="000000"/>
+                <w:spacing w:val="0"/>
+                <w:kern w:val="0"/>
+                <w:position w:val="0"/>
+                <w:sz w:val="22"/>
+                <w:szCs w:val="22"/>
+                <w:u w:val="none" w:color="000000"/>
+                <w:shd w:val="nil" w:color="auto" w:fill="auto"/>
+                <w:vertAlign w:val="baseline"/>
+                <w:rtl w:val="0"/>
+                <w:lang w:val="en-US"/>
+                <w14:textOutline w14:w="12700" w14:cap="flat">
+                  <w14:noFill/>
+                  <w14:miter w14:lim="400000"/>
+                </w14:textOutline>
+                <w14:textFill>
+                  <w14:solidFill>
+                    <w14:srgbClr w14:val="000000"/>
+                  </w14:solidFill>
+                </w14:textFill>
+              </w:rPr>
+              <w:t xml:space="preserve"> {{keel}}</w:t>
+            </w:r>
+          </w:p>
+        </w:tc>
+      </w:tr>
+      <w:tr>
+        <w:tblPrEx>
+          <w:shd w:val="clear" w:color="auto" w:fill="ced7e7"/>
+        </w:tblPrEx>
+        <w:trPr>
+          <w:trHeight w:val="256" w:hRule="atLeast"/>
+        </w:trPr>
+        <w:tc>
+          <w:tcPr>
+            <w:tcW w:type="dxa" w:w="3019"/>
+            <w:tcBorders>
+              <w:top w:val="single" w:color="666666" w:sz="6" w:space="0" w:shadow="0" w:frame="0"/>
+              <w:left w:val="single" w:color="666666" w:sz="6" w:space="0" w:shadow="0" w:frame="0"/>
+              <w:bottom w:val="single" w:color="666666" w:sz="6" w:space="0" w:shadow="0" w:frame="0"/>
+              <w:right w:val="single" w:color="666666" w:sz="6" w:space="0" w:shadow="0" w:frame="0"/>
+            </w:tcBorders>
+            <w:shd w:val="clear" w:color="auto" w:fill="dddddd"/>
+            <w:tcMar>
+              <w:top w:type="dxa" w:w="80"/>
+              <w:left w:type="dxa" w:w="80"/>
+              <w:bottom w:type="dxa" w:w="80"/>
+              <w:right w:type="dxa" w:w="80"/>
+            </w:tcMar>
+            <w:vAlign w:val="top"/>
+          </w:tcPr>
+          <w:p>
+            <w:pPr>
+              <w:keepNext w:val="0"/>
+              <w:keepLines w:val="0"/>
+              <w:pageBreakBefore w:val="0"/>
+              <w:widowControl w:val="1"/>
+              <w:shd w:val="clear" w:color="auto" w:fill="auto"/>
+              <w:suppressAutoHyphens w:val="0"/>
+              <w:bidi w:val="0"/>
+              <w:spacing w:before="36" w:after="36" w:line="240" w:lineRule="auto"/>
+              <w:ind w:left="0" w:right="0" w:firstLine="0"/>
+              <w:jc w:val="left"/>
+              <w:outlineLvl w:val="9"/>
+              <w:rPr>
+                <w:rtl w:val="0"/>
+              </w:rPr>
+            </w:pPr>
+            <w:r>
+              <w:rPr>
+                <w:rFonts w:ascii="Calibri" w:cs="Arial Unicode MS" w:hAnsi="Calibri" w:eastAsia="Arial Unicode MS"/>
+                <w:b w:val="0"/>
+                <w:bCs w:val="0"/>
+                <w:i w:val="0"/>
+                <w:iCs w:val="0"/>
+                <w:caps w:val="0"/>
+                <w:smallCaps w:val="0"/>
+                <w:strike w:val="0"/>
+                <w:dstrike w:val="0"/>
+                <w:outline w:val="0"/>
+                <w:color w:val="000000"/>
+                <w:spacing w:val="0"/>
+                <w:kern w:val="0"/>
+                <w:position w:val="0"/>
+                <w:sz w:val="22"/>
+                <w:szCs w:val="22"/>
+                <w:u w:val="none" w:color="000000"/>
+                <w:shd w:val="nil" w:color="auto" w:fill="auto"/>
+                <w:vertAlign w:val="baseline"/>
+                <w:rtl w:val="0"/>
+                <w:lang w:val="en-US"/>
+                <w14:textOutline w14:w="12700" w14:cap="flat">
+                  <w14:noFill/>
+                  <w14:miter w14:lim="400000"/>
+                </w14:textOutline>
+                <w14:textFill>
+                  <w14:solidFill>
+                    <w14:srgbClr w14:val="000000"/>
+                  </w14:solidFill>
+                </w14:textFill>
+              </w:rPr>
+              <w:t>Bottom</w:t>
+            </w:r>
+          </w:p>
+        </w:tc>
+        <w:tc>
+          <w:tcPr>
+            <w:tcW w:type="dxa" w:w="6218"/>
+            <w:tcBorders>
+              <w:top w:val="single" w:color="666666" w:sz="6" w:space="0" w:shadow="0" w:frame="0"/>
+              <w:left w:val="single" w:color="666666" w:sz="6" w:space="0" w:shadow="0" w:frame="0"/>
+              <w:bottom w:val="single" w:color="666666" w:sz="6" w:space="0" w:shadow="0" w:frame="0"/>
+              <w:right w:val="single" w:color="666666" w:sz="6" w:space="0" w:shadow="0" w:frame="0"/>
+            </w:tcBorders>
+            <w:shd w:val="clear" w:color="auto" w:fill="dddddd"/>
+            <w:tcMar>
+              <w:top w:type="dxa" w:w="80"/>
+              <w:left w:type="dxa" w:w="80"/>
+              <w:bottom w:type="dxa" w:w="80"/>
+              <w:right w:type="dxa" w:w="80"/>
+            </w:tcMar>
+            <w:vAlign w:val="top"/>
+          </w:tcPr>
+          <w:p>
+            <w:pPr>
+              <w:keepNext w:val="0"/>
+              <w:keepLines w:val="0"/>
+              <w:pageBreakBefore w:val="0"/>
+              <w:widowControl w:val="1"/>
+              <w:shd w:val="clear" w:color="auto" w:fill="auto"/>
+              <w:suppressAutoHyphens w:val="0"/>
+              <w:bidi w:val="0"/>
+              <w:spacing w:before="36" w:after="36" w:line="240" w:lineRule="auto"/>
+              <w:ind w:left="0" w:right="0" w:firstLine="0"/>
+              <w:jc w:val="left"/>
+              <w:outlineLvl w:val="9"/>
+              <w:rPr>
+                <w:rtl w:val="0"/>
+              </w:rPr>
+            </w:pPr>
+            <w:r>
+              <w:rPr>
+                <w:rFonts w:ascii="Calibri" w:cs="Arial Unicode MS" w:hAnsi="Calibri" w:eastAsia="Arial Unicode MS"/>
+                <w:b w:val="0"/>
+                <w:bCs w:val="0"/>
+                <w:i w:val="0"/>
+                <w:iCs w:val="0"/>
+                <w:caps w:val="0"/>
+                <w:smallCaps w:val="0"/>
+                <w:strike w:val="0"/>
+                <w:dstrike w:val="0"/>
+                <w:outline w:val="0"/>
+                <w:color w:val="000000"/>
+                <w:spacing w:val="0"/>
+                <w:kern w:val="0"/>
+                <w:position w:val="0"/>
+                <w:sz w:val="22"/>
+                <w:szCs w:val="22"/>
+                <w:u w:val="none" w:color="000000"/>
+                <w:shd w:val="nil" w:color="auto" w:fill="auto"/>
+                <w:vertAlign w:val="baseline"/>
+                <w:rtl w:val="0"/>
+                <w:lang w:val="en-US"/>
+                <w14:textOutline w14:w="12700" w14:cap="flat">
+                  <w14:noFill/>
+                  <w14:miter w14:lim="400000"/>
+                </w14:textOutline>
+                <w14:textFill>
+                  <w14:solidFill>
+                    <w14:srgbClr w14:val="000000"/>
+                  </w14:solidFill>
+                </w14:textFill>
+              </w:rPr>
+              <w:t xml:space="preserve"> {{bottom}}</w:t>
+            </w:r>
+          </w:p>
+        </w:tc>
+      </w:tr>
+      <w:tr>
+        <w:tblPrEx>
+          <w:shd w:val="clear" w:color="auto" w:fill="ced7e7"/>
+        </w:tblPrEx>
+        <w:trPr>
+          <w:trHeight w:val="256" w:hRule="atLeast"/>
+        </w:trPr>
+        <w:tc>
+          <w:tcPr>
+            <w:tcW w:type="dxa" w:w="3019"/>
+            <w:tcBorders>
+              <w:top w:val="single" w:color="666666" w:sz="6" w:space="0" w:shadow="0" w:frame="0"/>
+              <w:left w:val="single" w:color="666666" w:sz="6" w:space="0" w:shadow="0" w:frame="0"/>
+              <w:bottom w:val="single" w:color="666666" w:sz="6" w:space="0" w:shadow="0" w:frame="0"/>
+              <w:right w:val="single" w:color="666666" w:sz="6" w:space="0" w:shadow="0" w:frame="0"/>
+            </w:tcBorders>
+            <w:shd w:val="clear" w:color="auto" w:fill="auto"/>
+            <w:tcMar>
+              <w:top w:type="dxa" w:w="80"/>
+              <w:left w:type="dxa" w:w="80"/>
+              <w:bottom w:type="dxa" w:w="80"/>
+              <w:right w:type="dxa" w:w="80"/>
+            </w:tcMar>
+            <w:vAlign w:val="top"/>
+          </w:tcPr>
+          <w:p>
+            <w:pPr>
+              <w:keepNext w:val="0"/>
+              <w:keepLines w:val="0"/>
+              <w:pageBreakBefore w:val="0"/>
+              <w:widowControl w:val="1"/>
+              <w:shd w:val="clear" w:color="auto" w:fill="auto"/>
+              <w:suppressAutoHyphens w:val="0"/>
+              <w:bidi w:val="0"/>
+              <w:spacing w:before="36" w:after="36" w:line="240" w:lineRule="auto"/>
+              <w:ind w:left="0" w:right="0" w:firstLine="0"/>
+              <w:jc w:val="left"/>
+              <w:outlineLvl w:val="9"/>
+              <w:rPr>
+                <w:rtl w:val="0"/>
+              </w:rPr>
+            </w:pPr>
+            <w:r>
+              <w:rPr>
+                <w:rFonts w:ascii="Calibri" w:cs="Arial Unicode MS" w:hAnsi="Calibri" w:eastAsia="Arial Unicode MS"/>
+                <w:b w:val="0"/>
+                <w:bCs w:val="0"/>
+                <w:i w:val="0"/>
+                <w:iCs w:val="0"/>
+                <w:caps w:val="0"/>
+                <w:smallCaps w:val="0"/>
+                <w:strike w:val="0"/>
+                <w:dstrike w:val="0"/>
+                <w:outline w:val="0"/>
+                <w:color w:val="000000"/>
+                <w:spacing w:val="0"/>
+                <w:kern w:val="0"/>
+                <w:position w:val="0"/>
+                <w:sz w:val="22"/>
+                <w:szCs w:val="22"/>
+                <w:u w:val="none" w:color="000000"/>
+                <w:shd w:val="nil" w:color="auto" w:fill="auto"/>
+                <w:vertAlign w:val="baseline"/>
+                <w:rtl w:val="0"/>
+                <w:lang w:val="en-US"/>
+                <w14:textOutline w14:w="12700" w14:cap="flat">
+                  <w14:noFill/>
+                  <w14:miter w14:lim="400000"/>
+                </w14:textOutline>
+                <w14:textFill>
+                  <w14:solidFill>
+                    <w14:srgbClr w14:val="000000"/>
+                  </w14:solidFill>
+                </w14:textFill>
+              </w:rPr>
+              <w:t>Bottom Paint</w:t>
+            </w:r>
+          </w:p>
+        </w:tc>
+        <w:tc>
+          <w:tcPr>
+            <w:tcW w:type="dxa" w:w="6218"/>
+            <w:tcBorders>
+              <w:top w:val="single" w:color="666666" w:sz="6" w:space="0" w:shadow="0" w:frame="0"/>
+              <w:left w:val="single" w:color="666666" w:sz="6" w:space="0" w:shadow="0" w:frame="0"/>
+              <w:bottom w:val="single" w:color="666666" w:sz="6" w:space="0" w:shadow="0" w:frame="0"/>
+              <w:right w:val="single" w:color="666666" w:sz="6" w:space="0" w:shadow="0" w:frame="0"/>
+            </w:tcBorders>
+            <w:shd w:val="clear" w:color="auto" w:fill="auto"/>
+            <w:tcMar>
+              <w:top w:type="dxa" w:w="80"/>
+              <w:left w:type="dxa" w:w="80"/>
+              <w:bottom w:type="dxa" w:w="80"/>
+              <w:right w:type="dxa" w:w="80"/>
+            </w:tcMar>
+            <w:vAlign w:val="top"/>
+          </w:tcPr>
+          <w:p>
+            <w:pPr>
+              <w:keepNext w:val="0"/>
+              <w:keepLines w:val="0"/>
+              <w:pageBreakBefore w:val="0"/>
+              <w:widowControl w:val="1"/>
+              <w:shd w:val="clear" w:color="auto" w:fill="auto"/>
+              <w:suppressAutoHyphens w:val="0"/>
+              <w:bidi w:val="0"/>
+              <w:spacing w:before="36" w:after="36" w:line="240" w:lineRule="auto"/>
+              <w:ind w:left="0" w:right="0" w:firstLine="0"/>
+              <w:jc w:val="left"/>
+              <w:outlineLvl w:val="9"/>
+              <w:rPr>
+                <w:rtl w:val="0"/>
+              </w:rPr>
+            </w:pPr>
+            <w:r>
+              <w:rPr>
+                <w:rFonts w:ascii="Calibri" w:cs="Arial Unicode MS" w:hAnsi="Calibri" w:eastAsia="Arial Unicode MS"/>
+                <w:b w:val="0"/>
+                <w:bCs w:val="0"/>
+                <w:i w:val="0"/>
+                <w:iCs w:val="0"/>
+                <w:caps w:val="0"/>
+                <w:smallCaps w:val="0"/>
+                <w:strike w:val="0"/>
+                <w:dstrike w:val="0"/>
+                <w:outline w:val="0"/>
+                <w:color w:val="000000"/>
+                <w:spacing w:val="0"/>
+                <w:kern w:val="0"/>
+                <w:position w:val="0"/>
+                <w:sz w:val="22"/>
+                <w:szCs w:val="22"/>
+                <w:u w:val="none" w:color="000000"/>
+                <w:shd w:val="nil" w:color="auto" w:fill="auto"/>
+                <w:vertAlign w:val="baseline"/>
+                <w:rtl w:val="0"/>
+                <w:lang w:val="en-US"/>
+                <w14:textOutline w14:w="12700" w14:cap="flat">
+                  <w14:noFill/>
+                  <w14:miter w14:lim="400000"/>
+                </w14:textOutline>
+                <w14:textFill>
+                  <w14:solidFill>
+                    <w14:srgbClr w14:val="000000"/>
+                  </w14:solidFill>
+                </w14:textFill>
+              </w:rPr>
+              <w:t xml:space="preserve"> </w:t>
+            </w:r>
+            <w:r>
+              <w:rPr>
+                <w:rFonts w:ascii="Calibri" w:cs="Arial Unicode MS" w:hAnsi="Calibri" w:eastAsia="Arial Unicode MS"/>
+                <w:b w:val="0"/>
+                <w:bCs w:val="0"/>
+                <w:i w:val="0"/>
+                <w:iCs w:val="0"/>
+                <w:caps w:val="0"/>
+                <w:smallCaps w:val="0"/>
+                <w:strike w:val="0"/>
+                <w:dstrike w:val="0"/>
+                <w:outline w:val="0"/>
+                <w:color w:val="000000"/>
+                <w:spacing w:val="0"/>
+                <w:kern w:val="0"/>
+                <w:position w:val="0"/>
+                <w:sz w:val="22"/>
+                <w:szCs w:val="22"/>
+                <w:u w:val="none" w:color="000000"/>
+                <w:shd w:val="nil" w:color="auto" w:fill="auto"/>
+                <w:vertAlign w:val="baseline"/>
+                <w:rtl w:val="0"/>
+                <w:lang w:val="nl-NL"/>
+                <w14:textOutline w14:w="12700" w14:cap="flat">
+                  <w14:noFill/>
+                  <w14:miter w14:lim="400000"/>
+                </w14:textOutline>
+                <w14:textFill>
+                  <w14:solidFill>
+                    <w14:srgbClr w14:val="000000"/>
+                  </w14:solidFill>
+                </w14:textFill>
+              </w:rPr>
+              <w:t>{{</w:t>
+            </w:r>
+            <w:r>
+              <w:rPr>
+                <w:rFonts w:ascii="Calibri" w:cs="Arial Unicode MS" w:hAnsi="Calibri" w:eastAsia="Arial Unicode MS"/>
+                <w:b w:val="0"/>
+                <w:bCs w:val="0"/>
+                <w:i w:val="0"/>
+                <w:iCs w:val="0"/>
+                <w:caps w:val="0"/>
+                <w:smallCaps w:val="0"/>
+                <w:strike w:val="0"/>
+                <w:dstrike w:val="0"/>
+                <w:outline w:val="0"/>
+                <w:color w:val="000000"/>
+                <w:spacing w:val="0"/>
+                <w:kern w:val="0"/>
+                <w:position w:val="0"/>
+                <w:sz w:val="22"/>
+                <w:szCs w:val="22"/>
+                <w:u w:val="none" w:color="000000"/>
+                <w:shd w:val="nil" w:color="auto" w:fill="auto"/>
+                <w:vertAlign w:val="baseline"/>
+                <w:rtl w:val="0"/>
+                <w:lang w:val="en-US"/>
+                <w14:textOutline w14:w="12700" w14:cap="flat">
+                  <w14:noFill/>
+                  <w14:miter w14:lim="400000"/>
+                </w14:textOutline>
+                <w14:textFill>
+                  <w14:solidFill>
+                    <w14:srgbClr w14:val="000000"/>
+                  </w14:solidFill>
+                </w14:textFill>
+              </w:rPr>
+              <w:t>bottom_paint}}</w:t>
+            </w:r>
+          </w:p>
+        </w:tc>
+      </w:tr>
+      <w:tr>
+        <w:tblPrEx>
+          <w:shd w:val="clear" w:color="auto" w:fill="ced7e7"/>
+        </w:tblPrEx>
+        <w:trPr>
+          <w:trHeight w:val="256" w:hRule="atLeast"/>
+        </w:trPr>
+        <w:tc>
+          <w:tcPr>
+            <w:tcW w:type="dxa" w:w="3019"/>
+            <w:tcBorders>
+              <w:top w:val="single" w:color="666666" w:sz="6" w:space="0" w:shadow="0" w:frame="0"/>
+              <w:left w:val="single" w:color="666666" w:sz="6" w:space="0" w:shadow="0" w:frame="0"/>
+              <w:bottom w:val="single" w:color="666666" w:sz="6" w:space="0" w:shadow="0" w:frame="0"/>
+              <w:right w:val="single" w:color="666666" w:sz="6" w:space="0" w:shadow="0" w:frame="0"/>
+            </w:tcBorders>
+            <w:shd w:val="clear" w:color="auto" w:fill="dddddd"/>
+            <w:tcMar>
+              <w:top w:type="dxa" w:w="80"/>
+              <w:left w:type="dxa" w:w="80"/>
+              <w:bottom w:type="dxa" w:w="80"/>
+              <w:right w:type="dxa" w:w="80"/>
+            </w:tcMar>
+            <w:vAlign w:val="top"/>
+          </w:tcPr>
+          <w:p>
+            <w:pPr>
+              <w:keepNext w:val="0"/>
+              <w:keepLines w:val="0"/>
+              <w:pageBreakBefore w:val="0"/>
+              <w:widowControl w:val="1"/>
+              <w:shd w:val="clear" w:color="auto" w:fill="auto"/>
+              <w:suppressAutoHyphens w:val="0"/>
+              <w:bidi w:val="0"/>
+              <w:spacing w:before="36" w:after="36" w:line="240" w:lineRule="auto"/>
+              <w:ind w:left="0" w:right="0" w:firstLine="0"/>
+              <w:jc w:val="left"/>
+              <w:outlineLvl w:val="9"/>
+              <w:rPr>
+                <w:rtl w:val="0"/>
+              </w:rPr>
+            </w:pPr>
+            <w:r>
+              <w:rPr>
+                <w:rFonts w:ascii="Calibri" w:cs="Arial Unicode MS" w:hAnsi="Calibri" w:eastAsia="Arial Unicode MS"/>
+                <w:b w:val="0"/>
+                <w:bCs w:val="0"/>
+                <w:i w:val="0"/>
+                <w:iCs w:val="0"/>
+                <w:caps w:val="0"/>
+                <w:smallCaps w:val="0"/>
+                <w:strike w:val="0"/>
+                <w:dstrike w:val="0"/>
+                <w:outline w:val="0"/>
+                <w:color w:val="000000"/>
+                <w:spacing w:val="0"/>
+                <w:kern w:val="0"/>
+                <w:position w:val="0"/>
+                <w:sz w:val="22"/>
+                <w:szCs w:val="22"/>
+                <w:u w:val="none" w:color="000000"/>
+                <w:shd w:val="nil" w:color="auto" w:fill="auto"/>
+                <w:vertAlign w:val="baseline"/>
+                <w:rtl w:val="0"/>
+                <w:lang w:val="en-US"/>
+                <w14:textOutline w14:w="12700" w14:cap="flat">
+                  <w14:noFill/>
+                  <w14:miter w14:lim="400000"/>
+                </w14:textOutline>
+                <w14:textFill>
+                  <w14:solidFill>
+                    <w14:srgbClr w14:val="000000"/>
+                  </w14:solidFill>
+                </w14:textFill>
+              </w:rPr>
+              <w:t>Skeg</w:t>
+            </w:r>
+          </w:p>
+        </w:tc>
+        <w:tc>
+          <w:tcPr>
+            <w:tcW w:type="dxa" w:w="6218"/>
+            <w:tcBorders>
+              <w:top w:val="single" w:color="666666" w:sz="6" w:space="0" w:shadow="0" w:frame="0"/>
+              <w:left w:val="single" w:color="666666" w:sz="6" w:space="0" w:shadow="0" w:frame="0"/>
+              <w:bottom w:val="single" w:color="666666" w:sz="6" w:space="0" w:shadow="0" w:frame="0"/>
+              <w:right w:val="single" w:color="666666" w:sz="6" w:space="0" w:shadow="0" w:frame="0"/>
+            </w:tcBorders>
+            <w:shd w:val="clear" w:color="auto" w:fill="dddddd"/>
+            <w:tcMar>
+              <w:top w:type="dxa" w:w="80"/>
+              <w:left w:type="dxa" w:w="80"/>
+              <w:bottom w:type="dxa" w:w="80"/>
+              <w:right w:type="dxa" w:w="80"/>
+            </w:tcMar>
+            <w:vAlign w:val="top"/>
+          </w:tcPr>
+          <w:p>
+            <w:pPr>
+              <w:keepNext w:val="0"/>
+              <w:keepLines w:val="0"/>
+              <w:pageBreakBefore w:val="0"/>
+              <w:widowControl w:val="1"/>
+              <w:shd w:val="clear" w:color="auto" w:fill="auto"/>
+              <w:suppressAutoHyphens w:val="0"/>
+              <w:bidi w:val="0"/>
+              <w:spacing w:before="36" w:after="36" w:line="240" w:lineRule="auto"/>
+              <w:ind w:left="0" w:right="0" w:firstLine="0"/>
+              <w:jc w:val="left"/>
+              <w:outlineLvl w:val="9"/>
+              <w:rPr>
+                <w:rtl w:val="0"/>
+              </w:rPr>
+            </w:pPr>
+            <w:r>
+              <w:rPr>
+                <w:rFonts w:ascii="Calibri" w:cs="Arial Unicode MS" w:hAnsi="Calibri" w:eastAsia="Arial Unicode MS"/>
+                <w:b w:val="0"/>
+                <w:bCs w:val="0"/>
+                <w:i w:val="0"/>
+                <w:iCs w:val="0"/>
+                <w:caps w:val="0"/>
+                <w:smallCaps w:val="0"/>
+                <w:strike w:val="0"/>
+                <w:dstrike w:val="0"/>
+                <w:outline w:val="0"/>
+                <w:color w:val="000000"/>
+                <w:spacing w:val="0"/>
+                <w:kern w:val="0"/>
+                <w:position w:val="0"/>
+                <w:sz w:val="22"/>
+                <w:szCs w:val="22"/>
+                <w:u w:val="none" w:color="000000"/>
+                <w:shd w:val="nil" w:color="auto" w:fill="auto"/>
+                <w:vertAlign w:val="baseline"/>
+                <w:rtl w:val="0"/>
+                <w:lang w:val="en-US"/>
+                <w14:textOutline w14:w="12700" w14:cap="flat">
+                  <w14:noFill/>
+                  <w14:miter w14:lim="400000"/>
+                </w14:textOutline>
+                <w14:textFill>
+                  <w14:solidFill>
+                    <w14:srgbClr w14:val="000000"/>
+                  </w14:solidFill>
+                </w14:textFill>
+              </w:rPr>
+              <w:t xml:space="preserve"> {{skeg}}</w:t>
+            </w:r>
+          </w:p>
+        </w:tc>
+      </w:tr>
+      <w:tr>
+        <w:tblPrEx>
+          <w:shd w:val="clear" w:color="auto" w:fill="ced7e7"/>
+        </w:tblPrEx>
+        <w:trPr>
+          <w:trHeight w:val="256" w:hRule="atLeast"/>
+        </w:trPr>
+        <w:tc>
+          <w:tcPr>
+            <w:tcW w:type="dxa" w:w="3019"/>
+            <w:tcBorders>
+              <w:top w:val="single" w:color="666666" w:sz="6" w:space="0" w:shadow="0" w:frame="0"/>
+              <w:left w:val="single" w:color="666666" w:sz="6" w:space="0" w:shadow="0" w:frame="0"/>
+              <w:bottom w:val="single" w:color="666666" w:sz="6" w:space="0" w:shadow="0" w:frame="0"/>
+              <w:right w:val="single" w:color="666666" w:sz="6" w:space="0" w:shadow="0" w:frame="0"/>
+            </w:tcBorders>
+            <w:shd w:val="clear" w:color="auto" w:fill="auto"/>
+            <w:tcMar>
+              <w:top w:type="dxa" w:w="80"/>
+              <w:left w:type="dxa" w:w="80"/>
+              <w:bottom w:type="dxa" w:w="80"/>
+              <w:right w:type="dxa" w:w="80"/>
+            </w:tcMar>
+            <w:vAlign w:val="top"/>
+          </w:tcPr>
+          <w:p>
+            <w:pPr>
+              <w:keepNext w:val="0"/>
+              <w:keepLines w:val="0"/>
+              <w:pageBreakBefore w:val="0"/>
+              <w:widowControl w:val="1"/>
+              <w:shd w:val="clear" w:color="auto" w:fill="auto"/>
+              <w:suppressAutoHyphens w:val="0"/>
+              <w:bidi w:val="0"/>
+              <w:spacing w:before="36" w:after="36" w:line="240" w:lineRule="auto"/>
+              <w:ind w:left="0" w:right="0" w:firstLine="0"/>
+              <w:jc w:val="left"/>
+              <w:outlineLvl w:val="9"/>
+              <w:rPr>
+                <w:rtl w:val="0"/>
+              </w:rPr>
+            </w:pPr>
+            <w:r>
+              <w:rPr>
+                <w:rFonts w:ascii="Calibri" w:cs="Arial Unicode MS" w:hAnsi="Calibri" w:eastAsia="Arial Unicode MS"/>
+                <w:b w:val="0"/>
+                <w:bCs w:val="0"/>
+                <w:i w:val="0"/>
+                <w:iCs w:val="0"/>
+                <w:caps w:val="0"/>
+                <w:smallCaps w:val="0"/>
+                <w:strike w:val="0"/>
+                <w:dstrike w:val="0"/>
+                <w:outline w:val="0"/>
+                <w:color w:val="000000"/>
+                <w:spacing w:val="0"/>
+                <w:kern w:val="0"/>
+                <w:position w:val="0"/>
+                <w:sz w:val="22"/>
+                <w:szCs w:val="22"/>
+                <w:u w:val="none" w:color="000000"/>
+                <w:shd w:val="nil" w:color="auto" w:fill="auto"/>
+                <w:vertAlign w:val="baseline"/>
+                <w:rtl w:val="0"/>
+                <w:lang w:val="en-US"/>
+                <w14:textOutline w14:w="12700" w14:cap="flat">
+                  <w14:noFill/>
+                  <w14:miter w14:lim="400000"/>
+                </w14:textOutline>
+                <w14:textFill>
+                  <w14:solidFill>
+                    <w14:srgbClr w14:val="000000"/>
+                  </w14:solidFill>
+                </w14:textFill>
+              </w:rPr>
+              <w:t>Rudder</w:t>
+            </w:r>
+          </w:p>
+        </w:tc>
+        <w:tc>
+          <w:tcPr>
+            <w:tcW w:type="dxa" w:w="6218"/>
+            <w:tcBorders>
+              <w:top w:val="single" w:color="666666" w:sz="6" w:space="0" w:shadow="0" w:frame="0"/>
+              <w:left w:val="single" w:color="666666" w:sz="6" w:space="0" w:shadow="0" w:frame="0"/>
+              <w:bottom w:val="single" w:color="666666" w:sz="6" w:space="0" w:shadow="0" w:frame="0"/>
+              <w:right w:val="single" w:color="666666" w:sz="6" w:space="0" w:shadow="0" w:frame="0"/>
+            </w:tcBorders>
+            <w:shd w:val="clear" w:color="auto" w:fill="auto"/>
+            <w:tcMar>
+              <w:top w:type="dxa" w:w="80"/>
+              <w:left w:type="dxa" w:w="80"/>
+              <w:bottom w:type="dxa" w:w="80"/>
+              <w:right w:type="dxa" w:w="80"/>
+            </w:tcMar>
+            <w:vAlign w:val="top"/>
+          </w:tcPr>
+          <w:p>
+            <w:pPr>
+              <w:keepNext w:val="0"/>
+              <w:keepLines w:val="0"/>
+              <w:pageBreakBefore w:val="0"/>
+              <w:widowControl w:val="1"/>
+              <w:shd w:val="clear" w:color="auto" w:fill="auto"/>
+              <w:suppressAutoHyphens w:val="0"/>
+              <w:bidi w:val="0"/>
+              <w:spacing w:before="36" w:after="36" w:line="240" w:lineRule="auto"/>
+              <w:ind w:left="0" w:right="0" w:firstLine="0"/>
+              <w:jc w:val="left"/>
+              <w:outlineLvl w:val="9"/>
+              <w:rPr>
+                <w:rtl w:val="0"/>
+              </w:rPr>
+            </w:pPr>
+            <w:r>
+              <w:rPr>
+                <w:rFonts w:ascii="Calibri" w:cs="Arial Unicode MS" w:hAnsi="Calibri" w:eastAsia="Arial Unicode MS"/>
+                <w:b w:val="0"/>
+                <w:bCs w:val="0"/>
+                <w:i w:val="0"/>
+                <w:iCs w:val="0"/>
+                <w:caps w:val="0"/>
+                <w:smallCaps w:val="0"/>
+                <w:strike w:val="0"/>
+                <w:dstrike w:val="0"/>
+                <w:outline w:val="0"/>
+                <w:color w:val="000000"/>
+                <w:spacing w:val="0"/>
+                <w:kern w:val="0"/>
+                <w:position w:val="0"/>
+                <w:sz w:val="22"/>
+                <w:szCs w:val="22"/>
+                <w:u w:val="none" w:color="000000"/>
+                <w:shd w:val="nil" w:color="auto" w:fill="auto"/>
+                <w:vertAlign w:val="baseline"/>
+                <w:rtl w:val="0"/>
+                <w:lang w:val="en-US"/>
+                <w14:textOutline w14:w="12700" w14:cap="flat">
+                  <w14:noFill/>
+                  <w14:miter w14:lim="400000"/>
+                </w14:textOutline>
+                <w14:textFill>
+                  <w14:solidFill>
+                    <w14:srgbClr w14:val="000000"/>
+                  </w14:solidFill>
+                </w14:textFill>
+              </w:rPr>
+              <w:t xml:space="preserve"> {{rudde</w:t>
+            </w:r>
+            <w:r>
+              <w:rPr>
+                <w:rFonts w:ascii="Calibri" w:cs="Arial Unicode MS" w:hAnsi="Calibri" w:eastAsia="Arial Unicode MS"/>
+                <w:b w:val="0"/>
+                <w:bCs w:val="0"/>
+                <w:i w:val="0"/>
+                <w:iCs w:val="0"/>
+                <w:caps w:val="0"/>
+                <w:smallCaps w:val="0"/>
+                <w:strike w:val="0"/>
+                <w:dstrike w:val="0"/>
+                <w:outline w:val="0"/>
+                <w:color w:val="000000"/>
+                <w:spacing w:val="0"/>
+                <w:kern w:val="0"/>
+                <w:position w:val="0"/>
+                <w:sz w:val="22"/>
+                <w:szCs w:val="22"/>
+                <w:u w:val="none" w:color="000000"/>
+                <w:shd w:val="nil" w:color="auto" w:fill="auto"/>
+                <w:vertAlign w:val="baseline"/>
+                <w:rtl w:val="0"/>
+                <w:lang w:val="en-US"/>
+                <w14:textOutline w14:w="12700" w14:cap="flat">
+                  <w14:noFill/>
+                  <w14:miter w14:lim="400000"/>
+                </w14:textOutline>
+                <w14:textFill>
+                  <w14:solidFill>
+                    <w14:srgbClr w14:val="000000"/>
+                  </w14:solidFill>
+                </w14:textFill>
+              </w:rPr>
+              <w:t>r</w:t>
+            </w:r>
+            <w:r>
+              <w:rPr>
+                <w:rFonts w:ascii="Calibri" w:cs="Arial Unicode MS" w:hAnsi="Calibri" w:eastAsia="Arial Unicode MS"/>
+                <w:b w:val="0"/>
+                <w:bCs w:val="0"/>
+                <w:i w:val="0"/>
+                <w:iCs w:val="0"/>
+                <w:caps w:val="0"/>
+                <w:smallCaps w:val="0"/>
+                <w:strike w:val="0"/>
+                <w:dstrike w:val="0"/>
+                <w:outline w:val="0"/>
+                <w:color w:val="000000"/>
+                <w:spacing w:val="0"/>
+                <w:kern w:val="0"/>
+                <w:position w:val="0"/>
+                <w:sz w:val="22"/>
+                <w:szCs w:val="22"/>
+                <w:u w:val="none" w:color="000000"/>
+                <w:shd w:val="nil" w:color="auto" w:fill="auto"/>
+                <w:vertAlign w:val="baseline"/>
+                <w:rtl w:val="0"/>
+                <w:lang w:val="en-US"/>
+                <w14:textOutline w14:w="12700" w14:cap="flat">
+                  <w14:noFill/>
+                  <w14:miter w14:lim="400000"/>
+                </w14:textOutline>
+                <w14:textFill>
+                  <w14:solidFill>
+                    <w14:srgbClr w14:val="000000"/>
+                  </w14:solidFill>
+                </w14:textFill>
+              </w:rPr>
+              <w:t>}}</w:t>
+            </w:r>
+          </w:p>
+        </w:tc>
+      </w:tr>
+      <w:tr>
+        <w:tblPrEx>
+          <w:shd w:val="clear" w:color="auto" w:fill="ced7e7"/>
+        </w:tblPrEx>
+        <w:trPr>
+          <w:trHeight w:val="256" w:hRule="atLeast"/>
+        </w:trPr>
+        <w:tc>
+          <w:tcPr>
+            <w:tcW w:type="dxa" w:w="3019"/>
+            <w:tcBorders>
+              <w:top w:val="single" w:color="666666" w:sz="6" w:space="0" w:shadow="0" w:frame="0"/>
+              <w:left w:val="single" w:color="666666" w:sz="6" w:space="0" w:shadow="0" w:frame="0"/>
+              <w:bottom w:val="single" w:color="666666" w:sz="6" w:space="0" w:shadow="0" w:frame="0"/>
+              <w:right w:val="single" w:color="666666" w:sz="6" w:space="0" w:shadow="0" w:frame="0"/>
+            </w:tcBorders>
+            <w:shd w:val="clear" w:color="auto" w:fill="dddddd"/>
+            <w:tcMar>
+              <w:top w:type="dxa" w:w="80"/>
+              <w:left w:type="dxa" w:w="80"/>
+              <w:bottom w:type="dxa" w:w="80"/>
+              <w:right w:type="dxa" w:w="80"/>
+            </w:tcMar>
+            <w:vAlign w:val="top"/>
+          </w:tcPr>
+          <w:p>
+            <w:pPr>
+              <w:keepNext w:val="0"/>
+              <w:keepLines w:val="0"/>
+              <w:pageBreakBefore w:val="0"/>
+              <w:widowControl w:val="1"/>
+              <w:shd w:val="clear" w:color="auto" w:fill="auto"/>
+              <w:suppressAutoHyphens w:val="0"/>
+              <w:bidi w:val="0"/>
+              <w:spacing w:before="36" w:after="36" w:line="240" w:lineRule="auto"/>
+              <w:ind w:left="0" w:right="0" w:firstLine="0"/>
+              <w:jc w:val="left"/>
+              <w:outlineLvl w:val="9"/>
+              <w:rPr>
+                <w:rtl w:val="0"/>
+              </w:rPr>
+            </w:pPr>
+            <w:r>
+              <w:rPr>
+                <w:rFonts w:ascii="Calibri" w:cs="Arial Unicode MS" w:hAnsi="Calibri" w:eastAsia="Arial Unicode MS"/>
+                <w:b w:val="0"/>
+                <w:bCs w:val="0"/>
+                <w:i w:val="0"/>
+                <w:iCs w:val="0"/>
+                <w:caps w:val="0"/>
+                <w:smallCaps w:val="0"/>
+                <w:strike w:val="0"/>
+                <w:dstrike w:val="0"/>
+                <w:outline w:val="0"/>
+                <w:color w:val="000000"/>
+                <w:spacing w:val="0"/>
+                <w:kern w:val="0"/>
+                <w:position w:val="0"/>
+                <w:sz w:val="22"/>
+                <w:szCs w:val="22"/>
+                <w:u w:val="none" w:color="000000"/>
+                <w:shd w:val="nil" w:color="auto" w:fill="auto"/>
+                <w:vertAlign w:val="baseline"/>
+                <w:rtl w:val="0"/>
+                <w:lang w:val="en-US"/>
+                <w14:textOutline w14:w="12700" w14:cap="flat">
+                  <w14:noFill/>
+                  <w14:miter w14:lim="400000"/>
+                </w14:textOutline>
+                <w14:textFill>
+                  <w14:solidFill>
+                    <w14:srgbClr w14:val="000000"/>
+                  </w14:solidFill>
+                </w14:textFill>
+              </w:rPr>
+              <w:t>Gudgeon</w:t>
+            </w:r>
+          </w:p>
+        </w:tc>
+        <w:tc>
+          <w:tcPr>
+            <w:tcW w:type="dxa" w:w="6218"/>
+            <w:tcBorders>
+              <w:top w:val="single" w:color="666666" w:sz="6" w:space="0" w:shadow="0" w:frame="0"/>
+              <w:left w:val="single" w:color="666666" w:sz="6" w:space="0" w:shadow="0" w:frame="0"/>
+              <w:bottom w:val="single" w:color="666666" w:sz="6" w:space="0" w:shadow="0" w:frame="0"/>
+              <w:right w:val="single" w:color="666666" w:sz="6" w:space="0" w:shadow="0" w:frame="0"/>
+            </w:tcBorders>
+            <w:shd w:val="clear" w:color="auto" w:fill="dddddd"/>
+            <w:tcMar>
+              <w:top w:type="dxa" w:w="80"/>
+              <w:left w:type="dxa" w:w="80"/>
+              <w:bottom w:type="dxa" w:w="80"/>
+              <w:right w:type="dxa" w:w="80"/>
+            </w:tcMar>
+            <w:vAlign w:val="top"/>
+          </w:tcPr>
+          <w:p>
+            <w:pPr>
+              <w:keepNext w:val="0"/>
+              <w:keepLines w:val="0"/>
+              <w:pageBreakBefore w:val="0"/>
+              <w:widowControl w:val="1"/>
+              <w:shd w:val="clear" w:color="auto" w:fill="auto"/>
+              <w:suppressAutoHyphens w:val="0"/>
+              <w:bidi w:val="0"/>
+              <w:spacing w:before="36" w:after="36" w:line="240" w:lineRule="auto"/>
+              <w:ind w:left="0" w:right="0" w:firstLine="0"/>
+              <w:jc w:val="left"/>
+              <w:outlineLvl w:val="9"/>
+              <w:rPr>
+                <w:rtl w:val="0"/>
+              </w:rPr>
+            </w:pPr>
+            <w:r>
+              <w:rPr>
+                <w:rFonts w:ascii="Calibri" w:cs="Arial Unicode MS" w:hAnsi="Calibri" w:eastAsia="Arial Unicode MS"/>
+                <w:b w:val="0"/>
+                <w:bCs w:val="0"/>
+                <w:i w:val="0"/>
+                <w:iCs w:val="0"/>
+                <w:caps w:val="0"/>
+                <w:smallCaps w:val="0"/>
+                <w:strike w:val="0"/>
+                <w:dstrike w:val="0"/>
+                <w:outline w:val="0"/>
+                <w:color w:val="000000"/>
+                <w:spacing w:val="0"/>
+                <w:kern w:val="0"/>
+                <w:position w:val="0"/>
+                <w:sz w:val="22"/>
+                <w:szCs w:val="22"/>
+                <w:u w:val="none" w:color="000000"/>
+                <w:shd w:val="nil" w:color="auto" w:fill="auto"/>
+                <w:vertAlign w:val="baseline"/>
+                <w:rtl w:val="0"/>
+                <w:lang w:val="en-US"/>
+                <w14:textOutline w14:w="12700" w14:cap="flat">
+                  <w14:noFill/>
+                  <w14:miter w14:lim="400000"/>
+                </w14:textOutline>
+                <w14:textFill>
+                  <w14:solidFill>
+                    <w14:srgbClr w14:val="000000"/>
+                  </w14:solidFill>
+                </w14:textFill>
+              </w:rPr>
+              <w:t xml:space="preserve"> </w:t>
+            </w:r>
+            <w:r>
+              <w:rPr>
+                <w:rFonts w:ascii="Calibri" w:cs="Arial Unicode MS" w:hAnsi="Calibri" w:eastAsia="Arial Unicode MS"/>
+                <w:b w:val="0"/>
+                <w:bCs w:val="0"/>
+                <w:i w:val="0"/>
+                <w:iCs w:val="0"/>
+                <w:caps w:val="0"/>
+                <w:smallCaps w:val="0"/>
+                <w:strike w:val="0"/>
+                <w:dstrike w:val="0"/>
+                <w:outline w:val="0"/>
+                <w:color w:val="000000"/>
+                <w:spacing w:val="0"/>
+                <w:kern w:val="0"/>
+                <w:position w:val="0"/>
+                <w:sz w:val="22"/>
+                <w:szCs w:val="22"/>
+                <w:u w:val="none" w:color="000000"/>
+                <w:shd w:val="nil" w:color="auto" w:fill="auto"/>
+                <w:vertAlign w:val="baseline"/>
+                <w:rtl w:val="0"/>
+                <w:lang w:val="nl-NL"/>
+                <w14:textOutline w14:w="12700" w14:cap="flat">
+                  <w14:noFill/>
+                  <w14:miter w14:lim="400000"/>
+                </w14:textOutline>
+                <w14:textFill>
+                  <w14:solidFill>
+                    <w14:srgbClr w14:val="000000"/>
+                  </w14:solidFill>
+                </w14:textFill>
+              </w:rPr>
+              <w:t>{{</w:t>
+            </w:r>
+            <w:r>
+              <w:rPr>
+                <w:rFonts w:ascii="Calibri" w:cs="Arial Unicode MS" w:hAnsi="Calibri" w:eastAsia="Arial Unicode MS"/>
+                <w:b w:val="0"/>
+                <w:bCs w:val="0"/>
+                <w:i w:val="0"/>
+                <w:iCs w:val="0"/>
+                <w:caps w:val="0"/>
+                <w:smallCaps w:val="0"/>
+                <w:strike w:val="0"/>
+                <w:dstrike w:val="0"/>
+                <w:outline w:val="0"/>
+                <w:color w:val="000000"/>
+                <w:spacing w:val="0"/>
+                <w:kern w:val="0"/>
+                <w:position w:val="0"/>
+                <w:sz w:val="22"/>
+                <w:szCs w:val="22"/>
+                <w:u w:val="none" w:color="000000"/>
+                <w:shd w:val="nil" w:color="auto" w:fill="auto"/>
+                <w:vertAlign w:val="baseline"/>
+                <w:rtl w:val="0"/>
+                <w:lang w:val="en-US"/>
+                <w14:textOutline w14:w="12700" w14:cap="flat">
+                  <w14:noFill/>
+                  <w14:miter w14:lim="400000"/>
+                </w14:textOutline>
+                <w14:textFill>
+                  <w14:solidFill>
+                    <w14:srgbClr w14:val="000000"/>
+                  </w14:solidFill>
+                </w14:textFill>
+              </w:rPr>
+              <w:t>gudgeon}}</w:t>
+            </w:r>
+          </w:p>
+        </w:tc>
+      </w:tr>
+      <w:tr>
+        <w:tblPrEx>
+          <w:shd w:val="clear" w:color="auto" w:fill="ced7e7"/>
+        </w:tblPrEx>
+        <w:trPr>
+          <w:trHeight w:val="256" w:hRule="atLeast"/>
+        </w:trPr>
+        <w:tc>
+          <w:tcPr>
+            <w:tcW w:type="dxa" w:w="3019"/>
+            <w:tcBorders>
+              <w:top w:val="single" w:color="666666" w:sz="6" w:space="0" w:shadow="0" w:frame="0"/>
+              <w:left w:val="single" w:color="666666" w:sz="6" w:space="0" w:shadow="0" w:frame="0"/>
+              <w:bottom w:val="single" w:color="666666" w:sz="6" w:space="0" w:shadow="0" w:frame="0"/>
+              <w:right w:val="single" w:color="666666" w:sz="6" w:space="0" w:shadow="0" w:frame="0"/>
+            </w:tcBorders>
+            <w:shd w:val="clear" w:color="auto" w:fill="auto"/>
+            <w:tcMar>
+              <w:top w:type="dxa" w:w="80"/>
+              <w:left w:type="dxa" w:w="80"/>
+              <w:bottom w:type="dxa" w:w="80"/>
+              <w:right w:type="dxa" w:w="80"/>
+            </w:tcMar>
+            <w:vAlign w:val="top"/>
+          </w:tcPr>
+          <w:p>
+            <w:pPr>
+              <w:keepNext w:val="0"/>
+              <w:keepLines w:val="0"/>
+              <w:pageBreakBefore w:val="0"/>
+              <w:widowControl w:val="1"/>
+              <w:shd w:val="clear" w:color="auto" w:fill="auto"/>
+              <w:suppressAutoHyphens w:val="0"/>
+              <w:bidi w:val="0"/>
+              <w:spacing w:before="36" w:after="36" w:line="240" w:lineRule="auto"/>
+              <w:ind w:left="0" w:right="0" w:firstLine="0"/>
+              <w:jc w:val="left"/>
+              <w:outlineLvl w:val="9"/>
+              <w:rPr>
+                <w:rtl w:val="0"/>
+              </w:rPr>
+            </w:pPr>
+            <w:r>
+              <w:rPr>
+                <w:rFonts w:ascii="Calibri" w:cs="Arial Unicode MS" w:hAnsi="Calibri" w:eastAsia="Arial Unicode MS"/>
+                <w:b w:val="0"/>
+                <w:bCs w:val="0"/>
+                <w:i w:val="0"/>
+                <w:iCs w:val="0"/>
+                <w:caps w:val="0"/>
+                <w:smallCaps w:val="0"/>
+                <w:strike w:val="0"/>
+                <w:dstrike w:val="0"/>
+                <w:outline w:val="0"/>
+                <w:color w:val="000000"/>
+                <w:spacing w:val="0"/>
+                <w:kern w:val="0"/>
+                <w:position w:val="0"/>
+                <w:sz w:val="22"/>
+                <w:szCs w:val="22"/>
+                <w:u w:val="none" w:color="000000"/>
+                <w:shd w:val="nil" w:color="auto" w:fill="auto"/>
+                <w:vertAlign w:val="baseline"/>
+                <w:rtl w:val="0"/>
+                <w:lang w:val="en-US"/>
+                <w14:textOutline w14:w="12700" w14:cap="flat">
+                  <w14:noFill/>
+                  <w14:miter w14:lim="400000"/>
+                </w14:textOutline>
+                <w14:textFill>
+                  <w14:solidFill>
+                    <w14:srgbClr w14:val="000000"/>
+                  </w14:solidFill>
+                </w14:textFill>
+              </w:rPr>
+              <w:t>Rudder Bearings</w:t>
+            </w:r>
+          </w:p>
+        </w:tc>
+        <w:tc>
+          <w:tcPr>
+            <w:tcW w:type="dxa" w:w="6218"/>
+            <w:tcBorders>
+              <w:top w:val="single" w:color="666666" w:sz="6" w:space="0" w:shadow="0" w:frame="0"/>
+              <w:left w:val="single" w:color="666666" w:sz="6" w:space="0" w:shadow="0" w:frame="0"/>
+              <w:bottom w:val="single" w:color="666666" w:sz="6" w:space="0" w:shadow="0" w:frame="0"/>
+              <w:right w:val="single" w:color="666666" w:sz="6" w:space="0" w:shadow="0" w:frame="0"/>
+            </w:tcBorders>
+            <w:shd w:val="clear" w:color="auto" w:fill="auto"/>
+            <w:tcMar>
+              <w:top w:type="dxa" w:w="80"/>
+              <w:left w:type="dxa" w:w="80"/>
+              <w:bottom w:type="dxa" w:w="80"/>
+              <w:right w:type="dxa" w:w="80"/>
+            </w:tcMar>
+            <w:vAlign w:val="top"/>
+          </w:tcPr>
+          <w:p>
+            <w:pPr>
+              <w:keepNext w:val="0"/>
+              <w:keepLines w:val="0"/>
+              <w:pageBreakBefore w:val="0"/>
+              <w:widowControl w:val="1"/>
+              <w:shd w:val="clear" w:color="auto" w:fill="auto"/>
+              <w:suppressAutoHyphens w:val="0"/>
+              <w:bidi w:val="0"/>
+              <w:spacing w:before="36" w:after="36" w:line="240" w:lineRule="auto"/>
+              <w:ind w:left="0" w:right="0" w:firstLine="0"/>
+              <w:jc w:val="left"/>
+              <w:outlineLvl w:val="9"/>
+              <w:rPr>
+                <w:rtl w:val="0"/>
+              </w:rPr>
+            </w:pPr>
+            <w:r>
+              <w:rPr>
+                <w:rFonts w:ascii="Calibri" w:cs="Arial Unicode MS" w:hAnsi="Calibri" w:eastAsia="Arial Unicode MS"/>
+                <w:b w:val="0"/>
+                <w:bCs w:val="0"/>
+                <w:i w:val="0"/>
+                <w:iCs w:val="0"/>
+                <w:caps w:val="0"/>
+                <w:smallCaps w:val="0"/>
+                <w:strike w:val="0"/>
+                <w:dstrike w:val="0"/>
+                <w:outline w:val="0"/>
+                <w:color w:val="000000"/>
+                <w:spacing w:val="0"/>
+                <w:kern w:val="0"/>
+                <w:position w:val="0"/>
+                <w:sz w:val="22"/>
+                <w:szCs w:val="22"/>
+                <w:u w:val="none" w:color="000000"/>
+                <w:shd w:val="nil" w:color="auto" w:fill="auto"/>
+                <w:vertAlign w:val="baseline"/>
+                <w:rtl w:val="0"/>
+                <w:lang w:val="en-US"/>
+                <w14:textOutline w14:w="12700" w14:cap="flat">
+                  <w14:noFill/>
+                  <w14:miter w14:lim="400000"/>
+                </w14:textOutline>
+                <w14:textFill>
+                  <w14:solidFill>
+                    <w14:srgbClr w14:val="000000"/>
+                  </w14:solidFill>
+                </w14:textFill>
+              </w:rPr>
+              <w:t xml:space="preserve"> {{rudder_bearing</w:t>
+            </w:r>
+            <w:r>
+              <w:rPr>
+                <w:rFonts w:ascii="Calibri" w:cs="Arial Unicode MS" w:hAnsi="Calibri" w:eastAsia="Arial Unicode MS"/>
+                <w:b w:val="0"/>
+                <w:bCs w:val="0"/>
+                <w:i w:val="0"/>
+                <w:iCs w:val="0"/>
+                <w:caps w:val="0"/>
+                <w:smallCaps w:val="0"/>
+                <w:strike w:val="0"/>
+                <w:dstrike w:val="0"/>
+                <w:outline w:val="0"/>
+                <w:color w:val="000000"/>
+                <w:spacing w:val="0"/>
+                <w:kern w:val="0"/>
+                <w:position w:val="0"/>
+                <w:sz w:val="22"/>
+                <w:szCs w:val="22"/>
+                <w:u w:val="none" w:color="000000"/>
+                <w:shd w:val="nil" w:color="auto" w:fill="auto"/>
+                <w:vertAlign w:val="baseline"/>
+                <w:rtl w:val="0"/>
+                <w:lang w:val="en-US"/>
+                <w14:textOutline w14:w="12700" w14:cap="flat">
+                  <w14:noFill/>
+                  <w14:miter w14:lim="400000"/>
+                </w14:textOutline>
+                <w14:textFill>
+                  <w14:solidFill>
+                    <w14:srgbClr w14:val="000000"/>
+                  </w14:solidFill>
+                </w14:textFill>
+              </w:rPr>
+              <w:t>s</w:t>
+            </w:r>
+            <w:r>
+              <w:rPr>
+                <w:rFonts w:ascii="Calibri" w:cs="Arial Unicode MS" w:hAnsi="Calibri" w:eastAsia="Arial Unicode MS"/>
+                <w:b w:val="0"/>
+                <w:bCs w:val="0"/>
+                <w:i w:val="0"/>
+                <w:iCs w:val="0"/>
+                <w:caps w:val="0"/>
+                <w:smallCaps w:val="0"/>
+                <w:strike w:val="0"/>
+                <w:dstrike w:val="0"/>
+                <w:outline w:val="0"/>
+                <w:color w:val="000000"/>
+                <w:spacing w:val="0"/>
+                <w:kern w:val="0"/>
+                <w:position w:val="0"/>
+                <w:sz w:val="22"/>
+                <w:szCs w:val="22"/>
+                <w:u w:val="none" w:color="000000"/>
+                <w:shd w:val="nil" w:color="auto" w:fill="auto"/>
+                <w:vertAlign w:val="baseline"/>
+                <w:rtl w:val="0"/>
+                <w:lang w:val="en-US"/>
+                <w14:textOutline w14:w="12700" w14:cap="flat">
+                  <w14:noFill/>
+                  <w14:miter w14:lim="400000"/>
+                </w14:textOutline>
+                <w14:textFill>
+                  <w14:solidFill>
+                    <w14:srgbClr w14:val="000000"/>
+                  </w14:solidFill>
+                </w14:textFill>
+              </w:rPr>
+              <w:t>}}</w:t>
+            </w:r>
+          </w:p>
+        </w:tc>
+      </w:tr>
+    </w:tbl>
+    <w:p>
+      <w:pPr>
+        <w:pStyle w:val="Heading 2"/>
+        <w:widowControl w:val="0"/>
+        <w:ind w:left="324" w:hanging="324"/>
+        <w:outlineLvl w:val="1"/>
+      </w:pPr>
+    </w:p>
+    <w:p>
+      <w:pPr>
+        <w:pStyle w:val="Heading 2"/>
+        <w:widowControl w:val="0"/>
+        <w:ind w:left="216" w:hanging="216"/>
+        <w:outlineLvl w:val="1"/>
+      </w:pPr>
+    </w:p>
+    <w:p>
+      <w:pPr>
+        <w:pStyle w:val="Heading 2"/>
+        <w:widowControl w:val="0"/>
+        <w:ind w:left="108" w:hanging="108"/>
+        <w:outlineLvl w:val="1"/>
+      </w:pPr>
+      <w:r/>
     </w:p>
     <w:sectPr>
       <w:headerReference w:type="default" r:id="rId6"/>
@@ -6032,6 +10080,53 @@
       <w14:textOutline w14:w="12700" w14:cap="flat">
         <w14:noFill/>
         <w14:miter w14:lim="400000"/>
+      </w14:textOutline>
+      <w14:textFill>
+        <w14:solidFill>
+          <w14:srgbClr w14:val="000000"/>
+        </w14:solidFill>
+      </w14:textFill>
+    </w:rPr>
+  </w:style>
+  <w:style w:type="paragraph" w:styleId="Default">
+    <w:name w:val="Default"/>
+    <w:next w:val="Default"/>
+    <w:pPr>
+      <w:keepNext w:val="0"/>
+      <w:keepLines w:val="0"/>
+      <w:pageBreakBefore w:val="0"/>
+      <w:widowControl w:val="1"/>
+      <w:shd w:val="clear" w:color="auto" w:fill="auto"/>
+      <w:suppressAutoHyphens w:val="0"/>
+      <w:bidi w:val="0"/>
+      <w:spacing w:before="160" w:after="0" w:line="288" w:lineRule="auto"/>
+      <w:ind w:left="0" w:right="0" w:firstLine="0"/>
+      <w:jc w:val="left"/>
+      <w:outlineLvl w:val="9"/>
+    </w:pPr>
+    <w:rPr>
+      <w:rFonts w:ascii="Helvetica Neue" w:cs="Arial Unicode MS" w:hAnsi="Helvetica Neue" w:eastAsia="Arial Unicode MS"/>
+      <w:b w:val="0"/>
+      <w:bCs w:val="0"/>
+      <w:i w:val="0"/>
+      <w:iCs w:val="0"/>
+      <w:caps w:val="0"/>
+      <w:smallCaps w:val="0"/>
+      <w:strike w:val="0"/>
+      <w:dstrike w:val="0"/>
+      <w:outline w:val="0"/>
+      <w:color w:val="000000"/>
+      <w:spacing w:val="0"/>
+      <w:kern w:val="0"/>
+      <w:position w:val="0"/>
+      <w:sz w:val="24"/>
+      <w:szCs w:val="24"/>
+      <w:u w:val="none"/>
+      <w:shd w:val="nil" w:color="auto" w:fill="auto"/>
+      <w:vertAlign w:val="baseline"/>
+      <w:lang w:val="en-US"/>
+      <w14:textOutline>
+        <w14:noFill/>
       </w14:textOutline>
       <w14:textFill>
         <w14:solidFill>

--- a/survey_template_01a.docx
+++ b/survey_template_01a.docx
@@ -505,113 +505,81 @@
     </w:p>
     <w:p>
       <w:pPr>
-        <w:pStyle w:val="Subtitle"/>
-        <w:bidi w:val="0"/>
-        <w:ind w:left="0" w:right="0" w:firstLine="0"/>
-        <w:jc w:val="left"/>
+        <w:pStyle w:val="Body A"/>
+        <w:spacing w:before="96" w:after="0"/>
+        <w:jc w:val="center"/>
         <w:rPr>
-          <w:rFonts w:ascii="Arial" w:cs="Arial" w:hAnsi="Arial" w:eastAsia="Arial"/>
+          <w:rFonts w:ascii="Arial Unicode MS" w:cs="Arial Unicode MS" w:hAnsi="Arial Unicode MS" w:eastAsia="Arial Unicode MS"/>
+        </w:rPr>
+      </w:pPr>
+    </w:p>
+    <w:p>
+      <w:pPr>
+        <w:pStyle w:val="Body A"/>
+        <w:spacing w:before="96" w:after="0"/>
+        <w:jc w:val="center"/>
+        <w:rPr>
           <w:sz w:val="22"/>
           <w:szCs w:val="22"/>
-          <w:u w:color="000000"/>
-          <w:rtl w:val="0"/>
-          <w14:textOutline w14:w="12700" w14:cap="flat">
-            <w14:noFill/>
-            <w14:miter w14:lim="400000"/>
-          </w14:textOutline>
         </w:rPr>
       </w:pPr>
       <w:bookmarkStart w:name="_q8c60wjtaku3" w:id="0"/>
       <w:bookmarkEnd w:id="0"/>
       <w:r>
         <w:rPr>
-          <w:rFonts w:ascii="Arial" w:hAnsi="Arial" w:hint="default"/>
           <w:sz w:val="34"/>
           <w:szCs w:val="34"/>
-          <w:u w:color="000000"/>
           <w:rtl w:val="0"/>
           <w:lang w:val="en-US"/>
-          <w14:textOutline w14:w="12700" w14:cap="flat">
-            <w14:noFill/>
-            <w14:miter w14:lim="400000"/>
-          </w14:textOutline>
         </w:rPr>
         <w:t>“</w:t>
       </w:r>
       <w:r>
         <w:rPr>
-          <w:rFonts w:ascii="Arial" w:hAnsi="Arial"/>
           <w:b w:val="1"/>
           <w:bCs w:val="1"/>
           <w:i w:val="1"/>
           <w:iCs w:val="1"/>
           <w:sz w:val="34"/>
           <w:szCs w:val="34"/>
-          <w:u w:color="000000"/>
           <w:rtl w:val="0"/>
           <w:lang w:val="en-US"/>
-          <w14:textOutline w14:w="12700" w14:cap="flat">
-            <w14:noFill/>
-            <w14:miter w14:lim="400000"/>
-          </w14:textOutline>
         </w:rPr>
         <w:t>{{vessel_name}}</w:t>
       </w:r>
       <w:r>
         <w:rPr>
-          <w:rFonts w:ascii="Arial" w:hAnsi="Arial" w:hint="default"/>
           <w:sz w:val="34"/>
           <w:szCs w:val="34"/>
-          <w:u w:color="000000"/>
           <w:rtl w:val="0"/>
           <w:lang w:val="en-US"/>
-          <w14:textOutline w14:w="12700" w14:cap="flat">
-            <w14:noFill/>
-            <w14:miter w14:lim="400000"/>
-          </w14:textOutline>
         </w:rPr>
         <w:t>”</w:t>
       </w:r>
       <w:r>
         <w:rPr>
-          <w:rFonts w:ascii="Arial" w:hAnsi="Arial"/>
           <w:sz w:val="34"/>
           <w:szCs w:val="34"/>
-          <w:u w:color="000000"/>
           <w:rtl w:val="0"/>
-          <w14:textOutline w14:w="12700" w14:cap="flat">
-            <w14:noFill/>
-            <w14:miter w14:lim="400000"/>
-          </w14:textOutline>
+          <w:lang w:val="en-US"/>
         </w:rPr>
         <w:t xml:space="preserve">, </w:t>
       </w:r>
       <w:r>
         <w:rPr>
-          <w:rFonts w:ascii="Arial" w:hAnsi="Arial"/>
           <w:sz w:val="22"/>
           <w:szCs w:val="22"/>
-          <w:u w:color="000000"/>
           <w:rtl w:val="0"/>
           <w:lang w:val="en-US"/>
-          <w14:textOutline w14:w="12700" w14:cap="flat">
-            <w14:noFill/>
-            <w14:miter w14:lim="400000"/>
-          </w14:textOutline>
         </w:rPr>
         <w:t>{{vessel_year}} {{vessel_make}} {{vessel_model</w:t>
       </w:r>
       <w:r>
         <w:rPr>
-          <w:rFonts w:ascii="Arial" w:hAnsi="Arial"/>
           <w:sz w:val="22"/>
           <w:szCs w:val="22"/>
-          <w:u w:color="000000"/>
           <w:rtl w:val="0"/>
-          <w14:textOutline w14:w="12700" w14:cap="flat">
-            <w14:noFill/>
-            <w14:miter w14:lim="400000"/>
-          </w14:textOutline>
+          <w:lang w:val="en-US"/>
         </w:rPr>
         <w:t>}}</w:t>
       </w:r>
@@ -653,8 +621,8 @@
           <w:bCs w:val="0"/>
           <w:outline w:val="0"/>
           <w:color w:val="4f81bd"/>
-          <w:sz w:val="28"/>
-          <w:szCs w:val="28"/>
+          <w:sz w:val="32"/>
+          <w:szCs w:val="32"/>
           <w:u w:color="4f81bd"/>
           <w14:textFill>
             <w14:solidFill>
@@ -663,32 +631,13 @@
           </w14:textFill>
         </w:rPr>
       </w:pPr>
-      <w:bookmarkStart w:name="_fob9te" w:id="1"/>
-      <w:bookmarkEnd w:id="1"/>
       <w:r>
         <w:rPr>
           <w:rFonts w:ascii="Arial" w:hAnsi="Arial"/>
           <w:outline w:val="0"/>
           <w:color w:val="4f81bd"/>
-          <w:sz w:val="28"/>
-          <w:szCs w:val="28"/>
-          <w:u w:color="4f81bd"/>
-          <w:rtl w:val="0"/>
-          <w14:textFill>
-            <w14:solidFill>
-              <w14:srgbClr w14:val="4F81BD"/>
-            </w14:solidFill>
-          </w14:textFill>
-        </w:rPr>
-        <w:t>I</w:t>
-      </w:r>
-      <w:r>
-        <w:rPr>
-          <w:rFonts w:ascii="Arial" w:hAnsi="Arial"/>
-          <w:outline w:val="0"/>
-          <w:color w:val="4f81bd"/>
-          <w:sz w:val="28"/>
-          <w:szCs w:val="28"/>
+          <w:sz w:val="32"/>
+          <w:szCs w:val="32"/>
           <w:u w:color="4f81bd"/>
           <w:rtl w:val="0"/>
           <w:lang w:val="en-US"/>
@@ -698,7 +647,7 @@
             </w14:solidFill>
           </w14:textFill>
         </w:rPr>
-        <w:t>nsurance Condition and Valuation Survey Overview</w:t>
+        <w:t>Survey Overview</w:t>
       </w:r>
     </w:p>
     <w:p>
@@ -732,7 +681,7 @@
         <w:keepLines w:val="1"/>
         <w:spacing w:before="480"/>
         <w:rPr>
-          <w:rFonts w:ascii="Calibri" w:cs="Calibri" w:hAnsi="Calibri" w:eastAsia="Calibri"/>
+          <w:rFonts w:ascii="Arial" w:cs="Arial" w:hAnsi="Arial" w:eastAsia="Arial"/>
           <w:outline w:val="0"/>
           <w:color w:val="4f81bd"/>
           <w:sz w:val="32"/>
@@ -747,7 +696,7 @@
       </w:pPr>
       <w:r>
         <w:rPr>
-          <w:rFonts w:ascii="Calibri" w:hAnsi="Calibri"/>
+          <w:rFonts w:ascii="Arial" w:hAnsi="Arial"/>
           <w:outline w:val="0"/>
           <w:color w:val="4f81bd"/>
           <w:sz w:val="32"/>
@@ -1597,7 +1546,7 @@
         <w:keepLines w:val="1"/>
         <w:spacing w:before="480"/>
         <w:rPr>
-          <w:rFonts w:ascii="Calibri" w:cs="Calibri" w:hAnsi="Calibri" w:eastAsia="Calibri"/>
+          <w:rFonts w:ascii="Arial" w:cs="Arial" w:hAnsi="Arial" w:eastAsia="Arial"/>
           <w:outline w:val="0"/>
           <w:color w:val="4f81bd"/>
           <w:sz w:val="32"/>
@@ -1610,13 +1559,11 @@
           </w14:textFill>
         </w:rPr>
       </w:pPr>
-      <w:bookmarkStart w:name="_et92p0" w:id="2"/>
-      <w:bookmarkEnd w:id="2"/>
+      <w:bookmarkStart w:name="_et92p0" w:id="1"/>
+      <w:bookmarkEnd w:id="1"/>
       <w:r>
         <w:rPr>
-          <w:rFonts w:ascii="Calibri" w:hAnsi="Calibri"/>
-          <w:b w:val="0"/>
-          <w:bCs w:val="0"/>
+          <w:rFonts w:ascii="Arial" w:hAnsi="Arial"/>
           <w:outline w:val="0"/>
           <w:color w:val="4f81bd"/>
           <w:sz w:val="32"/>
@@ -1633,9 +1580,7 @@
       </w:r>
       <w:r>
         <w:rPr>
-          <w:rFonts w:ascii="Calibri" w:hAnsi="Calibri"/>
-          <w:b w:val="0"/>
-          <w:bCs w:val="0"/>
+          <w:rFonts w:ascii="Arial" w:hAnsi="Arial"/>
           <w:outline w:val="0"/>
           <w:color w:val="4f81bd"/>
           <w:sz w:val="32"/>
@@ -3543,12 +3488,14 @@
         <w:pStyle w:val="Heading 2"/>
         <w:outlineLvl w:val="1"/>
         <w:rPr>
+          <w:rFonts w:ascii="Arial" w:cs="Arial" w:hAnsi="Arial" w:eastAsia="Arial"/>
           <w:b w:val="0"/>
           <w:bCs w:val="0"/>
         </w:rPr>
       </w:pPr>
       <w:r>
         <w:rPr>
+          <w:rFonts w:ascii="Arial" w:hAnsi="Arial"/>
           <w:rtl w:val="0"/>
           <w:lang w:val="en-US"/>
         </w:rPr>
@@ -5307,9 +5254,13 @@
       <w:pPr>
         <w:pStyle w:val="Heading 2"/>
         <w:outlineLvl w:val="1"/>
+        <w:rPr>
+          <w:rFonts w:ascii="Arial" w:cs="Arial" w:hAnsi="Arial" w:eastAsia="Arial"/>
+        </w:rPr>
       </w:pPr>
       <w:r>
         <w:rPr>
+          <w:rFonts w:ascii="Arial" w:hAnsi="Arial"/>
           <w:rtl w:val="0"/>
           <w:lang w:val="en-US"/>
         </w:rPr>
@@ -9353,7 +9304,2505 @@
         <w:ind w:left="108" w:hanging="108"/>
         <w:outlineLvl w:val="1"/>
       </w:pPr>
-      <w:r/>
+      <w:r>
+        <w:rPr>
+          <w:rFonts w:ascii="Arial Unicode MS" w:cs="Arial Unicode MS" w:hAnsi="Arial Unicode MS" w:eastAsia="Arial Unicode MS"/>
+          <w:b w:val="0"/>
+          <w:bCs w:val="0"/>
+          <w:i w:val="0"/>
+          <w:iCs w:val="0"/>
+        </w:rPr>
+        <w:br w:type="page"/>
+      </w:r>
+    </w:p>
+    <w:p>
+      <w:pPr>
+        <w:pStyle w:val="Heading 2"/>
+        <w:rPr>
+          <w:rFonts w:ascii="Arial" w:cs="Arial" w:hAnsi="Arial" w:eastAsia="Arial"/>
+        </w:rPr>
+      </w:pPr>
+      <w:r>
+        <w:rPr>
+          <w:rFonts w:ascii="Arial" w:hAnsi="Arial"/>
+          <w:rtl w:val="0"/>
+          <w:lang w:val="en-US"/>
+        </w:rPr>
+        <w:t>Deck Equipment / Hardware</w:t>
+      </w:r>
+    </w:p>
+    <w:tbl>
+      <w:tblPr>
+        <w:tblW w:w="9237" w:type="dxa"/>
+        <w:jc w:val="left"/>
+        <w:tblInd w:w="324" w:type="dxa"/>
+        <w:tblBorders>
+          <w:top w:val="single" w:color="ffffff" w:sz="8" w:space="0" w:shadow="0" w:frame="0"/>
+          <w:left w:val="single" w:color="ffffff" w:sz="8" w:space="0" w:shadow="0" w:frame="0"/>
+          <w:bottom w:val="single" w:color="ffffff" w:sz="8" w:space="0" w:shadow="0" w:frame="0"/>
+          <w:right w:val="single" w:color="ffffff" w:sz="8" w:space="0" w:shadow="0" w:frame="0"/>
+          <w:insideH w:val="single" w:color="ffffff" w:sz="8" w:space="0" w:shadow="0" w:frame="0"/>
+          <w:insideV w:val="single" w:color="ffffff" w:sz="8" w:space="0" w:shadow="0" w:frame="0"/>
+        </w:tblBorders>
+        <w:shd w:val="clear" w:color="auto" w:fill="ced7e7"/>
+        <w:tblLayout w:type="fixed"/>
+      </w:tblPr>
+      <w:tblGrid>
+        <w:gridCol w:w="2925"/>
+        <w:gridCol w:w="6312"/>
+      </w:tblGrid>
+      <w:tr>
+        <w:tblPrEx>
+          <w:shd w:val="clear" w:color="auto" w:fill="ced7e7"/>
+        </w:tblPrEx>
+        <w:trPr>
+          <w:trHeight w:val="320" w:hRule="atLeast"/>
+        </w:trPr>
+        <w:tc>
+          <w:tcPr>
+            <w:tcW w:type="dxa" w:w="2925"/>
+            <w:tcBorders>
+              <w:top w:val="single" w:color="666666" w:sz="6" w:space="0" w:shadow="0" w:frame="0"/>
+              <w:left w:val="single" w:color="666666" w:sz="6" w:space="0" w:shadow="0" w:frame="0"/>
+              <w:bottom w:val="single" w:color="666666" w:sz="6" w:space="0" w:shadow="0" w:frame="0"/>
+              <w:right w:val="single" w:color="666666" w:sz="6" w:space="0" w:shadow="0" w:frame="0"/>
+            </w:tcBorders>
+            <w:shd w:val="clear" w:color="auto" w:fill="b2b2b2"/>
+            <w:tcMar>
+              <w:top w:type="dxa" w:w="80"/>
+              <w:left w:type="dxa" w:w="80"/>
+              <w:bottom w:type="dxa" w:w="80"/>
+              <w:right w:type="dxa" w:w="80"/>
+            </w:tcMar>
+            <w:vAlign w:val="top"/>
+          </w:tcPr>
+          <w:p/>
+        </w:tc>
+        <w:tc>
+          <w:tcPr>
+            <w:tcW w:type="dxa" w:w="6312"/>
+            <w:tcBorders>
+              <w:top w:val="single" w:color="666666" w:sz="6" w:space="0" w:shadow="0" w:frame="0"/>
+              <w:left w:val="single" w:color="666666" w:sz="6" w:space="0" w:shadow="0" w:frame="0"/>
+              <w:bottom w:val="single" w:color="666666" w:sz="6" w:space="0" w:shadow="0" w:frame="0"/>
+              <w:right w:val="single" w:color="666666" w:sz="6" w:space="0" w:shadow="0" w:frame="0"/>
+            </w:tcBorders>
+            <w:shd w:val="clear" w:color="auto" w:fill="b2b2b2"/>
+            <w:tcMar>
+              <w:top w:type="dxa" w:w="80"/>
+              <w:left w:type="dxa" w:w="80"/>
+              <w:bottom w:type="dxa" w:w="80"/>
+              <w:right w:type="dxa" w:w="80"/>
+            </w:tcMar>
+            <w:vAlign w:val="top"/>
+          </w:tcPr>
+          <w:p/>
+        </w:tc>
+      </w:tr>
+      <w:tr>
+        <w:tblPrEx>
+          <w:shd w:val="clear" w:color="auto" w:fill="ced7e7"/>
+        </w:tblPrEx>
+        <w:trPr>
+          <w:trHeight w:val="271" w:hRule="atLeast"/>
+        </w:trPr>
+        <w:tc>
+          <w:tcPr>
+            <w:tcW w:type="dxa" w:w="2925"/>
+            <w:tcBorders>
+              <w:top w:val="single" w:color="666666" w:sz="6" w:space="0" w:shadow="0" w:frame="0"/>
+              <w:left w:val="single" w:color="666666" w:sz="6" w:space="0" w:shadow="0" w:frame="0"/>
+              <w:bottom w:val="single" w:color="666666" w:sz="6" w:space="0" w:shadow="0" w:frame="0"/>
+              <w:right w:val="single" w:color="666666" w:sz="6" w:space="0" w:shadow="0" w:frame="0"/>
+            </w:tcBorders>
+            <w:shd w:val="clear" w:color="auto" w:fill="auto"/>
+            <w:tcMar>
+              <w:top w:type="dxa" w:w="80"/>
+              <w:left w:type="dxa" w:w="80"/>
+              <w:bottom w:type="dxa" w:w="80"/>
+              <w:right w:type="dxa" w:w="80"/>
+            </w:tcMar>
+            <w:vAlign w:val="top"/>
+          </w:tcPr>
+          <w:p>
+            <w:pPr>
+              <w:keepNext w:val="0"/>
+              <w:keepLines w:val="0"/>
+              <w:pageBreakBefore w:val="0"/>
+              <w:widowControl w:val="1"/>
+              <w:shd w:val="clear" w:color="auto" w:fill="auto"/>
+              <w:suppressAutoHyphens w:val="0"/>
+              <w:bidi w:val="0"/>
+              <w:spacing w:before="36" w:after="36" w:line="240" w:lineRule="auto"/>
+              <w:ind w:left="0" w:right="0" w:firstLine="0"/>
+              <w:jc w:val="left"/>
+              <w:outlineLvl w:val="9"/>
+              <w:rPr>
+                <w:rtl w:val="0"/>
+              </w:rPr>
+            </w:pPr>
+            <w:r>
+              <w:rPr>
+                <w:rFonts w:ascii="Calibri" w:cs="Arial Unicode MS" w:hAnsi="Calibri" w:eastAsia="Arial Unicode MS"/>
+                <w:b w:val="0"/>
+                <w:bCs w:val="0"/>
+                <w:i w:val="0"/>
+                <w:iCs w:val="0"/>
+                <w:caps w:val="0"/>
+                <w:smallCaps w:val="0"/>
+                <w:strike w:val="0"/>
+                <w:dstrike w:val="0"/>
+                <w:outline w:val="0"/>
+                <w:color w:val="000000"/>
+                <w:spacing w:val="0"/>
+                <w:kern w:val="0"/>
+                <w:position w:val="0"/>
+                <w:sz w:val="22"/>
+                <w:szCs w:val="22"/>
+                <w:u w:val="none" w:color="000000"/>
+                <w:shd w:val="nil" w:color="auto" w:fill="auto"/>
+                <w:vertAlign w:val="baseline"/>
+                <w:rtl w:val="0"/>
+                <w:lang w:val="en-US"/>
+                <w14:textOutline w14:w="12700" w14:cap="flat">
+                  <w14:noFill/>
+                  <w14:miter w14:lim="400000"/>
+                </w14:textOutline>
+                <w14:textFill>
+                  <w14:solidFill>
+                    <w14:srgbClr w14:val="000000"/>
+                  </w14:solidFill>
+                </w14:textFill>
+              </w:rPr>
+              <w:t>Bowsprit</w:t>
+            </w:r>
+          </w:p>
+        </w:tc>
+        <w:tc>
+          <w:tcPr>
+            <w:tcW w:type="dxa" w:w="6312"/>
+            <w:tcBorders>
+              <w:top w:val="single" w:color="666666" w:sz="6" w:space="0" w:shadow="0" w:frame="0"/>
+              <w:left w:val="single" w:color="666666" w:sz="6" w:space="0" w:shadow="0" w:frame="0"/>
+              <w:bottom w:val="single" w:color="666666" w:sz="6" w:space="0" w:shadow="0" w:frame="0"/>
+              <w:right w:val="single" w:color="666666" w:sz="6" w:space="0" w:shadow="0" w:frame="0"/>
+            </w:tcBorders>
+            <w:shd w:val="clear" w:color="auto" w:fill="auto"/>
+            <w:tcMar>
+              <w:top w:type="dxa" w:w="80"/>
+              <w:left w:type="dxa" w:w="80"/>
+              <w:bottom w:type="dxa" w:w="80"/>
+              <w:right w:type="dxa" w:w="80"/>
+            </w:tcMar>
+            <w:vAlign w:val="top"/>
+          </w:tcPr>
+          <w:p>
+            <w:pPr>
+              <w:keepNext w:val="0"/>
+              <w:keepLines w:val="0"/>
+              <w:pageBreakBefore w:val="0"/>
+              <w:widowControl w:val="1"/>
+              <w:shd w:val="clear" w:color="auto" w:fill="auto"/>
+              <w:suppressAutoHyphens w:val="0"/>
+              <w:bidi w:val="0"/>
+              <w:spacing w:before="36" w:after="36" w:line="240" w:lineRule="auto"/>
+              <w:ind w:left="0" w:right="0" w:firstLine="0"/>
+              <w:jc w:val="left"/>
+              <w:outlineLvl w:val="9"/>
+              <w:rPr>
+                <w:rtl w:val="0"/>
+              </w:rPr>
+            </w:pPr>
+            <w:r>
+              <w:rPr>
+                <w:rFonts w:ascii="Calibri" w:cs="Arial Unicode MS" w:hAnsi="Calibri" w:eastAsia="Arial Unicode MS"/>
+                <w:b w:val="0"/>
+                <w:bCs w:val="0"/>
+                <w:i w:val="0"/>
+                <w:iCs w:val="0"/>
+                <w:caps w:val="0"/>
+                <w:smallCaps w:val="0"/>
+                <w:strike w:val="0"/>
+                <w:dstrike w:val="0"/>
+                <w:outline w:val="0"/>
+                <w:color w:val="000000"/>
+                <w:spacing w:val="0"/>
+                <w:kern w:val="0"/>
+                <w:position w:val="0"/>
+                <w:sz w:val="22"/>
+                <w:szCs w:val="22"/>
+                <w:u w:val="none" w:color="000000"/>
+                <w:shd w:val="nil" w:color="auto" w:fill="auto"/>
+                <w:vertAlign w:val="baseline"/>
+                <w:rtl w:val="0"/>
+                <w:lang w:val="en-US"/>
+                <w14:textOutline w14:w="12700" w14:cap="flat">
+                  <w14:noFill/>
+                  <w14:miter w14:lim="400000"/>
+                </w14:textOutline>
+                <w14:textFill>
+                  <w14:solidFill>
+                    <w14:srgbClr w14:val="000000"/>
+                  </w14:solidFill>
+                </w14:textFill>
+              </w:rPr>
+              <w:t>{{bowsprit}}</w:t>
+            </w:r>
+          </w:p>
+        </w:tc>
+      </w:tr>
+      <w:tr>
+        <w:tblPrEx>
+          <w:shd w:val="clear" w:color="auto" w:fill="ced7e7"/>
+        </w:tblPrEx>
+        <w:trPr>
+          <w:trHeight w:val="271" w:hRule="atLeast"/>
+        </w:trPr>
+        <w:tc>
+          <w:tcPr>
+            <w:tcW w:type="dxa" w:w="2925"/>
+            <w:tcBorders>
+              <w:top w:val="single" w:color="666666" w:sz="6" w:space="0" w:shadow="0" w:frame="0"/>
+              <w:left w:val="single" w:color="666666" w:sz="6" w:space="0" w:shadow="0" w:frame="0"/>
+              <w:bottom w:val="single" w:color="666666" w:sz="6" w:space="0" w:shadow="0" w:frame="0"/>
+              <w:right w:val="single" w:color="666666" w:sz="6" w:space="0" w:shadow="0" w:frame="0"/>
+            </w:tcBorders>
+            <w:shd w:val="clear" w:color="auto" w:fill="auto"/>
+            <w:tcMar>
+              <w:top w:type="dxa" w:w="80"/>
+              <w:left w:type="dxa" w:w="80"/>
+              <w:bottom w:type="dxa" w:w="80"/>
+              <w:right w:type="dxa" w:w="80"/>
+            </w:tcMar>
+            <w:vAlign w:val="top"/>
+          </w:tcPr>
+          <w:p>
+            <w:pPr>
+              <w:keepNext w:val="0"/>
+              <w:keepLines w:val="0"/>
+              <w:pageBreakBefore w:val="0"/>
+              <w:widowControl w:val="1"/>
+              <w:shd w:val="clear" w:color="auto" w:fill="auto"/>
+              <w:suppressAutoHyphens w:val="0"/>
+              <w:bidi w:val="0"/>
+              <w:spacing w:before="36" w:after="36" w:line="240" w:lineRule="auto"/>
+              <w:ind w:left="0" w:right="0" w:firstLine="0"/>
+              <w:jc w:val="left"/>
+              <w:outlineLvl w:val="9"/>
+              <w:rPr>
+                <w:rtl w:val="0"/>
+              </w:rPr>
+            </w:pPr>
+            <w:r>
+              <w:rPr>
+                <w:rFonts w:ascii="Calibri" w:cs="Arial Unicode MS" w:hAnsi="Calibri" w:eastAsia="Arial Unicode MS"/>
+                <w:b w:val="0"/>
+                <w:bCs w:val="0"/>
+                <w:i w:val="0"/>
+                <w:iCs w:val="0"/>
+                <w:caps w:val="0"/>
+                <w:smallCaps w:val="0"/>
+                <w:strike w:val="0"/>
+                <w:dstrike w:val="0"/>
+                <w:outline w:val="0"/>
+                <w:color w:val="000000"/>
+                <w:spacing w:val="0"/>
+                <w:kern w:val="0"/>
+                <w:position w:val="0"/>
+                <w:sz w:val="22"/>
+                <w:szCs w:val="22"/>
+                <w:u w:val="none" w:color="000000"/>
+                <w:shd w:val="nil" w:color="auto" w:fill="auto"/>
+                <w:vertAlign w:val="baseline"/>
+                <w:rtl w:val="0"/>
+                <w:lang w:val="en-US"/>
+                <w14:textOutline w14:w="12700" w14:cap="flat">
+                  <w14:noFill/>
+                  <w14:miter w14:lim="400000"/>
+                </w14:textOutline>
+                <w14:textFill>
+                  <w14:solidFill>
+                    <w14:srgbClr w14:val="000000"/>
+                  </w14:solidFill>
+                </w14:textFill>
+              </w:rPr>
+              <w:t>Bow roller</w:t>
+            </w:r>
+          </w:p>
+        </w:tc>
+        <w:tc>
+          <w:tcPr>
+            <w:tcW w:type="dxa" w:w="6312"/>
+            <w:tcBorders>
+              <w:top w:val="single" w:color="666666" w:sz="6" w:space="0" w:shadow="0" w:frame="0"/>
+              <w:left w:val="single" w:color="666666" w:sz="6" w:space="0" w:shadow="0" w:frame="0"/>
+              <w:bottom w:val="single" w:color="666666" w:sz="6" w:space="0" w:shadow="0" w:frame="0"/>
+              <w:right w:val="single" w:color="666666" w:sz="6" w:space="0" w:shadow="0" w:frame="0"/>
+            </w:tcBorders>
+            <w:shd w:val="clear" w:color="auto" w:fill="auto"/>
+            <w:tcMar>
+              <w:top w:type="dxa" w:w="80"/>
+              <w:left w:type="dxa" w:w="80"/>
+              <w:bottom w:type="dxa" w:w="80"/>
+              <w:right w:type="dxa" w:w="80"/>
+            </w:tcMar>
+            <w:vAlign w:val="top"/>
+          </w:tcPr>
+          <w:p>
+            <w:pPr>
+              <w:keepNext w:val="0"/>
+              <w:keepLines w:val="0"/>
+              <w:pageBreakBefore w:val="0"/>
+              <w:widowControl w:val="1"/>
+              <w:shd w:val="clear" w:color="auto" w:fill="auto"/>
+              <w:suppressAutoHyphens w:val="0"/>
+              <w:bidi w:val="0"/>
+              <w:spacing w:before="36" w:after="36" w:line="240" w:lineRule="auto"/>
+              <w:ind w:left="0" w:right="0" w:firstLine="0"/>
+              <w:jc w:val="left"/>
+              <w:outlineLvl w:val="9"/>
+              <w:rPr>
+                <w:rtl w:val="0"/>
+              </w:rPr>
+            </w:pPr>
+            <w:r>
+              <w:rPr>
+                <w:rFonts w:ascii="Calibri" w:cs="Arial Unicode MS" w:hAnsi="Calibri" w:eastAsia="Arial Unicode MS"/>
+                <w:b w:val="0"/>
+                <w:bCs w:val="0"/>
+                <w:i w:val="0"/>
+                <w:iCs w:val="0"/>
+                <w:caps w:val="0"/>
+                <w:smallCaps w:val="0"/>
+                <w:strike w:val="0"/>
+                <w:dstrike w:val="0"/>
+                <w:outline w:val="0"/>
+                <w:color w:val="000000"/>
+                <w:spacing w:val="0"/>
+                <w:kern w:val="0"/>
+                <w:position w:val="0"/>
+                <w:sz w:val="22"/>
+                <w:szCs w:val="22"/>
+                <w:u w:val="none" w:color="000000"/>
+                <w:shd w:val="nil" w:color="auto" w:fill="auto"/>
+                <w:vertAlign w:val="baseline"/>
+                <w:rtl w:val="0"/>
+                <w:lang w:val="en-US"/>
+                <w14:textOutline w14:w="12700" w14:cap="flat">
+                  <w14:noFill/>
+                  <w14:miter w14:lim="400000"/>
+                </w14:textOutline>
+                <w14:textFill>
+                  <w14:solidFill>
+                    <w14:srgbClr w14:val="000000"/>
+                  </w14:solidFill>
+                </w14:textFill>
+              </w:rPr>
+              <w:t>{{bow_roller}}</w:t>
+            </w:r>
+          </w:p>
+        </w:tc>
+      </w:tr>
+      <w:tr>
+        <w:tblPrEx>
+          <w:shd w:val="clear" w:color="auto" w:fill="ced7e7"/>
+        </w:tblPrEx>
+        <w:trPr>
+          <w:trHeight w:val="271" w:hRule="atLeast"/>
+        </w:trPr>
+        <w:tc>
+          <w:tcPr>
+            <w:tcW w:type="dxa" w:w="2925"/>
+            <w:tcBorders>
+              <w:top w:val="single" w:color="666666" w:sz="6" w:space="0" w:shadow="0" w:frame="0"/>
+              <w:left w:val="single" w:color="666666" w:sz="6" w:space="0" w:shadow="0" w:frame="0"/>
+              <w:bottom w:val="single" w:color="666666" w:sz="6" w:space="0" w:shadow="0" w:frame="0"/>
+              <w:right w:val="single" w:color="666666" w:sz="6" w:space="0" w:shadow="0" w:frame="0"/>
+            </w:tcBorders>
+            <w:shd w:val="clear" w:color="auto" w:fill="dddddd"/>
+            <w:tcMar>
+              <w:top w:type="dxa" w:w="80"/>
+              <w:left w:type="dxa" w:w="80"/>
+              <w:bottom w:type="dxa" w:w="80"/>
+              <w:right w:type="dxa" w:w="80"/>
+            </w:tcMar>
+            <w:vAlign w:val="top"/>
+          </w:tcPr>
+          <w:p>
+            <w:pPr>
+              <w:keepNext w:val="0"/>
+              <w:keepLines w:val="0"/>
+              <w:pageBreakBefore w:val="0"/>
+              <w:widowControl w:val="1"/>
+              <w:shd w:val="clear" w:color="auto" w:fill="auto"/>
+              <w:suppressAutoHyphens w:val="0"/>
+              <w:bidi w:val="0"/>
+              <w:spacing w:before="36" w:after="36" w:line="240" w:lineRule="auto"/>
+              <w:ind w:left="0" w:right="0" w:firstLine="0"/>
+              <w:jc w:val="left"/>
+              <w:outlineLvl w:val="9"/>
+              <w:rPr>
+                <w:rtl w:val="0"/>
+              </w:rPr>
+            </w:pPr>
+            <w:r>
+              <w:rPr>
+                <w:rFonts w:ascii="Calibri" w:cs="Arial Unicode MS" w:hAnsi="Calibri" w:eastAsia="Arial Unicode MS"/>
+                <w:b w:val="0"/>
+                <w:bCs w:val="0"/>
+                <w:i w:val="0"/>
+                <w:iCs w:val="0"/>
+                <w:caps w:val="0"/>
+                <w:smallCaps w:val="0"/>
+                <w:strike w:val="0"/>
+                <w:dstrike w:val="0"/>
+                <w:outline w:val="0"/>
+                <w:color w:val="000000"/>
+                <w:spacing w:val="0"/>
+                <w:kern w:val="0"/>
+                <w:position w:val="0"/>
+                <w:sz w:val="22"/>
+                <w:szCs w:val="22"/>
+                <w:u w:val="none" w:color="000000"/>
+                <w:shd w:val="nil" w:color="auto" w:fill="auto"/>
+                <w:vertAlign w:val="baseline"/>
+                <w:rtl w:val="0"/>
+                <w:lang w:val="en-US"/>
+                <w14:textOutline w14:w="12700" w14:cap="flat">
+                  <w14:noFill/>
+                  <w14:miter w14:lim="400000"/>
+                </w14:textOutline>
+                <w14:textFill>
+                  <w14:solidFill>
+                    <w14:srgbClr w14:val="000000"/>
+                  </w14:solidFill>
+                </w14:textFill>
+              </w:rPr>
+              <w:t>Anchor</w:t>
+            </w:r>
+          </w:p>
+        </w:tc>
+        <w:tc>
+          <w:tcPr>
+            <w:tcW w:type="dxa" w:w="6312"/>
+            <w:tcBorders>
+              <w:top w:val="single" w:color="666666" w:sz="6" w:space="0" w:shadow="0" w:frame="0"/>
+              <w:left w:val="single" w:color="666666" w:sz="6" w:space="0" w:shadow="0" w:frame="0"/>
+              <w:bottom w:val="single" w:color="666666" w:sz="6" w:space="0" w:shadow="0" w:frame="0"/>
+              <w:right w:val="single" w:color="666666" w:sz="6" w:space="0" w:shadow="0" w:frame="0"/>
+            </w:tcBorders>
+            <w:shd w:val="clear" w:color="auto" w:fill="dddddd"/>
+            <w:tcMar>
+              <w:top w:type="dxa" w:w="80"/>
+              <w:left w:type="dxa" w:w="80"/>
+              <w:bottom w:type="dxa" w:w="80"/>
+              <w:right w:type="dxa" w:w="80"/>
+            </w:tcMar>
+            <w:vAlign w:val="top"/>
+          </w:tcPr>
+          <w:p>
+            <w:pPr>
+              <w:keepNext w:val="0"/>
+              <w:keepLines w:val="0"/>
+              <w:pageBreakBefore w:val="0"/>
+              <w:widowControl w:val="1"/>
+              <w:shd w:val="clear" w:color="auto" w:fill="auto"/>
+              <w:suppressAutoHyphens w:val="0"/>
+              <w:bidi w:val="0"/>
+              <w:spacing w:before="36" w:after="36" w:line="240" w:lineRule="auto"/>
+              <w:ind w:left="0" w:right="0" w:firstLine="0"/>
+              <w:jc w:val="left"/>
+              <w:outlineLvl w:val="9"/>
+              <w:rPr>
+                <w:rtl w:val="0"/>
+              </w:rPr>
+            </w:pPr>
+            <w:r>
+              <w:rPr>
+                <w:rFonts w:ascii="Calibri" w:cs="Arial Unicode MS" w:hAnsi="Calibri" w:eastAsia="Arial Unicode MS"/>
+                <w:b w:val="0"/>
+                <w:bCs w:val="0"/>
+                <w:i w:val="0"/>
+                <w:iCs w:val="0"/>
+                <w:caps w:val="0"/>
+                <w:smallCaps w:val="0"/>
+                <w:strike w:val="0"/>
+                <w:dstrike w:val="0"/>
+                <w:outline w:val="0"/>
+                <w:color w:val="000000"/>
+                <w:spacing w:val="0"/>
+                <w:kern w:val="0"/>
+                <w:position w:val="0"/>
+                <w:sz w:val="22"/>
+                <w:szCs w:val="22"/>
+                <w:u w:val="none" w:color="000000"/>
+                <w:shd w:val="nil" w:color="auto" w:fill="auto"/>
+                <w:vertAlign w:val="baseline"/>
+                <w:rtl w:val="0"/>
+                <w:lang w:val="en-US"/>
+                <w14:textOutline w14:w="12700" w14:cap="flat">
+                  <w14:noFill/>
+                  <w14:miter w14:lim="400000"/>
+                </w14:textOutline>
+                <w14:textFill>
+                  <w14:solidFill>
+                    <w14:srgbClr w14:val="000000"/>
+                  </w14:solidFill>
+                </w14:textFill>
+              </w:rPr>
+              <w:t>{{anchor}}</w:t>
+            </w:r>
+          </w:p>
+        </w:tc>
+      </w:tr>
+      <w:tr>
+        <w:tblPrEx>
+          <w:shd w:val="clear" w:color="auto" w:fill="ced7e7"/>
+        </w:tblPrEx>
+        <w:trPr>
+          <w:trHeight w:val="271" w:hRule="atLeast"/>
+        </w:trPr>
+        <w:tc>
+          <w:tcPr>
+            <w:tcW w:type="dxa" w:w="2925"/>
+            <w:tcBorders>
+              <w:top w:val="single" w:color="666666" w:sz="6" w:space="0" w:shadow="0" w:frame="0"/>
+              <w:left w:val="single" w:color="666666" w:sz="6" w:space="0" w:shadow="0" w:frame="0"/>
+              <w:bottom w:val="single" w:color="666666" w:sz="6" w:space="0" w:shadow="0" w:frame="0"/>
+              <w:right w:val="single" w:color="666666" w:sz="6" w:space="0" w:shadow="0" w:frame="0"/>
+            </w:tcBorders>
+            <w:shd w:val="clear" w:color="auto" w:fill="auto"/>
+            <w:tcMar>
+              <w:top w:type="dxa" w:w="80"/>
+              <w:left w:type="dxa" w:w="80"/>
+              <w:bottom w:type="dxa" w:w="80"/>
+              <w:right w:type="dxa" w:w="80"/>
+            </w:tcMar>
+            <w:vAlign w:val="top"/>
+          </w:tcPr>
+          <w:p>
+            <w:pPr>
+              <w:keepNext w:val="0"/>
+              <w:keepLines w:val="0"/>
+              <w:pageBreakBefore w:val="0"/>
+              <w:widowControl w:val="1"/>
+              <w:shd w:val="clear" w:color="auto" w:fill="auto"/>
+              <w:suppressAutoHyphens w:val="0"/>
+              <w:bidi w:val="0"/>
+              <w:spacing w:before="36" w:after="36" w:line="240" w:lineRule="auto"/>
+              <w:ind w:left="0" w:right="0" w:firstLine="0"/>
+              <w:jc w:val="left"/>
+              <w:outlineLvl w:val="9"/>
+              <w:rPr>
+                <w:rtl w:val="0"/>
+              </w:rPr>
+            </w:pPr>
+            <w:r>
+              <w:rPr>
+                <w:rFonts w:ascii="Calibri" w:cs="Arial Unicode MS" w:hAnsi="Calibri" w:eastAsia="Arial Unicode MS"/>
+                <w:b w:val="0"/>
+                <w:bCs w:val="0"/>
+                <w:i w:val="0"/>
+                <w:iCs w:val="0"/>
+                <w:caps w:val="0"/>
+                <w:smallCaps w:val="0"/>
+                <w:strike w:val="0"/>
+                <w:dstrike w:val="0"/>
+                <w:outline w:val="0"/>
+                <w:color w:val="000000"/>
+                <w:spacing w:val="0"/>
+                <w:kern w:val="0"/>
+                <w:position w:val="0"/>
+                <w:sz w:val="22"/>
+                <w:szCs w:val="22"/>
+                <w:u w:val="none" w:color="000000"/>
+                <w:shd w:val="nil" w:color="auto" w:fill="auto"/>
+                <w:vertAlign w:val="baseline"/>
+                <w:rtl w:val="0"/>
+                <w:lang w:val="en-US"/>
+                <w14:textOutline w14:w="12700" w14:cap="flat">
+                  <w14:noFill/>
+                  <w14:miter w14:lim="400000"/>
+                </w14:textOutline>
+                <w14:textFill>
+                  <w14:solidFill>
+                    <w14:srgbClr w14:val="000000"/>
+                  </w14:solidFill>
+                </w14:textFill>
+              </w:rPr>
+              <w:t>Chain / Rode</w:t>
+            </w:r>
+          </w:p>
+        </w:tc>
+        <w:tc>
+          <w:tcPr>
+            <w:tcW w:type="dxa" w:w="6312"/>
+            <w:tcBorders>
+              <w:top w:val="single" w:color="666666" w:sz="6" w:space="0" w:shadow="0" w:frame="0"/>
+              <w:left w:val="single" w:color="666666" w:sz="6" w:space="0" w:shadow="0" w:frame="0"/>
+              <w:bottom w:val="single" w:color="666666" w:sz="6" w:space="0" w:shadow="0" w:frame="0"/>
+              <w:right w:val="single" w:color="666666" w:sz="6" w:space="0" w:shadow="0" w:frame="0"/>
+            </w:tcBorders>
+            <w:shd w:val="clear" w:color="auto" w:fill="auto"/>
+            <w:tcMar>
+              <w:top w:type="dxa" w:w="80"/>
+              <w:left w:type="dxa" w:w="80"/>
+              <w:bottom w:type="dxa" w:w="80"/>
+              <w:right w:type="dxa" w:w="80"/>
+            </w:tcMar>
+            <w:vAlign w:val="top"/>
+          </w:tcPr>
+          <w:p>
+            <w:pPr>
+              <w:keepNext w:val="0"/>
+              <w:keepLines w:val="0"/>
+              <w:pageBreakBefore w:val="0"/>
+              <w:widowControl w:val="1"/>
+              <w:shd w:val="clear" w:color="auto" w:fill="auto"/>
+              <w:suppressAutoHyphens w:val="0"/>
+              <w:bidi w:val="0"/>
+              <w:spacing w:before="36" w:after="36" w:line="240" w:lineRule="auto"/>
+              <w:ind w:left="0" w:right="0" w:firstLine="0"/>
+              <w:jc w:val="left"/>
+              <w:outlineLvl w:val="9"/>
+              <w:rPr>
+                <w:rtl w:val="0"/>
+              </w:rPr>
+            </w:pPr>
+            <w:r>
+              <w:rPr>
+                <w:rFonts w:ascii="Calibri" w:cs="Arial Unicode MS" w:hAnsi="Calibri" w:eastAsia="Arial Unicode MS"/>
+                <w:b w:val="0"/>
+                <w:bCs w:val="0"/>
+                <w:i w:val="0"/>
+                <w:iCs w:val="0"/>
+                <w:caps w:val="0"/>
+                <w:smallCaps w:val="0"/>
+                <w:strike w:val="0"/>
+                <w:dstrike w:val="0"/>
+                <w:outline w:val="0"/>
+                <w:color w:val="000000"/>
+                <w:spacing w:val="0"/>
+                <w:kern w:val="0"/>
+                <w:position w:val="0"/>
+                <w:sz w:val="22"/>
+                <w:szCs w:val="22"/>
+                <w:u w:val="none" w:color="000000"/>
+                <w:shd w:val="nil" w:color="auto" w:fill="auto"/>
+                <w:vertAlign w:val="baseline"/>
+                <w:rtl w:val="0"/>
+                <w:lang w:val="en-US"/>
+                <w14:textOutline w14:w="12700" w14:cap="flat">
+                  <w14:noFill/>
+                  <w14:miter w14:lim="400000"/>
+                </w14:textOutline>
+                <w14:textFill>
+                  <w14:solidFill>
+                    <w14:srgbClr w14:val="000000"/>
+                  </w14:solidFill>
+                </w14:textFill>
+              </w:rPr>
+              <w:t>{{chain_rode}}</w:t>
+            </w:r>
+          </w:p>
+        </w:tc>
+      </w:tr>
+      <w:tr>
+        <w:tblPrEx>
+          <w:shd w:val="clear" w:color="auto" w:fill="ced7e7"/>
+        </w:tblPrEx>
+        <w:trPr>
+          <w:trHeight w:val="271" w:hRule="atLeast"/>
+        </w:trPr>
+        <w:tc>
+          <w:tcPr>
+            <w:tcW w:type="dxa" w:w="2925"/>
+            <w:tcBorders>
+              <w:top w:val="single" w:color="666666" w:sz="6" w:space="0" w:shadow="0" w:frame="0"/>
+              <w:left w:val="single" w:color="666666" w:sz="6" w:space="0" w:shadow="0" w:frame="0"/>
+              <w:bottom w:val="single" w:color="666666" w:sz="6" w:space="0" w:shadow="0" w:frame="0"/>
+              <w:right w:val="single" w:color="666666" w:sz="6" w:space="0" w:shadow="0" w:frame="0"/>
+            </w:tcBorders>
+            <w:shd w:val="clear" w:color="auto" w:fill="auto"/>
+            <w:tcMar>
+              <w:top w:type="dxa" w:w="80"/>
+              <w:left w:type="dxa" w:w="80"/>
+              <w:bottom w:type="dxa" w:w="80"/>
+              <w:right w:type="dxa" w:w="80"/>
+            </w:tcMar>
+            <w:vAlign w:val="top"/>
+          </w:tcPr>
+          <w:p>
+            <w:pPr>
+              <w:keepNext w:val="0"/>
+              <w:keepLines w:val="0"/>
+              <w:pageBreakBefore w:val="0"/>
+              <w:widowControl w:val="1"/>
+              <w:shd w:val="clear" w:color="auto" w:fill="auto"/>
+              <w:suppressAutoHyphens w:val="0"/>
+              <w:bidi w:val="0"/>
+              <w:spacing w:before="36" w:after="36" w:line="240" w:lineRule="auto"/>
+              <w:ind w:left="0" w:right="0" w:firstLine="0"/>
+              <w:jc w:val="left"/>
+              <w:outlineLvl w:val="9"/>
+              <w:rPr>
+                <w:rtl w:val="0"/>
+              </w:rPr>
+            </w:pPr>
+            <w:r>
+              <w:rPr>
+                <w:rFonts w:ascii="Calibri" w:cs="Arial Unicode MS" w:hAnsi="Calibri" w:eastAsia="Arial Unicode MS"/>
+                <w:b w:val="0"/>
+                <w:bCs w:val="0"/>
+                <w:i w:val="0"/>
+                <w:iCs w:val="0"/>
+                <w:caps w:val="0"/>
+                <w:smallCaps w:val="0"/>
+                <w:strike w:val="0"/>
+                <w:dstrike w:val="0"/>
+                <w:outline w:val="0"/>
+                <w:color w:val="000000"/>
+                <w:spacing w:val="0"/>
+                <w:kern w:val="0"/>
+                <w:position w:val="0"/>
+                <w:sz w:val="22"/>
+                <w:szCs w:val="22"/>
+                <w:u w:val="none" w:color="000000"/>
+                <w:shd w:val="nil" w:color="auto" w:fill="auto"/>
+                <w:vertAlign w:val="baseline"/>
+                <w:rtl w:val="0"/>
+                <w:lang w:val="en-US"/>
+                <w14:textOutline w14:w="12700" w14:cap="flat">
+                  <w14:noFill/>
+                  <w14:miter w14:lim="400000"/>
+                </w14:textOutline>
+                <w14:textFill>
+                  <w14:solidFill>
+                    <w14:srgbClr w14:val="000000"/>
+                  </w14:solidFill>
+                </w14:textFill>
+              </w:rPr>
+              <w:t>Chain</w:t>
+            </w:r>
+            <w:r>
+              <w:rPr>
+                <w:rFonts w:ascii="Calibri" w:cs="Arial Unicode MS" w:hAnsi="Calibri" w:eastAsia="Arial Unicode MS"/>
+                <w:b w:val="0"/>
+                <w:bCs w:val="0"/>
+                <w:i w:val="0"/>
+                <w:iCs w:val="0"/>
+                <w:caps w:val="0"/>
+                <w:smallCaps w:val="0"/>
+                <w:strike w:val="0"/>
+                <w:dstrike w:val="0"/>
+                <w:outline w:val="0"/>
+                <w:color w:val="000000"/>
+                <w:spacing w:val="0"/>
+                <w:kern w:val="0"/>
+                <w:position w:val="0"/>
+                <w:sz w:val="22"/>
+                <w:szCs w:val="22"/>
+                <w:u w:val="none" w:color="000000"/>
+                <w:shd w:val="nil" w:color="auto" w:fill="auto"/>
+                <w:vertAlign w:val="baseline"/>
+                <w:rtl w:val="0"/>
+                <w:lang w:val="en-US"/>
+                <w14:textOutline w14:w="12700" w14:cap="flat">
+                  <w14:noFill/>
+                  <w14:miter w14:lim="400000"/>
+                </w14:textOutline>
+                <w14:textFill>
+                  <w14:solidFill>
+                    <w14:srgbClr w14:val="000000"/>
+                  </w14:solidFill>
+                </w14:textFill>
+              </w:rPr>
+              <w:t xml:space="preserve"> Stopper</w:t>
+            </w:r>
+          </w:p>
+        </w:tc>
+        <w:tc>
+          <w:tcPr>
+            <w:tcW w:type="dxa" w:w="6312"/>
+            <w:tcBorders>
+              <w:top w:val="single" w:color="666666" w:sz="6" w:space="0" w:shadow="0" w:frame="0"/>
+              <w:left w:val="single" w:color="666666" w:sz="6" w:space="0" w:shadow="0" w:frame="0"/>
+              <w:bottom w:val="single" w:color="666666" w:sz="6" w:space="0" w:shadow="0" w:frame="0"/>
+              <w:right w:val="single" w:color="666666" w:sz="6" w:space="0" w:shadow="0" w:frame="0"/>
+            </w:tcBorders>
+            <w:shd w:val="clear" w:color="auto" w:fill="auto"/>
+            <w:tcMar>
+              <w:top w:type="dxa" w:w="80"/>
+              <w:left w:type="dxa" w:w="80"/>
+              <w:bottom w:type="dxa" w:w="80"/>
+              <w:right w:type="dxa" w:w="80"/>
+            </w:tcMar>
+            <w:vAlign w:val="top"/>
+          </w:tcPr>
+          <w:p>
+            <w:pPr>
+              <w:keepNext w:val="0"/>
+              <w:keepLines w:val="0"/>
+              <w:pageBreakBefore w:val="0"/>
+              <w:widowControl w:val="1"/>
+              <w:shd w:val="clear" w:color="auto" w:fill="auto"/>
+              <w:suppressAutoHyphens w:val="0"/>
+              <w:bidi w:val="0"/>
+              <w:spacing w:before="36" w:after="36" w:line="240" w:lineRule="auto"/>
+              <w:ind w:left="0" w:right="0" w:firstLine="0"/>
+              <w:jc w:val="left"/>
+              <w:outlineLvl w:val="9"/>
+              <w:rPr>
+                <w:rtl w:val="0"/>
+              </w:rPr>
+            </w:pPr>
+            <w:r>
+              <w:rPr>
+                <w:rFonts w:ascii="Calibri" w:cs="Arial Unicode MS" w:hAnsi="Calibri" w:eastAsia="Arial Unicode MS"/>
+                <w:b w:val="0"/>
+                <w:bCs w:val="0"/>
+                <w:i w:val="0"/>
+                <w:iCs w:val="0"/>
+                <w:caps w:val="0"/>
+                <w:smallCaps w:val="0"/>
+                <w:strike w:val="0"/>
+                <w:dstrike w:val="0"/>
+                <w:outline w:val="0"/>
+                <w:color w:val="000000"/>
+                <w:spacing w:val="0"/>
+                <w:kern w:val="0"/>
+                <w:position w:val="0"/>
+                <w:sz w:val="22"/>
+                <w:szCs w:val="22"/>
+                <w:u w:val="none" w:color="000000"/>
+                <w:shd w:val="nil" w:color="auto" w:fill="auto"/>
+                <w:vertAlign w:val="baseline"/>
+                <w:rtl w:val="0"/>
+                <w:lang w:val="en-US"/>
+                <w14:textOutline w14:w="12700" w14:cap="flat">
+                  <w14:noFill/>
+                  <w14:miter w14:lim="400000"/>
+                </w14:textOutline>
+                <w14:textFill>
+                  <w14:solidFill>
+                    <w14:srgbClr w14:val="000000"/>
+                  </w14:solidFill>
+                </w14:textFill>
+              </w:rPr>
+              <w:t>{{chain_</w:t>
+            </w:r>
+            <w:r>
+              <w:rPr>
+                <w:rFonts w:ascii="Calibri" w:cs="Arial Unicode MS" w:hAnsi="Calibri" w:eastAsia="Arial Unicode MS"/>
+                <w:b w:val="0"/>
+                <w:bCs w:val="0"/>
+                <w:i w:val="0"/>
+                <w:iCs w:val="0"/>
+                <w:caps w:val="0"/>
+                <w:smallCaps w:val="0"/>
+                <w:strike w:val="0"/>
+                <w:dstrike w:val="0"/>
+                <w:outline w:val="0"/>
+                <w:color w:val="000000"/>
+                <w:spacing w:val="0"/>
+                <w:kern w:val="0"/>
+                <w:position w:val="0"/>
+                <w:sz w:val="22"/>
+                <w:szCs w:val="22"/>
+                <w:u w:val="none" w:color="000000"/>
+                <w:shd w:val="nil" w:color="auto" w:fill="auto"/>
+                <w:vertAlign w:val="baseline"/>
+                <w:rtl w:val="0"/>
+                <w:lang w:val="en-US"/>
+                <w14:textOutline w14:w="12700" w14:cap="flat">
+                  <w14:noFill/>
+                  <w14:miter w14:lim="400000"/>
+                </w14:textOutline>
+                <w14:textFill>
+                  <w14:solidFill>
+                    <w14:srgbClr w14:val="000000"/>
+                  </w14:solidFill>
+                </w14:textFill>
+              </w:rPr>
+              <w:t>stopper</w:t>
+            </w:r>
+            <w:r>
+              <w:rPr>
+                <w:rFonts w:ascii="Calibri" w:cs="Arial Unicode MS" w:hAnsi="Calibri" w:eastAsia="Arial Unicode MS"/>
+                <w:b w:val="0"/>
+                <w:bCs w:val="0"/>
+                <w:i w:val="0"/>
+                <w:iCs w:val="0"/>
+                <w:caps w:val="0"/>
+                <w:smallCaps w:val="0"/>
+                <w:strike w:val="0"/>
+                <w:dstrike w:val="0"/>
+                <w:outline w:val="0"/>
+                <w:color w:val="000000"/>
+                <w:spacing w:val="0"/>
+                <w:kern w:val="0"/>
+                <w:position w:val="0"/>
+                <w:sz w:val="22"/>
+                <w:szCs w:val="22"/>
+                <w:u w:val="none" w:color="000000"/>
+                <w:shd w:val="nil" w:color="auto" w:fill="auto"/>
+                <w:vertAlign w:val="baseline"/>
+                <w:rtl w:val="0"/>
+                <w:lang w:val="en-US"/>
+                <w14:textOutline w14:w="12700" w14:cap="flat">
+                  <w14:noFill/>
+                  <w14:miter w14:lim="400000"/>
+                </w14:textOutline>
+                <w14:textFill>
+                  <w14:solidFill>
+                    <w14:srgbClr w14:val="000000"/>
+                  </w14:solidFill>
+                </w14:textFill>
+              </w:rPr>
+              <w:t>}}</w:t>
+            </w:r>
+          </w:p>
+        </w:tc>
+      </w:tr>
+      <w:tr>
+        <w:tblPrEx>
+          <w:shd w:val="clear" w:color="auto" w:fill="ced7e7"/>
+        </w:tblPrEx>
+        <w:trPr>
+          <w:trHeight w:val="271" w:hRule="atLeast"/>
+        </w:trPr>
+        <w:tc>
+          <w:tcPr>
+            <w:tcW w:type="dxa" w:w="2925"/>
+            <w:tcBorders>
+              <w:top w:val="single" w:color="666666" w:sz="6" w:space="0" w:shadow="0" w:frame="0"/>
+              <w:left w:val="single" w:color="666666" w:sz="6" w:space="0" w:shadow="0" w:frame="0"/>
+              <w:bottom w:val="single" w:color="666666" w:sz="6" w:space="0" w:shadow="0" w:frame="0"/>
+              <w:right w:val="single" w:color="666666" w:sz="6" w:space="0" w:shadow="0" w:frame="0"/>
+            </w:tcBorders>
+            <w:shd w:val="clear" w:color="auto" w:fill="dddddd"/>
+            <w:tcMar>
+              <w:top w:type="dxa" w:w="80"/>
+              <w:left w:type="dxa" w:w="80"/>
+              <w:bottom w:type="dxa" w:w="80"/>
+              <w:right w:type="dxa" w:w="80"/>
+            </w:tcMar>
+            <w:vAlign w:val="top"/>
+          </w:tcPr>
+          <w:p>
+            <w:pPr>
+              <w:keepNext w:val="0"/>
+              <w:keepLines w:val="0"/>
+              <w:pageBreakBefore w:val="0"/>
+              <w:widowControl w:val="1"/>
+              <w:shd w:val="clear" w:color="auto" w:fill="auto"/>
+              <w:suppressAutoHyphens w:val="0"/>
+              <w:bidi w:val="0"/>
+              <w:spacing w:before="36" w:after="36" w:line="240" w:lineRule="auto"/>
+              <w:ind w:left="0" w:right="0" w:firstLine="0"/>
+              <w:jc w:val="left"/>
+              <w:outlineLvl w:val="9"/>
+              <w:rPr>
+                <w:rtl w:val="0"/>
+              </w:rPr>
+            </w:pPr>
+            <w:r>
+              <w:rPr>
+                <w:rFonts w:ascii="Calibri" w:cs="Arial Unicode MS" w:hAnsi="Calibri" w:eastAsia="Arial Unicode MS"/>
+                <w:b w:val="0"/>
+                <w:bCs w:val="0"/>
+                <w:i w:val="0"/>
+                <w:iCs w:val="0"/>
+                <w:caps w:val="0"/>
+                <w:smallCaps w:val="0"/>
+                <w:strike w:val="0"/>
+                <w:dstrike w:val="0"/>
+                <w:outline w:val="0"/>
+                <w:color w:val="000000"/>
+                <w:spacing w:val="0"/>
+                <w:kern w:val="0"/>
+                <w:position w:val="0"/>
+                <w:sz w:val="22"/>
+                <w:szCs w:val="22"/>
+                <w:u w:val="none" w:color="000000"/>
+                <w:shd w:val="nil" w:color="auto" w:fill="auto"/>
+                <w:vertAlign w:val="baseline"/>
+                <w:rtl w:val="0"/>
+                <w:lang w:val="en-US"/>
+                <w14:textOutline w14:w="12700" w14:cap="flat">
+                  <w14:noFill/>
+                  <w14:miter w14:lim="400000"/>
+                </w14:textOutline>
+                <w14:textFill>
+                  <w14:solidFill>
+                    <w14:srgbClr w14:val="000000"/>
+                  </w14:solidFill>
+                </w14:textFill>
+              </w:rPr>
+              <w:t>Pulpit(s)</w:t>
+            </w:r>
+          </w:p>
+        </w:tc>
+        <w:tc>
+          <w:tcPr>
+            <w:tcW w:type="dxa" w:w="6312"/>
+            <w:tcBorders>
+              <w:top w:val="single" w:color="666666" w:sz="6" w:space="0" w:shadow="0" w:frame="0"/>
+              <w:left w:val="single" w:color="666666" w:sz="6" w:space="0" w:shadow="0" w:frame="0"/>
+              <w:bottom w:val="single" w:color="666666" w:sz="6" w:space="0" w:shadow="0" w:frame="0"/>
+              <w:right w:val="single" w:color="666666" w:sz="6" w:space="0" w:shadow="0" w:frame="0"/>
+            </w:tcBorders>
+            <w:shd w:val="clear" w:color="auto" w:fill="dddddd"/>
+            <w:tcMar>
+              <w:top w:type="dxa" w:w="80"/>
+              <w:left w:type="dxa" w:w="80"/>
+              <w:bottom w:type="dxa" w:w="80"/>
+              <w:right w:type="dxa" w:w="80"/>
+            </w:tcMar>
+            <w:vAlign w:val="top"/>
+          </w:tcPr>
+          <w:p>
+            <w:pPr>
+              <w:keepNext w:val="0"/>
+              <w:keepLines w:val="0"/>
+              <w:pageBreakBefore w:val="0"/>
+              <w:widowControl w:val="1"/>
+              <w:shd w:val="clear" w:color="auto" w:fill="auto"/>
+              <w:suppressAutoHyphens w:val="0"/>
+              <w:bidi w:val="0"/>
+              <w:spacing w:before="36" w:after="36" w:line="240" w:lineRule="auto"/>
+              <w:ind w:left="0" w:right="0" w:firstLine="0"/>
+              <w:jc w:val="left"/>
+              <w:outlineLvl w:val="9"/>
+              <w:rPr>
+                <w:rtl w:val="0"/>
+              </w:rPr>
+            </w:pPr>
+            <w:r>
+              <w:rPr>
+                <w:rFonts w:ascii="Calibri" w:cs="Arial Unicode MS" w:hAnsi="Calibri" w:eastAsia="Arial Unicode MS"/>
+                <w:b w:val="0"/>
+                <w:bCs w:val="0"/>
+                <w:i w:val="0"/>
+                <w:iCs w:val="0"/>
+                <w:caps w:val="0"/>
+                <w:smallCaps w:val="0"/>
+                <w:strike w:val="0"/>
+                <w:dstrike w:val="0"/>
+                <w:outline w:val="0"/>
+                <w:color w:val="000000"/>
+                <w:spacing w:val="0"/>
+                <w:kern w:val="0"/>
+                <w:position w:val="0"/>
+                <w:sz w:val="22"/>
+                <w:szCs w:val="22"/>
+                <w:u w:val="none" w:color="000000"/>
+                <w:shd w:val="nil" w:color="auto" w:fill="auto"/>
+                <w:vertAlign w:val="baseline"/>
+                <w:rtl w:val="0"/>
+                <w:lang w:val="en-US"/>
+                <w14:textOutline w14:w="12700" w14:cap="flat">
+                  <w14:noFill/>
+                  <w14:miter w14:lim="400000"/>
+                </w14:textOutline>
+                <w14:textFill>
+                  <w14:solidFill>
+                    <w14:srgbClr w14:val="000000"/>
+                  </w14:solidFill>
+                </w14:textFill>
+              </w:rPr>
+              <w:t>{{pulpit}}</w:t>
+            </w:r>
+          </w:p>
+        </w:tc>
+      </w:tr>
+      <w:tr>
+        <w:tblPrEx>
+          <w:shd w:val="clear" w:color="auto" w:fill="ced7e7"/>
+        </w:tblPrEx>
+        <w:trPr>
+          <w:trHeight w:val="271" w:hRule="atLeast"/>
+        </w:trPr>
+        <w:tc>
+          <w:tcPr>
+            <w:tcW w:type="dxa" w:w="2925"/>
+            <w:tcBorders>
+              <w:top w:val="single" w:color="666666" w:sz="6" w:space="0" w:shadow="0" w:frame="0"/>
+              <w:left w:val="single" w:color="666666" w:sz="6" w:space="0" w:shadow="0" w:frame="0"/>
+              <w:bottom w:val="single" w:color="666666" w:sz="6" w:space="0" w:shadow="0" w:frame="0"/>
+              <w:right w:val="single" w:color="666666" w:sz="6" w:space="0" w:shadow="0" w:frame="0"/>
+            </w:tcBorders>
+            <w:shd w:val="clear" w:color="auto" w:fill="dddddd"/>
+            <w:tcMar>
+              <w:top w:type="dxa" w:w="80"/>
+              <w:left w:type="dxa" w:w="80"/>
+              <w:bottom w:type="dxa" w:w="80"/>
+              <w:right w:type="dxa" w:w="80"/>
+            </w:tcMar>
+            <w:vAlign w:val="top"/>
+          </w:tcPr>
+          <w:p>
+            <w:pPr>
+              <w:keepNext w:val="0"/>
+              <w:keepLines w:val="0"/>
+              <w:pageBreakBefore w:val="0"/>
+              <w:widowControl w:val="1"/>
+              <w:shd w:val="clear" w:color="auto" w:fill="auto"/>
+              <w:suppressAutoHyphens w:val="0"/>
+              <w:bidi w:val="0"/>
+              <w:spacing w:before="36" w:after="36" w:line="240" w:lineRule="auto"/>
+              <w:ind w:left="0" w:right="0" w:firstLine="0"/>
+              <w:jc w:val="left"/>
+              <w:outlineLvl w:val="9"/>
+              <w:rPr>
+                <w:rtl w:val="0"/>
+              </w:rPr>
+            </w:pPr>
+            <w:r>
+              <w:rPr>
+                <w:rFonts w:ascii="Calibri" w:cs="Arial Unicode MS" w:hAnsi="Calibri" w:eastAsia="Arial Unicode MS"/>
+                <w:b w:val="0"/>
+                <w:bCs w:val="0"/>
+                <w:i w:val="0"/>
+                <w:iCs w:val="0"/>
+                <w:caps w:val="0"/>
+                <w:smallCaps w:val="0"/>
+                <w:strike w:val="0"/>
+                <w:dstrike w:val="0"/>
+                <w:outline w:val="0"/>
+                <w:color w:val="000000"/>
+                <w:spacing w:val="0"/>
+                <w:kern w:val="0"/>
+                <w:position w:val="0"/>
+                <w:sz w:val="22"/>
+                <w:szCs w:val="22"/>
+                <w:u w:val="none" w:color="000000"/>
+                <w:shd w:val="nil" w:color="auto" w:fill="auto"/>
+                <w:vertAlign w:val="baseline"/>
+                <w:rtl w:val="0"/>
+                <w:lang w:val="en-US"/>
+                <w14:textOutline w14:w="12700" w14:cap="flat">
+                  <w14:noFill/>
+                  <w14:miter w14:lim="400000"/>
+                </w14:textOutline>
+                <w14:textFill>
+                  <w14:solidFill>
+                    <w14:srgbClr w14:val="000000"/>
+                  </w14:solidFill>
+                </w14:textFill>
+              </w:rPr>
+              <w:t>Lifelines</w:t>
+            </w:r>
+          </w:p>
+        </w:tc>
+        <w:tc>
+          <w:tcPr>
+            <w:tcW w:type="dxa" w:w="6312"/>
+            <w:tcBorders>
+              <w:top w:val="single" w:color="666666" w:sz="6" w:space="0" w:shadow="0" w:frame="0"/>
+              <w:left w:val="single" w:color="666666" w:sz="6" w:space="0" w:shadow="0" w:frame="0"/>
+              <w:bottom w:val="single" w:color="666666" w:sz="6" w:space="0" w:shadow="0" w:frame="0"/>
+              <w:right w:val="single" w:color="666666" w:sz="6" w:space="0" w:shadow="0" w:frame="0"/>
+            </w:tcBorders>
+            <w:shd w:val="clear" w:color="auto" w:fill="dddddd"/>
+            <w:tcMar>
+              <w:top w:type="dxa" w:w="80"/>
+              <w:left w:type="dxa" w:w="80"/>
+              <w:bottom w:type="dxa" w:w="80"/>
+              <w:right w:type="dxa" w:w="80"/>
+            </w:tcMar>
+            <w:vAlign w:val="top"/>
+          </w:tcPr>
+          <w:p>
+            <w:pPr>
+              <w:keepNext w:val="0"/>
+              <w:keepLines w:val="0"/>
+              <w:pageBreakBefore w:val="0"/>
+              <w:widowControl w:val="1"/>
+              <w:shd w:val="clear" w:color="auto" w:fill="auto"/>
+              <w:suppressAutoHyphens w:val="0"/>
+              <w:bidi w:val="0"/>
+              <w:spacing w:before="36" w:after="36" w:line="240" w:lineRule="auto"/>
+              <w:ind w:left="0" w:right="0" w:firstLine="0"/>
+              <w:jc w:val="left"/>
+              <w:outlineLvl w:val="9"/>
+              <w:rPr>
+                <w:rtl w:val="0"/>
+              </w:rPr>
+            </w:pPr>
+            <w:r>
+              <w:rPr>
+                <w:rFonts w:ascii="Calibri" w:cs="Arial Unicode MS" w:hAnsi="Calibri" w:eastAsia="Arial Unicode MS"/>
+                <w:b w:val="0"/>
+                <w:bCs w:val="0"/>
+                <w:i w:val="0"/>
+                <w:iCs w:val="0"/>
+                <w:caps w:val="0"/>
+                <w:smallCaps w:val="0"/>
+                <w:strike w:val="0"/>
+                <w:dstrike w:val="0"/>
+                <w:outline w:val="0"/>
+                <w:color w:val="000000"/>
+                <w:spacing w:val="0"/>
+                <w:kern w:val="0"/>
+                <w:position w:val="0"/>
+                <w:sz w:val="22"/>
+                <w:szCs w:val="22"/>
+                <w:u w:val="none" w:color="000000"/>
+                <w:shd w:val="nil" w:color="auto" w:fill="auto"/>
+                <w:vertAlign w:val="baseline"/>
+                <w:rtl w:val="0"/>
+                <w:lang w:val="en-US"/>
+                <w14:textOutline w14:w="12700" w14:cap="flat">
+                  <w14:noFill/>
+                  <w14:miter w14:lim="400000"/>
+                </w14:textOutline>
+                <w14:textFill>
+                  <w14:solidFill>
+                    <w14:srgbClr w14:val="000000"/>
+                  </w14:solidFill>
+                </w14:textFill>
+              </w:rPr>
+              <w:t>{{lifelines}}</w:t>
+            </w:r>
+          </w:p>
+        </w:tc>
+      </w:tr>
+      <w:tr>
+        <w:tblPrEx>
+          <w:shd w:val="clear" w:color="auto" w:fill="ced7e7"/>
+        </w:tblPrEx>
+        <w:trPr>
+          <w:trHeight w:val="271" w:hRule="atLeast"/>
+        </w:trPr>
+        <w:tc>
+          <w:tcPr>
+            <w:tcW w:type="dxa" w:w="2925"/>
+            <w:tcBorders>
+              <w:top w:val="single" w:color="666666" w:sz="6" w:space="0" w:shadow="0" w:frame="0"/>
+              <w:left w:val="single" w:color="666666" w:sz="6" w:space="0" w:shadow="0" w:frame="0"/>
+              <w:bottom w:val="single" w:color="666666" w:sz="6" w:space="0" w:shadow="0" w:frame="0"/>
+              <w:right w:val="single" w:color="666666" w:sz="6" w:space="0" w:shadow="0" w:frame="0"/>
+            </w:tcBorders>
+            <w:shd w:val="clear" w:color="auto" w:fill="auto"/>
+            <w:tcMar>
+              <w:top w:type="dxa" w:w="80"/>
+              <w:left w:type="dxa" w:w="80"/>
+              <w:bottom w:type="dxa" w:w="80"/>
+              <w:right w:type="dxa" w:w="80"/>
+            </w:tcMar>
+            <w:vAlign w:val="top"/>
+          </w:tcPr>
+          <w:p>
+            <w:pPr>
+              <w:keepNext w:val="0"/>
+              <w:keepLines w:val="0"/>
+              <w:pageBreakBefore w:val="0"/>
+              <w:widowControl w:val="1"/>
+              <w:shd w:val="clear" w:color="auto" w:fill="auto"/>
+              <w:suppressAutoHyphens w:val="0"/>
+              <w:bidi w:val="0"/>
+              <w:spacing w:before="36" w:after="36" w:line="240" w:lineRule="auto"/>
+              <w:ind w:left="0" w:right="0" w:firstLine="0"/>
+              <w:jc w:val="left"/>
+              <w:outlineLvl w:val="9"/>
+              <w:rPr>
+                <w:rtl w:val="0"/>
+              </w:rPr>
+            </w:pPr>
+            <w:r>
+              <w:rPr>
+                <w:rFonts w:ascii="Calibri" w:cs="Arial Unicode MS" w:hAnsi="Calibri" w:eastAsia="Arial Unicode MS"/>
+                <w:b w:val="0"/>
+                <w:bCs w:val="0"/>
+                <w:i w:val="0"/>
+                <w:iCs w:val="0"/>
+                <w:caps w:val="0"/>
+                <w:smallCaps w:val="0"/>
+                <w:strike w:val="0"/>
+                <w:dstrike w:val="0"/>
+                <w:outline w:val="0"/>
+                <w:color w:val="000000"/>
+                <w:spacing w:val="0"/>
+                <w:kern w:val="0"/>
+                <w:position w:val="0"/>
+                <w:sz w:val="22"/>
+                <w:szCs w:val="22"/>
+                <w:u w:val="none" w:color="000000"/>
+                <w:shd w:val="nil" w:color="auto" w:fill="auto"/>
+                <w:vertAlign w:val="baseline"/>
+                <w:rtl w:val="0"/>
+                <w:lang w:val="en-US"/>
+                <w14:textOutline w14:w="12700" w14:cap="flat">
+                  <w14:noFill/>
+                  <w14:miter w14:lim="400000"/>
+                </w14:textOutline>
+                <w14:textFill>
+                  <w14:solidFill>
+                    <w14:srgbClr w14:val="000000"/>
+                  </w14:solidFill>
+                </w14:textFill>
+              </w:rPr>
+              <w:t>Stanchions</w:t>
+            </w:r>
+          </w:p>
+        </w:tc>
+        <w:tc>
+          <w:tcPr>
+            <w:tcW w:type="dxa" w:w="6312"/>
+            <w:tcBorders>
+              <w:top w:val="single" w:color="666666" w:sz="6" w:space="0" w:shadow="0" w:frame="0"/>
+              <w:left w:val="single" w:color="666666" w:sz="6" w:space="0" w:shadow="0" w:frame="0"/>
+              <w:bottom w:val="single" w:color="666666" w:sz="6" w:space="0" w:shadow="0" w:frame="0"/>
+              <w:right w:val="single" w:color="666666" w:sz="6" w:space="0" w:shadow="0" w:frame="0"/>
+            </w:tcBorders>
+            <w:shd w:val="clear" w:color="auto" w:fill="auto"/>
+            <w:tcMar>
+              <w:top w:type="dxa" w:w="80"/>
+              <w:left w:type="dxa" w:w="80"/>
+              <w:bottom w:type="dxa" w:w="80"/>
+              <w:right w:type="dxa" w:w="80"/>
+            </w:tcMar>
+            <w:vAlign w:val="top"/>
+          </w:tcPr>
+          <w:p>
+            <w:pPr>
+              <w:keepNext w:val="0"/>
+              <w:keepLines w:val="0"/>
+              <w:pageBreakBefore w:val="0"/>
+              <w:widowControl w:val="1"/>
+              <w:shd w:val="clear" w:color="auto" w:fill="auto"/>
+              <w:suppressAutoHyphens w:val="0"/>
+              <w:bidi w:val="0"/>
+              <w:spacing w:before="36" w:after="36" w:line="240" w:lineRule="auto"/>
+              <w:ind w:left="0" w:right="0" w:firstLine="0"/>
+              <w:jc w:val="left"/>
+              <w:outlineLvl w:val="9"/>
+              <w:rPr>
+                <w:rtl w:val="0"/>
+              </w:rPr>
+            </w:pPr>
+            <w:r>
+              <w:rPr>
+                <w:rFonts w:ascii="Calibri" w:cs="Arial Unicode MS" w:hAnsi="Calibri" w:eastAsia="Arial Unicode MS"/>
+                <w:b w:val="0"/>
+                <w:bCs w:val="0"/>
+                <w:i w:val="0"/>
+                <w:iCs w:val="0"/>
+                <w:caps w:val="0"/>
+                <w:smallCaps w:val="0"/>
+                <w:strike w:val="0"/>
+                <w:dstrike w:val="0"/>
+                <w:outline w:val="0"/>
+                <w:color w:val="000000"/>
+                <w:spacing w:val="0"/>
+                <w:kern w:val="0"/>
+                <w:position w:val="0"/>
+                <w:sz w:val="22"/>
+                <w:szCs w:val="22"/>
+                <w:u w:val="none" w:color="000000"/>
+                <w:shd w:val="nil" w:color="auto" w:fill="auto"/>
+                <w:vertAlign w:val="baseline"/>
+                <w:rtl w:val="0"/>
+                <w:lang w:val="en-US"/>
+                <w14:textOutline w14:w="12700" w14:cap="flat">
+                  <w14:noFill/>
+                  <w14:miter w14:lim="400000"/>
+                </w14:textOutline>
+                <w14:textFill>
+                  <w14:solidFill>
+                    <w14:srgbClr w14:val="000000"/>
+                  </w14:solidFill>
+                </w14:textFill>
+              </w:rPr>
+              <w:t>{{stanchions}}</w:t>
+            </w:r>
+          </w:p>
+        </w:tc>
+      </w:tr>
+      <w:tr>
+        <w:tblPrEx>
+          <w:shd w:val="clear" w:color="auto" w:fill="ced7e7"/>
+        </w:tblPrEx>
+        <w:trPr>
+          <w:trHeight w:val="271" w:hRule="atLeast"/>
+        </w:trPr>
+        <w:tc>
+          <w:tcPr>
+            <w:tcW w:type="dxa" w:w="2925"/>
+            <w:tcBorders>
+              <w:top w:val="single" w:color="666666" w:sz="6" w:space="0" w:shadow="0" w:frame="0"/>
+              <w:left w:val="single" w:color="666666" w:sz="6" w:space="0" w:shadow="0" w:frame="0"/>
+              <w:bottom w:val="single" w:color="666666" w:sz="6" w:space="0" w:shadow="0" w:frame="0"/>
+              <w:right w:val="single" w:color="666666" w:sz="6" w:space="0" w:shadow="0" w:frame="0"/>
+            </w:tcBorders>
+            <w:shd w:val="clear" w:color="auto" w:fill="dddddd"/>
+            <w:tcMar>
+              <w:top w:type="dxa" w:w="80"/>
+              <w:left w:type="dxa" w:w="80"/>
+              <w:bottom w:type="dxa" w:w="80"/>
+              <w:right w:type="dxa" w:w="80"/>
+            </w:tcMar>
+            <w:vAlign w:val="top"/>
+          </w:tcPr>
+          <w:p>
+            <w:pPr>
+              <w:keepNext w:val="0"/>
+              <w:keepLines w:val="0"/>
+              <w:pageBreakBefore w:val="0"/>
+              <w:widowControl w:val="1"/>
+              <w:shd w:val="clear" w:color="auto" w:fill="auto"/>
+              <w:suppressAutoHyphens w:val="0"/>
+              <w:bidi w:val="0"/>
+              <w:spacing w:before="36" w:after="36" w:line="240" w:lineRule="auto"/>
+              <w:ind w:left="0" w:right="0" w:firstLine="0"/>
+              <w:jc w:val="left"/>
+              <w:outlineLvl w:val="9"/>
+              <w:rPr>
+                <w:rtl w:val="0"/>
+              </w:rPr>
+            </w:pPr>
+            <w:r>
+              <w:rPr>
+                <w:rFonts w:ascii="Calibri" w:cs="Arial Unicode MS" w:hAnsi="Calibri" w:eastAsia="Arial Unicode MS"/>
+                <w:b w:val="0"/>
+                <w:bCs w:val="0"/>
+                <w:i w:val="0"/>
+                <w:iCs w:val="0"/>
+                <w:caps w:val="0"/>
+                <w:smallCaps w:val="0"/>
+                <w:strike w:val="0"/>
+                <w:dstrike w:val="0"/>
+                <w:outline w:val="0"/>
+                <w:color w:val="000000"/>
+                <w:spacing w:val="0"/>
+                <w:kern w:val="0"/>
+                <w:position w:val="0"/>
+                <w:sz w:val="22"/>
+                <w:szCs w:val="22"/>
+                <w:u w:val="none" w:color="000000"/>
+                <w:shd w:val="nil" w:color="auto" w:fill="auto"/>
+                <w:vertAlign w:val="baseline"/>
+                <w:rtl w:val="0"/>
+                <w:lang w:val="en-US"/>
+                <w14:textOutline w14:w="12700" w14:cap="flat">
+                  <w14:noFill/>
+                  <w14:miter w14:lim="400000"/>
+                </w14:textOutline>
+                <w14:textFill>
+                  <w14:solidFill>
+                    <w14:srgbClr w14:val="000000"/>
+                  </w14:solidFill>
+                </w14:textFill>
+              </w:rPr>
+              <w:t>Handrails</w:t>
+            </w:r>
+          </w:p>
+        </w:tc>
+        <w:tc>
+          <w:tcPr>
+            <w:tcW w:type="dxa" w:w="6312"/>
+            <w:tcBorders>
+              <w:top w:val="single" w:color="666666" w:sz="6" w:space="0" w:shadow="0" w:frame="0"/>
+              <w:left w:val="single" w:color="666666" w:sz="6" w:space="0" w:shadow="0" w:frame="0"/>
+              <w:bottom w:val="single" w:color="666666" w:sz="6" w:space="0" w:shadow="0" w:frame="0"/>
+              <w:right w:val="single" w:color="666666" w:sz="6" w:space="0" w:shadow="0" w:frame="0"/>
+            </w:tcBorders>
+            <w:shd w:val="clear" w:color="auto" w:fill="dddddd"/>
+            <w:tcMar>
+              <w:top w:type="dxa" w:w="80"/>
+              <w:left w:type="dxa" w:w="80"/>
+              <w:bottom w:type="dxa" w:w="80"/>
+              <w:right w:type="dxa" w:w="80"/>
+            </w:tcMar>
+            <w:vAlign w:val="top"/>
+          </w:tcPr>
+          <w:p>
+            <w:pPr>
+              <w:keepNext w:val="0"/>
+              <w:keepLines w:val="0"/>
+              <w:pageBreakBefore w:val="0"/>
+              <w:widowControl w:val="1"/>
+              <w:shd w:val="clear" w:color="auto" w:fill="auto"/>
+              <w:suppressAutoHyphens w:val="0"/>
+              <w:bidi w:val="0"/>
+              <w:spacing w:before="36" w:after="36" w:line="240" w:lineRule="auto"/>
+              <w:ind w:left="0" w:right="0" w:firstLine="0"/>
+              <w:jc w:val="left"/>
+              <w:outlineLvl w:val="9"/>
+              <w:rPr>
+                <w:rtl w:val="0"/>
+              </w:rPr>
+            </w:pPr>
+            <w:r>
+              <w:rPr>
+                <w:rFonts w:ascii="Calibri" w:cs="Arial Unicode MS" w:hAnsi="Calibri" w:eastAsia="Arial Unicode MS"/>
+                <w:b w:val="0"/>
+                <w:bCs w:val="0"/>
+                <w:i w:val="0"/>
+                <w:iCs w:val="0"/>
+                <w:caps w:val="0"/>
+                <w:smallCaps w:val="0"/>
+                <w:strike w:val="0"/>
+                <w:dstrike w:val="0"/>
+                <w:outline w:val="0"/>
+                <w:color w:val="000000"/>
+                <w:spacing w:val="0"/>
+                <w:kern w:val="0"/>
+                <w:position w:val="0"/>
+                <w:sz w:val="22"/>
+                <w:szCs w:val="22"/>
+                <w:u w:val="none" w:color="000000"/>
+                <w:shd w:val="nil" w:color="auto" w:fill="auto"/>
+                <w:vertAlign w:val="baseline"/>
+                <w:rtl w:val="0"/>
+                <w:lang w:val="en-US"/>
+                <w14:textOutline w14:w="12700" w14:cap="flat">
+                  <w14:noFill/>
+                  <w14:miter w14:lim="400000"/>
+                </w14:textOutline>
+                <w14:textFill>
+                  <w14:solidFill>
+                    <w14:srgbClr w14:val="000000"/>
+                  </w14:solidFill>
+                </w14:textFill>
+              </w:rPr>
+              <w:t>{{handrails}}</w:t>
+            </w:r>
+          </w:p>
+        </w:tc>
+      </w:tr>
+      <w:tr>
+        <w:tblPrEx>
+          <w:shd w:val="clear" w:color="auto" w:fill="ced7e7"/>
+        </w:tblPrEx>
+        <w:trPr>
+          <w:trHeight w:val="256" w:hRule="atLeast"/>
+        </w:trPr>
+        <w:tc>
+          <w:tcPr>
+            <w:tcW w:type="dxa" w:w="2925"/>
+            <w:tcBorders>
+              <w:top w:val="single" w:color="666666" w:sz="6" w:space="0" w:shadow="0" w:frame="0"/>
+              <w:left w:val="single" w:color="666666" w:sz="6" w:space="0" w:shadow="0" w:frame="0"/>
+              <w:bottom w:val="single" w:color="666666" w:sz="6" w:space="0" w:shadow="0" w:frame="0"/>
+              <w:right w:val="single" w:color="666666" w:sz="6" w:space="0" w:shadow="0" w:frame="0"/>
+            </w:tcBorders>
+            <w:shd w:val="clear" w:color="auto" w:fill="auto"/>
+            <w:tcMar>
+              <w:top w:type="dxa" w:w="80"/>
+              <w:left w:type="dxa" w:w="80"/>
+              <w:bottom w:type="dxa" w:w="80"/>
+              <w:right w:type="dxa" w:w="80"/>
+            </w:tcMar>
+            <w:vAlign w:val="top"/>
+          </w:tcPr>
+          <w:p>
+            <w:pPr>
+              <w:keepNext w:val="0"/>
+              <w:keepLines w:val="0"/>
+              <w:pageBreakBefore w:val="0"/>
+              <w:widowControl w:val="1"/>
+              <w:shd w:val="clear" w:color="auto" w:fill="auto"/>
+              <w:suppressAutoHyphens w:val="0"/>
+              <w:bidi w:val="0"/>
+              <w:spacing w:before="36" w:after="36" w:line="240" w:lineRule="auto"/>
+              <w:ind w:left="0" w:right="0" w:firstLine="0"/>
+              <w:jc w:val="left"/>
+              <w:outlineLvl w:val="9"/>
+              <w:rPr>
+                <w:rtl w:val="0"/>
+              </w:rPr>
+            </w:pPr>
+            <w:r>
+              <w:rPr>
+                <w:rFonts w:ascii="Calibri" w:cs="Arial Unicode MS" w:hAnsi="Calibri" w:eastAsia="Arial Unicode MS"/>
+                <w:b w:val="0"/>
+                <w:bCs w:val="0"/>
+                <w:i w:val="0"/>
+                <w:iCs w:val="0"/>
+                <w:caps w:val="0"/>
+                <w:smallCaps w:val="0"/>
+                <w:strike w:val="0"/>
+                <w:dstrike w:val="0"/>
+                <w:outline w:val="0"/>
+                <w:color w:val="000000"/>
+                <w:spacing w:val="0"/>
+                <w:kern w:val="0"/>
+                <w:position w:val="0"/>
+                <w:sz w:val="22"/>
+                <w:szCs w:val="22"/>
+                <w:u w:val="none" w:color="000000"/>
+                <w:shd w:val="nil" w:color="auto" w:fill="auto"/>
+                <w:vertAlign w:val="baseline"/>
+                <w:rtl w:val="0"/>
+                <w:lang w:val="en-US"/>
+                <w14:textOutline w14:w="12700" w14:cap="flat">
+                  <w14:noFill/>
+                  <w14:miter w14:lim="400000"/>
+                </w14:textOutline>
+                <w14:textFill>
+                  <w14:solidFill>
+                    <w14:srgbClr w14:val="000000"/>
+                  </w14:solidFill>
+                </w14:textFill>
+              </w:rPr>
+              <w:t>P</w:t>
+            </w:r>
+            <w:r>
+              <w:rPr>
+                <w:rFonts w:ascii="Calibri" w:cs="Arial Unicode MS" w:hAnsi="Calibri" w:eastAsia="Arial Unicode MS"/>
+                <w:b w:val="0"/>
+                <w:bCs w:val="0"/>
+                <w:i w:val="0"/>
+                <w:iCs w:val="0"/>
+                <w:caps w:val="0"/>
+                <w:smallCaps w:val="0"/>
+                <w:strike w:val="0"/>
+                <w:dstrike w:val="0"/>
+                <w:outline w:val="0"/>
+                <w:color w:val="000000"/>
+                <w:spacing w:val="0"/>
+                <w:kern w:val="0"/>
+                <w:position w:val="0"/>
+                <w:sz w:val="22"/>
+                <w:szCs w:val="22"/>
+                <w:u w:val="none" w:color="000000"/>
+                <w:shd w:val="nil" w:color="auto" w:fill="auto"/>
+                <w:vertAlign w:val="baseline"/>
+                <w:rtl w:val="0"/>
+                <w:lang w:val="en-US"/>
+                <w14:textOutline w14:w="12700" w14:cap="flat">
+                  <w14:noFill/>
+                  <w14:miter w14:lim="400000"/>
+                </w14:textOutline>
+                <w14:textFill>
+                  <w14:solidFill>
+                    <w14:srgbClr w14:val="000000"/>
+                  </w14:solidFill>
+                </w14:textFill>
+              </w:rPr>
+              <w:t>ortholes_P</w:t>
+            </w:r>
+            <w:r>
+              <w:rPr>
+                <w:rFonts w:ascii="Calibri" w:cs="Arial Unicode MS" w:hAnsi="Calibri" w:eastAsia="Arial Unicode MS"/>
+                <w:b w:val="0"/>
+                <w:bCs w:val="0"/>
+                <w:i w:val="0"/>
+                <w:iCs w:val="0"/>
+                <w:caps w:val="0"/>
+                <w:smallCaps w:val="0"/>
+                <w:strike w:val="0"/>
+                <w:dstrike w:val="0"/>
+                <w:outline w:val="0"/>
+                <w:color w:val="000000"/>
+                <w:spacing w:val="0"/>
+                <w:kern w:val="0"/>
+                <w:position w:val="0"/>
+                <w:sz w:val="22"/>
+                <w:szCs w:val="22"/>
+                <w:u w:val="none" w:color="000000"/>
+                <w:shd w:val="nil" w:color="auto" w:fill="auto"/>
+                <w:vertAlign w:val="baseline"/>
+                <w:rtl w:val="0"/>
+                <w:lang w:val="en-US"/>
+                <w14:textOutline w14:w="12700" w14:cap="flat">
+                  <w14:noFill/>
+                  <w14:miter w14:lim="400000"/>
+                </w14:textOutline>
+                <w14:textFill>
+                  <w14:solidFill>
+                    <w14:srgbClr w14:val="000000"/>
+                  </w14:solidFill>
+                </w14:textFill>
+              </w:rPr>
+              <w:t>ortlights</w:t>
+            </w:r>
+          </w:p>
+        </w:tc>
+        <w:tc>
+          <w:tcPr>
+            <w:tcW w:type="dxa" w:w="6312"/>
+            <w:tcBorders>
+              <w:top w:val="single" w:color="666666" w:sz="6" w:space="0" w:shadow="0" w:frame="0"/>
+              <w:left w:val="single" w:color="666666" w:sz="6" w:space="0" w:shadow="0" w:frame="0"/>
+              <w:bottom w:val="single" w:color="666666" w:sz="6" w:space="0" w:shadow="0" w:frame="0"/>
+              <w:right w:val="single" w:color="666666" w:sz="6" w:space="0" w:shadow="0" w:frame="0"/>
+            </w:tcBorders>
+            <w:shd w:val="clear" w:color="auto" w:fill="auto"/>
+            <w:tcMar>
+              <w:top w:type="dxa" w:w="80"/>
+              <w:left w:type="dxa" w:w="80"/>
+              <w:bottom w:type="dxa" w:w="80"/>
+              <w:right w:type="dxa" w:w="80"/>
+            </w:tcMar>
+            <w:vAlign w:val="top"/>
+          </w:tcPr>
+          <w:p>
+            <w:pPr>
+              <w:keepNext w:val="0"/>
+              <w:keepLines w:val="0"/>
+              <w:pageBreakBefore w:val="0"/>
+              <w:widowControl w:val="1"/>
+              <w:shd w:val="clear" w:color="auto" w:fill="auto"/>
+              <w:suppressAutoHyphens w:val="0"/>
+              <w:bidi w:val="0"/>
+              <w:spacing w:before="36" w:after="36" w:line="240" w:lineRule="auto"/>
+              <w:ind w:left="0" w:right="0" w:firstLine="0"/>
+              <w:jc w:val="left"/>
+              <w:outlineLvl w:val="9"/>
+              <w:rPr>
+                <w:rtl w:val="0"/>
+              </w:rPr>
+            </w:pPr>
+            <w:r>
+              <w:rPr>
+                <w:rFonts w:ascii="Calibri" w:cs="Arial Unicode MS" w:hAnsi="Calibri" w:eastAsia="Arial Unicode MS"/>
+                <w:b w:val="0"/>
+                <w:bCs w:val="0"/>
+                <w:i w:val="0"/>
+                <w:iCs w:val="0"/>
+                <w:caps w:val="0"/>
+                <w:smallCaps w:val="0"/>
+                <w:strike w:val="0"/>
+                <w:dstrike w:val="0"/>
+                <w:outline w:val="0"/>
+                <w:color w:val="000000"/>
+                <w:spacing w:val="0"/>
+                <w:kern w:val="0"/>
+                <w:position w:val="0"/>
+                <w:sz w:val="22"/>
+                <w:szCs w:val="22"/>
+                <w:u w:val="none" w:color="000000"/>
+                <w:shd w:val="nil" w:color="auto" w:fill="auto"/>
+                <w:vertAlign w:val="baseline"/>
+                <w:rtl w:val="0"/>
+                <w:lang w:val="en-US"/>
+                <w14:textOutline w14:w="12700" w14:cap="flat">
+                  <w14:noFill/>
+                  <w14:miter w14:lim="400000"/>
+                </w14:textOutline>
+                <w14:textFill>
+                  <w14:solidFill>
+                    <w14:srgbClr w14:val="000000"/>
+                  </w14:solidFill>
+                </w14:textFill>
+              </w:rPr>
+              <w:t>{{</w:t>
+            </w:r>
+            <w:r>
+              <w:rPr>
+                <w:rFonts w:ascii="Calibri" w:cs="Arial Unicode MS" w:hAnsi="Calibri" w:eastAsia="Arial Unicode MS"/>
+                <w:b w:val="0"/>
+                <w:bCs w:val="0"/>
+                <w:i w:val="0"/>
+                <w:iCs w:val="0"/>
+                <w:caps w:val="0"/>
+                <w:smallCaps w:val="0"/>
+                <w:strike w:val="0"/>
+                <w:dstrike w:val="0"/>
+                <w:outline w:val="0"/>
+                <w:color w:val="000000"/>
+                <w:spacing w:val="0"/>
+                <w:kern w:val="0"/>
+                <w:position w:val="0"/>
+                <w:sz w:val="22"/>
+                <w:szCs w:val="22"/>
+                <w:u w:val="none" w:color="000000"/>
+                <w:shd w:val="nil" w:color="auto" w:fill="auto"/>
+                <w:vertAlign w:val="baseline"/>
+                <w:rtl w:val="0"/>
+                <w:lang w:val="en-US"/>
+                <w14:textOutline w14:w="12700" w14:cap="flat">
+                  <w14:noFill/>
+                  <w14:miter w14:lim="400000"/>
+                </w14:textOutline>
+                <w14:textFill>
+                  <w14:solidFill>
+                    <w14:srgbClr w14:val="000000"/>
+                  </w14:solidFill>
+                </w14:textFill>
+              </w:rPr>
+              <w:t>portholes_</w:t>
+            </w:r>
+            <w:r>
+              <w:rPr>
+                <w:rFonts w:ascii="Calibri" w:cs="Arial Unicode MS" w:hAnsi="Calibri" w:eastAsia="Arial Unicode MS"/>
+                <w:b w:val="0"/>
+                <w:bCs w:val="0"/>
+                <w:i w:val="0"/>
+                <w:iCs w:val="0"/>
+                <w:caps w:val="0"/>
+                <w:smallCaps w:val="0"/>
+                <w:strike w:val="0"/>
+                <w:dstrike w:val="0"/>
+                <w:outline w:val="0"/>
+                <w:color w:val="000000"/>
+                <w:spacing w:val="0"/>
+                <w:kern w:val="0"/>
+                <w:position w:val="0"/>
+                <w:sz w:val="22"/>
+                <w:szCs w:val="22"/>
+                <w:u w:val="none" w:color="000000"/>
+                <w:shd w:val="nil" w:color="auto" w:fill="auto"/>
+                <w:vertAlign w:val="baseline"/>
+                <w:rtl w:val="0"/>
+                <w:lang w:val="en-US"/>
+                <w14:textOutline w14:w="12700" w14:cap="flat">
+                  <w14:noFill/>
+                  <w14:miter w14:lim="400000"/>
+                </w14:textOutline>
+                <w14:textFill>
+                  <w14:solidFill>
+                    <w14:srgbClr w14:val="000000"/>
+                  </w14:solidFill>
+                </w14:textFill>
+              </w:rPr>
+              <w:t>portlights}}</w:t>
+            </w:r>
+          </w:p>
+        </w:tc>
+      </w:tr>
+      <w:tr>
+        <w:tblPrEx>
+          <w:shd w:val="clear" w:color="auto" w:fill="ced7e7"/>
+        </w:tblPrEx>
+        <w:trPr>
+          <w:trHeight w:val="256" w:hRule="atLeast"/>
+        </w:trPr>
+        <w:tc>
+          <w:tcPr>
+            <w:tcW w:type="dxa" w:w="2925"/>
+            <w:tcBorders>
+              <w:top w:val="single" w:color="666666" w:sz="6" w:space="0" w:shadow="0" w:frame="0"/>
+              <w:left w:val="single" w:color="666666" w:sz="6" w:space="0" w:shadow="0" w:frame="0"/>
+              <w:bottom w:val="single" w:color="666666" w:sz="6" w:space="0" w:shadow="0" w:frame="0"/>
+              <w:right w:val="single" w:color="666666" w:sz="6" w:space="0" w:shadow="0" w:frame="0"/>
+            </w:tcBorders>
+            <w:shd w:val="clear" w:color="auto" w:fill="dddddd"/>
+            <w:tcMar>
+              <w:top w:type="dxa" w:w="80"/>
+              <w:left w:type="dxa" w:w="80"/>
+              <w:bottom w:type="dxa" w:w="80"/>
+              <w:right w:type="dxa" w:w="80"/>
+            </w:tcMar>
+            <w:vAlign w:val="top"/>
+          </w:tcPr>
+          <w:p>
+            <w:pPr>
+              <w:keepNext w:val="0"/>
+              <w:keepLines w:val="0"/>
+              <w:pageBreakBefore w:val="0"/>
+              <w:widowControl w:val="1"/>
+              <w:shd w:val="clear" w:color="auto" w:fill="auto"/>
+              <w:suppressAutoHyphens w:val="0"/>
+              <w:bidi w:val="0"/>
+              <w:spacing w:before="36" w:after="36" w:line="240" w:lineRule="auto"/>
+              <w:ind w:left="0" w:right="0" w:firstLine="0"/>
+              <w:jc w:val="left"/>
+              <w:outlineLvl w:val="9"/>
+              <w:rPr>
+                <w:rtl w:val="0"/>
+              </w:rPr>
+            </w:pPr>
+            <w:r>
+              <w:rPr>
+                <w:rFonts w:ascii="Calibri" w:cs="Arial Unicode MS" w:hAnsi="Calibri" w:eastAsia="Arial Unicode MS"/>
+                <w:b w:val="0"/>
+                <w:bCs w:val="0"/>
+                <w:i w:val="0"/>
+                <w:iCs w:val="0"/>
+                <w:caps w:val="0"/>
+                <w:smallCaps w:val="0"/>
+                <w:strike w:val="0"/>
+                <w:dstrike w:val="0"/>
+                <w:outline w:val="0"/>
+                <w:color w:val="000000"/>
+                <w:spacing w:val="0"/>
+                <w:kern w:val="0"/>
+                <w:position w:val="0"/>
+                <w:sz w:val="22"/>
+                <w:szCs w:val="22"/>
+                <w:u w:val="none" w:color="000000"/>
+                <w:shd w:val="nil" w:color="auto" w:fill="auto"/>
+                <w:vertAlign w:val="baseline"/>
+                <w:rtl w:val="0"/>
+                <w:lang w:val="en-US"/>
+                <w14:textOutline w14:w="12700" w14:cap="flat">
+                  <w14:noFill/>
+                  <w14:miter w14:lim="400000"/>
+                </w14:textOutline>
+                <w14:textFill>
+                  <w14:solidFill>
+                    <w14:srgbClr w14:val="000000"/>
+                  </w14:solidFill>
+                </w14:textFill>
+              </w:rPr>
+              <w:t>Windlass</w:t>
+            </w:r>
+          </w:p>
+        </w:tc>
+        <w:tc>
+          <w:tcPr>
+            <w:tcW w:type="dxa" w:w="6312"/>
+            <w:tcBorders>
+              <w:top w:val="single" w:color="666666" w:sz="6" w:space="0" w:shadow="0" w:frame="0"/>
+              <w:left w:val="single" w:color="666666" w:sz="6" w:space="0" w:shadow="0" w:frame="0"/>
+              <w:bottom w:val="single" w:color="666666" w:sz="6" w:space="0" w:shadow="0" w:frame="0"/>
+              <w:right w:val="single" w:color="666666" w:sz="6" w:space="0" w:shadow="0" w:frame="0"/>
+            </w:tcBorders>
+            <w:shd w:val="clear" w:color="auto" w:fill="dddddd"/>
+            <w:tcMar>
+              <w:top w:type="dxa" w:w="80"/>
+              <w:left w:type="dxa" w:w="80"/>
+              <w:bottom w:type="dxa" w:w="80"/>
+              <w:right w:type="dxa" w:w="80"/>
+            </w:tcMar>
+            <w:vAlign w:val="top"/>
+          </w:tcPr>
+          <w:p>
+            <w:pPr>
+              <w:keepNext w:val="0"/>
+              <w:keepLines w:val="0"/>
+              <w:pageBreakBefore w:val="0"/>
+              <w:widowControl w:val="1"/>
+              <w:shd w:val="clear" w:color="auto" w:fill="auto"/>
+              <w:suppressAutoHyphens w:val="0"/>
+              <w:bidi w:val="0"/>
+              <w:spacing w:before="36" w:after="36" w:line="240" w:lineRule="auto"/>
+              <w:ind w:left="0" w:right="0" w:firstLine="0"/>
+              <w:jc w:val="left"/>
+              <w:outlineLvl w:val="9"/>
+              <w:rPr>
+                <w:rtl w:val="0"/>
+              </w:rPr>
+            </w:pPr>
+            <w:r>
+              <w:rPr>
+                <w:rFonts w:ascii="Calibri" w:cs="Arial Unicode MS" w:hAnsi="Calibri" w:eastAsia="Arial Unicode MS"/>
+                <w:b w:val="0"/>
+                <w:bCs w:val="0"/>
+                <w:i w:val="0"/>
+                <w:iCs w:val="0"/>
+                <w:caps w:val="0"/>
+                <w:smallCaps w:val="0"/>
+                <w:strike w:val="0"/>
+                <w:dstrike w:val="0"/>
+                <w:outline w:val="0"/>
+                <w:color w:val="000000"/>
+                <w:spacing w:val="0"/>
+                <w:kern w:val="0"/>
+                <w:position w:val="0"/>
+                <w:sz w:val="22"/>
+                <w:szCs w:val="22"/>
+                <w:u w:val="none" w:color="000000"/>
+                <w:shd w:val="nil" w:color="auto" w:fill="auto"/>
+                <w:vertAlign w:val="baseline"/>
+                <w:rtl w:val="0"/>
+                <w:lang w:val="en-US"/>
+                <w14:textOutline w14:w="12700" w14:cap="flat">
+                  <w14:noFill/>
+                  <w14:miter w14:lim="400000"/>
+                </w14:textOutline>
+                <w14:textFill>
+                  <w14:solidFill>
+                    <w14:srgbClr w14:val="000000"/>
+                  </w14:solidFill>
+                </w14:textFill>
+              </w:rPr>
+              <w:t>{{windlass}}</w:t>
+            </w:r>
+          </w:p>
+        </w:tc>
+      </w:tr>
+      <w:tr>
+        <w:tblPrEx>
+          <w:shd w:val="clear" w:color="auto" w:fill="ced7e7"/>
+        </w:tblPrEx>
+        <w:trPr>
+          <w:trHeight w:val="256" w:hRule="atLeast"/>
+        </w:trPr>
+        <w:tc>
+          <w:tcPr>
+            <w:tcW w:type="dxa" w:w="2925"/>
+            <w:tcBorders>
+              <w:top w:val="single" w:color="666666" w:sz="6" w:space="0" w:shadow="0" w:frame="0"/>
+              <w:left w:val="single" w:color="666666" w:sz="6" w:space="0" w:shadow="0" w:frame="0"/>
+              <w:bottom w:val="single" w:color="666666" w:sz="6" w:space="0" w:shadow="0" w:frame="0"/>
+              <w:right w:val="single" w:color="666666" w:sz="6" w:space="0" w:shadow="0" w:frame="0"/>
+            </w:tcBorders>
+            <w:shd w:val="clear" w:color="auto" w:fill="auto"/>
+            <w:tcMar>
+              <w:top w:type="dxa" w:w="80"/>
+              <w:left w:type="dxa" w:w="80"/>
+              <w:bottom w:type="dxa" w:w="80"/>
+              <w:right w:type="dxa" w:w="80"/>
+            </w:tcMar>
+            <w:vAlign w:val="center"/>
+          </w:tcPr>
+          <w:p>
+            <w:pPr>
+              <w:pStyle w:val="Default"/>
+              <w:bidi w:val="0"/>
+              <w:spacing w:before="36" w:after="36" w:line="240" w:lineRule="auto"/>
+              <w:ind w:left="0" w:right="0" w:firstLine="0"/>
+              <w:jc w:val="left"/>
+              <w:rPr>
+                <w:rtl w:val="0"/>
+              </w:rPr>
+            </w:pPr>
+            <w:r>
+              <w:rPr>
+                <w:rFonts w:ascii="Calibri" w:hAnsi="Calibri"/>
+                <w:sz w:val="22"/>
+                <w:szCs w:val="22"/>
+                <w:u w:color="000000"/>
+                <w:shd w:val="nil" w:color="auto" w:fill="auto"/>
+                <w:rtl w:val="0"/>
+                <w:lang w:val="en-US"/>
+                <w14:textOutline w14:w="12700" w14:cap="flat">
+                  <w14:noFill/>
+                  <w14:miter w14:lim="400000"/>
+                </w14:textOutline>
+              </w:rPr>
+              <w:t>Windlass SN</w:t>
+            </w:r>
+          </w:p>
+        </w:tc>
+        <w:tc>
+          <w:tcPr>
+            <w:tcW w:type="dxa" w:w="6312"/>
+            <w:tcBorders>
+              <w:top w:val="single" w:color="666666" w:sz="6" w:space="0" w:shadow="0" w:frame="0"/>
+              <w:left w:val="single" w:color="666666" w:sz="6" w:space="0" w:shadow="0" w:frame="0"/>
+              <w:bottom w:val="single" w:color="666666" w:sz="6" w:space="0" w:shadow="0" w:frame="0"/>
+              <w:right w:val="single" w:color="666666" w:sz="6" w:space="0" w:shadow="0" w:frame="0"/>
+            </w:tcBorders>
+            <w:shd w:val="clear" w:color="auto" w:fill="auto"/>
+            <w:tcMar>
+              <w:top w:type="dxa" w:w="80"/>
+              <w:left w:type="dxa" w:w="80"/>
+              <w:bottom w:type="dxa" w:w="80"/>
+              <w:right w:type="dxa" w:w="80"/>
+            </w:tcMar>
+            <w:vAlign w:val="center"/>
+          </w:tcPr>
+          <w:p>
+            <w:pPr>
+              <w:keepNext w:val="0"/>
+              <w:keepLines w:val="0"/>
+              <w:pageBreakBefore w:val="0"/>
+              <w:widowControl w:val="1"/>
+              <w:shd w:val="clear" w:color="auto" w:fill="auto"/>
+              <w:suppressAutoHyphens w:val="0"/>
+              <w:bidi w:val="0"/>
+              <w:spacing w:before="36" w:after="36" w:line="240" w:lineRule="auto"/>
+              <w:ind w:left="0" w:right="0" w:firstLine="0"/>
+              <w:jc w:val="left"/>
+              <w:outlineLvl w:val="9"/>
+              <w:rPr>
+                <w:rtl w:val="0"/>
+              </w:rPr>
+            </w:pPr>
+            <w:r>
+              <w:rPr>
+                <w:rFonts w:ascii="Calibri" w:cs="Arial Unicode MS" w:hAnsi="Calibri" w:eastAsia="Arial Unicode MS"/>
+                <w:b w:val="0"/>
+                <w:bCs w:val="0"/>
+                <w:i w:val="0"/>
+                <w:iCs w:val="0"/>
+                <w:caps w:val="0"/>
+                <w:smallCaps w:val="0"/>
+                <w:strike w:val="0"/>
+                <w:dstrike w:val="0"/>
+                <w:outline w:val="0"/>
+                <w:color w:val="000000"/>
+                <w:spacing w:val="0"/>
+                <w:kern w:val="0"/>
+                <w:position w:val="0"/>
+                <w:sz w:val="22"/>
+                <w:szCs w:val="22"/>
+                <w:u w:val="none" w:color="000000"/>
+                <w:shd w:val="nil" w:color="auto" w:fill="auto"/>
+                <w:vertAlign w:val="baseline"/>
+                <w:rtl w:val="0"/>
+                <w:lang w:val="en-US"/>
+                <w14:textOutline w14:w="12700" w14:cap="flat">
+                  <w14:noFill/>
+                  <w14:miter w14:lim="400000"/>
+                </w14:textOutline>
+                <w14:textFill>
+                  <w14:solidFill>
+                    <w14:srgbClr w14:val="000000"/>
+                  </w14:solidFill>
+                </w14:textFill>
+              </w:rPr>
+              <w:t>{{windlass_sn}}</w:t>
+            </w:r>
+          </w:p>
+        </w:tc>
+      </w:tr>
+      <w:tr>
+        <w:tblPrEx>
+          <w:shd w:val="clear" w:color="auto" w:fill="ced7e7"/>
+        </w:tblPrEx>
+        <w:trPr>
+          <w:trHeight w:val="256" w:hRule="atLeast"/>
+        </w:trPr>
+        <w:tc>
+          <w:tcPr>
+            <w:tcW w:type="dxa" w:w="2925"/>
+            <w:tcBorders>
+              <w:top w:val="single" w:color="666666" w:sz="6" w:space="0" w:shadow="0" w:frame="0"/>
+              <w:left w:val="single" w:color="666666" w:sz="6" w:space="0" w:shadow="0" w:frame="0"/>
+              <w:bottom w:val="single" w:color="666666" w:sz="6" w:space="0" w:shadow="0" w:frame="0"/>
+              <w:right w:val="single" w:color="666666" w:sz="6" w:space="0" w:shadow="0" w:frame="0"/>
+            </w:tcBorders>
+            <w:shd w:val="clear" w:color="auto" w:fill="dddddd"/>
+            <w:tcMar>
+              <w:top w:type="dxa" w:w="80"/>
+              <w:left w:type="dxa" w:w="80"/>
+              <w:bottom w:type="dxa" w:w="80"/>
+              <w:right w:type="dxa" w:w="80"/>
+            </w:tcMar>
+            <w:vAlign w:val="top"/>
+          </w:tcPr>
+          <w:p>
+            <w:pPr>
+              <w:keepNext w:val="0"/>
+              <w:keepLines w:val="0"/>
+              <w:pageBreakBefore w:val="0"/>
+              <w:widowControl w:val="1"/>
+              <w:shd w:val="clear" w:color="auto" w:fill="auto"/>
+              <w:suppressAutoHyphens w:val="0"/>
+              <w:bidi w:val="0"/>
+              <w:spacing w:before="36" w:after="36" w:line="240" w:lineRule="auto"/>
+              <w:ind w:left="0" w:right="0" w:firstLine="0"/>
+              <w:jc w:val="left"/>
+              <w:outlineLvl w:val="9"/>
+              <w:rPr>
+                <w:rtl w:val="0"/>
+              </w:rPr>
+            </w:pPr>
+            <w:r>
+              <w:rPr>
+                <w:rFonts w:ascii="Calibri" w:cs="Arial Unicode MS" w:hAnsi="Calibri" w:eastAsia="Arial Unicode MS"/>
+                <w:b w:val="0"/>
+                <w:bCs w:val="0"/>
+                <w:i w:val="0"/>
+                <w:iCs w:val="0"/>
+                <w:caps w:val="0"/>
+                <w:smallCaps w:val="0"/>
+                <w:strike w:val="0"/>
+                <w:dstrike w:val="0"/>
+                <w:outline w:val="0"/>
+                <w:color w:val="000000"/>
+                <w:spacing w:val="0"/>
+                <w:kern w:val="0"/>
+                <w:position w:val="0"/>
+                <w:sz w:val="22"/>
+                <w:szCs w:val="22"/>
+                <w:u w:val="none" w:color="000000"/>
+                <w:shd w:val="nil" w:color="auto" w:fill="auto"/>
+                <w:vertAlign w:val="baseline"/>
+                <w:rtl w:val="0"/>
+                <w:lang w:val="en-US"/>
+                <w14:textOutline w14:w="12700" w14:cap="flat">
+                  <w14:noFill/>
+                  <w14:miter w14:lim="400000"/>
+                </w14:textOutline>
+                <w14:textFill>
+                  <w14:solidFill>
+                    <w14:srgbClr w14:val="000000"/>
+                  </w14:solidFill>
+                </w14:textFill>
+              </w:rPr>
+              <w:t xml:space="preserve">Foot </w:t>
+            </w:r>
+            <w:r>
+              <w:rPr>
+                <w:rFonts w:ascii="Calibri" w:cs="Arial Unicode MS" w:hAnsi="Calibri" w:eastAsia="Arial Unicode MS"/>
+                <w:b w:val="0"/>
+                <w:bCs w:val="0"/>
+                <w:i w:val="0"/>
+                <w:iCs w:val="0"/>
+                <w:caps w:val="0"/>
+                <w:smallCaps w:val="0"/>
+                <w:strike w:val="0"/>
+                <w:dstrike w:val="0"/>
+                <w:outline w:val="0"/>
+                <w:color w:val="000000"/>
+                <w:spacing w:val="0"/>
+                <w:kern w:val="0"/>
+                <w:position w:val="0"/>
+                <w:sz w:val="22"/>
+                <w:szCs w:val="22"/>
+                <w:u w:val="none" w:color="000000"/>
+                <w:shd w:val="nil" w:color="auto" w:fill="auto"/>
+                <w:vertAlign w:val="baseline"/>
+                <w:rtl w:val="0"/>
+                <w:lang w:val="en-US"/>
+                <w14:textOutline w14:w="12700" w14:cap="flat">
+                  <w14:noFill/>
+                  <w14:miter w14:lim="400000"/>
+                </w14:textOutline>
+                <w14:textFill>
+                  <w14:solidFill>
+                    <w14:srgbClr w14:val="000000"/>
+                  </w14:solidFill>
+                </w14:textFill>
+              </w:rPr>
+              <w:t>S</w:t>
+            </w:r>
+            <w:r>
+              <w:rPr>
+                <w:rFonts w:ascii="Calibri" w:cs="Arial Unicode MS" w:hAnsi="Calibri" w:eastAsia="Arial Unicode MS"/>
+                <w:b w:val="0"/>
+                <w:bCs w:val="0"/>
+                <w:i w:val="0"/>
+                <w:iCs w:val="0"/>
+                <w:caps w:val="0"/>
+                <w:smallCaps w:val="0"/>
+                <w:strike w:val="0"/>
+                <w:dstrike w:val="0"/>
+                <w:outline w:val="0"/>
+                <w:color w:val="000000"/>
+                <w:spacing w:val="0"/>
+                <w:kern w:val="0"/>
+                <w:position w:val="0"/>
+                <w:sz w:val="22"/>
+                <w:szCs w:val="22"/>
+                <w:u w:val="none" w:color="000000"/>
+                <w:shd w:val="nil" w:color="auto" w:fill="auto"/>
+                <w:vertAlign w:val="baseline"/>
+                <w:rtl w:val="0"/>
+                <w:lang w:val="en-US"/>
+                <w14:textOutline w14:w="12700" w14:cap="flat">
+                  <w14:noFill/>
+                  <w14:miter w14:lim="400000"/>
+                </w14:textOutline>
+                <w14:textFill>
+                  <w14:solidFill>
+                    <w14:srgbClr w14:val="000000"/>
+                  </w14:solidFill>
+                </w14:textFill>
+              </w:rPr>
+              <w:t>witches/Remote</w:t>
+            </w:r>
+          </w:p>
+        </w:tc>
+        <w:tc>
+          <w:tcPr>
+            <w:tcW w:type="dxa" w:w="6312"/>
+            <w:tcBorders>
+              <w:top w:val="single" w:color="666666" w:sz="6" w:space="0" w:shadow="0" w:frame="0"/>
+              <w:left w:val="single" w:color="666666" w:sz="6" w:space="0" w:shadow="0" w:frame="0"/>
+              <w:bottom w:val="single" w:color="666666" w:sz="6" w:space="0" w:shadow="0" w:frame="0"/>
+              <w:right w:val="single" w:color="666666" w:sz="6" w:space="0" w:shadow="0" w:frame="0"/>
+            </w:tcBorders>
+            <w:shd w:val="clear" w:color="auto" w:fill="dddddd"/>
+            <w:tcMar>
+              <w:top w:type="dxa" w:w="80"/>
+              <w:left w:type="dxa" w:w="80"/>
+              <w:bottom w:type="dxa" w:w="80"/>
+              <w:right w:type="dxa" w:w="80"/>
+            </w:tcMar>
+            <w:vAlign w:val="top"/>
+          </w:tcPr>
+          <w:p>
+            <w:pPr>
+              <w:keepNext w:val="0"/>
+              <w:keepLines w:val="0"/>
+              <w:pageBreakBefore w:val="0"/>
+              <w:widowControl w:val="1"/>
+              <w:shd w:val="clear" w:color="auto" w:fill="auto"/>
+              <w:suppressAutoHyphens w:val="0"/>
+              <w:bidi w:val="0"/>
+              <w:spacing w:before="36" w:after="36" w:line="240" w:lineRule="auto"/>
+              <w:ind w:left="0" w:right="0" w:firstLine="0"/>
+              <w:jc w:val="left"/>
+              <w:outlineLvl w:val="9"/>
+              <w:rPr>
+                <w:rtl w:val="0"/>
+              </w:rPr>
+            </w:pPr>
+            <w:r>
+              <w:rPr>
+                <w:rFonts w:ascii="Calibri" w:cs="Arial Unicode MS" w:hAnsi="Calibri" w:eastAsia="Arial Unicode MS"/>
+                <w:b w:val="0"/>
+                <w:bCs w:val="0"/>
+                <w:i w:val="0"/>
+                <w:iCs w:val="0"/>
+                <w:caps w:val="0"/>
+                <w:smallCaps w:val="0"/>
+                <w:strike w:val="0"/>
+                <w:dstrike w:val="0"/>
+                <w:outline w:val="0"/>
+                <w:color w:val="000000"/>
+                <w:spacing w:val="0"/>
+                <w:kern w:val="0"/>
+                <w:position w:val="0"/>
+                <w:sz w:val="22"/>
+                <w:szCs w:val="22"/>
+                <w:u w:val="none" w:color="000000"/>
+                <w:shd w:val="nil" w:color="auto" w:fill="auto"/>
+                <w:vertAlign w:val="baseline"/>
+                <w:rtl w:val="0"/>
+                <w:lang w:val="en-US"/>
+                <w14:textOutline w14:w="12700" w14:cap="flat">
+                  <w14:noFill/>
+                  <w14:miter w14:lim="400000"/>
+                </w14:textOutline>
+                <w14:textFill>
+                  <w14:solidFill>
+                    <w14:srgbClr w14:val="000000"/>
+                  </w14:solidFill>
+                </w14:textFill>
+              </w:rPr>
+              <w:t>{{foot</w:t>
+            </w:r>
+            <w:r>
+              <w:rPr>
+                <w:rFonts w:ascii="Calibri" w:cs="Arial Unicode MS" w:hAnsi="Calibri" w:eastAsia="Arial Unicode MS"/>
+                <w:b w:val="0"/>
+                <w:bCs w:val="0"/>
+                <w:i w:val="0"/>
+                <w:iCs w:val="0"/>
+                <w:caps w:val="0"/>
+                <w:smallCaps w:val="0"/>
+                <w:strike w:val="0"/>
+                <w:dstrike w:val="0"/>
+                <w:outline w:val="0"/>
+                <w:color w:val="000000"/>
+                <w:spacing w:val="0"/>
+                <w:kern w:val="0"/>
+                <w:position w:val="0"/>
+                <w:sz w:val="22"/>
+                <w:szCs w:val="22"/>
+                <w:u w:val="none" w:color="000000"/>
+                <w:shd w:val="nil" w:color="auto" w:fill="auto"/>
+                <w:vertAlign w:val="baseline"/>
+                <w:rtl w:val="0"/>
+                <w:lang w:val="en-US"/>
+                <w14:textOutline w14:w="12700" w14:cap="flat">
+                  <w14:noFill/>
+                  <w14:miter w14:lim="400000"/>
+                </w14:textOutline>
+                <w14:textFill>
+                  <w14:solidFill>
+                    <w14:srgbClr w14:val="000000"/>
+                  </w14:solidFill>
+                </w14:textFill>
+              </w:rPr>
+              <w:t>_switches_remote</w:t>
+            </w:r>
+            <w:r>
+              <w:rPr>
+                <w:rFonts w:ascii="Calibri" w:cs="Arial Unicode MS" w:hAnsi="Calibri" w:eastAsia="Arial Unicode MS"/>
+                <w:b w:val="0"/>
+                <w:bCs w:val="0"/>
+                <w:i w:val="0"/>
+                <w:iCs w:val="0"/>
+                <w:caps w:val="0"/>
+                <w:smallCaps w:val="0"/>
+                <w:strike w:val="0"/>
+                <w:dstrike w:val="0"/>
+                <w:outline w:val="0"/>
+                <w:color w:val="000000"/>
+                <w:spacing w:val="0"/>
+                <w:kern w:val="0"/>
+                <w:position w:val="0"/>
+                <w:sz w:val="22"/>
+                <w:szCs w:val="22"/>
+                <w:u w:val="none" w:color="000000"/>
+                <w:shd w:val="nil" w:color="auto" w:fill="auto"/>
+                <w:vertAlign w:val="baseline"/>
+                <w:rtl w:val="0"/>
+                <w:lang w:val="en-US"/>
+                <w14:textOutline w14:w="12700" w14:cap="flat">
+                  <w14:noFill/>
+                  <w14:miter w14:lim="400000"/>
+                </w14:textOutline>
+                <w14:textFill>
+                  <w14:solidFill>
+                    <w14:srgbClr w14:val="000000"/>
+                  </w14:solidFill>
+                </w14:textFill>
+              </w:rPr>
+              <w:t>}}</w:t>
+            </w:r>
+          </w:p>
+        </w:tc>
+      </w:tr>
+    </w:tbl>
+    <w:p>
+      <w:pPr>
+        <w:pStyle w:val="Heading 2"/>
+        <w:widowControl w:val="0"/>
+        <w:ind w:left="216" w:hanging="216"/>
+        <w:outlineLvl w:val="1"/>
+      </w:pPr>
+    </w:p>
+    <w:p>
+      <w:pPr>
+        <w:pStyle w:val="Heading 2"/>
+        <w:widowControl w:val="0"/>
+        <w:ind w:left="108" w:hanging="108"/>
+        <w:outlineLvl w:val="1"/>
+      </w:pPr>
+    </w:p>
+    <w:p>
+      <w:pPr>
+        <w:keepNext w:val="0"/>
+        <w:keepLines w:val="0"/>
+        <w:pageBreakBefore w:val="0"/>
+        <w:widowControl w:val="1"/>
+        <w:shd w:val="clear" w:color="auto" w:fill="auto"/>
+        <w:suppressAutoHyphens w:val="0"/>
+        <w:bidi w:val="0"/>
+        <w:spacing w:before="0" w:after="200" w:line="240" w:lineRule="auto"/>
+        <w:ind w:left="0" w:right="0" w:firstLine="0"/>
+        <w:jc w:val="left"/>
+        <w:outlineLvl w:val="9"/>
+        <w:rPr>
+          <w:rtl w:val="0"/>
+        </w:rPr>
+      </w:pPr>
+      <w:r>
+        <w:rPr>
+          <w:rFonts w:ascii="Calibri" w:cs="Calibri" w:hAnsi="Calibri" w:eastAsia="Calibri"/>
+          <w:b w:val="0"/>
+          <w:bCs w:val="0"/>
+          <w:i w:val="0"/>
+          <w:iCs w:val="0"/>
+          <w:caps w:val="0"/>
+          <w:smallCaps w:val="0"/>
+          <w:strike w:val="0"/>
+          <w:dstrike w:val="0"/>
+          <w:outline w:val="0"/>
+          <w:color w:val="000000"/>
+          <w:spacing w:val="0"/>
+          <w:kern w:val="0"/>
+          <w:position w:val="0"/>
+          <w:sz w:val="24"/>
+          <w:szCs w:val="24"/>
+          <w:u w:val="none" w:color="000000"/>
+          <w:shd w:val="nil" w:color="auto" w:fill="auto"/>
+          <w:vertAlign w:val="baseline"/>
+          <w:rtl w:val="0"/>
+          <w:lang w:val="en-US"/>
+          <w14:textOutline w14:w="12700" w14:cap="flat">
+            <w14:noFill/>
+            <w14:miter w14:lim="400000"/>
+          </w14:textOutline>
+          <w14:textFill>
+            <w14:solidFill>
+              <w14:srgbClr w14:val="000000"/>
+            </w14:solidFill>
+          </w14:textFill>
+        </w:rPr>
+      </w:r>
     </w:p>
     <w:sectPr>
       <w:headerReference w:type="default" r:id="rId6"/>
@@ -9884,8 +12333,8 @@
       <w:spacing w:val="0"/>
       <w:kern w:val="0"/>
       <w:position w:val="0"/>
-      <w:sz w:val="28"/>
-      <w:szCs w:val="28"/>
+      <w:sz w:val="32"/>
+      <w:szCs w:val="32"/>
       <w:u w:val="none" w:color="4f81bd"/>
       <w:shd w:val="nil" w:color="auto" w:fill="auto"/>
       <w:vertAlign w:val="baseline"/>
@@ -9948,98 +12397,6 @@
       </w14:textFill>
     </w:rPr>
   </w:style>
-  <w:style w:type="paragraph" w:styleId="Subtitle">
-    <w:name w:val="Subtitle"/>
-    <w:next w:val="Body"/>
-    <w:pPr>
-      <w:keepNext w:val="1"/>
-      <w:keepLines w:val="0"/>
-      <w:pageBreakBefore w:val="0"/>
-      <w:widowControl w:val="1"/>
-      <w:shd w:val="clear" w:color="auto" w:fill="auto"/>
-      <w:suppressAutoHyphens w:val="0"/>
-      <w:bidi w:val="0"/>
-      <w:spacing w:before="0" w:after="0" w:line="240" w:lineRule="auto"/>
-      <w:ind w:left="0" w:right="0" w:firstLine="0"/>
-      <w:jc w:val="left"/>
-      <w:outlineLvl w:val="9"/>
-    </w:pPr>
-    <w:rPr>
-      <w:rFonts w:ascii="Helvetica Neue" w:cs="Helvetica Neue" w:hAnsi="Helvetica Neue" w:eastAsia="Helvetica Neue"/>
-      <w:b w:val="0"/>
-      <w:bCs w:val="0"/>
-      <w:i w:val="0"/>
-      <w:iCs w:val="0"/>
-      <w:caps w:val="0"/>
-      <w:smallCaps w:val="0"/>
-      <w:strike w:val="0"/>
-      <w:dstrike w:val="0"/>
-      <w:outline w:val="0"/>
-      <w:color w:val="000000"/>
-      <w:spacing w:val="0"/>
-      <w:kern w:val="0"/>
-      <w:position w:val="0"/>
-      <w:sz w:val="40"/>
-      <w:szCs w:val="40"/>
-      <w:u w:val="none"/>
-      <w:shd w:val="nil" w:color="auto" w:fill="auto"/>
-      <w:vertAlign w:val="baseline"/>
-      <w14:textOutline>
-        <w14:noFill/>
-      </w14:textOutline>
-      <w14:textFill>
-        <w14:solidFill>
-          <w14:srgbClr w14:val="000000"/>
-        </w14:solidFill>
-      </w14:textFill>
-    </w:rPr>
-  </w:style>
-  <w:style w:type="paragraph" w:styleId="Body">
-    <w:name w:val="Body"/>
-    <w:next w:val="Body"/>
-    <w:pPr>
-      <w:keepNext w:val="0"/>
-      <w:keepLines w:val="0"/>
-      <w:pageBreakBefore w:val="0"/>
-      <w:widowControl w:val="1"/>
-      <w:shd w:val="clear" w:color="auto" w:fill="auto"/>
-      <w:suppressAutoHyphens w:val="0"/>
-      <w:bidi w:val="0"/>
-      <w:spacing w:before="0" w:after="0" w:line="240" w:lineRule="auto"/>
-      <w:ind w:left="0" w:right="0" w:firstLine="0"/>
-      <w:jc w:val="left"/>
-      <w:outlineLvl w:val="9"/>
-    </w:pPr>
-    <w:rPr>
-      <w:rFonts w:ascii="Times New Roman" w:cs="Times New Roman" w:hAnsi="Times New Roman" w:eastAsia="Times New Roman"/>
-      <w:b w:val="0"/>
-      <w:bCs w:val="0"/>
-      <w:i w:val="0"/>
-      <w:iCs w:val="0"/>
-      <w:caps w:val="0"/>
-      <w:smallCaps w:val="0"/>
-      <w:strike w:val="0"/>
-      <w:dstrike w:val="0"/>
-      <w:outline w:val="0"/>
-      <w:color w:val="000000"/>
-      <w:spacing w:val="0"/>
-      <w:kern w:val="0"/>
-      <w:position w:val="0"/>
-      <w:sz w:val="24"/>
-      <w:szCs w:val="24"/>
-      <w:u w:val="none" w:color="000000"/>
-      <w:shd w:val="nil" w:color="auto" w:fill="auto"/>
-      <w:vertAlign w:val="baseline"/>
-      <w14:textOutline>
-        <w14:noFill/>
-      </w14:textOutline>
-      <w14:textFill>
-        <w14:solidFill>
-          <w14:srgbClr w14:val="000000"/>
-        </w14:solidFill>
-      </w14:textFill>
-    </w:rPr>
-  </w:style>
   <w:style w:type="paragraph" w:styleId="Heading">
     <w:name w:val="Heading"/>
     <w:next w:val="Heading"/>
@@ -10057,7 +12414,7 @@
       <w:outlineLvl w:val="0"/>
     </w:pPr>
     <w:rPr>
-      <w:rFonts w:ascii="Helvetica Neue" w:cs="Helvetica Neue" w:hAnsi="Helvetica Neue" w:eastAsia="Helvetica Neue"/>
+      <w:rFonts w:ascii="Helvetica Neue" w:cs="Arial Unicode MS" w:hAnsi="Helvetica Neue" w:eastAsia="Arial Unicode MS"/>
       <w:b w:val="1"/>
       <w:bCs w:val="1"/>
       <w:i w:val="0"/>

--- a/survey_template_01a.docx
+++ b/survey_template_01a.docx
@@ -518,10 +518,6 @@
         <w:pStyle w:val="Body A"/>
         <w:spacing w:before="96" w:after="0"/>
         <w:jc w:val="center"/>
-        <w:rPr>
-          <w:sz w:val="22"/>
-          <w:szCs w:val="22"/>
-        </w:rPr>
       </w:pPr>
       <w:bookmarkStart w:name="_q8c60wjtaku3" w:id="0"/>
       <w:bookmarkEnd w:id="0"/>
@@ -567,21 +563,10 @@
       </w:r>
       <w:r>
         <w:rPr>
-          <w:sz w:val="22"/>
-          <w:szCs w:val="22"/>
           <w:rtl w:val="0"/>
           <w:lang w:val="en-US"/>
         </w:rPr>
-        <w:t>{{vessel_year}} {{vessel_make}} {{vessel_model</w:t>
-      </w:r>
-      <w:r>
-        <w:rPr>
-          <w:sz w:val="22"/>
-          <w:szCs w:val="22"/>
-          <w:rtl w:val="0"/>
-          <w:lang w:val="en-US"/>
-        </w:rPr>
-        <w:t>}}</w:t>
+        <w:t>{{vessel_year}} {{vessel_make}} {{vessel_model}}</w:t>
       </w:r>
     </w:p>
     <w:p>
@@ -602,12 +587,28 @@
         <w:rPr>
           <w:b w:val="1"/>
           <w:bCs w:val="1"/>
-          <w:sz w:val="22"/>
-          <w:szCs w:val="22"/>
           <w:rtl w:val="0"/>
           <w:lang w:val="en-US"/>
         </w:rPr>
-        <w:t>{{photo_01}}</w:t>
+        <w:t>{{</w:t>
+      </w:r>
+      <w:r>
+        <w:rPr>
+          <w:b w:val="1"/>
+          <w:bCs w:val="1"/>
+          <w:rtl w:val="0"/>
+          <w:lang w:val="en-US"/>
+        </w:rPr>
+        <w:t>vessel_</w:t>
+      </w:r>
+      <w:r>
+        <w:rPr>
+          <w:b w:val="1"/>
+          <w:bCs w:val="1"/>
+          <w:rtl w:val="0"/>
+          <w:lang w:val="en-US"/>
+        </w:rPr>
+        <w:t>photo}}</w:t>
       </w:r>
     </w:p>
     <w:p>
@@ -717,7 +718,7 @@
       <w:tblPr>
         <w:tblW w:w="9360" w:type="dxa"/>
         <w:jc w:val="left"/>
-        <w:tblInd w:w="648" w:type="dxa"/>
+        <w:tblInd w:w="756" w:type="dxa"/>
         <w:tblBorders>
           <w:top w:val="single" w:color="ffffff" w:sz="8" w:space="0" w:shadow="0" w:frame="0"/>
           <w:left w:val="single" w:color="ffffff" w:sz="8" w:space="0" w:shadow="0" w:frame="0"/>
@@ -738,7 +739,7 @@
           <w:shd w:val="clear" w:color="auto" w:fill="ced7e7"/>
         </w:tblPrEx>
         <w:trPr>
-          <w:trHeight w:val="365" w:hRule="atLeast"/>
+          <w:trHeight w:val="380" w:hRule="atLeast"/>
         </w:trPr>
         <w:tc>
           <w:tcPr>
@@ -767,7 +768,7 @@
           <w:shd w:val="clear" w:color="auto" w:fill="ced7e7"/>
         </w:tblPrEx>
         <w:trPr>
-          <w:trHeight w:val="241" w:hRule="atLeast"/>
+          <w:trHeight w:val="256" w:hRule="atLeast"/>
         </w:trPr>
         <w:tc>
           <w:tcPr>
@@ -803,7 +804,7 @@
         </w:tc>
         <w:tc>
           <w:tcPr>
-            <w:tcW w:type="dxa" w:w="6299"/>
+            <w:tcW w:type="dxa" w:w="6300"/>
             <w:tcBorders>
               <w:top w:val="single" w:color="666666" w:sz="6" w:space="0" w:shadow="0" w:frame="0"/>
               <w:left w:val="single" w:color="666666" w:sz="6" w:space="0" w:shadow="0" w:frame="0"/>
@@ -849,7 +850,7 @@
           <w:shd w:val="clear" w:color="auto" w:fill="ced7e7"/>
         </w:tblPrEx>
         <w:trPr>
-          <w:trHeight w:val="241" w:hRule="atLeast"/>
+          <w:trHeight w:val="256" w:hRule="atLeast"/>
         </w:trPr>
         <w:tc>
           <w:tcPr>
@@ -885,7 +886,7 @@
         </w:tc>
         <w:tc>
           <w:tcPr>
-            <w:tcW w:type="dxa" w:w="6299"/>
+            <w:tcW w:type="dxa" w:w="6300"/>
             <w:tcBorders>
               <w:top w:val="single" w:color="666666" w:sz="6" w:space="0" w:shadow="0" w:frame="0"/>
               <w:left w:val="single" w:color="666666" w:sz="6" w:space="0" w:shadow="0" w:frame="0"/>
@@ -931,7 +932,7 @@
           <w:shd w:val="clear" w:color="auto" w:fill="ced7e7"/>
         </w:tblPrEx>
         <w:trPr>
-          <w:trHeight w:val="241" w:hRule="atLeast"/>
+          <w:trHeight w:val="256" w:hRule="atLeast"/>
         </w:trPr>
         <w:tc>
           <w:tcPr>
@@ -967,7 +968,7 @@
         </w:tc>
         <w:tc>
           <w:tcPr>
-            <w:tcW w:type="dxa" w:w="6299"/>
+            <w:tcW w:type="dxa" w:w="6300"/>
             <w:tcBorders>
               <w:top w:val="single" w:color="666666" w:sz="6" w:space="0" w:shadow="0" w:frame="0"/>
               <w:left w:val="single" w:color="666666" w:sz="6" w:space="0" w:shadow="0" w:frame="0"/>
@@ -1013,7 +1014,7 @@
           <w:shd w:val="clear" w:color="auto" w:fill="ced7e7"/>
         </w:tblPrEx>
         <w:trPr>
-          <w:trHeight w:val="241" w:hRule="atLeast"/>
+          <w:trHeight w:val="256" w:hRule="atLeast"/>
         </w:trPr>
         <w:tc>
           <w:tcPr>
@@ -1049,7 +1050,7 @@
         </w:tc>
         <w:tc>
           <w:tcPr>
-            <w:tcW w:type="dxa" w:w="6299"/>
+            <w:tcW w:type="dxa" w:w="6300"/>
             <w:tcBorders>
               <w:top w:val="single" w:color="666666" w:sz="6" w:space="0" w:shadow="0" w:frame="0"/>
               <w:left w:val="single" w:color="666666" w:sz="6" w:space="0" w:shadow="0" w:frame="0"/>
@@ -1095,7 +1096,7 @@
           <w:shd w:val="clear" w:color="auto" w:fill="ced7e7"/>
         </w:tblPrEx>
         <w:trPr>
-          <w:trHeight w:val="241" w:hRule="atLeast"/>
+          <w:trHeight w:val="256" w:hRule="atLeast"/>
         </w:trPr>
         <w:tc>
           <w:tcPr>
@@ -1131,7 +1132,7 @@
         </w:tc>
         <w:tc>
           <w:tcPr>
-            <w:tcW w:type="dxa" w:w="6299"/>
+            <w:tcW w:type="dxa" w:w="6300"/>
             <w:tcBorders>
               <w:top w:val="single" w:color="666666" w:sz="6" w:space="0" w:shadow="0" w:frame="0"/>
               <w:left w:val="single" w:color="666666" w:sz="6" w:space="0" w:shadow="0" w:frame="0"/>
@@ -1167,27 +1168,7 @@
                 <w:rtl w:val="0"/>
                 <w:lang w:val="en-US"/>
               </w:rPr>
-              <w:t>{{present_at</w:t>
-            </w:r>
-            <w:r>
-              <w:rPr>
-                <w:b w:val="1"/>
-                <w:bCs w:val="1"/>
-                <w:shd w:val="nil" w:color="auto" w:fill="auto"/>
-                <w:rtl w:val="0"/>
-                <w:lang w:val="en-US"/>
-              </w:rPr>
-              <w:t>_survey</w:t>
-            </w:r>
-            <w:r>
-              <w:rPr>
-                <w:b w:val="1"/>
-                <w:bCs w:val="1"/>
-                <w:shd w:val="nil" w:color="auto" w:fill="auto"/>
-                <w:rtl w:val="0"/>
-                <w:lang w:val="en-US"/>
-              </w:rPr>
-              <w:t>}}</w:t>
+              <w:t>{{present_at_survey}}</w:t>
             </w:r>
           </w:p>
         </w:tc>
@@ -1197,7 +1178,7 @@
           <w:shd w:val="clear" w:color="auto" w:fill="ced7e7"/>
         </w:tblPrEx>
         <w:trPr>
-          <w:trHeight w:val="241" w:hRule="atLeast"/>
+          <w:trHeight w:val="256" w:hRule="atLeast"/>
         </w:trPr>
         <w:tc>
           <w:tcPr>
@@ -1233,7 +1214,7 @@
         </w:tc>
         <w:tc>
           <w:tcPr>
-            <w:tcW w:type="dxa" w:w="6299"/>
+            <w:tcW w:type="dxa" w:w="6300"/>
             <w:tcBorders>
               <w:top w:val="single" w:color="666666" w:sz="6" w:space="0" w:shadow="0" w:frame="0"/>
               <w:left w:val="single" w:color="666666" w:sz="6" w:space="0" w:shadow="0" w:frame="0"/>
@@ -1269,27 +1250,7 @@
                 <w:rtl w:val="0"/>
                 <w:lang w:val="en-US"/>
               </w:rPr>
-              <w:t>{{location</w:t>
-            </w:r>
-            <w:r>
-              <w:rPr>
-                <w:b w:val="1"/>
-                <w:bCs w:val="1"/>
-                <w:shd w:val="nil" w:color="auto" w:fill="auto"/>
-                <w:rtl w:val="0"/>
-                <w:lang w:val="en-US"/>
-              </w:rPr>
-              <w:t>_of_survey</w:t>
-            </w:r>
-            <w:r>
-              <w:rPr>
-                <w:b w:val="1"/>
-                <w:bCs w:val="1"/>
-                <w:shd w:val="nil" w:color="auto" w:fill="auto"/>
-                <w:rtl w:val="0"/>
-                <w:lang w:val="en-US"/>
-              </w:rPr>
-              <w:t>}}</w:t>
+              <w:t>{{location_of_survey}}</w:t>
             </w:r>
           </w:p>
         </w:tc>
@@ -1299,7 +1260,7 @@
           <w:shd w:val="clear" w:color="auto" w:fill="ced7e7"/>
         </w:tblPrEx>
         <w:trPr>
-          <w:trHeight w:val="241" w:hRule="atLeast"/>
+          <w:trHeight w:val="256" w:hRule="atLeast"/>
         </w:trPr>
         <w:tc>
           <w:tcPr>
@@ -1335,7 +1296,7 @@
         </w:tc>
         <w:tc>
           <w:tcPr>
-            <w:tcW w:type="dxa" w:w="6299"/>
+            <w:tcW w:type="dxa" w:w="6300"/>
             <w:tcBorders>
               <w:top w:val="single" w:color="666666" w:sz="6" w:space="0" w:shadow="0" w:frame="0"/>
               <w:left w:val="single" w:color="666666" w:sz="6" w:space="0" w:shadow="0" w:frame="0"/>
@@ -1381,7 +1342,7 @@
           <w:shd w:val="clear" w:color="auto" w:fill="ced7e7"/>
         </w:tblPrEx>
         <w:trPr>
-          <w:trHeight w:val="241" w:hRule="atLeast"/>
+          <w:trHeight w:val="256" w:hRule="atLeast"/>
         </w:trPr>
         <w:tc>
           <w:tcPr>
@@ -1417,7 +1378,7 @@
         </w:tc>
         <w:tc>
           <w:tcPr>
-            <w:tcW w:type="dxa" w:w="6299"/>
+            <w:tcW w:type="dxa" w:w="6300"/>
             <w:tcBorders>
               <w:top w:val="single" w:color="666666" w:sz="6" w:space="0" w:shadow="0" w:frame="0"/>
               <w:left w:val="single" w:color="666666" w:sz="6" w:space="0" w:shadow="0" w:frame="0"/>
@@ -1459,6 +1420,28 @@
         </w:tc>
       </w:tr>
     </w:tbl>
+    <w:p>
+      <w:pPr>
+        <w:pStyle w:val="Heading"/>
+        <w:keepLines w:val="1"/>
+        <w:widowControl w:val="0"/>
+        <w:spacing w:before="480"/>
+        <w:ind w:left="648" w:hanging="648"/>
+        <w:rPr>
+          <w:rFonts w:ascii="Arial" w:cs="Arial" w:hAnsi="Arial" w:eastAsia="Arial"/>
+          <w:outline w:val="0"/>
+          <w:color w:val="4f81bd"/>
+          <w:sz w:val="32"/>
+          <w:szCs w:val="32"/>
+          <w:u w:color="4f81bd"/>
+          <w14:textFill>
+            <w14:solidFill>
+              <w14:srgbClr w14:val="4F81BD"/>
+            </w14:solidFill>
+          </w14:textFill>
+        </w:rPr>
+      </w:pPr>
+    </w:p>
     <w:p>
       <w:pPr>
         <w:pStyle w:val="Heading"/>
@@ -1570,6 +1553,7 @@
           <w:szCs w:val="32"/>
           <w:u w:color="4f81bd"/>
           <w:rtl w:val="0"/>
+          <w:lang w:val="en-US"/>
           <w14:textFill>
             <w14:solidFill>
               <w14:srgbClr w14:val="4F81BD"/>
@@ -1599,9 +1583,9 @@
     </w:p>
     <w:tbl>
       <w:tblPr>
-        <w:tblW w:w="8913" w:type="dxa"/>
+        <w:tblW w:w="9360" w:type="dxa"/>
         <w:jc w:val="left"/>
-        <w:tblInd w:w="540" w:type="dxa"/>
+        <w:tblInd w:w="648" w:type="dxa"/>
         <w:tblBorders>
           <w:top w:val="single" w:color="ffffff" w:sz="8" w:space="0" w:shadow="0" w:frame="0"/>
           <w:left w:val="single" w:color="ffffff" w:sz="8" w:space="0" w:shadow="0" w:frame="0"/>
@@ -1614,19 +1598,19 @@
         <w:tblLayout w:type="fixed"/>
       </w:tblPr>
       <w:tblGrid>
-        <w:gridCol w:w="2744"/>
-        <w:gridCol w:w="6169"/>
+        <w:gridCol w:w="2881"/>
+        <w:gridCol w:w="6479"/>
       </w:tblGrid>
       <w:tr>
         <w:tblPrEx>
           <w:shd w:val="clear" w:color="auto" w:fill="ced7e7"/>
         </w:tblPrEx>
         <w:trPr>
-          <w:trHeight w:val="335" w:hRule="atLeast"/>
+          <w:trHeight w:val="350" w:hRule="atLeast"/>
         </w:trPr>
         <w:tc>
           <w:tcPr>
-            <w:tcW w:type="dxa" w:w="2744"/>
+            <w:tcW w:type="dxa" w:w="2881"/>
             <w:tcBorders>
               <w:top w:val="single" w:color="666666" w:sz="6" w:space="0" w:shadow="0" w:frame="0"/>
               <w:left w:val="single" w:color="666666" w:sz="6" w:space="0" w:shadow="0" w:frame="0"/>
@@ -1650,6 +1634,7 @@
               <w:rPr>
                 <w:b w:val="1"/>
                 <w:bCs w:val="1"/>
+                <w:shd w:val="nil" w:color="auto" w:fill="auto"/>
                 <w:rtl w:val="0"/>
                 <w:lang w:val="en-US"/>
               </w:rPr>
@@ -1659,7 +1644,7 @@
         </w:tc>
         <w:tc>
           <w:tcPr>
-            <w:tcW w:type="dxa" w:w="6168"/>
+            <w:tcW w:type="dxa" w:w="6478"/>
             <w:tcBorders>
               <w:top w:val="single" w:color="666666" w:sz="6" w:space="0" w:shadow="0" w:frame="0"/>
               <w:left w:val="single" w:color="666666" w:sz="6" w:space="0" w:shadow="0" w:frame="0"/>
@@ -1683,6 +1668,7 @@
               <w:rPr>
                 <w:b w:val="1"/>
                 <w:bCs w:val="1"/>
+                <w:shd w:val="nil" w:color="auto" w:fill="auto"/>
                 <w:rtl w:val="0"/>
                 <w:lang w:val="en-US"/>
               </w:rPr>
@@ -1696,11 +1682,11 @@
           <w:shd w:val="clear" w:color="auto" w:fill="ced7e7"/>
         </w:tblPrEx>
         <w:trPr>
-          <w:trHeight w:val="226" w:hRule="atLeast"/>
+          <w:trHeight w:val="241" w:hRule="atLeast"/>
         </w:trPr>
         <w:tc>
           <w:tcPr>
-            <w:tcW w:type="dxa" w:w="2744"/>
+            <w:tcW w:type="dxa" w:w="2881"/>
             <w:tcBorders>
               <w:top w:val="single" w:color="666666" w:sz="6" w:space="0" w:shadow="0" w:frame="0"/>
               <w:left w:val="single" w:color="666666" w:sz="6" w:space="0" w:shadow="0" w:frame="0"/>
@@ -1722,8 +1708,6 @@
             </w:pPr>
             <w:r>
               <w:rPr>
-                <w:sz w:val="22"/>
-                <w:szCs w:val="22"/>
                 <w:shd w:val="nil" w:color="auto" w:fill="auto"/>
                 <w:rtl w:val="0"/>
                 <w:lang w:val="en-US"/>
@@ -1734,7 +1718,7 @@
         </w:tc>
         <w:tc>
           <w:tcPr>
-            <w:tcW w:type="dxa" w:w="6168"/>
+            <w:tcW w:type="dxa" w:w="6478"/>
             <w:tcBorders>
               <w:top w:val="single" w:color="666666" w:sz="6" w:space="0" w:shadow="0" w:frame="0"/>
               <w:left w:val="single" w:color="666666" w:sz="6" w:space="0" w:shadow="0" w:frame="0"/>
@@ -1756,8 +1740,6 @@
             </w:pPr>
             <w:r>
               <w:rPr>
-                <w:sz w:val="22"/>
-                <w:szCs w:val="22"/>
                 <w:shd w:val="nil" w:color="auto" w:fill="auto"/>
                 <w:rtl w:val="0"/>
                 <w:lang w:val="en-US"/>
@@ -1768,8 +1750,6 @@
               <w:rPr>
                 <w:b w:val="1"/>
                 <w:bCs w:val="1"/>
-                <w:sz w:val="22"/>
-                <w:szCs w:val="22"/>
                 <w:shd w:val="nil" w:color="auto" w:fill="auto"/>
                 <w:rtl w:val="0"/>
                 <w:lang w:val="en-US"/>
@@ -1784,11 +1764,11 @@
           <w:shd w:val="clear" w:color="auto" w:fill="ced7e7"/>
         </w:tblPrEx>
         <w:trPr>
-          <w:trHeight w:val="226" w:hRule="atLeast"/>
+          <w:trHeight w:val="241" w:hRule="atLeast"/>
         </w:trPr>
         <w:tc>
           <w:tcPr>
-            <w:tcW w:type="dxa" w:w="2744"/>
+            <w:tcW w:type="dxa" w:w="2881"/>
             <w:tcBorders>
               <w:top w:val="single" w:color="666666" w:sz="6" w:space="0" w:shadow="0" w:frame="0"/>
               <w:left w:val="single" w:color="666666" w:sz="6" w:space="0" w:shadow="0" w:frame="0"/>
@@ -1810,8 +1790,6 @@
             </w:pPr>
             <w:r>
               <w:rPr>
-                <w:sz w:val="22"/>
-                <w:szCs w:val="22"/>
                 <w:shd w:val="nil" w:color="auto" w:fill="auto"/>
                 <w:rtl w:val="0"/>
                 <w:lang w:val="en-US"/>
@@ -1822,7 +1800,7 @@
         </w:tc>
         <w:tc>
           <w:tcPr>
-            <w:tcW w:type="dxa" w:w="6168"/>
+            <w:tcW w:type="dxa" w:w="6478"/>
             <w:tcBorders>
               <w:top w:val="single" w:color="666666" w:sz="6" w:space="0" w:shadow="0" w:frame="0"/>
               <w:left w:val="single" w:color="666666" w:sz="6" w:space="0" w:shadow="0" w:frame="0"/>
@@ -1844,8 +1822,6 @@
             </w:pPr>
             <w:r>
               <w:rPr>
-                <w:sz w:val="22"/>
-                <w:szCs w:val="22"/>
                 <w:shd w:val="nil" w:color="auto" w:fill="auto"/>
                 <w:rtl w:val="0"/>
                 <w:lang w:val="en-US"/>
@@ -1856,34 +1832,11 @@
               <w:rPr>
                 <w:b w:val="1"/>
                 <w:bCs w:val="1"/>
-                <w:sz w:val="22"/>
-                <w:szCs w:val="22"/>
-                <w:shd w:val="nil" w:color="auto" w:fill="auto"/>
-                <w:rtl w:val="0"/>
-                <w:lang w:val="en-US"/>
-              </w:rPr>
-              <w:t>{{</w:t>
-            </w:r>
-            <w:r>
-              <w:rPr>
-                <w:b w:val="1"/>
-                <w:bCs w:val="1"/>
-                <w:rtl w:val="0"/>
-                <w:lang w:val="en-US"/>
-              </w:rPr>
-              <w:t>vessel_</w:t>
-            </w:r>
-            <w:r>
-              <w:rPr>
-                <w:b w:val="1"/>
-                <w:bCs w:val="1"/>
-                <w:sz w:val="22"/>
-                <w:szCs w:val="22"/>
-                <w:shd w:val="nil" w:color="auto" w:fill="auto"/>
-                <w:rtl w:val="0"/>
-                <w:lang w:val="en-US"/>
-              </w:rPr>
-              <w:t>manufacturer}}</w:t>
+                <w:shd w:val="nil" w:color="auto" w:fill="auto"/>
+                <w:rtl w:val="0"/>
+                <w:lang w:val="en-US"/>
+              </w:rPr>
+              <w:t>{{vessel_manufacturer}}</w:t>
             </w:r>
           </w:p>
         </w:tc>
@@ -1893,11 +1846,11 @@
           <w:shd w:val="clear" w:color="auto" w:fill="ced7e7"/>
         </w:tblPrEx>
         <w:trPr>
-          <w:trHeight w:val="226" w:hRule="atLeast"/>
+          <w:trHeight w:val="241" w:hRule="atLeast"/>
         </w:trPr>
         <w:tc>
           <w:tcPr>
-            <w:tcW w:type="dxa" w:w="2744"/>
+            <w:tcW w:type="dxa" w:w="2881"/>
             <w:tcBorders>
               <w:top w:val="single" w:color="666666" w:sz="6" w:space="0" w:shadow="0" w:frame="0"/>
               <w:left w:val="single" w:color="666666" w:sz="6" w:space="0" w:shadow="0" w:frame="0"/>
@@ -1919,8 +1872,6 @@
             </w:pPr>
             <w:r>
               <w:rPr>
-                <w:sz w:val="22"/>
-                <w:szCs w:val="22"/>
                 <w:shd w:val="nil" w:color="auto" w:fill="auto"/>
                 <w:rtl w:val="0"/>
                 <w:lang w:val="en-US"/>
@@ -1931,7 +1882,7 @@
         </w:tc>
         <w:tc>
           <w:tcPr>
-            <w:tcW w:type="dxa" w:w="6168"/>
+            <w:tcW w:type="dxa" w:w="6478"/>
             <w:tcBorders>
               <w:top w:val="single" w:color="666666" w:sz="6" w:space="0" w:shadow="0" w:frame="0"/>
               <w:left w:val="single" w:color="666666" w:sz="6" w:space="0" w:shadow="0" w:frame="0"/>
@@ -1953,8 +1904,6 @@
             </w:pPr>
             <w:r>
               <w:rPr>
-                <w:sz w:val="22"/>
-                <w:szCs w:val="22"/>
                 <w:shd w:val="nil" w:color="auto" w:fill="auto"/>
                 <w:rtl w:val="0"/>
                 <w:lang w:val="en-US"/>
@@ -1965,34 +1914,11 @@
               <w:rPr>
                 <w:b w:val="1"/>
                 <w:bCs w:val="1"/>
-                <w:sz w:val="22"/>
-                <w:szCs w:val="22"/>
-                <w:shd w:val="nil" w:color="auto" w:fill="auto"/>
-                <w:rtl w:val="0"/>
-                <w:lang w:val="en-US"/>
-              </w:rPr>
-              <w:t>{{</w:t>
-            </w:r>
-            <w:r>
-              <w:rPr>
-                <w:b w:val="1"/>
-                <w:bCs w:val="1"/>
-                <w:rtl w:val="0"/>
-                <w:lang w:val="en-US"/>
-              </w:rPr>
-              <w:t>vessel_</w:t>
-            </w:r>
-            <w:r>
-              <w:rPr>
-                <w:b w:val="1"/>
-                <w:bCs w:val="1"/>
-                <w:sz w:val="22"/>
-                <w:szCs w:val="22"/>
-                <w:shd w:val="nil" w:color="auto" w:fill="auto"/>
-                <w:rtl w:val="0"/>
-                <w:lang w:val="en-US"/>
-              </w:rPr>
-              <w:t>designer}}</w:t>
+                <w:shd w:val="nil" w:color="auto" w:fill="auto"/>
+                <w:rtl w:val="0"/>
+                <w:lang w:val="en-US"/>
+              </w:rPr>
+              <w:t>{{vessel_designer}}</w:t>
             </w:r>
           </w:p>
         </w:tc>
@@ -2002,11 +1928,11 @@
           <w:shd w:val="clear" w:color="auto" w:fill="ced7e7"/>
         </w:tblPrEx>
         <w:trPr>
-          <w:trHeight w:val="226" w:hRule="atLeast"/>
+          <w:trHeight w:val="241" w:hRule="atLeast"/>
         </w:trPr>
         <w:tc>
           <w:tcPr>
-            <w:tcW w:type="dxa" w:w="2744"/>
+            <w:tcW w:type="dxa" w:w="2881"/>
             <w:tcBorders>
               <w:top w:val="single" w:color="666666" w:sz="6" w:space="0" w:shadow="0" w:frame="0"/>
               <w:left w:val="single" w:color="666666" w:sz="6" w:space="0" w:shadow="0" w:frame="0"/>
@@ -2028,8 +1954,6 @@
             </w:pPr>
             <w:r>
               <w:rPr>
-                <w:sz w:val="22"/>
-                <w:szCs w:val="22"/>
                 <w:shd w:val="nil" w:color="auto" w:fill="auto"/>
                 <w:rtl w:val="0"/>
                 <w:lang w:val="en-US"/>
@@ -2040,7 +1964,7 @@
         </w:tc>
         <w:tc>
           <w:tcPr>
-            <w:tcW w:type="dxa" w:w="6168"/>
+            <w:tcW w:type="dxa" w:w="6478"/>
             <w:tcBorders>
               <w:top w:val="single" w:color="666666" w:sz="6" w:space="0" w:shadow="0" w:frame="0"/>
               <w:left w:val="single" w:color="666666" w:sz="6" w:space="0" w:shadow="0" w:frame="0"/>
@@ -2062,6 +1986,7 @@
             </w:pPr>
             <w:r>
               <w:rPr>
+                <w:shd w:val="nil" w:color="auto" w:fill="auto"/>
                 <w:rtl w:val="0"/>
                 <w:lang w:val="en-US"/>
               </w:rPr>
@@ -2071,34 +1996,11 @@
               <w:rPr>
                 <w:b w:val="1"/>
                 <w:bCs w:val="1"/>
-                <w:sz w:val="22"/>
-                <w:szCs w:val="22"/>
-                <w:shd w:val="nil" w:color="auto" w:fill="auto"/>
-                <w:rtl w:val="0"/>
-                <w:lang w:val="en-US"/>
-              </w:rPr>
-              <w:t>{{</w:t>
-            </w:r>
-            <w:r>
-              <w:rPr>
-                <w:b w:val="1"/>
-                <w:bCs w:val="1"/>
-                <w:rtl w:val="0"/>
-                <w:lang w:val="en-US"/>
-              </w:rPr>
-              <w:t>vessel_</w:t>
-            </w:r>
-            <w:r>
-              <w:rPr>
-                <w:b w:val="1"/>
-                <w:bCs w:val="1"/>
-                <w:sz w:val="22"/>
-                <w:szCs w:val="22"/>
-                <w:shd w:val="nil" w:color="auto" w:fill="auto"/>
-                <w:rtl w:val="0"/>
-                <w:lang w:val="en-US"/>
-              </w:rPr>
-              <w:t>make}}</w:t>
+                <w:shd w:val="nil" w:color="auto" w:fill="auto"/>
+                <w:rtl w:val="0"/>
+                <w:lang w:val="en-US"/>
+              </w:rPr>
+              <w:t>{{vessel_make}}</w:t>
             </w:r>
           </w:p>
         </w:tc>
@@ -2108,11 +2010,11 @@
           <w:shd w:val="clear" w:color="auto" w:fill="ced7e7"/>
         </w:tblPrEx>
         <w:trPr>
-          <w:trHeight w:val="255" w:hRule="atLeast"/>
+          <w:trHeight w:val="270" w:hRule="atLeast"/>
         </w:trPr>
         <w:tc>
           <w:tcPr>
-            <w:tcW w:type="dxa" w:w="2744"/>
+            <w:tcW w:type="dxa" w:w="2881"/>
             <w:tcBorders>
               <w:top w:val="single" w:color="666666" w:sz="6" w:space="0" w:shadow="0" w:frame="0"/>
               <w:left w:val="single" w:color="666666" w:sz="6" w:space="0" w:shadow="0" w:frame="0"/>
@@ -2145,7 +2047,7 @@
         </w:tc>
         <w:tc>
           <w:tcPr>
-            <w:tcW w:type="dxa" w:w="6168"/>
+            <w:tcW w:type="dxa" w:w="6478"/>
             <w:tcBorders>
               <w:top w:val="single" w:color="666666" w:sz="6" w:space="0" w:shadow="0" w:frame="0"/>
               <w:left w:val="single" w:color="666666" w:sz="6" w:space="0" w:shadow="0" w:frame="0"/>
@@ -2167,6 +2069,7 @@
             </w:pPr>
             <w:r>
               <w:rPr>
+                <w:shd w:val="nil" w:color="auto" w:fill="auto"/>
                 <w:rtl w:val="0"/>
                 <w:lang w:val="en-US"/>
               </w:rPr>
@@ -2176,34 +2079,11 @@
               <w:rPr>
                 <w:b w:val="1"/>
                 <w:bCs w:val="1"/>
-                <w:sz w:val="22"/>
-                <w:szCs w:val="22"/>
-                <w:shd w:val="nil" w:color="auto" w:fill="auto"/>
-                <w:rtl w:val="0"/>
-                <w:lang w:val="en-US"/>
-              </w:rPr>
-              <w:t>{{</w:t>
-            </w:r>
-            <w:r>
-              <w:rPr>
-                <w:b w:val="1"/>
-                <w:bCs w:val="1"/>
-                <w:rtl w:val="0"/>
-                <w:lang w:val="en-US"/>
-              </w:rPr>
-              <w:t>vessel_</w:t>
-            </w:r>
-            <w:r>
-              <w:rPr>
-                <w:b w:val="1"/>
-                <w:bCs w:val="1"/>
-                <w:sz w:val="22"/>
-                <w:szCs w:val="22"/>
-                <w:shd w:val="nil" w:color="auto" w:fill="auto"/>
-                <w:rtl w:val="0"/>
-                <w:lang w:val="en-US"/>
-              </w:rPr>
-              <w:t>model}}</w:t>
+                <w:shd w:val="nil" w:color="auto" w:fill="auto"/>
+                <w:rtl w:val="0"/>
+                <w:lang w:val="en-US"/>
+              </w:rPr>
+              <w:t>{{vessel_model}}</w:t>
             </w:r>
           </w:p>
         </w:tc>
@@ -2213,11 +2093,11 @@
           <w:shd w:val="clear" w:color="auto" w:fill="ced7e7"/>
         </w:tblPrEx>
         <w:trPr>
-          <w:trHeight w:val="226" w:hRule="atLeast"/>
+          <w:trHeight w:val="241" w:hRule="atLeast"/>
         </w:trPr>
         <w:tc>
           <w:tcPr>
-            <w:tcW w:type="dxa" w:w="2744"/>
+            <w:tcW w:type="dxa" w:w="2881"/>
             <w:tcBorders>
               <w:top w:val="single" w:color="666666" w:sz="6" w:space="0" w:shadow="0" w:frame="0"/>
               <w:left w:val="single" w:color="666666" w:sz="6" w:space="0" w:shadow="0" w:frame="0"/>
@@ -2239,8 +2119,6 @@
             </w:pPr>
             <w:r>
               <w:rPr>
-                <w:sz w:val="22"/>
-                <w:szCs w:val="22"/>
                 <w:shd w:val="nil" w:color="auto" w:fill="auto"/>
                 <w:rtl w:val="0"/>
                 <w:lang w:val="en-US"/>
@@ -2251,7 +2129,7 @@
         </w:tc>
         <w:tc>
           <w:tcPr>
-            <w:tcW w:type="dxa" w:w="6168"/>
+            <w:tcW w:type="dxa" w:w="6478"/>
             <w:tcBorders>
               <w:top w:val="single" w:color="666666" w:sz="6" w:space="0" w:shadow="0" w:frame="0"/>
               <w:left w:val="single" w:color="666666" w:sz="6" w:space="0" w:shadow="0" w:frame="0"/>
@@ -2273,8 +2151,6 @@
             </w:pPr>
             <w:r>
               <w:rPr>
-                <w:sz w:val="22"/>
-                <w:szCs w:val="22"/>
                 <w:shd w:val="nil" w:color="auto" w:fill="auto"/>
                 <w:rtl w:val="0"/>
                 <w:lang w:val="en-US"/>
@@ -2285,34 +2161,11 @@
               <w:rPr>
                 <w:b w:val="1"/>
                 <w:bCs w:val="1"/>
-                <w:sz w:val="22"/>
-                <w:szCs w:val="22"/>
-                <w:shd w:val="nil" w:color="auto" w:fill="auto"/>
-                <w:rtl w:val="0"/>
-                <w:lang w:val="en-US"/>
-              </w:rPr>
-              <w:t>{{</w:t>
-            </w:r>
-            <w:r>
-              <w:rPr>
-                <w:b w:val="1"/>
-                <w:bCs w:val="1"/>
-                <w:rtl w:val="0"/>
-                <w:lang w:val="en-US"/>
-              </w:rPr>
-              <w:t>vessel_</w:t>
-            </w:r>
-            <w:r>
-              <w:rPr>
-                <w:b w:val="1"/>
-                <w:bCs w:val="1"/>
-                <w:sz w:val="22"/>
-                <w:szCs w:val="22"/>
-                <w:shd w:val="nil" w:color="auto" w:fill="auto"/>
-                <w:rtl w:val="0"/>
-                <w:lang w:val="en-US"/>
-              </w:rPr>
-              <w:t>hin}}</w:t>
+                <w:shd w:val="nil" w:color="auto" w:fill="auto"/>
+                <w:rtl w:val="0"/>
+                <w:lang w:val="en-US"/>
+              </w:rPr>
+              <w:t>{{vessel_hin}}</w:t>
             </w:r>
           </w:p>
         </w:tc>
@@ -2322,11 +2175,11 @@
           <w:shd w:val="clear" w:color="auto" w:fill="ced7e7"/>
         </w:tblPrEx>
         <w:trPr>
-          <w:trHeight w:val="226" w:hRule="atLeast"/>
+          <w:trHeight w:val="241" w:hRule="atLeast"/>
         </w:trPr>
         <w:tc>
           <w:tcPr>
-            <w:tcW w:type="dxa" w:w="2744"/>
+            <w:tcW w:type="dxa" w:w="2881"/>
             <w:tcBorders>
               <w:top w:val="single" w:color="666666" w:sz="6" w:space="0" w:shadow="0" w:frame="0"/>
               <w:left w:val="single" w:color="666666" w:sz="6" w:space="0" w:shadow="0" w:frame="0"/>
@@ -2348,8 +2201,6 @@
             </w:pPr>
             <w:r>
               <w:rPr>
-                <w:sz w:val="22"/>
-                <w:szCs w:val="22"/>
                 <w:shd w:val="nil" w:color="auto" w:fill="auto"/>
                 <w:rtl w:val="0"/>
                 <w:lang w:val="en-US"/>
@@ -2360,7 +2211,7 @@
         </w:tc>
         <w:tc>
           <w:tcPr>
-            <w:tcW w:type="dxa" w:w="6168"/>
+            <w:tcW w:type="dxa" w:w="6478"/>
             <w:tcBorders>
               <w:top w:val="single" w:color="666666" w:sz="6" w:space="0" w:shadow="0" w:frame="0"/>
               <w:left w:val="single" w:color="666666" w:sz="6" w:space="0" w:shadow="0" w:frame="0"/>
@@ -2382,8 +2233,6 @@
             </w:pPr>
             <w:r>
               <w:rPr>
-                <w:sz w:val="22"/>
-                <w:szCs w:val="22"/>
                 <w:shd w:val="nil" w:color="auto" w:fill="auto"/>
                 <w:rtl w:val="0"/>
                 <w:lang w:val="en-US"/>
@@ -2394,58 +2243,11 @@
               <w:rPr>
                 <w:b w:val="1"/>
                 <w:bCs w:val="1"/>
-                <w:sz w:val="22"/>
-                <w:szCs w:val="22"/>
-                <w:shd w:val="nil" w:color="auto" w:fill="auto"/>
-                <w:rtl w:val="0"/>
-                <w:lang w:val="en-US"/>
-              </w:rPr>
-              <w:t>{{</w:t>
-            </w:r>
-            <w:r>
-              <w:rPr>
-                <w:b w:val="1"/>
-                <w:bCs w:val="1"/>
-                <w:rtl w:val="0"/>
-                <w:lang w:val="en-US"/>
-              </w:rPr>
-              <w:t>vessel_</w:t>
-            </w:r>
-            <w:r>
-              <w:rPr>
-                <w:b w:val="1"/>
-                <w:bCs w:val="1"/>
-                <w:sz w:val="22"/>
-                <w:szCs w:val="22"/>
-                <w:shd w:val="nil" w:color="auto" w:fill="auto"/>
-                <w:rtl w:val="0"/>
-                <w:lang w:val="en-US"/>
-              </w:rPr>
-              <w:t>uscg</w:t>
-            </w:r>
-            <w:r>
-              <w:rPr>
-                <w:b w:val="1"/>
-                <w:bCs w:val="1"/>
-                <w:sz w:val="22"/>
-                <w:szCs w:val="22"/>
-                <w:shd w:val="nil" w:color="auto" w:fill="auto"/>
-                <w:rtl w:val="0"/>
-                <w:lang w:val="en-US"/>
-              </w:rPr>
-              <w:t>_number</w:t>
-            </w:r>
-            <w:r>
-              <w:rPr>
-                <w:b w:val="1"/>
-                <w:bCs w:val="1"/>
-                <w:sz w:val="22"/>
-                <w:szCs w:val="22"/>
-                <w:shd w:val="nil" w:color="auto" w:fill="auto"/>
-                <w:rtl w:val="0"/>
-                <w:lang w:val="en-US"/>
-              </w:rPr>
-              <w:t>}}</w:t>
+                <w:shd w:val="nil" w:color="auto" w:fill="auto"/>
+                <w:rtl w:val="0"/>
+                <w:lang w:val="en-US"/>
+              </w:rPr>
+              <w:t>{{vessel_uscg_number}}</w:t>
             </w:r>
           </w:p>
         </w:tc>
@@ -2455,11 +2257,11 @@
           <w:shd w:val="clear" w:color="auto" w:fill="ced7e7"/>
         </w:tblPrEx>
         <w:trPr>
-          <w:trHeight w:val="226" w:hRule="atLeast"/>
+          <w:trHeight w:val="241" w:hRule="atLeast"/>
         </w:trPr>
         <w:tc>
           <w:tcPr>
-            <w:tcW w:type="dxa" w:w="2744"/>
+            <w:tcW w:type="dxa" w:w="2881"/>
             <w:tcBorders>
               <w:top w:val="single" w:color="666666" w:sz="6" w:space="0" w:shadow="0" w:frame="0"/>
               <w:left w:val="single" w:color="666666" w:sz="6" w:space="0" w:shadow="0" w:frame="0"/>
@@ -2481,8 +2283,6 @@
             </w:pPr>
             <w:r>
               <w:rPr>
-                <w:sz w:val="22"/>
-                <w:szCs w:val="22"/>
                 <w:shd w:val="nil" w:color="auto" w:fill="auto"/>
                 <w:rtl w:val="0"/>
                 <w:lang w:val="en-US"/>
@@ -2493,7 +2293,7 @@
         </w:tc>
         <w:tc>
           <w:tcPr>
-            <w:tcW w:type="dxa" w:w="6168"/>
+            <w:tcW w:type="dxa" w:w="6478"/>
             <w:tcBorders>
               <w:top w:val="single" w:color="666666" w:sz="6" w:space="0" w:shadow="0" w:frame="0"/>
               <w:left w:val="single" w:color="666666" w:sz="6" w:space="0" w:shadow="0" w:frame="0"/>
@@ -2515,8 +2315,6 @@
             </w:pPr>
             <w:r>
               <w:rPr>
-                <w:sz w:val="22"/>
-                <w:szCs w:val="22"/>
                 <w:shd w:val="nil" w:color="auto" w:fill="auto"/>
                 <w:rtl w:val="0"/>
                 <w:lang w:val="en-US"/>
@@ -2527,34 +2325,11 @@
               <w:rPr>
                 <w:b w:val="1"/>
                 <w:bCs w:val="1"/>
-                <w:sz w:val="22"/>
-                <w:szCs w:val="22"/>
-                <w:shd w:val="nil" w:color="auto" w:fill="auto"/>
-                <w:rtl w:val="0"/>
-                <w:lang w:val="en-US"/>
-              </w:rPr>
-              <w:t>{{</w:t>
-            </w:r>
-            <w:r>
-              <w:rPr>
-                <w:b w:val="1"/>
-                <w:bCs w:val="1"/>
-                <w:rtl w:val="0"/>
-                <w:lang w:val="en-US"/>
-              </w:rPr>
-              <w:t>vessel_</w:t>
-            </w:r>
-            <w:r>
-              <w:rPr>
-                <w:b w:val="1"/>
-                <w:bCs w:val="1"/>
-                <w:sz w:val="22"/>
-                <w:szCs w:val="22"/>
-                <w:shd w:val="nil" w:color="auto" w:fill="auto"/>
-                <w:rtl w:val="0"/>
-                <w:lang w:val="en-US"/>
-              </w:rPr>
-              <w:t>uscg_expiry}}</w:t>
+                <w:shd w:val="nil" w:color="auto" w:fill="auto"/>
+                <w:rtl w:val="0"/>
+                <w:lang w:val="en-US"/>
+              </w:rPr>
+              <w:t>{{vessel_uscg_expiry}}</w:t>
             </w:r>
           </w:p>
         </w:tc>
@@ -2564,11 +2339,11 @@
           <w:shd w:val="clear" w:color="auto" w:fill="ced7e7"/>
         </w:tblPrEx>
         <w:trPr>
-          <w:trHeight w:val="226" w:hRule="atLeast"/>
+          <w:trHeight w:val="241" w:hRule="atLeast"/>
         </w:trPr>
         <w:tc>
           <w:tcPr>
-            <w:tcW w:type="dxa" w:w="2744"/>
+            <w:tcW w:type="dxa" w:w="2881"/>
             <w:tcBorders>
               <w:top w:val="single" w:color="666666" w:sz="6" w:space="0" w:shadow="0" w:frame="0"/>
               <w:left w:val="single" w:color="666666" w:sz="6" w:space="0" w:shadow="0" w:frame="0"/>
@@ -2590,8 +2365,6 @@
             </w:pPr>
             <w:r>
               <w:rPr>
-                <w:sz w:val="22"/>
-                <w:szCs w:val="22"/>
                 <w:shd w:val="nil" w:color="auto" w:fill="auto"/>
                 <w:rtl w:val="0"/>
                 <w:lang w:val="en-US"/>
@@ -2602,7 +2375,7 @@
         </w:tc>
         <w:tc>
           <w:tcPr>
-            <w:tcW w:type="dxa" w:w="6168"/>
+            <w:tcW w:type="dxa" w:w="6478"/>
             <w:tcBorders>
               <w:top w:val="single" w:color="666666" w:sz="6" w:space="0" w:shadow="0" w:frame="0"/>
               <w:left w:val="single" w:color="666666" w:sz="6" w:space="0" w:shadow="0" w:frame="0"/>
@@ -2624,8 +2397,6 @@
             </w:pPr>
             <w:r>
               <w:rPr>
-                <w:sz w:val="22"/>
-                <w:szCs w:val="22"/>
                 <w:shd w:val="nil" w:color="auto" w:fill="auto"/>
                 <w:rtl w:val="0"/>
                 <w:lang w:val="en-US"/>
@@ -2636,34 +2407,11 @@
               <w:rPr>
                 <w:b w:val="1"/>
                 <w:bCs w:val="1"/>
-                <w:sz w:val="22"/>
-                <w:szCs w:val="22"/>
-                <w:shd w:val="nil" w:color="auto" w:fill="auto"/>
-                <w:rtl w:val="0"/>
-                <w:lang w:val="en-US"/>
-              </w:rPr>
-              <w:t>{{</w:t>
-            </w:r>
-            <w:r>
-              <w:rPr>
-                <w:b w:val="1"/>
-                <w:bCs w:val="1"/>
-                <w:rtl w:val="0"/>
-                <w:lang w:val="en-US"/>
-              </w:rPr>
-              <w:t>vessel_</w:t>
-            </w:r>
-            <w:r>
-              <w:rPr>
-                <w:b w:val="1"/>
-                <w:bCs w:val="1"/>
-                <w:sz w:val="22"/>
-                <w:szCs w:val="22"/>
-                <w:shd w:val="nil" w:color="auto" w:fill="auto"/>
-                <w:rtl w:val="0"/>
-                <w:lang w:val="en-US"/>
-              </w:rPr>
-              <w:t>hailing_port}}</w:t>
+                <w:shd w:val="nil" w:color="auto" w:fill="auto"/>
+                <w:rtl w:val="0"/>
+                <w:lang w:val="en-US"/>
+              </w:rPr>
+              <w:t>{{vessel_hailing_port}}</w:t>
             </w:r>
           </w:p>
         </w:tc>
@@ -2673,11 +2421,11 @@
           <w:shd w:val="clear" w:color="auto" w:fill="ced7e7"/>
         </w:tblPrEx>
         <w:trPr>
-          <w:trHeight w:val="226" w:hRule="atLeast"/>
+          <w:trHeight w:val="241" w:hRule="atLeast"/>
         </w:trPr>
         <w:tc>
           <w:tcPr>
-            <w:tcW w:type="dxa" w:w="2744"/>
+            <w:tcW w:type="dxa" w:w="2881"/>
             <w:tcBorders>
               <w:top w:val="single" w:color="666666" w:sz="6" w:space="0" w:shadow="0" w:frame="0"/>
               <w:left w:val="single" w:color="666666" w:sz="6" w:space="0" w:shadow="0" w:frame="0"/>
@@ -2699,8 +2447,6 @@
             </w:pPr>
             <w:r>
               <w:rPr>
-                <w:sz w:val="22"/>
-                <w:szCs w:val="22"/>
                 <w:shd w:val="nil" w:color="auto" w:fill="auto"/>
                 <w:rtl w:val="0"/>
                 <w:lang w:val="en-US"/>
@@ -2711,7 +2457,7 @@
         </w:tc>
         <w:tc>
           <w:tcPr>
-            <w:tcW w:type="dxa" w:w="6168"/>
+            <w:tcW w:type="dxa" w:w="6478"/>
             <w:tcBorders>
               <w:top w:val="single" w:color="666666" w:sz="6" w:space="0" w:shadow="0" w:frame="0"/>
               <w:left w:val="single" w:color="666666" w:sz="6" w:space="0" w:shadow="0" w:frame="0"/>
@@ -2733,8 +2479,6 @@
             </w:pPr>
             <w:r>
               <w:rPr>
-                <w:sz w:val="22"/>
-                <w:szCs w:val="22"/>
                 <w:shd w:val="nil" w:color="auto" w:fill="auto"/>
                 <w:rtl w:val="0"/>
                 <w:lang w:val="en-US"/>
@@ -2745,34 +2489,11 @@
               <w:rPr>
                 <w:b w:val="1"/>
                 <w:bCs w:val="1"/>
-                <w:sz w:val="22"/>
-                <w:szCs w:val="22"/>
-                <w:shd w:val="nil" w:color="auto" w:fill="auto"/>
-                <w:rtl w:val="0"/>
-                <w:lang w:val="en-US"/>
-              </w:rPr>
-              <w:t>{{</w:t>
-            </w:r>
-            <w:r>
-              <w:rPr>
-                <w:b w:val="1"/>
-                <w:bCs w:val="1"/>
-                <w:rtl w:val="0"/>
-                <w:lang w:val="en-US"/>
-              </w:rPr>
-              <w:t>vessel_</w:t>
-            </w:r>
-            <w:r>
-              <w:rPr>
-                <w:b w:val="1"/>
-                <w:bCs w:val="1"/>
-                <w:sz w:val="22"/>
-                <w:szCs w:val="22"/>
-                <w:shd w:val="nil" w:color="auto" w:fill="auto"/>
-                <w:rtl w:val="0"/>
-                <w:lang w:val="en-US"/>
-              </w:rPr>
-              <w:t>year}}</w:t>
+                <w:shd w:val="nil" w:color="auto" w:fill="auto"/>
+                <w:rtl w:val="0"/>
+                <w:lang w:val="en-US"/>
+              </w:rPr>
+              <w:t>{{vessel_year}}</w:t>
             </w:r>
           </w:p>
         </w:tc>
@@ -2782,11 +2503,11 @@
           <w:shd w:val="clear" w:color="auto" w:fill="ced7e7"/>
         </w:tblPrEx>
         <w:trPr>
-          <w:trHeight w:val="226" w:hRule="atLeast"/>
+          <w:trHeight w:val="241" w:hRule="atLeast"/>
         </w:trPr>
         <w:tc>
           <w:tcPr>
-            <w:tcW w:type="dxa" w:w="2744"/>
+            <w:tcW w:type="dxa" w:w="2881"/>
             <w:tcBorders>
               <w:top w:val="single" w:color="666666" w:sz="6" w:space="0" w:shadow="0" w:frame="0"/>
               <w:left w:val="single" w:color="666666" w:sz="6" w:space="0" w:shadow="0" w:frame="0"/>
@@ -2808,8 +2529,6 @@
             </w:pPr>
             <w:r>
               <w:rPr>
-                <w:sz w:val="22"/>
-                <w:szCs w:val="22"/>
                 <w:shd w:val="nil" w:color="auto" w:fill="auto"/>
                 <w:rtl w:val="0"/>
                 <w:lang w:val="en-US"/>
@@ -2820,7 +2539,7 @@
         </w:tc>
         <w:tc>
           <w:tcPr>
-            <w:tcW w:type="dxa" w:w="6168"/>
+            <w:tcW w:type="dxa" w:w="6478"/>
             <w:tcBorders>
               <w:top w:val="single" w:color="666666" w:sz="6" w:space="0" w:shadow="0" w:frame="0"/>
               <w:left w:val="single" w:color="666666" w:sz="6" w:space="0" w:shadow="0" w:frame="0"/>
@@ -2842,8 +2561,6 @@
             </w:pPr>
             <w:r>
               <w:rPr>
-                <w:sz w:val="22"/>
-                <w:szCs w:val="22"/>
                 <w:shd w:val="nil" w:color="auto" w:fill="auto"/>
                 <w:rtl w:val="0"/>
                 <w:lang w:val="en-US"/>
@@ -2854,34 +2571,11 @@
               <w:rPr>
                 <w:b w:val="1"/>
                 <w:bCs w:val="1"/>
-                <w:sz w:val="22"/>
-                <w:szCs w:val="22"/>
-                <w:shd w:val="nil" w:color="auto" w:fill="auto"/>
-                <w:rtl w:val="0"/>
-                <w:lang w:val="en-US"/>
-              </w:rPr>
-              <w:t>{{</w:t>
-            </w:r>
-            <w:r>
-              <w:rPr>
-                <w:b w:val="1"/>
-                <w:bCs w:val="1"/>
-                <w:rtl w:val="0"/>
-                <w:lang w:val="en-US"/>
-              </w:rPr>
-              <w:t>vessel_</w:t>
-            </w:r>
-            <w:r>
-              <w:rPr>
-                <w:b w:val="1"/>
-                <w:bCs w:val="1"/>
-                <w:sz w:val="22"/>
-                <w:szCs w:val="22"/>
-                <w:shd w:val="nil" w:color="auto" w:fill="auto"/>
-                <w:rtl w:val="0"/>
-                <w:lang w:val="en-US"/>
-              </w:rPr>
-              <w:t>service_area}}</w:t>
+                <w:shd w:val="nil" w:color="auto" w:fill="auto"/>
+                <w:rtl w:val="0"/>
+                <w:lang w:val="en-US"/>
+              </w:rPr>
+              <w:t>{{vessel_service_area}}</w:t>
             </w:r>
           </w:p>
         </w:tc>
@@ -2891,11 +2585,11 @@
           <w:shd w:val="clear" w:color="auto" w:fill="ced7e7"/>
         </w:tblPrEx>
         <w:trPr>
-          <w:trHeight w:val="226" w:hRule="atLeast"/>
+          <w:trHeight w:val="241" w:hRule="atLeast"/>
         </w:trPr>
         <w:tc>
           <w:tcPr>
-            <w:tcW w:type="dxa" w:w="2744"/>
+            <w:tcW w:type="dxa" w:w="2881"/>
             <w:tcBorders>
               <w:top w:val="single" w:color="666666" w:sz="6" w:space="0" w:shadow="0" w:frame="0"/>
               <w:left w:val="single" w:color="666666" w:sz="6" w:space="0" w:shadow="0" w:frame="0"/>
@@ -2917,8 +2611,6 @@
             </w:pPr>
             <w:r>
               <w:rPr>
-                <w:sz w:val="22"/>
-                <w:szCs w:val="22"/>
                 <w:shd w:val="nil" w:color="auto" w:fill="auto"/>
                 <w:rtl w:val="0"/>
                 <w:lang w:val="en-US"/>
@@ -2929,7 +2621,7 @@
         </w:tc>
         <w:tc>
           <w:tcPr>
-            <w:tcW w:type="dxa" w:w="6168"/>
+            <w:tcW w:type="dxa" w:w="6478"/>
             <w:tcBorders>
               <w:top w:val="single" w:color="666666" w:sz="6" w:space="0" w:shadow="0" w:frame="0"/>
               <w:left w:val="single" w:color="666666" w:sz="6" w:space="0" w:shadow="0" w:frame="0"/>
@@ -2951,8 +2643,6 @@
             </w:pPr>
             <w:r>
               <w:rPr>
-                <w:sz w:val="22"/>
-                <w:szCs w:val="22"/>
                 <w:shd w:val="nil" w:color="auto" w:fill="auto"/>
                 <w:rtl w:val="0"/>
                 <w:lang w:val="en-US"/>
@@ -2963,34 +2653,11 @@
               <w:rPr>
                 <w:b w:val="1"/>
                 <w:bCs w:val="1"/>
-                <w:sz w:val="22"/>
-                <w:szCs w:val="22"/>
-                <w:shd w:val="nil" w:color="auto" w:fill="auto"/>
-                <w:rtl w:val="0"/>
-                <w:lang w:val="en-US"/>
-              </w:rPr>
-              <w:t>{{</w:t>
-            </w:r>
-            <w:r>
-              <w:rPr>
-                <w:b w:val="1"/>
-                <w:bCs w:val="1"/>
-                <w:rtl w:val="0"/>
-                <w:lang w:val="en-US"/>
-              </w:rPr>
-              <w:t>vessel_</w:t>
-            </w:r>
-            <w:r>
-              <w:rPr>
-                <w:b w:val="1"/>
-                <w:bCs w:val="1"/>
-                <w:sz w:val="22"/>
-                <w:szCs w:val="22"/>
-                <w:shd w:val="nil" w:color="auto" w:fill="auto"/>
-                <w:rtl w:val="0"/>
-                <w:lang w:val="en-US"/>
-              </w:rPr>
-              <w:t>loa}}</w:t>
+                <w:shd w:val="nil" w:color="auto" w:fill="auto"/>
+                <w:rtl w:val="0"/>
+                <w:lang w:val="en-US"/>
+              </w:rPr>
+              <w:t>{{vessel_loa}}</w:t>
             </w:r>
           </w:p>
         </w:tc>
@@ -3000,11 +2667,11 @@
           <w:shd w:val="clear" w:color="auto" w:fill="ced7e7"/>
         </w:tblPrEx>
         <w:trPr>
-          <w:trHeight w:val="226" w:hRule="atLeast"/>
+          <w:trHeight w:val="241" w:hRule="atLeast"/>
         </w:trPr>
         <w:tc>
           <w:tcPr>
-            <w:tcW w:type="dxa" w:w="2744"/>
+            <w:tcW w:type="dxa" w:w="2881"/>
             <w:tcBorders>
               <w:top w:val="single" w:color="666666" w:sz="6" w:space="0" w:shadow="0" w:frame="0"/>
               <w:left w:val="single" w:color="666666" w:sz="6" w:space="0" w:shadow="0" w:frame="0"/>
@@ -3026,8 +2693,6 @@
             </w:pPr>
             <w:r>
               <w:rPr>
-                <w:sz w:val="22"/>
-                <w:szCs w:val="22"/>
                 <w:shd w:val="nil" w:color="auto" w:fill="auto"/>
                 <w:rtl w:val="0"/>
                 <w:lang w:val="en-US"/>
@@ -3038,7 +2703,7 @@
         </w:tc>
         <w:tc>
           <w:tcPr>
-            <w:tcW w:type="dxa" w:w="6168"/>
+            <w:tcW w:type="dxa" w:w="6478"/>
             <w:tcBorders>
               <w:top w:val="single" w:color="666666" w:sz="6" w:space="0" w:shadow="0" w:frame="0"/>
               <w:left w:val="single" w:color="666666" w:sz="6" w:space="0" w:shadow="0" w:frame="0"/>
@@ -3060,8 +2725,6 @@
             </w:pPr>
             <w:r>
               <w:rPr>
-                <w:sz w:val="22"/>
-                <w:szCs w:val="22"/>
                 <w:shd w:val="nil" w:color="auto" w:fill="auto"/>
                 <w:rtl w:val="0"/>
                 <w:lang w:val="en-US"/>
@@ -3072,34 +2735,11 @@
               <w:rPr>
                 <w:b w:val="1"/>
                 <w:bCs w:val="1"/>
-                <w:sz w:val="22"/>
-                <w:szCs w:val="22"/>
-                <w:shd w:val="nil" w:color="auto" w:fill="auto"/>
-                <w:rtl w:val="0"/>
-                <w:lang w:val="en-US"/>
-              </w:rPr>
-              <w:t>{{</w:t>
-            </w:r>
-            <w:r>
-              <w:rPr>
-                <w:b w:val="1"/>
-                <w:bCs w:val="1"/>
-                <w:rtl w:val="0"/>
-                <w:lang w:val="en-US"/>
-              </w:rPr>
-              <w:t>vessel_</w:t>
-            </w:r>
-            <w:r>
-              <w:rPr>
-                <w:b w:val="1"/>
-                <w:bCs w:val="1"/>
-                <w:sz w:val="22"/>
-                <w:szCs w:val="22"/>
-                <w:shd w:val="nil" w:color="auto" w:fill="auto"/>
-                <w:rtl w:val="0"/>
-                <w:lang w:val="en-US"/>
-              </w:rPr>
-              <w:t>beam}}</w:t>
+                <w:shd w:val="nil" w:color="auto" w:fill="auto"/>
+                <w:rtl w:val="0"/>
+                <w:lang w:val="en-US"/>
+              </w:rPr>
+              <w:t>{{vessel_beam}}</w:t>
             </w:r>
           </w:p>
         </w:tc>
@@ -3109,11 +2749,11 @@
           <w:shd w:val="clear" w:color="auto" w:fill="ced7e7"/>
         </w:tblPrEx>
         <w:trPr>
-          <w:trHeight w:val="226" w:hRule="atLeast"/>
+          <w:trHeight w:val="241" w:hRule="atLeast"/>
         </w:trPr>
         <w:tc>
           <w:tcPr>
-            <w:tcW w:type="dxa" w:w="2744"/>
+            <w:tcW w:type="dxa" w:w="2881"/>
             <w:tcBorders>
               <w:top w:val="single" w:color="666666" w:sz="6" w:space="0" w:shadow="0" w:frame="0"/>
               <w:left w:val="single" w:color="666666" w:sz="6" w:space="0" w:shadow="0" w:frame="0"/>
@@ -3135,8 +2775,6 @@
             </w:pPr>
             <w:r>
               <w:rPr>
-                <w:sz w:val="22"/>
-                <w:szCs w:val="22"/>
                 <w:shd w:val="nil" w:color="auto" w:fill="auto"/>
                 <w:rtl w:val="0"/>
                 <w:lang w:val="en-US"/>
@@ -3147,7 +2785,7 @@
         </w:tc>
         <w:tc>
           <w:tcPr>
-            <w:tcW w:type="dxa" w:w="6168"/>
+            <w:tcW w:type="dxa" w:w="6478"/>
             <w:tcBorders>
               <w:top w:val="single" w:color="666666" w:sz="6" w:space="0" w:shadow="0" w:frame="0"/>
               <w:left w:val="single" w:color="666666" w:sz="6" w:space="0" w:shadow="0" w:frame="0"/>
@@ -3169,8 +2807,6 @@
             </w:pPr>
             <w:r>
               <w:rPr>
-                <w:sz w:val="22"/>
-                <w:szCs w:val="22"/>
                 <w:shd w:val="nil" w:color="auto" w:fill="auto"/>
                 <w:rtl w:val="0"/>
                 <w:lang w:val="en-US"/>
@@ -3181,34 +2817,11 @@
               <w:rPr>
                 <w:b w:val="1"/>
                 <w:bCs w:val="1"/>
-                <w:sz w:val="22"/>
-                <w:szCs w:val="22"/>
-                <w:shd w:val="nil" w:color="auto" w:fill="auto"/>
-                <w:rtl w:val="0"/>
-                <w:lang w:val="en-US"/>
-              </w:rPr>
-              <w:t>{{</w:t>
-            </w:r>
-            <w:r>
-              <w:rPr>
-                <w:b w:val="1"/>
-                <w:bCs w:val="1"/>
-                <w:rtl w:val="0"/>
-                <w:lang w:val="en-US"/>
-              </w:rPr>
-              <w:t>vessel_</w:t>
-            </w:r>
-            <w:r>
-              <w:rPr>
-                <w:b w:val="1"/>
-                <w:bCs w:val="1"/>
-                <w:sz w:val="22"/>
-                <w:szCs w:val="22"/>
-                <w:shd w:val="nil" w:color="auto" w:fill="auto"/>
-                <w:rtl w:val="0"/>
-                <w:lang w:val="en-US"/>
-              </w:rPr>
-              <w:t>draft}}</w:t>
+                <w:shd w:val="nil" w:color="auto" w:fill="auto"/>
+                <w:rtl w:val="0"/>
+                <w:lang w:val="en-US"/>
+              </w:rPr>
+              <w:t>{{vessel_draft}}</w:t>
             </w:r>
           </w:p>
         </w:tc>
@@ -3218,11 +2831,11 @@
           <w:shd w:val="clear" w:color="auto" w:fill="ced7e7"/>
         </w:tblPrEx>
         <w:trPr>
-          <w:trHeight w:val="226" w:hRule="atLeast"/>
+          <w:trHeight w:val="241" w:hRule="atLeast"/>
         </w:trPr>
         <w:tc>
           <w:tcPr>
-            <w:tcW w:type="dxa" w:w="2744"/>
+            <w:tcW w:type="dxa" w:w="2881"/>
             <w:tcBorders>
               <w:top w:val="single" w:color="666666" w:sz="6" w:space="0" w:shadow="0" w:frame="0"/>
               <w:left w:val="single" w:color="666666" w:sz="6" w:space="0" w:shadow="0" w:frame="0"/>
@@ -3244,8 +2857,6 @@
             </w:pPr>
             <w:r>
               <w:rPr>
-                <w:sz w:val="22"/>
-                <w:szCs w:val="22"/>
                 <w:shd w:val="nil" w:color="auto" w:fill="auto"/>
                 <w:rtl w:val="0"/>
                 <w:lang w:val="en-US"/>
@@ -3256,7 +2867,7 @@
         </w:tc>
         <w:tc>
           <w:tcPr>
-            <w:tcW w:type="dxa" w:w="6168"/>
+            <w:tcW w:type="dxa" w:w="6478"/>
             <w:tcBorders>
               <w:top w:val="single" w:color="666666" w:sz="6" w:space="0" w:shadow="0" w:frame="0"/>
               <w:left w:val="single" w:color="666666" w:sz="6" w:space="0" w:shadow="0" w:frame="0"/>
@@ -3278,8 +2889,6 @@
             </w:pPr>
             <w:r>
               <w:rPr>
-                <w:sz w:val="22"/>
-                <w:szCs w:val="22"/>
                 <w:shd w:val="nil" w:color="auto" w:fill="auto"/>
                 <w:rtl w:val="0"/>
                 <w:lang w:val="en-US"/>
@@ -3290,34 +2899,11 @@
               <w:rPr>
                 <w:b w:val="1"/>
                 <w:bCs w:val="1"/>
-                <w:sz w:val="22"/>
-                <w:szCs w:val="22"/>
-                <w:shd w:val="nil" w:color="auto" w:fill="auto"/>
-                <w:rtl w:val="0"/>
-                <w:lang w:val="en-US"/>
-              </w:rPr>
-              <w:t>{{</w:t>
-            </w:r>
-            <w:r>
-              <w:rPr>
-                <w:b w:val="1"/>
-                <w:bCs w:val="1"/>
-                <w:rtl w:val="0"/>
-                <w:lang w:val="en-US"/>
-              </w:rPr>
-              <w:t>vessel_</w:t>
-            </w:r>
-            <w:r>
-              <w:rPr>
-                <w:b w:val="1"/>
-                <w:bCs w:val="1"/>
-                <w:sz w:val="22"/>
-                <w:szCs w:val="22"/>
-                <w:shd w:val="nil" w:color="auto" w:fill="auto"/>
-                <w:rtl w:val="0"/>
-                <w:lang w:val="en-US"/>
-              </w:rPr>
-              <w:t>displacement}}</w:t>
+                <w:shd w:val="nil" w:color="auto" w:fill="auto"/>
+                <w:rtl w:val="0"/>
+                <w:lang w:val="en-US"/>
+              </w:rPr>
+              <w:t>{{vessel_displacement}}</w:t>
             </w:r>
           </w:p>
         </w:tc>
@@ -3327,11 +2913,11 @@
           <w:shd w:val="clear" w:color="auto" w:fill="ced7e7"/>
         </w:tblPrEx>
         <w:trPr>
-          <w:trHeight w:val="226" w:hRule="atLeast"/>
+          <w:trHeight w:val="241" w:hRule="atLeast"/>
         </w:trPr>
         <w:tc>
           <w:tcPr>
-            <w:tcW w:type="dxa" w:w="2744"/>
+            <w:tcW w:type="dxa" w:w="2881"/>
             <w:tcBorders>
               <w:top w:val="single" w:color="666666" w:sz="6" w:space="0" w:shadow="0" w:frame="0"/>
               <w:left w:val="single" w:color="666666" w:sz="6" w:space="0" w:shadow="0" w:frame="0"/>
@@ -3353,8 +2939,6 @@
             </w:pPr>
             <w:r>
               <w:rPr>
-                <w:sz w:val="22"/>
-                <w:szCs w:val="22"/>
                 <w:shd w:val="nil" w:color="auto" w:fill="auto"/>
                 <w:rtl w:val="0"/>
                 <w:lang w:val="en-US"/>
@@ -3365,7 +2949,7 @@
         </w:tc>
         <w:tc>
           <w:tcPr>
-            <w:tcW w:type="dxa" w:w="6168"/>
+            <w:tcW w:type="dxa" w:w="6478"/>
             <w:tcBorders>
               <w:top w:val="single" w:color="666666" w:sz="6" w:space="0" w:shadow="0" w:frame="0"/>
               <w:left w:val="single" w:color="666666" w:sz="6" w:space="0" w:shadow="0" w:frame="0"/>
@@ -3387,8 +2971,6 @@
             </w:pPr>
             <w:r>
               <w:rPr>
-                <w:sz w:val="22"/>
-                <w:szCs w:val="22"/>
                 <w:shd w:val="nil" w:color="auto" w:fill="auto"/>
                 <w:rtl w:val="0"/>
                 <w:lang w:val="en-US"/>
@@ -3399,39 +2981,38 @@
               <w:rPr>
                 <w:b w:val="1"/>
                 <w:bCs w:val="1"/>
-                <w:sz w:val="22"/>
-                <w:szCs w:val="22"/>
-                <w:shd w:val="nil" w:color="auto" w:fill="auto"/>
-                <w:rtl w:val="0"/>
-                <w:lang w:val="en-US"/>
-              </w:rPr>
-              <w:t>{{</w:t>
-            </w:r>
-            <w:r>
-              <w:rPr>
-                <w:b w:val="1"/>
-                <w:bCs w:val="1"/>
-                <w:rtl w:val="0"/>
-                <w:lang w:val="en-US"/>
-              </w:rPr>
-              <w:t>vessel_</w:t>
-            </w:r>
-            <w:r>
-              <w:rPr>
-                <w:b w:val="1"/>
-                <w:bCs w:val="1"/>
-                <w:sz w:val="22"/>
-                <w:szCs w:val="22"/>
-                <w:shd w:val="nil" w:color="auto" w:fill="auto"/>
-                <w:rtl w:val="0"/>
-                <w:lang w:val="en-US"/>
-              </w:rPr>
-              <w:t>ballast}}</w:t>
+                <w:shd w:val="nil" w:color="auto" w:fill="auto"/>
+                <w:rtl w:val="0"/>
+                <w:lang w:val="en-US"/>
+              </w:rPr>
+              <w:t>{{vessel_ballast}}</w:t>
             </w:r>
           </w:p>
         </w:tc>
       </w:tr>
     </w:tbl>
+    <w:p>
+      <w:pPr>
+        <w:pStyle w:val="Heading"/>
+        <w:keepLines w:val="1"/>
+        <w:widowControl w:val="0"/>
+        <w:spacing w:before="480"/>
+        <w:ind w:left="540" w:hanging="540"/>
+        <w:rPr>
+          <w:rFonts w:ascii="Arial" w:cs="Arial" w:hAnsi="Arial" w:eastAsia="Arial"/>
+          <w:outline w:val="0"/>
+          <w:color w:val="4f81bd"/>
+          <w:sz w:val="32"/>
+          <w:szCs w:val="32"/>
+          <w:u w:color="4f81bd"/>
+          <w14:textFill>
+            <w14:solidFill>
+              <w14:srgbClr w14:val="4F81BD"/>
+            </w14:solidFill>
+          </w14:textFill>
+        </w:rPr>
+      </w:pPr>
+    </w:p>
     <w:p>
       <w:pPr>
         <w:pStyle w:val="Heading"/>
@@ -3506,7 +3087,7 @@
       <w:tblPr>
         <w:tblW w:w="9021" w:type="dxa"/>
         <w:jc w:val="left"/>
-        <w:tblInd w:w="432" w:type="dxa"/>
+        <w:tblInd w:w="540" w:type="dxa"/>
         <w:tblBorders>
           <w:top w:val="single" w:color="ffffff" w:sz="8" w:space="0" w:shadow="0" w:frame="0"/>
           <w:left w:val="single" w:color="ffffff" w:sz="8" w:space="0" w:shadow="0" w:frame="0"/>
@@ -3527,7 +3108,7 @@
           <w:shd w:val="clear" w:color="auto" w:fill="ced7e7"/>
         </w:tblPrEx>
         <w:trPr>
-          <w:trHeight w:val="320" w:hRule="atLeast"/>
+          <w:trHeight w:val="335" w:hRule="atLeast"/>
         </w:trPr>
         <w:tc>
           <w:tcPr>
@@ -3551,7 +3132,7 @@
         </w:tc>
         <w:tc>
           <w:tcPr>
-            <w:tcW w:type="dxa" w:w="6167"/>
+            <w:tcW w:type="dxa" w:w="6168"/>
             <w:tcBorders>
               <w:top w:val="single" w:color="666666" w:sz="6" w:space="0" w:shadow="0" w:frame="0"/>
               <w:left w:val="single" w:color="666666" w:sz="6" w:space="0" w:shadow="0" w:frame="0"/>
@@ -3575,7 +3156,7 @@
           <w:shd w:val="clear" w:color="auto" w:fill="ced7e7"/>
         </w:tblPrEx>
         <w:trPr>
-          <w:trHeight w:val="256" w:hRule="atLeast"/>
+          <w:trHeight w:val="271" w:hRule="atLeast"/>
         </w:trPr>
         <w:tc>
           <w:tcPr>
@@ -3604,8 +3185,6 @@
             </w:pPr>
             <w:r>
               <w:rPr>
-                <w:sz w:val="22"/>
-                <w:szCs w:val="22"/>
                 <w:shd w:val="nil" w:color="auto" w:fill="auto"/>
                 <w:rtl w:val="0"/>
                 <w:lang w:val="en-US"/>
@@ -3616,7 +3195,7 @@
         </w:tc>
         <w:tc>
           <w:tcPr>
-            <w:tcW w:type="dxa" w:w="6167"/>
+            <w:tcW w:type="dxa" w:w="6168"/>
             <w:tcBorders>
               <w:top w:val="single" w:color="666666" w:sz="6" w:space="0" w:shadow="0" w:frame="0"/>
               <w:left w:val="single" w:color="666666" w:sz="6" w:space="0" w:shadow="0" w:frame="0"/>
@@ -3638,20 +3217,11 @@
             </w:pPr>
             <w:r>
               <w:rPr>
-                <w:rtl w:val="0"/>
-                <w:lang w:val="en-US"/>
-              </w:rPr>
-              <w:t xml:space="preserve"> </w:t>
-            </w:r>
-            <w:r>
-              <w:rPr>
-                <w:sz w:val="22"/>
-                <w:szCs w:val="22"/>
-                <w:shd w:val="nil" w:color="auto" w:fill="auto"/>
-                <w:rtl w:val="0"/>
-                <w:lang w:val="en-US"/>
-              </w:rPr>
-              <w:t>{{hull_material}}</w:t>
+                <w:shd w:val="nil" w:color="auto" w:fill="auto"/>
+                <w:rtl w:val="0"/>
+                <w:lang w:val="en-US"/>
+              </w:rPr>
+              <w:t xml:space="preserve"> {{hull_material}}</w:t>
             </w:r>
           </w:p>
         </w:tc>
@@ -3661,7 +3231,7 @@
           <w:shd w:val="clear" w:color="auto" w:fill="ced7e7"/>
         </w:tblPrEx>
         <w:trPr>
-          <w:trHeight w:val="256" w:hRule="atLeast"/>
+          <w:trHeight w:val="271" w:hRule="atLeast"/>
         </w:trPr>
         <w:tc>
           <w:tcPr>
@@ -3690,8 +3260,6 @@
             </w:pPr>
             <w:r>
               <w:rPr>
-                <w:sz w:val="22"/>
-                <w:szCs w:val="22"/>
                 <w:shd w:val="nil" w:color="auto" w:fill="auto"/>
                 <w:rtl w:val="0"/>
                 <w:lang w:val="en-US"/>
@@ -3702,7 +3270,7 @@
         </w:tc>
         <w:tc>
           <w:tcPr>
-            <w:tcW w:type="dxa" w:w="6167"/>
+            <w:tcW w:type="dxa" w:w="6168"/>
             <w:tcBorders>
               <w:top w:val="single" w:color="666666" w:sz="6" w:space="0" w:shadow="0" w:frame="0"/>
               <w:left w:val="single" w:color="666666" w:sz="6" w:space="0" w:shadow="0" w:frame="0"/>
@@ -3724,8 +3292,6 @@
             </w:pPr>
             <w:r>
               <w:rPr>
-                <w:sz w:val="22"/>
-                <w:szCs w:val="22"/>
                 <w:shd w:val="nil" w:color="auto" w:fill="auto"/>
                 <w:rtl w:val="0"/>
                 <w:lang w:val="en-US"/>
@@ -3740,7 +3306,7 @@
           <w:shd w:val="clear" w:color="auto" w:fill="ced7e7"/>
         </w:tblPrEx>
         <w:trPr>
-          <w:trHeight w:val="256" w:hRule="atLeast"/>
+          <w:trHeight w:val="271" w:hRule="atLeast"/>
         </w:trPr>
         <w:tc>
           <w:tcPr>
@@ -3769,8 +3335,6 @@
             </w:pPr>
             <w:r>
               <w:rPr>
-                <w:sz w:val="22"/>
-                <w:szCs w:val="22"/>
                 <w:shd w:val="nil" w:color="auto" w:fill="auto"/>
                 <w:rtl w:val="0"/>
                 <w:lang w:val="en-US"/>
@@ -3781,7 +3345,7 @@
         </w:tc>
         <w:tc>
           <w:tcPr>
-            <w:tcW w:type="dxa" w:w="6167"/>
+            <w:tcW w:type="dxa" w:w="6168"/>
             <w:tcBorders>
               <w:top w:val="single" w:color="666666" w:sz="6" w:space="0" w:shadow="0" w:frame="0"/>
               <w:left w:val="single" w:color="666666" w:sz="6" w:space="0" w:shadow="0" w:frame="0"/>
@@ -3803,8 +3367,6 @@
             </w:pPr>
             <w:r>
               <w:rPr>
-                <w:sz w:val="22"/>
-                <w:szCs w:val="22"/>
                 <w:shd w:val="nil" w:color="auto" w:fill="auto"/>
                 <w:rtl w:val="0"/>
                 <w:lang w:val="en-US"/>
@@ -3819,7 +3381,7 @@
           <w:shd w:val="clear" w:color="auto" w:fill="ced7e7"/>
         </w:tblPrEx>
         <w:trPr>
-          <w:trHeight w:val="256" w:hRule="atLeast"/>
+          <w:trHeight w:val="271" w:hRule="atLeast"/>
         </w:trPr>
         <w:tc>
           <w:tcPr>
@@ -3848,8 +3410,6 @@
             </w:pPr>
             <w:r>
               <w:rPr>
-                <w:sz w:val="22"/>
-                <w:szCs w:val="22"/>
                 <w:shd w:val="nil" w:color="auto" w:fill="auto"/>
                 <w:rtl w:val="0"/>
                 <w:lang w:val="en-US"/>
@@ -3860,7 +3420,7 @@
         </w:tc>
         <w:tc>
           <w:tcPr>
-            <w:tcW w:type="dxa" w:w="6167"/>
+            <w:tcW w:type="dxa" w:w="6168"/>
             <w:tcBorders>
               <w:top w:val="single" w:color="666666" w:sz="6" w:space="0" w:shadow="0" w:frame="0"/>
               <w:left w:val="single" w:color="666666" w:sz="6" w:space="0" w:shadow="0" w:frame="0"/>
@@ -3882,8 +3442,6 @@
             </w:pPr>
             <w:r>
               <w:rPr>
-                <w:sz w:val="22"/>
-                <w:szCs w:val="22"/>
                 <w:shd w:val="nil" w:color="auto" w:fill="auto"/>
                 <w:rtl w:val="0"/>
                 <w:lang w:val="en-US"/>
@@ -3898,7 +3456,7 @@
           <w:shd w:val="clear" w:color="auto" w:fill="ced7e7"/>
         </w:tblPrEx>
         <w:trPr>
-          <w:trHeight w:val="256" w:hRule="atLeast"/>
+          <w:trHeight w:val="271" w:hRule="atLeast"/>
         </w:trPr>
         <w:tc>
           <w:tcPr>
@@ -3927,8 +3485,6 @@
             </w:pPr>
             <w:r>
               <w:rPr>
-                <w:sz w:val="22"/>
-                <w:szCs w:val="22"/>
                 <w:shd w:val="nil" w:color="auto" w:fill="auto"/>
                 <w:rtl w:val="0"/>
                 <w:lang w:val="en-US"/>
@@ -3939,7 +3495,7 @@
         </w:tc>
         <w:tc>
           <w:tcPr>
-            <w:tcW w:type="dxa" w:w="6167"/>
+            <w:tcW w:type="dxa" w:w="6168"/>
             <w:tcBorders>
               <w:top w:val="single" w:color="666666" w:sz="6" w:space="0" w:shadow="0" w:frame="0"/>
               <w:left w:val="single" w:color="666666" w:sz="6" w:space="0" w:shadow="0" w:frame="0"/>
@@ -3961,8 +3517,6 @@
             </w:pPr>
             <w:r>
               <w:rPr>
-                <w:sz w:val="22"/>
-                <w:szCs w:val="22"/>
                 <w:shd w:val="nil" w:color="auto" w:fill="auto"/>
                 <w:rtl w:val="0"/>
                 <w:lang w:val="en-US"/>
@@ -3977,7 +3531,7 @@
           <w:shd w:val="clear" w:color="auto" w:fill="ced7e7"/>
         </w:tblPrEx>
         <w:trPr>
-          <w:trHeight w:val="256" w:hRule="atLeast"/>
+          <w:trHeight w:val="271" w:hRule="atLeast"/>
         </w:trPr>
         <w:tc>
           <w:tcPr>
@@ -4006,8 +3560,6 @@
             </w:pPr>
             <w:r>
               <w:rPr>
-                <w:sz w:val="22"/>
-                <w:szCs w:val="22"/>
                 <w:shd w:val="nil" w:color="auto" w:fill="auto"/>
                 <w:rtl w:val="0"/>
                 <w:lang w:val="en-US"/>
@@ -4018,7 +3570,7 @@
         </w:tc>
         <w:tc>
           <w:tcPr>
-            <w:tcW w:type="dxa" w:w="6167"/>
+            <w:tcW w:type="dxa" w:w="6168"/>
             <w:tcBorders>
               <w:top w:val="single" w:color="666666" w:sz="6" w:space="0" w:shadow="0" w:frame="0"/>
               <w:left w:val="single" w:color="666666" w:sz="6" w:space="0" w:shadow="0" w:frame="0"/>
@@ -4040,33 +3592,11 @@
             </w:pPr>
             <w:r>
               <w:rPr>
-                <w:sz w:val="22"/>
-                <w:szCs w:val="22"/>
-                <w:shd w:val="nil" w:color="auto" w:fill="auto"/>
-                <w:rtl w:val="0"/>
-                <w:lang w:val="en-US"/>
-              </w:rPr>
-              <w:t xml:space="preserve"> {{</w:t>
-            </w:r>
-            <w:r>
-              <w:rPr>
-                <w:sz w:val="22"/>
-                <w:szCs w:val="22"/>
-                <w:shd w:val="nil" w:color="auto" w:fill="auto"/>
-                <w:rtl w:val="0"/>
-                <w:lang w:val="en-US"/>
-              </w:rPr>
-              <w:t>transom</w:t>
-            </w:r>
-            <w:r>
-              <w:rPr>
-                <w:sz w:val="22"/>
-                <w:szCs w:val="22"/>
-                <w:shd w:val="nil" w:color="auto" w:fill="auto"/>
-                <w:rtl w:val="0"/>
-                <w:lang w:val="en-US"/>
-              </w:rPr>
-              <w:t>}}</w:t>
+                <w:shd w:val="nil" w:color="auto" w:fill="auto"/>
+                <w:rtl w:val="0"/>
+                <w:lang w:val="en-US"/>
+              </w:rPr>
+              <w:t xml:space="preserve"> {{transom}}</w:t>
             </w:r>
           </w:p>
         </w:tc>
@@ -4076,7 +3606,7 @@
           <w:shd w:val="clear" w:color="auto" w:fill="ced7e7"/>
         </w:tblPrEx>
         <w:trPr>
-          <w:trHeight w:val="256" w:hRule="atLeast"/>
+          <w:trHeight w:val="271" w:hRule="atLeast"/>
         </w:trPr>
         <w:tc>
           <w:tcPr>
@@ -4105,8 +3635,6 @@
             </w:pPr>
             <w:r>
               <w:rPr>
-                <w:sz w:val="22"/>
-                <w:szCs w:val="22"/>
                 <w:shd w:val="nil" w:color="auto" w:fill="auto"/>
                 <w:rtl w:val="0"/>
                 <w:lang w:val="en-US"/>
@@ -4117,7 +3645,7 @@
         </w:tc>
         <w:tc>
           <w:tcPr>
-            <w:tcW w:type="dxa" w:w="6167"/>
+            <w:tcW w:type="dxa" w:w="6168"/>
             <w:tcBorders>
               <w:top w:val="single" w:color="666666" w:sz="6" w:space="0" w:shadow="0" w:frame="0"/>
               <w:left w:val="single" w:color="666666" w:sz="6" w:space="0" w:shadow="0" w:frame="0"/>
@@ -4139,33 +3667,11 @@
             </w:pPr>
             <w:r>
               <w:rPr>
-                <w:sz w:val="22"/>
-                <w:szCs w:val="22"/>
-                <w:shd w:val="nil" w:color="auto" w:fill="auto"/>
-                <w:rtl w:val="0"/>
-                <w:lang w:val="en-US"/>
-              </w:rPr>
-              <w:t xml:space="preserve"> {{</w:t>
-            </w:r>
-            <w:r>
-              <w:rPr>
-                <w:sz w:val="22"/>
-                <w:szCs w:val="22"/>
-                <w:shd w:val="nil" w:color="auto" w:fill="auto"/>
-                <w:rtl w:val="0"/>
-                <w:lang w:val="en-US"/>
-              </w:rPr>
-              <w:t>topsides</w:t>
-            </w:r>
-            <w:r>
-              <w:rPr>
-                <w:sz w:val="22"/>
-                <w:szCs w:val="22"/>
-                <w:shd w:val="nil" w:color="auto" w:fill="auto"/>
-                <w:rtl w:val="0"/>
-                <w:lang w:val="en-US"/>
-              </w:rPr>
-              <w:t>}}</w:t>
+                <w:shd w:val="nil" w:color="auto" w:fill="auto"/>
+                <w:rtl w:val="0"/>
+                <w:lang w:val="en-US"/>
+              </w:rPr>
+              <w:t xml:space="preserve"> {{topsides}}</w:t>
             </w:r>
           </w:p>
         </w:tc>
@@ -4175,7 +3681,7 @@
           <w:shd w:val="clear" w:color="auto" w:fill="ced7e7"/>
         </w:tblPrEx>
         <w:trPr>
-          <w:trHeight w:val="290" w:hRule="atLeast"/>
+          <w:trHeight w:val="305" w:hRule="atLeast"/>
         </w:trPr>
         <w:tc>
           <w:tcPr>
@@ -4204,8 +3710,6 @@
             </w:pPr>
             <w:r>
               <w:rPr>
-                <w:sz w:val="22"/>
-                <w:szCs w:val="22"/>
                 <w:shd w:val="nil" w:color="auto" w:fill="auto"/>
                 <w:rtl w:val="0"/>
                 <w:lang w:val="en-US"/>
@@ -4216,7 +3720,7 @@
         </w:tc>
         <w:tc>
           <w:tcPr>
-            <w:tcW w:type="dxa" w:w="6167"/>
+            <w:tcW w:type="dxa" w:w="6168"/>
             <w:tcBorders>
               <w:top w:val="single" w:color="666666" w:sz="6" w:space="0" w:shadow="0" w:frame="0"/>
               <w:left w:val="single" w:color="666666" w:sz="6" w:space="0" w:shadow="0" w:frame="0"/>
@@ -4238,33 +3742,11 @@
             </w:pPr>
             <w:r>
               <w:rPr>
-                <w:sz w:val="22"/>
-                <w:szCs w:val="22"/>
-                <w:shd w:val="nil" w:color="auto" w:fill="auto"/>
-                <w:rtl w:val="0"/>
-                <w:lang w:val="en-US"/>
-              </w:rPr>
-              <w:t xml:space="preserve"> {{</w:t>
-            </w:r>
-            <w:r>
-              <w:rPr>
-                <w:sz w:val="22"/>
-                <w:szCs w:val="22"/>
-                <w:shd w:val="nil" w:color="auto" w:fill="auto"/>
-                <w:rtl w:val="0"/>
-                <w:lang w:val="en-US"/>
-              </w:rPr>
-              <w:t>decks</w:t>
-            </w:r>
-            <w:r>
-              <w:rPr>
-                <w:sz w:val="22"/>
-                <w:szCs w:val="22"/>
-                <w:shd w:val="nil" w:color="auto" w:fill="auto"/>
-                <w:rtl w:val="0"/>
-                <w:lang w:val="en-US"/>
-              </w:rPr>
-              <w:t>}}</w:t>
+                <w:shd w:val="nil" w:color="auto" w:fill="auto"/>
+                <w:rtl w:val="0"/>
+                <w:lang w:val="en-US"/>
+              </w:rPr>
+              <w:t xml:space="preserve"> {{decks}}</w:t>
             </w:r>
           </w:p>
         </w:tc>
@@ -4274,7 +3756,7 @@
           <w:shd w:val="clear" w:color="auto" w:fill="ced7e7"/>
         </w:tblPrEx>
         <w:trPr>
-          <w:trHeight w:val="256" w:hRule="atLeast"/>
+          <w:trHeight w:val="271" w:hRule="atLeast"/>
         </w:trPr>
         <w:tc>
           <w:tcPr>
@@ -4303,29 +3785,17 @@
             </w:pPr>
             <w:r>
               <w:rPr>
-                <w:sz w:val="22"/>
-                <w:szCs w:val="22"/>
-                <w:shd w:val="nil" w:color="auto" w:fill="auto"/>
-                <w:rtl w:val="0"/>
-                <w:lang w:val="en-US"/>
-              </w:rPr>
-              <w:t>Rail/ Bulwark</w:t>
-            </w:r>
-            <w:r>
-              <w:rPr>
-                <w:sz w:val="22"/>
-                <w:szCs w:val="22"/>
-                <w:shd w:val="nil" w:color="auto" w:fill="auto"/>
-                <w:rtl w:val="0"/>
-                <w:lang w:val="en-US"/>
-              </w:rPr>
-              <w:t>s</w:t>
-            </w:r>
-          </w:p>
-        </w:tc>
-        <w:tc>
-          <w:tcPr>
-            <w:tcW w:type="dxa" w:w="6167"/>
+                <w:shd w:val="nil" w:color="auto" w:fill="auto"/>
+                <w:rtl w:val="0"/>
+                <w:lang w:val="en-US"/>
+              </w:rPr>
+              <w:t>Rail/ Bulwarks</w:t>
+            </w:r>
+          </w:p>
+        </w:tc>
+        <w:tc>
+          <w:tcPr>
+            <w:tcW w:type="dxa" w:w="6168"/>
             <w:tcBorders>
               <w:top w:val="single" w:color="666666" w:sz="6" w:space="0" w:shadow="0" w:frame="0"/>
               <w:left w:val="single" w:color="666666" w:sz="6" w:space="0" w:shadow="0" w:frame="0"/>
@@ -4347,33 +3817,11 @@
             </w:pPr>
             <w:r>
               <w:rPr>
-                <w:sz w:val="22"/>
-                <w:szCs w:val="22"/>
-                <w:shd w:val="nil" w:color="auto" w:fill="auto"/>
-                <w:rtl w:val="0"/>
-                <w:lang w:val="en-US"/>
-              </w:rPr>
-              <w:t xml:space="preserve"> {{</w:t>
-            </w:r>
-            <w:r>
-              <w:rPr>
-                <w:sz w:val="22"/>
-                <w:szCs w:val="22"/>
-                <w:shd w:val="nil" w:color="auto" w:fill="auto"/>
-                <w:rtl w:val="0"/>
-                <w:lang w:val="en-US"/>
-              </w:rPr>
-              <w:t>rail_bulwarks</w:t>
-            </w:r>
-            <w:r>
-              <w:rPr>
-                <w:sz w:val="22"/>
-                <w:szCs w:val="22"/>
-                <w:shd w:val="nil" w:color="auto" w:fill="auto"/>
-                <w:rtl w:val="0"/>
-                <w:lang w:val="en-US"/>
-              </w:rPr>
-              <w:t>}}</w:t>
+                <w:shd w:val="nil" w:color="auto" w:fill="auto"/>
+                <w:rtl w:val="0"/>
+                <w:lang w:val="en-US"/>
+              </w:rPr>
+              <w:t xml:space="preserve"> {{rail_bulwarks}}</w:t>
             </w:r>
           </w:p>
         </w:tc>
@@ -4383,7 +3831,7 @@
           <w:shd w:val="clear" w:color="auto" w:fill="ced7e7"/>
         </w:tblPrEx>
         <w:trPr>
-          <w:trHeight w:val="290" w:hRule="atLeast"/>
+          <w:trHeight w:val="305" w:hRule="atLeast"/>
         </w:trPr>
         <w:tc>
           <w:tcPr>
@@ -4412,8 +3860,6 @@
             </w:pPr>
             <w:r>
               <w:rPr>
-                <w:sz w:val="22"/>
-                <w:szCs w:val="22"/>
                 <w:shd w:val="nil" w:color="auto" w:fill="auto"/>
                 <w:rtl w:val="0"/>
                 <w:lang w:val="en-US"/>
@@ -4424,7 +3870,7 @@
         </w:tc>
         <w:tc>
           <w:tcPr>
-            <w:tcW w:type="dxa" w:w="6167"/>
+            <w:tcW w:type="dxa" w:w="6168"/>
             <w:tcBorders>
               <w:top w:val="single" w:color="666666" w:sz="6" w:space="0" w:shadow="0" w:frame="0"/>
               <w:left w:val="single" w:color="666666" w:sz="6" w:space="0" w:shadow="0" w:frame="0"/>
@@ -4446,8 +3892,6 @@
             </w:pPr>
             <w:r>
               <w:rPr>
-                <w:sz w:val="22"/>
-                <w:szCs w:val="22"/>
                 <w:shd w:val="nil" w:color="auto" w:fill="auto"/>
                 <w:rtl w:val="0"/>
                 <w:lang w:val="en-US"/>
@@ -4462,7 +3906,7 @@
           <w:shd w:val="clear" w:color="auto" w:fill="ced7e7"/>
         </w:tblPrEx>
         <w:trPr>
-          <w:trHeight w:val="256" w:hRule="atLeast"/>
+          <w:trHeight w:val="271" w:hRule="atLeast"/>
         </w:trPr>
         <w:tc>
           <w:tcPr>
@@ -4491,8 +3935,6 @@
             </w:pPr>
             <w:r>
               <w:rPr>
-                <w:sz w:val="22"/>
-                <w:szCs w:val="22"/>
                 <w:shd w:val="nil" w:color="auto" w:fill="auto"/>
                 <w:rtl w:val="0"/>
                 <w:lang w:val="en-US"/>
@@ -4503,7 +3945,7 @@
         </w:tc>
         <w:tc>
           <w:tcPr>
-            <w:tcW w:type="dxa" w:w="6167"/>
+            <w:tcW w:type="dxa" w:w="6168"/>
             <w:tcBorders>
               <w:top w:val="single" w:color="666666" w:sz="6" w:space="0" w:shadow="0" w:frame="0"/>
               <w:left w:val="single" w:color="666666" w:sz="6" w:space="0" w:shadow="0" w:frame="0"/>
@@ -4525,8 +3967,6 @@
             </w:pPr>
             <w:r>
               <w:rPr>
-                <w:sz w:val="22"/>
-                <w:szCs w:val="22"/>
                 <w:shd w:val="nil" w:color="auto" w:fill="auto"/>
                 <w:rtl w:val="0"/>
                 <w:lang w:val="en-US"/>
@@ -4541,7 +3981,7 @@
           <w:shd w:val="clear" w:color="auto" w:fill="ced7e7"/>
         </w:tblPrEx>
         <w:trPr>
-          <w:trHeight w:val="256" w:hRule="atLeast"/>
+          <w:trHeight w:val="271" w:hRule="atLeast"/>
         </w:trPr>
         <w:tc>
           <w:tcPr>
@@ -4570,8 +4010,6 @@
             </w:pPr>
             <w:r>
               <w:rPr>
-                <w:sz w:val="22"/>
-                <w:szCs w:val="22"/>
                 <w:shd w:val="nil" w:color="auto" w:fill="auto"/>
                 <w:rtl w:val="0"/>
                 <w:lang w:val="en-US"/>
@@ -4582,7 +4020,7 @@
         </w:tc>
         <w:tc>
           <w:tcPr>
-            <w:tcW w:type="dxa" w:w="6167"/>
+            <w:tcW w:type="dxa" w:w="6168"/>
             <w:tcBorders>
               <w:top w:val="single" w:color="666666" w:sz="6" w:space="0" w:shadow="0" w:frame="0"/>
               <w:left w:val="single" w:color="666666" w:sz="6" w:space="0" w:shadow="0" w:frame="0"/>
@@ -4604,8 +4042,6 @@
             </w:pPr>
             <w:r>
               <w:rPr>
-                <w:sz w:val="22"/>
-                <w:szCs w:val="22"/>
                 <w:shd w:val="nil" w:color="auto" w:fill="auto"/>
                 <w:rtl w:val="0"/>
                 <w:lang w:val="en-US"/>
@@ -4620,7 +4056,7 @@
           <w:shd w:val="clear" w:color="auto" w:fill="ced7e7"/>
         </w:tblPrEx>
         <w:trPr>
-          <w:trHeight w:val="256" w:hRule="atLeast"/>
+          <w:trHeight w:val="271" w:hRule="atLeast"/>
         </w:trPr>
         <w:tc>
           <w:tcPr>
@@ -4649,8 +4085,6 @@
             </w:pPr>
             <w:r>
               <w:rPr>
-                <w:sz w:val="22"/>
-                <w:szCs w:val="22"/>
                 <w:shd w:val="nil" w:color="auto" w:fill="auto"/>
                 <w:rtl w:val="0"/>
                 <w:lang w:val="en-US"/>
@@ -4661,7 +4095,7 @@
         </w:tc>
         <w:tc>
           <w:tcPr>
-            <w:tcW w:type="dxa" w:w="6167"/>
+            <w:tcW w:type="dxa" w:w="6168"/>
             <w:tcBorders>
               <w:top w:val="single" w:color="666666" w:sz="6" w:space="0" w:shadow="0" w:frame="0"/>
               <w:left w:val="single" w:color="666666" w:sz="6" w:space="0" w:shadow="0" w:frame="0"/>
@@ -4683,8 +4117,6 @@
             </w:pPr>
             <w:r>
               <w:rPr>
-                <w:sz w:val="22"/>
-                <w:szCs w:val="22"/>
                 <w:shd w:val="nil" w:color="auto" w:fill="auto"/>
                 <w:rtl w:val="0"/>
                 <w:lang w:val="en-US"/>
@@ -4699,7 +4131,7 @@
           <w:shd w:val="clear" w:color="auto" w:fill="ced7e7"/>
         </w:tblPrEx>
         <w:trPr>
-          <w:trHeight w:val="256" w:hRule="atLeast"/>
+          <w:trHeight w:val="271" w:hRule="atLeast"/>
         </w:trPr>
         <w:tc>
           <w:tcPr>
@@ -4725,8 +4157,6 @@
             </w:pPr>
             <w:r>
               <w:rPr>
-                <w:sz w:val="22"/>
-                <w:szCs w:val="22"/>
                 <w:shd w:val="nil" w:color="auto" w:fill="auto"/>
                 <w:rtl w:val="0"/>
                 <w:lang w:val="en-US"/>
@@ -4737,7 +4167,7 @@
         </w:tc>
         <w:tc>
           <w:tcPr>
-            <w:tcW w:type="dxa" w:w="6167"/>
+            <w:tcW w:type="dxa" w:w="6168"/>
             <w:tcBorders>
               <w:top w:val="single" w:color="666666" w:sz="6" w:space="0" w:shadow="0" w:frame="0"/>
               <w:left w:val="single" w:color="666666" w:sz="6" w:space="0" w:shadow="0" w:frame="0"/>
@@ -4759,8 +4189,6 @@
             </w:pPr>
             <w:r>
               <w:rPr>
-                <w:sz w:val="22"/>
-                <w:szCs w:val="22"/>
                 <w:shd w:val="nil" w:color="auto" w:fill="auto"/>
                 <w:rtl w:val="0"/>
                 <w:lang w:val="en-US"/>
@@ -4775,7 +4203,7 @@
           <w:shd w:val="clear" w:color="auto" w:fill="ced7e7"/>
         </w:tblPrEx>
         <w:trPr>
-          <w:trHeight w:val="256" w:hRule="atLeast"/>
+          <w:trHeight w:val="271" w:hRule="atLeast"/>
         </w:trPr>
         <w:tc>
           <w:tcPr>
@@ -4804,8 +4232,6 @@
             </w:pPr>
             <w:r>
               <w:rPr>
-                <w:sz w:val="22"/>
-                <w:szCs w:val="22"/>
                 <w:shd w:val="nil" w:color="auto" w:fill="auto"/>
                 <w:rtl w:val="0"/>
                 <w:lang w:val="en-US"/>
@@ -4816,7 +4242,7 @@
         </w:tc>
         <w:tc>
           <w:tcPr>
-            <w:tcW w:type="dxa" w:w="6167"/>
+            <w:tcW w:type="dxa" w:w="6168"/>
             <w:tcBorders>
               <w:top w:val="single" w:color="666666" w:sz="6" w:space="0" w:shadow="0" w:frame="0"/>
               <w:left w:val="single" w:color="666666" w:sz="6" w:space="0" w:shadow="0" w:frame="0"/>
@@ -4838,8 +4264,6 @@
             </w:pPr>
             <w:r>
               <w:rPr>
-                <w:sz w:val="22"/>
-                <w:szCs w:val="22"/>
                 <w:shd w:val="nil" w:color="auto" w:fill="auto"/>
                 <w:rtl w:val="0"/>
                 <w:lang w:val="en-US"/>
@@ -4854,7 +4278,7 @@
           <w:shd w:val="clear" w:color="auto" w:fill="ced7e7"/>
         </w:tblPrEx>
         <w:trPr>
-          <w:trHeight w:val="256" w:hRule="atLeast"/>
+          <w:trHeight w:val="271" w:hRule="atLeast"/>
         </w:trPr>
         <w:tc>
           <w:tcPr>
@@ -4883,8 +4307,6 @@
             </w:pPr>
             <w:r>
               <w:rPr>
-                <w:sz w:val="22"/>
-                <w:szCs w:val="22"/>
                 <w:shd w:val="nil" w:color="auto" w:fill="auto"/>
                 <w:rtl w:val="0"/>
                 <w:lang w:val="en-US"/>
@@ -4895,7 +4317,7 @@
         </w:tc>
         <w:tc>
           <w:tcPr>
-            <w:tcW w:type="dxa" w:w="6167"/>
+            <w:tcW w:type="dxa" w:w="6168"/>
             <w:tcBorders>
               <w:top w:val="single" w:color="666666" w:sz="6" w:space="0" w:shadow="0" w:frame="0"/>
               <w:left w:val="single" w:color="666666" w:sz="6" w:space="0" w:shadow="0" w:frame="0"/>
@@ -4917,8 +4339,6 @@
             </w:pPr>
             <w:r>
               <w:rPr>
-                <w:sz w:val="22"/>
-                <w:szCs w:val="22"/>
                 <w:shd w:val="nil" w:color="auto" w:fill="auto"/>
                 <w:rtl w:val="0"/>
                 <w:lang w:val="en-US"/>
@@ -4933,7 +4353,7 @@
           <w:shd w:val="clear" w:color="auto" w:fill="ced7e7"/>
         </w:tblPrEx>
         <w:trPr>
-          <w:trHeight w:val="256" w:hRule="atLeast"/>
+          <w:trHeight w:val="271" w:hRule="atLeast"/>
         </w:trPr>
         <w:tc>
           <w:tcPr>
@@ -4962,8 +4382,6 @@
             </w:pPr>
             <w:r>
               <w:rPr>
-                <w:sz w:val="22"/>
-                <w:szCs w:val="22"/>
                 <w:shd w:val="nil" w:color="auto" w:fill="auto"/>
                 <w:rtl w:val="0"/>
                 <w:lang w:val="en-US"/>
@@ -4974,7 +4392,7 @@
         </w:tc>
         <w:tc>
           <w:tcPr>
-            <w:tcW w:type="dxa" w:w="6167"/>
+            <w:tcW w:type="dxa" w:w="6168"/>
             <w:tcBorders>
               <w:top w:val="single" w:color="666666" w:sz="6" w:space="0" w:shadow="0" w:frame="0"/>
               <w:left w:val="single" w:color="666666" w:sz="6" w:space="0" w:shadow="0" w:frame="0"/>
@@ -4996,8 +4414,6 @@
             </w:pPr>
             <w:r>
               <w:rPr>
-                <w:sz w:val="22"/>
-                <w:szCs w:val="22"/>
                 <w:shd w:val="nil" w:color="auto" w:fill="auto"/>
                 <w:rtl w:val="0"/>
                 <w:lang w:val="en-US"/>
@@ -5012,7 +4428,7 @@
           <w:shd w:val="clear" w:color="auto" w:fill="ced7e7"/>
         </w:tblPrEx>
         <w:trPr>
-          <w:trHeight w:val="256" w:hRule="atLeast"/>
+          <w:trHeight w:val="271" w:hRule="atLeast"/>
         </w:trPr>
         <w:tc>
           <w:tcPr>
@@ -5041,8 +4457,6 @@
             </w:pPr>
             <w:r>
               <w:rPr>
-                <w:sz w:val="22"/>
-                <w:szCs w:val="22"/>
                 <w:shd w:val="nil" w:color="auto" w:fill="auto"/>
                 <w:rtl w:val="0"/>
                 <w:lang w:val="en-US"/>
@@ -5053,7 +4467,7 @@
         </w:tc>
         <w:tc>
           <w:tcPr>
-            <w:tcW w:type="dxa" w:w="6167"/>
+            <w:tcW w:type="dxa" w:w="6168"/>
             <w:tcBorders>
               <w:top w:val="single" w:color="666666" w:sz="6" w:space="0" w:shadow="0" w:frame="0"/>
               <w:left w:val="single" w:color="666666" w:sz="6" w:space="0" w:shadow="0" w:frame="0"/>
@@ -5075,8 +4489,6 @@
             </w:pPr>
             <w:r>
               <w:rPr>
-                <w:sz w:val="22"/>
-                <w:szCs w:val="22"/>
                 <w:shd w:val="nil" w:color="auto" w:fill="auto"/>
                 <w:rtl w:val="0"/>
                 <w:lang w:val="en-US"/>
@@ -5091,7 +4503,7 @@
           <w:shd w:val="clear" w:color="auto" w:fill="ced7e7"/>
         </w:tblPrEx>
         <w:trPr>
-          <w:trHeight w:val="256" w:hRule="atLeast"/>
+          <w:trHeight w:val="271" w:hRule="atLeast"/>
         </w:trPr>
         <w:tc>
           <w:tcPr>
@@ -5117,46 +4529,17 @@
             </w:pPr>
             <w:r>
               <w:rPr>
-                <w:rtl w:val="0"/>
-                <w:lang w:val="en-US"/>
-              </w:rPr>
-              <w:t>Deck/</w:t>
-            </w:r>
-            <w:r>
-              <w:rPr>
-                <w:sz w:val="22"/>
-                <w:szCs w:val="22"/>
-                <w:shd w:val="nil" w:color="auto" w:fill="auto"/>
-                <w:rtl w:val="0"/>
-                <w:lang w:val="en-US"/>
-              </w:rPr>
-              <w:t>Hull</w:t>
-            </w:r>
-            <w:r>
-              <w:rPr>
-                <w:sz w:val="22"/>
-                <w:szCs w:val="22"/>
-                <w:shd w:val="nil" w:color="auto" w:fill="auto"/>
-                <w:rtl w:val="0"/>
-                <w:lang w:val="en-US"/>
-              </w:rPr>
-              <w:t xml:space="preserve"> </w:t>
-            </w:r>
-            <w:r>
-              <w:rPr>
-                <w:sz w:val="22"/>
-                <w:szCs w:val="22"/>
-                <w:shd w:val="nil" w:color="auto" w:fill="auto"/>
-                <w:rtl w:val="0"/>
-                <w:lang w:val="en-US"/>
-              </w:rPr>
-              <w:t>Misc</w:t>
-            </w:r>
-          </w:p>
-        </w:tc>
-        <w:tc>
-          <w:tcPr>
-            <w:tcW w:type="dxa" w:w="6167"/>
+                <w:shd w:val="nil" w:color="auto" w:fill="auto"/>
+                <w:rtl w:val="0"/>
+                <w:lang w:val="en-US"/>
+              </w:rPr>
+              <w:t>Deck/Hull Misc</w:t>
+            </w:r>
+          </w:p>
+        </w:tc>
+        <w:tc>
+          <w:tcPr>
+            <w:tcW w:type="dxa" w:w="6168"/>
             <w:tcBorders>
               <w:top w:val="single" w:color="666666" w:sz="6" w:space="0" w:shadow="0" w:frame="0"/>
               <w:left w:val="single" w:color="666666" w:sz="6" w:space="0" w:shadow="0" w:frame="0"/>
@@ -5178,48 +4561,29 @@
             </w:pPr>
             <w:r>
               <w:rPr>
-                <w:sz w:val="22"/>
-                <w:szCs w:val="22"/>
-                <w:shd w:val="nil" w:color="auto" w:fill="auto"/>
-                <w:rtl w:val="0"/>
-                <w:lang w:val="en-US"/>
-              </w:rPr>
-              <w:t xml:space="preserve"> {</w:t>
-            </w:r>
-            <w:r>
-              <w:rPr>
-                <w:sz w:val="22"/>
-                <w:szCs w:val="22"/>
-                <w:shd w:val="nil" w:color="auto" w:fill="auto"/>
-                <w:rtl w:val="0"/>
-                <w:lang w:val="en-US"/>
-              </w:rPr>
-              <w:t>{</w:t>
-            </w:r>
-            <w:r>
-              <w:rPr>
-                <w:sz w:val="22"/>
-                <w:szCs w:val="22"/>
-                <w:shd w:val="nil" w:color="auto" w:fill="auto"/>
-                <w:rtl w:val="0"/>
-                <w:lang w:val="en-US"/>
-              </w:rPr>
-              <w:t>deck_</w:t>
-            </w:r>
-            <w:r>
-              <w:rPr>
-                <w:sz w:val="22"/>
-                <w:szCs w:val="22"/>
-                <w:shd w:val="nil" w:color="auto" w:fill="auto"/>
-                <w:rtl w:val="0"/>
-                <w:lang w:val="en-US"/>
-              </w:rPr>
-              <w:t>hull_misc}}</w:t>
+                <w:shd w:val="nil" w:color="auto" w:fill="auto"/>
+                <w:rtl w:val="0"/>
+                <w:lang w:val="en-US"/>
+              </w:rPr>
+              <w:t xml:space="preserve"> {{deck_hull_misc}}</w:t>
             </w:r>
           </w:p>
         </w:tc>
       </w:tr>
     </w:tbl>
+    <w:p>
+      <w:pPr>
+        <w:pStyle w:val="Heading 2"/>
+        <w:widowControl w:val="0"/>
+        <w:ind w:left="432" w:hanging="432"/>
+        <w:outlineLvl w:val="1"/>
+        <w:rPr>
+          <w:rFonts w:ascii="Arial" w:cs="Arial" w:hAnsi="Arial" w:eastAsia="Arial"/>
+          <w:b w:val="0"/>
+          <w:bCs w:val="0"/>
+        </w:rPr>
+      </w:pPr>
+    </w:p>
     <w:p>
       <w:pPr>
         <w:pStyle w:val="Heading 2"/>
@@ -5271,7 +4635,7 @@
       <w:tblPr>
         <w:tblW w:w="9237" w:type="dxa"/>
         <w:jc w:val="left"/>
-        <w:tblInd w:w="432" w:type="dxa"/>
+        <w:tblInd w:w="540" w:type="dxa"/>
         <w:tblBorders>
           <w:top w:val="single" w:color="ffffff" w:sz="8" w:space="0" w:shadow="0" w:frame="0"/>
           <w:left w:val="single" w:color="ffffff" w:sz="8" w:space="0" w:shadow="0" w:frame="0"/>
@@ -5292,7 +4656,7 @@
           <w:shd w:val="clear" w:color="auto" w:fill="ced7e7"/>
         </w:tblPrEx>
         <w:trPr>
-          <w:trHeight w:val="320" w:hRule="atLeast"/>
+          <w:trHeight w:val="335" w:hRule="atLeast"/>
         </w:trPr>
         <w:tc>
           <w:tcPr>
@@ -5340,7 +4704,7 @@
           <w:shd w:val="clear" w:color="auto" w:fill="ced7e7"/>
         </w:tblPrEx>
         <w:trPr>
-          <w:trHeight w:val="256" w:hRule="atLeast"/>
+          <w:trHeight w:val="271" w:hRule="atLeast"/>
         </w:trPr>
         <w:tc>
           <w:tcPr>
@@ -5366,30 +4730,11 @@
             </w:pPr>
             <w:r>
               <w:rPr>
-                <w:rtl w:val="0"/>
-                <w:lang w:val="en-US"/>
-              </w:rPr>
-              <w:t>Below</w:t>
-            </w:r>
-            <w:r>
-              <w:rPr>
-                <w:sz w:val="22"/>
-                <w:szCs w:val="22"/>
-                <w:shd w:val="nil" w:color="auto" w:fill="auto"/>
-                <w:rtl w:val="0"/>
-                <w:lang w:val="en-US"/>
-              </w:rPr>
-              <w:t xml:space="preserve"> W</w:t>
-            </w:r>
-            <w:r>
-              <w:rPr>
-                <w:sz w:val="22"/>
-                <w:szCs w:val="22"/>
-                <w:shd w:val="nil" w:color="auto" w:fill="auto"/>
-                <w:rtl w:val="0"/>
-                <w:lang w:val="en-US"/>
-              </w:rPr>
-              <w:t>ater Thru-Hulls</w:t>
+                <w:shd w:val="nil" w:color="auto" w:fill="auto"/>
+                <w:rtl w:val="0"/>
+                <w:lang w:val="en-US"/>
+              </w:rPr>
+              <w:t>Below Water Thru-Hulls</w:t>
             </w:r>
           </w:p>
         </w:tc>
@@ -5417,60 +4762,11 @@
             </w:pPr>
             <w:r>
               <w:rPr>
-                <w:rtl w:val="0"/>
-                <w:lang w:val="en-US"/>
-              </w:rPr>
-              <w:t xml:space="preserve"> </w:t>
-            </w:r>
-            <w:r>
-              <w:rPr>
-                <w:sz w:val="22"/>
-                <w:szCs w:val="22"/>
-                <w:shd w:val="nil" w:color="auto" w:fill="auto"/>
-                <w:rtl w:val="0"/>
-                <w:lang w:val="en-US"/>
-              </w:rPr>
-              <w:t>{{</w:t>
-            </w:r>
-            <w:r>
-              <w:rPr>
-                <w:sz w:val="22"/>
-                <w:szCs w:val="22"/>
-                <w:shd w:val="nil" w:color="auto" w:fill="auto"/>
-                <w:rtl w:val="0"/>
-                <w:lang w:val="en-US"/>
-              </w:rPr>
-              <w:t>below_</w:t>
-            </w:r>
-            <w:r>
-              <w:rPr>
-                <w:sz w:val="22"/>
-                <w:szCs w:val="22"/>
-                <w:shd w:val="nil" w:color="auto" w:fill="auto"/>
-                <w:rtl w:val="0"/>
-                <w:lang w:val="en-US"/>
-              </w:rPr>
-              <w:t>water_thru_hull</w:t>
-            </w:r>
-            <w:r>
-              <w:rPr>
-                <w:sz w:val="22"/>
-                <w:szCs w:val="22"/>
-                <w:shd w:val="nil" w:color="auto" w:fill="auto"/>
-                <w:rtl w:val="0"/>
-                <w:lang w:val="en-US"/>
-              </w:rPr>
-              <w:t>s</w:t>
-            </w:r>
-            <w:r>
-              <w:rPr>
-                <w:sz w:val="22"/>
-                <w:szCs w:val="22"/>
-                <w:shd w:val="nil" w:color="auto" w:fill="auto"/>
-                <w:rtl w:val="0"/>
-                <w:lang w:val="en-US"/>
-              </w:rPr>
-              <w:t>}}</w:t>
+                <w:shd w:val="nil" w:color="auto" w:fill="auto"/>
+                <w:rtl w:val="0"/>
+                <w:lang w:val="en-US"/>
+              </w:rPr>
+              <w:t xml:space="preserve"> {{below_water_thru_hulls}}</w:t>
             </w:r>
           </w:p>
         </w:tc>
@@ -5480,7 +4776,7 @@
           <w:shd w:val="clear" w:color="auto" w:fill="ced7e7"/>
         </w:tblPrEx>
         <w:trPr>
-          <w:trHeight w:val="256" w:hRule="atLeast"/>
+          <w:trHeight w:val="271" w:hRule="atLeast"/>
         </w:trPr>
         <w:tc>
           <w:tcPr>
@@ -5503,27 +4799,16 @@
           <w:p>
             <w:pPr>
               <w:pStyle w:val="Default"/>
-              <w:bidi w:val="0"/>
               <w:spacing w:before="36" w:after="36" w:line="240" w:lineRule="auto"/>
-              <w:ind w:left="0" w:right="0" w:firstLine="0"/>
-              <w:jc w:val="left"/>
-              <w:rPr>
-                <w:rtl w:val="0"/>
-              </w:rPr>
             </w:pPr>
             <w:r>
               <w:rPr>
                 <w:rFonts w:ascii="Calibri" w:hAnsi="Calibri"/>
                 <w:sz w:val="22"/>
                 <w:szCs w:val="22"/>
-                <w:u w:color="000000"/>
-                <w:shd w:val="nil" w:color="auto" w:fill="auto"/>
-                <w:rtl w:val="0"/>
-                <w:lang w:val="en-US"/>
-                <w14:textOutline w14:w="12700" w14:cap="flat">
-                  <w14:noFill/>
-                  <w14:miter w14:lim="400000"/>
-                </w14:textOutline>
+                <w:shd w:val="nil" w:color="auto" w:fill="auto"/>
+                <w:rtl w:val="0"/>
+                <w:lang w:val="en-US"/>
               </w:rPr>
               <w:t>Above Water Thru-Hulls</w:t>
             </w:r>
@@ -5553,60 +4838,11 @@
             </w:pPr>
             <w:r>
               <w:rPr>
-                <w:rtl w:val="0"/>
-                <w:lang w:val="en-US"/>
-              </w:rPr>
-              <w:t xml:space="preserve"> </w:t>
-            </w:r>
-            <w:r>
-              <w:rPr>
-                <w:sz w:val="22"/>
-                <w:szCs w:val="22"/>
-                <w:shd w:val="nil" w:color="auto" w:fill="auto"/>
-                <w:rtl w:val="0"/>
-                <w:lang w:val="en-US"/>
-              </w:rPr>
-              <w:t>{{</w:t>
-            </w:r>
-            <w:r>
-              <w:rPr>
-                <w:sz w:val="22"/>
-                <w:szCs w:val="22"/>
-                <w:shd w:val="nil" w:color="auto" w:fill="auto"/>
-                <w:rtl w:val="0"/>
-                <w:lang w:val="en-US"/>
-              </w:rPr>
-              <w:t>above_</w:t>
-            </w:r>
-            <w:r>
-              <w:rPr>
-                <w:sz w:val="22"/>
-                <w:szCs w:val="22"/>
-                <w:shd w:val="nil" w:color="auto" w:fill="auto"/>
-                <w:rtl w:val="0"/>
-                <w:lang w:val="en-US"/>
-              </w:rPr>
-              <w:t>water_thru_hull</w:t>
-            </w:r>
-            <w:r>
-              <w:rPr>
-                <w:sz w:val="22"/>
-                <w:szCs w:val="22"/>
-                <w:shd w:val="nil" w:color="auto" w:fill="auto"/>
-                <w:rtl w:val="0"/>
-                <w:lang w:val="en-US"/>
-              </w:rPr>
-              <w:t>s</w:t>
-            </w:r>
-            <w:r>
-              <w:rPr>
-                <w:sz w:val="22"/>
-                <w:szCs w:val="22"/>
-                <w:shd w:val="nil" w:color="auto" w:fill="auto"/>
-                <w:rtl w:val="0"/>
-                <w:lang w:val="en-US"/>
-              </w:rPr>
-              <w:t>}}</w:t>
+                <w:shd w:val="nil" w:color="auto" w:fill="auto"/>
+                <w:rtl w:val="0"/>
+                <w:lang w:val="en-US"/>
+              </w:rPr>
+              <w:t xml:space="preserve"> {{above_water_thru_hulls}}</w:t>
             </w:r>
           </w:p>
         </w:tc>
@@ -5616,7 +4852,7 @@
           <w:shd w:val="clear" w:color="auto" w:fill="ced7e7"/>
         </w:tblPrEx>
         <w:trPr>
-          <w:trHeight w:val="256" w:hRule="atLeast"/>
+          <w:trHeight w:val="271" w:hRule="atLeast"/>
         </w:trPr>
         <w:tc>
           <w:tcPr>
@@ -5638,337 +4874,93 @@
           </w:tcPr>
           <w:p>
             <w:pPr>
-              <w:keepNext w:val="0"/>
-              <w:keepLines w:val="0"/>
-              <w:pageBreakBefore w:val="0"/>
-              <w:widowControl w:val="1"/>
-              <w:shd w:val="clear" w:color="auto" w:fill="auto"/>
-              <w:suppressAutoHyphens w:val="0"/>
-              <w:bidi w:val="0"/>
-              <w:spacing w:before="36" w:after="36" w:line="240" w:lineRule="auto"/>
-              <w:ind w:left="0" w:right="0" w:firstLine="0"/>
-              <w:jc w:val="left"/>
-              <w:outlineLvl w:val="9"/>
-              <w:rPr>
-                <w:rtl w:val="0"/>
-              </w:rPr>
-            </w:pPr>
-            <w:r>
-              <w:rPr>
-                <w:rFonts w:ascii="Calibri" w:cs="Arial Unicode MS" w:hAnsi="Calibri" w:eastAsia="Arial Unicode MS"/>
-                <w:b w:val="0"/>
-                <w:bCs w:val="0"/>
-                <w:i w:val="0"/>
-                <w:iCs w:val="0"/>
-                <w:caps w:val="0"/>
-                <w:smallCaps w:val="0"/>
-                <w:strike w:val="0"/>
-                <w:dstrike w:val="0"/>
-                <w:outline w:val="0"/>
-                <w:color w:val="000000"/>
-                <w:spacing w:val="0"/>
-                <w:kern w:val="0"/>
-                <w:position w:val="0"/>
+              <w:pStyle w:val="Body"/>
+              <w:spacing w:before="36" w:after="36"/>
+            </w:pPr>
+            <w:r>
+              <w:rPr>
+                <w:rFonts w:ascii="Calibri" w:hAnsi="Calibri"/>
                 <w:sz w:val="22"/>
                 <w:szCs w:val="22"/>
-                <w:u w:val="none" w:color="000000"/>
-                <w:shd w:val="nil" w:color="auto" w:fill="auto"/>
-                <w:vertAlign w:val="baseline"/>
+                <w:shd w:val="nil" w:color="auto" w:fill="auto"/>
                 <w:rtl w:val="0"/>
                 <w:lang w:val="en-US"/>
                 <w14:textOutline w14:w="12700" w14:cap="flat">
                   <w14:noFill/>
                   <w14:miter w14:lim="400000"/>
                 </w14:textOutline>
-                <w14:textFill>
-                  <w14:solidFill>
-                    <w14:srgbClr w14:val="000000"/>
-                  </w14:solidFill>
-                </w14:textFill>
-              </w:rPr>
-              <w:t>Thru-</w:t>
-            </w:r>
-            <w:r>
-              <w:rPr>
-                <w:rFonts w:ascii="Calibri" w:cs="Arial Unicode MS" w:hAnsi="Calibri" w:eastAsia="Arial Unicode MS"/>
-                <w:b w:val="0"/>
-                <w:bCs w:val="0"/>
-                <w:i w:val="0"/>
-                <w:iCs w:val="0"/>
-                <w:caps w:val="0"/>
-                <w:smallCaps w:val="0"/>
-                <w:strike w:val="0"/>
-                <w:dstrike w:val="0"/>
-                <w:outline w:val="0"/>
-                <w:color w:val="000000"/>
-                <w:spacing w:val="0"/>
-                <w:kern w:val="0"/>
-                <w:position w:val="0"/>
+              </w:rPr>
+              <w:t>Thru-Hull Fittings Material</w:t>
+            </w:r>
+          </w:p>
+        </w:tc>
+        <w:tc>
+          <w:tcPr>
+            <w:tcW w:type="dxa" w:w="6218"/>
+            <w:tcBorders>
+              <w:top w:val="single" w:color="666666" w:sz="6" w:space="0" w:shadow="0" w:frame="0"/>
+              <w:left w:val="single" w:color="666666" w:sz="6" w:space="0" w:shadow="0" w:frame="0"/>
+              <w:bottom w:val="single" w:color="666666" w:sz="6" w:space="0" w:shadow="0" w:frame="0"/>
+              <w:right w:val="single" w:color="666666" w:sz="6" w:space="0" w:shadow="0" w:frame="0"/>
+            </w:tcBorders>
+            <w:shd w:val="clear" w:color="auto" w:fill="auto"/>
+            <w:tcMar>
+              <w:top w:type="dxa" w:w="80"/>
+              <w:left w:type="dxa" w:w="80"/>
+              <w:bottom w:type="dxa" w:w="80"/>
+              <w:right w:type="dxa" w:w="80"/>
+            </w:tcMar>
+            <w:vAlign w:val="top"/>
+          </w:tcPr>
+          <w:p>
+            <w:pPr>
+              <w:pStyle w:val="Body"/>
+              <w:spacing w:before="36" w:after="36"/>
+            </w:pPr>
+            <w:r>
+              <w:rPr>
+                <w:rFonts w:ascii="Calibri" w:hAnsi="Calibri"/>
                 <w:sz w:val="22"/>
                 <w:szCs w:val="22"/>
-                <w:u w:val="none" w:color="000000"/>
-                <w:shd w:val="nil" w:color="auto" w:fill="auto"/>
-                <w:vertAlign w:val="baseline"/>
+                <w:shd w:val="nil" w:color="auto" w:fill="auto"/>
                 <w:rtl w:val="0"/>
                 <w:lang w:val="en-US"/>
                 <w14:textOutline w14:w="12700" w14:cap="flat">
                   <w14:noFill/>
                   <w14:miter w14:lim="400000"/>
                 </w14:textOutline>
-                <w14:textFill>
-                  <w14:solidFill>
-                    <w14:srgbClr w14:val="000000"/>
-                  </w14:solidFill>
-                </w14:textFill>
-              </w:rPr>
-              <w:t>H</w:t>
-            </w:r>
-            <w:r>
-              <w:rPr>
-                <w:rFonts w:ascii="Calibri" w:cs="Arial Unicode MS" w:hAnsi="Calibri" w:eastAsia="Arial Unicode MS"/>
-                <w:b w:val="0"/>
-                <w:bCs w:val="0"/>
-                <w:i w:val="0"/>
-                <w:iCs w:val="0"/>
-                <w:caps w:val="0"/>
-                <w:smallCaps w:val="0"/>
-                <w:strike w:val="0"/>
-                <w:dstrike w:val="0"/>
-                <w:outline w:val="0"/>
-                <w:color w:val="000000"/>
-                <w:spacing w:val="0"/>
-                <w:kern w:val="0"/>
-                <w:position w:val="0"/>
+              </w:rPr>
+              <w:t xml:space="preserve"> </w:t>
+            </w:r>
+            <w:r>
+              <w:rPr>
+                <w:rFonts w:ascii="Calibri" w:hAnsi="Calibri"/>
                 <w:sz w:val="22"/>
                 <w:szCs w:val="22"/>
-                <w:u w:val="none" w:color="000000"/>
-                <w:shd w:val="nil" w:color="auto" w:fill="auto"/>
-                <w:vertAlign w:val="baseline"/>
-                <w:rtl w:val="0"/>
-                <w:lang w:val="en-US"/>
-                <w14:textOutline w14:w="12700" w14:cap="flat">
-                  <w14:noFill/>
-                  <w14:miter w14:lim="400000"/>
-                </w14:textOutline>
-                <w14:textFill>
-                  <w14:solidFill>
-                    <w14:srgbClr w14:val="000000"/>
-                  </w14:solidFill>
-                </w14:textFill>
-              </w:rPr>
-              <w:t>ull Fittings Material</w:t>
-            </w:r>
-          </w:p>
-        </w:tc>
-        <w:tc>
-          <w:tcPr>
-            <w:tcW w:type="dxa" w:w="6218"/>
-            <w:tcBorders>
-              <w:top w:val="single" w:color="666666" w:sz="6" w:space="0" w:shadow="0" w:frame="0"/>
-              <w:left w:val="single" w:color="666666" w:sz="6" w:space="0" w:shadow="0" w:frame="0"/>
-              <w:bottom w:val="single" w:color="666666" w:sz="6" w:space="0" w:shadow="0" w:frame="0"/>
-              <w:right w:val="single" w:color="666666" w:sz="6" w:space="0" w:shadow="0" w:frame="0"/>
-            </w:tcBorders>
-            <w:shd w:val="clear" w:color="auto" w:fill="auto"/>
-            <w:tcMar>
-              <w:top w:type="dxa" w:w="80"/>
-              <w:left w:type="dxa" w:w="80"/>
-              <w:bottom w:type="dxa" w:w="80"/>
-              <w:right w:type="dxa" w:w="80"/>
-            </w:tcMar>
-            <w:vAlign w:val="top"/>
-          </w:tcPr>
-          <w:p>
-            <w:pPr>
-              <w:keepNext w:val="0"/>
-              <w:keepLines w:val="0"/>
-              <w:pageBreakBefore w:val="0"/>
-              <w:widowControl w:val="1"/>
-              <w:shd w:val="clear" w:color="auto" w:fill="auto"/>
-              <w:suppressAutoHyphens w:val="0"/>
-              <w:bidi w:val="0"/>
-              <w:spacing w:before="36" w:after="36" w:line="240" w:lineRule="auto"/>
-              <w:ind w:left="0" w:right="0" w:firstLine="0"/>
-              <w:jc w:val="left"/>
-              <w:outlineLvl w:val="9"/>
-              <w:rPr>
-                <w:rtl w:val="0"/>
-              </w:rPr>
-            </w:pPr>
-            <w:r>
-              <w:rPr>
-                <w:rFonts w:ascii="Calibri" w:cs="Arial Unicode MS" w:hAnsi="Calibri" w:eastAsia="Arial Unicode MS"/>
-                <w:b w:val="0"/>
-                <w:bCs w:val="0"/>
-                <w:i w:val="0"/>
-                <w:iCs w:val="0"/>
-                <w:caps w:val="0"/>
-                <w:smallCaps w:val="0"/>
-                <w:strike w:val="0"/>
-                <w:dstrike w:val="0"/>
-                <w:outline w:val="0"/>
-                <w:color w:val="000000"/>
-                <w:spacing w:val="0"/>
-                <w:kern w:val="0"/>
-                <w:position w:val="0"/>
-                <w:sz w:val="22"/>
-                <w:szCs w:val="22"/>
-                <w:u w:val="none" w:color="000000"/>
-                <w:shd w:val="nil" w:color="auto" w:fill="auto"/>
-                <w:vertAlign w:val="baseline"/>
-                <w:rtl w:val="0"/>
-                <w:lang w:val="en-US"/>
-                <w14:textOutline w14:w="12700" w14:cap="flat">
-                  <w14:noFill/>
-                  <w14:miter w14:lim="400000"/>
-                </w14:textOutline>
-                <w14:textFill>
-                  <w14:solidFill>
-                    <w14:srgbClr w14:val="000000"/>
-                  </w14:solidFill>
-                </w14:textFill>
-              </w:rPr>
-              <w:t xml:space="preserve"> </w:t>
-            </w:r>
-            <w:r>
-              <w:rPr>
-                <w:rFonts w:ascii="Calibri" w:cs="Arial Unicode MS" w:hAnsi="Calibri" w:eastAsia="Arial Unicode MS"/>
-                <w:b w:val="0"/>
-                <w:bCs w:val="0"/>
-                <w:i w:val="0"/>
-                <w:iCs w:val="0"/>
-                <w:caps w:val="0"/>
-                <w:smallCaps w:val="0"/>
-                <w:strike w:val="0"/>
-                <w:dstrike w:val="0"/>
-                <w:outline w:val="0"/>
-                <w:color w:val="000000"/>
-                <w:spacing w:val="0"/>
-                <w:kern w:val="0"/>
-                <w:position w:val="0"/>
-                <w:sz w:val="22"/>
-                <w:szCs w:val="22"/>
-                <w:u w:val="none" w:color="000000"/>
-                <w:shd w:val="nil" w:color="auto" w:fill="auto"/>
-                <w:vertAlign w:val="baseline"/>
+                <w:shd w:val="nil" w:color="auto" w:fill="auto"/>
                 <w:rtl w:val="0"/>
                 <w:lang w:val="nl-NL"/>
                 <w14:textOutline w14:w="12700" w14:cap="flat">
                   <w14:noFill/>
                   <w14:miter w14:lim="400000"/>
                 </w14:textOutline>
-                <w14:textFill>
-                  <w14:solidFill>
-                    <w14:srgbClr w14:val="000000"/>
-                  </w14:solidFill>
-                </w14:textFill>
               </w:rPr>
               <w:t>{{</w:t>
             </w:r>
             <w:r>
               <w:rPr>
-                <w:rFonts w:ascii="Calibri" w:cs="Arial Unicode MS" w:hAnsi="Calibri" w:eastAsia="Arial Unicode MS"/>
-                <w:b w:val="0"/>
-                <w:bCs w:val="0"/>
-                <w:i w:val="0"/>
-                <w:iCs w:val="0"/>
-                <w:caps w:val="0"/>
-                <w:smallCaps w:val="0"/>
-                <w:strike w:val="0"/>
-                <w:dstrike w:val="0"/>
-                <w:outline w:val="0"/>
-                <w:color w:val="000000"/>
-                <w:spacing w:val="0"/>
-                <w:kern w:val="0"/>
-                <w:position w:val="0"/>
+                <w:rFonts w:ascii="Calibri" w:hAnsi="Calibri"/>
                 <w:sz w:val="22"/>
                 <w:szCs w:val="22"/>
-                <w:u w:val="none" w:color="000000"/>
-                <w:shd w:val="nil" w:color="auto" w:fill="auto"/>
-                <w:vertAlign w:val="baseline"/>
+                <w:shd w:val="nil" w:color="auto" w:fill="auto"/>
                 <w:rtl w:val="0"/>
                 <w:lang w:val="en-US"/>
                 <w14:textOutline w14:w="12700" w14:cap="flat">
                   <w14:noFill/>
                   <w14:miter w14:lim="400000"/>
                 </w14:textOutline>
-                <w14:textFill>
-                  <w14:solidFill>
-                    <w14:srgbClr w14:val="000000"/>
-                  </w14:solidFill>
-                </w14:textFill>
-              </w:rPr>
-              <w:t>thru_hull_fittings</w:t>
-            </w:r>
-            <w:r>
-              <w:rPr>
-                <w:rFonts w:ascii="Calibri" w:cs="Arial Unicode MS" w:hAnsi="Calibri" w:eastAsia="Arial Unicode MS"/>
-                <w:b w:val="0"/>
-                <w:bCs w:val="0"/>
-                <w:i w:val="0"/>
-                <w:iCs w:val="0"/>
-                <w:caps w:val="0"/>
-                <w:smallCaps w:val="0"/>
-                <w:strike w:val="0"/>
-                <w:dstrike w:val="0"/>
-                <w:outline w:val="0"/>
-                <w:color w:val="000000"/>
-                <w:spacing w:val="0"/>
-                <w:kern w:val="0"/>
-                <w:position w:val="0"/>
-                <w:sz w:val="22"/>
-                <w:szCs w:val="22"/>
-                <w:u w:val="none" w:color="000000"/>
-                <w:shd w:val="nil" w:color="auto" w:fill="auto"/>
-                <w:vertAlign w:val="baseline"/>
-                <w:rtl w:val="0"/>
-                <w:lang w:val="en-US"/>
-                <w14:textOutline w14:w="12700" w14:cap="flat">
-                  <w14:noFill/>
-                  <w14:miter w14:lim="400000"/>
-                </w14:textOutline>
-                <w14:textFill>
-                  <w14:solidFill>
-                    <w14:srgbClr w14:val="000000"/>
-                  </w14:solidFill>
-                </w14:textFill>
-              </w:rPr>
-              <w:t>_material</w:t>
-            </w:r>
-            <w:r>
-              <w:rPr>
-                <w:rFonts w:ascii="Calibri" w:cs="Arial Unicode MS" w:hAnsi="Calibri" w:eastAsia="Arial Unicode MS"/>
-                <w:b w:val="0"/>
-                <w:bCs w:val="0"/>
-                <w:i w:val="0"/>
-                <w:iCs w:val="0"/>
-                <w:caps w:val="0"/>
-                <w:smallCaps w:val="0"/>
-                <w:strike w:val="0"/>
-                <w:dstrike w:val="0"/>
-                <w:outline w:val="0"/>
-                <w:color w:val="000000"/>
-                <w:spacing w:val="0"/>
-                <w:kern w:val="0"/>
-                <w:position w:val="0"/>
-                <w:sz w:val="22"/>
-                <w:szCs w:val="22"/>
-                <w:u w:val="none" w:color="000000"/>
-                <w:shd w:val="nil" w:color="auto" w:fill="auto"/>
-                <w:vertAlign w:val="baseline"/>
-                <w:rtl w:val="0"/>
-                <w:lang w:val="en-US"/>
-                <w14:textOutline w14:w="12700" w14:cap="flat">
-                  <w14:noFill/>
-                  <w14:miter w14:lim="400000"/>
-                </w14:textOutline>
-                <w14:textFill>
-                  <w14:solidFill>
-                    <w14:srgbClr w14:val="000000"/>
-                  </w14:solidFill>
-                </w14:textFill>
-              </w:rPr>
-              <w:t>}}</w:t>
+              </w:rPr>
+              <w:t>thru_hull_fittings_material}}</w:t>
             </w:r>
           </w:p>
         </w:tc>
@@ -5978,7 +4970,7 @@
           <w:shd w:val="clear" w:color="auto" w:fill="ced7e7"/>
         </w:tblPrEx>
         <w:trPr>
-          <w:trHeight w:val="256" w:hRule="atLeast"/>
+          <w:trHeight w:val="271" w:hRule="atLeast"/>
         </w:trPr>
         <w:tc>
           <w:tcPr>
@@ -6000,265 +4992,91 @@
           </w:tcPr>
           <w:p>
             <w:pPr>
-              <w:keepNext w:val="0"/>
-              <w:keepLines w:val="0"/>
-              <w:pageBreakBefore w:val="0"/>
-              <w:widowControl w:val="1"/>
-              <w:shd w:val="clear" w:color="auto" w:fill="auto"/>
-              <w:suppressAutoHyphens w:val="0"/>
-              <w:bidi w:val="0"/>
-              <w:spacing w:before="36" w:after="36" w:line="240" w:lineRule="auto"/>
-              <w:ind w:left="0" w:right="0" w:firstLine="0"/>
-              <w:jc w:val="left"/>
-              <w:outlineLvl w:val="9"/>
-              <w:rPr>
-                <w:rtl w:val="0"/>
-              </w:rPr>
-            </w:pPr>
-            <w:r>
-              <w:rPr>
-                <w:rFonts w:ascii="Calibri" w:cs="Arial Unicode MS" w:hAnsi="Calibri" w:eastAsia="Arial Unicode MS"/>
-                <w:b w:val="0"/>
-                <w:bCs w:val="0"/>
-                <w:i w:val="0"/>
-                <w:iCs w:val="0"/>
-                <w:caps w:val="0"/>
-                <w:smallCaps w:val="0"/>
-                <w:strike w:val="0"/>
-                <w:dstrike w:val="0"/>
-                <w:outline w:val="0"/>
-                <w:color w:val="000000"/>
-                <w:spacing w:val="0"/>
-                <w:kern w:val="0"/>
-                <w:position w:val="0"/>
+              <w:pStyle w:val="Body"/>
+              <w:spacing w:before="36" w:after="36"/>
+            </w:pPr>
+            <w:r>
+              <w:rPr>
+                <w:rFonts w:ascii="Calibri" w:hAnsi="Calibri"/>
                 <w:sz w:val="22"/>
                 <w:szCs w:val="22"/>
-                <w:u w:val="none" w:color="000000"/>
-                <w:shd w:val="nil" w:color="auto" w:fill="auto"/>
-                <w:vertAlign w:val="baseline"/>
+                <w:shd w:val="nil" w:color="auto" w:fill="auto"/>
                 <w:rtl w:val="0"/>
                 <w:lang w:val="en-US"/>
                 <w14:textOutline w14:w="12700" w14:cap="flat">
                   <w14:noFill/>
                   <w14:miter w14:lim="400000"/>
                 </w14:textOutline>
-                <w14:textFill>
-                  <w14:solidFill>
-                    <w14:srgbClr w14:val="000000"/>
-                  </w14:solidFill>
-                </w14:textFill>
-              </w:rPr>
-              <w:t xml:space="preserve">Sea </w:t>
-            </w:r>
-            <w:r>
-              <w:rPr>
-                <w:rFonts w:ascii="Calibri" w:cs="Arial Unicode MS" w:hAnsi="Calibri" w:eastAsia="Arial Unicode MS"/>
-                <w:b w:val="0"/>
-                <w:bCs w:val="0"/>
-                <w:i w:val="0"/>
-                <w:iCs w:val="0"/>
-                <w:caps w:val="0"/>
-                <w:smallCaps w:val="0"/>
-                <w:strike w:val="0"/>
-                <w:dstrike w:val="0"/>
-                <w:outline w:val="0"/>
-                <w:color w:val="000000"/>
-                <w:spacing w:val="0"/>
-                <w:kern w:val="0"/>
-                <w:position w:val="0"/>
+              </w:rPr>
+              <w:t>Sea Valves Material</w:t>
+            </w:r>
+          </w:p>
+        </w:tc>
+        <w:tc>
+          <w:tcPr>
+            <w:tcW w:type="dxa" w:w="6218"/>
+            <w:tcBorders>
+              <w:top w:val="single" w:color="666666" w:sz="6" w:space="0" w:shadow="0" w:frame="0"/>
+              <w:left w:val="single" w:color="666666" w:sz="6" w:space="0" w:shadow="0" w:frame="0"/>
+              <w:bottom w:val="single" w:color="666666" w:sz="6" w:space="0" w:shadow="0" w:frame="0"/>
+              <w:right w:val="single" w:color="666666" w:sz="6" w:space="0" w:shadow="0" w:frame="0"/>
+            </w:tcBorders>
+            <w:shd w:val="clear" w:color="auto" w:fill="dddddd"/>
+            <w:tcMar>
+              <w:top w:type="dxa" w:w="80"/>
+              <w:left w:type="dxa" w:w="80"/>
+              <w:bottom w:type="dxa" w:w="80"/>
+              <w:right w:type="dxa" w:w="80"/>
+            </w:tcMar>
+            <w:vAlign w:val="top"/>
+          </w:tcPr>
+          <w:p>
+            <w:pPr>
+              <w:pStyle w:val="Body"/>
+              <w:spacing w:before="36" w:after="36"/>
+            </w:pPr>
+            <w:r>
+              <w:rPr>
+                <w:rFonts w:ascii="Calibri" w:hAnsi="Calibri"/>
                 <w:sz w:val="22"/>
                 <w:szCs w:val="22"/>
-                <w:u w:val="none" w:color="000000"/>
-                <w:shd w:val="nil" w:color="auto" w:fill="auto"/>
-                <w:vertAlign w:val="baseline"/>
+                <w:shd w:val="nil" w:color="auto" w:fill="auto"/>
                 <w:rtl w:val="0"/>
                 <w:lang w:val="en-US"/>
                 <w14:textOutline w14:w="12700" w14:cap="flat">
                   <w14:noFill/>
                   <w14:miter w14:lim="400000"/>
                 </w14:textOutline>
-                <w14:textFill>
-                  <w14:solidFill>
-                    <w14:srgbClr w14:val="000000"/>
-                  </w14:solidFill>
-                </w14:textFill>
-              </w:rPr>
-              <w:t>V</w:t>
-            </w:r>
-            <w:r>
-              <w:rPr>
-                <w:rFonts w:ascii="Calibri" w:cs="Arial Unicode MS" w:hAnsi="Calibri" w:eastAsia="Arial Unicode MS"/>
-                <w:b w:val="0"/>
-                <w:bCs w:val="0"/>
-                <w:i w:val="0"/>
-                <w:iCs w:val="0"/>
-                <w:caps w:val="0"/>
-                <w:smallCaps w:val="0"/>
-                <w:strike w:val="0"/>
-                <w:dstrike w:val="0"/>
-                <w:outline w:val="0"/>
-                <w:color w:val="000000"/>
-                <w:spacing w:val="0"/>
-                <w:kern w:val="0"/>
-                <w:position w:val="0"/>
+              </w:rPr>
+              <w:t xml:space="preserve"> </w:t>
+            </w:r>
+            <w:r>
+              <w:rPr>
+                <w:rFonts w:ascii="Calibri" w:hAnsi="Calibri"/>
                 <w:sz w:val="22"/>
                 <w:szCs w:val="22"/>
-                <w:u w:val="none" w:color="000000"/>
-                <w:shd w:val="nil" w:color="auto" w:fill="auto"/>
-                <w:vertAlign w:val="baseline"/>
-                <w:rtl w:val="0"/>
-                <w:lang w:val="en-US"/>
-                <w14:textOutline w14:w="12700" w14:cap="flat">
-                  <w14:noFill/>
-                  <w14:miter w14:lim="400000"/>
-                </w14:textOutline>
-                <w14:textFill>
-                  <w14:solidFill>
-                    <w14:srgbClr w14:val="000000"/>
-                  </w14:solidFill>
-                </w14:textFill>
-              </w:rPr>
-              <w:t>alves Material</w:t>
-            </w:r>
-          </w:p>
-        </w:tc>
-        <w:tc>
-          <w:tcPr>
-            <w:tcW w:type="dxa" w:w="6218"/>
-            <w:tcBorders>
-              <w:top w:val="single" w:color="666666" w:sz="6" w:space="0" w:shadow="0" w:frame="0"/>
-              <w:left w:val="single" w:color="666666" w:sz="6" w:space="0" w:shadow="0" w:frame="0"/>
-              <w:bottom w:val="single" w:color="666666" w:sz="6" w:space="0" w:shadow="0" w:frame="0"/>
-              <w:right w:val="single" w:color="666666" w:sz="6" w:space="0" w:shadow="0" w:frame="0"/>
-            </w:tcBorders>
-            <w:shd w:val="clear" w:color="auto" w:fill="dddddd"/>
-            <w:tcMar>
-              <w:top w:type="dxa" w:w="80"/>
-              <w:left w:type="dxa" w:w="80"/>
-              <w:bottom w:type="dxa" w:w="80"/>
-              <w:right w:type="dxa" w:w="80"/>
-            </w:tcMar>
-            <w:vAlign w:val="top"/>
-          </w:tcPr>
-          <w:p>
-            <w:pPr>
-              <w:keepNext w:val="0"/>
-              <w:keepLines w:val="0"/>
-              <w:pageBreakBefore w:val="0"/>
-              <w:widowControl w:val="1"/>
-              <w:shd w:val="clear" w:color="auto" w:fill="auto"/>
-              <w:suppressAutoHyphens w:val="0"/>
-              <w:bidi w:val="0"/>
-              <w:spacing w:before="36" w:after="36" w:line="240" w:lineRule="auto"/>
-              <w:ind w:left="0" w:right="0" w:firstLine="0"/>
-              <w:jc w:val="left"/>
-              <w:outlineLvl w:val="9"/>
-              <w:rPr>
-                <w:rtl w:val="0"/>
-              </w:rPr>
-            </w:pPr>
-            <w:r>
-              <w:rPr>
-                <w:rFonts w:ascii="Calibri" w:cs="Arial Unicode MS" w:hAnsi="Calibri" w:eastAsia="Arial Unicode MS"/>
-                <w:b w:val="0"/>
-                <w:bCs w:val="0"/>
-                <w:i w:val="0"/>
-                <w:iCs w:val="0"/>
-                <w:caps w:val="0"/>
-                <w:smallCaps w:val="0"/>
-                <w:strike w:val="0"/>
-                <w:dstrike w:val="0"/>
-                <w:outline w:val="0"/>
-                <w:color w:val="000000"/>
-                <w:spacing w:val="0"/>
-                <w:kern w:val="0"/>
-                <w:position w:val="0"/>
-                <w:sz w:val="22"/>
-                <w:szCs w:val="22"/>
-                <w:u w:val="none" w:color="000000"/>
-                <w:shd w:val="nil" w:color="auto" w:fill="auto"/>
-                <w:vertAlign w:val="baseline"/>
-                <w:rtl w:val="0"/>
-                <w:lang w:val="en-US"/>
-                <w14:textOutline w14:w="12700" w14:cap="flat">
-                  <w14:noFill/>
-                  <w14:miter w14:lim="400000"/>
-                </w14:textOutline>
-                <w14:textFill>
-                  <w14:solidFill>
-                    <w14:srgbClr w14:val="000000"/>
-                  </w14:solidFill>
-                </w14:textFill>
-              </w:rPr>
-              <w:t xml:space="preserve"> </w:t>
-            </w:r>
-            <w:r>
-              <w:rPr>
-                <w:rFonts w:ascii="Calibri" w:cs="Arial Unicode MS" w:hAnsi="Calibri" w:eastAsia="Arial Unicode MS"/>
-                <w:b w:val="0"/>
-                <w:bCs w:val="0"/>
-                <w:i w:val="0"/>
-                <w:iCs w:val="0"/>
-                <w:caps w:val="0"/>
-                <w:smallCaps w:val="0"/>
-                <w:strike w:val="0"/>
-                <w:dstrike w:val="0"/>
-                <w:outline w:val="0"/>
-                <w:color w:val="000000"/>
-                <w:spacing w:val="0"/>
-                <w:kern w:val="0"/>
-                <w:position w:val="0"/>
-                <w:sz w:val="22"/>
-                <w:szCs w:val="22"/>
-                <w:u w:val="none" w:color="000000"/>
-                <w:shd w:val="nil" w:color="auto" w:fill="auto"/>
-                <w:vertAlign w:val="baseline"/>
+                <w:shd w:val="nil" w:color="auto" w:fill="auto"/>
                 <w:rtl w:val="0"/>
                 <w:lang w:val="nl-NL"/>
                 <w14:textOutline w14:w="12700" w14:cap="flat">
                   <w14:noFill/>
                   <w14:miter w14:lim="400000"/>
                 </w14:textOutline>
-                <w14:textFill>
-                  <w14:solidFill>
-                    <w14:srgbClr w14:val="000000"/>
-                  </w14:solidFill>
-                </w14:textFill>
               </w:rPr>
               <w:t>{{</w:t>
             </w:r>
             <w:r>
               <w:rPr>
-                <w:rFonts w:ascii="Calibri" w:cs="Arial Unicode MS" w:hAnsi="Calibri" w:eastAsia="Arial Unicode MS"/>
-                <w:b w:val="0"/>
-                <w:bCs w:val="0"/>
-                <w:i w:val="0"/>
-                <w:iCs w:val="0"/>
-                <w:caps w:val="0"/>
-                <w:smallCaps w:val="0"/>
-                <w:strike w:val="0"/>
-                <w:dstrike w:val="0"/>
-                <w:outline w:val="0"/>
-                <w:color w:val="000000"/>
-                <w:spacing w:val="0"/>
-                <w:kern w:val="0"/>
-                <w:position w:val="0"/>
+                <w:rFonts w:ascii="Calibri" w:hAnsi="Calibri"/>
                 <w:sz w:val="22"/>
                 <w:szCs w:val="22"/>
-                <w:u w:val="none" w:color="000000"/>
-                <w:shd w:val="nil" w:color="auto" w:fill="auto"/>
-                <w:vertAlign w:val="baseline"/>
+                <w:shd w:val="nil" w:color="auto" w:fill="auto"/>
                 <w:rtl w:val="0"/>
                 <w:lang w:val="en-US"/>
                 <w14:textOutline w14:w="12700" w14:cap="flat">
                   <w14:noFill/>
                   <w14:miter w14:lim="400000"/>
                 </w14:textOutline>
-                <w14:textFill>
-                  <w14:solidFill>
-                    <w14:srgbClr w14:val="000000"/>
-                  </w14:solidFill>
-                </w14:textFill>
               </w:rPr>
               <w:t>sea_valves_material}}</w:t>
             </w:r>
@@ -6270,7 +5088,7 @@
           <w:shd w:val="clear" w:color="auto" w:fill="ced7e7"/>
         </w:tblPrEx>
         <w:trPr>
-          <w:trHeight w:val="256" w:hRule="atLeast"/>
+          <w:trHeight w:val="271" w:hRule="atLeast"/>
         </w:trPr>
         <w:tc>
           <w:tcPr>
@@ -6292,302 +5110,63 @@
           </w:tcPr>
           <w:p>
             <w:pPr>
-              <w:keepNext w:val="0"/>
-              <w:keepLines w:val="0"/>
-              <w:pageBreakBefore w:val="0"/>
-              <w:widowControl w:val="1"/>
-              <w:shd w:val="clear" w:color="auto" w:fill="auto"/>
-              <w:suppressAutoHyphens w:val="0"/>
-              <w:bidi w:val="0"/>
-              <w:spacing w:before="36" w:after="36" w:line="240" w:lineRule="auto"/>
-              <w:ind w:left="0" w:right="0" w:firstLine="0"/>
-              <w:jc w:val="left"/>
-              <w:outlineLvl w:val="9"/>
-              <w:rPr>
-                <w:rtl w:val="0"/>
-              </w:rPr>
-            </w:pPr>
-            <w:r>
-              <w:rPr>
-                <w:rFonts w:ascii="Calibri" w:cs="Arial Unicode MS" w:hAnsi="Calibri" w:eastAsia="Arial Unicode MS"/>
-                <w:b w:val="0"/>
-                <w:bCs w:val="0"/>
-                <w:i w:val="0"/>
-                <w:iCs w:val="0"/>
-                <w:caps w:val="0"/>
-                <w:smallCaps w:val="0"/>
-                <w:strike w:val="0"/>
-                <w:dstrike w:val="0"/>
-                <w:outline w:val="0"/>
-                <w:color w:val="000000"/>
-                <w:spacing w:val="0"/>
-                <w:kern w:val="0"/>
-                <w:position w:val="0"/>
+              <w:pStyle w:val="Body"/>
+              <w:spacing w:before="36" w:after="36"/>
+            </w:pPr>
+            <w:r>
+              <w:rPr>
+                <w:rFonts w:ascii="Calibri" w:hAnsi="Calibri"/>
                 <w:sz w:val="22"/>
                 <w:szCs w:val="22"/>
-                <w:u w:val="none" w:color="000000"/>
-                <w:shd w:val="nil" w:color="auto" w:fill="auto"/>
-                <w:vertAlign w:val="baseline"/>
+                <w:shd w:val="nil" w:color="auto" w:fill="auto"/>
                 <w:rtl w:val="0"/>
                 <w:lang w:val="en-US"/>
                 <w14:textOutline w14:w="12700" w14:cap="flat">
                   <w14:noFill/>
                   <w14:miter w14:lim="400000"/>
                 </w14:textOutline>
-                <w14:textFill>
-                  <w14:solidFill>
-                    <w14:srgbClr w14:val="000000"/>
-                  </w14:solidFill>
-                </w14:textFill>
-              </w:rPr>
-              <w:t xml:space="preserve">Sea </w:t>
-            </w:r>
-            <w:r>
-              <w:rPr>
-                <w:rFonts w:ascii="Calibri" w:cs="Arial Unicode MS" w:hAnsi="Calibri" w:eastAsia="Arial Unicode MS"/>
-                <w:b w:val="0"/>
-                <w:bCs w:val="0"/>
-                <w:i w:val="0"/>
-                <w:iCs w:val="0"/>
-                <w:caps w:val="0"/>
-                <w:smallCaps w:val="0"/>
-                <w:strike w:val="0"/>
-                <w:dstrike w:val="0"/>
-                <w:outline w:val="0"/>
-                <w:color w:val="000000"/>
-                <w:spacing w:val="0"/>
-                <w:kern w:val="0"/>
-                <w:position w:val="0"/>
+              </w:rPr>
+              <w:t>Sea Valves Plumbing Material</w:t>
+            </w:r>
+          </w:p>
+        </w:tc>
+        <w:tc>
+          <w:tcPr>
+            <w:tcW w:type="dxa" w:w="6218"/>
+            <w:tcBorders>
+              <w:top w:val="single" w:color="666666" w:sz="6" w:space="0" w:shadow="0" w:frame="0"/>
+              <w:left w:val="single" w:color="666666" w:sz="6" w:space="0" w:shadow="0" w:frame="0"/>
+              <w:bottom w:val="single" w:color="666666" w:sz="6" w:space="0" w:shadow="0" w:frame="0"/>
+              <w:right w:val="single" w:color="666666" w:sz="6" w:space="0" w:shadow="0" w:frame="0"/>
+            </w:tcBorders>
+            <w:shd w:val="clear" w:color="auto" w:fill="auto"/>
+            <w:tcMar>
+              <w:top w:type="dxa" w:w="80"/>
+              <w:left w:type="dxa" w:w="80"/>
+              <w:bottom w:type="dxa" w:w="80"/>
+              <w:right w:type="dxa" w:w="80"/>
+            </w:tcMar>
+            <w:vAlign w:val="top"/>
+          </w:tcPr>
+          <w:p>
+            <w:pPr>
+              <w:pStyle w:val="Body"/>
+              <w:spacing w:before="36" w:after="36"/>
+            </w:pPr>
+            <w:r>
+              <w:rPr>
+                <w:rFonts w:ascii="Calibri" w:hAnsi="Calibri"/>
                 <w:sz w:val="22"/>
                 <w:szCs w:val="22"/>
-                <w:u w:val="none" w:color="000000"/>
-                <w:shd w:val="nil" w:color="auto" w:fill="auto"/>
-                <w:vertAlign w:val="baseline"/>
+                <w:shd w:val="nil" w:color="auto" w:fill="auto"/>
                 <w:rtl w:val="0"/>
                 <w:lang w:val="en-US"/>
                 <w14:textOutline w14:w="12700" w14:cap="flat">
                   <w14:noFill/>
                   <w14:miter w14:lim="400000"/>
                 </w14:textOutline>
-                <w14:textFill>
-                  <w14:solidFill>
-                    <w14:srgbClr w14:val="000000"/>
-                  </w14:solidFill>
-                </w14:textFill>
-              </w:rPr>
-              <w:t>V</w:t>
-            </w:r>
-            <w:r>
-              <w:rPr>
-                <w:rFonts w:ascii="Calibri" w:cs="Arial Unicode MS" w:hAnsi="Calibri" w:eastAsia="Arial Unicode MS"/>
-                <w:b w:val="0"/>
-                <w:bCs w:val="0"/>
-                <w:i w:val="0"/>
-                <w:iCs w:val="0"/>
-                <w:caps w:val="0"/>
-                <w:smallCaps w:val="0"/>
-                <w:strike w:val="0"/>
-                <w:dstrike w:val="0"/>
-                <w:outline w:val="0"/>
-                <w:color w:val="000000"/>
-                <w:spacing w:val="0"/>
-                <w:kern w:val="0"/>
-                <w:position w:val="0"/>
-                <w:sz w:val="22"/>
-                <w:szCs w:val="22"/>
-                <w:u w:val="none" w:color="000000"/>
-                <w:shd w:val="nil" w:color="auto" w:fill="auto"/>
-                <w:vertAlign w:val="baseline"/>
-                <w:rtl w:val="0"/>
-                <w:lang w:val="en-US"/>
-                <w14:textOutline w14:w="12700" w14:cap="flat">
-                  <w14:noFill/>
-                  <w14:miter w14:lim="400000"/>
-                </w14:textOutline>
-                <w14:textFill>
-                  <w14:solidFill>
-                    <w14:srgbClr w14:val="000000"/>
-                  </w14:solidFill>
-                </w14:textFill>
-              </w:rPr>
-              <w:t>alves Plumbing</w:t>
-            </w:r>
-            <w:r>
-              <w:rPr>
-                <w:rFonts w:ascii="Calibri" w:cs="Arial Unicode MS" w:hAnsi="Calibri" w:eastAsia="Arial Unicode MS"/>
-                <w:b w:val="0"/>
-                <w:bCs w:val="0"/>
-                <w:i w:val="0"/>
-                <w:iCs w:val="0"/>
-                <w:caps w:val="0"/>
-                <w:smallCaps w:val="0"/>
-                <w:strike w:val="0"/>
-                <w:dstrike w:val="0"/>
-                <w:outline w:val="0"/>
-                <w:color w:val="000000"/>
-                <w:spacing w:val="0"/>
-                <w:kern w:val="0"/>
-                <w:position w:val="0"/>
-                <w:sz w:val="22"/>
-                <w:szCs w:val="22"/>
-                <w:u w:val="none" w:color="000000"/>
-                <w:shd w:val="nil" w:color="auto" w:fill="auto"/>
-                <w:vertAlign w:val="baseline"/>
-                <w:rtl w:val="0"/>
-                <w:lang w:val="en-US"/>
-                <w14:textOutline w14:w="12700" w14:cap="flat">
-                  <w14:noFill/>
-                  <w14:miter w14:lim="400000"/>
-                </w14:textOutline>
-                <w14:textFill>
-                  <w14:solidFill>
-                    <w14:srgbClr w14:val="000000"/>
-                  </w14:solidFill>
-                </w14:textFill>
-              </w:rPr>
-              <w:t xml:space="preserve"> Material</w:t>
-            </w:r>
-          </w:p>
-        </w:tc>
-        <w:tc>
-          <w:tcPr>
-            <w:tcW w:type="dxa" w:w="6218"/>
-            <w:tcBorders>
-              <w:top w:val="single" w:color="666666" w:sz="6" w:space="0" w:shadow="0" w:frame="0"/>
-              <w:left w:val="single" w:color="666666" w:sz="6" w:space="0" w:shadow="0" w:frame="0"/>
-              <w:bottom w:val="single" w:color="666666" w:sz="6" w:space="0" w:shadow="0" w:frame="0"/>
-              <w:right w:val="single" w:color="666666" w:sz="6" w:space="0" w:shadow="0" w:frame="0"/>
-            </w:tcBorders>
-            <w:shd w:val="clear" w:color="auto" w:fill="auto"/>
-            <w:tcMar>
-              <w:top w:type="dxa" w:w="80"/>
-              <w:left w:type="dxa" w:w="80"/>
-              <w:bottom w:type="dxa" w:w="80"/>
-              <w:right w:type="dxa" w:w="80"/>
-            </w:tcMar>
-            <w:vAlign w:val="top"/>
-          </w:tcPr>
-          <w:p>
-            <w:pPr>
-              <w:keepNext w:val="0"/>
-              <w:keepLines w:val="0"/>
-              <w:pageBreakBefore w:val="0"/>
-              <w:widowControl w:val="1"/>
-              <w:shd w:val="clear" w:color="auto" w:fill="auto"/>
-              <w:suppressAutoHyphens w:val="0"/>
-              <w:bidi w:val="0"/>
-              <w:spacing w:before="36" w:after="36" w:line="240" w:lineRule="auto"/>
-              <w:ind w:left="0" w:right="0" w:firstLine="0"/>
-              <w:jc w:val="left"/>
-              <w:outlineLvl w:val="9"/>
-              <w:rPr>
-                <w:rtl w:val="0"/>
-              </w:rPr>
-            </w:pPr>
-            <w:r>
-              <w:rPr>
-                <w:rFonts w:ascii="Calibri" w:cs="Arial Unicode MS" w:hAnsi="Calibri" w:eastAsia="Arial Unicode MS"/>
-                <w:b w:val="0"/>
-                <w:bCs w:val="0"/>
-                <w:i w:val="0"/>
-                <w:iCs w:val="0"/>
-                <w:caps w:val="0"/>
-                <w:smallCaps w:val="0"/>
-                <w:strike w:val="0"/>
-                <w:dstrike w:val="0"/>
-                <w:outline w:val="0"/>
-                <w:color w:val="000000"/>
-                <w:spacing w:val="0"/>
-                <w:kern w:val="0"/>
-                <w:position w:val="0"/>
-                <w:sz w:val="22"/>
-                <w:szCs w:val="22"/>
-                <w:u w:val="none" w:color="000000"/>
-                <w:shd w:val="nil" w:color="auto" w:fill="auto"/>
-                <w:vertAlign w:val="baseline"/>
-                <w:rtl w:val="0"/>
-                <w:lang w:val="en-US"/>
-                <w14:textOutline w14:w="12700" w14:cap="flat">
-                  <w14:noFill/>
-                  <w14:miter w14:lim="400000"/>
-                </w14:textOutline>
-                <w14:textFill>
-                  <w14:solidFill>
-                    <w14:srgbClr w14:val="000000"/>
-                  </w14:solidFill>
-                </w14:textFill>
-              </w:rPr>
-              <w:t xml:space="preserve"> {{sea_valves_plumbing</w:t>
-            </w:r>
-            <w:r>
-              <w:rPr>
-                <w:rFonts w:ascii="Calibri" w:cs="Arial Unicode MS" w:hAnsi="Calibri" w:eastAsia="Arial Unicode MS"/>
-                <w:b w:val="0"/>
-                <w:bCs w:val="0"/>
-                <w:i w:val="0"/>
-                <w:iCs w:val="0"/>
-                <w:caps w:val="0"/>
-                <w:smallCaps w:val="0"/>
-                <w:strike w:val="0"/>
-                <w:dstrike w:val="0"/>
-                <w:outline w:val="0"/>
-                <w:color w:val="000000"/>
-                <w:spacing w:val="0"/>
-                <w:kern w:val="0"/>
-                <w:position w:val="0"/>
-                <w:sz w:val="22"/>
-                <w:szCs w:val="22"/>
-                <w:u w:val="none" w:color="000000"/>
-                <w:shd w:val="nil" w:color="auto" w:fill="auto"/>
-                <w:vertAlign w:val="baseline"/>
-                <w:rtl w:val="0"/>
-                <w:lang w:val="en-US"/>
-                <w14:textOutline w14:w="12700" w14:cap="flat">
-                  <w14:noFill/>
-                  <w14:miter w14:lim="400000"/>
-                </w14:textOutline>
-                <w14:textFill>
-                  <w14:solidFill>
-                    <w14:srgbClr w14:val="000000"/>
-                  </w14:solidFill>
-                </w14:textFill>
-              </w:rPr>
-              <w:t>_material</w:t>
-            </w:r>
-            <w:r>
-              <w:rPr>
-                <w:rFonts w:ascii="Calibri" w:cs="Arial Unicode MS" w:hAnsi="Calibri" w:eastAsia="Arial Unicode MS"/>
-                <w:b w:val="0"/>
-                <w:bCs w:val="0"/>
-                <w:i w:val="0"/>
-                <w:iCs w:val="0"/>
-                <w:caps w:val="0"/>
-                <w:smallCaps w:val="0"/>
-                <w:strike w:val="0"/>
-                <w:dstrike w:val="0"/>
-                <w:outline w:val="0"/>
-                <w:color w:val="000000"/>
-                <w:spacing w:val="0"/>
-                <w:kern w:val="0"/>
-                <w:position w:val="0"/>
-                <w:sz w:val="22"/>
-                <w:szCs w:val="22"/>
-                <w:u w:val="none" w:color="000000"/>
-                <w:shd w:val="nil" w:color="auto" w:fill="auto"/>
-                <w:vertAlign w:val="baseline"/>
-                <w:rtl w:val="0"/>
-                <w:lang w:val="en-US"/>
-                <w14:textOutline w14:w="12700" w14:cap="flat">
-                  <w14:noFill/>
-                  <w14:miter w14:lim="400000"/>
-                </w14:textOutline>
-                <w14:textFill>
-                  <w14:solidFill>
-                    <w14:srgbClr w14:val="000000"/>
-                  </w14:solidFill>
-                </w14:textFill>
-              </w:rPr>
-              <w:t>}}</w:t>
+              </w:rPr>
+              <w:t xml:space="preserve"> {{sea_valves_plumbing_material}}</w:t>
             </w:r>
           </w:p>
         </w:tc>
@@ -6597,7 +5176,7 @@
           <w:shd w:val="clear" w:color="auto" w:fill="ced7e7"/>
         </w:tblPrEx>
         <w:trPr>
-          <w:trHeight w:val="256" w:hRule="atLeast"/>
+          <w:trHeight w:val="271" w:hRule="atLeast"/>
         </w:trPr>
         <w:tc>
           <w:tcPr>
@@ -6619,53 +5198,21 @@
           </w:tcPr>
           <w:p>
             <w:pPr>
-              <w:keepNext w:val="0"/>
-              <w:keepLines w:val="0"/>
-              <w:pageBreakBefore w:val="0"/>
-              <w:widowControl w:val="1"/>
-              <w:shd w:val="clear" w:color="auto" w:fill="auto"/>
-              <w:suppressAutoHyphens w:val="0"/>
-              <w:bidi w:val="0"/>
-              <w:spacing w:before="36" w:after="36" w:line="240" w:lineRule="auto"/>
-              <w:ind w:left="0" w:right="0" w:firstLine="0"/>
-              <w:jc w:val="left"/>
-              <w:outlineLvl w:val="9"/>
-              <w:rPr>
-                <w:rtl w:val="0"/>
-              </w:rPr>
-            </w:pPr>
-            <w:r>
-              <w:rPr>
-                <w:rFonts w:ascii="Calibri" w:cs="Arial Unicode MS" w:hAnsi="Calibri" w:eastAsia="Arial Unicode MS"/>
-                <w:b w:val="0"/>
-                <w:bCs w:val="0"/>
-                <w:i w:val="0"/>
-                <w:iCs w:val="0"/>
-                <w:caps w:val="0"/>
-                <w:smallCaps w:val="0"/>
-                <w:strike w:val="0"/>
-                <w:dstrike w:val="0"/>
-                <w:outline w:val="0"/>
-                <w:color w:val="000000"/>
-                <w:spacing w:val="0"/>
-                <w:kern w:val="0"/>
-                <w:position w:val="0"/>
+              <w:pStyle w:val="Body"/>
+              <w:spacing w:before="36" w:after="36"/>
+            </w:pPr>
+            <w:r>
+              <w:rPr>
+                <w:rFonts w:ascii="Calibri" w:hAnsi="Calibri"/>
                 <w:sz w:val="22"/>
                 <w:szCs w:val="22"/>
-                <w:u w:val="none" w:color="000000"/>
-                <w:shd w:val="nil" w:color="auto" w:fill="auto"/>
-                <w:vertAlign w:val="baseline"/>
+                <w:shd w:val="nil" w:color="auto" w:fill="auto"/>
                 <w:rtl w:val="0"/>
                 <w:lang w:val="en-US"/>
                 <w14:textOutline w14:w="12700" w14:cap="flat">
                   <w14:noFill/>
                   <w14:miter w14:lim="400000"/>
                 </w14:textOutline>
-                <w14:textFill>
-                  <w14:solidFill>
-                    <w14:srgbClr w14:val="000000"/>
-                  </w14:solidFill>
-                </w14:textFill>
               </w:rPr>
               <w:t>Hoses</w:t>
             </w:r>
@@ -6691,123 +5238,51 @@
           </w:tcPr>
           <w:p>
             <w:pPr>
-              <w:keepNext w:val="0"/>
-              <w:keepLines w:val="0"/>
-              <w:pageBreakBefore w:val="0"/>
-              <w:widowControl w:val="1"/>
-              <w:shd w:val="clear" w:color="auto" w:fill="auto"/>
-              <w:suppressAutoHyphens w:val="0"/>
-              <w:bidi w:val="0"/>
-              <w:spacing w:before="36" w:after="36" w:line="240" w:lineRule="auto"/>
-              <w:ind w:left="0" w:right="0" w:firstLine="0"/>
-              <w:jc w:val="left"/>
-              <w:outlineLvl w:val="9"/>
-              <w:rPr>
-                <w:rtl w:val="0"/>
-              </w:rPr>
-            </w:pPr>
-            <w:r>
-              <w:rPr>
-                <w:rFonts w:ascii="Calibri" w:cs="Arial Unicode MS" w:hAnsi="Calibri" w:eastAsia="Arial Unicode MS"/>
-                <w:b w:val="0"/>
-                <w:bCs w:val="0"/>
-                <w:i w:val="0"/>
-                <w:iCs w:val="0"/>
-                <w:caps w:val="0"/>
-                <w:smallCaps w:val="0"/>
-                <w:strike w:val="0"/>
-                <w:dstrike w:val="0"/>
-                <w:outline w:val="0"/>
-                <w:color w:val="000000"/>
-                <w:spacing w:val="0"/>
-                <w:kern w:val="0"/>
-                <w:position w:val="0"/>
+              <w:pStyle w:val="Body"/>
+              <w:spacing w:before="36" w:after="36"/>
+            </w:pPr>
+            <w:r>
+              <w:rPr>
+                <w:rFonts w:ascii="Calibri" w:hAnsi="Calibri"/>
                 <w:sz w:val="22"/>
                 <w:szCs w:val="22"/>
-                <w:u w:val="none" w:color="000000"/>
-                <w:shd w:val="nil" w:color="auto" w:fill="auto"/>
-                <w:vertAlign w:val="baseline"/>
+                <w:shd w:val="nil" w:color="auto" w:fill="auto"/>
                 <w:rtl w:val="0"/>
                 <w:lang w:val="en-US"/>
                 <w14:textOutline w14:w="12700" w14:cap="flat">
                   <w14:noFill/>
                   <w14:miter w14:lim="400000"/>
                 </w14:textOutline>
-                <w14:textFill>
-                  <w14:solidFill>
-                    <w14:srgbClr w14:val="000000"/>
-                  </w14:solidFill>
-                </w14:textFill>
               </w:rPr>
               <w:t xml:space="preserve"> </w:t>
             </w:r>
             <w:r>
               <w:rPr>
-                <w:rFonts w:ascii="Calibri" w:cs="Arial Unicode MS" w:hAnsi="Calibri" w:eastAsia="Arial Unicode MS"/>
-                <w:b w:val="0"/>
-                <w:bCs w:val="0"/>
-                <w:i w:val="0"/>
-                <w:iCs w:val="0"/>
-                <w:caps w:val="0"/>
-                <w:smallCaps w:val="0"/>
-                <w:strike w:val="0"/>
-                <w:dstrike w:val="0"/>
-                <w:outline w:val="0"/>
-                <w:color w:val="000000"/>
-                <w:spacing w:val="0"/>
-                <w:kern w:val="0"/>
-                <w:position w:val="0"/>
+                <w:rFonts w:ascii="Calibri" w:hAnsi="Calibri"/>
                 <w:sz w:val="22"/>
                 <w:szCs w:val="22"/>
-                <w:u w:val="none" w:color="000000"/>
-                <w:shd w:val="nil" w:color="auto" w:fill="auto"/>
-                <w:vertAlign w:val="baseline"/>
+                <w:shd w:val="nil" w:color="auto" w:fill="auto"/>
                 <w:rtl w:val="0"/>
                 <w:lang w:val="nl-NL"/>
                 <w14:textOutline w14:w="12700" w14:cap="flat">
                   <w14:noFill/>
                   <w14:miter w14:lim="400000"/>
                 </w14:textOutline>
-                <w14:textFill>
-                  <w14:solidFill>
-                    <w14:srgbClr w14:val="000000"/>
-                  </w14:solidFill>
-                </w14:textFill>
               </w:rPr>
               <w:t>{{</w:t>
             </w:r>
             <w:r>
               <w:rPr>
-                <w:rFonts w:ascii="Calibri" w:cs="Arial Unicode MS" w:hAnsi="Calibri" w:eastAsia="Arial Unicode MS"/>
-                <w:b w:val="0"/>
-                <w:bCs w:val="0"/>
-                <w:i w:val="0"/>
-                <w:iCs w:val="0"/>
-                <w:caps w:val="0"/>
-                <w:smallCaps w:val="0"/>
-                <w:strike w:val="0"/>
-                <w:dstrike w:val="0"/>
-                <w:outline w:val="0"/>
-                <w:color w:val="000000"/>
-                <w:spacing w:val="0"/>
-                <w:kern w:val="0"/>
-                <w:position w:val="0"/>
+                <w:rFonts w:ascii="Calibri" w:hAnsi="Calibri"/>
                 <w:sz w:val="22"/>
                 <w:szCs w:val="22"/>
-                <w:u w:val="none" w:color="000000"/>
-                <w:shd w:val="nil" w:color="auto" w:fill="auto"/>
-                <w:vertAlign w:val="baseline"/>
+                <w:shd w:val="nil" w:color="auto" w:fill="auto"/>
                 <w:rtl w:val="0"/>
                 <w:lang w:val="en-US"/>
                 <w14:textOutline w14:w="12700" w14:cap="flat">
                   <w14:noFill/>
                   <w14:miter w14:lim="400000"/>
                 </w14:textOutline>
-                <w14:textFill>
-                  <w14:solidFill>
-                    <w14:srgbClr w14:val="000000"/>
-                  </w14:solidFill>
-                </w14:textFill>
               </w:rPr>
               <w:t>hoses}}</w:t>
             </w:r>
@@ -6819,7 +5294,7 @@
           <w:shd w:val="clear" w:color="auto" w:fill="ced7e7"/>
         </w:tblPrEx>
         <w:trPr>
-          <w:trHeight w:val="256" w:hRule="atLeast"/>
+          <w:trHeight w:val="271" w:hRule="atLeast"/>
         </w:trPr>
         <w:tc>
           <w:tcPr>
@@ -6841,53 +5316,21 @@
           </w:tcPr>
           <w:p>
             <w:pPr>
-              <w:keepNext w:val="0"/>
-              <w:keepLines w:val="0"/>
-              <w:pageBreakBefore w:val="0"/>
-              <w:widowControl w:val="1"/>
-              <w:shd w:val="clear" w:color="auto" w:fill="auto"/>
-              <w:suppressAutoHyphens w:val="0"/>
-              <w:bidi w:val="0"/>
-              <w:spacing w:before="36" w:after="36" w:line="240" w:lineRule="auto"/>
-              <w:ind w:left="0" w:right="0" w:firstLine="0"/>
-              <w:jc w:val="left"/>
-              <w:outlineLvl w:val="9"/>
-              <w:rPr>
-                <w:rtl w:val="0"/>
-              </w:rPr>
-            </w:pPr>
-            <w:r>
-              <w:rPr>
-                <w:rFonts w:ascii="Calibri" w:cs="Arial Unicode MS" w:hAnsi="Calibri" w:eastAsia="Arial Unicode MS"/>
-                <w:b w:val="0"/>
-                <w:bCs w:val="0"/>
-                <w:i w:val="0"/>
-                <w:iCs w:val="0"/>
-                <w:caps w:val="0"/>
-                <w:smallCaps w:val="0"/>
-                <w:strike w:val="0"/>
-                <w:dstrike w:val="0"/>
-                <w:outline w:val="0"/>
-                <w:color w:val="000000"/>
-                <w:spacing w:val="0"/>
-                <w:kern w:val="0"/>
-                <w:position w:val="0"/>
+              <w:pStyle w:val="Body"/>
+              <w:spacing w:before="36" w:after="36"/>
+            </w:pPr>
+            <w:r>
+              <w:rPr>
+                <w:rFonts w:ascii="Calibri" w:hAnsi="Calibri"/>
                 <w:sz w:val="22"/>
                 <w:szCs w:val="22"/>
-                <w:u w:val="none" w:color="000000"/>
-                <w:shd w:val="nil" w:color="auto" w:fill="auto"/>
-                <w:vertAlign w:val="baseline"/>
+                <w:shd w:val="nil" w:color="auto" w:fill="auto"/>
                 <w:rtl w:val="0"/>
                 <w:lang w:val="en-US"/>
                 <w14:textOutline w14:w="12700" w14:cap="flat">
                   <w14:noFill/>
                   <w14:miter w14:lim="400000"/>
                 </w14:textOutline>
-                <w14:textFill>
-                  <w14:solidFill>
-                    <w14:srgbClr w14:val="000000"/>
-                  </w14:solidFill>
-                </w14:textFill>
               </w:rPr>
               <w:t>Strut</w:t>
             </w:r>
@@ -6913,53 +5356,21 @@
           </w:tcPr>
           <w:p>
             <w:pPr>
-              <w:keepNext w:val="0"/>
-              <w:keepLines w:val="0"/>
-              <w:pageBreakBefore w:val="0"/>
-              <w:widowControl w:val="1"/>
-              <w:shd w:val="clear" w:color="auto" w:fill="auto"/>
-              <w:suppressAutoHyphens w:val="0"/>
-              <w:bidi w:val="0"/>
-              <w:spacing w:before="36" w:after="36" w:line="240" w:lineRule="auto"/>
-              <w:ind w:left="0" w:right="0" w:firstLine="0"/>
-              <w:jc w:val="left"/>
-              <w:outlineLvl w:val="9"/>
-              <w:rPr>
-                <w:rtl w:val="0"/>
-              </w:rPr>
-            </w:pPr>
-            <w:r>
-              <w:rPr>
-                <w:rFonts w:ascii="Calibri" w:cs="Arial Unicode MS" w:hAnsi="Calibri" w:eastAsia="Arial Unicode MS"/>
-                <w:b w:val="0"/>
-                <w:bCs w:val="0"/>
-                <w:i w:val="0"/>
-                <w:iCs w:val="0"/>
-                <w:caps w:val="0"/>
-                <w:smallCaps w:val="0"/>
-                <w:strike w:val="0"/>
-                <w:dstrike w:val="0"/>
-                <w:outline w:val="0"/>
-                <w:color w:val="000000"/>
-                <w:spacing w:val="0"/>
-                <w:kern w:val="0"/>
-                <w:position w:val="0"/>
+              <w:pStyle w:val="Body"/>
+              <w:spacing w:before="36" w:after="36"/>
+            </w:pPr>
+            <w:r>
+              <w:rPr>
+                <w:rFonts w:ascii="Calibri" w:hAnsi="Calibri"/>
                 <w:sz w:val="22"/>
                 <w:szCs w:val="22"/>
-                <w:u w:val="none" w:color="000000"/>
-                <w:shd w:val="nil" w:color="auto" w:fill="auto"/>
-                <w:vertAlign w:val="baseline"/>
+                <w:shd w:val="nil" w:color="auto" w:fill="auto"/>
                 <w:rtl w:val="0"/>
                 <w:lang w:val="en-US"/>
                 <w14:textOutline w14:w="12700" w14:cap="flat">
                   <w14:noFill/>
                   <w14:miter w14:lim="400000"/>
                 </w14:textOutline>
-                <w14:textFill>
-                  <w14:solidFill>
-                    <w14:srgbClr w14:val="000000"/>
-                  </w14:solidFill>
-                </w14:textFill>
               </w:rPr>
               <w:t xml:space="preserve"> {{strut}}</w:t>
             </w:r>
@@ -6971,7 +5382,7 @@
           <w:shd w:val="clear" w:color="auto" w:fill="ced7e7"/>
         </w:tblPrEx>
         <w:trPr>
-          <w:trHeight w:val="256" w:hRule="atLeast"/>
+          <w:trHeight w:val="271" w:hRule="atLeast"/>
         </w:trPr>
         <w:tc>
           <w:tcPr>
@@ -6993,53 +5404,21 @@
           </w:tcPr>
           <w:p>
             <w:pPr>
-              <w:keepNext w:val="0"/>
-              <w:keepLines w:val="0"/>
-              <w:pageBreakBefore w:val="0"/>
-              <w:widowControl w:val="1"/>
-              <w:shd w:val="clear" w:color="auto" w:fill="auto"/>
-              <w:suppressAutoHyphens w:val="0"/>
-              <w:bidi w:val="0"/>
-              <w:spacing w:before="36" w:after="36" w:line="240" w:lineRule="auto"/>
-              <w:ind w:left="0" w:right="0" w:firstLine="0"/>
-              <w:jc w:val="left"/>
-              <w:outlineLvl w:val="9"/>
-              <w:rPr>
-                <w:rtl w:val="0"/>
-              </w:rPr>
-            </w:pPr>
-            <w:r>
-              <w:rPr>
-                <w:rFonts w:ascii="Calibri" w:cs="Arial Unicode MS" w:hAnsi="Calibri" w:eastAsia="Arial Unicode MS"/>
-                <w:b w:val="0"/>
-                <w:bCs w:val="0"/>
-                <w:i w:val="0"/>
-                <w:iCs w:val="0"/>
-                <w:caps w:val="0"/>
-                <w:smallCaps w:val="0"/>
-                <w:strike w:val="0"/>
-                <w:dstrike w:val="0"/>
-                <w:outline w:val="0"/>
-                <w:color w:val="000000"/>
-                <w:spacing w:val="0"/>
-                <w:kern w:val="0"/>
-                <w:position w:val="0"/>
+              <w:pStyle w:val="Body"/>
+              <w:spacing w:before="36" w:after="36"/>
+            </w:pPr>
+            <w:r>
+              <w:rPr>
+                <w:rFonts w:ascii="Calibri" w:hAnsi="Calibri"/>
                 <w:sz w:val="22"/>
                 <w:szCs w:val="22"/>
-                <w:u w:val="none" w:color="000000"/>
-                <w:shd w:val="nil" w:color="auto" w:fill="auto"/>
-                <w:vertAlign w:val="baseline"/>
+                <w:shd w:val="nil" w:color="auto" w:fill="auto"/>
                 <w:rtl w:val="0"/>
                 <w:lang w:val="en-US"/>
                 <w14:textOutline w14:w="12700" w14:cap="flat">
                   <w14:noFill/>
                   <w14:miter w14:lim="400000"/>
                 </w14:textOutline>
-                <w14:textFill>
-                  <w14:solidFill>
-                    <w14:srgbClr w14:val="000000"/>
-                  </w14:solidFill>
-                </w14:textFill>
               </w:rPr>
               <w:t>Cutlass Bearing</w:t>
             </w:r>
@@ -7065,123 +5444,51 @@
           </w:tcPr>
           <w:p>
             <w:pPr>
-              <w:keepNext w:val="0"/>
-              <w:keepLines w:val="0"/>
-              <w:pageBreakBefore w:val="0"/>
-              <w:widowControl w:val="1"/>
-              <w:shd w:val="clear" w:color="auto" w:fill="auto"/>
-              <w:suppressAutoHyphens w:val="0"/>
-              <w:bidi w:val="0"/>
-              <w:spacing w:before="36" w:after="36" w:line="240" w:lineRule="auto"/>
-              <w:ind w:left="0" w:right="0" w:firstLine="0"/>
-              <w:jc w:val="left"/>
-              <w:outlineLvl w:val="9"/>
-              <w:rPr>
-                <w:rtl w:val="0"/>
-              </w:rPr>
-            </w:pPr>
-            <w:r>
-              <w:rPr>
-                <w:rFonts w:ascii="Calibri" w:cs="Arial Unicode MS" w:hAnsi="Calibri" w:eastAsia="Arial Unicode MS"/>
-                <w:b w:val="0"/>
-                <w:bCs w:val="0"/>
-                <w:i w:val="0"/>
-                <w:iCs w:val="0"/>
-                <w:caps w:val="0"/>
-                <w:smallCaps w:val="0"/>
-                <w:strike w:val="0"/>
-                <w:dstrike w:val="0"/>
-                <w:outline w:val="0"/>
-                <w:color w:val="000000"/>
-                <w:spacing w:val="0"/>
-                <w:kern w:val="0"/>
-                <w:position w:val="0"/>
+              <w:pStyle w:val="Body"/>
+              <w:spacing w:before="36" w:after="36"/>
+            </w:pPr>
+            <w:r>
+              <w:rPr>
+                <w:rFonts w:ascii="Calibri" w:hAnsi="Calibri"/>
                 <w:sz w:val="22"/>
                 <w:szCs w:val="22"/>
-                <w:u w:val="none" w:color="000000"/>
-                <w:shd w:val="nil" w:color="auto" w:fill="auto"/>
-                <w:vertAlign w:val="baseline"/>
+                <w:shd w:val="nil" w:color="auto" w:fill="auto"/>
                 <w:rtl w:val="0"/>
                 <w:lang w:val="en-US"/>
                 <w14:textOutline w14:w="12700" w14:cap="flat">
                   <w14:noFill/>
                   <w14:miter w14:lim="400000"/>
                 </w14:textOutline>
-                <w14:textFill>
-                  <w14:solidFill>
-                    <w14:srgbClr w14:val="000000"/>
-                  </w14:solidFill>
-                </w14:textFill>
               </w:rPr>
               <w:t xml:space="preserve"> </w:t>
             </w:r>
             <w:r>
               <w:rPr>
-                <w:rFonts w:ascii="Calibri" w:cs="Arial Unicode MS" w:hAnsi="Calibri" w:eastAsia="Arial Unicode MS"/>
-                <w:b w:val="0"/>
-                <w:bCs w:val="0"/>
-                <w:i w:val="0"/>
-                <w:iCs w:val="0"/>
-                <w:caps w:val="0"/>
-                <w:smallCaps w:val="0"/>
-                <w:strike w:val="0"/>
-                <w:dstrike w:val="0"/>
-                <w:outline w:val="0"/>
-                <w:color w:val="000000"/>
-                <w:spacing w:val="0"/>
-                <w:kern w:val="0"/>
-                <w:position w:val="0"/>
+                <w:rFonts w:ascii="Calibri" w:hAnsi="Calibri"/>
                 <w:sz w:val="22"/>
                 <w:szCs w:val="22"/>
-                <w:u w:val="none" w:color="000000"/>
-                <w:shd w:val="nil" w:color="auto" w:fill="auto"/>
-                <w:vertAlign w:val="baseline"/>
+                <w:shd w:val="nil" w:color="auto" w:fill="auto"/>
                 <w:rtl w:val="0"/>
                 <w:lang w:val="nl-NL"/>
                 <w14:textOutline w14:w="12700" w14:cap="flat">
                   <w14:noFill/>
                   <w14:miter w14:lim="400000"/>
                 </w14:textOutline>
-                <w14:textFill>
-                  <w14:solidFill>
-                    <w14:srgbClr w14:val="000000"/>
-                  </w14:solidFill>
-                </w14:textFill>
               </w:rPr>
               <w:t>{{</w:t>
             </w:r>
             <w:r>
               <w:rPr>
-                <w:rFonts w:ascii="Calibri" w:cs="Arial Unicode MS" w:hAnsi="Calibri" w:eastAsia="Arial Unicode MS"/>
-                <w:b w:val="0"/>
-                <w:bCs w:val="0"/>
-                <w:i w:val="0"/>
-                <w:iCs w:val="0"/>
-                <w:caps w:val="0"/>
-                <w:smallCaps w:val="0"/>
-                <w:strike w:val="0"/>
-                <w:dstrike w:val="0"/>
-                <w:outline w:val="0"/>
-                <w:color w:val="000000"/>
-                <w:spacing w:val="0"/>
-                <w:kern w:val="0"/>
-                <w:position w:val="0"/>
+                <w:rFonts w:ascii="Calibri" w:hAnsi="Calibri"/>
                 <w:sz w:val="22"/>
                 <w:szCs w:val="22"/>
-                <w:u w:val="none" w:color="000000"/>
-                <w:shd w:val="nil" w:color="auto" w:fill="auto"/>
-                <w:vertAlign w:val="baseline"/>
+                <w:shd w:val="nil" w:color="auto" w:fill="auto"/>
                 <w:rtl w:val="0"/>
                 <w:lang w:val="en-US"/>
                 <w14:textOutline w14:w="12700" w14:cap="flat">
                   <w14:noFill/>
                   <w14:miter w14:lim="400000"/>
                 </w14:textOutline>
-                <w14:textFill>
-                  <w14:solidFill>
-                    <w14:srgbClr w14:val="000000"/>
-                  </w14:solidFill>
-                </w14:textFill>
               </w:rPr>
               <w:t>cutlass_bearing}}</w:t>
             </w:r>
@@ -7193,7 +5500,7 @@
           <w:shd w:val="clear" w:color="auto" w:fill="ced7e7"/>
         </w:tblPrEx>
         <w:trPr>
-          <w:trHeight w:val="256" w:hRule="atLeast"/>
+          <w:trHeight w:val="271" w:hRule="atLeast"/>
         </w:trPr>
         <w:tc>
           <w:tcPr>
@@ -7215,53 +5522,21 @@
           </w:tcPr>
           <w:p>
             <w:pPr>
-              <w:keepNext w:val="0"/>
-              <w:keepLines w:val="0"/>
-              <w:pageBreakBefore w:val="0"/>
-              <w:widowControl w:val="1"/>
-              <w:shd w:val="clear" w:color="auto" w:fill="auto"/>
-              <w:suppressAutoHyphens w:val="0"/>
-              <w:bidi w:val="0"/>
-              <w:spacing w:before="36" w:after="36" w:line="240" w:lineRule="auto"/>
-              <w:ind w:left="0" w:right="0" w:firstLine="0"/>
-              <w:jc w:val="left"/>
-              <w:outlineLvl w:val="9"/>
-              <w:rPr>
-                <w:rtl w:val="0"/>
-              </w:rPr>
-            </w:pPr>
-            <w:r>
-              <w:rPr>
-                <w:rFonts w:ascii="Calibri" w:cs="Arial Unicode MS" w:hAnsi="Calibri" w:eastAsia="Arial Unicode MS"/>
-                <w:b w:val="0"/>
-                <w:bCs w:val="0"/>
-                <w:i w:val="0"/>
-                <w:iCs w:val="0"/>
-                <w:caps w:val="0"/>
-                <w:smallCaps w:val="0"/>
-                <w:strike w:val="0"/>
-                <w:dstrike w:val="0"/>
-                <w:outline w:val="0"/>
-                <w:color w:val="000000"/>
-                <w:spacing w:val="0"/>
-                <w:kern w:val="0"/>
-                <w:position w:val="0"/>
+              <w:pStyle w:val="Body"/>
+              <w:spacing w:before="36" w:after="36"/>
+            </w:pPr>
+            <w:r>
+              <w:rPr>
+                <w:rFonts w:ascii="Calibri" w:hAnsi="Calibri"/>
                 <w:sz w:val="22"/>
                 <w:szCs w:val="22"/>
-                <w:u w:val="none" w:color="000000"/>
-                <w:shd w:val="nil" w:color="auto" w:fill="auto"/>
-                <w:vertAlign w:val="baseline"/>
+                <w:shd w:val="nil" w:color="auto" w:fill="auto"/>
                 <w:rtl w:val="0"/>
                 <w:lang w:val="en-US"/>
                 <w14:textOutline w14:w="12700" w14:cap="flat">
                   <w14:noFill/>
                   <w14:miter w14:lim="400000"/>
                 </w14:textOutline>
-                <w14:textFill>
-                  <w14:solidFill>
-                    <w14:srgbClr w14:val="000000"/>
-                  </w14:solidFill>
-                </w14:textFill>
               </w:rPr>
               <w:t>Propeller Shaft</w:t>
             </w:r>
@@ -7287,125 +5562,23 @@
           </w:tcPr>
           <w:p>
             <w:pPr>
-              <w:keepNext w:val="0"/>
-              <w:keepLines w:val="0"/>
-              <w:pageBreakBefore w:val="0"/>
-              <w:widowControl w:val="1"/>
-              <w:shd w:val="clear" w:color="auto" w:fill="auto"/>
-              <w:suppressAutoHyphens w:val="0"/>
-              <w:bidi w:val="0"/>
-              <w:spacing w:before="36" w:after="36" w:line="240" w:lineRule="auto"/>
-              <w:ind w:left="0" w:right="0" w:firstLine="0"/>
-              <w:jc w:val="left"/>
-              <w:outlineLvl w:val="9"/>
-              <w:rPr>
-                <w:rtl w:val="0"/>
-              </w:rPr>
-            </w:pPr>
-            <w:r>
-              <w:rPr>
-                <w:rFonts w:ascii="Calibri" w:cs="Arial Unicode MS" w:hAnsi="Calibri" w:eastAsia="Arial Unicode MS"/>
-                <w:b w:val="0"/>
-                <w:bCs w:val="0"/>
-                <w:i w:val="0"/>
-                <w:iCs w:val="0"/>
-                <w:caps w:val="0"/>
-                <w:smallCaps w:val="0"/>
-                <w:strike w:val="0"/>
-                <w:dstrike w:val="0"/>
-                <w:outline w:val="0"/>
-                <w:color w:val="000000"/>
-                <w:spacing w:val="0"/>
-                <w:kern w:val="0"/>
-                <w:position w:val="0"/>
+              <w:pStyle w:val="Body"/>
+              <w:spacing w:before="36" w:after="36"/>
+            </w:pPr>
+            <w:r>
+              <w:rPr>
+                <w:rFonts w:ascii="Calibri" w:hAnsi="Calibri"/>
                 <w:sz w:val="22"/>
                 <w:szCs w:val="22"/>
-                <w:u w:val="none" w:color="000000"/>
-                <w:shd w:val="nil" w:color="auto" w:fill="auto"/>
-                <w:vertAlign w:val="baseline"/>
+                <w:shd w:val="nil" w:color="auto" w:fill="auto"/>
                 <w:rtl w:val="0"/>
                 <w:lang w:val="en-US"/>
                 <w14:textOutline w14:w="12700" w14:cap="flat">
                   <w14:noFill/>
                   <w14:miter w14:lim="400000"/>
                 </w14:textOutline>
-                <w14:textFill>
-                  <w14:solidFill>
-                    <w14:srgbClr w14:val="000000"/>
-                  </w14:solidFill>
-                </w14:textFill>
-              </w:rPr>
-              <w:t xml:space="preserve"> {{prop</w:t>
-            </w:r>
-            <w:r>
-              <w:rPr>
-                <w:rFonts w:ascii="Calibri" w:cs="Arial Unicode MS" w:hAnsi="Calibri" w:eastAsia="Arial Unicode MS"/>
-                <w:b w:val="0"/>
-                <w:bCs w:val="0"/>
-                <w:i w:val="0"/>
-                <w:iCs w:val="0"/>
-                <w:caps w:val="0"/>
-                <w:smallCaps w:val="0"/>
-                <w:strike w:val="0"/>
-                <w:dstrike w:val="0"/>
-                <w:outline w:val="0"/>
-                <w:color w:val="000000"/>
-                <w:spacing w:val="0"/>
-                <w:kern w:val="0"/>
-                <w:position w:val="0"/>
-                <w:sz w:val="22"/>
-                <w:szCs w:val="22"/>
-                <w:u w:val="none" w:color="000000"/>
-                <w:shd w:val="nil" w:color="auto" w:fill="auto"/>
-                <w:vertAlign w:val="baseline"/>
-                <w:rtl w:val="0"/>
-                <w:lang w:val="en-US"/>
-                <w14:textOutline w14:w="12700" w14:cap="flat">
-                  <w14:noFill/>
-                  <w14:miter w14:lim="400000"/>
-                </w14:textOutline>
-                <w14:textFill>
-                  <w14:solidFill>
-                    <w14:srgbClr w14:val="000000"/>
-                  </w14:solidFill>
-                </w14:textFill>
-              </w:rPr>
-              <w:t>eller</w:t>
-            </w:r>
-            <w:r>
-              <w:rPr>
-                <w:rFonts w:ascii="Calibri" w:cs="Arial Unicode MS" w:hAnsi="Calibri" w:eastAsia="Arial Unicode MS"/>
-                <w:b w:val="0"/>
-                <w:bCs w:val="0"/>
-                <w:i w:val="0"/>
-                <w:iCs w:val="0"/>
-                <w:caps w:val="0"/>
-                <w:smallCaps w:val="0"/>
-                <w:strike w:val="0"/>
-                <w:dstrike w:val="0"/>
-                <w:outline w:val="0"/>
-                <w:color w:val="000000"/>
-                <w:spacing w:val="0"/>
-                <w:kern w:val="0"/>
-                <w:position w:val="0"/>
-                <w:sz w:val="22"/>
-                <w:szCs w:val="22"/>
-                <w:u w:val="none" w:color="000000"/>
-                <w:shd w:val="nil" w:color="auto" w:fill="auto"/>
-                <w:vertAlign w:val="baseline"/>
-                <w:rtl w:val="0"/>
-                <w:lang w:val="en-US"/>
-                <w14:textOutline w14:w="12700" w14:cap="flat">
-                  <w14:noFill/>
-                  <w14:miter w14:lim="400000"/>
-                </w14:textOutline>
-                <w14:textFill>
-                  <w14:solidFill>
-                    <w14:srgbClr w14:val="000000"/>
-                  </w14:solidFill>
-                </w14:textFill>
-              </w:rPr>
-              <w:t>_shaft}}</w:t>
+              </w:rPr>
+              <w:t xml:space="preserve"> {{propeller_shaft}}</w:t>
             </w:r>
           </w:p>
         </w:tc>
@@ -7415,7 +5588,7 @@
           <w:shd w:val="clear" w:color="auto" w:fill="ced7e7"/>
         </w:tblPrEx>
         <w:trPr>
-          <w:trHeight w:val="256" w:hRule="atLeast"/>
+          <w:trHeight w:val="271" w:hRule="atLeast"/>
         </w:trPr>
         <w:tc>
           <w:tcPr>
@@ -7437,53 +5610,21 @@
           </w:tcPr>
           <w:p>
             <w:pPr>
-              <w:keepNext w:val="0"/>
-              <w:keepLines w:val="0"/>
-              <w:pageBreakBefore w:val="0"/>
-              <w:widowControl w:val="1"/>
-              <w:shd w:val="clear" w:color="auto" w:fill="auto"/>
-              <w:suppressAutoHyphens w:val="0"/>
-              <w:bidi w:val="0"/>
-              <w:spacing w:before="36" w:after="36" w:line="240" w:lineRule="auto"/>
-              <w:ind w:left="0" w:right="0" w:firstLine="0"/>
-              <w:jc w:val="left"/>
-              <w:outlineLvl w:val="9"/>
-              <w:rPr>
-                <w:rtl w:val="0"/>
-              </w:rPr>
-            </w:pPr>
-            <w:r>
-              <w:rPr>
-                <w:rFonts w:ascii="Calibri" w:cs="Arial Unicode MS" w:hAnsi="Calibri" w:eastAsia="Arial Unicode MS"/>
-                <w:b w:val="0"/>
-                <w:bCs w:val="0"/>
-                <w:i w:val="0"/>
-                <w:iCs w:val="0"/>
-                <w:caps w:val="0"/>
-                <w:smallCaps w:val="0"/>
-                <w:strike w:val="0"/>
-                <w:dstrike w:val="0"/>
-                <w:outline w:val="0"/>
-                <w:color w:val="000000"/>
-                <w:spacing w:val="0"/>
-                <w:kern w:val="0"/>
-                <w:position w:val="0"/>
+              <w:pStyle w:val="Body"/>
+              <w:spacing w:before="36" w:after="36"/>
+            </w:pPr>
+            <w:r>
+              <w:rPr>
+                <w:rFonts w:ascii="Calibri" w:hAnsi="Calibri"/>
                 <w:sz w:val="22"/>
                 <w:szCs w:val="22"/>
-                <w:u w:val="none" w:color="000000"/>
-                <w:shd w:val="nil" w:color="auto" w:fill="auto"/>
-                <w:vertAlign w:val="baseline"/>
+                <w:shd w:val="nil" w:color="auto" w:fill="auto"/>
                 <w:rtl w:val="0"/>
                 <w:lang w:val="en-US"/>
                 <w14:textOutline w14:w="12700" w14:cap="flat">
                   <w14:noFill/>
                   <w14:miter w14:lim="400000"/>
                 </w14:textOutline>
-                <w14:textFill>
-                  <w14:solidFill>
-                    <w14:srgbClr w14:val="000000"/>
-                  </w14:solidFill>
-                </w14:textFill>
               </w:rPr>
               <w:t>Kelp Cutter</w:t>
             </w:r>
@@ -7509,53 +5650,21 @@
           </w:tcPr>
           <w:p>
             <w:pPr>
-              <w:keepNext w:val="0"/>
-              <w:keepLines w:val="0"/>
-              <w:pageBreakBefore w:val="0"/>
-              <w:widowControl w:val="1"/>
-              <w:shd w:val="clear" w:color="auto" w:fill="auto"/>
-              <w:suppressAutoHyphens w:val="0"/>
-              <w:bidi w:val="0"/>
-              <w:spacing w:before="36" w:after="36" w:line="240" w:lineRule="auto"/>
-              <w:ind w:left="0" w:right="0" w:firstLine="0"/>
-              <w:jc w:val="left"/>
-              <w:outlineLvl w:val="9"/>
-              <w:rPr>
-                <w:rtl w:val="0"/>
-              </w:rPr>
-            </w:pPr>
-            <w:r>
-              <w:rPr>
-                <w:rFonts w:ascii="Calibri" w:cs="Arial Unicode MS" w:hAnsi="Calibri" w:eastAsia="Arial Unicode MS"/>
-                <w:b w:val="0"/>
-                <w:bCs w:val="0"/>
-                <w:i w:val="0"/>
-                <w:iCs w:val="0"/>
-                <w:caps w:val="0"/>
-                <w:smallCaps w:val="0"/>
-                <w:strike w:val="0"/>
-                <w:dstrike w:val="0"/>
-                <w:outline w:val="0"/>
-                <w:color w:val="000000"/>
-                <w:spacing w:val="0"/>
-                <w:kern w:val="0"/>
-                <w:position w:val="0"/>
+              <w:pStyle w:val="Body"/>
+              <w:spacing w:before="36" w:after="36"/>
+            </w:pPr>
+            <w:r>
+              <w:rPr>
+                <w:rFonts w:ascii="Calibri" w:hAnsi="Calibri"/>
                 <w:sz w:val="22"/>
                 <w:szCs w:val="22"/>
-                <w:u w:val="none" w:color="000000"/>
-                <w:shd w:val="nil" w:color="auto" w:fill="auto"/>
-                <w:vertAlign w:val="baseline"/>
+                <w:shd w:val="nil" w:color="auto" w:fill="auto"/>
                 <w:rtl w:val="0"/>
                 <w:lang w:val="en-US"/>
                 <w14:textOutline w14:w="12700" w14:cap="flat">
                   <w14:noFill/>
                   <w14:miter w14:lim="400000"/>
                 </w14:textOutline>
-                <w14:textFill>
-                  <w14:solidFill>
-                    <w14:srgbClr w14:val="000000"/>
-                  </w14:solidFill>
-                </w14:textFill>
               </w:rPr>
               <w:t xml:space="preserve"> {{kelp_cutter}}</w:t>
             </w:r>
@@ -7567,7 +5676,7 @@
           <w:shd w:val="clear" w:color="auto" w:fill="ced7e7"/>
         </w:tblPrEx>
         <w:trPr>
-          <w:trHeight w:val="256" w:hRule="atLeast"/>
+          <w:trHeight w:val="271" w:hRule="atLeast"/>
         </w:trPr>
         <w:tc>
           <w:tcPr>
@@ -7589,53 +5698,21 @@
           </w:tcPr>
           <w:p>
             <w:pPr>
-              <w:keepNext w:val="0"/>
-              <w:keepLines w:val="0"/>
-              <w:pageBreakBefore w:val="0"/>
-              <w:widowControl w:val="1"/>
-              <w:shd w:val="clear" w:color="auto" w:fill="auto"/>
-              <w:suppressAutoHyphens w:val="0"/>
-              <w:bidi w:val="0"/>
-              <w:spacing w:before="36" w:after="36" w:line="240" w:lineRule="auto"/>
-              <w:ind w:left="0" w:right="0" w:firstLine="0"/>
-              <w:jc w:val="left"/>
-              <w:outlineLvl w:val="9"/>
-              <w:rPr>
-                <w:rtl w:val="0"/>
-              </w:rPr>
-            </w:pPr>
-            <w:r>
-              <w:rPr>
-                <w:rFonts w:ascii="Calibri" w:cs="Arial Unicode MS" w:hAnsi="Calibri" w:eastAsia="Arial Unicode MS"/>
-                <w:b w:val="0"/>
-                <w:bCs w:val="0"/>
-                <w:i w:val="0"/>
-                <w:iCs w:val="0"/>
-                <w:caps w:val="0"/>
-                <w:smallCaps w:val="0"/>
-                <w:strike w:val="0"/>
-                <w:dstrike w:val="0"/>
-                <w:outline w:val="0"/>
-                <w:color w:val="000000"/>
-                <w:spacing w:val="0"/>
-                <w:kern w:val="0"/>
-                <w:position w:val="0"/>
+              <w:pStyle w:val="Body"/>
+              <w:spacing w:before="36" w:after="36"/>
+            </w:pPr>
+            <w:r>
+              <w:rPr>
+                <w:rFonts w:ascii="Calibri" w:hAnsi="Calibri"/>
                 <w:sz w:val="22"/>
                 <w:szCs w:val="22"/>
-                <w:u w:val="none" w:color="000000"/>
-                <w:shd w:val="nil" w:color="auto" w:fill="auto"/>
-                <w:vertAlign w:val="baseline"/>
+                <w:shd w:val="nil" w:color="auto" w:fill="auto"/>
                 <w:rtl w:val="0"/>
                 <w:lang w:val="en-US"/>
                 <w14:textOutline w14:w="12700" w14:cap="flat">
                   <w14:noFill/>
                   <w14:miter w14:lim="400000"/>
                 </w14:textOutline>
-                <w14:textFill>
-                  <w14:solidFill>
-                    <w14:srgbClr w14:val="000000"/>
-                  </w14:solidFill>
-                </w14:textFill>
               </w:rPr>
               <w:t>Propeller</w:t>
             </w:r>
@@ -7661,125 +5738,23 @@
           </w:tcPr>
           <w:p>
             <w:pPr>
-              <w:keepNext w:val="0"/>
-              <w:keepLines w:val="0"/>
-              <w:pageBreakBefore w:val="0"/>
-              <w:widowControl w:val="1"/>
-              <w:shd w:val="clear" w:color="auto" w:fill="auto"/>
-              <w:suppressAutoHyphens w:val="0"/>
-              <w:bidi w:val="0"/>
-              <w:spacing w:before="36" w:after="36" w:line="240" w:lineRule="auto"/>
-              <w:ind w:left="0" w:right="0" w:firstLine="0"/>
-              <w:jc w:val="left"/>
-              <w:outlineLvl w:val="9"/>
-              <w:rPr>
-                <w:rtl w:val="0"/>
-              </w:rPr>
-            </w:pPr>
-            <w:r>
-              <w:rPr>
-                <w:rFonts w:ascii="Calibri" w:cs="Arial Unicode MS" w:hAnsi="Calibri" w:eastAsia="Arial Unicode MS"/>
-                <w:b w:val="0"/>
-                <w:bCs w:val="0"/>
-                <w:i w:val="0"/>
-                <w:iCs w:val="0"/>
-                <w:caps w:val="0"/>
-                <w:smallCaps w:val="0"/>
-                <w:strike w:val="0"/>
-                <w:dstrike w:val="0"/>
-                <w:outline w:val="0"/>
-                <w:color w:val="000000"/>
-                <w:spacing w:val="0"/>
-                <w:kern w:val="0"/>
-                <w:position w:val="0"/>
+              <w:pStyle w:val="Body"/>
+              <w:spacing w:before="36" w:after="36"/>
+            </w:pPr>
+            <w:r>
+              <w:rPr>
+                <w:rFonts w:ascii="Calibri" w:hAnsi="Calibri"/>
                 <w:sz w:val="22"/>
                 <w:szCs w:val="22"/>
-                <w:u w:val="none" w:color="000000"/>
-                <w:shd w:val="nil" w:color="auto" w:fill="auto"/>
-                <w:vertAlign w:val="baseline"/>
+                <w:shd w:val="nil" w:color="auto" w:fill="auto"/>
                 <w:rtl w:val="0"/>
                 <w:lang w:val="en-US"/>
                 <w14:textOutline w14:w="12700" w14:cap="flat">
                   <w14:noFill/>
                   <w14:miter w14:lim="400000"/>
                 </w14:textOutline>
-                <w14:textFill>
-                  <w14:solidFill>
-                    <w14:srgbClr w14:val="000000"/>
-                  </w14:solidFill>
-                </w14:textFill>
-              </w:rPr>
-              <w:t xml:space="preserve"> {{</w:t>
-            </w:r>
-            <w:r>
-              <w:rPr>
-                <w:rFonts w:ascii="Calibri" w:cs="Arial Unicode MS" w:hAnsi="Calibri" w:eastAsia="Arial Unicode MS"/>
-                <w:b w:val="0"/>
-                <w:bCs w:val="0"/>
-                <w:i w:val="0"/>
-                <w:iCs w:val="0"/>
-                <w:caps w:val="0"/>
-                <w:smallCaps w:val="0"/>
-                <w:strike w:val="0"/>
-                <w:dstrike w:val="0"/>
-                <w:outline w:val="0"/>
-                <w:color w:val="000000"/>
-                <w:spacing w:val="0"/>
-                <w:kern w:val="0"/>
-                <w:position w:val="0"/>
-                <w:sz w:val="22"/>
-                <w:szCs w:val="22"/>
-                <w:u w:val="none" w:color="000000"/>
-                <w:shd w:val="nil" w:color="auto" w:fill="auto"/>
-                <w:vertAlign w:val="baseline"/>
-                <w:rtl w:val="0"/>
-                <w:lang w:val="en-US"/>
-                <w14:textOutline w14:w="12700" w14:cap="flat">
-                  <w14:noFill/>
-                  <w14:miter w14:lim="400000"/>
-                </w14:textOutline>
-                <w14:textFill>
-                  <w14:solidFill>
-                    <w14:srgbClr w14:val="000000"/>
-                  </w14:solidFill>
-                </w14:textFill>
-              </w:rPr>
-              <w:t>propeller</w:t>
-            </w:r>
-            <w:r>
-              <w:rPr>
-                <w:rFonts w:ascii="Calibri" w:cs="Arial Unicode MS" w:hAnsi="Calibri" w:eastAsia="Arial Unicode MS"/>
-                <w:b w:val="0"/>
-                <w:bCs w:val="0"/>
-                <w:i w:val="0"/>
-                <w:iCs w:val="0"/>
-                <w:caps w:val="0"/>
-                <w:smallCaps w:val="0"/>
-                <w:strike w:val="0"/>
-                <w:dstrike w:val="0"/>
-                <w:outline w:val="0"/>
-                <w:color w:val="000000"/>
-                <w:spacing w:val="0"/>
-                <w:kern w:val="0"/>
-                <w:position w:val="0"/>
-                <w:sz w:val="22"/>
-                <w:szCs w:val="22"/>
-                <w:u w:val="none" w:color="000000"/>
-                <w:shd w:val="nil" w:color="auto" w:fill="auto"/>
-                <w:vertAlign w:val="baseline"/>
-                <w:rtl w:val="0"/>
-                <w:lang w:val="en-US"/>
-                <w14:textOutline w14:w="12700" w14:cap="flat">
-                  <w14:noFill/>
-                  <w14:miter w14:lim="400000"/>
-                </w14:textOutline>
-                <w14:textFill>
-                  <w14:solidFill>
-                    <w14:srgbClr w14:val="000000"/>
-                  </w14:solidFill>
-                </w14:textFill>
-              </w:rPr>
-              <w:t>}}</w:t>
+              </w:rPr>
+              <w:t xml:space="preserve"> {{propeller}}</w:t>
             </w:r>
           </w:p>
         </w:tc>
@@ -7789,7 +5764,7 @@
           <w:shd w:val="clear" w:color="auto" w:fill="ced7e7"/>
         </w:tblPrEx>
         <w:trPr>
-          <w:trHeight w:val="256" w:hRule="atLeast"/>
+          <w:trHeight w:val="271" w:hRule="atLeast"/>
         </w:trPr>
         <w:tc>
           <w:tcPr>
@@ -7811,53 +5786,21 @@
           </w:tcPr>
           <w:p>
             <w:pPr>
-              <w:keepNext w:val="0"/>
-              <w:keepLines w:val="0"/>
-              <w:pageBreakBefore w:val="0"/>
-              <w:widowControl w:val="1"/>
-              <w:shd w:val="clear" w:color="auto" w:fill="auto"/>
-              <w:suppressAutoHyphens w:val="0"/>
-              <w:bidi w:val="0"/>
-              <w:spacing w:before="36" w:after="36" w:line="240" w:lineRule="auto"/>
-              <w:ind w:left="0" w:right="0" w:firstLine="0"/>
-              <w:jc w:val="left"/>
-              <w:outlineLvl w:val="9"/>
-              <w:rPr>
-                <w:rtl w:val="0"/>
-              </w:rPr>
-            </w:pPr>
-            <w:r>
-              <w:rPr>
-                <w:rFonts w:ascii="Calibri" w:cs="Arial Unicode MS" w:hAnsi="Calibri" w:eastAsia="Arial Unicode MS"/>
-                <w:b w:val="0"/>
-                <w:bCs w:val="0"/>
-                <w:i w:val="0"/>
-                <w:iCs w:val="0"/>
-                <w:caps w:val="0"/>
-                <w:smallCaps w:val="0"/>
-                <w:strike w:val="0"/>
-                <w:dstrike w:val="0"/>
-                <w:outline w:val="0"/>
-                <w:color w:val="000000"/>
-                <w:spacing w:val="0"/>
-                <w:kern w:val="0"/>
-                <w:position w:val="0"/>
+              <w:pStyle w:val="Body"/>
+              <w:spacing w:before="36" w:after="36"/>
+            </w:pPr>
+            <w:r>
+              <w:rPr>
+                <w:rFonts w:ascii="Calibri" w:hAnsi="Calibri"/>
                 <w:sz w:val="22"/>
                 <w:szCs w:val="22"/>
-                <w:u w:val="none" w:color="000000"/>
-                <w:shd w:val="nil" w:color="auto" w:fill="auto"/>
-                <w:vertAlign w:val="baseline"/>
+                <w:shd w:val="nil" w:color="auto" w:fill="auto"/>
                 <w:rtl w:val="0"/>
                 <w:lang w:val="en-US"/>
                 <w14:textOutline w14:w="12700" w14:cap="flat">
                   <w14:noFill/>
                   <w14:miter w14:lim="400000"/>
                 </w14:textOutline>
-                <w14:textFill>
-                  <w14:solidFill>
-                    <w14:srgbClr w14:val="000000"/>
-                  </w14:solidFill>
-                </w14:textFill>
               </w:rPr>
               <w:t>Anodes</w:t>
             </w:r>
@@ -7883,53 +5826,21 @@
           </w:tcPr>
           <w:p>
             <w:pPr>
-              <w:keepNext w:val="0"/>
-              <w:keepLines w:val="0"/>
-              <w:pageBreakBefore w:val="0"/>
-              <w:widowControl w:val="1"/>
-              <w:shd w:val="clear" w:color="auto" w:fill="auto"/>
-              <w:suppressAutoHyphens w:val="0"/>
-              <w:bidi w:val="0"/>
-              <w:spacing w:before="36" w:after="36" w:line="240" w:lineRule="auto"/>
-              <w:ind w:left="0" w:right="0" w:firstLine="0"/>
-              <w:jc w:val="left"/>
-              <w:outlineLvl w:val="9"/>
-              <w:rPr>
-                <w:rtl w:val="0"/>
-              </w:rPr>
-            </w:pPr>
-            <w:r>
-              <w:rPr>
-                <w:rFonts w:ascii="Calibri" w:cs="Arial Unicode MS" w:hAnsi="Calibri" w:eastAsia="Arial Unicode MS"/>
-                <w:b w:val="0"/>
-                <w:bCs w:val="0"/>
-                <w:i w:val="0"/>
-                <w:iCs w:val="0"/>
-                <w:caps w:val="0"/>
-                <w:smallCaps w:val="0"/>
-                <w:strike w:val="0"/>
-                <w:dstrike w:val="0"/>
-                <w:outline w:val="0"/>
-                <w:color w:val="000000"/>
-                <w:spacing w:val="0"/>
-                <w:kern w:val="0"/>
-                <w:position w:val="0"/>
+              <w:pStyle w:val="Body"/>
+              <w:spacing w:before="36" w:after="36"/>
+            </w:pPr>
+            <w:r>
+              <w:rPr>
+                <w:rFonts w:ascii="Calibri" w:hAnsi="Calibri"/>
                 <w:sz w:val="22"/>
                 <w:szCs w:val="22"/>
-                <w:u w:val="none" w:color="000000"/>
-                <w:shd w:val="nil" w:color="auto" w:fill="auto"/>
-                <w:vertAlign w:val="baseline"/>
+                <w:shd w:val="nil" w:color="auto" w:fill="auto"/>
                 <w:rtl w:val="0"/>
                 <w:lang w:val="en-US"/>
                 <w14:textOutline w14:w="12700" w14:cap="flat">
                   <w14:noFill/>
                   <w14:miter w14:lim="400000"/>
                 </w14:textOutline>
-                <w14:textFill>
-                  <w14:solidFill>
-                    <w14:srgbClr w14:val="000000"/>
-                  </w14:solidFill>
-                </w14:textFill>
               </w:rPr>
               <w:t xml:space="preserve"> {{anodes}}</w:t>
             </w:r>
@@ -7941,7 +5852,7 @@
           <w:shd w:val="clear" w:color="auto" w:fill="ced7e7"/>
         </w:tblPrEx>
         <w:trPr>
-          <w:trHeight w:val="256" w:hRule="atLeast"/>
+          <w:trHeight w:val="271" w:hRule="atLeast"/>
         </w:trPr>
         <w:tc>
           <w:tcPr>
@@ -7963,53 +5874,21 @@
           </w:tcPr>
           <w:p>
             <w:pPr>
-              <w:keepNext w:val="0"/>
-              <w:keepLines w:val="0"/>
-              <w:pageBreakBefore w:val="0"/>
-              <w:widowControl w:val="1"/>
-              <w:shd w:val="clear" w:color="auto" w:fill="auto"/>
-              <w:suppressAutoHyphens w:val="0"/>
-              <w:bidi w:val="0"/>
-              <w:spacing w:before="36" w:after="36" w:line="240" w:lineRule="auto"/>
-              <w:ind w:left="0" w:right="0" w:firstLine="0"/>
-              <w:jc w:val="left"/>
-              <w:outlineLvl w:val="9"/>
-              <w:rPr>
-                <w:rtl w:val="0"/>
-              </w:rPr>
-            </w:pPr>
-            <w:r>
-              <w:rPr>
-                <w:rFonts w:ascii="Calibri" w:cs="Arial Unicode MS" w:hAnsi="Calibri" w:eastAsia="Arial Unicode MS"/>
-                <w:b w:val="0"/>
-                <w:bCs w:val="0"/>
-                <w:i w:val="0"/>
-                <w:iCs w:val="0"/>
-                <w:caps w:val="0"/>
-                <w:smallCaps w:val="0"/>
-                <w:strike w:val="0"/>
-                <w:dstrike w:val="0"/>
-                <w:outline w:val="0"/>
-                <w:color w:val="000000"/>
-                <w:spacing w:val="0"/>
-                <w:kern w:val="0"/>
-                <w:position w:val="0"/>
+              <w:pStyle w:val="Body"/>
+              <w:spacing w:before="36" w:after="36"/>
+            </w:pPr>
+            <w:r>
+              <w:rPr>
+                <w:rFonts w:ascii="Calibri" w:hAnsi="Calibri"/>
                 <w:sz w:val="22"/>
                 <w:szCs w:val="22"/>
-                <w:u w:val="none" w:color="000000"/>
-                <w:shd w:val="nil" w:color="auto" w:fill="auto"/>
-                <w:vertAlign w:val="baseline"/>
+                <w:shd w:val="nil" w:color="auto" w:fill="auto"/>
                 <w:rtl w:val="0"/>
                 <w:lang w:val="en-US"/>
                 <w14:textOutline w14:w="12700" w14:cap="flat">
                   <w14:noFill/>
                   <w14:miter w14:lim="400000"/>
                 </w14:textOutline>
-                <w14:textFill>
-                  <w14:solidFill>
-                    <w14:srgbClr w14:val="000000"/>
-                  </w14:solidFill>
-                </w14:textFill>
               </w:rPr>
               <w:t>Keel</w:t>
             </w:r>
@@ -8035,53 +5914,21 @@
           </w:tcPr>
           <w:p>
             <w:pPr>
-              <w:keepNext w:val="0"/>
-              <w:keepLines w:val="0"/>
-              <w:pageBreakBefore w:val="0"/>
-              <w:widowControl w:val="1"/>
-              <w:shd w:val="clear" w:color="auto" w:fill="auto"/>
-              <w:suppressAutoHyphens w:val="0"/>
-              <w:bidi w:val="0"/>
-              <w:spacing w:before="36" w:after="36" w:line="240" w:lineRule="auto"/>
-              <w:ind w:left="0" w:right="0" w:firstLine="0"/>
-              <w:jc w:val="left"/>
-              <w:outlineLvl w:val="9"/>
-              <w:rPr>
-                <w:rtl w:val="0"/>
-              </w:rPr>
-            </w:pPr>
-            <w:r>
-              <w:rPr>
-                <w:rFonts w:ascii="Calibri" w:cs="Arial Unicode MS" w:hAnsi="Calibri" w:eastAsia="Arial Unicode MS"/>
-                <w:b w:val="0"/>
-                <w:bCs w:val="0"/>
-                <w:i w:val="0"/>
-                <w:iCs w:val="0"/>
-                <w:caps w:val="0"/>
-                <w:smallCaps w:val="0"/>
-                <w:strike w:val="0"/>
-                <w:dstrike w:val="0"/>
-                <w:outline w:val="0"/>
-                <w:color w:val="000000"/>
-                <w:spacing w:val="0"/>
-                <w:kern w:val="0"/>
-                <w:position w:val="0"/>
+              <w:pStyle w:val="Body"/>
+              <w:spacing w:before="36" w:after="36"/>
+            </w:pPr>
+            <w:r>
+              <w:rPr>
+                <w:rFonts w:ascii="Calibri" w:hAnsi="Calibri"/>
                 <w:sz w:val="22"/>
                 <w:szCs w:val="22"/>
-                <w:u w:val="none" w:color="000000"/>
-                <w:shd w:val="nil" w:color="auto" w:fill="auto"/>
-                <w:vertAlign w:val="baseline"/>
+                <w:shd w:val="nil" w:color="auto" w:fill="auto"/>
                 <w:rtl w:val="0"/>
                 <w:lang w:val="en-US"/>
                 <w14:textOutline w14:w="12700" w14:cap="flat">
                   <w14:noFill/>
                   <w14:miter w14:lim="400000"/>
                 </w14:textOutline>
-                <w14:textFill>
-                  <w14:solidFill>
-                    <w14:srgbClr w14:val="000000"/>
-                  </w14:solidFill>
-                </w14:textFill>
               </w:rPr>
               <w:t xml:space="preserve"> {{keel}}</w:t>
             </w:r>
@@ -8093,7 +5940,7 @@
           <w:shd w:val="clear" w:color="auto" w:fill="ced7e7"/>
         </w:tblPrEx>
         <w:trPr>
-          <w:trHeight w:val="256" w:hRule="atLeast"/>
+          <w:trHeight w:val="271" w:hRule="atLeast"/>
         </w:trPr>
         <w:tc>
           <w:tcPr>
@@ -8115,53 +5962,21 @@
           </w:tcPr>
           <w:p>
             <w:pPr>
-              <w:keepNext w:val="0"/>
-              <w:keepLines w:val="0"/>
-              <w:pageBreakBefore w:val="0"/>
-              <w:widowControl w:val="1"/>
-              <w:shd w:val="clear" w:color="auto" w:fill="auto"/>
-              <w:suppressAutoHyphens w:val="0"/>
-              <w:bidi w:val="0"/>
-              <w:spacing w:before="36" w:after="36" w:line="240" w:lineRule="auto"/>
-              <w:ind w:left="0" w:right="0" w:firstLine="0"/>
-              <w:jc w:val="left"/>
-              <w:outlineLvl w:val="9"/>
-              <w:rPr>
-                <w:rtl w:val="0"/>
-              </w:rPr>
-            </w:pPr>
-            <w:r>
-              <w:rPr>
-                <w:rFonts w:ascii="Calibri" w:cs="Arial Unicode MS" w:hAnsi="Calibri" w:eastAsia="Arial Unicode MS"/>
-                <w:b w:val="0"/>
-                <w:bCs w:val="0"/>
-                <w:i w:val="0"/>
-                <w:iCs w:val="0"/>
-                <w:caps w:val="0"/>
-                <w:smallCaps w:val="0"/>
-                <w:strike w:val="0"/>
-                <w:dstrike w:val="0"/>
-                <w:outline w:val="0"/>
-                <w:color w:val="000000"/>
-                <w:spacing w:val="0"/>
-                <w:kern w:val="0"/>
-                <w:position w:val="0"/>
+              <w:pStyle w:val="Body"/>
+              <w:spacing w:before="36" w:after="36"/>
+            </w:pPr>
+            <w:r>
+              <w:rPr>
+                <w:rFonts w:ascii="Calibri" w:hAnsi="Calibri"/>
                 <w:sz w:val="22"/>
                 <w:szCs w:val="22"/>
-                <w:u w:val="none" w:color="000000"/>
-                <w:shd w:val="nil" w:color="auto" w:fill="auto"/>
-                <w:vertAlign w:val="baseline"/>
+                <w:shd w:val="nil" w:color="auto" w:fill="auto"/>
                 <w:rtl w:val="0"/>
                 <w:lang w:val="en-US"/>
                 <w14:textOutline w14:w="12700" w14:cap="flat">
                   <w14:noFill/>
                   <w14:miter w14:lim="400000"/>
                 </w14:textOutline>
-                <w14:textFill>
-                  <w14:solidFill>
-                    <w14:srgbClr w14:val="000000"/>
-                  </w14:solidFill>
-                </w14:textFill>
               </w:rPr>
               <w:t>Bottom</w:t>
             </w:r>
@@ -8187,53 +6002,21 @@
           </w:tcPr>
           <w:p>
             <w:pPr>
-              <w:keepNext w:val="0"/>
-              <w:keepLines w:val="0"/>
-              <w:pageBreakBefore w:val="0"/>
-              <w:widowControl w:val="1"/>
-              <w:shd w:val="clear" w:color="auto" w:fill="auto"/>
-              <w:suppressAutoHyphens w:val="0"/>
-              <w:bidi w:val="0"/>
-              <w:spacing w:before="36" w:after="36" w:line="240" w:lineRule="auto"/>
-              <w:ind w:left="0" w:right="0" w:firstLine="0"/>
-              <w:jc w:val="left"/>
-              <w:outlineLvl w:val="9"/>
-              <w:rPr>
-                <w:rtl w:val="0"/>
-              </w:rPr>
-            </w:pPr>
-            <w:r>
-              <w:rPr>
-                <w:rFonts w:ascii="Calibri" w:cs="Arial Unicode MS" w:hAnsi="Calibri" w:eastAsia="Arial Unicode MS"/>
-                <w:b w:val="0"/>
-                <w:bCs w:val="0"/>
-                <w:i w:val="0"/>
-                <w:iCs w:val="0"/>
-                <w:caps w:val="0"/>
-                <w:smallCaps w:val="0"/>
-                <w:strike w:val="0"/>
-                <w:dstrike w:val="0"/>
-                <w:outline w:val="0"/>
-                <w:color w:val="000000"/>
-                <w:spacing w:val="0"/>
-                <w:kern w:val="0"/>
-                <w:position w:val="0"/>
+              <w:pStyle w:val="Body"/>
+              <w:spacing w:before="36" w:after="36"/>
+            </w:pPr>
+            <w:r>
+              <w:rPr>
+                <w:rFonts w:ascii="Calibri" w:hAnsi="Calibri"/>
                 <w:sz w:val="22"/>
                 <w:szCs w:val="22"/>
-                <w:u w:val="none" w:color="000000"/>
-                <w:shd w:val="nil" w:color="auto" w:fill="auto"/>
-                <w:vertAlign w:val="baseline"/>
+                <w:shd w:val="nil" w:color="auto" w:fill="auto"/>
                 <w:rtl w:val="0"/>
                 <w:lang w:val="en-US"/>
                 <w14:textOutline w14:w="12700" w14:cap="flat">
                   <w14:noFill/>
                   <w14:miter w14:lim="400000"/>
                 </w14:textOutline>
-                <w14:textFill>
-                  <w14:solidFill>
-                    <w14:srgbClr w14:val="000000"/>
-                  </w14:solidFill>
-                </w14:textFill>
               </w:rPr>
               <w:t xml:space="preserve"> {{bottom}}</w:t>
             </w:r>
@@ -8245,7 +6028,7 @@
           <w:shd w:val="clear" w:color="auto" w:fill="ced7e7"/>
         </w:tblPrEx>
         <w:trPr>
-          <w:trHeight w:val="256" w:hRule="atLeast"/>
+          <w:trHeight w:val="271" w:hRule="atLeast"/>
         </w:trPr>
         <w:tc>
           <w:tcPr>
@@ -8267,53 +6050,21 @@
           </w:tcPr>
           <w:p>
             <w:pPr>
-              <w:keepNext w:val="0"/>
-              <w:keepLines w:val="0"/>
-              <w:pageBreakBefore w:val="0"/>
-              <w:widowControl w:val="1"/>
-              <w:shd w:val="clear" w:color="auto" w:fill="auto"/>
-              <w:suppressAutoHyphens w:val="0"/>
-              <w:bidi w:val="0"/>
-              <w:spacing w:before="36" w:after="36" w:line="240" w:lineRule="auto"/>
-              <w:ind w:left="0" w:right="0" w:firstLine="0"/>
-              <w:jc w:val="left"/>
-              <w:outlineLvl w:val="9"/>
-              <w:rPr>
-                <w:rtl w:val="0"/>
-              </w:rPr>
-            </w:pPr>
-            <w:r>
-              <w:rPr>
-                <w:rFonts w:ascii="Calibri" w:cs="Arial Unicode MS" w:hAnsi="Calibri" w:eastAsia="Arial Unicode MS"/>
-                <w:b w:val="0"/>
-                <w:bCs w:val="0"/>
-                <w:i w:val="0"/>
-                <w:iCs w:val="0"/>
-                <w:caps w:val="0"/>
-                <w:smallCaps w:val="0"/>
-                <w:strike w:val="0"/>
-                <w:dstrike w:val="0"/>
-                <w:outline w:val="0"/>
-                <w:color w:val="000000"/>
-                <w:spacing w:val="0"/>
-                <w:kern w:val="0"/>
-                <w:position w:val="0"/>
+              <w:pStyle w:val="Body"/>
+              <w:spacing w:before="36" w:after="36"/>
+            </w:pPr>
+            <w:r>
+              <w:rPr>
+                <w:rFonts w:ascii="Calibri" w:hAnsi="Calibri"/>
                 <w:sz w:val="22"/>
                 <w:szCs w:val="22"/>
-                <w:u w:val="none" w:color="000000"/>
-                <w:shd w:val="nil" w:color="auto" w:fill="auto"/>
-                <w:vertAlign w:val="baseline"/>
+                <w:shd w:val="nil" w:color="auto" w:fill="auto"/>
                 <w:rtl w:val="0"/>
                 <w:lang w:val="en-US"/>
                 <w14:textOutline w14:w="12700" w14:cap="flat">
                   <w14:noFill/>
                   <w14:miter w14:lim="400000"/>
                 </w14:textOutline>
-                <w14:textFill>
-                  <w14:solidFill>
-                    <w14:srgbClr w14:val="000000"/>
-                  </w14:solidFill>
-                </w14:textFill>
               </w:rPr>
               <w:t>Bottom Paint</w:t>
             </w:r>
@@ -8339,123 +6090,51 @@
           </w:tcPr>
           <w:p>
             <w:pPr>
-              <w:keepNext w:val="0"/>
-              <w:keepLines w:val="0"/>
-              <w:pageBreakBefore w:val="0"/>
-              <w:widowControl w:val="1"/>
-              <w:shd w:val="clear" w:color="auto" w:fill="auto"/>
-              <w:suppressAutoHyphens w:val="0"/>
-              <w:bidi w:val="0"/>
-              <w:spacing w:before="36" w:after="36" w:line="240" w:lineRule="auto"/>
-              <w:ind w:left="0" w:right="0" w:firstLine="0"/>
-              <w:jc w:val="left"/>
-              <w:outlineLvl w:val="9"/>
-              <w:rPr>
-                <w:rtl w:val="0"/>
-              </w:rPr>
-            </w:pPr>
-            <w:r>
-              <w:rPr>
-                <w:rFonts w:ascii="Calibri" w:cs="Arial Unicode MS" w:hAnsi="Calibri" w:eastAsia="Arial Unicode MS"/>
-                <w:b w:val="0"/>
-                <w:bCs w:val="0"/>
-                <w:i w:val="0"/>
-                <w:iCs w:val="0"/>
-                <w:caps w:val="0"/>
-                <w:smallCaps w:val="0"/>
-                <w:strike w:val="0"/>
-                <w:dstrike w:val="0"/>
-                <w:outline w:val="0"/>
-                <w:color w:val="000000"/>
-                <w:spacing w:val="0"/>
-                <w:kern w:val="0"/>
-                <w:position w:val="0"/>
+              <w:pStyle w:val="Body"/>
+              <w:spacing w:before="36" w:after="36"/>
+            </w:pPr>
+            <w:r>
+              <w:rPr>
+                <w:rFonts w:ascii="Calibri" w:hAnsi="Calibri"/>
                 <w:sz w:val="22"/>
                 <w:szCs w:val="22"/>
-                <w:u w:val="none" w:color="000000"/>
-                <w:shd w:val="nil" w:color="auto" w:fill="auto"/>
-                <w:vertAlign w:val="baseline"/>
+                <w:shd w:val="nil" w:color="auto" w:fill="auto"/>
                 <w:rtl w:val="0"/>
                 <w:lang w:val="en-US"/>
                 <w14:textOutline w14:w="12700" w14:cap="flat">
                   <w14:noFill/>
                   <w14:miter w14:lim="400000"/>
                 </w14:textOutline>
-                <w14:textFill>
-                  <w14:solidFill>
-                    <w14:srgbClr w14:val="000000"/>
-                  </w14:solidFill>
-                </w14:textFill>
               </w:rPr>
               <w:t xml:space="preserve"> </w:t>
             </w:r>
             <w:r>
               <w:rPr>
-                <w:rFonts w:ascii="Calibri" w:cs="Arial Unicode MS" w:hAnsi="Calibri" w:eastAsia="Arial Unicode MS"/>
-                <w:b w:val="0"/>
-                <w:bCs w:val="0"/>
-                <w:i w:val="0"/>
-                <w:iCs w:val="0"/>
-                <w:caps w:val="0"/>
-                <w:smallCaps w:val="0"/>
-                <w:strike w:val="0"/>
-                <w:dstrike w:val="0"/>
-                <w:outline w:val="0"/>
-                <w:color w:val="000000"/>
-                <w:spacing w:val="0"/>
-                <w:kern w:val="0"/>
-                <w:position w:val="0"/>
+                <w:rFonts w:ascii="Calibri" w:hAnsi="Calibri"/>
                 <w:sz w:val="22"/>
                 <w:szCs w:val="22"/>
-                <w:u w:val="none" w:color="000000"/>
-                <w:shd w:val="nil" w:color="auto" w:fill="auto"/>
-                <w:vertAlign w:val="baseline"/>
+                <w:shd w:val="nil" w:color="auto" w:fill="auto"/>
                 <w:rtl w:val="0"/>
                 <w:lang w:val="nl-NL"/>
                 <w14:textOutline w14:w="12700" w14:cap="flat">
                   <w14:noFill/>
                   <w14:miter w14:lim="400000"/>
                 </w14:textOutline>
-                <w14:textFill>
-                  <w14:solidFill>
-                    <w14:srgbClr w14:val="000000"/>
-                  </w14:solidFill>
-                </w14:textFill>
               </w:rPr>
               <w:t>{{</w:t>
             </w:r>
             <w:r>
               <w:rPr>
-                <w:rFonts w:ascii="Calibri" w:cs="Arial Unicode MS" w:hAnsi="Calibri" w:eastAsia="Arial Unicode MS"/>
-                <w:b w:val="0"/>
-                <w:bCs w:val="0"/>
-                <w:i w:val="0"/>
-                <w:iCs w:val="0"/>
-                <w:caps w:val="0"/>
-                <w:smallCaps w:val="0"/>
-                <w:strike w:val="0"/>
-                <w:dstrike w:val="0"/>
-                <w:outline w:val="0"/>
-                <w:color w:val="000000"/>
-                <w:spacing w:val="0"/>
-                <w:kern w:val="0"/>
-                <w:position w:val="0"/>
+                <w:rFonts w:ascii="Calibri" w:hAnsi="Calibri"/>
                 <w:sz w:val="22"/>
                 <w:szCs w:val="22"/>
-                <w:u w:val="none" w:color="000000"/>
-                <w:shd w:val="nil" w:color="auto" w:fill="auto"/>
-                <w:vertAlign w:val="baseline"/>
+                <w:shd w:val="nil" w:color="auto" w:fill="auto"/>
                 <w:rtl w:val="0"/>
                 <w:lang w:val="en-US"/>
                 <w14:textOutline w14:w="12700" w14:cap="flat">
                   <w14:noFill/>
                   <w14:miter w14:lim="400000"/>
                 </w14:textOutline>
-                <w14:textFill>
-                  <w14:solidFill>
-                    <w14:srgbClr w14:val="000000"/>
-                  </w14:solidFill>
-                </w14:textFill>
               </w:rPr>
               <w:t>bottom_paint}}</w:t>
             </w:r>
@@ -8467,7 +6146,7 @@
           <w:shd w:val="clear" w:color="auto" w:fill="ced7e7"/>
         </w:tblPrEx>
         <w:trPr>
-          <w:trHeight w:val="256" w:hRule="atLeast"/>
+          <w:trHeight w:val="271" w:hRule="atLeast"/>
         </w:trPr>
         <w:tc>
           <w:tcPr>
@@ -8489,53 +6168,21 @@
           </w:tcPr>
           <w:p>
             <w:pPr>
-              <w:keepNext w:val="0"/>
-              <w:keepLines w:val="0"/>
-              <w:pageBreakBefore w:val="0"/>
-              <w:widowControl w:val="1"/>
-              <w:shd w:val="clear" w:color="auto" w:fill="auto"/>
-              <w:suppressAutoHyphens w:val="0"/>
-              <w:bidi w:val="0"/>
-              <w:spacing w:before="36" w:after="36" w:line="240" w:lineRule="auto"/>
-              <w:ind w:left="0" w:right="0" w:firstLine="0"/>
-              <w:jc w:val="left"/>
-              <w:outlineLvl w:val="9"/>
-              <w:rPr>
-                <w:rtl w:val="0"/>
-              </w:rPr>
-            </w:pPr>
-            <w:r>
-              <w:rPr>
-                <w:rFonts w:ascii="Calibri" w:cs="Arial Unicode MS" w:hAnsi="Calibri" w:eastAsia="Arial Unicode MS"/>
-                <w:b w:val="0"/>
-                <w:bCs w:val="0"/>
-                <w:i w:val="0"/>
-                <w:iCs w:val="0"/>
-                <w:caps w:val="0"/>
-                <w:smallCaps w:val="0"/>
-                <w:strike w:val="0"/>
-                <w:dstrike w:val="0"/>
-                <w:outline w:val="0"/>
-                <w:color w:val="000000"/>
-                <w:spacing w:val="0"/>
-                <w:kern w:val="0"/>
-                <w:position w:val="0"/>
+              <w:pStyle w:val="Body"/>
+              <w:spacing w:before="36" w:after="36"/>
+            </w:pPr>
+            <w:r>
+              <w:rPr>
+                <w:rFonts w:ascii="Calibri" w:hAnsi="Calibri"/>
                 <w:sz w:val="22"/>
                 <w:szCs w:val="22"/>
-                <w:u w:val="none" w:color="000000"/>
-                <w:shd w:val="nil" w:color="auto" w:fill="auto"/>
-                <w:vertAlign w:val="baseline"/>
+                <w:shd w:val="nil" w:color="auto" w:fill="auto"/>
                 <w:rtl w:val="0"/>
                 <w:lang w:val="en-US"/>
                 <w14:textOutline w14:w="12700" w14:cap="flat">
                   <w14:noFill/>
                   <w14:miter w14:lim="400000"/>
                 </w14:textOutline>
-                <w14:textFill>
-                  <w14:solidFill>
-                    <w14:srgbClr w14:val="000000"/>
-                  </w14:solidFill>
-                </w14:textFill>
               </w:rPr>
               <w:t>Skeg</w:t>
             </w:r>
@@ -8561,53 +6208,21 @@
           </w:tcPr>
           <w:p>
             <w:pPr>
-              <w:keepNext w:val="0"/>
-              <w:keepLines w:val="0"/>
-              <w:pageBreakBefore w:val="0"/>
-              <w:widowControl w:val="1"/>
-              <w:shd w:val="clear" w:color="auto" w:fill="auto"/>
-              <w:suppressAutoHyphens w:val="0"/>
-              <w:bidi w:val="0"/>
-              <w:spacing w:before="36" w:after="36" w:line="240" w:lineRule="auto"/>
-              <w:ind w:left="0" w:right="0" w:firstLine="0"/>
-              <w:jc w:val="left"/>
-              <w:outlineLvl w:val="9"/>
-              <w:rPr>
-                <w:rtl w:val="0"/>
-              </w:rPr>
-            </w:pPr>
-            <w:r>
-              <w:rPr>
-                <w:rFonts w:ascii="Calibri" w:cs="Arial Unicode MS" w:hAnsi="Calibri" w:eastAsia="Arial Unicode MS"/>
-                <w:b w:val="0"/>
-                <w:bCs w:val="0"/>
-                <w:i w:val="0"/>
-                <w:iCs w:val="0"/>
-                <w:caps w:val="0"/>
-                <w:smallCaps w:val="0"/>
-                <w:strike w:val="0"/>
-                <w:dstrike w:val="0"/>
-                <w:outline w:val="0"/>
-                <w:color w:val="000000"/>
-                <w:spacing w:val="0"/>
-                <w:kern w:val="0"/>
-                <w:position w:val="0"/>
+              <w:pStyle w:val="Body"/>
+              <w:spacing w:before="36" w:after="36"/>
+            </w:pPr>
+            <w:r>
+              <w:rPr>
+                <w:rFonts w:ascii="Calibri" w:hAnsi="Calibri"/>
                 <w:sz w:val="22"/>
                 <w:szCs w:val="22"/>
-                <w:u w:val="none" w:color="000000"/>
-                <w:shd w:val="nil" w:color="auto" w:fill="auto"/>
-                <w:vertAlign w:val="baseline"/>
+                <w:shd w:val="nil" w:color="auto" w:fill="auto"/>
                 <w:rtl w:val="0"/>
                 <w:lang w:val="en-US"/>
                 <w14:textOutline w14:w="12700" w14:cap="flat">
                   <w14:noFill/>
                   <w14:miter w14:lim="400000"/>
                 </w14:textOutline>
-                <w14:textFill>
-                  <w14:solidFill>
-                    <w14:srgbClr w14:val="000000"/>
-                  </w14:solidFill>
-                </w14:textFill>
               </w:rPr>
               <w:t xml:space="preserve"> {{skeg}}</w:t>
             </w:r>
@@ -8619,7 +6234,7 @@
           <w:shd w:val="clear" w:color="auto" w:fill="ced7e7"/>
         </w:tblPrEx>
         <w:trPr>
-          <w:trHeight w:val="256" w:hRule="atLeast"/>
+          <w:trHeight w:val="271" w:hRule="atLeast"/>
         </w:trPr>
         <w:tc>
           <w:tcPr>
@@ -8641,53 +6256,21 @@
           </w:tcPr>
           <w:p>
             <w:pPr>
-              <w:keepNext w:val="0"/>
-              <w:keepLines w:val="0"/>
-              <w:pageBreakBefore w:val="0"/>
-              <w:widowControl w:val="1"/>
-              <w:shd w:val="clear" w:color="auto" w:fill="auto"/>
-              <w:suppressAutoHyphens w:val="0"/>
-              <w:bidi w:val="0"/>
-              <w:spacing w:before="36" w:after="36" w:line="240" w:lineRule="auto"/>
-              <w:ind w:left="0" w:right="0" w:firstLine="0"/>
-              <w:jc w:val="left"/>
-              <w:outlineLvl w:val="9"/>
-              <w:rPr>
-                <w:rtl w:val="0"/>
-              </w:rPr>
-            </w:pPr>
-            <w:r>
-              <w:rPr>
-                <w:rFonts w:ascii="Calibri" w:cs="Arial Unicode MS" w:hAnsi="Calibri" w:eastAsia="Arial Unicode MS"/>
-                <w:b w:val="0"/>
-                <w:bCs w:val="0"/>
-                <w:i w:val="0"/>
-                <w:iCs w:val="0"/>
-                <w:caps w:val="0"/>
-                <w:smallCaps w:val="0"/>
-                <w:strike w:val="0"/>
-                <w:dstrike w:val="0"/>
-                <w:outline w:val="0"/>
-                <w:color w:val="000000"/>
-                <w:spacing w:val="0"/>
-                <w:kern w:val="0"/>
-                <w:position w:val="0"/>
+              <w:pStyle w:val="Body"/>
+              <w:spacing w:before="36" w:after="36"/>
+            </w:pPr>
+            <w:r>
+              <w:rPr>
+                <w:rFonts w:ascii="Calibri" w:hAnsi="Calibri"/>
                 <w:sz w:val="22"/>
                 <w:szCs w:val="22"/>
-                <w:u w:val="none" w:color="000000"/>
-                <w:shd w:val="nil" w:color="auto" w:fill="auto"/>
-                <w:vertAlign w:val="baseline"/>
+                <w:shd w:val="nil" w:color="auto" w:fill="auto"/>
                 <w:rtl w:val="0"/>
                 <w:lang w:val="en-US"/>
                 <w14:textOutline w14:w="12700" w14:cap="flat">
                   <w14:noFill/>
                   <w14:miter w14:lim="400000"/>
                 </w14:textOutline>
-                <w14:textFill>
-                  <w14:solidFill>
-                    <w14:srgbClr w14:val="000000"/>
-                  </w14:solidFill>
-                </w14:textFill>
               </w:rPr>
               <w:t>Rudder</w:t>
             </w:r>
@@ -8713,125 +6296,23 @@
           </w:tcPr>
           <w:p>
             <w:pPr>
-              <w:keepNext w:val="0"/>
-              <w:keepLines w:val="0"/>
-              <w:pageBreakBefore w:val="0"/>
-              <w:widowControl w:val="1"/>
-              <w:shd w:val="clear" w:color="auto" w:fill="auto"/>
-              <w:suppressAutoHyphens w:val="0"/>
-              <w:bidi w:val="0"/>
-              <w:spacing w:before="36" w:after="36" w:line="240" w:lineRule="auto"/>
-              <w:ind w:left="0" w:right="0" w:firstLine="0"/>
-              <w:jc w:val="left"/>
-              <w:outlineLvl w:val="9"/>
-              <w:rPr>
-                <w:rtl w:val="0"/>
-              </w:rPr>
-            </w:pPr>
-            <w:r>
-              <w:rPr>
-                <w:rFonts w:ascii="Calibri" w:cs="Arial Unicode MS" w:hAnsi="Calibri" w:eastAsia="Arial Unicode MS"/>
-                <w:b w:val="0"/>
-                <w:bCs w:val="0"/>
-                <w:i w:val="0"/>
-                <w:iCs w:val="0"/>
-                <w:caps w:val="0"/>
-                <w:smallCaps w:val="0"/>
-                <w:strike w:val="0"/>
-                <w:dstrike w:val="0"/>
-                <w:outline w:val="0"/>
-                <w:color w:val="000000"/>
-                <w:spacing w:val="0"/>
-                <w:kern w:val="0"/>
-                <w:position w:val="0"/>
+              <w:pStyle w:val="Body"/>
+              <w:spacing w:before="36" w:after="36"/>
+            </w:pPr>
+            <w:r>
+              <w:rPr>
+                <w:rFonts w:ascii="Calibri" w:hAnsi="Calibri"/>
                 <w:sz w:val="22"/>
                 <w:szCs w:val="22"/>
-                <w:u w:val="none" w:color="000000"/>
-                <w:shd w:val="nil" w:color="auto" w:fill="auto"/>
-                <w:vertAlign w:val="baseline"/>
+                <w:shd w:val="nil" w:color="auto" w:fill="auto"/>
                 <w:rtl w:val="0"/>
                 <w:lang w:val="en-US"/>
                 <w14:textOutline w14:w="12700" w14:cap="flat">
                   <w14:noFill/>
                   <w14:miter w14:lim="400000"/>
                 </w14:textOutline>
-                <w14:textFill>
-                  <w14:solidFill>
-                    <w14:srgbClr w14:val="000000"/>
-                  </w14:solidFill>
-                </w14:textFill>
-              </w:rPr>
-              <w:t xml:space="preserve"> {{rudde</w:t>
-            </w:r>
-            <w:r>
-              <w:rPr>
-                <w:rFonts w:ascii="Calibri" w:cs="Arial Unicode MS" w:hAnsi="Calibri" w:eastAsia="Arial Unicode MS"/>
-                <w:b w:val="0"/>
-                <w:bCs w:val="0"/>
-                <w:i w:val="0"/>
-                <w:iCs w:val="0"/>
-                <w:caps w:val="0"/>
-                <w:smallCaps w:val="0"/>
-                <w:strike w:val="0"/>
-                <w:dstrike w:val="0"/>
-                <w:outline w:val="0"/>
-                <w:color w:val="000000"/>
-                <w:spacing w:val="0"/>
-                <w:kern w:val="0"/>
-                <w:position w:val="0"/>
-                <w:sz w:val="22"/>
-                <w:szCs w:val="22"/>
-                <w:u w:val="none" w:color="000000"/>
-                <w:shd w:val="nil" w:color="auto" w:fill="auto"/>
-                <w:vertAlign w:val="baseline"/>
-                <w:rtl w:val="0"/>
-                <w:lang w:val="en-US"/>
-                <w14:textOutline w14:w="12700" w14:cap="flat">
-                  <w14:noFill/>
-                  <w14:miter w14:lim="400000"/>
-                </w14:textOutline>
-                <w14:textFill>
-                  <w14:solidFill>
-                    <w14:srgbClr w14:val="000000"/>
-                  </w14:solidFill>
-                </w14:textFill>
-              </w:rPr>
-              <w:t>r</w:t>
-            </w:r>
-            <w:r>
-              <w:rPr>
-                <w:rFonts w:ascii="Calibri" w:cs="Arial Unicode MS" w:hAnsi="Calibri" w:eastAsia="Arial Unicode MS"/>
-                <w:b w:val="0"/>
-                <w:bCs w:val="0"/>
-                <w:i w:val="0"/>
-                <w:iCs w:val="0"/>
-                <w:caps w:val="0"/>
-                <w:smallCaps w:val="0"/>
-                <w:strike w:val="0"/>
-                <w:dstrike w:val="0"/>
-                <w:outline w:val="0"/>
-                <w:color w:val="000000"/>
-                <w:spacing w:val="0"/>
-                <w:kern w:val="0"/>
-                <w:position w:val="0"/>
-                <w:sz w:val="22"/>
-                <w:szCs w:val="22"/>
-                <w:u w:val="none" w:color="000000"/>
-                <w:shd w:val="nil" w:color="auto" w:fill="auto"/>
-                <w:vertAlign w:val="baseline"/>
-                <w:rtl w:val="0"/>
-                <w:lang w:val="en-US"/>
-                <w14:textOutline w14:w="12700" w14:cap="flat">
-                  <w14:noFill/>
-                  <w14:miter w14:lim="400000"/>
-                </w14:textOutline>
-                <w14:textFill>
-                  <w14:solidFill>
-                    <w14:srgbClr w14:val="000000"/>
-                  </w14:solidFill>
-                </w14:textFill>
-              </w:rPr>
-              <w:t>}}</w:t>
+              </w:rPr>
+              <w:t xml:space="preserve"> {{rudder}}</w:t>
             </w:r>
           </w:p>
         </w:tc>
@@ -8841,7 +6322,7 @@
           <w:shd w:val="clear" w:color="auto" w:fill="ced7e7"/>
         </w:tblPrEx>
         <w:trPr>
-          <w:trHeight w:val="256" w:hRule="atLeast"/>
+          <w:trHeight w:val="271" w:hRule="atLeast"/>
         </w:trPr>
         <w:tc>
           <w:tcPr>
@@ -8863,53 +6344,21 @@
           </w:tcPr>
           <w:p>
             <w:pPr>
-              <w:keepNext w:val="0"/>
-              <w:keepLines w:val="0"/>
-              <w:pageBreakBefore w:val="0"/>
-              <w:widowControl w:val="1"/>
-              <w:shd w:val="clear" w:color="auto" w:fill="auto"/>
-              <w:suppressAutoHyphens w:val="0"/>
-              <w:bidi w:val="0"/>
-              <w:spacing w:before="36" w:after="36" w:line="240" w:lineRule="auto"/>
-              <w:ind w:left="0" w:right="0" w:firstLine="0"/>
-              <w:jc w:val="left"/>
-              <w:outlineLvl w:val="9"/>
-              <w:rPr>
-                <w:rtl w:val="0"/>
-              </w:rPr>
-            </w:pPr>
-            <w:r>
-              <w:rPr>
-                <w:rFonts w:ascii="Calibri" w:cs="Arial Unicode MS" w:hAnsi="Calibri" w:eastAsia="Arial Unicode MS"/>
-                <w:b w:val="0"/>
-                <w:bCs w:val="0"/>
-                <w:i w:val="0"/>
-                <w:iCs w:val="0"/>
-                <w:caps w:val="0"/>
-                <w:smallCaps w:val="0"/>
-                <w:strike w:val="0"/>
-                <w:dstrike w:val="0"/>
-                <w:outline w:val="0"/>
-                <w:color w:val="000000"/>
-                <w:spacing w:val="0"/>
-                <w:kern w:val="0"/>
-                <w:position w:val="0"/>
+              <w:pStyle w:val="Body"/>
+              <w:spacing w:before="36" w:after="36"/>
+            </w:pPr>
+            <w:r>
+              <w:rPr>
+                <w:rFonts w:ascii="Calibri" w:hAnsi="Calibri"/>
                 <w:sz w:val="22"/>
                 <w:szCs w:val="22"/>
-                <w:u w:val="none" w:color="000000"/>
-                <w:shd w:val="nil" w:color="auto" w:fill="auto"/>
-                <w:vertAlign w:val="baseline"/>
+                <w:shd w:val="nil" w:color="auto" w:fill="auto"/>
                 <w:rtl w:val="0"/>
                 <w:lang w:val="en-US"/>
                 <w14:textOutline w14:w="12700" w14:cap="flat">
                   <w14:noFill/>
                   <w14:miter w14:lim="400000"/>
                 </w14:textOutline>
-                <w14:textFill>
-                  <w14:solidFill>
-                    <w14:srgbClr w14:val="000000"/>
-                  </w14:solidFill>
-                </w14:textFill>
               </w:rPr>
               <w:t>Gudgeon</w:t>
             </w:r>
@@ -8935,123 +6384,51 @@
           </w:tcPr>
           <w:p>
             <w:pPr>
-              <w:keepNext w:val="0"/>
-              <w:keepLines w:val="0"/>
-              <w:pageBreakBefore w:val="0"/>
-              <w:widowControl w:val="1"/>
-              <w:shd w:val="clear" w:color="auto" w:fill="auto"/>
-              <w:suppressAutoHyphens w:val="0"/>
-              <w:bidi w:val="0"/>
-              <w:spacing w:before="36" w:after="36" w:line="240" w:lineRule="auto"/>
-              <w:ind w:left="0" w:right="0" w:firstLine="0"/>
-              <w:jc w:val="left"/>
-              <w:outlineLvl w:val="9"/>
-              <w:rPr>
-                <w:rtl w:val="0"/>
-              </w:rPr>
-            </w:pPr>
-            <w:r>
-              <w:rPr>
-                <w:rFonts w:ascii="Calibri" w:cs="Arial Unicode MS" w:hAnsi="Calibri" w:eastAsia="Arial Unicode MS"/>
-                <w:b w:val="0"/>
-                <w:bCs w:val="0"/>
-                <w:i w:val="0"/>
-                <w:iCs w:val="0"/>
-                <w:caps w:val="0"/>
-                <w:smallCaps w:val="0"/>
-                <w:strike w:val="0"/>
-                <w:dstrike w:val="0"/>
-                <w:outline w:val="0"/>
-                <w:color w:val="000000"/>
-                <w:spacing w:val="0"/>
-                <w:kern w:val="0"/>
-                <w:position w:val="0"/>
+              <w:pStyle w:val="Body"/>
+              <w:spacing w:before="36" w:after="36"/>
+            </w:pPr>
+            <w:r>
+              <w:rPr>
+                <w:rFonts w:ascii="Calibri" w:hAnsi="Calibri"/>
                 <w:sz w:val="22"/>
                 <w:szCs w:val="22"/>
-                <w:u w:val="none" w:color="000000"/>
-                <w:shd w:val="nil" w:color="auto" w:fill="auto"/>
-                <w:vertAlign w:val="baseline"/>
+                <w:shd w:val="nil" w:color="auto" w:fill="auto"/>
                 <w:rtl w:val="0"/>
                 <w:lang w:val="en-US"/>
                 <w14:textOutline w14:w="12700" w14:cap="flat">
                   <w14:noFill/>
                   <w14:miter w14:lim="400000"/>
                 </w14:textOutline>
-                <w14:textFill>
-                  <w14:solidFill>
-                    <w14:srgbClr w14:val="000000"/>
-                  </w14:solidFill>
-                </w14:textFill>
               </w:rPr>
               <w:t xml:space="preserve"> </w:t>
             </w:r>
             <w:r>
               <w:rPr>
-                <w:rFonts w:ascii="Calibri" w:cs="Arial Unicode MS" w:hAnsi="Calibri" w:eastAsia="Arial Unicode MS"/>
-                <w:b w:val="0"/>
-                <w:bCs w:val="0"/>
-                <w:i w:val="0"/>
-                <w:iCs w:val="0"/>
-                <w:caps w:val="0"/>
-                <w:smallCaps w:val="0"/>
-                <w:strike w:val="0"/>
-                <w:dstrike w:val="0"/>
-                <w:outline w:val="0"/>
-                <w:color w:val="000000"/>
-                <w:spacing w:val="0"/>
-                <w:kern w:val="0"/>
-                <w:position w:val="0"/>
+                <w:rFonts w:ascii="Calibri" w:hAnsi="Calibri"/>
                 <w:sz w:val="22"/>
                 <w:szCs w:val="22"/>
-                <w:u w:val="none" w:color="000000"/>
-                <w:shd w:val="nil" w:color="auto" w:fill="auto"/>
-                <w:vertAlign w:val="baseline"/>
+                <w:shd w:val="nil" w:color="auto" w:fill="auto"/>
                 <w:rtl w:val="0"/>
                 <w:lang w:val="nl-NL"/>
                 <w14:textOutline w14:w="12700" w14:cap="flat">
                   <w14:noFill/>
                   <w14:miter w14:lim="400000"/>
                 </w14:textOutline>
-                <w14:textFill>
-                  <w14:solidFill>
-                    <w14:srgbClr w14:val="000000"/>
-                  </w14:solidFill>
-                </w14:textFill>
               </w:rPr>
               <w:t>{{</w:t>
             </w:r>
             <w:r>
               <w:rPr>
-                <w:rFonts w:ascii="Calibri" w:cs="Arial Unicode MS" w:hAnsi="Calibri" w:eastAsia="Arial Unicode MS"/>
-                <w:b w:val="0"/>
-                <w:bCs w:val="0"/>
-                <w:i w:val="0"/>
-                <w:iCs w:val="0"/>
-                <w:caps w:val="0"/>
-                <w:smallCaps w:val="0"/>
-                <w:strike w:val="0"/>
-                <w:dstrike w:val="0"/>
-                <w:outline w:val="0"/>
-                <w:color w:val="000000"/>
-                <w:spacing w:val="0"/>
-                <w:kern w:val="0"/>
-                <w:position w:val="0"/>
+                <w:rFonts w:ascii="Calibri" w:hAnsi="Calibri"/>
                 <w:sz w:val="22"/>
                 <w:szCs w:val="22"/>
-                <w:u w:val="none" w:color="000000"/>
-                <w:shd w:val="nil" w:color="auto" w:fill="auto"/>
-                <w:vertAlign w:val="baseline"/>
+                <w:shd w:val="nil" w:color="auto" w:fill="auto"/>
                 <w:rtl w:val="0"/>
                 <w:lang w:val="en-US"/>
                 <w14:textOutline w14:w="12700" w14:cap="flat">
                   <w14:noFill/>
                   <w14:miter w14:lim="400000"/>
                 </w14:textOutline>
-                <w14:textFill>
-                  <w14:solidFill>
-                    <w14:srgbClr w14:val="000000"/>
-                  </w14:solidFill>
-                </w14:textFill>
               </w:rPr>
               <w:t>gudgeon}}</w:t>
             </w:r>
@@ -9063,7 +6440,7 @@
           <w:shd w:val="clear" w:color="auto" w:fill="ced7e7"/>
         </w:tblPrEx>
         <w:trPr>
-          <w:trHeight w:val="256" w:hRule="atLeast"/>
+          <w:trHeight w:val="271" w:hRule="atLeast"/>
         </w:trPr>
         <w:tc>
           <w:tcPr>
@@ -9085,53 +6462,21 @@
           </w:tcPr>
           <w:p>
             <w:pPr>
-              <w:keepNext w:val="0"/>
-              <w:keepLines w:val="0"/>
-              <w:pageBreakBefore w:val="0"/>
-              <w:widowControl w:val="1"/>
-              <w:shd w:val="clear" w:color="auto" w:fill="auto"/>
-              <w:suppressAutoHyphens w:val="0"/>
-              <w:bidi w:val="0"/>
-              <w:spacing w:before="36" w:after="36" w:line="240" w:lineRule="auto"/>
-              <w:ind w:left="0" w:right="0" w:firstLine="0"/>
-              <w:jc w:val="left"/>
-              <w:outlineLvl w:val="9"/>
-              <w:rPr>
-                <w:rtl w:val="0"/>
-              </w:rPr>
-            </w:pPr>
-            <w:r>
-              <w:rPr>
-                <w:rFonts w:ascii="Calibri" w:cs="Arial Unicode MS" w:hAnsi="Calibri" w:eastAsia="Arial Unicode MS"/>
-                <w:b w:val="0"/>
-                <w:bCs w:val="0"/>
-                <w:i w:val="0"/>
-                <w:iCs w:val="0"/>
-                <w:caps w:val="0"/>
-                <w:smallCaps w:val="0"/>
-                <w:strike w:val="0"/>
-                <w:dstrike w:val="0"/>
-                <w:outline w:val="0"/>
-                <w:color w:val="000000"/>
-                <w:spacing w:val="0"/>
-                <w:kern w:val="0"/>
-                <w:position w:val="0"/>
+              <w:pStyle w:val="Body"/>
+              <w:spacing w:before="36" w:after="36"/>
+            </w:pPr>
+            <w:r>
+              <w:rPr>
+                <w:rFonts w:ascii="Calibri" w:hAnsi="Calibri"/>
                 <w:sz w:val="22"/>
                 <w:szCs w:val="22"/>
-                <w:u w:val="none" w:color="000000"/>
-                <w:shd w:val="nil" w:color="auto" w:fill="auto"/>
-                <w:vertAlign w:val="baseline"/>
+                <w:shd w:val="nil" w:color="auto" w:fill="auto"/>
                 <w:rtl w:val="0"/>
                 <w:lang w:val="en-US"/>
                 <w14:textOutline w14:w="12700" w14:cap="flat">
                   <w14:noFill/>
                   <w14:miter w14:lim="400000"/>
                 </w14:textOutline>
-                <w14:textFill>
-                  <w14:solidFill>
-                    <w14:srgbClr w14:val="000000"/>
-                  </w14:solidFill>
-                </w14:textFill>
               </w:rPr>
               <w:t>Rudder Bearings</w:t>
             </w:r>
@@ -9157,130 +6502,39 @@
           </w:tcPr>
           <w:p>
             <w:pPr>
-              <w:keepNext w:val="0"/>
-              <w:keepLines w:val="0"/>
-              <w:pageBreakBefore w:val="0"/>
-              <w:widowControl w:val="1"/>
-              <w:shd w:val="clear" w:color="auto" w:fill="auto"/>
-              <w:suppressAutoHyphens w:val="0"/>
-              <w:bidi w:val="0"/>
-              <w:spacing w:before="36" w:after="36" w:line="240" w:lineRule="auto"/>
-              <w:ind w:left="0" w:right="0" w:firstLine="0"/>
-              <w:jc w:val="left"/>
-              <w:outlineLvl w:val="9"/>
-              <w:rPr>
-                <w:rtl w:val="0"/>
-              </w:rPr>
-            </w:pPr>
-            <w:r>
-              <w:rPr>
-                <w:rFonts w:ascii="Calibri" w:cs="Arial Unicode MS" w:hAnsi="Calibri" w:eastAsia="Arial Unicode MS"/>
-                <w:b w:val="0"/>
-                <w:bCs w:val="0"/>
-                <w:i w:val="0"/>
-                <w:iCs w:val="0"/>
-                <w:caps w:val="0"/>
-                <w:smallCaps w:val="0"/>
-                <w:strike w:val="0"/>
-                <w:dstrike w:val="0"/>
-                <w:outline w:val="0"/>
-                <w:color w:val="000000"/>
-                <w:spacing w:val="0"/>
-                <w:kern w:val="0"/>
-                <w:position w:val="0"/>
+              <w:pStyle w:val="Body"/>
+              <w:spacing w:before="36" w:after="36"/>
+            </w:pPr>
+            <w:r>
+              <w:rPr>
+                <w:rFonts w:ascii="Calibri" w:hAnsi="Calibri"/>
                 <w:sz w:val="22"/>
                 <w:szCs w:val="22"/>
-                <w:u w:val="none" w:color="000000"/>
-                <w:shd w:val="nil" w:color="auto" w:fill="auto"/>
-                <w:vertAlign w:val="baseline"/>
+                <w:shd w:val="nil" w:color="auto" w:fill="auto"/>
                 <w:rtl w:val="0"/>
                 <w:lang w:val="en-US"/>
                 <w14:textOutline w14:w="12700" w14:cap="flat">
                   <w14:noFill/>
                   <w14:miter w14:lim="400000"/>
                 </w14:textOutline>
-                <w14:textFill>
-                  <w14:solidFill>
-                    <w14:srgbClr w14:val="000000"/>
-                  </w14:solidFill>
-                </w14:textFill>
-              </w:rPr>
-              <w:t xml:space="preserve"> {{rudder_bearing</w:t>
-            </w:r>
-            <w:r>
-              <w:rPr>
-                <w:rFonts w:ascii="Calibri" w:cs="Arial Unicode MS" w:hAnsi="Calibri" w:eastAsia="Arial Unicode MS"/>
-                <w:b w:val="0"/>
-                <w:bCs w:val="0"/>
-                <w:i w:val="0"/>
-                <w:iCs w:val="0"/>
-                <w:caps w:val="0"/>
-                <w:smallCaps w:val="0"/>
-                <w:strike w:val="0"/>
-                <w:dstrike w:val="0"/>
-                <w:outline w:val="0"/>
-                <w:color w:val="000000"/>
-                <w:spacing w:val="0"/>
-                <w:kern w:val="0"/>
-                <w:position w:val="0"/>
-                <w:sz w:val="22"/>
-                <w:szCs w:val="22"/>
-                <w:u w:val="none" w:color="000000"/>
-                <w:shd w:val="nil" w:color="auto" w:fill="auto"/>
-                <w:vertAlign w:val="baseline"/>
-                <w:rtl w:val="0"/>
-                <w:lang w:val="en-US"/>
-                <w14:textOutline w14:w="12700" w14:cap="flat">
-                  <w14:noFill/>
-                  <w14:miter w14:lim="400000"/>
-                </w14:textOutline>
-                <w14:textFill>
-                  <w14:solidFill>
-                    <w14:srgbClr w14:val="000000"/>
-                  </w14:solidFill>
-                </w14:textFill>
-              </w:rPr>
-              <w:t>s</w:t>
-            </w:r>
-            <w:r>
-              <w:rPr>
-                <w:rFonts w:ascii="Calibri" w:cs="Arial Unicode MS" w:hAnsi="Calibri" w:eastAsia="Arial Unicode MS"/>
-                <w:b w:val="0"/>
-                <w:bCs w:val="0"/>
-                <w:i w:val="0"/>
-                <w:iCs w:val="0"/>
-                <w:caps w:val="0"/>
-                <w:smallCaps w:val="0"/>
-                <w:strike w:val="0"/>
-                <w:dstrike w:val="0"/>
-                <w:outline w:val="0"/>
-                <w:color w:val="000000"/>
-                <w:spacing w:val="0"/>
-                <w:kern w:val="0"/>
-                <w:position w:val="0"/>
-                <w:sz w:val="22"/>
-                <w:szCs w:val="22"/>
-                <w:u w:val="none" w:color="000000"/>
-                <w:shd w:val="nil" w:color="auto" w:fill="auto"/>
-                <w:vertAlign w:val="baseline"/>
-                <w:rtl w:val="0"/>
-                <w:lang w:val="en-US"/>
-                <w14:textOutline w14:w="12700" w14:cap="flat">
-                  <w14:noFill/>
-                  <w14:miter w14:lim="400000"/>
-                </w14:textOutline>
-                <w14:textFill>
-                  <w14:solidFill>
-                    <w14:srgbClr w14:val="000000"/>
-                  </w14:solidFill>
-                </w14:textFill>
-              </w:rPr>
-              <w:t>}}</w:t>
+              </w:rPr>
+              <w:t xml:space="preserve"> {{rudder_bearings}}</w:t>
             </w:r>
           </w:p>
         </w:tc>
       </w:tr>
     </w:tbl>
+    <w:p>
+      <w:pPr>
+        <w:pStyle w:val="Heading 2"/>
+        <w:widowControl w:val="0"/>
+        <w:ind w:left="432" w:hanging="432"/>
+        <w:outlineLvl w:val="1"/>
+        <w:rPr>
+          <w:rFonts w:ascii="Arial" w:cs="Arial" w:hAnsi="Arial" w:eastAsia="Arial"/>
+        </w:rPr>
+      </w:pPr>
+    </w:p>
     <w:p>
       <w:pPr>
         <w:pStyle w:val="Heading 2"/>
@@ -9335,7 +6589,7 @@
       <w:tblPr>
         <w:tblW w:w="9237" w:type="dxa"/>
         <w:jc w:val="left"/>
-        <w:tblInd w:w="324" w:type="dxa"/>
+        <w:tblInd w:w="432" w:type="dxa"/>
         <w:tblBorders>
           <w:top w:val="single" w:color="ffffff" w:sz="8" w:space="0" w:shadow="0" w:frame="0"/>
           <w:left w:val="single" w:color="ffffff" w:sz="8" w:space="0" w:shadow="0" w:frame="0"/>
@@ -9356,7 +6610,7 @@
           <w:shd w:val="clear" w:color="auto" w:fill="ced7e7"/>
         </w:tblPrEx>
         <w:trPr>
-          <w:trHeight w:val="320" w:hRule="atLeast"/>
+          <w:trHeight w:val="335" w:hRule="atLeast"/>
         </w:trPr>
         <w:tc>
           <w:tcPr>
@@ -9397,6 +6651,798 @@
             <w:vAlign w:val="top"/>
           </w:tcPr>
           <w:p/>
+        </w:tc>
+      </w:tr>
+      <w:tr>
+        <w:tblPrEx>
+          <w:shd w:val="clear" w:color="auto" w:fill="ced7e7"/>
+        </w:tblPrEx>
+        <w:trPr>
+          <w:trHeight w:val="286" w:hRule="atLeast"/>
+        </w:trPr>
+        <w:tc>
+          <w:tcPr>
+            <w:tcW w:type="dxa" w:w="2925"/>
+            <w:tcBorders>
+              <w:top w:val="single" w:color="666666" w:sz="6" w:space="0" w:shadow="0" w:frame="0"/>
+              <w:left w:val="single" w:color="666666" w:sz="6" w:space="0" w:shadow="0" w:frame="0"/>
+              <w:bottom w:val="single" w:color="666666" w:sz="6" w:space="0" w:shadow="0" w:frame="0"/>
+              <w:right w:val="single" w:color="666666" w:sz="6" w:space="0" w:shadow="0" w:frame="0"/>
+            </w:tcBorders>
+            <w:shd w:val="clear" w:color="auto" w:fill="auto"/>
+            <w:tcMar>
+              <w:top w:type="dxa" w:w="80"/>
+              <w:left w:type="dxa" w:w="80"/>
+              <w:bottom w:type="dxa" w:w="80"/>
+              <w:right w:type="dxa" w:w="80"/>
+            </w:tcMar>
+            <w:vAlign w:val="top"/>
+          </w:tcPr>
+          <w:p>
+            <w:pPr>
+              <w:pStyle w:val="Body"/>
+              <w:spacing w:before="36" w:after="36"/>
+            </w:pPr>
+            <w:r>
+              <w:rPr>
+                <w:rFonts w:ascii="Calibri" w:hAnsi="Calibri"/>
+                <w:sz w:val="22"/>
+                <w:szCs w:val="22"/>
+                <w:shd w:val="nil" w:color="auto" w:fill="auto"/>
+                <w:rtl w:val="0"/>
+                <w:lang w:val="en-US"/>
+                <w14:textOutline w14:w="12700" w14:cap="flat">
+                  <w14:noFill/>
+                  <w14:miter w14:lim="400000"/>
+                </w14:textOutline>
+              </w:rPr>
+              <w:t>Bowsprit</w:t>
+            </w:r>
+          </w:p>
+        </w:tc>
+        <w:tc>
+          <w:tcPr>
+            <w:tcW w:type="dxa" w:w="6312"/>
+            <w:tcBorders>
+              <w:top w:val="single" w:color="666666" w:sz="6" w:space="0" w:shadow="0" w:frame="0"/>
+              <w:left w:val="single" w:color="666666" w:sz="6" w:space="0" w:shadow="0" w:frame="0"/>
+              <w:bottom w:val="single" w:color="666666" w:sz="6" w:space="0" w:shadow="0" w:frame="0"/>
+              <w:right w:val="single" w:color="666666" w:sz="6" w:space="0" w:shadow="0" w:frame="0"/>
+            </w:tcBorders>
+            <w:shd w:val="clear" w:color="auto" w:fill="auto"/>
+            <w:tcMar>
+              <w:top w:type="dxa" w:w="80"/>
+              <w:left w:type="dxa" w:w="80"/>
+              <w:bottom w:type="dxa" w:w="80"/>
+              <w:right w:type="dxa" w:w="80"/>
+            </w:tcMar>
+            <w:vAlign w:val="top"/>
+          </w:tcPr>
+          <w:p>
+            <w:pPr>
+              <w:pStyle w:val="Body"/>
+              <w:spacing w:before="36" w:after="36"/>
+            </w:pPr>
+            <w:r>
+              <w:rPr>
+                <w:rFonts w:ascii="Calibri" w:hAnsi="Calibri"/>
+                <w:sz w:val="22"/>
+                <w:szCs w:val="22"/>
+                <w:shd w:val="nil" w:color="auto" w:fill="auto"/>
+                <w:rtl w:val="0"/>
+                <w:lang w:val="en-US"/>
+                <w14:textOutline w14:w="12700" w14:cap="flat">
+                  <w14:noFill/>
+                  <w14:miter w14:lim="400000"/>
+                </w14:textOutline>
+              </w:rPr>
+              <w:t>{{bowsprit}}</w:t>
+            </w:r>
+          </w:p>
+        </w:tc>
+      </w:tr>
+      <w:tr>
+        <w:tblPrEx>
+          <w:shd w:val="clear" w:color="auto" w:fill="ced7e7"/>
+        </w:tblPrEx>
+        <w:trPr>
+          <w:trHeight w:val="286" w:hRule="atLeast"/>
+        </w:trPr>
+        <w:tc>
+          <w:tcPr>
+            <w:tcW w:type="dxa" w:w="2925"/>
+            <w:tcBorders>
+              <w:top w:val="single" w:color="666666" w:sz="6" w:space="0" w:shadow="0" w:frame="0"/>
+              <w:left w:val="single" w:color="666666" w:sz="6" w:space="0" w:shadow="0" w:frame="0"/>
+              <w:bottom w:val="single" w:color="666666" w:sz="6" w:space="0" w:shadow="0" w:frame="0"/>
+              <w:right w:val="single" w:color="666666" w:sz="6" w:space="0" w:shadow="0" w:frame="0"/>
+            </w:tcBorders>
+            <w:shd w:val="clear" w:color="auto" w:fill="auto"/>
+            <w:tcMar>
+              <w:top w:type="dxa" w:w="80"/>
+              <w:left w:type="dxa" w:w="80"/>
+              <w:bottom w:type="dxa" w:w="80"/>
+              <w:right w:type="dxa" w:w="80"/>
+            </w:tcMar>
+            <w:vAlign w:val="top"/>
+          </w:tcPr>
+          <w:p>
+            <w:pPr>
+              <w:pStyle w:val="Body"/>
+              <w:spacing w:before="36" w:after="36"/>
+            </w:pPr>
+            <w:r>
+              <w:rPr>
+                <w:rFonts w:ascii="Calibri" w:hAnsi="Calibri"/>
+                <w:sz w:val="22"/>
+                <w:szCs w:val="22"/>
+                <w:shd w:val="nil" w:color="auto" w:fill="auto"/>
+                <w:rtl w:val="0"/>
+                <w:lang w:val="en-US"/>
+                <w14:textOutline w14:w="12700" w14:cap="flat">
+                  <w14:noFill/>
+                  <w14:miter w14:lim="400000"/>
+                </w14:textOutline>
+              </w:rPr>
+              <w:t>Bow roller</w:t>
+            </w:r>
+          </w:p>
+        </w:tc>
+        <w:tc>
+          <w:tcPr>
+            <w:tcW w:type="dxa" w:w="6312"/>
+            <w:tcBorders>
+              <w:top w:val="single" w:color="666666" w:sz="6" w:space="0" w:shadow="0" w:frame="0"/>
+              <w:left w:val="single" w:color="666666" w:sz="6" w:space="0" w:shadow="0" w:frame="0"/>
+              <w:bottom w:val="single" w:color="666666" w:sz="6" w:space="0" w:shadow="0" w:frame="0"/>
+              <w:right w:val="single" w:color="666666" w:sz="6" w:space="0" w:shadow="0" w:frame="0"/>
+            </w:tcBorders>
+            <w:shd w:val="clear" w:color="auto" w:fill="auto"/>
+            <w:tcMar>
+              <w:top w:type="dxa" w:w="80"/>
+              <w:left w:type="dxa" w:w="80"/>
+              <w:bottom w:type="dxa" w:w="80"/>
+              <w:right w:type="dxa" w:w="80"/>
+            </w:tcMar>
+            <w:vAlign w:val="top"/>
+          </w:tcPr>
+          <w:p>
+            <w:pPr>
+              <w:pStyle w:val="Body"/>
+              <w:spacing w:before="36" w:after="36"/>
+            </w:pPr>
+            <w:r>
+              <w:rPr>
+                <w:rFonts w:ascii="Calibri" w:hAnsi="Calibri"/>
+                <w:sz w:val="22"/>
+                <w:szCs w:val="22"/>
+                <w:shd w:val="nil" w:color="auto" w:fill="auto"/>
+                <w:rtl w:val="0"/>
+                <w:lang w:val="en-US"/>
+                <w14:textOutline w14:w="12700" w14:cap="flat">
+                  <w14:noFill/>
+                  <w14:miter w14:lim="400000"/>
+                </w14:textOutline>
+              </w:rPr>
+              <w:t>{{bow_roller}}</w:t>
+            </w:r>
+          </w:p>
+        </w:tc>
+      </w:tr>
+      <w:tr>
+        <w:tblPrEx>
+          <w:shd w:val="clear" w:color="auto" w:fill="ced7e7"/>
+        </w:tblPrEx>
+        <w:trPr>
+          <w:trHeight w:val="286" w:hRule="atLeast"/>
+        </w:trPr>
+        <w:tc>
+          <w:tcPr>
+            <w:tcW w:type="dxa" w:w="2925"/>
+            <w:tcBorders>
+              <w:top w:val="single" w:color="666666" w:sz="6" w:space="0" w:shadow="0" w:frame="0"/>
+              <w:left w:val="single" w:color="666666" w:sz="6" w:space="0" w:shadow="0" w:frame="0"/>
+              <w:bottom w:val="single" w:color="666666" w:sz="6" w:space="0" w:shadow="0" w:frame="0"/>
+              <w:right w:val="single" w:color="666666" w:sz="6" w:space="0" w:shadow="0" w:frame="0"/>
+            </w:tcBorders>
+            <w:shd w:val="clear" w:color="auto" w:fill="dddddd"/>
+            <w:tcMar>
+              <w:top w:type="dxa" w:w="80"/>
+              <w:left w:type="dxa" w:w="80"/>
+              <w:bottom w:type="dxa" w:w="80"/>
+              <w:right w:type="dxa" w:w="80"/>
+            </w:tcMar>
+            <w:vAlign w:val="top"/>
+          </w:tcPr>
+          <w:p>
+            <w:pPr>
+              <w:pStyle w:val="Body"/>
+              <w:spacing w:before="36" w:after="36"/>
+            </w:pPr>
+            <w:r>
+              <w:rPr>
+                <w:rFonts w:ascii="Calibri" w:hAnsi="Calibri"/>
+                <w:sz w:val="22"/>
+                <w:szCs w:val="22"/>
+                <w:shd w:val="nil" w:color="auto" w:fill="auto"/>
+                <w:rtl w:val="0"/>
+                <w:lang w:val="en-US"/>
+                <w14:textOutline w14:w="12700" w14:cap="flat">
+                  <w14:noFill/>
+                  <w14:miter w14:lim="400000"/>
+                </w14:textOutline>
+              </w:rPr>
+              <w:t>Anchor</w:t>
+            </w:r>
+          </w:p>
+        </w:tc>
+        <w:tc>
+          <w:tcPr>
+            <w:tcW w:type="dxa" w:w="6312"/>
+            <w:tcBorders>
+              <w:top w:val="single" w:color="666666" w:sz="6" w:space="0" w:shadow="0" w:frame="0"/>
+              <w:left w:val="single" w:color="666666" w:sz="6" w:space="0" w:shadow="0" w:frame="0"/>
+              <w:bottom w:val="single" w:color="666666" w:sz="6" w:space="0" w:shadow="0" w:frame="0"/>
+              <w:right w:val="single" w:color="666666" w:sz="6" w:space="0" w:shadow="0" w:frame="0"/>
+            </w:tcBorders>
+            <w:shd w:val="clear" w:color="auto" w:fill="dddddd"/>
+            <w:tcMar>
+              <w:top w:type="dxa" w:w="80"/>
+              <w:left w:type="dxa" w:w="80"/>
+              <w:bottom w:type="dxa" w:w="80"/>
+              <w:right w:type="dxa" w:w="80"/>
+            </w:tcMar>
+            <w:vAlign w:val="top"/>
+          </w:tcPr>
+          <w:p>
+            <w:pPr>
+              <w:pStyle w:val="Body"/>
+              <w:spacing w:before="36" w:after="36"/>
+            </w:pPr>
+            <w:r>
+              <w:rPr>
+                <w:rFonts w:ascii="Calibri" w:hAnsi="Calibri"/>
+                <w:sz w:val="22"/>
+                <w:szCs w:val="22"/>
+                <w:shd w:val="nil" w:color="auto" w:fill="auto"/>
+                <w:rtl w:val="0"/>
+                <w:lang w:val="en-US"/>
+                <w14:textOutline w14:w="12700" w14:cap="flat">
+                  <w14:noFill/>
+                  <w14:miter w14:lim="400000"/>
+                </w14:textOutline>
+              </w:rPr>
+              <w:t>{{anchor}}</w:t>
+            </w:r>
+          </w:p>
+        </w:tc>
+      </w:tr>
+      <w:tr>
+        <w:tblPrEx>
+          <w:shd w:val="clear" w:color="auto" w:fill="ced7e7"/>
+        </w:tblPrEx>
+        <w:trPr>
+          <w:trHeight w:val="286" w:hRule="atLeast"/>
+        </w:trPr>
+        <w:tc>
+          <w:tcPr>
+            <w:tcW w:type="dxa" w:w="2925"/>
+            <w:tcBorders>
+              <w:top w:val="single" w:color="666666" w:sz="6" w:space="0" w:shadow="0" w:frame="0"/>
+              <w:left w:val="single" w:color="666666" w:sz="6" w:space="0" w:shadow="0" w:frame="0"/>
+              <w:bottom w:val="single" w:color="666666" w:sz="6" w:space="0" w:shadow="0" w:frame="0"/>
+              <w:right w:val="single" w:color="666666" w:sz="6" w:space="0" w:shadow="0" w:frame="0"/>
+            </w:tcBorders>
+            <w:shd w:val="clear" w:color="auto" w:fill="auto"/>
+            <w:tcMar>
+              <w:top w:type="dxa" w:w="80"/>
+              <w:left w:type="dxa" w:w="80"/>
+              <w:bottom w:type="dxa" w:w="80"/>
+              <w:right w:type="dxa" w:w="80"/>
+            </w:tcMar>
+            <w:vAlign w:val="top"/>
+          </w:tcPr>
+          <w:p>
+            <w:pPr>
+              <w:pStyle w:val="Body"/>
+              <w:spacing w:before="36" w:after="36"/>
+            </w:pPr>
+            <w:r>
+              <w:rPr>
+                <w:rFonts w:ascii="Calibri" w:hAnsi="Calibri"/>
+                <w:sz w:val="22"/>
+                <w:szCs w:val="22"/>
+                <w:shd w:val="nil" w:color="auto" w:fill="auto"/>
+                <w:rtl w:val="0"/>
+                <w:lang w:val="en-US"/>
+                <w14:textOutline w14:w="12700" w14:cap="flat">
+                  <w14:noFill/>
+                  <w14:miter w14:lim="400000"/>
+                </w14:textOutline>
+              </w:rPr>
+              <w:t>Chain / Rode</w:t>
+            </w:r>
+          </w:p>
+        </w:tc>
+        <w:tc>
+          <w:tcPr>
+            <w:tcW w:type="dxa" w:w="6312"/>
+            <w:tcBorders>
+              <w:top w:val="single" w:color="666666" w:sz="6" w:space="0" w:shadow="0" w:frame="0"/>
+              <w:left w:val="single" w:color="666666" w:sz="6" w:space="0" w:shadow="0" w:frame="0"/>
+              <w:bottom w:val="single" w:color="666666" w:sz="6" w:space="0" w:shadow="0" w:frame="0"/>
+              <w:right w:val="single" w:color="666666" w:sz="6" w:space="0" w:shadow="0" w:frame="0"/>
+            </w:tcBorders>
+            <w:shd w:val="clear" w:color="auto" w:fill="auto"/>
+            <w:tcMar>
+              <w:top w:type="dxa" w:w="80"/>
+              <w:left w:type="dxa" w:w="80"/>
+              <w:bottom w:type="dxa" w:w="80"/>
+              <w:right w:type="dxa" w:w="80"/>
+            </w:tcMar>
+            <w:vAlign w:val="top"/>
+          </w:tcPr>
+          <w:p>
+            <w:pPr>
+              <w:pStyle w:val="Body"/>
+              <w:spacing w:before="36" w:after="36"/>
+            </w:pPr>
+            <w:r>
+              <w:rPr>
+                <w:rFonts w:ascii="Calibri" w:hAnsi="Calibri"/>
+                <w:sz w:val="22"/>
+                <w:szCs w:val="22"/>
+                <w:shd w:val="nil" w:color="auto" w:fill="auto"/>
+                <w:rtl w:val="0"/>
+                <w:lang w:val="en-US"/>
+                <w14:textOutline w14:w="12700" w14:cap="flat">
+                  <w14:noFill/>
+                  <w14:miter w14:lim="400000"/>
+                </w14:textOutline>
+              </w:rPr>
+              <w:t>{{chain_rode}}</w:t>
+            </w:r>
+          </w:p>
+        </w:tc>
+      </w:tr>
+      <w:tr>
+        <w:tblPrEx>
+          <w:shd w:val="clear" w:color="auto" w:fill="ced7e7"/>
+        </w:tblPrEx>
+        <w:trPr>
+          <w:trHeight w:val="286" w:hRule="atLeast"/>
+        </w:trPr>
+        <w:tc>
+          <w:tcPr>
+            <w:tcW w:type="dxa" w:w="2925"/>
+            <w:tcBorders>
+              <w:top w:val="single" w:color="666666" w:sz="6" w:space="0" w:shadow="0" w:frame="0"/>
+              <w:left w:val="single" w:color="666666" w:sz="6" w:space="0" w:shadow="0" w:frame="0"/>
+              <w:bottom w:val="single" w:color="666666" w:sz="6" w:space="0" w:shadow="0" w:frame="0"/>
+              <w:right w:val="single" w:color="666666" w:sz="6" w:space="0" w:shadow="0" w:frame="0"/>
+            </w:tcBorders>
+            <w:shd w:val="clear" w:color="auto" w:fill="auto"/>
+            <w:tcMar>
+              <w:top w:type="dxa" w:w="80"/>
+              <w:left w:type="dxa" w:w="80"/>
+              <w:bottom w:type="dxa" w:w="80"/>
+              <w:right w:type="dxa" w:w="80"/>
+            </w:tcMar>
+            <w:vAlign w:val="top"/>
+          </w:tcPr>
+          <w:p>
+            <w:pPr>
+              <w:pStyle w:val="Body"/>
+              <w:spacing w:before="36" w:after="36"/>
+            </w:pPr>
+            <w:r>
+              <w:rPr>
+                <w:rFonts w:ascii="Calibri" w:hAnsi="Calibri"/>
+                <w:sz w:val="22"/>
+                <w:szCs w:val="22"/>
+                <w:shd w:val="nil" w:color="auto" w:fill="auto"/>
+                <w:rtl w:val="0"/>
+                <w:lang w:val="en-US"/>
+                <w14:textOutline w14:w="12700" w14:cap="flat">
+                  <w14:noFill/>
+                  <w14:miter w14:lim="400000"/>
+                </w14:textOutline>
+              </w:rPr>
+              <w:t>Chain Stopper</w:t>
+            </w:r>
+          </w:p>
+        </w:tc>
+        <w:tc>
+          <w:tcPr>
+            <w:tcW w:type="dxa" w:w="6312"/>
+            <w:tcBorders>
+              <w:top w:val="single" w:color="666666" w:sz="6" w:space="0" w:shadow="0" w:frame="0"/>
+              <w:left w:val="single" w:color="666666" w:sz="6" w:space="0" w:shadow="0" w:frame="0"/>
+              <w:bottom w:val="single" w:color="666666" w:sz="6" w:space="0" w:shadow="0" w:frame="0"/>
+              <w:right w:val="single" w:color="666666" w:sz="6" w:space="0" w:shadow="0" w:frame="0"/>
+            </w:tcBorders>
+            <w:shd w:val="clear" w:color="auto" w:fill="auto"/>
+            <w:tcMar>
+              <w:top w:type="dxa" w:w="80"/>
+              <w:left w:type="dxa" w:w="80"/>
+              <w:bottom w:type="dxa" w:w="80"/>
+              <w:right w:type="dxa" w:w="80"/>
+            </w:tcMar>
+            <w:vAlign w:val="top"/>
+          </w:tcPr>
+          <w:p>
+            <w:pPr>
+              <w:pStyle w:val="Body"/>
+              <w:spacing w:before="36" w:after="36"/>
+            </w:pPr>
+            <w:r>
+              <w:rPr>
+                <w:rFonts w:ascii="Calibri" w:hAnsi="Calibri"/>
+                <w:sz w:val="22"/>
+                <w:szCs w:val="22"/>
+                <w:shd w:val="nil" w:color="auto" w:fill="auto"/>
+                <w:rtl w:val="0"/>
+                <w:lang w:val="en-US"/>
+                <w14:textOutline w14:w="12700" w14:cap="flat">
+                  <w14:noFill/>
+                  <w14:miter w14:lim="400000"/>
+                </w14:textOutline>
+              </w:rPr>
+              <w:t>{{chain_stopper}}</w:t>
+            </w:r>
+          </w:p>
+        </w:tc>
+      </w:tr>
+      <w:tr>
+        <w:tblPrEx>
+          <w:shd w:val="clear" w:color="auto" w:fill="ced7e7"/>
+        </w:tblPrEx>
+        <w:trPr>
+          <w:trHeight w:val="286" w:hRule="atLeast"/>
+        </w:trPr>
+        <w:tc>
+          <w:tcPr>
+            <w:tcW w:type="dxa" w:w="2925"/>
+            <w:tcBorders>
+              <w:top w:val="single" w:color="666666" w:sz="6" w:space="0" w:shadow="0" w:frame="0"/>
+              <w:left w:val="single" w:color="666666" w:sz="6" w:space="0" w:shadow="0" w:frame="0"/>
+              <w:bottom w:val="single" w:color="666666" w:sz="6" w:space="0" w:shadow="0" w:frame="0"/>
+              <w:right w:val="single" w:color="666666" w:sz="6" w:space="0" w:shadow="0" w:frame="0"/>
+            </w:tcBorders>
+            <w:shd w:val="clear" w:color="auto" w:fill="dddddd"/>
+            <w:tcMar>
+              <w:top w:type="dxa" w:w="80"/>
+              <w:left w:type="dxa" w:w="80"/>
+              <w:bottom w:type="dxa" w:w="80"/>
+              <w:right w:type="dxa" w:w="80"/>
+            </w:tcMar>
+            <w:vAlign w:val="top"/>
+          </w:tcPr>
+          <w:p>
+            <w:pPr>
+              <w:pStyle w:val="Body"/>
+              <w:spacing w:before="36" w:after="36"/>
+            </w:pPr>
+            <w:r>
+              <w:rPr>
+                <w:rFonts w:ascii="Calibri" w:hAnsi="Calibri"/>
+                <w:sz w:val="22"/>
+                <w:szCs w:val="22"/>
+                <w:shd w:val="nil" w:color="auto" w:fill="auto"/>
+                <w:rtl w:val="0"/>
+                <w:lang w:val="en-US"/>
+                <w14:textOutline w14:w="12700" w14:cap="flat">
+                  <w14:noFill/>
+                  <w14:miter w14:lim="400000"/>
+                </w14:textOutline>
+              </w:rPr>
+              <w:t>Pulpit(s)</w:t>
+            </w:r>
+          </w:p>
+        </w:tc>
+        <w:tc>
+          <w:tcPr>
+            <w:tcW w:type="dxa" w:w="6312"/>
+            <w:tcBorders>
+              <w:top w:val="single" w:color="666666" w:sz="6" w:space="0" w:shadow="0" w:frame="0"/>
+              <w:left w:val="single" w:color="666666" w:sz="6" w:space="0" w:shadow="0" w:frame="0"/>
+              <w:bottom w:val="single" w:color="666666" w:sz="6" w:space="0" w:shadow="0" w:frame="0"/>
+              <w:right w:val="single" w:color="666666" w:sz="6" w:space="0" w:shadow="0" w:frame="0"/>
+            </w:tcBorders>
+            <w:shd w:val="clear" w:color="auto" w:fill="dddddd"/>
+            <w:tcMar>
+              <w:top w:type="dxa" w:w="80"/>
+              <w:left w:type="dxa" w:w="80"/>
+              <w:bottom w:type="dxa" w:w="80"/>
+              <w:right w:type="dxa" w:w="80"/>
+            </w:tcMar>
+            <w:vAlign w:val="top"/>
+          </w:tcPr>
+          <w:p>
+            <w:pPr>
+              <w:pStyle w:val="Body"/>
+              <w:spacing w:before="36" w:after="36"/>
+            </w:pPr>
+            <w:r>
+              <w:rPr>
+                <w:rFonts w:ascii="Calibri" w:hAnsi="Calibri"/>
+                <w:sz w:val="22"/>
+                <w:szCs w:val="22"/>
+                <w:shd w:val="nil" w:color="auto" w:fill="auto"/>
+                <w:rtl w:val="0"/>
+                <w:lang w:val="en-US"/>
+                <w14:textOutline w14:w="12700" w14:cap="flat">
+                  <w14:noFill/>
+                  <w14:miter w14:lim="400000"/>
+                </w14:textOutline>
+              </w:rPr>
+              <w:t>{{pulpit}}</w:t>
+            </w:r>
+          </w:p>
+        </w:tc>
+      </w:tr>
+      <w:tr>
+        <w:tblPrEx>
+          <w:shd w:val="clear" w:color="auto" w:fill="ced7e7"/>
+        </w:tblPrEx>
+        <w:trPr>
+          <w:trHeight w:val="286" w:hRule="atLeast"/>
+        </w:trPr>
+        <w:tc>
+          <w:tcPr>
+            <w:tcW w:type="dxa" w:w="2925"/>
+            <w:tcBorders>
+              <w:top w:val="single" w:color="666666" w:sz="6" w:space="0" w:shadow="0" w:frame="0"/>
+              <w:left w:val="single" w:color="666666" w:sz="6" w:space="0" w:shadow="0" w:frame="0"/>
+              <w:bottom w:val="single" w:color="666666" w:sz="6" w:space="0" w:shadow="0" w:frame="0"/>
+              <w:right w:val="single" w:color="666666" w:sz="6" w:space="0" w:shadow="0" w:frame="0"/>
+            </w:tcBorders>
+            <w:shd w:val="clear" w:color="auto" w:fill="dddddd"/>
+            <w:tcMar>
+              <w:top w:type="dxa" w:w="80"/>
+              <w:left w:type="dxa" w:w="80"/>
+              <w:bottom w:type="dxa" w:w="80"/>
+              <w:right w:type="dxa" w:w="80"/>
+            </w:tcMar>
+            <w:vAlign w:val="top"/>
+          </w:tcPr>
+          <w:p>
+            <w:pPr>
+              <w:pStyle w:val="Body"/>
+              <w:spacing w:before="36" w:after="36"/>
+            </w:pPr>
+            <w:r>
+              <w:rPr>
+                <w:rFonts w:ascii="Calibri" w:hAnsi="Calibri"/>
+                <w:sz w:val="22"/>
+                <w:szCs w:val="22"/>
+                <w:shd w:val="nil" w:color="auto" w:fill="auto"/>
+                <w:rtl w:val="0"/>
+                <w:lang w:val="en-US"/>
+                <w14:textOutline w14:w="12700" w14:cap="flat">
+                  <w14:noFill/>
+                  <w14:miter w14:lim="400000"/>
+                </w14:textOutline>
+              </w:rPr>
+              <w:t>Lifelines</w:t>
+            </w:r>
+          </w:p>
+        </w:tc>
+        <w:tc>
+          <w:tcPr>
+            <w:tcW w:type="dxa" w:w="6312"/>
+            <w:tcBorders>
+              <w:top w:val="single" w:color="666666" w:sz="6" w:space="0" w:shadow="0" w:frame="0"/>
+              <w:left w:val="single" w:color="666666" w:sz="6" w:space="0" w:shadow="0" w:frame="0"/>
+              <w:bottom w:val="single" w:color="666666" w:sz="6" w:space="0" w:shadow="0" w:frame="0"/>
+              <w:right w:val="single" w:color="666666" w:sz="6" w:space="0" w:shadow="0" w:frame="0"/>
+            </w:tcBorders>
+            <w:shd w:val="clear" w:color="auto" w:fill="dddddd"/>
+            <w:tcMar>
+              <w:top w:type="dxa" w:w="80"/>
+              <w:left w:type="dxa" w:w="80"/>
+              <w:bottom w:type="dxa" w:w="80"/>
+              <w:right w:type="dxa" w:w="80"/>
+            </w:tcMar>
+            <w:vAlign w:val="top"/>
+          </w:tcPr>
+          <w:p>
+            <w:pPr>
+              <w:pStyle w:val="Body"/>
+              <w:spacing w:before="36" w:after="36"/>
+            </w:pPr>
+            <w:r>
+              <w:rPr>
+                <w:rFonts w:ascii="Calibri" w:hAnsi="Calibri"/>
+                <w:sz w:val="22"/>
+                <w:szCs w:val="22"/>
+                <w:shd w:val="nil" w:color="auto" w:fill="auto"/>
+                <w:rtl w:val="0"/>
+                <w:lang w:val="en-US"/>
+                <w14:textOutline w14:w="12700" w14:cap="flat">
+                  <w14:noFill/>
+                  <w14:miter w14:lim="400000"/>
+                </w14:textOutline>
+              </w:rPr>
+              <w:t>{{lifelines}}</w:t>
+            </w:r>
+          </w:p>
+        </w:tc>
+      </w:tr>
+      <w:tr>
+        <w:tblPrEx>
+          <w:shd w:val="clear" w:color="auto" w:fill="ced7e7"/>
+        </w:tblPrEx>
+        <w:trPr>
+          <w:trHeight w:val="286" w:hRule="atLeast"/>
+        </w:trPr>
+        <w:tc>
+          <w:tcPr>
+            <w:tcW w:type="dxa" w:w="2925"/>
+            <w:tcBorders>
+              <w:top w:val="single" w:color="666666" w:sz="6" w:space="0" w:shadow="0" w:frame="0"/>
+              <w:left w:val="single" w:color="666666" w:sz="6" w:space="0" w:shadow="0" w:frame="0"/>
+              <w:bottom w:val="single" w:color="666666" w:sz="6" w:space="0" w:shadow="0" w:frame="0"/>
+              <w:right w:val="single" w:color="666666" w:sz="6" w:space="0" w:shadow="0" w:frame="0"/>
+            </w:tcBorders>
+            <w:shd w:val="clear" w:color="auto" w:fill="auto"/>
+            <w:tcMar>
+              <w:top w:type="dxa" w:w="80"/>
+              <w:left w:type="dxa" w:w="80"/>
+              <w:bottom w:type="dxa" w:w="80"/>
+              <w:right w:type="dxa" w:w="80"/>
+            </w:tcMar>
+            <w:vAlign w:val="top"/>
+          </w:tcPr>
+          <w:p>
+            <w:pPr>
+              <w:pStyle w:val="Body"/>
+              <w:spacing w:before="36" w:after="36"/>
+            </w:pPr>
+            <w:r>
+              <w:rPr>
+                <w:rFonts w:ascii="Calibri" w:hAnsi="Calibri"/>
+                <w:sz w:val="22"/>
+                <w:szCs w:val="22"/>
+                <w:shd w:val="nil" w:color="auto" w:fill="auto"/>
+                <w:rtl w:val="0"/>
+                <w:lang w:val="en-US"/>
+                <w14:textOutline w14:w="12700" w14:cap="flat">
+                  <w14:noFill/>
+                  <w14:miter w14:lim="400000"/>
+                </w14:textOutline>
+              </w:rPr>
+              <w:t>Stanchions</w:t>
+            </w:r>
+          </w:p>
+        </w:tc>
+        <w:tc>
+          <w:tcPr>
+            <w:tcW w:type="dxa" w:w="6312"/>
+            <w:tcBorders>
+              <w:top w:val="single" w:color="666666" w:sz="6" w:space="0" w:shadow="0" w:frame="0"/>
+              <w:left w:val="single" w:color="666666" w:sz="6" w:space="0" w:shadow="0" w:frame="0"/>
+              <w:bottom w:val="single" w:color="666666" w:sz="6" w:space="0" w:shadow="0" w:frame="0"/>
+              <w:right w:val="single" w:color="666666" w:sz="6" w:space="0" w:shadow="0" w:frame="0"/>
+            </w:tcBorders>
+            <w:shd w:val="clear" w:color="auto" w:fill="auto"/>
+            <w:tcMar>
+              <w:top w:type="dxa" w:w="80"/>
+              <w:left w:type="dxa" w:w="80"/>
+              <w:bottom w:type="dxa" w:w="80"/>
+              <w:right w:type="dxa" w:w="80"/>
+            </w:tcMar>
+            <w:vAlign w:val="top"/>
+          </w:tcPr>
+          <w:p>
+            <w:pPr>
+              <w:pStyle w:val="Body"/>
+              <w:spacing w:before="36" w:after="36"/>
+            </w:pPr>
+            <w:r>
+              <w:rPr>
+                <w:rFonts w:ascii="Calibri" w:hAnsi="Calibri"/>
+                <w:sz w:val="22"/>
+                <w:szCs w:val="22"/>
+                <w:shd w:val="nil" w:color="auto" w:fill="auto"/>
+                <w:rtl w:val="0"/>
+                <w:lang w:val="en-US"/>
+                <w14:textOutline w14:w="12700" w14:cap="flat">
+                  <w14:noFill/>
+                  <w14:miter w14:lim="400000"/>
+                </w14:textOutline>
+              </w:rPr>
+              <w:t>{{stanchions}}</w:t>
+            </w:r>
+          </w:p>
+        </w:tc>
+      </w:tr>
+      <w:tr>
+        <w:tblPrEx>
+          <w:shd w:val="clear" w:color="auto" w:fill="ced7e7"/>
+        </w:tblPrEx>
+        <w:trPr>
+          <w:trHeight w:val="286" w:hRule="atLeast"/>
+        </w:trPr>
+        <w:tc>
+          <w:tcPr>
+            <w:tcW w:type="dxa" w:w="2925"/>
+            <w:tcBorders>
+              <w:top w:val="single" w:color="666666" w:sz="6" w:space="0" w:shadow="0" w:frame="0"/>
+              <w:left w:val="single" w:color="666666" w:sz="6" w:space="0" w:shadow="0" w:frame="0"/>
+              <w:bottom w:val="single" w:color="666666" w:sz="6" w:space="0" w:shadow="0" w:frame="0"/>
+              <w:right w:val="single" w:color="666666" w:sz="6" w:space="0" w:shadow="0" w:frame="0"/>
+            </w:tcBorders>
+            <w:shd w:val="clear" w:color="auto" w:fill="dddddd"/>
+            <w:tcMar>
+              <w:top w:type="dxa" w:w="80"/>
+              <w:left w:type="dxa" w:w="80"/>
+              <w:bottom w:type="dxa" w:w="80"/>
+              <w:right w:type="dxa" w:w="80"/>
+            </w:tcMar>
+            <w:vAlign w:val="top"/>
+          </w:tcPr>
+          <w:p>
+            <w:pPr>
+              <w:pStyle w:val="Body"/>
+              <w:spacing w:before="36" w:after="36"/>
+            </w:pPr>
+            <w:r>
+              <w:rPr>
+                <w:rFonts w:ascii="Calibri" w:hAnsi="Calibri"/>
+                <w:sz w:val="22"/>
+                <w:szCs w:val="22"/>
+                <w:shd w:val="nil" w:color="auto" w:fill="auto"/>
+                <w:rtl w:val="0"/>
+                <w:lang w:val="en-US"/>
+                <w14:textOutline w14:w="12700" w14:cap="flat">
+                  <w14:noFill/>
+                  <w14:miter w14:lim="400000"/>
+                </w14:textOutline>
+              </w:rPr>
+              <w:t>Handrails</w:t>
+            </w:r>
+          </w:p>
+        </w:tc>
+        <w:tc>
+          <w:tcPr>
+            <w:tcW w:type="dxa" w:w="6312"/>
+            <w:tcBorders>
+              <w:top w:val="single" w:color="666666" w:sz="6" w:space="0" w:shadow="0" w:frame="0"/>
+              <w:left w:val="single" w:color="666666" w:sz="6" w:space="0" w:shadow="0" w:frame="0"/>
+              <w:bottom w:val="single" w:color="666666" w:sz="6" w:space="0" w:shadow="0" w:frame="0"/>
+              <w:right w:val="single" w:color="666666" w:sz="6" w:space="0" w:shadow="0" w:frame="0"/>
+            </w:tcBorders>
+            <w:shd w:val="clear" w:color="auto" w:fill="dddddd"/>
+            <w:tcMar>
+              <w:top w:type="dxa" w:w="80"/>
+              <w:left w:type="dxa" w:w="80"/>
+              <w:bottom w:type="dxa" w:w="80"/>
+              <w:right w:type="dxa" w:w="80"/>
+            </w:tcMar>
+            <w:vAlign w:val="top"/>
+          </w:tcPr>
+          <w:p>
+            <w:pPr>
+              <w:pStyle w:val="Body"/>
+              <w:spacing w:before="36" w:after="36"/>
+            </w:pPr>
+            <w:r>
+              <w:rPr>
+                <w:rFonts w:ascii="Calibri" w:hAnsi="Calibri"/>
+                <w:sz w:val="22"/>
+                <w:szCs w:val="22"/>
+                <w:shd w:val="nil" w:color="auto" w:fill="auto"/>
+                <w:rtl w:val="0"/>
+                <w:lang w:val="en-US"/>
+                <w14:textOutline w14:w="12700" w14:cap="flat">
+                  <w14:noFill/>
+                  <w14:miter w14:lim="400000"/>
+                </w14:textOutline>
+              </w:rPr>
+              <w:t>{{handrails}}</w:t>
+            </w:r>
+          </w:p>
         </w:tc>
       </w:tr>
       <w:tr>
@@ -9426,55 +7472,23 @@
           </w:tcPr>
           <w:p>
             <w:pPr>
-              <w:keepNext w:val="0"/>
-              <w:keepLines w:val="0"/>
-              <w:pageBreakBefore w:val="0"/>
-              <w:widowControl w:val="1"/>
-              <w:shd w:val="clear" w:color="auto" w:fill="auto"/>
-              <w:suppressAutoHyphens w:val="0"/>
-              <w:bidi w:val="0"/>
-              <w:spacing w:before="36" w:after="36" w:line="240" w:lineRule="auto"/>
-              <w:ind w:left="0" w:right="0" w:firstLine="0"/>
-              <w:jc w:val="left"/>
-              <w:outlineLvl w:val="9"/>
-              <w:rPr>
-                <w:rtl w:val="0"/>
-              </w:rPr>
-            </w:pPr>
-            <w:r>
-              <w:rPr>
-                <w:rFonts w:ascii="Calibri" w:cs="Arial Unicode MS" w:hAnsi="Calibri" w:eastAsia="Arial Unicode MS"/>
-                <w:b w:val="0"/>
-                <w:bCs w:val="0"/>
-                <w:i w:val="0"/>
-                <w:iCs w:val="0"/>
-                <w:caps w:val="0"/>
-                <w:smallCaps w:val="0"/>
-                <w:strike w:val="0"/>
-                <w:dstrike w:val="0"/>
-                <w:outline w:val="0"/>
-                <w:color w:val="000000"/>
-                <w:spacing w:val="0"/>
-                <w:kern w:val="0"/>
-                <w:position w:val="0"/>
+              <w:pStyle w:val="Body"/>
+              <w:spacing w:before="36" w:after="36"/>
+            </w:pPr>
+            <w:r>
+              <w:rPr>
+                <w:rFonts w:ascii="Calibri" w:hAnsi="Calibri"/>
                 <w:sz w:val="22"/>
                 <w:szCs w:val="22"/>
-                <w:u w:val="none" w:color="000000"/>
-                <w:shd w:val="nil" w:color="auto" w:fill="auto"/>
-                <w:vertAlign w:val="baseline"/>
+                <w:shd w:val="nil" w:color="auto" w:fill="auto"/>
                 <w:rtl w:val="0"/>
                 <w:lang w:val="en-US"/>
                 <w14:textOutline w14:w="12700" w14:cap="flat">
                   <w14:noFill/>
                   <w14:miter w14:lim="400000"/>
                 </w14:textOutline>
-                <w14:textFill>
-                  <w14:solidFill>
-                    <w14:srgbClr w14:val="000000"/>
-                  </w14:solidFill>
-                </w14:textFill>
-              </w:rPr>
-              <w:t>Bowsprit</w:t>
+              </w:rPr>
+              <w:t>Portholes_Portlights</w:t>
             </w:r>
           </w:p>
         </w:tc>
@@ -9498,55 +7512,23 @@
           </w:tcPr>
           <w:p>
             <w:pPr>
-              <w:keepNext w:val="0"/>
-              <w:keepLines w:val="0"/>
-              <w:pageBreakBefore w:val="0"/>
-              <w:widowControl w:val="1"/>
-              <w:shd w:val="clear" w:color="auto" w:fill="auto"/>
-              <w:suppressAutoHyphens w:val="0"/>
-              <w:bidi w:val="0"/>
-              <w:spacing w:before="36" w:after="36" w:line="240" w:lineRule="auto"/>
-              <w:ind w:left="0" w:right="0" w:firstLine="0"/>
-              <w:jc w:val="left"/>
-              <w:outlineLvl w:val="9"/>
-              <w:rPr>
-                <w:rtl w:val="0"/>
-              </w:rPr>
-            </w:pPr>
-            <w:r>
-              <w:rPr>
-                <w:rFonts w:ascii="Calibri" w:cs="Arial Unicode MS" w:hAnsi="Calibri" w:eastAsia="Arial Unicode MS"/>
-                <w:b w:val="0"/>
-                <w:bCs w:val="0"/>
-                <w:i w:val="0"/>
-                <w:iCs w:val="0"/>
-                <w:caps w:val="0"/>
-                <w:smallCaps w:val="0"/>
-                <w:strike w:val="0"/>
-                <w:dstrike w:val="0"/>
-                <w:outline w:val="0"/>
-                <w:color w:val="000000"/>
-                <w:spacing w:val="0"/>
-                <w:kern w:val="0"/>
-                <w:position w:val="0"/>
+              <w:pStyle w:val="Body"/>
+              <w:spacing w:before="36" w:after="36"/>
+            </w:pPr>
+            <w:r>
+              <w:rPr>
+                <w:rFonts w:ascii="Calibri" w:hAnsi="Calibri"/>
                 <w:sz w:val="22"/>
                 <w:szCs w:val="22"/>
-                <w:u w:val="none" w:color="000000"/>
-                <w:shd w:val="nil" w:color="auto" w:fill="auto"/>
-                <w:vertAlign w:val="baseline"/>
+                <w:shd w:val="nil" w:color="auto" w:fill="auto"/>
                 <w:rtl w:val="0"/>
                 <w:lang w:val="en-US"/>
                 <w14:textOutline w14:w="12700" w14:cap="flat">
                   <w14:noFill/>
                   <w14:miter w14:lim="400000"/>
                 </w14:textOutline>
-                <w14:textFill>
-                  <w14:solidFill>
-                    <w14:srgbClr w14:val="000000"/>
-                  </w14:solidFill>
-                </w14:textFill>
-              </w:rPr>
-              <w:t>{{bowsprit}}</w:t>
+              </w:rPr>
+              <w:t>{{portholes_portlights}}</w:t>
             </w:r>
           </w:p>
         </w:tc>
@@ -9567,66 +7549,34 @@
               <w:bottom w:val="single" w:color="666666" w:sz="6" w:space="0" w:shadow="0" w:frame="0"/>
               <w:right w:val="single" w:color="666666" w:sz="6" w:space="0" w:shadow="0" w:frame="0"/>
             </w:tcBorders>
-            <w:shd w:val="clear" w:color="auto" w:fill="auto"/>
-            <w:tcMar>
-              <w:top w:type="dxa" w:w="80"/>
-              <w:left w:type="dxa" w:w="80"/>
-              <w:bottom w:type="dxa" w:w="80"/>
-              <w:right w:type="dxa" w:w="80"/>
-            </w:tcMar>
-            <w:vAlign w:val="top"/>
-          </w:tcPr>
-          <w:p>
-            <w:pPr>
-              <w:keepNext w:val="0"/>
-              <w:keepLines w:val="0"/>
-              <w:pageBreakBefore w:val="0"/>
-              <w:widowControl w:val="1"/>
-              <w:shd w:val="clear" w:color="auto" w:fill="auto"/>
-              <w:suppressAutoHyphens w:val="0"/>
-              <w:bidi w:val="0"/>
-              <w:spacing w:before="36" w:after="36" w:line="240" w:lineRule="auto"/>
-              <w:ind w:left="0" w:right="0" w:firstLine="0"/>
-              <w:jc w:val="left"/>
-              <w:outlineLvl w:val="9"/>
-              <w:rPr>
-                <w:rtl w:val="0"/>
-              </w:rPr>
-            </w:pPr>
-            <w:r>
-              <w:rPr>
-                <w:rFonts w:ascii="Calibri" w:cs="Arial Unicode MS" w:hAnsi="Calibri" w:eastAsia="Arial Unicode MS"/>
-                <w:b w:val="0"/>
-                <w:bCs w:val="0"/>
-                <w:i w:val="0"/>
-                <w:iCs w:val="0"/>
-                <w:caps w:val="0"/>
-                <w:smallCaps w:val="0"/>
-                <w:strike w:val="0"/>
-                <w:dstrike w:val="0"/>
-                <w:outline w:val="0"/>
-                <w:color w:val="000000"/>
-                <w:spacing w:val="0"/>
-                <w:kern w:val="0"/>
-                <w:position w:val="0"/>
+            <w:shd w:val="clear" w:color="auto" w:fill="dddddd"/>
+            <w:tcMar>
+              <w:top w:type="dxa" w:w="80"/>
+              <w:left w:type="dxa" w:w="80"/>
+              <w:bottom w:type="dxa" w:w="80"/>
+              <w:right w:type="dxa" w:w="80"/>
+            </w:tcMar>
+            <w:vAlign w:val="top"/>
+          </w:tcPr>
+          <w:p>
+            <w:pPr>
+              <w:pStyle w:val="Body"/>
+              <w:spacing w:before="36" w:after="36"/>
+            </w:pPr>
+            <w:r>
+              <w:rPr>
+                <w:rFonts w:ascii="Calibri" w:hAnsi="Calibri"/>
                 <w:sz w:val="22"/>
                 <w:szCs w:val="22"/>
-                <w:u w:val="none" w:color="000000"/>
-                <w:shd w:val="nil" w:color="auto" w:fill="auto"/>
-                <w:vertAlign w:val="baseline"/>
+                <w:shd w:val="nil" w:color="auto" w:fill="auto"/>
                 <w:rtl w:val="0"/>
                 <w:lang w:val="en-US"/>
                 <w14:textOutline w14:w="12700" w14:cap="flat">
                   <w14:noFill/>
                   <w14:miter w14:lim="400000"/>
                 </w14:textOutline>
-                <w14:textFill>
-                  <w14:solidFill>
-                    <w14:srgbClr w14:val="000000"/>
-                  </w14:solidFill>
-                </w14:textFill>
-              </w:rPr>
-              <w:t>Bow roller</w:t>
+              </w:rPr>
+              <w:t>Windlass</w:t>
             </w:r>
           </w:p>
         </w:tc>
@@ -9639,66 +7589,34 @@
               <w:bottom w:val="single" w:color="666666" w:sz="6" w:space="0" w:shadow="0" w:frame="0"/>
               <w:right w:val="single" w:color="666666" w:sz="6" w:space="0" w:shadow="0" w:frame="0"/>
             </w:tcBorders>
-            <w:shd w:val="clear" w:color="auto" w:fill="auto"/>
-            <w:tcMar>
-              <w:top w:type="dxa" w:w="80"/>
-              <w:left w:type="dxa" w:w="80"/>
-              <w:bottom w:type="dxa" w:w="80"/>
-              <w:right w:type="dxa" w:w="80"/>
-            </w:tcMar>
-            <w:vAlign w:val="top"/>
-          </w:tcPr>
-          <w:p>
-            <w:pPr>
-              <w:keepNext w:val="0"/>
-              <w:keepLines w:val="0"/>
-              <w:pageBreakBefore w:val="0"/>
-              <w:widowControl w:val="1"/>
-              <w:shd w:val="clear" w:color="auto" w:fill="auto"/>
-              <w:suppressAutoHyphens w:val="0"/>
-              <w:bidi w:val="0"/>
-              <w:spacing w:before="36" w:after="36" w:line="240" w:lineRule="auto"/>
-              <w:ind w:left="0" w:right="0" w:firstLine="0"/>
-              <w:jc w:val="left"/>
-              <w:outlineLvl w:val="9"/>
-              <w:rPr>
-                <w:rtl w:val="0"/>
-              </w:rPr>
-            </w:pPr>
-            <w:r>
-              <w:rPr>
-                <w:rFonts w:ascii="Calibri" w:cs="Arial Unicode MS" w:hAnsi="Calibri" w:eastAsia="Arial Unicode MS"/>
-                <w:b w:val="0"/>
-                <w:bCs w:val="0"/>
-                <w:i w:val="0"/>
-                <w:iCs w:val="0"/>
-                <w:caps w:val="0"/>
-                <w:smallCaps w:val="0"/>
-                <w:strike w:val="0"/>
-                <w:dstrike w:val="0"/>
-                <w:outline w:val="0"/>
-                <w:color w:val="000000"/>
-                <w:spacing w:val="0"/>
-                <w:kern w:val="0"/>
-                <w:position w:val="0"/>
+            <w:shd w:val="clear" w:color="auto" w:fill="dddddd"/>
+            <w:tcMar>
+              <w:top w:type="dxa" w:w="80"/>
+              <w:left w:type="dxa" w:w="80"/>
+              <w:bottom w:type="dxa" w:w="80"/>
+              <w:right w:type="dxa" w:w="80"/>
+            </w:tcMar>
+            <w:vAlign w:val="top"/>
+          </w:tcPr>
+          <w:p>
+            <w:pPr>
+              <w:pStyle w:val="Body"/>
+              <w:spacing w:before="36" w:after="36"/>
+            </w:pPr>
+            <w:r>
+              <w:rPr>
+                <w:rFonts w:ascii="Calibri" w:hAnsi="Calibri"/>
                 <w:sz w:val="22"/>
                 <w:szCs w:val="22"/>
-                <w:u w:val="none" w:color="000000"/>
-                <w:shd w:val="nil" w:color="auto" w:fill="auto"/>
-                <w:vertAlign w:val="baseline"/>
+                <w:shd w:val="nil" w:color="auto" w:fill="auto"/>
                 <w:rtl w:val="0"/>
                 <w:lang w:val="en-US"/>
                 <w14:textOutline w14:w="12700" w14:cap="flat">
                   <w14:noFill/>
                   <w14:miter w14:lim="400000"/>
                 </w14:textOutline>
-                <w14:textFill>
-                  <w14:solidFill>
-                    <w14:srgbClr w14:val="000000"/>
-                  </w14:solidFill>
-                </w14:textFill>
-              </w:rPr>
-              <w:t>{{bow_roller}}</w:t>
+              </w:rPr>
+              <w:t>{{windlass}}</w:t>
             </w:r>
           </w:p>
         </w:tc>
@@ -9719,138 +7637,70 @@
               <w:bottom w:val="single" w:color="666666" w:sz="6" w:space="0" w:shadow="0" w:frame="0"/>
               <w:right w:val="single" w:color="666666" w:sz="6" w:space="0" w:shadow="0" w:frame="0"/>
             </w:tcBorders>
-            <w:shd w:val="clear" w:color="auto" w:fill="dddddd"/>
-            <w:tcMar>
-              <w:top w:type="dxa" w:w="80"/>
-              <w:left w:type="dxa" w:w="80"/>
-              <w:bottom w:type="dxa" w:w="80"/>
-              <w:right w:type="dxa" w:w="80"/>
-            </w:tcMar>
-            <w:vAlign w:val="top"/>
-          </w:tcPr>
-          <w:p>
-            <w:pPr>
-              <w:keepNext w:val="0"/>
-              <w:keepLines w:val="0"/>
-              <w:pageBreakBefore w:val="0"/>
-              <w:widowControl w:val="1"/>
-              <w:shd w:val="clear" w:color="auto" w:fill="auto"/>
-              <w:suppressAutoHyphens w:val="0"/>
-              <w:bidi w:val="0"/>
+            <w:shd w:val="clear" w:color="auto" w:fill="auto"/>
+            <w:tcMar>
+              <w:top w:type="dxa" w:w="80"/>
+              <w:left w:type="dxa" w:w="80"/>
+              <w:bottom w:type="dxa" w:w="80"/>
+              <w:right w:type="dxa" w:w="80"/>
+            </w:tcMar>
+            <w:vAlign w:val="center"/>
+          </w:tcPr>
+          <w:p>
+            <w:pPr>
+              <w:pStyle w:val="Default"/>
               <w:spacing w:before="36" w:after="36" w:line="240" w:lineRule="auto"/>
-              <w:ind w:left="0" w:right="0" w:firstLine="0"/>
-              <w:jc w:val="left"/>
-              <w:outlineLvl w:val="9"/>
-              <w:rPr>
-                <w:rtl w:val="0"/>
-              </w:rPr>
-            </w:pPr>
-            <w:r>
-              <w:rPr>
-                <w:rFonts w:ascii="Calibri" w:cs="Arial Unicode MS" w:hAnsi="Calibri" w:eastAsia="Arial Unicode MS"/>
-                <w:b w:val="0"/>
-                <w:bCs w:val="0"/>
-                <w:i w:val="0"/>
-                <w:iCs w:val="0"/>
-                <w:caps w:val="0"/>
-                <w:smallCaps w:val="0"/>
-                <w:strike w:val="0"/>
-                <w:dstrike w:val="0"/>
-                <w:outline w:val="0"/>
-                <w:color w:val="000000"/>
-                <w:spacing w:val="0"/>
-                <w:kern w:val="0"/>
-                <w:position w:val="0"/>
+            </w:pPr>
+            <w:r>
+              <w:rPr>
+                <w:rFonts w:ascii="Calibri" w:hAnsi="Calibri"/>
                 <w:sz w:val="22"/>
                 <w:szCs w:val="22"/>
-                <w:u w:val="none" w:color="000000"/>
-                <w:shd w:val="nil" w:color="auto" w:fill="auto"/>
-                <w:vertAlign w:val="baseline"/>
+                <w:shd w:val="nil" w:color="auto" w:fill="auto"/>
+                <w:rtl w:val="0"/>
+                <w:lang w:val="en-US"/>
+              </w:rPr>
+              <w:t>Windlass SN</w:t>
+            </w:r>
+          </w:p>
+        </w:tc>
+        <w:tc>
+          <w:tcPr>
+            <w:tcW w:type="dxa" w:w="6312"/>
+            <w:tcBorders>
+              <w:top w:val="single" w:color="666666" w:sz="6" w:space="0" w:shadow="0" w:frame="0"/>
+              <w:left w:val="single" w:color="666666" w:sz="6" w:space="0" w:shadow="0" w:frame="0"/>
+              <w:bottom w:val="single" w:color="666666" w:sz="6" w:space="0" w:shadow="0" w:frame="0"/>
+              <w:right w:val="single" w:color="666666" w:sz="6" w:space="0" w:shadow="0" w:frame="0"/>
+            </w:tcBorders>
+            <w:shd w:val="clear" w:color="auto" w:fill="auto"/>
+            <w:tcMar>
+              <w:top w:type="dxa" w:w="80"/>
+              <w:left w:type="dxa" w:w="80"/>
+              <w:bottom w:type="dxa" w:w="80"/>
+              <w:right w:type="dxa" w:w="80"/>
+            </w:tcMar>
+            <w:vAlign w:val="center"/>
+          </w:tcPr>
+          <w:p>
+            <w:pPr>
+              <w:pStyle w:val="Body"/>
+              <w:spacing w:before="36" w:after="36"/>
+            </w:pPr>
+            <w:r>
+              <w:rPr>
+                <w:rFonts w:ascii="Calibri" w:hAnsi="Calibri"/>
+                <w:sz w:val="22"/>
+                <w:szCs w:val="22"/>
+                <w:shd w:val="nil" w:color="auto" w:fill="auto"/>
                 <w:rtl w:val="0"/>
                 <w:lang w:val="en-US"/>
                 <w14:textOutline w14:w="12700" w14:cap="flat">
                   <w14:noFill/>
                   <w14:miter w14:lim="400000"/>
                 </w14:textOutline>
-                <w14:textFill>
-                  <w14:solidFill>
-                    <w14:srgbClr w14:val="000000"/>
-                  </w14:solidFill>
-                </w14:textFill>
-              </w:rPr>
-              <w:t>Anchor</w:t>
-            </w:r>
-          </w:p>
-        </w:tc>
-        <w:tc>
-          <w:tcPr>
-            <w:tcW w:type="dxa" w:w="6312"/>
-            <w:tcBorders>
-              <w:top w:val="single" w:color="666666" w:sz="6" w:space="0" w:shadow="0" w:frame="0"/>
-              <w:left w:val="single" w:color="666666" w:sz="6" w:space="0" w:shadow="0" w:frame="0"/>
-              <w:bottom w:val="single" w:color="666666" w:sz="6" w:space="0" w:shadow="0" w:frame="0"/>
-              <w:right w:val="single" w:color="666666" w:sz="6" w:space="0" w:shadow="0" w:frame="0"/>
-            </w:tcBorders>
-            <w:shd w:val="clear" w:color="auto" w:fill="dddddd"/>
-            <w:tcMar>
-              <w:top w:type="dxa" w:w="80"/>
-              <w:left w:type="dxa" w:w="80"/>
-              <w:bottom w:type="dxa" w:w="80"/>
-              <w:right w:type="dxa" w:w="80"/>
-            </w:tcMar>
-            <w:vAlign w:val="top"/>
-          </w:tcPr>
-          <w:p>
-            <w:pPr>
-              <w:keepNext w:val="0"/>
-              <w:keepLines w:val="0"/>
-              <w:pageBreakBefore w:val="0"/>
-              <w:widowControl w:val="1"/>
-              <w:shd w:val="clear" w:color="auto" w:fill="auto"/>
-              <w:suppressAutoHyphens w:val="0"/>
-              <w:bidi w:val="0"/>
-              <w:spacing w:before="36" w:after="36" w:line="240" w:lineRule="auto"/>
-              <w:ind w:left="0" w:right="0" w:firstLine="0"/>
-              <w:jc w:val="left"/>
-              <w:outlineLvl w:val="9"/>
-              <w:rPr>
-                <w:rtl w:val="0"/>
-              </w:rPr>
-            </w:pPr>
-            <w:r>
-              <w:rPr>
-                <w:rFonts w:ascii="Calibri" w:cs="Arial Unicode MS" w:hAnsi="Calibri" w:eastAsia="Arial Unicode MS"/>
-                <w:b w:val="0"/>
-                <w:bCs w:val="0"/>
-                <w:i w:val="0"/>
-                <w:iCs w:val="0"/>
-                <w:caps w:val="0"/>
-                <w:smallCaps w:val="0"/>
-                <w:strike w:val="0"/>
-                <w:dstrike w:val="0"/>
-                <w:outline w:val="0"/>
-                <w:color w:val="000000"/>
-                <w:spacing w:val="0"/>
-                <w:kern w:val="0"/>
-                <w:position w:val="0"/>
-                <w:sz w:val="22"/>
-                <w:szCs w:val="22"/>
-                <w:u w:val="none" w:color="000000"/>
-                <w:shd w:val="nil" w:color="auto" w:fill="auto"/>
-                <w:vertAlign w:val="baseline"/>
-                <w:rtl w:val="0"/>
-                <w:lang w:val="en-US"/>
-                <w14:textOutline w14:w="12700" w14:cap="flat">
-                  <w14:noFill/>
-                  <w14:miter w14:lim="400000"/>
-                </w14:textOutline>
-                <w14:textFill>
-                  <w14:solidFill>
-                    <w14:srgbClr w14:val="000000"/>
-                  </w14:solidFill>
-                </w14:textFill>
-              </w:rPr>
-              <w:t>{{anchor}}</w:t>
+              </w:rPr>
+              <w:t>{{windlass_sn}}</w:t>
             </w:r>
           </w:p>
         </w:tc>
@@ -9871,66 +7721,34 @@
               <w:bottom w:val="single" w:color="666666" w:sz="6" w:space="0" w:shadow="0" w:frame="0"/>
               <w:right w:val="single" w:color="666666" w:sz="6" w:space="0" w:shadow="0" w:frame="0"/>
             </w:tcBorders>
-            <w:shd w:val="clear" w:color="auto" w:fill="auto"/>
-            <w:tcMar>
-              <w:top w:type="dxa" w:w="80"/>
-              <w:left w:type="dxa" w:w="80"/>
-              <w:bottom w:type="dxa" w:w="80"/>
-              <w:right w:type="dxa" w:w="80"/>
-            </w:tcMar>
-            <w:vAlign w:val="top"/>
-          </w:tcPr>
-          <w:p>
-            <w:pPr>
-              <w:keepNext w:val="0"/>
-              <w:keepLines w:val="0"/>
-              <w:pageBreakBefore w:val="0"/>
-              <w:widowControl w:val="1"/>
-              <w:shd w:val="clear" w:color="auto" w:fill="auto"/>
-              <w:suppressAutoHyphens w:val="0"/>
-              <w:bidi w:val="0"/>
-              <w:spacing w:before="36" w:after="36" w:line="240" w:lineRule="auto"/>
-              <w:ind w:left="0" w:right="0" w:firstLine="0"/>
-              <w:jc w:val="left"/>
-              <w:outlineLvl w:val="9"/>
-              <w:rPr>
-                <w:rtl w:val="0"/>
-              </w:rPr>
-            </w:pPr>
-            <w:r>
-              <w:rPr>
-                <w:rFonts w:ascii="Calibri" w:cs="Arial Unicode MS" w:hAnsi="Calibri" w:eastAsia="Arial Unicode MS"/>
-                <w:b w:val="0"/>
-                <w:bCs w:val="0"/>
-                <w:i w:val="0"/>
-                <w:iCs w:val="0"/>
-                <w:caps w:val="0"/>
-                <w:smallCaps w:val="0"/>
-                <w:strike w:val="0"/>
-                <w:dstrike w:val="0"/>
-                <w:outline w:val="0"/>
-                <w:color w:val="000000"/>
-                <w:spacing w:val="0"/>
-                <w:kern w:val="0"/>
-                <w:position w:val="0"/>
+            <w:shd w:val="clear" w:color="auto" w:fill="dddddd"/>
+            <w:tcMar>
+              <w:top w:type="dxa" w:w="80"/>
+              <w:left w:type="dxa" w:w="80"/>
+              <w:bottom w:type="dxa" w:w="80"/>
+              <w:right w:type="dxa" w:w="80"/>
+            </w:tcMar>
+            <w:vAlign w:val="top"/>
+          </w:tcPr>
+          <w:p>
+            <w:pPr>
+              <w:pStyle w:val="Body"/>
+              <w:spacing w:before="36" w:after="36"/>
+            </w:pPr>
+            <w:r>
+              <w:rPr>
+                <w:rFonts w:ascii="Calibri" w:hAnsi="Calibri"/>
                 <w:sz w:val="22"/>
                 <w:szCs w:val="22"/>
-                <w:u w:val="none" w:color="000000"/>
-                <w:shd w:val="nil" w:color="auto" w:fill="auto"/>
-                <w:vertAlign w:val="baseline"/>
+                <w:shd w:val="nil" w:color="auto" w:fill="auto"/>
                 <w:rtl w:val="0"/>
                 <w:lang w:val="en-US"/>
                 <w14:textOutline w14:w="12700" w14:cap="flat">
                   <w14:noFill/>
                   <w14:miter w14:lim="400000"/>
                 </w14:textOutline>
-                <w14:textFill>
-                  <w14:solidFill>
-                    <w14:srgbClr w14:val="000000"/>
-                  </w14:solidFill>
-                </w14:textFill>
-              </w:rPr>
-              <w:t>Chain / Rode</w:t>
+              </w:rPr>
+              <w:t>Foot Switches/Remote</w:t>
             </w:r>
           </w:p>
         </w:tc>
@@ -9943,1799 +7761,49 @@
               <w:bottom w:val="single" w:color="666666" w:sz="6" w:space="0" w:shadow="0" w:frame="0"/>
               <w:right w:val="single" w:color="666666" w:sz="6" w:space="0" w:shadow="0" w:frame="0"/>
             </w:tcBorders>
-            <w:shd w:val="clear" w:color="auto" w:fill="auto"/>
-            <w:tcMar>
-              <w:top w:type="dxa" w:w="80"/>
-              <w:left w:type="dxa" w:w="80"/>
-              <w:bottom w:type="dxa" w:w="80"/>
-              <w:right w:type="dxa" w:w="80"/>
-            </w:tcMar>
-            <w:vAlign w:val="top"/>
-          </w:tcPr>
-          <w:p>
-            <w:pPr>
-              <w:keepNext w:val="0"/>
-              <w:keepLines w:val="0"/>
-              <w:pageBreakBefore w:val="0"/>
-              <w:widowControl w:val="1"/>
-              <w:shd w:val="clear" w:color="auto" w:fill="auto"/>
-              <w:suppressAutoHyphens w:val="0"/>
-              <w:bidi w:val="0"/>
-              <w:spacing w:before="36" w:after="36" w:line="240" w:lineRule="auto"/>
-              <w:ind w:left="0" w:right="0" w:firstLine="0"/>
-              <w:jc w:val="left"/>
-              <w:outlineLvl w:val="9"/>
-              <w:rPr>
-                <w:rtl w:val="0"/>
-              </w:rPr>
-            </w:pPr>
-            <w:r>
-              <w:rPr>
-                <w:rFonts w:ascii="Calibri" w:cs="Arial Unicode MS" w:hAnsi="Calibri" w:eastAsia="Arial Unicode MS"/>
-                <w:b w:val="0"/>
-                <w:bCs w:val="0"/>
-                <w:i w:val="0"/>
-                <w:iCs w:val="0"/>
-                <w:caps w:val="0"/>
-                <w:smallCaps w:val="0"/>
-                <w:strike w:val="0"/>
-                <w:dstrike w:val="0"/>
-                <w:outline w:val="0"/>
-                <w:color w:val="000000"/>
-                <w:spacing w:val="0"/>
-                <w:kern w:val="0"/>
-                <w:position w:val="0"/>
+            <w:shd w:val="clear" w:color="auto" w:fill="dddddd"/>
+            <w:tcMar>
+              <w:top w:type="dxa" w:w="80"/>
+              <w:left w:type="dxa" w:w="80"/>
+              <w:bottom w:type="dxa" w:w="80"/>
+              <w:right w:type="dxa" w:w="80"/>
+            </w:tcMar>
+            <w:vAlign w:val="top"/>
+          </w:tcPr>
+          <w:p>
+            <w:pPr>
+              <w:pStyle w:val="Body"/>
+              <w:spacing w:before="36" w:after="36"/>
+            </w:pPr>
+            <w:r>
+              <w:rPr>
+                <w:rFonts w:ascii="Calibri" w:hAnsi="Calibri"/>
                 <w:sz w:val="22"/>
                 <w:szCs w:val="22"/>
-                <w:u w:val="none" w:color="000000"/>
-                <w:shd w:val="nil" w:color="auto" w:fill="auto"/>
-                <w:vertAlign w:val="baseline"/>
+                <w:shd w:val="nil" w:color="auto" w:fill="auto"/>
                 <w:rtl w:val="0"/>
                 <w:lang w:val="en-US"/>
                 <w14:textOutline w14:w="12700" w14:cap="flat">
                   <w14:noFill/>
                   <w14:miter w14:lim="400000"/>
                 </w14:textOutline>
-                <w14:textFill>
-                  <w14:solidFill>
-                    <w14:srgbClr w14:val="000000"/>
-                  </w14:solidFill>
-                </w14:textFill>
-              </w:rPr>
-              <w:t>{{chain_rode}}</w:t>
-            </w:r>
-          </w:p>
-        </w:tc>
-      </w:tr>
-      <w:tr>
-        <w:tblPrEx>
-          <w:shd w:val="clear" w:color="auto" w:fill="ced7e7"/>
-        </w:tblPrEx>
-        <w:trPr>
-          <w:trHeight w:val="271" w:hRule="atLeast"/>
-        </w:trPr>
-        <w:tc>
-          <w:tcPr>
-            <w:tcW w:type="dxa" w:w="2925"/>
-            <w:tcBorders>
-              <w:top w:val="single" w:color="666666" w:sz="6" w:space="0" w:shadow="0" w:frame="0"/>
-              <w:left w:val="single" w:color="666666" w:sz="6" w:space="0" w:shadow="0" w:frame="0"/>
-              <w:bottom w:val="single" w:color="666666" w:sz="6" w:space="0" w:shadow="0" w:frame="0"/>
-              <w:right w:val="single" w:color="666666" w:sz="6" w:space="0" w:shadow="0" w:frame="0"/>
-            </w:tcBorders>
-            <w:shd w:val="clear" w:color="auto" w:fill="auto"/>
-            <w:tcMar>
-              <w:top w:type="dxa" w:w="80"/>
-              <w:left w:type="dxa" w:w="80"/>
-              <w:bottom w:type="dxa" w:w="80"/>
-              <w:right w:type="dxa" w:w="80"/>
-            </w:tcMar>
-            <w:vAlign w:val="top"/>
-          </w:tcPr>
-          <w:p>
-            <w:pPr>
-              <w:keepNext w:val="0"/>
-              <w:keepLines w:val="0"/>
-              <w:pageBreakBefore w:val="0"/>
-              <w:widowControl w:val="1"/>
-              <w:shd w:val="clear" w:color="auto" w:fill="auto"/>
-              <w:suppressAutoHyphens w:val="0"/>
-              <w:bidi w:val="0"/>
-              <w:spacing w:before="36" w:after="36" w:line="240" w:lineRule="auto"/>
-              <w:ind w:left="0" w:right="0" w:firstLine="0"/>
-              <w:jc w:val="left"/>
-              <w:outlineLvl w:val="9"/>
-              <w:rPr>
-                <w:rtl w:val="0"/>
-              </w:rPr>
-            </w:pPr>
-            <w:r>
-              <w:rPr>
-                <w:rFonts w:ascii="Calibri" w:cs="Arial Unicode MS" w:hAnsi="Calibri" w:eastAsia="Arial Unicode MS"/>
-                <w:b w:val="0"/>
-                <w:bCs w:val="0"/>
-                <w:i w:val="0"/>
-                <w:iCs w:val="0"/>
-                <w:caps w:val="0"/>
-                <w:smallCaps w:val="0"/>
-                <w:strike w:val="0"/>
-                <w:dstrike w:val="0"/>
-                <w:outline w:val="0"/>
-                <w:color w:val="000000"/>
-                <w:spacing w:val="0"/>
-                <w:kern w:val="0"/>
-                <w:position w:val="0"/>
-                <w:sz w:val="22"/>
-                <w:szCs w:val="22"/>
-                <w:u w:val="none" w:color="000000"/>
-                <w:shd w:val="nil" w:color="auto" w:fill="auto"/>
-                <w:vertAlign w:val="baseline"/>
-                <w:rtl w:val="0"/>
-                <w:lang w:val="en-US"/>
-                <w14:textOutline w14:w="12700" w14:cap="flat">
-                  <w14:noFill/>
-                  <w14:miter w14:lim="400000"/>
-                </w14:textOutline>
-                <w14:textFill>
-                  <w14:solidFill>
-                    <w14:srgbClr w14:val="000000"/>
-                  </w14:solidFill>
-                </w14:textFill>
-              </w:rPr>
-              <w:t>Chain</w:t>
-            </w:r>
-            <w:r>
-              <w:rPr>
-                <w:rFonts w:ascii="Calibri" w:cs="Arial Unicode MS" w:hAnsi="Calibri" w:eastAsia="Arial Unicode MS"/>
-                <w:b w:val="0"/>
-                <w:bCs w:val="0"/>
-                <w:i w:val="0"/>
-                <w:iCs w:val="0"/>
-                <w:caps w:val="0"/>
-                <w:smallCaps w:val="0"/>
-                <w:strike w:val="0"/>
-                <w:dstrike w:val="0"/>
-                <w:outline w:val="0"/>
-                <w:color w:val="000000"/>
-                <w:spacing w:val="0"/>
-                <w:kern w:val="0"/>
-                <w:position w:val="0"/>
-                <w:sz w:val="22"/>
-                <w:szCs w:val="22"/>
-                <w:u w:val="none" w:color="000000"/>
-                <w:shd w:val="nil" w:color="auto" w:fill="auto"/>
-                <w:vertAlign w:val="baseline"/>
-                <w:rtl w:val="0"/>
-                <w:lang w:val="en-US"/>
-                <w14:textOutline w14:w="12700" w14:cap="flat">
-                  <w14:noFill/>
-                  <w14:miter w14:lim="400000"/>
-                </w14:textOutline>
-                <w14:textFill>
-                  <w14:solidFill>
-                    <w14:srgbClr w14:val="000000"/>
-                  </w14:solidFill>
-                </w14:textFill>
-              </w:rPr>
-              <w:t xml:space="preserve"> Stopper</w:t>
-            </w:r>
-          </w:p>
-        </w:tc>
-        <w:tc>
-          <w:tcPr>
-            <w:tcW w:type="dxa" w:w="6312"/>
-            <w:tcBorders>
-              <w:top w:val="single" w:color="666666" w:sz="6" w:space="0" w:shadow="0" w:frame="0"/>
-              <w:left w:val="single" w:color="666666" w:sz="6" w:space="0" w:shadow="0" w:frame="0"/>
-              <w:bottom w:val="single" w:color="666666" w:sz="6" w:space="0" w:shadow="0" w:frame="0"/>
-              <w:right w:val="single" w:color="666666" w:sz="6" w:space="0" w:shadow="0" w:frame="0"/>
-            </w:tcBorders>
-            <w:shd w:val="clear" w:color="auto" w:fill="auto"/>
-            <w:tcMar>
-              <w:top w:type="dxa" w:w="80"/>
-              <w:left w:type="dxa" w:w="80"/>
-              <w:bottom w:type="dxa" w:w="80"/>
-              <w:right w:type="dxa" w:w="80"/>
-            </w:tcMar>
-            <w:vAlign w:val="top"/>
-          </w:tcPr>
-          <w:p>
-            <w:pPr>
-              <w:keepNext w:val="0"/>
-              <w:keepLines w:val="0"/>
-              <w:pageBreakBefore w:val="0"/>
-              <w:widowControl w:val="1"/>
-              <w:shd w:val="clear" w:color="auto" w:fill="auto"/>
-              <w:suppressAutoHyphens w:val="0"/>
-              <w:bidi w:val="0"/>
-              <w:spacing w:before="36" w:after="36" w:line="240" w:lineRule="auto"/>
-              <w:ind w:left="0" w:right="0" w:firstLine="0"/>
-              <w:jc w:val="left"/>
-              <w:outlineLvl w:val="9"/>
-              <w:rPr>
-                <w:rtl w:val="0"/>
-              </w:rPr>
-            </w:pPr>
-            <w:r>
-              <w:rPr>
-                <w:rFonts w:ascii="Calibri" w:cs="Arial Unicode MS" w:hAnsi="Calibri" w:eastAsia="Arial Unicode MS"/>
-                <w:b w:val="0"/>
-                <w:bCs w:val="0"/>
-                <w:i w:val="0"/>
-                <w:iCs w:val="0"/>
-                <w:caps w:val="0"/>
-                <w:smallCaps w:val="0"/>
-                <w:strike w:val="0"/>
-                <w:dstrike w:val="0"/>
-                <w:outline w:val="0"/>
-                <w:color w:val="000000"/>
-                <w:spacing w:val="0"/>
-                <w:kern w:val="0"/>
-                <w:position w:val="0"/>
-                <w:sz w:val="22"/>
-                <w:szCs w:val="22"/>
-                <w:u w:val="none" w:color="000000"/>
-                <w:shd w:val="nil" w:color="auto" w:fill="auto"/>
-                <w:vertAlign w:val="baseline"/>
-                <w:rtl w:val="0"/>
-                <w:lang w:val="en-US"/>
-                <w14:textOutline w14:w="12700" w14:cap="flat">
-                  <w14:noFill/>
-                  <w14:miter w14:lim="400000"/>
-                </w14:textOutline>
-                <w14:textFill>
-                  <w14:solidFill>
-                    <w14:srgbClr w14:val="000000"/>
-                  </w14:solidFill>
-                </w14:textFill>
-              </w:rPr>
-              <w:t>{{chain_</w:t>
-            </w:r>
-            <w:r>
-              <w:rPr>
-                <w:rFonts w:ascii="Calibri" w:cs="Arial Unicode MS" w:hAnsi="Calibri" w:eastAsia="Arial Unicode MS"/>
-                <w:b w:val="0"/>
-                <w:bCs w:val="0"/>
-                <w:i w:val="0"/>
-                <w:iCs w:val="0"/>
-                <w:caps w:val="0"/>
-                <w:smallCaps w:val="0"/>
-                <w:strike w:val="0"/>
-                <w:dstrike w:val="0"/>
-                <w:outline w:val="0"/>
-                <w:color w:val="000000"/>
-                <w:spacing w:val="0"/>
-                <w:kern w:val="0"/>
-                <w:position w:val="0"/>
-                <w:sz w:val="22"/>
-                <w:szCs w:val="22"/>
-                <w:u w:val="none" w:color="000000"/>
-                <w:shd w:val="nil" w:color="auto" w:fill="auto"/>
-                <w:vertAlign w:val="baseline"/>
-                <w:rtl w:val="0"/>
-                <w:lang w:val="en-US"/>
-                <w14:textOutline w14:w="12700" w14:cap="flat">
-                  <w14:noFill/>
-                  <w14:miter w14:lim="400000"/>
-                </w14:textOutline>
-                <w14:textFill>
-                  <w14:solidFill>
-                    <w14:srgbClr w14:val="000000"/>
-                  </w14:solidFill>
-                </w14:textFill>
-              </w:rPr>
-              <w:t>stopper</w:t>
-            </w:r>
-            <w:r>
-              <w:rPr>
-                <w:rFonts w:ascii="Calibri" w:cs="Arial Unicode MS" w:hAnsi="Calibri" w:eastAsia="Arial Unicode MS"/>
-                <w:b w:val="0"/>
-                <w:bCs w:val="0"/>
-                <w:i w:val="0"/>
-                <w:iCs w:val="0"/>
-                <w:caps w:val="0"/>
-                <w:smallCaps w:val="0"/>
-                <w:strike w:val="0"/>
-                <w:dstrike w:val="0"/>
-                <w:outline w:val="0"/>
-                <w:color w:val="000000"/>
-                <w:spacing w:val="0"/>
-                <w:kern w:val="0"/>
-                <w:position w:val="0"/>
-                <w:sz w:val="22"/>
-                <w:szCs w:val="22"/>
-                <w:u w:val="none" w:color="000000"/>
-                <w:shd w:val="nil" w:color="auto" w:fill="auto"/>
-                <w:vertAlign w:val="baseline"/>
-                <w:rtl w:val="0"/>
-                <w:lang w:val="en-US"/>
-                <w14:textOutline w14:w="12700" w14:cap="flat">
-                  <w14:noFill/>
-                  <w14:miter w14:lim="400000"/>
-                </w14:textOutline>
-                <w14:textFill>
-                  <w14:solidFill>
-                    <w14:srgbClr w14:val="000000"/>
-                  </w14:solidFill>
-                </w14:textFill>
-              </w:rPr>
-              <w:t>}}</w:t>
-            </w:r>
-          </w:p>
-        </w:tc>
-      </w:tr>
-      <w:tr>
-        <w:tblPrEx>
-          <w:shd w:val="clear" w:color="auto" w:fill="ced7e7"/>
-        </w:tblPrEx>
-        <w:trPr>
-          <w:trHeight w:val="271" w:hRule="atLeast"/>
-        </w:trPr>
-        <w:tc>
-          <w:tcPr>
-            <w:tcW w:type="dxa" w:w="2925"/>
-            <w:tcBorders>
-              <w:top w:val="single" w:color="666666" w:sz="6" w:space="0" w:shadow="0" w:frame="0"/>
-              <w:left w:val="single" w:color="666666" w:sz="6" w:space="0" w:shadow="0" w:frame="0"/>
-              <w:bottom w:val="single" w:color="666666" w:sz="6" w:space="0" w:shadow="0" w:frame="0"/>
-              <w:right w:val="single" w:color="666666" w:sz="6" w:space="0" w:shadow="0" w:frame="0"/>
-            </w:tcBorders>
-            <w:shd w:val="clear" w:color="auto" w:fill="dddddd"/>
-            <w:tcMar>
-              <w:top w:type="dxa" w:w="80"/>
-              <w:left w:type="dxa" w:w="80"/>
-              <w:bottom w:type="dxa" w:w="80"/>
-              <w:right w:type="dxa" w:w="80"/>
-            </w:tcMar>
-            <w:vAlign w:val="top"/>
-          </w:tcPr>
-          <w:p>
-            <w:pPr>
-              <w:keepNext w:val="0"/>
-              <w:keepLines w:val="0"/>
-              <w:pageBreakBefore w:val="0"/>
-              <w:widowControl w:val="1"/>
-              <w:shd w:val="clear" w:color="auto" w:fill="auto"/>
-              <w:suppressAutoHyphens w:val="0"/>
-              <w:bidi w:val="0"/>
-              <w:spacing w:before="36" w:after="36" w:line="240" w:lineRule="auto"/>
-              <w:ind w:left="0" w:right="0" w:firstLine="0"/>
-              <w:jc w:val="left"/>
-              <w:outlineLvl w:val="9"/>
-              <w:rPr>
-                <w:rtl w:val="0"/>
-              </w:rPr>
-            </w:pPr>
-            <w:r>
-              <w:rPr>
-                <w:rFonts w:ascii="Calibri" w:cs="Arial Unicode MS" w:hAnsi="Calibri" w:eastAsia="Arial Unicode MS"/>
-                <w:b w:val="0"/>
-                <w:bCs w:val="0"/>
-                <w:i w:val="0"/>
-                <w:iCs w:val="0"/>
-                <w:caps w:val="0"/>
-                <w:smallCaps w:val="0"/>
-                <w:strike w:val="0"/>
-                <w:dstrike w:val="0"/>
-                <w:outline w:val="0"/>
-                <w:color w:val="000000"/>
-                <w:spacing w:val="0"/>
-                <w:kern w:val="0"/>
-                <w:position w:val="0"/>
-                <w:sz w:val="22"/>
-                <w:szCs w:val="22"/>
-                <w:u w:val="none" w:color="000000"/>
-                <w:shd w:val="nil" w:color="auto" w:fill="auto"/>
-                <w:vertAlign w:val="baseline"/>
-                <w:rtl w:val="0"/>
-                <w:lang w:val="en-US"/>
-                <w14:textOutline w14:w="12700" w14:cap="flat">
-                  <w14:noFill/>
-                  <w14:miter w14:lim="400000"/>
-                </w14:textOutline>
-                <w14:textFill>
-                  <w14:solidFill>
-                    <w14:srgbClr w14:val="000000"/>
-                  </w14:solidFill>
-                </w14:textFill>
-              </w:rPr>
-              <w:t>Pulpit(s)</w:t>
-            </w:r>
-          </w:p>
-        </w:tc>
-        <w:tc>
-          <w:tcPr>
-            <w:tcW w:type="dxa" w:w="6312"/>
-            <w:tcBorders>
-              <w:top w:val="single" w:color="666666" w:sz="6" w:space="0" w:shadow="0" w:frame="0"/>
-              <w:left w:val="single" w:color="666666" w:sz="6" w:space="0" w:shadow="0" w:frame="0"/>
-              <w:bottom w:val="single" w:color="666666" w:sz="6" w:space="0" w:shadow="0" w:frame="0"/>
-              <w:right w:val="single" w:color="666666" w:sz="6" w:space="0" w:shadow="0" w:frame="0"/>
-            </w:tcBorders>
-            <w:shd w:val="clear" w:color="auto" w:fill="dddddd"/>
-            <w:tcMar>
-              <w:top w:type="dxa" w:w="80"/>
-              <w:left w:type="dxa" w:w="80"/>
-              <w:bottom w:type="dxa" w:w="80"/>
-              <w:right w:type="dxa" w:w="80"/>
-            </w:tcMar>
-            <w:vAlign w:val="top"/>
-          </w:tcPr>
-          <w:p>
-            <w:pPr>
-              <w:keepNext w:val="0"/>
-              <w:keepLines w:val="0"/>
-              <w:pageBreakBefore w:val="0"/>
-              <w:widowControl w:val="1"/>
-              <w:shd w:val="clear" w:color="auto" w:fill="auto"/>
-              <w:suppressAutoHyphens w:val="0"/>
-              <w:bidi w:val="0"/>
-              <w:spacing w:before="36" w:after="36" w:line="240" w:lineRule="auto"/>
-              <w:ind w:left="0" w:right="0" w:firstLine="0"/>
-              <w:jc w:val="left"/>
-              <w:outlineLvl w:val="9"/>
-              <w:rPr>
-                <w:rtl w:val="0"/>
-              </w:rPr>
-            </w:pPr>
-            <w:r>
-              <w:rPr>
-                <w:rFonts w:ascii="Calibri" w:cs="Arial Unicode MS" w:hAnsi="Calibri" w:eastAsia="Arial Unicode MS"/>
-                <w:b w:val="0"/>
-                <w:bCs w:val="0"/>
-                <w:i w:val="0"/>
-                <w:iCs w:val="0"/>
-                <w:caps w:val="0"/>
-                <w:smallCaps w:val="0"/>
-                <w:strike w:val="0"/>
-                <w:dstrike w:val="0"/>
-                <w:outline w:val="0"/>
-                <w:color w:val="000000"/>
-                <w:spacing w:val="0"/>
-                <w:kern w:val="0"/>
-                <w:position w:val="0"/>
-                <w:sz w:val="22"/>
-                <w:szCs w:val="22"/>
-                <w:u w:val="none" w:color="000000"/>
-                <w:shd w:val="nil" w:color="auto" w:fill="auto"/>
-                <w:vertAlign w:val="baseline"/>
-                <w:rtl w:val="0"/>
-                <w:lang w:val="en-US"/>
-                <w14:textOutline w14:w="12700" w14:cap="flat">
-                  <w14:noFill/>
-                  <w14:miter w14:lim="400000"/>
-                </w14:textOutline>
-                <w14:textFill>
-                  <w14:solidFill>
-                    <w14:srgbClr w14:val="000000"/>
-                  </w14:solidFill>
-                </w14:textFill>
-              </w:rPr>
-              <w:t>{{pulpit}}</w:t>
-            </w:r>
-          </w:p>
-        </w:tc>
-      </w:tr>
-      <w:tr>
-        <w:tblPrEx>
-          <w:shd w:val="clear" w:color="auto" w:fill="ced7e7"/>
-        </w:tblPrEx>
-        <w:trPr>
-          <w:trHeight w:val="271" w:hRule="atLeast"/>
-        </w:trPr>
-        <w:tc>
-          <w:tcPr>
-            <w:tcW w:type="dxa" w:w="2925"/>
-            <w:tcBorders>
-              <w:top w:val="single" w:color="666666" w:sz="6" w:space="0" w:shadow="0" w:frame="0"/>
-              <w:left w:val="single" w:color="666666" w:sz="6" w:space="0" w:shadow="0" w:frame="0"/>
-              <w:bottom w:val="single" w:color="666666" w:sz="6" w:space="0" w:shadow="0" w:frame="0"/>
-              <w:right w:val="single" w:color="666666" w:sz="6" w:space="0" w:shadow="0" w:frame="0"/>
-            </w:tcBorders>
-            <w:shd w:val="clear" w:color="auto" w:fill="dddddd"/>
-            <w:tcMar>
-              <w:top w:type="dxa" w:w="80"/>
-              <w:left w:type="dxa" w:w="80"/>
-              <w:bottom w:type="dxa" w:w="80"/>
-              <w:right w:type="dxa" w:w="80"/>
-            </w:tcMar>
-            <w:vAlign w:val="top"/>
-          </w:tcPr>
-          <w:p>
-            <w:pPr>
-              <w:keepNext w:val="0"/>
-              <w:keepLines w:val="0"/>
-              <w:pageBreakBefore w:val="0"/>
-              <w:widowControl w:val="1"/>
-              <w:shd w:val="clear" w:color="auto" w:fill="auto"/>
-              <w:suppressAutoHyphens w:val="0"/>
-              <w:bidi w:val="0"/>
-              <w:spacing w:before="36" w:after="36" w:line="240" w:lineRule="auto"/>
-              <w:ind w:left="0" w:right="0" w:firstLine="0"/>
-              <w:jc w:val="left"/>
-              <w:outlineLvl w:val="9"/>
-              <w:rPr>
-                <w:rtl w:val="0"/>
-              </w:rPr>
-            </w:pPr>
-            <w:r>
-              <w:rPr>
-                <w:rFonts w:ascii="Calibri" w:cs="Arial Unicode MS" w:hAnsi="Calibri" w:eastAsia="Arial Unicode MS"/>
-                <w:b w:val="0"/>
-                <w:bCs w:val="0"/>
-                <w:i w:val="0"/>
-                <w:iCs w:val="0"/>
-                <w:caps w:val="0"/>
-                <w:smallCaps w:val="0"/>
-                <w:strike w:val="0"/>
-                <w:dstrike w:val="0"/>
-                <w:outline w:val="0"/>
-                <w:color w:val="000000"/>
-                <w:spacing w:val="0"/>
-                <w:kern w:val="0"/>
-                <w:position w:val="0"/>
-                <w:sz w:val="22"/>
-                <w:szCs w:val="22"/>
-                <w:u w:val="none" w:color="000000"/>
-                <w:shd w:val="nil" w:color="auto" w:fill="auto"/>
-                <w:vertAlign w:val="baseline"/>
-                <w:rtl w:val="0"/>
-                <w:lang w:val="en-US"/>
-                <w14:textOutline w14:w="12700" w14:cap="flat">
-                  <w14:noFill/>
-                  <w14:miter w14:lim="400000"/>
-                </w14:textOutline>
-                <w14:textFill>
-                  <w14:solidFill>
-                    <w14:srgbClr w14:val="000000"/>
-                  </w14:solidFill>
-                </w14:textFill>
-              </w:rPr>
-              <w:t>Lifelines</w:t>
-            </w:r>
-          </w:p>
-        </w:tc>
-        <w:tc>
-          <w:tcPr>
-            <w:tcW w:type="dxa" w:w="6312"/>
-            <w:tcBorders>
-              <w:top w:val="single" w:color="666666" w:sz="6" w:space="0" w:shadow="0" w:frame="0"/>
-              <w:left w:val="single" w:color="666666" w:sz="6" w:space="0" w:shadow="0" w:frame="0"/>
-              <w:bottom w:val="single" w:color="666666" w:sz="6" w:space="0" w:shadow="0" w:frame="0"/>
-              <w:right w:val="single" w:color="666666" w:sz="6" w:space="0" w:shadow="0" w:frame="0"/>
-            </w:tcBorders>
-            <w:shd w:val="clear" w:color="auto" w:fill="dddddd"/>
-            <w:tcMar>
-              <w:top w:type="dxa" w:w="80"/>
-              <w:left w:type="dxa" w:w="80"/>
-              <w:bottom w:type="dxa" w:w="80"/>
-              <w:right w:type="dxa" w:w="80"/>
-            </w:tcMar>
-            <w:vAlign w:val="top"/>
-          </w:tcPr>
-          <w:p>
-            <w:pPr>
-              <w:keepNext w:val="0"/>
-              <w:keepLines w:val="0"/>
-              <w:pageBreakBefore w:val="0"/>
-              <w:widowControl w:val="1"/>
-              <w:shd w:val="clear" w:color="auto" w:fill="auto"/>
-              <w:suppressAutoHyphens w:val="0"/>
-              <w:bidi w:val="0"/>
-              <w:spacing w:before="36" w:after="36" w:line="240" w:lineRule="auto"/>
-              <w:ind w:left="0" w:right="0" w:firstLine="0"/>
-              <w:jc w:val="left"/>
-              <w:outlineLvl w:val="9"/>
-              <w:rPr>
-                <w:rtl w:val="0"/>
-              </w:rPr>
-            </w:pPr>
-            <w:r>
-              <w:rPr>
-                <w:rFonts w:ascii="Calibri" w:cs="Arial Unicode MS" w:hAnsi="Calibri" w:eastAsia="Arial Unicode MS"/>
-                <w:b w:val="0"/>
-                <w:bCs w:val="0"/>
-                <w:i w:val="0"/>
-                <w:iCs w:val="0"/>
-                <w:caps w:val="0"/>
-                <w:smallCaps w:val="0"/>
-                <w:strike w:val="0"/>
-                <w:dstrike w:val="0"/>
-                <w:outline w:val="0"/>
-                <w:color w:val="000000"/>
-                <w:spacing w:val="0"/>
-                <w:kern w:val="0"/>
-                <w:position w:val="0"/>
-                <w:sz w:val="22"/>
-                <w:szCs w:val="22"/>
-                <w:u w:val="none" w:color="000000"/>
-                <w:shd w:val="nil" w:color="auto" w:fill="auto"/>
-                <w:vertAlign w:val="baseline"/>
-                <w:rtl w:val="0"/>
-                <w:lang w:val="en-US"/>
-                <w14:textOutline w14:w="12700" w14:cap="flat">
-                  <w14:noFill/>
-                  <w14:miter w14:lim="400000"/>
-                </w14:textOutline>
-                <w14:textFill>
-                  <w14:solidFill>
-                    <w14:srgbClr w14:val="000000"/>
-                  </w14:solidFill>
-                </w14:textFill>
-              </w:rPr>
-              <w:t>{{lifelines}}</w:t>
-            </w:r>
-          </w:p>
-        </w:tc>
-      </w:tr>
-      <w:tr>
-        <w:tblPrEx>
-          <w:shd w:val="clear" w:color="auto" w:fill="ced7e7"/>
-        </w:tblPrEx>
-        <w:trPr>
-          <w:trHeight w:val="271" w:hRule="atLeast"/>
-        </w:trPr>
-        <w:tc>
-          <w:tcPr>
-            <w:tcW w:type="dxa" w:w="2925"/>
-            <w:tcBorders>
-              <w:top w:val="single" w:color="666666" w:sz="6" w:space="0" w:shadow="0" w:frame="0"/>
-              <w:left w:val="single" w:color="666666" w:sz="6" w:space="0" w:shadow="0" w:frame="0"/>
-              <w:bottom w:val="single" w:color="666666" w:sz="6" w:space="0" w:shadow="0" w:frame="0"/>
-              <w:right w:val="single" w:color="666666" w:sz="6" w:space="0" w:shadow="0" w:frame="0"/>
-            </w:tcBorders>
-            <w:shd w:val="clear" w:color="auto" w:fill="auto"/>
-            <w:tcMar>
-              <w:top w:type="dxa" w:w="80"/>
-              <w:left w:type="dxa" w:w="80"/>
-              <w:bottom w:type="dxa" w:w="80"/>
-              <w:right w:type="dxa" w:w="80"/>
-            </w:tcMar>
-            <w:vAlign w:val="top"/>
-          </w:tcPr>
-          <w:p>
-            <w:pPr>
-              <w:keepNext w:val="0"/>
-              <w:keepLines w:val="0"/>
-              <w:pageBreakBefore w:val="0"/>
-              <w:widowControl w:val="1"/>
-              <w:shd w:val="clear" w:color="auto" w:fill="auto"/>
-              <w:suppressAutoHyphens w:val="0"/>
-              <w:bidi w:val="0"/>
-              <w:spacing w:before="36" w:after="36" w:line="240" w:lineRule="auto"/>
-              <w:ind w:left="0" w:right="0" w:firstLine="0"/>
-              <w:jc w:val="left"/>
-              <w:outlineLvl w:val="9"/>
-              <w:rPr>
-                <w:rtl w:val="0"/>
-              </w:rPr>
-            </w:pPr>
-            <w:r>
-              <w:rPr>
-                <w:rFonts w:ascii="Calibri" w:cs="Arial Unicode MS" w:hAnsi="Calibri" w:eastAsia="Arial Unicode MS"/>
-                <w:b w:val="0"/>
-                <w:bCs w:val="0"/>
-                <w:i w:val="0"/>
-                <w:iCs w:val="0"/>
-                <w:caps w:val="0"/>
-                <w:smallCaps w:val="0"/>
-                <w:strike w:val="0"/>
-                <w:dstrike w:val="0"/>
-                <w:outline w:val="0"/>
-                <w:color w:val="000000"/>
-                <w:spacing w:val="0"/>
-                <w:kern w:val="0"/>
-                <w:position w:val="0"/>
-                <w:sz w:val="22"/>
-                <w:szCs w:val="22"/>
-                <w:u w:val="none" w:color="000000"/>
-                <w:shd w:val="nil" w:color="auto" w:fill="auto"/>
-                <w:vertAlign w:val="baseline"/>
-                <w:rtl w:val="0"/>
-                <w:lang w:val="en-US"/>
-                <w14:textOutline w14:w="12700" w14:cap="flat">
-                  <w14:noFill/>
-                  <w14:miter w14:lim="400000"/>
-                </w14:textOutline>
-                <w14:textFill>
-                  <w14:solidFill>
-                    <w14:srgbClr w14:val="000000"/>
-                  </w14:solidFill>
-                </w14:textFill>
-              </w:rPr>
-              <w:t>Stanchions</w:t>
-            </w:r>
-          </w:p>
-        </w:tc>
-        <w:tc>
-          <w:tcPr>
-            <w:tcW w:type="dxa" w:w="6312"/>
-            <w:tcBorders>
-              <w:top w:val="single" w:color="666666" w:sz="6" w:space="0" w:shadow="0" w:frame="0"/>
-              <w:left w:val="single" w:color="666666" w:sz="6" w:space="0" w:shadow="0" w:frame="0"/>
-              <w:bottom w:val="single" w:color="666666" w:sz="6" w:space="0" w:shadow="0" w:frame="0"/>
-              <w:right w:val="single" w:color="666666" w:sz="6" w:space="0" w:shadow="0" w:frame="0"/>
-            </w:tcBorders>
-            <w:shd w:val="clear" w:color="auto" w:fill="auto"/>
-            <w:tcMar>
-              <w:top w:type="dxa" w:w="80"/>
-              <w:left w:type="dxa" w:w="80"/>
-              <w:bottom w:type="dxa" w:w="80"/>
-              <w:right w:type="dxa" w:w="80"/>
-            </w:tcMar>
-            <w:vAlign w:val="top"/>
-          </w:tcPr>
-          <w:p>
-            <w:pPr>
-              <w:keepNext w:val="0"/>
-              <w:keepLines w:val="0"/>
-              <w:pageBreakBefore w:val="0"/>
-              <w:widowControl w:val="1"/>
-              <w:shd w:val="clear" w:color="auto" w:fill="auto"/>
-              <w:suppressAutoHyphens w:val="0"/>
-              <w:bidi w:val="0"/>
-              <w:spacing w:before="36" w:after="36" w:line="240" w:lineRule="auto"/>
-              <w:ind w:left="0" w:right="0" w:firstLine="0"/>
-              <w:jc w:val="left"/>
-              <w:outlineLvl w:val="9"/>
-              <w:rPr>
-                <w:rtl w:val="0"/>
-              </w:rPr>
-            </w:pPr>
-            <w:r>
-              <w:rPr>
-                <w:rFonts w:ascii="Calibri" w:cs="Arial Unicode MS" w:hAnsi="Calibri" w:eastAsia="Arial Unicode MS"/>
-                <w:b w:val="0"/>
-                <w:bCs w:val="0"/>
-                <w:i w:val="0"/>
-                <w:iCs w:val="0"/>
-                <w:caps w:val="0"/>
-                <w:smallCaps w:val="0"/>
-                <w:strike w:val="0"/>
-                <w:dstrike w:val="0"/>
-                <w:outline w:val="0"/>
-                <w:color w:val="000000"/>
-                <w:spacing w:val="0"/>
-                <w:kern w:val="0"/>
-                <w:position w:val="0"/>
-                <w:sz w:val="22"/>
-                <w:szCs w:val="22"/>
-                <w:u w:val="none" w:color="000000"/>
-                <w:shd w:val="nil" w:color="auto" w:fill="auto"/>
-                <w:vertAlign w:val="baseline"/>
-                <w:rtl w:val="0"/>
-                <w:lang w:val="en-US"/>
-                <w14:textOutline w14:w="12700" w14:cap="flat">
-                  <w14:noFill/>
-                  <w14:miter w14:lim="400000"/>
-                </w14:textOutline>
-                <w14:textFill>
-                  <w14:solidFill>
-                    <w14:srgbClr w14:val="000000"/>
-                  </w14:solidFill>
-                </w14:textFill>
-              </w:rPr>
-              <w:t>{{stanchions}}</w:t>
-            </w:r>
-          </w:p>
-        </w:tc>
-      </w:tr>
-      <w:tr>
-        <w:tblPrEx>
-          <w:shd w:val="clear" w:color="auto" w:fill="ced7e7"/>
-        </w:tblPrEx>
-        <w:trPr>
-          <w:trHeight w:val="271" w:hRule="atLeast"/>
-        </w:trPr>
-        <w:tc>
-          <w:tcPr>
-            <w:tcW w:type="dxa" w:w="2925"/>
-            <w:tcBorders>
-              <w:top w:val="single" w:color="666666" w:sz="6" w:space="0" w:shadow="0" w:frame="0"/>
-              <w:left w:val="single" w:color="666666" w:sz="6" w:space="0" w:shadow="0" w:frame="0"/>
-              <w:bottom w:val="single" w:color="666666" w:sz="6" w:space="0" w:shadow="0" w:frame="0"/>
-              <w:right w:val="single" w:color="666666" w:sz="6" w:space="0" w:shadow="0" w:frame="0"/>
-            </w:tcBorders>
-            <w:shd w:val="clear" w:color="auto" w:fill="dddddd"/>
-            <w:tcMar>
-              <w:top w:type="dxa" w:w="80"/>
-              <w:left w:type="dxa" w:w="80"/>
-              <w:bottom w:type="dxa" w:w="80"/>
-              <w:right w:type="dxa" w:w="80"/>
-            </w:tcMar>
-            <w:vAlign w:val="top"/>
-          </w:tcPr>
-          <w:p>
-            <w:pPr>
-              <w:keepNext w:val="0"/>
-              <w:keepLines w:val="0"/>
-              <w:pageBreakBefore w:val="0"/>
-              <w:widowControl w:val="1"/>
-              <w:shd w:val="clear" w:color="auto" w:fill="auto"/>
-              <w:suppressAutoHyphens w:val="0"/>
-              <w:bidi w:val="0"/>
-              <w:spacing w:before="36" w:after="36" w:line="240" w:lineRule="auto"/>
-              <w:ind w:left="0" w:right="0" w:firstLine="0"/>
-              <w:jc w:val="left"/>
-              <w:outlineLvl w:val="9"/>
-              <w:rPr>
-                <w:rtl w:val="0"/>
-              </w:rPr>
-            </w:pPr>
-            <w:r>
-              <w:rPr>
-                <w:rFonts w:ascii="Calibri" w:cs="Arial Unicode MS" w:hAnsi="Calibri" w:eastAsia="Arial Unicode MS"/>
-                <w:b w:val="0"/>
-                <w:bCs w:val="0"/>
-                <w:i w:val="0"/>
-                <w:iCs w:val="0"/>
-                <w:caps w:val="0"/>
-                <w:smallCaps w:val="0"/>
-                <w:strike w:val="0"/>
-                <w:dstrike w:val="0"/>
-                <w:outline w:val="0"/>
-                <w:color w:val="000000"/>
-                <w:spacing w:val="0"/>
-                <w:kern w:val="0"/>
-                <w:position w:val="0"/>
-                <w:sz w:val="22"/>
-                <w:szCs w:val="22"/>
-                <w:u w:val="none" w:color="000000"/>
-                <w:shd w:val="nil" w:color="auto" w:fill="auto"/>
-                <w:vertAlign w:val="baseline"/>
-                <w:rtl w:val="0"/>
-                <w:lang w:val="en-US"/>
-                <w14:textOutline w14:w="12700" w14:cap="flat">
-                  <w14:noFill/>
-                  <w14:miter w14:lim="400000"/>
-                </w14:textOutline>
-                <w14:textFill>
-                  <w14:solidFill>
-                    <w14:srgbClr w14:val="000000"/>
-                  </w14:solidFill>
-                </w14:textFill>
-              </w:rPr>
-              <w:t>Handrails</w:t>
-            </w:r>
-          </w:p>
-        </w:tc>
-        <w:tc>
-          <w:tcPr>
-            <w:tcW w:type="dxa" w:w="6312"/>
-            <w:tcBorders>
-              <w:top w:val="single" w:color="666666" w:sz="6" w:space="0" w:shadow="0" w:frame="0"/>
-              <w:left w:val="single" w:color="666666" w:sz="6" w:space="0" w:shadow="0" w:frame="0"/>
-              <w:bottom w:val="single" w:color="666666" w:sz="6" w:space="0" w:shadow="0" w:frame="0"/>
-              <w:right w:val="single" w:color="666666" w:sz="6" w:space="0" w:shadow="0" w:frame="0"/>
-            </w:tcBorders>
-            <w:shd w:val="clear" w:color="auto" w:fill="dddddd"/>
-            <w:tcMar>
-              <w:top w:type="dxa" w:w="80"/>
-              <w:left w:type="dxa" w:w="80"/>
-              <w:bottom w:type="dxa" w:w="80"/>
-              <w:right w:type="dxa" w:w="80"/>
-            </w:tcMar>
-            <w:vAlign w:val="top"/>
-          </w:tcPr>
-          <w:p>
-            <w:pPr>
-              <w:keepNext w:val="0"/>
-              <w:keepLines w:val="0"/>
-              <w:pageBreakBefore w:val="0"/>
-              <w:widowControl w:val="1"/>
-              <w:shd w:val="clear" w:color="auto" w:fill="auto"/>
-              <w:suppressAutoHyphens w:val="0"/>
-              <w:bidi w:val="0"/>
-              <w:spacing w:before="36" w:after="36" w:line="240" w:lineRule="auto"/>
-              <w:ind w:left="0" w:right="0" w:firstLine="0"/>
-              <w:jc w:val="left"/>
-              <w:outlineLvl w:val="9"/>
-              <w:rPr>
-                <w:rtl w:val="0"/>
-              </w:rPr>
-            </w:pPr>
-            <w:r>
-              <w:rPr>
-                <w:rFonts w:ascii="Calibri" w:cs="Arial Unicode MS" w:hAnsi="Calibri" w:eastAsia="Arial Unicode MS"/>
-                <w:b w:val="0"/>
-                <w:bCs w:val="0"/>
-                <w:i w:val="0"/>
-                <w:iCs w:val="0"/>
-                <w:caps w:val="0"/>
-                <w:smallCaps w:val="0"/>
-                <w:strike w:val="0"/>
-                <w:dstrike w:val="0"/>
-                <w:outline w:val="0"/>
-                <w:color w:val="000000"/>
-                <w:spacing w:val="0"/>
-                <w:kern w:val="0"/>
-                <w:position w:val="0"/>
-                <w:sz w:val="22"/>
-                <w:szCs w:val="22"/>
-                <w:u w:val="none" w:color="000000"/>
-                <w:shd w:val="nil" w:color="auto" w:fill="auto"/>
-                <w:vertAlign w:val="baseline"/>
-                <w:rtl w:val="0"/>
-                <w:lang w:val="en-US"/>
-                <w14:textOutline w14:w="12700" w14:cap="flat">
-                  <w14:noFill/>
-                  <w14:miter w14:lim="400000"/>
-                </w14:textOutline>
-                <w14:textFill>
-                  <w14:solidFill>
-                    <w14:srgbClr w14:val="000000"/>
-                  </w14:solidFill>
-                </w14:textFill>
-              </w:rPr>
-              <w:t>{{handrails}}</w:t>
-            </w:r>
-          </w:p>
-        </w:tc>
-      </w:tr>
-      <w:tr>
-        <w:tblPrEx>
-          <w:shd w:val="clear" w:color="auto" w:fill="ced7e7"/>
-        </w:tblPrEx>
-        <w:trPr>
-          <w:trHeight w:val="256" w:hRule="atLeast"/>
-        </w:trPr>
-        <w:tc>
-          <w:tcPr>
-            <w:tcW w:type="dxa" w:w="2925"/>
-            <w:tcBorders>
-              <w:top w:val="single" w:color="666666" w:sz="6" w:space="0" w:shadow="0" w:frame="0"/>
-              <w:left w:val="single" w:color="666666" w:sz="6" w:space="0" w:shadow="0" w:frame="0"/>
-              <w:bottom w:val="single" w:color="666666" w:sz="6" w:space="0" w:shadow="0" w:frame="0"/>
-              <w:right w:val="single" w:color="666666" w:sz="6" w:space="0" w:shadow="0" w:frame="0"/>
-            </w:tcBorders>
-            <w:shd w:val="clear" w:color="auto" w:fill="auto"/>
-            <w:tcMar>
-              <w:top w:type="dxa" w:w="80"/>
-              <w:left w:type="dxa" w:w="80"/>
-              <w:bottom w:type="dxa" w:w="80"/>
-              <w:right w:type="dxa" w:w="80"/>
-            </w:tcMar>
-            <w:vAlign w:val="top"/>
-          </w:tcPr>
-          <w:p>
-            <w:pPr>
-              <w:keepNext w:val="0"/>
-              <w:keepLines w:val="0"/>
-              <w:pageBreakBefore w:val="0"/>
-              <w:widowControl w:val="1"/>
-              <w:shd w:val="clear" w:color="auto" w:fill="auto"/>
-              <w:suppressAutoHyphens w:val="0"/>
-              <w:bidi w:val="0"/>
-              <w:spacing w:before="36" w:after="36" w:line="240" w:lineRule="auto"/>
-              <w:ind w:left="0" w:right="0" w:firstLine="0"/>
-              <w:jc w:val="left"/>
-              <w:outlineLvl w:val="9"/>
-              <w:rPr>
-                <w:rtl w:val="0"/>
-              </w:rPr>
-            </w:pPr>
-            <w:r>
-              <w:rPr>
-                <w:rFonts w:ascii="Calibri" w:cs="Arial Unicode MS" w:hAnsi="Calibri" w:eastAsia="Arial Unicode MS"/>
-                <w:b w:val="0"/>
-                <w:bCs w:val="0"/>
-                <w:i w:val="0"/>
-                <w:iCs w:val="0"/>
-                <w:caps w:val="0"/>
-                <w:smallCaps w:val="0"/>
-                <w:strike w:val="0"/>
-                <w:dstrike w:val="0"/>
-                <w:outline w:val="0"/>
-                <w:color w:val="000000"/>
-                <w:spacing w:val="0"/>
-                <w:kern w:val="0"/>
-                <w:position w:val="0"/>
-                <w:sz w:val="22"/>
-                <w:szCs w:val="22"/>
-                <w:u w:val="none" w:color="000000"/>
-                <w:shd w:val="nil" w:color="auto" w:fill="auto"/>
-                <w:vertAlign w:val="baseline"/>
-                <w:rtl w:val="0"/>
-                <w:lang w:val="en-US"/>
-                <w14:textOutline w14:w="12700" w14:cap="flat">
-                  <w14:noFill/>
-                  <w14:miter w14:lim="400000"/>
-                </w14:textOutline>
-                <w14:textFill>
-                  <w14:solidFill>
-                    <w14:srgbClr w14:val="000000"/>
-                  </w14:solidFill>
-                </w14:textFill>
-              </w:rPr>
-              <w:t>P</w:t>
-            </w:r>
-            <w:r>
-              <w:rPr>
-                <w:rFonts w:ascii="Calibri" w:cs="Arial Unicode MS" w:hAnsi="Calibri" w:eastAsia="Arial Unicode MS"/>
-                <w:b w:val="0"/>
-                <w:bCs w:val="0"/>
-                <w:i w:val="0"/>
-                <w:iCs w:val="0"/>
-                <w:caps w:val="0"/>
-                <w:smallCaps w:val="0"/>
-                <w:strike w:val="0"/>
-                <w:dstrike w:val="0"/>
-                <w:outline w:val="0"/>
-                <w:color w:val="000000"/>
-                <w:spacing w:val="0"/>
-                <w:kern w:val="0"/>
-                <w:position w:val="0"/>
-                <w:sz w:val="22"/>
-                <w:szCs w:val="22"/>
-                <w:u w:val="none" w:color="000000"/>
-                <w:shd w:val="nil" w:color="auto" w:fill="auto"/>
-                <w:vertAlign w:val="baseline"/>
-                <w:rtl w:val="0"/>
-                <w:lang w:val="en-US"/>
-                <w14:textOutline w14:w="12700" w14:cap="flat">
-                  <w14:noFill/>
-                  <w14:miter w14:lim="400000"/>
-                </w14:textOutline>
-                <w14:textFill>
-                  <w14:solidFill>
-                    <w14:srgbClr w14:val="000000"/>
-                  </w14:solidFill>
-                </w14:textFill>
-              </w:rPr>
-              <w:t>ortholes_P</w:t>
-            </w:r>
-            <w:r>
-              <w:rPr>
-                <w:rFonts w:ascii="Calibri" w:cs="Arial Unicode MS" w:hAnsi="Calibri" w:eastAsia="Arial Unicode MS"/>
-                <w:b w:val="0"/>
-                <w:bCs w:val="0"/>
-                <w:i w:val="0"/>
-                <w:iCs w:val="0"/>
-                <w:caps w:val="0"/>
-                <w:smallCaps w:val="0"/>
-                <w:strike w:val="0"/>
-                <w:dstrike w:val="0"/>
-                <w:outline w:val="0"/>
-                <w:color w:val="000000"/>
-                <w:spacing w:val="0"/>
-                <w:kern w:val="0"/>
-                <w:position w:val="0"/>
-                <w:sz w:val="22"/>
-                <w:szCs w:val="22"/>
-                <w:u w:val="none" w:color="000000"/>
-                <w:shd w:val="nil" w:color="auto" w:fill="auto"/>
-                <w:vertAlign w:val="baseline"/>
-                <w:rtl w:val="0"/>
-                <w:lang w:val="en-US"/>
-                <w14:textOutline w14:w="12700" w14:cap="flat">
-                  <w14:noFill/>
-                  <w14:miter w14:lim="400000"/>
-                </w14:textOutline>
-                <w14:textFill>
-                  <w14:solidFill>
-                    <w14:srgbClr w14:val="000000"/>
-                  </w14:solidFill>
-                </w14:textFill>
-              </w:rPr>
-              <w:t>ortlights</w:t>
-            </w:r>
-          </w:p>
-        </w:tc>
-        <w:tc>
-          <w:tcPr>
-            <w:tcW w:type="dxa" w:w="6312"/>
-            <w:tcBorders>
-              <w:top w:val="single" w:color="666666" w:sz="6" w:space="0" w:shadow="0" w:frame="0"/>
-              <w:left w:val="single" w:color="666666" w:sz="6" w:space="0" w:shadow="0" w:frame="0"/>
-              <w:bottom w:val="single" w:color="666666" w:sz="6" w:space="0" w:shadow="0" w:frame="0"/>
-              <w:right w:val="single" w:color="666666" w:sz="6" w:space="0" w:shadow="0" w:frame="0"/>
-            </w:tcBorders>
-            <w:shd w:val="clear" w:color="auto" w:fill="auto"/>
-            <w:tcMar>
-              <w:top w:type="dxa" w:w="80"/>
-              <w:left w:type="dxa" w:w="80"/>
-              <w:bottom w:type="dxa" w:w="80"/>
-              <w:right w:type="dxa" w:w="80"/>
-            </w:tcMar>
-            <w:vAlign w:val="top"/>
-          </w:tcPr>
-          <w:p>
-            <w:pPr>
-              <w:keepNext w:val="0"/>
-              <w:keepLines w:val="0"/>
-              <w:pageBreakBefore w:val="0"/>
-              <w:widowControl w:val="1"/>
-              <w:shd w:val="clear" w:color="auto" w:fill="auto"/>
-              <w:suppressAutoHyphens w:val="0"/>
-              <w:bidi w:val="0"/>
-              <w:spacing w:before="36" w:after="36" w:line="240" w:lineRule="auto"/>
-              <w:ind w:left="0" w:right="0" w:firstLine="0"/>
-              <w:jc w:val="left"/>
-              <w:outlineLvl w:val="9"/>
-              <w:rPr>
-                <w:rtl w:val="0"/>
-              </w:rPr>
-            </w:pPr>
-            <w:r>
-              <w:rPr>
-                <w:rFonts w:ascii="Calibri" w:cs="Arial Unicode MS" w:hAnsi="Calibri" w:eastAsia="Arial Unicode MS"/>
-                <w:b w:val="0"/>
-                <w:bCs w:val="0"/>
-                <w:i w:val="0"/>
-                <w:iCs w:val="0"/>
-                <w:caps w:val="0"/>
-                <w:smallCaps w:val="0"/>
-                <w:strike w:val="0"/>
-                <w:dstrike w:val="0"/>
-                <w:outline w:val="0"/>
-                <w:color w:val="000000"/>
-                <w:spacing w:val="0"/>
-                <w:kern w:val="0"/>
-                <w:position w:val="0"/>
-                <w:sz w:val="22"/>
-                <w:szCs w:val="22"/>
-                <w:u w:val="none" w:color="000000"/>
-                <w:shd w:val="nil" w:color="auto" w:fill="auto"/>
-                <w:vertAlign w:val="baseline"/>
-                <w:rtl w:val="0"/>
-                <w:lang w:val="en-US"/>
-                <w14:textOutline w14:w="12700" w14:cap="flat">
-                  <w14:noFill/>
-                  <w14:miter w14:lim="400000"/>
-                </w14:textOutline>
-                <w14:textFill>
-                  <w14:solidFill>
-                    <w14:srgbClr w14:val="000000"/>
-                  </w14:solidFill>
-                </w14:textFill>
-              </w:rPr>
-              <w:t>{{</w:t>
-            </w:r>
-            <w:r>
-              <w:rPr>
-                <w:rFonts w:ascii="Calibri" w:cs="Arial Unicode MS" w:hAnsi="Calibri" w:eastAsia="Arial Unicode MS"/>
-                <w:b w:val="0"/>
-                <w:bCs w:val="0"/>
-                <w:i w:val="0"/>
-                <w:iCs w:val="0"/>
-                <w:caps w:val="0"/>
-                <w:smallCaps w:val="0"/>
-                <w:strike w:val="0"/>
-                <w:dstrike w:val="0"/>
-                <w:outline w:val="0"/>
-                <w:color w:val="000000"/>
-                <w:spacing w:val="0"/>
-                <w:kern w:val="0"/>
-                <w:position w:val="0"/>
-                <w:sz w:val="22"/>
-                <w:szCs w:val="22"/>
-                <w:u w:val="none" w:color="000000"/>
-                <w:shd w:val="nil" w:color="auto" w:fill="auto"/>
-                <w:vertAlign w:val="baseline"/>
-                <w:rtl w:val="0"/>
-                <w:lang w:val="en-US"/>
-                <w14:textOutline w14:w="12700" w14:cap="flat">
-                  <w14:noFill/>
-                  <w14:miter w14:lim="400000"/>
-                </w14:textOutline>
-                <w14:textFill>
-                  <w14:solidFill>
-                    <w14:srgbClr w14:val="000000"/>
-                  </w14:solidFill>
-                </w14:textFill>
-              </w:rPr>
-              <w:t>portholes_</w:t>
-            </w:r>
-            <w:r>
-              <w:rPr>
-                <w:rFonts w:ascii="Calibri" w:cs="Arial Unicode MS" w:hAnsi="Calibri" w:eastAsia="Arial Unicode MS"/>
-                <w:b w:val="0"/>
-                <w:bCs w:val="0"/>
-                <w:i w:val="0"/>
-                <w:iCs w:val="0"/>
-                <w:caps w:val="0"/>
-                <w:smallCaps w:val="0"/>
-                <w:strike w:val="0"/>
-                <w:dstrike w:val="0"/>
-                <w:outline w:val="0"/>
-                <w:color w:val="000000"/>
-                <w:spacing w:val="0"/>
-                <w:kern w:val="0"/>
-                <w:position w:val="0"/>
-                <w:sz w:val="22"/>
-                <w:szCs w:val="22"/>
-                <w:u w:val="none" w:color="000000"/>
-                <w:shd w:val="nil" w:color="auto" w:fill="auto"/>
-                <w:vertAlign w:val="baseline"/>
-                <w:rtl w:val="0"/>
-                <w:lang w:val="en-US"/>
-                <w14:textOutline w14:w="12700" w14:cap="flat">
-                  <w14:noFill/>
-                  <w14:miter w14:lim="400000"/>
-                </w14:textOutline>
-                <w14:textFill>
-                  <w14:solidFill>
-                    <w14:srgbClr w14:val="000000"/>
-                  </w14:solidFill>
-                </w14:textFill>
-              </w:rPr>
-              <w:t>portlights}}</w:t>
-            </w:r>
-          </w:p>
-        </w:tc>
-      </w:tr>
-      <w:tr>
-        <w:tblPrEx>
-          <w:shd w:val="clear" w:color="auto" w:fill="ced7e7"/>
-        </w:tblPrEx>
-        <w:trPr>
-          <w:trHeight w:val="256" w:hRule="atLeast"/>
-        </w:trPr>
-        <w:tc>
-          <w:tcPr>
-            <w:tcW w:type="dxa" w:w="2925"/>
-            <w:tcBorders>
-              <w:top w:val="single" w:color="666666" w:sz="6" w:space="0" w:shadow="0" w:frame="0"/>
-              <w:left w:val="single" w:color="666666" w:sz="6" w:space="0" w:shadow="0" w:frame="0"/>
-              <w:bottom w:val="single" w:color="666666" w:sz="6" w:space="0" w:shadow="0" w:frame="0"/>
-              <w:right w:val="single" w:color="666666" w:sz="6" w:space="0" w:shadow="0" w:frame="0"/>
-            </w:tcBorders>
-            <w:shd w:val="clear" w:color="auto" w:fill="dddddd"/>
-            <w:tcMar>
-              <w:top w:type="dxa" w:w="80"/>
-              <w:left w:type="dxa" w:w="80"/>
-              <w:bottom w:type="dxa" w:w="80"/>
-              <w:right w:type="dxa" w:w="80"/>
-            </w:tcMar>
-            <w:vAlign w:val="top"/>
-          </w:tcPr>
-          <w:p>
-            <w:pPr>
-              <w:keepNext w:val="0"/>
-              <w:keepLines w:val="0"/>
-              <w:pageBreakBefore w:val="0"/>
-              <w:widowControl w:val="1"/>
-              <w:shd w:val="clear" w:color="auto" w:fill="auto"/>
-              <w:suppressAutoHyphens w:val="0"/>
-              <w:bidi w:val="0"/>
-              <w:spacing w:before="36" w:after="36" w:line="240" w:lineRule="auto"/>
-              <w:ind w:left="0" w:right="0" w:firstLine="0"/>
-              <w:jc w:val="left"/>
-              <w:outlineLvl w:val="9"/>
-              <w:rPr>
-                <w:rtl w:val="0"/>
-              </w:rPr>
-            </w:pPr>
-            <w:r>
-              <w:rPr>
-                <w:rFonts w:ascii="Calibri" w:cs="Arial Unicode MS" w:hAnsi="Calibri" w:eastAsia="Arial Unicode MS"/>
-                <w:b w:val="0"/>
-                <w:bCs w:val="0"/>
-                <w:i w:val="0"/>
-                <w:iCs w:val="0"/>
-                <w:caps w:val="0"/>
-                <w:smallCaps w:val="0"/>
-                <w:strike w:val="0"/>
-                <w:dstrike w:val="0"/>
-                <w:outline w:val="0"/>
-                <w:color w:val="000000"/>
-                <w:spacing w:val="0"/>
-                <w:kern w:val="0"/>
-                <w:position w:val="0"/>
-                <w:sz w:val="22"/>
-                <w:szCs w:val="22"/>
-                <w:u w:val="none" w:color="000000"/>
-                <w:shd w:val="nil" w:color="auto" w:fill="auto"/>
-                <w:vertAlign w:val="baseline"/>
-                <w:rtl w:val="0"/>
-                <w:lang w:val="en-US"/>
-                <w14:textOutline w14:w="12700" w14:cap="flat">
-                  <w14:noFill/>
-                  <w14:miter w14:lim="400000"/>
-                </w14:textOutline>
-                <w14:textFill>
-                  <w14:solidFill>
-                    <w14:srgbClr w14:val="000000"/>
-                  </w14:solidFill>
-                </w14:textFill>
-              </w:rPr>
-              <w:t>Windlass</w:t>
-            </w:r>
-          </w:p>
-        </w:tc>
-        <w:tc>
-          <w:tcPr>
-            <w:tcW w:type="dxa" w:w="6312"/>
-            <w:tcBorders>
-              <w:top w:val="single" w:color="666666" w:sz="6" w:space="0" w:shadow="0" w:frame="0"/>
-              <w:left w:val="single" w:color="666666" w:sz="6" w:space="0" w:shadow="0" w:frame="0"/>
-              <w:bottom w:val="single" w:color="666666" w:sz="6" w:space="0" w:shadow="0" w:frame="0"/>
-              <w:right w:val="single" w:color="666666" w:sz="6" w:space="0" w:shadow="0" w:frame="0"/>
-            </w:tcBorders>
-            <w:shd w:val="clear" w:color="auto" w:fill="dddddd"/>
-            <w:tcMar>
-              <w:top w:type="dxa" w:w="80"/>
-              <w:left w:type="dxa" w:w="80"/>
-              <w:bottom w:type="dxa" w:w="80"/>
-              <w:right w:type="dxa" w:w="80"/>
-            </w:tcMar>
-            <w:vAlign w:val="top"/>
-          </w:tcPr>
-          <w:p>
-            <w:pPr>
-              <w:keepNext w:val="0"/>
-              <w:keepLines w:val="0"/>
-              <w:pageBreakBefore w:val="0"/>
-              <w:widowControl w:val="1"/>
-              <w:shd w:val="clear" w:color="auto" w:fill="auto"/>
-              <w:suppressAutoHyphens w:val="0"/>
-              <w:bidi w:val="0"/>
-              <w:spacing w:before="36" w:after="36" w:line="240" w:lineRule="auto"/>
-              <w:ind w:left="0" w:right="0" w:firstLine="0"/>
-              <w:jc w:val="left"/>
-              <w:outlineLvl w:val="9"/>
-              <w:rPr>
-                <w:rtl w:val="0"/>
-              </w:rPr>
-            </w:pPr>
-            <w:r>
-              <w:rPr>
-                <w:rFonts w:ascii="Calibri" w:cs="Arial Unicode MS" w:hAnsi="Calibri" w:eastAsia="Arial Unicode MS"/>
-                <w:b w:val="0"/>
-                <w:bCs w:val="0"/>
-                <w:i w:val="0"/>
-                <w:iCs w:val="0"/>
-                <w:caps w:val="0"/>
-                <w:smallCaps w:val="0"/>
-                <w:strike w:val="0"/>
-                <w:dstrike w:val="0"/>
-                <w:outline w:val="0"/>
-                <w:color w:val="000000"/>
-                <w:spacing w:val="0"/>
-                <w:kern w:val="0"/>
-                <w:position w:val="0"/>
-                <w:sz w:val="22"/>
-                <w:szCs w:val="22"/>
-                <w:u w:val="none" w:color="000000"/>
-                <w:shd w:val="nil" w:color="auto" w:fill="auto"/>
-                <w:vertAlign w:val="baseline"/>
-                <w:rtl w:val="0"/>
-                <w:lang w:val="en-US"/>
-                <w14:textOutline w14:w="12700" w14:cap="flat">
-                  <w14:noFill/>
-                  <w14:miter w14:lim="400000"/>
-                </w14:textOutline>
-                <w14:textFill>
-                  <w14:solidFill>
-                    <w14:srgbClr w14:val="000000"/>
-                  </w14:solidFill>
-                </w14:textFill>
-              </w:rPr>
-              <w:t>{{windlass}}</w:t>
-            </w:r>
-          </w:p>
-        </w:tc>
-      </w:tr>
-      <w:tr>
-        <w:tblPrEx>
-          <w:shd w:val="clear" w:color="auto" w:fill="ced7e7"/>
-        </w:tblPrEx>
-        <w:trPr>
-          <w:trHeight w:val="256" w:hRule="atLeast"/>
-        </w:trPr>
-        <w:tc>
-          <w:tcPr>
-            <w:tcW w:type="dxa" w:w="2925"/>
-            <w:tcBorders>
-              <w:top w:val="single" w:color="666666" w:sz="6" w:space="0" w:shadow="0" w:frame="0"/>
-              <w:left w:val="single" w:color="666666" w:sz="6" w:space="0" w:shadow="0" w:frame="0"/>
-              <w:bottom w:val="single" w:color="666666" w:sz="6" w:space="0" w:shadow="0" w:frame="0"/>
-              <w:right w:val="single" w:color="666666" w:sz="6" w:space="0" w:shadow="0" w:frame="0"/>
-            </w:tcBorders>
-            <w:shd w:val="clear" w:color="auto" w:fill="auto"/>
-            <w:tcMar>
-              <w:top w:type="dxa" w:w="80"/>
-              <w:left w:type="dxa" w:w="80"/>
-              <w:bottom w:type="dxa" w:w="80"/>
-              <w:right w:type="dxa" w:w="80"/>
-            </w:tcMar>
-            <w:vAlign w:val="center"/>
-          </w:tcPr>
-          <w:p>
-            <w:pPr>
-              <w:pStyle w:val="Default"/>
-              <w:bidi w:val="0"/>
-              <w:spacing w:before="36" w:after="36" w:line="240" w:lineRule="auto"/>
-              <w:ind w:left="0" w:right="0" w:firstLine="0"/>
-              <w:jc w:val="left"/>
-              <w:rPr>
-                <w:rtl w:val="0"/>
-              </w:rPr>
-            </w:pPr>
-            <w:r>
-              <w:rPr>
-                <w:rFonts w:ascii="Calibri" w:hAnsi="Calibri"/>
-                <w:sz w:val="22"/>
-                <w:szCs w:val="22"/>
-                <w:u w:color="000000"/>
-                <w:shd w:val="nil" w:color="auto" w:fill="auto"/>
-                <w:rtl w:val="0"/>
-                <w:lang w:val="en-US"/>
-                <w14:textOutline w14:w="12700" w14:cap="flat">
-                  <w14:noFill/>
-                  <w14:miter w14:lim="400000"/>
-                </w14:textOutline>
-              </w:rPr>
-              <w:t>Windlass SN</w:t>
-            </w:r>
-          </w:p>
-        </w:tc>
-        <w:tc>
-          <w:tcPr>
-            <w:tcW w:type="dxa" w:w="6312"/>
-            <w:tcBorders>
-              <w:top w:val="single" w:color="666666" w:sz="6" w:space="0" w:shadow="0" w:frame="0"/>
-              <w:left w:val="single" w:color="666666" w:sz="6" w:space="0" w:shadow="0" w:frame="0"/>
-              <w:bottom w:val="single" w:color="666666" w:sz="6" w:space="0" w:shadow="0" w:frame="0"/>
-              <w:right w:val="single" w:color="666666" w:sz="6" w:space="0" w:shadow="0" w:frame="0"/>
-            </w:tcBorders>
-            <w:shd w:val="clear" w:color="auto" w:fill="auto"/>
-            <w:tcMar>
-              <w:top w:type="dxa" w:w="80"/>
-              <w:left w:type="dxa" w:w="80"/>
-              <w:bottom w:type="dxa" w:w="80"/>
-              <w:right w:type="dxa" w:w="80"/>
-            </w:tcMar>
-            <w:vAlign w:val="center"/>
-          </w:tcPr>
-          <w:p>
-            <w:pPr>
-              <w:keepNext w:val="0"/>
-              <w:keepLines w:val="0"/>
-              <w:pageBreakBefore w:val="0"/>
-              <w:widowControl w:val="1"/>
-              <w:shd w:val="clear" w:color="auto" w:fill="auto"/>
-              <w:suppressAutoHyphens w:val="0"/>
-              <w:bidi w:val="0"/>
-              <w:spacing w:before="36" w:after="36" w:line="240" w:lineRule="auto"/>
-              <w:ind w:left="0" w:right="0" w:firstLine="0"/>
-              <w:jc w:val="left"/>
-              <w:outlineLvl w:val="9"/>
-              <w:rPr>
-                <w:rtl w:val="0"/>
-              </w:rPr>
-            </w:pPr>
-            <w:r>
-              <w:rPr>
-                <w:rFonts w:ascii="Calibri" w:cs="Arial Unicode MS" w:hAnsi="Calibri" w:eastAsia="Arial Unicode MS"/>
-                <w:b w:val="0"/>
-                <w:bCs w:val="0"/>
-                <w:i w:val="0"/>
-                <w:iCs w:val="0"/>
-                <w:caps w:val="0"/>
-                <w:smallCaps w:val="0"/>
-                <w:strike w:val="0"/>
-                <w:dstrike w:val="0"/>
-                <w:outline w:val="0"/>
-                <w:color w:val="000000"/>
-                <w:spacing w:val="0"/>
-                <w:kern w:val="0"/>
-                <w:position w:val="0"/>
-                <w:sz w:val="22"/>
-                <w:szCs w:val="22"/>
-                <w:u w:val="none" w:color="000000"/>
-                <w:shd w:val="nil" w:color="auto" w:fill="auto"/>
-                <w:vertAlign w:val="baseline"/>
-                <w:rtl w:val="0"/>
-                <w:lang w:val="en-US"/>
-                <w14:textOutline w14:w="12700" w14:cap="flat">
-                  <w14:noFill/>
-                  <w14:miter w14:lim="400000"/>
-                </w14:textOutline>
-                <w14:textFill>
-                  <w14:solidFill>
-                    <w14:srgbClr w14:val="000000"/>
-                  </w14:solidFill>
-                </w14:textFill>
-              </w:rPr>
-              <w:t>{{windlass_sn}}</w:t>
-            </w:r>
-          </w:p>
-        </w:tc>
-      </w:tr>
-      <w:tr>
-        <w:tblPrEx>
-          <w:shd w:val="clear" w:color="auto" w:fill="ced7e7"/>
-        </w:tblPrEx>
-        <w:trPr>
-          <w:trHeight w:val="256" w:hRule="atLeast"/>
-        </w:trPr>
-        <w:tc>
-          <w:tcPr>
-            <w:tcW w:type="dxa" w:w="2925"/>
-            <w:tcBorders>
-              <w:top w:val="single" w:color="666666" w:sz="6" w:space="0" w:shadow="0" w:frame="0"/>
-              <w:left w:val="single" w:color="666666" w:sz="6" w:space="0" w:shadow="0" w:frame="0"/>
-              <w:bottom w:val="single" w:color="666666" w:sz="6" w:space="0" w:shadow="0" w:frame="0"/>
-              <w:right w:val="single" w:color="666666" w:sz="6" w:space="0" w:shadow="0" w:frame="0"/>
-            </w:tcBorders>
-            <w:shd w:val="clear" w:color="auto" w:fill="dddddd"/>
-            <w:tcMar>
-              <w:top w:type="dxa" w:w="80"/>
-              <w:left w:type="dxa" w:w="80"/>
-              <w:bottom w:type="dxa" w:w="80"/>
-              <w:right w:type="dxa" w:w="80"/>
-            </w:tcMar>
-            <w:vAlign w:val="top"/>
-          </w:tcPr>
-          <w:p>
-            <w:pPr>
-              <w:keepNext w:val="0"/>
-              <w:keepLines w:val="0"/>
-              <w:pageBreakBefore w:val="0"/>
-              <w:widowControl w:val="1"/>
-              <w:shd w:val="clear" w:color="auto" w:fill="auto"/>
-              <w:suppressAutoHyphens w:val="0"/>
-              <w:bidi w:val="0"/>
-              <w:spacing w:before="36" w:after="36" w:line="240" w:lineRule="auto"/>
-              <w:ind w:left="0" w:right="0" w:firstLine="0"/>
-              <w:jc w:val="left"/>
-              <w:outlineLvl w:val="9"/>
-              <w:rPr>
-                <w:rtl w:val="0"/>
-              </w:rPr>
-            </w:pPr>
-            <w:r>
-              <w:rPr>
-                <w:rFonts w:ascii="Calibri" w:cs="Arial Unicode MS" w:hAnsi="Calibri" w:eastAsia="Arial Unicode MS"/>
-                <w:b w:val="0"/>
-                <w:bCs w:val="0"/>
-                <w:i w:val="0"/>
-                <w:iCs w:val="0"/>
-                <w:caps w:val="0"/>
-                <w:smallCaps w:val="0"/>
-                <w:strike w:val="0"/>
-                <w:dstrike w:val="0"/>
-                <w:outline w:val="0"/>
-                <w:color w:val="000000"/>
-                <w:spacing w:val="0"/>
-                <w:kern w:val="0"/>
-                <w:position w:val="0"/>
-                <w:sz w:val="22"/>
-                <w:szCs w:val="22"/>
-                <w:u w:val="none" w:color="000000"/>
-                <w:shd w:val="nil" w:color="auto" w:fill="auto"/>
-                <w:vertAlign w:val="baseline"/>
-                <w:rtl w:val="0"/>
-                <w:lang w:val="en-US"/>
-                <w14:textOutline w14:w="12700" w14:cap="flat">
-                  <w14:noFill/>
-                  <w14:miter w14:lim="400000"/>
-                </w14:textOutline>
-                <w14:textFill>
-                  <w14:solidFill>
-                    <w14:srgbClr w14:val="000000"/>
-                  </w14:solidFill>
-                </w14:textFill>
-              </w:rPr>
-              <w:t xml:space="preserve">Foot </w:t>
-            </w:r>
-            <w:r>
-              <w:rPr>
-                <w:rFonts w:ascii="Calibri" w:cs="Arial Unicode MS" w:hAnsi="Calibri" w:eastAsia="Arial Unicode MS"/>
-                <w:b w:val="0"/>
-                <w:bCs w:val="0"/>
-                <w:i w:val="0"/>
-                <w:iCs w:val="0"/>
-                <w:caps w:val="0"/>
-                <w:smallCaps w:val="0"/>
-                <w:strike w:val="0"/>
-                <w:dstrike w:val="0"/>
-                <w:outline w:val="0"/>
-                <w:color w:val="000000"/>
-                <w:spacing w:val="0"/>
-                <w:kern w:val="0"/>
-                <w:position w:val="0"/>
-                <w:sz w:val="22"/>
-                <w:szCs w:val="22"/>
-                <w:u w:val="none" w:color="000000"/>
-                <w:shd w:val="nil" w:color="auto" w:fill="auto"/>
-                <w:vertAlign w:val="baseline"/>
-                <w:rtl w:val="0"/>
-                <w:lang w:val="en-US"/>
-                <w14:textOutline w14:w="12700" w14:cap="flat">
-                  <w14:noFill/>
-                  <w14:miter w14:lim="400000"/>
-                </w14:textOutline>
-                <w14:textFill>
-                  <w14:solidFill>
-                    <w14:srgbClr w14:val="000000"/>
-                  </w14:solidFill>
-                </w14:textFill>
-              </w:rPr>
-              <w:t>S</w:t>
-            </w:r>
-            <w:r>
-              <w:rPr>
-                <w:rFonts w:ascii="Calibri" w:cs="Arial Unicode MS" w:hAnsi="Calibri" w:eastAsia="Arial Unicode MS"/>
-                <w:b w:val="0"/>
-                <w:bCs w:val="0"/>
-                <w:i w:val="0"/>
-                <w:iCs w:val="0"/>
-                <w:caps w:val="0"/>
-                <w:smallCaps w:val="0"/>
-                <w:strike w:val="0"/>
-                <w:dstrike w:val="0"/>
-                <w:outline w:val="0"/>
-                <w:color w:val="000000"/>
-                <w:spacing w:val="0"/>
-                <w:kern w:val="0"/>
-                <w:position w:val="0"/>
-                <w:sz w:val="22"/>
-                <w:szCs w:val="22"/>
-                <w:u w:val="none" w:color="000000"/>
-                <w:shd w:val="nil" w:color="auto" w:fill="auto"/>
-                <w:vertAlign w:val="baseline"/>
-                <w:rtl w:val="0"/>
-                <w:lang w:val="en-US"/>
-                <w14:textOutline w14:w="12700" w14:cap="flat">
-                  <w14:noFill/>
-                  <w14:miter w14:lim="400000"/>
-                </w14:textOutline>
-                <w14:textFill>
-                  <w14:solidFill>
-                    <w14:srgbClr w14:val="000000"/>
-                  </w14:solidFill>
-                </w14:textFill>
-              </w:rPr>
-              <w:t>witches/Remote</w:t>
-            </w:r>
-          </w:p>
-        </w:tc>
-        <w:tc>
-          <w:tcPr>
-            <w:tcW w:type="dxa" w:w="6312"/>
-            <w:tcBorders>
-              <w:top w:val="single" w:color="666666" w:sz="6" w:space="0" w:shadow="0" w:frame="0"/>
-              <w:left w:val="single" w:color="666666" w:sz="6" w:space="0" w:shadow="0" w:frame="0"/>
-              <w:bottom w:val="single" w:color="666666" w:sz="6" w:space="0" w:shadow="0" w:frame="0"/>
-              <w:right w:val="single" w:color="666666" w:sz="6" w:space="0" w:shadow="0" w:frame="0"/>
-            </w:tcBorders>
-            <w:shd w:val="clear" w:color="auto" w:fill="dddddd"/>
-            <w:tcMar>
-              <w:top w:type="dxa" w:w="80"/>
-              <w:left w:type="dxa" w:w="80"/>
-              <w:bottom w:type="dxa" w:w="80"/>
-              <w:right w:type="dxa" w:w="80"/>
-            </w:tcMar>
-            <w:vAlign w:val="top"/>
-          </w:tcPr>
-          <w:p>
-            <w:pPr>
-              <w:keepNext w:val="0"/>
-              <w:keepLines w:val="0"/>
-              <w:pageBreakBefore w:val="0"/>
-              <w:widowControl w:val="1"/>
-              <w:shd w:val="clear" w:color="auto" w:fill="auto"/>
-              <w:suppressAutoHyphens w:val="0"/>
-              <w:bidi w:val="0"/>
-              <w:spacing w:before="36" w:after="36" w:line="240" w:lineRule="auto"/>
-              <w:ind w:left="0" w:right="0" w:firstLine="0"/>
-              <w:jc w:val="left"/>
-              <w:outlineLvl w:val="9"/>
-              <w:rPr>
-                <w:rtl w:val="0"/>
-              </w:rPr>
-            </w:pPr>
-            <w:r>
-              <w:rPr>
-                <w:rFonts w:ascii="Calibri" w:cs="Arial Unicode MS" w:hAnsi="Calibri" w:eastAsia="Arial Unicode MS"/>
-                <w:b w:val="0"/>
-                <w:bCs w:val="0"/>
-                <w:i w:val="0"/>
-                <w:iCs w:val="0"/>
-                <w:caps w:val="0"/>
-                <w:smallCaps w:val="0"/>
-                <w:strike w:val="0"/>
-                <w:dstrike w:val="0"/>
-                <w:outline w:val="0"/>
-                <w:color w:val="000000"/>
-                <w:spacing w:val="0"/>
-                <w:kern w:val="0"/>
-                <w:position w:val="0"/>
-                <w:sz w:val="22"/>
-                <w:szCs w:val="22"/>
-                <w:u w:val="none" w:color="000000"/>
-                <w:shd w:val="nil" w:color="auto" w:fill="auto"/>
-                <w:vertAlign w:val="baseline"/>
-                <w:rtl w:val="0"/>
-                <w:lang w:val="en-US"/>
-                <w14:textOutline w14:w="12700" w14:cap="flat">
-                  <w14:noFill/>
-                  <w14:miter w14:lim="400000"/>
-                </w14:textOutline>
-                <w14:textFill>
-                  <w14:solidFill>
-                    <w14:srgbClr w14:val="000000"/>
-                  </w14:solidFill>
-                </w14:textFill>
-              </w:rPr>
-              <w:t>{{foot</w:t>
-            </w:r>
-            <w:r>
-              <w:rPr>
-                <w:rFonts w:ascii="Calibri" w:cs="Arial Unicode MS" w:hAnsi="Calibri" w:eastAsia="Arial Unicode MS"/>
-                <w:b w:val="0"/>
-                <w:bCs w:val="0"/>
-                <w:i w:val="0"/>
-                <w:iCs w:val="0"/>
-                <w:caps w:val="0"/>
-                <w:smallCaps w:val="0"/>
-                <w:strike w:val="0"/>
-                <w:dstrike w:val="0"/>
-                <w:outline w:val="0"/>
-                <w:color w:val="000000"/>
-                <w:spacing w:val="0"/>
-                <w:kern w:val="0"/>
-                <w:position w:val="0"/>
-                <w:sz w:val="22"/>
-                <w:szCs w:val="22"/>
-                <w:u w:val="none" w:color="000000"/>
-                <w:shd w:val="nil" w:color="auto" w:fill="auto"/>
-                <w:vertAlign w:val="baseline"/>
-                <w:rtl w:val="0"/>
-                <w:lang w:val="en-US"/>
-                <w14:textOutline w14:w="12700" w14:cap="flat">
-                  <w14:noFill/>
-                  <w14:miter w14:lim="400000"/>
-                </w14:textOutline>
-                <w14:textFill>
-                  <w14:solidFill>
-                    <w14:srgbClr w14:val="000000"/>
-                  </w14:solidFill>
-                </w14:textFill>
-              </w:rPr>
-              <w:t>_switches_remote</w:t>
-            </w:r>
-            <w:r>
-              <w:rPr>
-                <w:rFonts w:ascii="Calibri" w:cs="Arial Unicode MS" w:hAnsi="Calibri" w:eastAsia="Arial Unicode MS"/>
-                <w:b w:val="0"/>
-                <w:bCs w:val="0"/>
-                <w:i w:val="0"/>
-                <w:iCs w:val="0"/>
-                <w:caps w:val="0"/>
-                <w:smallCaps w:val="0"/>
-                <w:strike w:val="0"/>
-                <w:dstrike w:val="0"/>
-                <w:outline w:val="0"/>
-                <w:color w:val="000000"/>
-                <w:spacing w:val="0"/>
-                <w:kern w:val="0"/>
-                <w:position w:val="0"/>
-                <w:sz w:val="22"/>
-                <w:szCs w:val="22"/>
-                <w:u w:val="none" w:color="000000"/>
-                <w:shd w:val="nil" w:color="auto" w:fill="auto"/>
-                <w:vertAlign w:val="baseline"/>
-                <w:rtl w:val="0"/>
-                <w:lang w:val="en-US"/>
-                <w14:textOutline w14:w="12700" w14:cap="flat">
-                  <w14:noFill/>
-                  <w14:miter w14:lim="400000"/>
-                </w14:textOutline>
-                <w14:textFill>
-                  <w14:solidFill>
-                    <w14:srgbClr w14:val="000000"/>
-                  </w14:solidFill>
-                </w14:textFill>
-              </w:rPr>
-              <w:t>}}</w:t>
+              </w:rPr>
+              <w:t>{{foot_switches_remote}}</w:t>
             </w:r>
           </w:p>
         </w:tc>
       </w:tr>
     </w:tbl>
+    <w:p>
+      <w:pPr>
+        <w:pStyle w:val="Heading 2"/>
+        <w:widowControl w:val="0"/>
+        <w:ind w:left="324" w:hanging="324"/>
+        <w:rPr>
+          <w:rFonts w:ascii="Arial" w:cs="Arial" w:hAnsi="Arial" w:eastAsia="Arial"/>
+        </w:rPr>
+      </w:pPr>
+    </w:p>
     <w:p>
       <w:pPr>
         <w:pStyle w:val="Heading 2"/>
@@ -11751,58 +7819,7 @@
         <w:ind w:left="108" w:hanging="108"/>
         <w:outlineLvl w:val="1"/>
       </w:pPr>
-    </w:p>
-    <w:p>
-      <w:pPr>
-        <w:keepNext w:val="0"/>
-        <w:keepLines w:val="0"/>
-        <w:pageBreakBefore w:val="0"/>
-        <w:widowControl w:val="1"/>
-        <w:shd w:val="clear" w:color="auto" w:fill="auto"/>
-        <w:suppressAutoHyphens w:val="0"/>
-        <w:bidi w:val="0"/>
-        <w:spacing w:before="0" w:after="200" w:line="240" w:lineRule="auto"/>
-        <w:ind w:left="0" w:right="0" w:firstLine="0"/>
-        <w:jc w:val="left"/>
-        <w:outlineLvl w:val="9"/>
-        <w:rPr>
-          <w:rtl w:val="0"/>
-        </w:rPr>
-      </w:pPr>
-      <w:r>
-        <w:rPr>
-          <w:rFonts w:ascii="Calibri" w:cs="Calibri" w:hAnsi="Calibri" w:eastAsia="Calibri"/>
-          <w:b w:val="0"/>
-          <w:bCs w:val="0"/>
-          <w:i w:val="0"/>
-          <w:iCs w:val="0"/>
-          <w:caps w:val="0"/>
-          <w:smallCaps w:val="0"/>
-          <w:strike w:val="0"/>
-          <w:dstrike w:val="0"/>
-          <w:outline w:val="0"/>
-          <w:color w:val="000000"/>
-          <w:spacing w:val="0"/>
-          <w:kern w:val="0"/>
-          <w:position w:val="0"/>
-          <w:sz w:val="24"/>
-          <w:szCs w:val="24"/>
-          <w:u w:val="none" w:color="000000"/>
-          <w:shd w:val="nil" w:color="auto" w:fill="auto"/>
-          <w:vertAlign w:val="baseline"/>
-          <w:rtl w:val="0"/>
-          <w:lang w:val="en-US"/>
-          <w14:textOutline w14:w="12700" w14:cap="flat">
-            <w14:noFill/>
-            <w14:miter w14:lim="400000"/>
-          </w14:textOutline>
-          <w14:textFill>
-            <w14:solidFill>
-              <w14:srgbClr w14:val="000000"/>
-            </w14:solidFill>
-          </w14:textFill>
-        </w:rPr>
-      </w:r>
+      <w:r/>
     </w:p>
     <w:sectPr>
       <w:headerReference w:type="default" r:id="rId6"/>
@@ -12478,7 +8495,55 @@
       <w:position w:val="0"/>
       <w:sz w:val="24"/>
       <w:szCs w:val="24"/>
-      <w:u w:val="none"/>
+      <w:u w:val="none" w:color="000000"/>
+      <w:shd w:val="nil" w:color="auto" w:fill="auto"/>
+      <w:vertAlign w:val="baseline"/>
+      <w:lang w:val="en-US"/>
+      <w14:textOutline w14:w="12700" w14:cap="flat">
+        <w14:noFill/>
+        <w14:miter w14:lim="400000"/>
+      </w14:textOutline>
+      <w14:textFill>
+        <w14:solidFill>
+          <w14:srgbClr w14:val="000000"/>
+        </w14:solidFill>
+      </w14:textFill>
+    </w:rPr>
+  </w:style>
+  <w:style w:type="paragraph" w:styleId="Body">
+    <w:name w:val="Body"/>
+    <w:next w:val="Body"/>
+    <w:pPr>
+      <w:keepNext w:val="0"/>
+      <w:keepLines w:val="0"/>
+      <w:pageBreakBefore w:val="0"/>
+      <w:widowControl w:val="1"/>
+      <w:shd w:val="clear" w:color="auto" w:fill="auto"/>
+      <w:suppressAutoHyphens w:val="0"/>
+      <w:bidi w:val="0"/>
+      <w:spacing w:before="0" w:after="0" w:line="240" w:lineRule="auto"/>
+      <w:ind w:left="0" w:right="0" w:firstLine="0"/>
+      <w:jc w:val="left"/>
+      <w:outlineLvl w:val="9"/>
+    </w:pPr>
+    <w:rPr>
+      <w:rFonts w:ascii="Times New Roman" w:cs="Arial Unicode MS" w:hAnsi="Times New Roman" w:eastAsia="Arial Unicode MS"/>
+      <w:b w:val="0"/>
+      <w:bCs w:val="0"/>
+      <w:i w:val="0"/>
+      <w:iCs w:val="0"/>
+      <w:caps w:val="0"/>
+      <w:smallCaps w:val="0"/>
+      <w:strike w:val="0"/>
+      <w:dstrike w:val="0"/>
+      <w:outline w:val="0"/>
+      <w:color w:val="000000"/>
+      <w:spacing w:val="0"/>
+      <w:kern w:val="0"/>
+      <w:position w:val="0"/>
+      <w:sz w:val="24"/>
+      <w:szCs w:val="24"/>
+      <w:u w:val="none" w:color="000000"/>
       <w:shd w:val="nil" w:color="auto" w:fill="auto"/>
       <w:vertAlign w:val="baseline"/>
       <w:lang w:val="en-US"/>

--- a/survey_template_01a.docx
+++ b/survey_template_01a.docx
@@ -579,12 +579,14 @@
         <w:pStyle w:val="Body A"/>
         <w:jc w:val="center"/>
         <w:rPr>
+          <w:rFonts w:ascii="Arial" w:cs="Arial" w:hAnsi="Arial" w:eastAsia="Arial"/>
           <w:sz w:val="34"/>
           <w:szCs w:val="34"/>
         </w:rPr>
       </w:pPr>
       <w:r>
         <w:rPr>
+          <w:rFonts w:ascii="Arial" w:hAnsi="Arial"/>
           <w:b w:val="1"/>
           <w:bCs w:val="1"/>
           <w:rtl w:val="0"/>
@@ -594,6 +596,7 @@
       </w:r>
       <w:r>
         <w:rPr>
+          <w:rFonts w:ascii="Arial" w:hAnsi="Arial"/>
           <w:b w:val="1"/>
           <w:bCs w:val="1"/>
           <w:rtl w:val="0"/>
@@ -603,6 +606,7 @@
       </w:r>
       <w:r>
         <w:rPr>
+          <w:rFonts w:ascii="Arial" w:hAnsi="Arial"/>
           <w:b w:val="1"/>
           <w:bCs w:val="1"/>
           <w:rtl w:val="0"/>
@@ -667,7 +671,34 @@
           <w:rtl w:val="0"/>
           <w:lang w:val="en-US"/>
         </w:rPr>
-        <w:t>{{survey_overview}}</w:t>
+        <w:t>{{</w:t>
+      </w:r>
+      <w:r>
+        <w:rPr>
+          <w:rFonts w:ascii="Arial" w:hAnsi="Arial"/>
+          <w:b w:val="1"/>
+          <w:bCs w:val="1"/>
+          <w:i w:val="1"/>
+          <w:iCs w:val="1"/>
+          <w:sz w:val="32"/>
+          <w:szCs w:val="32"/>
+          <w:rtl w:val="0"/>
+          <w:lang w:val="en-US"/>
+        </w:rPr>
+        <w:t>survey_overview</w:t>
+      </w:r>
+      <w:r>
+        <w:rPr>
+          <w:b w:val="1"/>
+          <w:bCs w:val="1"/>
+          <w:i w:val="1"/>
+          <w:iCs w:val="1"/>
+          <w:sz w:val="34"/>
+          <w:szCs w:val="34"/>
+          <w:rtl w:val="0"/>
+          <w:lang w:val="en-US"/>
+        </w:rPr>
+        <w:t>}}</w:t>
       </w:r>
     </w:p>
     <w:p>
@@ -1449,24 +1480,253 @@
         <w:widowControl w:val="0"/>
         <w:spacing w:before="480"/>
         <w:ind w:left="540" w:hanging="540"/>
+      </w:pPr>
+      <w:r>
         <w:rPr>
-          <w:rFonts w:ascii="Calibri" w:cs="Calibri" w:hAnsi="Calibri" w:eastAsia="Calibri"/>
+          <w:rFonts w:ascii="Arial Unicode MS" w:cs="Arial Unicode MS" w:hAnsi="Arial Unicode MS" w:eastAsia="Arial Unicode MS"/>
+          <w:b w:val="0"/>
+          <w:bCs w:val="0"/>
+          <w:i w:val="0"/>
+          <w:iCs w:val="0"/>
           <w:outline w:val="0"/>
           <w:color w:val="4f81bd"/>
           <w:sz w:val="32"/>
           <w:szCs w:val="32"/>
           <w:u w:color="4f81bd"/>
-          <w14:textOutline w14:w="12700" w14:cap="flat">
-            <w14:noFill/>
-            <w14:miter w14:lim="400000"/>
-          </w14:textOutline>
           <w14:textFill>
             <w14:solidFill>
               <w14:srgbClr w14:val="4F81BD"/>
             </w14:solidFill>
           </w14:textFill>
         </w:rPr>
+        <w:br w:type="page"/>
+      </w:r>
+    </w:p>
+    <w:p>
+      <w:pPr>
+        <w:pStyle w:val="Body A"/>
+        <w:rPr>
+          <w:rFonts w:ascii="Arial" w:cs="Arial" w:hAnsi="Arial" w:eastAsia="Arial"/>
+          <w:b w:val="1"/>
+          <w:bCs w:val="1"/>
+        </w:rPr>
       </w:pPr>
+      <w:r>
+        <w:rPr>
+          <w:rtl w:val="0"/>
+        </w:rPr>
+        <w:t>{</w:t>
+      </w:r>
+      <w:r>
+        <w:rPr>
+          <w:rFonts w:ascii="Arial" w:hAnsi="Arial"/>
+          <w:b w:val="1"/>
+          <w:bCs w:val="1"/>
+          <w:rtl w:val="0"/>
+          <w:lang w:val="en-US"/>
+        </w:rPr>
+        <w:t>{port_side}}</w:t>
+      </w:r>
+    </w:p>
+    <w:p>
+      <w:pPr>
+        <w:pStyle w:val="Body A"/>
+        <w:rPr>
+          <w:rFonts w:ascii="Arial" w:cs="Arial" w:hAnsi="Arial" w:eastAsia="Arial"/>
+          <w:b w:val="1"/>
+          <w:bCs w:val="1"/>
+        </w:rPr>
+      </w:pPr>
+      <w:r>
+        <w:rPr>
+          <w:rFonts w:ascii="Arial" w:hAnsi="Arial"/>
+          <w:b w:val="1"/>
+          <w:bCs w:val="1"/>
+          <w:rtl w:val="0"/>
+          <w:lang w:val="en-US"/>
+        </w:rPr>
+        <w:t>{{starboard_side}}</w:t>
+      </w:r>
+    </w:p>
+    <w:p>
+      <w:pPr>
+        <w:pStyle w:val="Body A"/>
+        <w:rPr>
+          <w:rFonts w:ascii="Arial" w:cs="Arial" w:hAnsi="Arial" w:eastAsia="Arial"/>
+          <w:b w:val="1"/>
+          <w:bCs w:val="1"/>
+        </w:rPr>
+      </w:pPr>
+      <w:r>
+        <w:rPr>
+          <w:rFonts w:ascii="Arial" w:hAnsi="Arial"/>
+          <w:b w:val="1"/>
+          <w:bCs w:val="1"/>
+          <w:rtl w:val="0"/>
+          <w:lang w:val="en-US"/>
+        </w:rPr>
+        <w:t>{{stern}}</w:t>
+      </w:r>
+    </w:p>
+    <w:p>
+      <w:pPr>
+        <w:pStyle w:val="Body A"/>
+        <w:rPr>
+          <w:rFonts w:ascii="Arial" w:cs="Arial" w:hAnsi="Arial" w:eastAsia="Arial"/>
+          <w:b w:val="1"/>
+          <w:bCs w:val="1"/>
+        </w:rPr>
+      </w:pPr>
+      <w:r>
+        <w:rPr>
+          <w:rFonts w:ascii="Arial" w:hAnsi="Arial"/>
+          <w:b w:val="1"/>
+          <w:bCs w:val="1"/>
+          <w:rtl w:val="0"/>
+          <w:lang w:val="en-US"/>
+        </w:rPr>
+        <w:t>{{bow_deck}}</w:t>
+      </w:r>
+    </w:p>
+    <w:p>
+      <w:pPr>
+        <w:pStyle w:val="Body A"/>
+        <w:rPr>
+          <w:rFonts w:ascii="Arial" w:cs="Arial" w:hAnsi="Arial" w:eastAsia="Arial"/>
+          <w:b w:val="1"/>
+          <w:bCs w:val="1"/>
+        </w:rPr>
+      </w:pPr>
+      <w:r>
+        <w:rPr>
+          <w:rFonts w:ascii="Arial" w:hAnsi="Arial"/>
+          <w:b w:val="1"/>
+          <w:bCs w:val="1"/>
+          <w:rtl w:val="0"/>
+          <w:lang w:val="en-US"/>
+        </w:rPr>
+        <w:t>{{main_deck}}</w:t>
+      </w:r>
+    </w:p>
+    <w:p>
+      <w:pPr>
+        <w:pStyle w:val="Body A"/>
+        <w:rPr>
+          <w:rFonts w:ascii="Arial" w:cs="Arial" w:hAnsi="Arial" w:eastAsia="Arial"/>
+          <w:b w:val="1"/>
+          <w:bCs w:val="1"/>
+        </w:rPr>
+      </w:pPr>
+      <w:r>
+        <w:rPr>
+          <w:rFonts w:ascii="Arial" w:hAnsi="Arial"/>
+          <w:b w:val="1"/>
+          <w:bCs w:val="1"/>
+          <w:rtl w:val="0"/>
+          <w:lang w:val="en-US"/>
+        </w:rPr>
+        <w:t>{{aft_deck}}</w:t>
+      </w:r>
+    </w:p>
+    <w:p>
+      <w:pPr>
+        <w:pStyle w:val="Body A"/>
+        <w:rPr>
+          <w:rFonts w:ascii="Arial" w:cs="Arial" w:hAnsi="Arial" w:eastAsia="Arial"/>
+          <w:b w:val="1"/>
+          <w:bCs w:val="1"/>
+        </w:rPr>
+      </w:pPr>
+      <w:r>
+        <w:rPr>
+          <w:rFonts w:ascii="Arial" w:hAnsi="Arial"/>
+          <w:b w:val="1"/>
+          <w:bCs w:val="1"/>
+          <w:rtl w:val="0"/>
+          <w:lang w:val="en-US"/>
+        </w:rPr>
+        <w:t>{{cabin_01}}</w:t>
+      </w:r>
+    </w:p>
+    <w:p>
+      <w:pPr>
+        <w:pStyle w:val="Body A"/>
+        <w:rPr>
+          <w:rFonts w:ascii="Arial" w:cs="Arial" w:hAnsi="Arial" w:eastAsia="Arial"/>
+          <w:b w:val="1"/>
+          <w:bCs w:val="1"/>
+        </w:rPr>
+      </w:pPr>
+      <w:r>
+        <w:rPr>
+          <w:rFonts w:ascii="Arial" w:hAnsi="Arial"/>
+          <w:b w:val="1"/>
+          <w:bCs w:val="1"/>
+          <w:rtl w:val="0"/>
+          <w:lang w:val="en-US"/>
+        </w:rPr>
+        <w:t>{{galley}}</w:t>
+      </w:r>
+    </w:p>
+    <w:p>
+      <w:pPr>
+        <w:pStyle w:val="Body A"/>
+        <w:rPr>
+          <w:rFonts w:ascii="Arial" w:cs="Arial" w:hAnsi="Arial" w:eastAsia="Arial"/>
+          <w:b w:val="1"/>
+          <w:bCs w:val="1"/>
+        </w:rPr>
+      </w:pPr>
+      <w:r>
+        <w:rPr>
+          <w:rFonts w:ascii="Arial" w:hAnsi="Arial"/>
+          <w:b w:val="1"/>
+          <w:bCs w:val="1"/>
+          <w:rtl w:val="0"/>
+          <w:lang w:val="en-US"/>
+        </w:rPr>
+        <w:t>{{salon}}</w:t>
+      </w:r>
+    </w:p>
+    <w:p>
+      <w:pPr>
+        <w:pStyle w:val="Body A"/>
+        <w:rPr>
+          <w:rFonts w:ascii="Arial" w:cs="Arial" w:hAnsi="Arial" w:eastAsia="Arial"/>
+          <w:b w:val="1"/>
+          <w:bCs w:val="1"/>
+        </w:rPr>
+      </w:pPr>
+      <w:r>
+        <w:rPr>
+          <w:rFonts w:ascii="Arial" w:hAnsi="Arial"/>
+          <w:b w:val="1"/>
+          <w:bCs w:val="1"/>
+          <w:rtl w:val="0"/>
+          <w:lang w:val="en-US"/>
+        </w:rPr>
+        <w:t>{{fwd_head}}</w:t>
+      </w:r>
+    </w:p>
+    <w:p>
+      <w:pPr>
+        <w:pStyle w:val="Body A"/>
+        <w:rPr>
+          <w:rFonts w:ascii="Arial" w:cs="Arial" w:hAnsi="Arial" w:eastAsia="Arial"/>
+          <w:b w:val="1"/>
+          <w:bCs w:val="1"/>
+        </w:rPr>
+      </w:pPr>
+      <w:r>
+        <w:rPr>
+          <w:rFonts w:ascii="Arial" w:hAnsi="Arial"/>
+          <w:b w:val="1"/>
+          <w:bCs w:val="1"/>
+          <w:rtl w:val="0"/>
+          <w:lang w:val="en-US"/>
+        </w:rPr>
+        <w:t>{{engine}}</w:t>
+      </w:r>
     </w:p>
     <w:p>
       <w:pPr>

--- a/survey_template_01a.docx
+++ b/survey_template_01a.docx
@@ -602,7 +602,7 @@
           <w:rtl w:val="0"/>
           <w:lang w:val="en-US"/>
         </w:rPr>
-        <w:t>vessel_</w:t>
+        <w:t>vessel</w:t>
       </w:r>
       <w:r>
         <w:rPr>
@@ -612,7 +612,7 @@
           <w:rtl w:val="0"/>
           <w:lang w:val="en-US"/>
         </w:rPr>
-        <w:t>photo}}</w:t>
+        <w:t>}}</w:t>
       </w:r>
     </w:p>
     <w:p>
@@ -1525,7 +1525,7 @@
           <w:rtl w:val="0"/>
           <w:lang w:val="en-US"/>
         </w:rPr>
-        <w:t>{port_side}}</w:t>
+        <w:t>{port}}</w:t>
       </w:r>
     </w:p>
     <w:p>
@@ -1545,7 +1545,7 @@
           <w:rtl w:val="0"/>
           <w:lang w:val="en-US"/>
         </w:rPr>
-        <w:t>{{starboard_side}}</w:t>
+        <w:t>{{starboard}}</w:t>
       </w:r>
     </w:p>
     <w:p>
@@ -1585,7 +1585,7 @@
           <w:rtl w:val="0"/>
           <w:lang w:val="en-US"/>
         </w:rPr>
-        <w:t>{{bow_deck}}</w:t>
+        <w:t>{{bow}}</w:t>
       </w:r>
     </w:p>
     <w:p>
@@ -1605,7 +1605,7 @@
           <w:rtl w:val="0"/>
           <w:lang w:val="en-US"/>
         </w:rPr>
-        <w:t>{{main_deck}}</w:t>
+        <w:t>{{main}}</w:t>
       </w:r>
     </w:p>
     <w:p>
@@ -1625,7 +1625,7 @@
           <w:rtl w:val="0"/>
           <w:lang w:val="en-US"/>
         </w:rPr>
-        <w:t>{{aft_deck}}</w:t>
+        <w:t>{{aft}}</w:t>
       </w:r>
     </w:p>
     <w:p>
@@ -1645,7 +1645,7 @@
           <w:rtl w:val="0"/>
           <w:lang w:val="en-US"/>
         </w:rPr>
-        <w:t>{{cabin_01}}</w:t>
+        <w:t>{{cabin}}</w:t>
       </w:r>
     </w:p>
     <w:p>
@@ -1705,7 +1705,7 @@
           <w:rtl w:val="0"/>
           <w:lang w:val="en-US"/>
         </w:rPr>
-        <w:t>{{fwd_head}}</w:t>
+        <w:t>{{fwd}}</w:t>
       </w:r>
     </w:p>
     <w:p>

--- a/survey_template_01a.docx
+++ b/survey_template_01a.docx
@@ -602,7 +602,7 @@
           <w:rtl w:val="0"/>
           <w:lang w:val="en-US"/>
         </w:rPr>
-        <w:t>vessel</w:t>
+        <w:t>vessel_photo</w:t>
       </w:r>
       <w:r>
         <w:rPr>
@@ -1525,7 +1525,26 @@
           <w:rtl w:val="0"/>
           <w:lang w:val="en-US"/>
         </w:rPr>
-        <w:t>{port}}</w:t>
+        <w:t>{port</w:t>
+      </w:r>
+      <w:r>
+        <w:rPr>
+          <w:b w:val="1"/>
+          <w:bCs w:val="1"/>
+          <w:rtl w:val="0"/>
+          <w:lang w:val="en-US"/>
+        </w:rPr>
+        <w:t>_photo</w:t>
+      </w:r>
+      <w:r>
+        <w:rPr>
+          <w:rFonts w:ascii="Arial" w:hAnsi="Arial"/>
+          <w:b w:val="1"/>
+          <w:bCs w:val="1"/>
+          <w:rtl w:val="0"/>
+          <w:lang w:val="en-US"/>
+        </w:rPr>
+        <w:t>}}</w:t>
       </w:r>
     </w:p>
     <w:p>
@@ -1545,7 +1564,27 @@
           <w:rtl w:val="0"/>
           <w:lang w:val="en-US"/>
         </w:rPr>
-        <w:t>{{starboard}}</w:t>
+        <w:t>{{starboard</w:t>
+      </w:r>
+      <w:r>
+        <w:rPr>
+          <w:rFonts w:ascii="Arial" w:hAnsi="Arial"/>
+          <w:b w:val="1"/>
+          <w:bCs w:val="1"/>
+          <w:rtl w:val="0"/>
+          <w:lang w:val="en-US"/>
+        </w:rPr>
+        <w:t>_photo</w:t>
+      </w:r>
+      <w:r>
+        <w:rPr>
+          <w:rFonts w:ascii="Arial" w:hAnsi="Arial"/>
+          <w:b w:val="1"/>
+          <w:bCs w:val="1"/>
+          <w:rtl w:val="0"/>
+          <w:lang w:val="en-US"/>
+        </w:rPr>
+        <w:t>}}</w:t>
       </w:r>
     </w:p>
     <w:p>
@@ -1565,7 +1604,27 @@
           <w:rtl w:val="0"/>
           <w:lang w:val="en-US"/>
         </w:rPr>
-        <w:t>{{stern}}</w:t>
+        <w:t>{{stern</w:t>
+      </w:r>
+      <w:r>
+        <w:rPr>
+          <w:rFonts w:ascii="Arial" w:hAnsi="Arial"/>
+          <w:b w:val="1"/>
+          <w:bCs w:val="1"/>
+          <w:rtl w:val="0"/>
+          <w:lang w:val="en-US"/>
+        </w:rPr>
+        <w:t>_photo</w:t>
+      </w:r>
+      <w:r>
+        <w:rPr>
+          <w:rFonts w:ascii="Arial" w:hAnsi="Arial"/>
+          <w:b w:val="1"/>
+          <w:bCs w:val="1"/>
+          <w:rtl w:val="0"/>
+          <w:lang w:val="en-US"/>
+        </w:rPr>
+        <w:t>}}</w:t>
       </w:r>
     </w:p>
     <w:p>
@@ -1585,7 +1644,27 @@
           <w:rtl w:val="0"/>
           <w:lang w:val="en-US"/>
         </w:rPr>
-        <w:t>{{bow}}</w:t>
+        <w:t>{{bow</w:t>
+      </w:r>
+      <w:r>
+        <w:rPr>
+          <w:rFonts w:ascii="Arial" w:hAnsi="Arial"/>
+          <w:b w:val="1"/>
+          <w:bCs w:val="1"/>
+          <w:rtl w:val="0"/>
+          <w:lang w:val="en-US"/>
+        </w:rPr>
+        <w:t>_photo</w:t>
+      </w:r>
+      <w:r>
+        <w:rPr>
+          <w:rFonts w:ascii="Arial" w:hAnsi="Arial"/>
+          <w:b w:val="1"/>
+          <w:bCs w:val="1"/>
+          <w:rtl w:val="0"/>
+          <w:lang w:val="en-US"/>
+        </w:rPr>
+        <w:t>}}</w:t>
       </w:r>
     </w:p>
     <w:p>
@@ -1605,7 +1684,27 @@
           <w:rtl w:val="0"/>
           <w:lang w:val="en-US"/>
         </w:rPr>
-        <w:t>{{main}}</w:t>
+        <w:t>{{main</w:t>
+      </w:r>
+      <w:r>
+        <w:rPr>
+          <w:rFonts w:ascii="Arial" w:hAnsi="Arial"/>
+          <w:b w:val="1"/>
+          <w:bCs w:val="1"/>
+          <w:rtl w:val="0"/>
+          <w:lang w:val="en-US"/>
+        </w:rPr>
+        <w:t>_photo</w:t>
+      </w:r>
+      <w:r>
+        <w:rPr>
+          <w:rFonts w:ascii="Arial" w:hAnsi="Arial"/>
+          <w:b w:val="1"/>
+          <w:bCs w:val="1"/>
+          <w:rtl w:val="0"/>
+          <w:lang w:val="en-US"/>
+        </w:rPr>
+        <w:t>}}</w:t>
       </w:r>
     </w:p>
     <w:p>
@@ -1625,7 +1724,27 @@
           <w:rtl w:val="0"/>
           <w:lang w:val="en-US"/>
         </w:rPr>
-        <w:t>{{aft}}</w:t>
+        <w:t>{{aft</w:t>
+      </w:r>
+      <w:r>
+        <w:rPr>
+          <w:rFonts w:ascii="Arial" w:hAnsi="Arial"/>
+          <w:b w:val="1"/>
+          <w:bCs w:val="1"/>
+          <w:rtl w:val="0"/>
+          <w:lang w:val="en-US"/>
+        </w:rPr>
+        <w:t>_photo</w:t>
+      </w:r>
+      <w:r>
+        <w:rPr>
+          <w:rFonts w:ascii="Arial" w:hAnsi="Arial"/>
+          <w:b w:val="1"/>
+          <w:bCs w:val="1"/>
+          <w:rtl w:val="0"/>
+          <w:lang w:val="en-US"/>
+        </w:rPr>
+        <w:t>}}</w:t>
       </w:r>
     </w:p>
     <w:p>
@@ -1645,7 +1764,27 @@
           <w:rtl w:val="0"/>
           <w:lang w:val="en-US"/>
         </w:rPr>
-        <w:t>{{cabin}}</w:t>
+        <w:t>{{cabin</w:t>
+      </w:r>
+      <w:r>
+        <w:rPr>
+          <w:rFonts w:ascii="Arial" w:hAnsi="Arial"/>
+          <w:b w:val="1"/>
+          <w:bCs w:val="1"/>
+          <w:rtl w:val="0"/>
+          <w:lang w:val="en-US"/>
+        </w:rPr>
+        <w:t>_photo</w:t>
+      </w:r>
+      <w:r>
+        <w:rPr>
+          <w:rFonts w:ascii="Arial" w:hAnsi="Arial"/>
+          <w:b w:val="1"/>
+          <w:bCs w:val="1"/>
+          <w:rtl w:val="0"/>
+          <w:lang w:val="en-US"/>
+        </w:rPr>
+        <w:t>}}</w:t>
       </w:r>
     </w:p>
     <w:p>
@@ -1665,7 +1804,27 @@
           <w:rtl w:val="0"/>
           <w:lang w:val="en-US"/>
         </w:rPr>
-        <w:t>{{galley}}</w:t>
+        <w:t>{{galley</w:t>
+      </w:r>
+      <w:r>
+        <w:rPr>
+          <w:rFonts w:ascii="Arial" w:hAnsi="Arial"/>
+          <w:b w:val="1"/>
+          <w:bCs w:val="1"/>
+          <w:rtl w:val="0"/>
+          <w:lang w:val="en-US"/>
+        </w:rPr>
+        <w:t>_photo</w:t>
+      </w:r>
+      <w:r>
+        <w:rPr>
+          <w:rFonts w:ascii="Arial" w:hAnsi="Arial"/>
+          <w:b w:val="1"/>
+          <w:bCs w:val="1"/>
+          <w:rtl w:val="0"/>
+          <w:lang w:val="en-US"/>
+        </w:rPr>
+        <w:t>}}</w:t>
       </w:r>
     </w:p>
     <w:p>
@@ -1685,7 +1844,27 @@
           <w:rtl w:val="0"/>
           <w:lang w:val="en-US"/>
         </w:rPr>
-        <w:t>{{salon}}</w:t>
+        <w:t>{{salon</w:t>
+      </w:r>
+      <w:r>
+        <w:rPr>
+          <w:rFonts w:ascii="Arial" w:hAnsi="Arial"/>
+          <w:b w:val="1"/>
+          <w:bCs w:val="1"/>
+          <w:rtl w:val="0"/>
+          <w:lang w:val="en-US"/>
+        </w:rPr>
+        <w:t>_photo</w:t>
+      </w:r>
+      <w:r>
+        <w:rPr>
+          <w:rFonts w:ascii="Arial" w:hAnsi="Arial"/>
+          <w:b w:val="1"/>
+          <w:bCs w:val="1"/>
+          <w:rtl w:val="0"/>
+          <w:lang w:val="en-US"/>
+        </w:rPr>
+        <w:t>}}</w:t>
       </w:r>
     </w:p>
     <w:p>
@@ -1705,7 +1884,27 @@
           <w:rtl w:val="0"/>
           <w:lang w:val="en-US"/>
         </w:rPr>
-        <w:t>{{fwd}}</w:t>
+        <w:t>{{fwd</w:t>
+      </w:r>
+      <w:r>
+        <w:rPr>
+          <w:rFonts w:ascii="Arial" w:hAnsi="Arial"/>
+          <w:b w:val="1"/>
+          <w:bCs w:val="1"/>
+          <w:rtl w:val="0"/>
+          <w:lang w:val="en-US"/>
+        </w:rPr>
+        <w:t>_photo</w:t>
+      </w:r>
+      <w:r>
+        <w:rPr>
+          <w:rFonts w:ascii="Arial" w:hAnsi="Arial"/>
+          <w:b w:val="1"/>
+          <w:bCs w:val="1"/>
+          <w:rtl w:val="0"/>
+          <w:lang w:val="en-US"/>
+        </w:rPr>
+        <w:t>}}</w:t>
       </w:r>
     </w:p>
     <w:p>
@@ -1725,7 +1924,27 @@
           <w:rtl w:val="0"/>
           <w:lang w:val="en-US"/>
         </w:rPr>
-        <w:t>{{engine}}</w:t>
+        <w:t>{{engine</w:t>
+      </w:r>
+      <w:r>
+        <w:rPr>
+          <w:rFonts w:ascii="Arial" w:hAnsi="Arial"/>
+          <w:b w:val="1"/>
+          <w:bCs w:val="1"/>
+          <w:rtl w:val="0"/>
+          <w:lang w:val="en-US"/>
+        </w:rPr>
+        <w:t>_photo</w:t>
+      </w:r>
+      <w:r>
+        <w:rPr>
+          <w:rFonts w:ascii="Arial" w:hAnsi="Arial"/>
+          <w:b w:val="1"/>
+          <w:bCs w:val="1"/>
+          <w:rtl w:val="0"/>
+          <w:lang w:val="en-US"/>
+        </w:rPr>
+        <w:t>}}</w:t>
       </w:r>
     </w:p>
     <w:p>

--- a/survey_template_01a.docx
+++ b/survey_template_01a.docx
@@ -8299,6 +8299,136 @@
         <w:outlineLvl w:val="1"/>
       </w:pPr>
       <w:r/>
+    </w:p>
+    <w:p>
+      <w:r>
+        <w:br w:type="page"/>
+      </w:r>
+    </w:p>
+    <w:p>
+      <w:r>
+        <w:t>Clean Photo Insert Test Section (for debug)</w:t>
+      </w:r>
+    </w:p>
+    <w:p>
+      <w:r>
+        <w:t>vessel_photo:</w:t>
+      </w:r>
+    </w:p>
+    <w:p>
+      <w:r>
+        <w:t>{{vessel_photo}}</w:t>
+      </w:r>
+    </w:p>
+    <w:p>
+      <w:r>
+        <w:t>port_photo:</w:t>
+      </w:r>
+    </w:p>
+    <w:p>
+      <w:r>
+        <w:t>{{port_photo}}</w:t>
+      </w:r>
+    </w:p>
+    <w:p>
+      <w:r>
+        <w:t>starboard_photo:</w:t>
+      </w:r>
+    </w:p>
+    <w:p>
+      <w:r>
+        <w:t>{{starboard_photo}}</w:t>
+      </w:r>
+    </w:p>
+    <w:p>
+      <w:r>
+        <w:t>stern_photo:</w:t>
+      </w:r>
+    </w:p>
+    <w:p>
+      <w:r>
+        <w:t>{{stern_photo}}</w:t>
+      </w:r>
+    </w:p>
+    <w:p>
+      <w:r>
+        <w:t>bow_photo:</w:t>
+      </w:r>
+    </w:p>
+    <w:p>
+      <w:r>
+        <w:t>{{bow_photo}}</w:t>
+      </w:r>
+    </w:p>
+    <w:p>
+      <w:r>
+        <w:t>main_photo:</w:t>
+      </w:r>
+    </w:p>
+    <w:p>
+      <w:r>
+        <w:t>{{main_photo}}</w:t>
+      </w:r>
+    </w:p>
+    <w:p>
+      <w:r>
+        <w:t>aft_photo:</w:t>
+      </w:r>
+    </w:p>
+    <w:p>
+      <w:r>
+        <w:t>{{aft_photo}}</w:t>
+      </w:r>
+    </w:p>
+    <w:p>
+      <w:r>
+        <w:t>cabin_photo:</w:t>
+      </w:r>
+    </w:p>
+    <w:p>
+      <w:r>
+        <w:t>{{cabin_photo}}</w:t>
+      </w:r>
+    </w:p>
+    <w:p>
+      <w:r>
+        <w:t>galley_photo:</w:t>
+      </w:r>
+    </w:p>
+    <w:p>
+      <w:r>
+        <w:t>{{galley_photo}}</w:t>
+      </w:r>
+    </w:p>
+    <w:p>
+      <w:r>
+        <w:t>salon_photo:</w:t>
+      </w:r>
+    </w:p>
+    <w:p>
+      <w:r>
+        <w:t>{{salon_photo}}</w:t>
+      </w:r>
+    </w:p>
+    <w:p>
+      <w:r>
+        <w:t>fwd_photo:</w:t>
+      </w:r>
+    </w:p>
+    <w:p>
+      <w:r>
+        <w:t>{{fwd_photo}}</w:t>
+      </w:r>
+    </w:p>
+    <w:p>
+      <w:r>
+        <w:t>engine_photo:</w:t>
+      </w:r>
+    </w:p>
+    <w:p>
+      <w:r>
+        <w:t>{{engine_photo}}</w:t>
+      </w:r>
     </w:p>
     <w:sectPr>
       <w:headerReference w:type="default" r:id="rId6"/>

--- a/survey_template_01a.docx
+++ b/survey_template_01a.docx
@@ -8298,136 +8298,5216 @@
         <w:ind w:left="108" w:hanging="108"/>
         <w:outlineLvl w:val="1"/>
       </w:pPr>
-      <w:r/>
-    </w:p>
-    <w:p>
       <w:r>
+        <w:rPr>
+          <w:rFonts w:ascii="Arial Unicode MS" w:cs="Arial Unicode MS" w:hAnsi="Arial Unicode MS" w:eastAsia="Arial Unicode MS"/>
+          <w:b w:val="0"/>
+          <w:bCs w:val="0"/>
+          <w:i w:val="0"/>
+          <w:iCs w:val="0"/>
+        </w:rPr>
         <w:br w:type="page"/>
       </w:r>
     </w:p>
     <w:p>
+      <w:pPr>
+        <w:pStyle w:val="Heading 2"/>
+        <w:outlineLvl w:val="1"/>
+        <w:rPr>
+          <w:rFonts w:ascii="Arial" w:cs="Arial" w:hAnsi="Arial" w:eastAsia="Arial"/>
+        </w:rPr>
+      </w:pPr>
       <w:r>
-        <w:t>Clean Photo Insert Test Section (for debug)</w:t>
+        <w:rPr>
+          <w:rFonts w:ascii="Arial" w:hAnsi="Arial"/>
+          <w:rtl w:val="0"/>
+          <w:lang w:val="en-US"/>
+        </w:rPr>
+        <w:t>Deck Equipment (Cont.)</w:t>
+      </w:r>
+    </w:p>
+    <w:tbl>
+      <w:tblPr>
+        <w:tblW w:w="9360" w:type="dxa"/>
+        <w:jc w:val="left"/>
+        <w:tblInd w:w="216" w:type="dxa"/>
+        <w:tblBorders>
+          <w:top w:val="single" w:color="ffffff" w:sz="8" w:space="0" w:shadow="0" w:frame="0"/>
+          <w:left w:val="single" w:color="ffffff" w:sz="8" w:space="0" w:shadow="0" w:frame="0"/>
+          <w:bottom w:val="single" w:color="ffffff" w:sz="8" w:space="0" w:shadow="0" w:frame="0"/>
+          <w:right w:val="single" w:color="ffffff" w:sz="8" w:space="0" w:shadow="0" w:frame="0"/>
+          <w:insideH w:val="single" w:color="ffffff" w:sz="8" w:space="0" w:shadow="0" w:frame="0"/>
+          <w:insideV w:val="single" w:color="ffffff" w:sz="8" w:space="0" w:shadow="0" w:frame="0"/>
+        </w:tblBorders>
+        <w:shd w:val="clear" w:color="auto" w:fill="ced7e7"/>
+        <w:tblLayout w:type="fixed"/>
+      </w:tblPr>
+      <w:tblGrid>
+        <w:gridCol w:w="2964"/>
+        <w:gridCol w:w="6396"/>
+      </w:tblGrid>
+      <w:tr>
+        <w:tblPrEx>
+          <w:shd w:val="clear" w:color="auto" w:fill="ced7e7"/>
+        </w:tblPrEx>
+        <w:trPr>
+          <w:trHeight w:val="320" w:hRule="atLeast"/>
+        </w:trPr>
+        <w:tc>
+          <w:tcPr>
+            <w:tcW w:type="dxa" w:w="2964"/>
+            <w:tcBorders>
+              <w:top w:val="single" w:color="666666" w:sz="6" w:space="0" w:shadow="0" w:frame="0"/>
+              <w:left w:val="single" w:color="666666" w:sz="6" w:space="0" w:shadow="0" w:frame="0"/>
+              <w:bottom w:val="single" w:color="666666" w:sz="6" w:space="0" w:shadow="0" w:frame="0"/>
+              <w:right w:val="single" w:color="666666" w:sz="6" w:space="0" w:shadow="0" w:frame="0"/>
+            </w:tcBorders>
+            <w:shd w:val="clear" w:color="auto" w:fill="b2b2b2"/>
+            <w:tcMar>
+              <w:top w:type="dxa" w:w="80"/>
+              <w:left w:type="dxa" w:w="80"/>
+              <w:bottom w:type="dxa" w:w="80"/>
+              <w:right w:type="dxa" w:w="80"/>
+            </w:tcMar>
+            <w:vAlign w:val="top"/>
+          </w:tcPr>
+          <w:p/>
+        </w:tc>
+        <w:tc>
+          <w:tcPr>
+            <w:tcW w:type="dxa" w:w="6396"/>
+            <w:tcBorders>
+              <w:top w:val="single" w:color="666666" w:sz="6" w:space="0" w:shadow="0" w:frame="0"/>
+              <w:left w:val="single" w:color="666666" w:sz="6" w:space="0" w:shadow="0" w:frame="0"/>
+              <w:bottom w:val="single" w:color="666666" w:sz="6" w:space="0" w:shadow="0" w:frame="0"/>
+              <w:right w:val="single" w:color="666666" w:sz="6" w:space="0" w:shadow="0" w:frame="0"/>
+            </w:tcBorders>
+            <w:shd w:val="clear" w:color="auto" w:fill="b2b2b2"/>
+            <w:tcMar>
+              <w:top w:type="dxa" w:w="80"/>
+              <w:left w:type="dxa" w:w="80"/>
+              <w:bottom w:type="dxa" w:w="80"/>
+              <w:right w:type="dxa" w:w="80"/>
+            </w:tcMar>
+            <w:vAlign w:val="top"/>
+          </w:tcPr>
+          <w:p/>
+        </w:tc>
+      </w:tr>
+      <w:tr>
+        <w:tblPrEx>
+          <w:shd w:val="clear" w:color="auto" w:fill="ced7e7"/>
+        </w:tblPrEx>
+        <w:trPr>
+          <w:trHeight w:val="271" w:hRule="atLeast"/>
+        </w:trPr>
+        <w:tc>
+          <w:tcPr>
+            <w:tcW w:type="dxa" w:w="2964"/>
+            <w:tcBorders>
+              <w:top w:val="single" w:color="666666" w:sz="6" w:space="0" w:shadow="0" w:frame="0"/>
+              <w:left w:val="single" w:color="666666" w:sz="6" w:space="0" w:shadow="0" w:frame="0"/>
+              <w:bottom w:val="single" w:color="666666" w:sz="6" w:space="0" w:shadow="0" w:frame="0"/>
+              <w:right w:val="single" w:color="666666" w:sz="6" w:space="0" w:shadow="0" w:frame="0"/>
+            </w:tcBorders>
+            <w:shd w:val="clear" w:color="auto" w:fill="auto"/>
+            <w:tcMar>
+              <w:top w:type="dxa" w:w="80"/>
+              <w:left w:type="dxa" w:w="80"/>
+              <w:bottom w:type="dxa" w:w="80"/>
+              <w:right w:type="dxa" w:w="80"/>
+            </w:tcMar>
+            <w:vAlign w:val="top"/>
+          </w:tcPr>
+          <w:p>
+            <w:pPr>
+              <w:keepNext w:val="0"/>
+              <w:keepLines w:val="0"/>
+              <w:pageBreakBefore w:val="0"/>
+              <w:widowControl w:val="1"/>
+              <w:shd w:val="clear" w:color="auto" w:fill="auto"/>
+              <w:suppressAutoHyphens w:val="0"/>
+              <w:bidi w:val="0"/>
+              <w:spacing w:before="36" w:after="36" w:line="240" w:lineRule="auto"/>
+              <w:ind w:left="0" w:right="0" w:firstLine="0"/>
+              <w:jc w:val="left"/>
+              <w:outlineLvl w:val="9"/>
+              <w:rPr>
+                <w:rtl w:val="0"/>
+              </w:rPr>
+            </w:pPr>
+            <w:r>
+              <w:rPr>
+                <w:rFonts w:ascii="Calibri" w:cs="Arial Unicode MS" w:hAnsi="Calibri" w:eastAsia="Arial Unicode MS"/>
+                <w:b w:val="0"/>
+                <w:bCs w:val="0"/>
+                <w:i w:val="0"/>
+                <w:iCs w:val="0"/>
+                <w:caps w:val="0"/>
+                <w:smallCaps w:val="0"/>
+                <w:strike w:val="0"/>
+                <w:dstrike w:val="0"/>
+                <w:outline w:val="0"/>
+                <w:color w:val="000000"/>
+                <w:spacing w:val="0"/>
+                <w:kern w:val="0"/>
+                <w:position w:val="0"/>
+                <w:sz w:val="22"/>
+                <w:szCs w:val="22"/>
+                <w:u w:val="none" w:color="000000"/>
+                <w:shd w:val="nil" w:color="auto" w:fill="auto"/>
+                <w:vertAlign w:val="baseline"/>
+                <w:rtl w:val="0"/>
+                <w:lang w:val="en-US"/>
+                <w14:textOutline w14:w="12700" w14:cap="flat">
+                  <w14:noFill/>
+                  <w14:miter w14:lim="400000"/>
+                </w14:textOutline>
+                <w14:textFill>
+                  <w14:solidFill>
+                    <w14:srgbClr w14:val="000000"/>
+                  </w14:solidFill>
+                </w14:textFill>
+              </w:rPr>
+              <w:t>Companionway</w:t>
+            </w:r>
+          </w:p>
+        </w:tc>
+        <w:tc>
+          <w:tcPr>
+            <w:tcW w:type="dxa" w:w="6396"/>
+            <w:tcBorders>
+              <w:top w:val="single" w:color="666666" w:sz="6" w:space="0" w:shadow="0" w:frame="0"/>
+              <w:left w:val="single" w:color="666666" w:sz="6" w:space="0" w:shadow="0" w:frame="0"/>
+              <w:bottom w:val="single" w:color="666666" w:sz="6" w:space="0" w:shadow="0" w:frame="0"/>
+              <w:right w:val="single" w:color="666666" w:sz="6" w:space="0" w:shadow="0" w:frame="0"/>
+            </w:tcBorders>
+            <w:shd w:val="clear" w:color="auto" w:fill="auto"/>
+            <w:tcMar>
+              <w:top w:type="dxa" w:w="80"/>
+              <w:left w:type="dxa" w:w="80"/>
+              <w:bottom w:type="dxa" w:w="80"/>
+              <w:right w:type="dxa" w:w="80"/>
+            </w:tcMar>
+            <w:vAlign w:val="top"/>
+          </w:tcPr>
+          <w:p>
+            <w:pPr>
+              <w:keepNext w:val="0"/>
+              <w:keepLines w:val="0"/>
+              <w:pageBreakBefore w:val="0"/>
+              <w:widowControl w:val="1"/>
+              <w:shd w:val="clear" w:color="auto" w:fill="auto"/>
+              <w:suppressAutoHyphens w:val="0"/>
+              <w:bidi w:val="0"/>
+              <w:spacing w:before="36" w:after="36" w:line="240" w:lineRule="auto"/>
+              <w:ind w:left="0" w:right="0" w:firstLine="0"/>
+              <w:jc w:val="left"/>
+              <w:outlineLvl w:val="9"/>
+              <w:rPr>
+                <w:rtl w:val="0"/>
+              </w:rPr>
+            </w:pPr>
+            <w:r>
+              <w:rPr>
+                <w:rFonts w:ascii="Calibri" w:cs="Arial Unicode MS" w:hAnsi="Calibri" w:eastAsia="Arial Unicode MS"/>
+                <w:b w:val="0"/>
+                <w:bCs w:val="0"/>
+                <w:i w:val="0"/>
+                <w:iCs w:val="0"/>
+                <w:caps w:val="0"/>
+                <w:smallCaps w:val="0"/>
+                <w:strike w:val="0"/>
+                <w:dstrike w:val="0"/>
+                <w:outline w:val="0"/>
+                <w:color w:val="000000"/>
+                <w:spacing w:val="0"/>
+                <w:kern w:val="0"/>
+                <w:position w:val="0"/>
+                <w:sz w:val="22"/>
+                <w:szCs w:val="22"/>
+                <w:u w:val="none" w:color="000000"/>
+                <w:shd w:val="nil" w:color="auto" w:fill="auto"/>
+                <w:vertAlign w:val="baseline"/>
+                <w:rtl w:val="0"/>
+                <w:lang w:val="en-US"/>
+                <w14:textOutline w14:w="12700" w14:cap="flat">
+                  <w14:noFill/>
+                  <w14:miter w14:lim="400000"/>
+                </w14:textOutline>
+                <w14:textFill>
+                  <w14:solidFill>
+                    <w14:srgbClr w14:val="000000"/>
+                  </w14:solidFill>
+                </w14:textFill>
+              </w:rPr>
+              <w:t>{{companionway}}</w:t>
+            </w:r>
+          </w:p>
+        </w:tc>
+      </w:tr>
+      <w:tr>
+        <w:tblPrEx>
+          <w:shd w:val="clear" w:color="auto" w:fill="ced7e7"/>
+        </w:tblPrEx>
+        <w:trPr>
+          <w:trHeight w:val="271" w:hRule="atLeast"/>
+        </w:trPr>
+        <w:tc>
+          <w:tcPr>
+            <w:tcW w:type="dxa" w:w="2964"/>
+            <w:tcBorders>
+              <w:top w:val="single" w:color="666666" w:sz="6" w:space="0" w:shadow="0" w:frame="0"/>
+              <w:left w:val="single" w:color="666666" w:sz="6" w:space="0" w:shadow="0" w:frame="0"/>
+              <w:bottom w:val="single" w:color="666666" w:sz="6" w:space="0" w:shadow="0" w:frame="0"/>
+              <w:right w:val="single" w:color="666666" w:sz="6" w:space="0" w:shadow="0" w:frame="0"/>
+            </w:tcBorders>
+            <w:shd w:val="clear" w:color="auto" w:fill="dddddd"/>
+            <w:tcMar>
+              <w:top w:type="dxa" w:w="80"/>
+              <w:left w:type="dxa" w:w="80"/>
+              <w:bottom w:type="dxa" w:w="80"/>
+              <w:right w:type="dxa" w:w="80"/>
+            </w:tcMar>
+            <w:vAlign w:val="top"/>
+          </w:tcPr>
+          <w:p>
+            <w:pPr>
+              <w:keepNext w:val="0"/>
+              <w:keepLines w:val="0"/>
+              <w:pageBreakBefore w:val="0"/>
+              <w:widowControl w:val="1"/>
+              <w:shd w:val="clear" w:color="auto" w:fill="auto"/>
+              <w:suppressAutoHyphens w:val="0"/>
+              <w:bidi w:val="0"/>
+              <w:spacing w:before="36" w:after="36" w:line="240" w:lineRule="auto"/>
+              <w:ind w:left="0" w:right="0" w:firstLine="0"/>
+              <w:jc w:val="left"/>
+              <w:outlineLvl w:val="9"/>
+              <w:rPr>
+                <w:rtl w:val="0"/>
+              </w:rPr>
+            </w:pPr>
+            <w:r>
+              <w:rPr>
+                <w:rFonts w:ascii="Calibri" w:cs="Arial Unicode MS" w:hAnsi="Calibri" w:eastAsia="Arial Unicode MS"/>
+                <w:b w:val="0"/>
+                <w:bCs w:val="0"/>
+                <w:i w:val="0"/>
+                <w:iCs w:val="0"/>
+                <w:caps w:val="0"/>
+                <w:smallCaps w:val="0"/>
+                <w:strike w:val="0"/>
+                <w:dstrike w:val="0"/>
+                <w:outline w:val="0"/>
+                <w:color w:val="000000"/>
+                <w:spacing w:val="0"/>
+                <w:kern w:val="0"/>
+                <w:position w:val="0"/>
+                <w:sz w:val="22"/>
+                <w:szCs w:val="22"/>
+                <w:u w:val="none" w:color="000000"/>
+                <w:shd w:val="nil" w:color="auto" w:fill="auto"/>
+                <w:vertAlign w:val="baseline"/>
+                <w:rtl w:val="0"/>
+                <w:lang w:val="en-US"/>
+                <w14:textOutline w14:w="12700" w14:cap="flat">
+                  <w14:noFill/>
+                  <w14:miter w14:lim="400000"/>
+                </w14:textOutline>
+                <w14:textFill>
+                  <w14:solidFill>
+                    <w14:srgbClr w14:val="000000"/>
+                  </w14:solidFill>
+                </w14:textFill>
+              </w:rPr>
+              <w:t>Deck Locker(s)</w:t>
+            </w:r>
+          </w:p>
+        </w:tc>
+        <w:tc>
+          <w:tcPr>
+            <w:tcW w:type="dxa" w:w="6396"/>
+            <w:tcBorders>
+              <w:top w:val="single" w:color="666666" w:sz="6" w:space="0" w:shadow="0" w:frame="0"/>
+              <w:left w:val="single" w:color="666666" w:sz="6" w:space="0" w:shadow="0" w:frame="0"/>
+              <w:bottom w:val="single" w:color="666666" w:sz="6" w:space="0" w:shadow="0" w:frame="0"/>
+              <w:right w:val="single" w:color="666666" w:sz="6" w:space="0" w:shadow="0" w:frame="0"/>
+            </w:tcBorders>
+            <w:shd w:val="clear" w:color="auto" w:fill="dddddd"/>
+            <w:tcMar>
+              <w:top w:type="dxa" w:w="80"/>
+              <w:left w:type="dxa" w:w="80"/>
+              <w:bottom w:type="dxa" w:w="80"/>
+              <w:right w:type="dxa" w:w="80"/>
+            </w:tcMar>
+            <w:vAlign w:val="top"/>
+          </w:tcPr>
+          <w:p>
+            <w:pPr>
+              <w:keepNext w:val="0"/>
+              <w:keepLines w:val="0"/>
+              <w:pageBreakBefore w:val="0"/>
+              <w:widowControl w:val="1"/>
+              <w:shd w:val="clear" w:color="auto" w:fill="auto"/>
+              <w:suppressAutoHyphens w:val="0"/>
+              <w:bidi w:val="0"/>
+              <w:spacing w:before="36" w:after="36" w:line="240" w:lineRule="auto"/>
+              <w:ind w:left="0" w:right="0" w:firstLine="0"/>
+              <w:jc w:val="left"/>
+              <w:outlineLvl w:val="9"/>
+              <w:rPr>
+                <w:rtl w:val="0"/>
+              </w:rPr>
+            </w:pPr>
+            <w:r>
+              <w:rPr>
+                <w:rFonts w:ascii="Calibri" w:cs="Arial Unicode MS" w:hAnsi="Calibri" w:eastAsia="Arial Unicode MS"/>
+                <w:b w:val="0"/>
+                <w:bCs w:val="0"/>
+                <w:i w:val="0"/>
+                <w:iCs w:val="0"/>
+                <w:caps w:val="0"/>
+                <w:smallCaps w:val="0"/>
+                <w:strike w:val="0"/>
+                <w:dstrike w:val="0"/>
+                <w:outline w:val="0"/>
+                <w:color w:val="000000"/>
+                <w:spacing w:val="0"/>
+                <w:kern w:val="0"/>
+                <w:position w:val="0"/>
+                <w:sz w:val="22"/>
+                <w:szCs w:val="22"/>
+                <w:u w:val="none" w:color="000000"/>
+                <w:shd w:val="nil" w:color="auto" w:fill="auto"/>
+                <w:vertAlign w:val="baseline"/>
+                <w:rtl w:val="0"/>
+                <w:lang w:val="en-US"/>
+                <w14:textOutline w14:w="12700" w14:cap="flat">
+                  <w14:noFill/>
+                  <w14:miter w14:lim="400000"/>
+                </w14:textOutline>
+                <w14:textFill>
+                  <w14:solidFill>
+                    <w14:srgbClr w14:val="000000"/>
+                  </w14:solidFill>
+                </w14:textFill>
+              </w:rPr>
+              <w:t>{{deck_lockers}}</w:t>
+            </w:r>
+          </w:p>
+        </w:tc>
+      </w:tr>
+      <w:tr>
+        <w:tblPrEx>
+          <w:shd w:val="clear" w:color="auto" w:fill="ced7e7"/>
+        </w:tblPrEx>
+        <w:trPr>
+          <w:trHeight w:val="256" w:hRule="atLeast"/>
+        </w:trPr>
+        <w:tc>
+          <w:tcPr>
+            <w:tcW w:type="dxa" w:w="2964"/>
+            <w:tcBorders>
+              <w:top w:val="single" w:color="666666" w:sz="6" w:space="0" w:shadow="0" w:frame="0"/>
+              <w:left w:val="single" w:color="666666" w:sz="6" w:space="0" w:shadow="0" w:frame="0"/>
+              <w:bottom w:val="single" w:color="666666" w:sz="6" w:space="0" w:shadow="0" w:frame="0"/>
+              <w:right w:val="single" w:color="666666" w:sz="6" w:space="0" w:shadow="0" w:frame="0"/>
+            </w:tcBorders>
+            <w:shd w:val="clear" w:color="auto" w:fill="auto"/>
+            <w:tcMar>
+              <w:top w:type="dxa" w:w="80"/>
+              <w:left w:type="dxa" w:w="80"/>
+              <w:bottom w:type="dxa" w:w="80"/>
+              <w:right w:type="dxa" w:w="80"/>
+            </w:tcMar>
+            <w:vAlign w:val="top"/>
+          </w:tcPr>
+          <w:p>
+            <w:pPr>
+              <w:keepNext w:val="0"/>
+              <w:keepLines w:val="0"/>
+              <w:pageBreakBefore w:val="0"/>
+              <w:widowControl w:val="1"/>
+              <w:shd w:val="clear" w:color="auto" w:fill="auto"/>
+              <w:suppressAutoHyphens w:val="0"/>
+              <w:bidi w:val="0"/>
+              <w:spacing w:before="36" w:after="36" w:line="240" w:lineRule="auto"/>
+              <w:ind w:left="0" w:right="0" w:firstLine="0"/>
+              <w:jc w:val="left"/>
+              <w:outlineLvl w:val="9"/>
+              <w:rPr>
+                <w:rtl w:val="0"/>
+              </w:rPr>
+            </w:pPr>
+            <w:r>
+              <w:rPr>
+                <w:rFonts w:ascii="Calibri" w:cs="Arial Unicode MS" w:hAnsi="Calibri" w:eastAsia="Arial Unicode MS"/>
+                <w:b w:val="0"/>
+                <w:bCs w:val="0"/>
+                <w:i w:val="0"/>
+                <w:iCs w:val="0"/>
+                <w:caps w:val="0"/>
+                <w:smallCaps w:val="0"/>
+                <w:strike w:val="0"/>
+                <w:dstrike w:val="0"/>
+                <w:outline w:val="0"/>
+                <w:color w:val="000000"/>
+                <w:spacing w:val="0"/>
+                <w:kern w:val="0"/>
+                <w:position w:val="0"/>
+                <w:sz w:val="22"/>
+                <w:szCs w:val="22"/>
+                <w:u w:val="none" w:color="000000"/>
+                <w:shd w:val="nil" w:color="auto" w:fill="auto"/>
+                <w:vertAlign w:val="baseline"/>
+                <w:rtl w:val="0"/>
+                <w:lang w:val="en-US"/>
+                <w14:textOutline w14:w="12700" w14:cap="flat">
+                  <w14:noFill/>
+                  <w14:miter w14:lim="400000"/>
+                </w14:textOutline>
+                <w14:textFill>
+                  <w14:solidFill>
+                    <w14:srgbClr w14:val="000000"/>
+                  </w14:solidFill>
+                </w14:textFill>
+              </w:rPr>
+              <w:t>Dodger</w:t>
+            </w:r>
+          </w:p>
+        </w:tc>
+        <w:tc>
+          <w:tcPr>
+            <w:tcW w:type="dxa" w:w="6396"/>
+            <w:tcBorders>
+              <w:top w:val="single" w:color="666666" w:sz="6" w:space="0" w:shadow="0" w:frame="0"/>
+              <w:left w:val="single" w:color="666666" w:sz="6" w:space="0" w:shadow="0" w:frame="0"/>
+              <w:bottom w:val="single" w:color="666666" w:sz="6" w:space="0" w:shadow="0" w:frame="0"/>
+              <w:right w:val="single" w:color="666666" w:sz="6" w:space="0" w:shadow="0" w:frame="0"/>
+            </w:tcBorders>
+            <w:shd w:val="clear" w:color="auto" w:fill="auto"/>
+            <w:tcMar>
+              <w:top w:type="dxa" w:w="80"/>
+              <w:left w:type="dxa" w:w="80"/>
+              <w:bottom w:type="dxa" w:w="80"/>
+              <w:right w:type="dxa" w:w="80"/>
+            </w:tcMar>
+            <w:vAlign w:val="top"/>
+          </w:tcPr>
+          <w:p>
+            <w:pPr>
+              <w:keepNext w:val="0"/>
+              <w:keepLines w:val="0"/>
+              <w:pageBreakBefore w:val="0"/>
+              <w:widowControl w:val="1"/>
+              <w:shd w:val="clear" w:color="auto" w:fill="auto"/>
+              <w:suppressAutoHyphens w:val="0"/>
+              <w:bidi w:val="0"/>
+              <w:spacing w:before="36" w:after="36" w:line="240" w:lineRule="auto"/>
+              <w:ind w:left="0" w:right="0" w:firstLine="0"/>
+              <w:jc w:val="left"/>
+              <w:outlineLvl w:val="9"/>
+              <w:rPr>
+                <w:rtl w:val="0"/>
+              </w:rPr>
+            </w:pPr>
+            <w:r>
+              <w:rPr>
+                <w:rFonts w:ascii="Calibri" w:cs="Arial Unicode MS" w:hAnsi="Calibri" w:eastAsia="Arial Unicode MS"/>
+                <w:b w:val="0"/>
+                <w:bCs w:val="0"/>
+                <w:i w:val="0"/>
+                <w:iCs w:val="0"/>
+                <w:caps w:val="0"/>
+                <w:smallCaps w:val="0"/>
+                <w:strike w:val="0"/>
+                <w:dstrike w:val="0"/>
+                <w:outline w:val="0"/>
+                <w:color w:val="000000"/>
+                <w:spacing w:val="0"/>
+                <w:kern w:val="0"/>
+                <w:position w:val="0"/>
+                <w:sz w:val="22"/>
+                <w:szCs w:val="22"/>
+                <w:u w:val="none" w:color="000000"/>
+                <w:shd w:val="nil" w:color="auto" w:fill="auto"/>
+                <w:vertAlign w:val="baseline"/>
+                <w:rtl w:val="0"/>
+                <w:lang w:val="en-US"/>
+                <w14:textOutline w14:w="12700" w14:cap="flat">
+                  <w14:noFill/>
+                  <w14:miter w14:lim="400000"/>
+                </w14:textOutline>
+                <w14:textFill>
+                  <w14:solidFill>
+                    <w14:srgbClr w14:val="000000"/>
+                  </w14:solidFill>
+                </w14:textFill>
+              </w:rPr>
+              <w:t>{{dodger}}</w:t>
+            </w:r>
+          </w:p>
+        </w:tc>
+      </w:tr>
+      <w:tr>
+        <w:tblPrEx>
+          <w:shd w:val="clear" w:color="auto" w:fill="ced7e7"/>
+        </w:tblPrEx>
+        <w:trPr>
+          <w:trHeight w:val="256" w:hRule="atLeast"/>
+        </w:trPr>
+        <w:tc>
+          <w:tcPr>
+            <w:tcW w:type="dxa" w:w="2964"/>
+            <w:tcBorders>
+              <w:top w:val="single" w:color="666666" w:sz="6" w:space="0" w:shadow="0" w:frame="0"/>
+              <w:left w:val="single" w:color="666666" w:sz="6" w:space="0" w:shadow="0" w:frame="0"/>
+              <w:bottom w:val="single" w:color="666666" w:sz="6" w:space="0" w:shadow="0" w:frame="0"/>
+              <w:right w:val="single" w:color="666666" w:sz="6" w:space="0" w:shadow="0" w:frame="0"/>
+            </w:tcBorders>
+            <w:shd w:val="clear" w:color="auto" w:fill="dddddd"/>
+            <w:tcMar>
+              <w:top w:type="dxa" w:w="80"/>
+              <w:left w:type="dxa" w:w="80"/>
+              <w:bottom w:type="dxa" w:w="80"/>
+              <w:right w:type="dxa" w:w="80"/>
+            </w:tcMar>
+            <w:vAlign w:val="top"/>
+          </w:tcPr>
+          <w:p>
+            <w:pPr>
+              <w:pStyle w:val="Body A"/>
+            </w:pPr>
+            <w:r>
+              <w:rPr>
+                <w:sz w:val="22"/>
+                <w:szCs w:val="22"/>
+                <w:shd w:val="nil" w:color="auto" w:fill="auto"/>
+                <w:rtl w:val="0"/>
+                <w:lang w:val="en-US"/>
+              </w:rPr>
+              <w:t>Bimini</w:t>
+            </w:r>
+          </w:p>
+        </w:tc>
+        <w:tc>
+          <w:tcPr>
+            <w:tcW w:type="dxa" w:w="6396"/>
+            <w:tcBorders>
+              <w:top w:val="single" w:color="666666" w:sz="6" w:space="0" w:shadow="0" w:frame="0"/>
+              <w:left w:val="single" w:color="666666" w:sz="6" w:space="0" w:shadow="0" w:frame="0"/>
+              <w:bottom w:val="single" w:color="666666" w:sz="6" w:space="0" w:shadow="0" w:frame="0"/>
+              <w:right w:val="single" w:color="666666" w:sz="6" w:space="0" w:shadow="0" w:frame="0"/>
+            </w:tcBorders>
+            <w:shd w:val="clear" w:color="auto" w:fill="dddddd"/>
+            <w:tcMar>
+              <w:top w:type="dxa" w:w="80"/>
+              <w:left w:type="dxa" w:w="80"/>
+              <w:bottom w:type="dxa" w:w="80"/>
+              <w:right w:type="dxa" w:w="80"/>
+            </w:tcMar>
+            <w:vAlign w:val="top"/>
+          </w:tcPr>
+          <w:p>
+            <w:pPr>
+              <w:keepNext w:val="0"/>
+              <w:keepLines w:val="0"/>
+              <w:pageBreakBefore w:val="0"/>
+              <w:widowControl w:val="1"/>
+              <w:shd w:val="clear" w:color="auto" w:fill="auto"/>
+              <w:suppressAutoHyphens w:val="0"/>
+              <w:bidi w:val="0"/>
+              <w:spacing w:before="36" w:after="36" w:line="240" w:lineRule="auto"/>
+              <w:ind w:left="0" w:right="0" w:firstLine="0"/>
+              <w:jc w:val="left"/>
+              <w:outlineLvl w:val="9"/>
+              <w:rPr>
+                <w:rtl w:val="0"/>
+              </w:rPr>
+            </w:pPr>
+            <w:r>
+              <w:rPr>
+                <w:rFonts w:ascii="Calibri" w:cs="Arial Unicode MS" w:hAnsi="Calibri" w:eastAsia="Arial Unicode MS"/>
+                <w:b w:val="0"/>
+                <w:bCs w:val="0"/>
+                <w:i w:val="0"/>
+                <w:iCs w:val="0"/>
+                <w:caps w:val="0"/>
+                <w:smallCaps w:val="0"/>
+                <w:strike w:val="0"/>
+                <w:dstrike w:val="0"/>
+                <w:outline w:val="0"/>
+                <w:color w:val="000000"/>
+                <w:spacing w:val="0"/>
+                <w:kern w:val="0"/>
+                <w:position w:val="0"/>
+                <w:sz w:val="22"/>
+                <w:szCs w:val="22"/>
+                <w:u w:val="none" w:color="000000"/>
+                <w:shd w:val="nil" w:color="auto" w:fill="auto"/>
+                <w:vertAlign w:val="baseline"/>
+                <w:rtl w:val="0"/>
+                <w:lang w:val="en-US"/>
+                <w14:textOutline w14:w="12700" w14:cap="flat">
+                  <w14:noFill/>
+                  <w14:miter w14:lim="400000"/>
+                </w14:textOutline>
+                <w14:textFill>
+                  <w14:solidFill>
+                    <w14:srgbClr w14:val="000000"/>
+                  </w14:solidFill>
+                </w14:textFill>
+              </w:rPr>
+              <w:t>{{bimini}}</w:t>
+            </w:r>
+          </w:p>
+        </w:tc>
+      </w:tr>
+      <w:tr>
+        <w:tblPrEx>
+          <w:shd w:val="clear" w:color="auto" w:fill="ced7e7"/>
+        </w:tblPrEx>
+        <w:trPr>
+          <w:trHeight w:val="271" w:hRule="atLeast"/>
+        </w:trPr>
+        <w:tc>
+          <w:tcPr>
+            <w:tcW w:type="dxa" w:w="2964"/>
+            <w:tcBorders>
+              <w:top w:val="single" w:color="666666" w:sz="6" w:space="0" w:shadow="0" w:frame="0"/>
+              <w:left w:val="single" w:color="666666" w:sz="6" w:space="0" w:shadow="0" w:frame="0"/>
+              <w:bottom w:val="single" w:color="666666" w:sz="6" w:space="0" w:shadow="0" w:frame="0"/>
+              <w:right w:val="single" w:color="666666" w:sz="6" w:space="0" w:shadow="0" w:frame="0"/>
+            </w:tcBorders>
+            <w:shd w:val="clear" w:color="auto" w:fill="auto"/>
+            <w:tcMar>
+              <w:top w:type="dxa" w:w="80"/>
+              <w:left w:type="dxa" w:w="80"/>
+              <w:bottom w:type="dxa" w:w="80"/>
+              <w:right w:type="dxa" w:w="80"/>
+            </w:tcMar>
+            <w:vAlign w:val="top"/>
+          </w:tcPr>
+          <w:p>
+            <w:pPr>
+              <w:keepNext w:val="0"/>
+              <w:keepLines w:val="0"/>
+              <w:pageBreakBefore w:val="0"/>
+              <w:widowControl w:val="1"/>
+              <w:shd w:val="clear" w:color="auto" w:fill="auto"/>
+              <w:suppressAutoHyphens w:val="0"/>
+              <w:bidi w:val="0"/>
+              <w:spacing w:before="36" w:after="36" w:line="240" w:lineRule="auto"/>
+              <w:ind w:left="0" w:right="0" w:firstLine="0"/>
+              <w:jc w:val="left"/>
+              <w:outlineLvl w:val="9"/>
+              <w:rPr>
+                <w:rtl w:val="0"/>
+              </w:rPr>
+            </w:pPr>
+            <w:r>
+              <w:rPr>
+                <w:rFonts w:ascii="Calibri" w:cs="Arial Unicode MS" w:hAnsi="Calibri" w:eastAsia="Arial Unicode MS"/>
+                <w:b w:val="0"/>
+                <w:bCs w:val="0"/>
+                <w:i w:val="0"/>
+                <w:iCs w:val="0"/>
+                <w:caps w:val="0"/>
+                <w:smallCaps w:val="0"/>
+                <w:strike w:val="0"/>
+                <w:dstrike w:val="0"/>
+                <w:outline w:val="0"/>
+                <w:color w:val="000000"/>
+                <w:spacing w:val="0"/>
+                <w:kern w:val="0"/>
+                <w:position w:val="0"/>
+                <w:sz w:val="22"/>
+                <w:szCs w:val="22"/>
+                <w:u w:val="none" w:color="000000"/>
+                <w:shd w:val="nil" w:color="auto" w:fill="auto"/>
+                <w:vertAlign w:val="baseline"/>
+                <w:rtl w:val="0"/>
+                <w:lang w:val="en-US"/>
+                <w14:textOutline w14:w="12700" w14:cap="flat">
+                  <w14:noFill/>
+                  <w14:miter w14:lim="400000"/>
+                </w14:textOutline>
+                <w14:textFill>
+                  <w14:solidFill>
+                    <w14:srgbClr w14:val="000000"/>
+                  </w14:solidFill>
+                </w14:textFill>
+              </w:rPr>
+              <w:t>Stern Arch</w:t>
+            </w:r>
+          </w:p>
+        </w:tc>
+        <w:tc>
+          <w:tcPr>
+            <w:tcW w:type="dxa" w:w="6396"/>
+            <w:tcBorders>
+              <w:top w:val="single" w:color="666666" w:sz="6" w:space="0" w:shadow="0" w:frame="0"/>
+              <w:left w:val="single" w:color="666666" w:sz="6" w:space="0" w:shadow="0" w:frame="0"/>
+              <w:bottom w:val="single" w:color="666666" w:sz="6" w:space="0" w:shadow="0" w:frame="0"/>
+              <w:right w:val="single" w:color="666666" w:sz="6" w:space="0" w:shadow="0" w:frame="0"/>
+            </w:tcBorders>
+            <w:shd w:val="clear" w:color="auto" w:fill="auto"/>
+            <w:tcMar>
+              <w:top w:type="dxa" w:w="80"/>
+              <w:left w:type="dxa" w:w="80"/>
+              <w:bottom w:type="dxa" w:w="80"/>
+              <w:right w:type="dxa" w:w="80"/>
+            </w:tcMar>
+            <w:vAlign w:val="top"/>
+          </w:tcPr>
+          <w:p>
+            <w:pPr>
+              <w:keepNext w:val="0"/>
+              <w:keepLines w:val="0"/>
+              <w:pageBreakBefore w:val="0"/>
+              <w:widowControl w:val="1"/>
+              <w:shd w:val="clear" w:color="auto" w:fill="auto"/>
+              <w:suppressAutoHyphens w:val="0"/>
+              <w:bidi w:val="0"/>
+              <w:spacing w:before="36" w:after="36" w:line="240" w:lineRule="auto"/>
+              <w:ind w:left="0" w:right="0" w:firstLine="0"/>
+              <w:jc w:val="left"/>
+              <w:outlineLvl w:val="9"/>
+              <w:rPr>
+                <w:rtl w:val="0"/>
+              </w:rPr>
+            </w:pPr>
+            <w:r>
+              <w:rPr>
+                <w:rFonts w:ascii="Calibri" w:cs="Arial Unicode MS" w:hAnsi="Calibri" w:eastAsia="Arial Unicode MS"/>
+                <w:b w:val="0"/>
+                <w:bCs w:val="0"/>
+                <w:i w:val="0"/>
+                <w:iCs w:val="0"/>
+                <w:caps w:val="0"/>
+                <w:smallCaps w:val="0"/>
+                <w:strike w:val="0"/>
+                <w:dstrike w:val="0"/>
+                <w:outline w:val="0"/>
+                <w:color w:val="000000"/>
+                <w:spacing w:val="0"/>
+                <w:kern w:val="0"/>
+                <w:position w:val="0"/>
+                <w:sz w:val="22"/>
+                <w:szCs w:val="22"/>
+                <w:u w:val="none" w:color="000000"/>
+                <w:shd w:val="nil" w:color="auto" w:fill="auto"/>
+                <w:vertAlign w:val="baseline"/>
+                <w:rtl w:val="0"/>
+                <w:lang w:val="en-US"/>
+                <w14:textOutline w14:w="12700" w14:cap="flat">
+                  <w14:noFill/>
+                  <w14:miter w14:lim="400000"/>
+                </w14:textOutline>
+                <w14:textFill>
+                  <w14:solidFill>
+                    <w14:srgbClr w14:val="000000"/>
+                  </w14:solidFill>
+                </w14:textFill>
+              </w:rPr>
+              <w:t>{{stern_arch}}</w:t>
+            </w:r>
+          </w:p>
+        </w:tc>
+      </w:tr>
+      <w:tr>
+        <w:tblPrEx>
+          <w:shd w:val="clear" w:color="auto" w:fill="ced7e7"/>
+        </w:tblPrEx>
+        <w:trPr>
+          <w:trHeight w:val="271" w:hRule="atLeast"/>
+        </w:trPr>
+        <w:tc>
+          <w:tcPr>
+            <w:tcW w:type="dxa" w:w="2964"/>
+            <w:tcBorders>
+              <w:top w:val="single" w:color="666666" w:sz="6" w:space="0" w:shadow="0" w:frame="0"/>
+              <w:left w:val="single" w:color="666666" w:sz="6" w:space="0" w:shadow="0" w:frame="0"/>
+              <w:bottom w:val="single" w:color="666666" w:sz="6" w:space="0" w:shadow="0" w:frame="0"/>
+              <w:right w:val="single" w:color="666666" w:sz="6" w:space="0" w:shadow="0" w:frame="0"/>
+            </w:tcBorders>
+            <w:shd w:val="clear" w:color="auto" w:fill="dddddd"/>
+            <w:tcMar>
+              <w:top w:type="dxa" w:w="80"/>
+              <w:left w:type="dxa" w:w="80"/>
+              <w:bottom w:type="dxa" w:w="80"/>
+              <w:right w:type="dxa" w:w="80"/>
+            </w:tcMar>
+            <w:vAlign w:val="top"/>
+          </w:tcPr>
+          <w:p>
+            <w:pPr>
+              <w:keepNext w:val="0"/>
+              <w:keepLines w:val="0"/>
+              <w:pageBreakBefore w:val="0"/>
+              <w:widowControl w:val="1"/>
+              <w:shd w:val="clear" w:color="auto" w:fill="auto"/>
+              <w:suppressAutoHyphens w:val="0"/>
+              <w:bidi w:val="0"/>
+              <w:spacing w:before="36" w:after="36" w:line="240" w:lineRule="auto"/>
+              <w:ind w:left="0" w:right="0" w:firstLine="0"/>
+              <w:jc w:val="left"/>
+              <w:outlineLvl w:val="9"/>
+              <w:rPr>
+                <w:rtl w:val="0"/>
+              </w:rPr>
+            </w:pPr>
+            <w:r>
+              <w:rPr>
+                <w:rFonts w:ascii="Calibri" w:cs="Arial Unicode MS" w:hAnsi="Calibri" w:eastAsia="Arial Unicode MS"/>
+                <w:b w:val="0"/>
+                <w:bCs w:val="0"/>
+                <w:i w:val="0"/>
+                <w:iCs w:val="0"/>
+                <w:caps w:val="0"/>
+                <w:smallCaps w:val="0"/>
+                <w:strike w:val="0"/>
+                <w:dstrike w:val="0"/>
+                <w:outline w:val="0"/>
+                <w:color w:val="000000"/>
+                <w:spacing w:val="0"/>
+                <w:kern w:val="0"/>
+                <w:position w:val="0"/>
+                <w:sz w:val="22"/>
+                <w:szCs w:val="22"/>
+                <w:u w:val="none" w:color="000000"/>
+                <w:shd w:val="nil" w:color="auto" w:fill="auto"/>
+                <w:vertAlign w:val="baseline"/>
+                <w:rtl w:val="0"/>
+                <w:lang w:val="en-US"/>
+                <w14:textOutline w14:w="12700" w14:cap="flat">
+                  <w14:noFill/>
+                  <w14:miter w14:lim="400000"/>
+                </w14:textOutline>
+                <w14:textFill>
+                  <w14:solidFill>
+                    <w14:srgbClr w14:val="000000"/>
+                  </w14:solidFill>
+                </w14:textFill>
+              </w:rPr>
+              <w:t>Davits</w:t>
+            </w:r>
+          </w:p>
+        </w:tc>
+        <w:tc>
+          <w:tcPr>
+            <w:tcW w:type="dxa" w:w="6396"/>
+            <w:tcBorders>
+              <w:top w:val="single" w:color="666666" w:sz="6" w:space="0" w:shadow="0" w:frame="0"/>
+              <w:left w:val="single" w:color="666666" w:sz="6" w:space="0" w:shadow="0" w:frame="0"/>
+              <w:bottom w:val="single" w:color="666666" w:sz="6" w:space="0" w:shadow="0" w:frame="0"/>
+              <w:right w:val="single" w:color="666666" w:sz="6" w:space="0" w:shadow="0" w:frame="0"/>
+            </w:tcBorders>
+            <w:shd w:val="clear" w:color="auto" w:fill="dddddd"/>
+            <w:tcMar>
+              <w:top w:type="dxa" w:w="80"/>
+              <w:left w:type="dxa" w:w="80"/>
+              <w:bottom w:type="dxa" w:w="80"/>
+              <w:right w:type="dxa" w:w="80"/>
+            </w:tcMar>
+            <w:vAlign w:val="top"/>
+          </w:tcPr>
+          <w:p>
+            <w:pPr>
+              <w:keepNext w:val="0"/>
+              <w:keepLines w:val="0"/>
+              <w:pageBreakBefore w:val="0"/>
+              <w:widowControl w:val="1"/>
+              <w:shd w:val="clear" w:color="auto" w:fill="auto"/>
+              <w:suppressAutoHyphens w:val="0"/>
+              <w:bidi w:val="0"/>
+              <w:spacing w:before="36" w:after="36" w:line="240" w:lineRule="auto"/>
+              <w:ind w:left="0" w:right="0" w:firstLine="0"/>
+              <w:jc w:val="left"/>
+              <w:outlineLvl w:val="9"/>
+              <w:rPr>
+                <w:rtl w:val="0"/>
+              </w:rPr>
+            </w:pPr>
+            <w:r>
+              <w:rPr>
+                <w:rFonts w:ascii="Calibri" w:cs="Arial Unicode MS" w:hAnsi="Calibri" w:eastAsia="Arial Unicode MS"/>
+                <w:b w:val="0"/>
+                <w:bCs w:val="0"/>
+                <w:i w:val="0"/>
+                <w:iCs w:val="0"/>
+                <w:caps w:val="0"/>
+                <w:smallCaps w:val="0"/>
+                <w:strike w:val="0"/>
+                <w:dstrike w:val="0"/>
+                <w:outline w:val="0"/>
+                <w:color w:val="000000"/>
+                <w:spacing w:val="0"/>
+                <w:kern w:val="0"/>
+                <w:position w:val="0"/>
+                <w:sz w:val="22"/>
+                <w:szCs w:val="22"/>
+                <w:u w:val="none" w:color="000000"/>
+                <w:shd w:val="nil" w:color="auto" w:fill="auto"/>
+                <w:vertAlign w:val="baseline"/>
+                <w:rtl w:val="0"/>
+                <w:lang w:val="en-US"/>
+                <w14:textOutline w14:w="12700" w14:cap="flat">
+                  <w14:noFill/>
+                  <w14:miter w14:lim="400000"/>
+                </w14:textOutline>
+                <w14:textFill>
+                  <w14:solidFill>
+                    <w14:srgbClr w14:val="000000"/>
+                  </w14:solidFill>
+                </w14:textFill>
+              </w:rPr>
+              <w:t>{{davits}}</w:t>
+            </w:r>
+          </w:p>
+        </w:tc>
+      </w:tr>
+      <w:tr>
+        <w:tblPrEx>
+          <w:shd w:val="clear" w:color="auto" w:fill="ced7e7"/>
+        </w:tblPrEx>
+        <w:trPr>
+          <w:trHeight w:val="256" w:hRule="atLeast"/>
+        </w:trPr>
+        <w:tc>
+          <w:tcPr>
+            <w:tcW w:type="dxa" w:w="2964"/>
+            <w:tcBorders>
+              <w:top w:val="single" w:color="666666" w:sz="6" w:space="0" w:shadow="0" w:frame="0"/>
+              <w:left w:val="single" w:color="666666" w:sz="6" w:space="0" w:shadow="0" w:frame="0"/>
+              <w:bottom w:val="single" w:color="666666" w:sz="6" w:space="0" w:shadow="0" w:frame="0"/>
+              <w:right w:val="single" w:color="666666" w:sz="6" w:space="0" w:shadow="0" w:frame="0"/>
+            </w:tcBorders>
+            <w:shd w:val="clear" w:color="auto" w:fill="auto"/>
+            <w:tcMar>
+              <w:top w:type="dxa" w:w="80"/>
+              <w:left w:type="dxa" w:w="80"/>
+              <w:bottom w:type="dxa" w:w="80"/>
+              <w:right w:type="dxa" w:w="80"/>
+            </w:tcMar>
+            <w:vAlign w:val="top"/>
+          </w:tcPr>
+          <w:p>
+            <w:pPr>
+              <w:keepNext w:val="0"/>
+              <w:keepLines w:val="0"/>
+              <w:pageBreakBefore w:val="0"/>
+              <w:widowControl w:val="1"/>
+              <w:shd w:val="clear" w:color="auto" w:fill="auto"/>
+              <w:suppressAutoHyphens w:val="0"/>
+              <w:bidi w:val="0"/>
+              <w:spacing w:before="36" w:after="36" w:line="240" w:lineRule="auto"/>
+              <w:ind w:left="0" w:right="0" w:firstLine="0"/>
+              <w:jc w:val="left"/>
+              <w:outlineLvl w:val="9"/>
+              <w:rPr>
+                <w:rtl w:val="0"/>
+              </w:rPr>
+            </w:pPr>
+            <w:r>
+              <w:rPr>
+                <w:rFonts w:ascii="Calibri" w:cs="Arial Unicode MS" w:hAnsi="Calibri" w:eastAsia="Arial Unicode MS"/>
+                <w:b w:val="0"/>
+                <w:bCs w:val="0"/>
+                <w:i w:val="0"/>
+                <w:iCs w:val="0"/>
+                <w:caps w:val="0"/>
+                <w:smallCaps w:val="0"/>
+                <w:strike w:val="0"/>
+                <w:dstrike w:val="0"/>
+                <w:outline w:val="0"/>
+                <w:color w:val="000000"/>
+                <w:spacing w:val="0"/>
+                <w:kern w:val="0"/>
+                <w:position w:val="0"/>
+                <w:sz w:val="22"/>
+                <w:szCs w:val="22"/>
+                <w:u w:val="none" w:color="000000"/>
+                <w:shd w:val="nil" w:color="auto" w:fill="auto"/>
+                <w:vertAlign w:val="baseline"/>
+                <w:rtl w:val="0"/>
+                <w:lang w:val="en-US"/>
+                <w14:textOutline w14:w="12700" w14:cap="flat">
+                  <w14:noFill/>
+                  <w14:miter w14:lim="400000"/>
+                </w14:textOutline>
+                <w14:textFill>
+                  <w14:solidFill>
+                    <w14:srgbClr w14:val="000000"/>
+                  </w14:solidFill>
+                </w14:textFill>
+              </w:rPr>
+              <w:t>Ventilation</w:t>
+            </w:r>
+          </w:p>
+        </w:tc>
+        <w:tc>
+          <w:tcPr>
+            <w:tcW w:type="dxa" w:w="6396"/>
+            <w:tcBorders>
+              <w:top w:val="single" w:color="666666" w:sz="6" w:space="0" w:shadow="0" w:frame="0"/>
+              <w:left w:val="single" w:color="666666" w:sz="6" w:space="0" w:shadow="0" w:frame="0"/>
+              <w:bottom w:val="single" w:color="666666" w:sz="6" w:space="0" w:shadow="0" w:frame="0"/>
+              <w:right w:val="single" w:color="666666" w:sz="6" w:space="0" w:shadow="0" w:frame="0"/>
+            </w:tcBorders>
+            <w:shd w:val="clear" w:color="auto" w:fill="auto"/>
+            <w:tcMar>
+              <w:top w:type="dxa" w:w="80"/>
+              <w:left w:type="dxa" w:w="80"/>
+              <w:bottom w:type="dxa" w:w="80"/>
+              <w:right w:type="dxa" w:w="80"/>
+            </w:tcMar>
+            <w:vAlign w:val="top"/>
+          </w:tcPr>
+          <w:p>
+            <w:pPr>
+              <w:keepNext w:val="0"/>
+              <w:keepLines w:val="0"/>
+              <w:pageBreakBefore w:val="0"/>
+              <w:widowControl w:val="1"/>
+              <w:shd w:val="clear" w:color="auto" w:fill="auto"/>
+              <w:suppressAutoHyphens w:val="0"/>
+              <w:bidi w:val="0"/>
+              <w:spacing w:before="36" w:after="36" w:line="240" w:lineRule="auto"/>
+              <w:ind w:left="0" w:right="0" w:firstLine="0"/>
+              <w:jc w:val="left"/>
+              <w:outlineLvl w:val="9"/>
+              <w:rPr>
+                <w:rtl w:val="0"/>
+              </w:rPr>
+            </w:pPr>
+            <w:r>
+              <w:rPr>
+                <w:rFonts w:ascii="Calibri" w:cs="Arial Unicode MS" w:hAnsi="Calibri" w:eastAsia="Arial Unicode MS"/>
+                <w:b w:val="0"/>
+                <w:bCs w:val="0"/>
+                <w:i w:val="0"/>
+                <w:iCs w:val="0"/>
+                <w:caps w:val="0"/>
+                <w:smallCaps w:val="0"/>
+                <w:strike w:val="0"/>
+                <w:dstrike w:val="0"/>
+                <w:outline w:val="0"/>
+                <w:color w:val="000000"/>
+                <w:spacing w:val="0"/>
+                <w:kern w:val="0"/>
+                <w:position w:val="0"/>
+                <w:sz w:val="22"/>
+                <w:szCs w:val="22"/>
+                <w:u w:val="none" w:color="000000"/>
+                <w:shd w:val="nil" w:color="auto" w:fill="auto"/>
+                <w:vertAlign w:val="baseline"/>
+                <w:rtl w:val="0"/>
+                <w:lang w:val="en-US"/>
+                <w14:textOutline w14:w="12700" w14:cap="flat">
+                  <w14:noFill/>
+                  <w14:miter w14:lim="400000"/>
+                </w14:textOutline>
+                <w14:textFill>
+                  <w14:solidFill>
+                    <w14:srgbClr w14:val="000000"/>
+                  </w14:solidFill>
+                </w14:textFill>
+              </w:rPr>
+              <w:t>{{ventilation}}</w:t>
+            </w:r>
+          </w:p>
+        </w:tc>
+      </w:tr>
+      <w:tr>
+        <w:tblPrEx>
+          <w:shd w:val="clear" w:color="auto" w:fill="ced7e7"/>
+        </w:tblPrEx>
+        <w:trPr>
+          <w:trHeight w:val="256" w:hRule="atLeast"/>
+        </w:trPr>
+        <w:tc>
+          <w:tcPr>
+            <w:tcW w:type="dxa" w:w="2964"/>
+            <w:tcBorders>
+              <w:top w:val="single" w:color="666666" w:sz="6" w:space="0" w:shadow="0" w:frame="0"/>
+              <w:left w:val="single" w:color="666666" w:sz="6" w:space="0" w:shadow="0" w:frame="0"/>
+              <w:bottom w:val="single" w:color="666666" w:sz="6" w:space="0" w:shadow="0" w:frame="0"/>
+              <w:right w:val="single" w:color="666666" w:sz="6" w:space="0" w:shadow="0" w:frame="0"/>
+            </w:tcBorders>
+            <w:shd w:val="clear" w:color="auto" w:fill="dddddd"/>
+            <w:tcMar>
+              <w:top w:type="dxa" w:w="80"/>
+              <w:left w:type="dxa" w:w="80"/>
+              <w:bottom w:type="dxa" w:w="80"/>
+              <w:right w:type="dxa" w:w="80"/>
+            </w:tcMar>
+            <w:vAlign w:val="top"/>
+          </w:tcPr>
+          <w:p>
+            <w:pPr>
+              <w:keepNext w:val="0"/>
+              <w:keepLines w:val="0"/>
+              <w:pageBreakBefore w:val="0"/>
+              <w:widowControl w:val="1"/>
+              <w:shd w:val="clear" w:color="auto" w:fill="auto"/>
+              <w:suppressAutoHyphens w:val="0"/>
+              <w:bidi w:val="0"/>
+              <w:spacing w:before="36" w:after="36" w:line="240" w:lineRule="auto"/>
+              <w:ind w:left="0" w:right="0" w:firstLine="0"/>
+              <w:jc w:val="left"/>
+              <w:outlineLvl w:val="9"/>
+              <w:rPr>
+                <w:rtl w:val="0"/>
+              </w:rPr>
+            </w:pPr>
+            <w:r>
+              <w:rPr>
+                <w:rFonts w:ascii="Calibri" w:cs="Arial Unicode MS" w:hAnsi="Calibri" w:eastAsia="Arial Unicode MS"/>
+                <w:b w:val="0"/>
+                <w:bCs w:val="0"/>
+                <w:i w:val="0"/>
+                <w:iCs w:val="0"/>
+                <w:caps w:val="0"/>
+                <w:smallCaps w:val="0"/>
+                <w:strike w:val="0"/>
+                <w:dstrike w:val="0"/>
+                <w:outline w:val="0"/>
+                <w:color w:val="000000"/>
+                <w:spacing w:val="0"/>
+                <w:kern w:val="0"/>
+                <w:position w:val="0"/>
+                <w:sz w:val="22"/>
+                <w:szCs w:val="22"/>
+                <w:u w:val="none" w:color="000000"/>
+                <w:shd w:val="nil" w:color="auto" w:fill="auto"/>
+                <w:vertAlign w:val="baseline"/>
+                <w:rtl w:val="0"/>
+                <w:lang w:val="en-US"/>
+                <w14:textOutline w14:w="12700" w14:cap="flat">
+                  <w14:noFill/>
+                  <w14:miter w14:lim="400000"/>
+                </w14:textOutline>
+                <w14:textFill>
+                  <w14:solidFill>
+                    <w14:srgbClr w14:val="000000"/>
+                  </w14:solidFill>
+                </w14:textFill>
+              </w:rPr>
+              <w:t>Cockpit cushions</w:t>
+            </w:r>
+          </w:p>
+        </w:tc>
+        <w:tc>
+          <w:tcPr>
+            <w:tcW w:type="dxa" w:w="6396"/>
+            <w:tcBorders>
+              <w:top w:val="single" w:color="666666" w:sz="6" w:space="0" w:shadow="0" w:frame="0"/>
+              <w:left w:val="single" w:color="666666" w:sz="6" w:space="0" w:shadow="0" w:frame="0"/>
+              <w:bottom w:val="single" w:color="666666" w:sz="6" w:space="0" w:shadow="0" w:frame="0"/>
+              <w:right w:val="single" w:color="666666" w:sz="6" w:space="0" w:shadow="0" w:frame="0"/>
+            </w:tcBorders>
+            <w:shd w:val="clear" w:color="auto" w:fill="dddddd"/>
+            <w:tcMar>
+              <w:top w:type="dxa" w:w="80"/>
+              <w:left w:type="dxa" w:w="80"/>
+              <w:bottom w:type="dxa" w:w="80"/>
+              <w:right w:type="dxa" w:w="80"/>
+            </w:tcMar>
+            <w:vAlign w:val="top"/>
+          </w:tcPr>
+          <w:p>
+            <w:pPr>
+              <w:keepNext w:val="0"/>
+              <w:keepLines w:val="0"/>
+              <w:pageBreakBefore w:val="0"/>
+              <w:widowControl w:val="1"/>
+              <w:shd w:val="clear" w:color="auto" w:fill="auto"/>
+              <w:suppressAutoHyphens w:val="0"/>
+              <w:bidi w:val="0"/>
+              <w:spacing w:before="36" w:after="36" w:line="240" w:lineRule="auto"/>
+              <w:ind w:left="0" w:right="0" w:firstLine="0"/>
+              <w:jc w:val="left"/>
+              <w:outlineLvl w:val="9"/>
+              <w:rPr>
+                <w:rtl w:val="0"/>
+              </w:rPr>
+            </w:pPr>
+            <w:r>
+              <w:rPr>
+                <w:rFonts w:ascii="Calibri" w:cs="Arial Unicode MS" w:hAnsi="Calibri" w:eastAsia="Arial Unicode MS"/>
+                <w:b w:val="0"/>
+                <w:bCs w:val="0"/>
+                <w:i w:val="0"/>
+                <w:iCs w:val="0"/>
+                <w:caps w:val="0"/>
+                <w:smallCaps w:val="0"/>
+                <w:strike w:val="0"/>
+                <w:dstrike w:val="0"/>
+                <w:outline w:val="0"/>
+                <w:color w:val="000000"/>
+                <w:spacing w:val="0"/>
+                <w:kern w:val="0"/>
+                <w:position w:val="0"/>
+                <w:sz w:val="22"/>
+                <w:szCs w:val="22"/>
+                <w:u w:val="none" w:color="000000"/>
+                <w:shd w:val="nil" w:color="auto" w:fill="auto"/>
+                <w:vertAlign w:val="baseline"/>
+                <w:rtl w:val="0"/>
+                <w:lang w:val="en-US"/>
+                <w14:textOutline w14:w="12700" w14:cap="flat">
+                  <w14:noFill/>
+                  <w14:miter w14:lim="400000"/>
+                </w14:textOutline>
+                <w14:textFill>
+                  <w14:solidFill>
+                    <w14:srgbClr w14:val="000000"/>
+                  </w14:solidFill>
+                </w14:textFill>
+              </w:rPr>
+              <w:t>{{cockpit_cushions}}</w:t>
+            </w:r>
+          </w:p>
+        </w:tc>
+      </w:tr>
+      <w:tr>
+        <w:tblPrEx>
+          <w:shd w:val="clear" w:color="auto" w:fill="ced7e7"/>
+        </w:tblPrEx>
+        <w:trPr>
+          <w:trHeight w:val="256" w:hRule="atLeast"/>
+        </w:trPr>
+        <w:tc>
+          <w:tcPr>
+            <w:tcW w:type="dxa" w:w="2964"/>
+            <w:tcBorders>
+              <w:top w:val="single" w:color="666666" w:sz="6" w:space="0" w:shadow="0" w:frame="0"/>
+              <w:left w:val="single" w:color="666666" w:sz="6" w:space="0" w:shadow="0" w:frame="0"/>
+              <w:bottom w:val="single" w:color="666666" w:sz="6" w:space="0" w:shadow="0" w:frame="0"/>
+              <w:right w:val="single" w:color="666666" w:sz="6" w:space="0" w:shadow="0" w:frame="0"/>
+            </w:tcBorders>
+            <w:shd w:val="clear" w:color="auto" w:fill="auto"/>
+            <w:tcMar>
+              <w:top w:type="dxa" w:w="80"/>
+              <w:left w:type="dxa" w:w="80"/>
+              <w:bottom w:type="dxa" w:w="80"/>
+              <w:right w:type="dxa" w:w="80"/>
+            </w:tcMar>
+            <w:vAlign w:val="top"/>
+          </w:tcPr>
+          <w:p>
+            <w:pPr>
+              <w:keepNext w:val="0"/>
+              <w:keepLines w:val="0"/>
+              <w:pageBreakBefore w:val="0"/>
+              <w:widowControl w:val="1"/>
+              <w:shd w:val="clear" w:color="auto" w:fill="auto"/>
+              <w:suppressAutoHyphens w:val="0"/>
+              <w:bidi w:val="0"/>
+              <w:spacing w:before="36" w:after="36" w:line="240" w:lineRule="auto"/>
+              <w:ind w:left="0" w:right="0" w:firstLine="0"/>
+              <w:jc w:val="left"/>
+              <w:outlineLvl w:val="9"/>
+              <w:rPr>
+                <w:rtl w:val="0"/>
+              </w:rPr>
+            </w:pPr>
+            <w:r>
+              <w:rPr>
+                <w:rFonts w:ascii="Calibri" w:cs="Arial Unicode MS" w:hAnsi="Calibri" w:eastAsia="Arial Unicode MS"/>
+                <w:b w:val="0"/>
+                <w:bCs w:val="0"/>
+                <w:i w:val="0"/>
+                <w:iCs w:val="0"/>
+                <w:caps w:val="0"/>
+                <w:smallCaps w:val="0"/>
+                <w:strike w:val="0"/>
+                <w:dstrike w:val="0"/>
+                <w:outline w:val="0"/>
+                <w:color w:val="000000"/>
+                <w:spacing w:val="0"/>
+                <w:kern w:val="0"/>
+                <w:position w:val="0"/>
+                <w:sz w:val="22"/>
+                <w:szCs w:val="22"/>
+                <w:u w:val="none" w:color="000000"/>
+                <w:shd w:val="nil" w:color="auto" w:fill="auto"/>
+                <w:vertAlign w:val="baseline"/>
+                <w:rtl w:val="0"/>
+                <w:lang w:val="en-US"/>
+                <w14:textOutline w14:w="12700" w14:cap="flat">
+                  <w14:noFill/>
+                  <w14:miter w14:lim="400000"/>
+                </w14:textOutline>
+                <w14:textFill>
+                  <w14:solidFill>
+                    <w14:srgbClr w14:val="000000"/>
+                  </w14:solidFill>
+                </w14:textFill>
+              </w:rPr>
+              <w:t>Cockpit Table</w:t>
+            </w:r>
+          </w:p>
+        </w:tc>
+        <w:tc>
+          <w:tcPr>
+            <w:tcW w:type="dxa" w:w="6396"/>
+            <w:tcBorders>
+              <w:top w:val="single" w:color="666666" w:sz="6" w:space="0" w:shadow="0" w:frame="0"/>
+              <w:left w:val="single" w:color="666666" w:sz="6" w:space="0" w:shadow="0" w:frame="0"/>
+              <w:bottom w:val="single" w:color="666666" w:sz="6" w:space="0" w:shadow="0" w:frame="0"/>
+              <w:right w:val="single" w:color="666666" w:sz="6" w:space="0" w:shadow="0" w:frame="0"/>
+            </w:tcBorders>
+            <w:shd w:val="clear" w:color="auto" w:fill="auto"/>
+            <w:tcMar>
+              <w:top w:type="dxa" w:w="80"/>
+              <w:left w:type="dxa" w:w="80"/>
+              <w:bottom w:type="dxa" w:w="80"/>
+              <w:right w:type="dxa" w:w="80"/>
+            </w:tcMar>
+            <w:vAlign w:val="top"/>
+          </w:tcPr>
+          <w:p>
+            <w:pPr>
+              <w:keepNext w:val="0"/>
+              <w:keepLines w:val="0"/>
+              <w:pageBreakBefore w:val="0"/>
+              <w:widowControl w:val="1"/>
+              <w:shd w:val="clear" w:color="auto" w:fill="auto"/>
+              <w:suppressAutoHyphens w:val="0"/>
+              <w:bidi w:val="0"/>
+              <w:spacing w:before="36" w:after="36" w:line="240" w:lineRule="auto"/>
+              <w:ind w:left="0" w:right="0" w:firstLine="0"/>
+              <w:jc w:val="left"/>
+              <w:outlineLvl w:val="9"/>
+              <w:rPr>
+                <w:rtl w:val="0"/>
+              </w:rPr>
+            </w:pPr>
+            <w:r>
+              <w:rPr>
+                <w:rFonts w:ascii="Calibri" w:cs="Arial Unicode MS" w:hAnsi="Calibri" w:eastAsia="Arial Unicode MS"/>
+                <w:b w:val="0"/>
+                <w:bCs w:val="0"/>
+                <w:i w:val="0"/>
+                <w:iCs w:val="0"/>
+                <w:caps w:val="0"/>
+                <w:smallCaps w:val="0"/>
+                <w:strike w:val="0"/>
+                <w:dstrike w:val="0"/>
+                <w:outline w:val="0"/>
+                <w:color w:val="000000"/>
+                <w:spacing w:val="0"/>
+                <w:kern w:val="0"/>
+                <w:position w:val="0"/>
+                <w:sz w:val="22"/>
+                <w:szCs w:val="22"/>
+                <w:u w:val="none" w:color="000000"/>
+                <w:shd w:val="nil" w:color="auto" w:fill="auto"/>
+                <w:vertAlign w:val="baseline"/>
+                <w:rtl w:val="0"/>
+                <w:lang w:val="en-US"/>
+                <w14:textOutline w14:w="12700" w14:cap="flat">
+                  <w14:noFill/>
+                  <w14:miter w14:lim="400000"/>
+                </w14:textOutline>
+                <w14:textFill>
+                  <w14:solidFill>
+                    <w14:srgbClr w14:val="000000"/>
+                  </w14:solidFill>
+                </w14:textFill>
+              </w:rPr>
+              <w:t>{{cockpit_table}}</w:t>
+            </w:r>
+          </w:p>
+        </w:tc>
+      </w:tr>
+      <w:tr>
+        <w:tblPrEx>
+          <w:shd w:val="clear" w:color="auto" w:fill="ced7e7"/>
+        </w:tblPrEx>
+        <w:trPr>
+          <w:trHeight w:val="256" w:hRule="atLeast"/>
+        </w:trPr>
+        <w:tc>
+          <w:tcPr>
+            <w:tcW w:type="dxa" w:w="2964"/>
+            <w:tcBorders>
+              <w:top w:val="single" w:color="666666" w:sz="6" w:space="0" w:shadow="0" w:frame="0"/>
+              <w:left w:val="single" w:color="666666" w:sz="6" w:space="0" w:shadow="0" w:frame="0"/>
+              <w:bottom w:val="single" w:color="666666" w:sz="6" w:space="0" w:shadow="0" w:frame="0"/>
+              <w:right w:val="single" w:color="666666" w:sz="6" w:space="0" w:shadow="0" w:frame="0"/>
+            </w:tcBorders>
+            <w:shd w:val="clear" w:color="auto" w:fill="dddddd"/>
+            <w:tcMar>
+              <w:top w:type="dxa" w:w="80"/>
+              <w:left w:type="dxa" w:w="80"/>
+              <w:bottom w:type="dxa" w:w="80"/>
+              <w:right w:type="dxa" w:w="80"/>
+            </w:tcMar>
+            <w:vAlign w:val="top"/>
+          </w:tcPr>
+          <w:p>
+            <w:pPr>
+              <w:keepNext w:val="0"/>
+              <w:keepLines w:val="0"/>
+              <w:pageBreakBefore w:val="0"/>
+              <w:widowControl w:val="1"/>
+              <w:shd w:val="clear" w:color="auto" w:fill="auto"/>
+              <w:suppressAutoHyphens w:val="0"/>
+              <w:bidi w:val="0"/>
+              <w:spacing w:before="36" w:after="36" w:line="240" w:lineRule="auto"/>
+              <w:ind w:left="0" w:right="0" w:firstLine="0"/>
+              <w:jc w:val="left"/>
+              <w:outlineLvl w:val="9"/>
+              <w:rPr>
+                <w:rtl w:val="0"/>
+              </w:rPr>
+            </w:pPr>
+            <w:r>
+              <w:rPr>
+                <w:rFonts w:ascii="Calibri" w:cs="Arial Unicode MS" w:hAnsi="Calibri" w:eastAsia="Arial Unicode MS"/>
+                <w:b w:val="0"/>
+                <w:bCs w:val="0"/>
+                <w:i w:val="0"/>
+                <w:iCs w:val="0"/>
+                <w:caps w:val="0"/>
+                <w:smallCaps w:val="0"/>
+                <w:strike w:val="0"/>
+                <w:dstrike w:val="0"/>
+                <w:outline w:val="0"/>
+                <w:color w:val="000000"/>
+                <w:spacing w:val="0"/>
+                <w:kern w:val="0"/>
+                <w:position w:val="0"/>
+                <w:sz w:val="22"/>
+                <w:szCs w:val="22"/>
+                <w:u w:val="none" w:color="000000"/>
+                <w:shd w:val="nil" w:color="auto" w:fill="auto"/>
+                <w:vertAlign w:val="baseline"/>
+                <w:rtl w:val="0"/>
+                <w:lang w:val="en-US"/>
+                <w14:textOutline w14:w="12700" w14:cap="flat">
+                  <w14:noFill/>
+                  <w14:miter w14:lim="400000"/>
+                </w14:textOutline>
+                <w14:textFill>
+                  <w14:solidFill>
+                    <w14:srgbClr w14:val="000000"/>
+                  </w14:solidFill>
+                </w14:textFill>
+              </w:rPr>
+              <w:t>B</w:t>
+            </w:r>
+            <w:r>
+              <w:rPr>
+                <w:rFonts w:ascii="Calibri" w:cs="Arial Unicode MS" w:hAnsi="Calibri" w:eastAsia="Arial Unicode MS"/>
+                <w:b w:val="0"/>
+                <w:bCs w:val="0"/>
+                <w:i w:val="0"/>
+                <w:iCs w:val="0"/>
+                <w:caps w:val="0"/>
+                <w:smallCaps w:val="0"/>
+                <w:strike w:val="0"/>
+                <w:dstrike w:val="0"/>
+                <w:outline w:val="0"/>
+                <w:color w:val="000000"/>
+                <w:spacing w:val="0"/>
+                <w:kern w:val="0"/>
+                <w:position w:val="0"/>
+                <w:sz w:val="22"/>
+                <w:szCs w:val="22"/>
+                <w:u w:val="none" w:color="000000"/>
+                <w:shd w:val="nil" w:color="auto" w:fill="auto"/>
+                <w:vertAlign w:val="baseline"/>
+                <w:rtl w:val="0"/>
+                <w:lang w:val="en-US"/>
+                <w14:textOutline w14:w="12700" w14:cap="flat">
+                  <w14:noFill/>
+                  <w14:miter w14:lim="400000"/>
+                </w14:textOutline>
+                <w14:textFill>
+                  <w14:solidFill>
+                    <w14:srgbClr w14:val="000000"/>
+                  </w14:solidFill>
+                </w14:textFill>
+              </w:rPr>
+              <w:t>oarding Ladder</w:t>
+            </w:r>
+          </w:p>
+        </w:tc>
+        <w:tc>
+          <w:tcPr>
+            <w:tcW w:type="dxa" w:w="6396"/>
+            <w:tcBorders>
+              <w:top w:val="single" w:color="666666" w:sz="6" w:space="0" w:shadow="0" w:frame="0"/>
+              <w:left w:val="single" w:color="666666" w:sz="6" w:space="0" w:shadow="0" w:frame="0"/>
+              <w:bottom w:val="single" w:color="666666" w:sz="6" w:space="0" w:shadow="0" w:frame="0"/>
+              <w:right w:val="single" w:color="666666" w:sz="6" w:space="0" w:shadow="0" w:frame="0"/>
+            </w:tcBorders>
+            <w:shd w:val="clear" w:color="auto" w:fill="dddddd"/>
+            <w:tcMar>
+              <w:top w:type="dxa" w:w="80"/>
+              <w:left w:type="dxa" w:w="80"/>
+              <w:bottom w:type="dxa" w:w="80"/>
+              <w:right w:type="dxa" w:w="80"/>
+            </w:tcMar>
+            <w:vAlign w:val="top"/>
+          </w:tcPr>
+          <w:p>
+            <w:pPr>
+              <w:keepNext w:val="0"/>
+              <w:keepLines w:val="0"/>
+              <w:pageBreakBefore w:val="0"/>
+              <w:widowControl w:val="1"/>
+              <w:shd w:val="clear" w:color="auto" w:fill="auto"/>
+              <w:suppressAutoHyphens w:val="0"/>
+              <w:bidi w:val="0"/>
+              <w:spacing w:before="36" w:after="36" w:line="240" w:lineRule="auto"/>
+              <w:ind w:left="0" w:right="0" w:firstLine="0"/>
+              <w:jc w:val="left"/>
+              <w:outlineLvl w:val="9"/>
+              <w:rPr>
+                <w:rtl w:val="0"/>
+              </w:rPr>
+            </w:pPr>
+            <w:r>
+              <w:rPr>
+                <w:rFonts w:ascii="Calibri" w:cs="Arial Unicode MS" w:hAnsi="Calibri" w:eastAsia="Arial Unicode MS"/>
+                <w:b w:val="0"/>
+                <w:bCs w:val="0"/>
+                <w:i w:val="0"/>
+                <w:iCs w:val="0"/>
+                <w:caps w:val="0"/>
+                <w:smallCaps w:val="0"/>
+                <w:strike w:val="0"/>
+                <w:dstrike w:val="0"/>
+                <w:outline w:val="0"/>
+                <w:color w:val="000000"/>
+                <w:spacing w:val="0"/>
+                <w:kern w:val="0"/>
+                <w:position w:val="0"/>
+                <w:sz w:val="22"/>
+                <w:szCs w:val="22"/>
+                <w:u w:val="none" w:color="000000"/>
+                <w:shd w:val="nil" w:color="auto" w:fill="auto"/>
+                <w:vertAlign w:val="baseline"/>
+                <w:rtl w:val="0"/>
+                <w:lang w:val="en-US"/>
+                <w14:textOutline w14:w="12700" w14:cap="flat">
+                  <w14:noFill/>
+                  <w14:miter w14:lim="400000"/>
+                </w14:textOutline>
+                <w14:textFill>
+                  <w14:solidFill>
+                    <w14:srgbClr w14:val="000000"/>
+                  </w14:solidFill>
+                </w14:textFill>
+              </w:rPr>
+              <w:t>{{boarding_ladder}}</w:t>
+            </w:r>
+          </w:p>
+        </w:tc>
+      </w:tr>
+      <w:tr>
+        <w:tblPrEx>
+          <w:shd w:val="clear" w:color="auto" w:fill="ced7e7"/>
+        </w:tblPrEx>
+        <w:trPr>
+          <w:trHeight w:val="256" w:hRule="atLeast"/>
+        </w:trPr>
+        <w:tc>
+          <w:tcPr>
+            <w:tcW w:type="dxa" w:w="2964"/>
+            <w:tcBorders>
+              <w:top w:val="single" w:color="666666" w:sz="6" w:space="0" w:shadow="0" w:frame="0"/>
+              <w:left w:val="single" w:color="666666" w:sz="6" w:space="0" w:shadow="0" w:frame="0"/>
+              <w:bottom w:val="single" w:color="666666" w:sz="6" w:space="0" w:shadow="0" w:frame="0"/>
+              <w:right w:val="single" w:color="666666" w:sz="6" w:space="0" w:shadow="0" w:frame="0"/>
+            </w:tcBorders>
+            <w:shd w:val="clear" w:color="auto" w:fill="auto"/>
+            <w:tcMar>
+              <w:top w:type="dxa" w:w="80"/>
+              <w:left w:type="dxa" w:w="80"/>
+              <w:bottom w:type="dxa" w:w="80"/>
+              <w:right w:type="dxa" w:w="80"/>
+            </w:tcMar>
+            <w:vAlign w:val="top"/>
+          </w:tcPr>
+          <w:p>
+            <w:pPr>
+              <w:keepNext w:val="0"/>
+              <w:keepLines w:val="0"/>
+              <w:pageBreakBefore w:val="0"/>
+              <w:widowControl w:val="1"/>
+              <w:shd w:val="clear" w:color="auto" w:fill="auto"/>
+              <w:suppressAutoHyphens w:val="0"/>
+              <w:bidi w:val="0"/>
+              <w:spacing w:before="36" w:after="36" w:line="240" w:lineRule="auto"/>
+              <w:ind w:left="0" w:right="0" w:firstLine="0"/>
+              <w:jc w:val="left"/>
+              <w:outlineLvl w:val="9"/>
+              <w:rPr>
+                <w:rtl w:val="0"/>
+              </w:rPr>
+            </w:pPr>
+            <w:r>
+              <w:rPr>
+                <w:rFonts w:ascii="Calibri" w:cs="Arial Unicode MS" w:hAnsi="Calibri" w:eastAsia="Arial Unicode MS"/>
+                <w:b w:val="0"/>
+                <w:bCs w:val="0"/>
+                <w:i w:val="0"/>
+                <w:iCs w:val="0"/>
+                <w:caps w:val="0"/>
+                <w:smallCaps w:val="0"/>
+                <w:strike w:val="0"/>
+                <w:dstrike w:val="0"/>
+                <w:outline w:val="0"/>
+                <w:color w:val="000000"/>
+                <w:spacing w:val="0"/>
+                <w:kern w:val="0"/>
+                <w:position w:val="0"/>
+                <w:sz w:val="22"/>
+                <w:szCs w:val="22"/>
+                <w:u w:val="none" w:color="000000"/>
+                <w:shd w:val="nil" w:color="auto" w:fill="auto"/>
+                <w:vertAlign w:val="baseline"/>
+                <w:rtl w:val="0"/>
+                <w:lang w:val="en-US"/>
+                <w14:textOutline w14:w="12700" w14:cap="flat">
+                  <w14:noFill/>
+                  <w14:miter w14:lim="400000"/>
+                </w14:textOutline>
+                <w14:textFill>
+                  <w14:solidFill>
+                    <w14:srgbClr w14:val="000000"/>
+                  </w14:solidFill>
+                </w14:textFill>
+              </w:rPr>
+              <w:t>Tender</w:t>
+            </w:r>
+          </w:p>
+        </w:tc>
+        <w:tc>
+          <w:tcPr>
+            <w:tcW w:type="dxa" w:w="6396"/>
+            <w:tcBorders>
+              <w:top w:val="single" w:color="666666" w:sz="6" w:space="0" w:shadow="0" w:frame="0"/>
+              <w:left w:val="single" w:color="666666" w:sz="6" w:space="0" w:shadow="0" w:frame="0"/>
+              <w:bottom w:val="single" w:color="666666" w:sz="6" w:space="0" w:shadow="0" w:frame="0"/>
+              <w:right w:val="single" w:color="666666" w:sz="6" w:space="0" w:shadow="0" w:frame="0"/>
+            </w:tcBorders>
+            <w:shd w:val="clear" w:color="auto" w:fill="auto"/>
+            <w:tcMar>
+              <w:top w:type="dxa" w:w="80"/>
+              <w:left w:type="dxa" w:w="80"/>
+              <w:bottom w:type="dxa" w:w="80"/>
+              <w:right w:type="dxa" w:w="80"/>
+            </w:tcMar>
+            <w:vAlign w:val="top"/>
+          </w:tcPr>
+          <w:p>
+            <w:pPr>
+              <w:keepNext w:val="0"/>
+              <w:keepLines w:val="0"/>
+              <w:pageBreakBefore w:val="0"/>
+              <w:widowControl w:val="1"/>
+              <w:shd w:val="clear" w:color="auto" w:fill="auto"/>
+              <w:suppressAutoHyphens w:val="0"/>
+              <w:bidi w:val="0"/>
+              <w:spacing w:before="36" w:after="36" w:line="240" w:lineRule="auto"/>
+              <w:ind w:left="0" w:right="0" w:firstLine="0"/>
+              <w:jc w:val="left"/>
+              <w:outlineLvl w:val="9"/>
+              <w:rPr>
+                <w:rtl w:val="0"/>
+              </w:rPr>
+            </w:pPr>
+            <w:r>
+              <w:rPr>
+                <w:rFonts w:ascii="Calibri" w:cs="Arial Unicode MS" w:hAnsi="Calibri" w:eastAsia="Arial Unicode MS"/>
+                <w:b w:val="0"/>
+                <w:bCs w:val="0"/>
+                <w:i w:val="0"/>
+                <w:iCs w:val="0"/>
+                <w:caps w:val="0"/>
+                <w:smallCaps w:val="0"/>
+                <w:strike w:val="0"/>
+                <w:dstrike w:val="0"/>
+                <w:outline w:val="0"/>
+                <w:color w:val="000000"/>
+                <w:spacing w:val="0"/>
+                <w:kern w:val="0"/>
+                <w:position w:val="0"/>
+                <w:sz w:val="22"/>
+                <w:szCs w:val="22"/>
+                <w:u w:val="none" w:color="000000"/>
+                <w:shd w:val="nil" w:color="auto" w:fill="auto"/>
+                <w:vertAlign w:val="baseline"/>
+                <w:rtl w:val="0"/>
+                <w:lang w:val="en-US"/>
+                <w14:textOutline w14:w="12700" w14:cap="flat">
+                  <w14:noFill/>
+                  <w14:miter w14:lim="400000"/>
+                </w14:textOutline>
+                <w14:textFill>
+                  <w14:solidFill>
+                    <w14:srgbClr w14:val="000000"/>
+                  </w14:solidFill>
+                </w14:textFill>
+              </w:rPr>
+              <w:t>{{</w:t>
+            </w:r>
+            <w:r>
+              <w:rPr>
+                <w:rFonts w:ascii="Calibri" w:cs="Arial Unicode MS" w:hAnsi="Calibri" w:eastAsia="Arial Unicode MS"/>
+                <w:b w:val="0"/>
+                <w:bCs w:val="0"/>
+                <w:i w:val="0"/>
+                <w:iCs w:val="0"/>
+                <w:caps w:val="0"/>
+                <w:smallCaps w:val="0"/>
+                <w:strike w:val="0"/>
+                <w:dstrike w:val="0"/>
+                <w:outline w:val="0"/>
+                <w:color w:val="000000"/>
+                <w:spacing w:val="0"/>
+                <w:kern w:val="0"/>
+                <w:position w:val="0"/>
+                <w:sz w:val="22"/>
+                <w:szCs w:val="22"/>
+                <w:u w:val="none" w:color="000000"/>
+                <w:shd w:val="nil" w:color="auto" w:fill="auto"/>
+                <w:vertAlign w:val="baseline"/>
+                <w:rtl w:val="0"/>
+                <w:lang w:val="en-US"/>
+                <w14:textOutline w14:w="12700" w14:cap="flat">
+                  <w14:noFill/>
+                  <w14:miter w14:lim="400000"/>
+                </w14:textOutline>
+                <w14:textFill>
+                  <w14:solidFill>
+                    <w14:srgbClr w14:val="000000"/>
+                  </w14:solidFill>
+                </w14:textFill>
+              </w:rPr>
+              <w:t>tender</w:t>
+            </w:r>
+            <w:r>
+              <w:rPr>
+                <w:rFonts w:ascii="Calibri" w:cs="Arial Unicode MS" w:hAnsi="Calibri" w:eastAsia="Arial Unicode MS"/>
+                <w:b w:val="0"/>
+                <w:bCs w:val="0"/>
+                <w:i w:val="0"/>
+                <w:iCs w:val="0"/>
+                <w:caps w:val="0"/>
+                <w:smallCaps w:val="0"/>
+                <w:strike w:val="0"/>
+                <w:dstrike w:val="0"/>
+                <w:outline w:val="0"/>
+                <w:color w:val="000000"/>
+                <w:spacing w:val="0"/>
+                <w:kern w:val="0"/>
+                <w:position w:val="0"/>
+                <w:sz w:val="22"/>
+                <w:szCs w:val="22"/>
+                <w:u w:val="none" w:color="000000"/>
+                <w:shd w:val="nil" w:color="auto" w:fill="auto"/>
+                <w:vertAlign w:val="baseline"/>
+                <w:rtl w:val="0"/>
+                <w:lang w:val="en-US"/>
+                <w14:textOutline w14:w="12700" w14:cap="flat">
+                  <w14:noFill/>
+                  <w14:miter w14:lim="400000"/>
+                </w14:textOutline>
+                <w14:textFill>
+                  <w14:solidFill>
+                    <w14:srgbClr w14:val="000000"/>
+                  </w14:solidFill>
+                </w14:textFill>
+              </w:rPr>
+              <w:t>}}</w:t>
+            </w:r>
+          </w:p>
+        </w:tc>
+      </w:tr>
+      <w:tr>
+        <w:tblPrEx>
+          <w:shd w:val="clear" w:color="auto" w:fill="ced7e7"/>
+        </w:tblPrEx>
+        <w:trPr>
+          <w:trHeight w:val="256" w:hRule="atLeast"/>
+        </w:trPr>
+        <w:tc>
+          <w:tcPr>
+            <w:tcW w:type="dxa" w:w="2964"/>
+            <w:tcBorders>
+              <w:top w:val="single" w:color="666666" w:sz="6" w:space="0" w:shadow="0" w:frame="0"/>
+              <w:left w:val="single" w:color="666666" w:sz="6" w:space="0" w:shadow="0" w:frame="0"/>
+              <w:bottom w:val="single" w:color="666666" w:sz="6" w:space="0" w:shadow="0" w:frame="0"/>
+              <w:right w:val="single" w:color="666666" w:sz="6" w:space="0" w:shadow="0" w:frame="0"/>
+            </w:tcBorders>
+            <w:shd w:val="clear" w:color="auto" w:fill="dddddd"/>
+            <w:tcMar>
+              <w:top w:type="dxa" w:w="80"/>
+              <w:left w:type="dxa" w:w="80"/>
+              <w:bottom w:type="dxa" w:w="80"/>
+              <w:right w:type="dxa" w:w="80"/>
+            </w:tcMar>
+            <w:vAlign w:val="top"/>
+          </w:tcPr>
+          <w:p>
+            <w:pPr>
+              <w:keepNext w:val="0"/>
+              <w:keepLines w:val="0"/>
+              <w:pageBreakBefore w:val="0"/>
+              <w:widowControl w:val="1"/>
+              <w:shd w:val="clear" w:color="auto" w:fill="auto"/>
+              <w:suppressAutoHyphens w:val="0"/>
+              <w:bidi w:val="0"/>
+              <w:spacing w:before="36" w:after="36" w:line="240" w:lineRule="auto"/>
+              <w:ind w:left="0" w:right="0" w:firstLine="0"/>
+              <w:jc w:val="left"/>
+              <w:outlineLvl w:val="9"/>
+              <w:rPr>
+                <w:rtl w:val="0"/>
+              </w:rPr>
+            </w:pPr>
+            <w:r>
+              <w:rPr>
+                <w:rFonts w:ascii="Calibri" w:cs="Arial Unicode MS" w:hAnsi="Calibri" w:eastAsia="Arial Unicode MS"/>
+                <w:b w:val="0"/>
+                <w:bCs w:val="0"/>
+                <w:i w:val="0"/>
+                <w:iCs w:val="0"/>
+                <w:caps w:val="0"/>
+                <w:smallCaps w:val="0"/>
+                <w:strike w:val="0"/>
+                <w:dstrike w:val="0"/>
+                <w:outline w:val="0"/>
+                <w:color w:val="000000"/>
+                <w:spacing w:val="0"/>
+                <w:kern w:val="0"/>
+                <w:position w:val="0"/>
+                <w:sz w:val="22"/>
+                <w:szCs w:val="22"/>
+                <w:u w:val="none" w:color="000000"/>
+                <w:shd w:val="nil" w:color="auto" w:fill="auto"/>
+                <w:vertAlign w:val="baseline"/>
+                <w:rtl w:val="0"/>
+                <w:lang w:val="en-US"/>
+                <w14:textOutline w14:w="12700" w14:cap="flat">
+                  <w14:noFill/>
+                  <w14:miter w14:lim="400000"/>
+                </w14:textOutline>
+                <w14:textFill>
+                  <w14:solidFill>
+                    <w14:srgbClr w14:val="000000"/>
+                  </w14:solidFill>
+                </w14:textFill>
+              </w:rPr>
+              <w:t>Outboard</w:t>
+            </w:r>
+          </w:p>
+        </w:tc>
+        <w:tc>
+          <w:tcPr>
+            <w:tcW w:type="dxa" w:w="6396"/>
+            <w:tcBorders>
+              <w:top w:val="single" w:color="666666" w:sz="6" w:space="0" w:shadow="0" w:frame="0"/>
+              <w:left w:val="single" w:color="666666" w:sz="6" w:space="0" w:shadow="0" w:frame="0"/>
+              <w:bottom w:val="single" w:color="666666" w:sz="6" w:space="0" w:shadow="0" w:frame="0"/>
+              <w:right w:val="single" w:color="666666" w:sz="6" w:space="0" w:shadow="0" w:frame="0"/>
+            </w:tcBorders>
+            <w:shd w:val="clear" w:color="auto" w:fill="dddddd"/>
+            <w:tcMar>
+              <w:top w:type="dxa" w:w="80"/>
+              <w:left w:type="dxa" w:w="80"/>
+              <w:bottom w:type="dxa" w:w="80"/>
+              <w:right w:type="dxa" w:w="80"/>
+            </w:tcMar>
+            <w:vAlign w:val="top"/>
+          </w:tcPr>
+          <w:p>
+            <w:pPr>
+              <w:keepNext w:val="0"/>
+              <w:keepLines w:val="0"/>
+              <w:pageBreakBefore w:val="0"/>
+              <w:widowControl w:val="1"/>
+              <w:shd w:val="clear" w:color="auto" w:fill="auto"/>
+              <w:suppressAutoHyphens w:val="0"/>
+              <w:bidi w:val="0"/>
+              <w:spacing w:before="36" w:after="36" w:line="240" w:lineRule="auto"/>
+              <w:ind w:left="0" w:right="0" w:firstLine="0"/>
+              <w:jc w:val="left"/>
+              <w:outlineLvl w:val="9"/>
+              <w:rPr>
+                <w:rtl w:val="0"/>
+              </w:rPr>
+            </w:pPr>
+            <w:r>
+              <w:rPr>
+                <w:rFonts w:ascii="Calibri" w:cs="Arial Unicode MS" w:hAnsi="Calibri" w:eastAsia="Arial Unicode MS"/>
+                <w:b w:val="0"/>
+                <w:bCs w:val="0"/>
+                <w:i w:val="0"/>
+                <w:iCs w:val="0"/>
+                <w:caps w:val="0"/>
+                <w:smallCaps w:val="0"/>
+                <w:strike w:val="0"/>
+                <w:dstrike w:val="0"/>
+                <w:outline w:val="0"/>
+                <w:color w:val="000000"/>
+                <w:spacing w:val="0"/>
+                <w:kern w:val="0"/>
+                <w:position w:val="0"/>
+                <w:sz w:val="22"/>
+                <w:szCs w:val="22"/>
+                <w:u w:val="none" w:color="000000"/>
+                <w:shd w:val="nil" w:color="auto" w:fill="auto"/>
+                <w:vertAlign w:val="baseline"/>
+                <w:rtl w:val="0"/>
+                <w:lang w:val="en-US"/>
+                <w14:textOutline w14:w="12700" w14:cap="flat">
+                  <w14:noFill/>
+                  <w14:miter w14:lim="400000"/>
+                </w14:textOutline>
+                <w14:textFill>
+                  <w14:solidFill>
+                    <w14:srgbClr w14:val="000000"/>
+                  </w14:solidFill>
+                </w14:textFill>
+              </w:rPr>
+              <w:t>{{outboard}}</w:t>
+            </w:r>
+          </w:p>
+        </w:tc>
+      </w:tr>
+    </w:tbl>
+    <w:p>
+      <w:pPr>
+        <w:pStyle w:val="Heading 2"/>
+        <w:widowControl w:val="0"/>
+        <w:ind w:left="108" w:hanging="108"/>
+        <w:outlineLvl w:val="1"/>
+        <w:rPr>
+          <w:sz w:val="28"/>
+          <w:szCs w:val="28"/>
+        </w:rPr>
+      </w:pPr>
+    </w:p>
+    <w:p>
+      <w:pPr>
+        <w:pStyle w:val="Body A"/>
+      </w:pPr>
+    </w:p>
+    <w:p>
+      <w:pPr>
+        <w:pStyle w:val="Body A"/>
+      </w:pPr>
+    </w:p>
+    <w:p>
+      <w:pPr>
+        <w:pStyle w:val="Body A"/>
+      </w:pPr>
+      <w:r>
+        <w:rPr>
+          <w:rFonts w:ascii="Arial Unicode MS" w:cs="Arial Unicode MS" w:hAnsi="Arial Unicode MS" w:eastAsia="Arial Unicode MS"/>
+          <w:b w:val="0"/>
+          <w:bCs w:val="0"/>
+          <w:i w:val="0"/>
+          <w:iCs w:val="0"/>
+        </w:rPr>
+        <w:br w:type="page"/>
       </w:r>
     </w:p>
     <w:p>
+      <w:pPr>
+        <w:pStyle w:val="Heading 2"/>
+        <w:outlineLvl w:val="1"/>
+        <w:rPr>
+          <w:sz w:val="28"/>
+          <w:szCs w:val="28"/>
+        </w:rPr>
+      </w:pPr>
       <w:r>
-        <w:t>vessel_photo:</w:t>
+        <w:rPr>
+          <w:sz w:val="28"/>
+          <w:szCs w:val="28"/>
+          <w:rtl w:val="0"/>
+          <w:lang w:val="en-US"/>
+        </w:rPr>
+        <w:t>Mast and Sails</w:t>
       </w:r>
     </w:p>
+    <w:tbl>
+      <w:tblPr>
+        <w:tblW w:w="9021" w:type="dxa"/>
+        <w:jc w:val="left"/>
+        <w:tblInd w:w="432" w:type="dxa"/>
+        <w:tblBorders>
+          <w:top w:val="single" w:color="ffffff" w:sz="8" w:space="0" w:shadow="0" w:frame="0"/>
+          <w:left w:val="single" w:color="ffffff" w:sz="8" w:space="0" w:shadow="0" w:frame="0"/>
+          <w:bottom w:val="single" w:color="ffffff" w:sz="8" w:space="0" w:shadow="0" w:frame="0"/>
+          <w:right w:val="single" w:color="ffffff" w:sz="8" w:space="0" w:shadow="0" w:frame="0"/>
+          <w:insideH w:val="single" w:color="ffffff" w:sz="8" w:space="0" w:shadow="0" w:frame="0"/>
+          <w:insideV w:val="single" w:color="ffffff" w:sz="8" w:space="0" w:shadow="0" w:frame="0"/>
+        </w:tblBorders>
+        <w:shd w:val="clear" w:color="auto" w:fill="ced7e7"/>
+        <w:tblLayout w:type="fixed"/>
+      </w:tblPr>
+      <w:tblGrid>
+        <w:gridCol w:w="2861"/>
+        <w:gridCol w:w="6160"/>
+      </w:tblGrid>
+      <w:tr>
+        <w:tblPrEx>
+          <w:shd w:val="clear" w:color="auto" w:fill="ced7e7"/>
+        </w:tblPrEx>
+        <w:trPr>
+          <w:trHeight w:val="320" w:hRule="atLeast"/>
+        </w:trPr>
+        <w:tc>
+          <w:tcPr>
+            <w:tcW w:type="dxa" w:w="2861"/>
+            <w:tcBorders>
+              <w:top w:val="single" w:color="666666" w:sz="6" w:space="0" w:shadow="0" w:frame="0"/>
+              <w:left w:val="single" w:color="666666" w:sz="6" w:space="0" w:shadow="0" w:frame="0"/>
+              <w:bottom w:val="single" w:color="666666" w:sz="6" w:space="0" w:shadow="0" w:frame="0"/>
+              <w:right w:val="single" w:color="666666" w:sz="6" w:space="0" w:shadow="0" w:frame="0"/>
+            </w:tcBorders>
+            <w:shd w:val="clear" w:color="auto" w:fill="b2b2b2"/>
+            <w:tcMar>
+              <w:top w:type="dxa" w:w="80"/>
+              <w:left w:type="dxa" w:w="80"/>
+              <w:bottom w:type="dxa" w:w="80"/>
+              <w:right w:type="dxa" w:w="80"/>
+            </w:tcMar>
+            <w:vAlign w:val="top"/>
+          </w:tcPr>
+          <w:p/>
+        </w:tc>
+        <w:tc>
+          <w:tcPr>
+            <w:tcW w:type="dxa" w:w="6159"/>
+            <w:tcBorders>
+              <w:top w:val="single" w:color="666666" w:sz="6" w:space="0" w:shadow="0" w:frame="0"/>
+              <w:left w:val="single" w:color="666666" w:sz="6" w:space="0" w:shadow="0" w:frame="0"/>
+              <w:bottom w:val="single" w:color="666666" w:sz="6" w:space="0" w:shadow="0" w:frame="0"/>
+              <w:right w:val="single" w:color="666666" w:sz="6" w:space="0" w:shadow="0" w:frame="0"/>
+            </w:tcBorders>
+            <w:shd w:val="clear" w:color="auto" w:fill="b2b2b2"/>
+            <w:tcMar>
+              <w:top w:type="dxa" w:w="80"/>
+              <w:left w:type="dxa" w:w="80"/>
+              <w:bottom w:type="dxa" w:w="80"/>
+              <w:right w:type="dxa" w:w="80"/>
+            </w:tcMar>
+            <w:vAlign w:val="top"/>
+          </w:tcPr>
+          <w:p/>
+        </w:tc>
+      </w:tr>
+      <w:tr>
+        <w:tblPrEx>
+          <w:shd w:val="clear" w:color="auto" w:fill="ced7e7"/>
+        </w:tblPrEx>
+        <w:trPr>
+          <w:trHeight w:val="256" w:hRule="atLeast"/>
+        </w:trPr>
+        <w:tc>
+          <w:tcPr>
+            <w:tcW w:type="dxa" w:w="2861"/>
+            <w:tcBorders>
+              <w:top w:val="single" w:color="666666" w:sz="6" w:space="0" w:shadow="0" w:frame="0"/>
+              <w:left w:val="single" w:color="666666" w:sz="6" w:space="0" w:shadow="0" w:frame="0"/>
+              <w:bottom w:val="single" w:color="666666" w:sz="6" w:space="0" w:shadow="0" w:frame="0"/>
+              <w:right w:val="single" w:color="666666" w:sz="6" w:space="0" w:shadow="0" w:frame="0"/>
+            </w:tcBorders>
+            <w:shd w:val="clear" w:color="auto" w:fill="auto"/>
+            <w:tcMar>
+              <w:top w:type="dxa" w:w="80"/>
+              <w:left w:type="dxa" w:w="80"/>
+              <w:bottom w:type="dxa" w:w="80"/>
+              <w:right w:type="dxa" w:w="80"/>
+            </w:tcMar>
+            <w:vAlign w:val="top"/>
+          </w:tcPr>
+          <w:p>
+            <w:pPr>
+              <w:keepNext w:val="0"/>
+              <w:keepLines w:val="0"/>
+              <w:pageBreakBefore w:val="0"/>
+              <w:widowControl w:val="1"/>
+              <w:shd w:val="clear" w:color="auto" w:fill="auto"/>
+              <w:suppressAutoHyphens w:val="0"/>
+              <w:bidi w:val="0"/>
+              <w:spacing w:before="36" w:after="36" w:line="240" w:lineRule="auto"/>
+              <w:ind w:left="0" w:right="0" w:firstLine="0"/>
+              <w:jc w:val="left"/>
+              <w:outlineLvl w:val="9"/>
+              <w:rPr>
+                <w:rtl w:val="0"/>
+              </w:rPr>
+            </w:pPr>
+            <w:r>
+              <w:rPr>
+                <w:rFonts w:ascii="Calibri" w:cs="Arial Unicode MS" w:hAnsi="Calibri" w:eastAsia="Arial Unicode MS"/>
+                <w:b w:val="0"/>
+                <w:bCs w:val="0"/>
+                <w:i w:val="0"/>
+                <w:iCs w:val="0"/>
+                <w:caps w:val="0"/>
+                <w:smallCaps w:val="0"/>
+                <w:strike w:val="0"/>
+                <w:dstrike w:val="0"/>
+                <w:outline w:val="0"/>
+                <w:color w:val="000000"/>
+                <w:spacing w:val="0"/>
+                <w:kern w:val="0"/>
+                <w:position w:val="0"/>
+                <w:sz w:val="22"/>
+                <w:szCs w:val="22"/>
+                <w:u w:val="none" w:color="000000"/>
+                <w:shd w:val="nil" w:color="auto" w:fill="auto"/>
+                <w:vertAlign w:val="baseline"/>
+                <w:rtl w:val="0"/>
+                <w:lang w:val="en-US"/>
+                <w14:textOutline w14:w="12700" w14:cap="flat">
+                  <w14:noFill/>
+                  <w14:miter w14:lim="400000"/>
+                </w14:textOutline>
+                <w14:textFill>
+                  <w14:solidFill>
+                    <w14:srgbClr w14:val="000000"/>
+                  </w14:solidFill>
+                </w14:textFill>
+              </w:rPr>
+              <w:t>Spars D</w:t>
+            </w:r>
+            <w:r>
+              <w:rPr>
+                <w:rFonts w:ascii="Calibri" w:cs="Arial Unicode MS" w:hAnsi="Calibri" w:eastAsia="Arial Unicode MS"/>
+                <w:b w:val="0"/>
+                <w:bCs w:val="0"/>
+                <w:i w:val="0"/>
+                <w:iCs w:val="0"/>
+                <w:caps w:val="0"/>
+                <w:smallCaps w:val="0"/>
+                <w:strike w:val="0"/>
+                <w:dstrike w:val="0"/>
+                <w:outline w:val="0"/>
+                <w:color w:val="000000"/>
+                <w:spacing w:val="0"/>
+                <w:kern w:val="0"/>
+                <w:position w:val="0"/>
+                <w:sz w:val="22"/>
+                <w:szCs w:val="22"/>
+                <w:u w:val="none" w:color="000000"/>
+                <w:shd w:val="nil" w:color="auto" w:fill="auto"/>
+                <w:vertAlign w:val="baseline"/>
+                <w:rtl w:val="0"/>
+                <w:lang w:val="en-US"/>
+                <w14:textOutline w14:w="12700" w14:cap="flat">
+                  <w14:noFill/>
+                  <w14:miter w14:lim="400000"/>
+                </w14:textOutline>
+                <w14:textFill>
+                  <w14:solidFill>
+                    <w14:srgbClr w14:val="000000"/>
+                  </w14:solidFill>
+                </w14:textFill>
+              </w:rPr>
+              <w:t>escription</w:t>
+            </w:r>
+          </w:p>
+        </w:tc>
+        <w:tc>
+          <w:tcPr>
+            <w:tcW w:type="dxa" w:w="6159"/>
+            <w:tcBorders>
+              <w:top w:val="single" w:color="666666" w:sz="6" w:space="0" w:shadow="0" w:frame="0"/>
+              <w:left w:val="single" w:color="666666" w:sz="6" w:space="0" w:shadow="0" w:frame="0"/>
+              <w:bottom w:val="single" w:color="666666" w:sz="6" w:space="0" w:shadow="0" w:frame="0"/>
+              <w:right w:val="single" w:color="666666" w:sz="6" w:space="0" w:shadow="0" w:frame="0"/>
+            </w:tcBorders>
+            <w:shd w:val="clear" w:color="auto" w:fill="auto"/>
+            <w:tcMar>
+              <w:top w:type="dxa" w:w="80"/>
+              <w:left w:type="dxa" w:w="80"/>
+              <w:bottom w:type="dxa" w:w="80"/>
+              <w:right w:type="dxa" w:w="80"/>
+            </w:tcMar>
+            <w:vAlign w:val="top"/>
+          </w:tcPr>
+          <w:p>
+            <w:pPr>
+              <w:keepNext w:val="0"/>
+              <w:keepLines w:val="0"/>
+              <w:pageBreakBefore w:val="0"/>
+              <w:widowControl w:val="1"/>
+              <w:shd w:val="clear" w:color="auto" w:fill="auto"/>
+              <w:suppressAutoHyphens w:val="0"/>
+              <w:bidi w:val="0"/>
+              <w:spacing w:before="36" w:after="36" w:line="240" w:lineRule="auto"/>
+              <w:ind w:left="0" w:right="0" w:firstLine="0"/>
+              <w:jc w:val="left"/>
+              <w:outlineLvl w:val="9"/>
+              <w:rPr>
+                <w:rtl w:val="0"/>
+              </w:rPr>
+            </w:pPr>
+            <w:r>
+              <w:rPr>
+                <w:rFonts w:ascii="Calibri" w:cs="Arial Unicode MS" w:hAnsi="Calibri" w:eastAsia="Arial Unicode MS"/>
+                <w:b w:val="0"/>
+                <w:bCs w:val="0"/>
+                <w:i w:val="0"/>
+                <w:iCs w:val="0"/>
+                <w:caps w:val="0"/>
+                <w:smallCaps w:val="0"/>
+                <w:strike w:val="0"/>
+                <w:dstrike w:val="0"/>
+                <w:outline w:val="0"/>
+                <w:color w:val="000000"/>
+                <w:spacing w:val="0"/>
+                <w:kern w:val="0"/>
+                <w:position w:val="0"/>
+                <w:sz w:val="22"/>
+                <w:szCs w:val="22"/>
+                <w:u w:val="none" w:color="000000"/>
+                <w:shd w:val="nil" w:color="auto" w:fill="auto"/>
+                <w:vertAlign w:val="baseline"/>
+                <w:rtl w:val="0"/>
+                <w:lang w:val="en-US"/>
+                <w14:textOutline w14:w="12700" w14:cap="flat">
+                  <w14:noFill/>
+                  <w14:miter w14:lim="400000"/>
+                </w14:textOutline>
+                <w14:textFill>
+                  <w14:solidFill>
+                    <w14:srgbClr w14:val="000000"/>
+                  </w14:solidFill>
+                </w14:textFill>
+              </w:rPr>
+              <w:t>{{</w:t>
+            </w:r>
+            <w:r>
+              <w:rPr>
+                <w:rFonts w:ascii="Calibri" w:cs="Arial Unicode MS" w:hAnsi="Calibri" w:eastAsia="Arial Unicode MS"/>
+                <w:b w:val="0"/>
+                <w:bCs w:val="0"/>
+                <w:i w:val="0"/>
+                <w:iCs w:val="0"/>
+                <w:caps w:val="0"/>
+                <w:smallCaps w:val="0"/>
+                <w:strike w:val="0"/>
+                <w:dstrike w:val="0"/>
+                <w:outline w:val="0"/>
+                <w:color w:val="000000"/>
+                <w:spacing w:val="0"/>
+                <w:kern w:val="0"/>
+                <w:position w:val="0"/>
+                <w:sz w:val="22"/>
+                <w:szCs w:val="22"/>
+                <w:u w:val="none" w:color="000000"/>
+                <w:shd w:val="nil" w:color="auto" w:fill="auto"/>
+                <w:vertAlign w:val="baseline"/>
+                <w:rtl w:val="0"/>
+                <w:lang w:val="en-US"/>
+                <w14:textOutline w14:w="12700" w14:cap="flat">
+                  <w14:noFill/>
+                  <w14:miter w14:lim="400000"/>
+                </w14:textOutline>
+                <w14:textFill>
+                  <w14:solidFill>
+                    <w14:srgbClr w14:val="000000"/>
+                  </w14:solidFill>
+                </w14:textFill>
+              </w:rPr>
+              <w:t>spar</w:t>
+            </w:r>
+            <w:r>
+              <w:rPr>
+                <w:rFonts w:ascii="Calibri" w:cs="Arial Unicode MS" w:hAnsi="Calibri" w:eastAsia="Arial Unicode MS"/>
+                <w:b w:val="0"/>
+                <w:bCs w:val="0"/>
+                <w:i w:val="0"/>
+                <w:iCs w:val="0"/>
+                <w:caps w:val="0"/>
+                <w:smallCaps w:val="0"/>
+                <w:strike w:val="0"/>
+                <w:dstrike w:val="0"/>
+                <w:outline w:val="0"/>
+                <w:color w:val="000000"/>
+                <w:spacing w:val="0"/>
+                <w:kern w:val="0"/>
+                <w:position w:val="0"/>
+                <w:sz w:val="22"/>
+                <w:szCs w:val="22"/>
+                <w:u w:val="none" w:color="000000"/>
+                <w:shd w:val="nil" w:color="auto" w:fill="auto"/>
+                <w:vertAlign w:val="baseline"/>
+                <w:rtl w:val="0"/>
+                <w:lang w:val="en-US"/>
+                <w14:textOutline w14:w="12700" w14:cap="flat">
+                  <w14:noFill/>
+                  <w14:miter w14:lim="400000"/>
+                </w14:textOutline>
+                <w14:textFill>
+                  <w14:solidFill>
+                    <w14:srgbClr w14:val="000000"/>
+                  </w14:solidFill>
+                </w14:textFill>
+              </w:rPr>
+              <w:t>s_description}}</w:t>
+            </w:r>
+          </w:p>
+        </w:tc>
+      </w:tr>
+      <w:tr>
+        <w:tblPrEx>
+          <w:shd w:val="clear" w:color="auto" w:fill="ced7e7"/>
+        </w:tblPrEx>
+        <w:trPr>
+          <w:trHeight w:val="256" w:hRule="atLeast"/>
+        </w:trPr>
+        <w:tc>
+          <w:tcPr>
+            <w:tcW w:type="dxa" w:w="2861"/>
+            <w:tcBorders>
+              <w:top w:val="single" w:color="666666" w:sz="6" w:space="0" w:shadow="0" w:frame="0"/>
+              <w:left w:val="single" w:color="666666" w:sz="6" w:space="0" w:shadow="0" w:frame="0"/>
+              <w:bottom w:val="single" w:color="666666" w:sz="6" w:space="0" w:shadow="0" w:frame="0"/>
+              <w:right w:val="single" w:color="666666" w:sz="6" w:space="0" w:shadow="0" w:frame="0"/>
+            </w:tcBorders>
+            <w:shd w:val="clear" w:color="auto" w:fill="dddddd"/>
+            <w:tcMar>
+              <w:top w:type="dxa" w:w="80"/>
+              <w:left w:type="dxa" w:w="80"/>
+              <w:bottom w:type="dxa" w:w="80"/>
+              <w:right w:type="dxa" w:w="80"/>
+            </w:tcMar>
+            <w:vAlign w:val="top"/>
+          </w:tcPr>
+          <w:p>
+            <w:pPr>
+              <w:keepNext w:val="0"/>
+              <w:keepLines w:val="0"/>
+              <w:pageBreakBefore w:val="0"/>
+              <w:widowControl w:val="1"/>
+              <w:shd w:val="clear" w:color="auto" w:fill="auto"/>
+              <w:suppressAutoHyphens w:val="0"/>
+              <w:bidi w:val="0"/>
+              <w:spacing w:before="36" w:after="36" w:line="240" w:lineRule="auto"/>
+              <w:ind w:left="0" w:right="0" w:firstLine="0"/>
+              <w:jc w:val="left"/>
+              <w:outlineLvl w:val="9"/>
+              <w:rPr>
+                <w:rtl w:val="0"/>
+              </w:rPr>
+            </w:pPr>
+            <w:r>
+              <w:rPr>
+                <w:rFonts w:ascii="Calibri" w:cs="Arial Unicode MS" w:hAnsi="Calibri" w:eastAsia="Arial Unicode MS"/>
+                <w:b w:val="0"/>
+                <w:bCs w:val="0"/>
+                <w:i w:val="0"/>
+                <w:iCs w:val="0"/>
+                <w:caps w:val="0"/>
+                <w:smallCaps w:val="0"/>
+                <w:strike w:val="0"/>
+                <w:dstrike w:val="0"/>
+                <w:outline w:val="0"/>
+                <w:color w:val="000000"/>
+                <w:spacing w:val="0"/>
+                <w:kern w:val="0"/>
+                <w:position w:val="0"/>
+                <w:sz w:val="22"/>
+                <w:szCs w:val="22"/>
+                <w:u w:val="none" w:color="000000"/>
+                <w:shd w:val="nil" w:color="auto" w:fill="auto"/>
+                <w:vertAlign w:val="baseline"/>
+                <w:rtl w:val="0"/>
+                <w:lang w:val="en-US"/>
+                <w14:textOutline w14:w="12700" w14:cap="flat">
+                  <w14:noFill/>
+                  <w14:miter w14:lim="400000"/>
+                </w14:textOutline>
+                <w14:textFill>
+                  <w14:solidFill>
+                    <w14:srgbClr w14:val="000000"/>
+                  </w14:solidFill>
+                </w14:textFill>
+              </w:rPr>
+              <w:t>Roller Furler</w:t>
+            </w:r>
+          </w:p>
+        </w:tc>
+        <w:tc>
+          <w:tcPr>
+            <w:tcW w:type="dxa" w:w="6159"/>
+            <w:tcBorders>
+              <w:top w:val="single" w:color="666666" w:sz="6" w:space="0" w:shadow="0" w:frame="0"/>
+              <w:left w:val="single" w:color="666666" w:sz="6" w:space="0" w:shadow="0" w:frame="0"/>
+              <w:bottom w:val="single" w:color="666666" w:sz="6" w:space="0" w:shadow="0" w:frame="0"/>
+              <w:right w:val="single" w:color="666666" w:sz="6" w:space="0" w:shadow="0" w:frame="0"/>
+            </w:tcBorders>
+            <w:shd w:val="clear" w:color="auto" w:fill="dddddd"/>
+            <w:tcMar>
+              <w:top w:type="dxa" w:w="80"/>
+              <w:left w:type="dxa" w:w="80"/>
+              <w:bottom w:type="dxa" w:w="80"/>
+              <w:right w:type="dxa" w:w="80"/>
+            </w:tcMar>
+            <w:vAlign w:val="top"/>
+          </w:tcPr>
+          <w:p>
+            <w:pPr>
+              <w:keepNext w:val="0"/>
+              <w:keepLines w:val="0"/>
+              <w:pageBreakBefore w:val="0"/>
+              <w:widowControl w:val="1"/>
+              <w:shd w:val="clear" w:color="auto" w:fill="auto"/>
+              <w:suppressAutoHyphens w:val="0"/>
+              <w:bidi w:val="0"/>
+              <w:spacing w:before="36" w:after="36" w:line="240" w:lineRule="auto"/>
+              <w:ind w:left="0" w:right="0" w:firstLine="0"/>
+              <w:jc w:val="left"/>
+              <w:outlineLvl w:val="9"/>
+              <w:rPr>
+                <w:rtl w:val="0"/>
+              </w:rPr>
+            </w:pPr>
+            <w:r>
+              <w:rPr>
+                <w:rFonts w:ascii="Calibri" w:cs="Arial Unicode MS" w:hAnsi="Calibri" w:eastAsia="Arial Unicode MS"/>
+                <w:b w:val="0"/>
+                <w:bCs w:val="0"/>
+                <w:i w:val="0"/>
+                <w:iCs w:val="0"/>
+                <w:caps w:val="0"/>
+                <w:smallCaps w:val="0"/>
+                <w:strike w:val="0"/>
+                <w:dstrike w:val="0"/>
+                <w:outline w:val="0"/>
+                <w:color w:val="000000"/>
+                <w:spacing w:val="0"/>
+                <w:kern w:val="0"/>
+                <w:position w:val="0"/>
+                <w:sz w:val="22"/>
+                <w:szCs w:val="22"/>
+                <w:u w:val="none" w:color="000000"/>
+                <w:shd w:val="nil" w:color="auto" w:fill="auto"/>
+                <w:vertAlign w:val="baseline"/>
+                <w:rtl w:val="0"/>
+                <w:lang w:val="en-US"/>
+                <w14:textOutline w14:w="12700" w14:cap="flat">
+                  <w14:noFill/>
+                  <w14:miter w14:lim="400000"/>
+                </w14:textOutline>
+                <w14:textFill>
+                  <w14:solidFill>
+                    <w14:srgbClr w14:val="000000"/>
+                  </w14:solidFill>
+                </w14:textFill>
+              </w:rPr>
+              <w:t>{{roller_furler}}</w:t>
+            </w:r>
+          </w:p>
+        </w:tc>
+      </w:tr>
+      <w:tr>
+        <w:tblPrEx>
+          <w:shd w:val="clear" w:color="auto" w:fill="ced7e7"/>
+        </w:tblPrEx>
+        <w:trPr>
+          <w:trHeight w:val="256" w:hRule="atLeast"/>
+        </w:trPr>
+        <w:tc>
+          <w:tcPr>
+            <w:tcW w:type="dxa" w:w="2861"/>
+            <w:tcBorders>
+              <w:top w:val="single" w:color="666666" w:sz="6" w:space="0" w:shadow="0" w:frame="0"/>
+              <w:left w:val="single" w:color="666666" w:sz="6" w:space="0" w:shadow="0" w:frame="0"/>
+              <w:bottom w:val="single" w:color="666666" w:sz="6" w:space="0" w:shadow="0" w:frame="0"/>
+              <w:right w:val="single" w:color="666666" w:sz="6" w:space="0" w:shadow="0" w:frame="0"/>
+            </w:tcBorders>
+            <w:shd w:val="clear" w:color="auto" w:fill="auto"/>
+            <w:tcMar>
+              <w:top w:type="dxa" w:w="80"/>
+              <w:left w:type="dxa" w:w="80"/>
+              <w:bottom w:type="dxa" w:w="80"/>
+              <w:right w:type="dxa" w:w="80"/>
+            </w:tcMar>
+            <w:vAlign w:val="top"/>
+          </w:tcPr>
+          <w:p>
+            <w:pPr>
+              <w:keepNext w:val="0"/>
+              <w:keepLines w:val="0"/>
+              <w:pageBreakBefore w:val="0"/>
+              <w:widowControl w:val="1"/>
+              <w:shd w:val="clear" w:color="auto" w:fill="auto"/>
+              <w:suppressAutoHyphens w:val="0"/>
+              <w:bidi w:val="0"/>
+              <w:spacing w:before="36" w:after="36" w:line="240" w:lineRule="auto"/>
+              <w:ind w:left="0" w:right="0" w:firstLine="0"/>
+              <w:jc w:val="left"/>
+              <w:outlineLvl w:val="9"/>
+              <w:rPr>
+                <w:rtl w:val="0"/>
+              </w:rPr>
+            </w:pPr>
+            <w:r>
+              <w:rPr>
+                <w:rFonts w:ascii="Calibri" w:cs="Arial Unicode MS" w:hAnsi="Calibri" w:eastAsia="Arial Unicode MS"/>
+                <w:b w:val="0"/>
+                <w:bCs w:val="0"/>
+                <w:i w:val="0"/>
+                <w:iCs w:val="0"/>
+                <w:caps w:val="0"/>
+                <w:smallCaps w:val="0"/>
+                <w:strike w:val="0"/>
+                <w:dstrike w:val="0"/>
+                <w:outline w:val="0"/>
+                <w:color w:val="000000"/>
+                <w:spacing w:val="0"/>
+                <w:kern w:val="0"/>
+                <w:position w:val="0"/>
+                <w:sz w:val="22"/>
+                <w:szCs w:val="22"/>
+                <w:u w:val="none" w:color="000000"/>
+                <w:shd w:val="nil" w:color="auto" w:fill="auto"/>
+                <w:vertAlign w:val="baseline"/>
+                <w:rtl w:val="0"/>
+                <w:lang w:val="en-US"/>
+                <w14:textOutline w14:w="12700" w14:cap="flat">
+                  <w14:noFill/>
+                  <w14:miter w14:lim="400000"/>
+                </w14:textOutline>
+                <w14:textFill>
+                  <w14:solidFill>
+                    <w14:srgbClr w14:val="000000"/>
+                  </w14:solidFill>
+                </w14:textFill>
+              </w:rPr>
+              <w:t>Mainsail Track</w:t>
+            </w:r>
+          </w:p>
+        </w:tc>
+        <w:tc>
+          <w:tcPr>
+            <w:tcW w:type="dxa" w:w="6159"/>
+            <w:tcBorders>
+              <w:top w:val="single" w:color="666666" w:sz="6" w:space="0" w:shadow="0" w:frame="0"/>
+              <w:left w:val="single" w:color="666666" w:sz="6" w:space="0" w:shadow="0" w:frame="0"/>
+              <w:bottom w:val="single" w:color="666666" w:sz="6" w:space="0" w:shadow="0" w:frame="0"/>
+              <w:right w:val="single" w:color="666666" w:sz="6" w:space="0" w:shadow="0" w:frame="0"/>
+            </w:tcBorders>
+            <w:shd w:val="clear" w:color="auto" w:fill="auto"/>
+            <w:tcMar>
+              <w:top w:type="dxa" w:w="80"/>
+              <w:left w:type="dxa" w:w="80"/>
+              <w:bottom w:type="dxa" w:w="80"/>
+              <w:right w:type="dxa" w:w="80"/>
+            </w:tcMar>
+            <w:vAlign w:val="top"/>
+          </w:tcPr>
+          <w:p>
+            <w:pPr>
+              <w:keepNext w:val="0"/>
+              <w:keepLines w:val="0"/>
+              <w:pageBreakBefore w:val="0"/>
+              <w:widowControl w:val="1"/>
+              <w:shd w:val="clear" w:color="auto" w:fill="auto"/>
+              <w:suppressAutoHyphens w:val="0"/>
+              <w:bidi w:val="0"/>
+              <w:spacing w:before="36" w:after="36" w:line="240" w:lineRule="auto"/>
+              <w:ind w:left="0" w:right="0" w:firstLine="0"/>
+              <w:jc w:val="left"/>
+              <w:outlineLvl w:val="9"/>
+              <w:rPr>
+                <w:rtl w:val="0"/>
+              </w:rPr>
+            </w:pPr>
+            <w:r>
+              <w:rPr>
+                <w:rFonts w:ascii="Calibri" w:cs="Arial Unicode MS" w:hAnsi="Calibri" w:eastAsia="Arial Unicode MS"/>
+                <w:b w:val="0"/>
+                <w:bCs w:val="0"/>
+                <w:i w:val="0"/>
+                <w:iCs w:val="0"/>
+                <w:caps w:val="0"/>
+                <w:smallCaps w:val="0"/>
+                <w:strike w:val="0"/>
+                <w:dstrike w:val="0"/>
+                <w:outline w:val="0"/>
+                <w:color w:val="000000"/>
+                <w:spacing w:val="0"/>
+                <w:kern w:val="0"/>
+                <w:position w:val="0"/>
+                <w:sz w:val="22"/>
+                <w:szCs w:val="22"/>
+                <w:u w:val="none" w:color="000000"/>
+                <w:shd w:val="nil" w:color="auto" w:fill="auto"/>
+                <w:vertAlign w:val="baseline"/>
+                <w:rtl w:val="0"/>
+                <w:lang w:val="en-US"/>
+                <w14:textOutline w14:w="12700" w14:cap="flat">
+                  <w14:noFill/>
+                  <w14:miter w14:lim="400000"/>
+                </w14:textOutline>
+                <w14:textFill>
+                  <w14:solidFill>
+                    <w14:srgbClr w14:val="000000"/>
+                  </w14:solidFill>
+                </w14:textFill>
+              </w:rPr>
+              <w:t>{{mainsail_track}}</w:t>
+            </w:r>
+          </w:p>
+        </w:tc>
+      </w:tr>
+      <w:tr>
+        <w:tblPrEx>
+          <w:shd w:val="clear" w:color="auto" w:fill="ced7e7"/>
+        </w:tblPrEx>
+        <w:trPr>
+          <w:trHeight w:val="256" w:hRule="atLeast"/>
+        </w:trPr>
+        <w:tc>
+          <w:tcPr>
+            <w:tcW w:type="dxa" w:w="2861"/>
+            <w:tcBorders>
+              <w:top w:val="single" w:color="666666" w:sz="6" w:space="0" w:shadow="0" w:frame="0"/>
+              <w:left w:val="single" w:color="666666" w:sz="6" w:space="0" w:shadow="0" w:frame="0"/>
+              <w:bottom w:val="single" w:color="666666" w:sz="6" w:space="0" w:shadow="0" w:frame="0"/>
+              <w:right w:val="single" w:color="666666" w:sz="6" w:space="0" w:shadow="0" w:frame="0"/>
+            </w:tcBorders>
+            <w:shd w:val="clear" w:color="auto" w:fill="dddddd"/>
+            <w:tcMar>
+              <w:top w:type="dxa" w:w="80"/>
+              <w:left w:type="dxa" w:w="80"/>
+              <w:bottom w:type="dxa" w:w="80"/>
+              <w:right w:type="dxa" w:w="80"/>
+            </w:tcMar>
+            <w:vAlign w:val="top"/>
+          </w:tcPr>
+          <w:p>
+            <w:pPr>
+              <w:pStyle w:val="Body A"/>
+            </w:pPr>
+            <w:r>
+              <w:rPr>
+                <w:sz w:val="22"/>
+                <w:szCs w:val="22"/>
+                <w:shd w:val="nil" w:color="auto" w:fill="auto"/>
+                <w:rtl w:val="0"/>
+                <w:lang w:val="en-US"/>
+              </w:rPr>
+              <w:t>Mast Winches</w:t>
+            </w:r>
+          </w:p>
+        </w:tc>
+        <w:tc>
+          <w:tcPr>
+            <w:tcW w:type="dxa" w:w="6159"/>
+            <w:tcBorders>
+              <w:top w:val="single" w:color="666666" w:sz="6" w:space="0" w:shadow="0" w:frame="0"/>
+              <w:left w:val="single" w:color="666666" w:sz="6" w:space="0" w:shadow="0" w:frame="0"/>
+              <w:bottom w:val="single" w:color="666666" w:sz="6" w:space="0" w:shadow="0" w:frame="0"/>
+              <w:right w:val="single" w:color="666666" w:sz="6" w:space="0" w:shadow="0" w:frame="0"/>
+            </w:tcBorders>
+            <w:shd w:val="clear" w:color="auto" w:fill="dddddd"/>
+            <w:tcMar>
+              <w:top w:type="dxa" w:w="80"/>
+              <w:left w:type="dxa" w:w="80"/>
+              <w:bottom w:type="dxa" w:w="80"/>
+              <w:right w:type="dxa" w:w="80"/>
+            </w:tcMar>
+            <w:vAlign w:val="top"/>
+          </w:tcPr>
+          <w:p>
+            <w:pPr>
+              <w:keepNext w:val="0"/>
+              <w:keepLines w:val="0"/>
+              <w:pageBreakBefore w:val="0"/>
+              <w:widowControl w:val="1"/>
+              <w:shd w:val="clear" w:color="auto" w:fill="auto"/>
+              <w:suppressAutoHyphens w:val="0"/>
+              <w:bidi w:val="0"/>
+              <w:spacing w:before="36" w:after="36" w:line="240" w:lineRule="auto"/>
+              <w:ind w:left="0" w:right="0" w:firstLine="0"/>
+              <w:jc w:val="left"/>
+              <w:outlineLvl w:val="9"/>
+              <w:rPr>
+                <w:rtl w:val="0"/>
+              </w:rPr>
+            </w:pPr>
+            <w:r>
+              <w:rPr>
+                <w:rFonts w:ascii="Calibri" w:cs="Arial Unicode MS" w:hAnsi="Calibri" w:eastAsia="Arial Unicode MS"/>
+                <w:b w:val="0"/>
+                <w:bCs w:val="0"/>
+                <w:i w:val="0"/>
+                <w:iCs w:val="0"/>
+                <w:caps w:val="0"/>
+                <w:smallCaps w:val="0"/>
+                <w:strike w:val="0"/>
+                <w:dstrike w:val="0"/>
+                <w:outline w:val="0"/>
+                <w:color w:val="000000"/>
+                <w:spacing w:val="0"/>
+                <w:kern w:val="0"/>
+                <w:position w:val="0"/>
+                <w:sz w:val="22"/>
+                <w:szCs w:val="22"/>
+                <w:u w:val="none" w:color="000000"/>
+                <w:shd w:val="nil" w:color="auto" w:fill="auto"/>
+                <w:vertAlign w:val="baseline"/>
+                <w:rtl w:val="0"/>
+                <w:lang w:val="en-US"/>
+                <w14:textOutline w14:w="12700" w14:cap="flat">
+                  <w14:noFill/>
+                  <w14:miter w14:lim="400000"/>
+                </w14:textOutline>
+                <w14:textFill>
+                  <w14:solidFill>
+                    <w14:srgbClr w14:val="000000"/>
+                  </w14:solidFill>
+                </w14:textFill>
+              </w:rPr>
+              <w:t>{{mast_winches}}</w:t>
+            </w:r>
+          </w:p>
+        </w:tc>
+      </w:tr>
+      <w:tr>
+        <w:tblPrEx>
+          <w:shd w:val="clear" w:color="auto" w:fill="ced7e7"/>
+        </w:tblPrEx>
+        <w:trPr>
+          <w:trHeight w:val="256" w:hRule="atLeast"/>
+        </w:trPr>
+        <w:tc>
+          <w:tcPr>
+            <w:tcW w:type="dxa" w:w="2861"/>
+            <w:tcBorders>
+              <w:top w:val="single" w:color="666666" w:sz="6" w:space="0" w:shadow="0" w:frame="0"/>
+              <w:left w:val="single" w:color="666666" w:sz="6" w:space="0" w:shadow="0" w:frame="0"/>
+              <w:bottom w:val="single" w:color="666666" w:sz="6" w:space="0" w:shadow="0" w:frame="0"/>
+              <w:right w:val="single" w:color="666666" w:sz="6" w:space="0" w:shadow="0" w:frame="0"/>
+            </w:tcBorders>
+            <w:shd w:val="clear" w:color="auto" w:fill="auto"/>
+            <w:tcMar>
+              <w:top w:type="dxa" w:w="80"/>
+              <w:left w:type="dxa" w:w="80"/>
+              <w:bottom w:type="dxa" w:w="80"/>
+              <w:right w:type="dxa" w:w="80"/>
+            </w:tcMar>
+            <w:vAlign w:val="top"/>
+          </w:tcPr>
+          <w:p>
+            <w:pPr>
+              <w:pStyle w:val="Default"/>
+              <w:spacing w:before="36" w:after="36" w:line="240" w:lineRule="auto"/>
+            </w:pPr>
+            <w:r>
+              <w:rPr>
+                <w:rFonts w:ascii="Calibri" w:hAnsi="Calibri"/>
+                <w:sz w:val="22"/>
+                <w:szCs w:val="22"/>
+                <w:shd w:val="nil" w:color="auto" w:fill="auto"/>
+                <w:rtl w:val="0"/>
+                <w:lang w:val="en-US"/>
+              </w:rPr>
+              <w:t>Boom Winches</w:t>
+            </w:r>
+          </w:p>
+        </w:tc>
+        <w:tc>
+          <w:tcPr>
+            <w:tcW w:type="dxa" w:w="6159"/>
+            <w:tcBorders>
+              <w:top w:val="single" w:color="666666" w:sz="6" w:space="0" w:shadow="0" w:frame="0"/>
+              <w:left w:val="single" w:color="666666" w:sz="6" w:space="0" w:shadow="0" w:frame="0"/>
+              <w:bottom w:val="single" w:color="666666" w:sz="6" w:space="0" w:shadow="0" w:frame="0"/>
+              <w:right w:val="single" w:color="666666" w:sz="6" w:space="0" w:shadow="0" w:frame="0"/>
+            </w:tcBorders>
+            <w:shd w:val="clear" w:color="auto" w:fill="auto"/>
+            <w:tcMar>
+              <w:top w:type="dxa" w:w="80"/>
+              <w:left w:type="dxa" w:w="80"/>
+              <w:bottom w:type="dxa" w:w="80"/>
+              <w:right w:type="dxa" w:w="80"/>
+            </w:tcMar>
+            <w:vAlign w:val="top"/>
+          </w:tcPr>
+          <w:p>
+            <w:pPr>
+              <w:keepNext w:val="0"/>
+              <w:keepLines w:val="0"/>
+              <w:pageBreakBefore w:val="0"/>
+              <w:widowControl w:val="1"/>
+              <w:shd w:val="clear" w:color="auto" w:fill="auto"/>
+              <w:suppressAutoHyphens w:val="0"/>
+              <w:bidi w:val="0"/>
+              <w:spacing w:before="36" w:after="36" w:line="240" w:lineRule="auto"/>
+              <w:ind w:left="0" w:right="0" w:firstLine="0"/>
+              <w:jc w:val="left"/>
+              <w:outlineLvl w:val="9"/>
+              <w:rPr>
+                <w:rtl w:val="0"/>
+              </w:rPr>
+            </w:pPr>
+            <w:r>
+              <w:rPr>
+                <w:rFonts w:ascii="Calibri" w:cs="Arial Unicode MS" w:hAnsi="Calibri" w:eastAsia="Arial Unicode MS"/>
+                <w:b w:val="0"/>
+                <w:bCs w:val="0"/>
+                <w:i w:val="0"/>
+                <w:iCs w:val="0"/>
+                <w:caps w:val="0"/>
+                <w:smallCaps w:val="0"/>
+                <w:strike w:val="0"/>
+                <w:dstrike w:val="0"/>
+                <w:outline w:val="0"/>
+                <w:color w:val="000000"/>
+                <w:spacing w:val="0"/>
+                <w:kern w:val="0"/>
+                <w:position w:val="0"/>
+                <w:sz w:val="22"/>
+                <w:szCs w:val="22"/>
+                <w:u w:val="none" w:color="000000"/>
+                <w:shd w:val="nil" w:color="auto" w:fill="auto"/>
+                <w:vertAlign w:val="baseline"/>
+                <w:rtl w:val="0"/>
+                <w:lang w:val="en-US"/>
+                <w14:textOutline w14:w="12700" w14:cap="flat">
+                  <w14:noFill/>
+                  <w14:miter w14:lim="400000"/>
+                </w14:textOutline>
+                <w14:textFill>
+                  <w14:solidFill>
+                    <w14:srgbClr w14:val="000000"/>
+                  </w14:solidFill>
+                </w14:textFill>
+              </w:rPr>
+              <w:t>{{boom_winches}}</w:t>
+            </w:r>
+          </w:p>
+        </w:tc>
+      </w:tr>
+      <w:tr>
+        <w:tblPrEx>
+          <w:shd w:val="clear" w:color="auto" w:fill="ced7e7"/>
+        </w:tblPrEx>
+        <w:trPr>
+          <w:trHeight w:val="256" w:hRule="atLeast"/>
+        </w:trPr>
+        <w:tc>
+          <w:tcPr>
+            <w:tcW w:type="dxa" w:w="2861"/>
+            <w:tcBorders>
+              <w:top w:val="single" w:color="666666" w:sz="6" w:space="0" w:shadow="0" w:frame="0"/>
+              <w:left w:val="single" w:color="666666" w:sz="6" w:space="0" w:shadow="0" w:frame="0"/>
+              <w:bottom w:val="single" w:color="666666" w:sz="6" w:space="0" w:shadow="0" w:frame="0"/>
+              <w:right w:val="single" w:color="666666" w:sz="6" w:space="0" w:shadow="0" w:frame="0"/>
+            </w:tcBorders>
+            <w:shd w:val="clear" w:color="auto" w:fill="dddddd"/>
+            <w:tcMar>
+              <w:top w:type="dxa" w:w="80"/>
+              <w:left w:type="dxa" w:w="80"/>
+              <w:bottom w:type="dxa" w:w="80"/>
+              <w:right w:type="dxa" w:w="80"/>
+            </w:tcMar>
+            <w:vAlign w:val="top"/>
+          </w:tcPr>
+          <w:p>
+            <w:pPr>
+              <w:pStyle w:val="Default"/>
+              <w:spacing w:before="36" w:after="36" w:line="240" w:lineRule="auto"/>
+            </w:pPr>
+            <w:r>
+              <w:rPr>
+                <w:rFonts w:ascii="Calibri" w:hAnsi="Calibri"/>
+                <w:sz w:val="22"/>
+                <w:szCs w:val="22"/>
+                <w:shd w:val="nil" w:color="auto" w:fill="auto"/>
+                <w:rtl w:val="0"/>
+                <w:lang w:val="en-US"/>
+              </w:rPr>
+              <w:t>Cockpit Winches</w:t>
+            </w:r>
+          </w:p>
+        </w:tc>
+        <w:tc>
+          <w:tcPr>
+            <w:tcW w:type="dxa" w:w="6159"/>
+            <w:tcBorders>
+              <w:top w:val="single" w:color="666666" w:sz="6" w:space="0" w:shadow="0" w:frame="0"/>
+              <w:left w:val="single" w:color="666666" w:sz="6" w:space="0" w:shadow="0" w:frame="0"/>
+              <w:bottom w:val="single" w:color="666666" w:sz="6" w:space="0" w:shadow="0" w:frame="0"/>
+              <w:right w:val="single" w:color="666666" w:sz="6" w:space="0" w:shadow="0" w:frame="0"/>
+            </w:tcBorders>
+            <w:shd w:val="clear" w:color="auto" w:fill="dddddd"/>
+            <w:tcMar>
+              <w:top w:type="dxa" w:w="80"/>
+              <w:left w:type="dxa" w:w="80"/>
+              <w:bottom w:type="dxa" w:w="80"/>
+              <w:right w:type="dxa" w:w="80"/>
+            </w:tcMar>
+            <w:vAlign w:val="top"/>
+          </w:tcPr>
+          <w:p>
+            <w:pPr>
+              <w:keepNext w:val="0"/>
+              <w:keepLines w:val="0"/>
+              <w:pageBreakBefore w:val="0"/>
+              <w:widowControl w:val="1"/>
+              <w:shd w:val="clear" w:color="auto" w:fill="auto"/>
+              <w:suppressAutoHyphens w:val="0"/>
+              <w:bidi w:val="0"/>
+              <w:spacing w:before="36" w:after="36" w:line="240" w:lineRule="auto"/>
+              <w:ind w:left="0" w:right="0" w:firstLine="0"/>
+              <w:jc w:val="left"/>
+              <w:outlineLvl w:val="9"/>
+              <w:rPr>
+                <w:rtl w:val="0"/>
+              </w:rPr>
+            </w:pPr>
+            <w:r>
+              <w:rPr>
+                <w:rFonts w:ascii="Calibri" w:cs="Arial Unicode MS" w:hAnsi="Calibri" w:eastAsia="Arial Unicode MS"/>
+                <w:b w:val="0"/>
+                <w:bCs w:val="0"/>
+                <w:i w:val="0"/>
+                <w:iCs w:val="0"/>
+                <w:caps w:val="0"/>
+                <w:smallCaps w:val="0"/>
+                <w:strike w:val="0"/>
+                <w:dstrike w:val="0"/>
+                <w:outline w:val="0"/>
+                <w:color w:val="000000"/>
+                <w:spacing w:val="0"/>
+                <w:kern w:val="0"/>
+                <w:position w:val="0"/>
+                <w:sz w:val="22"/>
+                <w:szCs w:val="22"/>
+                <w:u w:val="none" w:color="000000"/>
+                <w:shd w:val="nil" w:color="auto" w:fill="auto"/>
+                <w:vertAlign w:val="baseline"/>
+                <w:rtl w:val="0"/>
+                <w:lang w:val="en-US"/>
+                <w14:textOutline w14:w="12700" w14:cap="flat">
+                  <w14:noFill/>
+                  <w14:miter w14:lim="400000"/>
+                </w14:textOutline>
+                <w14:textFill>
+                  <w14:solidFill>
+                    <w14:srgbClr w14:val="000000"/>
+                  </w14:solidFill>
+                </w14:textFill>
+              </w:rPr>
+              <w:t>{{cockpit_winches}}</w:t>
+            </w:r>
+          </w:p>
+        </w:tc>
+      </w:tr>
+      <w:tr>
+        <w:tblPrEx>
+          <w:shd w:val="clear" w:color="auto" w:fill="ced7e7"/>
+        </w:tblPrEx>
+        <w:trPr>
+          <w:trHeight w:val="256" w:hRule="atLeast"/>
+        </w:trPr>
+        <w:tc>
+          <w:tcPr>
+            <w:tcW w:type="dxa" w:w="2861"/>
+            <w:tcBorders>
+              <w:top w:val="single" w:color="666666" w:sz="6" w:space="0" w:shadow="0" w:frame="0"/>
+              <w:left w:val="single" w:color="666666" w:sz="6" w:space="0" w:shadow="0" w:frame="0"/>
+              <w:bottom w:val="single" w:color="666666" w:sz="6" w:space="0" w:shadow="0" w:frame="0"/>
+              <w:right w:val="single" w:color="666666" w:sz="6" w:space="0" w:shadow="0" w:frame="0"/>
+            </w:tcBorders>
+            <w:shd w:val="clear" w:color="auto" w:fill="auto"/>
+            <w:tcMar>
+              <w:top w:type="dxa" w:w="80"/>
+              <w:left w:type="dxa" w:w="80"/>
+              <w:bottom w:type="dxa" w:w="80"/>
+              <w:right w:type="dxa" w:w="80"/>
+            </w:tcMar>
+            <w:vAlign w:val="top"/>
+          </w:tcPr>
+          <w:p>
+            <w:pPr>
+              <w:keepNext w:val="0"/>
+              <w:keepLines w:val="0"/>
+              <w:pageBreakBefore w:val="0"/>
+              <w:widowControl w:val="1"/>
+              <w:shd w:val="clear" w:color="auto" w:fill="auto"/>
+              <w:suppressAutoHyphens w:val="0"/>
+              <w:bidi w:val="0"/>
+              <w:spacing w:before="36" w:after="36" w:line="240" w:lineRule="auto"/>
+              <w:ind w:left="0" w:right="0" w:firstLine="0"/>
+              <w:jc w:val="left"/>
+              <w:outlineLvl w:val="9"/>
+              <w:rPr>
+                <w:rtl w:val="0"/>
+              </w:rPr>
+            </w:pPr>
+            <w:r>
+              <w:rPr>
+                <w:rFonts w:ascii="Calibri" w:cs="Arial Unicode MS" w:hAnsi="Calibri" w:eastAsia="Arial Unicode MS"/>
+                <w:b w:val="0"/>
+                <w:bCs w:val="0"/>
+                <w:i w:val="0"/>
+                <w:iCs w:val="0"/>
+                <w:caps w:val="0"/>
+                <w:smallCaps w:val="0"/>
+                <w:strike w:val="0"/>
+                <w:dstrike w:val="0"/>
+                <w:outline w:val="0"/>
+                <w:color w:val="000000"/>
+                <w:spacing w:val="0"/>
+                <w:kern w:val="0"/>
+                <w:position w:val="0"/>
+                <w:sz w:val="22"/>
+                <w:szCs w:val="22"/>
+                <w:u w:val="none" w:color="000000"/>
+                <w:shd w:val="nil" w:color="auto" w:fill="auto"/>
+                <w:vertAlign w:val="baseline"/>
+                <w:rtl w:val="0"/>
+                <w:lang w:val="en-US"/>
+                <w14:textOutline w14:w="12700" w14:cap="flat">
+                  <w14:noFill/>
+                  <w14:miter w14:lim="400000"/>
+                </w14:textOutline>
+                <w14:textFill>
+                  <w14:solidFill>
+                    <w14:srgbClr w14:val="000000"/>
+                  </w14:solidFill>
+                </w14:textFill>
+              </w:rPr>
+              <w:t>Sheet Tracks</w:t>
+            </w:r>
+          </w:p>
+        </w:tc>
+        <w:tc>
+          <w:tcPr>
+            <w:tcW w:type="dxa" w:w="6159"/>
+            <w:tcBorders>
+              <w:top w:val="single" w:color="666666" w:sz="6" w:space="0" w:shadow="0" w:frame="0"/>
+              <w:left w:val="single" w:color="666666" w:sz="6" w:space="0" w:shadow="0" w:frame="0"/>
+              <w:bottom w:val="single" w:color="666666" w:sz="6" w:space="0" w:shadow="0" w:frame="0"/>
+              <w:right w:val="single" w:color="666666" w:sz="6" w:space="0" w:shadow="0" w:frame="0"/>
+            </w:tcBorders>
+            <w:shd w:val="clear" w:color="auto" w:fill="auto"/>
+            <w:tcMar>
+              <w:top w:type="dxa" w:w="80"/>
+              <w:left w:type="dxa" w:w="80"/>
+              <w:bottom w:type="dxa" w:w="80"/>
+              <w:right w:type="dxa" w:w="80"/>
+            </w:tcMar>
+            <w:vAlign w:val="top"/>
+          </w:tcPr>
+          <w:p>
+            <w:pPr>
+              <w:keepNext w:val="0"/>
+              <w:keepLines w:val="0"/>
+              <w:pageBreakBefore w:val="0"/>
+              <w:widowControl w:val="1"/>
+              <w:shd w:val="clear" w:color="auto" w:fill="auto"/>
+              <w:suppressAutoHyphens w:val="0"/>
+              <w:bidi w:val="0"/>
+              <w:spacing w:before="36" w:after="36" w:line="240" w:lineRule="auto"/>
+              <w:ind w:left="0" w:right="0" w:firstLine="0"/>
+              <w:jc w:val="left"/>
+              <w:outlineLvl w:val="9"/>
+              <w:rPr>
+                <w:rtl w:val="0"/>
+              </w:rPr>
+            </w:pPr>
+            <w:r>
+              <w:rPr>
+                <w:rFonts w:ascii="Calibri" w:cs="Arial Unicode MS" w:hAnsi="Calibri" w:eastAsia="Arial Unicode MS"/>
+                <w:b w:val="0"/>
+                <w:bCs w:val="0"/>
+                <w:i w:val="0"/>
+                <w:iCs w:val="0"/>
+                <w:caps w:val="0"/>
+                <w:smallCaps w:val="0"/>
+                <w:strike w:val="0"/>
+                <w:dstrike w:val="0"/>
+                <w:outline w:val="0"/>
+                <w:color w:val="000000"/>
+                <w:spacing w:val="0"/>
+                <w:kern w:val="0"/>
+                <w:position w:val="0"/>
+                <w:sz w:val="22"/>
+                <w:szCs w:val="22"/>
+                <w:u w:val="none" w:color="000000"/>
+                <w:shd w:val="nil" w:color="auto" w:fill="auto"/>
+                <w:vertAlign w:val="baseline"/>
+                <w:rtl w:val="0"/>
+                <w:lang w:val="en-US"/>
+                <w14:textOutline w14:w="12700" w14:cap="flat">
+                  <w14:noFill/>
+                  <w14:miter w14:lim="400000"/>
+                </w14:textOutline>
+                <w14:textFill>
+                  <w14:solidFill>
+                    <w14:srgbClr w14:val="000000"/>
+                  </w14:solidFill>
+                </w14:textFill>
+              </w:rPr>
+              <w:t>{{sheet_tracks}}</w:t>
+            </w:r>
+          </w:p>
+        </w:tc>
+      </w:tr>
+      <w:tr>
+        <w:tblPrEx>
+          <w:shd w:val="clear" w:color="auto" w:fill="ced7e7"/>
+        </w:tblPrEx>
+        <w:trPr>
+          <w:trHeight w:val="226" w:hRule="atLeast"/>
+        </w:trPr>
+        <w:tc>
+          <w:tcPr>
+            <w:tcW w:type="dxa" w:w="2861"/>
+            <w:tcBorders>
+              <w:top w:val="single" w:color="666666" w:sz="6" w:space="0" w:shadow="0" w:frame="0"/>
+              <w:left w:val="single" w:color="666666" w:sz="6" w:space="0" w:shadow="0" w:frame="0"/>
+              <w:bottom w:val="single" w:color="666666" w:sz="6" w:space="0" w:shadow="0" w:frame="0"/>
+              <w:right w:val="single" w:color="666666" w:sz="6" w:space="0" w:shadow="0" w:frame="0"/>
+            </w:tcBorders>
+            <w:shd w:val="clear" w:color="auto" w:fill="dddddd"/>
+            <w:tcMar>
+              <w:top w:type="dxa" w:w="80"/>
+              <w:left w:type="dxa" w:w="80"/>
+              <w:bottom w:type="dxa" w:w="80"/>
+              <w:right w:type="dxa" w:w="80"/>
+            </w:tcMar>
+            <w:vAlign w:val="top"/>
+          </w:tcPr>
+          <w:p>
+            <w:pPr>
+              <w:pStyle w:val="Body A"/>
+            </w:pPr>
+            <w:r>
+              <w:rPr>
+                <w:rtl w:val="0"/>
+                <w:lang w:val="en-US"/>
+              </w:rPr>
+              <w:t xml:space="preserve">Mainsheet </w:t>
+            </w:r>
+            <w:r>
+              <w:rPr>
+                <w:sz w:val="22"/>
+                <w:szCs w:val="22"/>
+                <w:shd w:val="nil" w:color="auto" w:fill="auto"/>
+                <w:rtl w:val="0"/>
+                <w:lang w:val="en-US"/>
+              </w:rPr>
+              <w:t>Travel</w:t>
+            </w:r>
+            <w:r>
+              <w:rPr>
+                <w:sz w:val="22"/>
+                <w:szCs w:val="22"/>
+                <w:shd w:val="nil" w:color="auto" w:fill="auto"/>
+                <w:rtl w:val="0"/>
+                <w:lang w:val="en-US"/>
+              </w:rPr>
+              <w:t>ler</w:t>
+            </w:r>
+          </w:p>
+        </w:tc>
+        <w:tc>
+          <w:tcPr>
+            <w:tcW w:type="dxa" w:w="6159"/>
+            <w:tcBorders>
+              <w:top w:val="single" w:color="666666" w:sz="6" w:space="0" w:shadow="0" w:frame="0"/>
+              <w:left w:val="single" w:color="666666" w:sz="6" w:space="0" w:shadow="0" w:frame="0"/>
+              <w:bottom w:val="single" w:color="666666" w:sz="6" w:space="0" w:shadow="0" w:frame="0"/>
+              <w:right w:val="single" w:color="666666" w:sz="6" w:space="0" w:shadow="0" w:frame="0"/>
+            </w:tcBorders>
+            <w:shd w:val="clear" w:color="auto" w:fill="dddddd"/>
+            <w:tcMar>
+              <w:top w:type="dxa" w:w="80"/>
+              <w:left w:type="dxa" w:w="80"/>
+              <w:bottom w:type="dxa" w:w="80"/>
+              <w:right w:type="dxa" w:w="80"/>
+            </w:tcMar>
+            <w:vAlign w:val="top"/>
+          </w:tcPr>
+          <w:p>
+            <w:pPr>
+              <w:pStyle w:val="Body A"/>
+            </w:pPr>
+            <w:r>
+              <w:rPr>
+                <w:sz w:val="22"/>
+                <w:szCs w:val="22"/>
+                <w:shd w:val="nil" w:color="auto" w:fill="auto"/>
+                <w:rtl w:val="0"/>
+                <w:lang w:val="en-US"/>
+              </w:rPr>
+              <w:t>{{mainsheet_traveller}}</w:t>
+            </w:r>
+          </w:p>
+        </w:tc>
+      </w:tr>
+      <w:tr>
+        <w:tblPrEx>
+          <w:shd w:val="clear" w:color="auto" w:fill="ced7e7"/>
+        </w:tblPrEx>
+        <w:trPr>
+          <w:trHeight w:val="256" w:hRule="atLeast"/>
+        </w:trPr>
+        <w:tc>
+          <w:tcPr>
+            <w:tcW w:type="dxa" w:w="2861"/>
+            <w:tcBorders>
+              <w:top w:val="single" w:color="666666" w:sz="6" w:space="0" w:shadow="0" w:frame="0"/>
+              <w:left w:val="single" w:color="666666" w:sz="6" w:space="0" w:shadow="0" w:frame="0"/>
+              <w:bottom w:val="single" w:color="666666" w:sz="6" w:space="0" w:shadow="0" w:frame="0"/>
+              <w:right w:val="single" w:color="666666" w:sz="6" w:space="0" w:shadow="0" w:frame="0"/>
+            </w:tcBorders>
+            <w:shd w:val="clear" w:color="auto" w:fill="auto"/>
+            <w:tcMar>
+              <w:top w:type="dxa" w:w="80"/>
+              <w:left w:type="dxa" w:w="80"/>
+              <w:bottom w:type="dxa" w:w="80"/>
+              <w:right w:type="dxa" w:w="80"/>
+            </w:tcMar>
+            <w:vAlign w:val="top"/>
+          </w:tcPr>
+          <w:p>
+            <w:pPr>
+              <w:keepNext w:val="0"/>
+              <w:keepLines w:val="0"/>
+              <w:pageBreakBefore w:val="0"/>
+              <w:widowControl w:val="1"/>
+              <w:shd w:val="clear" w:color="auto" w:fill="auto"/>
+              <w:suppressAutoHyphens w:val="0"/>
+              <w:bidi w:val="0"/>
+              <w:spacing w:before="36" w:after="36" w:line="240" w:lineRule="auto"/>
+              <w:ind w:left="0" w:right="0" w:firstLine="0"/>
+              <w:jc w:val="left"/>
+              <w:outlineLvl w:val="9"/>
+              <w:rPr>
+                <w:rtl w:val="0"/>
+              </w:rPr>
+            </w:pPr>
+            <w:r>
+              <w:rPr>
+                <w:rFonts w:ascii="Calibri" w:cs="Arial Unicode MS" w:hAnsi="Calibri" w:eastAsia="Arial Unicode MS"/>
+                <w:b w:val="0"/>
+                <w:bCs w:val="0"/>
+                <w:i w:val="0"/>
+                <w:iCs w:val="0"/>
+                <w:caps w:val="0"/>
+                <w:smallCaps w:val="0"/>
+                <w:strike w:val="0"/>
+                <w:dstrike w:val="0"/>
+                <w:outline w:val="0"/>
+                <w:color w:val="000000"/>
+                <w:spacing w:val="0"/>
+                <w:kern w:val="0"/>
+                <w:position w:val="0"/>
+                <w:sz w:val="22"/>
+                <w:szCs w:val="22"/>
+                <w:u w:val="none" w:color="000000"/>
+                <w:shd w:val="nil" w:color="auto" w:fill="auto"/>
+                <w:vertAlign w:val="baseline"/>
+                <w:rtl w:val="0"/>
+                <w:lang w:val="en-US"/>
+                <w14:textOutline w14:w="12700" w14:cap="flat">
+                  <w14:noFill/>
+                  <w14:miter w14:lim="400000"/>
+                </w14:textOutline>
+                <w14:textFill>
+                  <w14:solidFill>
+                    <w14:srgbClr w14:val="000000"/>
+                  </w14:solidFill>
+                </w14:textFill>
+              </w:rPr>
+              <w:t>Boom Vang</w:t>
+            </w:r>
+          </w:p>
+        </w:tc>
+        <w:tc>
+          <w:tcPr>
+            <w:tcW w:type="dxa" w:w="6159"/>
+            <w:tcBorders>
+              <w:top w:val="single" w:color="666666" w:sz="6" w:space="0" w:shadow="0" w:frame="0"/>
+              <w:left w:val="single" w:color="666666" w:sz="6" w:space="0" w:shadow="0" w:frame="0"/>
+              <w:bottom w:val="single" w:color="666666" w:sz="6" w:space="0" w:shadow="0" w:frame="0"/>
+              <w:right w:val="single" w:color="666666" w:sz="6" w:space="0" w:shadow="0" w:frame="0"/>
+            </w:tcBorders>
+            <w:shd w:val="clear" w:color="auto" w:fill="auto"/>
+            <w:tcMar>
+              <w:top w:type="dxa" w:w="80"/>
+              <w:left w:type="dxa" w:w="80"/>
+              <w:bottom w:type="dxa" w:w="80"/>
+              <w:right w:type="dxa" w:w="80"/>
+            </w:tcMar>
+            <w:vAlign w:val="top"/>
+          </w:tcPr>
+          <w:p>
+            <w:pPr>
+              <w:keepNext w:val="0"/>
+              <w:keepLines w:val="0"/>
+              <w:pageBreakBefore w:val="0"/>
+              <w:widowControl w:val="1"/>
+              <w:shd w:val="clear" w:color="auto" w:fill="auto"/>
+              <w:suppressAutoHyphens w:val="0"/>
+              <w:bidi w:val="0"/>
+              <w:spacing w:before="36" w:after="36" w:line="240" w:lineRule="auto"/>
+              <w:ind w:left="0" w:right="0" w:firstLine="0"/>
+              <w:jc w:val="left"/>
+              <w:outlineLvl w:val="9"/>
+              <w:rPr>
+                <w:rtl w:val="0"/>
+              </w:rPr>
+            </w:pPr>
+            <w:r>
+              <w:rPr>
+                <w:rFonts w:ascii="Calibri" w:cs="Arial Unicode MS" w:hAnsi="Calibri" w:eastAsia="Arial Unicode MS"/>
+                <w:b w:val="0"/>
+                <w:bCs w:val="0"/>
+                <w:i w:val="0"/>
+                <w:iCs w:val="0"/>
+                <w:caps w:val="0"/>
+                <w:smallCaps w:val="0"/>
+                <w:strike w:val="0"/>
+                <w:dstrike w:val="0"/>
+                <w:outline w:val="0"/>
+                <w:color w:val="000000"/>
+                <w:spacing w:val="0"/>
+                <w:kern w:val="0"/>
+                <w:position w:val="0"/>
+                <w:sz w:val="22"/>
+                <w:szCs w:val="22"/>
+                <w:u w:val="none" w:color="000000"/>
+                <w:shd w:val="nil" w:color="auto" w:fill="auto"/>
+                <w:vertAlign w:val="baseline"/>
+                <w:rtl w:val="0"/>
+                <w:lang w:val="en-US"/>
+                <w14:textOutline w14:w="12700" w14:cap="flat">
+                  <w14:noFill/>
+                  <w14:miter w14:lim="400000"/>
+                </w14:textOutline>
+                <w14:textFill>
+                  <w14:solidFill>
+                    <w14:srgbClr w14:val="000000"/>
+                  </w14:solidFill>
+                </w14:textFill>
+              </w:rPr>
+              <w:t>{{boom_vang}}</w:t>
+            </w:r>
+          </w:p>
+        </w:tc>
+      </w:tr>
+      <w:tr>
+        <w:tblPrEx>
+          <w:shd w:val="clear" w:color="auto" w:fill="ced7e7"/>
+        </w:tblPrEx>
+        <w:trPr>
+          <w:trHeight w:val="256" w:hRule="atLeast"/>
+        </w:trPr>
+        <w:tc>
+          <w:tcPr>
+            <w:tcW w:type="dxa" w:w="2861"/>
+            <w:tcBorders>
+              <w:top w:val="single" w:color="666666" w:sz="6" w:space="0" w:shadow="0" w:frame="0"/>
+              <w:left w:val="single" w:color="666666" w:sz="6" w:space="0" w:shadow="0" w:frame="0"/>
+              <w:bottom w:val="single" w:color="666666" w:sz="6" w:space="0" w:shadow="0" w:frame="0"/>
+              <w:right w:val="single" w:color="666666" w:sz="6" w:space="0" w:shadow="0" w:frame="0"/>
+            </w:tcBorders>
+            <w:shd w:val="clear" w:color="auto" w:fill="dddddd"/>
+            <w:tcMar>
+              <w:top w:type="dxa" w:w="80"/>
+              <w:left w:type="dxa" w:w="80"/>
+              <w:bottom w:type="dxa" w:w="80"/>
+              <w:right w:type="dxa" w:w="80"/>
+            </w:tcMar>
+            <w:vAlign w:val="top"/>
+          </w:tcPr>
+          <w:p>
+            <w:pPr>
+              <w:keepNext w:val="0"/>
+              <w:keepLines w:val="0"/>
+              <w:pageBreakBefore w:val="0"/>
+              <w:widowControl w:val="1"/>
+              <w:shd w:val="clear" w:color="auto" w:fill="auto"/>
+              <w:suppressAutoHyphens w:val="0"/>
+              <w:bidi w:val="0"/>
+              <w:spacing w:before="36" w:after="36" w:line="240" w:lineRule="auto"/>
+              <w:ind w:left="0" w:right="0" w:firstLine="0"/>
+              <w:jc w:val="left"/>
+              <w:outlineLvl w:val="9"/>
+              <w:rPr>
+                <w:rtl w:val="0"/>
+              </w:rPr>
+            </w:pPr>
+            <w:r>
+              <w:rPr>
+                <w:rFonts w:ascii="Calibri" w:cs="Arial Unicode MS" w:hAnsi="Calibri" w:eastAsia="Arial Unicode MS"/>
+                <w:b w:val="0"/>
+                <w:bCs w:val="0"/>
+                <w:i w:val="0"/>
+                <w:iCs w:val="0"/>
+                <w:caps w:val="0"/>
+                <w:smallCaps w:val="0"/>
+                <w:strike w:val="0"/>
+                <w:dstrike w:val="0"/>
+                <w:outline w:val="0"/>
+                <w:color w:val="000000"/>
+                <w:spacing w:val="0"/>
+                <w:kern w:val="0"/>
+                <w:position w:val="0"/>
+                <w:sz w:val="22"/>
+                <w:szCs w:val="22"/>
+                <w:u w:val="none" w:color="000000"/>
+                <w:shd w:val="nil" w:color="auto" w:fill="auto"/>
+                <w:vertAlign w:val="baseline"/>
+                <w:rtl w:val="0"/>
+                <w:lang w:val="en-US"/>
+                <w14:textOutline w14:w="12700" w14:cap="flat">
+                  <w14:noFill/>
+                  <w14:miter w14:lim="400000"/>
+                </w14:textOutline>
+                <w14:textFill>
+                  <w14:solidFill>
+                    <w14:srgbClr w14:val="000000"/>
+                  </w14:solidFill>
+                </w14:textFill>
+              </w:rPr>
+              <w:t>Whisker Pole</w:t>
+            </w:r>
+          </w:p>
+        </w:tc>
+        <w:tc>
+          <w:tcPr>
+            <w:tcW w:type="dxa" w:w="6159"/>
+            <w:tcBorders>
+              <w:top w:val="single" w:color="666666" w:sz="6" w:space="0" w:shadow="0" w:frame="0"/>
+              <w:left w:val="single" w:color="666666" w:sz="6" w:space="0" w:shadow="0" w:frame="0"/>
+              <w:bottom w:val="single" w:color="666666" w:sz="6" w:space="0" w:shadow="0" w:frame="0"/>
+              <w:right w:val="single" w:color="666666" w:sz="6" w:space="0" w:shadow="0" w:frame="0"/>
+            </w:tcBorders>
+            <w:shd w:val="clear" w:color="auto" w:fill="dddddd"/>
+            <w:tcMar>
+              <w:top w:type="dxa" w:w="80"/>
+              <w:left w:type="dxa" w:w="80"/>
+              <w:bottom w:type="dxa" w:w="80"/>
+              <w:right w:type="dxa" w:w="80"/>
+            </w:tcMar>
+            <w:vAlign w:val="top"/>
+          </w:tcPr>
+          <w:p>
+            <w:pPr>
+              <w:keepNext w:val="0"/>
+              <w:keepLines w:val="0"/>
+              <w:pageBreakBefore w:val="0"/>
+              <w:widowControl w:val="1"/>
+              <w:shd w:val="clear" w:color="auto" w:fill="auto"/>
+              <w:suppressAutoHyphens w:val="0"/>
+              <w:bidi w:val="0"/>
+              <w:spacing w:before="36" w:after="36" w:line="240" w:lineRule="auto"/>
+              <w:ind w:left="0" w:right="0" w:firstLine="0"/>
+              <w:jc w:val="left"/>
+              <w:outlineLvl w:val="9"/>
+              <w:rPr>
+                <w:rtl w:val="0"/>
+              </w:rPr>
+            </w:pPr>
+            <w:r>
+              <w:rPr>
+                <w:rFonts w:ascii="Calibri" w:cs="Arial Unicode MS" w:hAnsi="Calibri" w:eastAsia="Arial Unicode MS"/>
+                <w:b w:val="0"/>
+                <w:bCs w:val="0"/>
+                <w:i w:val="0"/>
+                <w:iCs w:val="0"/>
+                <w:caps w:val="0"/>
+                <w:smallCaps w:val="0"/>
+                <w:strike w:val="0"/>
+                <w:dstrike w:val="0"/>
+                <w:outline w:val="0"/>
+                <w:color w:val="000000"/>
+                <w:spacing w:val="0"/>
+                <w:kern w:val="0"/>
+                <w:position w:val="0"/>
+                <w:sz w:val="22"/>
+                <w:szCs w:val="22"/>
+                <w:u w:val="none" w:color="000000"/>
+                <w:shd w:val="nil" w:color="auto" w:fill="auto"/>
+                <w:vertAlign w:val="baseline"/>
+                <w:rtl w:val="0"/>
+                <w:lang w:val="en-US"/>
+                <w14:textOutline w14:w="12700" w14:cap="flat">
+                  <w14:noFill/>
+                  <w14:miter w14:lim="400000"/>
+                </w14:textOutline>
+                <w14:textFill>
+                  <w14:solidFill>
+                    <w14:srgbClr w14:val="000000"/>
+                  </w14:solidFill>
+                </w14:textFill>
+              </w:rPr>
+              <w:t>{{whisker_pole}}</w:t>
+            </w:r>
+          </w:p>
+        </w:tc>
+      </w:tr>
+      <w:tr>
+        <w:tblPrEx>
+          <w:shd w:val="clear" w:color="auto" w:fill="ced7e7"/>
+        </w:tblPrEx>
+        <w:trPr>
+          <w:trHeight w:val="256" w:hRule="atLeast"/>
+        </w:trPr>
+        <w:tc>
+          <w:tcPr>
+            <w:tcW w:type="dxa" w:w="2861"/>
+            <w:tcBorders>
+              <w:top w:val="single" w:color="666666" w:sz="6" w:space="0" w:shadow="0" w:frame="0"/>
+              <w:left w:val="single" w:color="666666" w:sz="6" w:space="0" w:shadow="0" w:frame="0"/>
+              <w:bottom w:val="single" w:color="666666" w:sz="6" w:space="0" w:shadow="0" w:frame="0"/>
+              <w:right w:val="single" w:color="666666" w:sz="6" w:space="0" w:shadow="0" w:frame="0"/>
+            </w:tcBorders>
+            <w:shd w:val="clear" w:color="auto" w:fill="auto"/>
+            <w:tcMar>
+              <w:top w:type="dxa" w:w="80"/>
+              <w:left w:type="dxa" w:w="80"/>
+              <w:bottom w:type="dxa" w:w="80"/>
+              <w:right w:type="dxa" w:w="80"/>
+            </w:tcMar>
+            <w:vAlign w:val="top"/>
+          </w:tcPr>
+          <w:p>
+            <w:pPr>
+              <w:pStyle w:val="Default"/>
+              <w:spacing w:before="36" w:after="36" w:line="240" w:lineRule="auto"/>
+            </w:pPr>
+            <w:r>
+              <w:rPr>
+                <w:rFonts w:ascii="Calibri" w:hAnsi="Calibri"/>
+                <w:sz w:val="22"/>
+                <w:szCs w:val="22"/>
+                <w:shd w:val="nil" w:color="auto" w:fill="auto"/>
+                <w:rtl w:val="0"/>
+                <w:lang w:val="en-US"/>
+              </w:rPr>
+              <w:t>Spinakker Pole</w:t>
+            </w:r>
+          </w:p>
+        </w:tc>
+        <w:tc>
+          <w:tcPr>
+            <w:tcW w:type="dxa" w:w="6159"/>
+            <w:tcBorders>
+              <w:top w:val="single" w:color="666666" w:sz="6" w:space="0" w:shadow="0" w:frame="0"/>
+              <w:left w:val="single" w:color="666666" w:sz="6" w:space="0" w:shadow="0" w:frame="0"/>
+              <w:bottom w:val="single" w:color="666666" w:sz="6" w:space="0" w:shadow="0" w:frame="0"/>
+              <w:right w:val="single" w:color="666666" w:sz="6" w:space="0" w:shadow="0" w:frame="0"/>
+            </w:tcBorders>
+            <w:shd w:val="clear" w:color="auto" w:fill="auto"/>
+            <w:tcMar>
+              <w:top w:type="dxa" w:w="80"/>
+              <w:left w:type="dxa" w:w="80"/>
+              <w:bottom w:type="dxa" w:w="80"/>
+              <w:right w:type="dxa" w:w="80"/>
+            </w:tcMar>
+            <w:vAlign w:val="top"/>
+          </w:tcPr>
+          <w:p>
+            <w:pPr>
+              <w:pStyle w:val="Default"/>
+              <w:spacing w:before="36" w:after="36" w:line="240" w:lineRule="auto"/>
+            </w:pPr>
+            <w:r>
+              <w:rPr>
+                <w:rFonts w:ascii="Calibri" w:hAnsi="Calibri"/>
+                <w:sz w:val="22"/>
+                <w:szCs w:val="22"/>
+                <w:shd w:val="nil" w:color="auto" w:fill="auto"/>
+                <w:rtl w:val="0"/>
+                <w:lang w:val="en-US"/>
+              </w:rPr>
+              <w:t>{{spinakker_pole}}</w:t>
+            </w:r>
+          </w:p>
+        </w:tc>
+      </w:tr>
+      <w:tr>
+        <w:tblPrEx>
+          <w:shd w:val="clear" w:color="auto" w:fill="ced7e7"/>
+        </w:tblPrEx>
+        <w:trPr>
+          <w:trHeight w:val="226" w:hRule="atLeast"/>
+        </w:trPr>
+        <w:tc>
+          <w:tcPr>
+            <w:tcW w:type="dxa" w:w="2861"/>
+            <w:tcBorders>
+              <w:top w:val="single" w:color="666666" w:sz="6" w:space="0" w:shadow="0" w:frame="0"/>
+              <w:left w:val="single" w:color="666666" w:sz="6" w:space="0" w:shadow="0" w:frame="0"/>
+              <w:bottom w:val="single" w:color="666666" w:sz="6" w:space="0" w:shadow="0" w:frame="0"/>
+              <w:right w:val="single" w:color="666666" w:sz="6" w:space="0" w:shadow="0" w:frame="0"/>
+            </w:tcBorders>
+            <w:shd w:val="clear" w:color="auto" w:fill="dddddd"/>
+            <w:tcMar>
+              <w:top w:type="dxa" w:w="80"/>
+              <w:left w:type="dxa" w:w="80"/>
+              <w:bottom w:type="dxa" w:w="80"/>
+              <w:right w:type="dxa" w:w="80"/>
+            </w:tcMar>
+            <w:vAlign w:val="top"/>
+          </w:tcPr>
+          <w:p>
+            <w:pPr>
+              <w:pStyle w:val="Body A"/>
+            </w:pPr>
+            <w:r>
+              <w:rPr>
+                <w:sz w:val="22"/>
+                <w:szCs w:val="22"/>
+                <w:shd w:val="nil" w:color="auto" w:fill="auto"/>
+                <w:rtl w:val="0"/>
+                <w:lang w:val="en-US"/>
+              </w:rPr>
+              <w:t>Stack Pack</w:t>
+            </w:r>
+          </w:p>
+        </w:tc>
+        <w:tc>
+          <w:tcPr>
+            <w:tcW w:type="dxa" w:w="6159"/>
+            <w:tcBorders>
+              <w:top w:val="single" w:color="666666" w:sz="6" w:space="0" w:shadow="0" w:frame="0"/>
+              <w:left w:val="single" w:color="666666" w:sz="6" w:space="0" w:shadow="0" w:frame="0"/>
+              <w:bottom w:val="single" w:color="666666" w:sz="6" w:space="0" w:shadow="0" w:frame="0"/>
+              <w:right w:val="single" w:color="666666" w:sz="6" w:space="0" w:shadow="0" w:frame="0"/>
+            </w:tcBorders>
+            <w:shd w:val="clear" w:color="auto" w:fill="dddddd"/>
+            <w:tcMar>
+              <w:top w:type="dxa" w:w="80"/>
+              <w:left w:type="dxa" w:w="80"/>
+              <w:bottom w:type="dxa" w:w="80"/>
+              <w:right w:type="dxa" w:w="80"/>
+            </w:tcMar>
+            <w:vAlign w:val="top"/>
+          </w:tcPr>
+          <w:p>
+            <w:pPr>
+              <w:keepNext w:val="0"/>
+              <w:keepLines w:val="0"/>
+              <w:pageBreakBefore w:val="0"/>
+              <w:widowControl w:val="1"/>
+              <w:shd w:val="clear" w:color="auto" w:fill="auto"/>
+              <w:suppressAutoHyphens w:val="0"/>
+              <w:bidi w:val="0"/>
+              <w:spacing w:before="36" w:after="36" w:line="240" w:lineRule="auto"/>
+              <w:ind w:left="0" w:right="0" w:firstLine="0"/>
+              <w:jc w:val="left"/>
+              <w:outlineLvl w:val="9"/>
+              <w:rPr>
+                <w:rtl w:val="0"/>
+              </w:rPr>
+            </w:pPr>
+            <w:r>
+              <w:rPr>
+                <w:rFonts w:ascii="Calibri" w:cs="Arial Unicode MS" w:hAnsi="Calibri" w:eastAsia="Arial Unicode MS"/>
+                <w:b w:val="0"/>
+                <w:bCs w:val="0"/>
+                <w:i w:val="0"/>
+                <w:iCs w:val="0"/>
+                <w:caps w:val="0"/>
+                <w:smallCaps w:val="0"/>
+                <w:strike w:val="0"/>
+                <w:dstrike w:val="0"/>
+                <w:outline w:val="0"/>
+                <w:color w:val="000000"/>
+                <w:spacing w:val="0"/>
+                <w:kern w:val="0"/>
+                <w:position w:val="0"/>
+                <w:sz w:val="22"/>
+                <w:szCs w:val="22"/>
+                <w:u w:val="none" w:color="000000"/>
+                <w:shd w:val="nil" w:color="auto" w:fill="auto"/>
+                <w:vertAlign w:val="baseline"/>
+                <w:rtl w:val="0"/>
+                <w:lang w:val="en-US"/>
+                <w14:textOutline w14:w="12700" w14:cap="flat">
+                  <w14:noFill/>
+                  <w14:miter w14:lim="400000"/>
+                </w14:textOutline>
+                <w14:textFill>
+                  <w14:solidFill>
+                    <w14:srgbClr w14:val="000000"/>
+                  </w14:solidFill>
+                </w14:textFill>
+              </w:rPr>
+              <w:t>{{stack_pack}}</w:t>
+            </w:r>
+          </w:p>
+        </w:tc>
+      </w:tr>
+      <w:tr>
+        <w:tblPrEx>
+          <w:shd w:val="clear" w:color="auto" w:fill="ced7e7"/>
+        </w:tblPrEx>
+        <w:trPr>
+          <w:trHeight w:val="256" w:hRule="atLeast"/>
+        </w:trPr>
+        <w:tc>
+          <w:tcPr>
+            <w:tcW w:type="dxa" w:w="2861"/>
+            <w:tcBorders>
+              <w:top w:val="single" w:color="666666" w:sz="6" w:space="0" w:shadow="0" w:frame="0"/>
+              <w:left w:val="single" w:color="666666" w:sz="6" w:space="0" w:shadow="0" w:frame="0"/>
+              <w:bottom w:val="single" w:color="666666" w:sz="6" w:space="0" w:shadow="0" w:frame="0"/>
+              <w:right w:val="single" w:color="666666" w:sz="6" w:space="0" w:shadow="0" w:frame="0"/>
+            </w:tcBorders>
+            <w:shd w:val="clear" w:color="auto" w:fill="auto"/>
+            <w:tcMar>
+              <w:top w:type="dxa" w:w="80"/>
+              <w:left w:type="dxa" w:w="80"/>
+              <w:bottom w:type="dxa" w:w="80"/>
+              <w:right w:type="dxa" w:w="80"/>
+            </w:tcMar>
+            <w:vAlign w:val="top"/>
+          </w:tcPr>
+          <w:p>
+            <w:pPr>
+              <w:keepNext w:val="0"/>
+              <w:keepLines w:val="0"/>
+              <w:pageBreakBefore w:val="0"/>
+              <w:widowControl w:val="1"/>
+              <w:shd w:val="clear" w:color="auto" w:fill="auto"/>
+              <w:suppressAutoHyphens w:val="0"/>
+              <w:bidi w:val="0"/>
+              <w:spacing w:before="36" w:after="36" w:line="240" w:lineRule="auto"/>
+              <w:ind w:left="0" w:right="0" w:firstLine="0"/>
+              <w:jc w:val="left"/>
+              <w:outlineLvl w:val="9"/>
+              <w:rPr>
+                <w:rtl w:val="0"/>
+              </w:rPr>
+            </w:pPr>
+            <w:r>
+              <w:rPr>
+                <w:rFonts w:ascii="Calibri" w:cs="Arial Unicode MS" w:hAnsi="Calibri" w:eastAsia="Arial Unicode MS"/>
+                <w:b w:val="0"/>
+                <w:bCs w:val="0"/>
+                <w:i w:val="0"/>
+                <w:iCs w:val="0"/>
+                <w:caps w:val="0"/>
+                <w:smallCaps w:val="0"/>
+                <w:strike w:val="0"/>
+                <w:dstrike w:val="0"/>
+                <w:outline w:val="0"/>
+                <w:color w:val="000000"/>
+                <w:spacing w:val="0"/>
+                <w:kern w:val="0"/>
+                <w:position w:val="0"/>
+                <w:sz w:val="22"/>
+                <w:szCs w:val="22"/>
+                <w:u w:val="none" w:color="000000"/>
+                <w:shd w:val="nil" w:color="auto" w:fill="auto"/>
+                <w:vertAlign w:val="baseline"/>
+                <w:rtl w:val="0"/>
+                <w:lang w:val="en-US"/>
+                <w14:textOutline w14:w="12700" w14:cap="flat">
+                  <w14:noFill/>
+                  <w14:miter w14:lim="400000"/>
+                </w14:textOutline>
+                <w14:textFill>
+                  <w14:solidFill>
+                    <w14:srgbClr w14:val="000000"/>
+                  </w14:solidFill>
+                </w14:textFill>
+              </w:rPr>
+              <w:t>Head Sail</w:t>
+            </w:r>
+          </w:p>
+        </w:tc>
+        <w:tc>
+          <w:tcPr>
+            <w:tcW w:type="dxa" w:w="6159"/>
+            <w:tcBorders>
+              <w:top w:val="single" w:color="666666" w:sz="6" w:space="0" w:shadow="0" w:frame="0"/>
+              <w:left w:val="single" w:color="666666" w:sz="6" w:space="0" w:shadow="0" w:frame="0"/>
+              <w:bottom w:val="single" w:color="666666" w:sz="6" w:space="0" w:shadow="0" w:frame="0"/>
+              <w:right w:val="single" w:color="666666" w:sz="6" w:space="0" w:shadow="0" w:frame="0"/>
+            </w:tcBorders>
+            <w:shd w:val="clear" w:color="auto" w:fill="auto"/>
+            <w:tcMar>
+              <w:top w:type="dxa" w:w="80"/>
+              <w:left w:type="dxa" w:w="80"/>
+              <w:bottom w:type="dxa" w:w="80"/>
+              <w:right w:type="dxa" w:w="80"/>
+            </w:tcMar>
+            <w:vAlign w:val="top"/>
+          </w:tcPr>
+          <w:p>
+            <w:pPr>
+              <w:keepNext w:val="0"/>
+              <w:keepLines w:val="0"/>
+              <w:pageBreakBefore w:val="0"/>
+              <w:widowControl w:val="1"/>
+              <w:shd w:val="clear" w:color="auto" w:fill="auto"/>
+              <w:suppressAutoHyphens w:val="0"/>
+              <w:bidi w:val="0"/>
+              <w:spacing w:before="36" w:after="36" w:line="240" w:lineRule="auto"/>
+              <w:ind w:left="0" w:right="0" w:firstLine="0"/>
+              <w:jc w:val="left"/>
+              <w:outlineLvl w:val="9"/>
+              <w:rPr>
+                <w:rtl w:val="0"/>
+              </w:rPr>
+            </w:pPr>
+            <w:r>
+              <w:rPr>
+                <w:rFonts w:ascii="Calibri" w:cs="Arial Unicode MS" w:hAnsi="Calibri" w:eastAsia="Arial Unicode MS"/>
+                <w:b w:val="0"/>
+                <w:bCs w:val="0"/>
+                <w:i w:val="0"/>
+                <w:iCs w:val="0"/>
+                <w:caps w:val="0"/>
+                <w:smallCaps w:val="0"/>
+                <w:strike w:val="0"/>
+                <w:dstrike w:val="0"/>
+                <w:outline w:val="0"/>
+                <w:color w:val="000000"/>
+                <w:spacing w:val="0"/>
+                <w:kern w:val="0"/>
+                <w:position w:val="0"/>
+                <w:sz w:val="22"/>
+                <w:szCs w:val="22"/>
+                <w:u w:val="none" w:color="000000"/>
+                <w:shd w:val="nil" w:color="auto" w:fill="auto"/>
+                <w:vertAlign w:val="baseline"/>
+                <w:rtl w:val="0"/>
+                <w:lang w:val="en-US"/>
+                <w14:textOutline w14:w="12700" w14:cap="flat">
+                  <w14:noFill/>
+                  <w14:miter w14:lim="400000"/>
+                </w14:textOutline>
+                <w14:textFill>
+                  <w14:solidFill>
+                    <w14:srgbClr w14:val="000000"/>
+                  </w14:solidFill>
+                </w14:textFill>
+              </w:rPr>
+              <w:t>{{head_sail}}</w:t>
+            </w:r>
+          </w:p>
+        </w:tc>
+      </w:tr>
+      <w:tr>
+        <w:tblPrEx>
+          <w:shd w:val="clear" w:color="auto" w:fill="ced7e7"/>
+        </w:tblPrEx>
+        <w:trPr>
+          <w:trHeight w:val="256" w:hRule="atLeast"/>
+        </w:trPr>
+        <w:tc>
+          <w:tcPr>
+            <w:tcW w:type="dxa" w:w="2861"/>
+            <w:tcBorders>
+              <w:top w:val="single" w:color="666666" w:sz="6" w:space="0" w:shadow="0" w:frame="0"/>
+              <w:left w:val="single" w:color="666666" w:sz="6" w:space="0" w:shadow="0" w:frame="0"/>
+              <w:bottom w:val="single" w:color="666666" w:sz="6" w:space="0" w:shadow="0" w:frame="0"/>
+              <w:right w:val="single" w:color="666666" w:sz="6" w:space="0" w:shadow="0" w:frame="0"/>
+            </w:tcBorders>
+            <w:shd w:val="clear" w:color="auto" w:fill="dddddd"/>
+            <w:tcMar>
+              <w:top w:type="dxa" w:w="80"/>
+              <w:left w:type="dxa" w:w="80"/>
+              <w:bottom w:type="dxa" w:w="80"/>
+              <w:right w:type="dxa" w:w="80"/>
+            </w:tcMar>
+            <w:vAlign w:val="top"/>
+          </w:tcPr>
+          <w:p>
+            <w:pPr>
+              <w:pStyle w:val="Default"/>
+              <w:spacing w:before="36" w:after="36" w:line="240" w:lineRule="auto"/>
+            </w:pPr>
+            <w:r>
+              <w:rPr>
+                <w:rFonts w:ascii="Calibri" w:hAnsi="Calibri"/>
+                <w:sz w:val="22"/>
+                <w:szCs w:val="22"/>
+                <w:shd w:val="nil" w:color="auto" w:fill="auto"/>
+                <w:rtl w:val="0"/>
+                <w:lang w:val="en-US"/>
+              </w:rPr>
+              <w:t>Main Sail</w:t>
+            </w:r>
+          </w:p>
+        </w:tc>
+        <w:tc>
+          <w:tcPr>
+            <w:tcW w:type="dxa" w:w="6159"/>
+            <w:tcBorders>
+              <w:top w:val="single" w:color="666666" w:sz="6" w:space="0" w:shadow="0" w:frame="0"/>
+              <w:left w:val="single" w:color="666666" w:sz="6" w:space="0" w:shadow="0" w:frame="0"/>
+              <w:bottom w:val="single" w:color="666666" w:sz="6" w:space="0" w:shadow="0" w:frame="0"/>
+              <w:right w:val="single" w:color="666666" w:sz="6" w:space="0" w:shadow="0" w:frame="0"/>
+            </w:tcBorders>
+            <w:shd w:val="clear" w:color="auto" w:fill="dddddd"/>
+            <w:tcMar>
+              <w:top w:type="dxa" w:w="80"/>
+              <w:left w:type="dxa" w:w="80"/>
+              <w:bottom w:type="dxa" w:w="80"/>
+              <w:right w:type="dxa" w:w="80"/>
+            </w:tcMar>
+            <w:vAlign w:val="top"/>
+          </w:tcPr>
+          <w:p>
+            <w:pPr>
+              <w:keepNext w:val="0"/>
+              <w:keepLines w:val="0"/>
+              <w:pageBreakBefore w:val="0"/>
+              <w:widowControl w:val="1"/>
+              <w:shd w:val="clear" w:color="auto" w:fill="auto"/>
+              <w:suppressAutoHyphens w:val="0"/>
+              <w:bidi w:val="0"/>
+              <w:spacing w:before="36" w:after="36" w:line="240" w:lineRule="auto"/>
+              <w:ind w:left="0" w:right="0" w:firstLine="0"/>
+              <w:jc w:val="left"/>
+              <w:outlineLvl w:val="9"/>
+              <w:rPr>
+                <w:rtl w:val="0"/>
+              </w:rPr>
+            </w:pPr>
+            <w:r>
+              <w:rPr>
+                <w:rFonts w:ascii="Calibri" w:cs="Arial Unicode MS" w:hAnsi="Calibri" w:eastAsia="Arial Unicode MS"/>
+                <w:b w:val="0"/>
+                <w:bCs w:val="0"/>
+                <w:i w:val="0"/>
+                <w:iCs w:val="0"/>
+                <w:caps w:val="0"/>
+                <w:smallCaps w:val="0"/>
+                <w:strike w:val="0"/>
+                <w:dstrike w:val="0"/>
+                <w:outline w:val="0"/>
+                <w:color w:val="000000"/>
+                <w:spacing w:val="0"/>
+                <w:kern w:val="0"/>
+                <w:position w:val="0"/>
+                <w:sz w:val="22"/>
+                <w:szCs w:val="22"/>
+                <w:u w:val="none" w:color="000000"/>
+                <w:shd w:val="nil" w:color="auto" w:fill="auto"/>
+                <w:vertAlign w:val="baseline"/>
+                <w:rtl w:val="0"/>
+                <w:lang w:val="en-US"/>
+                <w14:textOutline w14:w="12700" w14:cap="flat">
+                  <w14:noFill/>
+                  <w14:miter w14:lim="400000"/>
+                </w14:textOutline>
+                <w14:textFill>
+                  <w14:solidFill>
+                    <w14:srgbClr w14:val="000000"/>
+                  </w14:solidFill>
+                </w14:textFill>
+              </w:rPr>
+              <w:t>{{main_sail}}</w:t>
+            </w:r>
+          </w:p>
+        </w:tc>
+      </w:tr>
+      <w:tr>
+        <w:tblPrEx>
+          <w:shd w:val="clear" w:color="auto" w:fill="ced7e7"/>
+        </w:tblPrEx>
+        <w:trPr>
+          <w:trHeight w:val="256" w:hRule="atLeast"/>
+        </w:trPr>
+        <w:tc>
+          <w:tcPr>
+            <w:tcW w:type="dxa" w:w="2861"/>
+            <w:tcBorders>
+              <w:top w:val="single" w:color="666666" w:sz="6" w:space="0" w:shadow="0" w:frame="0"/>
+              <w:left w:val="single" w:color="666666" w:sz="6" w:space="0" w:shadow="0" w:frame="0"/>
+              <w:bottom w:val="single" w:color="666666" w:sz="6" w:space="0" w:shadow="0" w:frame="0"/>
+              <w:right w:val="single" w:color="666666" w:sz="6" w:space="0" w:shadow="0" w:frame="0"/>
+            </w:tcBorders>
+            <w:shd w:val="clear" w:color="auto" w:fill="auto"/>
+            <w:tcMar>
+              <w:top w:type="dxa" w:w="80"/>
+              <w:left w:type="dxa" w:w="80"/>
+              <w:bottom w:type="dxa" w:w="80"/>
+              <w:right w:type="dxa" w:w="80"/>
+            </w:tcMar>
+            <w:vAlign w:val="top"/>
+          </w:tcPr>
+          <w:p>
+            <w:pPr>
+              <w:pStyle w:val="Default"/>
+              <w:spacing w:before="36" w:after="36" w:line="240" w:lineRule="auto"/>
+            </w:pPr>
+            <w:r>
+              <w:rPr>
+                <w:rFonts w:ascii="Calibri" w:hAnsi="Calibri"/>
+                <w:sz w:val="22"/>
+                <w:szCs w:val="22"/>
+                <w:shd w:val="nil" w:color="auto" w:fill="auto"/>
+                <w:rtl w:val="0"/>
+                <w:lang w:val="en-US"/>
+              </w:rPr>
+              <w:t>Spinnaker</w:t>
+            </w:r>
+          </w:p>
+        </w:tc>
+        <w:tc>
+          <w:tcPr>
+            <w:tcW w:type="dxa" w:w="6159"/>
+            <w:tcBorders>
+              <w:top w:val="single" w:color="666666" w:sz="6" w:space="0" w:shadow="0" w:frame="0"/>
+              <w:left w:val="single" w:color="666666" w:sz="6" w:space="0" w:shadow="0" w:frame="0"/>
+              <w:bottom w:val="single" w:color="666666" w:sz="6" w:space="0" w:shadow="0" w:frame="0"/>
+              <w:right w:val="single" w:color="666666" w:sz="6" w:space="0" w:shadow="0" w:frame="0"/>
+            </w:tcBorders>
+            <w:shd w:val="clear" w:color="auto" w:fill="auto"/>
+            <w:tcMar>
+              <w:top w:type="dxa" w:w="80"/>
+              <w:left w:type="dxa" w:w="80"/>
+              <w:bottom w:type="dxa" w:w="80"/>
+              <w:right w:type="dxa" w:w="80"/>
+            </w:tcMar>
+            <w:vAlign w:val="top"/>
+          </w:tcPr>
+          <w:p>
+            <w:pPr>
+              <w:keepNext w:val="0"/>
+              <w:keepLines w:val="0"/>
+              <w:pageBreakBefore w:val="0"/>
+              <w:widowControl w:val="1"/>
+              <w:shd w:val="clear" w:color="auto" w:fill="auto"/>
+              <w:suppressAutoHyphens w:val="0"/>
+              <w:bidi w:val="0"/>
+              <w:spacing w:before="36" w:after="36" w:line="240" w:lineRule="auto"/>
+              <w:ind w:left="0" w:right="0" w:firstLine="0"/>
+              <w:jc w:val="left"/>
+              <w:outlineLvl w:val="9"/>
+              <w:rPr>
+                <w:rtl w:val="0"/>
+              </w:rPr>
+            </w:pPr>
+            <w:r>
+              <w:rPr>
+                <w:rFonts w:ascii="Calibri" w:cs="Arial Unicode MS" w:hAnsi="Calibri" w:eastAsia="Arial Unicode MS"/>
+                <w:b w:val="0"/>
+                <w:bCs w:val="0"/>
+                <w:i w:val="0"/>
+                <w:iCs w:val="0"/>
+                <w:caps w:val="0"/>
+                <w:smallCaps w:val="0"/>
+                <w:strike w:val="0"/>
+                <w:dstrike w:val="0"/>
+                <w:outline w:val="0"/>
+                <w:color w:val="000000"/>
+                <w:spacing w:val="0"/>
+                <w:kern w:val="0"/>
+                <w:position w:val="0"/>
+                <w:sz w:val="22"/>
+                <w:szCs w:val="22"/>
+                <w:u w:val="none" w:color="000000"/>
+                <w:shd w:val="nil" w:color="auto" w:fill="auto"/>
+                <w:vertAlign w:val="baseline"/>
+                <w:rtl w:val="0"/>
+                <w:lang w:val="en-US"/>
+                <w14:textOutline w14:w="12700" w14:cap="flat">
+                  <w14:noFill/>
+                  <w14:miter w14:lim="400000"/>
+                </w14:textOutline>
+                <w14:textFill>
+                  <w14:solidFill>
+                    <w14:srgbClr w14:val="000000"/>
+                  </w14:solidFill>
+                </w14:textFill>
+              </w:rPr>
+              <w:t>{{spinnaker}}</w:t>
+            </w:r>
+          </w:p>
+        </w:tc>
+      </w:tr>
+      <w:tr>
+        <w:tblPrEx>
+          <w:shd w:val="clear" w:color="auto" w:fill="ced7e7"/>
+        </w:tblPrEx>
+        <w:trPr>
+          <w:trHeight w:val="256" w:hRule="atLeast"/>
+        </w:trPr>
+        <w:tc>
+          <w:tcPr>
+            <w:tcW w:type="dxa" w:w="2861"/>
+            <w:tcBorders>
+              <w:top w:val="single" w:color="666666" w:sz="6" w:space="0" w:shadow="0" w:frame="0"/>
+              <w:left w:val="single" w:color="666666" w:sz="6" w:space="0" w:shadow="0" w:frame="0"/>
+              <w:bottom w:val="single" w:color="666666" w:sz="6" w:space="0" w:shadow="0" w:frame="0"/>
+              <w:right w:val="single" w:color="666666" w:sz="6" w:space="0" w:shadow="0" w:frame="0"/>
+            </w:tcBorders>
+            <w:shd w:val="clear" w:color="auto" w:fill="dddddd"/>
+            <w:tcMar>
+              <w:top w:type="dxa" w:w="80"/>
+              <w:left w:type="dxa" w:w="80"/>
+              <w:bottom w:type="dxa" w:w="80"/>
+              <w:right w:type="dxa" w:w="80"/>
+            </w:tcMar>
+            <w:vAlign w:val="top"/>
+          </w:tcPr>
+          <w:p>
+            <w:pPr>
+              <w:pStyle w:val="Default"/>
+              <w:spacing w:before="36" w:after="36" w:line="240" w:lineRule="auto"/>
+            </w:pPr>
+            <w:r>
+              <w:rPr>
+                <w:rFonts w:ascii="Calibri" w:hAnsi="Calibri"/>
+                <w:sz w:val="22"/>
+                <w:szCs w:val="22"/>
+                <w:shd w:val="nil" w:color="auto" w:fill="auto"/>
+                <w:rtl w:val="0"/>
+                <w:lang w:val="en-US"/>
+              </w:rPr>
+              <w:t>Other Sails</w:t>
+            </w:r>
+          </w:p>
+        </w:tc>
+        <w:tc>
+          <w:tcPr>
+            <w:tcW w:type="dxa" w:w="6159"/>
+            <w:tcBorders>
+              <w:top w:val="single" w:color="666666" w:sz="6" w:space="0" w:shadow="0" w:frame="0"/>
+              <w:left w:val="single" w:color="666666" w:sz="6" w:space="0" w:shadow="0" w:frame="0"/>
+              <w:bottom w:val="single" w:color="666666" w:sz="6" w:space="0" w:shadow="0" w:frame="0"/>
+              <w:right w:val="single" w:color="666666" w:sz="6" w:space="0" w:shadow="0" w:frame="0"/>
+            </w:tcBorders>
+            <w:shd w:val="clear" w:color="auto" w:fill="dddddd"/>
+            <w:tcMar>
+              <w:top w:type="dxa" w:w="80"/>
+              <w:left w:type="dxa" w:w="80"/>
+              <w:bottom w:type="dxa" w:w="80"/>
+              <w:right w:type="dxa" w:w="80"/>
+            </w:tcMar>
+            <w:vAlign w:val="top"/>
+          </w:tcPr>
+          <w:p>
+            <w:pPr>
+              <w:keepNext w:val="0"/>
+              <w:keepLines w:val="0"/>
+              <w:pageBreakBefore w:val="0"/>
+              <w:widowControl w:val="1"/>
+              <w:shd w:val="clear" w:color="auto" w:fill="auto"/>
+              <w:suppressAutoHyphens w:val="0"/>
+              <w:bidi w:val="0"/>
+              <w:spacing w:before="36" w:after="36" w:line="240" w:lineRule="auto"/>
+              <w:ind w:left="0" w:right="0" w:firstLine="0"/>
+              <w:jc w:val="left"/>
+              <w:outlineLvl w:val="9"/>
+              <w:rPr>
+                <w:rtl w:val="0"/>
+              </w:rPr>
+            </w:pPr>
+            <w:r>
+              <w:rPr>
+                <w:rFonts w:ascii="Calibri" w:cs="Arial Unicode MS" w:hAnsi="Calibri" w:eastAsia="Arial Unicode MS"/>
+                <w:b w:val="0"/>
+                <w:bCs w:val="0"/>
+                <w:i w:val="0"/>
+                <w:iCs w:val="0"/>
+                <w:caps w:val="0"/>
+                <w:smallCaps w:val="0"/>
+                <w:strike w:val="0"/>
+                <w:dstrike w:val="0"/>
+                <w:outline w:val="0"/>
+                <w:color w:val="000000"/>
+                <w:spacing w:val="0"/>
+                <w:kern w:val="0"/>
+                <w:position w:val="0"/>
+                <w:sz w:val="22"/>
+                <w:szCs w:val="22"/>
+                <w:u w:val="none" w:color="000000"/>
+                <w:shd w:val="nil" w:color="auto" w:fill="auto"/>
+                <w:vertAlign w:val="baseline"/>
+                <w:rtl w:val="0"/>
+                <w:lang w:val="en-US"/>
+                <w14:textOutline w14:w="12700" w14:cap="flat">
+                  <w14:noFill/>
+                  <w14:miter w14:lim="400000"/>
+                </w14:textOutline>
+                <w14:textFill>
+                  <w14:solidFill>
+                    <w14:srgbClr w14:val="000000"/>
+                  </w14:solidFill>
+                </w14:textFill>
+              </w:rPr>
+              <w:t>{{other_sails}}</w:t>
+            </w:r>
+          </w:p>
+        </w:tc>
+      </w:tr>
+      <w:tr>
+        <w:tblPrEx>
+          <w:shd w:val="clear" w:color="auto" w:fill="ced7e7"/>
+        </w:tblPrEx>
+        <w:trPr>
+          <w:trHeight w:val="256" w:hRule="atLeast"/>
+        </w:trPr>
+        <w:tc>
+          <w:tcPr>
+            <w:tcW w:type="dxa" w:w="2861"/>
+            <w:tcBorders>
+              <w:top w:val="single" w:color="666666" w:sz="6" w:space="0" w:shadow="0" w:frame="0"/>
+              <w:left w:val="single" w:color="666666" w:sz="6" w:space="0" w:shadow="0" w:frame="0"/>
+              <w:bottom w:val="single" w:color="666666" w:sz="6" w:space="0" w:shadow="0" w:frame="0"/>
+              <w:right w:val="single" w:color="666666" w:sz="6" w:space="0" w:shadow="0" w:frame="0"/>
+            </w:tcBorders>
+            <w:shd w:val="clear" w:color="auto" w:fill="auto"/>
+            <w:tcMar>
+              <w:top w:type="dxa" w:w="80"/>
+              <w:left w:type="dxa" w:w="80"/>
+              <w:bottom w:type="dxa" w:w="80"/>
+              <w:right w:type="dxa" w:w="80"/>
+            </w:tcMar>
+            <w:vAlign w:val="top"/>
+          </w:tcPr>
+          <w:p>
+            <w:pPr>
+              <w:keepNext w:val="0"/>
+              <w:keepLines w:val="0"/>
+              <w:pageBreakBefore w:val="0"/>
+              <w:widowControl w:val="1"/>
+              <w:shd w:val="clear" w:color="auto" w:fill="auto"/>
+              <w:suppressAutoHyphens w:val="0"/>
+              <w:bidi w:val="0"/>
+              <w:spacing w:before="36" w:after="36" w:line="240" w:lineRule="auto"/>
+              <w:ind w:left="0" w:right="0" w:firstLine="0"/>
+              <w:jc w:val="left"/>
+              <w:outlineLvl w:val="9"/>
+              <w:rPr>
+                <w:rtl w:val="0"/>
+              </w:rPr>
+            </w:pPr>
+            <w:r>
+              <w:rPr>
+                <w:rFonts w:ascii="Calibri" w:cs="Arial Unicode MS" w:hAnsi="Calibri" w:eastAsia="Arial Unicode MS"/>
+                <w:b w:val="0"/>
+                <w:bCs w:val="0"/>
+                <w:i w:val="0"/>
+                <w:iCs w:val="0"/>
+                <w:caps w:val="0"/>
+                <w:smallCaps w:val="0"/>
+                <w:strike w:val="0"/>
+                <w:dstrike w:val="0"/>
+                <w:outline w:val="0"/>
+                <w:color w:val="000000"/>
+                <w:spacing w:val="0"/>
+                <w:kern w:val="0"/>
+                <w:position w:val="0"/>
+                <w:sz w:val="22"/>
+                <w:szCs w:val="22"/>
+                <w:u w:val="none" w:color="000000"/>
+                <w:shd w:val="nil" w:color="auto" w:fill="auto"/>
+                <w:vertAlign w:val="baseline"/>
+                <w:rtl w:val="0"/>
+                <w:lang w:val="en-US"/>
+                <w14:textOutline w14:w="12700" w14:cap="flat">
+                  <w14:noFill/>
+                  <w14:miter w14:lim="400000"/>
+                </w14:textOutline>
+                <w14:textFill>
+                  <w14:solidFill>
+                    <w14:srgbClr w14:val="000000"/>
+                  </w14:solidFill>
+                </w14:textFill>
+              </w:rPr>
+              <w:t>Backstay</w:t>
+            </w:r>
+          </w:p>
+        </w:tc>
+        <w:tc>
+          <w:tcPr>
+            <w:tcW w:type="dxa" w:w="6159"/>
+            <w:tcBorders>
+              <w:top w:val="single" w:color="666666" w:sz="6" w:space="0" w:shadow="0" w:frame="0"/>
+              <w:left w:val="single" w:color="666666" w:sz="6" w:space="0" w:shadow="0" w:frame="0"/>
+              <w:bottom w:val="single" w:color="666666" w:sz="6" w:space="0" w:shadow="0" w:frame="0"/>
+              <w:right w:val="single" w:color="666666" w:sz="6" w:space="0" w:shadow="0" w:frame="0"/>
+            </w:tcBorders>
+            <w:shd w:val="clear" w:color="auto" w:fill="auto"/>
+            <w:tcMar>
+              <w:top w:type="dxa" w:w="80"/>
+              <w:left w:type="dxa" w:w="80"/>
+              <w:bottom w:type="dxa" w:w="80"/>
+              <w:right w:type="dxa" w:w="80"/>
+            </w:tcMar>
+            <w:vAlign w:val="top"/>
+          </w:tcPr>
+          <w:p>
+            <w:pPr>
+              <w:keepNext w:val="0"/>
+              <w:keepLines w:val="0"/>
+              <w:pageBreakBefore w:val="0"/>
+              <w:widowControl w:val="1"/>
+              <w:shd w:val="clear" w:color="auto" w:fill="auto"/>
+              <w:suppressAutoHyphens w:val="0"/>
+              <w:bidi w:val="0"/>
+              <w:spacing w:before="36" w:after="36" w:line="240" w:lineRule="auto"/>
+              <w:ind w:left="0" w:right="0" w:firstLine="0"/>
+              <w:jc w:val="left"/>
+              <w:outlineLvl w:val="9"/>
+              <w:rPr>
+                <w:rtl w:val="0"/>
+              </w:rPr>
+            </w:pPr>
+            <w:r>
+              <w:rPr>
+                <w:rFonts w:ascii="Calibri" w:cs="Arial Unicode MS" w:hAnsi="Calibri" w:eastAsia="Arial Unicode MS"/>
+                <w:b w:val="0"/>
+                <w:bCs w:val="0"/>
+                <w:i w:val="0"/>
+                <w:iCs w:val="0"/>
+                <w:caps w:val="0"/>
+                <w:smallCaps w:val="0"/>
+                <w:strike w:val="0"/>
+                <w:dstrike w:val="0"/>
+                <w:outline w:val="0"/>
+                <w:color w:val="000000"/>
+                <w:spacing w:val="0"/>
+                <w:kern w:val="0"/>
+                <w:position w:val="0"/>
+                <w:sz w:val="22"/>
+                <w:szCs w:val="22"/>
+                <w:u w:val="none" w:color="000000"/>
+                <w:shd w:val="nil" w:color="auto" w:fill="auto"/>
+                <w:vertAlign w:val="baseline"/>
+                <w:rtl w:val="0"/>
+                <w:lang w:val="en-US"/>
+                <w14:textOutline w14:w="12700" w14:cap="flat">
+                  <w14:noFill/>
+                  <w14:miter w14:lim="400000"/>
+                </w14:textOutline>
+                <w14:textFill>
+                  <w14:solidFill>
+                    <w14:srgbClr w14:val="000000"/>
+                  </w14:solidFill>
+                </w14:textFill>
+              </w:rPr>
+              <w:t>{{backstay}}</w:t>
+            </w:r>
+          </w:p>
+        </w:tc>
+      </w:tr>
+      <w:tr>
+        <w:tblPrEx>
+          <w:shd w:val="clear" w:color="auto" w:fill="ced7e7"/>
+        </w:tblPrEx>
+        <w:trPr>
+          <w:trHeight w:val="256" w:hRule="atLeast"/>
+        </w:trPr>
+        <w:tc>
+          <w:tcPr>
+            <w:tcW w:type="dxa" w:w="2861"/>
+            <w:tcBorders>
+              <w:top w:val="single" w:color="666666" w:sz="6" w:space="0" w:shadow="0" w:frame="0"/>
+              <w:left w:val="single" w:color="666666" w:sz="6" w:space="0" w:shadow="0" w:frame="0"/>
+              <w:bottom w:val="single" w:color="666666" w:sz="6" w:space="0" w:shadow="0" w:frame="0"/>
+              <w:right w:val="single" w:color="666666" w:sz="6" w:space="0" w:shadow="0" w:frame="0"/>
+            </w:tcBorders>
+            <w:shd w:val="clear" w:color="auto" w:fill="dddddd"/>
+            <w:tcMar>
+              <w:top w:type="dxa" w:w="80"/>
+              <w:left w:type="dxa" w:w="80"/>
+              <w:bottom w:type="dxa" w:w="80"/>
+              <w:right w:type="dxa" w:w="80"/>
+            </w:tcMar>
+            <w:vAlign w:val="top"/>
+          </w:tcPr>
+          <w:p>
+            <w:pPr>
+              <w:keepNext w:val="0"/>
+              <w:keepLines w:val="0"/>
+              <w:pageBreakBefore w:val="0"/>
+              <w:widowControl w:val="1"/>
+              <w:shd w:val="clear" w:color="auto" w:fill="auto"/>
+              <w:suppressAutoHyphens w:val="0"/>
+              <w:bidi w:val="0"/>
+              <w:spacing w:before="36" w:after="36" w:line="240" w:lineRule="auto"/>
+              <w:ind w:left="0" w:right="0" w:firstLine="0"/>
+              <w:jc w:val="left"/>
+              <w:outlineLvl w:val="9"/>
+              <w:rPr>
+                <w:rtl w:val="0"/>
+              </w:rPr>
+            </w:pPr>
+            <w:r>
+              <w:rPr>
+                <w:rFonts w:ascii="Calibri" w:cs="Arial Unicode MS" w:hAnsi="Calibri" w:eastAsia="Arial Unicode MS"/>
+                <w:b w:val="0"/>
+                <w:bCs w:val="0"/>
+                <w:i w:val="0"/>
+                <w:iCs w:val="0"/>
+                <w:caps w:val="0"/>
+                <w:smallCaps w:val="0"/>
+                <w:strike w:val="0"/>
+                <w:dstrike w:val="0"/>
+                <w:outline w:val="0"/>
+                <w:color w:val="000000"/>
+                <w:spacing w:val="0"/>
+                <w:kern w:val="0"/>
+                <w:position w:val="0"/>
+                <w:sz w:val="22"/>
+                <w:szCs w:val="22"/>
+                <w:u w:val="none" w:color="000000"/>
+                <w:shd w:val="nil" w:color="auto" w:fill="auto"/>
+                <w:vertAlign w:val="baseline"/>
+                <w:rtl w:val="0"/>
+                <w:lang w:val="en-US"/>
+                <w14:textOutline w14:w="12700" w14:cap="flat">
+                  <w14:noFill/>
+                  <w14:miter w14:lim="400000"/>
+                </w14:textOutline>
+                <w14:textFill>
+                  <w14:solidFill>
+                    <w14:srgbClr w14:val="000000"/>
+                  </w14:solidFill>
+                </w14:textFill>
+              </w:rPr>
+              <w:t>Running Rigging</w:t>
+            </w:r>
+          </w:p>
+        </w:tc>
+        <w:tc>
+          <w:tcPr>
+            <w:tcW w:type="dxa" w:w="6159"/>
+            <w:tcBorders>
+              <w:top w:val="single" w:color="666666" w:sz="6" w:space="0" w:shadow="0" w:frame="0"/>
+              <w:left w:val="single" w:color="666666" w:sz="6" w:space="0" w:shadow="0" w:frame="0"/>
+              <w:bottom w:val="single" w:color="666666" w:sz="6" w:space="0" w:shadow="0" w:frame="0"/>
+              <w:right w:val="single" w:color="666666" w:sz="6" w:space="0" w:shadow="0" w:frame="0"/>
+            </w:tcBorders>
+            <w:shd w:val="clear" w:color="auto" w:fill="dddddd"/>
+            <w:tcMar>
+              <w:top w:type="dxa" w:w="80"/>
+              <w:left w:type="dxa" w:w="80"/>
+              <w:bottom w:type="dxa" w:w="80"/>
+              <w:right w:type="dxa" w:w="80"/>
+            </w:tcMar>
+            <w:vAlign w:val="top"/>
+          </w:tcPr>
+          <w:p>
+            <w:pPr>
+              <w:keepNext w:val="0"/>
+              <w:keepLines w:val="0"/>
+              <w:pageBreakBefore w:val="0"/>
+              <w:widowControl w:val="1"/>
+              <w:shd w:val="clear" w:color="auto" w:fill="auto"/>
+              <w:suppressAutoHyphens w:val="0"/>
+              <w:bidi w:val="0"/>
+              <w:spacing w:before="36" w:after="36" w:line="240" w:lineRule="auto"/>
+              <w:ind w:left="0" w:right="0" w:firstLine="0"/>
+              <w:jc w:val="left"/>
+              <w:outlineLvl w:val="9"/>
+              <w:rPr>
+                <w:rtl w:val="0"/>
+              </w:rPr>
+            </w:pPr>
+            <w:r>
+              <w:rPr>
+                <w:rFonts w:ascii="Calibri" w:cs="Arial Unicode MS" w:hAnsi="Calibri" w:eastAsia="Arial Unicode MS"/>
+                <w:b w:val="0"/>
+                <w:bCs w:val="0"/>
+                <w:i w:val="0"/>
+                <w:iCs w:val="0"/>
+                <w:caps w:val="0"/>
+                <w:smallCaps w:val="0"/>
+                <w:strike w:val="0"/>
+                <w:dstrike w:val="0"/>
+                <w:outline w:val="0"/>
+                <w:color w:val="000000"/>
+                <w:spacing w:val="0"/>
+                <w:kern w:val="0"/>
+                <w:position w:val="0"/>
+                <w:sz w:val="22"/>
+                <w:szCs w:val="22"/>
+                <w:u w:val="none" w:color="000000"/>
+                <w:shd w:val="nil" w:color="auto" w:fill="auto"/>
+                <w:vertAlign w:val="baseline"/>
+                <w:rtl w:val="0"/>
+                <w:lang w:val="en-US"/>
+                <w14:textOutline w14:w="12700" w14:cap="flat">
+                  <w14:noFill/>
+                  <w14:miter w14:lim="400000"/>
+                </w14:textOutline>
+                <w14:textFill>
+                  <w14:solidFill>
+                    <w14:srgbClr w14:val="000000"/>
+                  </w14:solidFill>
+                </w14:textFill>
+              </w:rPr>
+              <w:t>{{running_rigging}}</w:t>
+            </w:r>
+          </w:p>
+        </w:tc>
+      </w:tr>
+      <w:tr>
+        <w:tblPrEx>
+          <w:shd w:val="clear" w:color="auto" w:fill="ced7e7"/>
+        </w:tblPrEx>
+        <w:trPr>
+          <w:trHeight w:val="256" w:hRule="atLeast"/>
+        </w:trPr>
+        <w:tc>
+          <w:tcPr>
+            <w:tcW w:type="dxa" w:w="2861"/>
+            <w:tcBorders>
+              <w:top w:val="single" w:color="666666" w:sz="6" w:space="0" w:shadow="0" w:frame="0"/>
+              <w:left w:val="single" w:color="666666" w:sz="6" w:space="0" w:shadow="0" w:frame="0"/>
+              <w:bottom w:val="single" w:color="666666" w:sz="6" w:space="0" w:shadow="0" w:frame="0"/>
+              <w:right w:val="single" w:color="666666" w:sz="6" w:space="0" w:shadow="0" w:frame="0"/>
+            </w:tcBorders>
+            <w:shd w:val="clear" w:color="auto" w:fill="auto"/>
+            <w:tcMar>
+              <w:top w:type="dxa" w:w="80"/>
+              <w:left w:type="dxa" w:w="80"/>
+              <w:bottom w:type="dxa" w:w="80"/>
+              <w:right w:type="dxa" w:w="80"/>
+            </w:tcMar>
+            <w:vAlign w:val="top"/>
+          </w:tcPr>
+          <w:p>
+            <w:pPr>
+              <w:keepNext w:val="0"/>
+              <w:keepLines w:val="0"/>
+              <w:pageBreakBefore w:val="0"/>
+              <w:widowControl w:val="1"/>
+              <w:shd w:val="clear" w:color="auto" w:fill="auto"/>
+              <w:suppressAutoHyphens w:val="0"/>
+              <w:bidi w:val="0"/>
+              <w:spacing w:before="36" w:after="36" w:line="240" w:lineRule="auto"/>
+              <w:ind w:left="0" w:right="0" w:firstLine="0"/>
+              <w:jc w:val="left"/>
+              <w:outlineLvl w:val="9"/>
+              <w:rPr>
+                <w:rtl w:val="0"/>
+              </w:rPr>
+            </w:pPr>
+            <w:r>
+              <w:rPr>
+                <w:rFonts w:ascii="Calibri" w:cs="Arial Unicode MS" w:hAnsi="Calibri" w:eastAsia="Arial Unicode MS"/>
+                <w:b w:val="0"/>
+                <w:bCs w:val="0"/>
+                <w:i w:val="0"/>
+                <w:iCs w:val="0"/>
+                <w:caps w:val="0"/>
+                <w:smallCaps w:val="0"/>
+                <w:strike w:val="0"/>
+                <w:dstrike w:val="0"/>
+                <w:outline w:val="0"/>
+                <w:color w:val="000000"/>
+                <w:spacing w:val="0"/>
+                <w:kern w:val="0"/>
+                <w:position w:val="0"/>
+                <w:sz w:val="22"/>
+                <w:szCs w:val="22"/>
+                <w:u w:val="none" w:color="000000"/>
+                <w:shd w:val="nil" w:color="auto" w:fill="auto"/>
+                <w:vertAlign w:val="baseline"/>
+                <w:rtl w:val="0"/>
+                <w:lang w:val="en-US"/>
+                <w14:textOutline w14:w="12700" w14:cap="flat">
+                  <w14:noFill/>
+                  <w14:miter w14:lim="400000"/>
+                </w14:textOutline>
+                <w14:textFill>
+                  <w14:solidFill>
+                    <w14:srgbClr w14:val="000000"/>
+                  </w14:solidFill>
+                </w14:textFill>
+              </w:rPr>
+              <w:t>Standing Rigging</w:t>
+            </w:r>
+          </w:p>
+        </w:tc>
+        <w:tc>
+          <w:tcPr>
+            <w:tcW w:type="dxa" w:w="6159"/>
+            <w:tcBorders>
+              <w:top w:val="single" w:color="666666" w:sz="6" w:space="0" w:shadow="0" w:frame="0"/>
+              <w:left w:val="single" w:color="666666" w:sz="6" w:space="0" w:shadow="0" w:frame="0"/>
+              <w:bottom w:val="single" w:color="666666" w:sz="6" w:space="0" w:shadow="0" w:frame="0"/>
+              <w:right w:val="single" w:color="666666" w:sz="6" w:space="0" w:shadow="0" w:frame="0"/>
+            </w:tcBorders>
+            <w:shd w:val="clear" w:color="auto" w:fill="auto"/>
+            <w:tcMar>
+              <w:top w:type="dxa" w:w="80"/>
+              <w:left w:type="dxa" w:w="80"/>
+              <w:bottom w:type="dxa" w:w="80"/>
+              <w:right w:type="dxa" w:w="80"/>
+            </w:tcMar>
+            <w:vAlign w:val="top"/>
+          </w:tcPr>
+          <w:p>
+            <w:pPr>
+              <w:keepNext w:val="0"/>
+              <w:keepLines w:val="0"/>
+              <w:pageBreakBefore w:val="0"/>
+              <w:widowControl w:val="1"/>
+              <w:shd w:val="clear" w:color="auto" w:fill="auto"/>
+              <w:suppressAutoHyphens w:val="0"/>
+              <w:bidi w:val="0"/>
+              <w:spacing w:before="36" w:after="36" w:line="240" w:lineRule="auto"/>
+              <w:ind w:left="0" w:right="0" w:firstLine="0"/>
+              <w:jc w:val="left"/>
+              <w:outlineLvl w:val="9"/>
+              <w:rPr>
+                <w:rtl w:val="0"/>
+              </w:rPr>
+            </w:pPr>
+            <w:r>
+              <w:rPr>
+                <w:rFonts w:ascii="Calibri" w:cs="Arial Unicode MS" w:hAnsi="Calibri" w:eastAsia="Arial Unicode MS"/>
+                <w:b w:val="0"/>
+                <w:bCs w:val="0"/>
+                <w:i w:val="0"/>
+                <w:iCs w:val="0"/>
+                <w:caps w:val="0"/>
+                <w:smallCaps w:val="0"/>
+                <w:strike w:val="0"/>
+                <w:dstrike w:val="0"/>
+                <w:outline w:val="0"/>
+                <w:color w:val="000000"/>
+                <w:spacing w:val="0"/>
+                <w:kern w:val="0"/>
+                <w:position w:val="0"/>
+                <w:sz w:val="22"/>
+                <w:szCs w:val="22"/>
+                <w:u w:val="none" w:color="000000"/>
+                <w:shd w:val="nil" w:color="auto" w:fill="auto"/>
+                <w:vertAlign w:val="baseline"/>
+                <w:rtl w:val="0"/>
+                <w:lang w:val="en-US"/>
+                <w14:textOutline w14:w="12700" w14:cap="flat">
+                  <w14:noFill/>
+                  <w14:miter w14:lim="400000"/>
+                </w14:textOutline>
+                <w14:textFill>
+                  <w14:solidFill>
+                    <w14:srgbClr w14:val="000000"/>
+                  </w14:solidFill>
+                </w14:textFill>
+              </w:rPr>
+              <w:t>{{standing_rigging}}</w:t>
+            </w:r>
+          </w:p>
+        </w:tc>
+      </w:tr>
+      <w:tr>
+        <w:tblPrEx>
+          <w:shd w:val="clear" w:color="auto" w:fill="ced7e7"/>
+        </w:tblPrEx>
+        <w:trPr>
+          <w:trHeight w:val="256" w:hRule="atLeast"/>
+        </w:trPr>
+        <w:tc>
+          <w:tcPr>
+            <w:tcW w:type="dxa" w:w="2861"/>
+            <w:tcBorders>
+              <w:top w:val="single" w:color="666666" w:sz="6" w:space="0" w:shadow="0" w:frame="0"/>
+              <w:left w:val="single" w:color="666666" w:sz="6" w:space="0" w:shadow="0" w:frame="0"/>
+              <w:bottom w:val="single" w:color="666666" w:sz="6" w:space="0" w:shadow="0" w:frame="0"/>
+              <w:right w:val="single" w:color="666666" w:sz="6" w:space="0" w:shadow="0" w:frame="0"/>
+            </w:tcBorders>
+            <w:shd w:val="clear" w:color="auto" w:fill="dddddd"/>
+            <w:tcMar>
+              <w:top w:type="dxa" w:w="80"/>
+              <w:left w:type="dxa" w:w="80"/>
+              <w:bottom w:type="dxa" w:w="80"/>
+              <w:right w:type="dxa" w:w="80"/>
+            </w:tcMar>
+            <w:vAlign w:val="top"/>
+          </w:tcPr>
+          <w:p>
+            <w:pPr>
+              <w:keepNext w:val="0"/>
+              <w:keepLines w:val="0"/>
+              <w:pageBreakBefore w:val="0"/>
+              <w:widowControl w:val="1"/>
+              <w:shd w:val="clear" w:color="auto" w:fill="auto"/>
+              <w:suppressAutoHyphens w:val="0"/>
+              <w:bidi w:val="0"/>
+              <w:spacing w:before="36" w:after="36" w:line="240" w:lineRule="auto"/>
+              <w:ind w:left="0" w:right="0" w:firstLine="0"/>
+              <w:jc w:val="left"/>
+              <w:outlineLvl w:val="9"/>
+              <w:rPr>
+                <w:rtl w:val="0"/>
+              </w:rPr>
+            </w:pPr>
+            <w:r>
+              <w:rPr>
+                <w:rFonts w:ascii="Calibri" w:cs="Arial Unicode MS" w:hAnsi="Calibri" w:eastAsia="Arial Unicode MS"/>
+                <w:b w:val="0"/>
+                <w:bCs w:val="0"/>
+                <w:i w:val="0"/>
+                <w:iCs w:val="0"/>
+                <w:caps w:val="0"/>
+                <w:smallCaps w:val="0"/>
+                <w:strike w:val="0"/>
+                <w:dstrike w:val="0"/>
+                <w:outline w:val="0"/>
+                <w:color w:val="000000"/>
+                <w:spacing w:val="0"/>
+                <w:kern w:val="0"/>
+                <w:position w:val="0"/>
+                <w:sz w:val="22"/>
+                <w:szCs w:val="22"/>
+                <w:u w:val="none" w:color="000000"/>
+                <w:shd w:val="nil" w:color="auto" w:fill="auto"/>
+                <w:vertAlign w:val="baseline"/>
+                <w:rtl w:val="0"/>
+                <w:lang w:val="en-US"/>
+                <w14:textOutline w14:w="12700" w14:cap="flat">
+                  <w14:noFill/>
+                  <w14:miter w14:lim="400000"/>
+                </w14:textOutline>
+                <w14:textFill>
+                  <w14:solidFill>
+                    <w14:srgbClr w14:val="000000"/>
+                  </w14:solidFill>
+                </w14:textFill>
+              </w:rPr>
+              <w:t>Turnbuckles</w:t>
+            </w:r>
+          </w:p>
+        </w:tc>
+        <w:tc>
+          <w:tcPr>
+            <w:tcW w:type="dxa" w:w="6159"/>
+            <w:tcBorders>
+              <w:top w:val="single" w:color="666666" w:sz="6" w:space="0" w:shadow="0" w:frame="0"/>
+              <w:left w:val="single" w:color="666666" w:sz="6" w:space="0" w:shadow="0" w:frame="0"/>
+              <w:bottom w:val="single" w:color="666666" w:sz="6" w:space="0" w:shadow="0" w:frame="0"/>
+              <w:right w:val="single" w:color="666666" w:sz="6" w:space="0" w:shadow="0" w:frame="0"/>
+            </w:tcBorders>
+            <w:shd w:val="clear" w:color="auto" w:fill="dddddd"/>
+            <w:tcMar>
+              <w:top w:type="dxa" w:w="80"/>
+              <w:left w:type="dxa" w:w="80"/>
+              <w:bottom w:type="dxa" w:w="80"/>
+              <w:right w:type="dxa" w:w="80"/>
+            </w:tcMar>
+            <w:vAlign w:val="top"/>
+          </w:tcPr>
+          <w:p>
+            <w:pPr>
+              <w:keepNext w:val="0"/>
+              <w:keepLines w:val="0"/>
+              <w:pageBreakBefore w:val="0"/>
+              <w:widowControl w:val="1"/>
+              <w:shd w:val="clear" w:color="auto" w:fill="auto"/>
+              <w:suppressAutoHyphens w:val="0"/>
+              <w:bidi w:val="0"/>
+              <w:spacing w:before="36" w:after="36" w:line="240" w:lineRule="auto"/>
+              <w:ind w:left="0" w:right="0" w:firstLine="0"/>
+              <w:jc w:val="left"/>
+              <w:outlineLvl w:val="9"/>
+              <w:rPr>
+                <w:rtl w:val="0"/>
+              </w:rPr>
+            </w:pPr>
+            <w:r>
+              <w:rPr>
+                <w:rFonts w:ascii="Calibri" w:cs="Arial Unicode MS" w:hAnsi="Calibri" w:eastAsia="Arial Unicode MS"/>
+                <w:b w:val="0"/>
+                <w:bCs w:val="0"/>
+                <w:i w:val="0"/>
+                <w:iCs w:val="0"/>
+                <w:caps w:val="0"/>
+                <w:smallCaps w:val="0"/>
+                <w:strike w:val="0"/>
+                <w:dstrike w:val="0"/>
+                <w:outline w:val="0"/>
+                <w:color w:val="000000"/>
+                <w:spacing w:val="0"/>
+                <w:kern w:val="0"/>
+                <w:position w:val="0"/>
+                <w:sz w:val="22"/>
+                <w:szCs w:val="22"/>
+                <w:u w:val="none" w:color="000000"/>
+                <w:shd w:val="nil" w:color="auto" w:fill="auto"/>
+                <w:vertAlign w:val="baseline"/>
+                <w:rtl w:val="0"/>
+                <w:lang w:val="en-US"/>
+                <w14:textOutline w14:w="12700" w14:cap="flat">
+                  <w14:noFill/>
+                  <w14:miter w14:lim="400000"/>
+                </w14:textOutline>
+                <w14:textFill>
+                  <w14:solidFill>
+                    <w14:srgbClr w14:val="000000"/>
+                  </w14:solidFill>
+                </w14:textFill>
+              </w:rPr>
+              <w:t>{{turnbuckles}}</w:t>
+            </w:r>
+          </w:p>
+        </w:tc>
+      </w:tr>
+      <w:tr>
+        <w:tblPrEx>
+          <w:shd w:val="clear" w:color="auto" w:fill="ced7e7"/>
+        </w:tblPrEx>
+        <w:trPr>
+          <w:trHeight w:val="256" w:hRule="atLeast"/>
+        </w:trPr>
+        <w:tc>
+          <w:tcPr>
+            <w:tcW w:type="dxa" w:w="2861"/>
+            <w:tcBorders>
+              <w:top w:val="single" w:color="666666" w:sz="6" w:space="0" w:shadow="0" w:frame="0"/>
+              <w:left w:val="single" w:color="666666" w:sz="6" w:space="0" w:shadow="0" w:frame="0"/>
+              <w:bottom w:val="single" w:color="666666" w:sz="6" w:space="0" w:shadow="0" w:frame="0"/>
+              <w:right w:val="single" w:color="666666" w:sz="6" w:space="0" w:shadow="0" w:frame="0"/>
+            </w:tcBorders>
+            <w:shd w:val="clear" w:color="auto" w:fill="auto"/>
+            <w:tcMar>
+              <w:top w:type="dxa" w:w="80"/>
+              <w:left w:type="dxa" w:w="80"/>
+              <w:bottom w:type="dxa" w:w="80"/>
+              <w:right w:type="dxa" w:w="80"/>
+            </w:tcMar>
+            <w:vAlign w:val="top"/>
+          </w:tcPr>
+          <w:p>
+            <w:pPr>
+              <w:keepNext w:val="0"/>
+              <w:keepLines w:val="0"/>
+              <w:pageBreakBefore w:val="0"/>
+              <w:widowControl w:val="1"/>
+              <w:shd w:val="clear" w:color="auto" w:fill="auto"/>
+              <w:suppressAutoHyphens w:val="0"/>
+              <w:bidi w:val="0"/>
+              <w:spacing w:before="36" w:after="36" w:line="240" w:lineRule="auto"/>
+              <w:ind w:left="0" w:right="0" w:firstLine="0"/>
+              <w:jc w:val="left"/>
+              <w:outlineLvl w:val="9"/>
+              <w:rPr>
+                <w:rtl w:val="0"/>
+              </w:rPr>
+            </w:pPr>
+            <w:r>
+              <w:rPr>
+                <w:rFonts w:ascii="Calibri" w:cs="Arial Unicode MS" w:hAnsi="Calibri" w:eastAsia="Arial Unicode MS"/>
+                <w:b w:val="0"/>
+                <w:bCs w:val="0"/>
+                <w:i w:val="0"/>
+                <w:iCs w:val="0"/>
+                <w:caps w:val="0"/>
+                <w:smallCaps w:val="0"/>
+                <w:strike w:val="0"/>
+                <w:dstrike w:val="0"/>
+                <w:outline w:val="0"/>
+                <w:color w:val="000000"/>
+                <w:spacing w:val="0"/>
+                <w:kern w:val="0"/>
+                <w:position w:val="0"/>
+                <w:sz w:val="22"/>
+                <w:szCs w:val="22"/>
+                <w:u w:val="none" w:color="000000"/>
+                <w:shd w:val="nil" w:color="auto" w:fill="auto"/>
+                <w:vertAlign w:val="baseline"/>
+                <w:rtl w:val="0"/>
+                <w:lang w:val="en-US"/>
+                <w14:textOutline w14:w="12700" w14:cap="flat">
+                  <w14:noFill/>
+                  <w14:miter w14:lim="400000"/>
+                </w14:textOutline>
+                <w14:textFill>
+                  <w14:solidFill>
+                    <w14:srgbClr w14:val="000000"/>
+                  </w14:solidFill>
+                </w14:textFill>
+              </w:rPr>
+              <w:t>Spars/</w:t>
+            </w:r>
+            <w:r>
+              <w:rPr>
+                <w:rFonts w:ascii="Calibri" w:cs="Arial Unicode MS" w:hAnsi="Calibri" w:eastAsia="Arial Unicode MS"/>
+                <w:b w:val="0"/>
+                <w:bCs w:val="0"/>
+                <w:i w:val="0"/>
+                <w:iCs w:val="0"/>
+                <w:caps w:val="0"/>
+                <w:smallCaps w:val="0"/>
+                <w:strike w:val="0"/>
+                <w:dstrike w:val="0"/>
+                <w:outline w:val="0"/>
+                <w:color w:val="000000"/>
+                <w:spacing w:val="0"/>
+                <w:kern w:val="0"/>
+                <w:position w:val="0"/>
+                <w:sz w:val="22"/>
+                <w:szCs w:val="22"/>
+                <w:u w:val="none" w:color="000000"/>
+                <w:shd w:val="nil" w:color="auto" w:fill="auto"/>
+                <w:vertAlign w:val="baseline"/>
+                <w:rtl w:val="0"/>
+                <w:lang w:val="en-US"/>
+                <w14:textOutline w14:w="12700" w14:cap="flat">
+                  <w14:noFill/>
+                  <w14:miter w14:lim="400000"/>
+                </w14:textOutline>
+                <w14:textFill>
+                  <w14:solidFill>
+                    <w14:srgbClr w14:val="000000"/>
+                  </w14:solidFill>
+                </w14:textFill>
+              </w:rPr>
+              <w:t>Sails</w:t>
+            </w:r>
+            <w:r>
+              <w:rPr>
+                <w:rFonts w:ascii="Calibri" w:cs="Arial Unicode MS" w:hAnsi="Calibri" w:eastAsia="Arial Unicode MS"/>
+                <w:b w:val="0"/>
+                <w:bCs w:val="0"/>
+                <w:i w:val="0"/>
+                <w:iCs w:val="0"/>
+                <w:caps w:val="0"/>
+                <w:smallCaps w:val="0"/>
+                <w:strike w:val="0"/>
+                <w:dstrike w:val="0"/>
+                <w:outline w:val="0"/>
+                <w:color w:val="000000"/>
+                <w:spacing w:val="0"/>
+                <w:kern w:val="0"/>
+                <w:position w:val="0"/>
+                <w:sz w:val="22"/>
+                <w:szCs w:val="22"/>
+                <w:u w:val="none" w:color="000000"/>
+                <w:shd w:val="nil" w:color="auto" w:fill="auto"/>
+                <w:vertAlign w:val="baseline"/>
+                <w:rtl w:val="0"/>
+                <w:lang w:val="en-US"/>
+                <w14:textOutline w14:w="12700" w14:cap="flat">
+                  <w14:noFill/>
+                  <w14:miter w14:lim="400000"/>
+                </w14:textOutline>
+                <w14:textFill>
+                  <w14:solidFill>
+                    <w14:srgbClr w14:val="000000"/>
+                  </w14:solidFill>
+                </w14:textFill>
+              </w:rPr>
+              <w:t xml:space="preserve"> </w:t>
+            </w:r>
+            <w:r>
+              <w:rPr>
+                <w:rFonts w:ascii="Calibri" w:cs="Arial Unicode MS" w:hAnsi="Calibri" w:eastAsia="Arial Unicode MS"/>
+                <w:b w:val="0"/>
+                <w:bCs w:val="0"/>
+                <w:i w:val="0"/>
+                <w:iCs w:val="0"/>
+                <w:caps w:val="0"/>
+                <w:smallCaps w:val="0"/>
+                <w:strike w:val="0"/>
+                <w:dstrike w:val="0"/>
+                <w:outline w:val="0"/>
+                <w:color w:val="000000"/>
+                <w:spacing w:val="0"/>
+                <w:kern w:val="0"/>
+                <w:position w:val="0"/>
+                <w:sz w:val="22"/>
+                <w:szCs w:val="22"/>
+                <w:u w:val="none" w:color="000000"/>
+                <w:shd w:val="nil" w:color="auto" w:fill="auto"/>
+                <w:vertAlign w:val="baseline"/>
+                <w:rtl w:val="0"/>
+                <w:lang w:val="en-US"/>
+                <w14:textOutline w14:w="12700" w14:cap="flat">
+                  <w14:noFill/>
+                  <w14:miter w14:lim="400000"/>
+                </w14:textOutline>
+                <w14:textFill>
+                  <w14:solidFill>
+                    <w14:srgbClr w14:val="000000"/>
+                  </w14:solidFill>
+                </w14:textFill>
+              </w:rPr>
+              <w:t>Misc</w:t>
+            </w:r>
+          </w:p>
+        </w:tc>
+        <w:tc>
+          <w:tcPr>
+            <w:tcW w:type="dxa" w:w="6159"/>
+            <w:tcBorders>
+              <w:top w:val="single" w:color="666666" w:sz="6" w:space="0" w:shadow="0" w:frame="0"/>
+              <w:left w:val="single" w:color="666666" w:sz="6" w:space="0" w:shadow="0" w:frame="0"/>
+              <w:bottom w:val="single" w:color="666666" w:sz="6" w:space="0" w:shadow="0" w:frame="0"/>
+              <w:right w:val="single" w:color="666666" w:sz="6" w:space="0" w:shadow="0" w:frame="0"/>
+            </w:tcBorders>
+            <w:shd w:val="clear" w:color="auto" w:fill="auto"/>
+            <w:tcMar>
+              <w:top w:type="dxa" w:w="80"/>
+              <w:left w:type="dxa" w:w="80"/>
+              <w:bottom w:type="dxa" w:w="80"/>
+              <w:right w:type="dxa" w:w="80"/>
+            </w:tcMar>
+            <w:vAlign w:val="top"/>
+          </w:tcPr>
+          <w:p>
+            <w:pPr>
+              <w:keepNext w:val="0"/>
+              <w:keepLines w:val="0"/>
+              <w:pageBreakBefore w:val="0"/>
+              <w:widowControl w:val="1"/>
+              <w:shd w:val="clear" w:color="auto" w:fill="auto"/>
+              <w:suppressAutoHyphens w:val="0"/>
+              <w:bidi w:val="0"/>
+              <w:spacing w:before="36" w:after="36" w:line="240" w:lineRule="auto"/>
+              <w:ind w:left="0" w:right="0" w:firstLine="0"/>
+              <w:jc w:val="left"/>
+              <w:outlineLvl w:val="9"/>
+              <w:rPr>
+                <w:rtl w:val="0"/>
+              </w:rPr>
+            </w:pPr>
+            <w:r>
+              <w:rPr>
+                <w:rFonts w:ascii="Calibri" w:cs="Arial Unicode MS" w:hAnsi="Calibri" w:eastAsia="Arial Unicode MS"/>
+                <w:b w:val="0"/>
+                <w:bCs w:val="0"/>
+                <w:i w:val="0"/>
+                <w:iCs w:val="0"/>
+                <w:caps w:val="0"/>
+                <w:smallCaps w:val="0"/>
+                <w:strike w:val="0"/>
+                <w:dstrike w:val="0"/>
+                <w:outline w:val="0"/>
+                <w:color w:val="000000"/>
+                <w:spacing w:val="0"/>
+                <w:kern w:val="0"/>
+                <w:position w:val="0"/>
+                <w:sz w:val="22"/>
+                <w:szCs w:val="22"/>
+                <w:u w:val="none" w:color="000000"/>
+                <w:shd w:val="nil" w:color="auto" w:fill="auto"/>
+                <w:vertAlign w:val="baseline"/>
+                <w:rtl w:val="0"/>
+                <w:lang w:val="en-US"/>
+                <w14:textOutline w14:w="12700" w14:cap="flat">
+                  <w14:noFill/>
+                  <w14:miter w14:lim="400000"/>
+                </w14:textOutline>
+                <w14:textFill>
+                  <w14:solidFill>
+                    <w14:srgbClr w14:val="000000"/>
+                  </w14:solidFill>
+                </w14:textFill>
+              </w:rPr>
+              <w:t>{{mast</w:t>
+            </w:r>
+            <w:r>
+              <w:rPr>
+                <w:rFonts w:ascii="Calibri" w:cs="Arial Unicode MS" w:hAnsi="Calibri" w:eastAsia="Arial Unicode MS"/>
+                <w:b w:val="0"/>
+                <w:bCs w:val="0"/>
+                <w:i w:val="0"/>
+                <w:iCs w:val="0"/>
+                <w:caps w:val="0"/>
+                <w:smallCaps w:val="0"/>
+                <w:strike w:val="0"/>
+                <w:dstrike w:val="0"/>
+                <w:outline w:val="0"/>
+                <w:color w:val="000000"/>
+                <w:spacing w:val="0"/>
+                <w:kern w:val="0"/>
+                <w:position w:val="0"/>
+                <w:sz w:val="22"/>
+                <w:szCs w:val="22"/>
+                <w:u w:val="none" w:color="000000"/>
+                <w:shd w:val="nil" w:color="auto" w:fill="auto"/>
+                <w:vertAlign w:val="baseline"/>
+                <w:rtl w:val="0"/>
+                <w:lang w:val="en-US"/>
+                <w14:textOutline w14:w="12700" w14:cap="flat">
+                  <w14:noFill/>
+                  <w14:miter w14:lim="400000"/>
+                </w14:textOutline>
+                <w14:textFill>
+                  <w14:solidFill>
+                    <w14:srgbClr w14:val="000000"/>
+                  </w14:solidFill>
+                </w14:textFill>
+              </w:rPr>
+              <w:t>_</w:t>
+            </w:r>
+            <w:r>
+              <w:rPr>
+                <w:rFonts w:ascii="Calibri" w:cs="Arial Unicode MS" w:hAnsi="Calibri" w:eastAsia="Arial Unicode MS"/>
+                <w:b w:val="0"/>
+                <w:bCs w:val="0"/>
+                <w:i w:val="0"/>
+                <w:iCs w:val="0"/>
+                <w:caps w:val="0"/>
+                <w:smallCaps w:val="0"/>
+                <w:strike w:val="0"/>
+                <w:dstrike w:val="0"/>
+                <w:outline w:val="0"/>
+                <w:color w:val="000000"/>
+                <w:spacing w:val="0"/>
+                <w:kern w:val="0"/>
+                <w:position w:val="0"/>
+                <w:sz w:val="22"/>
+                <w:szCs w:val="22"/>
+                <w:u w:val="none" w:color="000000"/>
+                <w:shd w:val="nil" w:color="auto" w:fill="auto"/>
+                <w:vertAlign w:val="baseline"/>
+                <w:rtl w:val="0"/>
+                <w:lang w:val="en-US"/>
+                <w14:textOutline w14:w="12700" w14:cap="flat">
+                  <w14:noFill/>
+                  <w14:miter w14:lim="400000"/>
+                </w14:textOutline>
+                <w14:textFill>
+                  <w14:solidFill>
+                    <w14:srgbClr w14:val="000000"/>
+                  </w14:solidFill>
+                </w14:textFill>
+              </w:rPr>
+              <w:t>sails_misc}}</w:t>
+            </w:r>
+          </w:p>
+        </w:tc>
+      </w:tr>
+    </w:tbl>
     <w:p>
+      <w:pPr>
+        <w:pStyle w:val="Heading 2"/>
+        <w:widowControl w:val="0"/>
+        <w:ind w:left="324" w:hanging="324"/>
+        <w:outlineLvl w:val="1"/>
+      </w:pPr>
       <w:r>
-        <w:t>{{vessel_photo}}</w:t>
-      </w:r>
-    </w:p>
-    <w:p>
-      <w:r>
-        <w:t>port_photo:</w:t>
-      </w:r>
-    </w:p>
-    <w:p>
-      <w:r>
-        <w:t>{{port_photo}}</w:t>
-      </w:r>
-    </w:p>
-    <w:p>
-      <w:r>
-        <w:t>starboard_photo:</w:t>
-      </w:r>
-    </w:p>
-    <w:p>
-      <w:r>
-        <w:t>{{starboard_photo}}</w:t>
-      </w:r>
-    </w:p>
-    <w:p>
-      <w:r>
-        <w:t>stern_photo:</w:t>
-      </w:r>
-    </w:p>
-    <w:p>
-      <w:r>
-        <w:t>{{stern_photo}}</w:t>
-      </w:r>
-    </w:p>
-    <w:p>
-      <w:r>
-        <w:t>bow_photo:</w:t>
-      </w:r>
-    </w:p>
-    <w:p>
-      <w:r>
-        <w:t>{{bow_photo}}</w:t>
-      </w:r>
-    </w:p>
-    <w:p>
-      <w:r>
-        <w:t>main_photo:</w:t>
-      </w:r>
-    </w:p>
-    <w:p>
-      <w:r>
-        <w:t>{{main_photo}}</w:t>
-      </w:r>
-    </w:p>
-    <w:p>
-      <w:r>
-        <w:t>aft_photo:</w:t>
-      </w:r>
-    </w:p>
-    <w:p>
-      <w:r>
-        <w:t>{{aft_photo}}</w:t>
-      </w:r>
-    </w:p>
-    <w:p>
-      <w:r>
-        <w:t>cabin_photo:</w:t>
-      </w:r>
-    </w:p>
-    <w:p>
-      <w:r>
-        <w:t>{{cabin_photo}}</w:t>
-      </w:r>
-    </w:p>
-    <w:p>
-      <w:r>
-        <w:t>galley_photo:</w:t>
-      </w:r>
-    </w:p>
-    <w:p>
-      <w:r>
-        <w:t>{{galley_photo}}</w:t>
-      </w:r>
-    </w:p>
-    <w:p>
-      <w:r>
-        <w:t>salon_photo:</w:t>
-      </w:r>
-    </w:p>
-    <w:p>
-      <w:r>
-        <w:t>{{salon_photo}}</w:t>
-      </w:r>
-    </w:p>
-    <w:p>
-      <w:r>
-        <w:t>fwd_photo:</w:t>
-      </w:r>
-    </w:p>
-    <w:p>
-      <w:r>
-        <w:t>{{fwd_photo}}</w:t>
-      </w:r>
-    </w:p>
-    <w:p>
-      <w:r>
-        <w:t>engine_photo:</w:t>
-      </w:r>
-    </w:p>
-    <w:p>
-      <w:r>
-        <w:t>{{engine_photo}}</w:t>
+        <w:rPr>
+          <w:sz w:val="28"/>
+          <w:szCs w:val="28"/>
+        </w:rPr>
       </w:r>
     </w:p>
     <w:sectPr>

--- a/survey_template_01a.docx
+++ b/survey_template_01a.docx
@@ -8690,6 +8690,65 @@
     </w:p>
     <w:p>
       <w:pPr>
+        <w:pStyle w:val="Header &amp; Footer"/>
+        <w:jc w:val="center"/>
+        <w:rPr>
+          <w:rFonts w:ascii="Arial" w:cs="Arial" w:hAnsi="Arial" w:eastAsia="Arial"/>
+          <w:b w:val="1"/>
+          <w:bCs w:val="1"/>
+          <w:sz w:val="44"/>
+          <w:szCs w:val="44"/>
+        </w:rPr>
+      </w:pPr>
+      <w:r>
+        <w:rPr>
+          <w:rFonts w:ascii="Arial" w:hAnsi="Arial"/>
+          <w:b w:val="1"/>
+          <w:bCs w:val="1"/>
+          <w:sz w:val="44"/>
+          <w:szCs w:val="44"/>
+          <w:rtl w:val="0"/>
+          <w:lang w:val="en-US"/>
+        </w:rPr>
+        <w:t>Liquid</w:t>
+      </w:r>
+    </w:p>
+    <w:p>
+      <w:pPr>
+        <w:pStyle w:val="Header &amp; Footer"/>
+        <w:jc w:val="center"/>
+        <w:rPr>
+          <w:rFonts w:ascii="Arial" w:cs="Arial" w:hAnsi="Arial" w:eastAsia="Arial"/>
+        </w:rPr>
+      </w:pPr>
+      <w:r>
+        <w:rPr>
+          <w:rFonts w:ascii="Arial" w:hAnsi="Arial"/>
+          <w:rtl w:val="0"/>
+          <w:lang w:val="en-US"/>
+        </w:rPr>
+        <w:t>Marine Services</w:t>
+      </w:r>
+    </w:p>
+    <w:p>
+      <w:pPr>
+        <w:pStyle w:val="Header &amp; Footer"/>
+        <w:jc w:val="center"/>
+        <w:rPr>
+          <w:rFonts w:ascii="Arial" w:cs="Arial" w:hAnsi="Arial" w:eastAsia="Arial"/>
+        </w:rPr>
+      </w:pPr>
+      <w:r>
+        <w:rPr>
+          <w:rFonts w:ascii="Arial" w:hAnsi="Arial"/>
+          <w:rtl w:val="0"/>
+          <w:lang w:val="en-US"/>
+        </w:rPr>
+        <w:t>________________________________</w:t>
+      </w:r>
+    </w:p>
+    <w:p>
+      <w:pPr>
         <w:pStyle w:val="Heading 2"/>
         <w:outlineLvl w:val="1"/>
         <w:rPr>
@@ -10704,17 +10763,74 @@
     </w:p>
     <w:p>
       <w:pPr>
-        <w:pStyle w:val="Heading 2"/>
-        <w:outlineLvl w:val="1"/>
+        <w:pStyle w:val="Header &amp; Footer"/>
+        <w:jc w:val="center"/>
         <w:rPr>
-          <w:sz w:val="28"/>
-          <w:szCs w:val="28"/>
+          <w:rFonts w:ascii="Arial" w:cs="Arial" w:hAnsi="Arial" w:eastAsia="Arial"/>
+          <w:b w:val="1"/>
+          <w:bCs w:val="1"/>
+          <w:sz w:val="44"/>
+          <w:szCs w:val="44"/>
         </w:rPr>
       </w:pPr>
       <w:r>
         <w:rPr>
-          <w:sz w:val="28"/>
-          <w:szCs w:val="28"/>
+          <w:rFonts w:ascii="Arial" w:hAnsi="Arial"/>
+          <w:b w:val="1"/>
+          <w:bCs w:val="1"/>
+          <w:sz w:val="44"/>
+          <w:szCs w:val="44"/>
+          <w:rtl w:val="0"/>
+          <w:lang w:val="en-US"/>
+        </w:rPr>
+        <w:t>Liquid</w:t>
+      </w:r>
+    </w:p>
+    <w:p>
+      <w:pPr>
+        <w:pStyle w:val="Header &amp; Footer"/>
+        <w:jc w:val="center"/>
+        <w:rPr>
+          <w:rFonts w:ascii="Arial" w:cs="Arial" w:hAnsi="Arial" w:eastAsia="Arial"/>
+        </w:rPr>
+      </w:pPr>
+      <w:r>
+        <w:rPr>
+          <w:rFonts w:ascii="Arial" w:hAnsi="Arial"/>
+          <w:rtl w:val="0"/>
+          <w:lang w:val="en-US"/>
+        </w:rPr>
+        <w:t>Marine Services</w:t>
+      </w:r>
+    </w:p>
+    <w:p>
+      <w:pPr>
+        <w:pStyle w:val="Header &amp; Footer"/>
+        <w:jc w:val="center"/>
+        <w:rPr>
+          <w:rFonts w:ascii="Arial" w:cs="Arial" w:hAnsi="Arial" w:eastAsia="Arial"/>
+        </w:rPr>
+      </w:pPr>
+      <w:r>
+        <w:rPr>
+          <w:rFonts w:ascii="Arial" w:hAnsi="Arial"/>
+          <w:rtl w:val="0"/>
+          <w:lang w:val="en-US"/>
+        </w:rPr>
+        <w:t>________________________________</w:t>
+      </w:r>
+    </w:p>
+    <w:p>
+      <w:pPr>
+        <w:pStyle w:val="Heading 2"/>
+        <w:outlineLvl w:val="1"/>
+        <w:rPr>
+          <w:rFonts w:ascii="Arial" w:cs="Arial" w:hAnsi="Arial" w:eastAsia="Arial"/>
+        </w:rPr>
+      </w:pPr>
+      <w:r>
+        <w:rPr>
+          <w:rFonts w:ascii="Arial" w:hAnsi="Arial"/>
           <w:rtl w:val="0"/>
           <w:lang w:val="en-US"/>
         </w:rPr>
@@ -13905,6 +14021,65 @@
           <w:szCs w:val="28"/>
         </w:rPr>
         <w:br w:type="page"/>
+      </w:r>
+    </w:p>
+    <w:p>
+      <w:pPr>
+        <w:pStyle w:val="Header &amp; Footer"/>
+        <w:jc w:val="center"/>
+        <w:rPr>
+          <w:rFonts w:ascii="Arial" w:cs="Arial" w:hAnsi="Arial" w:eastAsia="Arial"/>
+          <w:b w:val="1"/>
+          <w:bCs w:val="1"/>
+          <w:sz w:val="44"/>
+          <w:szCs w:val="44"/>
+        </w:rPr>
+      </w:pPr>
+      <w:r>
+        <w:rPr>
+          <w:rFonts w:ascii="Arial" w:hAnsi="Arial"/>
+          <w:b w:val="1"/>
+          <w:bCs w:val="1"/>
+          <w:sz w:val="44"/>
+          <w:szCs w:val="44"/>
+          <w:rtl w:val="0"/>
+          <w:lang w:val="en-US"/>
+        </w:rPr>
+        <w:t>Liquid</w:t>
+      </w:r>
+    </w:p>
+    <w:p>
+      <w:pPr>
+        <w:pStyle w:val="Header &amp; Footer"/>
+        <w:jc w:val="center"/>
+        <w:rPr>
+          <w:rFonts w:ascii="Arial" w:cs="Arial" w:hAnsi="Arial" w:eastAsia="Arial"/>
+        </w:rPr>
+      </w:pPr>
+      <w:r>
+        <w:rPr>
+          <w:rFonts w:ascii="Arial" w:hAnsi="Arial"/>
+          <w:rtl w:val="0"/>
+          <w:lang w:val="en-US"/>
+        </w:rPr>
+        <w:t>Marine Services</w:t>
+      </w:r>
+    </w:p>
+    <w:p>
+      <w:pPr>
+        <w:pStyle w:val="Header &amp; Footer"/>
+        <w:jc w:val="center"/>
+        <w:rPr>
+          <w:rFonts w:ascii="Arial" w:cs="Arial" w:hAnsi="Arial" w:eastAsia="Arial"/>
+        </w:rPr>
+      </w:pPr>
+      <w:r>
+        <w:rPr>
+          <w:rFonts w:ascii="Arial" w:hAnsi="Arial"/>
+          <w:rtl w:val="0"/>
+          <w:lang w:val="en-US"/>
+        </w:rPr>
+        <w:t>________________________________</w:t>
       </w:r>
     </w:p>
     <w:p>
@@ -16067,6 +16242,65 @@
     </w:p>
     <w:p>
       <w:pPr>
+        <w:pStyle w:val="Header &amp; Footer"/>
+        <w:jc w:val="center"/>
+        <w:rPr>
+          <w:rFonts w:ascii="Arial" w:cs="Arial" w:hAnsi="Arial" w:eastAsia="Arial"/>
+          <w:b w:val="1"/>
+          <w:bCs w:val="1"/>
+          <w:sz w:val="44"/>
+          <w:szCs w:val="44"/>
+        </w:rPr>
+      </w:pPr>
+      <w:r>
+        <w:rPr>
+          <w:rFonts w:ascii="Arial" w:hAnsi="Arial"/>
+          <w:b w:val="1"/>
+          <w:bCs w:val="1"/>
+          <w:sz w:val="44"/>
+          <w:szCs w:val="44"/>
+          <w:rtl w:val="0"/>
+          <w:lang w:val="en-US"/>
+        </w:rPr>
+        <w:t>Liquid</w:t>
+      </w:r>
+    </w:p>
+    <w:p>
+      <w:pPr>
+        <w:pStyle w:val="Header &amp; Footer"/>
+        <w:jc w:val="center"/>
+        <w:rPr>
+          <w:rFonts w:ascii="Arial" w:cs="Arial" w:hAnsi="Arial" w:eastAsia="Arial"/>
+        </w:rPr>
+      </w:pPr>
+      <w:r>
+        <w:rPr>
+          <w:rFonts w:ascii="Arial" w:hAnsi="Arial"/>
+          <w:rtl w:val="0"/>
+          <w:lang w:val="en-US"/>
+        </w:rPr>
+        <w:t>Marine Services</w:t>
+      </w:r>
+    </w:p>
+    <w:p>
+      <w:pPr>
+        <w:pStyle w:val="Header &amp; Footer"/>
+        <w:jc w:val="center"/>
+        <w:rPr>
+          <w:rFonts w:ascii="Arial" w:cs="Arial" w:hAnsi="Arial" w:eastAsia="Arial"/>
+        </w:rPr>
+      </w:pPr>
+      <w:r>
+        <w:rPr>
+          <w:rFonts w:ascii="Arial" w:hAnsi="Arial"/>
+          <w:rtl w:val="0"/>
+          <w:lang w:val="en-US"/>
+        </w:rPr>
+        <w:t>________________________________</w:t>
+      </w:r>
+    </w:p>
+    <w:p>
+      <w:pPr>
         <w:pStyle w:val="Heading 2"/>
         <w:outlineLvl w:val="1"/>
         <w:rPr>
@@ -18032,6 +18266,65 @@
           <w:szCs w:val="28"/>
         </w:rPr>
         <w:br w:type="page"/>
+      </w:r>
+    </w:p>
+    <w:p>
+      <w:pPr>
+        <w:pStyle w:val="Header &amp; Footer"/>
+        <w:jc w:val="center"/>
+        <w:rPr>
+          <w:rFonts w:ascii="Arial" w:cs="Arial" w:hAnsi="Arial" w:eastAsia="Arial"/>
+          <w:b w:val="1"/>
+          <w:bCs w:val="1"/>
+          <w:sz w:val="44"/>
+          <w:szCs w:val="44"/>
+        </w:rPr>
+      </w:pPr>
+      <w:r>
+        <w:rPr>
+          <w:rFonts w:ascii="Arial" w:hAnsi="Arial"/>
+          <w:b w:val="1"/>
+          <w:bCs w:val="1"/>
+          <w:sz w:val="44"/>
+          <w:szCs w:val="44"/>
+          <w:rtl w:val="0"/>
+          <w:lang w:val="en-US"/>
+        </w:rPr>
+        <w:t>Liquid</w:t>
+      </w:r>
+    </w:p>
+    <w:p>
+      <w:pPr>
+        <w:pStyle w:val="Header &amp; Footer"/>
+        <w:jc w:val="center"/>
+        <w:rPr>
+          <w:rFonts w:ascii="Arial" w:cs="Arial" w:hAnsi="Arial" w:eastAsia="Arial"/>
+        </w:rPr>
+      </w:pPr>
+      <w:r>
+        <w:rPr>
+          <w:rFonts w:ascii="Arial" w:hAnsi="Arial"/>
+          <w:rtl w:val="0"/>
+          <w:lang w:val="en-US"/>
+        </w:rPr>
+        <w:t>Marine Services</w:t>
+      </w:r>
+    </w:p>
+    <w:p>
+      <w:pPr>
+        <w:pStyle w:val="Header &amp; Footer"/>
+        <w:jc w:val="center"/>
+        <w:rPr>
+          <w:rFonts w:ascii="Arial" w:cs="Arial" w:hAnsi="Arial" w:eastAsia="Arial"/>
+        </w:rPr>
+      </w:pPr>
+      <w:r>
+        <w:rPr>
+          <w:rFonts w:ascii="Arial" w:hAnsi="Arial"/>
+          <w:rtl w:val="0"/>
+          <w:lang w:val="en-US"/>
+        </w:rPr>
+        <w:t>________________________________</w:t>
       </w:r>
     </w:p>
     <w:p>
@@ -19440,6 +19733,65 @@
           <w:szCs w:val="28"/>
         </w:rPr>
         <w:br w:type="page"/>
+      </w:r>
+    </w:p>
+    <w:p>
+      <w:pPr>
+        <w:pStyle w:val="Header &amp; Footer"/>
+        <w:jc w:val="center"/>
+        <w:rPr>
+          <w:rFonts w:ascii="Arial" w:cs="Arial" w:hAnsi="Arial" w:eastAsia="Arial"/>
+          <w:b w:val="1"/>
+          <w:bCs w:val="1"/>
+          <w:sz w:val="44"/>
+          <w:szCs w:val="44"/>
+        </w:rPr>
+      </w:pPr>
+      <w:r>
+        <w:rPr>
+          <w:rFonts w:ascii="Arial" w:hAnsi="Arial"/>
+          <w:b w:val="1"/>
+          <w:bCs w:val="1"/>
+          <w:sz w:val="44"/>
+          <w:szCs w:val="44"/>
+          <w:rtl w:val="0"/>
+          <w:lang w:val="en-US"/>
+        </w:rPr>
+        <w:t>Liquid</w:t>
+      </w:r>
+    </w:p>
+    <w:p>
+      <w:pPr>
+        <w:pStyle w:val="Header &amp; Footer"/>
+        <w:jc w:val="center"/>
+        <w:rPr>
+          <w:rFonts w:ascii="Arial" w:cs="Arial" w:hAnsi="Arial" w:eastAsia="Arial"/>
+        </w:rPr>
+      </w:pPr>
+      <w:r>
+        <w:rPr>
+          <w:rFonts w:ascii="Arial" w:hAnsi="Arial"/>
+          <w:rtl w:val="0"/>
+          <w:lang w:val="en-US"/>
+        </w:rPr>
+        <w:t>Marine Services</w:t>
+      </w:r>
+    </w:p>
+    <w:p>
+      <w:pPr>
+        <w:pStyle w:val="Header &amp; Footer"/>
+        <w:jc w:val="center"/>
+        <w:rPr>
+          <w:rFonts w:ascii="Arial" w:cs="Arial" w:hAnsi="Arial" w:eastAsia="Arial"/>
+        </w:rPr>
+      </w:pPr>
+      <w:r>
+        <w:rPr>
+          <w:rFonts w:ascii="Arial" w:hAnsi="Arial"/>
+          <w:rtl w:val="0"/>
+          <w:lang w:val="en-US"/>
+        </w:rPr>
+        <w:t>________________________________</w:t>
       </w:r>
     </w:p>
     <w:p>
@@ -21451,6 +21803,65 @@
           <w:szCs w:val="28"/>
         </w:rPr>
         <w:br w:type="page"/>
+      </w:r>
+    </w:p>
+    <w:p>
+      <w:pPr>
+        <w:pStyle w:val="Header &amp; Footer"/>
+        <w:jc w:val="center"/>
+        <w:rPr>
+          <w:rFonts w:ascii="Arial" w:cs="Arial" w:hAnsi="Arial" w:eastAsia="Arial"/>
+          <w:b w:val="1"/>
+          <w:bCs w:val="1"/>
+          <w:sz w:val="44"/>
+          <w:szCs w:val="44"/>
+        </w:rPr>
+      </w:pPr>
+      <w:r>
+        <w:rPr>
+          <w:rFonts w:ascii="Arial" w:hAnsi="Arial"/>
+          <w:b w:val="1"/>
+          <w:bCs w:val="1"/>
+          <w:sz w:val="44"/>
+          <w:szCs w:val="44"/>
+          <w:rtl w:val="0"/>
+          <w:lang w:val="en-US"/>
+        </w:rPr>
+        <w:t>Liquid</w:t>
+      </w:r>
+    </w:p>
+    <w:p>
+      <w:pPr>
+        <w:pStyle w:val="Header &amp; Footer"/>
+        <w:jc w:val="center"/>
+        <w:rPr>
+          <w:rFonts w:ascii="Arial" w:cs="Arial" w:hAnsi="Arial" w:eastAsia="Arial"/>
+        </w:rPr>
+      </w:pPr>
+      <w:r>
+        <w:rPr>
+          <w:rFonts w:ascii="Arial" w:hAnsi="Arial"/>
+          <w:rtl w:val="0"/>
+          <w:lang w:val="en-US"/>
+        </w:rPr>
+        <w:t>Marine Services</w:t>
+      </w:r>
+    </w:p>
+    <w:p>
+      <w:pPr>
+        <w:pStyle w:val="Header &amp; Footer"/>
+        <w:jc w:val="center"/>
+        <w:rPr>
+          <w:rFonts w:ascii="Arial" w:cs="Arial" w:hAnsi="Arial" w:eastAsia="Arial"/>
+        </w:rPr>
+      </w:pPr>
+      <w:r>
+        <w:rPr>
+          <w:rFonts w:ascii="Arial" w:hAnsi="Arial"/>
+          <w:rtl w:val="0"/>
+          <w:lang w:val="en-US"/>
+        </w:rPr>
+        <w:t>________________________________</w:t>
       </w:r>
     </w:p>
     <w:p>
@@ -23104,6 +23515,65 @@
           <w:szCs w:val="22"/>
         </w:rPr>
         <w:br w:type="page"/>
+      </w:r>
+    </w:p>
+    <w:p>
+      <w:pPr>
+        <w:pStyle w:val="Header &amp; Footer"/>
+        <w:jc w:val="center"/>
+        <w:rPr>
+          <w:rFonts w:ascii="Arial" w:cs="Arial" w:hAnsi="Arial" w:eastAsia="Arial"/>
+          <w:b w:val="1"/>
+          <w:bCs w:val="1"/>
+          <w:sz w:val="44"/>
+          <w:szCs w:val="44"/>
+        </w:rPr>
+      </w:pPr>
+      <w:r>
+        <w:rPr>
+          <w:rFonts w:ascii="Arial" w:hAnsi="Arial"/>
+          <w:b w:val="1"/>
+          <w:bCs w:val="1"/>
+          <w:sz w:val="44"/>
+          <w:szCs w:val="44"/>
+          <w:rtl w:val="0"/>
+          <w:lang w:val="en-US"/>
+        </w:rPr>
+        <w:t>Liquid</w:t>
+      </w:r>
+    </w:p>
+    <w:p>
+      <w:pPr>
+        <w:pStyle w:val="Header &amp; Footer"/>
+        <w:jc w:val="center"/>
+        <w:rPr>
+          <w:rFonts w:ascii="Arial" w:cs="Arial" w:hAnsi="Arial" w:eastAsia="Arial"/>
+        </w:rPr>
+      </w:pPr>
+      <w:r>
+        <w:rPr>
+          <w:rFonts w:ascii="Arial" w:hAnsi="Arial"/>
+          <w:rtl w:val="0"/>
+          <w:lang w:val="en-US"/>
+        </w:rPr>
+        <w:t>Marine Services</w:t>
+      </w:r>
+    </w:p>
+    <w:p>
+      <w:pPr>
+        <w:pStyle w:val="Header &amp; Footer"/>
+        <w:jc w:val="center"/>
+        <w:rPr>
+          <w:rFonts w:ascii="Arial" w:cs="Arial" w:hAnsi="Arial" w:eastAsia="Arial"/>
+        </w:rPr>
+      </w:pPr>
+      <w:r>
+        <w:rPr>
+          <w:rFonts w:ascii="Arial" w:hAnsi="Arial"/>
+          <w:rtl w:val="0"/>
+          <w:lang w:val="en-US"/>
+        </w:rPr>
+        <w:t>________________________________</w:t>
       </w:r>
     </w:p>
     <w:p>

--- a/survey_template_01a.docx
+++ b/survey_template_01a.docx
@@ -2201,6 +2201,8 @@
         <w:pStyle w:val="Header &amp; Footer"/>
         <w:rPr>
           <w:rFonts w:ascii="Arial" w:cs="Arial" w:hAnsi="Arial" w:eastAsia="Arial"/>
+          <w:b w:val="1"/>
+          <w:bCs w:val="1"/>
           <w:outline w:val="0"/>
           <w:color w:val="4f81bd"/>
           <w:sz w:val="32"/>
@@ -2218,6 +2220,8 @@
       <w:r>
         <w:rPr>
           <w:rFonts w:ascii="Arial" w:hAnsi="Arial"/>
+          <w:b w:val="1"/>
+          <w:bCs w:val="1"/>
           <w:outline w:val="0"/>
           <w:color w:val="4f81bd"/>
           <w:sz w:val="32"/>
@@ -2236,6 +2240,8 @@
       <w:r>
         <w:rPr>
           <w:rFonts w:ascii="Arial" w:hAnsi="Arial"/>
+          <w:b w:val="1"/>
+          <w:bCs w:val="1"/>
           <w:outline w:val="0"/>
           <w:color w:val="4f81bd"/>
           <w:sz w:val="32"/>
@@ -22108,7 +22114,7 @@
                 <w:rtl w:val="0"/>
                 <w:lang w:val="en-US"/>
               </w:rPr>
-              <w:t>raw_water-</w:t>
+              <w:t>raw_water_</w:t>
             </w:r>
             <w:r>
               <w:rPr>
@@ -25711,7 +25717,7 @@
       <w:footerReference w:type="default" r:id="rId8"/>
       <w:footerReference w:type="first" r:id="rId9"/>
       <w:pgSz w:w="12240" w:h="15840" w:orient="portrait"/>
-      <w:pgMar w:top="720" w:right="1440" w:bottom="1440" w:left="1440" w:header="1080" w:footer="360"/>
+      <w:pgMar w:top="1080" w:right="1440" w:bottom="1440" w:left="1440" w:header="1080" w:footer="360"/>
       <w:pgNumType w:start="1"/>
       <w:titlePg w:val="1"/>
       <w:bidi w:val="0"/>

--- a/survey_template_01a.docx
+++ b/survey_template_01a.docx
@@ -25703,6 +25703,7938 @@
         <w:widowControl w:val="0"/>
         <w:ind w:left="324" w:hanging="324"/>
         <w:outlineLvl w:val="1"/>
+        <w:rPr>
+          <w:sz w:val="28"/>
+          <w:szCs w:val="28"/>
+        </w:rPr>
+      </w:pPr>
+    </w:p>
+    <w:p>
+      <w:pPr>
+        <w:pStyle w:val="Heading 2"/>
+        <w:outlineLvl w:val="1"/>
+      </w:pPr>
+      <w:r>
+        <w:rPr>
+          <w:rFonts w:ascii="Arial Unicode MS" w:cs="Arial Unicode MS" w:hAnsi="Arial Unicode MS" w:eastAsia="Arial Unicode MS"/>
+          <w:b w:val="0"/>
+          <w:bCs w:val="0"/>
+          <w:i w:val="0"/>
+          <w:iCs w:val="0"/>
+          <w:sz w:val="28"/>
+          <w:szCs w:val="28"/>
+        </w:rPr>
+        <w:br w:type="page"/>
+      </w:r>
+    </w:p>
+    <w:p>
+      <w:pPr>
+        <w:pStyle w:val="Heading 2"/>
+        <w:outlineLvl w:val="1"/>
+        <w:rPr>
+          <w:sz w:val="28"/>
+          <w:szCs w:val="28"/>
+        </w:rPr>
+      </w:pPr>
+    </w:p>
+    <w:p>
+      <w:pPr>
+        <w:pStyle w:val="Heading 2"/>
+        <w:outlineLvl w:val="1"/>
+        <w:rPr>
+          <w:sz w:val="28"/>
+          <w:szCs w:val="28"/>
+        </w:rPr>
+      </w:pPr>
+      <w:r>
+        <w:rPr>
+          <w:sz w:val="28"/>
+          <w:szCs w:val="28"/>
+          <w:rtl w:val="0"/>
+          <w:lang w:val="en-US"/>
+        </w:rPr>
+        <w:t>Plumbing</w:t>
+      </w:r>
+    </w:p>
+    <w:tbl>
+      <w:tblPr>
+        <w:tblW w:w="9360" w:type="dxa"/>
+        <w:jc w:val="left"/>
+        <w:tblInd w:w="540" w:type="dxa"/>
+        <w:tblBorders>
+          <w:top w:val="single" w:color="ffffff" w:sz="8" w:space="0" w:shadow="0" w:frame="0"/>
+          <w:left w:val="single" w:color="ffffff" w:sz="8" w:space="0" w:shadow="0" w:frame="0"/>
+          <w:bottom w:val="single" w:color="ffffff" w:sz="8" w:space="0" w:shadow="0" w:frame="0"/>
+          <w:right w:val="single" w:color="ffffff" w:sz="8" w:space="0" w:shadow="0" w:frame="0"/>
+          <w:insideH w:val="single" w:color="ffffff" w:sz="8" w:space="0" w:shadow="0" w:frame="0"/>
+          <w:insideV w:val="single" w:color="ffffff" w:sz="8" w:space="0" w:shadow="0" w:frame="0"/>
+        </w:tblBorders>
+        <w:shd w:val="clear" w:color="auto" w:fill="ced7e7"/>
+        <w:tblLayout w:type="fixed"/>
+      </w:tblPr>
+      <w:tblGrid>
+        <w:gridCol w:w="3060"/>
+        <w:gridCol w:w="6300"/>
+      </w:tblGrid>
+      <w:tr>
+        <w:tblPrEx>
+          <w:shd w:val="clear" w:color="auto" w:fill="ced7e7"/>
+        </w:tblPrEx>
+        <w:trPr>
+          <w:trHeight w:val="320" w:hRule="atLeast"/>
+        </w:trPr>
+        <w:tc>
+          <w:tcPr>
+            <w:tcW w:type="dxa" w:w="3060"/>
+            <w:tcBorders>
+              <w:top w:val="single" w:color="666666" w:sz="6" w:space="0" w:shadow="0" w:frame="0"/>
+              <w:left w:val="single" w:color="666666" w:sz="6" w:space="0" w:shadow="0" w:frame="0"/>
+              <w:bottom w:val="single" w:color="666666" w:sz="6" w:space="0" w:shadow="0" w:frame="0"/>
+              <w:right w:val="single" w:color="666666" w:sz="6" w:space="0" w:shadow="0" w:frame="0"/>
+            </w:tcBorders>
+            <w:shd w:val="clear" w:color="auto" w:fill="b2b2b2"/>
+            <w:tcMar>
+              <w:top w:type="dxa" w:w="80"/>
+              <w:left w:type="dxa" w:w="80"/>
+              <w:bottom w:type="dxa" w:w="80"/>
+              <w:right w:type="dxa" w:w="80"/>
+            </w:tcMar>
+            <w:vAlign w:val="top"/>
+          </w:tcPr>
+          <w:p/>
+        </w:tc>
+        <w:tc>
+          <w:tcPr>
+            <w:tcW w:type="dxa" w:w="6300"/>
+            <w:tcBorders>
+              <w:top w:val="single" w:color="666666" w:sz="6" w:space="0" w:shadow="0" w:frame="0"/>
+              <w:left w:val="single" w:color="666666" w:sz="6" w:space="0" w:shadow="0" w:frame="0"/>
+              <w:bottom w:val="single" w:color="666666" w:sz="6" w:space="0" w:shadow="0" w:frame="0"/>
+              <w:right w:val="single" w:color="666666" w:sz="6" w:space="0" w:shadow="0" w:frame="0"/>
+            </w:tcBorders>
+            <w:shd w:val="clear" w:color="auto" w:fill="b2b2b2"/>
+            <w:tcMar>
+              <w:top w:type="dxa" w:w="80"/>
+              <w:left w:type="dxa" w:w="80"/>
+              <w:bottom w:type="dxa" w:w="80"/>
+              <w:right w:type="dxa" w:w="80"/>
+            </w:tcMar>
+            <w:vAlign w:val="top"/>
+          </w:tcPr>
+          <w:p/>
+        </w:tc>
+      </w:tr>
+      <w:tr>
+        <w:tblPrEx>
+          <w:shd w:val="clear" w:color="auto" w:fill="ced7e7"/>
+        </w:tblPrEx>
+        <w:trPr>
+          <w:trHeight w:val="256" w:hRule="atLeast"/>
+        </w:trPr>
+        <w:tc>
+          <w:tcPr>
+            <w:tcW w:type="dxa" w:w="3060"/>
+            <w:tcBorders>
+              <w:top w:val="single" w:color="666666" w:sz="6" w:space="0" w:shadow="0" w:frame="0"/>
+              <w:left w:val="single" w:color="666666" w:sz="6" w:space="0" w:shadow="0" w:frame="0"/>
+              <w:bottom w:val="single" w:color="666666" w:sz="6" w:space="0" w:shadow="0" w:frame="0"/>
+              <w:right w:val="single" w:color="666666" w:sz="6" w:space="0" w:shadow="0" w:frame="0"/>
+            </w:tcBorders>
+            <w:shd w:val="clear" w:color="auto" w:fill="auto"/>
+            <w:tcMar>
+              <w:top w:type="dxa" w:w="80"/>
+              <w:left w:type="dxa" w:w="80"/>
+              <w:bottom w:type="dxa" w:w="80"/>
+              <w:right w:type="dxa" w:w="80"/>
+            </w:tcMar>
+            <w:vAlign w:val="top"/>
+          </w:tcPr>
+          <w:p>
+            <w:pPr>
+              <w:pStyle w:val="Body A"/>
+            </w:pPr>
+            <w:r>
+              <w:rPr>
+                <w:sz w:val="22"/>
+                <w:szCs w:val="22"/>
+                <w:shd w:val="nil" w:color="auto" w:fill="auto"/>
+                <w:rtl w:val="0"/>
+                <w:lang w:val="en-US"/>
+              </w:rPr>
+              <w:t>Bilge Pump</w:t>
+            </w:r>
+          </w:p>
+        </w:tc>
+        <w:tc>
+          <w:tcPr>
+            <w:tcW w:type="dxa" w:w="6300"/>
+            <w:tcBorders>
+              <w:top w:val="single" w:color="666666" w:sz="6" w:space="0" w:shadow="0" w:frame="0"/>
+              <w:left w:val="single" w:color="666666" w:sz="6" w:space="0" w:shadow="0" w:frame="0"/>
+              <w:bottom w:val="single" w:color="666666" w:sz="6" w:space="0" w:shadow="0" w:frame="0"/>
+              <w:right w:val="single" w:color="666666" w:sz="6" w:space="0" w:shadow="0" w:frame="0"/>
+            </w:tcBorders>
+            <w:shd w:val="clear" w:color="auto" w:fill="auto"/>
+            <w:tcMar>
+              <w:top w:type="dxa" w:w="80"/>
+              <w:left w:type="dxa" w:w="80"/>
+              <w:bottom w:type="dxa" w:w="80"/>
+              <w:right w:type="dxa" w:w="80"/>
+            </w:tcMar>
+            <w:vAlign w:val="top"/>
+          </w:tcPr>
+          <w:p>
+            <w:pPr>
+              <w:pStyle w:val="Body A"/>
+            </w:pPr>
+            <w:r>
+              <w:rPr>
+                <w:sz w:val="22"/>
+                <w:szCs w:val="22"/>
+                <w:shd w:val="nil" w:color="auto" w:fill="auto"/>
+                <w:rtl w:val="0"/>
+                <w:lang w:val="en-US"/>
+              </w:rPr>
+              <w:t>{{bilge_pump</w:t>
+            </w:r>
+            <w:r>
+              <w:rPr>
+                <w:sz w:val="22"/>
+                <w:szCs w:val="22"/>
+                <w:shd w:val="nil" w:color="auto" w:fill="auto"/>
+                <w:rtl w:val="0"/>
+                <w:lang w:val="en-US"/>
+              </w:rPr>
+              <w:t>s</w:t>
+            </w:r>
+            <w:r>
+              <w:rPr>
+                <w:sz w:val="22"/>
+                <w:szCs w:val="22"/>
+                <w:shd w:val="nil" w:color="auto" w:fill="auto"/>
+                <w:rtl w:val="0"/>
+                <w:lang w:val="en-US"/>
+              </w:rPr>
+              <w:t>}}</w:t>
+            </w:r>
+          </w:p>
+        </w:tc>
+      </w:tr>
+      <w:tr>
+        <w:tblPrEx>
+          <w:shd w:val="clear" w:color="auto" w:fill="ced7e7"/>
+        </w:tblPrEx>
+        <w:trPr>
+          <w:trHeight w:val="256" w:hRule="atLeast"/>
+        </w:trPr>
+        <w:tc>
+          <w:tcPr>
+            <w:tcW w:type="dxa" w:w="3060"/>
+            <w:tcBorders>
+              <w:top w:val="single" w:color="666666" w:sz="6" w:space="0" w:shadow="0" w:frame="0"/>
+              <w:left w:val="single" w:color="666666" w:sz="6" w:space="0" w:shadow="0" w:frame="0"/>
+              <w:bottom w:val="single" w:color="666666" w:sz="6" w:space="0" w:shadow="0" w:frame="0"/>
+              <w:right w:val="single" w:color="666666" w:sz="6" w:space="0" w:shadow="0" w:frame="0"/>
+            </w:tcBorders>
+            <w:shd w:val="clear" w:color="auto" w:fill="eeeeee"/>
+            <w:tcMar>
+              <w:top w:type="dxa" w:w="80"/>
+              <w:left w:type="dxa" w:w="80"/>
+              <w:bottom w:type="dxa" w:w="80"/>
+              <w:right w:type="dxa" w:w="80"/>
+            </w:tcMar>
+            <w:vAlign w:val="top"/>
+          </w:tcPr>
+          <w:p>
+            <w:pPr>
+              <w:pStyle w:val="Body A"/>
+            </w:pPr>
+            <w:r>
+              <w:rPr>
+                <w:sz w:val="22"/>
+                <w:szCs w:val="22"/>
+                <w:shd w:val="nil" w:color="auto" w:fill="auto"/>
+                <w:rtl w:val="0"/>
+                <w:lang w:val="en-US"/>
+              </w:rPr>
+              <w:t>High Water Alarm</w:t>
+            </w:r>
+          </w:p>
+        </w:tc>
+        <w:tc>
+          <w:tcPr>
+            <w:tcW w:type="dxa" w:w="6300"/>
+            <w:tcBorders>
+              <w:top w:val="single" w:color="666666" w:sz="6" w:space="0" w:shadow="0" w:frame="0"/>
+              <w:left w:val="single" w:color="666666" w:sz="6" w:space="0" w:shadow="0" w:frame="0"/>
+              <w:bottom w:val="single" w:color="666666" w:sz="6" w:space="0" w:shadow="0" w:frame="0"/>
+              <w:right w:val="single" w:color="666666" w:sz="6" w:space="0" w:shadow="0" w:frame="0"/>
+            </w:tcBorders>
+            <w:shd w:val="clear" w:color="auto" w:fill="dddddd"/>
+            <w:tcMar>
+              <w:top w:type="dxa" w:w="80"/>
+              <w:left w:type="dxa" w:w="80"/>
+              <w:bottom w:type="dxa" w:w="80"/>
+              <w:right w:type="dxa" w:w="80"/>
+            </w:tcMar>
+            <w:vAlign w:val="top"/>
+          </w:tcPr>
+          <w:p>
+            <w:pPr>
+              <w:pStyle w:val="Body A"/>
+            </w:pPr>
+            <w:r>
+              <w:rPr>
+                <w:sz w:val="22"/>
+                <w:szCs w:val="22"/>
+                <w:shd w:val="nil" w:color="auto" w:fill="auto"/>
+                <w:rtl w:val="0"/>
+                <w:lang w:val="en-US"/>
+              </w:rPr>
+              <w:t>{{high_water_alarm}}</w:t>
+            </w:r>
+          </w:p>
+        </w:tc>
+      </w:tr>
+      <w:tr>
+        <w:tblPrEx>
+          <w:shd w:val="clear" w:color="auto" w:fill="ced7e7"/>
+        </w:tblPrEx>
+        <w:trPr>
+          <w:trHeight w:val="256" w:hRule="atLeast"/>
+        </w:trPr>
+        <w:tc>
+          <w:tcPr>
+            <w:tcW w:type="dxa" w:w="3060"/>
+            <w:tcBorders>
+              <w:top w:val="single" w:color="666666" w:sz="6" w:space="0" w:shadow="0" w:frame="0"/>
+              <w:left w:val="single" w:color="666666" w:sz="6" w:space="0" w:shadow="0" w:frame="0"/>
+              <w:bottom w:val="single" w:color="666666" w:sz="6" w:space="0" w:shadow="0" w:frame="0"/>
+              <w:right w:val="single" w:color="666666" w:sz="6" w:space="0" w:shadow="0" w:frame="0"/>
+            </w:tcBorders>
+            <w:shd w:val="clear" w:color="auto" w:fill="auto"/>
+            <w:tcMar>
+              <w:top w:type="dxa" w:w="80"/>
+              <w:left w:type="dxa" w:w="80"/>
+              <w:bottom w:type="dxa" w:w="80"/>
+              <w:right w:type="dxa" w:w="80"/>
+            </w:tcMar>
+            <w:vAlign w:val="top"/>
+          </w:tcPr>
+          <w:p>
+            <w:pPr>
+              <w:pStyle w:val="Body A"/>
+            </w:pPr>
+            <w:r>
+              <w:rPr>
+                <w:sz w:val="22"/>
+                <w:szCs w:val="22"/>
+                <w:shd w:val="nil" w:color="auto" w:fill="auto"/>
+                <w:rtl w:val="0"/>
+                <w:lang w:val="en-US"/>
+              </w:rPr>
+              <w:t>Manual Bilge Pump:</w:t>
+            </w:r>
+          </w:p>
+        </w:tc>
+        <w:tc>
+          <w:tcPr>
+            <w:tcW w:type="dxa" w:w="6300"/>
+            <w:tcBorders>
+              <w:top w:val="single" w:color="666666" w:sz="6" w:space="0" w:shadow="0" w:frame="0"/>
+              <w:left w:val="single" w:color="666666" w:sz="6" w:space="0" w:shadow="0" w:frame="0"/>
+              <w:bottom w:val="single" w:color="666666" w:sz="6" w:space="0" w:shadow="0" w:frame="0"/>
+              <w:right w:val="single" w:color="666666" w:sz="6" w:space="0" w:shadow="0" w:frame="0"/>
+            </w:tcBorders>
+            <w:shd w:val="clear" w:color="auto" w:fill="auto"/>
+            <w:tcMar>
+              <w:top w:type="dxa" w:w="80"/>
+              <w:left w:type="dxa" w:w="80"/>
+              <w:bottom w:type="dxa" w:w="80"/>
+              <w:right w:type="dxa" w:w="80"/>
+            </w:tcMar>
+            <w:vAlign w:val="top"/>
+          </w:tcPr>
+          <w:p>
+            <w:pPr>
+              <w:pStyle w:val="Body A"/>
+            </w:pPr>
+            <w:r>
+              <w:rPr>
+                <w:sz w:val="22"/>
+                <w:szCs w:val="22"/>
+                <w:shd w:val="nil" w:color="auto" w:fill="auto"/>
+                <w:rtl w:val="0"/>
+                <w:lang w:val="en-US"/>
+              </w:rPr>
+              <w:t>{{manual_bilge_pump}}</w:t>
+            </w:r>
+          </w:p>
+        </w:tc>
+      </w:tr>
+      <w:tr>
+        <w:tblPrEx>
+          <w:shd w:val="clear" w:color="auto" w:fill="ced7e7"/>
+        </w:tblPrEx>
+        <w:trPr>
+          <w:trHeight w:val="256" w:hRule="atLeast"/>
+        </w:trPr>
+        <w:tc>
+          <w:tcPr>
+            <w:tcW w:type="dxa" w:w="3060"/>
+            <w:tcBorders>
+              <w:top w:val="single" w:color="666666" w:sz="6" w:space="0" w:shadow="0" w:frame="0"/>
+              <w:left w:val="single" w:color="666666" w:sz="6" w:space="0" w:shadow="0" w:frame="0"/>
+              <w:bottom w:val="single" w:color="666666" w:sz="6" w:space="0" w:shadow="0" w:frame="0"/>
+              <w:right w:val="single" w:color="666666" w:sz="6" w:space="0" w:shadow="0" w:frame="0"/>
+            </w:tcBorders>
+            <w:shd w:val="clear" w:color="auto" w:fill="dddddd"/>
+            <w:tcMar>
+              <w:top w:type="dxa" w:w="80"/>
+              <w:left w:type="dxa" w:w="80"/>
+              <w:bottom w:type="dxa" w:w="80"/>
+              <w:right w:type="dxa" w:w="80"/>
+            </w:tcMar>
+            <w:vAlign w:val="top"/>
+          </w:tcPr>
+          <w:p>
+            <w:pPr>
+              <w:pStyle w:val="Body A"/>
+            </w:pPr>
+            <w:r>
+              <w:rPr>
+                <w:sz w:val="22"/>
+                <w:szCs w:val="22"/>
+                <w:shd w:val="nil" w:color="auto" w:fill="auto"/>
+                <w:rtl w:val="0"/>
+                <w:lang w:val="en-US"/>
+              </w:rPr>
+              <w:t>Freshwater Pump:</w:t>
+            </w:r>
+          </w:p>
+        </w:tc>
+        <w:tc>
+          <w:tcPr>
+            <w:tcW w:type="dxa" w:w="6300"/>
+            <w:tcBorders>
+              <w:top w:val="single" w:color="666666" w:sz="6" w:space="0" w:shadow="0" w:frame="0"/>
+              <w:left w:val="single" w:color="666666" w:sz="6" w:space="0" w:shadow="0" w:frame="0"/>
+              <w:bottom w:val="single" w:color="666666" w:sz="6" w:space="0" w:shadow="0" w:frame="0"/>
+              <w:right w:val="single" w:color="666666" w:sz="6" w:space="0" w:shadow="0" w:frame="0"/>
+            </w:tcBorders>
+            <w:shd w:val="clear" w:color="auto" w:fill="dddddd"/>
+            <w:tcMar>
+              <w:top w:type="dxa" w:w="80"/>
+              <w:left w:type="dxa" w:w="80"/>
+              <w:bottom w:type="dxa" w:w="80"/>
+              <w:right w:type="dxa" w:w="80"/>
+            </w:tcMar>
+            <w:vAlign w:val="top"/>
+          </w:tcPr>
+          <w:p>
+            <w:pPr>
+              <w:pStyle w:val="Body A"/>
+            </w:pPr>
+            <w:r>
+              <w:rPr>
+                <w:sz w:val="22"/>
+                <w:szCs w:val="22"/>
+                <w:shd w:val="nil" w:color="auto" w:fill="auto"/>
+                <w:rtl w:val="0"/>
+                <w:lang w:val="en-US"/>
+              </w:rPr>
+              <w:t>{{fresh</w:t>
+            </w:r>
+            <w:r>
+              <w:rPr>
+                <w:sz w:val="22"/>
+                <w:szCs w:val="22"/>
+                <w:shd w:val="nil" w:color="auto" w:fill="auto"/>
+                <w:rtl w:val="0"/>
+                <w:lang w:val="en-US"/>
+              </w:rPr>
+              <w:t>_</w:t>
+            </w:r>
+            <w:r>
+              <w:rPr>
+                <w:sz w:val="22"/>
+                <w:szCs w:val="22"/>
+                <w:shd w:val="nil" w:color="auto" w:fill="auto"/>
+                <w:rtl w:val="0"/>
+                <w:lang w:val="en-US"/>
+              </w:rPr>
+              <w:t>water_pump}}</w:t>
+            </w:r>
+          </w:p>
+        </w:tc>
+      </w:tr>
+      <w:tr>
+        <w:tblPrEx>
+          <w:shd w:val="clear" w:color="auto" w:fill="ced7e7"/>
+        </w:tblPrEx>
+        <w:trPr>
+          <w:trHeight w:val="256" w:hRule="atLeast"/>
+        </w:trPr>
+        <w:tc>
+          <w:tcPr>
+            <w:tcW w:type="dxa" w:w="3060"/>
+            <w:tcBorders>
+              <w:top w:val="single" w:color="666666" w:sz="6" w:space="0" w:shadow="0" w:frame="0"/>
+              <w:left w:val="single" w:color="666666" w:sz="6" w:space="0" w:shadow="0" w:frame="0"/>
+              <w:bottom w:val="single" w:color="666666" w:sz="6" w:space="0" w:shadow="0" w:frame="0"/>
+              <w:right w:val="single" w:color="666666" w:sz="6" w:space="0" w:shadow="0" w:frame="0"/>
+            </w:tcBorders>
+            <w:shd w:val="clear" w:color="auto" w:fill="auto"/>
+            <w:tcMar>
+              <w:top w:type="dxa" w:w="80"/>
+              <w:left w:type="dxa" w:w="80"/>
+              <w:bottom w:type="dxa" w:w="80"/>
+              <w:right w:type="dxa" w:w="80"/>
+            </w:tcMar>
+            <w:vAlign w:val="top"/>
+          </w:tcPr>
+          <w:p>
+            <w:pPr>
+              <w:pStyle w:val="Body A"/>
+            </w:pPr>
+            <w:r>
+              <w:rPr>
+                <w:sz w:val="22"/>
+                <w:szCs w:val="22"/>
+                <w:shd w:val="nil" w:color="auto" w:fill="auto"/>
+                <w:rtl w:val="0"/>
+                <w:lang w:val="en-US"/>
+              </w:rPr>
+              <w:t>Watermaker</w:t>
+            </w:r>
+          </w:p>
+        </w:tc>
+        <w:tc>
+          <w:tcPr>
+            <w:tcW w:type="dxa" w:w="6300"/>
+            <w:tcBorders>
+              <w:top w:val="single" w:color="666666" w:sz="6" w:space="0" w:shadow="0" w:frame="0"/>
+              <w:left w:val="single" w:color="666666" w:sz="6" w:space="0" w:shadow="0" w:frame="0"/>
+              <w:bottom w:val="single" w:color="666666" w:sz="6" w:space="0" w:shadow="0" w:frame="0"/>
+              <w:right w:val="single" w:color="666666" w:sz="6" w:space="0" w:shadow="0" w:frame="0"/>
+            </w:tcBorders>
+            <w:shd w:val="clear" w:color="auto" w:fill="auto"/>
+            <w:tcMar>
+              <w:top w:type="dxa" w:w="80"/>
+              <w:left w:type="dxa" w:w="80"/>
+              <w:bottom w:type="dxa" w:w="80"/>
+              <w:right w:type="dxa" w:w="80"/>
+            </w:tcMar>
+            <w:vAlign w:val="top"/>
+          </w:tcPr>
+          <w:p>
+            <w:pPr>
+              <w:pStyle w:val="Body A"/>
+            </w:pPr>
+            <w:r>
+              <w:rPr>
+                <w:sz w:val="22"/>
+                <w:szCs w:val="22"/>
+                <w:shd w:val="nil" w:color="auto" w:fill="auto"/>
+                <w:rtl w:val="0"/>
+                <w:lang w:val="en-US"/>
+              </w:rPr>
+              <w:t>{{watermaker}}</w:t>
+            </w:r>
+          </w:p>
+        </w:tc>
+      </w:tr>
+      <w:tr>
+        <w:tblPrEx>
+          <w:shd w:val="clear" w:color="auto" w:fill="ced7e7"/>
+        </w:tblPrEx>
+        <w:trPr>
+          <w:trHeight w:val="256" w:hRule="atLeast"/>
+        </w:trPr>
+        <w:tc>
+          <w:tcPr>
+            <w:tcW w:type="dxa" w:w="3060"/>
+            <w:tcBorders>
+              <w:top w:val="single" w:color="666666" w:sz="6" w:space="0" w:shadow="0" w:frame="0"/>
+              <w:left w:val="single" w:color="666666" w:sz="6" w:space="0" w:shadow="0" w:frame="0"/>
+              <w:bottom w:val="single" w:color="666666" w:sz="6" w:space="0" w:shadow="0" w:frame="0"/>
+              <w:right w:val="single" w:color="666666" w:sz="6" w:space="0" w:shadow="0" w:frame="0"/>
+            </w:tcBorders>
+            <w:shd w:val="clear" w:color="auto" w:fill="eeeeee"/>
+            <w:tcMar>
+              <w:top w:type="dxa" w:w="80"/>
+              <w:left w:type="dxa" w:w="80"/>
+              <w:bottom w:type="dxa" w:w="80"/>
+              <w:right w:type="dxa" w:w="80"/>
+            </w:tcMar>
+            <w:vAlign w:val="top"/>
+          </w:tcPr>
+          <w:p>
+            <w:pPr>
+              <w:pStyle w:val="Body A"/>
+            </w:pPr>
+            <w:r>
+              <w:rPr>
+                <w:sz w:val="22"/>
+                <w:szCs w:val="22"/>
+                <w:shd w:val="nil" w:color="auto" w:fill="auto"/>
+                <w:rtl w:val="0"/>
+                <w:lang w:val="en-US"/>
+              </w:rPr>
+              <w:t>Hot Water Heater</w:t>
+            </w:r>
+          </w:p>
+        </w:tc>
+        <w:tc>
+          <w:tcPr>
+            <w:tcW w:type="dxa" w:w="6300"/>
+            <w:tcBorders>
+              <w:top w:val="single" w:color="666666" w:sz="6" w:space="0" w:shadow="0" w:frame="0"/>
+              <w:left w:val="single" w:color="666666" w:sz="6" w:space="0" w:shadow="0" w:frame="0"/>
+              <w:bottom w:val="single" w:color="666666" w:sz="6" w:space="0" w:shadow="0" w:frame="0"/>
+              <w:right w:val="single" w:color="666666" w:sz="6" w:space="0" w:shadow="0" w:frame="0"/>
+            </w:tcBorders>
+            <w:shd w:val="clear" w:color="auto" w:fill="dddddd"/>
+            <w:tcMar>
+              <w:top w:type="dxa" w:w="80"/>
+              <w:left w:type="dxa" w:w="80"/>
+              <w:bottom w:type="dxa" w:w="80"/>
+              <w:right w:type="dxa" w:w="80"/>
+            </w:tcMar>
+            <w:vAlign w:val="top"/>
+          </w:tcPr>
+          <w:p>
+            <w:pPr>
+              <w:pStyle w:val="Body A"/>
+            </w:pPr>
+            <w:r>
+              <w:rPr>
+                <w:sz w:val="22"/>
+                <w:szCs w:val="22"/>
+                <w:shd w:val="nil" w:color="auto" w:fill="auto"/>
+                <w:rtl w:val="0"/>
+                <w:lang w:val="en-US"/>
+              </w:rPr>
+              <w:t>{{</w:t>
+            </w:r>
+            <w:r>
+              <w:rPr>
+                <w:sz w:val="22"/>
+                <w:szCs w:val="22"/>
+                <w:shd w:val="nil" w:color="auto" w:fill="auto"/>
+                <w:rtl w:val="0"/>
+                <w:lang w:val="en-US"/>
+              </w:rPr>
+              <w:t>hot_</w:t>
+            </w:r>
+            <w:r>
+              <w:rPr>
+                <w:sz w:val="22"/>
+                <w:szCs w:val="22"/>
+                <w:shd w:val="nil" w:color="auto" w:fill="auto"/>
+                <w:rtl w:val="0"/>
+                <w:lang w:val="en-US"/>
+              </w:rPr>
+              <w:t>water_heater}}</w:t>
+            </w:r>
+          </w:p>
+        </w:tc>
+      </w:tr>
+      <w:tr>
+        <w:tblPrEx>
+          <w:shd w:val="clear" w:color="auto" w:fill="ced7e7"/>
+        </w:tblPrEx>
+        <w:trPr>
+          <w:trHeight w:val="256" w:hRule="atLeast"/>
+        </w:trPr>
+        <w:tc>
+          <w:tcPr>
+            <w:tcW w:type="dxa" w:w="3060"/>
+            <w:tcBorders>
+              <w:top w:val="single" w:color="666666" w:sz="6" w:space="0" w:shadow="0" w:frame="0"/>
+              <w:left w:val="single" w:color="666666" w:sz="6" w:space="0" w:shadow="0" w:frame="0"/>
+              <w:bottom w:val="single" w:color="666666" w:sz="6" w:space="0" w:shadow="0" w:frame="0"/>
+              <w:right w:val="single" w:color="666666" w:sz="6" w:space="0" w:shadow="0" w:frame="0"/>
+            </w:tcBorders>
+            <w:shd w:val="clear" w:color="auto" w:fill="auto"/>
+            <w:tcMar>
+              <w:top w:type="dxa" w:w="80"/>
+              <w:left w:type="dxa" w:w="80"/>
+              <w:bottom w:type="dxa" w:w="80"/>
+              <w:right w:type="dxa" w:w="80"/>
+            </w:tcMar>
+            <w:vAlign w:val="top"/>
+          </w:tcPr>
+          <w:p>
+            <w:pPr>
+              <w:pStyle w:val="Body A"/>
+            </w:pPr>
+            <w:r>
+              <w:rPr>
+                <w:sz w:val="22"/>
+                <w:szCs w:val="22"/>
+                <w:shd w:val="nil" w:color="auto" w:fill="auto"/>
+                <w:rtl w:val="0"/>
+                <w:lang w:val="en-US"/>
+              </w:rPr>
+              <w:t>Wash</w:t>
+            </w:r>
+            <w:r>
+              <w:rPr>
+                <w:sz w:val="22"/>
+                <w:szCs w:val="22"/>
+                <w:shd w:val="nil" w:color="auto" w:fill="auto"/>
+                <w:rtl w:val="0"/>
+                <w:lang w:val="en-US"/>
+              </w:rPr>
+              <w:t>d</w:t>
+            </w:r>
+            <w:r>
+              <w:rPr>
+                <w:sz w:val="22"/>
+                <w:szCs w:val="22"/>
+                <w:shd w:val="nil" w:color="auto" w:fill="auto"/>
+                <w:rtl w:val="0"/>
+                <w:lang w:val="en-US"/>
+              </w:rPr>
+              <w:t>own Pump</w:t>
+            </w:r>
+          </w:p>
+        </w:tc>
+        <w:tc>
+          <w:tcPr>
+            <w:tcW w:type="dxa" w:w="6300"/>
+            <w:tcBorders>
+              <w:top w:val="single" w:color="666666" w:sz="6" w:space="0" w:shadow="0" w:frame="0"/>
+              <w:left w:val="single" w:color="666666" w:sz="6" w:space="0" w:shadow="0" w:frame="0"/>
+              <w:bottom w:val="single" w:color="666666" w:sz="6" w:space="0" w:shadow="0" w:frame="0"/>
+              <w:right w:val="single" w:color="666666" w:sz="6" w:space="0" w:shadow="0" w:frame="0"/>
+            </w:tcBorders>
+            <w:shd w:val="clear" w:color="auto" w:fill="auto"/>
+            <w:tcMar>
+              <w:top w:type="dxa" w:w="80"/>
+              <w:left w:type="dxa" w:w="80"/>
+              <w:bottom w:type="dxa" w:w="80"/>
+              <w:right w:type="dxa" w:w="80"/>
+            </w:tcMar>
+            <w:vAlign w:val="top"/>
+          </w:tcPr>
+          <w:p>
+            <w:pPr>
+              <w:pStyle w:val="Body A"/>
+            </w:pPr>
+            <w:r>
+              <w:rPr>
+                <w:sz w:val="22"/>
+                <w:szCs w:val="22"/>
+                <w:shd w:val="nil" w:color="auto" w:fill="auto"/>
+                <w:rtl w:val="0"/>
+                <w:lang w:val="en-US"/>
+              </w:rPr>
+              <w:t>{{washdown_pump}}</w:t>
+            </w:r>
+          </w:p>
+        </w:tc>
+      </w:tr>
+      <w:tr>
+        <w:tblPrEx>
+          <w:shd w:val="clear" w:color="auto" w:fill="ced7e7"/>
+        </w:tblPrEx>
+        <w:trPr>
+          <w:trHeight w:val="256" w:hRule="atLeast"/>
+        </w:trPr>
+        <w:tc>
+          <w:tcPr>
+            <w:tcW w:type="dxa" w:w="3060"/>
+            <w:tcBorders>
+              <w:top w:val="single" w:color="666666" w:sz="6" w:space="0" w:shadow="0" w:frame="0"/>
+              <w:left w:val="single" w:color="666666" w:sz="6" w:space="0" w:shadow="0" w:frame="0"/>
+              <w:bottom w:val="single" w:color="666666" w:sz="6" w:space="0" w:shadow="0" w:frame="0"/>
+              <w:right w:val="single" w:color="666666" w:sz="6" w:space="0" w:shadow="0" w:frame="0"/>
+            </w:tcBorders>
+            <w:shd w:val="clear" w:color="auto" w:fill="dddddd"/>
+            <w:tcMar>
+              <w:top w:type="dxa" w:w="80"/>
+              <w:left w:type="dxa" w:w="80"/>
+              <w:bottom w:type="dxa" w:w="80"/>
+              <w:right w:type="dxa" w:w="80"/>
+            </w:tcMar>
+            <w:vAlign w:val="top"/>
+          </w:tcPr>
+          <w:p>
+            <w:pPr>
+              <w:pStyle w:val="Default"/>
+              <w:spacing w:before="36" w:after="36" w:line="240" w:lineRule="auto"/>
+            </w:pPr>
+            <w:r>
+              <w:rPr>
+                <w:rFonts w:ascii="Calibri" w:hAnsi="Calibri"/>
+                <w:sz w:val="22"/>
+                <w:szCs w:val="22"/>
+                <w:shd w:val="nil" w:color="auto" w:fill="auto"/>
+                <w:rtl w:val="0"/>
+                <w:lang w:val="en-US"/>
+              </w:rPr>
+              <w:t>Plumbing - Misc</w:t>
+            </w:r>
+          </w:p>
+        </w:tc>
+        <w:tc>
+          <w:tcPr>
+            <w:tcW w:type="dxa" w:w="6300"/>
+            <w:tcBorders>
+              <w:top w:val="single" w:color="666666" w:sz="6" w:space="0" w:shadow="0" w:frame="0"/>
+              <w:left w:val="single" w:color="666666" w:sz="6" w:space="0" w:shadow="0" w:frame="0"/>
+              <w:bottom w:val="single" w:color="666666" w:sz="6" w:space="0" w:shadow="0" w:frame="0"/>
+              <w:right w:val="single" w:color="666666" w:sz="6" w:space="0" w:shadow="0" w:frame="0"/>
+            </w:tcBorders>
+            <w:shd w:val="clear" w:color="auto" w:fill="dddddd"/>
+            <w:tcMar>
+              <w:top w:type="dxa" w:w="80"/>
+              <w:left w:type="dxa" w:w="80"/>
+              <w:bottom w:type="dxa" w:w="80"/>
+              <w:right w:type="dxa" w:w="80"/>
+            </w:tcMar>
+            <w:vAlign w:val="top"/>
+          </w:tcPr>
+          <w:p>
+            <w:pPr>
+              <w:pStyle w:val="Default"/>
+              <w:spacing w:before="36" w:after="36" w:line="240" w:lineRule="auto"/>
+            </w:pPr>
+            <w:r>
+              <w:rPr>
+                <w:rFonts w:ascii="Calibri" w:hAnsi="Calibri"/>
+                <w:sz w:val="22"/>
+                <w:szCs w:val="22"/>
+                <w:shd w:val="nil" w:color="auto" w:fill="auto"/>
+                <w:rtl w:val="0"/>
+                <w:lang w:val="en-US"/>
+              </w:rPr>
+              <w:t>{{plumbing_misc}}</w:t>
+            </w:r>
+          </w:p>
+        </w:tc>
+      </w:tr>
+    </w:tbl>
+    <w:p>
+      <w:pPr>
+        <w:pStyle w:val="Heading 2"/>
+        <w:widowControl w:val="0"/>
+        <w:ind w:left="432" w:hanging="432"/>
+        <w:outlineLvl w:val="1"/>
+        <w:rPr>
+          <w:sz w:val="28"/>
+          <w:szCs w:val="28"/>
+        </w:rPr>
+      </w:pPr>
+    </w:p>
+    <w:p>
+      <w:pPr>
+        <w:pStyle w:val="Heading 2"/>
+        <w:widowControl w:val="0"/>
+        <w:ind w:left="324" w:hanging="324"/>
+        <w:outlineLvl w:val="1"/>
+      </w:pPr>
+      <w:r>
+        <w:rPr>
+          <w:rFonts w:ascii="Arial Unicode MS" w:cs="Arial Unicode MS" w:hAnsi="Arial Unicode MS" w:eastAsia="Arial Unicode MS"/>
+          <w:b w:val="0"/>
+          <w:bCs w:val="0"/>
+          <w:i w:val="0"/>
+          <w:iCs w:val="0"/>
+          <w:sz w:val="28"/>
+          <w:szCs w:val="28"/>
+        </w:rPr>
+        <w:br w:type="page"/>
+      </w:r>
+    </w:p>
+    <w:p>
+      <w:pPr>
+        <w:pStyle w:val="Body A"/>
+      </w:pPr>
+    </w:p>
+    <w:p>
+      <w:pPr>
+        <w:pStyle w:val="Body A"/>
+      </w:pPr>
+    </w:p>
+    <w:p>
+      <w:pPr>
+        <w:pStyle w:val="Heading 2"/>
+        <w:outlineLvl w:val="1"/>
+        <w:rPr>
+          <w:sz w:val="28"/>
+          <w:szCs w:val="28"/>
+        </w:rPr>
+      </w:pPr>
+      <w:r>
+        <w:rPr>
+          <w:sz w:val="28"/>
+          <w:szCs w:val="28"/>
+          <w:rtl w:val="0"/>
+          <w:lang w:val="en-US"/>
+        </w:rPr>
+        <w:t>Electrical System</w:t>
+      </w:r>
+      <w:r>
+        <w:rPr>
+          <w:sz w:val="28"/>
+          <w:szCs w:val="28"/>
+          <w:rtl w:val="0"/>
+          <w:lang w:val="en-US"/>
+        </w:rPr>
+        <w:t xml:space="preserve"> AC</w:t>
+      </w:r>
+    </w:p>
+    <w:tbl>
+      <w:tblPr>
+        <w:tblW w:w="9129" w:type="dxa"/>
+        <w:jc w:val="left"/>
+        <w:tblInd w:w="324" w:type="dxa"/>
+        <w:tblBorders>
+          <w:top w:val="single" w:color="ffffff" w:sz="8" w:space="0" w:shadow="0" w:frame="0"/>
+          <w:left w:val="single" w:color="ffffff" w:sz="8" w:space="0" w:shadow="0" w:frame="0"/>
+          <w:bottom w:val="single" w:color="ffffff" w:sz="8" w:space="0" w:shadow="0" w:frame="0"/>
+          <w:right w:val="single" w:color="ffffff" w:sz="8" w:space="0" w:shadow="0" w:frame="0"/>
+          <w:insideH w:val="single" w:color="ffffff" w:sz="8" w:space="0" w:shadow="0" w:frame="0"/>
+          <w:insideV w:val="single" w:color="ffffff" w:sz="8" w:space="0" w:shadow="0" w:frame="0"/>
+        </w:tblBorders>
+        <w:shd w:val="clear" w:color="auto" w:fill="ced7e7"/>
+        <w:tblLayout w:type="fixed"/>
+      </w:tblPr>
+      <w:tblGrid>
+        <w:gridCol w:w="2988"/>
+        <w:gridCol w:w="6141"/>
+      </w:tblGrid>
+      <w:tr>
+        <w:tblPrEx>
+          <w:shd w:val="clear" w:color="auto" w:fill="ced7e7"/>
+        </w:tblPrEx>
+        <w:trPr>
+          <w:trHeight w:val="320" w:hRule="atLeast"/>
+        </w:trPr>
+        <w:tc>
+          <w:tcPr>
+            <w:tcW w:type="dxa" w:w="2988"/>
+            <w:tcBorders>
+              <w:top w:val="single" w:color="666666" w:sz="6" w:space="0" w:shadow="0" w:frame="0"/>
+              <w:left w:val="single" w:color="666666" w:sz="6" w:space="0" w:shadow="0" w:frame="0"/>
+              <w:bottom w:val="single" w:color="666666" w:sz="6" w:space="0" w:shadow="0" w:frame="0"/>
+              <w:right w:val="single" w:color="666666" w:sz="6" w:space="0" w:shadow="0" w:frame="0"/>
+            </w:tcBorders>
+            <w:shd w:val="clear" w:color="auto" w:fill="b2b2b2"/>
+            <w:tcMar>
+              <w:top w:type="dxa" w:w="80"/>
+              <w:left w:type="dxa" w:w="80"/>
+              <w:bottom w:type="dxa" w:w="80"/>
+              <w:right w:type="dxa" w:w="80"/>
+            </w:tcMar>
+            <w:vAlign w:val="top"/>
+          </w:tcPr>
+          <w:p/>
+        </w:tc>
+        <w:tc>
+          <w:tcPr>
+            <w:tcW w:type="dxa" w:w="6140"/>
+            <w:tcBorders>
+              <w:top w:val="single" w:color="666666" w:sz="6" w:space="0" w:shadow="0" w:frame="0"/>
+              <w:left w:val="single" w:color="666666" w:sz="6" w:space="0" w:shadow="0" w:frame="0"/>
+              <w:bottom w:val="single" w:color="666666" w:sz="6" w:space="0" w:shadow="0" w:frame="0"/>
+              <w:right w:val="single" w:color="666666" w:sz="6" w:space="0" w:shadow="0" w:frame="0"/>
+            </w:tcBorders>
+            <w:shd w:val="clear" w:color="auto" w:fill="b2b2b2"/>
+            <w:tcMar>
+              <w:top w:type="dxa" w:w="80"/>
+              <w:left w:type="dxa" w:w="80"/>
+              <w:bottom w:type="dxa" w:w="80"/>
+              <w:right w:type="dxa" w:w="80"/>
+            </w:tcMar>
+            <w:vAlign w:val="top"/>
+          </w:tcPr>
+          <w:p/>
+        </w:tc>
+      </w:tr>
+      <w:tr>
+        <w:tblPrEx>
+          <w:shd w:val="clear" w:color="auto" w:fill="ced7e7"/>
+        </w:tblPrEx>
+        <w:trPr>
+          <w:trHeight w:val="256" w:hRule="atLeast"/>
+        </w:trPr>
+        <w:tc>
+          <w:tcPr>
+            <w:tcW w:type="dxa" w:w="2988"/>
+            <w:tcBorders>
+              <w:top w:val="single" w:color="666666" w:sz="6" w:space="0" w:shadow="0" w:frame="0"/>
+              <w:left w:val="single" w:color="666666" w:sz="6" w:space="0" w:shadow="0" w:frame="0"/>
+              <w:bottom w:val="single" w:color="666666" w:sz="6" w:space="0" w:shadow="0" w:frame="0"/>
+              <w:right w:val="single" w:color="666666" w:sz="6" w:space="0" w:shadow="0" w:frame="0"/>
+            </w:tcBorders>
+            <w:shd w:val="clear" w:color="auto" w:fill="auto"/>
+            <w:tcMar>
+              <w:top w:type="dxa" w:w="80"/>
+              <w:left w:type="dxa" w:w="80"/>
+              <w:bottom w:type="dxa" w:w="80"/>
+              <w:right w:type="dxa" w:w="80"/>
+            </w:tcMar>
+            <w:vAlign w:val="top"/>
+          </w:tcPr>
+          <w:p>
+            <w:pPr>
+              <w:pStyle w:val="Body A"/>
+            </w:pPr>
+            <w:r>
+              <w:rPr>
+                <w:sz w:val="22"/>
+                <w:szCs w:val="22"/>
+                <w:shd w:val="nil" w:color="auto" w:fill="auto"/>
+                <w:rtl w:val="0"/>
+                <w:lang w:val="en-US"/>
+              </w:rPr>
+              <w:t>AC Voltage</w:t>
+            </w:r>
+          </w:p>
+        </w:tc>
+        <w:tc>
+          <w:tcPr>
+            <w:tcW w:type="dxa" w:w="6140"/>
+            <w:tcBorders>
+              <w:top w:val="single" w:color="666666" w:sz="6" w:space="0" w:shadow="0" w:frame="0"/>
+              <w:left w:val="single" w:color="666666" w:sz="6" w:space="0" w:shadow="0" w:frame="0"/>
+              <w:bottom w:val="single" w:color="666666" w:sz="6" w:space="0" w:shadow="0" w:frame="0"/>
+              <w:right w:val="single" w:color="666666" w:sz="6" w:space="0" w:shadow="0" w:frame="0"/>
+            </w:tcBorders>
+            <w:shd w:val="clear" w:color="auto" w:fill="auto"/>
+            <w:tcMar>
+              <w:top w:type="dxa" w:w="80"/>
+              <w:left w:type="dxa" w:w="80"/>
+              <w:bottom w:type="dxa" w:w="80"/>
+              <w:right w:type="dxa" w:w="80"/>
+            </w:tcMar>
+            <w:vAlign w:val="top"/>
+          </w:tcPr>
+          <w:p>
+            <w:pPr>
+              <w:keepNext w:val="0"/>
+              <w:keepLines w:val="0"/>
+              <w:pageBreakBefore w:val="0"/>
+              <w:widowControl w:val="1"/>
+              <w:shd w:val="clear" w:color="auto" w:fill="auto"/>
+              <w:suppressAutoHyphens w:val="0"/>
+              <w:bidi w:val="0"/>
+              <w:spacing w:before="36" w:after="36" w:line="240" w:lineRule="auto"/>
+              <w:ind w:left="0" w:right="0" w:firstLine="0"/>
+              <w:jc w:val="left"/>
+              <w:outlineLvl w:val="9"/>
+              <w:rPr>
+                <w:rtl w:val="0"/>
+              </w:rPr>
+            </w:pPr>
+            <w:r>
+              <w:rPr>
+                <w:rFonts w:ascii="Calibri" w:cs="Arial Unicode MS" w:hAnsi="Calibri" w:eastAsia="Arial Unicode MS"/>
+                <w:b w:val="0"/>
+                <w:bCs w:val="0"/>
+                <w:i w:val="0"/>
+                <w:iCs w:val="0"/>
+                <w:caps w:val="0"/>
+                <w:smallCaps w:val="0"/>
+                <w:strike w:val="0"/>
+                <w:dstrike w:val="0"/>
+                <w:outline w:val="0"/>
+                <w:color w:val="000000"/>
+                <w:spacing w:val="0"/>
+                <w:kern w:val="0"/>
+                <w:position w:val="0"/>
+                <w:sz w:val="22"/>
+                <w:szCs w:val="22"/>
+                <w:u w:val="none" w:color="000000"/>
+                <w:shd w:val="nil" w:color="auto" w:fill="auto"/>
+                <w:vertAlign w:val="baseline"/>
+                <w:rtl w:val="0"/>
+                <w:lang w:val="en-US"/>
+                <w14:textOutline w14:w="12700" w14:cap="flat">
+                  <w14:noFill/>
+                  <w14:miter w14:lim="400000"/>
+                </w14:textOutline>
+                <w14:textFill>
+                  <w14:solidFill>
+                    <w14:srgbClr w14:val="000000"/>
+                  </w14:solidFill>
+                </w14:textFill>
+              </w:rPr>
+              <w:t>{{ac_voltage}}</w:t>
+            </w:r>
+          </w:p>
+        </w:tc>
+      </w:tr>
+      <w:tr>
+        <w:tblPrEx>
+          <w:shd w:val="clear" w:color="auto" w:fill="ced7e7"/>
+        </w:tblPrEx>
+        <w:trPr>
+          <w:trHeight w:val="256" w:hRule="atLeast"/>
+        </w:trPr>
+        <w:tc>
+          <w:tcPr>
+            <w:tcW w:type="dxa" w:w="2988"/>
+            <w:tcBorders>
+              <w:top w:val="single" w:color="666666" w:sz="6" w:space="0" w:shadow="0" w:frame="0"/>
+              <w:left w:val="single" w:color="666666" w:sz="6" w:space="0" w:shadow="0" w:frame="0"/>
+              <w:bottom w:val="single" w:color="666666" w:sz="6" w:space="0" w:shadow="0" w:frame="0"/>
+              <w:right w:val="single" w:color="666666" w:sz="6" w:space="0" w:shadow="0" w:frame="0"/>
+            </w:tcBorders>
+            <w:shd w:val="clear" w:color="auto" w:fill="dddddd"/>
+            <w:tcMar>
+              <w:top w:type="dxa" w:w="80"/>
+              <w:left w:type="dxa" w:w="80"/>
+              <w:bottom w:type="dxa" w:w="80"/>
+              <w:right w:type="dxa" w:w="80"/>
+            </w:tcMar>
+            <w:vAlign w:val="top"/>
+          </w:tcPr>
+          <w:p>
+            <w:pPr>
+              <w:pStyle w:val="Body A"/>
+            </w:pPr>
+            <w:r>
+              <w:rPr>
+                <w:sz w:val="22"/>
+                <w:szCs w:val="22"/>
+                <w:shd w:val="nil" w:color="auto" w:fill="auto"/>
+                <w:rtl w:val="0"/>
+                <w:lang w:val="en-US"/>
+              </w:rPr>
+              <w:t xml:space="preserve">Shore Power </w:t>
+            </w:r>
+            <w:r>
+              <w:rPr>
+                <w:sz w:val="22"/>
+                <w:szCs w:val="22"/>
+                <w:shd w:val="nil" w:color="auto" w:fill="auto"/>
+                <w:rtl w:val="0"/>
+                <w:lang w:val="en-US"/>
+              </w:rPr>
+              <w:t>Inlet</w:t>
+            </w:r>
+          </w:p>
+        </w:tc>
+        <w:tc>
+          <w:tcPr>
+            <w:tcW w:type="dxa" w:w="6140"/>
+            <w:tcBorders>
+              <w:top w:val="single" w:color="666666" w:sz="6" w:space="0" w:shadow="0" w:frame="0"/>
+              <w:left w:val="single" w:color="666666" w:sz="6" w:space="0" w:shadow="0" w:frame="0"/>
+              <w:bottom w:val="single" w:color="666666" w:sz="6" w:space="0" w:shadow="0" w:frame="0"/>
+              <w:right w:val="single" w:color="666666" w:sz="6" w:space="0" w:shadow="0" w:frame="0"/>
+            </w:tcBorders>
+            <w:shd w:val="clear" w:color="auto" w:fill="dddddd"/>
+            <w:tcMar>
+              <w:top w:type="dxa" w:w="80"/>
+              <w:left w:type="dxa" w:w="80"/>
+              <w:bottom w:type="dxa" w:w="80"/>
+              <w:right w:type="dxa" w:w="80"/>
+            </w:tcMar>
+            <w:vAlign w:val="top"/>
+          </w:tcPr>
+          <w:p>
+            <w:pPr>
+              <w:keepNext w:val="0"/>
+              <w:keepLines w:val="0"/>
+              <w:pageBreakBefore w:val="0"/>
+              <w:widowControl w:val="1"/>
+              <w:shd w:val="clear" w:color="auto" w:fill="auto"/>
+              <w:suppressAutoHyphens w:val="0"/>
+              <w:bidi w:val="0"/>
+              <w:spacing w:before="36" w:after="36" w:line="240" w:lineRule="auto"/>
+              <w:ind w:left="0" w:right="0" w:firstLine="0"/>
+              <w:jc w:val="left"/>
+              <w:outlineLvl w:val="9"/>
+              <w:rPr>
+                <w:rtl w:val="0"/>
+              </w:rPr>
+            </w:pPr>
+            <w:r>
+              <w:rPr>
+                <w:rFonts w:ascii="Calibri" w:cs="Arial Unicode MS" w:hAnsi="Calibri" w:eastAsia="Arial Unicode MS"/>
+                <w:b w:val="0"/>
+                <w:bCs w:val="0"/>
+                <w:i w:val="0"/>
+                <w:iCs w:val="0"/>
+                <w:caps w:val="0"/>
+                <w:smallCaps w:val="0"/>
+                <w:strike w:val="0"/>
+                <w:dstrike w:val="0"/>
+                <w:outline w:val="0"/>
+                <w:color w:val="000000"/>
+                <w:spacing w:val="0"/>
+                <w:kern w:val="0"/>
+                <w:position w:val="0"/>
+                <w:sz w:val="22"/>
+                <w:szCs w:val="22"/>
+                <w:u w:val="none" w:color="000000"/>
+                <w:shd w:val="nil" w:color="auto" w:fill="auto"/>
+                <w:vertAlign w:val="baseline"/>
+                <w:rtl w:val="0"/>
+                <w:lang w:val="en-US"/>
+                <w14:textOutline w14:w="12700" w14:cap="flat">
+                  <w14:noFill/>
+                  <w14:miter w14:lim="400000"/>
+                </w14:textOutline>
+                <w14:textFill>
+                  <w14:solidFill>
+                    <w14:srgbClr w14:val="000000"/>
+                  </w14:solidFill>
+                </w14:textFill>
+              </w:rPr>
+              <w:t>{{shore</w:t>
+            </w:r>
+            <w:r>
+              <w:rPr>
+                <w:rFonts w:ascii="Calibri" w:cs="Arial Unicode MS" w:hAnsi="Calibri" w:eastAsia="Arial Unicode MS"/>
+                <w:b w:val="0"/>
+                <w:bCs w:val="0"/>
+                <w:i w:val="0"/>
+                <w:iCs w:val="0"/>
+                <w:caps w:val="0"/>
+                <w:smallCaps w:val="0"/>
+                <w:strike w:val="0"/>
+                <w:dstrike w:val="0"/>
+                <w:outline w:val="0"/>
+                <w:color w:val="000000"/>
+                <w:spacing w:val="0"/>
+                <w:kern w:val="0"/>
+                <w:position w:val="0"/>
+                <w:sz w:val="22"/>
+                <w:szCs w:val="22"/>
+                <w:u w:val="none" w:color="000000"/>
+                <w:shd w:val="nil" w:color="auto" w:fill="auto"/>
+                <w:vertAlign w:val="baseline"/>
+                <w:rtl w:val="0"/>
+                <w:lang w:val="en-US"/>
+                <w14:textOutline w14:w="12700" w14:cap="flat">
+                  <w14:noFill/>
+                  <w14:miter w14:lim="400000"/>
+                </w14:textOutline>
+                <w14:textFill>
+                  <w14:solidFill>
+                    <w14:srgbClr w14:val="000000"/>
+                  </w14:solidFill>
+                </w14:textFill>
+              </w:rPr>
+              <w:t>_</w:t>
+            </w:r>
+            <w:r>
+              <w:rPr>
+                <w:rFonts w:ascii="Calibri" w:cs="Arial Unicode MS" w:hAnsi="Calibri" w:eastAsia="Arial Unicode MS"/>
+                <w:b w:val="0"/>
+                <w:bCs w:val="0"/>
+                <w:i w:val="0"/>
+                <w:iCs w:val="0"/>
+                <w:caps w:val="0"/>
+                <w:smallCaps w:val="0"/>
+                <w:strike w:val="0"/>
+                <w:dstrike w:val="0"/>
+                <w:outline w:val="0"/>
+                <w:color w:val="000000"/>
+                <w:spacing w:val="0"/>
+                <w:kern w:val="0"/>
+                <w:position w:val="0"/>
+                <w:sz w:val="22"/>
+                <w:szCs w:val="22"/>
+                <w:u w:val="none" w:color="000000"/>
+                <w:shd w:val="nil" w:color="auto" w:fill="auto"/>
+                <w:vertAlign w:val="baseline"/>
+                <w:rtl w:val="0"/>
+                <w:lang w:val="en-US"/>
+                <w14:textOutline w14:w="12700" w14:cap="flat">
+                  <w14:noFill/>
+                  <w14:miter w14:lim="400000"/>
+                </w14:textOutline>
+                <w14:textFill>
+                  <w14:solidFill>
+                    <w14:srgbClr w14:val="000000"/>
+                  </w14:solidFill>
+                </w14:textFill>
+              </w:rPr>
+              <w:t>power_</w:t>
+            </w:r>
+            <w:r>
+              <w:rPr>
+                <w:rFonts w:ascii="Calibri" w:cs="Arial Unicode MS" w:hAnsi="Calibri" w:eastAsia="Arial Unicode MS"/>
+                <w:b w:val="0"/>
+                <w:bCs w:val="0"/>
+                <w:i w:val="0"/>
+                <w:iCs w:val="0"/>
+                <w:caps w:val="0"/>
+                <w:smallCaps w:val="0"/>
+                <w:strike w:val="0"/>
+                <w:dstrike w:val="0"/>
+                <w:outline w:val="0"/>
+                <w:color w:val="000000"/>
+                <w:spacing w:val="0"/>
+                <w:kern w:val="0"/>
+                <w:position w:val="0"/>
+                <w:sz w:val="22"/>
+                <w:szCs w:val="22"/>
+                <w:u w:val="none" w:color="000000"/>
+                <w:shd w:val="nil" w:color="auto" w:fill="auto"/>
+                <w:vertAlign w:val="baseline"/>
+                <w:rtl w:val="0"/>
+                <w:lang w:val="en-US"/>
+                <w14:textOutline w14:w="12700" w14:cap="flat">
+                  <w14:noFill/>
+                  <w14:miter w14:lim="400000"/>
+                </w14:textOutline>
+                <w14:textFill>
+                  <w14:solidFill>
+                    <w14:srgbClr w14:val="000000"/>
+                  </w14:solidFill>
+                </w14:textFill>
+              </w:rPr>
+              <w:t>inlet</w:t>
+            </w:r>
+            <w:r>
+              <w:rPr>
+                <w:rFonts w:ascii="Calibri" w:cs="Arial Unicode MS" w:hAnsi="Calibri" w:eastAsia="Arial Unicode MS"/>
+                <w:b w:val="0"/>
+                <w:bCs w:val="0"/>
+                <w:i w:val="0"/>
+                <w:iCs w:val="0"/>
+                <w:caps w:val="0"/>
+                <w:smallCaps w:val="0"/>
+                <w:strike w:val="0"/>
+                <w:dstrike w:val="0"/>
+                <w:outline w:val="0"/>
+                <w:color w:val="000000"/>
+                <w:spacing w:val="0"/>
+                <w:kern w:val="0"/>
+                <w:position w:val="0"/>
+                <w:sz w:val="22"/>
+                <w:szCs w:val="22"/>
+                <w:u w:val="none" w:color="000000"/>
+                <w:shd w:val="nil" w:color="auto" w:fill="auto"/>
+                <w:vertAlign w:val="baseline"/>
+                <w:rtl w:val="0"/>
+                <w:lang w:val="en-US"/>
+                <w14:textOutline w14:w="12700" w14:cap="flat">
+                  <w14:noFill/>
+                  <w14:miter w14:lim="400000"/>
+                </w14:textOutline>
+                <w14:textFill>
+                  <w14:solidFill>
+                    <w14:srgbClr w14:val="000000"/>
+                  </w14:solidFill>
+                </w14:textFill>
+              </w:rPr>
+              <w:t>}}</w:t>
+            </w:r>
+          </w:p>
+        </w:tc>
+      </w:tr>
+      <w:tr>
+        <w:tblPrEx>
+          <w:shd w:val="clear" w:color="auto" w:fill="ced7e7"/>
+        </w:tblPrEx>
+        <w:trPr>
+          <w:trHeight w:val="256" w:hRule="atLeast"/>
+        </w:trPr>
+        <w:tc>
+          <w:tcPr>
+            <w:tcW w:type="dxa" w:w="2988"/>
+            <w:tcBorders>
+              <w:top w:val="single" w:color="666666" w:sz="6" w:space="0" w:shadow="0" w:frame="0"/>
+              <w:left w:val="single" w:color="666666" w:sz="6" w:space="0" w:shadow="0" w:frame="0"/>
+              <w:bottom w:val="single" w:color="666666" w:sz="6" w:space="0" w:shadow="0" w:frame="0"/>
+              <w:right w:val="single" w:color="666666" w:sz="6" w:space="0" w:shadow="0" w:frame="0"/>
+            </w:tcBorders>
+            <w:shd w:val="clear" w:color="auto" w:fill="auto"/>
+            <w:tcMar>
+              <w:top w:type="dxa" w:w="80"/>
+              <w:left w:type="dxa" w:w="80"/>
+              <w:bottom w:type="dxa" w:w="80"/>
+              <w:right w:type="dxa" w:w="80"/>
+            </w:tcMar>
+            <w:vAlign w:val="top"/>
+          </w:tcPr>
+          <w:p>
+            <w:pPr>
+              <w:pStyle w:val="Body A"/>
+            </w:pPr>
+            <w:r>
+              <w:rPr>
+                <w:sz w:val="22"/>
+                <w:szCs w:val="22"/>
+                <w:shd w:val="nil" w:color="auto" w:fill="auto"/>
+                <w:rtl w:val="0"/>
+                <w:lang w:val="en-US"/>
+              </w:rPr>
+              <w:t>Shore Power Breaker</w:t>
+            </w:r>
+          </w:p>
+        </w:tc>
+        <w:tc>
+          <w:tcPr>
+            <w:tcW w:type="dxa" w:w="6140"/>
+            <w:tcBorders>
+              <w:top w:val="single" w:color="666666" w:sz="6" w:space="0" w:shadow="0" w:frame="0"/>
+              <w:left w:val="single" w:color="666666" w:sz="6" w:space="0" w:shadow="0" w:frame="0"/>
+              <w:bottom w:val="single" w:color="666666" w:sz="6" w:space="0" w:shadow="0" w:frame="0"/>
+              <w:right w:val="single" w:color="666666" w:sz="6" w:space="0" w:shadow="0" w:frame="0"/>
+            </w:tcBorders>
+            <w:shd w:val="clear" w:color="auto" w:fill="auto"/>
+            <w:tcMar>
+              <w:top w:type="dxa" w:w="80"/>
+              <w:left w:type="dxa" w:w="80"/>
+              <w:bottom w:type="dxa" w:w="80"/>
+              <w:right w:type="dxa" w:w="80"/>
+            </w:tcMar>
+            <w:vAlign w:val="top"/>
+          </w:tcPr>
+          <w:p>
+            <w:pPr>
+              <w:keepNext w:val="0"/>
+              <w:keepLines w:val="0"/>
+              <w:pageBreakBefore w:val="0"/>
+              <w:widowControl w:val="1"/>
+              <w:shd w:val="clear" w:color="auto" w:fill="auto"/>
+              <w:suppressAutoHyphens w:val="0"/>
+              <w:bidi w:val="0"/>
+              <w:spacing w:before="36" w:after="36" w:line="240" w:lineRule="auto"/>
+              <w:ind w:left="0" w:right="0" w:firstLine="0"/>
+              <w:jc w:val="left"/>
+              <w:outlineLvl w:val="9"/>
+              <w:rPr>
+                <w:rtl w:val="0"/>
+              </w:rPr>
+            </w:pPr>
+            <w:r>
+              <w:rPr>
+                <w:rFonts w:ascii="Calibri" w:cs="Arial Unicode MS" w:hAnsi="Calibri" w:eastAsia="Arial Unicode MS"/>
+                <w:b w:val="0"/>
+                <w:bCs w:val="0"/>
+                <w:i w:val="0"/>
+                <w:iCs w:val="0"/>
+                <w:caps w:val="0"/>
+                <w:smallCaps w:val="0"/>
+                <w:strike w:val="0"/>
+                <w:dstrike w:val="0"/>
+                <w:outline w:val="0"/>
+                <w:color w:val="000000"/>
+                <w:spacing w:val="0"/>
+                <w:kern w:val="0"/>
+                <w:position w:val="0"/>
+                <w:sz w:val="22"/>
+                <w:szCs w:val="22"/>
+                <w:u w:val="none" w:color="000000"/>
+                <w:shd w:val="nil" w:color="auto" w:fill="auto"/>
+                <w:vertAlign w:val="baseline"/>
+                <w:rtl w:val="0"/>
+                <w:lang w:val="en-US"/>
+                <w14:textOutline w14:w="12700" w14:cap="flat">
+                  <w14:noFill/>
+                  <w14:miter w14:lim="400000"/>
+                </w14:textOutline>
+                <w14:textFill>
+                  <w14:solidFill>
+                    <w14:srgbClr w14:val="000000"/>
+                  </w14:solidFill>
+                </w14:textFill>
+              </w:rPr>
+              <w:t>{{shore</w:t>
+            </w:r>
+            <w:r>
+              <w:rPr>
+                <w:rFonts w:ascii="Calibri" w:cs="Arial Unicode MS" w:hAnsi="Calibri" w:eastAsia="Arial Unicode MS"/>
+                <w:b w:val="0"/>
+                <w:bCs w:val="0"/>
+                <w:i w:val="0"/>
+                <w:iCs w:val="0"/>
+                <w:caps w:val="0"/>
+                <w:smallCaps w:val="0"/>
+                <w:strike w:val="0"/>
+                <w:dstrike w:val="0"/>
+                <w:outline w:val="0"/>
+                <w:color w:val="000000"/>
+                <w:spacing w:val="0"/>
+                <w:kern w:val="0"/>
+                <w:position w:val="0"/>
+                <w:sz w:val="22"/>
+                <w:szCs w:val="22"/>
+                <w:u w:val="none" w:color="000000"/>
+                <w:shd w:val="nil" w:color="auto" w:fill="auto"/>
+                <w:vertAlign w:val="baseline"/>
+                <w:rtl w:val="0"/>
+                <w:lang w:val="en-US"/>
+                <w14:textOutline w14:w="12700" w14:cap="flat">
+                  <w14:noFill/>
+                  <w14:miter w14:lim="400000"/>
+                </w14:textOutline>
+                <w14:textFill>
+                  <w14:solidFill>
+                    <w14:srgbClr w14:val="000000"/>
+                  </w14:solidFill>
+                </w14:textFill>
+              </w:rPr>
+              <w:t>_</w:t>
+            </w:r>
+            <w:r>
+              <w:rPr>
+                <w:rFonts w:ascii="Calibri" w:cs="Arial Unicode MS" w:hAnsi="Calibri" w:eastAsia="Arial Unicode MS"/>
+                <w:b w:val="0"/>
+                <w:bCs w:val="0"/>
+                <w:i w:val="0"/>
+                <w:iCs w:val="0"/>
+                <w:caps w:val="0"/>
+                <w:smallCaps w:val="0"/>
+                <w:strike w:val="0"/>
+                <w:dstrike w:val="0"/>
+                <w:outline w:val="0"/>
+                <w:color w:val="000000"/>
+                <w:spacing w:val="0"/>
+                <w:kern w:val="0"/>
+                <w:position w:val="0"/>
+                <w:sz w:val="22"/>
+                <w:szCs w:val="22"/>
+                <w:u w:val="none" w:color="000000"/>
+                <w:shd w:val="nil" w:color="auto" w:fill="auto"/>
+                <w:vertAlign w:val="baseline"/>
+                <w:rtl w:val="0"/>
+                <w:lang w:val="en-US"/>
+                <w14:textOutline w14:w="12700" w14:cap="flat">
+                  <w14:noFill/>
+                  <w14:miter w14:lim="400000"/>
+                </w14:textOutline>
+                <w14:textFill>
+                  <w14:solidFill>
+                    <w14:srgbClr w14:val="000000"/>
+                  </w14:solidFill>
+                </w14:textFill>
+              </w:rPr>
+              <w:t>power_breaker}}</w:t>
+            </w:r>
+          </w:p>
+        </w:tc>
+      </w:tr>
+      <w:tr>
+        <w:tblPrEx>
+          <w:shd w:val="clear" w:color="auto" w:fill="ced7e7"/>
+        </w:tblPrEx>
+        <w:trPr>
+          <w:trHeight w:val="256" w:hRule="atLeast"/>
+        </w:trPr>
+        <w:tc>
+          <w:tcPr>
+            <w:tcW w:type="dxa" w:w="2988"/>
+            <w:tcBorders>
+              <w:top w:val="single" w:color="666666" w:sz="6" w:space="0" w:shadow="0" w:frame="0"/>
+              <w:left w:val="single" w:color="666666" w:sz="6" w:space="0" w:shadow="0" w:frame="0"/>
+              <w:bottom w:val="single" w:color="666666" w:sz="6" w:space="0" w:shadow="0" w:frame="0"/>
+              <w:right w:val="single" w:color="666666" w:sz="6" w:space="0" w:shadow="0" w:frame="0"/>
+            </w:tcBorders>
+            <w:shd w:val="clear" w:color="auto" w:fill="dddddd"/>
+            <w:tcMar>
+              <w:top w:type="dxa" w:w="80"/>
+              <w:left w:type="dxa" w:w="80"/>
+              <w:bottom w:type="dxa" w:w="80"/>
+              <w:right w:type="dxa" w:w="80"/>
+            </w:tcMar>
+            <w:vAlign w:val="top"/>
+          </w:tcPr>
+          <w:p>
+            <w:pPr>
+              <w:pStyle w:val="Body A"/>
+            </w:pPr>
+            <w:r>
+              <w:rPr>
+                <w:sz w:val="22"/>
+                <w:szCs w:val="22"/>
+                <w:shd w:val="nil" w:color="auto" w:fill="auto"/>
+                <w:rtl w:val="0"/>
+                <w:lang w:val="en-US"/>
+              </w:rPr>
+              <w:t>Shore Power Cable</w:t>
+            </w:r>
+          </w:p>
+        </w:tc>
+        <w:tc>
+          <w:tcPr>
+            <w:tcW w:type="dxa" w:w="6140"/>
+            <w:tcBorders>
+              <w:top w:val="single" w:color="666666" w:sz="6" w:space="0" w:shadow="0" w:frame="0"/>
+              <w:left w:val="single" w:color="666666" w:sz="6" w:space="0" w:shadow="0" w:frame="0"/>
+              <w:bottom w:val="single" w:color="666666" w:sz="6" w:space="0" w:shadow="0" w:frame="0"/>
+              <w:right w:val="single" w:color="666666" w:sz="6" w:space="0" w:shadow="0" w:frame="0"/>
+            </w:tcBorders>
+            <w:shd w:val="clear" w:color="auto" w:fill="dddddd"/>
+            <w:tcMar>
+              <w:top w:type="dxa" w:w="80"/>
+              <w:left w:type="dxa" w:w="80"/>
+              <w:bottom w:type="dxa" w:w="80"/>
+              <w:right w:type="dxa" w:w="80"/>
+            </w:tcMar>
+            <w:vAlign w:val="top"/>
+          </w:tcPr>
+          <w:p>
+            <w:pPr>
+              <w:keepNext w:val="0"/>
+              <w:keepLines w:val="0"/>
+              <w:pageBreakBefore w:val="0"/>
+              <w:widowControl w:val="1"/>
+              <w:shd w:val="clear" w:color="auto" w:fill="auto"/>
+              <w:suppressAutoHyphens w:val="0"/>
+              <w:bidi w:val="0"/>
+              <w:spacing w:before="36" w:after="36" w:line="240" w:lineRule="auto"/>
+              <w:ind w:left="0" w:right="0" w:firstLine="0"/>
+              <w:jc w:val="left"/>
+              <w:outlineLvl w:val="9"/>
+              <w:rPr>
+                <w:rtl w:val="0"/>
+              </w:rPr>
+            </w:pPr>
+            <w:r>
+              <w:rPr>
+                <w:rFonts w:ascii="Calibri" w:cs="Arial Unicode MS" w:hAnsi="Calibri" w:eastAsia="Arial Unicode MS"/>
+                <w:b w:val="0"/>
+                <w:bCs w:val="0"/>
+                <w:i w:val="0"/>
+                <w:iCs w:val="0"/>
+                <w:caps w:val="0"/>
+                <w:smallCaps w:val="0"/>
+                <w:strike w:val="0"/>
+                <w:dstrike w:val="0"/>
+                <w:outline w:val="0"/>
+                <w:color w:val="000000"/>
+                <w:spacing w:val="0"/>
+                <w:kern w:val="0"/>
+                <w:position w:val="0"/>
+                <w:sz w:val="22"/>
+                <w:szCs w:val="22"/>
+                <w:u w:val="none" w:color="000000"/>
+                <w:shd w:val="nil" w:color="auto" w:fill="auto"/>
+                <w:vertAlign w:val="baseline"/>
+                <w:rtl w:val="0"/>
+                <w:lang w:val="en-US"/>
+                <w14:textOutline w14:w="12700" w14:cap="flat">
+                  <w14:noFill/>
+                  <w14:miter w14:lim="400000"/>
+                </w14:textOutline>
+                <w14:textFill>
+                  <w14:solidFill>
+                    <w14:srgbClr w14:val="000000"/>
+                  </w14:solidFill>
+                </w14:textFill>
+              </w:rPr>
+              <w:t>{{shore</w:t>
+            </w:r>
+            <w:r>
+              <w:rPr>
+                <w:rFonts w:ascii="Calibri" w:cs="Arial Unicode MS" w:hAnsi="Calibri" w:eastAsia="Arial Unicode MS"/>
+                <w:b w:val="0"/>
+                <w:bCs w:val="0"/>
+                <w:i w:val="0"/>
+                <w:iCs w:val="0"/>
+                <w:caps w:val="0"/>
+                <w:smallCaps w:val="0"/>
+                <w:strike w:val="0"/>
+                <w:dstrike w:val="0"/>
+                <w:outline w:val="0"/>
+                <w:color w:val="000000"/>
+                <w:spacing w:val="0"/>
+                <w:kern w:val="0"/>
+                <w:position w:val="0"/>
+                <w:sz w:val="22"/>
+                <w:szCs w:val="22"/>
+                <w:u w:val="none" w:color="000000"/>
+                <w:shd w:val="nil" w:color="auto" w:fill="auto"/>
+                <w:vertAlign w:val="baseline"/>
+                <w:rtl w:val="0"/>
+                <w:lang w:val="en-US"/>
+                <w14:textOutline w14:w="12700" w14:cap="flat">
+                  <w14:noFill/>
+                  <w14:miter w14:lim="400000"/>
+                </w14:textOutline>
+                <w14:textFill>
+                  <w14:solidFill>
+                    <w14:srgbClr w14:val="000000"/>
+                  </w14:solidFill>
+                </w14:textFill>
+              </w:rPr>
+              <w:t>_</w:t>
+            </w:r>
+            <w:r>
+              <w:rPr>
+                <w:rFonts w:ascii="Calibri" w:cs="Arial Unicode MS" w:hAnsi="Calibri" w:eastAsia="Arial Unicode MS"/>
+                <w:b w:val="0"/>
+                <w:bCs w:val="0"/>
+                <w:i w:val="0"/>
+                <w:iCs w:val="0"/>
+                <w:caps w:val="0"/>
+                <w:smallCaps w:val="0"/>
+                <w:strike w:val="0"/>
+                <w:dstrike w:val="0"/>
+                <w:outline w:val="0"/>
+                <w:color w:val="000000"/>
+                <w:spacing w:val="0"/>
+                <w:kern w:val="0"/>
+                <w:position w:val="0"/>
+                <w:sz w:val="22"/>
+                <w:szCs w:val="22"/>
+                <w:u w:val="none" w:color="000000"/>
+                <w:shd w:val="nil" w:color="auto" w:fill="auto"/>
+                <w:vertAlign w:val="baseline"/>
+                <w:rtl w:val="0"/>
+                <w:lang w:val="en-US"/>
+                <w14:textOutline w14:w="12700" w14:cap="flat">
+                  <w14:noFill/>
+                  <w14:miter w14:lim="400000"/>
+                </w14:textOutline>
+                <w14:textFill>
+                  <w14:solidFill>
+                    <w14:srgbClr w14:val="000000"/>
+                  </w14:solidFill>
+                </w14:textFill>
+              </w:rPr>
+              <w:t>power_cable}}</w:t>
+            </w:r>
+          </w:p>
+        </w:tc>
+      </w:tr>
+      <w:tr>
+        <w:tblPrEx>
+          <w:shd w:val="clear" w:color="auto" w:fill="ced7e7"/>
+        </w:tblPrEx>
+        <w:trPr>
+          <w:trHeight w:val="256" w:hRule="atLeast"/>
+        </w:trPr>
+        <w:tc>
+          <w:tcPr>
+            <w:tcW w:type="dxa" w:w="2988"/>
+            <w:tcBorders>
+              <w:top w:val="single" w:color="666666" w:sz="6" w:space="0" w:shadow="0" w:frame="0"/>
+              <w:left w:val="single" w:color="666666" w:sz="6" w:space="0" w:shadow="0" w:frame="0"/>
+              <w:bottom w:val="single" w:color="666666" w:sz="6" w:space="0" w:shadow="0" w:frame="0"/>
+              <w:right w:val="single" w:color="666666" w:sz="6" w:space="0" w:shadow="0" w:frame="0"/>
+            </w:tcBorders>
+            <w:shd w:val="clear" w:color="auto" w:fill="auto"/>
+            <w:tcMar>
+              <w:top w:type="dxa" w:w="80"/>
+              <w:left w:type="dxa" w:w="80"/>
+              <w:bottom w:type="dxa" w:w="80"/>
+              <w:right w:type="dxa" w:w="80"/>
+            </w:tcMar>
+            <w:vAlign w:val="top"/>
+          </w:tcPr>
+          <w:p>
+            <w:pPr>
+              <w:pStyle w:val="Body A"/>
+            </w:pPr>
+            <w:r>
+              <w:rPr>
+                <w:sz w:val="22"/>
+                <w:szCs w:val="22"/>
+                <w:shd w:val="nil" w:color="auto" w:fill="auto"/>
+                <w:rtl w:val="0"/>
+                <w:lang w:val="en-US"/>
+              </w:rPr>
+              <w:t>Galvanic Isolator</w:t>
+            </w:r>
+          </w:p>
+        </w:tc>
+        <w:tc>
+          <w:tcPr>
+            <w:tcW w:type="dxa" w:w="6140"/>
+            <w:tcBorders>
+              <w:top w:val="single" w:color="666666" w:sz="6" w:space="0" w:shadow="0" w:frame="0"/>
+              <w:left w:val="single" w:color="666666" w:sz="6" w:space="0" w:shadow="0" w:frame="0"/>
+              <w:bottom w:val="single" w:color="666666" w:sz="6" w:space="0" w:shadow="0" w:frame="0"/>
+              <w:right w:val="single" w:color="666666" w:sz="6" w:space="0" w:shadow="0" w:frame="0"/>
+            </w:tcBorders>
+            <w:shd w:val="clear" w:color="auto" w:fill="auto"/>
+            <w:tcMar>
+              <w:top w:type="dxa" w:w="80"/>
+              <w:left w:type="dxa" w:w="80"/>
+              <w:bottom w:type="dxa" w:w="80"/>
+              <w:right w:type="dxa" w:w="80"/>
+            </w:tcMar>
+            <w:vAlign w:val="top"/>
+          </w:tcPr>
+          <w:p>
+            <w:pPr>
+              <w:keepNext w:val="0"/>
+              <w:keepLines w:val="0"/>
+              <w:pageBreakBefore w:val="0"/>
+              <w:widowControl w:val="1"/>
+              <w:shd w:val="clear" w:color="auto" w:fill="auto"/>
+              <w:suppressAutoHyphens w:val="0"/>
+              <w:bidi w:val="0"/>
+              <w:spacing w:before="36" w:after="36" w:line="240" w:lineRule="auto"/>
+              <w:ind w:left="0" w:right="0" w:firstLine="0"/>
+              <w:jc w:val="left"/>
+              <w:outlineLvl w:val="9"/>
+              <w:rPr>
+                <w:rtl w:val="0"/>
+              </w:rPr>
+            </w:pPr>
+            <w:r>
+              <w:rPr>
+                <w:rFonts w:ascii="Calibri" w:cs="Arial Unicode MS" w:hAnsi="Calibri" w:eastAsia="Arial Unicode MS"/>
+                <w:b w:val="0"/>
+                <w:bCs w:val="0"/>
+                <w:i w:val="0"/>
+                <w:iCs w:val="0"/>
+                <w:caps w:val="0"/>
+                <w:smallCaps w:val="0"/>
+                <w:strike w:val="0"/>
+                <w:dstrike w:val="0"/>
+                <w:outline w:val="0"/>
+                <w:color w:val="000000"/>
+                <w:spacing w:val="0"/>
+                <w:kern w:val="0"/>
+                <w:position w:val="0"/>
+                <w:sz w:val="22"/>
+                <w:szCs w:val="22"/>
+                <w:u w:val="none" w:color="000000"/>
+                <w:shd w:val="nil" w:color="auto" w:fill="auto"/>
+                <w:vertAlign w:val="baseline"/>
+                <w:rtl w:val="0"/>
+                <w:lang w:val="en-US"/>
+                <w14:textOutline w14:w="12700" w14:cap="flat">
+                  <w14:noFill/>
+                  <w14:miter w14:lim="400000"/>
+                </w14:textOutline>
+                <w14:textFill>
+                  <w14:solidFill>
+                    <w14:srgbClr w14:val="000000"/>
+                  </w14:solidFill>
+                </w14:textFill>
+              </w:rPr>
+              <w:t>{{galvanic_isolator}}</w:t>
+            </w:r>
+          </w:p>
+        </w:tc>
+      </w:tr>
+      <w:tr>
+        <w:tblPrEx>
+          <w:shd w:val="clear" w:color="auto" w:fill="ced7e7"/>
+        </w:tblPrEx>
+        <w:trPr>
+          <w:trHeight w:val="256" w:hRule="atLeast"/>
+        </w:trPr>
+        <w:tc>
+          <w:tcPr>
+            <w:tcW w:type="dxa" w:w="2988"/>
+            <w:tcBorders>
+              <w:top w:val="single" w:color="666666" w:sz="6" w:space="0" w:shadow="0" w:frame="0"/>
+              <w:left w:val="single" w:color="666666" w:sz="6" w:space="0" w:shadow="0" w:frame="0"/>
+              <w:bottom w:val="single" w:color="666666" w:sz="6" w:space="0" w:shadow="0" w:frame="0"/>
+              <w:right w:val="single" w:color="666666" w:sz="6" w:space="0" w:shadow="0" w:frame="0"/>
+            </w:tcBorders>
+            <w:shd w:val="clear" w:color="auto" w:fill="dddddd"/>
+            <w:tcMar>
+              <w:top w:type="dxa" w:w="80"/>
+              <w:left w:type="dxa" w:w="80"/>
+              <w:bottom w:type="dxa" w:w="80"/>
+              <w:right w:type="dxa" w:w="80"/>
+            </w:tcMar>
+            <w:vAlign w:val="top"/>
+          </w:tcPr>
+          <w:p>
+            <w:pPr>
+              <w:pStyle w:val="Body A"/>
+            </w:pPr>
+            <w:r>
+              <w:rPr>
+                <w:sz w:val="22"/>
+                <w:szCs w:val="22"/>
+                <w:shd w:val="nil" w:color="auto" w:fill="auto"/>
+                <w:rtl w:val="0"/>
+                <w:lang w:val="en-US"/>
+              </w:rPr>
+              <w:t>Reverse Polarity Indicator</w:t>
+            </w:r>
+          </w:p>
+        </w:tc>
+        <w:tc>
+          <w:tcPr>
+            <w:tcW w:type="dxa" w:w="6140"/>
+            <w:tcBorders>
+              <w:top w:val="single" w:color="666666" w:sz="6" w:space="0" w:shadow="0" w:frame="0"/>
+              <w:left w:val="single" w:color="666666" w:sz="6" w:space="0" w:shadow="0" w:frame="0"/>
+              <w:bottom w:val="single" w:color="666666" w:sz="6" w:space="0" w:shadow="0" w:frame="0"/>
+              <w:right w:val="single" w:color="666666" w:sz="6" w:space="0" w:shadow="0" w:frame="0"/>
+            </w:tcBorders>
+            <w:shd w:val="clear" w:color="auto" w:fill="dddddd"/>
+            <w:tcMar>
+              <w:top w:type="dxa" w:w="80"/>
+              <w:left w:type="dxa" w:w="80"/>
+              <w:bottom w:type="dxa" w:w="80"/>
+              <w:right w:type="dxa" w:w="80"/>
+            </w:tcMar>
+            <w:vAlign w:val="top"/>
+          </w:tcPr>
+          <w:p>
+            <w:pPr>
+              <w:keepNext w:val="0"/>
+              <w:keepLines w:val="0"/>
+              <w:pageBreakBefore w:val="0"/>
+              <w:widowControl w:val="1"/>
+              <w:shd w:val="clear" w:color="auto" w:fill="auto"/>
+              <w:suppressAutoHyphens w:val="0"/>
+              <w:bidi w:val="0"/>
+              <w:spacing w:before="36" w:after="36" w:line="240" w:lineRule="auto"/>
+              <w:ind w:left="0" w:right="0" w:firstLine="0"/>
+              <w:jc w:val="left"/>
+              <w:outlineLvl w:val="9"/>
+              <w:rPr>
+                <w:rtl w:val="0"/>
+              </w:rPr>
+            </w:pPr>
+            <w:r>
+              <w:rPr>
+                <w:rFonts w:ascii="Calibri" w:cs="Arial Unicode MS" w:hAnsi="Calibri" w:eastAsia="Arial Unicode MS"/>
+                <w:b w:val="0"/>
+                <w:bCs w:val="0"/>
+                <w:i w:val="0"/>
+                <w:iCs w:val="0"/>
+                <w:caps w:val="0"/>
+                <w:smallCaps w:val="0"/>
+                <w:strike w:val="0"/>
+                <w:dstrike w:val="0"/>
+                <w:outline w:val="0"/>
+                <w:color w:val="000000"/>
+                <w:spacing w:val="0"/>
+                <w:kern w:val="0"/>
+                <w:position w:val="0"/>
+                <w:sz w:val="22"/>
+                <w:szCs w:val="22"/>
+                <w:u w:val="none" w:color="000000"/>
+                <w:shd w:val="nil" w:color="auto" w:fill="auto"/>
+                <w:vertAlign w:val="baseline"/>
+                <w:rtl w:val="0"/>
+                <w:lang w:val="en-US"/>
+                <w14:textOutline w14:w="12700" w14:cap="flat">
+                  <w14:noFill/>
+                  <w14:miter w14:lim="400000"/>
+                </w14:textOutline>
+                <w14:textFill>
+                  <w14:solidFill>
+                    <w14:srgbClr w14:val="000000"/>
+                  </w14:solidFill>
+                </w14:textFill>
+              </w:rPr>
+              <w:t>{{reverse_polarity</w:t>
+            </w:r>
+            <w:r>
+              <w:rPr>
+                <w:rFonts w:ascii="Calibri" w:cs="Arial Unicode MS" w:hAnsi="Calibri" w:eastAsia="Arial Unicode MS"/>
+                <w:b w:val="0"/>
+                <w:bCs w:val="0"/>
+                <w:i w:val="0"/>
+                <w:iCs w:val="0"/>
+                <w:caps w:val="0"/>
+                <w:smallCaps w:val="0"/>
+                <w:strike w:val="0"/>
+                <w:dstrike w:val="0"/>
+                <w:outline w:val="0"/>
+                <w:color w:val="000000"/>
+                <w:spacing w:val="0"/>
+                <w:kern w:val="0"/>
+                <w:position w:val="0"/>
+                <w:sz w:val="22"/>
+                <w:szCs w:val="22"/>
+                <w:u w:val="none" w:color="000000"/>
+                <w:shd w:val="nil" w:color="auto" w:fill="auto"/>
+                <w:vertAlign w:val="baseline"/>
+                <w:rtl w:val="0"/>
+                <w:lang w:val="en-US"/>
+                <w14:textOutline w14:w="12700" w14:cap="flat">
+                  <w14:noFill/>
+                  <w14:miter w14:lim="400000"/>
+                </w14:textOutline>
+                <w14:textFill>
+                  <w14:solidFill>
+                    <w14:srgbClr w14:val="000000"/>
+                  </w14:solidFill>
+                </w14:textFill>
+              </w:rPr>
+              <w:t>_indicator</w:t>
+            </w:r>
+            <w:r>
+              <w:rPr>
+                <w:rFonts w:ascii="Calibri" w:cs="Arial Unicode MS" w:hAnsi="Calibri" w:eastAsia="Arial Unicode MS"/>
+                <w:b w:val="0"/>
+                <w:bCs w:val="0"/>
+                <w:i w:val="0"/>
+                <w:iCs w:val="0"/>
+                <w:caps w:val="0"/>
+                <w:smallCaps w:val="0"/>
+                <w:strike w:val="0"/>
+                <w:dstrike w:val="0"/>
+                <w:outline w:val="0"/>
+                <w:color w:val="000000"/>
+                <w:spacing w:val="0"/>
+                <w:kern w:val="0"/>
+                <w:position w:val="0"/>
+                <w:sz w:val="22"/>
+                <w:szCs w:val="22"/>
+                <w:u w:val="none" w:color="000000"/>
+                <w:shd w:val="nil" w:color="auto" w:fill="auto"/>
+                <w:vertAlign w:val="baseline"/>
+                <w:rtl w:val="0"/>
+                <w:lang w:val="en-US"/>
+                <w14:textOutline w14:w="12700" w14:cap="flat">
+                  <w14:noFill/>
+                  <w14:miter w14:lim="400000"/>
+                </w14:textOutline>
+                <w14:textFill>
+                  <w14:solidFill>
+                    <w14:srgbClr w14:val="000000"/>
+                  </w14:solidFill>
+                </w14:textFill>
+              </w:rPr>
+              <w:t>}}</w:t>
+            </w:r>
+          </w:p>
+        </w:tc>
+      </w:tr>
+      <w:tr>
+        <w:tblPrEx>
+          <w:shd w:val="clear" w:color="auto" w:fill="ced7e7"/>
+        </w:tblPrEx>
+        <w:trPr>
+          <w:trHeight w:val="256" w:hRule="atLeast"/>
+        </w:trPr>
+        <w:tc>
+          <w:tcPr>
+            <w:tcW w:type="dxa" w:w="2988"/>
+            <w:tcBorders>
+              <w:top w:val="single" w:color="666666" w:sz="6" w:space="0" w:shadow="0" w:frame="0"/>
+              <w:left w:val="single" w:color="666666" w:sz="6" w:space="0" w:shadow="0" w:frame="0"/>
+              <w:bottom w:val="single" w:color="666666" w:sz="6" w:space="0" w:shadow="0" w:frame="0"/>
+              <w:right w:val="single" w:color="666666" w:sz="6" w:space="0" w:shadow="0" w:frame="0"/>
+            </w:tcBorders>
+            <w:shd w:val="clear" w:color="auto" w:fill="auto"/>
+            <w:tcMar>
+              <w:top w:type="dxa" w:w="80"/>
+              <w:left w:type="dxa" w:w="80"/>
+              <w:bottom w:type="dxa" w:w="80"/>
+              <w:right w:type="dxa" w:w="80"/>
+            </w:tcMar>
+            <w:vAlign w:val="top"/>
+          </w:tcPr>
+          <w:p>
+            <w:pPr>
+              <w:pStyle w:val="Body A"/>
+            </w:pPr>
+            <w:r>
+              <w:rPr>
+                <w:sz w:val="22"/>
+                <w:szCs w:val="22"/>
+                <w:shd w:val="nil" w:color="auto" w:fill="auto"/>
+                <w:rtl w:val="0"/>
+                <w:lang w:val="en-US"/>
+              </w:rPr>
+              <w:t>AC Panel</w:t>
+            </w:r>
+          </w:p>
+        </w:tc>
+        <w:tc>
+          <w:tcPr>
+            <w:tcW w:type="dxa" w:w="6140"/>
+            <w:tcBorders>
+              <w:top w:val="single" w:color="666666" w:sz="6" w:space="0" w:shadow="0" w:frame="0"/>
+              <w:left w:val="single" w:color="666666" w:sz="6" w:space="0" w:shadow="0" w:frame="0"/>
+              <w:bottom w:val="single" w:color="666666" w:sz="6" w:space="0" w:shadow="0" w:frame="0"/>
+              <w:right w:val="single" w:color="666666" w:sz="6" w:space="0" w:shadow="0" w:frame="0"/>
+            </w:tcBorders>
+            <w:shd w:val="clear" w:color="auto" w:fill="auto"/>
+            <w:tcMar>
+              <w:top w:type="dxa" w:w="80"/>
+              <w:left w:type="dxa" w:w="80"/>
+              <w:bottom w:type="dxa" w:w="80"/>
+              <w:right w:type="dxa" w:w="80"/>
+            </w:tcMar>
+            <w:vAlign w:val="top"/>
+          </w:tcPr>
+          <w:p>
+            <w:pPr>
+              <w:keepNext w:val="0"/>
+              <w:keepLines w:val="0"/>
+              <w:pageBreakBefore w:val="0"/>
+              <w:widowControl w:val="1"/>
+              <w:shd w:val="clear" w:color="auto" w:fill="auto"/>
+              <w:suppressAutoHyphens w:val="0"/>
+              <w:bidi w:val="0"/>
+              <w:spacing w:before="36" w:after="36" w:line="240" w:lineRule="auto"/>
+              <w:ind w:left="0" w:right="0" w:firstLine="0"/>
+              <w:jc w:val="left"/>
+              <w:outlineLvl w:val="9"/>
+              <w:rPr>
+                <w:rtl w:val="0"/>
+              </w:rPr>
+            </w:pPr>
+            <w:r>
+              <w:rPr>
+                <w:rFonts w:ascii="Calibri" w:cs="Arial Unicode MS" w:hAnsi="Calibri" w:eastAsia="Arial Unicode MS"/>
+                <w:b w:val="0"/>
+                <w:bCs w:val="0"/>
+                <w:i w:val="0"/>
+                <w:iCs w:val="0"/>
+                <w:caps w:val="0"/>
+                <w:smallCaps w:val="0"/>
+                <w:strike w:val="0"/>
+                <w:dstrike w:val="0"/>
+                <w:outline w:val="0"/>
+                <w:color w:val="000000"/>
+                <w:spacing w:val="0"/>
+                <w:kern w:val="0"/>
+                <w:position w:val="0"/>
+                <w:sz w:val="22"/>
+                <w:szCs w:val="22"/>
+                <w:u w:val="none" w:color="000000"/>
+                <w:shd w:val="nil" w:color="auto" w:fill="auto"/>
+                <w:vertAlign w:val="baseline"/>
+                <w:rtl w:val="0"/>
+                <w:lang w:val="en-US"/>
+                <w14:textOutline w14:w="12700" w14:cap="flat">
+                  <w14:noFill/>
+                  <w14:miter w14:lim="400000"/>
+                </w14:textOutline>
+                <w14:textFill>
+                  <w14:solidFill>
+                    <w14:srgbClr w14:val="000000"/>
+                  </w14:solidFill>
+                </w14:textFill>
+              </w:rPr>
+              <w:t>{{ac_panel}}</w:t>
+            </w:r>
+          </w:p>
+        </w:tc>
+      </w:tr>
+      <w:tr>
+        <w:tblPrEx>
+          <w:shd w:val="clear" w:color="auto" w:fill="ced7e7"/>
+        </w:tblPrEx>
+        <w:trPr>
+          <w:trHeight w:val="256" w:hRule="atLeast"/>
+        </w:trPr>
+        <w:tc>
+          <w:tcPr>
+            <w:tcW w:type="dxa" w:w="2988"/>
+            <w:tcBorders>
+              <w:top w:val="single" w:color="666666" w:sz="6" w:space="0" w:shadow="0" w:frame="0"/>
+              <w:left w:val="single" w:color="666666" w:sz="6" w:space="0" w:shadow="0" w:frame="0"/>
+              <w:bottom w:val="single" w:color="666666" w:sz="6" w:space="0" w:shadow="0" w:frame="0"/>
+              <w:right w:val="single" w:color="666666" w:sz="6" w:space="0" w:shadow="0" w:frame="0"/>
+            </w:tcBorders>
+            <w:shd w:val="clear" w:color="auto" w:fill="dddddd"/>
+            <w:tcMar>
+              <w:top w:type="dxa" w:w="80"/>
+              <w:left w:type="dxa" w:w="80"/>
+              <w:bottom w:type="dxa" w:w="80"/>
+              <w:right w:type="dxa" w:w="80"/>
+            </w:tcMar>
+            <w:vAlign w:val="top"/>
+          </w:tcPr>
+          <w:p>
+            <w:pPr>
+              <w:pStyle w:val="Body A"/>
+            </w:pPr>
+            <w:r>
+              <w:rPr>
+                <w:sz w:val="22"/>
+                <w:szCs w:val="22"/>
+                <w:shd w:val="nil" w:color="auto" w:fill="auto"/>
+                <w:rtl w:val="0"/>
+                <w:lang w:val="en-US"/>
+              </w:rPr>
+              <w:t>Inverter</w:t>
+            </w:r>
+          </w:p>
+        </w:tc>
+        <w:tc>
+          <w:tcPr>
+            <w:tcW w:type="dxa" w:w="6140"/>
+            <w:tcBorders>
+              <w:top w:val="single" w:color="666666" w:sz="6" w:space="0" w:shadow="0" w:frame="0"/>
+              <w:left w:val="single" w:color="666666" w:sz="6" w:space="0" w:shadow="0" w:frame="0"/>
+              <w:bottom w:val="single" w:color="666666" w:sz="6" w:space="0" w:shadow="0" w:frame="0"/>
+              <w:right w:val="single" w:color="666666" w:sz="6" w:space="0" w:shadow="0" w:frame="0"/>
+            </w:tcBorders>
+            <w:shd w:val="clear" w:color="auto" w:fill="dddddd"/>
+            <w:tcMar>
+              <w:top w:type="dxa" w:w="80"/>
+              <w:left w:type="dxa" w:w="80"/>
+              <w:bottom w:type="dxa" w:w="80"/>
+              <w:right w:type="dxa" w:w="80"/>
+            </w:tcMar>
+            <w:vAlign w:val="top"/>
+          </w:tcPr>
+          <w:p>
+            <w:pPr>
+              <w:keepNext w:val="0"/>
+              <w:keepLines w:val="0"/>
+              <w:pageBreakBefore w:val="0"/>
+              <w:widowControl w:val="1"/>
+              <w:shd w:val="clear" w:color="auto" w:fill="auto"/>
+              <w:suppressAutoHyphens w:val="0"/>
+              <w:bidi w:val="0"/>
+              <w:spacing w:before="36" w:after="36" w:line="240" w:lineRule="auto"/>
+              <w:ind w:left="0" w:right="0" w:firstLine="0"/>
+              <w:jc w:val="left"/>
+              <w:outlineLvl w:val="9"/>
+              <w:rPr>
+                <w:rtl w:val="0"/>
+              </w:rPr>
+            </w:pPr>
+            <w:r>
+              <w:rPr>
+                <w:rFonts w:ascii="Calibri" w:cs="Arial Unicode MS" w:hAnsi="Calibri" w:eastAsia="Arial Unicode MS"/>
+                <w:b w:val="0"/>
+                <w:bCs w:val="0"/>
+                <w:i w:val="0"/>
+                <w:iCs w:val="0"/>
+                <w:caps w:val="0"/>
+                <w:smallCaps w:val="0"/>
+                <w:strike w:val="0"/>
+                <w:dstrike w:val="0"/>
+                <w:outline w:val="0"/>
+                <w:color w:val="000000"/>
+                <w:spacing w:val="0"/>
+                <w:kern w:val="0"/>
+                <w:position w:val="0"/>
+                <w:sz w:val="22"/>
+                <w:szCs w:val="22"/>
+                <w:u w:val="none" w:color="000000"/>
+                <w:shd w:val="nil" w:color="auto" w:fill="auto"/>
+                <w:vertAlign w:val="baseline"/>
+                <w:rtl w:val="0"/>
+                <w:lang w:val="en-US"/>
+                <w14:textOutline w14:w="12700" w14:cap="flat">
+                  <w14:noFill/>
+                  <w14:miter w14:lim="400000"/>
+                </w14:textOutline>
+                <w14:textFill>
+                  <w14:solidFill>
+                    <w14:srgbClr w14:val="000000"/>
+                  </w14:solidFill>
+                </w14:textFill>
+              </w:rPr>
+              <w:t>{{inverter}}</w:t>
+            </w:r>
+          </w:p>
+        </w:tc>
+      </w:tr>
+      <w:tr>
+        <w:tblPrEx>
+          <w:shd w:val="clear" w:color="auto" w:fill="ced7e7"/>
+        </w:tblPrEx>
+        <w:trPr>
+          <w:trHeight w:val="256" w:hRule="atLeast"/>
+        </w:trPr>
+        <w:tc>
+          <w:tcPr>
+            <w:tcW w:type="dxa" w:w="2988"/>
+            <w:tcBorders>
+              <w:top w:val="single" w:color="666666" w:sz="6" w:space="0" w:shadow="0" w:frame="0"/>
+              <w:left w:val="single" w:color="666666" w:sz="6" w:space="0" w:shadow="0" w:frame="0"/>
+              <w:bottom w:val="single" w:color="666666" w:sz="6" w:space="0" w:shadow="0" w:frame="0"/>
+              <w:right w:val="single" w:color="666666" w:sz="6" w:space="0" w:shadow="0" w:frame="0"/>
+            </w:tcBorders>
+            <w:shd w:val="clear" w:color="auto" w:fill="auto"/>
+            <w:tcMar>
+              <w:top w:type="dxa" w:w="80"/>
+              <w:left w:type="dxa" w:w="80"/>
+              <w:bottom w:type="dxa" w:w="80"/>
+              <w:right w:type="dxa" w:w="80"/>
+            </w:tcMar>
+            <w:vAlign w:val="top"/>
+          </w:tcPr>
+          <w:p>
+            <w:pPr>
+              <w:pStyle w:val="Default"/>
+              <w:spacing w:before="36" w:after="36" w:line="240" w:lineRule="auto"/>
+            </w:pPr>
+            <w:r>
+              <w:rPr>
+                <w:rFonts w:ascii="Calibri" w:hAnsi="Calibri"/>
+                <w:sz w:val="22"/>
+                <w:szCs w:val="22"/>
+                <w:shd w:val="nil" w:color="auto" w:fill="auto"/>
+                <w:rtl w:val="0"/>
+                <w:lang w:val="en-US"/>
+              </w:rPr>
+              <w:t>Electrical - Misc</w:t>
+            </w:r>
+          </w:p>
+        </w:tc>
+        <w:tc>
+          <w:tcPr>
+            <w:tcW w:type="dxa" w:w="6140"/>
+            <w:tcBorders>
+              <w:top w:val="single" w:color="666666" w:sz="6" w:space="0" w:shadow="0" w:frame="0"/>
+              <w:left w:val="single" w:color="666666" w:sz="6" w:space="0" w:shadow="0" w:frame="0"/>
+              <w:bottom w:val="single" w:color="666666" w:sz="6" w:space="0" w:shadow="0" w:frame="0"/>
+              <w:right w:val="single" w:color="666666" w:sz="6" w:space="0" w:shadow="0" w:frame="0"/>
+            </w:tcBorders>
+            <w:shd w:val="clear" w:color="auto" w:fill="auto"/>
+            <w:tcMar>
+              <w:top w:type="dxa" w:w="80"/>
+              <w:left w:type="dxa" w:w="80"/>
+              <w:bottom w:type="dxa" w:w="80"/>
+              <w:right w:type="dxa" w:w="80"/>
+            </w:tcMar>
+            <w:vAlign w:val="top"/>
+          </w:tcPr>
+          <w:p>
+            <w:pPr>
+              <w:pStyle w:val="Default"/>
+              <w:spacing w:before="36" w:after="36" w:line="240" w:lineRule="auto"/>
+            </w:pPr>
+            <w:r>
+              <w:rPr>
+                <w:rFonts w:ascii="Calibri" w:hAnsi="Calibri"/>
+                <w:sz w:val="22"/>
+                <w:szCs w:val="22"/>
+                <w:shd w:val="nil" w:color="auto" w:fill="auto"/>
+                <w:rtl w:val="0"/>
+                <w:lang w:val="en-US"/>
+              </w:rPr>
+              <w:t>{{electrical_misc}}</w:t>
+            </w:r>
+          </w:p>
+        </w:tc>
+      </w:tr>
+    </w:tbl>
+    <w:p>
+      <w:pPr>
+        <w:pStyle w:val="Heading 2"/>
+        <w:widowControl w:val="0"/>
+        <w:ind w:left="216" w:hanging="216"/>
+        <w:outlineLvl w:val="1"/>
+        <w:rPr>
+          <w:sz w:val="28"/>
+          <w:szCs w:val="28"/>
+        </w:rPr>
+      </w:pPr>
+    </w:p>
+    <w:p>
+      <w:pPr>
+        <w:pStyle w:val="Heading 2"/>
+        <w:widowControl w:val="0"/>
+        <w:ind w:left="108" w:hanging="108"/>
+        <w:outlineLvl w:val="1"/>
+      </w:pPr>
+      <w:r>
+        <w:rPr>
+          <w:rFonts w:ascii="Arial Unicode MS" w:cs="Arial Unicode MS" w:hAnsi="Arial Unicode MS" w:eastAsia="Arial Unicode MS"/>
+          <w:b w:val="0"/>
+          <w:bCs w:val="0"/>
+          <w:i w:val="0"/>
+          <w:iCs w:val="0"/>
+          <w:sz w:val="28"/>
+          <w:szCs w:val="28"/>
+        </w:rPr>
+        <w:br w:type="page"/>
+      </w:r>
+    </w:p>
+    <w:p>
+      <w:pPr>
+        <w:pStyle w:val="Body A"/>
+      </w:pPr>
+    </w:p>
+    <w:p>
+      <w:pPr>
+        <w:pStyle w:val="Heading 2"/>
+        <w:outlineLvl w:val="1"/>
+        <w:rPr>
+          <w:b w:val="0"/>
+          <w:bCs w:val="0"/>
+          <w:sz w:val="28"/>
+          <w:szCs w:val="28"/>
+        </w:rPr>
+      </w:pPr>
+      <w:r>
+        <w:rPr>
+          <w:b w:val="0"/>
+          <w:bCs w:val="0"/>
+          <w:sz w:val="28"/>
+          <w:szCs w:val="28"/>
+          <w:rtl w:val="0"/>
+          <w:lang w:val="en-US"/>
+        </w:rPr>
+        <w:t>Electrical System DC</w:t>
+      </w:r>
+    </w:p>
+    <w:tbl>
+      <w:tblPr>
+        <w:tblW w:w="9360" w:type="dxa"/>
+        <w:jc w:val="left"/>
+        <w:tblInd w:w="216" w:type="dxa"/>
+        <w:tblBorders>
+          <w:top w:val="single" w:color="ffffff" w:sz="8" w:space="0" w:shadow="0" w:frame="0"/>
+          <w:left w:val="single" w:color="ffffff" w:sz="8" w:space="0" w:shadow="0" w:frame="0"/>
+          <w:bottom w:val="single" w:color="ffffff" w:sz="8" w:space="0" w:shadow="0" w:frame="0"/>
+          <w:right w:val="single" w:color="ffffff" w:sz="8" w:space="0" w:shadow="0" w:frame="0"/>
+          <w:insideH w:val="single" w:color="ffffff" w:sz="8" w:space="0" w:shadow="0" w:frame="0"/>
+          <w:insideV w:val="single" w:color="ffffff" w:sz="8" w:space="0" w:shadow="0" w:frame="0"/>
+        </w:tblBorders>
+        <w:shd w:val="clear" w:color="auto" w:fill="ced7e7"/>
+        <w:tblLayout w:type="fixed"/>
+      </w:tblPr>
+      <w:tblGrid>
+        <w:gridCol w:w="3063"/>
+        <w:gridCol w:w="6297"/>
+      </w:tblGrid>
+      <w:tr>
+        <w:tblPrEx>
+          <w:shd w:val="clear" w:color="auto" w:fill="ced7e7"/>
+        </w:tblPrEx>
+        <w:trPr>
+          <w:trHeight w:val="320" w:hRule="atLeast"/>
+        </w:trPr>
+        <w:tc>
+          <w:tcPr>
+            <w:tcW w:type="dxa" w:w="3063"/>
+            <w:tcBorders>
+              <w:top w:val="single" w:color="666666" w:sz="6" w:space="0" w:shadow="0" w:frame="0"/>
+              <w:left w:val="single" w:color="666666" w:sz="6" w:space="0" w:shadow="0" w:frame="0"/>
+              <w:bottom w:val="single" w:color="666666" w:sz="6" w:space="0" w:shadow="0" w:frame="0"/>
+              <w:right w:val="single" w:color="666666" w:sz="6" w:space="0" w:shadow="0" w:frame="0"/>
+            </w:tcBorders>
+            <w:shd w:val="clear" w:color="auto" w:fill="b2b2b2"/>
+            <w:tcMar>
+              <w:top w:type="dxa" w:w="80"/>
+              <w:left w:type="dxa" w:w="80"/>
+              <w:bottom w:type="dxa" w:w="80"/>
+              <w:right w:type="dxa" w:w="80"/>
+            </w:tcMar>
+            <w:vAlign w:val="top"/>
+          </w:tcPr>
+          <w:p/>
+        </w:tc>
+        <w:tc>
+          <w:tcPr>
+            <w:tcW w:type="dxa" w:w="6297"/>
+            <w:tcBorders>
+              <w:top w:val="single" w:color="666666" w:sz="6" w:space="0" w:shadow="0" w:frame="0"/>
+              <w:left w:val="single" w:color="666666" w:sz="6" w:space="0" w:shadow="0" w:frame="0"/>
+              <w:bottom w:val="single" w:color="666666" w:sz="6" w:space="0" w:shadow="0" w:frame="0"/>
+              <w:right w:val="single" w:color="666666" w:sz="6" w:space="0" w:shadow="0" w:frame="0"/>
+            </w:tcBorders>
+            <w:shd w:val="clear" w:color="auto" w:fill="b2b2b2"/>
+            <w:tcMar>
+              <w:top w:type="dxa" w:w="80"/>
+              <w:left w:type="dxa" w:w="80"/>
+              <w:bottom w:type="dxa" w:w="80"/>
+              <w:right w:type="dxa" w:w="80"/>
+            </w:tcMar>
+            <w:vAlign w:val="top"/>
+          </w:tcPr>
+          <w:p/>
+        </w:tc>
+      </w:tr>
+      <w:tr>
+        <w:tblPrEx>
+          <w:shd w:val="clear" w:color="auto" w:fill="ced7e7"/>
+        </w:tblPrEx>
+        <w:trPr>
+          <w:trHeight w:val="256" w:hRule="atLeast"/>
+        </w:trPr>
+        <w:tc>
+          <w:tcPr>
+            <w:tcW w:type="dxa" w:w="3063"/>
+            <w:tcBorders>
+              <w:top w:val="single" w:color="666666" w:sz="6" w:space="0" w:shadow="0" w:frame="0"/>
+              <w:left w:val="single" w:color="666666" w:sz="6" w:space="0" w:shadow="0" w:frame="0"/>
+              <w:bottom w:val="single" w:color="666666" w:sz="6" w:space="0" w:shadow="0" w:frame="0"/>
+              <w:right w:val="single" w:color="666666" w:sz="6" w:space="0" w:shadow="0" w:frame="0"/>
+            </w:tcBorders>
+            <w:shd w:val="clear" w:color="auto" w:fill="auto"/>
+            <w:tcMar>
+              <w:top w:type="dxa" w:w="80"/>
+              <w:left w:type="dxa" w:w="80"/>
+              <w:bottom w:type="dxa" w:w="80"/>
+              <w:right w:type="dxa" w:w="80"/>
+            </w:tcMar>
+            <w:vAlign w:val="top"/>
+          </w:tcPr>
+          <w:p>
+            <w:pPr>
+              <w:pStyle w:val="Body A"/>
+            </w:pPr>
+            <w:r>
+              <w:rPr>
+                <w:sz w:val="22"/>
+                <w:szCs w:val="22"/>
+                <w:shd w:val="nil" w:color="auto" w:fill="auto"/>
+                <w:rtl w:val="0"/>
+                <w:lang w:val="en-US"/>
+              </w:rPr>
+              <w:t>DC Voltage</w:t>
+            </w:r>
+          </w:p>
+        </w:tc>
+        <w:tc>
+          <w:tcPr>
+            <w:tcW w:type="dxa" w:w="6297"/>
+            <w:tcBorders>
+              <w:top w:val="single" w:color="666666" w:sz="6" w:space="0" w:shadow="0" w:frame="0"/>
+              <w:left w:val="single" w:color="666666" w:sz="6" w:space="0" w:shadow="0" w:frame="0"/>
+              <w:bottom w:val="single" w:color="666666" w:sz="6" w:space="0" w:shadow="0" w:frame="0"/>
+              <w:right w:val="single" w:color="666666" w:sz="6" w:space="0" w:shadow="0" w:frame="0"/>
+            </w:tcBorders>
+            <w:shd w:val="clear" w:color="auto" w:fill="auto"/>
+            <w:tcMar>
+              <w:top w:type="dxa" w:w="80"/>
+              <w:left w:type="dxa" w:w="80"/>
+              <w:bottom w:type="dxa" w:w="80"/>
+              <w:right w:type="dxa" w:w="80"/>
+            </w:tcMar>
+            <w:vAlign w:val="top"/>
+          </w:tcPr>
+          <w:p>
+            <w:pPr>
+              <w:keepNext w:val="0"/>
+              <w:keepLines w:val="0"/>
+              <w:pageBreakBefore w:val="0"/>
+              <w:widowControl w:val="1"/>
+              <w:shd w:val="clear" w:color="auto" w:fill="auto"/>
+              <w:suppressAutoHyphens w:val="0"/>
+              <w:bidi w:val="0"/>
+              <w:spacing w:before="36" w:after="36" w:line="240" w:lineRule="auto"/>
+              <w:ind w:left="0" w:right="0" w:firstLine="0"/>
+              <w:jc w:val="left"/>
+              <w:outlineLvl w:val="9"/>
+              <w:rPr>
+                <w:rtl w:val="0"/>
+              </w:rPr>
+            </w:pPr>
+            <w:r>
+              <w:rPr>
+                <w:rFonts w:ascii="Calibri" w:cs="Arial Unicode MS" w:hAnsi="Calibri" w:eastAsia="Arial Unicode MS"/>
+                <w:b w:val="0"/>
+                <w:bCs w:val="0"/>
+                <w:i w:val="0"/>
+                <w:iCs w:val="0"/>
+                <w:caps w:val="0"/>
+                <w:smallCaps w:val="0"/>
+                <w:strike w:val="0"/>
+                <w:dstrike w:val="0"/>
+                <w:outline w:val="0"/>
+                <w:color w:val="000000"/>
+                <w:spacing w:val="0"/>
+                <w:kern w:val="0"/>
+                <w:position w:val="0"/>
+                <w:sz w:val="22"/>
+                <w:szCs w:val="22"/>
+                <w:u w:val="none" w:color="000000"/>
+                <w:shd w:val="nil" w:color="auto" w:fill="auto"/>
+                <w:vertAlign w:val="baseline"/>
+                <w:rtl w:val="0"/>
+                <w:lang w:val="en-US"/>
+                <w14:textOutline w14:w="12700" w14:cap="flat">
+                  <w14:noFill/>
+                  <w14:miter w14:lim="400000"/>
+                </w14:textOutline>
+                <w14:textFill>
+                  <w14:solidFill>
+                    <w14:srgbClr w14:val="000000"/>
+                  </w14:solidFill>
+                </w14:textFill>
+              </w:rPr>
+              <w:t>{{dc_voltage}}</w:t>
+            </w:r>
+          </w:p>
+        </w:tc>
+      </w:tr>
+      <w:tr>
+        <w:tblPrEx>
+          <w:shd w:val="clear" w:color="auto" w:fill="ced7e7"/>
+        </w:tblPrEx>
+        <w:trPr>
+          <w:trHeight w:val="256" w:hRule="atLeast"/>
+        </w:trPr>
+        <w:tc>
+          <w:tcPr>
+            <w:tcW w:type="dxa" w:w="3063"/>
+            <w:tcBorders>
+              <w:top w:val="single" w:color="666666" w:sz="6" w:space="0" w:shadow="0" w:frame="0"/>
+              <w:left w:val="single" w:color="666666" w:sz="6" w:space="0" w:shadow="0" w:frame="0"/>
+              <w:bottom w:val="single" w:color="666666" w:sz="6" w:space="0" w:shadow="0" w:frame="0"/>
+              <w:right w:val="single" w:color="666666" w:sz="6" w:space="0" w:shadow="0" w:frame="0"/>
+            </w:tcBorders>
+            <w:shd w:val="clear" w:color="auto" w:fill="dddddd"/>
+            <w:tcMar>
+              <w:top w:type="dxa" w:w="80"/>
+              <w:left w:type="dxa" w:w="80"/>
+              <w:bottom w:type="dxa" w:w="80"/>
+              <w:right w:type="dxa" w:w="80"/>
+            </w:tcMar>
+            <w:vAlign w:val="top"/>
+          </w:tcPr>
+          <w:p>
+            <w:pPr>
+              <w:pStyle w:val="Body A"/>
+            </w:pPr>
+            <w:r>
+              <w:rPr>
+                <w:sz w:val="22"/>
+                <w:szCs w:val="22"/>
+                <w:shd w:val="nil" w:color="auto" w:fill="auto"/>
+                <w:rtl w:val="0"/>
+                <w:lang w:val="en-US"/>
+              </w:rPr>
+              <w:t>DC Panel</w:t>
+            </w:r>
+          </w:p>
+        </w:tc>
+        <w:tc>
+          <w:tcPr>
+            <w:tcW w:type="dxa" w:w="6297"/>
+            <w:tcBorders>
+              <w:top w:val="single" w:color="666666" w:sz="6" w:space="0" w:shadow="0" w:frame="0"/>
+              <w:left w:val="single" w:color="666666" w:sz="6" w:space="0" w:shadow="0" w:frame="0"/>
+              <w:bottom w:val="single" w:color="666666" w:sz="6" w:space="0" w:shadow="0" w:frame="0"/>
+              <w:right w:val="single" w:color="666666" w:sz="6" w:space="0" w:shadow="0" w:frame="0"/>
+            </w:tcBorders>
+            <w:shd w:val="clear" w:color="auto" w:fill="dddddd"/>
+            <w:tcMar>
+              <w:top w:type="dxa" w:w="80"/>
+              <w:left w:type="dxa" w:w="80"/>
+              <w:bottom w:type="dxa" w:w="80"/>
+              <w:right w:type="dxa" w:w="80"/>
+            </w:tcMar>
+            <w:vAlign w:val="top"/>
+          </w:tcPr>
+          <w:p>
+            <w:pPr>
+              <w:keepNext w:val="0"/>
+              <w:keepLines w:val="0"/>
+              <w:pageBreakBefore w:val="0"/>
+              <w:widowControl w:val="1"/>
+              <w:shd w:val="clear" w:color="auto" w:fill="auto"/>
+              <w:suppressAutoHyphens w:val="0"/>
+              <w:bidi w:val="0"/>
+              <w:spacing w:before="36" w:after="36" w:line="240" w:lineRule="auto"/>
+              <w:ind w:left="0" w:right="0" w:firstLine="0"/>
+              <w:jc w:val="left"/>
+              <w:outlineLvl w:val="9"/>
+              <w:rPr>
+                <w:rtl w:val="0"/>
+              </w:rPr>
+            </w:pPr>
+            <w:r>
+              <w:rPr>
+                <w:rFonts w:ascii="Calibri" w:cs="Arial Unicode MS" w:hAnsi="Calibri" w:eastAsia="Arial Unicode MS"/>
+                <w:b w:val="0"/>
+                <w:bCs w:val="0"/>
+                <w:i w:val="0"/>
+                <w:iCs w:val="0"/>
+                <w:caps w:val="0"/>
+                <w:smallCaps w:val="0"/>
+                <w:strike w:val="0"/>
+                <w:dstrike w:val="0"/>
+                <w:outline w:val="0"/>
+                <w:color w:val="000000"/>
+                <w:spacing w:val="0"/>
+                <w:kern w:val="0"/>
+                <w:position w:val="0"/>
+                <w:sz w:val="22"/>
+                <w:szCs w:val="22"/>
+                <w:u w:val="none" w:color="000000"/>
+                <w:shd w:val="nil" w:color="auto" w:fill="auto"/>
+                <w:vertAlign w:val="baseline"/>
+                <w:rtl w:val="0"/>
+                <w:lang w:val="en-US"/>
+                <w14:textOutline w14:w="12700" w14:cap="flat">
+                  <w14:noFill/>
+                  <w14:miter w14:lim="400000"/>
+                </w14:textOutline>
+                <w14:textFill>
+                  <w14:solidFill>
+                    <w14:srgbClr w14:val="000000"/>
+                  </w14:solidFill>
+                </w14:textFill>
+              </w:rPr>
+              <w:t>{{dc_panel}}</w:t>
+            </w:r>
+          </w:p>
+        </w:tc>
+      </w:tr>
+      <w:tr>
+        <w:tblPrEx>
+          <w:shd w:val="clear" w:color="auto" w:fill="ced7e7"/>
+        </w:tblPrEx>
+        <w:trPr>
+          <w:trHeight w:val="256" w:hRule="atLeast"/>
+        </w:trPr>
+        <w:tc>
+          <w:tcPr>
+            <w:tcW w:type="dxa" w:w="3063"/>
+            <w:tcBorders>
+              <w:top w:val="single" w:color="666666" w:sz="6" w:space="0" w:shadow="0" w:frame="0"/>
+              <w:left w:val="single" w:color="666666" w:sz="6" w:space="0" w:shadow="0" w:frame="0"/>
+              <w:bottom w:val="single" w:color="666666" w:sz="6" w:space="0" w:shadow="0" w:frame="0"/>
+              <w:right w:val="single" w:color="666666" w:sz="6" w:space="0" w:shadow="0" w:frame="0"/>
+            </w:tcBorders>
+            <w:shd w:val="clear" w:color="auto" w:fill="auto"/>
+            <w:tcMar>
+              <w:top w:type="dxa" w:w="80"/>
+              <w:left w:type="dxa" w:w="80"/>
+              <w:bottom w:type="dxa" w:w="80"/>
+              <w:right w:type="dxa" w:w="80"/>
+            </w:tcMar>
+            <w:vAlign w:val="top"/>
+          </w:tcPr>
+          <w:p>
+            <w:pPr>
+              <w:pStyle w:val="Body A"/>
+            </w:pPr>
+            <w:r>
+              <w:rPr>
+                <w:sz w:val="22"/>
+                <w:szCs w:val="22"/>
+                <w:shd w:val="nil" w:color="auto" w:fill="auto"/>
+                <w:rtl w:val="0"/>
+                <w:lang w:val="en-US"/>
+              </w:rPr>
+              <w:t>Battery Monitor:</w:t>
+            </w:r>
+          </w:p>
+        </w:tc>
+        <w:tc>
+          <w:tcPr>
+            <w:tcW w:type="dxa" w:w="6297"/>
+            <w:tcBorders>
+              <w:top w:val="single" w:color="666666" w:sz="6" w:space="0" w:shadow="0" w:frame="0"/>
+              <w:left w:val="single" w:color="666666" w:sz="6" w:space="0" w:shadow="0" w:frame="0"/>
+              <w:bottom w:val="single" w:color="666666" w:sz="6" w:space="0" w:shadow="0" w:frame="0"/>
+              <w:right w:val="single" w:color="666666" w:sz="6" w:space="0" w:shadow="0" w:frame="0"/>
+            </w:tcBorders>
+            <w:shd w:val="clear" w:color="auto" w:fill="auto"/>
+            <w:tcMar>
+              <w:top w:type="dxa" w:w="80"/>
+              <w:left w:type="dxa" w:w="80"/>
+              <w:bottom w:type="dxa" w:w="80"/>
+              <w:right w:type="dxa" w:w="80"/>
+            </w:tcMar>
+            <w:vAlign w:val="top"/>
+          </w:tcPr>
+          <w:p>
+            <w:pPr>
+              <w:keepNext w:val="0"/>
+              <w:keepLines w:val="0"/>
+              <w:pageBreakBefore w:val="0"/>
+              <w:widowControl w:val="1"/>
+              <w:shd w:val="clear" w:color="auto" w:fill="auto"/>
+              <w:suppressAutoHyphens w:val="0"/>
+              <w:bidi w:val="0"/>
+              <w:spacing w:before="36" w:after="36" w:line="240" w:lineRule="auto"/>
+              <w:ind w:left="0" w:right="0" w:firstLine="0"/>
+              <w:jc w:val="left"/>
+              <w:outlineLvl w:val="9"/>
+              <w:rPr>
+                <w:rtl w:val="0"/>
+              </w:rPr>
+            </w:pPr>
+            <w:r>
+              <w:rPr>
+                <w:rFonts w:ascii="Calibri" w:cs="Arial Unicode MS" w:hAnsi="Calibri" w:eastAsia="Arial Unicode MS"/>
+                <w:b w:val="0"/>
+                <w:bCs w:val="0"/>
+                <w:i w:val="0"/>
+                <w:iCs w:val="0"/>
+                <w:caps w:val="0"/>
+                <w:smallCaps w:val="0"/>
+                <w:strike w:val="0"/>
+                <w:dstrike w:val="0"/>
+                <w:outline w:val="0"/>
+                <w:color w:val="000000"/>
+                <w:spacing w:val="0"/>
+                <w:kern w:val="0"/>
+                <w:position w:val="0"/>
+                <w:sz w:val="22"/>
+                <w:szCs w:val="22"/>
+                <w:u w:val="none" w:color="000000"/>
+                <w:shd w:val="nil" w:color="auto" w:fill="auto"/>
+                <w:vertAlign w:val="baseline"/>
+                <w:rtl w:val="0"/>
+                <w:lang w:val="en-US"/>
+                <w14:textOutline w14:w="12700" w14:cap="flat">
+                  <w14:noFill/>
+                  <w14:miter w14:lim="400000"/>
+                </w14:textOutline>
+                <w14:textFill>
+                  <w14:solidFill>
+                    <w14:srgbClr w14:val="000000"/>
+                  </w14:solidFill>
+                </w14:textFill>
+              </w:rPr>
+              <w:t>{{battery_monitor}}</w:t>
+            </w:r>
+          </w:p>
+        </w:tc>
+      </w:tr>
+      <w:tr>
+        <w:tblPrEx>
+          <w:shd w:val="clear" w:color="auto" w:fill="ced7e7"/>
+        </w:tblPrEx>
+        <w:trPr>
+          <w:trHeight w:val="256" w:hRule="atLeast"/>
+        </w:trPr>
+        <w:tc>
+          <w:tcPr>
+            <w:tcW w:type="dxa" w:w="3063"/>
+            <w:tcBorders>
+              <w:top w:val="single" w:color="666666" w:sz="6" w:space="0" w:shadow="0" w:frame="0"/>
+              <w:left w:val="single" w:color="666666" w:sz="6" w:space="0" w:shadow="0" w:frame="0"/>
+              <w:bottom w:val="single" w:color="666666" w:sz="6" w:space="0" w:shadow="0" w:frame="0"/>
+              <w:right w:val="single" w:color="666666" w:sz="6" w:space="0" w:shadow="0" w:frame="0"/>
+            </w:tcBorders>
+            <w:shd w:val="clear" w:color="auto" w:fill="dddddd"/>
+            <w:tcMar>
+              <w:top w:type="dxa" w:w="80"/>
+              <w:left w:type="dxa" w:w="80"/>
+              <w:bottom w:type="dxa" w:w="80"/>
+              <w:right w:type="dxa" w:w="80"/>
+            </w:tcMar>
+            <w:vAlign w:val="top"/>
+          </w:tcPr>
+          <w:p>
+            <w:pPr>
+              <w:pStyle w:val="Body A"/>
+            </w:pPr>
+            <w:r>
+              <w:rPr>
+                <w:sz w:val="22"/>
+                <w:szCs w:val="22"/>
+                <w:shd w:val="nil" w:color="auto" w:fill="auto"/>
+                <w:rtl w:val="0"/>
+                <w:lang w:val="en-US"/>
+              </w:rPr>
+              <w:t>Battery Banks</w:t>
+            </w:r>
+          </w:p>
+        </w:tc>
+        <w:tc>
+          <w:tcPr>
+            <w:tcW w:type="dxa" w:w="6297"/>
+            <w:tcBorders>
+              <w:top w:val="single" w:color="666666" w:sz="6" w:space="0" w:shadow="0" w:frame="0"/>
+              <w:left w:val="single" w:color="666666" w:sz="6" w:space="0" w:shadow="0" w:frame="0"/>
+              <w:bottom w:val="single" w:color="666666" w:sz="6" w:space="0" w:shadow="0" w:frame="0"/>
+              <w:right w:val="single" w:color="666666" w:sz="6" w:space="0" w:shadow="0" w:frame="0"/>
+            </w:tcBorders>
+            <w:shd w:val="clear" w:color="auto" w:fill="dddddd"/>
+            <w:tcMar>
+              <w:top w:type="dxa" w:w="80"/>
+              <w:left w:type="dxa" w:w="80"/>
+              <w:bottom w:type="dxa" w:w="80"/>
+              <w:right w:type="dxa" w:w="80"/>
+            </w:tcMar>
+            <w:vAlign w:val="top"/>
+          </w:tcPr>
+          <w:p>
+            <w:pPr>
+              <w:keepNext w:val="0"/>
+              <w:keepLines w:val="0"/>
+              <w:pageBreakBefore w:val="0"/>
+              <w:widowControl w:val="1"/>
+              <w:shd w:val="clear" w:color="auto" w:fill="auto"/>
+              <w:suppressAutoHyphens w:val="0"/>
+              <w:bidi w:val="0"/>
+              <w:spacing w:before="36" w:after="36" w:line="240" w:lineRule="auto"/>
+              <w:ind w:left="0" w:right="0" w:firstLine="0"/>
+              <w:jc w:val="left"/>
+              <w:outlineLvl w:val="9"/>
+              <w:rPr>
+                <w:rtl w:val="0"/>
+              </w:rPr>
+            </w:pPr>
+            <w:r>
+              <w:rPr>
+                <w:rFonts w:ascii="Calibri" w:cs="Arial Unicode MS" w:hAnsi="Calibri" w:eastAsia="Arial Unicode MS"/>
+                <w:b w:val="0"/>
+                <w:bCs w:val="0"/>
+                <w:i w:val="0"/>
+                <w:iCs w:val="0"/>
+                <w:caps w:val="0"/>
+                <w:smallCaps w:val="0"/>
+                <w:strike w:val="0"/>
+                <w:dstrike w:val="0"/>
+                <w:outline w:val="0"/>
+                <w:color w:val="000000"/>
+                <w:spacing w:val="0"/>
+                <w:kern w:val="0"/>
+                <w:position w:val="0"/>
+                <w:sz w:val="22"/>
+                <w:szCs w:val="22"/>
+                <w:u w:val="none" w:color="000000"/>
+                <w:shd w:val="nil" w:color="auto" w:fill="auto"/>
+                <w:vertAlign w:val="baseline"/>
+                <w:rtl w:val="0"/>
+                <w:lang w:val="en-US"/>
+                <w14:textOutline w14:w="12700" w14:cap="flat">
+                  <w14:noFill/>
+                  <w14:miter w14:lim="400000"/>
+                </w14:textOutline>
+                <w14:textFill>
+                  <w14:solidFill>
+                    <w14:srgbClr w14:val="000000"/>
+                  </w14:solidFill>
+                </w14:textFill>
+              </w:rPr>
+              <w:t>{{battery</w:t>
+            </w:r>
+            <w:r>
+              <w:rPr>
+                <w:rFonts w:ascii="Calibri" w:cs="Arial Unicode MS" w:hAnsi="Calibri" w:eastAsia="Arial Unicode MS"/>
+                <w:b w:val="0"/>
+                <w:bCs w:val="0"/>
+                <w:i w:val="0"/>
+                <w:iCs w:val="0"/>
+                <w:caps w:val="0"/>
+                <w:smallCaps w:val="0"/>
+                <w:strike w:val="0"/>
+                <w:dstrike w:val="0"/>
+                <w:outline w:val="0"/>
+                <w:color w:val="000000"/>
+                <w:spacing w:val="0"/>
+                <w:kern w:val="0"/>
+                <w:position w:val="0"/>
+                <w:sz w:val="22"/>
+                <w:szCs w:val="22"/>
+                <w:u w:val="none" w:color="000000"/>
+                <w:shd w:val="nil" w:color="auto" w:fill="auto"/>
+                <w:vertAlign w:val="baseline"/>
+                <w:rtl w:val="0"/>
+                <w:lang w:val="en-US"/>
+                <w14:textOutline w14:w="12700" w14:cap="flat">
+                  <w14:noFill/>
+                  <w14:miter w14:lim="400000"/>
+                </w14:textOutline>
+                <w14:textFill>
+                  <w14:solidFill>
+                    <w14:srgbClr w14:val="000000"/>
+                  </w14:solidFill>
+                </w14:textFill>
+              </w:rPr>
+              <w:t>_</w:t>
+            </w:r>
+            <w:r>
+              <w:rPr>
+                <w:rFonts w:ascii="Calibri" w:cs="Arial Unicode MS" w:hAnsi="Calibri" w:eastAsia="Arial Unicode MS"/>
+                <w:b w:val="0"/>
+                <w:bCs w:val="0"/>
+                <w:i w:val="0"/>
+                <w:iCs w:val="0"/>
+                <w:caps w:val="0"/>
+                <w:smallCaps w:val="0"/>
+                <w:strike w:val="0"/>
+                <w:dstrike w:val="0"/>
+                <w:outline w:val="0"/>
+                <w:color w:val="000000"/>
+                <w:spacing w:val="0"/>
+                <w:kern w:val="0"/>
+                <w:position w:val="0"/>
+                <w:sz w:val="22"/>
+                <w:szCs w:val="22"/>
+                <w:u w:val="none" w:color="000000"/>
+                <w:shd w:val="nil" w:color="auto" w:fill="auto"/>
+                <w:vertAlign w:val="baseline"/>
+                <w:rtl w:val="0"/>
+                <w:lang w:val="en-US"/>
+                <w14:textOutline w14:w="12700" w14:cap="flat">
+                  <w14:noFill/>
+                  <w14:miter w14:lim="400000"/>
+                </w14:textOutline>
+                <w14:textFill>
+                  <w14:solidFill>
+                    <w14:srgbClr w14:val="000000"/>
+                  </w14:solidFill>
+                </w14:textFill>
+              </w:rPr>
+              <w:t>bank</w:t>
+            </w:r>
+            <w:r>
+              <w:rPr>
+                <w:rFonts w:ascii="Calibri" w:cs="Arial Unicode MS" w:hAnsi="Calibri" w:eastAsia="Arial Unicode MS"/>
+                <w:b w:val="0"/>
+                <w:bCs w:val="0"/>
+                <w:i w:val="0"/>
+                <w:iCs w:val="0"/>
+                <w:caps w:val="0"/>
+                <w:smallCaps w:val="0"/>
+                <w:strike w:val="0"/>
+                <w:dstrike w:val="0"/>
+                <w:outline w:val="0"/>
+                <w:color w:val="000000"/>
+                <w:spacing w:val="0"/>
+                <w:kern w:val="0"/>
+                <w:position w:val="0"/>
+                <w:sz w:val="22"/>
+                <w:szCs w:val="22"/>
+                <w:u w:val="none" w:color="000000"/>
+                <w:shd w:val="nil" w:color="auto" w:fill="auto"/>
+                <w:vertAlign w:val="baseline"/>
+                <w:rtl w:val="0"/>
+                <w:lang w:val="en-US"/>
+                <w14:textOutline w14:w="12700" w14:cap="flat">
+                  <w14:noFill/>
+                  <w14:miter w14:lim="400000"/>
+                </w14:textOutline>
+                <w14:textFill>
+                  <w14:solidFill>
+                    <w14:srgbClr w14:val="000000"/>
+                  </w14:solidFill>
+                </w14:textFill>
+              </w:rPr>
+              <w:t>s</w:t>
+            </w:r>
+            <w:r>
+              <w:rPr>
+                <w:rFonts w:ascii="Calibri" w:cs="Arial Unicode MS" w:hAnsi="Calibri" w:eastAsia="Arial Unicode MS"/>
+                <w:b w:val="0"/>
+                <w:bCs w:val="0"/>
+                <w:i w:val="0"/>
+                <w:iCs w:val="0"/>
+                <w:caps w:val="0"/>
+                <w:smallCaps w:val="0"/>
+                <w:strike w:val="0"/>
+                <w:dstrike w:val="0"/>
+                <w:outline w:val="0"/>
+                <w:color w:val="000000"/>
+                <w:spacing w:val="0"/>
+                <w:kern w:val="0"/>
+                <w:position w:val="0"/>
+                <w:sz w:val="22"/>
+                <w:szCs w:val="22"/>
+                <w:u w:val="none" w:color="000000"/>
+                <w:shd w:val="nil" w:color="auto" w:fill="auto"/>
+                <w:vertAlign w:val="baseline"/>
+                <w:rtl w:val="0"/>
+                <w:lang w:val="en-US"/>
+                <w14:textOutline w14:w="12700" w14:cap="flat">
+                  <w14:noFill/>
+                  <w14:miter w14:lim="400000"/>
+                </w14:textOutline>
+                <w14:textFill>
+                  <w14:solidFill>
+                    <w14:srgbClr w14:val="000000"/>
+                  </w14:solidFill>
+                </w14:textFill>
+              </w:rPr>
+              <w:t>}}</w:t>
+            </w:r>
+          </w:p>
+        </w:tc>
+      </w:tr>
+      <w:tr>
+        <w:tblPrEx>
+          <w:shd w:val="clear" w:color="auto" w:fill="ced7e7"/>
+        </w:tblPrEx>
+        <w:trPr>
+          <w:trHeight w:val="256" w:hRule="atLeast"/>
+        </w:trPr>
+        <w:tc>
+          <w:tcPr>
+            <w:tcW w:type="dxa" w:w="3063"/>
+            <w:tcBorders>
+              <w:top w:val="single" w:color="666666" w:sz="6" w:space="0" w:shadow="0" w:frame="0"/>
+              <w:left w:val="single" w:color="666666" w:sz="6" w:space="0" w:shadow="0" w:frame="0"/>
+              <w:bottom w:val="single" w:color="666666" w:sz="6" w:space="0" w:shadow="0" w:frame="0"/>
+              <w:right w:val="single" w:color="666666" w:sz="6" w:space="0" w:shadow="0" w:frame="0"/>
+            </w:tcBorders>
+            <w:shd w:val="clear" w:color="auto" w:fill="auto"/>
+            <w:tcMar>
+              <w:top w:type="dxa" w:w="80"/>
+              <w:left w:type="dxa" w:w="80"/>
+              <w:bottom w:type="dxa" w:w="80"/>
+              <w:right w:type="dxa" w:w="80"/>
+            </w:tcMar>
+            <w:vAlign w:val="top"/>
+          </w:tcPr>
+          <w:p>
+            <w:pPr>
+              <w:pStyle w:val="Body A"/>
+            </w:pPr>
+            <w:r>
+              <w:rPr>
+                <w:sz w:val="22"/>
+                <w:szCs w:val="22"/>
+                <w:shd w:val="nil" w:color="auto" w:fill="auto"/>
+                <w:rtl w:val="0"/>
+                <w:lang w:val="en-US"/>
+              </w:rPr>
+              <w:t>Battery Type</w:t>
+            </w:r>
+          </w:p>
+        </w:tc>
+        <w:tc>
+          <w:tcPr>
+            <w:tcW w:type="dxa" w:w="6297"/>
+            <w:tcBorders>
+              <w:top w:val="single" w:color="666666" w:sz="6" w:space="0" w:shadow="0" w:frame="0"/>
+              <w:left w:val="single" w:color="666666" w:sz="6" w:space="0" w:shadow="0" w:frame="0"/>
+              <w:bottom w:val="single" w:color="666666" w:sz="6" w:space="0" w:shadow="0" w:frame="0"/>
+              <w:right w:val="single" w:color="666666" w:sz="6" w:space="0" w:shadow="0" w:frame="0"/>
+            </w:tcBorders>
+            <w:shd w:val="clear" w:color="auto" w:fill="auto"/>
+            <w:tcMar>
+              <w:top w:type="dxa" w:w="80"/>
+              <w:left w:type="dxa" w:w="80"/>
+              <w:bottom w:type="dxa" w:w="80"/>
+              <w:right w:type="dxa" w:w="80"/>
+            </w:tcMar>
+            <w:vAlign w:val="top"/>
+          </w:tcPr>
+          <w:p>
+            <w:pPr>
+              <w:keepNext w:val="0"/>
+              <w:keepLines w:val="0"/>
+              <w:pageBreakBefore w:val="0"/>
+              <w:widowControl w:val="1"/>
+              <w:shd w:val="clear" w:color="auto" w:fill="auto"/>
+              <w:suppressAutoHyphens w:val="0"/>
+              <w:bidi w:val="0"/>
+              <w:spacing w:before="36" w:after="36" w:line="240" w:lineRule="auto"/>
+              <w:ind w:left="0" w:right="0" w:firstLine="0"/>
+              <w:jc w:val="left"/>
+              <w:outlineLvl w:val="9"/>
+              <w:rPr>
+                <w:rtl w:val="0"/>
+              </w:rPr>
+            </w:pPr>
+            <w:r>
+              <w:rPr>
+                <w:rFonts w:ascii="Calibri" w:cs="Arial Unicode MS" w:hAnsi="Calibri" w:eastAsia="Arial Unicode MS"/>
+                <w:b w:val="0"/>
+                <w:bCs w:val="0"/>
+                <w:i w:val="0"/>
+                <w:iCs w:val="0"/>
+                <w:caps w:val="0"/>
+                <w:smallCaps w:val="0"/>
+                <w:strike w:val="0"/>
+                <w:dstrike w:val="0"/>
+                <w:outline w:val="0"/>
+                <w:color w:val="000000"/>
+                <w:spacing w:val="0"/>
+                <w:kern w:val="0"/>
+                <w:position w:val="0"/>
+                <w:sz w:val="22"/>
+                <w:szCs w:val="22"/>
+                <w:u w:val="none" w:color="000000"/>
+                <w:shd w:val="nil" w:color="auto" w:fill="auto"/>
+                <w:vertAlign w:val="baseline"/>
+                <w:rtl w:val="0"/>
+                <w:lang w:val="en-US"/>
+                <w14:textOutline w14:w="12700" w14:cap="flat">
+                  <w14:noFill/>
+                  <w14:miter w14:lim="400000"/>
+                </w14:textOutline>
+                <w14:textFill>
+                  <w14:solidFill>
+                    <w14:srgbClr w14:val="000000"/>
+                  </w14:solidFill>
+                </w14:textFill>
+              </w:rPr>
+              <w:t>{{batter</w:t>
+            </w:r>
+            <w:r>
+              <w:rPr>
+                <w:rFonts w:ascii="Calibri" w:cs="Arial Unicode MS" w:hAnsi="Calibri" w:eastAsia="Arial Unicode MS"/>
+                <w:b w:val="0"/>
+                <w:bCs w:val="0"/>
+                <w:i w:val="0"/>
+                <w:iCs w:val="0"/>
+                <w:caps w:val="0"/>
+                <w:smallCaps w:val="0"/>
+                <w:strike w:val="0"/>
+                <w:dstrike w:val="0"/>
+                <w:outline w:val="0"/>
+                <w:color w:val="000000"/>
+                <w:spacing w:val="0"/>
+                <w:kern w:val="0"/>
+                <w:position w:val="0"/>
+                <w:sz w:val="22"/>
+                <w:szCs w:val="22"/>
+                <w:u w:val="none" w:color="000000"/>
+                <w:shd w:val="nil" w:color="auto" w:fill="auto"/>
+                <w:vertAlign w:val="baseline"/>
+                <w:rtl w:val="0"/>
+                <w:lang w:val="en-US"/>
+                <w14:textOutline w14:w="12700" w14:cap="flat">
+                  <w14:noFill/>
+                  <w14:miter w14:lim="400000"/>
+                </w14:textOutline>
+                <w14:textFill>
+                  <w14:solidFill>
+                    <w14:srgbClr w14:val="000000"/>
+                  </w14:solidFill>
+                </w14:textFill>
+              </w:rPr>
+              <w:t>y</w:t>
+            </w:r>
+            <w:r>
+              <w:rPr>
+                <w:rFonts w:ascii="Calibri" w:cs="Arial Unicode MS" w:hAnsi="Calibri" w:eastAsia="Arial Unicode MS"/>
+                <w:b w:val="0"/>
+                <w:bCs w:val="0"/>
+                <w:i w:val="0"/>
+                <w:iCs w:val="0"/>
+                <w:caps w:val="0"/>
+                <w:smallCaps w:val="0"/>
+                <w:strike w:val="0"/>
+                <w:dstrike w:val="0"/>
+                <w:outline w:val="0"/>
+                <w:color w:val="000000"/>
+                <w:spacing w:val="0"/>
+                <w:kern w:val="0"/>
+                <w:position w:val="0"/>
+                <w:sz w:val="22"/>
+                <w:szCs w:val="22"/>
+                <w:u w:val="none" w:color="000000"/>
+                <w:shd w:val="nil" w:color="auto" w:fill="auto"/>
+                <w:vertAlign w:val="baseline"/>
+                <w:rtl w:val="0"/>
+                <w:lang w:val="en-US"/>
+                <w14:textOutline w14:w="12700" w14:cap="flat">
+                  <w14:noFill/>
+                  <w14:miter w14:lim="400000"/>
+                </w14:textOutline>
+                <w14:textFill>
+                  <w14:solidFill>
+                    <w14:srgbClr w14:val="000000"/>
+                  </w14:solidFill>
+                </w14:textFill>
+              </w:rPr>
+              <w:t>_type}}</w:t>
+            </w:r>
+          </w:p>
+        </w:tc>
+      </w:tr>
+      <w:tr>
+        <w:tblPrEx>
+          <w:shd w:val="clear" w:color="auto" w:fill="ced7e7"/>
+        </w:tblPrEx>
+        <w:trPr>
+          <w:trHeight w:val="256" w:hRule="atLeast"/>
+        </w:trPr>
+        <w:tc>
+          <w:tcPr>
+            <w:tcW w:type="dxa" w:w="3063"/>
+            <w:tcBorders>
+              <w:top w:val="single" w:color="666666" w:sz="6" w:space="0" w:shadow="0" w:frame="0"/>
+              <w:left w:val="single" w:color="666666" w:sz="6" w:space="0" w:shadow="0" w:frame="0"/>
+              <w:bottom w:val="single" w:color="666666" w:sz="6" w:space="0" w:shadow="0" w:frame="0"/>
+              <w:right w:val="single" w:color="666666" w:sz="6" w:space="0" w:shadow="0" w:frame="0"/>
+            </w:tcBorders>
+            <w:shd w:val="clear" w:color="auto" w:fill="dddddd"/>
+            <w:tcMar>
+              <w:top w:type="dxa" w:w="80"/>
+              <w:left w:type="dxa" w:w="80"/>
+              <w:bottom w:type="dxa" w:w="80"/>
+              <w:right w:type="dxa" w:w="80"/>
+            </w:tcMar>
+            <w:vAlign w:val="top"/>
+          </w:tcPr>
+          <w:p>
+            <w:pPr>
+              <w:pStyle w:val="Body A"/>
+            </w:pPr>
+            <w:r>
+              <w:rPr>
+                <w:sz w:val="22"/>
+                <w:szCs w:val="22"/>
+                <w:shd w:val="nil" w:color="auto" w:fill="auto"/>
+                <w:rtl w:val="0"/>
+                <w:lang w:val="en-US"/>
+              </w:rPr>
+              <w:t>Battery Brand</w:t>
+            </w:r>
+          </w:p>
+        </w:tc>
+        <w:tc>
+          <w:tcPr>
+            <w:tcW w:type="dxa" w:w="6297"/>
+            <w:tcBorders>
+              <w:top w:val="single" w:color="666666" w:sz="6" w:space="0" w:shadow="0" w:frame="0"/>
+              <w:left w:val="single" w:color="666666" w:sz="6" w:space="0" w:shadow="0" w:frame="0"/>
+              <w:bottom w:val="single" w:color="666666" w:sz="6" w:space="0" w:shadow="0" w:frame="0"/>
+              <w:right w:val="single" w:color="666666" w:sz="6" w:space="0" w:shadow="0" w:frame="0"/>
+            </w:tcBorders>
+            <w:shd w:val="clear" w:color="auto" w:fill="dddddd"/>
+            <w:tcMar>
+              <w:top w:type="dxa" w:w="80"/>
+              <w:left w:type="dxa" w:w="80"/>
+              <w:bottom w:type="dxa" w:w="80"/>
+              <w:right w:type="dxa" w:w="80"/>
+            </w:tcMar>
+            <w:vAlign w:val="top"/>
+          </w:tcPr>
+          <w:p>
+            <w:pPr>
+              <w:keepNext w:val="0"/>
+              <w:keepLines w:val="0"/>
+              <w:pageBreakBefore w:val="0"/>
+              <w:widowControl w:val="1"/>
+              <w:shd w:val="clear" w:color="auto" w:fill="auto"/>
+              <w:suppressAutoHyphens w:val="0"/>
+              <w:bidi w:val="0"/>
+              <w:spacing w:before="36" w:after="36" w:line="240" w:lineRule="auto"/>
+              <w:ind w:left="0" w:right="0" w:firstLine="0"/>
+              <w:jc w:val="left"/>
+              <w:outlineLvl w:val="9"/>
+              <w:rPr>
+                <w:rtl w:val="0"/>
+              </w:rPr>
+            </w:pPr>
+            <w:r>
+              <w:rPr>
+                <w:rFonts w:ascii="Calibri" w:cs="Arial Unicode MS" w:hAnsi="Calibri" w:eastAsia="Arial Unicode MS"/>
+                <w:b w:val="0"/>
+                <w:bCs w:val="0"/>
+                <w:i w:val="0"/>
+                <w:iCs w:val="0"/>
+                <w:caps w:val="0"/>
+                <w:smallCaps w:val="0"/>
+                <w:strike w:val="0"/>
+                <w:dstrike w:val="0"/>
+                <w:outline w:val="0"/>
+                <w:color w:val="000000"/>
+                <w:spacing w:val="0"/>
+                <w:kern w:val="0"/>
+                <w:position w:val="0"/>
+                <w:sz w:val="22"/>
+                <w:szCs w:val="22"/>
+                <w:u w:val="none" w:color="000000"/>
+                <w:shd w:val="nil" w:color="auto" w:fill="auto"/>
+                <w:vertAlign w:val="baseline"/>
+                <w:rtl w:val="0"/>
+                <w:lang w:val="en-US"/>
+                <w14:textOutline w14:w="12700" w14:cap="flat">
+                  <w14:noFill/>
+                  <w14:miter w14:lim="400000"/>
+                </w14:textOutline>
+                <w14:textFill>
+                  <w14:solidFill>
+                    <w14:srgbClr w14:val="000000"/>
+                  </w14:solidFill>
+                </w14:textFill>
+              </w:rPr>
+              <w:t>{{battery_brand}}</w:t>
+            </w:r>
+          </w:p>
+        </w:tc>
+      </w:tr>
+      <w:tr>
+        <w:tblPrEx>
+          <w:shd w:val="clear" w:color="auto" w:fill="ced7e7"/>
+        </w:tblPrEx>
+        <w:trPr>
+          <w:trHeight w:val="256" w:hRule="atLeast"/>
+        </w:trPr>
+        <w:tc>
+          <w:tcPr>
+            <w:tcW w:type="dxa" w:w="3063"/>
+            <w:tcBorders>
+              <w:top w:val="single" w:color="666666" w:sz="6" w:space="0" w:shadow="0" w:frame="0"/>
+              <w:left w:val="single" w:color="666666" w:sz="6" w:space="0" w:shadow="0" w:frame="0"/>
+              <w:bottom w:val="single" w:color="666666" w:sz="6" w:space="0" w:shadow="0" w:frame="0"/>
+              <w:right w:val="single" w:color="666666" w:sz="6" w:space="0" w:shadow="0" w:frame="0"/>
+            </w:tcBorders>
+            <w:shd w:val="clear" w:color="auto" w:fill="auto"/>
+            <w:tcMar>
+              <w:top w:type="dxa" w:w="80"/>
+              <w:left w:type="dxa" w:w="80"/>
+              <w:bottom w:type="dxa" w:w="80"/>
+              <w:right w:type="dxa" w:w="80"/>
+            </w:tcMar>
+            <w:vAlign w:val="top"/>
+          </w:tcPr>
+          <w:p>
+            <w:pPr>
+              <w:pStyle w:val="Body A"/>
+            </w:pPr>
+            <w:r>
+              <w:rPr>
+                <w:sz w:val="22"/>
+                <w:szCs w:val="22"/>
+                <w:shd w:val="nil" w:color="auto" w:fill="auto"/>
+                <w:rtl w:val="0"/>
+                <w:lang w:val="en-US"/>
+              </w:rPr>
+              <w:t>Battery Bank Size</w:t>
+            </w:r>
+          </w:p>
+        </w:tc>
+        <w:tc>
+          <w:tcPr>
+            <w:tcW w:type="dxa" w:w="6297"/>
+            <w:tcBorders>
+              <w:top w:val="single" w:color="666666" w:sz="6" w:space="0" w:shadow="0" w:frame="0"/>
+              <w:left w:val="single" w:color="666666" w:sz="6" w:space="0" w:shadow="0" w:frame="0"/>
+              <w:bottom w:val="single" w:color="666666" w:sz="6" w:space="0" w:shadow="0" w:frame="0"/>
+              <w:right w:val="single" w:color="666666" w:sz="6" w:space="0" w:shadow="0" w:frame="0"/>
+            </w:tcBorders>
+            <w:shd w:val="clear" w:color="auto" w:fill="auto"/>
+            <w:tcMar>
+              <w:top w:type="dxa" w:w="80"/>
+              <w:left w:type="dxa" w:w="80"/>
+              <w:bottom w:type="dxa" w:w="80"/>
+              <w:right w:type="dxa" w:w="80"/>
+            </w:tcMar>
+            <w:vAlign w:val="top"/>
+          </w:tcPr>
+          <w:p>
+            <w:pPr>
+              <w:keepNext w:val="0"/>
+              <w:keepLines w:val="0"/>
+              <w:pageBreakBefore w:val="0"/>
+              <w:widowControl w:val="1"/>
+              <w:shd w:val="clear" w:color="auto" w:fill="auto"/>
+              <w:suppressAutoHyphens w:val="0"/>
+              <w:bidi w:val="0"/>
+              <w:spacing w:before="36" w:after="36" w:line="240" w:lineRule="auto"/>
+              <w:ind w:left="0" w:right="0" w:firstLine="0"/>
+              <w:jc w:val="left"/>
+              <w:outlineLvl w:val="9"/>
+              <w:rPr>
+                <w:rtl w:val="0"/>
+              </w:rPr>
+            </w:pPr>
+            <w:r>
+              <w:rPr>
+                <w:rFonts w:ascii="Calibri" w:cs="Arial Unicode MS" w:hAnsi="Calibri" w:eastAsia="Arial Unicode MS"/>
+                <w:b w:val="0"/>
+                <w:bCs w:val="0"/>
+                <w:i w:val="0"/>
+                <w:iCs w:val="0"/>
+                <w:caps w:val="0"/>
+                <w:smallCaps w:val="0"/>
+                <w:strike w:val="0"/>
+                <w:dstrike w:val="0"/>
+                <w:outline w:val="0"/>
+                <w:color w:val="000000"/>
+                <w:spacing w:val="0"/>
+                <w:kern w:val="0"/>
+                <w:position w:val="0"/>
+                <w:sz w:val="22"/>
+                <w:szCs w:val="22"/>
+                <w:u w:val="none" w:color="000000"/>
+                <w:shd w:val="nil" w:color="auto" w:fill="auto"/>
+                <w:vertAlign w:val="baseline"/>
+                <w:rtl w:val="0"/>
+                <w:lang w:val="en-US"/>
+                <w14:textOutline w14:w="12700" w14:cap="flat">
+                  <w14:noFill/>
+                  <w14:miter w14:lim="400000"/>
+                </w14:textOutline>
+                <w14:textFill>
+                  <w14:solidFill>
+                    <w14:srgbClr w14:val="000000"/>
+                  </w14:solidFill>
+                </w14:textFill>
+              </w:rPr>
+              <w:t>{{battery</w:t>
+            </w:r>
+            <w:r>
+              <w:rPr>
+                <w:rFonts w:ascii="Calibri" w:cs="Arial Unicode MS" w:hAnsi="Calibri" w:eastAsia="Arial Unicode MS"/>
+                <w:b w:val="0"/>
+                <w:bCs w:val="0"/>
+                <w:i w:val="0"/>
+                <w:iCs w:val="0"/>
+                <w:caps w:val="0"/>
+                <w:smallCaps w:val="0"/>
+                <w:strike w:val="0"/>
+                <w:dstrike w:val="0"/>
+                <w:outline w:val="0"/>
+                <w:color w:val="000000"/>
+                <w:spacing w:val="0"/>
+                <w:kern w:val="0"/>
+                <w:position w:val="0"/>
+                <w:sz w:val="22"/>
+                <w:szCs w:val="22"/>
+                <w:u w:val="none" w:color="000000"/>
+                <w:shd w:val="nil" w:color="auto" w:fill="auto"/>
+                <w:vertAlign w:val="baseline"/>
+                <w:rtl w:val="0"/>
+                <w:lang w:val="en-US"/>
+                <w14:textOutline w14:w="12700" w14:cap="flat">
+                  <w14:noFill/>
+                  <w14:miter w14:lim="400000"/>
+                </w14:textOutline>
+                <w14:textFill>
+                  <w14:solidFill>
+                    <w14:srgbClr w14:val="000000"/>
+                  </w14:solidFill>
+                </w14:textFill>
+              </w:rPr>
+              <w:t>_</w:t>
+            </w:r>
+            <w:r>
+              <w:rPr>
+                <w:rFonts w:ascii="Calibri" w:cs="Arial Unicode MS" w:hAnsi="Calibri" w:eastAsia="Arial Unicode MS"/>
+                <w:b w:val="0"/>
+                <w:bCs w:val="0"/>
+                <w:i w:val="0"/>
+                <w:iCs w:val="0"/>
+                <w:caps w:val="0"/>
+                <w:smallCaps w:val="0"/>
+                <w:strike w:val="0"/>
+                <w:dstrike w:val="0"/>
+                <w:outline w:val="0"/>
+                <w:color w:val="000000"/>
+                <w:spacing w:val="0"/>
+                <w:kern w:val="0"/>
+                <w:position w:val="0"/>
+                <w:sz w:val="22"/>
+                <w:szCs w:val="22"/>
+                <w:u w:val="none" w:color="000000"/>
+                <w:shd w:val="nil" w:color="auto" w:fill="auto"/>
+                <w:vertAlign w:val="baseline"/>
+                <w:rtl w:val="0"/>
+                <w:lang w:val="en-US"/>
+                <w14:textOutline w14:w="12700" w14:cap="flat">
+                  <w14:noFill/>
+                  <w14:miter w14:lim="400000"/>
+                </w14:textOutline>
+                <w14:textFill>
+                  <w14:solidFill>
+                    <w14:srgbClr w14:val="000000"/>
+                  </w14:solidFill>
+                </w14:textFill>
+              </w:rPr>
+              <w:t>bank_size}}</w:t>
+            </w:r>
+          </w:p>
+        </w:tc>
+      </w:tr>
+      <w:tr>
+        <w:tblPrEx>
+          <w:shd w:val="clear" w:color="auto" w:fill="ced7e7"/>
+        </w:tblPrEx>
+        <w:trPr>
+          <w:trHeight w:val="256" w:hRule="atLeast"/>
+        </w:trPr>
+        <w:tc>
+          <w:tcPr>
+            <w:tcW w:type="dxa" w:w="3063"/>
+            <w:tcBorders>
+              <w:top w:val="single" w:color="666666" w:sz="6" w:space="0" w:shadow="0" w:frame="0"/>
+              <w:left w:val="single" w:color="666666" w:sz="6" w:space="0" w:shadow="0" w:frame="0"/>
+              <w:bottom w:val="single" w:color="666666" w:sz="6" w:space="0" w:shadow="0" w:frame="0"/>
+              <w:right w:val="single" w:color="666666" w:sz="6" w:space="0" w:shadow="0" w:frame="0"/>
+            </w:tcBorders>
+            <w:shd w:val="clear" w:color="auto" w:fill="dddddd"/>
+            <w:tcMar>
+              <w:top w:type="dxa" w:w="80"/>
+              <w:left w:type="dxa" w:w="80"/>
+              <w:bottom w:type="dxa" w:w="80"/>
+              <w:right w:type="dxa" w:w="80"/>
+            </w:tcMar>
+            <w:vAlign w:val="top"/>
+          </w:tcPr>
+          <w:p>
+            <w:pPr>
+              <w:pStyle w:val="Body A"/>
+            </w:pPr>
+            <w:r>
+              <w:rPr>
+                <w:sz w:val="22"/>
+                <w:szCs w:val="22"/>
+                <w:shd w:val="nil" w:color="auto" w:fill="auto"/>
+                <w:rtl w:val="0"/>
+                <w:lang w:val="en-US"/>
+              </w:rPr>
+              <w:t>Battery Age</w:t>
+            </w:r>
+          </w:p>
+        </w:tc>
+        <w:tc>
+          <w:tcPr>
+            <w:tcW w:type="dxa" w:w="6297"/>
+            <w:tcBorders>
+              <w:top w:val="single" w:color="666666" w:sz="6" w:space="0" w:shadow="0" w:frame="0"/>
+              <w:left w:val="single" w:color="666666" w:sz="6" w:space="0" w:shadow="0" w:frame="0"/>
+              <w:bottom w:val="single" w:color="666666" w:sz="6" w:space="0" w:shadow="0" w:frame="0"/>
+              <w:right w:val="single" w:color="666666" w:sz="6" w:space="0" w:shadow="0" w:frame="0"/>
+            </w:tcBorders>
+            <w:shd w:val="clear" w:color="auto" w:fill="dddddd"/>
+            <w:tcMar>
+              <w:top w:type="dxa" w:w="80"/>
+              <w:left w:type="dxa" w:w="80"/>
+              <w:bottom w:type="dxa" w:w="80"/>
+              <w:right w:type="dxa" w:w="80"/>
+            </w:tcMar>
+            <w:vAlign w:val="top"/>
+          </w:tcPr>
+          <w:p>
+            <w:pPr>
+              <w:pStyle w:val="Default"/>
+              <w:spacing w:before="36" w:after="36" w:line="240" w:lineRule="auto"/>
+            </w:pPr>
+            <w:r>
+              <w:rPr>
+                <w:rFonts w:ascii="Calibri" w:hAnsi="Calibri"/>
+                <w:sz w:val="22"/>
+                <w:szCs w:val="22"/>
+                <w:shd w:val="nil" w:color="auto" w:fill="auto"/>
+                <w:rtl w:val="0"/>
+                <w:lang w:val="en-US"/>
+              </w:rPr>
+              <w:t>{{battery_age}}</w:t>
+            </w:r>
+          </w:p>
+        </w:tc>
+      </w:tr>
+      <w:tr>
+        <w:tblPrEx>
+          <w:shd w:val="clear" w:color="auto" w:fill="ced7e7"/>
+        </w:tblPrEx>
+        <w:trPr>
+          <w:trHeight w:val="256" w:hRule="atLeast"/>
+        </w:trPr>
+        <w:tc>
+          <w:tcPr>
+            <w:tcW w:type="dxa" w:w="3063"/>
+            <w:tcBorders>
+              <w:top w:val="single" w:color="666666" w:sz="6" w:space="0" w:shadow="0" w:frame="0"/>
+              <w:left w:val="single" w:color="666666" w:sz="6" w:space="0" w:shadow="0" w:frame="0"/>
+              <w:bottom w:val="single" w:color="666666" w:sz="6" w:space="0" w:shadow="0" w:frame="0"/>
+              <w:right w:val="single" w:color="666666" w:sz="6" w:space="0" w:shadow="0" w:frame="0"/>
+            </w:tcBorders>
+            <w:shd w:val="clear" w:color="auto" w:fill="auto"/>
+            <w:tcMar>
+              <w:top w:type="dxa" w:w="80"/>
+              <w:left w:type="dxa" w:w="80"/>
+              <w:bottom w:type="dxa" w:w="80"/>
+              <w:right w:type="dxa" w:w="80"/>
+            </w:tcMar>
+            <w:vAlign w:val="top"/>
+          </w:tcPr>
+          <w:p>
+            <w:pPr>
+              <w:pStyle w:val="Body A"/>
+            </w:pPr>
+            <w:r>
+              <w:rPr>
+                <w:sz w:val="22"/>
+                <w:szCs w:val="22"/>
+                <w:shd w:val="nil" w:color="auto" w:fill="auto"/>
+                <w:rtl w:val="0"/>
+                <w:lang w:val="en-US"/>
+              </w:rPr>
+              <w:t>Battery Charger</w:t>
+            </w:r>
+          </w:p>
+        </w:tc>
+        <w:tc>
+          <w:tcPr>
+            <w:tcW w:type="dxa" w:w="6297"/>
+            <w:tcBorders>
+              <w:top w:val="single" w:color="666666" w:sz="6" w:space="0" w:shadow="0" w:frame="0"/>
+              <w:left w:val="single" w:color="666666" w:sz="6" w:space="0" w:shadow="0" w:frame="0"/>
+              <w:bottom w:val="single" w:color="666666" w:sz="6" w:space="0" w:shadow="0" w:frame="0"/>
+              <w:right w:val="single" w:color="666666" w:sz="6" w:space="0" w:shadow="0" w:frame="0"/>
+            </w:tcBorders>
+            <w:shd w:val="clear" w:color="auto" w:fill="auto"/>
+            <w:tcMar>
+              <w:top w:type="dxa" w:w="80"/>
+              <w:left w:type="dxa" w:w="80"/>
+              <w:bottom w:type="dxa" w:w="80"/>
+              <w:right w:type="dxa" w:w="80"/>
+            </w:tcMar>
+            <w:vAlign w:val="top"/>
+          </w:tcPr>
+          <w:p>
+            <w:pPr>
+              <w:keepNext w:val="0"/>
+              <w:keepLines w:val="0"/>
+              <w:pageBreakBefore w:val="0"/>
+              <w:widowControl w:val="1"/>
+              <w:shd w:val="clear" w:color="auto" w:fill="auto"/>
+              <w:suppressAutoHyphens w:val="0"/>
+              <w:bidi w:val="0"/>
+              <w:spacing w:before="36" w:after="36" w:line="240" w:lineRule="auto"/>
+              <w:ind w:left="0" w:right="0" w:firstLine="0"/>
+              <w:jc w:val="left"/>
+              <w:outlineLvl w:val="9"/>
+              <w:rPr>
+                <w:rtl w:val="0"/>
+              </w:rPr>
+            </w:pPr>
+            <w:r>
+              <w:rPr>
+                <w:rFonts w:ascii="Calibri" w:cs="Arial Unicode MS" w:hAnsi="Calibri" w:eastAsia="Arial Unicode MS"/>
+                <w:b w:val="0"/>
+                <w:bCs w:val="0"/>
+                <w:i w:val="0"/>
+                <w:iCs w:val="0"/>
+                <w:caps w:val="0"/>
+                <w:smallCaps w:val="0"/>
+                <w:strike w:val="0"/>
+                <w:dstrike w:val="0"/>
+                <w:outline w:val="0"/>
+                <w:color w:val="000000"/>
+                <w:spacing w:val="0"/>
+                <w:kern w:val="0"/>
+                <w:position w:val="0"/>
+                <w:sz w:val="22"/>
+                <w:szCs w:val="22"/>
+                <w:u w:val="none" w:color="000000"/>
+                <w:shd w:val="nil" w:color="auto" w:fill="auto"/>
+                <w:vertAlign w:val="baseline"/>
+                <w:rtl w:val="0"/>
+                <w:lang w:val="en-US"/>
+                <w14:textOutline w14:w="12700" w14:cap="flat">
+                  <w14:noFill/>
+                  <w14:miter w14:lim="400000"/>
+                </w14:textOutline>
+                <w14:textFill>
+                  <w14:solidFill>
+                    <w14:srgbClr w14:val="000000"/>
+                  </w14:solidFill>
+                </w14:textFill>
+              </w:rPr>
+              <w:t>{{battery_charger}}</w:t>
+            </w:r>
+          </w:p>
+        </w:tc>
+      </w:tr>
+      <w:tr>
+        <w:tblPrEx>
+          <w:shd w:val="clear" w:color="auto" w:fill="ced7e7"/>
+        </w:tblPrEx>
+        <w:trPr>
+          <w:trHeight w:val="256" w:hRule="atLeast"/>
+        </w:trPr>
+        <w:tc>
+          <w:tcPr>
+            <w:tcW w:type="dxa" w:w="3063"/>
+            <w:tcBorders>
+              <w:top w:val="single" w:color="666666" w:sz="6" w:space="0" w:shadow="0" w:frame="0"/>
+              <w:left w:val="single" w:color="666666" w:sz="6" w:space="0" w:shadow="0" w:frame="0"/>
+              <w:bottom w:val="single" w:color="666666" w:sz="6" w:space="0" w:shadow="0" w:frame="0"/>
+              <w:right w:val="single" w:color="666666" w:sz="6" w:space="0" w:shadow="0" w:frame="0"/>
+            </w:tcBorders>
+            <w:shd w:val="clear" w:color="auto" w:fill="dddddd"/>
+            <w:tcMar>
+              <w:top w:type="dxa" w:w="80"/>
+              <w:left w:type="dxa" w:w="80"/>
+              <w:bottom w:type="dxa" w:w="80"/>
+              <w:right w:type="dxa" w:w="80"/>
+            </w:tcMar>
+            <w:vAlign w:val="top"/>
+          </w:tcPr>
+          <w:p>
+            <w:pPr>
+              <w:pStyle w:val="Body A"/>
+            </w:pPr>
+            <w:r>
+              <w:rPr>
+                <w:sz w:val="22"/>
+                <w:szCs w:val="22"/>
+                <w:shd w:val="nil" w:color="auto" w:fill="auto"/>
+                <w:rtl w:val="0"/>
+                <w:lang w:val="en-US"/>
+              </w:rPr>
+              <w:t>Battery Fuse</w:t>
+            </w:r>
+          </w:p>
+        </w:tc>
+        <w:tc>
+          <w:tcPr>
+            <w:tcW w:type="dxa" w:w="6297"/>
+            <w:tcBorders>
+              <w:top w:val="single" w:color="666666" w:sz="6" w:space="0" w:shadow="0" w:frame="0"/>
+              <w:left w:val="single" w:color="666666" w:sz="6" w:space="0" w:shadow="0" w:frame="0"/>
+              <w:bottom w:val="single" w:color="666666" w:sz="6" w:space="0" w:shadow="0" w:frame="0"/>
+              <w:right w:val="single" w:color="666666" w:sz="6" w:space="0" w:shadow="0" w:frame="0"/>
+            </w:tcBorders>
+            <w:shd w:val="clear" w:color="auto" w:fill="dddddd"/>
+            <w:tcMar>
+              <w:top w:type="dxa" w:w="80"/>
+              <w:left w:type="dxa" w:w="80"/>
+              <w:bottom w:type="dxa" w:w="80"/>
+              <w:right w:type="dxa" w:w="80"/>
+            </w:tcMar>
+            <w:vAlign w:val="top"/>
+          </w:tcPr>
+          <w:p>
+            <w:pPr>
+              <w:keepNext w:val="0"/>
+              <w:keepLines w:val="0"/>
+              <w:pageBreakBefore w:val="0"/>
+              <w:widowControl w:val="1"/>
+              <w:shd w:val="clear" w:color="auto" w:fill="auto"/>
+              <w:suppressAutoHyphens w:val="0"/>
+              <w:bidi w:val="0"/>
+              <w:spacing w:before="36" w:after="36" w:line="240" w:lineRule="auto"/>
+              <w:ind w:left="0" w:right="0" w:firstLine="0"/>
+              <w:jc w:val="left"/>
+              <w:outlineLvl w:val="9"/>
+              <w:rPr>
+                <w:rtl w:val="0"/>
+              </w:rPr>
+            </w:pPr>
+            <w:r>
+              <w:rPr>
+                <w:rFonts w:ascii="Calibri" w:cs="Arial Unicode MS" w:hAnsi="Calibri" w:eastAsia="Arial Unicode MS"/>
+                <w:b w:val="0"/>
+                <w:bCs w:val="0"/>
+                <w:i w:val="0"/>
+                <w:iCs w:val="0"/>
+                <w:caps w:val="0"/>
+                <w:smallCaps w:val="0"/>
+                <w:strike w:val="0"/>
+                <w:dstrike w:val="0"/>
+                <w:outline w:val="0"/>
+                <w:color w:val="000000"/>
+                <w:spacing w:val="0"/>
+                <w:kern w:val="0"/>
+                <w:position w:val="0"/>
+                <w:sz w:val="22"/>
+                <w:szCs w:val="22"/>
+                <w:u w:val="none" w:color="000000"/>
+                <w:shd w:val="nil" w:color="auto" w:fill="auto"/>
+                <w:vertAlign w:val="baseline"/>
+                <w:rtl w:val="0"/>
+                <w:lang w:val="en-US"/>
+                <w14:textOutline w14:w="12700" w14:cap="flat">
+                  <w14:noFill/>
+                  <w14:miter w14:lim="400000"/>
+                </w14:textOutline>
+                <w14:textFill>
+                  <w14:solidFill>
+                    <w14:srgbClr w14:val="000000"/>
+                  </w14:solidFill>
+                </w14:textFill>
+              </w:rPr>
+              <w:t>{{battery_fuse}}</w:t>
+            </w:r>
+          </w:p>
+        </w:tc>
+      </w:tr>
+      <w:tr>
+        <w:tblPrEx>
+          <w:shd w:val="clear" w:color="auto" w:fill="ced7e7"/>
+        </w:tblPrEx>
+        <w:trPr>
+          <w:trHeight w:val="256" w:hRule="atLeast"/>
+        </w:trPr>
+        <w:tc>
+          <w:tcPr>
+            <w:tcW w:type="dxa" w:w="3063"/>
+            <w:tcBorders>
+              <w:top w:val="single" w:color="666666" w:sz="6" w:space="0" w:shadow="0" w:frame="0"/>
+              <w:left w:val="single" w:color="666666" w:sz="6" w:space="0" w:shadow="0" w:frame="0"/>
+              <w:bottom w:val="single" w:color="666666" w:sz="6" w:space="0" w:shadow="0" w:frame="0"/>
+              <w:right w:val="single" w:color="666666" w:sz="6" w:space="0" w:shadow="0" w:frame="0"/>
+            </w:tcBorders>
+            <w:shd w:val="clear" w:color="auto" w:fill="auto"/>
+            <w:tcMar>
+              <w:top w:type="dxa" w:w="80"/>
+              <w:left w:type="dxa" w:w="80"/>
+              <w:bottom w:type="dxa" w:w="80"/>
+              <w:right w:type="dxa" w:w="80"/>
+            </w:tcMar>
+            <w:vAlign w:val="top"/>
+          </w:tcPr>
+          <w:p>
+            <w:pPr>
+              <w:pStyle w:val="Body A"/>
+            </w:pPr>
+            <w:r>
+              <w:rPr>
+                <w:sz w:val="22"/>
+                <w:szCs w:val="22"/>
+                <w:shd w:val="nil" w:color="auto" w:fill="auto"/>
+                <w:rtl w:val="0"/>
+                <w:lang w:val="en-US"/>
+              </w:rPr>
+              <w:t>House Ba</w:t>
+            </w:r>
+            <w:r>
+              <w:rPr>
+                <w:sz w:val="22"/>
+                <w:szCs w:val="22"/>
+                <w:shd w:val="nil" w:color="auto" w:fill="auto"/>
+                <w:rtl w:val="0"/>
+                <w:lang w:val="en-US"/>
+              </w:rPr>
+              <w:t>ttery On/Off</w:t>
+            </w:r>
+          </w:p>
+        </w:tc>
+        <w:tc>
+          <w:tcPr>
+            <w:tcW w:type="dxa" w:w="6297"/>
+            <w:tcBorders>
+              <w:top w:val="single" w:color="666666" w:sz="6" w:space="0" w:shadow="0" w:frame="0"/>
+              <w:left w:val="single" w:color="666666" w:sz="6" w:space="0" w:shadow="0" w:frame="0"/>
+              <w:bottom w:val="single" w:color="666666" w:sz="6" w:space="0" w:shadow="0" w:frame="0"/>
+              <w:right w:val="single" w:color="666666" w:sz="6" w:space="0" w:shadow="0" w:frame="0"/>
+            </w:tcBorders>
+            <w:shd w:val="clear" w:color="auto" w:fill="auto"/>
+            <w:tcMar>
+              <w:top w:type="dxa" w:w="80"/>
+              <w:left w:type="dxa" w:w="80"/>
+              <w:bottom w:type="dxa" w:w="80"/>
+              <w:right w:type="dxa" w:w="80"/>
+            </w:tcMar>
+            <w:vAlign w:val="top"/>
+          </w:tcPr>
+          <w:p>
+            <w:pPr>
+              <w:keepNext w:val="0"/>
+              <w:keepLines w:val="0"/>
+              <w:pageBreakBefore w:val="0"/>
+              <w:widowControl w:val="1"/>
+              <w:shd w:val="clear" w:color="auto" w:fill="auto"/>
+              <w:suppressAutoHyphens w:val="0"/>
+              <w:bidi w:val="0"/>
+              <w:spacing w:before="36" w:after="36" w:line="240" w:lineRule="auto"/>
+              <w:ind w:left="0" w:right="0" w:firstLine="0"/>
+              <w:jc w:val="left"/>
+              <w:outlineLvl w:val="9"/>
+              <w:rPr>
+                <w:rtl w:val="0"/>
+              </w:rPr>
+            </w:pPr>
+            <w:r>
+              <w:rPr>
+                <w:rFonts w:ascii="Calibri" w:cs="Arial Unicode MS" w:hAnsi="Calibri" w:eastAsia="Arial Unicode MS"/>
+                <w:b w:val="0"/>
+                <w:bCs w:val="0"/>
+                <w:i w:val="0"/>
+                <w:iCs w:val="0"/>
+                <w:caps w:val="0"/>
+                <w:smallCaps w:val="0"/>
+                <w:strike w:val="0"/>
+                <w:dstrike w:val="0"/>
+                <w:outline w:val="0"/>
+                <w:color w:val="000000"/>
+                <w:spacing w:val="0"/>
+                <w:kern w:val="0"/>
+                <w:position w:val="0"/>
+                <w:sz w:val="22"/>
+                <w:szCs w:val="22"/>
+                <w:u w:val="none" w:color="000000"/>
+                <w:shd w:val="nil" w:color="auto" w:fill="auto"/>
+                <w:vertAlign w:val="baseline"/>
+                <w:rtl w:val="0"/>
+                <w:lang w:val="en-US"/>
+                <w14:textOutline w14:w="12700" w14:cap="flat">
+                  <w14:noFill/>
+                  <w14:miter w14:lim="400000"/>
+                </w14:textOutline>
+                <w14:textFill>
+                  <w14:solidFill>
+                    <w14:srgbClr w14:val="000000"/>
+                  </w14:solidFill>
+                </w14:textFill>
+              </w:rPr>
+              <w:t>{{house</w:t>
+            </w:r>
+            <w:r>
+              <w:rPr>
+                <w:rFonts w:ascii="Calibri" w:cs="Arial Unicode MS" w:hAnsi="Calibri" w:eastAsia="Arial Unicode MS"/>
+                <w:b w:val="0"/>
+                <w:bCs w:val="0"/>
+                <w:i w:val="0"/>
+                <w:iCs w:val="0"/>
+                <w:caps w:val="0"/>
+                <w:smallCaps w:val="0"/>
+                <w:strike w:val="0"/>
+                <w:dstrike w:val="0"/>
+                <w:outline w:val="0"/>
+                <w:color w:val="000000"/>
+                <w:spacing w:val="0"/>
+                <w:kern w:val="0"/>
+                <w:position w:val="0"/>
+                <w:sz w:val="22"/>
+                <w:szCs w:val="22"/>
+                <w:u w:val="none" w:color="000000"/>
+                <w:shd w:val="nil" w:color="auto" w:fill="auto"/>
+                <w:vertAlign w:val="baseline"/>
+                <w:rtl w:val="0"/>
+                <w:lang w:val="en-US"/>
+                <w14:textOutline w14:w="12700" w14:cap="flat">
+                  <w14:noFill/>
+                  <w14:miter w14:lim="400000"/>
+                </w14:textOutline>
+                <w14:textFill>
+                  <w14:solidFill>
+                    <w14:srgbClr w14:val="000000"/>
+                  </w14:solidFill>
+                </w14:textFill>
+              </w:rPr>
+              <w:t>_</w:t>
+            </w:r>
+            <w:r>
+              <w:rPr>
+                <w:rFonts w:ascii="Calibri" w:cs="Arial Unicode MS" w:hAnsi="Calibri" w:eastAsia="Arial Unicode MS"/>
+                <w:b w:val="0"/>
+                <w:bCs w:val="0"/>
+                <w:i w:val="0"/>
+                <w:iCs w:val="0"/>
+                <w:caps w:val="0"/>
+                <w:smallCaps w:val="0"/>
+                <w:strike w:val="0"/>
+                <w:dstrike w:val="0"/>
+                <w:outline w:val="0"/>
+                <w:color w:val="000000"/>
+                <w:spacing w:val="0"/>
+                <w:kern w:val="0"/>
+                <w:position w:val="0"/>
+                <w:sz w:val="22"/>
+                <w:szCs w:val="22"/>
+                <w:u w:val="none" w:color="000000"/>
+                <w:shd w:val="nil" w:color="auto" w:fill="auto"/>
+                <w:vertAlign w:val="baseline"/>
+                <w:rtl w:val="0"/>
+                <w:lang w:val="en-US"/>
+                <w14:textOutline w14:w="12700" w14:cap="flat">
+                  <w14:noFill/>
+                  <w14:miter w14:lim="400000"/>
+                </w14:textOutline>
+                <w14:textFill>
+                  <w14:solidFill>
+                    <w14:srgbClr w14:val="000000"/>
+                  </w14:solidFill>
+                </w14:textFill>
+              </w:rPr>
+              <w:t>battery_on</w:t>
+            </w:r>
+            <w:r>
+              <w:rPr>
+                <w:rFonts w:ascii="Calibri" w:cs="Arial Unicode MS" w:hAnsi="Calibri" w:eastAsia="Arial Unicode MS"/>
+                <w:b w:val="0"/>
+                <w:bCs w:val="0"/>
+                <w:i w:val="0"/>
+                <w:iCs w:val="0"/>
+                <w:caps w:val="0"/>
+                <w:smallCaps w:val="0"/>
+                <w:strike w:val="0"/>
+                <w:dstrike w:val="0"/>
+                <w:outline w:val="0"/>
+                <w:color w:val="000000"/>
+                <w:spacing w:val="0"/>
+                <w:kern w:val="0"/>
+                <w:position w:val="0"/>
+                <w:sz w:val="22"/>
+                <w:szCs w:val="22"/>
+                <w:u w:val="none" w:color="000000"/>
+                <w:shd w:val="nil" w:color="auto" w:fill="auto"/>
+                <w:vertAlign w:val="baseline"/>
+                <w:rtl w:val="0"/>
+                <w:lang w:val="en-US"/>
+                <w14:textOutline w14:w="12700" w14:cap="flat">
+                  <w14:noFill/>
+                  <w14:miter w14:lim="400000"/>
+                </w14:textOutline>
+                <w14:textFill>
+                  <w14:solidFill>
+                    <w14:srgbClr w14:val="000000"/>
+                  </w14:solidFill>
+                </w14:textFill>
+              </w:rPr>
+              <w:t>_</w:t>
+            </w:r>
+            <w:r>
+              <w:rPr>
+                <w:rFonts w:ascii="Calibri" w:cs="Arial Unicode MS" w:hAnsi="Calibri" w:eastAsia="Arial Unicode MS"/>
+                <w:b w:val="0"/>
+                <w:bCs w:val="0"/>
+                <w:i w:val="0"/>
+                <w:iCs w:val="0"/>
+                <w:caps w:val="0"/>
+                <w:smallCaps w:val="0"/>
+                <w:strike w:val="0"/>
+                <w:dstrike w:val="0"/>
+                <w:outline w:val="0"/>
+                <w:color w:val="000000"/>
+                <w:spacing w:val="0"/>
+                <w:kern w:val="0"/>
+                <w:position w:val="0"/>
+                <w:sz w:val="22"/>
+                <w:szCs w:val="22"/>
+                <w:u w:val="none" w:color="000000"/>
+                <w:shd w:val="nil" w:color="auto" w:fill="auto"/>
+                <w:vertAlign w:val="baseline"/>
+                <w:rtl w:val="0"/>
+                <w:lang w:val="en-US"/>
+                <w14:textOutline w14:w="12700" w14:cap="flat">
+                  <w14:noFill/>
+                  <w14:miter w14:lim="400000"/>
+                </w14:textOutline>
+                <w14:textFill>
+                  <w14:solidFill>
+                    <w14:srgbClr w14:val="000000"/>
+                  </w14:solidFill>
+                </w14:textFill>
+              </w:rPr>
+              <w:t>off}}</w:t>
+            </w:r>
+          </w:p>
+        </w:tc>
+      </w:tr>
+      <w:tr>
+        <w:tblPrEx>
+          <w:shd w:val="clear" w:color="auto" w:fill="ced7e7"/>
+        </w:tblPrEx>
+        <w:trPr>
+          <w:trHeight w:val="256" w:hRule="atLeast"/>
+        </w:trPr>
+        <w:tc>
+          <w:tcPr>
+            <w:tcW w:type="dxa" w:w="3063"/>
+            <w:tcBorders>
+              <w:top w:val="single" w:color="666666" w:sz="6" w:space="0" w:shadow="0" w:frame="0"/>
+              <w:left w:val="single" w:color="666666" w:sz="6" w:space="0" w:shadow="0" w:frame="0"/>
+              <w:bottom w:val="single" w:color="666666" w:sz="6" w:space="0" w:shadow="0" w:frame="0"/>
+              <w:right w:val="single" w:color="666666" w:sz="6" w:space="0" w:shadow="0" w:frame="0"/>
+            </w:tcBorders>
+            <w:shd w:val="clear" w:color="auto" w:fill="dddddd"/>
+            <w:tcMar>
+              <w:top w:type="dxa" w:w="80"/>
+              <w:left w:type="dxa" w:w="80"/>
+              <w:bottom w:type="dxa" w:w="80"/>
+              <w:right w:type="dxa" w:w="80"/>
+            </w:tcMar>
+            <w:vAlign w:val="top"/>
+          </w:tcPr>
+          <w:p>
+            <w:pPr>
+              <w:pStyle w:val="Body A"/>
+            </w:pPr>
+            <w:r>
+              <w:rPr>
+                <w:sz w:val="22"/>
+                <w:szCs w:val="22"/>
+                <w:shd w:val="nil" w:color="auto" w:fill="auto"/>
+                <w:rtl w:val="0"/>
+                <w:lang w:val="en-US"/>
+              </w:rPr>
+              <w:t xml:space="preserve">Engine </w:t>
+            </w:r>
+            <w:r>
+              <w:rPr>
+                <w:sz w:val="22"/>
+                <w:szCs w:val="22"/>
+                <w:shd w:val="nil" w:color="auto" w:fill="auto"/>
+                <w:rtl w:val="0"/>
+                <w:lang w:val="en-US"/>
+              </w:rPr>
+              <w:t>Battery On/Off</w:t>
+            </w:r>
+          </w:p>
+        </w:tc>
+        <w:tc>
+          <w:tcPr>
+            <w:tcW w:type="dxa" w:w="6297"/>
+            <w:tcBorders>
+              <w:top w:val="single" w:color="666666" w:sz="6" w:space="0" w:shadow="0" w:frame="0"/>
+              <w:left w:val="single" w:color="666666" w:sz="6" w:space="0" w:shadow="0" w:frame="0"/>
+              <w:bottom w:val="single" w:color="666666" w:sz="6" w:space="0" w:shadow="0" w:frame="0"/>
+              <w:right w:val="single" w:color="666666" w:sz="6" w:space="0" w:shadow="0" w:frame="0"/>
+            </w:tcBorders>
+            <w:shd w:val="clear" w:color="auto" w:fill="dddddd"/>
+            <w:tcMar>
+              <w:top w:type="dxa" w:w="80"/>
+              <w:left w:type="dxa" w:w="80"/>
+              <w:bottom w:type="dxa" w:w="80"/>
+              <w:right w:type="dxa" w:w="80"/>
+            </w:tcMar>
+            <w:vAlign w:val="top"/>
+          </w:tcPr>
+          <w:p>
+            <w:pPr>
+              <w:keepNext w:val="0"/>
+              <w:keepLines w:val="0"/>
+              <w:pageBreakBefore w:val="0"/>
+              <w:widowControl w:val="1"/>
+              <w:shd w:val="clear" w:color="auto" w:fill="auto"/>
+              <w:suppressAutoHyphens w:val="0"/>
+              <w:bidi w:val="0"/>
+              <w:spacing w:before="36" w:after="36" w:line="240" w:lineRule="auto"/>
+              <w:ind w:left="0" w:right="0" w:firstLine="0"/>
+              <w:jc w:val="left"/>
+              <w:outlineLvl w:val="9"/>
+              <w:rPr>
+                <w:rtl w:val="0"/>
+              </w:rPr>
+            </w:pPr>
+            <w:r>
+              <w:rPr>
+                <w:rFonts w:ascii="Calibri" w:cs="Arial Unicode MS" w:hAnsi="Calibri" w:eastAsia="Arial Unicode MS"/>
+                <w:b w:val="0"/>
+                <w:bCs w:val="0"/>
+                <w:i w:val="0"/>
+                <w:iCs w:val="0"/>
+                <w:caps w:val="0"/>
+                <w:smallCaps w:val="0"/>
+                <w:strike w:val="0"/>
+                <w:dstrike w:val="0"/>
+                <w:outline w:val="0"/>
+                <w:color w:val="000000"/>
+                <w:spacing w:val="0"/>
+                <w:kern w:val="0"/>
+                <w:position w:val="0"/>
+                <w:sz w:val="22"/>
+                <w:szCs w:val="22"/>
+                <w:u w:val="none" w:color="000000"/>
+                <w:shd w:val="nil" w:color="auto" w:fill="auto"/>
+                <w:vertAlign w:val="baseline"/>
+                <w:rtl w:val="0"/>
+                <w:lang w:val="en-US"/>
+                <w14:textOutline w14:w="12700" w14:cap="flat">
+                  <w14:noFill/>
+                  <w14:miter w14:lim="400000"/>
+                </w14:textOutline>
+                <w14:textFill>
+                  <w14:solidFill>
+                    <w14:srgbClr w14:val="000000"/>
+                  </w14:solidFill>
+                </w14:textFill>
+              </w:rPr>
+              <w:t>{{engine</w:t>
+            </w:r>
+            <w:r>
+              <w:rPr>
+                <w:rFonts w:ascii="Calibri" w:cs="Arial Unicode MS" w:hAnsi="Calibri" w:eastAsia="Arial Unicode MS"/>
+                <w:b w:val="0"/>
+                <w:bCs w:val="0"/>
+                <w:i w:val="0"/>
+                <w:iCs w:val="0"/>
+                <w:caps w:val="0"/>
+                <w:smallCaps w:val="0"/>
+                <w:strike w:val="0"/>
+                <w:dstrike w:val="0"/>
+                <w:outline w:val="0"/>
+                <w:color w:val="000000"/>
+                <w:spacing w:val="0"/>
+                <w:kern w:val="0"/>
+                <w:position w:val="0"/>
+                <w:sz w:val="22"/>
+                <w:szCs w:val="22"/>
+                <w:u w:val="none" w:color="000000"/>
+                <w:shd w:val="nil" w:color="auto" w:fill="auto"/>
+                <w:vertAlign w:val="baseline"/>
+                <w:rtl w:val="0"/>
+                <w:lang w:val="en-US"/>
+                <w14:textOutline w14:w="12700" w14:cap="flat">
+                  <w14:noFill/>
+                  <w14:miter w14:lim="400000"/>
+                </w14:textOutline>
+                <w14:textFill>
+                  <w14:solidFill>
+                    <w14:srgbClr w14:val="000000"/>
+                  </w14:solidFill>
+                </w14:textFill>
+              </w:rPr>
+              <w:t>_</w:t>
+            </w:r>
+            <w:r>
+              <w:rPr>
+                <w:rFonts w:ascii="Calibri" w:cs="Arial Unicode MS" w:hAnsi="Calibri" w:eastAsia="Arial Unicode MS"/>
+                <w:b w:val="0"/>
+                <w:bCs w:val="0"/>
+                <w:i w:val="0"/>
+                <w:iCs w:val="0"/>
+                <w:caps w:val="0"/>
+                <w:smallCaps w:val="0"/>
+                <w:strike w:val="0"/>
+                <w:dstrike w:val="0"/>
+                <w:outline w:val="0"/>
+                <w:color w:val="000000"/>
+                <w:spacing w:val="0"/>
+                <w:kern w:val="0"/>
+                <w:position w:val="0"/>
+                <w:sz w:val="22"/>
+                <w:szCs w:val="22"/>
+                <w:u w:val="none" w:color="000000"/>
+                <w:shd w:val="nil" w:color="auto" w:fill="auto"/>
+                <w:vertAlign w:val="baseline"/>
+                <w:rtl w:val="0"/>
+                <w:lang w:val="en-US"/>
+                <w14:textOutline w14:w="12700" w14:cap="flat">
+                  <w14:noFill/>
+                  <w14:miter w14:lim="400000"/>
+                </w14:textOutline>
+                <w14:textFill>
+                  <w14:solidFill>
+                    <w14:srgbClr w14:val="000000"/>
+                  </w14:solidFill>
+                </w14:textFill>
+              </w:rPr>
+              <w:t>battery_on</w:t>
+            </w:r>
+            <w:r>
+              <w:rPr>
+                <w:rFonts w:ascii="Calibri" w:cs="Arial Unicode MS" w:hAnsi="Calibri" w:eastAsia="Arial Unicode MS"/>
+                <w:b w:val="0"/>
+                <w:bCs w:val="0"/>
+                <w:i w:val="0"/>
+                <w:iCs w:val="0"/>
+                <w:caps w:val="0"/>
+                <w:smallCaps w:val="0"/>
+                <w:strike w:val="0"/>
+                <w:dstrike w:val="0"/>
+                <w:outline w:val="0"/>
+                <w:color w:val="000000"/>
+                <w:spacing w:val="0"/>
+                <w:kern w:val="0"/>
+                <w:position w:val="0"/>
+                <w:sz w:val="22"/>
+                <w:szCs w:val="22"/>
+                <w:u w:val="none" w:color="000000"/>
+                <w:shd w:val="nil" w:color="auto" w:fill="auto"/>
+                <w:vertAlign w:val="baseline"/>
+                <w:rtl w:val="0"/>
+                <w:lang w:val="en-US"/>
+                <w14:textOutline w14:w="12700" w14:cap="flat">
+                  <w14:noFill/>
+                  <w14:miter w14:lim="400000"/>
+                </w14:textOutline>
+                <w14:textFill>
+                  <w14:solidFill>
+                    <w14:srgbClr w14:val="000000"/>
+                  </w14:solidFill>
+                </w14:textFill>
+              </w:rPr>
+              <w:t>_</w:t>
+            </w:r>
+            <w:r>
+              <w:rPr>
+                <w:rFonts w:ascii="Calibri" w:cs="Arial Unicode MS" w:hAnsi="Calibri" w:eastAsia="Arial Unicode MS"/>
+                <w:b w:val="0"/>
+                <w:bCs w:val="0"/>
+                <w:i w:val="0"/>
+                <w:iCs w:val="0"/>
+                <w:caps w:val="0"/>
+                <w:smallCaps w:val="0"/>
+                <w:strike w:val="0"/>
+                <w:dstrike w:val="0"/>
+                <w:outline w:val="0"/>
+                <w:color w:val="000000"/>
+                <w:spacing w:val="0"/>
+                <w:kern w:val="0"/>
+                <w:position w:val="0"/>
+                <w:sz w:val="22"/>
+                <w:szCs w:val="22"/>
+                <w:u w:val="none" w:color="000000"/>
+                <w:shd w:val="nil" w:color="auto" w:fill="auto"/>
+                <w:vertAlign w:val="baseline"/>
+                <w:rtl w:val="0"/>
+                <w:lang w:val="en-US"/>
+                <w14:textOutline w14:w="12700" w14:cap="flat">
+                  <w14:noFill/>
+                  <w14:miter w14:lim="400000"/>
+                </w14:textOutline>
+                <w14:textFill>
+                  <w14:solidFill>
+                    <w14:srgbClr w14:val="000000"/>
+                  </w14:solidFill>
+                </w14:textFill>
+              </w:rPr>
+              <w:t>off}}</w:t>
+            </w:r>
+          </w:p>
+        </w:tc>
+      </w:tr>
+      <w:tr>
+        <w:tblPrEx>
+          <w:shd w:val="clear" w:color="auto" w:fill="ced7e7"/>
+        </w:tblPrEx>
+        <w:trPr>
+          <w:trHeight w:val="256" w:hRule="atLeast"/>
+        </w:trPr>
+        <w:tc>
+          <w:tcPr>
+            <w:tcW w:type="dxa" w:w="3063"/>
+            <w:tcBorders>
+              <w:top w:val="single" w:color="666666" w:sz="6" w:space="0" w:shadow="0" w:frame="0"/>
+              <w:left w:val="single" w:color="666666" w:sz="6" w:space="0" w:shadow="0" w:frame="0"/>
+              <w:bottom w:val="single" w:color="666666" w:sz="6" w:space="0" w:shadow="0" w:frame="0"/>
+              <w:right w:val="single" w:color="666666" w:sz="6" w:space="0" w:shadow="0" w:frame="0"/>
+            </w:tcBorders>
+            <w:shd w:val="clear" w:color="auto" w:fill="auto"/>
+            <w:tcMar>
+              <w:top w:type="dxa" w:w="80"/>
+              <w:left w:type="dxa" w:w="80"/>
+              <w:bottom w:type="dxa" w:w="80"/>
+              <w:right w:type="dxa" w:w="80"/>
+            </w:tcMar>
+            <w:vAlign w:val="top"/>
+          </w:tcPr>
+          <w:p>
+            <w:pPr>
+              <w:pStyle w:val="Body A"/>
+            </w:pPr>
+            <w:r>
+              <w:rPr>
+                <w:sz w:val="22"/>
+                <w:szCs w:val="22"/>
+                <w:shd w:val="nil" w:color="auto" w:fill="auto"/>
+                <w:rtl w:val="0"/>
+                <w:lang w:val="en-US"/>
+              </w:rPr>
+              <w:t>Batteries Secure</w:t>
+            </w:r>
+          </w:p>
+        </w:tc>
+        <w:tc>
+          <w:tcPr>
+            <w:tcW w:type="dxa" w:w="6297"/>
+            <w:tcBorders>
+              <w:top w:val="single" w:color="666666" w:sz="6" w:space="0" w:shadow="0" w:frame="0"/>
+              <w:left w:val="single" w:color="666666" w:sz="6" w:space="0" w:shadow="0" w:frame="0"/>
+              <w:bottom w:val="single" w:color="666666" w:sz="6" w:space="0" w:shadow="0" w:frame="0"/>
+              <w:right w:val="single" w:color="666666" w:sz="6" w:space="0" w:shadow="0" w:frame="0"/>
+            </w:tcBorders>
+            <w:shd w:val="clear" w:color="auto" w:fill="auto"/>
+            <w:tcMar>
+              <w:top w:type="dxa" w:w="80"/>
+              <w:left w:type="dxa" w:w="80"/>
+              <w:bottom w:type="dxa" w:w="80"/>
+              <w:right w:type="dxa" w:w="80"/>
+            </w:tcMar>
+            <w:vAlign w:val="top"/>
+          </w:tcPr>
+          <w:p>
+            <w:pPr>
+              <w:keepNext w:val="0"/>
+              <w:keepLines w:val="0"/>
+              <w:pageBreakBefore w:val="0"/>
+              <w:widowControl w:val="1"/>
+              <w:shd w:val="clear" w:color="auto" w:fill="auto"/>
+              <w:suppressAutoHyphens w:val="0"/>
+              <w:bidi w:val="0"/>
+              <w:spacing w:before="36" w:after="36" w:line="240" w:lineRule="auto"/>
+              <w:ind w:left="0" w:right="0" w:firstLine="0"/>
+              <w:jc w:val="left"/>
+              <w:outlineLvl w:val="9"/>
+              <w:rPr>
+                <w:rtl w:val="0"/>
+              </w:rPr>
+            </w:pPr>
+            <w:r>
+              <w:rPr>
+                <w:rFonts w:ascii="Calibri" w:cs="Arial Unicode MS" w:hAnsi="Calibri" w:eastAsia="Arial Unicode MS"/>
+                <w:b w:val="0"/>
+                <w:bCs w:val="0"/>
+                <w:i w:val="0"/>
+                <w:iCs w:val="0"/>
+                <w:caps w:val="0"/>
+                <w:smallCaps w:val="0"/>
+                <w:strike w:val="0"/>
+                <w:dstrike w:val="0"/>
+                <w:outline w:val="0"/>
+                <w:color w:val="000000"/>
+                <w:spacing w:val="0"/>
+                <w:kern w:val="0"/>
+                <w:position w:val="0"/>
+                <w:sz w:val="22"/>
+                <w:szCs w:val="22"/>
+                <w:u w:val="none" w:color="000000"/>
+                <w:shd w:val="nil" w:color="auto" w:fill="auto"/>
+                <w:vertAlign w:val="baseline"/>
+                <w:rtl w:val="0"/>
+                <w:lang w:val="en-US"/>
+                <w14:textOutline w14:w="12700" w14:cap="flat">
+                  <w14:noFill/>
+                  <w14:miter w14:lim="400000"/>
+                </w14:textOutline>
+                <w14:textFill>
+                  <w14:solidFill>
+                    <w14:srgbClr w14:val="000000"/>
+                  </w14:solidFill>
+                </w14:textFill>
+              </w:rPr>
+              <w:t>{{batter</w:t>
+            </w:r>
+            <w:r>
+              <w:rPr>
+                <w:rFonts w:ascii="Calibri" w:cs="Arial Unicode MS" w:hAnsi="Calibri" w:eastAsia="Arial Unicode MS"/>
+                <w:b w:val="0"/>
+                <w:bCs w:val="0"/>
+                <w:i w:val="0"/>
+                <w:iCs w:val="0"/>
+                <w:caps w:val="0"/>
+                <w:smallCaps w:val="0"/>
+                <w:strike w:val="0"/>
+                <w:dstrike w:val="0"/>
+                <w:outline w:val="0"/>
+                <w:color w:val="000000"/>
+                <w:spacing w:val="0"/>
+                <w:kern w:val="0"/>
+                <w:position w:val="0"/>
+                <w:sz w:val="22"/>
+                <w:szCs w:val="22"/>
+                <w:u w:val="none" w:color="000000"/>
+                <w:shd w:val="nil" w:color="auto" w:fill="auto"/>
+                <w:vertAlign w:val="baseline"/>
+                <w:rtl w:val="0"/>
+                <w:lang w:val="en-US"/>
+                <w14:textOutline w14:w="12700" w14:cap="flat">
+                  <w14:noFill/>
+                  <w14:miter w14:lim="400000"/>
+                </w14:textOutline>
+                <w14:textFill>
+                  <w14:solidFill>
+                    <w14:srgbClr w14:val="000000"/>
+                  </w14:solidFill>
+                </w14:textFill>
+              </w:rPr>
+              <w:t>ies</w:t>
+            </w:r>
+            <w:r>
+              <w:rPr>
+                <w:rFonts w:ascii="Calibri" w:cs="Arial Unicode MS" w:hAnsi="Calibri" w:eastAsia="Arial Unicode MS"/>
+                <w:b w:val="0"/>
+                <w:bCs w:val="0"/>
+                <w:i w:val="0"/>
+                <w:iCs w:val="0"/>
+                <w:caps w:val="0"/>
+                <w:smallCaps w:val="0"/>
+                <w:strike w:val="0"/>
+                <w:dstrike w:val="0"/>
+                <w:outline w:val="0"/>
+                <w:color w:val="000000"/>
+                <w:spacing w:val="0"/>
+                <w:kern w:val="0"/>
+                <w:position w:val="0"/>
+                <w:sz w:val="22"/>
+                <w:szCs w:val="22"/>
+                <w:u w:val="none" w:color="000000"/>
+                <w:shd w:val="nil" w:color="auto" w:fill="auto"/>
+                <w:vertAlign w:val="baseline"/>
+                <w:rtl w:val="0"/>
+                <w:lang w:val="en-US"/>
+                <w14:textOutline w14:w="12700" w14:cap="flat">
+                  <w14:noFill/>
+                  <w14:miter w14:lim="400000"/>
+                </w14:textOutline>
+                <w14:textFill>
+                  <w14:solidFill>
+                    <w14:srgbClr w14:val="000000"/>
+                  </w14:solidFill>
+                </w14:textFill>
+              </w:rPr>
+              <w:t>_secure}}</w:t>
+            </w:r>
+          </w:p>
+        </w:tc>
+      </w:tr>
+    </w:tbl>
+    <w:p>
+      <w:pPr>
+        <w:pStyle w:val="Heading 2"/>
+        <w:widowControl w:val="0"/>
+        <w:ind w:left="108" w:hanging="108"/>
+        <w:outlineLvl w:val="1"/>
+        <w:rPr>
+          <w:b w:val="0"/>
+          <w:bCs w:val="0"/>
+          <w:sz w:val="28"/>
+          <w:szCs w:val="28"/>
+        </w:rPr>
+      </w:pPr>
+    </w:p>
+    <w:p>
+      <w:pPr>
+        <w:pStyle w:val="Heading 2"/>
+        <w:outlineLvl w:val="1"/>
+        <w:rPr>
+          <w:b w:val="0"/>
+          <w:bCs w:val="0"/>
+          <w:sz w:val="28"/>
+          <w:szCs w:val="28"/>
+        </w:rPr>
+      </w:pPr>
+    </w:p>
+    <w:p>
+      <w:pPr>
+        <w:pStyle w:val="Heading 2"/>
+        <w:outlineLvl w:val="1"/>
+        <w:rPr>
+          <w:b w:val="0"/>
+          <w:bCs w:val="0"/>
+          <w:sz w:val="22"/>
+          <w:szCs w:val="22"/>
+        </w:rPr>
+      </w:pPr>
+      <w:r>
+        <w:rPr>
+          <w:sz w:val="28"/>
+          <w:szCs w:val="28"/>
+          <w:rtl w:val="0"/>
+          <w:lang w:val="en-US"/>
+        </w:rPr>
+        <w:t>Off Dock Charging</w:t>
+      </w:r>
+    </w:p>
+    <w:p>
+      <w:pPr>
+        <w:pStyle w:val="Heading 2"/>
+        <w:widowControl w:val="0"/>
+        <w:ind w:left="324" w:hanging="324"/>
+        <w:outlineLvl w:val="1"/>
+        <w:rPr>
+          <w:b w:val="0"/>
+          <w:bCs w:val="0"/>
+          <w:sz w:val="22"/>
+          <w:szCs w:val="22"/>
+        </w:rPr>
+      </w:pPr>
+    </w:p>
+    <w:tbl>
+      <w:tblPr>
+        <w:tblW w:w="9360" w:type="dxa"/>
+        <w:jc w:val="left"/>
+        <w:tblInd w:w="432" w:type="dxa"/>
+        <w:tblBorders>
+          <w:top w:val="single" w:color="ffffff" w:sz="8" w:space="0" w:shadow="0" w:frame="0"/>
+          <w:left w:val="single" w:color="ffffff" w:sz="8" w:space="0" w:shadow="0" w:frame="0"/>
+          <w:bottom w:val="single" w:color="ffffff" w:sz="8" w:space="0" w:shadow="0" w:frame="0"/>
+          <w:right w:val="single" w:color="ffffff" w:sz="8" w:space="0" w:shadow="0" w:frame="0"/>
+          <w:insideH w:val="single" w:color="ffffff" w:sz="8" w:space="0" w:shadow="0" w:frame="0"/>
+          <w:insideV w:val="single" w:color="ffffff" w:sz="8" w:space="0" w:shadow="0" w:frame="0"/>
+        </w:tblBorders>
+        <w:shd w:val="clear" w:color="auto" w:fill="ced7e7"/>
+        <w:tblLayout w:type="fixed"/>
+      </w:tblPr>
+      <w:tblGrid>
+        <w:gridCol w:w="2969"/>
+        <w:gridCol w:w="6391"/>
+      </w:tblGrid>
+      <w:tr>
+        <w:tblPrEx>
+          <w:shd w:val="clear" w:color="auto" w:fill="ced7e7"/>
+        </w:tblPrEx>
+        <w:trPr>
+          <w:trHeight w:val="309" w:hRule="atLeast"/>
+        </w:trPr>
+        <w:tc>
+          <w:tcPr>
+            <w:tcW w:type="dxa" w:w="2969"/>
+            <w:tcBorders>
+              <w:top w:val="single" w:color="666666" w:sz="6" w:space="0" w:shadow="0" w:frame="0"/>
+              <w:left w:val="single" w:color="666666" w:sz="6" w:space="0" w:shadow="0" w:frame="0"/>
+              <w:bottom w:val="single" w:color="666666" w:sz="6" w:space="0" w:shadow="0" w:frame="0"/>
+              <w:right w:val="single" w:color="666666" w:sz="6" w:space="0" w:shadow="0" w:frame="0"/>
+            </w:tcBorders>
+            <w:shd w:val="clear" w:color="auto" w:fill="b2b2b2"/>
+            <w:tcMar>
+              <w:top w:type="dxa" w:w="80"/>
+              <w:left w:type="dxa" w:w="80"/>
+              <w:bottom w:type="dxa" w:w="80"/>
+              <w:right w:type="dxa" w:w="80"/>
+            </w:tcMar>
+            <w:vAlign w:val="top"/>
+          </w:tcPr>
+          <w:p/>
+        </w:tc>
+        <w:tc>
+          <w:tcPr>
+            <w:tcW w:type="dxa" w:w="6390"/>
+            <w:tcBorders>
+              <w:top w:val="single" w:color="666666" w:sz="6" w:space="0" w:shadow="0" w:frame="0"/>
+              <w:left w:val="single" w:color="666666" w:sz="6" w:space="0" w:shadow="0" w:frame="0"/>
+              <w:bottom w:val="single" w:color="666666" w:sz="6" w:space="0" w:shadow="0" w:frame="0"/>
+              <w:right w:val="single" w:color="666666" w:sz="6" w:space="0" w:shadow="0" w:frame="0"/>
+            </w:tcBorders>
+            <w:shd w:val="clear" w:color="auto" w:fill="b2b2b2"/>
+            <w:tcMar>
+              <w:top w:type="dxa" w:w="80"/>
+              <w:left w:type="dxa" w:w="80"/>
+              <w:bottom w:type="dxa" w:w="80"/>
+              <w:right w:type="dxa" w:w="80"/>
+            </w:tcMar>
+            <w:vAlign w:val="top"/>
+          </w:tcPr>
+          <w:p/>
+        </w:tc>
+      </w:tr>
+      <w:tr>
+        <w:tblPrEx>
+          <w:shd w:val="clear" w:color="auto" w:fill="ced7e7"/>
+        </w:tblPrEx>
+        <w:trPr>
+          <w:trHeight w:val="234" w:hRule="atLeast"/>
+        </w:trPr>
+        <w:tc>
+          <w:tcPr>
+            <w:tcW w:type="dxa" w:w="2969"/>
+            <w:tcBorders>
+              <w:top w:val="single" w:color="666666" w:sz="6" w:space="0" w:shadow="0" w:frame="0"/>
+              <w:left w:val="single" w:color="666666" w:sz="6" w:space="0" w:shadow="0" w:frame="0"/>
+              <w:bottom w:val="single" w:color="666666" w:sz="6" w:space="0" w:shadow="0" w:frame="0"/>
+              <w:right w:val="single" w:color="666666" w:sz="6" w:space="0" w:shadow="0" w:frame="0"/>
+            </w:tcBorders>
+            <w:shd w:val="clear" w:color="auto" w:fill="auto"/>
+            <w:tcMar>
+              <w:top w:type="dxa" w:w="80"/>
+              <w:left w:type="dxa" w:w="80"/>
+              <w:bottom w:type="dxa" w:w="80"/>
+              <w:right w:type="dxa" w:w="80"/>
+            </w:tcMar>
+            <w:vAlign w:val="top"/>
+          </w:tcPr>
+          <w:p>
+            <w:pPr>
+              <w:pStyle w:val="Body A"/>
+            </w:pPr>
+            <w:r>
+              <w:rPr>
+                <w:sz w:val="22"/>
+                <w:szCs w:val="22"/>
+                <w:shd w:val="nil" w:color="auto" w:fill="auto"/>
+                <w:rtl w:val="0"/>
+                <w:lang w:val="en-US"/>
+              </w:rPr>
+              <w:t>Alternator</w:t>
+            </w:r>
+          </w:p>
+        </w:tc>
+        <w:tc>
+          <w:tcPr>
+            <w:tcW w:type="dxa" w:w="6390"/>
+            <w:tcBorders>
+              <w:top w:val="single" w:color="666666" w:sz="6" w:space="0" w:shadow="0" w:frame="0"/>
+              <w:left w:val="single" w:color="666666" w:sz="6" w:space="0" w:shadow="0" w:frame="0"/>
+              <w:bottom w:val="single" w:color="666666" w:sz="6" w:space="0" w:shadow="0" w:frame="0"/>
+              <w:right w:val="single" w:color="666666" w:sz="6" w:space="0" w:shadow="0" w:frame="0"/>
+            </w:tcBorders>
+            <w:shd w:val="clear" w:color="auto" w:fill="auto"/>
+            <w:tcMar>
+              <w:top w:type="dxa" w:w="80"/>
+              <w:left w:type="dxa" w:w="80"/>
+              <w:bottom w:type="dxa" w:w="80"/>
+              <w:right w:type="dxa" w:w="80"/>
+            </w:tcMar>
+            <w:vAlign w:val="top"/>
+          </w:tcPr>
+          <w:p>
+            <w:pPr>
+              <w:keepNext w:val="0"/>
+              <w:keepLines w:val="0"/>
+              <w:pageBreakBefore w:val="0"/>
+              <w:widowControl w:val="1"/>
+              <w:shd w:val="clear" w:color="auto" w:fill="auto"/>
+              <w:suppressAutoHyphens w:val="0"/>
+              <w:bidi w:val="0"/>
+              <w:spacing w:before="36" w:after="36" w:line="240" w:lineRule="auto"/>
+              <w:ind w:left="0" w:right="0" w:firstLine="0"/>
+              <w:jc w:val="left"/>
+              <w:outlineLvl w:val="9"/>
+              <w:rPr>
+                <w:rtl w:val="0"/>
+              </w:rPr>
+            </w:pPr>
+            <w:r>
+              <w:rPr>
+                <w:rFonts w:ascii="Calibri" w:cs="Arial Unicode MS" w:hAnsi="Calibri" w:eastAsia="Arial Unicode MS"/>
+                <w:b w:val="0"/>
+                <w:bCs w:val="0"/>
+                <w:i w:val="0"/>
+                <w:iCs w:val="0"/>
+                <w:caps w:val="0"/>
+                <w:smallCaps w:val="0"/>
+                <w:strike w:val="0"/>
+                <w:dstrike w:val="0"/>
+                <w:outline w:val="0"/>
+                <w:color w:val="000000"/>
+                <w:spacing w:val="0"/>
+                <w:kern w:val="0"/>
+                <w:position w:val="0"/>
+                <w:sz w:val="22"/>
+                <w:szCs w:val="22"/>
+                <w:u w:val="none" w:color="000000"/>
+                <w:shd w:val="nil" w:color="auto" w:fill="auto"/>
+                <w:vertAlign w:val="baseline"/>
+                <w:rtl w:val="0"/>
+                <w:lang w:val="en-US"/>
+                <w14:textOutline w14:w="12700" w14:cap="flat">
+                  <w14:noFill/>
+                  <w14:miter w14:lim="400000"/>
+                </w14:textOutline>
+                <w14:textFill>
+                  <w14:solidFill>
+                    <w14:srgbClr w14:val="000000"/>
+                  </w14:solidFill>
+                </w14:textFill>
+              </w:rPr>
+              <w:t>{{alternator}}</w:t>
+            </w:r>
+          </w:p>
+        </w:tc>
+      </w:tr>
+      <w:tr>
+        <w:tblPrEx>
+          <w:shd w:val="clear" w:color="auto" w:fill="ced7e7"/>
+        </w:tblPrEx>
+        <w:trPr>
+          <w:trHeight w:val="234" w:hRule="atLeast"/>
+        </w:trPr>
+        <w:tc>
+          <w:tcPr>
+            <w:tcW w:type="dxa" w:w="2969"/>
+            <w:tcBorders>
+              <w:top w:val="single" w:color="666666" w:sz="6" w:space="0" w:shadow="0" w:frame="0"/>
+              <w:left w:val="single" w:color="666666" w:sz="6" w:space="0" w:shadow="0" w:frame="0"/>
+              <w:bottom w:val="single" w:color="666666" w:sz="6" w:space="0" w:shadow="0" w:frame="0"/>
+              <w:right w:val="single" w:color="666666" w:sz="6" w:space="0" w:shadow="0" w:frame="0"/>
+            </w:tcBorders>
+            <w:shd w:val="clear" w:color="auto" w:fill="dddddd"/>
+            <w:tcMar>
+              <w:top w:type="dxa" w:w="80"/>
+              <w:left w:type="dxa" w:w="80"/>
+              <w:bottom w:type="dxa" w:w="80"/>
+              <w:right w:type="dxa" w:w="80"/>
+            </w:tcMar>
+            <w:vAlign w:val="top"/>
+          </w:tcPr>
+          <w:p>
+            <w:pPr>
+              <w:pStyle w:val="Body A"/>
+            </w:pPr>
+            <w:r>
+              <w:rPr>
+                <w:sz w:val="22"/>
+                <w:szCs w:val="22"/>
+                <w:shd w:val="nil" w:color="auto" w:fill="auto"/>
+                <w:rtl w:val="0"/>
+                <w:lang w:val="en-US"/>
+              </w:rPr>
+              <w:t>Solar Panels</w:t>
+            </w:r>
+          </w:p>
+        </w:tc>
+        <w:tc>
+          <w:tcPr>
+            <w:tcW w:type="dxa" w:w="6390"/>
+            <w:tcBorders>
+              <w:top w:val="single" w:color="666666" w:sz="6" w:space="0" w:shadow="0" w:frame="0"/>
+              <w:left w:val="single" w:color="666666" w:sz="6" w:space="0" w:shadow="0" w:frame="0"/>
+              <w:bottom w:val="single" w:color="666666" w:sz="6" w:space="0" w:shadow="0" w:frame="0"/>
+              <w:right w:val="single" w:color="666666" w:sz="6" w:space="0" w:shadow="0" w:frame="0"/>
+            </w:tcBorders>
+            <w:shd w:val="clear" w:color="auto" w:fill="dddddd"/>
+            <w:tcMar>
+              <w:top w:type="dxa" w:w="80"/>
+              <w:left w:type="dxa" w:w="80"/>
+              <w:bottom w:type="dxa" w:w="80"/>
+              <w:right w:type="dxa" w:w="80"/>
+            </w:tcMar>
+            <w:vAlign w:val="top"/>
+          </w:tcPr>
+          <w:p>
+            <w:pPr>
+              <w:pStyle w:val="Body A"/>
+            </w:pPr>
+            <w:r>
+              <w:rPr>
+                <w:sz w:val="22"/>
+                <w:szCs w:val="22"/>
+                <w:shd w:val="nil" w:color="auto" w:fill="auto"/>
+                <w:rtl w:val="0"/>
+                <w:lang w:val="en-US"/>
+              </w:rPr>
+              <w:t>{{solar_panels}}</w:t>
+            </w:r>
+          </w:p>
+        </w:tc>
+      </w:tr>
+      <w:tr>
+        <w:tblPrEx>
+          <w:shd w:val="clear" w:color="auto" w:fill="ced7e7"/>
+        </w:tblPrEx>
+        <w:trPr>
+          <w:trHeight w:val="234" w:hRule="atLeast"/>
+        </w:trPr>
+        <w:tc>
+          <w:tcPr>
+            <w:tcW w:type="dxa" w:w="2969"/>
+            <w:tcBorders>
+              <w:top w:val="single" w:color="666666" w:sz="6" w:space="0" w:shadow="0" w:frame="0"/>
+              <w:left w:val="single" w:color="666666" w:sz="6" w:space="0" w:shadow="0" w:frame="0"/>
+              <w:bottom w:val="single" w:color="666666" w:sz="6" w:space="0" w:shadow="0" w:frame="0"/>
+              <w:right w:val="single" w:color="666666" w:sz="6" w:space="0" w:shadow="0" w:frame="0"/>
+            </w:tcBorders>
+            <w:shd w:val="clear" w:color="auto" w:fill="auto"/>
+            <w:tcMar>
+              <w:top w:type="dxa" w:w="80"/>
+              <w:left w:type="dxa" w:w="80"/>
+              <w:bottom w:type="dxa" w:w="80"/>
+              <w:right w:type="dxa" w:w="80"/>
+            </w:tcMar>
+            <w:vAlign w:val="top"/>
+          </w:tcPr>
+          <w:p>
+            <w:pPr>
+              <w:pStyle w:val="Body A"/>
+            </w:pPr>
+            <w:r>
+              <w:rPr>
+                <w:sz w:val="22"/>
+                <w:szCs w:val="22"/>
+                <w:shd w:val="nil" w:color="auto" w:fill="auto"/>
+                <w:rtl w:val="0"/>
+                <w:lang w:val="en-US"/>
+              </w:rPr>
+              <w:t>Charge Controllers</w:t>
+            </w:r>
+          </w:p>
+        </w:tc>
+        <w:tc>
+          <w:tcPr>
+            <w:tcW w:type="dxa" w:w="6390"/>
+            <w:tcBorders>
+              <w:top w:val="single" w:color="666666" w:sz="6" w:space="0" w:shadow="0" w:frame="0"/>
+              <w:left w:val="single" w:color="666666" w:sz="6" w:space="0" w:shadow="0" w:frame="0"/>
+              <w:bottom w:val="single" w:color="666666" w:sz="6" w:space="0" w:shadow="0" w:frame="0"/>
+              <w:right w:val="single" w:color="666666" w:sz="6" w:space="0" w:shadow="0" w:frame="0"/>
+            </w:tcBorders>
+            <w:shd w:val="clear" w:color="auto" w:fill="auto"/>
+            <w:tcMar>
+              <w:top w:type="dxa" w:w="80"/>
+              <w:left w:type="dxa" w:w="80"/>
+              <w:bottom w:type="dxa" w:w="80"/>
+              <w:right w:type="dxa" w:w="80"/>
+            </w:tcMar>
+            <w:vAlign w:val="top"/>
+          </w:tcPr>
+          <w:p>
+            <w:pPr>
+              <w:pStyle w:val="Body A"/>
+            </w:pPr>
+            <w:r>
+              <w:rPr>
+                <w:sz w:val="22"/>
+                <w:szCs w:val="22"/>
+                <w:shd w:val="nil" w:color="auto" w:fill="auto"/>
+                <w:rtl w:val="0"/>
+                <w:lang w:val="en-US"/>
+              </w:rPr>
+              <w:t>{{charge_controllers}}</w:t>
+            </w:r>
+          </w:p>
+        </w:tc>
+      </w:tr>
+      <w:tr>
+        <w:tblPrEx>
+          <w:shd w:val="clear" w:color="auto" w:fill="ced7e7"/>
+        </w:tblPrEx>
+        <w:trPr>
+          <w:trHeight w:val="234" w:hRule="atLeast"/>
+        </w:trPr>
+        <w:tc>
+          <w:tcPr>
+            <w:tcW w:type="dxa" w:w="2969"/>
+            <w:tcBorders>
+              <w:top w:val="single" w:color="666666" w:sz="6" w:space="0" w:shadow="0" w:frame="0"/>
+              <w:left w:val="single" w:color="666666" w:sz="6" w:space="0" w:shadow="0" w:frame="0"/>
+              <w:bottom w:val="single" w:color="666666" w:sz="6" w:space="0" w:shadow="0" w:frame="0"/>
+              <w:right w:val="single" w:color="666666" w:sz="6" w:space="0" w:shadow="0" w:frame="0"/>
+            </w:tcBorders>
+            <w:shd w:val="clear" w:color="auto" w:fill="dddddd"/>
+            <w:tcMar>
+              <w:top w:type="dxa" w:w="80"/>
+              <w:left w:type="dxa" w:w="80"/>
+              <w:bottom w:type="dxa" w:w="80"/>
+              <w:right w:type="dxa" w:w="80"/>
+            </w:tcMar>
+            <w:vAlign w:val="top"/>
+          </w:tcPr>
+          <w:p>
+            <w:pPr>
+              <w:pStyle w:val="Body A"/>
+            </w:pPr>
+            <w:r>
+              <w:rPr>
+                <w:sz w:val="22"/>
+                <w:szCs w:val="22"/>
+                <w:shd w:val="nil" w:color="auto" w:fill="auto"/>
+                <w:rtl w:val="0"/>
+                <w:lang w:val="en-US"/>
+              </w:rPr>
+              <w:t>Wind Generator</w:t>
+            </w:r>
+          </w:p>
+        </w:tc>
+        <w:tc>
+          <w:tcPr>
+            <w:tcW w:type="dxa" w:w="6390"/>
+            <w:tcBorders>
+              <w:top w:val="single" w:color="666666" w:sz="6" w:space="0" w:shadow="0" w:frame="0"/>
+              <w:left w:val="single" w:color="666666" w:sz="6" w:space="0" w:shadow="0" w:frame="0"/>
+              <w:bottom w:val="single" w:color="666666" w:sz="6" w:space="0" w:shadow="0" w:frame="0"/>
+              <w:right w:val="single" w:color="666666" w:sz="6" w:space="0" w:shadow="0" w:frame="0"/>
+            </w:tcBorders>
+            <w:shd w:val="clear" w:color="auto" w:fill="dddddd"/>
+            <w:tcMar>
+              <w:top w:type="dxa" w:w="80"/>
+              <w:left w:type="dxa" w:w="80"/>
+              <w:bottom w:type="dxa" w:w="80"/>
+              <w:right w:type="dxa" w:w="80"/>
+            </w:tcMar>
+            <w:vAlign w:val="top"/>
+          </w:tcPr>
+          <w:p>
+            <w:pPr>
+              <w:pStyle w:val="Body A"/>
+            </w:pPr>
+            <w:r>
+              <w:rPr>
+                <w:sz w:val="22"/>
+                <w:szCs w:val="22"/>
+                <w:shd w:val="nil" w:color="auto" w:fill="auto"/>
+                <w:rtl w:val="0"/>
+                <w:lang w:val="en-US"/>
+              </w:rPr>
+              <w:t>{{wind_generator}}</w:t>
+            </w:r>
+          </w:p>
+        </w:tc>
+      </w:tr>
+      <w:tr>
+        <w:tblPrEx>
+          <w:shd w:val="clear" w:color="auto" w:fill="ced7e7"/>
+        </w:tblPrEx>
+        <w:trPr>
+          <w:trHeight w:val="234" w:hRule="atLeast"/>
+        </w:trPr>
+        <w:tc>
+          <w:tcPr>
+            <w:tcW w:type="dxa" w:w="2969"/>
+            <w:tcBorders>
+              <w:top w:val="single" w:color="666666" w:sz="6" w:space="0" w:shadow="0" w:frame="0"/>
+              <w:left w:val="single" w:color="666666" w:sz="6" w:space="0" w:shadow="0" w:frame="0"/>
+              <w:bottom w:val="single" w:color="666666" w:sz="6" w:space="0" w:shadow="0" w:frame="0"/>
+              <w:right w:val="single" w:color="666666" w:sz="6" w:space="0" w:shadow="0" w:frame="0"/>
+            </w:tcBorders>
+            <w:shd w:val="clear" w:color="auto" w:fill="auto"/>
+            <w:tcMar>
+              <w:top w:type="dxa" w:w="80"/>
+              <w:left w:type="dxa" w:w="80"/>
+              <w:bottom w:type="dxa" w:w="80"/>
+              <w:right w:type="dxa" w:w="80"/>
+            </w:tcMar>
+            <w:vAlign w:val="top"/>
+          </w:tcPr>
+          <w:p>
+            <w:pPr>
+              <w:pStyle w:val="Body A"/>
+            </w:pPr>
+            <w:r>
+              <w:rPr>
+                <w:sz w:val="22"/>
+                <w:szCs w:val="22"/>
+                <w:shd w:val="nil" w:color="auto" w:fill="auto"/>
+                <w:rtl w:val="0"/>
+                <w:lang w:val="en-US"/>
+              </w:rPr>
+              <w:t>Off Dock Charging Misc</w:t>
+            </w:r>
+          </w:p>
+        </w:tc>
+        <w:tc>
+          <w:tcPr>
+            <w:tcW w:type="dxa" w:w="6390"/>
+            <w:tcBorders>
+              <w:top w:val="single" w:color="666666" w:sz="6" w:space="0" w:shadow="0" w:frame="0"/>
+              <w:left w:val="single" w:color="666666" w:sz="6" w:space="0" w:shadow="0" w:frame="0"/>
+              <w:bottom w:val="single" w:color="666666" w:sz="6" w:space="0" w:shadow="0" w:frame="0"/>
+              <w:right w:val="single" w:color="666666" w:sz="6" w:space="0" w:shadow="0" w:frame="0"/>
+            </w:tcBorders>
+            <w:shd w:val="clear" w:color="auto" w:fill="auto"/>
+            <w:tcMar>
+              <w:top w:type="dxa" w:w="80"/>
+              <w:left w:type="dxa" w:w="80"/>
+              <w:bottom w:type="dxa" w:w="80"/>
+              <w:right w:type="dxa" w:w="80"/>
+            </w:tcMar>
+            <w:vAlign w:val="top"/>
+          </w:tcPr>
+          <w:p>
+            <w:pPr>
+              <w:pStyle w:val="Body A"/>
+            </w:pPr>
+            <w:r>
+              <w:rPr>
+                <w:sz w:val="22"/>
+                <w:szCs w:val="22"/>
+                <w:shd w:val="nil" w:color="auto" w:fill="auto"/>
+                <w:rtl w:val="0"/>
+                <w:lang w:val="en-US"/>
+              </w:rPr>
+              <w:t>{{off</w:t>
+            </w:r>
+            <w:r>
+              <w:rPr>
+                <w:sz w:val="22"/>
+                <w:szCs w:val="22"/>
+                <w:shd w:val="nil" w:color="auto" w:fill="auto"/>
+                <w:rtl w:val="0"/>
+                <w:lang w:val="en-US"/>
+              </w:rPr>
+              <w:t>_</w:t>
+            </w:r>
+            <w:r>
+              <w:rPr>
+                <w:sz w:val="22"/>
+                <w:szCs w:val="22"/>
+                <w:shd w:val="nil" w:color="auto" w:fill="auto"/>
+                <w:rtl w:val="0"/>
+                <w:lang w:val="en-US"/>
+              </w:rPr>
+              <w:t>dock_</w:t>
+            </w:r>
+            <w:r>
+              <w:rPr>
+                <w:sz w:val="22"/>
+                <w:szCs w:val="22"/>
+                <w:shd w:val="nil" w:color="auto" w:fill="auto"/>
+                <w:rtl w:val="0"/>
+                <w:lang w:val="en-US"/>
+              </w:rPr>
+              <w:t>charging_</w:t>
+            </w:r>
+            <w:r>
+              <w:rPr>
+                <w:sz w:val="22"/>
+                <w:szCs w:val="22"/>
+                <w:shd w:val="nil" w:color="auto" w:fill="auto"/>
+                <w:rtl w:val="0"/>
+                <w:lang w:val="en-US"/>
+              </w:rPr>
+              <w:t>misc}}</w:t>
+            </w:r>
+          </w:p>
+        </w:tc>
+      </w:tr>
+    </w:tbl>
+    <w:p>
+      <w:pPr>
+        <w:pStyle w:val="Heading 2"/>
+        <w:widowControl w:val="0"/>
+        <w:ind w:left="324" w:hanging="324"/>
+        <w:outlineLvl w:val="1"/>
+        <w:rPr>
+          <w:b w:val="0"/>
+          <w:bCs w:val="0"/>
+          <w:sz w:val="22"/>
+          <w:szCs w:val="22"/>
+        </w:rPr>
+      </w:pPr>
+    </w:p>
+    <w:p>
+      <w:pPr>
+        <w:pStyle w:val="Heading 3"/>
+        <w:keepLines w:val="1"/>
+        <w:pBdr>
+          <w:top w:val="nil"/>
+          <w:left w:val="nil"/>
+          <w:bottom w:val="nil"/>
+          <w:right w:val="nil"/>
+        </w:pBdr>
+        <w:bidi w:val="0"/>
+        <w:spacing w:before="200" w:after="0" w:line="240" w:lineRule="auto"/>
+        <w:ind w:left="0" w:right="0" w:firstLine="0"/>
+        <w:jc w:val="left"/>
+        <w:outlineLvl w:val="2"/>
+        <w:rPr>
+          <w:rtl w:val="0"/>
+        </w:rPr>
+      </w:pPr>
+      <w:r>
+        <w:rPr>
+          <w:rFonts w:ascii="Arial Unicode MS" w:cs="Arial Unicode MS" w:hAnsi="Arial Unicode MS" w:eastAsia="Arial Unicode MS"/>
+          <w:b w:val="0"/>
+          <w:bCs w:val="0"/>
+          <w:i w:val="0"/>
+          <w:iCs w:val="0"/>
+          <w:outline w:val="0"/>
+          <w:color w:val="4f81bd"/>
+          <w:spacing w:val="0"/>
+          <w:sz w:val="24"/>
+          <w:szCs w:val="24"/>
+          <w:u w:color="4f81bd"/>
+          <w:rtl w:val="0"/>
+          <w14:textOutline w14:w="12700" w14:cap="flat">
+            <w14:noFill/>
+            <w14:miter w14:lim="400000"/>
+          </w14:textOutline>
+          <w14:textFill>
+            <w14:solidFill>
+              <w14:srgbClr w14:val="4F81BD"/>
+            </w14:solidFill>
+          </w14:textFill>
+        </w:rPr>
+        <w:br w:type="page"/>
+      </w:r>
+    </w:p>
+    <w:p>
+      <w:pPr>
+        <w:pStyle w:val="Body A"/>
+      </w:pPr>
+    </w:p>
+    <w:p>
+      <w:pPr>
+        <w:pStyle w:val="Heading 2"/>
+        <w:outlineLvl w:val="1"/>
+        <w:rPr>
+          <w:sz w:val="28"/>
+          <w:szCs w:val="28"/>
+        </w:rPr>
+      </w:pPr>
+      <w:r>
+        <w:rPr>
+          <w:sz w:val="28"/>
+          <w:szCs w:val="28"/>
+          <w:rtl w:val="0"/>
+          <w:lang w:val="en-US"/>
+        </w:rPr>
+        <w:t>Electronics and Navigation</w:t>
+      </w:r>
+    </w:p>
+    <w:tbl>
+      <w:tblPr>
+        <w:tblW w:w="9129" w:type="dxa"/>
+        <w:jc w:val="left"/>
+        <w:tblInd w:w="540" w:type="dxa"/>
+        <w:tblBorders>
+          <w:top w:val="single" w:color="ffffff" w:sz="8" w:space="0" w:shadow="0" w:frame="0"/>
+          <w:left w:val="single" w:color="ffffff" w:sz="8" w:space="0" w:shadow="0" w:frame="0"/>
+          <w:bottom w:val="single" w:color="ffffff" w:sz="8" w:space="0" w:shadow="0" w:frame="0"/>
+          <w:right w:val="single" w:color="ffffff" w:sz="8" w:space="0" w:shadow="0" w:frame="0"/>
+          <w:insideH w:val="single" w:color="ffffff" w:sz="8" w:space="0" w:shadow="0" w:frame="0"/>
+          <w:insideV w:val="single" w:color="ffffff" w:sz="8" w:space="0" w:shadow="0" w:frame="0"/>
+        </w:tblBorders>
+        <w:shd w:val="clear" w:color="auto" w:fill="ced7e7"/>
+        <w:tblLayout w:type="fixed"/>
+      </w:tblPr>
+      <w:tblGrid>
+        <w:gridCol w:w="2989"/>
+        <w:gridCol w:w="6140"/>
+      </w:tblGrid>
+      <w:tr>
+        <w:tblPrEx>
+          <w:shd w:val="clear" w:color="auto" w:fill="ced7e7"/>
+        </w:tblPrEx>
+        <w:trPr>
+          <w:trHeight w:val="320" w:hRule="atLeast"/>
+        </w:trPr>
+        <w:tc>
+          <w:tcPr>
+            <w:tcW w:type="dxa" w:w="2989"/>
+            <w:tcBorders>
+              <w:top w:val="single" w:color="666666" w:sz="6" w:space="0" w:shadow="0" w:frame="0"/>
+              <w:left w:val="single" w:color="666666" w:sz="6" w:space="0" w:shadow="0" w:frame="0"/>
+              <w:bottom w:val="single" w:color="666666" w:sz="6" w:space="0" w:shadow="0" w:frame="0"/>
+              <w:right w:val="single" w:color="666666" w:sz="6" w:space="0" w:shadow="0" w:frame="0"/>
+            </w:tcBorders>
+            <w:shd w:val="clear" w:color="auto" w:fill="b2b2b2"/>
+            <w:tcMar>
+              <w:top w:type="dxa" w:w="80"/>
+              <w:left w:type="dxa" w:w="80"/>
+              <w:bottom w:type="dxa" w:w="80"/>
+              <w:right w:type="dxa" w:w="80"/>
+            </w:tcMar>
+            <w:vAlign w:val="top"/>
+          </w:tcPr>
+          <w:p/>
+        </w:tc>
+        <w:tc>
+          <w:tcPr>
+            <w:tcW w:type="dxa" w:w="6140"/>
+            <w:tcBorders>
+              <w:top w:val="single" w:color="666666" w:sz="6" w:space="0" w:shadow="0" w:frame="0"/>
+              <w:left w:val="single" w:color="666666" w:sz="6" w:space="0" w:shadow="0" w:frame="0"/>
+              <w:bottom w:val="single" w:color="666666" w:sz="6" w:space="0" w:shadow="0" w:frame="0"/>
+              <w:right w:val="single" w:color="666666" w:sz="6" w:space="0" w:shadow="0" w:frame="0"/>
+            </w:tcBorders>
+            <w:shd w:val="clear" w:color="auto" w:fill="b2b2b2"/>
+            <w:tcMar>
+              <w:top w:type="dxa" w:w="80"/>
+              <w:left w:type="dxa" w:w="80"/>
+              <w:bottom w:type="dxa" w:w="80"/>
+              <w:right w:type="dxa" w:w="80"/>
+            </w:tcMar>
+            <w:vAlign w:val="top"/>
+          </w:tcPr>
+          <w:p/>
+        </w:tc>
+      </w:tr>
+      <w:tr>
+        <w:tblPrEx>
+          <w:shd w:val="clear" w:color="auto" w:fill="ced7e7"/>
+        </w:tblPrEx>
+        <w:trPr>
+          <w:trHeight w:val="256" w:hRule="atLeast"/>
+        </w:trPr>
+        <w:tc>
+          <w:tcPr>
+            <w:tcW w:type="dxa" w:w="2989"/>
+            <w:tcBorders>
+              <w:top w:val="single" w:color="666666" w:sz="6" w:space="0" w:shadow="0" w:frame="0"/>
+              <w:left w:val="single" w:color="666666" w:sz="6" w:space="0" w:shadow="0" w:frame="0"/>
+              <w:bottom w:val="single" w:color="666666" w:sz="6" w:space="0" w:shadow="0" w:frame="0"/>
+              <w:right w:val="single" w:color="666666" w:sz="6" w:space="0" w:shadow="0" w:frame="0"/>
+            </w:tcBorders>
+            <w:shd w:val="clear" w:color="auto" w:fill="auto"/>
+            <w:tcMar>
+              <w:top w:type="dxa" w:w="80"/>
+              <w:left w:type="dxa" w:w="80"/>
+              <w:bottom w:type="dxa" w:w="80"/>
+              <w:right w:type="dxa" w:w="80"/>
+            </w:tcMar>
+            <w:vAlign w:val="top"/>
+          </w:tcPr>
+          <w:p>
+            <w:pPr>
+              <w:pStyle w:val="Body A"/>
+            </w:pPr>
+            <w:r>
+              <w:rPr>
+                <w:sz w:val="22"/>
+                <w:szCs w:val="22"/>
+                <w:shd w:val="nil" w:color="auto" w:fill="auto"/>
+                <w:rtl w:val="0"/>
+                <w:lang w:val="en-US"/>
+              </w:rPr>
+              <w:t>Compass</w:t>
+            </w:r>
+          </w:p>
+        </w:tc>
+        <w:tc>
+          <w:tcPr>
+            <w:tcW w:type="dxa" w:w="6140"/>
+            <w:tcBorders>
+              <w:top w:val="single" w:color="666666" w:sz="6" w:space="0" w:shadow="0" w:frame="0"/>
+              <w:left w:val="single" w:color="666666" w:sz="6" w:space="0" w:shadow="0" w:frame="0"/>
+              <w:bottom w:val="single" w:color="666666" w:sz="6" w:space="0" w:shadow="0" w:frame="0"/>
+              <w:right w:val="single" w:color="666666" w:sz="6" w:space="0" w:shadow="0" w:frame="0"/>
+            </w:tcBorders>
+            <w:shd w:val="clear" w:color="auto" w:fill="auto"/>
+            <w:tcMar>
+              <w:top w:type="dxa" w:w="80"/>
+              <w:left w:type="dxa" w:w="80"/>
+              <w:bottom w:type="dxa" w:w="80"/>
+              <w:right w:type="dxa" w:w="80"/>
+            </w:tcMar>
+            <w:vAlign w:val="top"/>
+          </w:tcPr>
+          <w:p>
+            <w:pPr>
+              <w:pStyle w:val="Body A"/>
+            </w:pPr>
+            <w:r>
+              <w:rPr>
+                <w:sz w:val="22"/>
+                <w:szCs w:val="22"/>
+                <w:shd w:val="nil" w:color="auto" w:fill="auto"/>
+                <w:rtl w:val="0"/>
+                <w:lang w:val="en-US"/>
+              </w:rPr>
+              <w:t>{{compass}}</w:t>
+            </w:r>
+          </w:p>
+        </w:tc>
+      </w:tr>
+      <w:tr>
+        <w:tblPrEx>
+          <w:shd w:val="clear" w:color="auto" w:fill="ced7e7"/>
+        </w:tblPrEx>
+        <w:trPr>
+          <w:trHeight w:val="256" w:hRule="atLeast"/>
+        </w:trPr>
+        <w:tc>
+          <w:tcPr>
+            <w:tcW w:type="dxa" w:w="2989"/>
+            <w:tcBorders>
+              <w:top w:val="single" w:color="666666" w:sz="6" w:space="0" w:shadow="0" w:frame="0"/>
+              <w:left w:val="single" w:color="666666" w:sz="6" w:space="0" w:shadow="0" w:frame="0"/>
+              <w:bottom w:val="single" w:color="666666" w:sz="6" w:space="0" w:shadow="0" w:frame="0"/>
+              <w:right w:val="single" w:color="666666" w:sz="6" w:space="0" w:shadow="0" w:frame="0"/>
+            </w:tcBorders>
+            <w:shd w:val="clear" w:color="auto" w:fill="dddddd"/>
+            <w:tcMar>
+              <w:top w:type="dxa" w:w="80"/>
+              <w:left w:type="dxa" w:w="80"/>
+              <w:bottom w:type="dxa" w:w="80"/>
+              <w:right w:type="dxa" w:w="80"/>
+            </w:tcMar>
+            <w:vAlign w:val="top"/>
+          </w:tcPr>
+          <w:p>
+            <w:pPr>
+              <w:pStyle w:val="Body A"/>
+            </w:pPr>
+            <w:r>
+              <w:rPr>
+                <w:sz w:val="22"/>
+                <w:szCs w:val="22"/>
+                <w:shd w:val="nil" w:color="auto" w:fill="auto"/>
+                <w:rtl w:val="0"/>
+                <w:lang w:val="en-US"/>
+              </w:rPr>
+              <w:t>Chartplotter</w:t>
+            </w:r>
+          </w:p>
+        </w:tc>
+        <w:tc>
+          <w:tcPr>
+            <w:tcW w:type="dxa" w:w="6140"/>
+            <w:tcBorders>
+              <w:top w:val="single" w:color="666666" w:sz="6" w:space="0" w:shadow="0" w:frame="0"/>
+              <w:left w:val="single" w:color="666666" w:sz="6" w:space="0" w:shadow="0" w:frame="0"/>
+              <w:bottom w:val="single" w:color="666666" w:sz="6" w:space="0" w:shadow="0" w:frame="0"/>
+              <w:right w:val="single" w:color="666666" w:sz="6" w:space="0" w:shadow="0" w:frame="0"/>
+            </w:tcBorders>
+            <w:shd w:val="clear" w:color="auto" w:fill="dddddd"/>
+            <w:tcMar>
+              <w:top w:type="dxa" w:w="80"/>
+              <w:left w:type="dxa" w:w="80"/>
+              <w:bottom w:type="dxa" w:w="80"/>
+              <w:right w:type="dxa" w:w="80"/>
+            </w:tcMar>
+            <w:vAlign w:val="top"/>
+          </w:tcPr>
+          <w:p>
+            <w:pPr>
+              <w:pStyle w:val="Body A"/>
+            </w:pPr>
+            <w:r>
+              <w:rPr>
+                <w:sz w:val="22"/>
+                <w:szCs w:val="22"/>
+                <w:shd w:val="nil" w:color="auto" w:fill="auto"/>
+                <w:rtl w:val="0"/>
+                <w:lang w:val="en-US"/>
+              </w:rPr>
+              <w:t>{{chartplotter}}</w:t>
+            </w:r>
+          </w:p>
+        </w:tc>
+      </w:tr>
+      <w:tr>
+        <w:tblPrEx>
+          <w:shd w:val="clear" w:color="auto" w:fill="ced7e7"/>
+        </w:tblPrEx>
+        <w:trPr>
+          <w:trHeight w:val="256" w:hRule="atLeast"/>
+        </w:trPr>
+        <w:tc>
+          <w:tcPr>
+            <w:tcW w:type="dxa" w:w="2989"/>
+            <w:tcBorders>
+              <w:top w:val="single" w:color="666666" w:sz="6" w:space="0" w:shadow="0" w:frame="0"/>
+              <w:left w:val="single" w:color="666666" w:sz="6" w:space="0" w:shadow="0" w:frame="0"/>
+              <w:bottom w:val="single" w:color="666666" w:sz="6" w:space="0" w:shadow="0" w:frame="0"/>
+              <w:right w:val="single" w:color="666666" w:sz="6" w:space="0" w:shadow="0" w:frame="0"/>
+            </w:tcBorders>
+            <w:shd w:val="clear" w:color="auto" w:fill="auto"/>
+            <w:tcMar>
+              <w:top w:type="dxa" w:w="80"/>
+              <w:left w:type="dxa" w:w="80"/>
+              <w:bottom w:type="dxa" w:w="80"/>
+              <w:right w:type="dxa" w:w="80"/>
+            </w:tcMar>
+            <w:vAlign w:val="top"/>
+          </w:tcPr>
+          <w:p>
+            <w:pPr>
+              <w:pStyle w:val="Body A"/>
+            </w:pPr>
+            <w:r>
+              <w:rPr>
+                <w:sz w:val="22"/>
+                <w:szCs w:val="22"/>
+                <w:shd w:val="nil" w:color="auto" w:fill="auto"/>
+                <w:rtl w:val="0"/>
+                <w:lang w:val="en-US"/>
+              </w:rPr>
+              <w:t>Instrument Displays</w:t>
+            </w:r>
+          </w:p>
+        </w:tc>
+        <w:tc>
+          <w:tcPr>
+            <w:tcW w:type="dxa" w:w="6140"/>
+            <w:tcBorders>
+              <w:top w:val="single" w:color="666666" w:sz="6" w:space="0" w:shadow="0" w:frame="0"/>
+              <w:left w:val="single" w:color="666666" w:sz="6" w:space="0" w:shadow="0" w:frame="0"/>
+              <w:bottom w:val="single" w:color="666666" w:sz="6" w:space="0" w:shadow="0" w:frame="0"/>
+              <w:right w:val="single" w:color="666666" w:sz="6" w:space="0" w:shadow="0" w:frame="0"/>
+            </w:tcBorders>
+            <w:shd w:val="clear" w:color="auto" w:fill="auto"/>
+            <w:tcMar>
+              <w:top w:type="dxa" w:w="80"/>
+              <w:left w:type="dxa" w:w="80"/>
+              <w:bottom w:type="dxa" w:w="80"/>
+              <w:right w:type="dxa" w:w="80"/>
+            </w:tcMar>
+            <w:vAlign w:val="top"/>
+          </w:tcPr>
+          <w:p>
+            <w:pPr>
+              <w:pStyle w:val="Body A"/>
+            </w:pPr>
+            <w:r>
+              <w:rPr>
+                <w:sz w:val="22"/>
+                <w:szCs w:val="22"/>
+                <w:shd w:val="nil" w:color="auto" w:fill="auto"/>
+                <w:rtl w:val="0"/>
+                <w:lang w:val="en-US"/>
+              </w:rPr>
+              <w:t>{{</w:t>
+            </w:r>
+            <w:r>
+              <w:rPr>
+                <w:sz w:val="22"/>
+                <w:szCs w:val="22"/>
+                <w:shd w:val="nil" w:color="auto" w:fill="auto"/>
+                <w:rtl w:val="0"/>
+                <w:lang w:val="en-US"/>
+              </w:rPr>
+              <w:t>instrument</w:t>
+            </w:r>
+            <w:r>
+              <w:rPr>
+                <w:sz w:val="22"/>
+                <w:szCs w:val="22"/>
+                <w:shd w:val="nil" w:color="auto" w:fill="auto"/>
+                <w:rtl w:val="0"/>
+                <w:lang w:val="en-US"/>
+              </w:rPr>
+              <w:t>_displays}}</w:t>
+            </w:r>
+          </w:p>
+        </w:tc>
+      </w:tr>
+      <w:tr>
+        <w:tblPrEx>
+          <w:shd w:val="clear" w:color="auto" w:fill="ced7e7"/>
+        </w:tblPrEx>
+        <w:trPr>
+          <w:trHeight w:val="256" w:hRule="atLeast"/>
+        </w:trPr>
+        <w:tc>
+          <w:tcPr>
+            <w:tcW w:type="dxa" w:w="2989"/>
+            <w:tcBorders>
+              <w:top w:val="single" w:color="666666" w:sz="6" w:space="0" w:shadow="0" w:frame="0"/>
+              <w:left w:val="single" w:color="666666" w:sz="6" w:space="0" w:shadow="0" w:frame="0"/>
+              <w:bottom w:val="single" w:color="666666" w:sz="6" w:space="0" w:shadow="0" w:frame="0"/>
+              <w:right w:val="single" w:color="666666" w:sz="6" w:space="0" w:shadow="0" w:frame="0"/>
+            </w:tcBorders>
+            <w:shd w:val="clear" w:color="auto" w:fill="dddddd"/>
+            <w:tcMar>
+              <w:top w:type="dxa" w:w="80"/>
+              <w:left w:type="dxa" w:w="80"/>
+              <w:bottom w:type="dxa" w:w="80"/>
+              <w:right w:type="dxa" w:w="80"/>
+            </w:tcMar>
+            <w:vAlign w:val="top"/>
+          </w:tcPr>
+          <w:p>
+            <w:pPr>
+              <w:pStyle w:val="Body A"/>
+            </w:pPr>
+            <w:r>
+              <w:rPr>
+                <w:sz w:val="22"/>
+                <w:szCs w:val="22"/>
+                <w:shd w:val="nil" w:color="auto" w:fill="auto"/>
+                <w:rtl w:val="0"/>
+                <w:lang w:val="en-US"/>
+              </w:rPr>
+              <w:t>Electric Autopilot</w:t>
+            </w:r>
+          </w:p>
+        </w:tc>
+        <w:tc>
+          <w:tcPr>
+            <w:tcW w:type="dxa" w:w="6140"/>
+            <w:tcBorders>
+              <w:top w:val="single" w:color="666666" w:sz="6" w:space="0" w:shadow="0" w:frame="0"/>
+              <w:left w:val="single" w:color="666666" w:sz="6" w:space="0" w:shadow="0" w:frame="0"/>
+              <w:bottom w:val="single" w:color="666666" w:sz="6" w:space="0" w:shadow="0" w:frame="0"/>
+              <w:right w:val="single" w:color="666666" w:sz="6" w:space="0" w:shadow="0" w:frame="0"/>
+            </w:tcBorders>
+            <w:shd w:val="clear" w:color="auto" w:fill="dddddd"/>
+            <w:tcMar>
+              <w:top w:type="dxa" w:w="80"/>
+              <w:left w:type="dxa" w:w="80"/>
+              <w:bottom w:type="dxa" w:w="80"/>
+              <w:right w:type="dxa" w:w="80"/>
+            </w:tcMar>
+            <w:vAlign w:val="top"/>
+          </w:tcPr>
+          <w:p>
+            <w:pPr>
+              <w:pStyle w:val="Body A"/>
+            </w:pPr>
+            <w:r>
+              <w:rPr>
+                <w:sz w:val="22"/>
+                <w:szCs w:val="22"/>
+                <w:shd w:val="nil" w:color="auto" w:fill="auto"/>
+                <w:rtl w:val="0"/>
+                <w:lang w:val="en-US"/>
+              </w:rPr>
+              <w:t>{{ele</w:t>
+            </w:r>
+            <w:r>
+              <w:rPr>
+                <w:sz w:val="22"/>
+                <w:szCs w:val="22"/>
+                <w:shd w:val="nil" w:color="auto" w:fill="auto"/>
+                <w:rtl w:val="0"/>
+                <w:lang w:val="en-US"/>
+              </w:rPr>
+              <w:t>ctric_</w:t>
+            </w:r>
+            <w:r>
+              <w:rPr>
+                <w:sz w:val="22"/>
+                <w:szCs w:val="22"/>
+                <w:shd w:val="nil" w:color="auto" w:fill="auto"/>
+                <w:rtl w:val="0"/>
+                <w:lang w:val="en-US"/>
+              </w:rPr>
+              <w:t>autopilot}}</w:t>
+            </w:r>
+          </w:p>
+        </w:tc>
+      </w:tr>
+      <w:tr>
+        <w:tblPrEx>
+          <w:shd w:val="clear" w:color="auto" w:fill="ced7e7"/>
+        </w:tblPrEx>
+        <w:trPr>
+          <w:trHeight w:val="256" w:hRule="atLeast"/>
+        </w:trPr>
+        <w:tc>
+          <w:tcPr>
+            <w:tcW w:type="dxa" w:w="2989"/>
+            <w:tcBorders>
+              <w:top w:val="single" w:color="666666" w:sz="6" w:space="0" w:shadow="0" w:frame="0"/>
+              <w:left w:val="single" w:color="666666" w:sz="6" w:space="0" w:shadow="0" w:frame="0"/>
+              <w:bottom w:val="single" w:color="666666" w:sz="6" w:space="0" w:shadow="0" w:frame="0"/>
+              <w:right w:val="single" w:color="666666" w:sz="6" w:space="0" w:shadow="0" w:frame="0"/>
+            </w:tcBorders>
+            <w:shd w:val="clear" w:color="auto" w:fill="auto"/>
+            <w:tcMar>
+              <w:top w:type="dxa" w:w="80"/>
+              <w:left w:type="dxa" w:w="80"/>
+              <w:bottom w:type="dxa" w:w="80"/>
+              <w:right w:type="dxa" w:w="80"/>
+            </w:tcMar>
+            <w:vAlign w:val="top"/>
+          </w:tcPr>
+          <w:p>
+            <w:pPr>
+              <w:pStyle w:val="Body A"/>
+            </w:pPr>
+            <w:r>
+              <w:rPr>
+                <w:sz w:val="22"/>
+                <w:szCs w:val="22"/>
+                <w:shd w:val="nil" w:color="auto" w:fill="auto"/>
+                <w:rtl w:val="0"/>
+                <w:lang w:val="en-US"/>
+              </w:rPr>
+              <w:t>AIS Transceiver</w:t>
+            </w:r>
+          </w:p>
+        </w:tc>
+        <w:tc>
+          <w:tcPr>
+            <w:tcW w:type="dxa" w:w="6140"/>
+            <w:tcBorders>
+              <w:top w:val="single" w:color="666666" w:sz="6" w:space="0" w:shadow="0" w:frame="0"/>
+              <w:left w:val="single" w:color="666666" w:sz="6" w:space="0" w:shadow="0" w:frame="0"/>
+              <w:bottom w:val="single" w:color="666666" w:sz="6" w:space="0" w:shadow="0" w:frame="0"/>
+              <w:right w:val="single" w:color="666666" w:sz="6" w:space="0" w:shadow="0" w:frame="0"/>
+            </w:tcBorders>
+            <w:shd w:val="clear" w:color="auto" w:fill="auto"/>
+            <w:tcMar>
+              <w:top w:type="dxa" w:w="80"/>
+              <w:left w:type="dxa" w:w="80"/>
+              <w:bottom w:type="dxa" w:w="80"/>
+              <w:right w:type="dxa" w:w="80"/>
+            </w:tcMar>
+            <w:vAlign w:val="top"/>
+          </w:tcPr>
+          <w:p>
+            <w:pPr>
+              <w:pStyle w:val="Body A"/>
+            </w:pPr>
+            <w:r>
+              <w:rPr>
+                <w:sz w:val="22"/>
+                <w:szCs w:val="22"/>
+                <w:shd w:val="nil" w:color="auto" w:fill="auto"/>
+                <w:rtl w:val="0"/>
+                <w:lang w:val="en-US"/>
+              </w:rPr>
+              <w:t>{{ais</w:t>
+            </w:r>
+            <w:r>
+              <w:rPr>
+                <w:sz w:val="22"/>
+                <w:szCs w:val="22"/>
+                <w:shd w:val="nil" w:color="auto" w:fill="auto"/>
+                <w:rtl w:val="0"/>
+                <w:lang w:val="en-US"/>
+              </w:rPr>
+              <w:t>_transceiver</w:t>
+            </w:r>
+            <w:r>
+              <w:rPr>
+                <w:sz w:val="22"/>
+                <w:szCs w:val="22"/>
+                <w:shd w:val="nil" w:color="auto" w:fill="auto"/>
+                <w:rtl w:val="0"/>
+                <w:lang w:val="en-US"/>
+              </w:rPr>
+              <w:t>}}</w:t>
+            </w:r>
+          </w:p>
+        </w:tc>
+      </w:tr>
+      <w:tr>
+        <w:tblPrEx>
+          <w:shd w:val="clear" w:color="auto" w:fill="ced7e7"/>
+        </w:tblPrEx>
+        <w:trPr>
+          <w:trHeight w:val="256" w:hRule="atLeast"/>
+        </w:trPr>
+        <w:tc>
+          <w:tcPr>
+            <w:tcW w:type="dxa" w:w="2989"/>
+            <w:tcBorders>
+              <w:top w:val="single" w:color="666666" w:sz="6" w:space="0" w:shadow="0" w:frame="0"/>
+              <w:left w:val="single" w:color="666666" w:sz="6" w:space="0" w:shadow="0" w:frame="0"/>
+              <w:bottom w:val="single" w:color="666666" w:sz="6" w:space="0" w:shadow="0" w:frame="0"/>
+              <w:right w:val="single" w:color="666666" w:sz="6" w:space="0" w:shadow="0" w:frame="0"/>
+            </w:tcBorders>
+            <w:shd w:val="clear" w:color="auto" w:fill="dddddd"/>
+            <w:tcMar>
+              <w:top w:type="dxa" w:w="80"/>
+              <w:left w:type="dxa" w:w="80"/>
+              <w:bottom w:type="dxa" w:w="80"/>
+              <w:right w:type="dxa" w:w="80"/>
+            </w:tcMar>
+            <w:vAlign w:val="top"/>
+          </w:tcPr>
+          <w:p>
+            <w:pPr>
+              <w:pStyle w:val="Body A"/>
+            </w:pPr>
+            <w:r>
+              <w:rPr>
+                <w:sz w:val="22"/>
+                <w:szCs w:val="22"/>
+                <w:shd w:val="nil" w:color="auto" w:fill="auto"/>
+                <w:rtl w:val="0"/>
+                <w:lang w:val="en-US"/>
+              </w:rPr>
+              <w:t>Anemometer</w:t>
+            </w:r>
+          </w:p>
+        </w:tc>
+        <w:tc>
+          <w:tcPr>
+            <w:tcW w:type="dxa" w:w="6140"/>
+            <w:tcBorders>
+              <w:top w:val="single" w:color="666666" w:sz="6" w:space="0" w:shadow="0" w:frame="0"/>
+              <w:left w:val="single" w:color="666666" w:sz="6" w:space="0" w:shadow="0" w:frame="0"/>
+              <w:bottom w:val="single" w:color="666666" w:sz="6" w:space="0" w:shadow="0" w:frame="0"/>
+              <w:right w:val="single" w:color="666666" w:sz="6" w:space="0" w:shadow="0" w:frame="0"/>
+            </w:tcBorders>
+            <w:shd w:val="clear" w:color="auto" w:fill="dddddd"/>
+            <w:tcMar>
+              <w:top w:type="dxa" w:w="80"/>
+              <w:left w:type="dxa" w:w="80"/>
+              <w:bottom w:type="dxa" w:w="80"/>
+              <w:right w:type="dxa" w:w="80"/>
+            </w:tcMar>
+            <w:vAlign w:val="top"/>
+          </w:tcPr>
+          <w:p>
+            <w:pPr>
+              <w:pStyle w:val="Body A"/>
+            </w:pPr>
+            <w:r>
+              <w:rPr>
+                <w:sz w:val="22"/>
+                <w:szCs w:val="22"/>
+                <w:shd w:val="nil" w:color="auto" w:fill="auto"/>
+                <w:rtl w:val="0"/>
+                <w:lang w:val="en-US"/>
+              </w:rPr>
+              <w:t>{{anemometer}}</w:t>
+            </w:r>
+          </w:p>
+        </w:tc>
+      </w:tr>
+      <w:tr>
+        <w:tblPrEx>
+          <w:shd w:val="clear" w:color="auto" w:fill="ced7e7"/>
+        </w:tblPrEx>
+        <w:trPr>
+          <w:trHeight w:val="256" w:hRule="atLeast"/>
+        </w:trPr>
+        <w:tc>
+          <w:tcPr>
+            <w:tcW w:type="dxa" w:w="2989"/>
+            <w:tcBorders>
+              <w:top w:val="single" w:color="666666" w:sz="6" w:space="0" w:shadow="0" w:frame="0"/>
+              <w:left w:val="single" w:color="666666" w:sz="6" w:space="0" w:shadow="0" w:frame="0"/>
+              <w:bottom w:val="single" w:color="666666" w:sz="6" w:space="0" w:shadow="0" w:frame="0"/>
+              <w:right w:val="single" w:color="666666" w:sz="6" w:space="0" w:shadow="0" w:frame="0"/>
+            </w:tcBorders>
+            <w:shd w:val="clear" w:color="auto" w:fill="auto"/>
+            <w:tcMar>
+              <w:top w:type="dxa" w:w="80"/>
+              <w:left w:type="dxa" w:w="80"/>
+              <w:bottom w:type="dxa" w:w="80"/>
+              <w:right w:type="dxa" w:w="80"/>
+            </w:tcMar>
+            <w:vAlign w:val="top"/>
+          </w:tcPr>
+          <w:p>
+            <w:pPr>
+              <w:pStyle w:val="Body A"/>
+            </w:pPr>
+            <w:r>
+              <w:rPr>
+                <w:sz w:val="22"/>
+                <w:szCs w:val="22"/>
+                <w:shd w:val="nil" w:color="auto" w:fill="auto"/>
+                <w:rtl w:val="0"/>
+                <w:lang w:val="en-US"/>
+              </w:rPr>
+              <w:t>VHF</w:t>
+            </w:r>
+          </w:p>
+        </w:tc>
+        <w:tc>
+          <w:tcPr>
+            <w:tcW w:type="dxa" w:w="6140"/>
+            <w:tcBorders>
+              <w:top w:val="single" w:color="666666" w:sz="6" w:space="0" w:shadow="0" w:frame="0"/>
+              <w:left w:val="single" w:color="666666" w:sz="6" w:space="0" w:shadow="0" w:frame="0"/>
+              <w:bottom w:val="single" w:color="666666" w:sz="6" w:space="0" w:shadow="0" w:frame="0"/>
+              <w:right w:val="single" w:color="666666" w:sz="6" w:space="0" w:shadow="0" w:frame="0"/>
+            </w:tcBorders>
+            <w:shd w:val="clear" w:color="auto" w:fill="auto"/>
+            <w:tcMar>
+              <w:top w:type="dxa" w:w="80"/>
+              <w:left w:type="dxa" w:w="80"/>
+              <w:bottom w:type="dxa" w:w="80"/>
+              <w:right w:type="dxa" w:w="80"/>
+            </w:tcMar>
+            <w:vAlign w:val="top"/>
+          </w:tcPr>
+          <w:p>
+            <w:pPr>
+              <w:pStyle w:val="Body A"/>
+            </w:pPr>
+            <w:r>
+              <w:rPr>
+                <w:sz w:val="22"/>
+                <w:szCs w:val="22"/>
+                <w:shd w:val="nil" w:color="auto" w:fill="auto"/>
+                <w:rtl w:val="0"/>
+                <w:lang w:val="en-US"/>
+              </w:rPr>
+              <w:t>{{vhf}}</w:t>
+            </w:r>
+          </w:p>
+        </w:tc>
+      </w:tr>
+      <w:tr>
+        <w:tblPrEx>
+          <w:shd w:val="clear" w:color="auto" w:fill="ced7e7"/>
+        </w:tblPrEx>
+        <w:trPr>
+          <w:trHeight w:val="256" w:hRule="atLeast"/>
+        </w:trPr>
+        <w:tc>
+          <w:tcPr>
+            <w:tcW w:type="dxa" w:w="2989"/>
+            <w:tcBorders>
+              <w:top w:val="single" w:color="666666" w:sz="6" w:space="0" w:shadow="0" w:frame="0"/>
+              <w:left w:val="single" w:color="666666" w:sz="6" w:space="0" w:shadow="0" w:frame="0"/>
+              <w:bottom w:val="single" w:color="666666" w:sz="6" w:space="0" w:shadow="0" w:frame="0"/>
+              <w:right w:val="single" w:color="666666" w:sz="6" w:space="0" w:shadow="0" w:frame="0"/>
+            </w:tcBorders>
+            <w:shd w:val="clear" w:color="auto" w:fill="dddddd"/>
+            <w:tcMar>
+              <w:top w:type="dxa" w:w="80"/>
+              <w:left w:type="dxa" w:w="80"/>
+              <w:bottom w:type="dxa" w:w="80"/>
+              <w:right w:type="dxa" w:w="80"/>
+            </w:tcMar>
+            <w:vAlign w:val="top"/>
+          </w:tcPr>
+          <w:p>
+            <w:pPr>
+              <w:pStyle w:val="Body A"/>
+            </w:pPr>
+            <w:r>
+              <w:rPr>
+                <w:sz w:val="22"/>
+                <w:szCs w:val="22"/>
+                <w:shd w:val="nil" w:color="auto" w:fill="auto"/>
+                <w:rtl w:val="0"/>
+                <w:lang w:val="en-US"/>
+              </w:rPr>
+              <w:t>Handheld VHF</w:t>
+            </w:r>
+          </w:p>
+        </w:tc>
+        <w:tc>
+          <w:tcPr>
+            <w:tcW w:type="dxa" w:w="6140"/>
+            <w:tcBorders>
+              <w:top w:val="single" w:color="666666" w:sz="6" w:space="0" w:shadow="0" w:frame="0"/>
+              <w:left w:val="single" w:color="666666" w:sz="6" w:space="0" w:shadow="0" w:frame="0"/>
+              <w:bottom w:val="single" w:color="666666" w:sz="6" w:space="0" w:shadow="0" w:frame="0"/>
+              <w:right w:val="single" w:color="666666" w:sz="6" w:space="0" w:shadow="0" w:frame="0"/>
+            </w:tcBorders>
+            <w:shd w:val="clear" w:color="auto" w:fill="dddddd"/>
+            <w:tcMar>
+              <w:top w:type="dxa" w:w="80"/>
+              <w:left w:type="dxa" w:w="80"/>
+              <w:bottom w:type="dxa" w:w="80"/>
+              <w:right w:type="dxa" w:w="80"/>
+            </w:tcMar>
+            <w:vAlign w:val="top"/>
+          </w:tcPr>
+          <w:p>
+            <w:pPr>
+              <w:pStyle w:val="Body A"/>
+            </w:pPr>
+            <w:r>
+              <w:rPr>
+                <w:sz w:val="22"/>
+                <w:szCs w:val="22"/>
+                <w:shd w:val="nil" w:color="auto" w:fill="auto"/>
+                <w:rtl w:val="0"/>
+                <w:lang w:val="en-US"/>
+              </w:rPr>
+              <w:t>{{handheld</w:t>
+            </w:r>
+            <w:r>
+              <w:rPr>
+                <w:sz w:val="22"/>
+                <w:szCs w:val="22"/>
+                <w:shd w:val="nil" w:color="auto" w:fill="auto"/>
+                <w:rtl w:val="0"/>
+                <w:lang w:val="en-US"/>
+              </w:rPr>
+              <w:t>_vhf</w:t>
+            </w:r>
+            <w:r>
+              <w:rPr>
+                <w:sz w:val="22"/>
+                <w:szCs w:val="22"/>
+                <w:shd w:val="nil" w:color="auto" w:fill="auto"/>
+                <w:rtl w:val="0"/>
+                <w:lang w:val="en-US"/>
+              </w:rPr>
+              <w:t>}}</w:t>
+            </w:r>
+          </w:p>
+        </w:tc>
+      </w:tr>
+      <w:tr>
+        <w:tblPrEx>
+          <w:shd w:val="clear" w:color="auto" w:fill="ced7e7"/>
+        </w:tblPrEx>
+        <w:trPr>
+          <w:trHeight w:val="256" w:hRule="atLeast"/>
+        </w:trPr>
+        <w:tc>
+          <w:tcPr>
+            <w:tcW w:type="dxa" w:w="2989"/>
+            <w:tcBorders>
+              <w:top w:val="single" w:color="666666" w:sz="6" w:space="0" w:shadow="0" w:frame="0"/>
+              <w:left w:val="single" w:color="666666" w:sz="6" w:space="0" w:shadow="0" w:frame="0"/>
+              <w:bottom w:val="single" w:color="666666" w:sz="6" w:space="0" w:shadow="0" w:frame="0"/>
+              <w:right w:val="single" w:color="666666" w:sz="6" w:space="0" w:shadow="0" w:frame="0"/>
+            </w:tcBorders>
+            <w:shd w:val="clear" w:color="auto" w:fill="auto"/>
+            <w:tcMar>
+              <w:top w:type="dxa" w:w="80"/>
+              <w:left w:type="dxa" w:w="80"/>
+              <w:bottom w:type="dxa" w:w="80"/>
+              <w:right w:type="dxa" w:w="80"/>
+            </w:tcMar>
+            <w:vAlign w:val="top"/>
+          </w:tcPr>
+          <w:p>
+            <w:pPr>
+              <w:pStyle w:val="Body A"/>
+            </w:pPr>
+            <w:r>
+              <w:rPr>
+                <w:sz w:val="22"/>
+                <w:szCs w:val="22"/>
+                <w:shd w:val="nil" w:color="auto" w:fill="auto"/>
+                <w:rtl w:val="0"/>
+                <w:lang w:val="en-US"/>
+              </w:rPr>
+              <w:t>Offshore Communication</w:t>
+            </w:r>
+          </w:p>
+        </w:tc>
+        <w:tc>
+          <w:tcPr>
+            <w:tcW w:type="dxa" w:w="6140"/>
+            <w:tcBorders>
+              <w:top w:val="single" w:color="666666" w:sz="6" w:space="0" w:shadow="0" w:frame="0"/>
+              <w:left w:val="single" w:color="666666" w:sz="6" w:space="0" w:shadow="0" w:frame="0"/>
+              <w:bottom w:val="single" w:color="666666" w:sz="6" w:space="0" w:shadow="0" w:frame="0"/>
+              <w:right w:val="single" w:color="666666" w:sz="6" w:space="0" w:shadow="0" w:frame="0"/>
+            </w:tcBorders>
+            <w:shd w:val="clear" w:color="auto" w:fill="auto"/>
+            <w:tcMar>
+              <w:top w:type="dxa" w:w="80"/>
+              <w:left w:type="dxa" w:w="80"/>
+              <w:bottom w:type="dxa" w:w="80"/>
+              <w:right w:type="dxa" w:w="80"/>
+            </w:tcMar>
+            <w:vAlign w:val="top"/>
+          </w:tcPr>
+          <w:p>
+            <w:pPr>
+              <w:pStyle w:val="Body A"/>
+            </w:pPr>
+            <w:r>
+              <w:rPr>
+                <w:sz w:val="22"/>
+                <w:szCs w:val="22"/>
+                <w:shd w:val="nil" w:color="auto" w:fill="auto"/>
+                <w:rtl w:val="0"/>
+                <w:lang w:val="en-US"/>
+              </w:rPr>
+              <w:t>{{</w:t>
+            </w:r>
+            <w:r>
+              <w:rPr>
+                <w:sz w:val="22"/>
+                <w:szCs w:val="22"/>
+                <w:shd w:val="nil" w:color="auto" w:fill="auto"/>
+                <w:rtl w:val="0"/>
+                <w:lang w:val="en-US"/>
+              </w:rPr>
+              <w:t>offshore_communication</w:t>
+            </w:r>
+            <w:r>
+              <w:rPr>
+                <w:sz w:val="22"/>
+                <w:szCs w:val="22"/>
+                <w:shd w:val="nil" w:color="auto" w:fill="auto"/>
+                <w:rtl w:val="0"/>
+                <w:lang w:val="en-US"/>
+              </w:rPr>
+              <w:t>}}</w:t>
+            </w:r>
+          </w:p>
+        </w:tc>
+      </w:tr>
+      <w:tr>
+        <w:tblPrEx>
+          <w:shd w:val="clear" w:color="auto" w:fill="ced7e7"/>
+        </w:tblPrEx>
+        <w:trPr>
+          <w:trHeight w:val="256" w:hRule="atLeast"/>
+        </w:trPr>
+        <w:tc>
+          <w:tcPr>
+            <w:tcW w:type="dxa" w:w="2989"/>
+            <w:tcBorders>
+              <w:top w:val="single" w:color="666666" w:sz="6" w:space="0" w:shadow="0" w:frame="0"/>
+              <w:left w:val="single" w:color="666666" w:sz="6" w:space="0" w:shadow="0" w:frame="0"/>
+              <w:bottom w:val="single" w:color="666666" w:sz="6" w:space="0" w:shadow="0" w:frame="0"/>
+              <w:right w:val="single" w:color="666666" w:sz="6" w:space="0" w:shadow="0" w:frame="0"/>
+            </w:tcBorders>
+            <w:shd w:val="clear" w:color="auto" w:fill="dddddd"/>
+            <w:tcMar>
+              <w:top w:type="dxa" w:w="80"/>
+              <w:left w:type="dxa" w:w="80"/>
+              <w:bottom w:type="dxa" w:w="80"/>
+              <w:right w:type="dxa" w:w="80"/>
+            </w:tcMar>
+            <w:vAlign w:val="top"/>
+          </w:tcPr>
+          <w:p>
+            <w:pPr>
+              <w:pStyle w:val="Body A"/>
+            </w:pPr>
+            <w:r>
+              <w:rPr>
+                <w:sz w:val="22"/>
+                <w:szCs w:val="22"/>
+                <w:shd w:val="nil" w:color="auto" w:fill="auto"/>
+                <w:rtl w:val="0"/>
+                <w:lang w:val="en-US"/>
+              </w:rPr>
+              <w:t>Radar</w:t>
+            </w:r>
+          </w:p>
+        </w:tc>
+        <w:tc>
+          <w:tcPr>
+            <w:tcW w:type="dxa" w:w="6140"/>
+            <w:tcBorders>
+              <w:top w:val="single" w:color="666666" w:sz="6" w:space="0" w:shadow="0" w:frame="0"/>
+              <w:left w:val="single" w:color="666666" w:sz="6" w:space="0" w:shadow="0" w:frame="0"/>
+              <w:bottom w:val="single" w:color="666666" w:sz="6" w:space="0" w:shadow="0" w:frame="0"/>
+              <w:right w:val="single" w:color="666666" w:sz="6" w:space="0" w:shadow="0" w:frame="0"/>
+            </w:tcBorders>
+            <w:shd w:val="clear" w:color="auto" w:fill="dddddd"/>
+            <w:tcMar>
+              <w:top w:type="dxa" w:w="80"/>
+              <w:left w:type="dxa" w:w="80"/>
+              <w:bottom w:type="dxa" w:w="80"/>
+              <w:right w:type="dxa" w:w="80"/>
+            </w:tcMar>
+            <w:vAlign w:val="top"/>
+          </w:tcPr>
+          <w:p>
+            <w:pPr>
+              <w:pStyle w:val="Body A"/>
+            </w:pPr>
+            <w:r>
+              <w:rPr>
+                <w:sz w:val="22"/>
+                <w:szCs w:val="22"/>
+                <w:shd w:val="nil" w:color="auto" w:fill="auto"/>
+                <w:rtl w:val="0"/>
+                <w:lang w:val="en-US"/>
+              </w:rPr>
+              <w:t>{{radar}}</w:t>
+            </w:r>
+          </w:p>
+        </w:tc>
+      </w:tr>
+      <w:tr>
+        <w:tblPrEx>
+          <w:shd w:val="clear" w:color="auto" w:fill="ced7e7"/>
+        </w:tblPrEx>
+        <w:trPr>
+          <w:trHeight w:val="256" w:hRule="atLeast"/>
+        </w:trPr>
+        <w:tc>
+          <w:tcPr>
+            <w:tcW w:type="dxa" w:w="2989"/>
+            <w:tcBorders>
+              <w:top w:val="single" w:color="666666" w:sz="6" w:space="0" w:shadow="0" w:frame="0"/>
+              <w:left w:val="single" w:color="666666" w:sz="6" w:space="0" w:shadow="0" w:frame="0"/>
+              <w:bottom w:val="single" w:color="666666" w:sz="6" w:space="0" w:shadow="0" w:frame="0"/>
+              <w:right w:val="single" w:color="666666" w:sz="6" w:space="0" w:shadow="0" w:frame="0"/>
+            </w:tcBorders>
+            <w:shd w:val="clear" w:color="auto" w:fill="auto"/>
+            <w:tcMar>
+              <w:top w:type="dxa" w:w="80"/>
+              <w:left w:type="dxa" w:w="80"/>
+              <w:bottom w:type="dxa" w:w="80"/>
+              <w:right w:type="dxa" w:w="80"/>
+            </w:tcMar>
+            <w:vAlign w:val="top"/>
+          </w:tcPr>
+          <w:p>
+            <w:pPr>
+              <w:pStyle w:val="Body A"/>
+            </w:pPr>
+            <w:r>
+              <w:rPr>
+                <w:sz w:val="22"/>
+                <w:szCs w:val="22"/>
+                <w:shd w:val="nil" w:color="auto" w:fill="auto"/>
+                <w:rtl w:val="0"/>
+                <w:lang w:val="en-US"/>
+              </w:rPr>
+              <w:t>Radar Reflector</w:t>
+            </w:r>
+          </w:p>
+        </w:tc>
+        <w:tc>
+          <w:tcPr>
+            <w:tcW w:type="dxa" w:w="6140"/>
+            <w:tcBorders>
+              <w:top w:val="single" w:color="666666" w:sz="6" w:space="0" w:shadow="0" w:frame="0"/>
+              <w:left w:val="single" w:color="666666" w:sz="6" w:space="0" w:shadow="0" w:frame="0"/>
+              <w:bottom w:val="single" w:color="666666" w:sz="6" w:space="0" w:shadow="0" w:frame="0"/>
+              <w:right w:val="single" w:color="666666" w:sz="6" w:space="0" w:shadow="0" w:frame="0"/>
+            </w:tcBorders>
+            <w:shd w:val="clear" w:color="auto" w:fill="auto"/>
+            <w:tcMar>
+              <w:top w:type="dxa" w:w="80"/>
+              <w:left w:type="dxa" w:w="80"/>
+              <w:bottom w:type="dxa" w:w="80"/>
+              <w:right w:type="dxa" w:w="80"/>
+            </w:tcMar>
+            <w:vAlign w:val="top"/>
+          </w:tcPr>
+          <w:p>
+            <w:pPr>
+              <w:pStyle w:val="Body A"/>
+            </w:pPr>
+            <w:r>
+              <w:rPr>
+                <w:sz w:val="22"/>
+                <w:szCs w:val="22"/>
+                <w:shd w:val="nil" w:color="auto" w:fill="auto"/>
+                <w:rtl w:val="0"/>
+                <w:lang w:val="en-US"/>
+              </w:rPr>
+              <w:t>{{radar_reflector}}</w:t>
+            </w:r>
+          </w:p>
+        </w:tc>
+      </w:tr>
+      <w:tr>
+        <w:tblPrEx>
+          <w:shd w:val="clear" w:color="auto" w:fill="ced7e7"/>
+        </w:tblPrEx>
+        <w:trPr>
+          <w:trHeight w:val="256" w:hRule="atLeast"/>
+        </w:trPr>
+        <w:tc>
+          <w:tcPr>
+            <w:tcW w:type="dxa" w:w="2989"/>
+            <w:tcBorders>
+              <w:top w:val="single" w:color="666666" w:sz="6" w:space="0" w:shadow="0" w:frame="0"/>
+              <w:left w:val="single" w:color="666666" w:sz="6" w:space="0" w:shadow="0" w:frame="0"/>
+              <w:bottom w:val="single" w:color="666666" w:sz="6" w:space="0" w:shadow="0" w:frame="0"/>
+              <w:right w:val="single" w:color="666666" w:sz="6" w:space="0" w:shadow="0" w:frame="0"/>
+            </w:tcBorders>
+            <w:shd w:val="clear" w:color="auto" w:fill="dddddd"/>
+            <w:tcMar>
+              <w:top w:type="dxa" w:w="80"/>
+              <w:left w:type="dxa" w:w="80"/>
+              <w:bottom w:type="dxa" w:w="80"/>
+              <w:right w:type="dxa" w:w="80"/>
+            </w:tcMar>
+            <w:vAlign w:val="top"/>
+          </w:tcPr>
+          <w:p>
+            <w:pPr>
+              <w:pStyle w:val="Body A"/>
+            </w:pPr>
+            <w:r>
+              <w:rPr>
+                <w:sz w:val="22"/>
+                <w:szCs w:val="22"/>
+                <w:shd w:val="nil" w:color="auto" w:fill="auto"/>
+                <w:rtl w:val="0"/>
+                <w:lang w:val="en-US"/>
+              </w:rPr>
+              <w:t>Electronics Misc</w:t>
+            </w:r>
+          </w:p>
+        </w:tc>
+        <w:tc>
+          <w:tcPr>
+            <w:tcW w:type="dxa" w:w="6140"/>
+            <w:tcBorders>
+              <w:top w:val="single" w:color="666666" w:sz="6" w:space="0" w:shadow="0" w:frame="0"/>
+              <w:left w:val="single" w:color="666666" w:sz="6" w:space="0" w:shadow="0" w:frame="0"/>
+              <w:bottom w:val="single" w:color="666666" w:sz="6" w:space="0" w:shadow="0" w:frame="0"/>
+              <w:right w:val="single" w:color="666666" w:sz="6" w:space="0" w:shadow="0" w:frame="0"/>
+            </w:tcBorders>
+            <w:shd w:val="clear" w:color="auto" w:fill="dddddd"/>
+            <w:tcMar>
+              <w:top w:type="dxa" w:w="80"/>
+              <w:left w:type="dxa" w:w="80"/>
+              <w:bottom w:type="dxa" w:w="80"/>
+              <w:right w:type="dxa" w:w="80"/>
+            </w:tcMar>
+            <w:vAlign w:val="top"/>
+          </w:tcPr>
+          <w:p>
+            <w:pPr>
+              <w:pStyle w:val="Body A"/>
+            </w:pPr>
+            <w:r>
+              <w:rPr>
+                <w:sz w:val="22"/>
+                <w:szCs w:val="22"/>
+                <w:shd w:val="nil" w:color="auto" w:fill="auto"/>
+                <w:rtl w:val="0"/>
+                <w:lang w:val="en-US"/>
+              </w:rPr>
+              <w:t>{{</w:t>
+            </w:r>
+            <w:r>
+              <w:rPr>
+                <w:sz w:val="22"/>
+                <w:szCs w:val="22"/>
+                <w:shd w:val="nil" w:color="auto" w:fill="auto"/>
+                <w:rtl w:val="0"/>
+                <w:lang w:val="en-US"/>
+              </w:rPr>
+              <w:t>electronics_misc</w:t>
+            </w:r>
+            <w:r>
+              <w:rPr>
+                <w:sz w:val="22"/>
+                <w:szCs w:val="22"/>
+                <w:shd w:val="nil" w:color="auto" w:fill="auto"/>
+                <w:rtl w:val="0"/>
+                <w:lang w:val="en-US"/>
+              </w:rPr>
+              <w:t>}}</w:t>
+            </w:r>
+          </w:p>
+        </w:tc>
+      </w:tr>
+    </w:tbl>
+    <w:p>
+      <w:pPr>
+        <w:pStyle w:val="Heading 2"/>
+        <w:widowControl w:val="0"/>
+        <w:ind w:left="432" w:hanging="432"/>
+        <w:outlineLvl w:val="1"/>
+        <w:rPr>
+          <w:sz w:val="28"/>
+          <w:szCs w:val="28"/>
+        </w:rPr>
+      </w:pPr>
+    </w:p>
+    <w:p>
+      <w:pPr>
+        <w:pStyle w:val="Heading 2"/>
+        <w:widowControl w:val="0"/>
+        <w:ind w:left="324" w:hanging="324"/>
+        <w:outlineLvl w:val="1"/>
+        <w:rPr>
+          <w:sz w:val="28"/>
+          <w:szCs w:val="28"/>
+        </w:rPr>
+      </w:pPr>
+    </w:p>
+    <w:p>
+      <w:pPr>
+        <w:pStyle w:val="Heading 2"/>
+        <w:widowControl w:val="0"/>
+        <w:ind w:left="216" w:hanging="216"/>
+        <w:outlineLvl w:val="1"/>
+      </w:pPr>
+      <w:r>
+        <w:rPr>
+          <w:rFonts w:ascii="Arial Unicode MS" w:cs="Arial Unicode MS" w:hAnsi="Arial Unicode MS" w:eastAsia="Arial Unicode MS"/>
+          <w:b w:val="0"/>
+          <w:bCs w:val="0"/>
+          <w:i w:val="0"/>
+          <w:iCs w:val="0"/>
+          <w:sz w:val="28"/>
+          <w:szCs w:val="28"/>
+        </w:rPr>
+        <w:br w:type="page"/>
+      </w:r>
+    </w:p>
+    <w:p>
+      <w:pPr>
+        <w:pStyle w:val="Body A"/>
+      </w:pPr>
+    </w:p>
+    <w:p>
+      <w:pPr>
+        <w:pStyle w:val="Heading 2"/>
+        <w:outlineLvl w:val="1"/>
+        <w:rPr>
+          <w:sz w:val="28"/>
+          <w:szCs w:val="28"/>
+        </w:rPr>
+      </w:pPr>
+      <w:r>
+        <w:rPr>
+          <w:sz w:val="28"/>
+          <w:szCs w:val="28"/>
+          <w:rtl w:val="0"/>
+          <w:lang w:val="en-US"/>
+        </w:rPr>
+        <w:t>Safety Equipment</w:t>
+      </w:r>
+    </w:p>
+    <w:tbl>
+      <w:tblPr>
+        <w:tblW w:w="8913" w:type="dxa"/>
+        <w:jc w:val="left"/>
+        <w:tblInd w:w="540" w:type="dxa"/>
+        <w:tblBorders>
+          <w:top w:val="single" w:color="ffffff" w:sz="8" w:space="0" w:shadow="0" w:frame="0"/>
+          <w:left w:val="single" w:color="ffffff" w:sz="8" w:space="0" w:shadow="0" w:frame="0"/>
+          <w:bottom w:val="single" w:color="ffffff" w:sz="8" w:space="0" w:shadow="0" w:frame="0"/>
+          <w:right w:val="single" w:color="ffffff" w:sz="8" w:space="0" w:shadow="0" w:frame="0"/>
+          <w:insideH w:val="single" w:color="ffffff" w:sz="8" w:space="0" w:shadow="0" w:frame="0"/>
+          <w:insideV w:val="single" w:color="ffffff" w:sz="8" w:space="0" w:shadow="0" w:frame="0"/>
+        </w:tblBorders>
+        <w:shd w:val="clear" w:color="auto" w:fill="ced7e7"/>
+        <w:tblLayout w:type="fixed"/>
+      </w:tblPr>
+      <w:tblGrid>
+        <w:gridCol w:w="2913"/>
+        <w:gridCol w:w="6000"/>
+      </w:tblGrid>
+      <w:tr>
+        <w:tblPrEx>
+          <w:shd w:val="clear" w:color="auto" w:fill="ced7e7"/>
+        </w:tblPrEx>
+        <w:trPr>
+          <w:trHeight w:val="320" w:hRule="atLeast"/>
+        </w:trPr>
+        <w:tc>
+          <w:tcPr>
+            <w:tcW w:type="dxa" w:w="2913"/>
+            <w:tcBorders>
+              <w:top w:val="single" w:color="666666" w:sz="6" w:space="0" w:shadow="0" w:frame="0"/>
+              <w:left w:val="single" w:color="666666" w:sz="6" w:space="0" w:shadow="0" w:frame="0"/>
+              <w:bottom w:val="single" w:color="666666" w:sz="6" w:space="0" w:shadow="0" w:frame="0"/>
+              <w:right w:val="single" w:color="666666" w:sz="6" w:space="0" w:shadow="0" w:frame="0"/>
+            </w:tcBorders>
+            <w:shd w:val="clear" w:color="auto" w:fill="b2b2b2"/>
+            <w:tcMar>
+              <w:top w:type="dxa" w:w="80"/>
+              <w:left w:type="dxa" w:w="80"/>
+              <w:bottom w:type="dxa" w:w="80"/>
+              <w:right w:type="dxa" w:w="80"/>
+            </w:tcMar>
+            <w:vAlign w:val="top"/>
+          </w:tcPr>
+          <w:p/>
+        </w:tc>
+        <w:tc>
+          <w:tcPr>
+            <w:tcW w:type="dxa" w:w="5999"/>
+            <w:tcBorders>
+              <w:top w:val="single" w:color="666666" w:sz="6" w:space="0" w:shadow="0" w:frame="0"/>
+              <w:left w:val="single" w:color="666666" w:sz="6" w:space="0" w:shadow="0" w:frame="0"/>
+              <w:bottom w:val="single" w:color="666666" w:sz="6" w:space="0" w:shadow="0" w:frame="0"/>
+              <w:right w:val="single" w:color="666666" w:sz="6" w:space="0" w:shadow="0" w:frame="0"/>
+            </w:tcBorders>
+            <w:shd w:val="clear" w:color="auto" w:fill="b2b2b2"/>
+            <w:tcMar>
+              <w:top w:type="dxa" w:w="80"/>
+              <w:left w:type="dxa" w:w="80"/>
+              <w:bottom w:type="dxa" w:w="80"/>
+              <w:right w:type="dxa" w:w="80"/>
+            </w:tcMar>
+            <w:vAlign w:val="top"/>
+          </w:tcPr>
+          <w:p/>
+        </w:tc>
+      </w:tr>
+      <w:tr>
+        <w:tblPrEx>
+          <w:shd w:val="clear" w:color="auto" w:fill="ced7e7"/>
+        </w:tblPrEx>
+        <w:trPr>
+          <w:trHeight w:val="256" w:hRule="atLeast"/>
+        </w:trPr>
+        <w:tc>
+          <w:tcPr>
+            <w:tcW w:type="dxa" w:w="2913"/>
+            <w:tcBorders>
+              <w:top w:val="single" w:color="666666" w:sz="6" w:space="0" w:shadow="0" w:frame="0"/>
+              <w:left w:val="single" w:color="666666" w:sz="6" w:space="0" w:shadow="0" w:frame="0"/>
+              <w:bottom w:val="single" w:color="666666" w:sz="6" w:space="0" w:shadow="0" w:frame="0"/>
+              <w:right w:val="single" w:color="666666" w:sz="6" w:space="0" w:shadow="0" w:frame="0"/>
+            </w:tcBorders>
+            <w:shd w:val="clear" w:color="auto" w:fill="auto"/>
+            <w:tcMar>
+              <w:top w:type="dxa" w:w="80"/>
+              <w:left w:type="dxa" w:w="80"/>
+              <w:bottom w:type="dxa" w:w="80"/>
+              <w:right w:type="dxa" w:w="80"/>
+            </w:tcMar>
+            <w:vAlign w:val="top"/>
+          </w:tcPr>
+          <w:p>
+            <w:pPr>
+              <w:pStyle w:val="Body A"/>
+            </w:pPr>
+            <w:r>
+              <w:rPr>
+                <w:sz w:val="22"/>
+                <w:szCs w:val="22"/>
+                <w:shd w:val="nil" w:color="auto" w:fill="auto"/>
+                <w:rtl w:val="0"/>
+                <w:lang w:val="en-US"/>
+              </w:rPr>
+              <w:t>Life Jackets</w:t>
+            </w:r>
+          </w:p>
+        </w:tc>
+        <w:tc>
+          <w:tcPr>
+            <w:tcW w:type="dxa" w:w="5999"/>
+            <w:tcBorders>
+              <w:top w:val="single" w:color="666666" w:sz="6" w:space="0" w:shadow="0" w:frame="0"/>
+              <w:left w:val="single" w:color="666666" w:sz="6" w:space="0" w:shadow="0" w:frame="0"/>
+              <w:bottom w:val="single" w:color="000000" w:sz="6" w:space="0" w:shadow="0" w:frame="0"/>
+              <w:right w:val="single" w:color="666666" w:sz="6" w:space="0" w:shadow="0" w:frame="0"/>
+            </w:tcBorders>
+            <w:shd w:val="clear" w:color="auto" w:fill="auto"/>
+            <w:tcMar>
+              <w:top w:type="dxa" w:w="80"/>
+              <w:left w:type="dxa" w:w="80"/>
+              <w:bottom w:type="dxa" w:w="80"/>
+              <w:right w:type="dxa" w:w="80"/>
+            </w:tcMar>
+            <w:vAlign w:val="top"/>
+          </w:tcPr>
+          <w:p>
+            <w:pPr>
+              <w:pStyle w:val="Body A"/>
+            </w:pPr>
+            <w:r>
+              <w:rPr>
+                <w:sz w:val="22"/>
+                <w:szCs w:val="22"/>
+                <w:shd w:val="nil" w:color="auto" w:fill="auto"/>
+                <w:rtl w:val="0"/>
+                <w:lang w:val="en-US"/>
+              </w:rPr>
+              <w:t>{{safety_life_jackets}}</w:t>
+            </w:r>
+          </w:p>
+        </w:tc>
+      </w:tr>
+      <w:tr>
+        <w:tblPrEx>
+          <w:shd w:val="clear" w:color="auto" w:fill="ced7e7"/>
+        </w:tblPrEx>
+        <w:trPr>
+          <w:trHeight w:val="256" w:hRule="atLeast"/>
+        </w:trPr>
+        <w:tc>
+          <w:tcPr>
+            <w:tcW w:type="dxa" w:w="2913"/>
+            <w:tcBorders>
+              <w:top w:val="single" w:color="666666" w:sz="6" w:space="0" w:shadow="0" w:frame="0"/>
+              <w:left w:val="single" w:color="666666" w:sz="6" w:space="0" w:shadow="0" w:frame="0"/>
+              <w:bottom w:val="single" w:color="666666" w:sz="6" w:space="0" w:shadow="0" w:frame="0"/>
+              <w:right w:val="single" w:color="000000" w:sz="6" w:space="0" w:shadow="0" w:frame="0"/>
+            </w:tcBorders>
+            <w:shd w:val="clear" w:color="auto" w:fill="dddddd"/>
+            <w:tcMar>
+              <w:top w:type="dxa" w:w="80"/>
+              <w:left w:type="dxa" w:w="80"/>
+              <w:bottom w:type="dxa" w:w="80"/>
+              <w:right w:type="dxa" w:w="80"/>
+            </w:tcMar>
+            <w:vAlign w:val="top"/>
+          </w:tcPr>
+          <w:p>
+            <w:pPr>
+              <w:pStyle w:val="Body A"/>
+            </w:pPr>
+            <w:r>
+              <w:rPr>
+                <w:sz w:val="22"/>
+                <w:szCs w:val="22"/>
+                <w:shd w:val="nil" w:color="auto" w:fill="auto"/>
+                <w:rtl w:val="0"/>
+                <w:lang w:val="en-US"/>
+              </w:rPr>
+              <w:t>Harnesses / Jacklines / Tethers</w:t>
+            </w:r>
+          </w:p>
+        </w:tc>
+        <w:tc>
+          <w:tcPr>
+            <w:tcW w:type="dxa" w:w="5999"/>
+            <w:tcBorders>
+              <w:top w:val="single" w:color="000000" w:sz="6" w:space="0" w:shadow="0" w:frame="0"/>
+              <w:left w:val="single" w:color="000000" w:sz="6" w:space="0" w:shadow="0" w:frame="0"/>
+              <w:bottom w:val="single" w:color="000000" w:sz="6" w:space="0" w:shadow="0" w:frame="0"/>
+              <w:right w:val="single" w:color="000000" w:sz="6" w:space="0" w:shadow="0" w:frame="0"/>
+            </w:tcBorders>
+            <w:shd w:val="clear" w:color="auto" w:fill="dddddd"/>
+            <w:tcMar>
+              <w:top w:type="dxa" w:w="80"/>
+              <w:left w:type="dxa" w:w="80"/>
+              <w:bottom w:type="dxa" w:w="80"/>
+              <w:right w:type="dxa" w:w="80"/>
+            </w:tcMar>
+            <w:vAlign w:val="top"/>
+          </w:tcPr>
+          <w:p>
+            <w:pPr>
+              <w:pStyle w:val="Body A"/>
+            </w:pPr>
+            <w:r>
+              <w:rPr>
+                <w:sz w:val="22"/>
+                <w:szCs w:val="22"/>
+                <w:shd w:val="nil" w:color="auto" w:fill="auto"/>
+                <w:rtl w:val="0"/>
+                <w:lang w:val="en-US"/>
+              </w:rPr>
+              <w:t>{{safety_harness_tethers}}</w:t>
+            </w:r>
+          </w:p>
+        </w:tc>
+      </w:tr>
+      <w:tr>
+        <w:tblPrEx>
+          <w:shd w:val="clear" w:color="auto" w:fill="ced7e7"/>
+        </w:tblPrEx>
+        <w:trPr>
+          <w:trHeight w:val="256" w:hRule="atLeast"/>
+        </w:trPr>
+        <w:tc>
+          <w:tcPr>
+            <w:tcW w:type="dxa" w:w="2913"/>
+            <w:tcBorders>
+              <w:top w:val="single" w:color="666666" w:sz="6" w:space="0" w:shadow="0" w:frame="0"/>
+              <w:left w:val="single" w:color="666666" w:sz="6" w:space="0" w:shadow="0" w:frame="0"/>
+              <w:bottom w:val="single" w:color="666666" w:sz="6" w:space="0" w:shadow="0" w:frame="0"/>
+              <w:right w:val="single" w:color="666666" w:sz="6" w:space="0" w:shadow="0" w:frame="0"/>
+            </w:tcBorders>
+            <w:shd w:val="clear" w:color="auto" w:fill="auto"/>
+            <w:tcMar>
+              <w:top w:type="dxa" w:w="80"/>
+              <w:left w:type="dxa" w:w="80"/>
+              <w:bottom w:type="dxa" w:w="80"/>
+              <w:right w:type="dxa" w:w="80"/>
+            </w:tcMar>
+            <w:vAlign w:val="top"/>
+          </w:tcPr>
+          <w:p>
+            <w:pPr>
+              <w:pStyle w:val="Body A"/>
+            </w:pPr>
+            <w:r>
+              <w:rPr>
+                <w:sz w:val="22"/>
+                <w:szCs w:val="22"/>
+                <w:shd w:val="nil" w:color="auto" w:fill="auto"/>
+                <w:rtl w:val="0"/>
+                <w:lang w:val="en-US"/>
+              </w:rPr>
+              <w:t>Throw Cushions/Rings</w:t>
+            </w:r>
+          </w:p>
+        </w:tc>
+        <w:tc>
+          <w:tcPr>
+            <w:tcW w:type="dxa" w:w="5999"/>
+            <w:tcBorders>
+              <w:top w:val="single" w:color="000000" w:sz="6" w:space="0" w:shadow="0" w:frame="0"/>
+              <w:left w:val="single" w:color="666666" w:sz="6" w:space="0" w:shadow="0" w:frame="0"/>
+              <w:bottom w:val="single" w:color="666666" w:sz="6" w:space="0" w:shadow="0" w:frame="0"/>
+              <w:right w:val="single" w:color="666666" w:sz="6" w:space="0" w:shadow="0" w:frame="0"/>
+            </w:tcBorders>
+            <w:shd w:val="clear" w:color="auto" w:fill="auto"/>
+            <w:tcMar>
+              <w:top w:type="dxa" w:w="80"/>
+              <w:left w:type="dxa" w:w="80"/>
+              <w:bottom w:type="dxa" w:w="80"/>
+              <w:right w:type="dxa" w:w="80"/>
+            </w:tcMar>
+            <w:vAlign w:val="top"/>
+          </w:tcPr>
+          <w:p>
+            <w:pPr>
+              <w:pStyle w:val="Body A"/>
+            </w:pPr>
+            <w:r>
+              <w:rPr>
+                <w:sz w:val="22"/>
+                <w:szCs w:val="22"/>
+                <w:shd w:val="nil" w:color="auto" w:fill="auto"/>
+                <w:rtl w:val="0"/>
+                <w:lang w:val="en-US"/>
+              </w:rPr>
+              <w:t>{{safety_throw_cushions}}</w:t>
+            </w:r>
+          </w:p>
+        </w:tc>
+      </w:tr>
+      <w:tr>
+        <w:tblPrEx>
+          <w:shd w:val="clear" w:color="auto" w:fill="ced7e7"/>
+        </w:tblPrEx>
+        <w:trPr>
+          <w:trHeight w:val="256" w:hRule="atLeast"/>
+        </w:trPr>
+        <w:tc>
+          <w:tcPr>
+            <w:tcW w:type="dxa" w:w="2913"/>
+            <w:tcBorders>
+              <w:top w:val="single" w:color="666666" w:sz="6" w:space="0" w:shadow="0" w:frame="0"/>
+              <w:left w:val="single" w:color="666666" w:sz="6" w:space="0" w:shadow="0" w:frame="0"/>
+              <w:bottom w:val="single" w:color="666666" w:sz="6" w:space="0" w:shadow="0" w:frame="0"/>
+              <w:right w:val="single" w:color="666666" w:sz="6" w:space="0" w:shadow="0" w:frame="0"/>
+            </w:tcBorders>
+            <w:shd w:val="clear" w:color="auto" w:fill="dddddd"/>
+            <w:tcMar>
+              <w:top w:type="dxa" w:w="80"/>
+              <w:left w:type="dxa" w:w="80"/>
+              <w:bottom w:type="dxa" w:w="80"/>
+              <w:right w:type="dxa" w:w="80"/>
+            </w:tcMar>
+            <w:vAlign w:val="top"/>
+          </w:tcPr>
+          <w:p>
+            <w:pPr>
+              <w:pStyle w:val="Body A"/>
+            </w:pPr>
+            <w:r>
+              <w:rPr>
+                <w:sz w:val="22"/>
+                <w:szCs w:val="22"/>
+                <w:shd w:val="nil" w:color="auto" w:fill="auto"/>
+                <w:rtl w:val="0"/>
+                <w:lang w:val="en-US"/>
+              </w:rPr>
+              <w:t>Lifesling</w:t>
+            </w:r>
+          </w:p>
+        </w:tc>
+        <w:tc>
+          <w:tcPr>
+            <w:tcW w:type="dxa" w:w="5999"/>
+            <w:tcBorders>
+              <w:top w:val="single" w:color="666666" w:sz="6" w:space="0" w:shadow="0" w:frame="0"/>
+              <w:left w:val="single" w:color="666666" w:sz="6" w:space="0" w:shadow="0" w:frame="0"/>
+              <w:bottom w:val="single" w:color="666666" w:sz="6" w:space="0" w:shadow="0" w:frame="0"/>
+              <w:right w:val="single" w:color="666666" w:sz="6" w:space="0" w:shadow="0" w:frame="0"/>
+            </w:tcBorders>
+            <w:shd w:val="clear" w:color="auto" w:fill="dddddd"/>
+            <w:tcMar>
+              <w:top w:type="dxa" w:w="80"/>
+              <w:left w:type="dxa" w:w="80"/>
+              <w:bottom w:type="dxa" w:w="80"/>
+              <w:right w:type="dxa" w:w="80"/>
+            </w:tcMar>
+            <w:vAlign w:val="top"/>
+          </w:tcPr>
+          <w:p>
+            <w:pPr>
+              <w:pStyle w:val="Body A"/>
+            </w:pPr>
+            <w:r>
+              <w:rPr>
+                <w:sz w:val="22"/>
+                <w:szCs w:val="22"/>
+                <w:shd w:val="nil" w:color="auto" w:fill="auto"/>
+                <w:rtl w:val="0"/>
+                <w:lang w:val="en-US"/>
+              </w:rPr>
+              <w:t>{{safety_life_sling}}</w:t>
+            </w:r>
+          </w:p>
+        </w:tc>
+      </w:tr>
+      <w:tr>
+        <w:tblPrEx>
+          <w:shd w:val="clear" w:color="auto" w:fill="ced7e7"/>
+        </w:tblPrEx>
+        <w:trPr>
+          <w:trHeight w:val="256" w:hRule="atLeast"/>
+        </w:trPr>
+        <w:tc>
+          <w:tcPr>
+            <w:tcW w:type="dxa" w:w="2913"/>
+            <w:tcBorders>
+              <w:top w:val="single" w:color="666666" w:sz="6" w:space="0" w:shadow="0" w:frame="0"/>
+              <w:left w:val="single" w:color="666666" w:sz="6" w:space="0" w:shadow="0" w:frame="0"/>
+              <w:bottom w:val="single" w:color="666666" w:sz="6" w:space="0" w:shadow="0" w:frame="0"/>
+              <w:right w:val="single" w:color="666666" w:sz="6" w:space="0" w:shadow="0" w:frame="0"/>
+            </w:tcBorders>
+            <w:shd w:val="clear" w:color="auto" w:fill="auto"/>
+            <w:tcMar>
+              <w:top w:type="dxa" w:w="80"/>
+              <w:left w:type="dxa" w:w="80"/>
+              <w:bottom w:type="dxa" w:w="80"/>
+              <w:right w:type="dxa" w:w="80"/>
+            </w:tcMar>
+            <w:vAlign w:val="top"/>
+          </w:tcPr>
+          <w:p>
+            <w:pPr>
+              <w:pStyle w:val="Body A"/>
+            </w:pPr>
+            <w:r>
+              <w:rPr>
+                <w:sz w:val="22"/>
+                <w:szCs w:val="22"/>
+                <w:shd w:val="nil" w:color="auto" w:fill="auto"/>
+                <w:rtl w:val="0"/>
+                <w:lang w:val="en-US"/>
+              </w:rPr>
+              <w:t>E.P.I.R.B.</w:t>
+            </w:r>
+          </w:p>
+        </w:tc>
+        <w:tc>
+          <w:tcPr>
+            <w:tcW w:type="dxa" w:w="5999"/>
+            <w:tcBorders>
+              <w:top w:val="single" w:color="666666" w:sz="6" w:space="0" w:shadow="0" w:frame="0"/>
+              <w:left w:val="single" w:color="666666" w:sz="6" w:space="0" w:shadow="0" w:frame="0"/>
+              <w:bottom w:val="single" w:color="666666" w:sz="6" w:space="0" w:shadow="0" w:frame="0"/>
+              <w:right w:val="single" w:color="666666" w:sz="6" w:space="0" w:shadow="0" w:frame="0"/>
+            </w:tcBorders>
+            <w:shd w:val="clear" w:color="auto" w:fill="auto"/>
+            <w:tcMar>
+              <w:top w:type="dxa" w:w="80"/>
+              <w:left w:type="dxa" w:w="80"/>
+              <w:bottom w:type="dxa" w:w="80"/>
+              <w:right w:type="dxa" w:w="80"/>
+            </w:tcMar>
+            <w:vAlign w:val="top"/>
+          </w:tcPr>
+          <w:p>
+            <w:pPr>
+              <w:pStyle w:val="Body A"/>
+            </w:pPr>
+            <w:r>
+              <w:rPr>
+                <w:sz w:val="22"/>
+                <w:szCs w:val="22"/>
+                <w:shd w:val="nil" w:color="auto" w:fill="auto"/>
+                <w:rtl w:val="0"/>
+                <w:lang w:val="en-US"/>
+              </w:rPr>
+              <w:t>{{safety_epirb}}</w:t>
+            </w:r>
+          </w:p>
+        </w:tc>
+      </w:tr>
+      <w:tr>
+        <w:tblPrEx>
+          <w:shd w:val="clear" w:color="auto" w:fill="ced7e7"/>
+        </w:tblPrEx>
+        <w:trPr>
+          <w:trHeight w:val="256" w:hRule="atLeast"/>
+        </w:trPr>
+        <w:tc>
+          <w:tcPr>
+            <w:tcW w:type="dxa" w:w="2913"/>
+            <w:tcBorders>
+              <w:top w:val="single" w:color="666666" w:sz="6" w:space="0" w:shadow="0" w:frame="0"/>
+              <w:left w:val="single" w:color="666666" w:sz="6" w:space="0" w:shadow="0" w:frame="0"/>
+              <w:bottom w:val="single" w:color="666666" w:sz="6" w:space="0" w:shadow="0" w:frame="0"/>
+              <w:right w:val="single" w:color="666666" w:sz="6" w:space="0" w:shadow="0" w:frame="0"/>
+            </w:tcBorders>
+            <w:shd w:val="clear" w:color="auto" w:fill="dddddd"/>
+            <w:tcMar>
+              <w:top w:type="dxa" w:w="80"/>
+              <w:left w:type="dxa" w:w="80"/>
+              <w:bottom w:type="dxa" w:w="80"/>
+              <w:right w:type="dxa" w:w="80"/>
+            </w:tcMar>
+            <w:vAlign w:val="top"/>
+          </w:tcPr>
+          <w:p>
+            <w:pPr>
+              <w:pStyle w:val="Body A"/>
+            </w:pPr>
+            <w:r>
+              <w:rPr>
+                <w:sz w:val="22"/>
+                <w:szCs w:val="22"/>
+                <w:shd w:val="nil" w:color="auto" w:fill="auto"/>
+                <w:rtl w:val="0"/>
+                <w:lang w:val="en-US"/>
+              </w:rPr>
+              <w:t>Life Raft</w:t>
+            </w:r>
+          </w:p>
+        </w:tc>
+        <w:tc>
+          <w:tcPr>
+            <w:tcW w:type="dxa" w:w="5999"/>
+            <w:tcBorders>
+              <w:top w:val="single" w:color="666666" w:sz="6" w:space="0" w:shadow="0" w:frame="0"/>
+              <w:left w:val="single" w:color="666666" w:sz="6" w:space="0" w:shadow="0" w:frame="0"/>
+              <w:bottom w:val="single" w:color="666666" w:sz="6" w:space="0" w:shadow="0" w:frame="0"/>
+              <w:right w:val="single" w:color="666666" w:sz="6" w:space="0" w:shadow="0" w:frame="0"/>
+            </w:tcBorders>
+            <w:shd w:val="clear" w:color="auto" w:fill="dddddd"/>
+            <w:tcMar>
+              <w:top w:type="dxa" w:w="80"/>
+              <w:left w:type="dxa" w:w="80"/>
+              <w:bottom w:type="dxa" w:w="80"/>
+              <w:right w:type="dxa" w:w="80"/>
+            </w:tcMar>
+            <w:vAlign w:val="top"/>
+          </w:tcPr>
+          <w:p>
+            <w:pPr>
+              <w:pStyle w:val="Body A"/>
+            </w:pPr>
+            <w:r>
+              <w:rPr>
+                <w:sz w:val="22"/>
+                <w:szCs w:val="22"/>
+                <w:shd w:val="nil" w:color="auto" w:fill="auto"/>
+                <w:rtl w:val="0"/>
+                <w:lang w:val="en-US"/>
+              </w:rPr>
+              <w:t>{{safety_life_raft}}</w:t>
+            </w:r>
+          </w:p>
+        </w:tc>
+      </w:tr>
+      <w:tr>
+        <w:tblPrEx>
+          <w:shd w:val="clear" w:color="auto" w:fill="ced7e7"/>
+        </w:tblPrEx>
+        <w:trPr>
+          <w:trHeight w:val="256" w:hRule="atLeast"/>
+        </w:trPr>
+        <w:tc>
+          <w:tcPr>
+            <w:tcW w:type="dxa" w:w="2913"/>
+            <w:tcBorders>
+              <w:top w:val="single" w:color="666666" w:sz="6" w:space="0" w:shadow="0" w:frame="0"/>
+              <w:left w:val="single" w:color="666666" w:sz="6" w:space="0" w:shadow="0" w:frame="0"/>
+              <w:bottom w:val="single" w:color="666666" w:sz="6" w:space="0" w:shadow="0" w:frame="0"/>
+              <w:right w:val="single" w:color="666666" w:sz="6" w:space="0" w:shadow="0" w:frame="0"/>
+            </w:tcBorders>
+            <w:shd w:val="clear" w:color="auto" w:fill="auto"/>
+            <w:tcMar>
+              <w:top w:type="dxa" w:w="80"/>
+              <w:left w:type="dxa" w:w="80"/>
+              <w:bottom w:type="dxa" w:w="80"/>
+              <w:right w:type="dxa" w:w="80"/>
+            </w:tcMar>
+            <w:vAlign w:val="top"/>
+          </w:tcPr>
+          <w:p>
+            <w:pPr>
+              <w:pStyle w:val="Body A"/>
+            </w:pPr>
+            <w:r>
+              <w:rPr>
+                <w:sz w:val="22"/>
+                <w:szCs w:val="22"/>
+                <w:shd w:val="nil" w:color="auto" w:fill="auto"/>
+                <w:rtl w:val="0"/>
+                <w:lang w:val="en-US"/>
+              </w:rPr>
+              <w:t>Flares</w:t>
+            </w:r>
+          </w:p>
+        </w:tc>
+        <w:tc>
+          <w:tcPr>
+            <w:tcW w:type="dxa" w:w="5999"/>
+            <w:tcBorders>
+              <w:top w:val="single" w:color="666666" w:sz="6" w:space="0" w:shadow="0" w:frame="0"/>
+              <w:left w:val="single" w:color="666666" w:sz="6" w:space="0" w:shadow="0" w:frame="0"/>
+              <w:bottom w:val="single" w:color="666666" w:sz="6" w:space="0" w:shadow="0" w:frame="0"/>
+              <w:right w:val="single" w:color="666666" w:sz="6" w:space="0" w:shadow="0" w:frame="0"/>
+            </w:tcBorders>
+            <w:shd w:val="clear" w:color="auto" w:fill="auto"/>
+            <w:tcMar>
+              <w:top w:type="dxa" w:w="80"/>
+              <w:left w:type="dxa" w:w="80"/>
+              <w:bottom w:type="dxa" w:w="80"/>
+              <w:right w:type="dxa" w:w="80"/>
+            </w:tcMar>
+            <w:vAlign w:val="top"/>
+          </w:tcPr>
+          <w:p>
+            <w:pPr>
+              <w:pStyle w:val="Body A"/>
+            </w:pPr>
+            <w:r>
+              <w:rPr>
+                <w:sz w:val="22"/>
+                <w:szCs w:val="22"/>
+                <w:shd w:val="nil" w:color="auto" w:fill="auto"/>
+                <w:rtl w:val="0"/>
+                <w:lang w:val="en-US"/>
+              </w:rPr>
+              <w:t>{{safety_flares}}</w:t>
+            </w:r>
+          </w:p>
+        </w:tc>
+      </w:tr>
+      <w:tr>
+        <w:tblPrEx>
+          <w:shd w:val="clear" w:color="auto" w:fill="ced7e7"/>
+        </w:tblPrEx>
+        <w:trPr>
+          <w:trHeight w:val="256" w:hRule="atLeast"/>
+        </w:trPr>
+        <w:tc>
+          <w:tcPr>
+            <w:tcW w:type="dxa" w:w="2913"/>
+            <w:tcBorders>
+              <w:top w:val="single" w:color="666666" w:sz="6" w:space="0" w:shadow="0" w:frame="0"/>
+              <w:left w:val="single" w:color="666666" w:sz="6" w:space="0" w:shadow="0" w:frame="0"/>
+              <w:bottom w:val="single" w:color="666666" w:sz="6" w:space="0" w:shadow="0" w:frame="0"/>
+              <w:right w:val="single" w:color="666666" w:sz="6" w:space="0" w:shadow="0" w:frame="0"/>
+            </w:tcBorders>
+            <w:shd w:val="clear" w:color="auto" w:fill="dddddd"/>
+            <w:tcMar>
+              <w:top w:type="dxa" w:w="80"/>
+              <w:left w:type="dxa" w:w="80"/>
+              <w:bottom w:type="dxa" w:w="80"/>
+              <w:right w:type="dxa" w:w="80"/>
+            </w:tcMar>
+            <w:vAlign w:val="top"/>
+          </w:tcPr>
+          <w:p>
+            <w:pPr>
+              <w:pStyle w:val="Body A"/>
+            </w:pPr>
+            <w:r>
+              <w:rPr>
+                <w:sz w:val="22"/>
+                <w:szCs w:val="22"/>
+                <w:shd w:val="nil" w:color="auto" w:fill="auto"/>
+                <w:rtl w:val="0"/>
+                <w:lang w:val="en-US"/>
+              </w:rPr>
+              <w:t>First Aid Kit:</w:t>
+            </w:r>
+          </w:p>
+        </w:tc>
+        <w:tc>
+          <w:tcPr>
+            <w:tcW w:type="dxa" w:w="5999"/>
+            <w:tcBorders>
+              <w:top w:val="single" w:color="666666" w:sz="6" w:space="0" w:shadow="0" w:frame="0"/>
+              <w:left w:val="single" w:color="666666" w:sz="6" w:space="0" w:shadow="0" w:frame="0"/>
+              <w:bottom w:val="single" w:color="666666" w:sz="6" w:space="0" w:shadow="0" w:frame="0"/>
+              <w:right w:val="single" w:color="666666" w:sz="6" w:space="0" w:shadow="0" w:frame="0"/>
+            </w:tcBorders>
+            <w:shd w:val="clear" w:color="auto" w:fill="dddddd"/>
+            <w:tcMar>
+              <w:top w:type="dxa" w:w="80"/>
+              <w:left w:type="dxa" w:w="80"/>
+              <w:bottom w:type="dxa" w:w="80"/>
+              <w:right w:type="dxa" w:w="80"/>
+            </w:tcMar>
+            <w:vAlign w:val="top"/>
+          </w:tcPr>
+          <w:p>
+            <w:pPr>
+              <w:pStyle w:val="Body A"/>
+            </w:pPr>
+            <w:r>
+              <w:rPr>
+                <w:sz w:val="22"/>
+                <w:szCs w:val="22"/>
+                <w:shd w:val="nil" w:color="auto" w:fill="auto"/>
+                <w:rtl w:val="0"/>
+                <w:lang w:val="en-US"/>
+              </w:rPr>
+              <w:t>{{safety_first_aid}}</w:t>
+            </w:r>
+          </w:p>
+        </w:tc>
+      </w:tr>
+      <w:tr>
+        <w:tblPrEx>
+          <w:shd w:val="clear" w:color="auto" w:fill="ced7e7"/>
+        </w:tblPrEx>
+        <w:trPr>
+          <w:trHeight w:val="256" w:hRule="atLeast"/>
+        </w:trPr>
+        <w:tc>
+          <w:tcPr>
+            <w:tcW w:type="dxa" w:w="2913"/>
+            <w:tcBorders>
+              <w:top w:val="single" w:color="666666" w:sz="6" w:space="0" w:shadow="0" w:frame="0"/>
+              <w:left w:val="single" w:color="666666" w:sz="6" w:space="0" w:shadow="0" w:frame="0"/>
+              <w:bottom w:val="single" w:color="666666" w:sz="6" w:space="0" w:shadow="0" w:frame="0"/>
+              <w:right w:val="single" w:color="666666" w:sz="6" w:space="0" w:shadow="0" w:frame="0"/>
+            </w:tcBorders>
+            <w:shd w:val="clear" w:color="auto" w:fill="auto"/>
+            <w:tcMar>
+              <w:top w:type="dxa" w:w="80"/>
+              <w:left w:type="dxa" w:w="80"/>
+              <w:bottom w:type="dxa" w:w="80"/>
+              <w:right w:type="dxa" w:w="80"/>
+            </w:tcMar>
+            <w:vAlign w:val="top"/>
+          </w:tcPr>
+          <w:p>
+            <w:pPr>
+              <w:pStyle w:val="Body A"/>
+            </w:pPr>
+            <w:r>
+              <w:rPr>
+                <w:sz w:val="22"/>
+                <w:szCs w:val="22"/>
+                <w:shd w:val="nil" w:color="auto" w:fill="auto"/>
+                <w:rtl w:val="0"/>
+                <w:lang w:val="en-US"/>
+              </w:rPr>
+              <w:t>Portable Fire Extinguishers</w:t>
+            </w:r>
+          </w:p>
+        </w:tc>
+        <w:tc>
+          <w:tcPr>
+            <w:tcW w:type="dxa" w:w="5999"/>
+            <w:tcBorders>
+              <w:top w:val="single" w:color="666666" w:sz="6" w:space="0" w:shadow="0" w:frame="0"/>
+              <w:left w:val="single" w:color="666666" w:sz="6" w:space="0" w:shadow="0" w:frame="0"/>
+              <w:bottom w:val="single" w:color="666666" w:sz="6" w:space="0" w:shadow="0" w:frame="0"/>
+              <w:right w:val="single" w:color="666666" w:sz="6" w:space="0" w:shadow="0" w:frame="0"/>
+            </w:tcBorders>
+            <w:shd w:val="clear" w:color="auto" w:fill="auto"/>
+            <w:tcMar>
+              <w:top w:type="dxa" w:w="80"/>
+              <w:left w:type="dxa" w:w="80"/>
+              <w:bottom w:type="dxa" w:w="80"/>
+              <w:right w:type="dxa" w:w="80"/>
+            </w:tcMar>
+            <w:vAlign w:val="top"/>
+          </w:tcPr>
+          <w:p>
+            <w:pPr>
+              <w:pStyle w:val="Body A"/>
+            </w:pPr>
+            <w:r>
+              <w:rPr>
+                <w:sz w:val="22"/>
+                <w:szCs w:val="22"/>
+                <w:shd w:val="nil" w:color="auto" w:fill="auto"/>
+                <w:rtl w:val="0"/>
+                <w:lang w:val="en-US"/>
+              </w:rPr>
+              <w:t>{{safety_fire_extinguishers}}</w:t>
+            </w:r>
+          </w:p>
+        </w:tc>
+      </w:tr>
+      <w:tr>
+        <w:tblPrEx>
+          <w:shd w:val="clear" w:color="auto" w:fill="ced7e7"/>
+        </w:tblPrEx>
+        <w:trPr>
+          <w:trHeight w:val="256" w:hRule="atLeast"/>
+        </w:trPr>
+        <w:tc>
+          <w:tcPr>
+            <w:tcW w:type="dxa" w:w="2913"/>
+            <w:tcBorders>
+              <w:top w:val="single" w:color="666666" w:sz="6" w:space="0" w:shadow="0" w:frame="0"/>
+              <w:left w:val="single" w:color="666666" w:sz="6" w:space="0" w:shadow="0" w:frame="0"/>
+              <w:bottom w:val="single" w:color="666666" w:sz="6" w:space="0" w:shadow="0" w:frame="0"/>
+              <w:right w:val="single" w:color="666666" w:sz="6" w:space="0" w:shadow="0" w:frame="0"/>
+            </w:tcBorders>
+            <w:shd w:val="clear" w:color="auto" w:fill="dddddd"/>
+            <w:tcMar>
+              <w:top w:type="dxa" w:w="80"/>
+              <w:left w:type="dxa" w:w="80"/>
+              <w:bottom w:type="dxa" w:w="80"/>
+              <w:right w:type="dxa" w:w="80"/>
+            </w:tcMar>
+            <w:vAlign w:val="top"/>
+          </w:tcPr>
+          <w:p>
+            <w:pPr>
+              <w:pStyle w:val="Body A"/>
+            </w:pPr>
+            <w:r>
+              <w:rPr>
+                <w:sz w:val="22"/>
+                <w:szCs w:val="22"/>
+                <w:shd w:val="nil" w:color="auto" w:fill="auto"/>
+                <w:rtl w:val="0"/>
+                <w:lang w:val="en-US"/>
+              </w:rPr>
+              <w:t>Engines Fire Extinguisher</w:t>
+            </w:r>
+          </w:p>
+        </w:tc>
+        <w:tc>
+          <w:tcPr>
+            <w:tcW w:type="dxa" w:w="5999"/>
+            <w:tcBorders>
+              <w:top w:val="single" w:color="666666" w:sz="6" w:space="0" w:shadow="0" w:frame="0"/>
+              <w:left w:val="single" w:color="666666" w:sz="6" w:space="0" w:shadow="0" w:frame="0"/>
+              <w:bottom w:val="single" w:color="666666" w:sz="6" w:space="0" w:shadow="0" w:frame="0"/>
+              <w:right w:val="single" w:color="666666" w:sz="6" w:space="0" w:shadow="0" w:frame="0"/>
+            </w:tcBorders>
+            <w:shd w:val="clear" w:color="auto" w:fill="dddddd"/>
+            <w:tcMar>
+              <w:top w:type="dxa" w:w="80"/>
+              <w:left w:type="dxa" w:w="80"/>
+              <w:bottom w:type="dxa" w:w="80"/>
+              <w:right w:type="dxa" w:w="80"/>
+            </w:tcMar>
+            <w:vAlign w:val="top"/>
+          </w:tcPr>
+          <w:p>
+            <w:pPr>
+              <w:pStyle w:val="Body A"/>
+            </w:pPr>
+            <w:r>
+              <w:rPr>
+                <w:sz w:val="22"/>
+                <w:szCs w:val="22"/>
+                <w:shd w:val="nil" w:color="auto" w:fill="auto"/>
+                <w:rtl w:val="0"/>
+                <w:lang w:val="en-US"/>
+              </w:rPr>
+              <w:t>{{safety_engineroom_fireextinguisher}}</w:t>
+            </w:r>
+          </w:p>
+        </w:tc>
+      </w:tr>
+      <w:tr>
+        <w:tblPrEx>
+          <w:shd w:val="clear" w:color="auto" w:fill="ced7e7"/>
+        </w:tblPrEx>
+        <w:trPr>
+          <w:trHeight w:val="256" w:hRule="atLeast"/>
+        </w:trPr>
+        <w:tc>
+          <w:tcPr>
+            <w:tcW w:type="dxa" w:w="2913"/>
+            <w:tcBorders>
+              <w:top w:val="single" w:color="666666" w:sz="6" w:space="0" w:shadow="0" w:frame="0"/>
+              <w:left w:val="single" w:color="666666" w:sz="6" w:space="0" w:shadow="0" w:frame="0"/>
+              <w:bottom w:val="single" w:color="666666" w:sz="6" w:space="0" w:shadow="0" w:frame="0"/>
+              <w:right w:val="single" w:color="666666" w:sz="6" w:space="0" w:shadow="0" w:frame="0"/>
+            </w:tcBorders>
+            <w:shd w:val="clear" w:color="auto" w:fill="auto"/>
+            <w:tcMar>
+              <w:top w:type="dxa" w:w="80"/>
+              <w:left w:type="dxa" w:w="80"/>
+              <w:bottom w:type="dxa" w:w="80"/>
+              <w:right w:type="dxa" w:w="80"/>
+            </w:tcMar>
+            <w:vAlign w:val="top"/>
+          </w:tcPr>
+          <w:p>
+            <w:pPr>
+              <w:pStyle w:val="Body A"/>
+            </w:pPr>
+            <w:r>
+              <w:rPr>
+                <w:sz w:val="22"/>
+                <w:szCs w:val="22"/>
+                <w:shd w:val="nil" w:color="auto" w:fill="auto"/>
+                <w:rtl w:val="0"/>
+                <w:lang w:val="en-US"/>
+              </w:rPr>
+              <w:t>Carbon Monoxide Detector</w:t>
+            </w:r>
+          </w:p>
+        </w:tc>
+        <w:tc>
+          <w:tcPr>
+            <w:tcW w:type="dxa" w:w="5999"/>
+            <w:tcBorders>
+              <w:top w:val="single" w:color="666666" w:sz="6" w:space="0" w:shadow="0" w:frame="0"/>
+              <w:left w:val="single" w:color="666666" w:sz="6" w:space="0" w:shadow="0" w:frame="0"/>
+              <w:bottom w:val="single" w:color="666666" w:sz="6" w:space="0" w:shadow="0" w:frame="0"/>
+              <w:right w:val="single" w:color="666666" w:sz="6" w:space="0" w:shadow="0" w:frame="0"/>
+            </w:tcBorders>
+            <w:shd w:val="clear" w:color="auto" w:fill="auto"/>
+            <w:tcMar>
+              <w:top w:type="dxa" w:w="80"/>
+              <w:left w:type="dxa" w:w="80"/>
+              <w:bottom w:type="dxa" w:w="80"/>
+              <w:right w:type="dxa" w:w="80"/>
+            </w:tcMar>
+            <w:vAlign w:val="top"/>
+          </w:tcPr>
+          <w:p>
+            <w:pPr>
+              <w:pStyle w:val="Body A"/>
+            </w:pPr>
+            <w:r>
+              <w:rPr>
+                <w:sz w:val="22"/>
+                <w:szCs w:val="22"/>
+                <w:shd w:val="nil" w:color="auto" w:fill="auto"/>
+                <w:rtl w:val="0"/>
+                <w:lang w:val="en-US"/>
+              </w:rPr>
+              <w:t>{{safety_co_detector}}</w:t>
+            </w:r>
+          </w:p>
+        </w:tc>
+      </w:tr>
+      <w:tr>
+        <w:tblPrEx>
+          <w:shd w:val="clear" w:color="auto" w:fill="ced7e7"/>
+        </w:tblPrEx>
+        <w:trPr>
+          <w:trHeight w:val="256" w:hRule="atLeast"/>
+        </w:trPr>
+        <w:tc>
+          <w:tcPr>
+            <w:tcW w:type="dxa" w:w="2913"/>
+            <w:tcBorders>
+              <w:top w:val="single" w:color="666666" w:sz="6" w:space="0" w:shadow="0" w:frame="0"/>
+              <w:left w:val="single" w:color="666666" w:sz="6" w:space="0" w:shadow="0" w:frame="0"/>
+              <w:bottom w:val="single" w:color="666666" w:sz="6" w:space="0" w:shadow="0" w:frame="0"/>
+              <w:right w:val="single" w:color="666666" w:sz="6" w:space="0" w:shadow="0" w:frame="0"/>
+            </w:tcBorders>
+            <w:shd w:val="clear" w:color="auto" w:fill="dddddd"/>
+            <w:tcMar>
+              <w:top w:type="dxa" w:w="80"/>
+              <w:left w:type="dxa" w:w="80"/>
+              <w:bottom w:type="dxa" w:w="80"/>
+              <w:right w:type="dxa" w:w="80"/>
+            </w:tcMar>
+            <w:vAlign w:val="top"/>
+          </w:tcPr>
+          <w:p>
+            <w:pPr>
+              <w:pStyle w:val="Body A"/>
+            </w:pPr>
+            <w:r>
+              <w:rPr>
+                <w:sz w:val="22"/>
+                <w:szCs w:val="22"/>
+                <w:shd w:val="nil" w:color="auto" w:fill="auto"/>
+                <w:rtl w:val="0"/>
+                <w:lang w:val="en-US"/>
+              </w:rPr>
+              <w:t>Smoke Detector</w:t>
+            </w:r>
+          </w:p>
+        </w:tc>
+        <w:tc>
+          <w:tcPr>
+            <w:tcW w:type="dxa" w:w="5999"/>
+            <w:tcBorders>
+              <w:top w:val="single" w:color="666666" w:sz="6" w:space="0" w:shadow="0" w:frame="0"/>
+              <w:left w:val="single" w:color="666666" w:sz="6" w:space="0" w:shadow="0" w:frame="0"/>
+              <w:bottom w:val="single" w:color="666666" w:sz="6" w:space="0" w:shadow="0" w:frame="0"/>
+              <w:right w:val="single" w:color="666666" w:sz="6" w:space="0" w:shadow="0" w:frame="0"/>
+            </w:tcBorders>
+            <w:shd w:val="clear" w:color="auto" w:fill="dddddd"/>
+            <w:tcMar>
+              <w:top w:type="dxa" w:w="80"/>
+              <w:left w:type="dxa" w:w="80"/>
+              <w:bottom w:type="dxa" w:w="80"/>
+              <w:right w:type="dxa" w:w="80"/>
+            </w:tcMar>
+            <w:vAlign w:val="top"/>
+          </w:tcPr>
+          <w:p>
+            <w:pPr>
+              <w:pStyle w:val="Body A"/>
+            </w:pPr>
+            <w:r>
+              <w:rPr>
+                <w:sz w:val="22"/>
+                <w:szCs w:val="22"/>
+                <w:shd w:val="nil" w:color="auto" w:fill="auto"/>
+                <w:rtl w:val="0"/>
+                <w:lang w:val="en-US"/>
+              </w:rPr>
+              <w:t>{{safety_smoke_detector}}</w:t>
+            </w:r>
+          </w:p>
+        </w:tc>
+      </w:tr>
+      <w:tr>
+        <w:tblPrEx>
+          <w:shd w:val="clear" w:color="auto" w:fill="ced7e7"/>
+        </w:tblPrEx>
+        <w:trPr>
+          <w:trHeight w:val="256" w:hRule="atLeast"/>
+        </w:trPr>
+        <w:tc>
+          <w:tcPr>
+            <w:tcW w:type="dxa" w:w="2913"/>
+            <w:tcBorders>
+              <w:top w:val="single" w:color="666666" w:sz="6" w:space="0" w:shadow="0" w:frame="0"/>
+              <w:left w:val="single" w:color="666666" w:sz="6" w:space="0" w:shadow="0" w:frame="0"/>
+              <w:bottom w:val="single" w:color="666666" w:sz="6" w:space="0" w:shadow="0" w:frame="0"/>
+              <w:right w:val="single" w:color="666666" w:sz="6" w:space="0" w:shadow="0" w:frame="0"/>
+            </w:tcBorders>
+            <w:shd w:val="clear" w:color="auto" w:fill="auto"/>
+            <w:tcMar>
+              <w:top w:type="dxa" w:w="80"/>
+              <w:left w:type="dxa" w:w="80"/>
+              <w:bottom w:type="dxa" w:w="80"/>
+              <w:right w:type="dxa" w:w="80"/>
+            </w:tcMar>
+            <w:vAlign w:val="top"/>
+          </w:tcPr>
+          <w:p>
+            <w:pPr>
+              <w:pStyle w:val="Body A"/>
+            </w:pPr>
+            <w:r>
+              <w:rPr>
+                <w:sz w:val="22"/>
+                <w:szCs w:val="22"/>
+                <w:shd w:val="nil" w:color="auto" w:fill="auto"/>
+                <w:rtl w:val="0"/>
+                <w:lang w:val="en-US"/>
+              </w:rPr>
+              <w:t>Spotlight</w:t>
+            </w:r>
+          </w:p>
+        </w:tc>
+        <w:tc>
+          <w:tcPr>
+            <w:tcW w:type="dxa" w:w="5999"/>
+            <w:tcBorders>
+              <w:top w:val="single" w:color="666666" w:sz="6" w:space="0" w:shadow="0" w:frame="0"/>
+              <w:left w:val="single" w:color="666666" w:sz="6" w:space="0" w:shadow="0" w:frame="0"/>
+              <w:bottom w:val="single" w:color="666666" w:sz="6" w:space="0" w:shadow="0" w:frame="0"/>
+              <w:right w:val="single" w:color="666666" w:sz="6" w:space="0" w:shadow="0" w:frame="0"/>
+            </w:tcBorders>
+            <w:shd w:val="clear" w:color="auto" w:fill="auto"/>
+            <w:tcMar>
+              <w:top w:type="dxa" w:w="80"/>
+              <w:left w:type="dxa" w:w="80"/>
+              <w:bottom w:type="dxa" w:w="80"/>
+              <w:right w:type="dxa" w:w="80"/>
+            </w:tcMar>
+            <w:vAlign w:val="top"/>
+          </w:tcPr>
+          <w:p>
+            <w:pPr>
+              <w:pStyle w:val="Body A"/>
+            </w:pPr>
+            <w:r>
+              <w:rPr>
+                <w:sz w:val="22"/>
+                <w:szCs w:val="22"/>
+                <w:shd w:val="nil" w:color="auto" w:fill="auto"/>
+                <w:rtl w:val="0"/>
+                <w:lang w:val="en-US"/>
+              </w:rPr>
+              <w:t>{{safety_spotlight}}</w:t>
+            </w:r>
+          </w:p>
+        </w:tc>
+      </w:tr>
+      <w:tr>
+        <w:tblPrEx>
+          <w:shd w:val="clear" w:color="auto" w:fill="ced7e7"/>
+        </w:tblPrEx>
+        <w:trPr>
+          <w:trHeight w:val="256" w:hRule="atLeast"/>
+        </w:trPr>
+        <w:tc>
+          <w:tcPr>
+            <w:tcW w:type="dxa" w:w="2913"/>
+            <w:tcBorders>
+              <w:top w:val="single" w:color="666666" w:sz="6" w:space="0" w:shadow="0" w:frame="0"/>
+              <w:left w:val="single" w:color="666666" w:sz="6" w:space="0" w:shadow="0" w:frame="0"/>
+              <w:bottom w:val="single" w:color="666666" w:sz="6" w:space="0" w:shadow="0" w:frame="0"/>
+              <w:right w:val="single" w:color="666666" w:sz="6" w:space="0" w:shadow="0" w:frame="0"/>
+            </w:tcBorders>
+            <w:shd w:val="clear" w:color="auto" w:fill="dddddd"/>
+            <w:tcMar>
+              <w:top w:type="dxa" w:w="80"/>
+              <w:left w:type="dxa" w:w="80"/>
+              <w:bottom w:type="dxa" w:w="80"/>
+              <w:right w:type="dxa" w:w="80"/>
+            </w:tcMar>
+            <w:vAlign w:val="top"/>
+          </w:tcPr>
+          <w:p>
+            <w:pPr>
+              <w:pStyle w:val="Body A"/>
+            </w:pPr>
+            <w:r>
+              <w:rPr>
+                <w:sz w:val="22"/>
+                <w:szCs w:val="22"/>
+                <w:shd w:val="nil" w:color="auto" w:fill="auto"/>
+                <w:rtl w:val="0"/>
+                <w:lang w:val="en-US"/>
+              </w:rPr>
+              <w:t>Horn/Whistle</w:t>
+            </w:r>
+          </w:p>
+        </w:tc>
+        <w:tc>
+          <w:tcPr>
+            <w:tcW w:type="dxa" w:w="5999"/>
+            <w:tcBorders>
+              <w:top w:val="single" w:color="666666" w:sz="6" w:space="0" w:shadow="0" w:frame="0"/>
+              <w:left w:val="single" w:color="666666" w:sz="6" w:space="0" w:shadow="0" w:frame="0"/>
+              <w:bottom w:val="single" w:color="666666" w:sz="6" w:space="0" w:shadow="0" w:frame="0"/>
+              <w:right w:val="single" w:color="666666" w:sz="6" w:space="0" w:shadow="0" w:frame="0"/>
+            </w:tcBorders>
+            <w:shd w:val="clear" w:color="auto" w:fill="dddddd"/>
+            <w:tcMar>
+              <w:top w:type="dxa" w:w="80"/>
+              <w:left w:type="dxa" w:w="80"/>
+              <w:bottom w:type="dxa" w:w="80"/>
+              <w:right w:type="dxa" w:w="80"/>
+            </w:tcMar>
+            <w:vAlign w:val="top"/>
+          </w:tcPr>
+          <w:p>
+            <w:pPr>
+              <w:pStyle w:val="Body A"/>
+            </w:pPr>
+            <w:r>
+              <w:rPr>
+                <w:sz w:val="22"/>
+                <w:szCs w:val="22"/>
+                <w:shd w:val="nil" w:color="auto" w:fill="auto"/>
+                <w:rtl w:val="0"/>
+                <w:lang w:val="en-US"/>
+              </w:rPr>
+              <w:t>{{safety_horn_whistle}}</w:t>
+            </w:r>
+          </w:p>
+        </w:tc>
+      </w:tr>
+      <w:tr>
+        <w:tblPrEx>
+          <w:shd w:val="clear" w:color="auto" w:fill="ced7e7"/>
+        </w:tblPrEx>
+        <w:trPr>
+          <w:trHeight w:val="256" w:hRule="atLeast"/>
+        </w:trPr>
+        <w:tc>
+          <w:tcPr>
+            <w:tcW w:type="dxa" w:w="2913"/>
+            <w:tcBorders>
+              <w:top w:val="single" w:color="666666" w:sz="6" w:space="0" w:shadow="0" w:frame="0"/>
+              <w:left w:val="single" w:color="666666" w:sz="6" w:space="0" w:shadow="0" w:frame="0"/>
+              <w:bottom w:val="single" w:color="666666" w:sz="6" w:space="0" w:shadow="0" w:frame="0"/>
+              <w:right w:val="single" w:color="666666" w:sz="6" w:space="0" w:shadow="0" w:frame="0"/>
+            </w:tcBorders>
+            <w:shd w:val="clear" w:color="auto" w:fill="auto"/>
+            <w:tcMar>
+              <w:top w:type="dxa" w:w="80"/>
+              <w:left w:type="dxa" w:w="80"/>
+              <w:bottom w:type="dxa" w:w="80"/>
+              <w:right w:type="dxa" w:w="80"/>
+            </w:tcMar>
+            <w:vAlign w:val="top"/>
+          </w:tcPr>
+          <w:p>
+            <w:pPr>
+              <w:pStyle w:val="Body A"/>
+            </w:pPr>
+            <w:r>
+              <w:rPr>
+                <w:sz w:val="22"/>
+                <w:szCs w:val="22"/>
+                <w:shd w:val="nil" w:color="auto" w:fill="auto"/>
+                <w:rtl w:val="0"/>
+                <w:lang w:val="en-US"/>
+              </w:rPr>
+              <w:t>Spreader Lights</w:t>
+            </w:r>
+          </w:p>
+        </w:tc>
+        <w:tc>
+          <w:tcPr>
+            <w:tcW w:type="dxa" w:w="5999"/>
+            <w:tcBorders>
+              <w:top w:val="single" w:color="666666" w:sz="6" w:space="0" w:shadow="0" w:frame="0"/>
+              <w:left w:val="single" w:color="666666" w:sz="6" w:space="0" w:shadow="0" w:frame="0"/>
+              <w:bottom w:val="single" w:color="666666" w:sz="6" w:space="0" w:shadow="0" w:frame="0"/>
+              <w:right w:val="single" w:color="666666" w:sz="6" w:space="0" w:shadow="0" w:frame="0"/>
+            </w:tcBorders>
+            <w:shd w:val="clear" w:color="auto" w:fill="auto"/>
+            <w:tcMar>
+              <w:top w:type="dxa" w:w="80"/>
+              <w:left w:type="dxa" w:w="80"/>
+              <w:bottom w:type="dxa" w:w="80"/>
+              <w:right w:type="dxa" w:w="80"/>
+            </w:tcMar>
+            <w:vAlign w:val="top"/>
+          </w:tcPr>
+          <w:p>
+            <w:pPr>
+              <w:pStyle w:val="Body A"/>
+            </w:pPr>
+            <w:r>
+              <w:rPr>
+                <w:sz w:val="22"/>
+                <w:szCs w:val="22"/>
+                <w:shd w:val="nil" w:color="auto" w:fill="auto"/>
+                <w:rtl w:val="0"/>
+                <w:lang w:val="en-US"/>
+              </w:rPr>
+              <w:t>{{spreader_lights}}</w:t>
+            </w:r>
+          </w:p>
+        </w:tc>
+      </w:tr>
+      <w:tr>
+        <w:tblPrEx>
+          <w:shd w:val="clear" w:color="auto" w:fill="ced7e7"/>
+        </w:tblPrEx>
+        <w:trPr>
+          <w:trHeight w:val="256" w:hRule="atLeast"/>
+        </w:trPr>
+        <w:tc>
+          <w:tcPr>
+            <w:tcW w:type="dxa" w:w="2913"/>
+            <w:tcBorders>
+              <w:top w:val="single" w:color="666666" w:sz="6" w:space="0" w:shadow="0" w:frame="0"/>
+              <w:left w:val="single" w:color="666666" w:sz="6" w:space="0" w:shadow="0" w:frame="0"/>
+              <w:bottom w:val="single" w:color="666666" w:sz="6" w:space="0" w:shadow="0" w:frame="0"/>
+              <w:right w:val="single" w:color="666666" w:sz="6" w:space="0" w:shadow="0" w:frame="0"/>
+            </w:tcBorders>
+            <w:shd w:val="clear" w:color="auto" w:fill="dddddd"/>
+            <w:tcMar>
+              <w:top w:type="dxa" w:w="80"/>
+              <w:left w:type="dxa" w:w="80"/>
+              <w:bottom w:type="dxa" w:w="80"/>
+              <w:right w:type="dxa" w:w="80"/>
+            </w:tcMar>
+            <w:vAlign w:val="top"/>
+          </w:tcPr>
+          <w:p>
+            <w:pPr>
+              <w:pStyle w:val="Body A"/>
+            </w:pPr>
+            <w:r>
+              <w:rPr>
+                <w:sz w:val="22"/>
+                <w:szCs w:val="22"/>
+                <w:shd w:val="nil" w:color="auto" w:fill="auto"/>
+                <w:rtl w:val="0"/>
+                <w:lang w:val="en-US"/>
+              </w:rPr>
+              <w:t>Steaming Light</w:t>
+            </w:r>
+          </w:p>
+        </w:tc>
+        <w:tc>
+          <w:tcPr>
+            <w:tcW w:type="dxa" w:w="5999"/>
+            <w:tcBorders>
+              <w:top w:val="single" w:color="666666" w:sz="6" w:space="0" w:shadow="0" w:frame="0"/>
+              <w:left w:val="single" w:color="666666" w:sz="6" w:space="0" w:shadow="0" w:frame="0"/>
+              <w:bottom w:val="single" w:color="666666" w:sz="6" w:space="0" w:shadow="0" w:frame="0"/>
+              <w:right w:val="single" w:color="666666" w:sz="6" w:space="0" w:shadow="0" w:frame="0"/>
+            </w:tcBorders>
+            <w:shd w:val="clear" w:color="auto" w:fill="dddddd"/>
+            <w:tcMar>
+              <w:top w:type="dxa" w:w="80"/>
+              <w:left w:type="dxa" w:w="80"/>
+              <w:bottom w:type="dxa" w:w="80"/>
+              <w:right w:type="dxa" w:w="80"/>
+            </w:tcMar>
+            <w:vAlign w:val="top"/>
+          </w:tcPr>
+          <w:p>
+            <w:pPr>
+              <w:pStyle w:val="Body A"/>
+            </w:pPr>
+            <w:r>
+              <w:rPr>
+                <w:sz w:val="22"/>
+                <w:szCs w:val="22"/>
+                <w:shd w:val="nil" w:color="auto" w:fill="auto"/>
+                <w:rtl w:val="0"/>
+                <w:lang w:val="en-US"/>
+              </w:rPr>
+              <w:t>{{steaming_light}}</w:t>
+            </w:r>
+          </w:p>
+        </w:tc>
+      </w:tr>
+      <w:tr>
+        <w:tblPrEx>
+          <w:shd w:val="clear" w:color="auto" w:fill="ced7e7"/>
+        </w:tblPrEx>
+        <w:trPr>
+          <w:trHeight w:val="256" w:hRule="atLeast"/>
+        </w:trPr>
+        <w:tc>
+          <w:tcPr>
+            <w:tcW w:type="dxa" w:w="2913"/>
+            <w:tcBorders>
+              <w:top w:val="single" w:color="666666" w:sz="6" w:space="0" w:shadow="0" w:frame="0"/>
+              <w:left w:val="single" w:color="666666" w:sz="6" w:space="0" w:shadow="0" w:frame="0"/>
+              <w:bottom w:val="single" w:color="666666" w:sz="6" w:space="0" w:shadow="0" w:frame="0"/>
+              <w:right w:val="single" w:color="666666" w:sz="6" w:space="0" w:shadow="0" w:frame="0"/>
+            </w:tcBorders>
+            <w:shd w:val="clear" w:color="auto" w:fill="auto"/>
+            <w:tcMar>
+              <w:top w:type="dxa" w:w="80"/>
+              <w:left w:type="dxa" w:w="80"/>
+              <w:bottom w:type="dxa" w:w="80"/>
+              <w:right w:type="dxa" w:w="80"/>
+            </w:tcMar>
+            <w:vAlign w:val="top"/>
+          </w:tcPr>
+          <w:p>
+            <w:pPr>
+              <w:pStyle w:val="Body A"/>
+            </w:pPr>
+            <w:r>
+              <w:rPr>
+                <w:sz w:val="22"/>
+                <w:szCs w:val="22"/>
+                <w:shd w:val="nil" w:color="auto" w:fill="auto"/>
+                <w:rtl w:val="0"/>
+                <w:lang w:val="en-US"/>
+              </w:rPr>
+              <w:t>Running Lights</w:t>
+            </w:r>
+          </w:p>
+        </w:tc>
+        <w:tc>
+          <w:tcPr>
+            <w:tcW w:type="dxa" w:w="5999"/>
+            <w:tcBorders>
+              <w:top w:val="single" w:color="666666" w:sz="6" w:space="0" w:shadow="0" w:frame="0"/>
+              <w:left w:val="single" w:color="666666" w:sz="6" w:space="0" w:shadow="0" w:frame="0"/>
+              <w:bottom w:val="single" w:color="666666" w:sz="6" w:space="0" w:shadow="0" w:frame="0"/>
+              <w:right w:val="single" w:color="666666" w:sz="6" w:space="0" w:shadow="0" w:frame="0"/>
+            </w:tcBorders>
+            <w:shd w:val="clear" w:color="auto" w:fill="auto"/>
+            <w:tcMar>
+              <w:top w:type="dxa" w:w="80"/>
+              <w:left w:type="dxa" w:w="80"/>
+              <w:bottom w:type="dxa" w:w="80"/>
+              <w:right w:type="dxa" w:w="80"/>
+            </w:tcMar>
+            <w:vAlign w:val="top"/>
+          </w:tcPr>
+          <w:p>
+            <w:pPr>
+              <w:pStyle w:val="Body A"/>
+            </w:pPr>
+            <w:r>
+              <w:rPr>
+                <w:sz w:val="22"/>
+                <w:szCs w:val="22"/>
+                <w:shd w:val="nil" w:color="auto" w:fill="auto"/>
+                <w:rtl w:val="0"/>
+                <w:lang w:val="en-US"/>
+              </w:rPr>
+              <w:t>{{running_lights}}</w:t>
+            </w:r>
+          </w:p>
+        </w:tc>
+      </w:tr>
+      <w:tr>
+        <w:tblPrEx>
+          <w:shd w:val="clear" w:color="auto" w:fill="ced7e7"/>
+        </w:tblPrEx>
+        <w:trPr>
+          <w:trHeight w:val="256" w:hRule="atLeast"/>
+        </w:trPr>
+        <w:tc>
+          <w:tcPr>
+            <w:tcW w:type="dxa" w:w="2913"/>
+            <w:tcBorders>
+              <w:top w:val="single" w:color="666666" w:sz="6" w:space="0" w:shadow="0" w:frame="0"/>
+              <w:left w:val="single" w:color="666666" w:sz="6" w:space="0" w:shadow="0" w:frame="0"/>
+              <w:bottom w:val="single" w:color="666666" w:sz="6" w:space="0" w:shadow="0" w:frame="0"/>
+              <w:right w:val="single" w:color="666666" w:sz="6" w:space="0" w:shadow="0" w:frame="0"/>
+            </w:tcBorders>
+            <w:shd w:val="clear" w:color="auto" w:fill="dddddd"/>
+            <w:tcMar>
+              <w:top w:type="dxa" w:w="80"/>
+              <w:left w:type="dxa" w:w="80"/>
+              <w:bottom w:type="dxa" w:w="80"/>
+              <w:right w:type="dxa" w:w="80"/>
+            </w:tcMar>
+            <w:vAlign w:val="top"/>
+          </w:tcPr>
+          <w:p>
+            <w:pPr>
+              <w:pStyle w:val="Body A"/>
+            </w:pPr>
+            <w:r>
+              <w:rPr>
+                <w:sz w:val="22"/>
+                <w:szCs w:val="22"/>
+                <w:shd w:val="nil" w:color="auto" w:fill="auto"/>
+                <w:rtl w:val="0"/>
+                <w:lang w:val="en-US"/>
+              </w:rPr>
+              <w:t>Anchor Light</w:t>
+            </w:r>
+          </w:p>
+        </w:tc>
+        <w:tc>
+          <w:tcPr>
+            <w:tcW w:type="dxa" w:w="5999"/>
+            <w:tcBorders>
+              <w:top w:val="single" w:color="666666" w:sz="6" w:space="0" w:shadow="0" w:frame="0"/>
+              <w:left w:val="single" w:color="666666" w:sz="6" w:space="0" w:shadow="0" w:frame="0"/>
+              <w:bottom w:val="single" w:color="666666" w:sz="6" w:space="0" w:shadow="0" w:frame="0"/>
+              <w:right w:val="single" w:color="666666" w:sz="6" w:space="0" w:shadow="0" w:frame="0"/>
+            </w:tcBorders>
+            <w:shd w:val="clear" w:color="auto" w:fill="dddddd"/>
+            <w:tcMar>
+              <w:top w:type="dxa" w:w="80"/>
+              <w:left w:type="dxa" w:w="80"/>
+              <w:bottom w:type="dxa" w:w="80"/>
+              <w:right w:type="dxa" w:w="80"/>
+            </w:tcMar>
+            <w:vAlign w:val="top"/>
+          </w:tcPr>
+          <w:p>
+            <w:pPr>
+              <w:pStyle w:val="Body A"/>
+            </w:pPr>
+            <w:r>
+              <w:rPr>
+                <w:sz w:val="22"/>
+                <w:szCs w:val="22"/>
+                <w:shd w:val="nil" w:color="auto" w:fill="auto"/>
+                <w:rtl w:val="0"/>
+                <w:lang w:val="en-US"/>
+              </w:rPr>
+              <w:t>{{anchor_light}}</w:t>
+            </w:r>
+          </w:p>
+        </w:tc>
+      </w:tr>
+      <w:tr>
+        <w:tblPrEx>
+          <w:shd w:val="clear" w:color="auto" w:fill="ced7e7"/>
+        </w:tblPrEx>
+        <w:trPr>
+          <w:trHeight w:val="256" w:hRule="atLeast"/>
+        </w:trPr>
+        <w:tc>
+          <w:tcPr>
+            <w:tcW w:type="dxa" w:w="2913"/>
+            <w:tcBorders>
+              <w:top w:val="single" w:color="666666" w:sz="6" w:space="0" w:shadow="0" w:frame="0"/>
+              <w:left w:val="single" w:color="666666" w:sz="6" w:space="0" w:shadow="0" w:frame="0"/>
+              <w:bottom w:val="single" w:color="666666" w:sz="6" w:space="0" w:shadow="0" w:frame="0"/>
+              <w:right w:val="single" w:color="666666" w:sz="6" w:space="0" w:shadow="0" w:frame="0"/>
+            </w:tcBorders>
+            <w:shd w:val="clear" w:color="auto" w:fill="auto"/>
+            <w:tcMar>
+              <w:top w:type="dxa" w:w="80"/>
+              <w:left w:type="dxa" w:w="80"/>
+              <w:bottom w:type="dxa" w:w="80"/>
+              <w:right w:type="dxa" w:w="80"/>
+            </w:tcMar>
+            <w:vAlign w:val="top"/>
+          </w:tcPr>
+          <w:p>
+            <w:pPr>
+              <w:pStyle w:val="Body A"/>
+            </w:pPr>
+            <w:r>
+              <w:rPr>
+                <w:sz w:val="22"/>
+                <w:szCs w:val="22"/>
+                <w:shd w:val="nil" w:color="auto" w:fill="auto"/>
+                <w:rtl w:val="0"/>
+                <w:lang w:val="en-US"/>
+              </w:rPr>
+              <w:t>Safety</w:t>
+            </w:r>
+            <w:r>
+              <w:rPr>
+                <w:sz w:val="22"/>
+                <w:szCs w:val="22"/>
+                <w:shd w:val="nil" w:color="auto" w:fill="auto"/>
+                <w:rtl w:val="0"/>
+                <w:lang w:val="en-US"/>
+              </w:rPr>
+              <w:t xml:space="preserve"> - Misc</w:t>
+            </w:r>
+          </w:p>
+        </w:tc>
+        <w:tc>
+          <w:tcPr>
+            <w:tcW w:type="dxa" w:w="5999"/>
+            <w:tcBorders>
+              <w:top w:val="single" w:color="666666" w:sz="6" w:space="0" w:shadow="0" w:frame="0"/>
+              <w:left w:val="single" w:color="666666" w:sz="6" w:space="0" w:shadow="0" w:frame="0"/>
+              <w:bottom w:val="single" w:color="666666" w:sz="6" w:space="0" w:shadow="0" w:frame="0"/>
+              <w:right w:val="single" w:color="666666" w:sz="6" w:space="0" w:shadow="0" w:frame="0"/>
+            </w:tcBorders>
+            <w:shd w:val="clear" w:color="auto" w:fill="auto"/>
+            <w:tcMar>
+              <w:top w:type="dxa" w:w="80"/>
+              <w:left w:type="dxa" w:w="80"/>
+              <w:bottom w:type="dxa" w:w="80"/>
+              <w:right w:type="dxa" w:w="80"/>
+            </w:tcMar>
+            <w:vAlign w:val="top"/>
+          </w:tcPr>
+          <w:p>
+            <w:pPr>
+              <w:pStyle w:val="Body A"/>
+            </w:pPr>
+            <w:r>
+              <w:rPr>
+                <w:sz w:val="22"/>
+                <w:szCs w:val="22"/>
+                <w:shd w:val="nil" w:color="auto" w:fill="auto"/>
+                <w:rtl w:val="0"/>
+                <w:lang w:val="en-US"/>
+              </w:rPr>
+              <w:t>{{</w:t>
+            </w:r>
+            <w:r>
+              <w:rPr>
+                <w:sz w:val="22"/>
+                <w:szCs w:val="22"/>
+                <w:shd w:val="nil" w:color="auto" w:fill="auto"/>
+                <w:rtl w:val="0"/>
+                <w:lang w:val="en-US"/>
+              </w:rPr>
+              <w:t>safety</w:t>
+            </w:r>
+            <w:r>
+              <w:rPr>
+                <w:sz w:val="22"/>
+                <w:szCs w:val="22"/>
+                <w:shd w:val="nil" w:color="auto" w:fill="auto"/>
+                <w:rtl w:val="0"/>
+                <w:lang w:val="en-US"/>
+              </w:rPr>
+              <w:t>_misc}}</w:t>
+            </w:r>
+          </w:p>
+        </w:tc>
+      </w:tr>
+    </w:tbl>
+    <w:p>
+      <w:pPr>
+        <w:pStyle w:val="Heading 2"/>
+        <w:widowControl w:val="0"/>
+        <w:ind w:left="432" w:hanging="432"/>
+        <w:outlineLvl w:val="1"/>
+        <w:rPr>
+          <w:sz w:val="28"/>
+          <w:szCs w:val="28"/>
+        </w:rPr>
+      </w:pPr>
+    </w:p>
+    <w:p>
+      <w:pPr>
+        <w:pStyle w:val="Heading 2"/>
+        <w:widowControl w:val="0"/>
+        <w:ind w:left="324" w:hanging="324"/>
+        <w:outlineLvl w:val="1"/>
       </w:pPr>
       <w:r>
         <w:rPr>
@@ -26204,6 +34136,58 @@
       <w:shd w:val="nil" w:color="auto" w:fill="auto"/>
       <w:vertAlign w:val="baseline"/>
       <w:lang w:val="en-US"/>
+      <w14:textOutline>
+        <w14:noFill/>
+      </w14:textOutline>
+      <w14:textFill>
+        <w14:solidFill>
+          <w14:srgbClr w14:val="000000"/>
+        </w14:solidFill>
+      </w14:textFill>
+    </w:rPr>
+  </w:style>
+  <w:style w:type="paragraph" w:styleId="Heading 3">
+    <w:name w:val="Heading 3"/>
+    <w:next w:val="Body"/>
+    <w:pPr>
+      <w:keepNext w:val="1"/>
+      <w:keepLines w:val="0"/>
+      <w:pageBreakBefore w:val="0"/>
+      <w:widowControl w:val="1"/>
+      <w:pBdr>
+        <w:top w:val="single" w:color="515151" w:sz="4" w:space="3" w:shadow="0" w:frame="0"/>
+        <w:left w:val="nil"/>
+        <w:bottom w:val="nil"/>
+        <w:right w:val="nil"/>
+      </w:pBdr>
+      <w:shd w:val="clear" w:color="auto" w:fill="auto"/>
+      <w:suppressAutoHyphens w:val="0"/>
+      <w:bidi w:val="0"/>
+      <w:spacing w:before="360" w:after="40" w:line="288" w:lineRule="auto"/>
+      <w:ind w:left="0" w:right="0" w:firstLine="0"/>
+      <w:jc w:val="left"/>
+      <w:outlineLvl w:val="0"/>
+    </w:pPr>
+    <w:rPr>
+      <w:rFonts w:ascii="Helvetica Neue" w:cs="Helvetica Neue" w:hAnsi="Helvetica Neue" w:eastAsia="Helvetica Neue"/>
+      <w:b w:val="0"/>
+      <w:bCs w:val="0"/>
+      <w:i w:val="0"/>
+      <w:iCs w:val="0"/>
+      <w:caps w:val="0"/>
+      <w:smallCaps w:val="0"/>
+      <w:strike w:val="0"/>
+      <w:dstrike w:val="0"/>
+      <w:outline w:val="0"/>
+      <w:color w:val="000000"/>
+      <w:spacing w:val="5"/>
+      <w:kern w:val="0"/>
+      <w:position w:val="0"/>
+      <w:sz w:val="28"/>
+      <w:szCs w:val="28"/>
+      <w:u w:val="none"/>
+      <w:shd w:val="nil" w:color="auto" w:fill="auto"/>
+      <w:vertAlign w:val="baseline"/>
       <w14:textOutline>
         <w14:noFill/>
       </w14:textOutline>

--- a/survey_template_01a.docx
+++ b/survey_template_01a.docx
@@ -25729,27 +25729,74 @@
     </w:p>
     <w:p>
       <w:pPr>
-        <w:pStyle w:val="Heading 2"/>
-        <w:outlineLvl w:val="1"/>
-        <w:rPr>
-          <w:sz w:val="28"/>
-          <w:szCs w:val="28"/>
+        <w:pStyle w:val="Header &amp; Footer"/>
+        <w:jc w:val="center"/>
+        <w:rPr>
+          <w:rFonts w:ascii="Arial" w:cs="Arial" w:hAnsi="Arial" w:eastAsia="Arial"/>
+          <w:b w:val="1"/>
+          <w:bCs w:val="1"/>
+          <w:sz w:val="44"/>
+          <w:szCs w:val="44"/>
         </w:rPr>
       </w:pPr>
+      <w:r>
+        <w:rPr>
+          <w:rFonts w:ascii="Arial" w:hAnsi="Arial"/>
+          <w:b w:val="1"/>
+          <w:bCs w:val="1"/>
+          <w:sz w:val="44"/>
+          <w:szCs w:val="44"/>
+          <w:rtl w:val="0"/>
+          <w:lang w:val="en-US"/>
+        </w:rPr>
+        <w:t>Liquid</w:t>
+      </w:r>
+    </w:p>
+    <w:p>
+      <w:pPr>
+        <w:pStyle w:val="Header &amp; Footer"/>
+        <w:jc w:val="center"/>
+        <w:rPr>
+          <w:rFonts w:ascii="Arial" w:cs="Arial" w:hAnsi="Arial" w:eastAsia="Arial"/>
+        </w:rPr>
+      </w:pPr>
+      <w:r>
+        <w:rPr>
+          <w:rFonts w:ascii="Arial" w:hAnsi="Arial"/>
+          <w:rtl w:val="0"/>
+          <w:lang w:val="en-US"/>
+        </w:rPr>
+        <w:t>Marine Services</w:t>
+      </w:r>
+    </w:p>
+    <w:p>
+      <w:pPr>
+        <w:pStyle w:val="Header &amp; Footer"/>
+        <w:jc w:val="center"/>
+        <w:rPr>
+          <w:rFonts w:ascii="Arial" w:cs="Arial" w:hAnsi="Arial" w:eastAsia="Arial"/>
+        </w:rPr>
+      </w:pPr>
+      <w:r>
+        <w:rPr>
+          <w:rFonts w:ascii="Arial" w:hAnsi="Arial"/>
+          <w:rtl w:val="0"/>
+          <w:lang w:val="en-US"/>
+        </w:rPr>
+        <w:t>________________________________</w:t>
+      </w:r>
     </w:p>
     <w:p>
       <w:pPr>
         <w:pStyle w:val="Heading 2"/>
         <w:outlineLvl w:val="1"/>
         <w:rPr>
-          <w:sz w:val="28"/>
-          <w:szCs w:val="28"/>
+          <w:rFonts w:ascii="Arial" w:cs="Arial" w:hAnsi="Arial" w:eastAsia="Arial"/>
         </w:rPr>
       </w:pPr>
       <w:r>
         <w:rPr>
-          <w:sz w:val="28"/>
-          <w:szCs w:val="28"/>
+          <w:rFonts w:ascii="Arial" w:hAnsi="Arial"/>
           <w:rtl w:val="0"/>
           <w:lang w:val="en-US"/>
         </w:rPr>
@@ -26551,8 +26598,62 @@
     </w:p>
     <w:p>
       <w:pPr>
-        <w:pStyle w:val="Body A"/>
+        <w:pStyle w:val="Header &amp; Footer"/>
+        <w:jc w:val="center"/>
+        <w:rPr>
+          <w:rFonts w:ascii="Arial" w:cs="Arial" w:hAnsi="Arial" w:eastAsia="Arial"/>
+          <w:b w:val="1"/>
+          <w:bCs w:val="1"/>
+          <w:sz w:val="44"/>
+          <w:szCs w:val="44"/>
+        </w:rPr>
       </w:pPr>
+      <w:r>
+        <w:rPr>
+          <w:rFonts w:ascii="Arial" w:hAnsi="Arial"/>
+          <w:b w:val="1"/>
+          <w:bCs w:val="1"/>
+          <w:sz w:val="44"/>
+          <w:szCs w:val="44"/>
+          <w:rtl w:val="0"/>
+          <w:lang w:val="en-US"/>
+        </w:rPr>
+        <w:t>Liquid</w:t>
+      </w:r>
+    </w:p>
+    <w:p>
+      <w:pPr>
+        <w:pStyle w:val="Header &amp; Footer"/>
+        <w:jc w:val="center"/>
+        <w:rPr>
+          <w:rFonts w:ascii="Arial" w:cs="Arial" w:hAnsi="Arial" w:eastAsia="Arial"/>
+        </w:rPr>
+      </w:pPr>
+      <w:r>
+        <w:rPr>
+          <w:rFonts w:ascii="Arial" w:hAnsi="Arial"/>
+          <w:rtl w:val="0"/>
+          <w:lang w:val="en-US"/>
+        </w:rPr>
+        <w:t>Marine Services</w:t>
+      </w:r>
+    </w:p>
+    <w:p>
+      <w:pPr>
+        <w:pStyle w:val="Header &amp; Footer"/>
+        <w:jc w:val="center"/>
+        <w:rPr>
+          <w:rFonts w:ascii="Arial" w:cs="Arial" w:hAnsi="Arial" w:eastAsia="Arial"/>
+        </w:rPr>
+      </w:pPr>
+      <w:r>
+        <w:rPr>
+          <w:rFonts w:ascii="Arial" w:hAnsi="Arial"/>
+          <w:rtl w:val="0"/>
+          <w:lang w:val="en-US"/>
+        </w:rPr>
+        <w:t>________________________________</w:t>
+      </w:r>
     </w:p>
     <w:p>
       <w:pPr>
@@ -26564,14 +26665,12 @@
         <w:pStyle w:val="Heading 2"/>
         <w:outlineLvl w:val="1"/>
         <w:rPr>
-          <w:sz w:val="28"/>
-          <w:szCs w:val="28"/>
+          <w:rFonts w:ascii="Arial" w:cs="Arial" w:hAnsi="Arial" w:eastAsia="Arial"/>
         </w:rPr>
       </w:pPr>
       <w:r>
         <w:rPr>
-          <w:sz w:val="28"/>
-          <w:szCs w:val="28"/>
+          <w:rFonts w:ascii="Arial" w:hAnsi="Arial"/>
           <w:rtl w:val="0"/>
           <w:lang w:val="en-US"/>
         </w:rPr>
@@ -26579,8 +26678,7 @@
       </w:r>
       <w:r>
         <w:rPr>
-          <w:sz w:val="28"/>
-          <w:szCs w:val="28"/>
+          <w:rFonts w:ascii="Arial" w:hAnsi="Arial"/>
           <w:rtl w:val="0"/>
           <w:lang w:val="en-US"/>
         </w:rPr>
@@ -28042,26 +28140,76 @@
     </w:p>
     <w:p>
       <w:pPr>
-        <w:pStyle w:val="Body A"/>
+        <w:pStyle w:val="Header &amp; Footer"/>
+        <w:jc w:val="center"/>
+        <w:rPr>
+          <w:rFonts w:ascii="Arial" w:cs="Arial" w:hAnsi="Arial" w:eastAsia="Arial"/>
+          <w:b w:val="1"/>
+          <w:bCs w:val="1"/>
+          <w:sz w:val="44"/>
+          <w:szCs w:val="44"/>
+        </w:rPr>
       </w:pPr>
+      <w:r>
+        <w:rPr>
+          <w:rFonts w:ascii="Arial" w:hAnsi="Arial"/>
+          <w:b w:val="1"/>
+          <w:bCs w:val="1"/>
+          <w:sz w:val="44"/>
+          <w:szCs w:val="44"/>
+          <w:rtl w:val="0"/>
+          <w:lang w:val="en-US"/>
+        </w:rPr>
+        <w:t>Liquid</w:t>
+      </w:r>
+    </w:p>
+    <w:p>
+      <w:pPr>
+        <w:pStyle w:val="Header &amp; Footer"/>
+        <w:jc w:val="center"/>
+        <w:rPr>
+          <w:rFonts w:ascii="Arial" w:cs="Arial" w:hAnsi="Arial" w:eastAsia="Arial"/>
+        </w:rPr>
+      </w:pPr>
+      <w:r>
+        <w:rPr>
+          <w:rFonts w:ascii="Arial" w:hAnsi="Arial"/>
+          <w:rtl w:val="0"/>
+          <w:lang w:val="en-US"/>
+        </w:rPr>
+        <w:t>Marine Services</w:t>
+      </w:r>
+    </w:p>
+    <w:p>
+      <w:pPr>
+        <w:pStyle w:val="Header &amp; Footer"/>
+        <w:jc w:val="center"/>
+        <w:rPr>
+          <w:rFonts w:ascii="Arial" w:cs="Arial" w:hAnsi="Arial" w:eastAsia="Arial"/>
+        </w:rPr>
+      </w:pPr>
+      <w:r>
+        <w:rPr>
+          <w:rFonts w:ascii="Arial" w:hAnsi="Arial"/>
+          <w:rtl w:val="0"/>
+          <w:lang w:val="en-US"/>
+        </w:rPr>
+        <w:t>________________________________</w:t>
+      </w:r>
     </w:p>
     <w:p>
       <w:pPr>
         <w:pStyle w:val="Heading 2"/>
         <w:outlineLvl w:val="1"/>
         <w:rPr>
+          <w:rFonts w:ascii="Arial" w:cs="Arial" w:hAnsi="Arial" w:eastAsia="Arial"/>
           <w:b w:val="0"/>
           <w:bCs w:val="0"/>
-          <w:sz w:val="28"/>
-          <w:szCs w:val="28"/>
         </w:rPr>
       </w:pPr>
       <w:r>
         <w:rPr>
-          <w:b w:val="0"/>
-          <w:bCs w:val="0"/>
-          <w:sz w:val="28"/>
-          <w:szCs w:val="28"/>
+          <w:rFonts w:ascii="Arial" w:hAnsi="Arial"/>
           <w:rtl w:val="0"/>
           <w:lang w:val="en-US"/>
         </w:rPr>
@@ -30264,6 +30412,7 @@
         <w:pStyle w:val="Heading 2"/>
         <w:outlineLvl w:val="1"/>
         <w:rPr>
+          <w:rFonts w:ascii="Arial" w:cs="Arial" w:hAnsi="Arial" w:eastAsia="Arial"/>
           <w:b w:val="0"/>
           <w:bCs w:val="0"/>
           <w:sz w:val="22"/>
@@ -30272,8 +30421,7 @@
       </w:pPr>
       <w:r>
         <w:rPr>
-          <w:sz w:val="28"/>
-          <w:szCs w:val="28"/>
+          <w:rFonts w:ascii="Arial" w:hAnsi="Arial"/>
           <w:rtl w:val="0"/>
           <w:lang w:val="en-US"/>
         </w:rPr>
@@ -30883,22 +31031,74 @@
     </w:p>
     <w:p>
       <w:pPr>
-        <w:pStyle w:val="Body A"/>
+        <w:pStyle w:val="Header &amp; Footer"/>
+        <w:jc w:val="center"/>
+        <w:rPr>
+          <w:rFonts w:ascii="Arial" w:cs="Arial" w:hAnsi="Arial" w:eastAsia="Arial"/>
+          <w:b w:val="1"/>
+          <w:bCs w:val="1"/>
+          <w:sz w:val="44"/>
+          <w:szCs w:val="44"/>
+        </w:rPr>
       </w:pPr>
+      <w:r>
+        <w:rPr>
+          <w:rFonts w:ascii="Arial" w:hAnsi="Arial"/>
+          <w:b w:val="1"/>
+          <w:bCs w:val="1"/>
+          <w:sz w:val="44"/>
+          <w:szCs w:val="44"/>
+          <w:rtl w:val="0"/>
+          <w:lang w:val="en-US"/>
+        </w:rPr>
+        <w:t>Liquid</w:t>
+      </w:r>
+    </w:p>
+    <w:p>
+      <w:pPr>
+        <w:pStyle w:val="Header &amp; Footer"/>
+        <w:jc w:val="center"/>
+        <w:rPr>
+          <w:rFonts w:ascii="Arial" w:cs="Arial" w:hAnsi="Arial" w:eastAsia="Arial"/>
+        </w:rPr>
+      </w:pPr>
+      <w:r>
+        <w:rPr>
+          <w:rFonts w:ascii="Arial" w:hAnsi="Arial"/>
+          <w:rtl w:val="0"/>
+          <w:lang w:val="en-US"/>
+        </w:rPr>
+        <w:t>Marine Services</w:t>
+      </w:r>
+    </w:p>
+    <w:p>
+      <w:pPr>
+        <w:pStyle w:val="Header &amp; Footer"/>
+        <w:jc w:val="center"/>
+        <w:rPr>
+          <w:rFonts w:ascii="Arial" w:cs="Arial" w:hAnsi="Arial" w:eastAsia="Arial"/>
+        </w:rPr>
+      </w:pPr>
+      <w:r>
+        <w:rPr>
+          <w:rFonts w:ascii="Arial" w:hAnsi="Arial"/>
+          <w:rtl w:val="0"/>
+          <w:lang w:val="en-US"/>
+        </w:rPr>
+        <w:t>________________________________</w:t>
+      </w:r>
     </w:p>
     <w:p>
       <w:pPr>
         <w:pStyle w:val="Heading 2"/>
         <w:outlineLvl w:val="1"/>
         <w:rPr>
-          <w:sz w:val="28"/>
-          <w:szCs w:val="28"/>
+          <w:rFonts w:ascii="Arial" w:cs="Arial" w:hAnsi="Arial" w:eastAsia="Arial"/>
         </w:rPr>
       </w:pPr>
       <w:r>
         <w:rPr>
-          <w:sz w:val="28"/>
-          <w:szCs w:val="28"/>
+          <w:rFonts w:ascii="Arial" w:hAnsi="Arial"/>
           <w:rtl w:val="0"/>
           <w:lang w:val="en-US"/>
         </w:rPr>
@@ -32052,22 +32252,74 @@
     </w:p>
     <w:p>
       <w:pPr>
-        <w:pStyle w:val="Body A"/>
+        <w:pStyle w:val="Header &amp; Footer"/>
+        <w:jc w:val="center"/>
+        <w:rPr>
+          <w:rFonts w:ascii="Arial" w:cs="Arial" w:hAnsi="Arial" w:eastAsia="Arial"/>
+          <w:b w:val="1"/>
+          <w:bCs w:val="1"/>
+          <w:sz w:val="44"/>
+          <w:szCs w:val="44"/>
+        </w:rPr>
       </w:pPr>
+      <w:r>
+        <w:rPr>
+          <w:rFonts w:ascii="Arial" w:hAnsi="Arial"/>
+          <w:b w:val="1"/>
+          <w:bCs w:val="1"/>
+          <w:sz w:val="44"/>
+          <w:szCs w:val="44"/>
+          <w:rtl w:val="0"/>
+          <w:lang w:val="en-US"/>
+        </w:rPr>
+        <w:t>Liquid</w:t>
+      </w:r>
+    </w:p>
+    <w:p>
+      <w:pPr>
+        <w:pStyle w:val="Header &amp; Footer"/>
+        <w:jc w:val="center"/>
+        <w:rPr>
+          <w:rFonts w:ascii="Arial" w:cs="Arial" w:hAnsi="Arial" w:eastAsia="Arial"/>
+        </w:rPr>
+      </w:pPr>
+      <w:r>
+        <w:rPr>
+          <w:rFonts w:ascii="Arial" w:hAnsi="Arial"/>
+          <w:rtl w:val="0"/>
+          <w:lang w:val="en-US"/>
+        </w:rPr>
+        <w:t>Marine Services</w:t>
+      </w:r>
+    </w:p>
+    <w:p>
+      <w:pPr>
+        <w:pStyle w:val="Header &amp; Footer"/>
+        <w:jc w:val="center"/>
+        <w:rPr>
+          <w:rFonts w:ascii="Arial" w:cs="Arial" w:hAnsi="Arial" w:eastAsia="Arial"/>
+        </w:rPr>
+      </w:pPr>
+      <w:r>
+        <w:rPr>
+          <w:rFonts w:ascii="Arial" w:hAnsi="Arial"/>
+          <w:rtl w:val="0"/>
+          <w:lang w:val="en-US"/>
+        </w:rPr>
+        <w:t>________________________________</w:t>
+      </w:r>
     </w:p>
     <w:p>
       <w:pPr>
         <w:pStyle w:val="Heading 2"/>
         <w:outlineLvl w:val="1"/>
         <w:rPr>
-          <w:sz w:val="28"/>
-          <w:szCs w:val="28"/>
+          <w:rFonts w:ascii="Arial" w:cs="Arial" w:hAnsi="Arial" w:eastAsia="Arial"/>
         </w:rPr>
       </w:pPr>
       <w:r>
         <w:rPr>
-          <w:sz w:val="28"/>
-          <w:szCs w:val="28"/>
+          <w:rFonts w:ascii="Arial" w:hAnsi="Arial"/>
           <w:rtl w:val="0"/>
           <w:lang w:val="en-US"/>
         </w:rPr>
@@ -33635,13 +33887,1134 @@
         <w:widowControl w:val="0"/>
         <w:ind w:left="324" w:hanging="324"/>
         <w:outlineLvl w:val="1"/>
+        <w:rPr>
+          <w:sz w:val="28"/>
+          <w:szCs w:val="28"/>
+        </w:rPr>
+      </w:pPr>
+    </w:p>
+    <w:p>
+      <w:pPr>
+        <w:pStyle w:val="Heading 2"/>
+        <w:widowControl w:val="0"/>
+        <w:ind w:left="216" w:hanging="216"/>
+        <w:outlineLvl w:val="1"/>
       </w:pPr>
       <w:r>
         <w:rPr>
+          <w:rFonts w:ascii="Arial Unicode MS" w:cs="Arial Unicode MS" w:hAnsi="Arial Unicode MS" w:eastAsia="Arial Unicode MS"/>
+          <w:b w:val="0"/>
+          <w:bCs w:val="0"/>
+          <w:i w:val="0"/>
+          <w:iCs w:val="0"/>
           <w:sz w:val="28"/>
           <w:szCs w:val="28"/>
         </w:rPr>
+        <w:br w:type="page"/>
       </w:r>
+    </w:p>
+    <w:p>
+      <w:pPr>
+        <w:pStyle w:val="Header &amp; Footer"/>
+        <w:jc w:val="center"/>
+        <w:rPr>
+          <w:rFonts w:ascii="Arial" w:cs="Arial" w:hAnsi="Arial" w:eastAsia="Arial"/>
+          <w:b w:val="1"/>
+          <w:bCs w:val="1"/>
+          <w:sz w:val="44"/>
+          <w:szCs w:val="44"/>
+        </w:rPr>
+      </w:pPr>
+      <w:r>
+        <w:rPr>
+          <w:rFonts w:ascii="Arial" w:hAnsi="Arial"/>
+          <w:b w:val="1"/>
+          <w:bCs w:val="1"/>
+          <w:sz w:val="44"/>
+          <w:szCs w:val="44"/>
+          <w:rtl w:val="0"/>
+          <w:lang w:val="en-US"/>
+        </w:rPr>
+        <w:t>Liquid</w:t>
+      </w:r>
+    </w:p>
+    <w:p>
+      <w:pPr>
+        <w:pStyle w:val="Header &amp; Footer"/>
+        <w:jc w:val="center"/>
+        <w:rPr>
+          <w:rFonts w:ascii="Arial" w:cs="Arial" w:hAnsi="Arial" w:eastAsia="Arial"/>
+        </w:rPr>
+      </w:pPr>
+      <w:r>
+        <w:rPr>
+          <w:rFonts w:ascii="Arial" w:hAnsi="Arial"/>
+          <w:rtl w:val="0"/>
+          <w:lang w:val="en-US"/>
+        </w:rPr>
+        <w:t>Marine Services</w:t>
+      </w:r>
+    </w:p>
+    <w:p>
+      <w:pPr>
+        <w:pStyle w:val="Header &amp; Footer"/>
+        <w:jc w:val="center"/>
+        <w:rPr>
+          <w:rFonts w:ascii="Arial" w:cs="Arial" w:hAnsi="Arial" w:eastAsia="Arial"/>
+        </w:rPr>
+      </w:pPr>
+      <w:r>
+        <w:rPr>
+          <w:rFonts w:ascii="Arial" w:hAnsi="Arial"/>
+          <w:rtl w:val="0"/>
+          <w:lang w:val="en-US"/>
+        </w:rPr>
+        <w:t>________________________________</w:t>
+      </w:r>
+    </w:p>
+    <w:p>
+      <w:pPr>
+        <w:pStyle w:val="Heading"/>
+        <w:keepLines w:val="1"/>
+        <w:spacing w:before="480" w:after="180"/>
+        <w:rPr>
+          <w:rFonts w:ascii="Calibri" w:cs="Calibri" w:hAnsi="Calibri" w:eastAsia="Calibri"/>
+          <w:outline w:val="0"/>
+          <w:color w:val="4f81bd"/>
+          <w:sz w:val="32"/>
+          <w:szCs w:val="32"/>
+          <w:u w:color="4f81bd"/>
+          <w14:textFill>
+            <w14:solidFill>
+              <w14:srgbClr w14:val="4F81BD"/>
+            </w14:solidFill>
+          </w14:textFill>
+        </w:rPr>
+      </w:pPr>
+      <w:bookmarkStart w:name="_o7alnk" w:id="3"/>
+      <w:bookmarkEnd w:id="3"/>
+      <w:r>
+        <w:rPr>
+          <w:rFonts w:ascii="Calibri" w:hAnsi="Calibri"/>
+          <w:b w:val="0"/>
+          <w:bCs w:val="0"/>
+          <w:outline w:val="0"/>
+          <w:color w:val="4f81bd"/>
+          <w:sz w:val="32"/>
+          <w:szCs w:val="32"/>
+          <w:u w:color="4f81bd"/>
+          <w:rtl w:val="0"/>
+          <w14:textFill>
+            <w14:solidFill>
+              <w14:srgbClr w14:val="4F81BD"/>
+            </w14:solidFill>
+          </w14:textFill>
+        </w:rPr>
+        <w:t>F</w:t>
+      </w:r>
+      <w:r>
+        <w:rPr>
+          <w:rFonts w:ascii="Calibri" w:hAnsi="Calibri"/>
+          <w:b w:val="0"/>
+          <w:bCs w:val="0"/>
+          <w:outline w:val="0"/>
+          <w:color w:val="4f81bd"/>
+          <w:sz w:val="32"/>
+          <w:szCs w:val="32"/>
+          <w:u w:color="4f81bd"/>
+          <w:rtl w:val="0"/>
+          <w:lang w:val="en-US"/>
+          <w14:textFill>
+            <w14:solidFill>
+              <w14:srgbClr w14:val="4F81BD"/>
+            </w14:solidFill>
+          </w14:textFill>
+        </w:rPr>
+        <w:t>indings Definitions</w:t>
+      </w:r>
+    </w:p>
+    <w:p>
+      <w:pPr>
+        <w:pStyle w:val="Body A"/>
+        <w:spacing w:after="180"/>
+      </w:pPr>
+      <w:r>
+        <w:rPr>
+          <w:b w:val="1"/>
+          <w:bCs w:val="1"/>
+          <w:rtl w:val="0"/>
+          <w:lang w:val="en-US"/>
+        </w:rPr>
+        <w:t>AA FINDINGS:</w:t>
+      </w:r>
+      <w:r>
+        <w:rPr>
+          <w:rtl w:val="0"/>
+          <w:lang w:val="en-US"/>
+        </w:rPr>
+        <w:t xml:space="preserve"> Non-compliance with the Code of Federal Regulations or USCG requirements, and items that affect the safety of the vessel or crew. Should be taken care of before the vessel is next underway.</w:t>
+      </w:r>
+    </w:p>
+    <w:p>
+      <w:pPr>
+        <w:pStyle w:val="Body A"/>
+        <w:spacing w:before="180" w:after="180"/>
+      </w:pPr>
+      <w:r>
+        <w:rPr>
+          <w:b w:val="1"/>
+          <w:bCs w:val="1"/>
+          <w:rtl w:val="0"/>
+          <w:lang w:val="en-US"/>
+        </w:rPr>
+        <w:t>A FINDINGS:</w:t>
+      </w:r>
+      <w:r>
+        <w:rPr>
+          <w:rtl w:val="0"/>
+          <w:lang w:val="en-US"/>
+        </w:rPr>
+        <w:t xml:space="preserve"> Major and deficient items. Should be addressed in the near term to avoid becoming a safety issue, to avoid vessel degradation, and/or to ensure basic functioning of vessel.</w:t>
+      </w:r>
+    </w:p>
+    <w:p>
+      <w:pPr>
+        <w:pStyle w:val="Body A"/>
+        <w:spacing w:before="180" w:after="180"/>
+      </w:pPr>
+      <w:r>
+        <w:rPr>
+          <w:b w:val="1"/>
+          <w:bCs w:val="1"/>
+          <w:rtl w:val="0"/>
+          <w:lang w:val="en-US"/>
+        </w:rPr>
+        <w:t>B FINDINGS:</w:t>
+      </w:r>
+      <w:r>
+        <w:rPr>
+          <w:rtl w:val="0"/>
+          <w:lang w:val="en-US"/>
+        </w:rPr>
+        <w:t xml:space="preserve"> Minor and non-functioning items that should be taken care of to maintain vessel to expected standards and function.</w:t>
+      </w:r>
+    </w:p>
+    <w:p>
+      <w:pPr>
+        <w:pStyle w:val="Body A"/>
+        <w:spacing w:before="180" w:after="180"/>
+      </w:pPr>
+      <w:r>
+        <w:rPr>
+          <w:b w:val="1"/>
+          <w:bCs w:val="1"/>
+          <w:rtl w:val="0"/>
+          <w:lang w:val="en-US"/>
+        </w:rPr>
+        <w:t xml:space="preserve">C FINDINGS: </w:t>
+      </w:r>
+      <w:r>
+        <w:rPr>
+          <w:rtl w:val="0"/>
+          <w:lang w:val="en-US"/>
+        </w:rPr>
+        <w:t>Offered for information or suggested as maintenance or upgrades.</w:t>
+      </w:r>
+    </w:p>
+    <w:p>
+      <w:pPr>
+        <w:pStyle w:val="Body A"/>
+        <w:spacing w:before="180" w:after="180"/>
+      </w:pPr>
+      <w:r>
+        <w:rPr>
+          <w:b w:val="1"/>
+          <w:bCs w:val="1"/>
+          <w:rtl w:val="0"/>
+          <w:lang w:val="de-DE"/>
+        </w:rPr>
+        <w:t xml:space="preserve">FURTHER TESTING REQUIRED: </w:t>
+      </w:r>
+      <w:r>
+        <w:rPr>
+          <w:rtl w:val="0"/>
+          <w:lang w:val="en-US"/>
+        </w:rPr>
+        <w:t>Items that require additional testing to confirm operational, specific items that were not tested during survey, or items needing specific further investigation</w:t>
+      </w:r>
+    </w:p>
+    <w:p>
+      <w:pPr>
+        <w:pStyle w:val="Heading"/>
+        <w:keepLines w:val="1"/>
+        <w:spacing w:before="480" w:after="180"/>
+      </w:pPr>
+      <w:r>
+        <w:rPr>
+          <w:rFonts w:ascii="Arial Unicode MS" w:cs="Arial Unicode MS" w:hAnsi="Arial Unicode MS" w:eastAsia="Arial Unicode MS"/>
+          <w:b w:val="0"/>
+          <w:bCs w:val="0"/>
+          <w:i w:val="0"/>
+          <w:iCs w:val="0"/>
+          <w:outline w:val="0"/>
+          <w:color w:val="4f81bd"/>
+          <w:sz w:val="32"/>
+          <w:szCs w:val="32"/>
+          <w:u w:color="4f81bd"/>
+          <w14:textFill>
+            <w14:solidFill>
+              <w14:srgbClr w14:val="4F81BD"/>
+            </w14:solidFill>
+          </w14:textFill>
+        </w:rPr>
+        <w:br w:type="page"/>
+      </w:r>
+    </w:p>
+    <w:p>
+      <w:pPr>
+        <w:pStyle w:val="Header &amp; Footer"/>
+        <w:jc w:val="center"/>
+        <w:rPr>
+          <w:rFonts w:ascii="Arial" w:cs="Arial" w:hAnsi="Arial" w:eastAsia="Arial"/>
+          <w:b w:val="1"/>
+          <w:bCs w:val="1"/>
+          <w:sz w:val="44"/>
+          <w:szCs w:val="44"/>
+        </w:rPr>
+      </w:pPr>
+      <w:r>
+        <w:rPr>
+          <w:rFonts w:ascii="Arial" w:hAnsi="Arial"/>
+          <w:b w:val="1"/>
+          <w:bCs w:val="1"/>
+          <w:sz w:val="44"/>
+          <w:szCs w:val="44"/>
+          <w:rtl w:val="0"/>
+          <w:lang w:val="en-US"/>
+        </w:rPr>
+        <w:t>Liquid</w:t>
+      </w:r>
+    </w:p>
+    <w:p>
+      <w:pPr>
+        <w:pStyle w:val="Header &amp; Footer"/>
+        <w:jc w:val="center"/>
+        <w:rPr>
+          <w:rFonts w:ascii="Arial" w:cs="Arial" w:hAnsi="Arial" w:eastAsia="Arial"/>
+        </w:rPr>
+      </w:pPr>
+      <w:r>
+        <w:rPr>
+          <w:rFonts w:ascii="Arial" w:hAnsi="Arial"/>
+          <w:rtl w:val="0"/>
+          <w:lang w:val="en-US"/>
+        </w:rPr>
+        <w:t>Marine Services</w:t>
+      </w:r>
+    </w:p>
+    <w:p>
+      <w:pPr>
+        <w:pStyle w:val="Header &amp; Footer"/>
+        <w:jc w:val="center"/>
+        <w:rPr>
+          <w:rFonts w:ascii="Arial" w:cs="Arial" w:hAnsi="Arial" w:eastAsia="Arial"/>
+        </w:rPr>
+      </w:pPr>
+      <w:r>
+        <w:rPr>
+          <w:rFonts w:ascii="Arial" w:hAnsi="Arial"/>
+          <w:rtl w:val="0"/>
+          <w:lang w:val="en-US"/>
+        </w:rPr>
+        <w:t>________________________________</w:t>
+      </w:r>
+    </w:p>
+    <w:p>
+      <w:pPr>
+        <w:pStyle w:val="Heading 2"/>
+        <w:outlineLvl w:val="1"/>
+        <w:rPr>
+          <w:sz w:val="28"/>
+          <w:szCs w:val="28"/>
+        </w:rPr>
+      </w:pPr>
+      <w:bookmarkStart w:name="_n36gw0mgqz8b" w:id="4"/>
+      <w:bookmarkEnd w:id="4"/>
+      <w:r>
+        <w:rPr>
+          <w:sz w:val="28"/>
+          <w:szCs w:val="28"/>
+          <w:rtl w:val="0"/>
+        </w:rPr>
+        <w:t>A</w:t>
+      </w:r>
+      <w:r>
+        <w:rPr>
+          <w:sz w:val="28"/>
+          <w:szCs w:val="28"/>
+          <w:rtl w:val="0"/>
+          <w:lang w:val="en-US"/>
+        </w:rPr>
+        <w:t>A Findings</w:t>
+      </w:r>
+    </w:p>
+    <w:p>
+      <w:pPr>
+        <w:pStyle w:val="Body A"/>
+        <w:numPr>
+          <w:ilvl w:val="0"/>
+          <w:numId w:val="2"/>
+        </w:numPr>
+        <w:bidi w:val="0"/>
+        <w:spacing w:after="0"/>
+        <w:ind w:right="0"/>
+        <w:jc w:val="left"/>
+        <w:rPr>
+          <w:rtl w:val="0"/>
+          <w:lang w:val="it-IT"/>
+        </w:rPr>
+      </w:pPr>
+      <w:r>
+        <w:rPr>
+          <w:rtl w:val="0"/>
+          <w:lang w:val="it-IT"/>
+        </w:rPr>
+        <w:t>{{aa_findings}}</w:t>
+      </w:r>
+    </w:p>
+    <w:p>
+      <w:pPr>
+        <w:pStyle w:val="Heading 2"/>
+        <w:outlineLvl w:val="1"/>
+        <w:rPr>
+          <w:sz w:val="28"/>
+          <w:szCs w:val="28"/>
+        </w:rPr>
+      </w:pPr>
+      <w:bookmarkStart w:name="_ajabngqx6da" w:id="5"/>
+      <w:bookmarkEnd w:id="5"/>
+      <w:r>
+        <w:rPr>
+          <w:sz w:val="28"/>
+          <w:szCs w:val="28"/>
+          <w:rtl w:val="0"/>
+        </w:rPr>
+        <w:t>A</w:t>
+      </w:r>
+      <w:r>
+        <w:rPr>
+          <w:sz w:val="28"/>
+          <w:szCs w:val="28"/>
+          <w:rtl w:val="0"/>
+          <w:lang w:val="en-US"/>
+        </w:rPr>
+        <w:t xml:space="preserve"> Findings</w:t>
+      </w:r>
+    </w:p>
+    <w:p>
+      <w:pPr>
+        <w:pStyle w:val="Body A"/>
+        <w:numPr>
+          <w:ilvl w:val="0"/>
+          <w:numId w:val="4"/>
+        </w:numPr>
+        <w:bidi w:val="0"/>
+        <w:spacing w:after="0"/>
+        <w:ind w:right="0"/>
+        <w:jc w:val="left"/>
+        <w:rPr>
+          <w:rtl w:val="0"/>
+          <w:lang w:val="it-IT"/>
+        </w:rPr>
+      </w:pPr>
+      <w:r>
+        <w:rPr>
+          <w:rtl w:val="0"/>
+          <w:lang w:val="it-IT"/>
+        </w:rPr>
+        <w:t>{{a_findings}}</w:t>
+      </w:r>
+    </w:p>
+    <w:p>
+      <w:pPr>
+        <w:pStyle w:val="Heading 2"/>
+        <w:outlineLvl w:val="1"/>
+        <w:rPr>
+          <w:sz w:val="28"/>
+          <w:szCs w:val="28"/>
+        </w:rPr>
+      </w:pPr>
+      <w:bookmarkStart w:name="_baon6m" w:id="6"/>
+      <w:bookmarkEnd w:id="6"/>
+      <w:r>
+        <w:rPr>
+          <w:sz w:val="28"/>
+          <w:szCs w:val="28"/>
+          <w:rtl w:val="0"/>
+        </w:rPr>
+        <w:t>B</w:t>
+      </w:r>
+      <w:r>
+        <w:rPr>
+          <w:sz w:val="28"/>
+          <w:szCs w:val="28"/>
+          <w:rtl w:val="0"/>
+          <w:lang w:val="en-US"/>
+        </w:rPr>
+        <w:t xml:space="preserve"> Findings</w:t>
+      </w:r>
+    </w:p>
+    <w:p>
+      <w:pPr>
+        <w:pStyle w:val="Body A"/>
+        <w:numPr>
+          <w:ilvl w:val="0"/>
+          <w:numId w:val="6"/>
+        </w:numPr>
+        <w:bidi w:val="0"/>
+        <w:spacing w:after="0"/>
+        <w:ind w:right="0"/>
+        <w:jc w:val="left"/>
+        <w:rPr>
+          <w:rtl w:val="0"/>
+          <w:lang w:val="it-IT"/>
+        </w:rPr>
+      </w:pPr>
+      <w:r>
+        <w:rPr>
+          <w:rtl w:val="0"/>
+          <w:lang w:val="it-IT"/>
+        </w:rPr>
+        <w:t>{{b_findings}}</w:t>
+      </w:r>
+    </w:p>
+    <w:p>
+      <w:pPr>
+        <w:pStyle w:val="Heading 2"/>
+        <w:outlineLvl w:val="1"/>
+        <w:rPr>
+          <w:sz w:val="28"/>
+          <w:szCs w:val="28"/>
+        </w:rPr>
+      </w:pPr>
+      <w:bookmarkStart w:name="_y73df3ccljjs" w:id="7"/>
+      <w:bookmarkEnd w:id="7"/>
+      <w:r>
+        <w:rPr>
+          <w:sz w:val="28"/>
+          <w:szCs w:val="28"/>
+          <w:rtl w:val="0"/>
+        </w:rPr>
+        <w:t>C</w:t>
+      </w:r>
+      <w:r>
+        <w:rPr>
+          <w:sz w:val="28"/>
+          <w:szCs w:val="28"/>
+          <w:rtl w:val="0"/>
+          <w:lang w:val="en-US"/>
+        </w:rPr>
+        <w:t xml:space="preserve"> Findings</w:t>
+      </w:r>
+    </w:p>
+    <w:p>
+      <w:pPr>
+        <w:pStyle w:val="Body A"/>
+        <w:numPr>
+          <w:ilvl w:val="0"/>
+          <w:numId w:val="8"/>
+        </w:numPr>
+        <w:bidi w:val="0"/>
+        <w:ind w:right="0"/>
+        <w:jc w:val="left"/>
+        <w:rPr>
+          <w:rtl w:val="0"/>
+          <w:lang w:val="it-IT"/>
+        </w:rPr>
+      </w:pPr>
+      <w:r>
+        <w:rPr>
+          <w:rtl w:val="0"/>
+          <w:lang w:val="it-IT"/>
+        </w:rPr>
+        <w:t>{{c_findings}}</w:t>
+      </w:r>
+    </w:p>
+    <w:p>
+      <w:pPr>
+        <w:pStyle w:val="Heading"/>
+        <w:keepLines w:val="1"/>
+        <w:spacing w:before="480" w:after="180"/>
+        <w:rPr>
+          <w:rFonts w:ascii="Calibri" w:cs="Calibri" w:hAnsi="Calibri" w:eastAsia="Calibri"/>
+          <w:b w:val="0"/>
+          <w:bCs w:val="0"/>
+          <w:outline w:val="0"/>
+          <w:color w:val="4f81bd"/>
+          <w:sz w:val="32"/>
+          <w:szCs w:val="32"/>
+          <w:u w:color="4f81bd"/>
+          <w14:textFill>
+            <w14:solidFill>
+              <w14:srgbClr w14:val="4F81BD"/>
+            </w14:solidFill>
+          </w14:textFill>
+        </w:rPr>
+      </w:pPr>
+      <w:bookmarkStart w:name="_t3swlmhl3kj" w:id="8"/>
+      <w:bookmarkEnd w:id="8"/>
+      <w:r>
+        <w:rPr>
+          <w:rFonts w:ascii="Calibri" w:hAnsi="Calibri"/>
+          <w:b w:val="0"/>
+          <w:bCs w:val="0"/>
+          <w:outline w:val="0"/>
+          <w:color w:val="4f81bd"/>
+          <w:sz w:val="32"/>
+          <w:szCs w:val="32"/>
+          <w:u w:color="4f81bd"/>
+          <w:rtl w:val="0"/>
+          <w14:textFill>
+            <w14:solidFill>
+              <w14:srgbClr w14:val="4F81BD"/>
+            </w14:solidFill>
+          </w14:textFill>
+        </w:rPr>
+        <w:t>S</w:t>
+      </w:r>
+      <w:r>
+        <w:rPr>
+          <w:rFonts w:ascii="Calibri" w:hAnsi="Calibri"/>
+          <w:b w:val="0"/>
+          <w:bCs w:val="0"/>
+          <w:outline w:val="0"/>
+          <w:color w:val="4f81bd"/>
+          <w:sz w:val="32"/>
+          <w:szCs w:val="32"/>
+          <w:u w:color="4f81bd"/>
+          <w:rtl w:val="0"/>
+          <w:lang w:val="en-US"/>
+          <w14:textFill>
+            <w14:solidFill>
+              <w14:srgbClr w14:val="4F81BD"/>
+            </w14:solidFill>
+          </w14:textFill>
+        </w:rPr>
+        <w:t>urvey Scope and Limitations</w:t>
+      </w:r>
+    </w:p>
+    <w:p>
+      <w:pPr>
+        <w:pStyle w:val="Body A"/>
+        <w:numPr>
+          <w:ilvl w:val="0"/>
+          <w:numId w:val="10"/>
+        </w:numPr>
+        <w:bidi w:val="0"/>
+        <w:ind w:right="0"/>
+        <w:jc w:val="left"/>
+        <w:rPr>
+          <w:rtl w:val="0"/>
+          <w:lang w:val="en-US"/>
+        </w:rPr>
+      </w:pPr>
+      <w:r>
+        <w:rPr>
+          <w:rtl w:val="0"/>
+          <w:lang w:val="en-US"/>
+        </w:rPr>
+        <w:t>I certify that I have no present or prospective interest in this vessel and have no personal interest or bias with respect to the parties involved. My compensation is not contingent on reporting a predetermined condition or value that favors the cause of the client, broker or underwriter. I have made a personal inspection of the above-captioned vessel and subsequently prepared and submitted this report in good faith.</w:t>
+      </w:r>
+      <w:r>
+        <w:rPr>
+          <w:rtl w:val="0"/>
+        </w:rPr>
+        <w:t> </w:t>
+      </w:r>
+    </w:p>
+    <w:p>
+      <w:pPr>
+        <w:pStyle w:val="Body A"/>
+        <w:numPr>
+          <w:ilvl w:val="0"/>
+          <w:numId w:val="10"/>
+        </w:numPr>
+        <w:bidi w:val="0"/>
+        <w:ind w:right="0"/>
+        <w:jc w:val="left"/>
+        <w:rPr>
+          <w:rtl w:val="0"/>
+          <w:lang w:val="en-US"/>
+        </w:rPr>
+      </w:pPr>
+      <w:r>
+        <w:rPr>
+          <w:rtl w:val="0"/>
+          <w:lang w:val="en-US"/>
+        </w:rPr>
+        <w:t>This survey report set forth the apparent condition of the vessel and its areas open to inspection, including hull, machinery, equipment, fittings and gear. Only non-destructive methods were used and unless expressly stated, there have been:</w:t>
+      </w:r>
+      <w:r>
+        <w:rPr>
+          <w:rtl w:val="0"/>
+        </w:rPr>
+        <w:t> </w:t>
+      </w:r>
+    </w:p>
+    <w:p>
+      <w:pPr>
+        <w:pStyle w:val="Body A"/>
+        <w:numPr>
+          <w:ilvl w:val="1"/>
+          <w:numId w:val="12"/>
+        </w:numPr>
+        <w:bidi w:val="0"/>
+        <w:ind w:right="0"/>
+        <w:jc w:val="left"/>
+        <w:rPr>
+          <w:rtl w:val="0"/>
+          <w:lang w:val="en-US"/>
+        </w:rPr>
+      </w:pPr>
+      <w:r>
+        <w:rPr>
+          <w:rtl w:val="0"/>
+          <w:lang w:val="en-US"/>
+        </w:rPr>
+        <w:t>no borings, no removal of bulkheads, panels, ceilings or other portions of the vessel's structure not otherwise readily accessible for inspection.</w:t>
+      </w:r>
+      <w:r>
+        <w:rPr>
+          <w:rtl w:val="0"/>
+        </w:rPr>
+        <w:t> </w:t>
+      </w:r>
+    </w:p>
+    <w:p>
+      <w:pPr>
+        <w:pStyle w:val="Body A"/>
+        <w:numPr>
+          <w:ilvl w:val="1"/>
+          <w:numId w:val="12"/>
+        </w:numPr>
+        <w:bidi w:val="0"/>
+        <w:ind w:right="0"/>
+        <w:jc w:val="left"/>
+        <w:rPr>
+          <w:rtl w:val="0"/>
+          <w:lang w:val="en-US"/>
+        </w:rPr>
+      </w:pPr>
+      <w:r>
+        <w:rPr>
+          <w:rtl w:val="0"/>
+          <w:lang w:val="en-US"/>
+        </w:rPr>
+        <w:t>no operation or opening or removal of any portion of her machinery, electronics, wiring, auxiliaries, tanks or fittings for internal examination.</w:t>
+      </w:r>
+      <w:r>
+        <w:rPr>
+          <w:rtl w:val="0"/>
+        </w:rPr>
+        <w:t> </w:t>
+      </w:r>
+    </w:p>
+    <w:p>
+      <w:pPr>
+        <w:pStyle w:val="Body A"/>
+        <w:numPr>
+          <w:ilvl w:val="1"/>
+          <w:numId w:val="12"/>
+        </w:numPr>
+        <w:bidi w:val="0"/>
+        <w:ind w:right="0"/>
+        <w:jc w:val="left"/>
+        <w:rPr>
+          <w:rtl w:val="0"/>
+          <w:lang w:val="en-US"/>
+        </w:rPr>
+      </w:pPr>
+      <w:r>
+        <w:rPr>
+          <w:rtl w:val="0"/>
+          <w:lang w:val="en-US"/>
+        </w:rPr>
+        <w:t>no lofting or raising of sails, no inspection of spars, rigging and lights aloft. Also excluded from the Surveyors</w:t>
+      </w:r>
+      <w:r>
+        <w:rPr>
+          <w:rtl w:val="1"/>
+        </w:rPr>
+        <w:t xml:space="preserve">’ </w:t>
+      </w:r>
+      <w:r>
+        <w:rPr>
+          <w:rtl w:val="0"/>
+          <w:lang w:val="en-US"/>
+        </w:rPr>
+        <w:t>duties are the unloading of cluttered holds or lockers, the cleaning of the hull and the operation of the vessel.</w:t>
+      </w:r>
+      <w:r>
+        <w:rPr>
+          <w:rtl w:val="0"/>
+        </w:rPr>
+        <w:t> </w:t>
+      </w:r>
+    </w:p>
+    <w:p>
+      <w:pPr>
+        <w:pStyle w:val="Body A"/>
+        <w:numPr>
+          <w:ilvl w:val="0"/>
+          <w:numId w:val="13"/>
+        </w:numPr>
+        <w:bidi w:val="0"/>
+        <w:ind w:right="0"/>
+        <w:jc w:val="left"/>
+        <w:rPr>
+          <w:rtl w:val="0"/>
+          <w:lang w:val="en-US"/>
+        </w:rPr>
+      </w:pPr>
+      <w:r>
+        <w:rPr>
+          <w:rtl w:val="0"/>
+          <w:lang w:val="en-US"/>
+        </w:rPr>
+        <w:t>This report is based upon facts discovered during the survey and the Surveyor</w:t>
+      </w:r>
+      <w:r>
+        <w:rPr>
+          <w:rtl w:val="1"/>
+        </w:rPr>
+        <w:t>’</w:t>
+      </w:r>
+      <w:r>
+        <w:rPr>
+          <w:rtl w:val="0"/>
+          <w:lang w:val="en-US"/>
+        </w:rPr>
+        <w:t>s knowledge and experience, without warranty, either specified or implied.</w:t>
+      </w:r>
+      <w:r>
+        <w:rPr>
+          <w:rtl w:val="0"/>
+        </w:rPr>
+        <w:t> </w:t>
+      </w:r>
+    </w:p>
+    <w:p>
+      <w:pPr>
+        <w:pStyle w:val="Body A"/>
+        <w:numPr>
+          <w:ilvl w:val="0"/>
+          <w:numId w:val="10"/>
+        </w:numPr>
+        <w:bidi w:val="0"/>
+        <w:ind w:right="0"/>
+        <w:jc w:val="left"/>
+        <w:rPr>
+          <w:rtl w:val="0"/>
+          <w:lang w:val="en-US"/>
+        </w:rPr>
+      </w:pPr>
+      <w:r>
+        <w:rPr>
+          <w:rtl w:val="0"/>
+          <w:lang w:val="en-US"/>
+        </w:rPr>
+        <w:t>This report represents the physical condition and estimated value of the vessel only on the date of the survey, and may not be relied upon thereafter. It does not include a determination as to the seaworthiness of the vessel, nor does it include stability tests necessary to determine such limitations, nor does it attempt to itemize waters unsuitable for the vessel's use.</w:t>
+      </w:r>
+      <w:r>
+        <w:rPr>
+          <w:rtl w:val="0"/>
+        </w:rPr>
+        <w:t> </w:t>
+      </w:r>
+    </w:p>
+    <w:p>
+      <w:pPr>
+        <w:pStyle w:val="Body A"/>
+        <w:numPr>
+          <w:ilvl w:val="0"/>
+          <w:numId w:val="10"/>
+        </w:numPr>
+        <w:bidi w:val="0"/>
+        <w:ind w:right="0"/>
+        <w:jc w:val="left"/>
+        <w:rPr>
+          <w:rtl w:val="0"/>
+          <w:lang w:val="en-US"/>
+        </w:rPr>
+      </w:pPr>
+      <w:r>
+        <w:rPr>
+          <w:rtl w:val="0"/>
+          <w:lang w:val="en-US"/>
+        </w:rPr>
+        <w:t>This survey is prepared for the exclusive use of the client whose name and address appear on the front page. The intended users of this report and valuation are the client and those lenders and underwriters who may finance or insure this vessel for this client only. This report is not transferable to any other person or entity; therefore, this surveyor assumes no liability arising out of the reliance on the information contained herein by persons or entities not parties to this survey.</w:t>
+      </w:r>
+      <w:r>
+        <w:rPr>
+          <w:rtl w:val="0"/>
+        </w:rPr>
+        <w:t> </w:t>
+      </w:r>
+    </w:p>
+    <w:p>
+      <w:pPr>
+        <w:pStyle w:val="Body A"/>
+        <w:bidi w:val="0"/>
+        <w:ind w:left="0" w:right="0" w:firstLine="0"/>
+        <w:jc w:val="left"/>
+        <w:rPr>
+          <w:rtl w:val="0"/>
+        </w:rPr>
+      </w:pPr>
+      <w:r>
+        <w:rPr>
+          <w:rFonts w:ascii="Arial Unicode MS" w:cs="Arial Unicode MS" w:hAnsi="Arial Unicode MS" w:eastAsia="Arial Unicode MS"/>
+          <w:b w:val="0"/>
+          <w:bCs w:val="0"/>
+          <w:i w:val="0"/>
+          <w:iCs w:val="0"/>
+        </w:rPr>
+        <w:br w:type="page"/>
+      </w:r>
+    </w:p>
+    <w:p>
+      <w:pPr>
+        <w:pStyle w:val="Header &amp; Footer"/>
+        <w:jc w:val="center"/>
+        <w:rPr>
+          <w:rFonts w:ascii="Arial" w:cs="Arial" w:hAnsi="Arial" w:eastAsia="Arial"/>
+          <w:b w:val="1"/>
+          <w:bCs w:val="1"/>
+          <w:sz w:val="44"/>
+          <w:szCs w:val="44"/>
+        </w:rPr>
+      </w:pPr>
+      <w:r>
+        <w:rPr>
+          <w:rFonts w:ascii="Arial" w:hAnsi="Arial"/>
+          <w:b w:val="1"/>
+          <w:bCs w:val="1"/>
+          <w:sz w:val="44"/>
+          <w:szCs w:val="44"/>
+          <w:rtl w:val="0"/>
+          <w:lang w:val="en-US"/>
+        </w:rPr>
+        <w:t>Liquid</w:t>
+      </w:r>
+    </w:p>
+    <w:p>
+      <w:pPr>
+        <w:pStyle w:val="Header &amp; Footer"/>
+        <w:jc w:val="center"/>
+        <w:rPr>
+          <w:rFonts w:ascii="Arial" w:cs="Arial" w:hAnsi="Arial" w:eastAsia="Arial"/>
+        </w:rPr>
+      </w:pPr>
+      <w:r>
+        <w:rPr>
+          <w:rFonts w:ascii="Arial" w:hAnsi="Arial"/>
+          <w:rtl w:val="0"/>
+          <w:lang w:val="en-US"/>
+        </w:rPr>
+        <w:t>Marine Services</w:t>
+      </w:r>
+    </w:p>
+    <w:p>
+      <w:pPr>
+        <w:pStyle w:val="Header &amp; Footer"/>
+        <w:jc w:val="center"/>
+        <w:rPr>
+          <w:rFonts w:ascii="Arial" w:cs="Arial" w:hAnsi="Arial" w:eastAsia="Arial"/>
+        </w:rPr>
+      </w:pPr>
+      <w:r>
+        <w:rPr>
+          <w:rFonts w:ascii="Arial" w:hAnsi="Arial"/>
+          <w:rtl w:val="0"/>
+          <w:lang w:val="en-US"/>
+        </w:rPr>
+        <w:t>________________________________</w:t>
+      </w:r>
+    </w:p>
+    <w:p>
+      <w:pPr>
+        <w:pStyle w:val="Header &amp; Footer"/>
+        <w:jc w:val="center"/>
+        <w:rPr>
+          <w:rFonts w:ascii="Arial" w:cs="Arial" w:hAnsi="Arial" w:eastAsia="Arial"/>
+        </w:rPr>
+      </w:pPr>
+    </w:p>
+    <w:p>
+      <w:pPr>
+        <w:pStyle w:val="Body A"/>
+        <w:numPr>
+          <w:ilvl w:val="0"/>
+          <w:numId w:val="10"/>
+        </w:numPr>
+        <w:bidi w:val="0"/>
+        <w:ind w:right="0"/>
+        <w:jc w:val="left"/>
+        <w:rPr>
+          <w:rtl w:val="0"/>
+          <w:lang w:val="en-US"/>
+        </w:rPr>
+      </w:pPr>
+      <w:r>
+        <w:rPr>
+          <w:rtl w:val="0"/>
+          <w:lang w:val="en-US"/>
+        </w:rPr>
+        <w:t>This survey report is the result of a verbal contract between the Surveyor and the requesting party. If, upon receipt of this document, the requesting party disagrees with any of the following terms and conditions, it should contact the Surveyor immediately. In the event of dissatisfaction with the conduct of the survey, with errors contained in the report, or with omission of information, it is agreed by all concerned that the Surveyor</w:t>
+      </w:r>
+      <w:r>
+        <w:rPr>
+          <w:rtl w:val="1"/>
+        </w:rPr>
+        <w:t>’</w:t>
+      </w:r>
+      <w:r>
+        <w:rPr>
+          <w:rtl w:val="0"/>
+          <w:lang w:val="en-US"/>
+        </w:rPr>
+        <w:t>s liability is restricted and that the sole and maximum remedy shall be limited to the amount of the rendered service fee for this survey and report. The use of this report constitutes acceptance of, and agreement to all the terms and conditions stated above.</w:t>
+      </w:r>
+      <w:r>
+        <w:rPr>
+          <w:rtl w:val="0"/>
+        </w:rPr>
+        <w:t> </w:t>
+      </w:r>
+    </w:p>
+    <w:p>
+      <w:pPr>
+        <w:pStyle w:val="Body A"/>
+        <w:bidi w:val="0"/>
+        <w:ind w:left="0" w:right="0" w:firstLine="0"/>
+        <w:jc w:val="left"/>
+        <w:rPr>
+          <w:rtl w:val="0"/>
+        </w:rPr>
+      </w:pPr>
+    </w:p>
+    <w:p>
+      <w:pPr>
+        <w:pStyle w:val="Body A"/>
+        <w:spacing w:before="180" w:after="180"/>
+      </w:pPr>
+      <w:r>
+        <w:rPr>
+          <w:rtl w:val="0"/>
+          <w:lang w:val="en-US"/>
+        </w:rPr>
+        <w:t>Signed without prejudice,</w:t>
+      </w:r>
+      <w:r>
+        <w:rPr>
+          <w:rtl w:val="0"/>
+        </w:rPr>
+        <w:t> </w:t>
+      </w:r>
+    </w:p>
+    <w:p>
+      <w:pPr>
+        <w:pStyle w:val="Body A"/>
+        <w:spacing w:before="180" w:after="180"/>
+      </w:pPr>
+      <w:r>
+        <w:rPr>
+          <w:rtl w:val="0"/>
+          <w:lang w:val="en-US"/>
+        </w:rPr>
+        <w:t>{{signature_photo}}</w:t>
+      </w:r>
+    </w:p>
+    <w:p>
+      <w:pPr>
+        <w:pStyle w:val="Body A"/>
+        <w:keepLines w:val="1"/>
+        <w:widowControl w:val="0"/>
+        <w:spacing w:after="0"/>
+        <w:rPr>
+          <w:b w:val="1"/>
+          <w:bCs w:val="1"/>
+        </w:rPr>
+      </w:pPr>
+      <w:r>
+        <w:rPr>
+          <w:b w:val="1"/>
+          <w:bCs w:val="1"/>
+          <w:rtl w:val="0"/>
+          <w:lang w:val="es-ES_tradnl"/>
+        </w:rPr>
+        <w:t>Marc Blaquiere</w:t>
+      </w:r>
+    </w:p>
+    <w:p>
+      <w:pPr>
+        <w:pStyle w:val="Body A"/>
+        <w:keepLines w:val="1"/>
+        <w:widowControl w:val="0"/>
+        <w:spacing w:after="0"/>
+        <w:rPr>
+          <w:i w:val="1"/>
+          <w:iCs w:val="1"/>
+        </w:rPr>
+      </w:pPr>
+      <w:r>
+        <w:rPr>
+          <w:i w:val="1"/>
+          <w:iCs w:val="1"/>
+          <w:rtl w:val="0"/>
+          <w:lang w:val="en-US"/>
+        </w:rPr>
+        <w:t>Yacht and Small Craft Surveyor</w:t>
+      </w:r>
+    </w:p>
+    <w:p>
+      <w:pPr>
+        <w:pStyle w:val="Body A"/>
+        <w:keepLines w:val="1"/>
+        <w:widowControl w:val="0"/>
+        <w:spacing w:after="0"/>
+        <w:rPr>
+          <w:i w:val="1"/>
+          <w:iCs w:val="1"/>
+        </w:rPr>
+      </w:pPr>
+      <w:r>
+        <w:rPr>
+          <w:i w:val="1"/>
+          <w:iCs w:val="1"/>
+          <w:rtl w:val="0"/>
+          <w:lang w:val="en-US"/>
+        </w:rPr>
+        <w:t>Associate Member NAMSGlobal International Association of Marine Surveyors</w:t>
+      </w:r>
+    </w:p>
+    <w:p>
+      <w:pPr>
+        <w:pStyle w:val="Body A"/>
+        <w:keepLines w:val="1"/>
+        <w:widowControl w:val="0"/>
+        <w:spacing w:after="0"/>
+      </w:pPr>
+      <w:r>
+        <w:rPr>
+          <w:i w:val="1"/>
+          <w:iCs w:val="1"/>
+          <w:rtl w:val="0"/>
+          <w:lang w:val="en-US"/>
+        </w:rPr>
+        <w:t>Member American Boat and Yacht Council</w:t>
+      </w:r>
+      <w:r/>
     </w:p>
     <w:sectPr>
       <w:headerReference w:type="default" r:id="rId6"/>
@@ -33700,6 +35073,1505 @@
     <w:r/>
   </w:p>
 </w:hdr>
+</file>
+
+<file path=word/numbering.xml><?xml version="1.0" encoding="utf-8"?>
+<w:numbering xmlns:w="http://schemas.openxmlformats.org/wordprocessingml/2006/main" xmlns:wp="http://schemas.openxmlformats.org/drawingml/2006/wordprocessingDrawing" xmlns:w14="http://schemas.microsoft.com/office/word/2010/wordml" xmlns:r="http://schemas.openxmlformats.org/officeDocument/2006/relationships" xmlns:v="urn:schemas-microsoft-com:vml" xmlns:o="urn:schemas-microsoft-com:office:office">
+  <w:abstractNum w:abstractNumId="0">
+    <w:multiLevelType w:val="hybridMultilevel"/>
+    <w:numStyleLink w:val="Imported Style 1"/>
+  </w:abstractNum>
+  <w:abstractNum w:abstractNumId="1">
+    <w:multiLevelType w:val="hybridMultilevel"/>
+    <w:styleLink w:val="Imported Style 1"/>
+    <w:lvl w:ilvl="0">
+      <w:start w:val="1"/>
+      <w:numFmt w:val="decimal"/>
+      <w:suff w:val="tab"/>
+      <w:lvlText w:val="%1."/>
+      <w:lvlJc w:val="left"/>
+      <w:pPr>
+        <w:ind w:left="330" w:hanging="330"/>
+      </w:pPr>
+      <w:rPr>
+        <w:rFonts w:hAnsi="Arial Unicode MS"/>
+        <w:caps w:val="0"/>
+        <w:smallCaps w:val="0"/>
+        <w:strike w:val="0"/>
+        <w:dstrike w:val="0"/>
+        <w:outline w:val="0"/>
+        <w:emboss w:val="0"/>
+        <w:imprint w:val="0"/>
+        <w:spacing w:val="0"/>
+        <w:w w:val="100"/>
+        <w:kern w:val="0"/>
+        <w:position w:val="0"/>
+        <w:highlight w:val="none"/>
+        <w:vertAlign w:val="baseline"/>
+      </w:rPr>
+    </w:lvl>
+    <w:lvl w:ilvl="1">
+      <w:start w:val="1"/>
+      <w:numFmt w:val="lowerLetter"/>
+      <w:suff w:val="tab"/>
+      <w:lvlText w:val="%2."/>
+      <w:lvlJc w:val="left"/>
+      <w:pPr>
+        <w:ind w:left="420" w:hanging="330"/>
+      </w:pPr>
+      <w:rPr>
+        <w:rFonts w:hAnsi="Arial Unicode MS"/>
+        <w:caps w:val="0"/>
+        <w:smallCaps w:val="0"/>
+        <w:strike w:val="0"/>
+        <w:dstrike w:val="0"/>
+        <w:outline w:val="0"/>
+        <w:emboss w:val="0"/>
+        <w:imprint w:val="0"/>
+        <w:spacing w:val="0"/>
+        <w:w w:val="100"/>
+        <w:kern w:val="0"/>
+        <w:position w:val="0"/>
+        <w:highlight w:val="none"/>
+        <w:vertAlign w:val="baseline"/>
+      </w:rPr>
+    </w:lvl>
+    <w:lvl w:ilvl="2">
+      <w:start w:val="1"/>
+      <w:numFmt w:val="lowerRoman"/>
+      <w:suff w:val="tab"/>
+      <w:lvlText w:val="%3."/>
+      <w:lvlJc w:val="left"/>
+      <w:pPr>
+        <w:ind w:left="1669" w:hanging="452"/>
+      </w:pPr>
+      <w:rPr>
+        <w:rFonts w:hAnsi="Arial Unicode MS"/>
+        <w:caps w:val="0"/>
+        <w:smallCaps w:val="0"/>
+        <w:strike w:val="0"/>
+        <w:dstrike w:val="0"/>
+        <w:outline w:val="0"/>
+        <w:emboss w:val="0"/>
+        <w:imprint w:val="0"/>
+        <w:spacing w:val="0"/>
+        <w:w w:val="100"/>
+        <w:kern w:val="0"/>
+        <w:position w:val="0"/>
+        <w:highlight w:val="none"/>
+        <w:vertAlign w:val="baseline"/>
+      </w:rPr>
+    </w:lvl>
+    <w:lvl w:ilvl="3">
+      <w:start w:val="1"/>
+      <w:numFmt w:val="decimal"/>
+      <w:suff w:val="tab"/>
+      <w:lvlText w:val="%4."/>
+      <w:lvlJc w:val="left"/>
+      <w:pPr>
+        <w:ind w:left="2400" w:hanging="330"/>
+      </w:pPr>
+      <w:rPr>
+        <w:rFonts w:hAnsi="Arial Unicode MS"/>
+        <w:caps w:val="0"/>
+        <w:smallCaps w:val="0"/>
+        <w:strike w:val="0"/>
+        <w:dstrike w:val="0"/>
+        <w:outline w:val="0"/>
+        <w:emboss w:val="0"/>
+        <w:imprint w:val="0"/>
+        <w:spacing w:val="0"/>
+        <w:w w:val="100"/>
+        <w:kern w:val="0"/>
+        <w:position w:val="0"/>
+        <w:highlight w:val="none"/>
+        <w:vertAlign w:val="baseline"/>
+      </w:rPr>
+    </w:lvl>
+    <w:lvl w:ilvl="4">
+      <w:start w:val="1"/>
+      <w:numFmt w:val="lowerLetter"/>
+      <w:suff w:val="tab"/>
+      <w:lvlText w:val="%5."/>
+      <w:lvlJc w:val="left"/>
+      <w:pPr>
+        <w:ind w:left="3120" w:hanging="330"/>
+      </w:pPr>
+      <w:rPr>
+        <w:rFonts w:hAnsi="Arial Unicode MS"/>
+        <w:caps w:val="0"/>
+        <w:smallCaps w:val="0"/>
+        <w:strike w:val="0"/>
+        <w:dstrike w:val="0"/>
+        <w:outline w:val="0"/>
+        <w:emboss w:val="0"/>
+        <w:imprint w:val="0"/>
+        <w:spacing w:val="0"/>
+        <w:w w:val="100"/>
+        <w:kern w:val="0"/>
+        <w:position w:val="0"/>
+        <w:highlight w:val="none"/>
+        <w:vertAlign w:val="baseline"/>
+      </w:rPr>
+    </w:lvl>
+    <w:lvl w:ilvl="5">
+      <w:start w:val="1"/>
+      <w:numFmt w:val="lowerRoman"/>
+      <w:suff w:val="tab"/>
+      <w:lvlText w:val="%6."/>
+      <w:lvlJc w:val="left"/>
+      <w:pPr>
+        <w:ind w:left="3829" w:hanging="452"/>
+      </w:pPr>
+      <w:rPr>
+        <w:rFonts w:hAnsi="Arial Unicode MS"/>
+        <w:caps w:val="0"/>
+        <w:smallCaps w:val="0"/>
+        <w:strike w:val="0"/>
+        <w:dstrike w:val="0"/>
+        <w:outline w:val="0"/>
+        <w:emboss w:val="0"/>
+        <w:imprint w:val="0"/>
+        <w:spacing w:val="0"/>
+        <w:w w:val="100"/>
+        <w:kern w:val="0"/>
+        <w:position w:val="0"/>
+        <w:highlight w:val="none"/>
+        <w:vertAlign w:val="baseline"/>
+      </w:rPr>
+    </w:lvl>
+    <w:lvl w:ilvl="6">
+      <w:start w:val="1"/>
+      <w:numFmt w:val="decimal"/>
+      <w:suff w:val="tab"/>
+      <w:lvlText w:val="%7."/>
+      <w:lvlJc w:val="left"/>
+      <w:pPr>
+        <w:ind w:left="4560" w:hanging="330"/>
+      </w:pPr>
+      <w:rPr>
+        <w:rFonts w:hAnsi="Arial Unicode MS"/>
+        <w:caps w:val="0"/>
+        <w:smallCaps w:val="0"/>
+        <w:strike w:val="0"/>
+        <w:dstrike w:val="0"/>
+        <w:outline w:val="0"/>
+        <w:emboss w:val="0"/>
+        <w:imprint w:val="0"/>
+        <w:spacing w:val="0"/>
+        <w:w w:val="100"/>
+        <w:kern w:val="0"/>
+        <w:position w:val="0"/>
+        <w:highlight w:val="none"/>
+        <w:vertAlign w:val="baseline"/>
+      </w:rPr>
+    </w:lvl>
+    <w:lvl w:ilvl="7">
+      <w:start w:val="1"/>
+      <w:numFmt w:val="lowerLetter"/>
+      <w:suff w:val="tab"/>
+      <w:lvlText w:val="%8."/>
+      <w:lvlJc w:val="left"/>
+      <w:pPr>
+        <w:ind w:left="5280" w:hanging="330"/>
+      </w:pPr>
+      <w:rPr>
+        <w:rFonts w:hAnsi="Arial Unicode MS"/>
+        <w:caps w:val="0"/>
+        <w:smallCaps w:val="0"/>
+        <w:strike w:val="0"/>
+        <w:dstrike w:val="0"/>
+        <w:outline w:val="0"/>
+        <w:emboss w:val="0"/>
+        <w:imprint w:val="0"/>
+        <w:spacing w:val="0"/>
+        <w:w w:val="100"/>
+        <w:kern w:val="0"/>
+        <w:position w:val="0"/>
+        <w:highlight w:val="none"/>
+        <w:vertAlign w:val="baseline"/>
+      </w:rPr>
+    </w:lvl>
+    <w:lvl w:ilvl="8">
+      <w:start w:val="1"/>
+      <w:numFmt w:val="lowerRoman"/>
+      <w:suff w:val="tab"/>
+      <w:lvlText w:val="%9."/>
+      <w:lvlJc w:val="left"/>
+      <w:pPr>
+        <w:ind w:left="5989" w:hanging="452"/>
+      </w:pPr>
+      <w:rPr>
+        <w:rFonts w:hAnsi="Arial Unicode MS"/>
+        <w:caps w:val="0"/>
+        <w:smallCaps w:val="0"/>
+        <w:strike w:val="0"/>
+        <w:dstrike w:val="0"/>
+        <w:outline w:val="0"/>
+        <w:emboss w:val="0"/>
+        <w:imprint w:val="0"/>
+        <w:spacing w:val="0"/>
+        <w:w w:val="100"/>
+        <w:kern w:val="0"/>
+        <w:position w:val="0"/>
+        <w:highlight w:val="none"/>
+        <w:vertAlign w:val="baseline"/>
+      </w:rPr>
+    </w:lvl>
+  </w:abstractNum>
+  <w:abstractNum w:abstractNumId="2">
+    <w:multiLevelType w:val="hybridMultilevel"/>
+    <w:numStyleLink w:val="Imported Style 2"/>
+  </w:abstractNum>
+  <w:abstractNum w:abstractNumId="3">
+    <w:multiLevelType w:val="hybridMultilevel"/>
+    <w:styleLink w:val="Imported Style 2"/>
+    <w:lvl w:ilvl="0">
+      <w:start w:val="1"/>
+      <w:numFmt w:val="decimal"/>
+      <w:suff w:val="tab"/>
+      <w:lvlText w:val="%1."/>
+      <w:lvlJc w:val="left"/>
+      <w:pPr>
+        <w:ind w:left="330" w:hanging="330"/>
+      </w:pPr>
+      <w:rPr>
+        <w:rFonts w:hAnsi="Arial Unicode MS"/>
+        <w:caps w:val="0"/>
+        <w:smallCaps w:val="0"/>
+        <w:strike w:val="0"/>
+        <w:dstrike w:val="0"/>
+        <w:outline w:val="0"/>
+        <w:emboss w:val="0"/>
+        <w:imprint w:val="0"/>
+        <w:spacing w:val="0"/>
+        <w:w w:val="100"/>
+        <w:kern w:val="0"/>
+        <w:position w:val="0"/>
+        <w:highlight w:val="none"/>
+        <w:vertAlign w:val="baseline"/>
+      </w:rPr>
+    </w:lvl>
+    <w:lvl w:ilvl="1">
+      <w:start w:val="1"/>
+      <w:numFmt w:val="lowerLetter"/>
+      <w:suff w:val="tab"/>
+      <w:lvlText w:val="%2."/>
+      <w:lvlJc w:val="left"/>
+      <w:pPr>
+        <w:ind w:left="1410" w:hanging="330"/>
+      </w:pPr>
+      <w:rPr>
+        <w:rFonts w:hAnsi="Arial Unicode MS"/>
+        <w:caps w:val="0"/>
+        <w:smallCaps w:val="0"/>
+        <w:strike w:val="0"/>
+        <w:dstrike w:val="0"/>
+        <w:outline w:val="0"/>
+        <w:emboss w:val="0"/>
+        <w:imprint w:val="0"/>
+        <w:spacing w:val="0"/>
+        <w:w w:val="100"/>
+        <w:kern w:val="0"/>
+        <w:position w:val="0"/>
+        <w:highlight w:val="none"/>
+        <w:vertAlign w:val="baseline"/>
+      </w:rPr>
+    </w:lvl>
+    <w:lvl w:ilvl="2">
+      <w:start w:val="1"/>
+      <w:numFmt w:val="lowerRoman"/>
+      <w:suff w:val="tab"/>
+      <w:lvlText w:val="%3."/>
+      <w:lvlJc w:val="left"/>
+      <w:pPr>
+        <w:ind w:left="2119" w:hanging="452"/>
+      </w:pPr>
+      <w:rPr>
+        <w:rFonts w:hAnsi="Arial Unicode MS"/>
+        <w:caps w:val="0"/>
+        <w:smallCaps w:val="0"/>
+        <w:strike w:val="0"/>
+        <w:dstrike w:val="0"/>
+        <w:outline w:val="0"/>
+        <w:emboss w:val="0"/>
+        <w:imprint w:val="0"/>
+        <w:spacing w:val="0"/>
+        <w:w w:val="100"/>
+        <w:kern w:val="0"/>
+        <w:position w:val="0"/>
+        <w:highlight w:val="none"/>
+        <w:vertAlign w:val="baseline"/>
+      </w:rPr>
+    </w:lvl>
+    <w:lvl w:ilvl="3">
+      <w:start w:val="1"/>
+      <w:numFmt w:val="decimal"/>
+      <w:suff w:val="tab"/>
+      <w:lvlText w:val="%4."/>
+      <w:lvlJc w:val="left"/>
+      <w:pPr>
+        <w:ind w:left="2850" w:hanging="330"/>
+      </w:pPr>
+      <w:rPr>
+        <w:rFonts w:hAnsi="Arial Unicode MS"/>
+        <w:caps w:val="0"/>
+        <w:smallCaps w:val="0"/>
+        <w:strike w:val="0"/>
+        <w:dstrike w:val="0"/>
+        <w:outline w:val="0"/>
+        <w:emboss w:val="0"/>
+        <w:imprint w:val="0"/>
+        <w:spacing w:val="0"/>
+        <w:w w:val="100"/>
+        <w:kern w:val="0"/>
+        <w:position w:val="0"/>
+        <w:highlight w:val="none"/>
+        <w:vertAlign w:val="baseline"/>
+      </w:rPr>
+    </w:lvl>
+    <w:lvl w:ilvl="4">
+      <w:start w:val="1"/>
+      <w:numFmt w:val="lowerLetter"/>
+      <w:suff w:val="tab"/>
+      <w:lvlText w:val="%5."/>
+      <w:lvlJc w:val="left"/>
+      <w:pPr>
+        <w:ind w:left="3570" w:hanging="330"/>
+      </w:pPr>
+      <w:rPr>
+        <w:rFonts w:hAnsi="Arial Unicode MS"/>
+        <w:caps w:val="0"/>
+        <w:smallCaps w:val="0"/>
+        <w:strike w:val="0"/>
+        <w:dstrike w:val="0"/>
+        <w:outline w:val="0"/>
+        <w:emboss w:val="0"/>
+        <w:imprint w:val="0"/>
+        <w:spacing w:val="0"/>
+        <w:w w:val="100"/>
+        <w:kern w:val="0"/>
+        <w:position w:val="0"/>
+        <w:highlight w:val="none"/>
+        <w:vertAlign w:val="baseline"/>
+      </w:rPr>
+    </w:lvl>
+    <w:lvl w:ilvl="5">
+      <w:start w:val="1"/>
+      <w:numFmt w:val="lowerRoman"/>
+      <w:suff w:val="tab"/>
+      <w:lvlText w:val="%6."/>
+      <w:lvlJc w:val="left"/>
+      <w:pPr>
+        <w:ind w:left="4279" w:hanging="452"/>
+      </w:pPr>
+      <w:rPr>
+        <w:rFonts w:hAnsi="Arial Unicode MS"/>
+        <w:caps w:val="0"/>
+        <w:smallCaps w:val="0"/>
+        <w:strike w:val="0"/>
+        <w:dstrike w:val="0"/>
+        <w:outline w:val="0"/>
+        <w:emboss w:val="0"/>
+        <w:imprint w:val="0"/>
+        <w:spacing w:val="0"/>
+        <w:w w:val="100"/>
+        <w:kern w:val="0"/>
+        <w:position w:val="0"/>
+        <w:highlight w:val="none"/>
+        <w:vertAlign w:val="baseline"/>
+      </w:rPr>
+    </w:lvl>
+    <w:lvl w:ilvl="6">
+      <w:start w:val="1"/>
+      <w:numFmt w:val="decimal"/>
+      <w:suff w:val="tab"/>
+      <w:lvlText w:val="%7."/>
+      <w:lvlJc w:val="left"/>
+      <w:pPr>
+        <w:ind w:left="5010" w:hanging="330"/>
+      </w:pPr>
+      <w:rPr>
+        <w:rFonts w:hAnsi="Arial Unicode MS"/>
+        <w:caps w:val="0"/>
+        <w:smallCaps w:val="0"/>
+        <w:strike w:val="0"/>
+        <w:dstrike w:val="0"/>
+        <w:outline w:val="0"/>
+        <w:emboss w:val="0"/>
+        <w:imprint w:val="0"/>
+        <w:spacing w:val="0"/>
+        <w:w w:val="100"/>
+        <w:kern w:val="0"/>
+        <w:position w:val="0"/>
+        <w:highlight w:val="none"/>
+        <w:vertAlign w:val="baseline"/>
+      </w:rPr>
+    </w:lvl>
+    <w:lvl w:ilvl="7">
+      <w:start w:val="1"/>
+      <w:numFmt w:val="lowerLetter"/>
+      <w:suff w:val="tab"/>
+      <w:lvlText w:val="%8."/>
+      <w:lvlJc w:val="left"/>
+      <w:pPr>
+        <w:ind w:left="5730" w:hanging="330"/>
+      </w:pPr>
+      <w:rPr>
+        <w:rFonts w:hAnsi="Arial Unicode MS"/>
+        <w:caps w:val="0"/>
+        <w:smallCaps w:val="0"/>
+        <w:strike w:val="0"/>
+        <w:dstrike w:val="0"/>
+        <w:outline w:val="0"/>
+        <w:emboss w:val="0"/>
+        <w:imprint w:val="0"/>
+        <w:spacing w:val="0"/>
+        <w:w w:val="100"/>
+        <w:kern w:val="0"/>
+        <w:position w:val="0"/>
+        <w:highlight w:val="none"/>
+        <w:vertAlign w:val="baseline"/>
+      </w:rPr>
+    </w:lvl>
+    <w:lvl w:ilvl="8">
+      <w:start w:val="1"/>
+      <w:numFmt w:val="lowerRoman"/>
+      <w:suff w:val="tab"/>
+      <w:lvlText w:val="%9."/>
+      <w:lvlJc w:val="left"/>
+      <w:pPr>
+        <w:ind w:left="6439" w:hanging="452"/>
+      </w:pPr>
+      <w:rPr>
+        <w:rFonts w:hAnsi="Arial Unicode MS"/>
+        <w:caps w:val="0"/>
+        <w:smallCaps w:val="0"/>
+        <w:strike w:val="0"/>
+        <w:dstrike w:val="0"/>
+        <w:outline w:val="0"/>
+        <w:emboss w:val="0"/>
+        <w:imprint w:val="0"/>
+        <w:spacing w:val="0"/>
+        <w:w w:val="100"/>
+        <w:kern w:val="0"/>
+        <w:position w:val="0"/>
+        <w:highlight w:val="none"/>
+        <w:vertAlign w:val="baseline"/>
+      </w:rPr>
+    </w:lvl>
+  </w:abstractNum>
+  <w:abstractNum w:abstractNumId="4">
+    <w:multiLevelType w:val="hybridMultilevel"/>
+    <w:numStyleLink w:val="Imported Style 3"/>
+  </w:abstractNum>
+  <w:abstractNum w:abstractNumId="5">
+    <w:multiLevelType w:val="hybridMultilevel"/>
+    <w:styleLink w:val="Imported Style 3"/>
+    <w:lvl w:ilvl="0">
+      <w:start w:val="1"/>
+      <w:numFmt w:val="decimal"/>
+      <w:suff w:val="tab"/>
+      <w:lvlText w:val="%1."/>
+      <w:lvlJc w:val="left"/>
+      <w:pPr>
+        <w:ind w:left="330" w:hanging="330"/>
+      </w:pPr>
+      <w:rPr>
+        <w:rFonts w:hAnsi="Arial Unicode MS"/>
+        <w:caps w:val="0"/>
+        <w:smallCaps w:val="0"/>
+        <w:strike w:val="0"/>
+        <w:dstrike w:val="0"/>
+        <w:outline w:val="0"/>
+        <w:emboss w:val="0"/>
+        <w:imprint w:val="0"/>
+        <w:spacing w:val="0"/>
+        <w:w w:val="100"/>
+        <w:kern w:val="0"/>
+        <w:position w:val="0"/>
+        <w:highlight w:val="none"/>
+        <w:vertAlign w:val="baseline"/>
+      </w:rPr>
+    </w:lvl>
+    <w:lvl w:ilvl="1">
+      <w:start w:val="1"/>
+      <w:numFmt w:val="lowerLetter"/>
+      <w:suff w:val="tab"/>
+      <w:lvlText w:val="%2."/>
+      <w:lvlJc w:val="left"/>
+      <w:pPr>
+        <w:ind w:left="870" w:hanging="330"/>
+      </w:pPr>
+      <w:rPr>
+        <w:rFonts w:hAnsi="Arial Unicode MS"/>
+        <w:caps w:val="0"/>
+        <w:smallCaps w:val="0"/>
+        <w:strike w:val="0"/>
+        <w:dstrike w:val="0"/>
+        <w:outline w:val="0"/>
+        <w:emboss w:val="0"/>
+        <w:imprint w:val="0"/>
+        <w:spacing w:val="0"/>
+        <w:w w:val="100"/>
+        <w:kern w:val="0"/>
+        <w:position w:val="0"/>
+        <w:highlight w:val="none"/>
+        <w:vertAlign w:val="baseline"/>
+      </w:rPr>
+    </w:lvl>
+    <w:lvl w:ilvl="2">
+      <w:start w:val="1"/>
+      <w:numFmt w:val="lowerRoman"/>
+      <w:suff w:val="tab"/>
+      <w:lvlText w:val="%3."/>
+      <w:lvlJc w:val="left"/>
+      <w:pPr>
+        <w:ind w:left="2119" w:hanging="452"/>
+      </w:pPr>
+      <w:rPr>
+        <w:rFonts w:hAnsi="Arial Unicode MS"/>
+        <w:caps w:val="0"/>
+        <w:smallCaps w:val="0"/>
+        <w:strike w:val="0"/>
+        <w:dstrike w:val="0"/>
+        <w:outline w:val="0"/>
+        <w:emboss w:val="0"/>
+        <w:imprint w:val="0"/>
+        <w:spacing w:val="0"/>
+        <w:w w:val="100"/>
+        <w:kern w:val="0"/>
+        <w:position w:val="0"/>
+        <w:highlight w:val="none"/>
+        <w:vertAlign w:val="baseline"/>
+      </w:rPr>
+    </w:lvl>
+    <w:lvl w:ilvl="3">
+      <w:start w:val="1"/>
+      <w:numFmt w:val="decimal"/>
+      <w:suff w:val="tab"/>
+      <w:lvlText w:val="%4."/>
+      <w:lvlJc w:val="left"/>
+      <w:pPr>
+        <w:ind w:left="2850" w:hanging="330"/>
+      </w:pPr>
+      <w:rPr>
+        <w:rFonts w:hAnsi="Arial Unicode MS"/>
+        <w:caps w:val="0"/>
+        <w:smallCaps w:val="0"/>
+        <w:strike w:val="0"/>
+        <w:dstrike w:val="0"/>
+        <w:outline w:val="0"/>
+        <w:emboss w:val="0"/>
+        <w:imprint w:val="0"/>
+        <w:spacing w:val="0"/>
+        <w:w w:val="100"/>
+        <w:kern w:val="0"/>
+        <w:position w:val="0"/>
+        <w:highlight w:val="none"/>
+        <w:vertAlign w:val="baseline"/>
+      </w:rPr>
+    </w:lvl>
+    <w:lvl w:ilvl="4">
+      <w:start w:val="1"/>
+      <w:numFmt w:val="lowerLetter"/>
+      <w:suff w:val="tab"/>
+      <w:lvlText w:val="%5."/>
+      <w:lvlJc w:val="left"/>
+      <w:pPr>
+        <w:ind w:left="3570" w:hanging="330"/>
+      </w:pPr>
+      <w:rPr>
+        <w:rFonts w:hAnsi="Arial Unicode MS"/>
+        <w:caps w:val="0"/>
+        <w:smallCaps w:val="0"/>
+        <w:strike w:val="0"/>
+        <w:dstrike w:val="0"/>
+        <w:outline w:val="0"/>
+        <w:emboss w:val="0"/>
+        <w:imprint w:val="0"/>
+        <w:spacing w:val="0"/>
+        <w:w w:val="100"/>
+        <w:kern w:val="0"/>
+        <w:position w:val="0"/>
+        <w:highlight w:val="none"/>
+        <w:vertAlign w:val="baseline"/>
+      </w:rPr>
+    </w:lvl>
+    <w:lvl w:ilvl="5">
+      <w:start w:val="1"/>
+      <w:numFmt w:val="lowerRoman"/>
+      <w:suff w:val="tab"/>
+      <w:lvlText w:val="%6."/>
+      <w:lvlJc w:val="left"/>
+      <w:pPr>
+        <w:ind w:left="4279" w:hanging="452"/>
+      </w:pPr>
+      <w:rPr>
+        <w:rFonts w:hAnsi="Arial Unicode MS"/>
+        <w:caps w:val="0"/>
+        <w:smallCaps w:val="0"/>
+        <w:strike w:val="0"/>
+        <w:dstrike w:val="0"/>
+        <w:outline w:val="0"/>
+        <w:emboss w:val="0"/>
+        <w:imprint w:val="0"/>
+        <w:spacing w:val="0"/>
+        <w:w w:val="100"/>
+        <w:kern w:val="0"/>
+        <w:position w:val="0"/>
+        <w:highlight w:val="none"/>
+        <w:vertAlign w:val="baseline"/>
+      </w:rPr>
+    </w:lvl>
+    <w:lvl w:ilvl="6">
+      <w:start w:val="1"/>
+      <w:numFmt w:val="decimal"/>
+      <w:suff w:val="tab"/>
+      <w:lvlText w:val="%7."/>
+      <w:lvlJc w:val="left"/>
+      <w:pPr>
+        <w:ind w:left="5010" w:hanging="330"/>
+      </w:pPr>
+      <w:rPr>
+        <w:rFonts w:hAnsi="Arial Unicode MS"/>
+        <w:caps w:val="0"/>
+        <w:smallCaps w:val="0"/>
+        <w:strike w:val="0"/>
+        <w:dstrike w:val="0"/>
+        <w:outline w:val="0"/>
+        <w:emboss w:val="0"/>
+        <w:imprint w:val="0"/>
+        <w:spacing w:val="0"/>
+        <w:w w:val="100"/>
+        <w:kern w:val="0"/>
+        <w:position w:val="0"/>
+        <w:highlight w:val="none"/>
+        <w:vertAlign w:val="baseline"/>
+      </w:rPr>
+    </w:lvl>
+    <w:lvl w:ilvl="7">
+      <w:start w:val="1"/>
+      <w:numFmt w:val="lowerLetter"/>
+      <w:suff w:val="tab"/>
+      <w:lvlText w:val="%8."/>
+      <w:lvlJc w:val="left"/>
+      <w:pPr>
+        <w:ind w:left="5730" w:hanging="330"/>
+      </w:pPr>
+      <w:rPr>
+        <w:rFonts w:hAnsi="Arial Unicode MS"/>
+        <w:caps w:val="0"/>
+        <w:smallCaps w:val="0"/>
+        <w:strike w:val="0"/>
+        <w:dstrike w:val="0"/>
+        <w:outline w:val="0"/>
+        <w:emboss w:val="0"/>
+        <w:imprint w:val="0"/>
+        <w:spacing w:val="0"/>
+        <w:w w:val="100"/>
+        <w:kern w:val="0"/>
+        <w:position w:val="0"/>
+        <w:highlight w:val="none"/>
+        <w:vertAlign w:val="baseline"/>
+      </w:rPr>
+    </w:lvl>
+    <w:lvl w:ilvl="8">
+      <w:start w:val="1"/>
+      <w:numFmt w:val="lowerRoman"/>
+      <w:suff w:val="tab"/>
+      <w:lvlText w:val="%9."/>
+      <w:lvlJc w:val="left"/>
+      <w:pPr>
+        <w:ind w:left="6439" w:hanging="452"/>
+      </w:pPr>
+      <w:rPr>
+        <w:rFonts w:hAnsi="Arial Unicode MS"/>
+        <w:caps w:val="0"/>
+        <w:smallCaps w:val="0"/>
+        <w:strike w:val="0"/>
+        <w:dstrike w:val="0"/>
+        <w:outline w:val="0"/>
+        <w:emboss w:val="0"/>
+        <w:imprint w:val="0"/>
+        <w:spacing w:val="0"/>
+        <w:w w:val="100"/>
+        <w:kern w:val="0"/>
+        <w:position w:val="0"/>
+        <w:highlight w:val="none"/>
+        <w:vertAlign w:val="baseline"/>
+      </w:rPr>
+    </w:lvl>
+  </w:abstractNum>
+  <w:abstractNum w:abstractNumId="6">
+    <w:multiLevelType w:val="hybridMultilevel"/>
+    <w:numStyleLink w:val="Imported Style 4"/>
+  </w:abstractNum>
+  <w:abstractNum w:abstractNumId="7">
+    <w:multiLevelType w:val="hybridMultilevel"/>
+    <w:styleLink w:val="Imported Style 4"/>
+    <w:lvl w:ilvl="0">
+      <w:start w:val="1"/>
+      <w:numFmt w:val="decimal"/>
+      <w:suff w:val="tab"/>
+      <w:lvlText w:val="%1."/>
+      <w:lvlJc w:val="left"/>
+      <w:pPr>
+        <w:ind w:left="330" w:hanging="330"/>
+      </w:pPr>
+      <w:rPr>
+        <w:rFonts w:hAnsi="Arial Unicode MS"/>
+        <w:caps w:val="0"/>
+        <w:smallCaps w:val="0"/>
+        <w:strike w:val="0"/>
+        <w:dstrike w:val="0"/>
+        <w:outline w:val="0"/>
+        <w:emboss w:val="0"/>
+        <w:imprint w:val="0"/>
+        <w:spacing w:val="0"/>
+        <w:w w:val="100"/>
+        <w:kern w:val="0"/>
+        <w:position w:val="0"/>
+        <w:highlight w:val="none"/>
+        <w:vertAlign w:val="baseline"/>
+      </w:rPr>
+    </w:lvl>
+    <w:lvl w:ilvl="1">
+      <w:start w:val="1"/>
+      <w:numFmt w:val="lowerLetter"/>
+      <w:suff w:val="tab"/>
+      <w:lvlText w:val="%2."/>
+      <w:lvlJc w:val="left"/>
+      <w:pPr>
+        <w:ind w:left="1410" w:hanging="330"/>
+      </w:pPr>
+      <w:rPr>
+        <w:rFonts w:hAnsi="Arial Unicode MS"/>
+        <w:caps w:val="0"/>
+        <w:smallCaps w:val="0"/>
+        <w:strike w:val="0"/>
+        <w:dstrike w:val="0"/>
+        <w:outline w:val="0"/>
+        <w:emboss w:val="0"/>
+        <w:imprint w:val="0"/>
+        <w:spacing w:val="0"/>
+        <w:w w:val="100"/>
+        <w:kern w:val="0"/>
+        <w:position w:val="0"/>
+        <w:highlight w:val="none"/>
+        <w:vertAlign w:val="baseline"/>
+      </w:rPr>
+    </w:lvl>
+    <w:lvl w:ilvl="2">
+      <w:start w:val="1"/>
+      <w:numFmt w:val="lowerRoman"/>
+      <w:suff w:val="tab"/>
+      <w:lvlText w:val="%3."/>
+      <w:lvlJc w:val="left"/>
+      <w:pPr>
+        <w:ind w:left="2119" w:hanging="452"/>
+      </w:pPr>
+      <w:rPr>
+        <w:rFonts w:hAnsi="Arial Unicode MS"/>
+        <w:caps w:val="0"/>
+        <w:smallCaps w:val="0"/>
+        <w:strike w:val="0"/>
+        <w:dstrike w:val="0"/>
+        <w:outline w:val="0"/>
+        <w:emboss w:val="0"/>
+        <w:imprint w:val="0"/>
+        <w:spacing w:val="0"/>
+        <w:w w:val="100"/>
+        <w:kern w:val="0"/>
+        <w:position w:val="0"/>
+        <w:highlight w:val="none"/>
+        <w:vertAlign w:val="baseline"/>
+      </w:rPr>
+    </w:lvl>
+    <w:lvl w:ilvl="3">
+      <w:start w:val="1"/>
+      <w:numFmt w:val="decimal"/>
+      <w:suff w:val="tab"/>
+      <w:lvlText w:val="%4."/>
+      <w:lvlJc w:val="left"/>
+      <w:pPr>
+        <w:ind w:left="2850" w:hanging="330"/>
+      </w:pPr>
+      <w:rPr>
+        <w:rFonts w:hAnsi="Arial Unicode MS"/>
+        <w:caps w:val="0"/>
+        <w:smallCaps w:val="0"/>
+        <w:strike w:val="0"/>
+        <w:dstrike w:val="0"/>
+        <w:outline w:val="0"/>
+        <w:emboss w:val="0"/>
+        <w:imprint w:val="0"/>
+        <w:spacing w:val="0"/>
+        <w:w w:val="100"/>
+        <w:kern w:val="0"/>
+        <w:position w:val="0"/>
+        <w:highlight w:val="none"/>
+        <w:vertAlign w:val="baseline"/>
+      </w:rPr>
+    </w:lvl>
+    <w:lvl w:ilvl="4">
+      <w:start w:val="1"/>
+      <w:numFmt w:val="lowerLetter"/>
+      <w:suff w:val="tab"/>
+      <w:lvlText w:val="%5."/>
+      <w:lvlJc w:val="left"/>
+      <w:pPr>
+        <w:ind w:left="3570" w:hanging="330"/>
+      </w:pPr>
+      <w:rPr>
+        <w:rFonts w:hAnsi="Arial Unicode MS"/>
+        <w:caps w:val="0"/>
+        <w:smallCaps w:val="0"/>
+        <w:strike w:val="0"/>
+        <w:dstrike w:val="0"/>
+        <w:outline w:val="0"/>
+        <w:emboss w:val="0"/>
+        <w:imprint w:val="0"/>
+        <w:spacing w:val="0"/>
+        <w:w w:val="100"/>
+        <w:kern w:val="0"/>
+        <w:position w:val="0"/>
+        <w:highlight w:val="none"/>
+        <w:vertAlign w:val="baseline"/>
+      </w:rPr>
+    </w:lvl>
+    <w:lvl w:ilvl="5">
+      <w:start w:val="1"/>
+      <w:numFmt w:val="lowerRoman"/>
+      <w:suff w:val="tab"/>
+      <w:lvlText w:val="%6."/>
+      <w:lvlJc w:val="left"/>
+      <w:pPr>
+        <w:ind w:left="4279" w:hanging="452"/>
+      </w:pPr>
+      <w:rPr>
+        <w:rFonts w:hAnsi="Arial Unicode MS"/>
+        <w:caps w:val="0"/>
+        <w:smallCaps w:val="0"/>
+        <w:strike w:val="0"/>
+        <w:dstrike w:val="0"/>
+        <w:outline w:val="0"/>
+        <w:emboss w:val="0"/>
+        <w:imprint w:val="0"/>
+        <w:spacing w:val="0"/>
+        <w:w w:val="100"/>
+        <w:kern w:val="0"/>
+        <w:position w:val="0"/>
+        <w:highlight w:val="none"/>
+        <w:vertAlign w:val="baseline"/>
+      </w:rPr>
+    </w:lvl>
+    <w:lvl w:ilvl="6">
+      <w:start w:val="1"/>
+      <w:numFmt w:val="decimal"/>
+      <w:suff w:val="tab"/>
+      <w:lvlText w:val="%7."/>
+      <w:lvlJc w:val="left"/>
+      <w:pPr>
+        <w:ind w:left="5010" w:hanging="330"/>
+      </w:pPr>
+      <w:rPr>
+        <w:rFonts w:hAnsi="Arial Unicode MS"/>
+        <w:caps w:val="0"/>
+        <w:smallCaps w:val="0"/>
+        <w:strike w:val="0"/>
+        <w:dstrike w:val="0"/>
+        <w:outline w:val="0"/>
+        <w:emboss w:val="0"/>
+        <w:imprint w:val="0"/>
+        <w:spacing w:val="0"/>
+        <w:w w:val="100"/>
+        <w:kern w:val="0"/>
+        <w:position w:val="0"/>
+        <w:highlight w:val="none"/>
+        <w:vertAlign w:val="baseline"/>
+      </w:rPr>
+    </w:lvl>
+    <w:lvl w:ilvl="7">
+      <w:start w:val="1"/>
+      <w:numFmt w:val="lowerLetter"/>
+      <w:suff w:val="tab"/>
+      <w:lvlText w:val="%8."/>
+      <w:lvlJc w:val="left"/>
+      <w:pPr>
+        <w:ind w:left="5730" w:hanging="330"/>
+      </w:pPr>
+      <w:rPr>
+        <w:rFonts w:hAnsi="Arial Unicode MS"/>
+        <w:caps w:val="0"/>
+        <w:smallCaps w:val="0"/>
+        <w:strike w:val="0"/>
+        <w:dstrike w:val="0"/>
+        <w:outline w:val="0"/>
+        <w:emboss w:val="0"/>
+        <w:imprint w:val="0"/>
+        <w:spacing w:val="0"/>
+        <w:w w:val="100"/>
+        <w:kern w:val="0"/>
+        <w:position w:val="0"/>
+        <w:highlight w:val="none"/>
+        <w:vertAlign w:val="baseline"/>
+      </w:rPr>
+    </w:lvl>
+    <w:lvl w:ilvl="8">
+      <w:start w:val="1"/>
+      <w:numFmt w:val="lowerRoman"/>
+      <w:suff w:val="tab"/>
+      <w:lvlText w:val="%9."/>
+      <w:lvlJc w:val="left"/>
+      <w:pPr>
+        <w:ind w:left="6439" w:hanging="452"/>
+      </w:pPr>
+      <w:rPr>
+        <w:rFonts w:hAnsi="Arial Unicode MS"/>
+        <w:caps w:val="0"/>
+        <w:smallCaps w:val="0"/>
+        <w:strike w:val="0"/>
+        <w:dstrike w:val="0"/>
+        <w:outline w:val="0"/>
+        <w:emboss w:val="0"/>
+        <w:imprint w:val="0"/>
+        <w:spacing w:val="0"/>
+        <w:w w:val="100"/>
+        <w:kern w:val="0"/>
+        <w:position w:val="0"/>
+        <w:highlight w:val="none"/>
+        <w:vertAlign w:val="baseline"/>
+      </w:rPr>
+    </w:lvl>
+  </w:abstractNum>
+  <w:abstractNum w:abstractNumId="8">
+    <w:multiLevelType w:val="hybridMultilevel"/>
+    <w:numStyleLink w:val="Imported Style 5"/>
+  </w:abstractNum>
+  <w:abstractNum w:abstractNumId="9">
+    <w:multiLevelType w:val="hybridMultilevel"/>
+    <w:styleLink w:val="Imported Style 5"/>
+    <w:lvl w:ilvl="0">
+      <w:start w:val="1"/>
+      <w:numFmt w:val="decimal"/>
+      <w:suff w:val="tab"/>
+      <w:lvlText w:val="%1."/>
+      <w:lvlJc w:val="left"/>
+      <w:pPr>
+        <w:ind w:left="440" w:hanging="440"/>
+      </w:pPr>
+      <w:rPr>
+        <w:rFonts w:hAnsi="Arial Unicode MS"/>
+        <w:caps w:val="0"/>
+        <w:smallCaps w:val="0"/>
+        <w:strike w:val="0"/>
+        <w:dstrike w:val="0"/>
+        <w:outline w:val="0"/>
+        <w:emboss w:val="0"/>
+        <w:imprint w:val="0"/>
+        <w:spacing w:val="0"/>
+        <w:w w:val="100"/>
+        <w:kern w:val="0"/>
+        <w:position w:val="0"/>
+        <w:highlight w:val="none"/>
+        <w:vertAlign w:val="baseline"/>
+      </w:rPr>
+    </w:lvl>
+    <w:lvl w:ilvl="1">
+      <w:start w:val="1"/>
+      <w:numFmt w:val="lowerLetter"/>
+      <w:suff w:val="tab"/>
+      <w:lvlText w:val="%1.%2."/>
+      <w:lvlJc w:val="left"/>
+      <w:pPr>
+        <w:ind w:left="1160" w:hanging="440"/>
+      </w:pPr>
+      <w:rPr>
+        <w:rFonts w:hAnsi="Arial Unicode MS"/>
+        <w:caps w:val="0"/>
+        <w:smallCaps w:val="0"/>
+        <w:strike w:val="0"/>
+        <w:dstrike w:val="0"/>
+        <w:outline w:val="0"/>
+        <w:emboss w:val="0"/>
+        <w:imprint w:val="0"/>
+        <w:spacing w:val="0"/>
+        <w:w w:val="100"/>
+        <w:kern w:val="0"/>
+        <w:position w:val="0"/>
+        <w:highlight w:val="none"/>
+        <w:vertAlign w:val="baseline"/>
+      </w:rPr>
+    </w:lvl>
+    <w:lvl w:ilvl="2">
+      <w:start w:val="1"/>
+      <w:numFmt w:val="lowerRoman"/>
+      <w:suff w:val="nothing"/>
+      <w:lvlText w:val="%1.%2.%3."/>
+      <w:lvlJc w:val="left"/>
+      <w:pPr>
+        <w:ind w:left="1550" w:hanging="112"/>
+      </w:pPr>
+      <w:rPr>
+        <w:rFonts w:hAnsi="Arial Unicode MS"/>
+        <w:caps w:val="0"/>
+        <w:smallCaps w:val="0"/>
+        <w:strike w:val="0"/>
+        <w:dstrike w:val="0"/>
+        <w:outline w:val="0"/>
+        <w:emboss w:val="0"/>
+        <w:imprint w:val="0"/>
+        <w:spacing w:val="0"/>
+        <w:w w:val="100"/>
+        <w:kern w:val="0"/>
+        <w:position w:val="0"/>
+        <w:highlight w:val="none"/>
+        <w:vertAlign w:val="baseline"/>
+      </w:rPr>
+    </w:lvl>
+    <w:lvl w:ilvl="3">
+      <w:start w:val="1"/>
+      <w:numFmt w:val="decimal"/>
+      <w:suff w:val="nothing"/>
+      <w:lvlText w:val="%1.%2.%3.%4."/>
+      <w:lvlJc w:val="left"/>
+      <w:pPr>
+        <w:ind w:left="2270" w:hanging="112"/>
+      </w:pPr>
+      <w:rPr>
+        <w:rFonts w:hAnsi="Arial Unicode MS"/>
+        <w:caps w:val="0"/>
+        <w:smallCaps w:val="0"/>
+        <w:strike w:val="0"/>
+        <w:dstrike w:val="0"/>
+        <w:outline w:val="0"/>
+        <w:emboss w:val="0"/>
+        <w:imprint w:val="0"/>
+        <w:spacing w:val="0"/>
+        <w:w w:val="100"/>
+        <w:kern w:val="0"/>
+        <w:position w:val="0"/>
+        <w:highlight w:val="none"/>
+        <w:vertAlign w:val="baseline"/>
+      </w:rPr>
+    </w:lvl>
+    <w:lvl w:ilvl="4">
+      <w:start w:val="1"/>
+      <w:numFmt w:val="lowerLetter"/>
+      <w:suff w:val="nothing"/>
+      <w:lvlText w:val="%1.%2.%3.%4.%5."/>
+      <w:lvlJc w:val="left"/>
+      <w:pPr>
+        <w:ind w:left="2990" w:hanging="112"/>
+      </w:pPr>
+      <w:rPr>
+        <w:rFonts w:hAnsi="Arial Unicode MS"/>
+        <w:caps w:val="0"/>
+        <w:smallCaps w:val="0"/>
+        <w:strike w:val="0"/>
+        <w:dstrike w:val="0"/>
+        <w:outline w:val="0"/>
+        <w:emboss w:val="0"/>
+        <w:imprint w:val="0"/>
+        <w:spacing w:val="0"/>
+        <w:w w:val="100"/>
+        <w:kern w:val="0"/>
+        <w:position w:val="0"/>
+        <w:highlight w:val="none"/>
+        <w:vertAlign w:val="baseline"/>
+      </w:rPr>
+    </w:lvl>
+    <w:lvl w:ilvl="5">
+      <w:start w:val="1"/>
+      <w:numFmt w:val="lowerRoman"/>
+      <w:suff w:val="nothing"/>
+      <w:lvlText w:val="%1.%2.%3.%4.%5.%6."/>
+      <w:lvlJc w:val="left"/>
+      <w:pPr>
+        <w:ind w:left="3710" w:hanging="112"/>
+      </w:pPr>
+      <w:rPr>
+        <w:rFonts w:hAnsi="Arial Unicode MS"/>
+        <w:caps w:val="0"/>
+        <w:smallCaps w:val="0"/>
+        <w:strike w:val="0"/>
+        <w:dstrike w:val="0"/>
+        <w:outline w:val="0"/>
+        <w:emboss w:val="0"/>
+        <w:imprint w:val="0"/>
+        <w:spacing w:val="0"/>
+        <w:w w:val="100"/>
+        <w:kern w:val="0"/>
+        <w:position w:val="0"/>
+        <w:highlight w:val="none"/>
+        <w:vertAlign w:val="baseline"/>
+      </w:rPr>
+    </w:lvl>
+    <w:lvl w:ilvl="6">
+      <w:start w:val="1"/>
+      <w:numFmt w:val="decimal"/>
+      <w:suff w:val="nothing"/>
+      <w:lvlText w:val="%1.%2.%3.%4.%5.%6.%7."/>
+      <w:lvlJc w:val="left"/>
+      <w:pPr>
+        <w:ind w:left="4430" w:hanging="112"/>
+      </w:pPr>
+      <w:rPr>
+        <w:rFonts w:hAnsi="Arial Unicode MS"/>
+        <w:caps w:val="0"/>
+        <w:smallCaps w:val="0"/>
+        <w:strike w:val="0"/>
+        <w:dstrike w:val="0"/>
+        <w:outline w:val="0"/>
+        <w:emboss w:val="0"/>
+        <w:imprint w:val="0"/>
+        <w:spacing w:val="0"/>
+        <w:w w:val="100"/>
+        <w:kern w:val="0"/>
+        <w:position w:val="0"/>
+        <w:highlight w:val="none"/>
+        <w:vertAlign w:val="baseline"/>
+      </w:rPr>
+    </w:lvl>
+    <w:lvl w:ilvl="7">
+      <w:start w:val="1"/>
+      <w:numFmt w:val="lowerLetter"/>
+      <w:suff w:val="nothing"/>
+      <w:lvlText w:val="%1.%2.%3.%4.%5.%6.%7.%8."/>
+      <w:lvlJc w:val="left"/>
+      <w:pPr>
+        <w:ind w:left="5150" w:hanging="112"/>
+      </w:pPr>
+      <w:rPr>
+        <w:rFonts w:hAnsi="Arial Unicode MS"/>
+        <w:caps w:val="0"/>
+        <w:smallCaps w:val="0"/>
+        <w:strike w:val="0"/>
+        <w:dstrike w:val="0"/>
+        <w:outline w:val="0"/>
+        <w:emboss w:val="0"/>
+        <w:imprint w:val="0"/>
+        <w:spacing w:val="0"/>
+        <w:w w:val="100"/>
+        <w:kern w:val="0"/>
+        <w:position w:val="0"/>
+        <w:highlight w:val="none"/>
+        <w:vertAlign w:val="baseline"/>
+      </w:rPr>
+    </w:lvl>
+    <w:lvl w:ilvl="8">
+      <w:start w:val="1"/>
+      <w:numFmt w:val="lowerRoman"/>
+      <w:suff w:val="nothing"/>
+      <w:lvlText w:val="%1.%2.%3.%4.%5.%6.%7.%8.%9."/>
+      <w:lvlJc w:val="left"/>
+      <w:pPr>
+        <w:ind w:left="5870" w:hanging="112"/>
+      </w:pPr>
+      <w:rPr>
+        <w:rFonts w:hAnsi="Arial Unicode MS"/>
+        <w:caps w:val="0"/>
+        <w:smallCaps w:val="0"/>
+        <w:strike w:val="0"/>
+        <w:dstrike w:val="0"/>
+        <w:outline w:val="0"/>
+        <w:emboss w:val="0"/>
+        <w:imprint w:val="0"/>
+        <w:spacing w:val="0"/>
+        <w:w w:val="100"/>
+        <w:kern w:val="0"/>
+        <w:position w:val="0"/>
+        <w:highlight w:val="none"/>
+        <w:vertAlign w:val="baseline"/>
+      </w:rPr>
+    </w:lvl>
+  </w:abstractNum>
+  <w:abstractNum w:abstractNumId="10">
+    <w:multiLevelType w:val="hybridMultilevel"/>
+    <w:numStyleLink w:val="Imported Style 6"/>
+  </w:abstractNum>
+  <w:abstractNum w:abstractNumId="11">
+    <w:multiLevelType w:val="hybridMultilevel"/>
+    <w:styleLink w:val="Imported Style 6"/>
+    <w:lvl w:ilvl="0">
+      <w:start w:val="1"/>
+      <w:numFmt w:val="decimal"/>
+      <w:suff w:val="tab"/>
+      <w:lvlText w:val="%1."/>
+      <w:lvlJc w:val="left"/>
+      <w:pPr>
+        <w:ind w:left="440" w:hanging="440"/>
+      </w:pPr>
+      <w:rPr>
+        <w:rFonts w:hAnsi="Arial Unicode MS"/>
+        <w:caps w:val="0"/>
+        <w:smallCaps w:val="0"/>
+        <w:strike w:val="0"/>
+        <w:dstrike w:val="0"/>
+        <w:outline w:val="0"/>
+        <w:emboss w:val="0"/>
+        <w:imprint w:val="0"/>
+        <w:spacing w:val="0"/>
+        <w:w w:val="100"/>
+        <w:kern w:val="0"/>
+        <w:position w:val="0"/>
+        <w:highlight w:val="none"/>
+        <w:vertAlign w:val="baseline"/>
+      </w:rPr>
+    </w:lvl>
+    <w:lvl w:ilvl="1">
+      <w:start w:val="1"/>
+      <w:numFmt w:val="lowerLetter"/>
+      <w:suff w:val="tab"/>
+      <w:lvlText w:val="%2."/>
+      <w:lvlJc w:val="left"/>
+      <w:pPr>
+        <w:ind w:left="1160" w:hanging="440"/>
+      </w:pPr>
+      <w:rPr>
+        <w:rFonts w:hAnsi="Arial Unicode MS"/>
+        <w:caps w:val="0"/>
+        <w:smallCaps w:val="0"/>
+        <w:strike w:val="0"/>
+        <w:dstrike w:val="0"/>
+        <w:outline w:val="0"/>
+        <w:emboss w:val="0"/>
+        <w:imprint w:val="0"/>
+        <w:spacing w:val="0"/>
+        <w:w w:val="100"/>
+        <w:kern w:val="0"/>
+        <w:position w:val="0"/>
+        <w:highlight w:val="none"/>
+        <w:vertAlign w:val="baseline"/>
+      </w:rPr>
+    </w:lvl>
+    <w:lvl w:ilvl="2">
+      <w:start w:val="1"/>
+      <w:numFmt w:val="lowerRoman"/>
+      <w:suff w:val="tab"/>
+      <w:lvlText w:val="%2.%3."/>
+      <w:lvlJc w:val="left"/>
+      <w:pPr>
+        <w:ind w:left="1880" w:hanging="440"/>
+      </w:pPr>
+      <w:rPr>
+        <w:rFonts w:hAnsi="Arial Unicode MS"/>
+        <w:caps w:val="0"/>
+        <w:smallCaps w:val="0"/>
+        <w:strike w:val="0"/>
+        <w:dstrike w:val="0"/>
+        <w:outline w:val="0"/>
+        <w:emboss w:val="0"/>
+        <w:imprint w:val="0"/>
+        <w:spacing w:val="0"/>
+        <w:w w:val="100"/>
+        <w:kern w:val="0"/>
+        <w:position w:val="0"/>
+        <w:highlight w:val="none"/>
+        <w:vertAlign w:val="baseline"/>
+      </w:rPr>
+    </w:lvl>
+    <w:lvl w:ilvl="3">
+      <w:start w:val="1"/>
+      <w:numFmt w:val="decimal"/>
+      <w:suff w:val="nothing"/>
+      <w:lvlText w:val="%2.%3.%4."/>
+      <w:lvlJc w:val="left"/>
+      <w:pPr>
+        <w:ind w:left="2270" w:hanging="112"/>
+      </w:pPr>
+      <w:rPr>
+        <w:rFonts w:hAnsi="Arial Unicode MS"/>
+        <w:caps w:val="0"/>
+        <w:smallCaps w:val="0"/>
+        <w:strike w:val="0"/>
+        <w:dstrike w:val="0"/>
+        <w:outline w:val="0"/>
+        <w:emboss w:val="0"/>
+        <w:imprint w:val="0"/>
+        <w:spacing w:val="0"/>
+        <w:w w:val="100"/>
+        <w:kern w:val="0"/>
+        <w:position w:val="0"/>
+        <w:highlight w:val="none"/>
+        <w:vertAlign w:val="baseline"/>
+      </w:rPr>
+    </w:lvl>
+    <w:lvl w:ilvl="4">
+      <w:start w:val="1"/>
+      <w:numFmt w:val="lowerLetter"/>
+      <w:suff w:val="nothing"/>
+      <w:lvlText w:val="%2.%3.%4.%5."/>
+      <w:lvlJc w:val="left"/>
+      <w:pPr>
+        <w:ind w:left="2990" w:hanging="112"/>
+      </w:pPr>
+      <w:rPr>
+        <w:rFonts w:hAnsi="Arial Unicode MS"/>
+        <w:caps w:val="0"/>
+        <w:smallCaps w:val="0"/>
+        <w:strike w:val="0"/>
+        <w:dstrike w:val="0"/>
+        <w:outline w:val="0"/>
+        <w:emboss w:val="0"/>
+        <w:imprint w:val="0"/>
+        <w:spacing w:val="0"/>
+        <w:w w:val="100"/>
+        <w:kern w:val="0"/>
+        <w:position w:val="0"/>
+        <w:highlight w:val="none"/>
+        <w:vertAlign w:val="baseline"/>
+      </w:rPr>
+    </w:lvl>
+    <w:lvl w:ilvl="5">
+      <w:start w:val="1"/>
+      <w:numFmt w:val="lowerRoman"/>
+      <w:suff w:val="nothing"/>
+      <w:lvlText w:val="%2.%3.%4.%5.%6."/>
+      <w:lvlJc w:val="left"/>
+      <w:pPr>
+        <w:ind w:left="3710" w:hanging="112"/>
+      </w:pPr>
+      <w:rPr>
+        <w:rFonts w:hAnsi="Arial Unicode MS"/>
+        <w:caps w:val="0"/>
+        <w:smallCaps w:val="0"/>
+        <w:strike w:val="0"/>
+        <w:dstrike w:val="0"/>
+        <w:outline w:val="0"/>
+        <w:emboss w:val="0"/>
+        <w:imprint w:val="0"/>
+        <w:spacing w:val="0"/>
+        <w:w w:val="100"/>
+        <w:kern w:val="0"/>
+        <w:position w:val="0"/>
+        <w:highlight w:val="none"/>
+        <w:vertAlign w:val="baseline"/>
+      </w:rPr>
+    </w:lvl>
+    <w:lvl w:ilvl="6">
+      <w:start w:val="1"/>
+      <w:numFmt w:val="decimal"/>
+      <w:suff w:val="nothing"/>
+      <w:lvlText w:val="%2.%3.%4.%5.%6.%7."/>
+      <w:lvlJc w:val="left"/>
+      <w:pPr>
+        <w:ind w:left="4430" w:hanging="112"/>
+      </w:pPr>
+      <w:rPr>
+        <w:rFonts w:hAnsi="Arial Unicode MS"/>
+        <w:caps w:val="0"/>
+        <w:smallCaps w:val="0"/>
+        <w:strike w:val="0"/>
+        <w:dstrike w:val="0"/>
+        <w:outline w:val="0"/>
+        <w:emboss w:val="0"/>
+        <w:imprint w:val="0"/>
+        <w:spacing w:val="0"/>
+        <w:w w:val="100"/>
+        <w:kern w:val="0"/>
+        <w:position w:val="0"/>
+        <w:highlight w:val="none"/>
+        <w:vertAlign w:val="baseline"/>
+      </w:rPr>
+    </w:lvl>
+    <w:lvl w:ilvl="7">
+      <w:start w:val="1"/>
+      <w:numFmt w:val="lowerLetter"/>
+      <w:suff w:val="nothing"/>
+      <w:lvlText w:val="%2.%3.%4.%5.%6.%7.%8."/>
+      <w:lvlJc w:val="left"/>
+      <w:pPr>
+        <w:ind w:left="5150" w:hanging="112"/>
+      </w:pPr>
+      <w:rPr>
+        <w:rFonts w:hAnsi="Arial Unicode MS"/>
+        <w:caps w:val="0"/>
+        <w:smallCaps w:val="0"/>
+        <w:strike w:val="0"/>
+        <w:dstrike w:val="0"/>
+        <w:outline w:val="0"/>
+        <w:emboss w:val="0"/>
+        <w:imprint w:val="0"/>
+        <w:spacing w:val="0"/>
+        <w:w w:val="100"/>
+        <w:kern w:val="0"/>
+        <w:position w:val="0"/>
+        <w:highlight w:val="none"/>
+        <w:vertAlign w:val="baseline"/>
+      </w:rPr>
+    </w:lvl>
+    <w:lvl w:ilvl="8">
+      <w:start w:val="1"/>
+      <w:numFmt w:val="lowerRoman"/>
+      <w:suff w:val="nothing"/>
+      <w:lvlText w:val="%2.%3.%4.%5.%6.%7.%8.%9."/>
+      <w:lvlJc w:val="left"/>
+      <w:pPr>
+        <w:ind w:left="5870" w:hanging="112"/>
+      </w:pPr>
+      <w:rPr>
+        <w:rFonts w:hAnsi="Arial Unicode MS"/>
+        <w:caps w:val="0"/>
+        <w:smallCaps w:val="0"/>
+        <w:strike w:val="0"/>
+        <w:dstrike w:val="0"/>
+        <w:outline w:val="0"/>
+        <w:emboss w:val="0"/>
+        <w:imprint w:val="0"/>
+        <w:spacing w:val="0"/>
+        <w:w w:val="100"/>
+        <w:kern w:val="0"/>
+        <w:position w:val="0"/>
+        <w:highlight w:val="none"/>
+        <w:vertAlign w:val="baseline"/>
+      </w:rPr>
+    </w:lvl>
+  </w:abstractNum>
+  <w:num w:numId="1">
+    <w:abstractNumId w:val="1"/>
+  </w:num>
+  <w:num w:numId="2">
+    <w:abstractNumId w:val="0"/>
+  </w:num>
+  <w:num w:numId="3">
+    <w:abstractNumId w:val="3"/>
+  </w:num>
+  <w:num w:numId="4">
+    <w:abstractNumId w:val="2"/>
+  </w:num>
+  <w:num w:numId="5">
+    <w:abstractNumId w:val="5"/>
+  </w:num>
+  <w:num w:numId="6">
+    <w:abstractNumId w:val="4"/>
+  </w:num>
+  <w:num w:numId="7">
+    <w:abstractNumId w:val="7"/>
+  </w:num>
+  <w:num w:numId="8">
+    <w:abstractNumId w:val="6"/>
+  </w:num>
+  <w:num w:numId="9">
+    <w:abstractNumId w:val="9"/>
+  </w:num>
+  <w:num w:numId="10">
+    <w:abstractNumId w:val="8"/>
+  </w:num>
+  <w:num w:numId="11">
+    <w:abstractNumId w:val="11"/>
+  </w:num>
+  <w:num w:numId="12">
+    <w:abstractNumId w:val="10"/>
+  </w:num>
+  <w:num w:numId="13">
+    <w:abstractNumId w:val="8"/>
+    <w:lvlOverride w:ilvl="0">
+      <w:startOverride w:val="3"/>
+    </w:lvlOverride>
+  </w:num>
+</w:numbering>
 </file>
 
 <file path=word/styles.xml><?xml version="1.0" encoding="utf-8"?>
@@ -34197,6 +37069,54 @@
         </w14:solidFill>
       </w14:textFill>
     </w:rPr>
+  </w:style>
+  <w:style w:type="numbering" w:styleId="Imported Style 1">
+    <w:name w:val="Imported Style 1"/>
+    <w:pPr>
+      <w:numPr>
+        <w:numId w:val="1"/>
+      </w:numPr>
+    </w:pPr>
+  </w:style>
+  <w:style w:type="numbering" w:styleId="Imported Style 2">
+    <w:name w:val="Imported Style 2"/>
+    <w:pPr>
+      <w:numPr>
+        <w:numId w:val="3"/>
+      </w:numPr>
+    </w:pPr>
+  </w:style>
+  <w:style w:type="numbering" w:styleId="Imported Style 3">
+    <w:name w:val="Imported Style 3"/>
+    <w:pPr>
+      <w:numPr>
+        <w:numId w:val="5"/>
+      </w:numPr>
+    </w:pPr>
+  </w:style>
+  <w:style w:type="numbering" w:styleId="Imported Style 4">
+    <w:name w:val="Imported Style 4"/>
+    <w:pPr>
+      <w:numPr>
+        <w:numId w:val="7"/>
+      </w:numPr>
+    </w:pPr>
+  </w:style>
+  <w:style w:type="numbering" w:styleId="Imported Style 5">
+    <w:name w:val="Imported Style 5"/>
+    <w:pPr>
+      <w:numPr>
+        <w:numId w:val="9"/>
+      </w:numPr>
+    </w:pPr>
+  </w:style>
+  <w:style w:type="numbering" w:styleId="Imported Style 6">
+    <w:name w:val="Imported Style 6"/>
+    <w:pPr>
+      <w:numPr>
+        <w:numId w:val="11"/>
+      </w:numPr>
+    </w:pPr>
   </w:style>
 </w:styles>
 </file>

--- a/survey_template_01a.docx
+++ b/survey_template_01a.docx
@@ -3696,28 +3696,6 @@
         <w:keepLines w:val="1"/>
         <w:widowControl w:val="0"/>
         <w:spacing w:before="480"/>
-        <w:ind w:left="432" w:hanging="432"/>
-        <w:rPr>
-          <w:rFonts w:ascii="Calibri" w:cs="Calibri" w:hAnsi="Calibri" w:eastAsia="Calibri"/>
-          <w:outline w:val="0"/>
-          <w:color w:val="4f81bd"/>
-          <w:sz w:val="32"/>
-          <w:szCs w:val="32"/>
-          <w:u w:color="4f81bd"/>
-          <w14:textFill>
-            <w14:solidFill>
-              <w14:srgbClr w14:val="4F81BD"/>
-            </w14:solidFill>
-          </w14:textFill>
-        </w:rPr>
-      </w:pPr>
-    </w:p>
-    <w:p>
-      <w:pPr>
-        <w:pStyle w:val="Heading"/>
-        <w:keepLines w:val="1"/>
-        <w:widowControl w:val="0"/>
-        <w:spacing w:before="480"/>
         <w:ind w:left="324" w:hanging="324"/>
       </w:pPr>
       <w:r>
@@ -5323,23 +5301,6 @@
         <w:widowControl w:val="0"/>
         <w:ind w:left="432" w:hanging="432"/>
         <w:outlineLvl w:val="1"/>
-        <w:rPr>
-          <w:rFonts w:ascii="Arial" w:cs="Arial" w:hAnsi="Arial" w:eastAsia="Arial"/>
-          <w:b w:val="0"/>
-          <w:bCs w:val="0"/>
-        </w:rPr>
-      </w:pPr>
-    </w:p>
-    <w:p>
-      <w:pPr>
-        <w:pStyle w:val="Heading 2"/>
-        <w:widowControl w:val="0"/>
-        <w:ind w:left="324" w:hanging="324"/>
-        <w:outlineLvl w:val="1"/>
-        <w:rPr>
-          <w:b w:val="0"/>
-          <w:bCs w:val="0"/>
-        </w:rPr>
       </w:pPr>
     </w:p>
     <w:p>
@@ -7335,25 +7296,6 @@
         <w:widowControl w:val="0"/>
         <w:ind w:left="432" w:hanging="432"/>
         <w:outlineLvl w:val="1"/>
-        <w:rPr>
-          <w:rFonts w:ascii="Arial" w:cs="Arial" w:hAnsi="Arial" w:eastAsia="Arial"/>
-        </w:rPr>
-      </w:pPr>
-    </w:p>
-    <w:p>
-      <w:pPr>
-        <w:pStyle w:val="Heading 2"/>
-        <w:widowControl w:val="0"/>
-        <w:ind w:left="324" w:hanging="324"/>
-        <w:outlineLvl w:val="1"/>
-      </w:pPr>
-    </w:p>
-    <w:p>
-      <w:pPr>
-        <w:pStyle w:val="Heading 2"/>
-        <w:widowControl w:val="0"/>
-        <w:ind w:left="216" w:hanging="216"/>
-        <w:outlineLvl w:val="1"/>
       </w:pPr>
     </w:p>
     <w:p>
@@ -8663,17 +8605,6 @@
         <w:pStyle w:val="Heading 2"/>
         <w:widowControl w:val="0"/>
         <w:ind w:left="324" w:hanging="324"/>
-        <w:rPr>
-          <w:rFonts w:ascii="Arial" w:cs="Arial" w:hAnsi="Arial" w:eastAsia="Arial"/>
-        </w:rPr>
-      </w:pPr>
-    </w:p>
-    <w:p>
-      <w:pPr>
-        <w:pStyle w:val="Heading 2"/>
-        <w:widowControl w:val="0"/>
-        <w:ind w:left="216" w:hanging="216"/>
-        <w:outlineLvl w:val="1"/>
       </w:pPr>
     </w:p>
     <w:p>
@@ -10746,16 +10677,6 @@
       <w:pPr>
         <w:pStyle w:val="Body A"/>
       </w:pPr>
-    </w:p>
-    <w:p>
-      <w:pPr>
-        <w:pStyle w:val="Body A"/>
-      </w:pPr>
-    </w:p>
-    <w:p>
-      <w:pPr>
-        <w:pStyle w:val="Body A"/>
-      </w:pPr>
       <w:r>
         <w:rPr>
           <w:rFonts w:ascii="Arial Unicode MS" w:cs="Arial Unicode MS" w:hAnsi="Arial Unicode MS" w:eastAsia="Arial Unicode MS"/>
@@ -22392,8 +22313,6 @@
         <w:ind w:left="324" w:hanging="324"/>
         <w:outlineLvl w:val="1"/>
         <w:rPr>
-          <w:b w:val="0"/>
-          <w:bCs w:val="0"/>
           <w:sz w:val="28"/>
           <w:szCs w:val="28"/>
         </w:rPr>
@@ -22402,108 +22321,9 @@
     <w:p>
       <w:pPr>
         <w:pStyle w:val="Heading 2"/>
-        <w:widowControl w:val="0"/>
-        <w:ind w:left="216" w:hanging="216"/>
         <w:outlineLvl w:val="1"/>
         <w:rPr>
-          <w:b w:val="0"/>
-          <w:bCs w:val="0"/>
-          <w:sz w:val="28"/>
-          <w:szCs w:val="28"/>
-        </w:rPr>
-      </w:pPr>
-    </w:p>
-    <w:p>
-      <w:pPr>
-        <w:keepNext w:val="0"/>
-        <w:keepLines w:val="0"/>
-        <w:pageBreakBefore w:val="0"/>
-        <w:widowControl w:val="0"/>
-        <w:shd w:val="clear" w:color="auto" w:fill="auto"/>
-        <w:suppressAutoHyphens w:val="0"/>
-        <w:bidi w:val="0"/>
-        <w:spacing w:before="0" w:after="200" w:line="240" w:lineRule="auto"/>
-        <w:ind w:left="108" w:right="0" w:hanging="108"/>
-        <w:jc w:val="left"/>
-        <w:outlineLvl w:val="9"/>
-        <w:rPr>
-          <w:rFonts w:ascii="Calibri" w:cs="Calibri" w:hAnsi="Calibri" w:eastAsia="Calibri"/>
-          <w:b w:val="0"/>
-          <w:bCs w:val="0"/>
-          <w:i w:val="0"/>
-          <w:iCs w:val="0"/>
-          <w:caps w:val="0"/>
-          <w:smallCaps w:val="0"/>
-          <w:strike w:val="0"/>
-          <w:dstrike w:val="0"/>
-          <w:outline w:val="0"/>
-          <w:color w:val="000000"/>
-          <w:spacing w:val="0"/>
-          <w:kern w:val="0"/>
-          <w:position w:val="0"/>
-          <w:sz w:val="24"/>
-          <w:szCs w:val="24"/>
-          <w:u w:val="none" w:color="000000"/>
-          <w:shd w:val="nil" w:color="auto" w:fill="auto"/>
-          <w:vertAlign w:val="baseline"/>
-          <w:rtl w:val="0"/>
-          <w:lang w:val="en-US"/>
-          <w14:textOutline w14:w="12700" w14:cap="flat">
-            <w14:noFill/>
-            <w14:miter w14:lim="400000"/>
-          </w14:textOutline>
-          <w14:textFill>
-            <w14:solidFill>
-              <w14:srgbClr w14:val="000000"/>
-            </w14:solidFill>
-          </w14:textFill>
-        </w:rPr>
-      </w:pPr>
-    </w:p>
-    <w:p>
-      <w:pPr>
-        <w:keepNext w:val="0"/>
-        <w:keepLines w:val="0"/>
-        <w:pageBreakBefore w:val="0"/>
-        <w:widowControl w:val="0"/>
-        <w:shd w:val="clear" w:color="auto" w:fill="auto"/>
-        <w:suppressAutoHyphens w:val="0"/>
-        <w:bidi w:val="0"/>
-        <w:spacing w:before="0" w:after="200" w:line="240" w:lineRule="auto"/>
-        <w:ind w:left="108" w:right="0" w:hanging="108"/>
-        <w:jc w:val="left"/>
-        <w:outlineLvl w:val="9"/>
-        <w:rPr>
-          <w:rFonts w:ascii="Calibri" w:cs="Calibri" w:hAnsi="Calibri" w:eastAsia="Calibri"/>
-          <w:b w:val="0"/>
-          <w:bCs w:val="0"/>
-          <w:i w:val="0"/>
-          <w:iCs w:val="0"/>
-          <w:caps w:val="0"/>
-          <w:smallCaps w:val="0"/>
-          <w:strike w:val="0"/>
-          <w:dstrike w:val="0"/>
-          <w:outline w:val="0"/>
-          <w:color w:val="000000"/>
-          <w:spacing w:val="0"/>
-          <w:kern w:val="0"/>
-          <w:position w:val="0"/>
-          <w:sz w:val="24"/>
-          <w:szCs w:val="24"/>
-          <w:u w:val="none" w:color="000000"/>
-          <w:shd w:val="nil" w:color="auto" w:fill="auto"/>
-          <w:vertAlign w:val="baseline"/>
-          <w:rtl w:val="0"/>
-          <w:lang w:val="en-US"/>
-          <w14:textOutline w14:w="12700" w14:cap="flat">
-            <w14:noFill/>
-            <w14:miter w14:lim="400000"/>
-          </w14:textOutline>
-          <w14:textFill>
-            <w14:solidFill>
-              <w14:srgbClr w14:val="000000"/>
-            </w14:solidFill>
-          </w14:textFill>
+          <w:rFonts w:ascii="Arial" w:cs="Arial" w:hAnsi="Arial" w:eastAsia="Arial"/>
         </w:rPr>
       </w:pPr>
     </w:p>
@@ -23482,24 +23302,8 @@
         <w:ind w:left="432" w:hanging="432"/>
         <w:outlineLvl w:val="1"/>
         <w:rPr>
-          <w:b w:val="0"/>
-          <w:bCs w:val="0"/>
-          <w:sz w:val="22"/>
-          <w:szCs w:val="22"/>
-        </w:rPr>
-      </w:pPr>
-    </w:p>
-    <w:p>
-      <w:pPr>
-        <w:pStyle w:val="Heading 2"/>
-        <w:widowControl w:val="0"/>
-        <w:ind w:left="324" w:hanging="324"/>
-        <w:outlineLvl w:val="1"/>
-        <w:rPr>
-          <w:b w:val="0"/>
-          <w:bCs w:val="0"/>
-          <w:sz w:val="22"/>
-          <w:szCs w:val="22"/>
+          <w:sz w:val="28"/>
+          <w:szCs w:val="28"/>
         </w:rPr>
       </w:pPr>
     </w:p>
@@ -25700,18 +25504,6 @@
     <w:p>
       <w:pPr>
         <w:pStyle w:val="Heading 2"/>
-        <w:widowControl w:val="0"/>
-        <w:ind w:left="324" w:hanging="324"/>
-        <w:outlineLvl w:val="1"/>
-        <w:rPr>
-          <w:sz w:val="28"/>
-          <w:szCs w:val="28"/>
-        </w:rPr>
-      </w:pPr>
-    </w:p>
-    <w:p>
-      <w:pPr>
-        <w:pStyle w:val="Heading 2"/>
         <w:outlineLvl w:val="1"/>
       </w:pPr>
       <w:r>
@@ -32222,18 +32014,6 @@
       <w:pPr>
         <w:pStyle w:val="Heading 2"/>
         <w:widowControl w:val="0"/>
-        <w:ind w:left="324" w:hanging="324"/>
-        <w:outlineLvl w:val="1"/>
-        <w:rPr>
-          <w:sz w:val="28"/>
-          <w:szCs w:val="28"/>
-        </w:rPr>
-      </w:pPr>
-    </w:p>
-    <w:p>
-      <w:pPr>
-        <w:pStyle w:val="Heading 2"/>
-        <w:widowControl w:val="0"/>
         <w:ind w:left="216" w:hanging="216"/>
         <w:outlineLvl w:val="1"/>
       </w:pPr>
@@ -33885,18 +33665,6 @@
       <w:pPr>
         <w:pStyle w:val="Heading 2"/>
         <w:widowControl w:val="0"/>
-        <w:ind w:left="324" w:hanging="324"/>
-        <w:outlineLvl w:val="1"/>
-        <w:rPr>
-          <w:sz w:val="28"/>
-          <w:szCs w:val="28"/>
-        </w:rPr>
-      </w:pPr>
-    </w:p>
-    <w:p>
-      <w:pPr>
-        <w:pStyle w:val="Heading 2"/>
-        <w:widowControl w:val="0"/>
         <w:ind w:left="216" w:hanging="216"/>
         <w:outlineLvl w:val="1"/>
       </w:pPr>
@@ -34454,6 +34222,7 @@
           <w:sz w:val="32"/>
           <w:szCs w:val="32"/>
           <w:u w:color="4f81bd"/>
+          <w:lang w:val="en-US"/>
           <w14:textFill>
             <w14:solidFill>
               <w14:srgbClr w14:val="4F81BD"/>
@@ -34506,6 +34275,19 @@
     <w:p>
       <w:pPr>
         <w:pStyle w:val="Body A"/>
+        <w:rPr>
+          <w:lang w:val="en-US"/>
+        </w:rPr>
+      </w:pPr>
+    </w:p>
+    <w:p>
+      <w:pPr>
+        <w:pStyle w:val="Body A"/>
+      </w:pPr>
+    </w:p>
+    <w:p>
+      <w:pPr>
+        <w:pStyle w:val="Body A"/>
         <w:numPr>
           <w:ilvl w:val="0"/>
           <w:numId w:val="10"/>
@@ -34760,17 +34542,6 @@
         </w:rPr>
         <w:t> </w:t>
       </w:r>
-    </w:p>
-    <w:p>
-      <w:pPr>
-        <w:pStyle w:val="Body A"/>
-        <w:bidi w:val="0"/>
-        <w:ind w:left="0" w:right="0" w:firstLine="0"/>
-        <w:jc w:val="left"/>
-        <w:rPr>
-          <w:rtl w:val="0"/>
-        </w:rPr>
-      </w:pPr>
       <w:r>
         <w:rPr>
           <w:rFonts w:ascii="Arial Unicode MS" w:cs="Arial Unicode MS" w:hAnsi="Arial Unicode MS" w:eastAsia="Arial Unicode MS"/>

--- a/survey_template_01a.docx
+++ b/survey_template_01a.docx
@@ -33,6 +33,16 @@
     <w:p>
       <w:r>
         <w:t>{{ surveyor_notes }}</w:t>
+      </w:r>
+    </w:p>
+    <w:p>
+      <w:r>
+        <w:t>Vessel Photo:</w:t>
+      </w:r>
+    </w:p>
+    <w:p>
+      <w:r>
+        <w:t>{{ vessel_photo }}</w:t>
       </w:r>
     </w:p>
     <w:sectPr>

--- a/survey_template_01a.docx
+++ b/survey_template_01a.docx
@@ -42,7 +42,7 @@
     </w:p>
     <w:p>
       <w:r>
-        <w:t>{{ vessel_photo }}</w:t>
+        <w:t>{% vessel_photo %}</w:t>
       </w:r>
     </w:p>
     <w:sectPr>

--- a/survey_template_01a.docx
+++ b/survey_template_01a.docx
@@ -42,7 +42,7 @@
     </w:p>
     <w:p>
       <w:r>
-        <w:t>{% vessel_photo %}</w:t>
+        <w:t>{{ vessel_photo }}</w:t>
       </w:r>
     </w:p>
     <w:sectPr>

--- a/survey_template_01a.docx
+++ b/survey_template_01a.docx
@@ -107,7 +107,7 @@
           <w:rtl w:val="0"/>
           <w:lang w:val="en-US"/>
         </w:rPr>
-        <w:t>{{ title }}</w:t>
+        <w:t>{{ title_photo }}</w:t>
       </w:r>
     </w:p>
     <w:p>
@@ -119,7 +119,7 @@
           <w:rtl w:val="0"/>
           <w:lang w:val="en-US"/>
         </w:rPr>
-        <w:t>{{ port_photo }}</w:t>
+        <w:t>{{ port_side_photo }}</w:t>
       </w:r>
     </w:p>
     <w:p>

--- a/survey_template_01a.docx
+++ b/survey_template_01a.docx
@@ -95,7 +95,20 @@
           <w:rtl w:val="0"/>
           <w:lang w:val="en-US"/>
         </w:rPr>
-        <w:t>{{ vessel_photo }}</w:t>
+        <w:t>{{ vessel_photo</w:t>
+      </w:r>
+      <w:r>
+        <w:rPr>
+          <w:rtl w:val="0"/>
+          <w:lang w:val="en-US"/>
+        </w:rPr>
+        <w:t>_photo</w:t>
+      </w:r>
+      <w:r>
+        <w:rPr>
+          <w:rtl w:val="0"/>
+        </w:rPr>
+        <w:t xml:space="preserve"> }}</w:t>
       </w:r>
     </w:p>
     <w:p>
@@ -107,7 +120,7 @@
           <w:rtl w:val="0"/>
           <w:lang w:val="en-US"/>
         </w:rPr>
-        <w:t>{{ title_photo }}</w:t>
+        <w:t>{{ title_photo_photo }}</w:t>
       </w:r>
     </w:p>
     <w:p>
@@ -131,7 +144,7 @@
           <w:rtl w:val="0"/>
           <w:lang w:val="en-US"/>
         </w:rPr>
-        <w:t>{{ starboard_photo }}</w:t>
+        <w:t>{{ starboard_side_photo }}</w:t>
       </w:r>
     </w:p>
     <w:p>

--- a/survey_template_01a.docx
+++ b/survey_template_01a.docx
@@ -102,7 +102,7 @@
           <w:rtl w:val="0"/>
           <w:lang w:val="en-US"/>
         </w:rPr>
-        <w:t>_photo</w:t>
+        <w:t>_base64</w:t>
       </w:r>
       <w:r>
         <w:rPr>
@@ -120,7 +120,7 @@
           <w:rtl w:val="0"/>
           <w:lang w:val="en-US"/>
         </w:rPr>
-        <w:t>{{ title_photo_photo }}</w:t>
+        <w:t>{{ title_photo }}</w:t>
       </w:r>
     </w:p>
     <w:p>

--- a/survey_template_01a.docx
+++ b/survey_template_01a.docx
@@ -95,20 +95,7 @@
           <w:rtl w:val="0"/>
           <w:lang w:val="en-US"/>
         </w:rPr>
-        <w:t>{{ vessel_photo</w:t>
-      </w:r>
-      <w:r>
-        <w:rPr>
-          <w:rtl w:val="0"/>
-          <w:lang w:val="en-US"/>
-        </w:rPr>
-        <w:t>_base64</w:t>
-      </w:r>
-      <w:r>
-        <w:rPr>
-          <w:rtl w:val="0"/>
-        </w:rPr>
-        <w:t xml:space="preserve"> }}</w:t>
+        <w:t>{{ vessel_photo }}</w:t>
       </w:r>
     </w:p>
     <w:p>

--- a/survey_template_01a.docx
+++ b/survey_template_01a.docx
@@ -107,7 +107,7 @@
           <w:rtl w:val="0"/>
           <w:lang w:val="en-US"/>
         </w:rPr>
-        <w:t>{{ title_photo }}</w:t>
+        <w:t>{{ title_photo_photo }}</w:t>
       </w:r>
     </w:p>
     <w:p>

--- a/survey_template_01a.docx
+++ b/survey_template_01a.docx
@@ -107,7 +107,7 @@
           <w:rtl w:val="0"/>
           <w:lang w:val="en-US"/>
         </w:rPr>
-        <w:t>{{ title_photo_photo }}</w:t>
+        <w:t>{{ title_photo }}</w:t>
       </w:r>
     </w:p>
     <w:p>

--- a/survey_template_01a.docx
+++ b/survey_template_01a.docx
@@ -650,7 +650,47 @@
           <w:rtl w:val="0"/>
           <w:lang w:val="en-US"/>
         </w:rPr>
-        <w:t>{{vessel_photo}}</w:t>
+        <w:t>{{</w:t>
+      </w:r>
+      <w:r>
+        <w:rPr>
+          <w:rFonts w:ascii="Arial" w:hAnsi="Arial"/>
+          <w:b w:val="1"/>
+          <w:bCs w:val="1"/>
+          <w:rtl w:val="0"/>
+          <w:lang w:val="en-US"/>
+        </w:rPr>
+        <w:t xml:space="preserve"> </w:t>
+      </w:r>
+      <w:r>
+        <w:rPr>
+          <w:rFonts w:ascii="Arial" w:hAnsi="Arial"/>
+          <w:b w:val="1"/>
+          <w:bCs w:val="1"/>
+          <w:rtl w:val="0"/>
+          <w:lang w:val="en-US"/>
+        </w:rPr>
+        <w:t>vessel_photo</w:t>
+      </w:r>
+      <w:r>
+        <w:rPr>
+          <w:rFonts w:ascii="Arial" w:hAnsi="Arial"/>
+          <w:b w:val="1"/>
+          <w:bCs w:val="1"/>
+          <w:rtl w:val="0"/>
+          <w:lang w:val="en-US"/>
+        </w:rPr>
+        <w:t xml:space="preserve"> </w:t>
+      </w:r>
+      <w:r>
+        <w:rPr>
+          <w:rFonts w:ascii="Arial" w:hAnsi="Arial"/>
+          <w:b w:val="1"/>
+          <w:bCs w:val="1"/>
+          <w:rtl w:val="0"/>
+          <w:lang w:val="en-US"/>
+        </w:rPr>
+        <w:t>}}</w:t>
       </w:r>
     </w:p>
     <w:p>
@@ -1642,29 +1682,43 @@
       </w:pPr>
       <w:r>
         <w:rPr>
-          <w:rtl w:val="0"/>
-          <w:lang w:val="en-US"/>
-        </w:rPr>
-        <w:t>{</w:t>
-      </w:r>
-      <w:r>
-        <w:rPr>
           <w:rFonts w:ascii="Arial" w:hAnsi="Arial"/>
           <w:b w:val="1"/>
           <w:bCs w:val="1"/>
           <w:rtl w:val="0"/>
           <w:lang w:val="en-US"/>
         </w:rPr>
-        <w:t>{port</w:t>
+        <w:t>{{</w:t>
       </w:r>
       <w:r>
         <w:rPr>
+          <w:rFonts w:ascii="Arial" w:hAnsi="Arial"/>
           <w:b w:val="1"/>
           <w:bCs w:val="1"/>
           <w:rtl w:val="0"/>
           <w:lang w:val="en-US"/>
         </w:rPr>
-        <w:t>_photo</w:t>
+        <w:t xml:space="preserve"> </w:t>
+      </w:r>
+      <w:r>
+        <w:rPr>
+          <w:rFonts w:ascii="Arial" w:hAnsi="Arial"/>
+          <w:b w:val="1"/>
+          <w:bCs w:val="1"/>
+          <w:rtl w:val="0"/>
+          <w:lang w:val="en-US"/>
+        </w:rPr>
+        <w:t>port_photo</w:t>
+      </w:r>
+      <w:r>
+        <w:rPr>
+          <w:rFonts w:ascii="Arial" w:hAnsi="Arial"/>
+          <w:b w:val="1"/>
+          <w:bCs w:val="1"/>
+          <w:rtl w:val="0"/>
+          <w:lang w:val="en-US"/>
+        </w:rPr>
+        <w:t xml:space="preserve"> </w:t>
       </w:r>
       <w:r>
         <w:rPr>
@@ -1694,7 +1748,47 @@
           <w:rtl w:val="0"/>
           <w:lang w:val="en-US"/>
         </w:rPr>
-        <w:t>{{starboard_photo}}</w:t>
+        <w:t>{{</w:t>
+      </w:r>
+      <w:r>
+        <w:rPr>
+          <w:rFonts w:ascii="Arial" w:hAnsi="Arial"/>
+          <w:b w:val="1"/>
+          <w:bCs w:val="1"/>
+          <w:rtl w:val="0"/>
+          <w:lang w:val="en-US"/>
+        </w:rPr>
+        <w:t xml:space="preserve"> </w:t>
+      </w:r>
+      <w:r>
+        <w:rPr>
+          <w:rFonts w:ascii="Arial" w:hAnsi="Arial"/>
+          <w:b w:val="1"/>
+          <w:bCs w:val="1"/>
+          <w:rtl w:val="0"/>
+          <w:lang w:val="en-US"/>
+        </w:rPr>
+        <w:t>starboard_photo</w:t>
+      </w:r>
+      <w:r>
+        <w:rPr>
+          <w:rFonts w:ascii="Arial" w:hAnsi="Arial"/>
+          <w:b w:val="1"/>
+          <w:bCs w:val="1"/>
+          <w:rtl w:val="0"/>
+          <w:lang w:val="en-US"/>
+        </w:rPr>
+        <w:t xml:space="preserve"> </w:t>
+      </w:r>
+      <w:r>
+        <w:rPr>
+          <w:rFonts w:ascii="Arial" w:hAnsi="Arial"/>
+          <w:b w:val="1"/>
+          <w:bCs w:val="1"/>
+          <w:rtl w:val="0"/>
+          <w:lang w:val="en-US"/>
+        </w:rPr>
+        <w:t>}}</w:t>
       </w:r>
     </w:p>
     <w:p>
@@ -1706,256 +1800,6 @@
           <w:bCs w:val="1"/>
         </w:rPr>
       </w:pPr>
-      <w:r>
-        <w:rPr>
-          <w:rFonts w:ascii="Arial" w:hAnsi="Arial"/>
-          <w:b w:val="1"/>
-          <w:bCs w:val="1"/>
-          <w:rtl w:val="0"/>
-          <w:lang w:val="en-US"/>
-        </w:rPr>
-        <w:t>{{stern_photo}}</w:t>
-      </w:r>
-    </w:p>
-    <w:p>
-      <w:pPr>
-        <w:pStyle w:val="Body A"/>
-        <w:rPr>
-          <w:rFonts w:ascii="Arial" w:cs="Arial" w:hAnsi="Arial" w:eastAsia="Arial"/>
-          <w:b w:val="1"/>
-          <w:bCs w:val="1"/>
-        </w:rPr>
-      </w:pPr>
-      <w:r>
-        <w:rPr>
-          <w:rFonts w:ascii="Arial" w:hAnsi="Arial"/>
-          <w:b w:val="1"/>
-          <w:bCs w:val="1"/>
-          <w:rtl w:val="0"/>
-          <w:lang w:val="en-US"/>
-        </w:rPr>
-        <w:t>{{bow_</w:t>
-      </w:r>
-      <w:r>
-        <w:rPr>
-          <w:rFonts w:ascii="Arial" w:hAnsi="Arial"/>
-          <w:b w:val="1"/>
-          <w:bCs w:val="1"/>
-          <w:rtl w:val="0"/>
-          <w:lang w:val="en-US"/>
-        </w:rPr>
-        <w:t>deck_</w:t>
-      </w:r>
-      <w:r>
-        <w:rPr>
-          <w:rFonts w:ascii="Arial" w:hAnsi="Arial"/>
-          <w:b w:val="1"/>
-          <w:bCs w:val="1"/>
-          <w:rtl w:val="0"/>
-          <w:lang w:val="en-US"/>
-        </w:rPr>
-        <w:t>photo}}</w:t>
-      </w:r>
-    </w:p>
-    <w:p>
-      <w:pPr>
-        <w:pStyle w:val="Body A"/>
-        <w:rPr>
-          <w:rFonts w:ascii="Arial" w:cs="Arial" w:hAnsi="Arial" w:eastAsia="Arial"/>
-          <w:b w:val="1"/>
-          <w:bCs w:val="1"/>
-        </w:rPr>
-      </w:pPr>
-      <w:r>
-        <w:rPr>
-          <w:rFonts w:ascii="Arial" w:hAnsi="Arial"/>
-          <w:b w:val="1"/>
-          <w:bCs w:val="1"/>
-          <w:rtl w:val="0"/>
-          <w:lang w:val="en-US"/>
-        </w:rPr>
-        <w:t>{{main_</w:t>
-      </w:r>
-      <w:r>
-        <w:rPr>
-          <w:rFonts w:ascii="Arial" w:hAnsi="Arial"/>
-          <w:b w:val="1"/>
-          <w:bCs w:val="1"/>
-          <w:rtl w:val="0"/>
-          <w:lang w:val="en-US"/>
-        </w:rPr>
-        <w:t>deck_</w:t>
-      </w:r>
-      <w:r>
-        <w:rPr>
-          <w:rFonts w:ascii="Arial" w:hAnsi="Arial"/>
-          <w:b w:val="1"/>
-          <w:bCs w:val="1"/>
-          <w:rtl w:val="0"/>
-          <w:lang w:val="en-US"/>
-        </w:rPr>
-        <w:t>photo}}</w:t>
-      </w:r>
-    </w:p>
-    <w:p>
-      <w:pPr>
-        <w:pStyle w:val="Body A"/>
-        <w:rPr>
-          <w:rFonts w:ascii="Arial" w:cs="Arial" w:hAnsi="Arial" w:eastAsia="Arial"/>
-          <w:b w:val="1"/>
-          <w:bCs w:val="1"/>
-        </w:rPr>
-      </w:pPr>
-      <w:r>
-        <w:rPr>
-          <w:rFonts w:ascii="Arial" w:hAnsi="Arial"/>
-          <w:b w:val="1"/>
-          <w:bCs w:val="1"/>
-          <w:rtl w:val="0"/>
-          <w:lang w:val="en-US"/>
-        </w:rPr>
-        <w:t>{{</w:t>
-      </w:r>
-      <w:r>
-        <w:rPr>
-          <w:rFonts w:ascii="Arial" w:hAnsi="Arial"/>
-          <w:b w:val="1"/>
-          <w:bCs w:val="1"/>
-          <w:rtl w:val="0"/>
-          <w:lang w:val="en-US"/>
-        </w:rPr>
-        <w:t>cockpit_helm_</w:t>
-      </w:r>
-      <w:r>
-        <w:rPr>
-          <w:rFonts w:ascii="Arial" w:hAnsi="Arial"/>
-          <w:b w:val="1"/>
-          <w:bCs w:val="1"/>
-          <w:rtl w:val="0"/>
-          <w:lang w:val="en-US"/>
-        </w:rPr>
-        <w:t>photo}}</w:t>
-      </w:r>
-    </w:p>
-    <w:p>
-      <w:pPr>
-        <w:pStyle w:val="Body A"/>
-        <w:rPr>
-          <w:rFonts w:ascii="Arial" w:cs="Arial" w:hAnsi="Arial" w:eastAsia="Arial"/>
-          <w:b w:val="1"/>
-          <w:bCs w:val="1"/>
-        </w:rPr>
-      </w:pPr>
-      <w:r>
-        <w:rPr>
-          <w:rFonts w:ascii="Arial" w:hAnsi="Arial"/>
-          <w:b w:val="1"/>
-          <w:bCs w:val="1"/>
-          <w:rtl w:val="0"/>
-          <w:lang w:val="en-US"/>
-        </w:rPr>
-        <w:t>{{cabin_photo}}</w:t>
-      </w:r>
-    </w:p>
-    <w:p>
-      <w:pPr>
-        <w:pStyle w:val="Body A"/>
-        <w:rPr>
-          <w:rFonts w:ascii="Arial" w:cs="Arial" w:hAnsi="Arial" w:eastAsia="Arial"/>
-          <w:b w:val="1"/>
-          <w:bCs w:val="1"/>
-        </w:rPr>
-      </w:pPr>
-      <w:r>
-        <w:rPr>
-          <w:rFonts w:ascii="Arial" w:hAnsi="Arial"/>
-          <w:b w:val="1"/>
-          <w:bCs w:val="1"/>
-          <w:rtl w:val="0"/>
-          <w:lang w:val="en-US"/>
-        </w:rPr>
-        <w:t>{{galley_photo}}</w:t>
-      </w:r>
-    </w:p>
-    <w:p>
-      <w:pPr>
-        <w:pStyle w:val="Body A"/>
-        <w:rPr>
-          <w:rFonts w:ascii="Arial" w:cs="Arial" w:hAnsi="Arial" w:eastAsia="Arial"/>
-          <w:b w:val="1"/>
-          <w:bCs w:val="1"/>
-        </w:rPr>
-      </w:pPr>
-      <w:r>
-        <w:rPr>
-          <w:rFonts w:ascii="Arial" w:hAnsi="Arial"/>
-          <w:b w:val="1"/>
-          <w:bCs w:val="1"/>
-          <w:rtl w:val="0"/>
-          <w:lang w:val="en-US"/>
-        </w:rPr>
-        <w:t>{{salon_photo}}</w:t>
-      </w:r>
-    </w:p>
-    <w:p>
-      <w:pPr>
-        <w:pStyle w:val="Body A"/>
-        <w:rPr>
-          <w:rFonts w:ascii="Arial" w:cs="Arial" w:hAnsi="Arial" w:eastAsia="Arial"/>
-          <w:b w:val="1"/>
-          <w:bCs w:val="1"/>
-        </w:rPr>
-      </w:pPr>
-      <w:r>
-        <w:rPr>
-          <w:rFonts w:ascii="Arial" w:hAnsi="Arial"/>
-          <w:b w:val="1"/>
-          <w:bCs w:val="1"/>
-          <w:rtl w:val="0"/>
-          <w:lang w:val="en-US"/>
-        </w:rPr>
-        <w:t>{{fwd_</w:t>
-      </w:r>
-      <w:r>
-        <w:rPr>
-          <w:rFonts w:ascii="Arial" w:hAnsi="Arial"/>
-          <w:b w:val="1"/>
-          <w:bCs w:val="1"/>
-          <w:rtl w:val="0"/>
-          <w:lang w:val="en-US"/>
-        </w:rPr>
-        <w:t>head_</w:t>
-      </w:r>
-      <w:r>
-        <w:rPr>
-          <w:rFonts w:ascii="Arial" w:hAnsi="Arial"/>
-          <w:b w:val="1"/>
-          <w:bCs w:val="1"/>
-          <w:rtl w:val="0"/>
-          <w:lang w:val="en-US"/>
-        </w:rPr>
-        <w:t>photo}}</w:t>
-      </w:r>
-    </w:p>
-    <w:p>
-      <w:pPr>
-        <w:pStyle w:val="Body A"/>
-        <w:rPr>
-          <w:rFonts w:ascii="Arial" w:cs="Arial" w:hAnsi="Arial" w:eastAsia="Arial"/>
-          <w:b w:val="1"/>
-          <w:bCs w:val="1"/>
-        </w:rPr>
-      </w:pPr>
-      <w:r>
-        <w:rPr>
-          <w:rFonts w:ascii="Arial" w:hAnsi="Arial"/>
-          <w:b w:val="1"/>
-          <w:bCs w:val="1"/>
-          <w:rtl w:val="0"/>
-          <w:lang w:val="en-US"/>
-        </w:rPr>
-        <w:t>{{engine_photo}}</w:t>
-      </w:r>
     </w:p>
     <w:p>
       <w:pPr>

--- a/survey_template_01a.docx
+++ b/survey_template_01a.docx
@@ -1708,7 +1708,27 @@
           <w:rtl w:val="0"/>
           <w:lang w:val="en-US"/>
         </w:rPr>
-        <w:t>port_photo</w:t>
+        <w:t>port_</w:t>
+      </w:r>
+      <w:r>
+        <w:rPr>
+          <w:rFonts w:ascii="Arial" w:hAnsi="Arial"/>
+          <w:b w:val="1"/>
+          <w:bCs w:val="1"/>
+          <w:rtl w:val="0"/>
+          <w:lang w:val="en-US"/>
+        </w:rPr>
+        <w:t>side_</w:t>
+      </w:r>
+      <w:r>
+        <w:rPr>
+          <w:rFonts w:ascii="Arial" w:hAnsi="Arial"/>
+          <w:b w:val="1"/>
+          <w:bCs w:val="1"/>
+          <w:rtl w:val="0"/>
+          <w:lang w:val="en-US"/>
+        </w:rPr>
+        <w:t>photo</w:t>
       </w:r>
       <w:r>
         <w:rPr>
@@ -1768,7 +1788,27 @@
           <w:rtl w:val="0"/>
           <w:lang w:val="en-US"/>
         </w:rPr>
-        <w:t>starboard_photo</w:t>
+        <w:t>starboard_</w:t>
+      </w:r>
+      <w:r>
+        <w:rPr>
+          <w:rFonts w:ascii="Arial" w:hAnsi="Arial"/>
+          <w:b w:val="1"/>
+          <w:bCs w:val="1"/>
+          <w:rtl w:val="0"/>
+          <w:lang w:val="en-US"/>
+        </w:rPr>
+        <w:t>side_</w:t>
+      </w:r>
+      <w:r>
+        <w:rPr>
+          <w:rFonts w:ascii="Arial" w:hAnsi="Arial"/>
+          <w:b w:val="1"/>
+          <w:bCs w:val="1"/>
+          <w:rtl w:val="0"/>
+          <w:lang w:val="en-US"/>
+        </w:rPr>
+        <w:t>photo</w:t>
       </w:r>
       <w:r>
         <w:rPr>

--- a/survey_template_01a.docx
+++ b/survey_template_01a.docx
@@ -1674,6 +1674,7 @@
     <w:p>
       <w:pPr>
         <w:pStyle w:val="Body A"/>
+        <w:jc w:val="center"/>
         <w:rPr>
           <w:rFonts w:ascii="Arial" w:cs="Arial" w:hAnsi="Arial" w:eastAsia="Arial"/>
           <w:b w:val="1"/>
@@ -1754,6 +1755,7 @@
     <w:p>
       <w:pPr>
         <w:pStyle w:val="Body A"/>
+        <w:jc w:val="center"/>
         <w:rPr>
           <w:rFonts w:ascii="Arial" w:cs="Arial" w:hAnsi="Arial" w:eastAsia="Arial"/>
           <w:b w:val="1"/>
@@ -19954,18 +19956,6 @@
     <w:p>
       <w:pPr>
         <w:pStyle w:val="Heading 2"/>
-        <w:widowControl w:val="0"/>
-        <w:ind w:left="432" w:hanging="432"/>
-        <w:outlineLvl w:val="1"/>
-        <w:rPr>
-          <w:sz w:val="28"/>
-          <w:szCs w:val="28"/>
-        </w:rPr>
-      </w:pPr>
-    </w:p>
-    <w:p>
-      <w:pPr>
-        <w:pStyle w:val="Heading 2"/>
         <w:outlineLvl w:val="1"/>
       </w:pPr>
       <w:r>
@@ -21636,22 +21626,15 @@
     </w:p>
     <w:p>
       <w:pPr>
-        <w:pStyle w:val="Heading 2"/>
-        <w:widowControl w:val="0"/>
-        <w:ind w:left="216" w:hanging="216"/>
-        <w:outlineLvl w:val="1"/>
-        <w:rPr>
-          <w:sz w:val="28"/>
-          <w:szCs w:val="28"/>
+        <w:pStyle w:val="Header &amp; Footer"/>
+        <w:rPr>
+          <w:rFonts w:ascii="Arial" w:cs="Arial" w:hAnsi="Arial" w:eastAsia="Arial"/>
         </w:rPr>
       </w:pPr>
     </w:p>
     <w:p>
       <w:pPr>
-        <w:pStyle w:val="Heading 2"/>
-        <w:widowControl w:val="0"/>
-        <w:ind w:left="108" w:hanging="108"/>
-        <w:outlineLvl w:val="1"/>
+        <w:pStyle w:val="Header &amp; Footer"/>
       </w:pPr>
       <w:r>
         <w:rPr>
@@ -21660,8 +21643,6 @@
           <w:bCs w:val="0"/>
           <w:i w:val="0"/>
           <w:iCs w:val="0"/>
-          <w:sz w:val="28"/>
-          <w:szCs w:val="28"/>
         </w:rPr>
         <w:br w:type="page"/>
       </w:r>
@@ -21727,28 +21708,94 @@
     </w:p>
     <w:p>
       <w:pPr>
-        <w:pStyle w:val="Heading 2"/>
-        <w:outlineLvl w:val="1"/>
+        <w:pStyle w:val="Header &amp; Footer"/>
+        <w:jc w:val="center"/>
         <w:rPr>
           <w:rFonts w:ascii="Arial" w:cs="Arial" w:hAnsi="Arial" w:eastAsia="Arial"/>
-          <w:b w:val="0"/>
-          <w:bCs w:val="0"/>
+        </w:rPr>
+      </w:pPr>
+    </w:p>
+    <w:p>
+      <w:pPr>
+        <w:pStyle w:val="Header &amp; Footer"/>
+        <w:rPr>
+          <w:rFonts w:ascii="Arial" w:cs="Arial" w:hAnsi="Arial" w:eastAsia="Arial"/>
+          <w:b w:val="1"/>
+          <w:bCs w:val="1"/>
+          <w:outline w:val="0"/>
+          <w:color w:val="4f81bd"/>
+          <w:sz w:val="32"/>
+          <w:szCs w:val="32"/>
+          <w14:textFill>
+            <w14:solidFill>
+              <w14:srgbClr w14:val="4F81BD"/>
+            </w14:solidFill>
+          </w14:textFill>
         </w:rPr>
       </w:pPr>
       <w:r>
         <w:rPr>
           <w:rFonts w:ascii="Arial" w:hAnsi="Arial"/>
+          <w:b w:val="1"/>
+          <w:bCs w:val="1"/>
+          <w:outline w:val="0"/>
+          <w:color w:val="4f81bd"/>
+          <w:sz w:val="32"/>
+          <w:szCs w:val="32"/>
           <w:rtl w:val="0"/>
           <w:lang w:val="en-US"/>
-        </w:rPr>
-        <w:t>Electrical System DC</w:t>
+          <w14:textFill>
+            <w14:solidFill>
+              <w14:srgbClr w14:val="4F81BD"/>
+            </w14:solidFill>
+          </w14:textFill>
+        </w:rPr>
+        <w:t xml:space="preserve">Electrical System </w:t>
+      </w:r>
+      <w:r>
+        <w:rPr>
+          <w:rFonts w:ascii="Arial" w:hAnsi="Arial"/>
+          <w:b w:val="1"/>
+          <w:bCs w:val="1"/>
+          <w:outline w:val="0"/>
+          <w:color w:val="4f81bd"/>
+          <w:sz w:val="32"/>
+          <w:szCs w:val="32"/>
+          <w:rtl w:val="0"/>
+          <w:lang w:val="en-US"/>
+          <w14:textFill>
+            <w14:solidFill>
+              <w14:srgbClr w14:val="4F81BD"/>
+            </w14:solidFill>
+          </w14:textFill>
+        </w:rPr>
+        <w:t>D</w:t>
+      </w:r>
+      <w:r>
+        <w:rPr>
+          <w:rFonts w:ascii="Arial" w:hAnsi="Arial"/>
+          <w:b w:val="1"/>
+          <w:bCs w:val="1"/>
+          <w:outline w:val="0"/>
+          <w:color w:val="4f81bd"/>
+          <w:sz w:val="32"/>
+          <w:szCs w:val="32"/>
+          <w:rtl w:val="0"/>
+          <w:lang w:val="en-US"/>
+          <w14:textFill>
+            <w14:solidFill>
+              <w14:srgbClr w14:val="4F81BD"/>
+            </w14:solidFill>
+          </w14:textFill>
+        </w:rPr>
+        <w:t>C</w:t>
       </w:r>
     </w:p>
     <w:tbl>
       <w:tblPr>
-        <w:tblW w:w="9360" w:type="dxa"/>
+        <w:tblW w:w="8836" w:type="dxa"/>
         <w:jc w:val="left"/>
-        <w:tblInd w:w="324" w:type="dxa"/>
+        <w:tblInd w:w="108" w:type="dxa"/>
         <w:tblBorders>
           <w:top w:val="single" w:color="ffffff" w:sz="8" w:space="0" w:shadow="0" w:frame="0"/>
           <w:left w:val="single" w:color="ffffff" w:sz="8" w:space="0" w:shadow="0" w:frame="0"/>
@@ -21761,8 +21808,8 @@
         <w:tblLayout w:type="fixed"/>
       </w:tblPr>
       <w:tblGrid>
-        <w:gridCol w:w="3063"/>
-        <w:gridCol w:w="6297"/>
+        <w:gridCol w:w="2891"/>
+        <w:gridCol w:w="5945"/>
       </w:tblGrid>
       <w:tr>
         <w:tblPrEx>
@@ -21773,7 +21820,7 @@
         </w:trPr>
         <w:tc>
           <w:tcPr>
-            <w:tcW w:type="dxa" w:w="3063"/>
+            <w:tcW w:type="dxa" w:w="2891"/>
             <w:tcBorders>
               <w:top w:val="single" w:color="666666" w:sz="6" w:space="0" w:shadow="0" w:frame="0"/>
               <w:left w:val="single" w:color="666666" w:sz="6" w:space="0" w:shadow="0" w:frame="0"/>
@@ -21793,7 +21840,7 @@
         </w:tc>
         <w:tc>
           <w:tcPr>
-            <w:tcW w:type="dxa" w:w="6297"/>
+            <w:tcW w:type="dxa" w:w="5944"/>
             <w:tcBorders>
               <w:top w:val="single" w:color="666666" w:sz="6" w:space="0" w:shadow="0" w:frame="0"/>
               <w:left w:val="single" w:color="666666" w:sz="6" w:space="0" w:shadow="0" w:frame="0"/>
@@ -21821,7 +21868,7 @@
         </w:trPr>
         <w:tc>
           <w:tcPr>
-            <w:tcW w:type="dxa" w:w="3063"/>
+            <w:tcW w:type="dxa" w:w="2891"/>
             <w:tcBorders>
               <w:top w:val="single" w:color="666666" w:sz="6" w:space="0" w:shadow="0" w:frame="0"/>
               <w:left w:val="single" w:color="666666" w:sz="6" w:space="0" w:shadow="0" w:frame="0"/>
@@ -21853,7 +21900,7 @@
         </w:tc>
         <w:tc>
           <w:tcPr>
-            <w:tcW w:type="dxa" w:w="6297"/>
+            <w:tcW w:type="dxa" w:w="5944"/>
             <w:tcBorders>
               <w:top w:val="single" w:color="666666" w:sz="6" w:space="0" w:shadow="0" w:frame="0"/>
               <w:left w:val="single" w:color="666666" w:sz="6" w:space="0" w:shadow="0" w:frame="0"/>
@@ -21901,7 +21948,7 @@
         </w:trPr>
         <w:tc>
           <w:tcPr>
-            <w:tcW w:type="dxa" w:w="3063"/>
+            <w:tcW w:type="dxa" w:w="2891"/>
             <w:tcBorders>
               <w:top w:val="single" w:color="666666" w:sz="6" w:space="0" w:shadow="0" w:frame="0"/>
               <w:left w:val="single" w:color="666666" w:sz="6" w:space="0" w:shadow="0" w:frame="0"/>
@@ -21933,7 +21980,7 @@
         </w:tc>
         <w:tc>
           <w:tcPr>
-            <w:tcW w:type="dxa" w:w="6297"/>
+            <w:tcW w:type="dxa" w:w="5944"/>
             <w:tcBorders>
               <w:top w:val="single" w:color="666666" w:sz="6" w:space="0" w:shadow="0" w:frame="0"/>
               <w:left w:val="single" w:color="666666" w:sz="6" w:space="0" w:shadow="0" w:frame="0"/>
@@ -21981,7 +22028,7 @@
         </w:trPr>
         <w:tc>
           <w:tcPr>
-            <w:tcW w:type="dxa" w:w="3063"/>
+            <w:tcW w:type="dxa" w:w="2891"/>
             <w:tcBorders>
               <w:top w:val="single" w:color="666666" w:sz="6" w:space="0" w:shadow="0" w:frame="0"/>
               <w:left w:val="single" w:color="666666" w:sz="6" w:space="0" w:shadow="0" w:frame="0"/>
@@ -22013,7 +22060,7 @@
         </w:tc>
         <w:tc>
           <w:tcPr>
-            <w:tcW w:type="dxa" w:w="6297"/>
+            <w:tcW w:type="dxa" w:w="5944"/>
             <w:tcBorders>
               <w:top w:val="single" w:color="666666" w:sz="6" w:space="0" w:shadow="0" w:frame="0"/>
               <w:left w:val="single" w:color="666666" w:sz="6" w:space="0" w:shadow="0" w:frame="0"/>
@@ -22061,7 +22108,7 @@
         </w:trPr>
         <w:tc>
           <w:tcPr>
-            <w:tcW w:type="dxa" w:w="3063"/>
+            <w:tcW w:type="dxa" w:w="2891"/>
             <w:tcBorders>
               <w:top w:val="single" w:color="666666" w:sz="6" w:space="0" w:shadow="0" w:frame="0"/>
               <w:left w:val="single" w:color="666666" w:sz="6" w:space="0" w:shadow="0" w:frame="0"/>
@@ -22093,7 +22140,7 @@
         </w:tc>
         <w:tc>
           <w:tcPr>
-            <w:tcW w:type="dxa" w:w="6297"/>
+            <w:tcW w:type="dxa" w:w="5944"/>
             <w:tcBorders>
               <w:top w:val="single" w:color="666666" w:sz="6" w:space="0" w:shadow="0" w:frame="0"/>
               <w:left w:val="single" w:color="666666" w:sz="6" w:space="0" w:shadow="0" w:frame="0"/>
@@ -22141,7 +22188,7 @@
         </w:trPr>
         <w:tc>
           <w:tcPr>
-            <w:tcW w:type="dxa" w:w="3063"/>
+            <w:tcW w:type="dxa" w:w="2891"/>
             <w:tcBorders>
               <w:top w:val="single" w:color="666666" w:sz="6" w:space="0" w:shadow="0" w:frame="0"/>
               <w:left w:val="single" w:color="666666" w:sz="6" w:space="0" w:shadow="0" w:frame="0"/>
@@ -22173,7 +22220,7 @@
         </w:tc>
         <w:tc>
           <w:tcPr>
-            <w:tcW w:type="dxa" w:w="6297"/>
+            <w:tcW w:type="dxa" w:w="5944"/>
             <w:tcBorders>
               <w:top w:val="single" w:color="666666" w:sz="6" w:space="0" w:shadow="0" w:frame="0"/>
               <w:left w:val="single" w:color="666666" w:sz="6" w:space="0" w:shadow="0" w:frame="0"/>
@@ -22221,7 +22268,7 @@
         </w:trPr>
         <w:tc>
           <w:tcPr>
-            <w:tcW w:type="dxa" w:w="3063"/>
+            <w:tcW w:type="dxa" w:w="2891"/>
             <w:tcBorders>
               <w:top w:val="single" w:color="666666" w:sz="6" w:space="0" w:shadow="0" w:frame="0"/>
               <w:left w:val="single" w:color="666666" w:sz="6" w:space="0" w:shadow="0" w:frame="0"/>
@@ -22253,7 +22300,7 @@
         </w:tc>
         <w:tc>
           <w:tcPr>
-            <w:tcW w:type="dxa" w:w="6297"/>
+            <w:tcW w:type="dxa" w:w="5944"/>
             <w:tcBorders>
               <w:top w:val="single" w:color="666666" w:sz="6" w:space="0" w:shadow="0" w:frame="0"/>
               <w:left w:val="single" w:color="666666" w:sz="6" w:space="0" w:shadow="0" w:frame="0"/>
@@ -22301,7 +22348,7 @@
         </w:trPr>
         <w:tc>
           <w:tcPr>
-            <w:tcW w:type="dxa" w:w="3063"/>
+            <w:tcW w:type="dxa" w:w="2891"/>
             <w:tcBorders>
               <w:top w:val="single" w:color="666666" w:sz="6" w:space="0" w:shadow="0" w:frame="0"/>
               <w:left w:val="single" w:color="666666" w:sz="6" w:space="0" w:shadow="0" w:frame="0"/>
@@ -22333,7 +22380,7 @@
         </w:tc>
         <w:tc>
           <w:tcPr>
-            <w:tcW w:type="dxa" w:w="6297"/>
+            <w:tcW w:type="dxa" w:w="5944"/>
             <w:tcBorders>
               <w:top w:val="single" w:color="666666" w:sz="6" w:space="0" w:shadow="0" w:frame="0"/>
               <w:left w:val="single" w:color="666666" w:sz="6" w:space="0" w:shadow="0" w:frame="0"/>
@@ -22381,7 +22428,7 @@
         </w:trPr>
         <w:tc>
           <w:tcPr>
-            <w:tcW w:type="dxa" w:w="3063"/>
+            <w:tcW w:type="dxa" w:w="2891"/>
             <w:tcBorders>
               <w:top w:val="single" w:color="666666" w:sz="6" w:space="0" w:shadow="0" w:frame="0"/>
               <w:left w:val="single" w:color="666666" w:sz="6" w:space="0" w:shadow="0" w:frame="0"/>
@@ -22413,7 +22460,7 @@
         </w:tc>
         <w:tc>
           <w:tcPr>
-            <w:tcW w:type="dxa" w:w="6297"/>
+            <w:tcW w:type="dxa" w:w="5944"/>
             <w:tcBorders>
               <w:top w:val="single" w:color="666666" w:sz="6" w:space="0" w:shadow="0" w:frame="0"/>
               <w:left w:val="single" w:color="666666" w:sz="6" w:space="0" w:shadow="0" w:frame="0"/>
@@ -22457,7 +22504,7 @@
         </w:trPr>
         <w:tc>
           <w:tcPr>
-            <w:tcW w:type="dxa" w:w="3063"/>
+            <w:tcW w:type="dxa" w:w="2891"/>
             <w:tcBorders>
               <w:top w:val="single" w:color="666666" w:sz="6" w:space="0" w:shadow="0" w:frame="0"/>
               <w:left w:val="single" w:color="666666" w:sz="6" w:space="0" w:shadow="0" w:frame="0"/>
@@ -22489,7 +22536,7 @@
         </w:tc>
         <w:tc>
           <w:tcPr>
-            <w:tcW w:type="dxa" w:w="6297"/>
+            <w:tcW w:type="dxa" w:w="5944"/>
             <w:tcBorders>
               <w:top w:val="single" w:color="666666" w:sz="6" w:space="0" w:shadow="0" w:frame="0"/>
               <w:left w:val="single" w:color="666666" w:sz="6" w:space="0" w:shadow="0" w:frame="0"/>
@@ -22537,7 +22584,7 @@
         </w:trPr>
         <w:tc>
           <w:tcPr>
-            <w:tcW w:type="dxa" w:w="3063"/>
+            <w:tcW w:type="dxa" w:w="2891"/>
             <w:tcBorders>
               <w:top w:val="single" w:color="666666" w:sz="6" w:space="0" w:shadow="0" w:frame="0"/>
               <w:left w:val="single" w:color="666666" w:sz="6" w:space="0" w:shadow="0" w:frame="0"/>
@@ -22569,7 +22616,7 @@
         </w:tc>
         <w:tc>
           <w:tcPr>
-            <w:tcW w:type="dxa" w:w="6297"/>
+            <w:tcW w:type="dxa" w:w="5944"/>
             <w:tcBorders>
               <w:top w:val="single" w:color="666666" w:sz="6" w:space="0" w:shadow="0" w:frame="0"/>
               <w:left w:val="single" w:color="666666" w:sz="6" w:space="0" w:shadow="0" w:frame="0"/>
@@ -22617,7 +22664,7 @@
         </w:trPr>
         <w:tc>
           <w:tcPr>
-            <w:tcW w:type="dxa" w:w="3063"/>
+            <w:tcW w:type="dxa" w:w="2891"/>
             <w:tcBorders>
               <w:top w:val="single" w:color="666666" w:sz="6" w:space="0" w:shadow="0" w:frame="0"/>
               <w:left w:val="single" w:color="666666" w:sz="6" w:space="0" w:shadow="0" w:frame="0"/>
@@ -22649,7 +22696,7 @@
         </w:tc>
         <w:tc>
           <w:tcPr>
-            <w:tcW w:type="dxa" w:w="6297"/>
+            <w:tcW w:type="dxa" w:w="5944"/>
             <w:tcBorders>
               <w:top w:val="single" w:color="666666" w:sz="6" w:space="0" w:shadow="0" w:frame="0"/>
               <w:left w:val="single" w:color="666666" w:sz="6" w:space="0" w:shadow="0" w:frame="0"/>
@@ -22697,7 +22744,7 @@
         </w:trPr>
         <w:tc>
           <w:tcPr>
-            <w:tcW w:type="dxa" w:w="3063"/>
+            <w:tcW w:type="dxa" w:w="2891"/>
             <w:tcBorders>
               <w:top w:val="single" w:color="666666" w:sz="6" w:space="0" w:shadow="0" w:frame="0"/>
               <w:left w:val="single" w:color="666666" w:sz="6" w:space="0" w:shadow="0" w:frame="0"/>
@@ -22729,7 +22776,7 @@
         </w:tc>
         <w:tc>
           <w:tcPr>
-            <w:tcW w:type="dxa" w:w="6297"/>
+            <w:tcW w:type="dxa" w:w="5944"/>
             <w:tcBorders>
               <w:top w:val="single" w:color="666666" w:sz="6" w:space="0" w:shadow="0" w:frame="0"/>
               <w:left w:val="single" w:color="666666" w:sz="6" w:space="0" w:shadow="0" w:frame="0"/>
@@ -22777,7 +22824,7 @@
         </w:trPr>
         <w:tc>
           <w:tcPr>
-            <w:tcW w:type="dxa" w:w="3063"/>
+            <w:tcW w:type="dxa" w:w="2891"/>
             <w:tcBorders>
               <w:top w:val="single" w:color="666666" w:sz="6" w:space="0" w:shadow="0" w:frame="0"/>
               <w:left w:val="single" w:color="666666" w:sz="6" w:space="0" w:shadow="0" w:frame="0"/>
@@ -22809,7 +22856,7 @@
         </w:tc>
         <w:tc>
           <w:tcPr>
-            <w:tcW w:type="dxa" w:w="6297"/>
+            <w:tcW w:type="dxa" w:w="5944"/>
             <w:tcBorders>
               <w:top w:val="single" w:color="666666" w:sz="6" w:space="0" w:shadow="0" w:frame="0"/>
               <w:left w:val="single" w:color="666666" w:sz="6" w:space="0" w:shadow="0" w:frame="0"/>
@@ -22851,83 +22898,123 @@
     </w:tbl>
     <w:p>
       <w:pPr>
-        <w:pStyle w:val="Heading 2"/>
-        <w:widowControl w:val="0"/>
-        <w:ind w:left="216" w:hanging="216"/>
-        <w:outlineLvl w:val="1"/>
+        <w:pStyle w:val="Header &amp; Footer"/>
         <w:rPr>
           <w:rFonts w:ascii="Arial" w:cs="Arial" w:hAnsi="Arial" w:eastAsia="Arial"/>
-          <w:b w:val="0"/>
-          <w:bCs w:val="0"/>
+          <w:b w:val="1"/>
+          <w:bCs w:val="1"/>
+          <w:outline w:val="0"/>
+          <w:color w:val="4f81bd"/>
+          <w:sz w:val="32"/>
+          <w:szCs w:val="32"/>
+          <w14:textFill>
+            <w14:solidFill>
+              <w14:srgbClr w14:val="4F81BD"/>
+            </w14:solidFill>
+          </w14:textFill>
+        </w:rPr>
+      </w:pPr>
+      <w:r>
+        <w:rPr>
+          <w:rFonts w:ascii="Arial" w:hAnsi="Arial"/>
+          <w:b w:val="1"/>
+          <w:bCs w:val="1"/>
+          <w:outline w:val="0"/>
+          <w:color w:val="4f81bd"/>
+          <w:sz w:val="32"/>
+          <w:szCs w:val="32"/>
+          <w:rtl w:val="0"/>
+          <w:lang w:val="en-US"/>
+          <w14:textFill>
+            <w14:solidFill>
+              <w14:srgbClr w14:val="4F81BD"/>
+            </w14:solidFill>
+          </w14:textFill>
+        </w:rPr>
+        <w:t xml:space="preserve"> </w:t>
+      </w:r>
+    </w:p>
+    <w:p>
+      <w:pPr>
+        <w:pStyle w:val="Header &amp; Footer"/>
+        <w:rPr>
+          <w:rFonts w:ascii="Arial" w:cs="Arial" w:hAnsi="Arial" w:eastAsia="Arial"/>
+          <w:b w:val="1"/>
+          <w:bCs w:val="1"/>
+          <w:outline w:val="0"/>
+          <w:color w:val="4f81bd"/>
+          <w:sz w:val="32"/>
+          <w:szCs w:val="32"/>
+          <w14:textFill>
+            <w14:solidFill>
+              <w14:srgbClr w14:val="4F81BD"/>
+            </w14:solidFill>
+          </w14:textFill>
         </w:rPr>
       </w:pPr>
     </w:p>
     <w:p>
       <w:pPr>
-        <w:pStyle w:val="Heading 2"/>
-        <w:widowControl w:val="0"/>
-        <w:ind w:left="108" w:hanging="108"/>
-        <w:outlineLvl w:val="1"/>
-        <w:rPr>
-          <w:b w:val="0"/>
-          <w:bCs w:val="0"/>
-          <w:sz w:val="28"/>
-          <w:szCs w:val="28"/>
-        </w:rPr>
-      </w:pPr>
-    </w:p>
-    <w:p>
-      <w:pPr>
-        <w:pStyle w:val="Heading 2"/>
-        <w:outlineLvl w:val="1"/>
-        <w:rPr>
-          <w:b w:val="0"/>
-          <w:bCs w:val="0"/>
-          <w:sz w:val="28"/>
-          <w:szCs w:val="28"/>
-        </w:rPr>
-      </w:pPr>
-    </w:p>
-    <w:p>
-      <w:pPr>
-        <w:pStyle w:val="Heading 2"/>
-        <w:outlineLvl w:val="1"/>
+        <w:pStyle w:val="Header &amp; Footer"/>
         <w:rPr>
           <w:rFonts w:ascii="Arial" w:cs="Arial" w:hAnsi="Arial" w:eastAsia="Arial"/>
-          <w:b w:val="0"/>
-          <w:bCs w:val="0"/>
-          <w:sz w:val="22"/>
-          <w:szCs w:val="22"/>
+          <w:b w:val="1"/>
+          <w:bCs w:val="1"/>
+          <w:outline w:val="0"/>
+          <w:color w:val="4f81bd"/>
+          <w:sz w:val="32"/>
+          <w:szCs w:val="32"/>
+          <w14:textFill>
+            <w14:solidFill>
+              <w14:srgbClr w14:val="4F81BD"/>
+            </w14:solidFill>
+          </w14:textFill>
         </w:rPr>
       </w:pPr>
       <w:r>
         <w:rPr>
           <w:rFonts w:ascii="Arial" w:hAnsi="Arial"/>
+          <w:b w:val="1"/>
+          <w:bCs w:val="1"/>
+          <w:outline w:val="0"/>
+          <w:color w:val="4f81bd"/>
+          <w:sz w:val="32"/>
+          <w:szCs w:val="32"/>
           <w:rtl w:val="0"/>
           <w:lang w:val="en-US"/>
+          <w14:textFill>
+            <w14:solidFill>
+              <w14:srgbClr w14:val="4F81BD"/>
+            </w14:solidFill>
+          </w14:textFill>
         </w:rPr>
         <w:t>Off Dock Charging</w:t>
       </w:r>
     </w:p>
     <w:p>
       <w:pPr>
-        <w:pStyle w:val="Heading 2"/>
-        <w:widowControl w:val="0"/>
-        <w:ind w:left="324" w:hanging="324"/>
-        <w:outlineLvl w:val="1"/>
-        <w:rPr>
-          <w:b w:val="0"/>
-          <w:bCs w:val="0"/>
-          <w:sz w:val="22"/>
-          <w:szCs w:val="22"/>
+        <w:pStyle w:val="Header &amp; Footer"/>
+        <w:rPr>
+          <w:rFonts w:ascii="Arial" w:cs="Arial" w:hAnsi="Arial" w:eastAsia="Arial"/>
+          <w:b w:val="1"/>
+          <w:bCs w:val="1"/>
+          <w:outline w:val="0"/>
+          <w:color w:val="4f81bd"/>
+          <w:sz w:val="32"/>
+          <w:szCs w:val="32"/>
+          <w14:textFill>
+            <w14:solidFill>
+              <w14:srgbClr w14:val="4F81BD"/>
+            </w14:solidFill>
+          </w14:textFill>
         </w:rPr>
       </w:pPr>
     </w:p>
     <w:tbl>
       <w:tblPr>
-        <w:tblW w:w="9360" w:type="dxa"/>
+        <w:tblW w:w="8821" w:type="dxa"/>
         <w:jc w:val="left"/>
-        <w:tblInd w:w="540" w:type="dxa"/>
+        <w:tblInd w:w="108" w:type="dxa"/>
         <w:tblBorders>
           <w:top w:val="single" w:color="ffffff" w:sz="8" w:space="0" w:shadow="0" w:frame="0"/>
           <w:left w:val="single" w:color="ffffff" w:sz="8" w:space="0" w:shadow="0" w:frame="0"/>
@@ -22940,19 +23027,19 @@
         <w:tblLayout w:type="fixed"/>
       </w:tblPr>
       <w:tblGrid>
-        <w:gridCol w:w="2969"/>
-        <w:gridCol w:w="6391"/>
+        <w:gridCol w:w="2798"/>
+        <w:gridCol w:w="6023"/>
       </w:tblGrid>
       <w:tr>
         <w:tblPrEx>
           <w:shd w:val="clear" w:color="auto" w:fill="ced7e7"/>
         </w:tblPrEx>
         <w:trPr>
-          <w:trHeight w:val="324" w:hRule="atLeast"/>
+          <w:trHeight w:val="305" w:hRule="atLeast"/>
         </w:trPr>
         <w:tc>
           <w:tcPr>
-            <w:tcW w:type="dxa" w:w="2969"/>
+            <w:tcW w:type="dxa" w:w="2798"/>
             <w:tcBorders>
               <w:top w:val="single" w:color="666666" w:sz="6" w:space="0" w:shadow="0" w:frame="0"/>
               <w:left w:val="single" w:color="666666" w:sz="6" w:space="0" w:shadow="0" w:frame="0"/>
@@ -22972,7 +23059,7 @@
         </w:tc>
         <w:tc>
           <w:tcPr>
-            <w:tcW w:type="dxa" w:w="6391"/>
+            <w:tcW w:type="dxa" w:w="6023"/>
             <w:tcBorders>
               <w:top w:val="single" w:color="666666" w:sz="6" w:space="0" w:shadow="0" w:frame="0"/>
               <w:left w:val="single" w:color="666666" w:sz="6" w:space="0" w:shadow="0" w:frame="0"/>
@@ -22996,11 +23083,11 @@
           <w:shd w:val="clear" w:color="auto" w:fill="ced7e7"/>
         </w:tblPrEx>
         <w:trPr>
-          <w:trHeight w:val="249" w:hRule="atLeast"/>
+          <w:trHeight w:val="226" w:hRule="atLeast"/>
         </w:trPr>
         <w:tc>
           <w:tcPr>
-            <w:tcW w:type="dxa" w:w="2969"/>
+            <w:tcW w:type="dxa" w:w="2798"/>
             <w:tcBorders>
               <w:top w:val="single" w:color="666666" w:sz="6" w:space="0" w:shadow="0" w:frame="0"/>
               <w:left w:val="single" w:color="666666" w:sz="6" w:space="0" w:shadow="0" w:frame="0"/>
@@ -23032,7 +23119,7 @@
         </w:tc>
         <w:tc>
           <w:tcPr>
-            <w:tcW w:type="dxa" w:w="6391"/>
+            <w:tcW w:type="dxa" w:w="6023"/>
             <w:tcBorders>
               <w:top w:val="single" w:color="666666" w:sz="6" w:space="0" w:shadow="0" w:frame="0"/>
               <w:left w:val="single" w:color="666666" w:sz="6" w:space="0" w:shadow="0" w:frame="0"/>
@@ -23076,11 +23163,11 @@
           <w:shd w:val="clear" w:color="auto" w:fill="ced7e7"/>
         </w:tblPrEx>
         <w:trPr>
-          <w:trHeight w:val="249" w:hRule="atLeast"/>
+          <w:trHeight w:val="226" w:hRule="atLeast"/>
         </w:trPr>
         <w:tc>
           <w:tcPr>
-            <w:tcW w:type="dxa" w:w="2969"/>
+            <w:tcW w:type="dxa" w:w="2798"/>
             <w:tcBorders>
               <w:top w:val="single" w:color="666666" w:sz="6" w:space="0" w:shadow="0" w:frame="0"/>
               <w:left w:val="single" w:color="666666" w:sz="6" w:space="0" w:shadow="0" w:frame="0"/>
@@ -23112,7 +23199,7 @@
         </w:tc>
         <w:tc>
           <w:tcPr>
-            <w:tcW w:type="dxa" w:w="6391"/>
+            <w:tcW w:type="dxa" w:w="6023"/>
             <w:tcBorders>
               <w:top w:val="single" w:color="666666" w:sz="6" w:space="0" w:shadow="0" w:frame="0"/>
               <w:left w:val="single" w:color="666666" w:sz="6" w:space="0" w:shadow="0" w:frame="0"/>
@@ -23148,11 +23235,11 @@
           <w:shd w:val="clear" w:color="auto" w:fill="ced7e7"/>
         </w:tblPrEx>
         <w:trPr>
-          <w:trHeight w:val="249" w:hRule="atLeast"/>
+          <w:trHeight w:val="226" w:hRule="atLeast"/>
         </w:trPr>
         <w:tc>
           <w:tcPr>
-            <w:tcW w:type="dxa" w:w="2969"/>
+            <w:tcW w:type="dxa" w:w="2798"/>
             <w:tcBorders>
               <w:top w:val="single" w:color="666666" w:sz="6" w:space="0" w:shadow="0" w:frame="0"/>
               <w:left w:val="single" w:color="666666" w:sz="6" w:space="0" w:shadow="0" w:frame="0"/>
@@ -23184,7 +23271,7 @@
         </w:tc>
         <w:tc>
           <w:tcPr>
-            <w:tcW w:type="dxa" w:w="6391"/>
+            <w:tcW w:type="dxa" w:w="6023"/>
             <w:tcBorders>
               <w:top w:val="single" w:color="666666" w:sz="6" w:space="0" w:shadow="0" w:frame="0"/>
               <w:left w:val="single" w:color="666666" w:sz="6" w:space="0" w:shadow="0" w:frame="0"/>
@@ -23220,11 +23307,11 @@
           <w:shd w:val="clear" w:color="auto" w:fill="ced7e7"/>
         </w:tblPrEx>
         <w:trPr>
-          <w:trHeight w:val="249" w:hRule="atLeast"/>
+          <w:trHeight w:val="226" w:hRule="atLeast"/>
         </w:trPr>
         <w:tc>
           <w:tcPr>
-            <w:tcW w:type="dxa" w:w="2969"/>
+            <w:tcW w:type="dxa" w:w="2798"/>
             <w:tcBorders>
               <w:top w:val="single" w:color="666666" w:sz="6" w:space="0" w:shadow="0" w:frame="0"/>
               <w:left w:val="single" w:color="666666" w:sz="6" w:space="0" w:shadow="0" w:frame="0"/>
@@ -23256,7 +23343,7 @@
         </w:tc>
         <w:tc>
           <w:tcPr>
-            <w:tcW w:type="dxa" w:w="6391"/>
+            <w:tcW w:type="dxa" w:w="6023"/>
             <w:tcBorders>
               <w:top w:val="single" w:color="666666" w:sz="6" w:space="0" w:shadow="0" w:frame="0"/>
               <w:left w:val="single" w:color="666666" w:sz="6" w:space="0" w:shadow="0" w:frame="0"/>
@@ -23292,11 +23379,11 @@
           <w:shd w:val="clear" w:color="auto" w:fill="ced7e7"/>
         </w:tblPrEx>
         <w:trPr>
-          <w:trHeight w:val="249" w:hRule="atLeast"/>
+          <w:trHeight w:val="226" w:hRule="atLeast"/>
         </w:trPr>
         <w:tc>
           <w:tcPr>
-            <w:tcW w:type="dxa" w:w="2969"/>
+            <w:tcW w:type="dxa" w:w="2798"/>
             <w:tcBorders>
               <w:top w:val="single" w:color="666666" w:sz="6" w:space="0" w:shadow="0" w:frame="0"/>
               <w:left w:val="single" w:color="666666" w:sz="6" w:space="0" w:shadow="0" w:frame="0"/>
@@ -23328,7 +23415,7 @@
         </w:tc>
         <w:tc>
           <w:tcPr>
-            <w:tcW w:type="dxa" w:w="6391"/>
+            <w:tcW w:type="dxa" w:w="6023"/>
             <w:tcBorders>
               <w:top w:val="single" w:color="666666" w:sz="6" w:space="0" w:shadow="0" w:frame="0"/>
               <w:left w:val="single" w:color="666666" w:sz="6" w:space="0" w:shadow="0" w:frame="0"/>
@@ -23362,15 +23449,20 @@
     </w:tbl>
     <w:p>
       <w:pPr>
-        <w:pStyle w:val="Heading 2"/>
-        <w:widowControl w:val="0"/>
-        <w:ind w:left="432" w:hanging="432"/>
-        <w:outlineLvl w:val="1"/>
-        <w:rPr>
-          <w:b w:val="0"/>
-          <w:bCs w:val="0"/>
-          <w:sz w:val="22"/>
-          <w:szCs w:val="22"/>
+        <w:pStyle w:val="Header &amp; Footer"/>
+        <w:rPr>
+          <w:rFonts w:ascii="Calibri" w:cs="Calibri" w:hAnsi="Calibri" w:eastAsia="Calibri"/>
+          <w:b w:val="1"/>
+          <w:bCs w:val="1"/>
+          <w:outline w:val="0"/>
+          <w:color w:val="4f81bd"/>
+          <w:sz w:val="32"/>
+          <w:szCs w:val="32"/>
+          <w14:textFill>
+            <w14:solidFill>
+              <w14:srgbClr w14:val="4F81BD"/>
+            </w14:solidFill>
+          </w14:textFill>
         </w:rPr>
       </w:pPr>
     </w:p>
@@ -24557,7 +24649,7 @@
     </w:p>
     <w:tbl>
       <w:tblPr>
-        <w:tblW w:w="8913" w:type="dxa"/>
+        <w:tblW w:w="8805" w:type="dxa"/>
         <w:jc w:val="left"/>
         <w:tblInd w:w="648" w:type="dxa"/>
         <w:tblBorders>
@@ -24572,8 +24664,8 @@
         <w:tblLayout w:type="fixed"/>
       </w:tblPr>
       <w:tblGrid>
-        <w:gridCol w:w="2913"/>
-        <w:gridCol w:w="6000"/>
+        <w:gridCol w:w="2877"/>
+        <w:gridCol w:w="5928"/>
       </w:tblGrid>
       <w:tr>
         <w:tblPrEx>
@@ -24584,7 +24676,7 @@
         </w:trPr>
         <w:tc>
           <w:tcPr>
-            <w:tcW w:type="dxa" w:w="2913"/>
+            <w:tcW w:type="dxa" w:w="2877"/>
             <w:tcBorders>
               <w:top w:val="single" w:color="666666" w:sz="6" w:space="0" w:shadow="0" w:frame="0"/>
               <w:left w:val="single" w:color="666666" w:sz="6" w:space="0" w:shadow="0" w:frame="0"/>
@@ -24604,7 +24696,7 @@
         </w:tc>
         <w:tc>
           <w:tcPr>
-            <w:tcW w:type="dxa" w:w="6000"/>
+            <w:tcW w:type="dxa" w:w="5927"/>
             <w:tcBorders>
               <w:top w:val="single" w:color="666666" w:sz="6" w:space="0" w:shadow="0" w:frame="0"/>
               <w:left w:val="single" w:color="666666" w:sz="6" w:space="0" w:shadow="0" w:frame="0"/>
@@ -24632,7 +24724,7 @@
         </w:trPr>
         <w:tc>
           <w:tcPr>
-            <w:tcW w:type="dxa" w:w="2913"/>
+            <w:tcW w:type="dxa" w:w="2877"/>
             <w:tcBorders>
               <w:top w:val="single" w:color="666666" w:sz="6" w:space="0" w:shadow="0" w:frame="0"/>
               <w:left w:val="single" w:color="666666" w:sz="6" w:space="0" w:shadow="0" w:frame="0"/>
@@ -24664,7 +24756,7 @@
         </w:tc>
         <w:tc>
           <w:tcPr>
-            <w:tcW w:type="dxa" w:w="6000"/>
+            <w:tcW w:type="dxa" w:w="5927"/>
             <w:tcBorders>
               <w:top w:val="single" w:color="666666" w:sz="6" w:space="0" w:shadow="0" w:frame="0"/>
               <w:left w:val="single" w:color="666666" w:sz="6" w:space="0" w:shadow="0" w:frame="0"/>
@@ -24691,6 +24783,78 @@
                 <w:lang w:val="en-US"/>
               </w:rPr>
               <w:t>{{safety_life_jackets}}</w:t>
+            </w:r>
+          </w:p>
+        </w:tc>
+      </w:tr>
+      <w:tr>
+        <w:tblPrEx>
+          <w:shd w:val="clear" w:color="auto" w:fill="ced7e7"/>
+        </w:tblPrEx>
+        <w:trPr>
+          <w:trHeight w:val="486" w:hRule="atLeast"/>
+        </w:trPr>
+        <w:tc>
+          <w:tcPr>
+            <w:tcW w:type="dxa" w:w="2877"/>
+            <w:tcBorders>
+              <w:top w:val="single" w:color="666666" w:sz="6" w:space="0" w:shadow="0" w:frame="0"/>
+              <w:left w:val="single" w:color="666666" w:sz="6" w:space="0" w:shadow="0" w:frame="0"/>
+              <w:bottom w:val="single" w:color="666666" w:sz="6" w:space="0" w:shadow="0" w:frame="0"/>
+              <w:right w:val="single" w:color="000000" w:sz="6" w:space="0" w:shadow="0" w:frame="0"/>
+            </w:tcBorders>
+            <w:shd w:val="clear" w:color="auto" w:fill="dddddd"/>
+            <w:tcMar>
+              <w:top w:type="dxa" w:w="80"/>
+              <w:left w:type="dxa" w:w="80"/>
+              <w:bottom w:type="dxa" w:w="80"/>
+              <w:right w:type="dxa" w:w="80"/>
+            </w:tcMar>
+            <w:vAlign w:val="top"/>
+          </w:tcPr>
+          <w:p>
+            <w:pPr>
+              <w:pStyle w:val="Body A"/>
+            </w:pPr>
+            <w:r>
+              <w:rPr>
+                <w:shd w:val="nil" w:color="auto" w:fill="auto"/>
+                <w:rtl w:val="0"/>
+                <w:lang w:val="en-US"/>
+              </w:rPr>
+              <w:t>Harnesses / Jacklines / Tethers</w:t>
+            </w:r>
+          </w:p>
+        </w:tc>
+        <w:tc>
+          <w:tcPr>
+            <w:tcW w:type="dxa" w:w="5927"/>
+            <w:tcBorders>
+              <w:top w:val="single" w:color="000000" w:sz="6" w:space="0" w:shadow="0" w:frame="0"/>
+              <w:left w:val="single" w:color="000000" w:sz="6" w:space="0" w:shadow="0" w:frame="0"/>
+              <w:bottom w:val="single" w:color="000000" w:sz="6" w:space="0" w:shadow="0" w:frame="0"/>
+              <w:right w:val="single" w:color="000000" w:sz="6" w:space="0" w:shadow="0" w:frame="0"/>
+            </w:tcBorders>
+            <w:shd w:val="clear" w:color="auto" w:fill="dddddd"/>
+            <w:tcMar>
+              <w:top w:type="dxa" w:w="80"/>
+              <w:left w:type="dxa" w:w="80"/>
+              <w:bottom w:type="dxa" w:w="80"/>
+              <w:right w:type="dxa" w:w="80"/>
+            </w:tcMar>
+            <w:vAlign w:val="top"/>
+          </w:tcPr>
+          <w:p>
+            <w:pPr>
+              <w:pStyle w:val="Body A"/>
+            </w:pPr>
+            <w:r>
+              <w:rPr>
+                <w:shd w:val="nil" w:color="auto" w:fill="auto"/>
+                <w:rtl w:val="0"/>
+                <w:lang w:val="en-US"/>
+              </w:rPr>
+              <w:t>{{safety_harness_tethers}}</w:t>
             </w:r>
           </w:p>
         </w:tc>
@@ -24704,65 +24868,65 @@
         </w:trPr>
         <w:tc>
           <w:tcPr>
-            <w:tcW w:type="dxa" w:w="2913"/>
-            <w:tcBorders>
-              <w:top w:val="single" w:color="666666" w:sz="6" w:space="0" w:shadow="0" w:frame="0"/>
-              <w:left w:val="single" w:color="666666" w:sz="6" w:space="0" w:shadow="0" w:frame="0"/>
-              <w:bottom w:val="single" w:color="666666" w:sz="6" w:space="0" w:shadow="0" w:frame="0"/>
-              <w:right w:val="single" w:color="000000" w:sz="6" w:space="0" w:shadow="0" w:frame="0"/>
-            </w:tcBorders>
-            <w:shd w:val="clear" w:color="auto" w:fill="dddddd"/>
-            <w:tcMar>
-              <w:top w:type="dxa" w:w="80"/>
-              <w:left w:type="dxa" w:w="80"/>
-              <w:bottom w:type="dxa" w:w="80"/>
-              <w:right w:type="dxa" w:w="80"/>
-            </w:tcMar>
-            <w:vAlign w:val="top"/>
-          </w:tcPr>
-          <w:p>
-            <w:pPr>
-              <w:pStyle w:val="Body A"/>
-            </w:pPr>
-            <w:r>
-              <w:rPr>
-                <w:shd w:val="nil" w:color="auto" w:fill="auto"/>
-                <w:rtl w:val="0"/>
-                <w:lang w:val="en-US"/>
-              </w:rPr>
-              <w:t>Harnesses / Jacklines / Tethers</w:t>
-            </w:r>
-          </w:p>
-        </w:tc>
-        <w:tc>
-          <w:tcPr>
-            <w:tcW w:type="dxa" w:w="6000"/>
+            <w:tcW w:type="dxa" w:w="2877"/>
+            <w:tcBorders>
+              <w:top w:val="single" w:color="666666" w:sz="6" w:space="0" w:shadow="0" w:frame="0"/>
+              <w:left w:val="single" w:color="666666" w:sz="6" w:space="0" w:shadow="0" w:frame="0"/>
+              <w:bottom w:val="single" w:color="666666" w:sz="6" w:space="0" w:shadow="0" w:frame="0"/>
+              <w:right w:val="single" w:color="666666" w:sz="6" w:space="0" w:shadow="0" w:frame="0"/>
+            </w:tcBorders>
+            <w:shd w:val="clear" w:color="auto" w:fill="auto"/>
+            <w:tcMar>
+              <w:top w:type="dxa" w:w="80"/>
+              <w:left w:type="dxa" w:w="80"/>
+              <w:bottom w:type="dxa" w:w="80"/>
+              <w:right w:type="dxa" w:w="80"/>
+            </w:tcMar>
+            <w:vAlign w:val="top"/>
+          </w:tcPr>
+          <w:p>
+            <w:pPr>
+              <w:pStyle w:val="Body A"/>
+            </w:pPr>
+            <w:r>
+              <w:rPr>
+                <w:shd w:val="nil" w:color="auto" w:fill="auto"/>
+                <w:rtl w:val="0"/>
+                <w:lang w:val="en-US"/>
+              </w:rPr>
+              <w:t>Throw Cushions/Rings</w:t>
+            </w:r>
+          </w:p>
+        </w:tc>
+        <w:tc>
+          <w:tcPr>
+            <w:tcW w:type="dxa" w:w="5927"/>
             <w:tcBorders>
               <w:top w:val="single" w:color="000000" w:sz="6" w:space="0" w:shadow="0" w:frame="0"/>
-              <w:left w:val="single" w:color="000000" w:sz="6" w:space="0" w:shadow="0" w:frame="0"/>
-              <w:bottom w:val="single" w:color="000000" w:sz="6" w:space="0" w:shadow="0" w:frame="0"/>
-              <w:right w:val="single" w:color="000000" w:sz="6" w:space="0" w:shadow="0" w:frame="0"/>
-            </w:tcBorders>
-            <w:shd w:val="clear" w:color="auto" w:fill="dddddd"/>
-            <w:tcMar>
-              <w:top w:type="dxa" w:w="80"/>
-              <w:left w:type="dxa" w:w="80"/>
-              <w:bottom w:type="dxa" w:w="80"/>
-              <w:right w:type="dxa" w:w="80"/>
-            </w:tcMar>
-            <w:vAlign w:val="top"/>
-          </w:tcPr>
-          <w:p>
-            <w:pPr>
-              <w:pStyle w:val="Body A"/>
-            </w:pPr>
-            <w:r>
-              <w:rPr>
-                <w:shd w:val="nil" w:color="auto" w:fill="auto"/>
-                <w:rtl w:val="0"/>
-                <w:lang w:val="en-US"/>
-              </w:rPr>
-              <w:t>{{safety_harness_tethers}}</w:t>
+              <w:left w:val="single" w:color="666666" w:sz="6" w:space="0" w:shadow="0" w:frame="0"/>
+              <w:bottom w:val="single" w:color="666666" w:sz="6" w:space="0" w:shadow="0" w:frame="0"/>
+              <w:right w:val="single" w:color="666666" w:sz="6" w:space="0" w:shadow="0" w:frame="0"/>
+            </w:tcBorders>
+            <w:shd w:val="clear" w:color="auto" w:fill="auto"/>
+            <w:tcMar>
+              <w:top w:type="dxa" w:w="80"/>
+              <w:left w:type="dxa" w:w="80"/>
+              <w:bottom w:type="dxa" w:w="80"/>
+              <w:right w:type="dxa" w:w="80"/>
+            </w:tcMar>
+            <w:vAlign w:val="top"/>
+          </w:tcPr>
+          <w:p>
+            <w:pPr>
+              <w:pStyle w:val="Body A"/>
+            </w:pPr>
+            <w:r>
+              <w:rPr>
+                <w:shd w:val="nil" w:color="auto" w:fill="auto"/>
+                <w:rtl w:val="0"/>
+                <w:lang w:val="en-US"/>
+              </w:rPr>
+              <w:t>{{safety_throw_cushions}}</w:t>
             </w:r>
           </w:p>
         </w:tc>
@@ -24776,65 +24940,65 @@
         </w:trPr>
         <w:tc>
           <w:tcPr>
-            <w:tcW w:type="dxa" w:w="2913"/>
-            <w:tcBorders>
-              <w:top w:val="single" w:color="666666" w:sz="6" w:space="0" w:shadow="0" w:frame="0"/>
-              <w:left w:val="single" w:color="666666" w:sz="6" w:space="0" w:shadow="0" w:frame="0"/>
-              <w:bottom w:val="single" w:color="666666" w:sz="6" w:space="0" w:shadow="0" w:frame="0"/>
-              <w:right w:val="single" w:color="666666" w:sz="6" w:space="0" w:shadow="0" w:frame="0"/>
-            </w:tcBorders>
-            <w:shd w:val="clear" w:color="auto" w:fill="auto"/>
-            <w:tcMar>
-              <w:top w:type="dxa" w:w="80"/>
-              <w:left w:type="dxa" w:w="80"/>
-              <w:bottom w:type="dxa" w:w="80"/>
-              <w:right w:type="dxa" w:w="80"/>
-            </w:tcMar>
-            <w:vAlign w:val="top"/>
-          </w:tcPr>
-          <w:p>
-            <w:pPr>
-              <w:pStyle w:val="Body A"/>
-            </w:pPr>
-            <w:r>
-              <w:rPr>
-                <w:shd w:val="nil" w:color="auto" w:fill="auto"/>
-                <w:rtl w:val="0"/>
-                <w:lang w:val="en-US"/>
-              </w:rPr>
-              <w:t>Throw Cushions/Rings</w:t>
-            </w:r>
-          </w:p>
-        </w:tc>
-        <w:tc>
-          <w:tcPr>
-            <w:tcW w:type="dxa" w:w="6000"/>
-            <w:tcBorders>
-              <w:top w:val="single" w:color="000000" w:sz="6" w:space="0" w:shadow="0" w:frame="0"/>
-              <w:left w:val="single" w:color="666666" w:sz="6" w:space="0" w:shadow="0" w:frame="0"/>
-              <w:bottom w:val="single" w:color="666666" w:sz="6" w:space="0" w:shadow="0" w:frame="0"/>
-              <w:right w:val="single" w:color="666666" w:sz="6" w:space="0" w:shadow="0" w:frame="0"/>
-            </w:tcBorders>
-            <w:shd w:val="clear" w:color="auto" w:fill="auto"/>
-            <w:tcMar>
-              <w:top w:type="dxa" w:w="80"/>
-              <w:left w:type="dxa" w:w="80"/>
-              <w:bottom w:type="dxa" w:w="80"/>
-              <w:right w:type="dxa" w:w="80"/>
-            </w:tcMar>
-            <w:vAlign w:val="top"/>
-          </w:tcPr>
-          <w:p>
-            <w:pPr>
-              <w:pStyle w:val="Body A"/>
-            </w:pPr>
-            <w:r>
-              <w:rPr>
-                <w:shd w:val="nil" w:color="auto" w:fill="auto"/>
-                <w:rtl w:val="0"/>
-                <w:lang w:val="en-US"/>
-              </w:rPr>
-              <w:t>{{safety_throw_cushions}}</w:t>
+            <w:tcW w:type="dxa" w:w="2877"/>
+            <w:tcBorders>
+              <w:top w:val="single" w:color="666666" w:sz="6" w:space="0" w:shadow="0" w:frame="0"/>
+              <w:left w:val="single" w:color="666666" w:sz="6" w:space="0" w:shadow="0" w:frame="0"/>
+              <w:bottom w:val="single" w:color="666666" w:sz="6" w:space="0" w:shadow="0" w:frame="0"/>
+              <w:right w:val="single" w:color="666666" w:sz="6" w:space="0" w:shadow="0" w:frame="0"/>
+            </w:tcBorders>
+            <w:shd w:val="clear" w:color="auto" w:fill="dddddd"/>
+            <w:tcMar>
+              <w:top w:type="dxa" w:w="80"/>
+              <w:left w:type="dxa" w:w="80"/>
+              <w:bottom w:type="dxa" w:w="80"/>
+              <w:right w:type="dxa" w:w="80"/>
+            </w:tcMar>
+            <w:vAlign w:val="top"/>
+          </w:tcPr>
+          <w:p>
+            <w:pPr>
+              <w:pStyle w:val="Body A"/>
+            </w:pPr>
+            <w:r>
+              <w:rPr>
+                <w:shd w:val="nil" w:color="auto" w:fill="auto"/>
+                <w:rtl w:val="0"/>
+                <w:lang w:val="en-US"/>
+              </w:rPr>
+              <w:t>Lifesling</w:t>
+            </w:r>
+          </w:p>
+        </w:tc>
+        <w:tc>
+          <w:tcPr>
+            <w:tcW w:type="dxa" w:w="5927"/>
+            <w:tcBorders>
+              <w:top w:val="single" w:color="666666" w:sz="6" w:space="0" w:shadow="0" w:frame="0"/>
+              <w:left w:val="single" w:color="666666" w:sz="6" w:space="0" w:shadow="0" w:frame="0"/>
+              <w:bottom w:val="single" w:color="666666" w:sz="6" w:space="0" w:shadow="0" w:frame="0"/>
+              <w:right w:val="single" w:color="666666" w:sz="6" w:space="0" w:shadow="0" w:frame="0"/>
+            </w:tcBorders>
+            <w:shd w:val="clear" w:color="auto" w:fill="dddddd"/>
+            <w:tcMar>
+              <w:top w:type="dxa" w:w="80"/>
+              <w:left w:type="dxa" w:w="80"/>
+              <w:bottom w:type="dxa" w:w="80"/>
+              <w:right w:type="dxa" w:w="80"/>
+            </w:tcMar>
+            <w:vAlign w:val="top"/>
+          </w:tcPr>
+          <w:p>
+            <w:pPr>
+              <w:pStyle w:val="Body A"/>
+            </w:pPr>
+            <w:r>
+              <w:rPr>
+                <w:shd w:val="nil" w:color="auto" w:fill="auto"/>
+                <w:rtl w:val="0"/>
+                <w:lang w:val="en-US"/>
+              </w:rPr>
+              <w:t>{{safety_life_sling}}</w:t>
             </w:r>
           </w:p>
         </w:tc>
@@ -24848,65 +25012,65 @@
         </w:trPr>
         <w:tc>
           <w:tcPr>
-            <w:tcW w:type="dxa" w:w="2913"/>
-            <w:tcBorders>
-              <w:top w:val="single" w:color="666666" w:sz="6" w:space="0" w:shadow="0" w:frame="0"/>
-              <w:left w:val="single" w:color="666666" w:sz="6" w:space="0" w:shadow="0" w:frame="0"/>
-              <w:bottom w:val="single" w:color="666666" w:sz="6" w:space="0" w:shadow="0" w:frame="0"/>
-              <w:right w:val="single" w:color="666666" w:sz="6" w:space="0" w:shadow="0" w:frame="0"/>
-            </w:tcBorders>
-            <w:shd w:val="clear" w:color="auto" w:fill="dddddd"/>
-            <w:tcMar>
-              <w:top w:type="dxa" w:w="80"/>
-              <w:left w:type="dxa" w:w="80"/>
-              <w:bottom w:type="dxa" w:w="80"/>
-              <w:right w:type="dxa" w:w="80"/>
-            </w:tcMar>
-            <w:vAlign w:val="top"/>
-          </w:tcPr>
-          <w:p>
-            <w:pPr>
-              <w:pStyle w:val="Body A"/>
-            </w:pPr>
-            <w:r>
-              <w:rPr>
-                <w:shd w:val="nil" w:color="auto" w:fill="auto"/>
-                <w:rtl w:val="0"/>
-                <w:lang w:val="en-US"/>
-              </w:rPr>
-              <w:t>Lifesling</w:t>
-            </w:r>
-          </w:p>
-        </w:tc>
-        <w:tc>
-          <w:tcPr>
-            <w:tcW w:type="dxa" w:w="6000"/>
-            <w:tcBorders>
-              <w:top w:val="single" w:color="666666" w:sz="6" w:space="0" w:shadow="0" w:frame="0"/>
-              <w:left w:val="single" w:color="666666" w:sz="6" w:space="0" w:shadow="0" w:frame="0"/>
-              <w:bottom w:val="single" w:color="666666" w:sz="6" w:space="0" w:shadow="0" w:frame="0"/>
-              <w:right w:val="single" w:color="666666" w:sz="6" w:space="0" w:shadow="0" w:frame="0"/>
-            </w:tcBorders>
-            <w:shd w:val="clear" w:color="auto" w:fill="dddddd"/>
-            <w:tcMar>
-              <w:top w:type="dxa" w:w="80"/>
-              <w:left w:type="dxa" w:w="80"/>
-              <w:bottom w:type="dxa" w:w="80"/>
-              <w:right w:type="dxa" w:w="80"/>
-            </w:tcMar>
-            <w:vAlign w:val="top"/>
-          </w:tcPr>
-          <w:p>
-            <w:pPr>
-              <w:pStyle w:val="Body A"/>
-            </w:pPr>
-            <w:r>
-              <w:rPr>
-                <w:shd w:val="nil" w:color="auto" w:fill="auto"/>
-                <w:rtl w:val="0"/>
-                <w:lang w:val="en-US"/>
-              </w:rPr>
-              <w:t>{{safety_life_sling}}</w:t>
+            <w:tcW w:type="dxa" w:w="2877"/>
+            <w:tcBorders>
+              <w:top w:val="single" w:color="666666" w:sz="6" w:space="0" w:shadow="0" w:frame="0"/>
+              <w:left w:val="single" w:color="666666" w:sz="6" w:space="0" w:shadow="0" w:frame="0"/>
+              <w:bottom w:val="single" w:color="666666" w:sz="6" w:space="0" w:shadow="0" w:frame="0"/>
+              <w:right w:val="single" w:color="666666" w:sz="6" w:space="0" w:shadow="0" w:frame="0"/>
+            </w:tcBorders>
+            <w:shd w:val="clear" w:color="auto" w:fill="auto"/>
+            <w:tcMar>
+              <w:top w:type="dxa" w:w="80"/>
+              <w:left w:type="dxa" w:w="80"/>
+              <w:bottom w:type="dxa" w:w="80"/>
+              <w:right w:type="dxa" w:w="80"/>
+            </w:tcMar>
+            <w:vAlign w:val="top"/>
+          </w:tcPr>
+          <w:p>
+            <w:pPr>
+              <w:pStyle w:val="Body A"/>
+            </w:pPr>
+            <w:r>
+              <w:rPr>
+                <w:shd w:val="nil" w:color="auto" w:fill="auto"/>
+                <w:rtl w:val="0"/>
+                <w:lang w:val="en-US"/>
+              </w:rPr>
+              <w:t>E.P.I.R.B.</w:t>
+            </w:r>
+          </w:p>
+        </w:tc>
+        <w:tc>
+          <w:tcPr>
+            <w:tcW w:type="dxa" w:w="5927"/>
+            <w:tcBorders>
+              <w:top w:val="single" w:color="666666" w:sz="6" w:space="0" w:shadow="0" w:frame="0"/>
+              <w:left w:val="single" w:color="666666" w:sz="6" w:space="0" w:shadow="0" w:frame="0"/>
+              <w:bottom w:val="single" w:color="666666" w:sz="6" w:space="0" w:shadow="0" w:frame="0"/>
+              <w:right w:val="single" w:color="666666" w:sz="6" w:space="0" w:shadow="0" w:frame="0"/>
+            </w:tcBorders>
+            <w:shd w:val="clear" w:color="auto" w:fill="auto"/>
+            <w:tcMar>
+              <w:top w:type="dxa" w:w="80"/>
+              <w:left w:type="dxa" w:w="80"/>
+              <w:bottom w:type="dxa" w:w="80"/>
+              <w:right w:type="dxa" w:w="80"/>
+            </w:tcMar>
+            <w:vAlign w:val="top"/>
+          </w:tcPr>
+          <w:p>
+            <w:pPr>
+              <w:pStyle w:val="Body A"/>
+            </w:pPr>
+            <w:r>
+              <w:rPr>
+                <w:shd w:val="nil" w:color="auto" w:fill="auto"/>
+                <w:rtl w:val="0"/>
+                <w:lang w:val="en-US"/>
+              </w:rPr>
+              <w:t>{{safety_epirb}}</w:t>
             </w:r>
           </w:p>
         </w:tc>
@@ -24920,65 +25084,65 @@
         </w:trPr>
         <w:tc>
           <w:tcPr>
-            <w:tcW w:type="dxa" w:w="2913"/>
-            <w:tcBorders>
-              <w:top w:val="single" w:color="666666" w:sz="6" w:space="0" w:shadow="0" w:frame="0"/>
-              <w:left w:val="single" w:color="666666" w:sz="6" w:space="0" w:shadow="0" w:frame="0"/>
-              <w:bottom w:val="single" w:color="666666" w:sz="6" w:space="0" w:shadow="0" w:frame="0"/>
-              <w:right w:val="single" w:color="666666" w:sz="6" w:space="0" w:shadow="0" w:frame="0"/>
-            </w:tcBorders>
-            <w:shd w:val="clear" w:color="auto" w:fill="auto"/>
-            <w:tcMar>
-              <w:top w:type="dxa" w:w="80"/>
-              <w:left w:type="dxa" w:w="80"/>
-              <w:bottom w:type="dxa" w:w="80"/>
-              <w:right w:type="dxa" w:w="80"/>
-            </w:tcMar>
-            <w:vAlign w:val="top"/>
-          </w:tcPr>
-          <w:p>
-            <w:pPr>
-              <w:pStyle w:val="Body A"/>
-            </w:pPr>
-            <w:r>
-              <w:rPr>
-                <w:shd w:val="nil" w:color="auto" w:fill="auto"/>
-                <w:rtl w:val="0"/>
-                <w:lang w:val="en-US"/>
-              </w:rPr>
-              <w:t>E.P.I.R.B.</w:t>
-            </w:r>
-          </w:p>
-        </w:tc>
-        <w:tc>
-          <w:tcPr>
-            <w:tcW w:type="dxa" w:w="6000"/>
-            <w:tcBorders>
-              <w:top w:val="single" w:color="666666" w:sz="6" w:space="0" w:shadow="0" w:frame="0"/>
-              <w:left w:val="single" w:color="666666" w:sz="6" w:space="0" w:shadow="0" w:frame="0"/>
-              <w:bottom w:val="single" w:color="666666" w:sz="6" w:space="0" w:shadow="0" w:frame="0"/>
-              <w:right w:val="single" w:color="666666" w:sz="6" w:space="0" w:shadow="0" w:frame="0"/>
-            </w:tcBorders>
-            <w:shd w:val="clear" w:color="auto" w:fill="auto"/>
-            <w:tcMar>
-              <w:top w:type="dxa" w:w="80"/>
-              <w:left w:type="dxa" w:w="80"/>
-              <w:bottom w:type="dxa" w:w="80"/>
-              <w:right w:type="dxa" w:w="80"/>
-            </w:tcMar>
-            <w:vAlign w:val="top"/>
-          </w:tcPr>
-          <w:p>
-            <w:pPr>
-              <w:pStyle w:val="Body A"/>
-            </w:pPr>
-            <w:r>
-              <w:rPr>
-                <w:shd w:val="nil" w:color="auto" w:fill="auto"/>
-                <w:rtl w:val="0"/>
-                <w:lang w:val="en-US"/>
-              </w:rPr>
-              <w:t>{{safety_epirb}}</w:t>
+            <w:tcW w:type="dxa" w:w="2877"/>
+            <w:tcBorders>
+              <w:top w:val="single" w:color="666666" w:sz="6" w:space="0" w:shadow="0" w:frame="0"/>
+              <w:left w:val="single" w:color="666666" w:sz="6" w:space="0" w:shadow="0" w:frame="0"/>
+              <w:bottom w:val="single" w:color="666666" w:sz="6" w:space="0" w:shadow="0" w:frame="0"/>
+              <w:right w:val="single" w:color="666666" w:sz="6" w:space="0" w:shadow="0" w:frame="0"/>
+            </w:tcBorders>
+            <w:shd w:val="clear" w:color="auto" w:fill="dddddd"/>
+            <w:tcMar>
+              <w:top w:type="dxa" w:w="80"/>
+              <w:left w:type="dxa" w:w="80"/>
+              <w:bottom w:type="dxa" w:w="80"/>
+              <w:right w:type="dxa" w:w="80"/>
+            </w:tcMar>
+            <w:vAlign w:val="top"/>
+          </w:tcPr>
+          <w:p>
+            <w:pPr>
+              <w:pStyle w:val="Body A"/>
+            </w:pPr>
+            <w:r>
+              <w:rPr>
+                <w:shd w:val="nil" w:color="auto" w:fill="auto"/>
+                <w:rtl w:val="0"/>
+                <w:lang w:val="en-US"/>
+              </w:rPr>
+              <w:t>Life Raft</w:t>
+            </w:r>
+          </w:p>
+        </w:tc>
+        <w:tc>
+          <w:tcPr>
+            <w:tcW w:type="dxa" w:w="5927"/>
+            <w:tcBorders>
+              <w:top w:val="single" w:color="666666" w:sz="6" w:space="0" w:shadow="0" w:frame="0"/>
+              <w:left w:val="single" w:color="666666" w:sz="6" w:space="0" w:shadow="0" w:frame="0"/>
+              <w:bottom w:val="single" w:color="666666" w:sz="6" w:space="0" w:shadow="0" w:frame="0"/>
+              <w:right w:val="single" w:color="666666" w:sz="6" w:space="0" w:shadow="0" w:frame="0"/>
+            </w:tcBorders>
+            <w:shd w:val="clear" w:color="auto" w:fill="dddddd"/>
+            <w:tcMar>
+              <w:top w:type="dxa" w:w="80"/>
+              <w:left w:type="dxa" w:w="80"/>
+              <w:bottom w:type="dxa" w:w="80"/>
+              <w:right w:type="dxa" w:w="80"/>
+            </w:tcMar>
+            <w:vAlign w:val="top"/>
+          </w:tcPr>
+          <w:p>
+            <w:pPr>
+              <w:pStyle w:val="Body A"/>
+            </w:pPr>
+            <w:r>
+              <w:rPr>
+                <w:shd w:val="nil" w:color="auto" w:fill="auto"/>
+                <w:rtl w:val="0"/>
+                <w:lang w:val="en-US"/>
+              </w:rPr>
+              <w:t>{{safety_life_raft}}</w:t>
             </w:r>
           </w:p>
         </w:tc>
@@ -24992,65 +25156,65 @@
         </w:trPr>
         <w:tc>
           <w:tcPr>
-            <w:tcW w:type="dxa" w:w="2913"/>
-            <w:tcBorders>
-              <w:top w:val="single" w:color="666666" w:sz="6" w:space="0" w:shadow="0" w:frame="0"/>
-              <w:left w:val="single" w:color="666666" w:sz="6" w:space="0" w:shadow="0" w:frame="0"/>
-              <w:bottom w:val="single" w:color="666666" w:sz="6" w:space="0" w:shadow="0" w:frame="0"/>
-              <w:right w:val="single" w:color="666666" w:sz="6" w:space="0" w:shadow="0" w:frame="0"/>
-            </w:tcBorders>
-            <w:shd w:val="clear" w:color="auto" w:fill="dddddd"/>
-            <w:tcMar>
-              <w:top w:type="dxa" w:w="80"/>
-              <w:left w:type="dxa" w:w="80"/>
-              <w:bottom w:type="dxa" w:w="80"/>
-              <w:right w:type="dxa" w:w="80"/>
-            </w:tcMar>
-            <w:vAlign w:val="top"/>
-          </w:tcPr>
-          <w:p>
-            <w:pPr>
-              <w:pStyle w:val="Body A"/>
-            </w:pPr>
-            <w:r>
-              <w:rPr>
-                <w:shd w:val="nil" w:color="auto" w:fill="auto"/>
-                <w:rtl w:val="0"/>
-                <w:lang w:val="en-US"/>
-              </w:rPr>
-              <w:t>Life Raft</w:t>
-            </w:r>
-          </w:p>
-        </w:tc>
-        <w:tc>
-          <w:tcPr>
-            <w:tcW w:type="dxa" w:w="6000"/>
-            <w:tcBorders>
-              <w:top w:val="single" w:color="666666" w:sz="6" w:space="0" w:shadow="0" w:frame="0"/>
-              <w:left w:val="single" w:color="666666" w:sz="6" w:space="0" w:shadow="0" w:frame="0"/>
-              <w:bottom w:val="single" w:color="666666" w:sz="6" w:space="0" w:shadow="0" w:frame="0"/>
-              <w:right w:val="single" w:color="666666" w:sz="6" w:space="0" w:shadow="0" w:frame="0"/>
-            </w:tcBorders>
-            <w:shd w:val="clear" w:color="auto" w:fill="dddddd"/>
-            <w:tcMar>
-              <w:top w:type="dxa" w:w="80"/>
-              <w:left w:type="dxa" w:w="80"/>
-              <w:bottom w:type="dxa" w:w="80"/>
-              <w:right w:type="dxa" w:w="80"/>
-            </w:tcMar>
-            <w:vAlign w:val="top"/>
-          </w:tcPr>
-          <w:p>
-            <w:pPr>
-              <w:pStyle w:val="Body A"/>
-            </w:pPr>
-            <w:r>
-              <w:rPr>
-                <w:shd w:val="nil" w:color="auto" w:fill="auto"/>
-                <w:rtl w:val="0"/>
-                <w:lang w:val="en-US"/>
-              </w:rPr>
-              <w:t>{{safety_life_raft}}</w:t>
+            <w:tcW w:type="dxa" w:w="2877"/>
+            <w:tcBorders>
+              <w:top w:val="single" w:color="666666" w:sz="6" w:space="0" w:shadow="0" w:frame="0"/>
+              <w:left w:val="single" w:color="666666" w:sz="6" w:space="0" w:shadow="0" w:frame="0"/>
+              <w:bottom w:val="single" w:color="666666" w:sz="6" w:space="0" w:shadow="0" w:frame="0"/>
+              <w:right w:val="single" w:color="666666" w:sz="6" w:space="0" w:shadow="0" w:frame="0"/>
+            </w:tcBorders>
+            <w:shd w:val="clear" w:color="auto" w:fill="auto"/>
+            <w:tcMar>
+              <w:top w:type="dxa" w:w="80"/>
+              <w:left w:type="dxa" w:w="80"/>
+              <w:bottom w:type="dxa" w:w="80"/>
+              <w:right w:type="dxa" w:w="80"/>
+            </w:tcMar>
+            <w:vAlign w:val="top"/>
+          </w:tcPr>
+          <w:p>
+            <w:pPr>
+              <w:pStyle w:val="Body A"/>
+            </w:pPr>
+            <w:r>
+              <w:rPr>
+                <w:shd w:val="nil" w:color="auto" w:fill="auto"/>
+                <w:rtl w:val="0"/>
+                <w:lang w:val="en-US"/>
+              </w:rPr>
+              <w:t>Flares</w:t>
+            </w:r>
+          </w:p>
+        </w:tc>
+        <w:tc>
+          <w:tcPr>
+            <w:tcW w:type="dxa" w:w="5927"/>
+            <w:tcBorders>
+              <w:top w:val="single" w:color="666666" w:sz="6" w:space="0" w:shadow="0" w:frame="0"/>
+              <w:left w:val="single" w:color="666666" w:sz="6" w:space="0" w:shadow="0" w:frame="0"/>
+              <w:bottom w:val="single" w:color="666666" w:sz="6" w:space="0" w:shadow="0" w:frame="0"/>
+              <w:right w:val="single" w:color="666666" w:sz="6" w:space="0" w:shadow="0" w:frame="0"/>
+            </w:tcBorders>
+            <w:shd w:val="clear" w:color="auto" w:fill="auto"/>
+            <w:tcMar>
+              <w:top w:type="dxa" w:w="80"/>
+              <w:left w:type="dxa" w:w="80"/>
+              <w:bottom w:type="dxa" w:w="80"/>
+              <w:right w:type="dxa" w:w="80"/>
+            </w:tcMar>
+            <w:vAlign w:val="top"/>
+          </w:tcPr>
+          <w:p>
+            <w:pPr>
+              <w:pStyle w:val="Body A"/>
+            </w:pPr>
+            <w:r>
+              <w:rPr>
+                <w:shd w:val="nil" w:color="auto" w:fill="auto"/>
+                <w:rtl w:val="0"/>
+                <w:lang w:val="en-US"/>
+              </w:rPr>
+              <w:t>{{safety_flares}}</w:t>
             </w:r>
           </w:p>
         </w:tc>
@@ -25064,65 +25228,65 @@
         </w:trPr>
         <w:tc>
           <w:tcPr>
-            <w:tcW w:type="dxa" w:w="2913"/>
-            <w:tcBorders>
-              <w:top w:val="single" w:color="666666" w:sz="6" w:space="0" w:shadow="0" w:frame="0"/>
-              <w:left w:val="single" w:color="666666" w:sz="6" w:space="0" w:shadow="0" w:frame="0"/>
-              <w:bottom w:val="single" w:color="666666" w:sz="6" w:space="0" w:shadow="0" w:frame="0"/>
-              <w:right w:val="single" w:color="666666" w:sz="6" w:space="0" w:shadow="0" w:frame="0"/>
-            </w:tcBorders>
-            <w:shd w:val="clear" w:color="auto" w:fill="auto"/>
-            <w:tcMar>
-              <w:top w:type="dxa" w:w="80"/>
-              <w:left w:type="dxa" w:w="80"/>
-              <w:bottom w:type="dxa" w:w="80"/>
-              <w:right w:type="dxa" w:w="80"/>
-            </w:tcMar>
-            <w:vAlign w:val="top"/>
-          </w:tcPr>
-          <w:p>
-            <w:pPr>
-              <w:pStyle w:val="Body A"/>
-            </w:pPr>
-            <w:r>
-              <w:rPr>
-                <w:shd w:val="nil" w:color="auto" w:fill="auto"/>
-                <w:rtl w:val="0"/>
-                <w:lang w:val="en-US"/>
-              </w:rPr>
-              <w:t>Flares</w:t>
-            </w:r>
-          </w:p>
-        </w:tc>
-        <w:tc>
-          <w:tcPr>
-            <w:tcW w:type="dxa" w:w="6000"/>
-            <w:tcBorders>
-              <w:top w:val="single" w:color="666666" w:sz="6" w:space="0" w:shadow="0" w:frame="0"/>
-              <w:left w:val="single" w:color="666666" w:sz="6" w:space="0" w:shadow="0" w:frame="0"/>
-              <w:bottom w:val="single" w:color="666666" w:sz="6" w:space="0" w:shadow="0" w:frame="0"/>
-              <w:right w:val="single" w:color="666666" w:sz="6" w:space="0" w:shadow="0" w:frame="0"/>
-            </w:tcBorders>
-            <w:shd w:val="clear" w:color="auto" w:fill="auto"/>
-            <w:tcMar>
-              <w:top w:type="dxa" w:w="80"/>
-              <w:left w:type="dxa" w:w="80"/>
-              <w:bottom w:type="dxa" w:w="80"/>
-              <w:right w:type="dxa" w:w="80"/>
-            </w:tcMar>
-            <w:vAlign w:val="top"/>
-          </w:tcPr>
-          <w:p>
-            <w:pPr>
-              <w:pStyle w:val="Body A"/>
-            </w:pPr>
-            <w:r>
-              <w:rPr>
-                <w:shd w:val="nil" w:color="auto" w:fill="auto"/>
-                <w:rtl w:val="0"/>
-                <w:lang w:val="en-US"/>
-              </w:rPr>
-              <w:t>{{safety_flares}}</w:t>
+            <w:tcW w:type="dxa" w:w="2877"/>
+            <w:tcBorders>
+              <w:top w:val="single" w:color="666666" w:sz="6" w:space="0" w:shadow="0" w:frame="0"/>
+              <w:left w:val="single" w:color="666666" w:sz="6" w:space="0" w:shadow="0" w:frame="0"/>
+              <w:bottom w:val="single" w:color="666666" w:sz="6" w:space="0" w:shadow="0" w:frame="0"/>
+              <w:right w:val="single" w:color="666666" w:sz="6" w:space="0" w:shadow="0" w:frame="0"/>
+            </w:tcBorders>
+            <w:shd w:val="clear" w:color="auto" w:fill="dddddd"/>
+            <w:tcMar>
+              <w:top w:type="dxa" w:w="80"/>
+              <w:left w:type="dxa" w:w="80"/>
+              <w:bottom w:type="dxa" w:w="80"/>
+              <w:right w:type="dxa" w:w="80"/>
+            </w:tcMar>
+            <w:vAlign w:val="top"/>
+          </w:tcPr>
+          <w:p>
+            <w:pPr>
+              <w:pStyle w:val="Body A"/>
+            </w:pPr>
+            <w:r>
+              <w:rPr>
+                <w:shd w:val="nil" w:color="auto" w:fill="auto"/>
+                <w:rtl w:val="0"/>
+                <w:lang w:val="en-US"/>
+              </w:rPr>
+              <w:t>First Aid Kit:</w:t>
+            </w:r>
+          </w:p>
+        </w:tc>
+        <w:tc>
+          <w:tcPr>
+            <w:tcW w:type="dxa" w:w="5927"/>
+            <w:tcBorders>
+              <w:top w:val="single" w:color="666666" w:sz="6" w:space="0" w:shadow="0" w:frame="0"/>
+              <w:left w:val="single" w:color="666666" w:sz="6" w:space="0" w:shadow="0" w:frame="0"/>
+              <w:bottom w:val="single" w:color="666666" w:sz="6" w:space="0" w:shadow="0" w:frame="0"/>
+              <w:right w:val="single" w:color="666666" w:sz="6" w:space="0" w:shadow="0" w:frame="0"/>
+            </w:tcBorders>
+            <w:shd w:val="clear" w:color="auto" w:fill="dddddd"/>
+            <w:tcMar>
+              <w:top w:type="dxa" w:w="80"/>
+              <w:left w:type="dxa" w:w="80"/>
+              <w:bottom w:type="dxa" w:w="80"/>
+              <w:right w:type="dxa" w:w="80"/>
+            </w:tcMar>
+            <w:vAlign w:val="top"/>
+          </w:tcPr>
+          <w:p>
+            <w:pPr>
+              <w:pStyle w:val="Body A"/>
+            </w:pPr>
+            <w:r>
+              <w:rPr>
+                <w:shd w:val="nil" w:color="auto" w:fill="auto"/>
+                <w:rtl w:val="0"/>
+                <w:lang w:val="en-US"/>
+              </w:rPr>
+              <w:t>{{safety_first_aid}}</w:t>
             </w:r>
           </w:p>
         </w:tc>
@@ -25136,65 +25300,65 @@
         </w:trPr>
         <w:tc>
           <w:tcPr>
-            <w:tcW w:type="dxa" w:w="2913"/>
-            <w:tcBorders>
-              <w:top w:val="single" w:color="666666" w:sz="6" w:space="0" w:shadow="0" w:frame="0"/>
-              <w:left w:val="single" w:color="666666" w:sz="6" w:space="0" w:shadow="0" w:frame="0"/>
-              <w:bottom w:val="single" w:color="666666" w:sz="6" w:space="0" w:shadow="0" w:frame="0"/>
-              <w:right w:val="single" w:color="666666" w:sz="6" w:space="0" w:shadow="0" w:frame="0"/>
-            </w:tcBorders>
-            <w:shd w:val="clear" w:color="auto" w:fill="dddddd"/>
-            <w:tcMar>
-              <w:top w:type="dxa" w:w="80"/>
-              <w:left w:type="dxa" w:w="80"/>
-              <w:bottom w:type="dxa" w:w="80"/>
-              <w:right w:type="dxa" w:w="80"/>
-            </w:tcMar>
-            <w:vAlign w:val="top"/>
-          </w:tcPr>
-          <w:p>
-            <w:pPr>
-              <w:pStyle w:val="Body A"/>
-            </w:pPr>
-            <w:r>
-              <w:rPr>
-                <w:shd w:val="nil" w:color="auto" w:fill="auto"/>
-                <w:rtl w:val="0"/>
-                <w:lang w:val="en-US"/>
-              </w:rPr>
-              <w:t>First Aid Kit:</w:t>
-            </w:r>
-          </w:p>
-        </w:tc>
-        <w:tc>
-          <w:tcPr>
-            <w:tcW w:type="dxa" w:w="6000"/>
-            <w:tcBorders>
-              <w:top w:val="single" w:color="666666" w:sz="6" w:space="0" w:shadow="0" w:frame="0"/>
-              <w:left w:val="single" w:color="666666" w:sz="6" w:space="0" w:shadow="0" w:frame="0"/>
-              <w:bottom w:val="single" w:color="666666" w:sz="6" w:space="0" w:shadow="0" w:frame="0"/>
-              <w:right w:val="single" w:color="666666" w:sz="6" w:space="0" w:shadow="0" w:frame="0"/>
-            </w:tcBorders>
-            <w:shd w:val="clear" w:color="auto" w:fill="dddddd"/>
-            <w:tcMar>
-              <w:top w:type="dxa" w:w="80"/>
-              <w:left w:type="dxa" w:w="80"/>
-              <w:bottom w:type="dxa" w:w="80"/>
-              <w:right w:type="dxa" w:w="80"/>
-            </w:tcMar>
-            <w:vAlign w:val="top"/>
-          </w:tcPr>
-          <w:p>
-            <w:pPr>
-              <w:pStyle w:val="Body A"/>
-            </w:pPr>
-            <w:r>
-              <w:rPr>
-                <w:shd w:val="nil" w:color="auto" w:fill="auto"/>
-                <w:rtl w:val="0"/>
-                <w:lang w:val="en-US"/>
-              </w:rPr>
-              <w:t>{{safety_first_aid}}</w:t>
+            <w:tcW w:type="dxa" w:w="2877"/>
+            <w:tcBorders>
+              <w:top w:val="single" w:color="666666" w:sz="6" w:space="0" w:shadow="0" w:frame="0"/>
+              <w:left w:val="single" w:color="666666" w:sz="6" w:space="0" w:shadow="0" w:frame="0"/>
+              <w:bottom w:val="single" w:color="666666" w:sz="6" w:space="0" w:shadow="0" w:frame="0"/>
+              <w:right w:val="single" w:color="666666" w:sz="6" w:space="0" w:shadow="0" w:frame="0"/>
+            </w:tcBorders>
+            <w:shd w:val="clear" w:color="auto" w:fill="auto"/>
+            <w:tcMar>
+              <w:top w:type="dxa" w:w="80"/>
+              <w:left w:type="dxa" w:w="80"/>
+              <w:bottom w:type="dxa" w:w="80"/>
+              <w:right w:type="dxa" w:w="80"/>
+            </w:tcMar>
+            <w:vAlign w:val="top"/>
+          </w:tcPr>
+          <w:p>
+            <w:pPr>
+              <w:pStyle w:val="Body A"/>
+            </w:pPr>
+            <w:r>
+              <w:rPr>
+                <w:shd w:val="nil" w:color="auto" w:fill="auto"/>
+                <w:rtl w:val="0"/>
+                <w:lang w:val="en-US"/>
+              </w:rPr>
+              <w:t>Portable Fire Extinguishers</w:t>
+            </w:r>
+          </w:p>
+        </w:tc>
+        <w:tc>
+          <w:tcPr>
+            <w:tcW w:type="dxa" w:w="5927"/>
+            <w:tcBorders>
+              <w:top w:val="single" w:color="666666" w:sz="6" w:space="0" w:shadow="0" w:frame="0"/>
+              <w:left w:val="single" w:color="666666" w:sz="6" w:space="0" w:shadow="0" w:frame="0"/>
+              <w:bottom w:val="single" w:color="666666" w:sz="6" w:space="0" w:shadow="0" w:frame="0"/>
+              <w:right w:val="single" w:color="666666" w:sz="6" w:space="0" w:shadow="0" w:frame="0"/>
+            </w:tcBorders>
+            <w:shd w:val="clear" w:color="auto" w:fill="auto"/>
+            <w:tcMar>
+              <w:top w:type="dxa" w:w="80"/>
+              <w:left w:type="dxa" w:w="80"/>
+              <w:bottom w:type="dxa" w:w="80"/>
+              <w:right w:type="dxa" w:w="80"/>
+            </w:tcMar>
+            <w:vAlign w:val="top"/>
+          </w:tcPr>
+          <w:p>
+            <w:pPr>
+              <w:pStyle w:val="Body A"/>
+            </w:pPr>
+            <w:r>
+              <w:rPr>
+                <w:shd w:val="nil" w:color="auto" w:fill="auto"/>
+                <w:rtl w:val="0"/>
+                <w:lang w:val="en-US"/>
+              </w:rPr>
+              <w:t>{{safety_fire_extinguishers}}</w:t>
             </w:r>
           </w:p>
         </w:tc>
@@ -25208,65 +25372,65 @@
         </w:trPr>
         <w:tc>
           <w:tcPr>
-            <w:tcW w:type="dxa" w:w="2913"/>
-            <w:tcBorders>
-              <w:top w:val="single" w:color="666666" w:sz="6" w:space="0" w:shadow="0" w:frame="0"/>
-              <w:left w:val="single" w:color="666666" w:sz="6" w:space="0" w:shadow="0" w:frame="0"/>
-              <w:bottom w:val="single" w:color="666666" w:sz="6" w:space="0" w:shadow="0" w:frame="0"/>
-              <w:right w:val="single" w:color="666666" w:sz="6" w:space="0" w:shadow="0" w:frame="0"/>
-            </w:tcBorders>
-            <w:shd w:val="clear" w:color="auto" w:fill="auto"/>
-            <w:tcMar>
-              <w:top w:type="dxa" w:w="80"/>
-              <w:left w:type="dxa" w:w="80"/>
-              <w:bottom w:type="dxa" w:w="80"/>
-              <w:right w:type="dxa" w:w="80"/>
-            </w:tcMar>
-            <w:vAlign w:val="top"/>
-          </w:tcPr>
-          <w:p>
-            <w:pPr>
-              <w:pStyle w:val="Body A"/>
-            </w:pPr>
-            <w:r>
-              <w:rPr>
-                <w:shd w:val="nil" w:color="auto" w:fill="auto"/>
-                <w:rtl w:val="0"/>
-                <w:lang w:val="en-US"/>
-              </w:rPr>
-              <w:t>Portable Fire Extinguishers</w:t>
-            </w:r>
-          </w:p>
-        </w:tc>
-        <w:tc>
-          <w:tcPr>
-            <w:tcW w:type="dxa" w:w="6000"/>
-            <w:tcBorders>
-              <w:top w:val="single" w:color="666666" w:sz="6" w:space="0" w:shadow="0" w:frame="0"/>
-              <w:left w:val="single" w:color="666666" w:sz="6" w:space="0" w:shadow="0" w:frame="0"/>
-              <w:bottom w:val="single" w:color="666666" w:sz="6" w:space="0" w:shadow="0" w:frame="0"/>
-              <w:right w:val="single" w:color="666666" w:sz="6" w:space="0" w:shadow="0" w:frame="0"/>
-            </w:tcBorders>
-            <w:shd w:val="clear" w:color="auto" w:fill="auto"/>
-            <w:tcMar>
-              <w:top w:type="dxa" w:w="80"/>
-              <w:left w:type="dxa" w:w="80"/>
-              <w:bottom w:type="dxa" w:w="80"/>
-              <w:right w:type="dxa" w:w="80"/>
-            </w:tcMar>
-            <w:vAlign w:val="top"/>
-          </w:tcPr>
-          <w:p>
-            <w:pPr>
-              <w:pStyle w:val="Body A"/>
-            </w:pPr>
-            <w:r>
-              <w:rPr>
-                <w:shd w:val="nil" w:color="auto" w:fill="auto"/>
-                <w:rtl w:val="0"/>
-                <w:lang w:val="en-US"/>
-              </w:rPr>
-              <w:t>{{safety_fire_extinguishers}}</w:t>
+            <w:tcW w:type="dxa" w:w="2877"/>
+            <w:tcBorders>
+              <w:top w:val="single" w:color="666666" w:sz="6" w:space="0" w:shadow="0" w:frame="0"/>
+              <w:left w:val="single" w:color="666666" w:sz="6" w:space="0" w:shadow="0" w:frame="0"/>
+              <w:bottom w:val="single" w:color="666666" w:sz="6" w:space="0" w:shadow="0" w:frame="0"/>
+              <w:right w:val="single" w:color="666666" w:sz="6" w:space="0" w:shadow="0" w:frame="0"/>
+            </w:tcBorders>
+            <w:shd w:val="clear" w:color="auto" w:fill="dddddd"/>
+            <w:tcMar>
+              <w:top w:type="dxa" w:w="80"/>
+              <w:left w:type="dxa" w:w="80"/>
+              <w:bottom w:type="dxa" w:w="80"/>
+              <w:right w:type="dxa" w:w="80"/>
+            </w:tcMar>
+            <w:vAlign w:val="top"/>
+          </w:tcPr>
+          <w:p>
+            <w:pPr>
+              <w:pStyle w:val="Body A"/>
+            </w:pPr>
+            <w:r>
+              <w:rPr>
+                <w:shd w:val="nil" w:color="auto" w:fill="auto"/>
+                <w:rtl w:val="0"/>
+                <w:lang w:val="en-US"/>
+              </w:rPr>
+              <w:t>Engines Fire Extinguisher</w:t>
+            </w:r>
+          </w:p>
+        </w:tc>
+        <w:tc>
+          <w:tcPr>
+            <w:tcW w:type="dxa" w:w="5927"/>
+            <w:tcBorders>
+              <w:top w:val="single" w:color="666666" w:sz="6" w:space="0" w:shadow="0" w:frame="0"/>
+              <w:left w:val="single" w:color="666666" w:sz="6" w:space="0" w:shadow="0" w:frame="0"/>
+              <w:bottom w:val="single" w:color="666666" w:sz="6" w:space="0" w:shadow="0" w:frame="0"/>
+              <w:right w:val="single" w:color="666666" w:sz="6" w:space="0" w:shadow="0" w:frame="0"/>
+            </w:tcBorders>
+            <w:shd w:val="clear" w:color="auto" w:fill="dddddd"/>
+            <w:tcMar>
+              <w:top w:type="dxa" w:w="80"/>
+              <w:left w:type="dxa" w:w="80"/>
+              <w:bottom w:type="dxa" w:w="80"/>
+              <w:right w:type="dxa" w:w="80"/>
+            </w:tcMar>
+            <w:vAlign w:val="top"/>
+          </w:tcPr>
+          <w:p>
+            <w:pPr>
+              <w:pStyle w:val="Body A"/>
+            </w:pPr>
+            <w:r>
+              <w:rPr>
+                <w:shd w:val="nil" w:color="auto" w:fill="auto"/>
+                <w:rtl w:val="0"/>
+                <w:lang w:val="en-US"/>
+              </w:rPr>
+              <w:t>{{safety_engineroom_fireextinguisher}}</w:t>
             </w:r>
           </w:p>
         </w:tc>
@@ -25280,65 +25444,65 @@
         </w:trPr>
         <w:tc>
           <w:tcPr>
-            <w:tcW w:type="dxa" w:w="2913"/>
-            <w:tcBorders>
-              <w:top w:val="single" w:color="666666" w:sz="6" w:space="0" w:shadow="0" w:frame="0"/>
-              <w:left w:val="single" w:color="666666" w:sz="6" w:space="0" w:shadow="0" w:frame="0"/>
-              <w:bottom w:val="single" w:color="666666" w:sz="6" w:space="0" w:shadow="0" w:frame="0"/>
-              <w:right w:val="single" w:color="666666" w:sz="6" w:space="0" w:shadow="0" w:frame="0"/>
-            </w:tcBorders>
-            <w:shd w:val="clear" w:color="auto" w:fill="dddddd"/>
-            <w:tcMar>
-              <w:top w:type="dxa" w:w="80"/>
-              <w:left w:type="dxa" w:w="80"/>
-              <w:bottom w:type="dxa" w:w="80"/>
-              <w:right w:type="dxa" w:w="80"/>
-            </w:tcMar>
-            <w:vAlign w:val="top"/>
-          </w:tcPr>
-          <w:p>
-            <w:pPr>
-              <w:pStyle w:val="Body A"/>
-            </w:pPr>
-            <w:r>
-              <w:rPr>
-                <w:shd w:val="nil" w:color="auto" w:fill="auto"/>
-                <w:rtl w:val="0"/>
-                <w:lang w:val="en-US"/>
-              </w:rPr>
-              <w:t>Engines Fire Extinguisher</w:t>
-            </w:r>
-          </w:p>
-        </w:tc>
-        <w:tc>
-          <w:tcPr>
-            <w:tcW w:type="dxa" w:w="6000"/>
-            <w:tcBorders>
-              <w:top w:val="single" w:color="666666" w:sz="6" w:space="0" w:shadow="0" w:frame="0"/>
-              <w:left w:val="single" w:color="666666" w:sz="6" w:space="0" w:shadow="0" w:frame="0"/>
-              <w:bottom w:val="single" w:color="666666" w:sz="6" w:space="0" w:shadow="0" w:frame="0"/>
-              <w:right w:val="single" w:color="666666" w:sz="6" w:space="0" w:shadow="0" w:frame="0"/>
-            </w:tcBorders>
-            <w:shd w:val="clear" w:color="auto" w:fill="dddddd"/>
-            <w:tcMar>
-              <w:top w:type="dxa" w:w="80"/>
-              <w:left w:type="dxa" w:w="80"/>
-              <w:bottom w:type="dxa" w:w="80"/>
-              <w:right w:type="dxa" w:w="80"/>
-            </w:tcMar>
-            <w:vAlign w:val="top"/>
-          </w:tcPr>
-          <w:p>
-            <w:pPr>
-              <w:pStyle w:val="Body A"/>
-            </w:pPr>
-            <w:r>
-              <w:rPr>
-                <w:shd w:val="nil" w:color="auto" w:fill="auto"/>
-                <w:rtl w:val="0"/>
-                <w:lang w:val="en-US"/>
-              </w:rPr>
-              <w:t>{{safety_engineroom_fireextinguisher}}</w:t>
+            <w:tcW w:type="dxa" w:w="2877"/>
+            <w:tcBorders>
+              <w:top w:val="single" w:color="666666" w:sz="6" w:space="0" w:shadow="0" w:frame="0"/>
+              <w:left w:val="single" w:color="666666" w:sz="6" w:space="0" w:shadow="0" w:frame="0"/>
+              <w:bottom w:val="single" w:color="666666" w:sz="6" w:space="0" w:shadow="0" w:frame="0"/>
+              <w:right w:val="single" w:color="666666" w:sz="6" w:space="0" w:shadow="0" w:frame="0"/>
+            </w:tcBorders>
+            <w:shd w:val="clear" w:color="auto" w:fill="auto"/>
+            <w:tcMar>
+              <w:top w:type="dxa" w:w="80"/>
+              <w:left w:type="dxa" w:w="80"/>
+              <w:bottom w:type="dxa" w:w="80"/>
+              <w:right w:type="dxa" w:w="80"/>
+            </w:tcMar>
+            <w:vAlign w:val="top"/>
+          </w:tcPr>
+          <w:p>
+            <w:pPr>
+              <w:pStyle w:val="Body A"/>
+            </w:pPr>
+            <w:r>
+              <w:rPr>
+                <w:shd w:val="nil" w:color="auto" w:fill="auto"/>
+                <w:rtl w:val="0"/>
+                <w:lang w:val="en-US"/>
+              </w:rPr>
+              <w:t>Carbon Monoxide Detector</w:t>
+            </w:r>
+          </w:p>
+        </w:tc>
+        <w:tc>
+          <w:tcPr>
+            <w:tcW w:type="dxa" w:w="5927"/>
+            <w:tcBorders>
+              <w:top w:val="single" w:color="666666" w:sz="6" w:space="0" w:shadow="0" w:frame="0"/>
+              <w:left w:val="single" w:color="666666" w:sz="6" w:space="0" w:shadow="0" w:frame="0"/>
+              <w:bottom w:val="single" w:color="666666" w:sz="6" w:space="0" w:shadow="0" w:frame="0"/>
+              <w:right w:val="single" w:color="666666" w:sz="6" w:space="0" w:shadow="0" w:frame="0"/>
+            </w:tcBorders>
+            <w:shd w:val="clear" w:color="auto" w:fill="auto"/>
+            <w:tcMar>
+              <w:top w:type="dxa" w:w="80"/>
+              <w:left w:type="dxa" w:w="80"/>
+              <w:bottom w:type="dxa" w:w="80"/>
+              <w:right w:type="dxa" w:w="80"/>
+            </w:tcMar>
+            <w:vAlign w:val="top"/>
+          </w:tcPr>
+          <w:p>
+            <w:pPr>
+              <w:pStyle w:val="Body A"/>
+            </w:pPr>
+            <w:r>
+              <w:rPr>
+                <w:shd w:val="nil" w:color="auto" w:fill="auto"/>
+                <w:rtl w:val="0"/>
+                <w:lang w:val="en-US"/>
+              </w:rPr>
+              <w:t>{{safety_co_detector}}</w:t>
             </w:r>
           </w:p>
         </w:tc>
@@ -25352,65 +25516,65 @@
         </w:trPr>
         <w:tc>
           <w:tcPr>
-            <w:tcW w:type="dxa" w:w="2913"/>
-            <w:tcBorders>
-              <w:top w:val="single" w:color="666666" w:sz="6" w:space="0" w:shadow="0" w:frame="0"/>
-              <w:left w:val="single" w:color="666666" w:sz="6" w:space="0" w:shadow="0" w:frame="0"/>
-              <w:bottom w:val="single" w:color="666666" w:sz="6" w:space="0" w:shadow="0" w:frame="0"/>
-              <w:right w:val="single" w:color="666666" w:sz="6" w:space="0" w:shadow="0" w:frame="0"/>
-            </w:tcBorders>
-            <w:shd w:val="clear" w:color="auto" w:fill="auto"/>
-            <w:tcMar>
-              <w:top w:type="dxa" w:w="80"/>
-              <w:left w:type="dxa" w:w="80"/>
-              <w:bottom w:type="dxa" w:w="80"/>
-              <w:right w:type="dxa" w:w="80"/>
-            </w:tcMar>
-            <w:vAlign w:val="top"/>
-          </w:tcPr>
-          <w:p>
-            <w:pPr>
-              <w:pStyle w:val="Body A"/>
-            </w:pPr>
-            <w:r>
-              <w:rPr>
-                <w:shd w:val="nil" w:color="auto" w:fill="auto"/>
-                <w:rtl w:val="0"/>
-                <w:lang w:val="en-US"/>
-              </w:rPr>
-              <w:t>Carbon Monoxide Detector</w:t>
-            </w:r>
-          </w:p>
-        </w:tc>
-        <w:tc>
-          <w:tcPr>
-            <w:tcW w:type="dxa" w:w="6000"/>
-            <w:tcBorders>
-              <w:top w:val="single" w:color="666666" w:sz="6" w:space="0" w:shadow="0" w:frame="0"/>
-              <w:left w:val="single" w:color="666666" w:sz="6" w:space="0" w:shadow="0" w:frame="0"/>
-              <w:bottom w:val="single" w:color="666666" w:sz="6" w:space="0" w:shadow="0" w:frame="0"/>
-              <w:right w:val="single" w:color="666666" w:sz="6" w:space="0" w:shadow="0" w:frame="0"/>
-            </w:tcBorders>
-            <w:shd w:val="clear" w:color="auto" w:fill="auto"/>
-            <w:tcMar>
-              <w:top w:type="dxa" w:w="80"/>
-              <w:left w:type="dxa" w:w="80"/>
-              <w:bottom w:type="dxa" w:w="80"/>
-              <w:right w:type="dxa" w:w="80"/>
-            </w:tcMar>
-            <w:vAlign w:val="top"/>
-          </w:tcPr>
-          <w:p>
-            <w:pPr>
-              <w:pStyle w:val="Body A"/>
-            </w:pPr>
-            <w:r>
-              <w:rPr>
-                <w:shd w:val="nil" w:color="auto" w:fill="auto"/>
-                <w:rtl w:val="0"/>
-                <w:lang w:val="en-US"/>
-              </w:rPr>
-              <w:t>{{safety_co_detector}}</w:t>
+            <w:tcW w:type="dxa" w:w="2877"/>
+            <w:tcBorders>
+              <w:top w:val="single" w:color="666666" w:sz="6" w:space="0" w:shadow="0" w:frame="0"/>
+              <w:left w:val="single" w:color="666666" w:sz="6" w:space="0" w:shadow="0" w:frame="0"/>
+              <w:bottom w:val="single" w:color="666666" w:sz="6" w:space="0" w:shadow="0" w:frame="0"/>
+              <w:right w:val="single" w:color="666666" w:sz="6" w:space="0" w:shadow="0" w:frame="0"/>
+            </w:tcBorders>
+            <w:shd w:val="clear" w:color="auto" w:fill="dddddd"/>
+            <w:tcMar>
+              <w:top w:type="dxa" w:w="80"/>
+              <w:left w:type="dxa" w:w="80"/>
+              <w:bottom w:type="dxa" w:w="80"/>
+              <w:right w:type="dxa" w:w="80"/>
+            </w:tcMar>
+            <w:vAlign w:val="top"/>
+          </w:tcPr>
+          <w:p>
+            <w:pPr>
+              <w:pStyle w:val="Body A"/>
+            </w:pPr>
+            <w:r>
+              <w:rPr>
+                <w:shd w:val="nil" w:color="auto" w:fill="auto"/>
+                <w:rtl w:val="0"/>
+                <w:lang w:val="en-US"/>
+              </w:rPr>
+              <w:t>Smoke Detector</w:t>
+            </w:r>
+          </w:p>
+        </w:tc>
+        <w:tc>
+          <w:tcPr>
+            <w:tcW w:type="dxa" w:w="5927"/>
+            <w:tcBorders>
+              <w:top w:val="single" w:color="666666" w:sz="6" w:space="0" w:shadow="0" w:frame="0"/>
+              <w:left w:val="single" w:color="666666" w:sz="6" w:space="0" w:shadow="0" w:frame="0"/>
+              <w:bottom w:val="single" w:color="666666" w:sz="6" w:space="0" w:shadow="0" w:frame="0"/>
+              <w:right w:val="single" w:color="666666" w:sz="6" w:space="0" w:shadow="0" w:frame="0"/>
+            </w:tcBorders>
+            <w:shd w:val="clear" w:color="auto" w:fill="dddddd"/>
+            <w:tcMar>
+              <w:top w:type="dxa" w:w="80"/>
+              <w:left w:type="dxa" w:w="80"/>
+              <w:bottom w:type="dxa" w:w="80"/>
+              <w:right w:type="dxa" w:w="80"/>
+            </w:tcMar>
+            <w:vAlign w:val="top"/>
+          </w:tcPr>
+          <w:p>
+            <w:pPr>
+              <w:pStyle w:val="Body A"/>
+            </w:pPr>
+            <w:r>
+              <w:rPr>
+                <w:shd w:val="nil" w:color="auto" w:fill="auto"/>
+                <w:rtl w:val="0"/>
+                <w:lang w:val="en-US"/>
+              </w:rPr>
+              <w:t>{{safety_smoke_detector}}</w:t>
             </w:r>
           </w:p>
         </w:tc>
@@ -25424,65 +25588,65 @@
         </w:trPr>
         <w:tc>
           <w:tcPr>
-            <w:tcW w:type="dxa" w:w="2913"/>
-            <w:tcBorders>
-              <w:top w:val="single" w:color="666666" w:sz="6" w:space="0" w:shadow="0" w:frame="0"/>
-              <w:left w:val="single" w:color="666666" w:sz="6" w:space="0" w:shadow="0" w:frame="0"/>
-              <w:bottom w:val="single" w:color="666666" w:sz="6" w:space="0" w:shadow="0" w:frame="0"/>
-              <w:right w:val="single" w:color="666666" w:sz="6" w:space="0" w:shadow="0" w:frame="0"/>
-            </w:tcBorders>
-            <w:shd w:val="clear" w:color="auto" w:fill="dddddd"/>
-            <w:tcMar>
-              <w:top w:type="dxa" w:w="80"/>
-              <w:left w:type="dxa" w:w="80"/>
-              <w:bottom w:type="dxa" w:w="80"/>
-              <w:right w:type="dxa" w:w="80"/>
-            </w:tcMar>
-            <w:vAlign w:val="top"/>
-          </w:tcPr>
-          <w:p>
-            <w:pPr>
-              <w:pStyle w:val="Body A"/>
-            </w:pPr>
-            <w:r>
-              <w:rPr>
-                <w:shd w:val="nil" w:color="auto" w:fill="auto"/>
-                <w:rtl w:val="0"/>
-                <w:lang w:val="en-US"/>
-              </w:rPr>
-              <w:t>Smoke Detector</w:t>
-            </w:r>
-          </w:p>
-        </w:tc>
-        <w:tc>
-          <w:tcPr>
-            <w:tcW w:type="dxa" w:w="6000"/>
-            <w:tcBorders>
-              <w:top w:val="single" w:color="666666" w:sz="6" w:space="0" w:shadow="0" w:frame="0"/>
-              <w:left w:val="single" w:color="666666" w:sz="6" w:space="0" w:shadow="0" w:frame="0"/>
-              <w:bottom w:val="single" w:color="666666" w:sz="6" w:space="0" w:shadow="0" w:frame="0"/>
-              <w:right w:val="single" w:color="666666" w:sz="6" w:space="0" w:shadow="0" w:frame="0"/>
-            </w:tcBorders>
-            <w:shd w:val="clear" w:color="auto" w:fill="dddddd"/>
-            <w:tcMar>
-              <w:top w:type="dxa" w:w="80"/>
-              <w:left w:type="dxa" w:w="80"/>
-              <w:bottom w:type="dxa" w:w="80"/>
-              <w:right w:type="dxa" w:w="80"/>
-            </w:tcMar>
-            <w:vAlign w:val="top"/>
-          </w:tcPr>
-          <w:p>
-            <w:pPr>
-              <w:pStyle w:val="Body A"/>
-            </w:pPr>
-            <w:r>
-              <w:rPr>
-                <w:shd w:val="nil" w:color="auto" w:fill="auto"/>
-                <w:rtl w:val="0"/>
-                <w:lang w:val="en-US"/>
-              </w:rPr>
-              <w:t>{{safety_smoke_detector}}</w:t>
+            <w:tcW w:type="dxa" w:w="2877"/>
+            <w:tcBorders>
+              <w:top w:val="single" w:color="666666" w:sz="6" w:space="0" w:shadow="0" w:frame="0"/>
+              <w:left w:val="single" w:color="666666" w:sz="6" w:space="0" w:shadow="0" w:frame="0"/>
+              <w:bottom w:val="single" w:color="666666" w:sz="6" w:space="0" w:shadow="0" w:frame="0"/>
+              <w:right w:val="single" w:color="666666" w:sz="6" w:space="0" w:shadow="0" w:frame="0"/>
+            </w:tcBorders>
+            <w:shd w:val="clear" w:color="auto" w:fill="auto"/>
+            <w:tcMar>
+              <w:top w:type="dxa" w:w="80"/>
+              <w:left w:type="dxa" w:w="80"/>
+              <w:bottom w:type="dxa" w:w="80"/>
+              <w:right w:type="dxa" w:w="80"/>
+            </w:tcMar>
+            <w:vAlign w:val="top"/>
+          </w:tcPr>
+          <w:p>
+            <w:pPr>
+              <w:pStyle w:val="Body A"/>
+            </w:pPr>
+            <w:r>
+              <w:rPr>
+                <w:shd w:val="nil" w:color="auto" w:fill="auto"/>
+                <w:rtl w:val="0"/>
+                <w:lang w:val="en-US"/>
+              </w:rPr>
+              <w:t>Spotlight</w:t>
+            </w:r>
+          </w:p>
+        </w:tc>
+        <w:tc>
+          <w:tcPr>
+            <w:tcW w:type="dxa" w:w="5927"/>
+            <w:tcBorders>
+              <w:top w:val="single" w:color="666666" w:sz="6" w:space="0" w:shadow="0" w:frame="0"/>
+              <w:left w:val="single" w:color="666666" w:sz="6" w:space="0" w:shadow="0" w:frame="0"/>
+              <w:bottom w:val="single" w:color="666666" w:sz="6" w:space="0" w:shadow="0" w:frame="0"/>
+              <w:right w:val="single" w:color="666666" w:sz="6" w:space="0" w:shadow="0" w:frame="0"/>
+            </w:tcBorders>
+            <w:shd w:val="clear" w:color="auto" w:fill="auto"/>
+            <w:tcMar>
+              <w:top w:type="dxa" w:w="80"/>
+              <w:left w:type="dxa" w:w="80"/>
+              <w:bottom w:type="dxa" w:w="80"/>
+              <w:right w:type="dxa" w:w="80"/>
+            </w:tcMar>
+            <w:vAlign w:val="top"/>
+          </w:tcPr>
+          <w:p>
+            <w:pPr>
+              <w:pStyle w:val="Body A"/>
+            </w:pPr>
+            <w:r>
+              <w:rPr>
+                <w:shd w:val="nil" w:color="auto" w:fill="auto"/>
+                <w:rtl w:val="0"/>
+                <w:lang w:val="en-US"/>
+              </w:rPr>
+              <w:t>{{safety_spotlight}}</w:t>
             </w:r>
           </w:p>
         </w:tc>
@@ -25496,65 +25660,65 @@
         </w:trPr>
         <w:tc>
           <w:tcPr>
-            <w:tcW w:type="dxa" w:w="2913"/>
-            <w:tcBorders>
-              <w:top w:val="single" w:color="666666" w:sz="6" w:space="0" w:shadow="0" w:frame="0"/>
-              <w:left w:val="single" w:color="666666" w:sz="6" w:space="0" w:shadow="0" w:frame="0"/>
-              <w:bottom w:val="single" w:color="666666" w:sz="6" w:space="0" w:shadow="0" w:frame="0"/>
-              <w:right w:val="single" w:color="666666" w:sz="6" w:space="0" w:shadow="0" w:frame="0"/>
-            </w:tcBorders>
-            <w:shd w:val="clear" w:color="auto" w:fill="auto"/>
-            <w:tcMar>
-              <w:top w:type="dxa" w:w="80"/>
-              <w:left w:type="dxa" w:w="80"/>
-              <w:bottom w:type="dxa" w:w="80"/>
-              <w:right w:type="dxa" w:w="80"/>
-            </w:tcMar>
-            <w:vAlign w:val="top"/>
-          </w:tcPr>
-          <w:p>
-            <w:pPr>
-              <w:pStyle w:val="Body A"/>
-            </w:pPr>
-            <w:r>
-              <w:rPr>
-                <w:shd w:val="nil" w:color="auto" w:fill="auto"/>
-                <w:rtl w:val="0"/>
-                <w:lang w:val="en-US"/>
-              </w:rPr>
-              <w:t>Spotlight</w:t>
-            </w:r>
-          </w:p>
-        </w:tc>
-        <w:tc>
-          <w:tcPr>
-            <w:tcW w:type="dxa" w:w="6000"/>
-            <w:tcBorders>
-              <w:top w:val="single" w:color="666666" w:sz="6" w:space="0" w:shadow="0" w:frame="0"/>
-              <w:left w:val="single" w:color="666666" w:sz="6" w:space="0" w:shadow="0" w:frame="0"/>
-              <w:bottom w:val="single" w:color="666666" w:sz="6" w:space="0" w:shadow="0" w:frame="0"/>
-              <w:right w:val="single" w:color="666666" w:sz="6" w:space="0" w:shadow="0" w:frame="0"/>
-            </w:tcBorders>
-            <w:shd w:val="clear" w:color="auto" w:fill="auto"/>
-            <w:tcMar>
-              <w:top w:type="dxa" w:w="80"/>
-              <w:left w:type="dxa" w:w="80"/>
-              <w:bottom w:type="dxa" w:w="80"/>
-              <w:right w:type="dxa" w:w="80"/>
-            </w:tcMar>
-            <w:vAlign w:val="top"/>
-          </w:tcPr>
-          <w:p>
-            <w:pPr>
-              <w:pStyle w:val="Body A"/>
-            </w:pPr>
-            <w:r>
-              <w:rPr>
-                <w:shd w:val="nil" w:color="auto" w:fill="auto"/>
-                <w:rtl w:val="0"/>
-                <w:lang w:val="en-US"/>
-              </w:rPr>
-              <w:t>{{safety_spotlight}}</w:t>
+            <w:tcW w:type="dxa" w:w="2877"/>
+            <w:tcBorders>
+              <w:top w:val="single" w:color="666666" w:sz="6" w:space="0" w:shadow="0" w:frame="0"/>
+              <w:left w:val="single" w:color="666666" w:sz="6" w:space="0" w:shadow="0" w:frame="0"/>
+              <w:bottom w:val="single" w:color="666666" w:sz="6" w:space="0" w:shadow="0" w:frame="0"/>
+              <w:right w:val="single" w:color="666666" w:sz="6" w:space="0" w:shadow="0" w:frame="0"/>
+            </w:tcBorders>
+            <w:shd w:val="clear" w:color="auto" w:fill="dddddd"/>
+            <w:tcMar>
+              <w:top w:type="dxa" w:w="80"/>
+              <w:left w:type="dxa" w:w="80"/>
+              <w:bottom w:type="dxa" w:w="80"/>
+              <w:right w:type="dxa" w:w="80"/>
+            </w:tcMar>
+            <w:vAlign w:val="top"/>
+          </w:tcPr>
+          <w:p>
+            <w:pPr>
+              <w:pStyle w:val="Body A"/>
+            </w:pPr>
+            <w:r>
+              <w:rPr>
+                <w:shd w:val="nil" w:color="auto" w:fill="auto"/>
+                <w:rtl w:val="0"/>
+                <w:lang w:val="en-US"/>
+              </w:rPr>
+              <w:t>Horn/Whistle</w:t>
+            </w:r>
+          </w:p>
+        </w:tc>
+        <w:tc>
+          <w:tcPr>
+            <w:tcW w:type="dxa" w:w="5927"/>
+            <w:tcBorders>
+              <w:top w:val="single" w:color="666666" w:sz="6" w:space="0" w:shadow="0" w:frame="0"/>
+              <w:left w:val="single" w:color="666666" w:sz="6" w:space="0" w:shadow="0" w:frame="0"/>
+              <w:bottom w:val="single" w:color="666666" w:sz="6" w:space="0" w:shadow="0" w:frame="0"/>
+              <w:right w:val="single" w:color="666666" w:sz="6" w:space="0" w:shadow="0" w:frame="0"/>
+            </w:tcBorders>
+            <w:shd w:val="clear" w:color="auto" w:fill="dddddd"/>
+            <w:tcMar>
+              <w:top w:type="dxa" w:w="80"/>
+              <w:left w:type="dxa" w:w="80"/>
+              <w:bottom w:type="dxa" w:w="80"/>
+              <w:right w:type="dxa" w:w="80"/>
+            </w:tcMar>
+            <w:vAlign w:val="top"/>
+          </w:tcPr>
+          <w:p>
+            <w:pPr>
+              <w:pStyle w:val="Body A"/>
+            </w:pPr>
+            <w:r>
+              <w:rPr>
+                <w:shd w:val="nil" w:color="auto" w:fill="auto"/>
+                <w:rtl w:val="0"/>
+                <w:lang w:val="en-US"/>
+              </w:rPr>
+              <w:t>{{safety_horn_whistle}}</w:t>
             </w:r>
           </w:p>
         </w:tc>
@@ -25568,65 +25732,65 @@
         </w:trPr>
         <w:tc>
           <w:tcPr>
-            <w:tcW w:type="dxa" w:w="2913"/>
-            <w:tcBorders>
-              <w:top w:val="single" w:color="666666" w:sz="6" w:space="0" w:shadow="0" w:frame="0"/>
-              <w:left w:val="single" w:color="666666" w:sz="6" w:space="0" w:shadow="0" w:frame="0"/>
-              <w:bottom w:val="single" w:color="666666" w:sz="6" w:space="0" w:shadow="0" w:frame="0"/>
-              <w:right w:val="single" w:color="666666" w:sz="6" w:space="0" w:shadow="0" w:frame="0"/>
-            </w:tcBorders>
-            <w:shd w:val="clear" w:color="auto" w:fill="dddddd"/>
-            <w:tcMar>
-              <w:top w:type="dxa" w:w="80"/>
-              <w:left w:type="dxa" w:w="80"/>
-              <w:bottom w:type="dxa" w:w="80"/>
-              <w:right w:type="dxa" w:w="80"/>
-            </w:tcMar>
-            <w:vAlign w:val="top"/>
-          </w:tcPr>
-          <w:p>
-            <w:pPr>
-              <w:pStyle w:val="Body A"/>
-            </w:pPr>
-            <w:r>
-              <w:rPr>
-                <w:shd w:val="nil" w:color="auto" w:fill="auto"/>
-                <w:rtl w:val="0"/>
-                <w:lang w:val="en-US"/>
-              </w:rPr>
-              <w:t>Horn/Whistle</w:t>
-            </w:r>
-          </w:p>
-        </w:tc>
-        <w:tc>
-          <w:tcPr>
-            <w:tcW w:type="dxa" w:w="6000"/>
-            <w:tcBorders>
-              <w:top w:val="single" w:color="666666" w:sz="6" w:space="0" w:shadow="0" w:frame="0"/>
-              <w:left w:val="single" w:color="666666" w:sz="6" w:space="0" w:shadow="0" w:frame="0"/>
-              <w:bottom w:val="single" w:color="666666" w:sz="6" w:space="0" w:shadow="0" w:frame="0"/>
-              <w:right w:val="single" w:color="666666" w:sz="6" w:space="0" w:shadow="0" w:frame="0"/>
-            </w:tcBorders>
-            <w:shd w:val="clear" w:color="auto" w:fill="dddddd"/>
-            <w:tcMar>
-              <w:top w:type="dxa" w:w="80"/>
-              <w:left w:type="dxa" w:w="80"/>
-              <w:bottom w:type="dxa" w:w="80"/>
-              <w:right w:type="dxa" w:w="80"/>
-            </w:tcMar>
-            <w:vAlign w:val="top"/>
-          </w:tcPr>
-          <w:p>
-            <w:pPr>
-              <w:pStyle w:val="Body A"/>
-            </w:pPr>
-            <w:r>
-              <w:rPr>
-                <w:shd w:val="nil" w:color="auto" w:fill="auto"/>
-                <w:rtl w:val="0"/>
-                <w:lang w:val="en-US"/>
-              </w:rPr>
-              <w:t>{{safety_horn_whistle}}</w:t>
+            <w:tcW w:type="dxa" w:w="2877"/>
+            <w:tcBorders>
+              <w:top w:val="single" w:color="666666" w:sz="6" w:space="0" w:shadow="0" w:frame="0"/>
+              <w:left w:val="single" w:color="666666" w:sz="6" w:space="0" w:shadow="0" w:frame="0"/>
+              <w:bottom w:val="single" w:color="666666" w:sz="6" w:space="0" w:shadow="0" w:frame="0"/>
+              <w:right w:val="single" w:color="666666" w:sz="6" w:space="0" w:shadow="0" w:frame="0"/>
+            </w:tcBorders>
+            <w:shd w:val="clear" w:color="auto" w:fill="auto"/>
+            <w:tcMar>
+              <w:top w:type="dxa" w:w="80"/>
+              <w:left w:type="dxa" w:w="80"/>
+              <w:bottom w:type="dxa" w:w="80"/>
+              <w:right w:type="dxa" w:w="80"/>
+            </w:tcMar>
+            <w:vAlign w:val="top"/>
+          </w:tcPr>
+          <w:p>
+            <w:pPr>
+              <w:pStyle w:val="Body A"/>
+            </w:pPr>
+            <w:r>
+              <w:rPr>
+                <w:shd w:val="nil" w:color="auto" w:fill="auto"/>
+                <w:rtl w:val="0"/>
+                <w:lang w:val="en-US"/>
+              </w:rPr>
+              <w:t>Spreader Lights</w:t>
+            </w:r>
+          </w:p>
+        </w:tc>
+        <w:tc>
+          <w:tcPr>
+            <w:tcW w:type="dxa" w:w="5927"/>
+            <w:tcBorders>
+              <w:top w:val="single" w:color="666666" w:sz="6" w:space="0" w:shadow="0" w:frame="0"/>
+              <w:left w:val="single" w:color="666666" w:sz="6" w:space="0" w:shadow="0" w:frame="0"/>
+              <w:bottom w:val="single" w:color="666666" w:sz="6" w:space="0" w:shadow="0" w:frame="0"/>
+              <w:right w:val="single" w:color="666666" w:sz="6" w:space="0" w:shadow="0" w:frame="0"/>
+            </w:tcBorders>
+            <w:shd w:val="clear" w:color="auto" w:fill="auto"/>
+            <w:tcMar>
+              <w:top w:type="dxa" w:w="80"/>
+              <w:left w:type="dxa" w:w="80"/>
+              <w:bottom w:type="dxa" w:w="80"/>
+              <w:right w:type="dxa" w:w="80"/>
+            </w:tcMar>
+            <w:vAlign w:val="top"/>
+          </w:tcPr>
+          <w:p>
+            <w:pPr>
+              <w:pStyle w:val="Body A"/>
+            </w:pPr>
+            <w:r>
+              <w:rPr>
+                <w:shd w:val="nil" w:color="auto" w:fill="auto"/>
+                <w:rtl w:val="0"/>
+                <w:lang w:val="en-US"/>
+              </w:rPr>
+              <w:t>{{spreader_lights}}</w:t>
             </w:r>
           </w:p>
         </w:tc>
@@ -25640,65 +25804,65 @@
         </w:trPr>
         <w:tc>
           <w:tcPr>
-            <w:tcW w:type="dxa" w:w="2913"/>
-            <w:tcBorders>
-              <w:top w:val="single" w:color="666666" w:sz="6" w:space="0" w:shadow="0" w:frame="0"/>
-              <w:left w:val="single" w:color="666666" w:sz="6" w:space="0" w:shadow="0" w:frame="0"/>
-              <w:bottom w:val="single" w:color="666666" w:sz="6" w:space="0" w:shadow="0" w:frame="0"/>
-              <w:right w:val="single" w:color="666666" w:sz="6" w:space="0" w:shadow="0" w:frame="0"/>
-            </w:tcBorders>
-            <w:shd w:val="clear" w:color="auto" w:fill="auto"/>
-            <w:tcMar>
-              <w:top w:type="dxa" w:w="80"/>
-              <w:left w:type="dxa" w:w="80"/>
-              <w:bottom w:type="dxa" w:w="80"/>
-              <w:right w:type="dxa" w:w="80"/>
-            </w:tcMar>
-            <w:vAlign w:val="top"/>
-          </w:tcPr>
-          <w:p>
-            <w:pPr>
-              <w:pStyle w:val="Body A"/>
-            </w:pPr>
-            <w:r>
-              <w:rPr>
-                <w:shd w:val="nil" w:color="auto" w:fill="auto"/>
-                <w:rtl w:val="0"/>
-                <w:lang w:val="en-US"/>
-              </w:rPr>
-              <w:t>Spreader Lights</w:t>
-            </w:r>
-          </w:p>
-        </w:tc>
-        <w:tc>
-          <w:tcPr>
-            <w:tcW w:type="dxa" w:w="6000"/>
-            <w:tcBorders>
-              <w:top w:val="single" w:color="666666" w:sz="6" w:space="0" w:shadow="0" w:frame="0"/>
-              <w:left w:val="single" w:color="666666" w:sz="6" w:space="0" w:shadow="0" w:frame="0"/>
-              <w:bottom w:val="single" w:color="666666" w:sz="6" w:space="0" w:shadow="0" w:frame="0"/>
-              <w:right w:val="single" w:color="666666" w:sz="6" w:space="0" w:shadow="0" w:frame="0"/>
-            </w:tcBorders>
-            <w:shd w:val="clear" w:color="auto" w:fill="auto"/>
-            <w:tcMar>
-              <w:top w:type="dxa" w:w="80"/>
-              <w:left w:type="dxa" w:w="80"/>
-              <w:bottom w:type="dxa" w:w="80"/>
-              <w:right w:type="dxa" w:w="80"/>
-            </w:tcMar>
-            <w:vAlign w:val="top"/>
-          </w:tcPr>
-          <w:p>
-            <w:pPr>
-              <w:pStyle w:val="Body A"/>
-            </w:pPr>
-            <w:r>
-              <w:rPr>
-                <w:shd w:val="nil" w:color="auto" w:fill="auto"/>
-                <w:rtl w:val="0"/>
-                <w:lang w:val="en-US"/>
-              </w:rPr>
-              <w:t>{{spreader_lights}}</w:t>
+            <w:tcW w: